--- a/cuautle_softwareengineering_2016.docx
+++ b/cuautle_softwareengineering_2016.docx
@@ -856,6 +856,30 @@
             </w:rPr>
             <w:t xml:space="preserve"> of the conceptual model.</w:t>
           </w:r>
+          <w:r>
+            <w:rPr>
+              <w:lang w:val="en-GB"/>
+            </w:rPr>
+            <w:t xml:space="preserve"> </w:t>
+          </w:r>
+          <w:r>
+            <w:rPr>
+              <w:lang w:val="en-GB"/>
+            </w:rPr>
+            <w:t>// DIMENSIONS CONSIDERED ON THIS WORK COULD HELP TO COMPANIES TO FIND KEY COMPONENTS ON E-SERVICES PARTICULAR DIMENSIONS IN ORDER TO UNDERSTAND DI</w:t>
+          </w:r>
+          <w:r>
+            <w:rPr>
+              <w:lang w:val="en-GB"/>
+            </w:rPr>
+            <w:t>F</w:t>
+          </w:r>
+          <w:r>
+            <w:rPr>
+              <w:lang w:val="en-GB"/>
+            </w:rPr>
+            <w:t>FERENT QUALITATIVE CHARACTERISTICS OF RECENT E-SERVICES.</w:t>
+          </w:r>
         </w:p>
       </w:sdtContent>
     </w:sdt>
@@ -978,12 +1002,19 @@
           <w:rFonts w:eastAsia="MS MinNew Roman"/>
           <w:lang w:eastAsia="ja-JP"/>
         </w:rPr>
-        <w:t>Teisest küljest, mis on e-teenuse põhikomponendid, kui vaadata neid neljast aspektist: (1) kättesaadavus, (2) kasutatavus, (3) tõhusus, (4) turvalisus?</w:t>
-      </w:r>
-    </w:p>
-    <w:p>
-      <w:r>
+        <w:t xml:space="preserve">Teisest küljest, mis </w:t>
+      </w:r>
+      <w:r>
+        <w:rPr>
+          <w:rFonts w:eastAsia="MS MinNew Roman"/>
+          <w:lang w:eastAsia="ja-JP"/>
+        </w:rPr>
         <w:lastRenderedPageBreak/>
+        <w:t>on e-teenuse põhikomponendid, kui vaadata neid neljast aspektist: (1) kättesaadavus, (2) kasutatavus, (3) tõhusus, (4) turvalisus?</w:t>
+      </w:r>
+    </w:p>
+    <w:p>
+      <w:r>
         <w:t xml:space="preserve">Käesolevas magistritöös esitatakse kontseptuaalne mudel, mis aitab mõista e-teenuse põhikomponente (kvaliteedi parameetreid) nagu </w:t>
       </w:r>
       <w:r>
@@ -1179,7 +1210,7 @@
             <w:rPr>
               <w:noProof/>
             </w:rPr>
-            <w:instrText xml:space="preserve"> PAGEREF _Toc332645296 \h </w:instrText>
+            <w:instrText xml:space="preserve"> PAGEREF _Toc332659537 \h </w:instrText>
           </w:r>
           <w:r>
             <w:rPr>
@@ -1196,7 +1227,7 @@
             <w:rPr>
               <w:noProof/>
             </w:rPr>
-            <w:t>5</w:t>
+            <w:t>6</w:t>
           </w:r>
           <w:r>
             <w:rPr>
@@ -1254,7 +1285,7 @@
             <w:rPr>
               <w:noProof/>
             </w:rPr>
-            <w:instrText xml:space="preserve"> PAGEREF _Toc332645297 \h </w:instrText>
+            <w:instrText xml:space="preserve"> PAGEREF _Toc332659538 \h </w:instrText>
           </w:r>
           <w:r>
             <w:rPr>
@@ -1271,7 +1302,7 @@
             <w:rPr>
               <w:noProof/>
             </w:rPr>
-            <w:t>6</w:t>
+            <w:t>7</w:t>
           </w:r>
           <w:r>
             <w:rPr>
@@ -1332,7 +1363,7 @@
             <w:rPr>
               <w:noProof/>
             </w:rPr>
-            <w:instrText xml:space="preserve"> PAGEREF _Toc332645298 \h </w:instrText>
+            <w:instrText xml:space="preserve"> PAGEREF _Toc332659539 \h </w:instrText>
           </w:r>
           <w:r>
             <w:rPr>
@@ -1349,7 +1380,7 @@
             <w:rPr>
               <w:noProof/>
             </w:rPr>
-            <w:t>7</w:t>
+            <w:t>8</w:t>
           </w:r>
           <w:r>
             <w:rPr>
@@ -1407,7 +1438,7 @@
             <w:rPr>
               <w:noProof/>
             </w:rPr>
-            <w:instrText xml:space="preserve"> PAGEREF _Toc332645299 \h </w:instrText>
+            <w:instrText xml:space="preserve"> PAGEREF _Toc332659540 \h </w:instrText>
           </w:r>
           <w:r>
             <w:rPr>
@@ -1424,7 +1455,7 @@
             <w:rPr>
               <w:noProof/>
             </w:rPr>
-            <w:t>7</w:t>
+            <w:t>8</w:t>
           </w:r>
           <w:r>
             <w:rPr>
@@ -1482,7 +1513,7 @@
             <w:rPr>
               <w:noProof/>
             </w:rPr>
-            <w:instrText xml:space="preserve"> PAGEREF _Toc332645300 \h </w:instrText>
+            <w:instrText xml:space="preserve"> PAGEREF _Toc332659541 \h </w:instrText>
           </w:r>
           <w:r>
             <w:rPr>
@@ -1499,7 +1530,7 @@
             <w:rPr>
               <w:noProof/>
             </w:rPr>
-            <w:t>7</w:t>
+            <w:t>8</w:t>
           </w:r>
           <w:r>
             <w:rPr>
@@ -1557,7 +1588,7 @@
             <w:rPr>
               <w:noProof/>
             </w:rPr>
-            <w:instrText xml:space="preserve"> PAGEREF _Toc332645301 \h </w:instrText>
+            <w:instrText xml:space="preserve"> PAGEREF _Toc332659542 \h </w:instrText>
           </w:r>
           <w:r>
             <w:rPr>
@@ -1574,7 +1605,7 @@
             <w:rPr>
               <w:noProof/>
             </w:rPr>
-            <w:t>8</w:t>
+            <w:t>9</w:t>
           </w:r>
           <w:r>
             <w:rPr>
@@ -1632,7 +1663,7 @@
             <w:rPr>
               <w:noProof/>
             </w:rPr>
-            <w:instrText xml:space="preserve"> PAGEREF _Toc332645302 \h </w:instrText>
+            <w:instrText xml:space="preserve"> PAGEREF _Toc332659543 \h </w:instrText>
           </w:r>
           <w:r>
             <w:rPr>
@@ -1649,7 +1680,7 @@
             <w:rPr>
               <w:noProof/>
             </w:rPr>
-            <w:t>9</w:t>
+            <w:t>10</w:t>
           </w:r>
           <w:r>
             <w:rPr>
@@ -1689,7 +1720,7 @@
             <w:rPr>
               <w:noProof/>
             </w:rPr>
-            <w:t>Quality on e-services</w:t>
+            <w:t>E-services Quality</w:t>
           </w:r>
           <w:r>
             <w:rPr>
@@ -1707,7 +1738,7 @@
             <w:rPr>
               <w:noProof/>
             </w:rPr>
-            <w:instrText xml:space="preserve"> PAGEREF _Toc332645303 \h </w:instrText>
+            <w:instrText xml:space="preserve"> PAGEREF _Toc332659544 \h </w:instrText>
           </w:r>
           <w:r>
             <w:rPr>
@@ -1724,7 +1755,7 @@
             <w:rPr>
               <w:noProof/>
             </w:rPr>
-            <w:t>9</w:t>
+            <w:t>10</w:t>
           </w:r>
           <w:r>
             <w:rPr>
@@ -1782,7 +1813,7 @@
             <w:rPr>
               <w:noProof/>
             </w:rPr>
-            <w:instrText xml:space="preserve"> PAGEREF _Toc332645304 \h </w:instrText>
+            <w:instrText xml:space="preserve"> PAGEREF _Toc332659545 \h </w:instrText>
           </w:r>
           <w:r>
             <w:rPr>
@@ -1799,7 +1830,7 @@
             <w:rPr>
               <w:noProof/>
             </w:rPr>
-            <w:t>11</w:t>
+            <w:t>12</w:t>
           </w:r>
           <w:r>
             <w:rPr>
@@ -1857,7 +1888,7 @@
             <w:rPr>
               <w:noProof/>
             </w:rPr>
-            <w:instrText xml:space="preserve"> PAGEREF _Toc332645305 \h </w:instrText>
+            <w:instrText xml:space="preserve"> PAGEREF _Toc332659546 \h </w:instrText>
           </w:r>
           <w:r>
             <w:rPr>
@@ -1874,7 +1905,7 @@
             <w:rPr>
               <w:noProof/>
             </w:rPr>
-            <w:t>12</w:t>
+            <w:t>13</w:t>
           </w:r>
           <w:r>
             <w:rPr>
@@ -1932,7 +1963,7 @@
             <w:rPr>
               <w:noProof/>
             </w:rPr>
-            <w:instrText xml:space="preserve"> PAGEREF _Toc332645306 \h </w:instrText>
+            <w:instrText xml:space="preserve"> PAGEREF _Toc332659547 \h </w:instrText>
           </w:r>
           <w:r>
             <w:rPr>
@@ -1949,7 +1980,7 @@
             <w:rPr>
               <w:noProof/>
             </w:rPr>
-            <w:t>13</w:t>
+            <w:t>14</w:t>
           </w:r>
           <w:r>
             <w:rPr>
@@ -2007,7 +2038,7 @@
             <w:rPr>
               <w:noProof/>
             </w:rPr>
-            <w:instrText xml:space="preserve"> PAGEREF _Toc332645307 \h </w:instrText>
+            <w:instrText xml:space="preserve"> PAGEREF _Toc332659548 \h </w:instrText>
           </w:r>
           <w:r>
             <w:rPr>
@@ -2024,7 +2055,7 @@
             <w:rPr>
               <w:noProof/>
             </w:rPr>
-            <w:t>15</w:t>
+            <w:t>16</w:t>
           </w:r>
           <w:r>
             <w:rPr>
@@ -2082,7 +2113,7 @@
             <w:rPr>
               <w:noProof/>
             </w:rPr>
-            <w:instrText xml:space="preserve"> PAGEREF _Toc332645308 \h </w:instrText>
+            <w:instrText xml:space="preserve"> PAGEREF _Toc332659549 \h </w:instrText>
           </w:r>
           <w:r>
             <w:rPr>
@@ -2099,7 +2130,7 @@
             <w:rPr>
               <w:noProof/>
             </w:rPr>
-            <w:t>15</w:t>
+            <w:t>17</w:t>
           </w:r>
           <w:r>
             <w:rPr>
@@ -2157,7 +2188,7 @@
             <w:rPr>
               <w:noProof/>
             </w:rPr>
-            <w:instrText xml:space="preserve"> PAGEREF _Toc332645309 \h </w:instrText>
+            <w:instrText xml:space="preserve"> PAGEREF _Toc332659550 \h </w:instrText>
           </w:r>
           <w:r>
             <w:rPr>
@@ -2174,7 +2205,7 @@
             <w:rPr>
               <w:noProof/>
             </w:rPr>
-            <w:t>17</w:t>
+            <w:t>18</w:t>
           </w:r>
           <w:r>
             <w:rPr>
@@ -2235,7 +2266,7 @@
             <w:rPr>
               <w:noProof/>
             </w:rPr>
-            <w:instrText xml:space="preserve"> PAGEREF _Toc332645310 \h </w:instrText>
+            <w:instrText xml:space="preserve"> PAGEREF _Toc332659551 \h </w:instrText>
           </w:r>
           <w:r>
             <w:rPr>
@@ -2252,7 +2283,7 @@
             <w:rPr>
               <w:noProof/>
             </w:rPr>
-            <w:t>18</w:t>
+            <w:t>20</w:t>
           </w:r>
           <w:r>
             <w:rPr>
@@ -2310,7 +2341,7 @@
             <w:rPr>
               <w:noProof/>
             </w:rPr>
-            <w:instrText xml:space="preserve"> PAGEREF _Toc332645311 \h </w:instrText>
+            <w:instrText xml:space="preserve"> PAGEREF _Toc332659552 \h </w:instrText>
           </w:r>
           <w:r>
             <w:rPr>
@@ -2327,7 +2358,7 @@
             <w:rPr>
               <w:noProof/>
             </w:rPr>
-            <w:t>18</w:t>
+            <w:t>20</w:t>
           </w:r>
           <w:r>
             <w:rPr>
@@ -2385,7 +2416,7 @@
             <w:rPr>
               <w:noProof/>
             </w:rPr>
-            <w:instrText xml:space="preserve"> PAGEREF _Toc332645312 \h </w:instrText>
+            <w:instrText xml:space="preserve"> PAGEREF _Toc332659553 \h </w:instrText>
           </w:r>
           <w:r>
             <w:rPr>
@@ -2402,7 +2433,7 @@
             <w:rPr>
               <w:noProof/>
             </w:rPr>
-            <w:t>18</w:t>
+            <w:t>20</w:t>
           </w:r>
           <w:r>
             <w:rPr>
@@ -2460,7 +2491,7 @@
             <w:rPr>
               <w:noProof/>
             </w:rPr>
-            <w:instrText xml:space="preserve"> PAGEREF _Toc332645313 \h </w:instrText>
+            <w:instrText xml:space="preserve"> PAGEREF _Toc332659554 \h </w:instrText>
           </w:r>
           <w:r>
             <w:rPr>
@@ -2477,7 +2508,7 @@
             <w:rPr>
               <w:noProof/>
             </w:rPr>
-            <w:t>18</w:t>
+            <w:t>20</w:t>
           </w:r>
           <w:r>
             <w:rPr>
@@ -2535,7 +2566,7 @@
             <w:rPr>
               <w:noProof/>
             </w:rPr>
-            <w:instrText xml:space="preserve"> PAGEREF _Toc332645314 \h </w:instrText>
+            <w:instrText xml:space="preserve"> PAGEREF _Toc332659555 \h </w:instrText>
           </w:r>
           <w:r>
             <w:rPr>
@@ -2552,7 +2583,7 @@
             <w:rPr>
               <w:noProof/>
             </w:rPr>
-            <w:t>18</w:t>
+            <w:t>20</w:t>
           </w:r>
           <w:r>
             <w:rPr>
@@ -2610,7 +2641,7 @@
             <w:rPr>
               <w:noProof/>
             </w:rPr>
-            <w:instrText xml:space="preserve"> PAGEREF _Toc332645315 \h </w:instrText>
+            <w:instrText xml:space="preserve"> PAGEREF _Toc332659556 \h </w:instrText>
           </w:r>
           <w:r>
             <w:rPr>
@@ -2627,7 +2658,7 @@
             <w:rPr>
               <w:noProof/>
             </w:rPr>
-            <w:t>18</w:t>
+            <w:t>21</w:t>
           </w:r>
           <w:r>
             <w:rPr>
@@ -2685,7 +2716,7 @@
             <w:rPr>
               <w:noProof/>
             </w:rPr>
-            <w:instrText xml:space="preserve"> PAGEREF _Toc332645316 \h </w:instrText>
+            <w:instrText xml:space="preserve"> PAGEREF _Toc332659557 \h </w:instrText>
           </w:r>
           <w:r>
             <w:rPr>
@@ -2702,7 +2733,7 @@
             <w:rPr>
               <w:noProof/>
             </w:rPr>
-            <w:t>18</w:t>
+            <w:t>21</w:t>
           </w:r>
           <w:r>
             <w:rPr>
@@ -2763,7 +2794,7 @@
             <w:rPr>
               <w:noProof/>
             </w:rPr>
-            <w:instrText xml:space="preserve"> PAGEREF _Toc332645317 \h </w:instrText>
+            <w:instrText xml:space="preserve"> PAGEREF _Toc332659558 \h </w:instrText>
           </w:r>
           <w:r>
             <w:rPr>
@@ -2780,7 +2811,7 @@
             <w:rPr>
               <w:noProof/>
             </w:rPr>
-            <w:t>19</w:t>
+            <w:t>22</w:t>
           </w:r>
           <w:r>
             <w:rPr>
@@ -2838,7 +2869,7 @@
             <w:rPr>
               <w:noProof/>
             </w:rPr>
-            <w:instrText xml:space="preserve"> PAGEREF _Toc332645318 \h </w:instrText>
+            <w:instrText xml:space="preserve"> PAGEREF _Toc332659559 \h </w:instrText>
           </w:r>
           <w:r>
             <w:rPr>
@@ -2855,7 +2886,7 @@
             <w:rPr>
               <w:noProof/>
             </w:rPr>
-            <w:t>19</w:t>
+            <w:t>22</w:t>
           </w:r>
           <w:r>
             <w:rPr>
@@ -2916,7 +2947,7 @@
             <w:rPr>
               <w:noProof/>
             </w:rPr>
-            <w:instrText xml:space="preserve"> PAGEREF _Toc332645319 \h </w:instrText>
+            <w:instrText xml:space="preserve"> PAGEREF _Toc332659560 \h </w:instrText>
           </w:r>
           <w:r>
             <w:rPr>
@@ -2933,7 +2964,7 @@
             <w:rPr>
               <w:noProof/>
             </w:rPr>
-            <w:t>20</w:t>
+            <w:t>23</w:t>
           </w:r>
           <w:r>
             <w:rPr>
@@ -2976,7 +3007,7 @@
             <w:rPr>
               <w:noProof/>
             </w:rPr>
-            <w:t>Results</w:t>
+            <w:t>Results, Scope and Limitations</w:t>
           </w:r>
           <w:r>
             <w:rPr>
@@ -2994,7 +3025,7 @@
             <w:rPr>
               <w:noProof/>
             </w:rPr>
-            <w:instrText xml:space="preserve"> PAGEREF _Toc332645320 \h </w:instrText>
+            <w:instrText xml:space="preserve"> PAGEREF _Toc332659561 \h </w:instrText>
           </w:r>
           <w:r>
             <w:rPr>
@@ -3011,7 +3042,7 @@
             <w:rPr>
               <w:noProof/>
             </w:rPr>
-            <w:t>21</w:t>
+            <w:t>24</w:t>
           </w:r>
           <w:r>
             <w:rPr>
@@ -3051,6 +3082,156 @@
             <w:rPr>
               <w:noProof/>
             </w:rPr>
+            <w:t>Results</w:t>
+          </w:r>
+          <w:r>
+            <w:rPr>
+              <w:noProof/>
+            </w:rPr>
+            <w:tab/>
+          </w:r>
+          <w:r>
+            <w:rPr>
+              <w:noProof/>
+            </w:rPr>
+            <w:fldChar w:fldCharType="begin"/>
+          </w:r>
+          <w:r>
+            <w:rPr>
+              <w:noProof/>
+            </w:rPr>
+            <w:instrText xml:space="preserve"> PAGEREF _Toc332659562 \h </w:instrText>
+          </w:r>
+          <w:r>
+            <w:rPr>
+              <w:noProof/>
+            </w:rPr>
+          </w:r>
+          <w:r>
+            <w:rPr>
+              <w:noProof/>
+            </w:rPr>
+            <w:fldChar w:fldCharType="separate"/>
+          </w:r>
+          <w:r>
+            <w:rPr>
+              <w:noProof/>
+            </w:rPr>
+            <w:t>24</w:t>
+          </w:r>
+          <w:r>
+            <w:rPr>
+              <w:noProof/>
+            </w:rPr>
+            <w:fldChar w:fldCharType="end"/>
+          </w:r>
+        </w:p>
+        <w:p>
+          <w:pPr>
+            <w:pStyle w:val="TOC2"/>
+            <w:tabs>
+              <w:tab w:val="left" w:pos="780"/>
+              <w:tab w:val="right" w:leader="dot" w:pos="8733"/>
+            </w:tabs>
+            <w:rPr>
+              <w:rFonts w:asciiTheme="minorHAnsi" w:eastAsiaTheme="minorEastAsia" w:hAnsiTheme="minorHAnsi"/>
+              <w:noProof/>
+              <w:lang w:val="en-US" w:eastAsia="ja-JP"/>
+            </w:rPr>
+          </w:pPr>
+          <w:r>
+            <w:rPr>
+              <w:noProof/>
+            </w:rPr>
+            <w:t>6.2</w:t>
+          </w:r>
+          <w:r>
+            <w:rPr>
+              <w:rFonts w:asciiTheme="minorHAnsi" w:eastAsiaTheme="minorEastAsia" w:hAnsiTheme="minorHAnsi"/>
+              <w:noProof/>
+              <w:lang w:val="en-US" w:eastAsia="ja-JP"/>
+            </w:rPr>
+            <w:tab/>
+          </w:r>
+          <w:r>
+            <w:rPr>
+              <w:noProof/>
+            </w:rPr>
+            <w:t>Scope</w:t>
+          </w:r>
+          <w:r>
+            <w:rPr>
+              <w:noProof/>
+            </w:rPr>
+            <w:tab/>
+          </w:r>
+          <w:r>
+            <w:rPr>
+              <w:noProof/>
+            </w:rPr>
+            <w:fldChar w:fldCharType="begin"/>
+          </w:r>
+          <w:r>
+            <w:rPr>
+              <w:noProof/>
+            </w:rPr>
+            <w:instrText xml:space="preserve"> PAGEREF _Toc332659563 \h </w:instrText>
+          </w:r>
+          <w:r>
+            <w:rPr>
+              <w:noProof/>
+            </w:rPr>
+          </w:r>
+          <w:r>
+            <w:rPr>
+              <w:noProof/>
+            </w:rPr>
+            <w:fldChar w:fldCharType="separate"/>
+          </w:r>
+          <w:r>
+            <w:rPr>
+              <w:noProof/>
+            </w:rPr>
+            <w:t>24</w:t>
+          </w:r>
+          <w:r>
+            <w:rPr>
+              <w:noProof/>
+            </w:rPr>
+            <w:fldChar w:fldCharType="end"/>
+          </w:r>
+        </w:p>
+        <w:p>
+          <w:pPr>
+            <w:pStyle w:val="TOC2"/>
+            <w:tabs>
+              <w:tab w:val="left" w:pos="780"/>
+              <w:tab w:val="right" w:leader="dot" w:pos="8733"/>
+            </w:tabs>
+            <w:rPr>
+              <w:rFonts w:asciiTheme="minorHAnsi" w:eastAsiaTheme="minorEastAsia" w:hAnsiTheme="minorHAnsi"/>
+              <w:noProof/>
+              <w:lang w:val="en-US" w:eastAsia="ja-JP"/>
+            </w:rPr>
+          </w:pPr>
+          <w:r>
+            <w:rPr>
+              <w:noProof/>
+            </w:rPr>
+            <w:t>6.3</w:t>
+          </w:r>
+          <w:r>
+            <w:rPr>
+              <w:rFonts w:asciiTheme="minorHAnsi" w:eastAsiaTheme="minorEastAsia" w:hAnsiTheme="minorHAnsi"/>
+              <w:noProof/>
+              <w:lang w:val="en-US" w:eastAsia="ja-JP"/>
+            </w:rPr>
+            <w:tab/>
+          </w:r>
+          <w:r>
+            <w:rPr>
+              <w:noProof/>
+            </w:rPr>
             <w:t>Limitations</w:t>
           </w:r>
           <w:r>
@@ -3069,7 +3250,7 @@
             <w:rPr>
               <w:noProof/>
             </w:rPr>
-            <w:instrText xml:space="preserve"> PAGEREF _Toc332645321 \h </w:instrText>
+            <w:instrText xml:space="preserve"> PAGEREF _Toc332659564 \h </w:instrText>
           </w:r>
           <w:r>
             <w:rPr>
@@ -3086,7 +3267,7 @@
             <w:rPr>
               <w:noProof/>
             </w:rPr>
-            <w:t>21</w:t>
+            <w:t>24</w:t>
           </w:r>
           <w:r>
             <w:rPr>
@@ -3147,7 +3328,7 @@
             <w:rPr>
               <w:noProof/>
             </w:rPr>
-            <w:instrText xml:space="preserve"> PAGEREF _Toc332645322 \h </w:instrText>
+            <w:instrText xml:space="preserve"> PAGEREF _Toc332659565 \h </w:instrText>
           </w:r>
           <w:r>
             <w:rPr>
@@ -3164,7 +3345,157 @@
             <w:rPr>
               <w:noProof/>
             </w:rPr>
-            <w:t>22</w:t>
+            <w:t>25</w:t>
+          </w:r>
+          <w:r>
+            <w:rPr>
+              <w:noProof/>
+            </w:rPr>
+            <w:fldChar w:fldCharType="end"/>
+          </w:r>
+        </w:p>
+        <w:p>
+          <w:pPr>
+            <w:pStyle w:val="TOC2"/>
+            <w:tabs>
+              <w:tab w:val="left" w:pos="780"/>
+              <w:tab w:val="right" w:leader="dot" w:pos="8733"/>
+            </w:tabs>
+            <w:rPr>
+              <w:rFonts w:asciiTheme="minorHAnsi" w:eastAsiaTheme="minorEastAsia" w:hAnsiTheme="minorHAnsi"/>
+              <w:noProof/>
+              <w:lang w:val="en-US" w:eastAsia="ja-JP"/>
+            </w:rPr>
+          </w:pPr>
+          <w:r>
+            <w:rPr>
+              <w:noProof/>
+            </w:rPr>
+            <w:t>7.1</w:t>
+          </w:r>
+          <w:r>
+            <w:rPr>
+              <w:rFonts w:asciiTheme="minorHAnsi" w:eastAsiaTheme="minorEastAsia" w:hAnsiTheme="minorHAnsi"/>
+              <w:noProof/>
+              <w:lang w:val="en-US" w:eastAsia="ja-JP"/>
+            </w:rPr>
+            <w:tab/>
+          </w:r>
+          <w:r>
+            <w:rPr>
+              <w:noProof/>
+            </w:rPr>
+            <w:t>Conclusions</w:t>
+          </w:r>
+          <w:r>
+            <w:rPr>
+              <w:noProof/>
+            </w:rPr>
+            <w:tab/>
+          </w:r>
+          <w:r>
+            <w:rPr>
+              <w:noProof/>
+            </w:rPr>
+            <w:fldChar w:fldCharType="begin"/>
+          </w:r>
+          <w:r>
+            <w:rPr>
+              <w:noProof/>
+            </w:rPr>
+            <w:instrText xml:space="preserve"> PAGEREF _Toc332659566 \h </w:instrText>
+          </w:r>
+          <w:r>
+            <w:rPr>
+              <w:noProof/>
+            </w:rPr>
+          </w:r>
+          <w:r>
+            <w:rPr>
+              <w:noProof/>
+            </w:rPr>
+            <w:fldChar w:fldCharType="separate"/>
+          </w:r>
+          <w:r>
+            <w:rPr>
+              <w:noProof/>
+            </w:rPr>
+            <w:t>25</w:t>
+          </w:r>
+          <w:r>
+            <w:rPr>
+              <w:noProof/>
+            </w:rPr>
+            <w:fldChar w:fldCharType="end"/>
+          </w:r>
+        </w:p>
+        <w:p>
+          <w:pPr>
+            <w:pStyle w:val="TOC2"/>
+            <w:tabs>
+              <w:tab w:val="left" w:pos="780"/>
+              <w:tab w:val="right" w:leader="dot" w:pos="8733"/>
+            </w:tabs>
+            <w:rPr>
+              <w:rFonts w:asciiTheme="minorHAnsi" w:eastAsiaTheme="minorEastAsia" w:hAnsiTheme="minorHAnsi"/>
+              <w:noProof/>
+              <w:lang w:val="en-US" w:eastAsia="ja-JP"/>
+            </w:rPr>
+          </w:pPr>
+          <w:r>
+            <w:rPr>
+              <w:noProof/>
+            </w:rPr>
+            <w:t>7.2</w:t>
+          </w:r>
+          <w:r>
+            <w:rPr>
+              <w:rFonts w:asciiTheme="minorHAnsi" w:eastAsiaTheme="minorEastAsia" w:hAnsiTheme="minorHAnsi"/>
+              <w:noProof/>
+              <w:lang w:val="en-US" w:eastAsia="ja-JP"/>
+            </w:rPr>
+            <w:tab/>
+          </w:r>
+          <w:r>
+            <w:rPr>
+              <w:noProof/>
+            </w:rPr>
+            <w:t>Future work</w:t>
+          </w:r>
+          <w:r>
+            <w:rPr>
+              <w:noProof/>
+            </w:rPr>
+            <w:tab/>
+          </w:r>
+          <w:r>
+            <w:rPr>
+              <w:noProof/>
+            </w:rPr>
+            <w:fldChar w:fldCharType="begin"/>
+          </w:r>
+          <w:r>
+            <w:rPr>
+              <w:noProof/>
+            </w:rPr>
+            <w:instrText xml:space="preserve"> PAGEREF _Toc332659567 \h </w:instrText>
+          </w:r>
+          <w:r>
+            <w:rPr>
+              <w:noProof/>
+            </w:rPr>
+          </w:r>
+          <w:r>
+            <w:rPr>
+              <w:noProof/>
+            </w:rPr>
+            <w:fldChar w:fldCharType="separate"/>
+          </w:r>
+          <w:r>
+            <w:rPr>
+              <w:noProof/>
+            </w:rPr>
+            <w:t>25</w:t>
           </w:r>
           <w:r>
             <w:rPr>
@@ -3207,7 +3538,7 @@
             <w:rPr>
               <w:noProof/>
             </w:rPr>
-            <w:instrText xml:space="preserve"> PAGEREF _Toc332645323 \h </w:instrText>
+            <w:instrText xml:space="preserve"> PAGEREF _Toc332659568 \h </w:instrText>
           </w:r>
           <w:r>
             <w:rPr>
@@ -3224,7 +3555,7 @@
             <w:rPr>
               <w:noProof/>
             </w:rPr>
-            <w:t>23</w:t>
+            <w:t>26</w:t>
           </w:r>
           <w:r>
             <w:rPr>
@@ -3267,7 +3598,7 @@
             <w:rPr>
               <w:noProof/>
             </w:rPr>
-            <w:instrText xml:space="preserve"> PAGEREF _Toc332645324 \h </w:instrText>
+            <w:instrText xml:space="preserve"> PAGEREF _Toc332659569 \h </w:instrText>
           </w:r>
           <w:r>
             <w:rPr>
@@ -3284,7 +3615,7 @@
             <w:rPr>
               <w:noProof/>
             </w:rPr>
-            <w:t>26</w:t>
+            <w:t>29</w:t>
           </w:r>
           <w:r>
             <w:rPr>
@@ -3310,6 +3641,7 @@
             <w:rPr>
               <w:noProof/>
             </w:rPr>
+            <w:lastRenderedPageBreak/>
             <w:t>I.</w:t>
           </w:r>
           <w:r>
@@ -3342,7 +3674,7 @@
             <w:rPr>
               <w:noProof/>
             </w:rPr>
-            <w:instrText xml:space="preserve"> PAGEREF _Toc332645325 \h </w:instrText>
+            <w:instrText xml:space="preserve"> PAGEREF _Toc332659570 \h </w:instrText>
           </w:r>
           <w:r>
             <w:rPr>
@@ -3359,7 +3691,7 @@
             <w:rPr>
               <w:noProof/>
             </w:rPr>
-            <w:t>26</w:t>
+            <w:t>29</w:t>
           </w:r>
           <w:r>
             <w:rPr>
@@ -3417,7 +3749,7 @@
             <w:rPr>
               <w:noProof/>
             </w:rPr>
-            <w:instrText xml:space="preserve"> PAGEREF _Toc332645326 \h </w:instrText>
+            <w:instrText xml:space="preserve"> PAGEREF _Toc332659571 \h </w:instrText>
           </w:r>
           <w:r>
             <w:rPr>
@@ -3434,7 +3766,7 @@
             <w:rPr>
               <w:noProof/>
             </w:rPr>
-            <w:t>27</w:t>
+            <w:t>30</w:t>
           </w:r>
           <w:r>
             <w:rPr>
@@ -3477,7 +3809,7 @@
       <w:pPr>
         <w:pStyle w:val="Heading1"/>
       </w:pPr>
-      <w:bookmarkStart w:id="6" w:name="_Toc332645296"/>
+      <w:bookmarkStart w:id="6" w:name="_Toc332659537"/>
       <w:r>
         <w:lastRenderedPageBreak/>
         <w:t>Introduction</w:t>
@@ -3970,7 +4302,7 @@
       <w:pPr>
         <w:pStyle w:val="Heading2"/>
       </w:pPr>
-      <w:bookmarkStart w:id="7" w:name="_Toc332645297"/>
+      <w:bookmarkStart w:id="7" w:name="_Toc332659538"/>
       <w:r>
         <w:t>Organization of thesis</w:t>
       </w:r>
@@ -4828,7 +5160,7 @@
       <w:bookmarkStart w:id="15" w:name="_Toc164946394"/>
       <w:bookmarkStart w:id="16" w:name="_Toc164947853"/>
       <w:bookmarkStart w:id="17" w:name="_Toc164949069"/>
-      <w:bookmarkStart w:id="18" w:name="_Toc332645298"/>
+      <w:bookmarkStart w:id="18" w:name="_Toc332659539"/>
       <w:bookmarkEnd w:id="8"/>
       <w:bookmarkEnd w:id="9"/>
       <w:bookmarkEnd w:id="10"/>
@@ -5106,34 +5438,31 @@
       <w:pPr>
         <w:pStyle w:val="Heading2"/>
       </w:pPr>
-      <w:bookmarkStart w:id="19" w:name="_Toc332645299"/>
-      <w:r>
-        <w:t>Services</w:t>
+      <w:bookmarkStart w:id="19" w:name="_Toc332659540"/>
+      <w:r>
+        <w:t>Service</w:t>
       </w:r>
       <w:bookmarkEnd w:id="19"/>
+    </w:p>
+    <w:p>
+      <w:r>
+        <w:t>Serv</w:t>
+      </w:r>
+      <w:r>
+        <w:t>ices are intangible products su</w:t>
+      </w:r>
+      <w:r>
+        <w:t>ch</w:t>
+      </w:r>
+      <w:r>
+        <w:t xml:space="preserve"> as</w:t>
+      </w:r>
+      <w:r>
+        <w:t xml:space="preserve"> accounting, banking, cleaning, consultancy, education, insurance, expertise, medical treatment, or transportation. Sometimes services are difficult to identify because they are closely associated with</w:t>
+      </w:r>
       <w:r>
         <w:t xml:space="preserve"> </w:t>
       </w:r>
-    </w:p>
-    <w:p>
-      <w:r>
-        <w:t>Serv</w:t>
-      </w:r>
-      <w:r>
-        <w:t>ices are intangible products su</w:t>
-      </w:r>
-      <w:r>
-        <w:t>ch</w:t>
-      </w:r>
-      <w:r>
-        <w:t xml:space="preserve"> as</w:t>
-      </w:r>
-      <w:r>
-        <w:t xml:space="preserve"> accounting, banking, cleaning, consultancy, education, insurance, expertise, medical treatment, or transportation. Sometimes services are difficult to identify because they are closely associated with</w:t>
-      </w:r>
-      <w:r>
-        <w:t xml:space="preserve"> </w:t>
-      </w:r>
       <w:r>
         <w:t>a good; such as the combination of the diagnosis with the administration of a medicine. No transfer of possesion or ownership takes plac when services are sold, and they (1) cannot be stored or transported, (2) are instantly perishable, and (3</w:t>
       </w:r>
@@ -5171,7 +5500,7 @@
       <w:pPr>
         <w:pStyle w:val="Heading2"/>
       </w:pPr>
-      <w:bookmarkStart w:id="20" w:name="_Toc332645300"/>
+      <w:bookmarkStart w:id="20" w:name="_Toc332659541"/>
       <w:r>
         <w:t>Quality</w:t>
       </w:r>
@@ -5245,7 +5574,7 @@
       <w:pPr>
         <w:pStyle w:val="Heading2"/>
       </w:pPr>
-      <w:bookmarkStart w:id="21" w:name="_Toc332645301"/>
+      <w:bookmarkStart w:id="21" w:name="_Toc332659542"/>
       <w:r>
         <w:t>Service</w:t>
       </w:r>
@@ -5436,7 +5765,20 @@
         <w:rPr>
           <w:lang w:val="en-GB"/>
         </w:rPr>
-        <w:t>ample with execution time, and are supported typically with Service Layer Agreements (SLAs) containing more information than Quality-based Service Description in terms of supporting the service ‘is-active’ activity. On the other hand QoE do measurements in a subjective way, for example usability or reputation, both QoE and QoS give a perception to users. According to</w:t>
+        <w:t xml:space="preserve">ample with execution time, and are supported typically with Service Layer Agreements (SLAs) containing more information than Quality-based Service Description in terms of supporting the service ‘is-active’ activity. On the other hand QoE do measurements in a subjective way, for example usability or reputation, both QoE and QoS give a perception to users. </w:t>
+      </w:r>
+    </w:p>
+    <w:p>
+      <w:pPr>
+        <w:rPr>
+          <w:lang w:val="en-GB"/>
+        </w:rPr>
+      </w:pPr>
+      <w:r>
+        <w:rPr>
+          <w:lang w:val="en-GB"/>
+        </w:rPr>
+        <w:t>According to</w:t>
       </w:r>
       <w:r>
         <w:rPr>
@@ -5537,106 +5879,59 @@
         <w:rPr>
           <w:lang w:val="en-GB"/>
         </w:rPr>
-        <w:t xml:space="preserve">can be used by another quality document types to make use of service quality capabilities or requirements. It is worth to mention that the most </w:t>
+        <w:t>can be used by another quality document types to make use of se</w:t>
+      </w:r>
+      <w:r>
+        <w:rPr>
+          <w:lang w:val="en-GB"/>
+        </w:rPr>
+        <w:t>r</w:t>
       </w:r>
       <w:r>
         <w:rPr>
           <w:lang w:val="en-GB"/>
         </w:rPr>
         <w:lastRenderedPageBreak/>
-        <w:t>co</w:t>
-      </w:r>
-      <w:r>
-        <w:rPr>
-          <w:lang w:val="en-GB"/>
-        </w:rPr>
-        <w:t>m</w:t>
-      </w:r>
-      <w:r>
-        <w:rPr>
-          <w:lang w:val="en-GB"/>
-        </w:rPr>
-        <w:t>mon SLA components are (according to Paschke et al., 2006): contract validity period, involved parts, service definition and action guarantees. Service definitions specify the service characteristics, components and observable parameters.</w:t>
-      </w:r>
-    </w:p>
-    <w:p/>
-    <w:p>
-      <w:pPr>
-        <w:pStyle w:val="Heading2"/>
-      </w:pPr>
-      <w:bookmarkStart w:id="22" w:name="_Toc332645302"/>
-      <w:r>
-        <w:t>E</w:t>
-      </w:r>
-      <w:r>
-        <w:t>-services</w:t>
-      </w:r>
-      <w:bookmarkEnd w:id="22"/>
-    </w:p>
-    <w:p>
-      <w:pPr>
-        <w:rPr>
-          <w:lang w:val="en-GB"/>
-        </w:rPr>
-      </w:pPr>
-      <w:r>
-        <w:rPr>
-          <w:lang w:val="en-GB"/>
-        </w:rPr>
-        <w:t>According to the Ruyter et al. (2001, p. 186) an e-service is an interactive, content-centred and internet-based customer service driven by the customer and integrated with related organisational customer support processes and technologies with the goal of strengthening the customer-service provider relationship.</w:t>
-      </w:r>
-    </w:p>
-    <w:p>
-      <w:pPr>
-        <w:rPr>
-          <w:lang w:val="en-GB"/>
-        </w:rPr>
-      </w:pPr>
-      <w:r>
-        <w:rPr>
-          <w:lang w:val="en-GB"/>
-        </w:rPr>
-        <w:t>Hewlett Packard Company defines e-services as “modular, nimble, electronic services that perform work, achieve tasks, or complete transactions”.</w:t>
-      </w:r>
-    </w:p>
-    <w:p>
-      <w:pPr>
-        <w:rPr>
-          <w:lang w:val="en-GB"/>
-        </w:rPr>
-      </w:pPr>
-      <w:r>
-        <w:rPr>
-          <w:lang w:val="en-GB"/>
-        </w:rPr>
-        <w:t>An e-service is any asset that is made available via the Internet to drive new revenue streams or create new efficiencies.</w:t>
-      </w:r>
-    </w:p>
-    <w:p>
-      <w:r>
-        <w:t>E-service is the result of automation, enhancement and integration of the business processes of the traditional services that are moving towards demand on internet.</w:t>
-      </w:r>
-    </w:p>
-    <w:p>
-      <w:r>
-        <w:t xml:space="preserve">Having e-services oriented to the customer needs will have some positive impacts on a given organization, which include the improvement of the organization performance and satisfaction on the clients </w:t>
+        <w:t>vice quality capabilities or requirements. It is worth to mention that the most common SLA components are (according to Paschke et al., 2006): contract validity period, involved parts, service definition and action guarantees. Service definitions specify the service characteristics, components and observable parameters.</w:t>
+      </w:r>
+    </w:p>
+    <w:p>
+      <w:pPr>
+        <w:rPr>
+          <w:lang w:val="en-GB"/>
+        </w:rPr>
+      </w:pPr>
+      <w:r>
+        <w:rPr>
+          <w:lang w:val="en-GB"/>
+        </w:rPr>
+        <w:t>Service quality is one of the key factors in determining the success or failure of e-commerce</w:t>
       </w:r>
       <w:sdt>
         <w:sdtPr>
-          <w:id w:val="-1572274635"/>
+          <w:rPr>
+            <w:lang w:val="en-GB"/>
+          </w:rPr>
+          <w:id w:val="-46298093"/>
           <w:citation/>
         </w:sdtPr>
         <w:sdtContent>
           <w:r>
+            <w:rPr>
+              <w:lang w:val="en-GB"/>
+            </w:rPr>
             <w:fldChar w:fldCharType="begin"/>
           </w:r>
           <w:r>
             <w:rPr>
               <w:lang w:val="en-US"/>
             </w:rPr>
-            <w:instrText xml:space="preserve"> CITATION JSa03 \l 1033 </w:instrText>
-          </w:r>
-          <w:r>
+            <w:instrText xml:space="preserve"> CITATION Had14 \l 1033 </w:instrText>
+          </w:r>
+          <w:r>
+            <w:rPr>
+              <w:lang w:val="en-GB"/>
+            </w:rPr>
             <w:fldChar w:fldCharType="separate"/>
           </w:r>
           <w:r>
@@ -5644,9 +5939,16 @@
               <w:noProof/>
               <w:lang w:val="en-US"/>
             </w:rPr>
+            <w:t xml:space="preserve"> </w:t>
+          </w:r>
+          <w:r>
+            <w:rPr>
+              <w:noProof/>
+              <w:lang w:val="en-US"/>
+            </w:rPr>
             <w:t>[</w:t>
           </w:r>
-          <w:hyperlink w:anchor="JSa03" w:history="1">
+          <w:hyperlink w:anchor="Had14" w:history="1">
             <w:r>
               <w:rPr>
                 <w:rStyle w:val="Tiitellehtautor"/>
@@ -5664,44 +5966,57 @@
             <w:t>]</w:t>
           </w:r>
           <w:r>
+            <w:rPr>
+              <w:lang w:val="en-GB"/>
+            </w:rPr>
             <w:fldChar w:fldCharType="end"/>
           </w:r>
         </w:sdtContent>
       </w:sdt>
       <w:r>
+        <w:rPr>
+          <w:lang w:val="en-GB"/>
+        </w:rPr>
         <w:t>.</w:t>
       </w:r>
     </w:p>
     <w:p>
       <w:pPr>
-        <w:pStyle w:val="Heading2"/>
-      </w:pPr>
-      <w:bookmarkStart w:id="23" w:name="_Toc332645303"/>
-      <w:r>
-        <w:t>Quality on e-services</w:t>
-      </w:r>
-      <w:bookmarkEnd w:id="23"/>
-    </w:p>
-    <w:p>
-      <w:r>
-        <w:t xml:space="preserve">Quality on web portals is worth observing and should be evaluated taking in consideration different perspectives of quality, here quality is the perception of users and the results using a web portal. Some characteristics of quality have been studied but, there is no model aligned with the International Organization for Standarization (ISO) and International Electrotechnical Commission (IEC) standard, series 25010, also known as ISO/IEC 25010 (an evolution of ISO/IEC 9126), defines three main characteristics about quality: Usability, Safety and Flexibility </w:t>
+        <w:rPr>
+          <w:lang w:val="en-GB"/>
+        </w:rPr>
+      </w:pPr>
+      <w:r>
+        <w:rPr>
+          <w:lang w:val="en-GB"/>
+        </w:rPr>
+        <w:t xml:space="preserve">It is generally agreed that service quality is multi-level and multi-dimensional concept that means different things to different people </w:t>
       </w:r>
       <w:sdt>
         <w:sdtPr>
-          <w:id w:val="-1920779623"/>
+          <w:rPr>
+            <w:lang w:val="en-GB"/>
+          </w:rPr>
+          <w:id w:val="1514649745"/>
           <w:citation/>
         </w:sdtPr>
         <w:sdtContent>
           <w:r>
+            <w:rPr>
+              <w:lang w:val="en-GB"/>
+            </w:rPr>
             <w:fldChar w:fldCharType="begin"/>
           </w:r>
           <w:r>
             <w:rPr>
               <w:lang w:val="en-US"/>
             </w:rPr>
-            <w:instrText xml:space="preserve"> CITATION May \l 1033 </w:instrText>
-          </w:r>
-          <w:r>
+            <w:instrText xml:space="preserve"> CITATION JSa03 \l 1033 </w:instrText>
+          </w:r>
+          <w:r>
+            <w:rPr>
+              <w:lang w:val="en-GB"/>
+            </w:rPr>
             <w:fldChar w:fldCharType="separate"/>
           </w:r>
           <w:r>
@@ -5711,7 +6026,7 @@
             </w:rPr>
             <w:t>[</w:t>
           </w:r>
-          <w:hyperlink w:anchor="May" w:history="1">
+          <w:hyperlink w:anchor="JSa03" w:history="1">
             <w:r>
               <w:rPr>
                 <w:rStyle w:val="Tiitellehtautor"/>
@@ -5729,10 +6044,436 @@
             <w:t>]</w:t>
           </w:r>
           <w:r>
+            <w:rPr>
+              <w:lang w:val="en-GB"/>
+            </w:rPr>
             <w:fldChar w:fldCharType="end"/>
           </w:r>
         </w:sdtContent>
       </w:sdt>
+      <w:r>
+        <w:rPr>
+          <w:lang w:val="en-GB"/>
+        </w:rPr>
+        <w:t>.</w:t>
+      </w:r>
+    </w:p>
+    <w:p>
+      <w:pPr>
+        <w:pStyle w:val="Heading3"/>
+        <w:numPr>
+          <w:ilvl w:val="2"/>
+          <w:numId w:val="30"/>
+        </w:numPr>
+      </w:pPr>
+      <w:r>
+        <w:t>Service quality dimensions</w:t>
+      </w:r>
+    </w:p>
+    <w:p>
+      <w:r>
+        <w:t xml:space="preserve">Reliability in the offline context </w:t>
+      </w:r>
+      <w:r>
+        <w:t xml:space="preserve">is defined as “ability to perform the promised service accurately and dependably” </w:t>
+      </w:r>
+      <w:sdt>
+        <w:sdtPr>
+          <w:id w:val="-2125061581"/>
+          <w:citation/>
+        </w:sdtPr>
+        <w:sdtContent>
+          <w:r>
+            <w:fldChar w:fldCharType="begin"/>
+          </w:r>
+          <w:r>
+            <w:rPr>
+              <w:lang w:val="en-US"/>
+            </w:rPr>
+            <w:instrText xml:space="preserve"> CITATION APa88 \l 1033 </w:instrText>
+          </w:r>
+          <w:r>
+            <w:fldChar w:fldCharType="separate"/>
+          </w:r>
+          <w:r>
+            <w:rPr>
+              <w:noProof/>
+              <w:lang w:val="en-US"/>
+            </w:rPr>
+            <w:t>[</w:t>
+          </w:r>
+          <w:hyperlink w:anchor="APa88" w:history="1">
+            <w:r>
+              <w:rPr>
+                <w:rStyle w:val="Tiitellehtautor"/>
+                <w:noProof/>
+                <w:lang w:val="en-US"/>
+              </w:rPr>
+              <w:t>5</w:t>
+            </w:r>
+          </w:hyperlink>
+          <w:r>
+            <w:rPr>
+              <w:noProof/>
+              <w:lang w:val="en-US"/>
+            </w:rPr>
+            <w:t>]</w:t>
+          </w:r>
+          <w:r>
+            <w:fldChar w:fldCharType="end"/>
+          </w:r>
+        </w:sdtContent>
+      </w:sdt>
+    </w:p>
+    <w:p/>
+    <w:p>
+      <w:pPr>
+        <w:pStyle w:val="Heading2"/>
+      </w:pPr>
+      <w:bookmarkStart w:id="22" w:name="_Toc332659543"/>
+      <w:r>
+        <w:t>E</w:t>
+      </w:r>
+      <w:r>
+        <w:t>-services</w:t>
+      </w:r>
+      <w:bookmarkEnd w:id="22"/>
+    </w:p>
+    <w:p>
+      <w:pPr>
+        <w:rPr>
+          <w:lang w:val="en-GB"/>
+        </w:rPr>
+      </w:pPr>
+      <w:r>
+        <w:rPr>
+          <w:lang w:val="en-GB"/>
+        </w:rPr>
+        <w:t>According to the Ruyter et al. (2001, p. 186) an e-service is an interactive, content-centred and internet-based customer service driven by the customer and integrated with related organisational customer support processes and technologies with the goal of strengthening the customer-service provider relationship.</w:t>
+      </w:r>
+    </w:p>
+    <w:p>
+      <w:pPr>
+        <w:rPr>
+          <w:lang w:val="en-GB"/>
+        </w:rPr>
+      </w:pPr>
+      <w:r>
+        <w:rPr>
+          <w:lang w:val="en-GB"/>
+        </w:rPr>
+        <w:t>Hewlett Packard Company defines e-services as “modular, nimble, electronic services that perform work, achieve tasks, or complete transactions”.</w:t>
+      </w:r>
+    </w:p>
+    <w:p>
+      <w:pPr>
+        <w:rPr>
+          <w:lang w:val="en-GB"/>
+        </w:rPr>
+      </w:pPr>
+      <w:r>
+        <w:rPr>
+          <w:lang w:val="en-GB"/>
+        </w:rPr>
+        <w:t>An e-service is any asset that is made available via the Internet to drive new revenue streams or create new efficiencies.</w:t>
+      </w:r>
+    </w:p>
+    <w:p>
+      <w:r>
+        <w:t>E-service is the result of automation, enhancement and integration of the business processes of the traditional services that are moving towards demand on internet.</w:t>
+      </w:r>
+    </w:p>
+    <w:p>
+      <w:r>
+        <w:t xml:space="preserve">Having e-services oriented to the customer needs will have some positive impacts on a given organization, which include the improvement of the organization performance and satisfaction on the clients </w:t>
+      </w:r>
+      <w:sdt>
+        <w:sdtPr>
+          <w:id w:val="-1572274635"/>
+          <w:citation/>
+        </w:sdtPr>
+        <w:sdtContent>
+          <w:r>
+            <w:fldChar w:fldCharType="begin"/>
+          </w:r>
+          <w:r>
+            <w:rPr>
+              <w:lang w:val="en-US"/>
+            </w:rPr>
+            <w:instrText xml:space="preserve">CITATION JSa03 \l 1033 </w:instrText>
+          </w:r>
+          <w:r>
+            <w:fldChar w:fldCharType="separate"/>
+          </w:r>
+          <w:r>
+            <w:rPr>
+              <w:noProof/>
+              <w:lang w:val="en-US"/>
+            </w:rPr>
+            <w:t>[</w:t>
+          </w:r>
+          <w:hyperlink w:anchor="JSa03" w:history="1">
+            <w:r>
+              <w:rPr>
+                <w:rStyle w:val="Tiitellehtautor"/>
+                <w:noProof/>
+                <w:lang w:val="en-US"/>
+              </w:rPr>
+              <w:t>4</w:t>
+            </w:r>
+          </w:hyperlink>
+          <w:r>
+            <w:rPr>
+              <w:noProof/>
+              <w:lang w:val="en-US"/>
+            </w:rPr>
+            <w:t>]</w:t>
+          </w:r>
+          <w:r>
+            <w:fldChar w:fldCharType="end"/>
+          </w:r>
+        </w:sdtContent>
+      </w:sdt>
+      <w:r>
+        <w:t>.</w:t>
+      </w:r>
+    </w:p>
+    <w:p>
+      <w:r>
+        <w:t xml:space="preserve">To evaluate an e-service it is necessary to combine efficiency and effectiveness evaluation dimensions and measures from several existing frameworks, and adapt them to the particular objectives, characteristics, resources and capabilities of the particualer e-service </w:t>
+      </w:r>
+      <w:sdt>
+        <w:sdtPr>
+          <w:id w:val="1453517723"/>
+          <w:citation/>
+        </w:sdtPr>
+        <w:sdtContent>
+          <w:r>
+            <w:fldChar w:fldCharType="begin"/>
+          </w:r>
+          <w:r>
+            <w:rPr>
+              <w:lang w:val="en-US"/>
+            </w:rPr>
+            <w:instrText xml:space="preserve"> CITATION ELo12 \l 1033 </w:instrText>
+          </w:r>
+          <w:r>
+            <w:fldChar w:fldCharType="separate"/>
+          </w:r>
+          <w:r>
+            <w:rPr>
+              <w:noProof/>
+              <w:lang w:val="en-US"/>
+            </w:rPr>
+            <w:t>[</w:t>
+          </w:r>
+          <w:hyperlink w:anchor="ELo12" w:history="1">
+            <w:r>
+              <w:rPr>
+                <w:rStyle w:val="Tiitellehtautor"/>
+                <w:noProof/>
+                <w:lang w:val="en-US"/>
+              </w:rPr>
+              <w:t>6</w:t>
+            </w:r>
+          </w:hyperlink>
+          <w:r>
+            <w:rPr>
+              <w:noProof/>
+              <w:lang w:val="en-US"/>
+            </w:rPr>
+            <w:t>]</w:t>
+          </w:r>
+          <w:r>
+            <w:fldChar w:fldCharType="end"/>
+          </w:r>
+        </w:sdtContent>
+      </w:sdt>
+      <w:r>
+        <w:t>.</w:t>
+      </w:r>
+    </w:p>
+    <w:p/>
+    <w:p>
+      <w:pPr>
+        <w:pStyle w:val="Heading2"/>
+      </w:pPr>
+      <w:bookmarkStart w:id="23" w:name="_Toc332659544"/>
+      <w:r>
+        <w:t>E</w:t>
+      </w:r>
+      <w:r>
+        <w:t>-services</w:t>
+      </w:r>
+      <w:r>
+        <w:t xml:space="preserve"> Quality</w:t>
+      </w:r>
+      <w:bookmarkEnd w:id="23"/>
+    </w:p>
+    <w:p>
+      <w:r>
+        <w:t xml:space="preserve">According with Teimouri et al. </w:t>
+      </w:r>
+      <w:sdt>
+        <w:sdtPr>
+          <w:id w:val="990448643"/>
+          <w:citation/>
+        </w:sdtPr>
+        <w:sdtContent>
+          <w:r>
+            <w:fldChar w:fldCharType="begin"/>
+          </w:r>
+          <w:r>
+            <w:rPr>
+              <w:lang w:val="en-US"/>
+            </w:rPr>
+            <w:instrText xml:space="preserve"> CITATION Had14 \l 1033 </w:instrText>
+          </w:r>
+          <w:r>
+            <w:fldChar w:fldCharType="separate"/>
+          </w:r>
+          <w:r>
+            <w:rPr>
+              <w:noProof/>
+              <w:lang w:val="en-US"/>
+            </w:rPr>
+            <w:t>[</w:t>
+          </w:r>
+          <w:hyperlink w:anchor="Had14" w:history="1">
+            <w:r>
+              <w:rPr>
+                <w:rStyle w:val="Tiitellehtautor"/>
+                <w:noProof/>
+                <w:lang w:val="en-US"/>
+              </w:rPr>
+              <w:t>3</w:t>
+            </w:r>
+          </w:hyperlink>
+          <w:r>
+            <w:rPr>
+              <w:noProof/>
+              <w:lang w:val="en-US"/>
+            </w:rPr>
+            <w:t>]</w:t>
+          </w:r>
+          <w:r>
+            <w:fldChar w:fldCharType="end"/>
+          </w:r>
+        </w:sdtContent>
+      </w:sdt>
+      <w:r>
+        <w:t xml:space="preserve"> in the past, term of service quality was one of the key factors for succes on unit. But now with the rapid growth of online businesses, this term has begun to call as e-service quality which shows the quality of services in electronic business and marketing.</w:t>
+      </w:r>
+    </w:p>
+    <w:p>
+      <w:r>
+        <w:t xml:space="preserve">The concept of e-service quality is derived from the quality of traditional services </w:t>
+      </w:r>
+      <w:sdt>
+        <w:sdtPr>
+          <w:id w:val="1854146555"/>
+          <w:citation/>
+        </w:sdtPr>
+        <w:sdtContent>
+          <w:r>
+            <w:fldChar w:fldCharType="begin"/>
+          </w:r>
+          <w:r>
+            <w:rPr>
+              <w:lang w:val="en-US"/>
+            </w:rPr>
+            <w:instrText xml:space="preserve"> CITATION Moh \l 1033 </w:instrText>
+          </w:r>
+          <w:r>
+            <w:fldChar w:fldCharType="separate"/>
+          </w:r>
+          <w:r>
+            <w:rPr>
+              <w:noProof/>
+              <w:lang w:val="en-US"/>
+            </w:rPr>
+            <w:t>[</w:t>
+          </w:r>
+          <w:hyperlink w:anchor="Moh" w:history="1">
+            <w:r>
+              <w:rPr>
+                <w:rStyle w:val="Tiitellehtautor"/>
+                <w:noProof/>
+                <w:lang w:val="en-US"/>
+              </w:rPr>
+              <w:t>7</w:t>
+            </w:r>
+          </w:hyperlink>
+          <w:r>
+            <w:rPr>
+              <w:noProof/>
+              <w:lang w:val="en-US"/>
+            </w:rPr>
+            <w:t>]</w:t>
+          </w:r>
+          <w:r>
+            <w:fldChar w:fldCharType="end"/>
+          </w:r>
+        </w:sdtContent>
+      </w:sdt>
+      <w:r>
+        <w:t>.</w:t>
+      </w:r>
+    </w:p>
+    <w:p>
+      <w:r>
+        <w:t xml:space="preserve">Quality on web portals is worth observing and should be evaluated taking in consideration different perspectives of quality, here quality is the perception of users and the results using a web portal. Some characteristics of quality have been studied but, there is no model aligned with the International Organization for Standarization (ISO) and International Electrotechnical Commission (IEC) standard, series 25010, also known as ISO/IEC 25010 (an evolution of ISO/IEC 9126), defines three main characteristics about quality: Usability, Safety and Flexibility </w:t>
+      </w:r>
+      <w:sdt>
+        <w:sdtPr>
+          <w:id w:val="-1920779623"/>
+          <w:citation/>
+        </w:sdtPr>
+        <w:sdtContent>
+          <w:r>
+            <w:fldChar w:fldCharType="begin"/>
+          </w:r>
+          <w:r>
+            <w:rPr>
+              <w:lang w:val="en-US"/>
+            </w:rPr>
+            <w:instrText xml:space="preserve"> CITATION May \l 1033 </w:instrText>
+          </w:r>
+          <w:r>
+            <w:fldChar w:fldCharType="separate"/>
+          </w:r>
+          <w:r>
+            <w:rPr>
+              <w:noProof/>
+              <w:lang w:val="en-US"/>
+            </w:rPr>
+            <w:t>[</w:t>
+          </w:r>
+          <w:hyperlink w:anchor="May" w:history="1">
+            <w:r>
+              <w:rPr>
+                <w:rStyle w:val="Tiitellehtautor"/>
+                <w:noProof/>
+                <w:lang w:val="en-US"/>
+              </w:rPr>
+              <w:t>8</w:t>
+            </w:r>
+          </w:hyperlink>
+          <w:r>
+            <w:rPr>
+              <w:noProof/>
+              <w:lang w:val="en-US"/>
+            </w:rPr>
+            <w:t>]</w:t>
+          </w:r>
+          <w:r>
+            <w:fldChar w:fldCharType="end"/>
+          </w:r>
+        </w:sdtContent>
+      </w:sdt>
+      <w:r>
+        <w:t>.</w:t>
+      </w:r>
     </w:p>
     <w:p>
       <w:r>
@@ -5786,7 +6527,7 @@
                 <w:noProof/>
                 <w:lang w:val="en-US"/>
               </w:rPr>
-              <w:t>4</w:t>
+              <w:t>8</w:t>
             </w:r>
           </w:hyperlink>
           <w:r>
@@ -5812,7 +6553,6 @@
     </w:p>
     <w:p>
       <w:r>
-        <w:lastRenderedPageBreak/>
         <w:t xml:space="preserve">Based on </w:t>
       </w:r>
       <w:sdt>
@@ -5847,7 +6587,7 @@
                 <w:noProof/>
                 <w:lang w:val="en-US"/>
               </w:rPr>
-              <w:t>4</w:t>
+              <w:t>8</w:t>
             </w:r>
           </w:hyperlink>
           <w:r>
@@ -5971,6 +6711,7 @@
         </w:numPr>
       </w:pPr>
       <w:r>
+        <w:lastRenderedPageBreak/>
         <w:t>Assessing the quality in use allows owners to estimate how usable a product might be and the user's satisfaction.</w:t>
       </w:r>
     </w:p>
@@ -6092,7 +6833,7 @@
                 <w:noProof/>
                 <w:lang w:val="en-US"/>
               </w:rPr>
-              <w:t>5</w:t>
+              <w:t>7</w:t>
             </w:r>
           </w:hyperlink>
           <w:r>
@@ -6119,14 +6860,11 @@
     </w:p>
     <w:p>
       <w:r>
-        <w:t>E-service quality itself is defined as the overall consumer evaluations and opinions regarding the excellence of e-service deli</w:t>
-      </w:r>
-      <w:r>
-        <w:t xml:space="preserve">very in the virtual marketplace </w:t>
+        <w:t>The term of “e-service quality”can affect the success of online businesses. This can potentially increase attractiveness, hit rate, customer retention, stickiness, and positive word of mouth and can maximize the online competitive advantages of e-commerce</w:t>
       </w:r>
       <w:sdt>
         <w:sdtPr>
-          <w:id w:val="1089430668"/>
+          <w:id w:val="2047953300"/>
           <w:citation/>
         </w:sdtPr>
         <w:sdtContent>
@@ -6141,6 +6879,13 @@
           </w:r>
           <w:r>
             <w:fldChar w:fldCharType="separate"/>
+          </w:r>
+          <w:r>
+            <w:rPr>
+              <w:noProof/>
+              <w:lang w:val="en-US"/>
+            </w:rPr>
+            <w:t xml:space="preserve"> </w:t>
           </w:r>
           <w:r>
             <w:rPr>
@@ -6156,7 +6901,65 @@
                 <w:noProof/>
                 <w:lang w:val="en-US"/>
               </w:rPr>
-              <w:t>3</w:t>
+              <w:t>4</w:t>
+            </w:r>
+          </w:hyperlink>
+          <w:r>
+            <w:rPr>
+              <w:noProof/>
+              <w:lang w:val="en-US"/>
+            </w:rPr>
+            <w:t>]</w:t>
+          </w:r>
+          <w:r>
+            <w:fldChar w:fldCharType="end"/>
+          </w:r>
+        </w:sdtContent>
+      </w:sdt>
+      <w:r>
+        <w:t>.</w:t>
+      </w:r>
+    </w:p>
+    <w:p>
+      <w:r>
+        <w:t>E-service quality is defined as the overall consumer evaluations and opinions regarding the excellence of e-service deli</w:t>
+      </w:r>
+      <w:r>
+        <w:t xml:space="preserve">very in the virtual marketplace </w:t>
+      </w:r>
+      <w:sdt>
+        <w:sdtPr>
+          <w:id w:val="1089430668"/>
+          <w:citation/>
+        </w:sdtPr>
+        <w:sdtContent>
+          <w:r>
+            <w:fldChar w:fldCharType="begin"/>
+          </w:r>
+          <w:r>
+            <w:rPr>
+              <w:lang w:val="en-US"/>
+            </w:rPr>
+            <w:instrText xml:space="preserve">CITATION JSa03 \l 1033 </w:instrText>
+          </w:r>
+          <w:r>
+            <w:fldChar w:fldCharType="separate"/>
+          </w:r>
+          <w:r>
+            <w:rPr>
+              <w:noProof/>
+              <w:lang w:val="en-US"/>
+            </w:rPr>
+            <w:t>[</w:t>
+          </w:r>
+          <w:hyperlink w:anchor="JSa03" w:history="1">
+            <w:r>
+              <w:rPr>
+                <w:rStyle w:val="Tiitellehtautor"/>
+                <w:noProof/>
+                <w:lang w:val="en-US"/>
+              </w:rPr>
+              <w:t>4</w:t>
             </w:r>
           </w:hyperlink>
           <w:r>
@@ -6207,170 +7010,6 @@
             <w:t>[</w:t>
           </w:r>
           <w:hyperlink w:anchor="JEC06" w:history="1">
-            <w:r>
-              <w:rPr>
-                <w:rStyle w:val="Tiitellehtautor"/>
-                <w:noProof/>
-                <w:lang w:val="en-US"/>
-              </w:rPr>
-              <w:t>6</w:t>
-            </w:r>
-          </w:hyperlink>
-          <w:r>
-            <w:rPr>
-              <w:noProof/>
-              <w:lang w:val="en-US"/>
-            </w:rPr>
-            <w:t>]</w:t>
-          </w:r>
-          <w:r>
-            <w:fldChar w:fldCharType="end"/>
-          </w:r>
-        </w:sdtContent>
-      </w:sdt>
-      <w:r>
-        <w:t>. E-service quality in return can be considered as the key determinant to the success of online organizations</w:t>
-      </w:r>
-      <w:sdt>
-        <w:sdtPr>
-          <w:id w:val="1953828708"/>
-          <w:citation/>
-        </w:sdtPr>
-        <w:sdtContent>
-          <w:r>
-            <w:fldChar w:fldCharType="begin"/>
-          </w:r>
-          <w:r>
-            <w:rPr>
-              <w:lang w:val="en-US"/>
-            </w:rPr>
-            <w:instrText xml:space="preserve"> CITATION JHK09 \l 1033 </w:instrText>
-          </w:r>
-          <w:r>
-            <w:fldChar w:fldCharType="separate"/>
-          </w:r>
-          <w:r>
-            <w:rPr>
-              <w:noProof/>
-              <w:lang w:val="en-US"/>
-            </w:rPr>
-            <w:t xml:space="preserve"> </w:t>
-          </w:r>
-          <w:r>
-            <w:rPr>
-              <w:noProof/>
-              <w:lang w:val="en-US"/>
-            </w:rPr>
-            <w:t>[</w:t>
-          </w:r>
-          <w:hyperlink w:anchor="JHK09" w:history="1">
-            <w:r>
-              <w:rPr>
-                <w:rStyle w:val="Tiitellehtautor"/>
-                <w:noProof/>
-                <w:lang w:val="en-US"/>
-              </w:rPr>
-              <w:t>7</w:t>
-            </w:r>
-          </w:hyperlink>
-          <w:r>
-            <w:rPr>
-              <w:noProof/>
-              <w:lang w:val="en-US"/>
-            </w:rPr>
-            <w:t>]</w:t>
-          </w:r>
-          <w:r>
-            <w:fldChar w:fldCharType="end"/>
-          </w:r>
-        </w:sdtContent>
-      </w:sdt>
-      <w:r>
-        <w:t xml:space="preserve"> and </w:t>
-      </w:r>
-      <w:sdt>
-        <w:sdtPr>
-          <w:id w:val="-1328124721"/>
-          <w:citation/>
-        </w:sdtPr>
-        <w:sdtContent>
-          <w:r>
-            <w:fldChar w:fldCharType="begin"/>
-          </w:r>
-          <w:r>
-            <w:rPr>
-              <w:lang w:val="en-US"/>
-            </w:rPr>
-            <w:instrText xml:space="preserve"> CITATION RVi02 \l 1033 </w:instrText>
-          </w:r>
-          <w:r>
-            <w:fldChar w:fldCharType="separate"/>
-          </w:r>
-          <w:r>
-            <w:rPr>
-              <w:noProof/>
-              <w:lang w:val="en-US"/>
-            </w:rPr>
-            <w:t>[</w:t>
-          </w:r>
-          <w:hyperlink w:anchor="RVi02" w:history="1">
-            <w:r>
-              <w:rPr>
-                <w:rStyle w:val="Tiitellehtautor"/>
-                <w:noProof/>
-                <w:lang w:val="en-US"/>
-              </w:rPr>
-              <w:t>8</w:t>
-            </w:r>
-          </w:hyperlink>
-          <w:r>
-            <w:rPr>
-              <w:noProof/>
-              <w:lang w:val="en-US"/>
-            </w:rPr>
-            <w:t>]</w:t>
-          </w:r>
-          <w:r>
-            <w:fldChar w:fldCharType="end"/>
-          </w:r>
-        </w:sdtContent>
-      </w:sdt>
-      <w:r>
-        <w:t>. Many online organization businesses, related to this, became unsuccessful due to poor e-service quality</w:t>
-      </w:r>
-      <w:sdt>
-        <w:sdtPr>
-          <w:id w:val="901648743"/>
-          <w:citation/>
-        </w:sdtPr>
-        <w:sdtContent>
-          <w:r>
-            <w:fldChar w:fldCharType="begin"/>
-          </w:r>
-          <w:r>
-            <w:rPr>
-              <w:lang w:val="en-US"/>
-            </w:rPr>
-            <w:instrText xml:space="preserve"> CITATION GGL05 \l 1033 </w:instrText>
-          </w:r>
-          <w:r>
-            <w:fldChar w:fldCharType="separate"/>
-          </w:r>
-          <w:r>
-            <w:rPr>
-              <w:noProof/>
-              <w:lang w:val="en-US"/>
-            </w:rPr>
-            <w:t xml:space="preserve"> </w:t>
-          </w:r>
-          <w:r>
-            <w:rPr>
-              <w:noProof/>
-              <w:lang w:val="en-US"/>
-            </w:rPr>
-            <w:t>[</w:t>
-          </w:r>
-          <w:hyperlink w:anchor="GGL05" w:history="1">
             <w:r>
               <w:rPr>
                 <w:rStyle w:val="Tiitellehtautor"/>
@@ -6393,17 +7032,118 @@
         </w:sdtContent>
       </w:sdt>
       <w:r>
-        <w:t>.</w:t>
-      </w:r>
-    </w:p>
-    <w:p>
-      <w:r>
-        <w:lastRenderedPageBreak/>
-        <w:t>All in all, there is a variety of e-service quality dimensions that have positive and significant impacts of perceived quality on online users</w:t>
+        <w:t>. E-service quality in return can be considered as the key determinant to the success of online organizations</w:t>
       </w:r>
       <w:sdt>
         <w:sdtPr>
-          <w:id w:val="1629825479"/>
+          <w:id w:val="1953828708"/>
+          <w:citation/>
+        </w:sdtPr>
+        <w:sdtContent>
+          <w:r>
+            <w:fldChar w:fldCharType="begin"/>
+          </w:r>
+          <w:r>
+            <w:rPr>
+              <w:lang w:val="en-US"/>
+            </w:rPr>
+            <w:instrText xml:space="preserve"> CITATION JHK09 \l 1033 </w:instrText>
+          </w:r>
+          <w:r>
+            <w:fldChar w:fldCharType="separate"/>
+          </w:r>
+          <w:r>
+            <w:rPr>
+              <w:noProof/>
+              <w:lang w:val="en-US"/>
+            </w:rPr>
+            <w:t xml:space="preserve"> </w:t>
+          </w:r>
+          <w:r>
+            <w:rPr>
+              <w:noProof/>
+              <w:lang w:val="en-US"/>
+            </w:rPr>
+            <w:t>[</w:t>
+          </w:r>
+          <w:hyperlink w:anchor="JHK09" w:history="1">
+            <w:r>
+              <w:rPr>
+                <w:rStyle w:val="Tiitellehtautor"/>
+                <w:noProof/>
+                <w:lang w:val="en-US"/>
+              </w:rPr>
+              <w:t>10</w:t>
+            </w:r>
+          </w:hyperlink>
+          <w:r>
+            <w:rPr>
+              <w:noProof/>
+              <w:lang w:val="en-US"/>
+            </w:rPr>
+            <w:t>]</w:t>
+          </w:r>
+          <w:r>
+            <w:fldChar w:fldCharType="end"/>
+          </w:r>
+        </w:sdtContent>
+      </w:sdt>
+      <w:r>
+        <w:t xml:space="preserve"> and </w:t>
+      </w:r>
+      <w:sdt>
+        <w:sdtPr>
+          <w:id w:val="-1328124721"/>
+          <w:citation/>
+        </w:sdtPr>
+        <w:sdtContent>
+          <w:r>
+            <w:fldChar w:fldCharType="begin"/>
+          </w:r>
+          <w:r>
+            <w:rPr>
+              <w:lang w:val="en-US"/>
+            </w:rPr>
+            <w:instrText xml:space="preserve"> CITATION RVi02 \l 1033 </w:instrText>
+          </w:r>
+          <w:r>
+            <w:fldChar w:fldCharType="separate"/>
+          </w:r>
+          <w:r>
+            <w:rPr>
+              <w:noProof/>
+              <w:lang w:val="en-US"/>
+            </w:rPr>
+            <w:t>[</w:t>
+          </w:r>
+          <w:hyperlink w:anchor="RVi02" w:history="1">
+            <w:r>
+              <w:rPr>
+                <w:rStyle w:val="Tiitellehtautor"/>
+                <w:noProof/>
+                <w:lang w:val="en-US"/>
+              </w:rPr>
+              <w:t>11</w:t>
+            </w:r>
+          </w:hyperlink>
+          <w:r>
+            <w:rPr>
+              <w:noProof/>
+              <w:lang w:val="en-US"/>
+            </w:rPr>
+            <w:t>]</w:t>
+          </w:r>
+          <w:r>
+            <w:fldChar w:fldCharType="end"/>
+          </w:r>
+        </w:sdtContent>
+      </w:sdt>
+      <w:r>
+        <w:t>. Many online organization businesses, related to this, became unsuccessful due to poor e-service quality</w:t>
+      </w:r>
+      <w:sdt>
+        <w:sdtPr>
+          <w:id w:val="901648743"/>
           <w:citation/>
         </w:sdtPr>
         <w:sdtContent>
@@ -6440,7 +7180,7 @@
                 <w:noProof/>
                 <w:lang w:val="en-US"/>
               </w:rPr>
-              <w:t>9</w:t>
+              <w:t>12</w:t>
             </w:r>
           </w:hyperlink>
           <w:r>
@@ -6455,14 +7195,135 @@
           </w:r>
         </w:sdtContent>
       </w:sdt>
+      <w:r>
+        <w:t>.</w:t>
+      </w:r>
+    </w:p>
+    <w:p>
+      <w:r>
+        <w:t>All in all, there is a variety of e-service quality dimensions that have positive and significant impacts of perceived quality on online users</w:t>
+      </w:r>
+      <w:sdt>
+        <w:sdtPr>
+          <w:id w:val="1629825479"/>
+          <w:citation/>
+        </w:sdtPr>
+        <w:sdtContent>
+          <w:r>
+            <w:fldChar w:fldCharType="begin"/>
+          </w:r>
+          <w:r>
+            <w:rPr>
+              <w:lang w:val="en-US"/>
+            </w:rPr>
+            <w:instrText xml:space="preserve"> CITATION GGL05 \l 1033 </w:instrText>
+          </w:r>
+          <w:r>
+            <w:fldChar w:fldCharType="separate"/>
+          </w:r>
+          <w:r>
+            <w:rPr>
+              <w:noProof/>
+              <w:lang w:val="en-US"/>
+            </w:rPr>
+            <w:t xml:space="preserve"> </w:t>
+          </w:r>
+          <w:r>
+            <w:rPr>
+              <w:noProof/>
+              <w:lang w:val="en-US"/>
+            </w:rPr>
+            <w:t>[</w:t>
+          </w:r>
+          <w:hyperlink w:anchor="GGL05" w:history="1">
+            <w:r>
+              <w:rPr>
+                <w:rStyle w:val="Tiitellehtautor"/>
+                <w:noProof/>
+                <w:lang w:val="en-US"/>
+              </w:rPr>
+              <w:t>12</w:t>
+            </w:r>
+          </w:hyperlink>
+          <w:r>
+            <w:rPr>
+              <w:noProof/>
+              <w:lang w:val="en-US"/>
+            </w:rPr>
+            <w:t>]</w:t>
+          </w:r>
+          <w:r>
+            <w:fldChar w:fldCharType="end"/>
+          </w:r>
+        </w:sdtContent>
+      </w:sdt>
+      <w:r>
+        <w:t>.</w:t>
+      </w:r>
+    </w:p>
+    <w:p>
+      <w:r>
+        <w:t xml:space="preserve">Companies can use e-service quality as a competitive advantage in competitive marketplace. High e-service quality provide long-term benefits to a company </w:t>
+      </w:r>
+      <w:sdt>
+        <w:sdtPr>
+          <w:id w:val="2057897402"/>
+          <w:citation/>
+        </w:sdtPr>
+        <w:sdtContent>
+          <w:r>
+            <w:fldChar w:fldCharType="begin"/>
+          </w:r>
+          <w:r>
+            <w:rPr>
+              <w:lang w:val="en-US"/>
+            </w:rPr>
+            <w:instrText xml:space="preserve"> CITATION JSa03 \l 1033 </w:instrText>
+          </w:r>
+          <w:r>
+            <w:fldChar w:fldCharType="separate"/>
+          </w:r>
+          <w:r>
+            <w:rPr>
+              <w:noProof/>
+              <w:lang w:val="en-US"/>
+            </w:rPr>
+            <w:t>[</w:t>
+          </w:r>
+          <w:hyperlink w:anchor="JSa03" w:history="1">
+            <w:r>
+              <w:rPr>
+                <w:rStyle w:val="Tiitellehtautor"/>
+                <w:noProof/>
+                <w:lang w:val="en-US"/>
+              </w:rPr>
+              <w:t>4</w:t>
+            </w:r>
+          </w:hyperlink>
+          <w:r>
+            <w:rPr>
+              <w:noProof/>
+              <w:lang w:val="en-US"/>
+            </w:rPr>
+            <w:t>]</w:t>
+          </w:r>
+          <w:r>
+            <w:fldChar w:fldCharType="end"/>
+          </w:r>
+        </w:sdtContent>
+      </w:sdt>
+      <w:r>
+        <w:t>.</w:t>
+      </w:r>
     </w:p>
     <w:p/>
     <w:p>
       <w:pPr>
         <w:pStyle w:val="Heading2"/>
       </w:pPr>
-      <w:bookmarkStart w:id="24" w:name="_Toc332645304"/>
-      <w:r>
+      <w:bookmarkStart w:id="24" w:name="_Toc332659545"/>
+      <w:r>
+        <w:lastRenderedPageBreak/>
         <w:t>IT-Services</w:t>
       </w:r>
       <w:bookmarkEnd w:id="24"/>
@@ -6588,7 +7449,7 @@
                 <w:noProof/>
                 <w:lang w:val="en-US"/>
               </w:rPr>
-              <w:t>10</w:t>
+              <w:t>13</w:t>
             </w:r>
           </w:hyperlink>
           <w:r>
@@ -6737,7 +7598,7 @@
                 <w:noProof/>
                 <w:lang w:val="en-US"/>
               </w:rPr>
-              <w:t>10</w:t>
+              <w:t>13</w:t>
             </w:r>
           </w:hyperlink>
           <w:r>
@@ -6919,39 +7780,45 @@
       <w:pPr>
         <w:pStyle w:val="Heading2"/>
       </w:pPr>
-      <w:bookmarkStart w:id="25" w:name="_Toc332645305"/>
-      <w:r>
+      <w:bookmarkStart w:id="25" w:name="_Toc332659546"/>
+      <w:r>
+        <w:t>E</w:t>
+      </w:r>
+      <w:r>
+        <w:t>-commerce</w:t>
+      </w:r>
+      <w:bookmarkEnd w:id="25"/>
+    </w:p>
+    <w:p>
+      <w:pPr>
+        <w:rPr>
+          <w:lang w:val="en-GB"/>
+        </w:rPr>
+      </w:pPr>
+      <w:r>
+        <w:rPr>
+          <w:lang w:val="en-GB"/>
+        </w:rPr>
+        <w:t>Definition for e-commerce has been defined as the buying and selling of products and se</w:t>
+      </w:r>
+      <w:r>
+        <w:rPr>
+          <w:lang w:val="en-GB"/>
+        </w:rPr>
+        <w:t>r</w:t>
+      </w:r>
+      <w:r>
+        <w:rPr>
+          <w:lang w:val="en-GB"/>
+        </w:rPr>
+        <w:t xml:space="preserve">vices by businesses and consumers through an electronic medium, without using any paper documents. E-commerce is widely considered as the buying and selling of products over the Internet, but any transaction that is completed solely through electronic measures can </w:t>
+      </w:r>
+      <w:r>
+        <w:rPr>
+          <w:lang w:val="en-GB"/>
+        </w:rPr>
         <w:lastRenderedPageBreak/>
-        <w:t>E</w:t>
-      </w:r>
-      <w:r>
-        <w:t>-commerce</w:t>
-      </w:r>
-      <w:bookmarkEnd w:id="25"/>
-    </w:p>
-    <w:p>
-      <w:pPr>
-        <w:rPr>
-          <w:lang w:val="en-GB"/>
-        </w:rPr>
-      </w:pPr>
-      <w:r>
-        <w:rPr>
-          <w:lang w:val="en-GB"/>
-        </w:rPr>
-        <w:t>Definition for e-commerce has been defined as the buying and selling of products and se</w:t>
-      </w:r>
-      <w:r>
-        <w:rPr>
-          <w:lang w:val="en-GB"/>
-        </w:rPr>
-        <w:t>r</w:t>
-      </w:r>
-      <w:r>
-        <w:rPr>
-          <w:lang w:val="en-GB"/>
-        </w:rPr>
-        <w:t>vices by businesses and consumers through an electronic medium, without using any paper documents. E-commerce is widely considered as the buying and selling of products over the Internet, but any transaction that is completed solely through electronic measures can be considered as e-commerce. E-commerce is subdivided into three categories: business to Business or B2B (for example Cisco Networks), Business to Consumer or B2C (for exa</w:t>
+        <w:t>be considered as e-commerce. E-commerce is subdivided into three categories: business to Business or B2B (for example Cisco Networks), Business to Consumer or B2C (for exa</w:t>
       </w:r>
       <w:r>
         <w:rPr>
@@ -7168,11 +8035,17 @@
     </w:p>
     <w:p>
       <w:pPr>
+        <w:rPr>
+          <w:lang w:val="en-GB"/>
+        </w:rPr>
+      </w:pPr>
+    </w:p>
+    <w:p>
+      <w:pPr>
         <w:pStyle w:val="Heading2"/>
       </w:pPr>
-      <w:bookmarkStart w:id="26" w:name="_Toc332645306"/>
-      <w:r>
-        <w:lastRenderedPageBreak/>
+      <w:bookmarkStart w:id="26" w:name="_Toc332659547"/>
+      <w:r>
         <w:t>E</w:t>
       </w:r>
       <w:r>
@@ -7216,7 +8089,7 @@
                 <w:noProof/>
                 <w:lang w:val="en-US"/>
               </w:rPr>
-              <w:t>5</w:t>
+              <w:t>7</w:t>
             </w:r>
           </w:hyperlink>
           <w:r>
@@ -7247,7 +8120,11 @@
         <w:t xml:space="preserve"> </w:t>
       </w:r>
       <w:r>
-        <w:t>increasing effectiveness and efficiency. For example, citizens and businesses can get information about government policies and regulations and apply for government benefits from anywhere at any time by using e-government services. Electrocnic government can be used as a tool to improve the transparency of government, leading to more accountability and less depravity.</w:t>
+        <w:t xml:space="preserve">increasing effectiveness and efficiency. For example, citizens and businesses can get information about government policies and regulations and apply for government benefits from anywhere at any time by using e-government services. Electrocnic government can </w:t>
+      </w:r>
+      <w:r>
+        <w:lastRenderedPageBreak/>
+        <w:t>be used as a tool to improve the transparency of government, leading to more accountability and less depravity.</w:t>
       </w:r>
       <w:r>
         <w:t xml:space="preserve"> </w:t>
@@ -7281,516 +8158,6 @@
             <w:t>[</w:t>
           </w:r>
           <w:hyperlink w:anchor="AAl08" w:history="1">
-            <w:r>
-              <w:rPr>
-                <w:rStyle w:val="Tiitellehtautor"/>
-                <w:noProof/>
-                <w:lang w:val="en-US"/>
-              </w:rPr>
-              <w:t>11</w:t>
-            </w:r>
-          </w:hyperlink>
-          <w:r>
-            <w:rPr>
-              <w:noProof/>
-              <w:lang w:val="en-US"/>
-            </w:rPr>
-            <w:t>]</w:t>
-          </w:r>
-          <w:r>
-            <w:fldChar w:fldCharType="end"/>
-          </w:r>
-        </w:sdtContent>
-      </w:sdt>
-      <w:r>
-        <w:t xml:space="preserve"> </w:t>
-      </w:r>
-      <w:r>
-        <w:t>is mentioned</w:t>
-      </w:r>
-      <w:r>
-        <w:t xml:space="preserve"> the successful rate of e-governement projects has been estimated to be low</w:t>
-      </w:r>
-      <w:r>
-        <w:t>, approximately 35% of e-government projects in developing countries are failed; almost 50% are partially failed, and only 15% are successful.</w:t>
-      </w:r>
-      <w:r>
-        <w:t xml:space="preserve"> Studies in e-commerce domain indicate that the lack of electronic services quality (e-serice quality) can cause the failure of projects </w:t>
-      </w:r>
-      <w:sdt>
-        <w:sdtPr>
-          <w:id w:val="-433598442"/>
-          <w:citation/>
-        </w:sdtPr>
-        <w:sdtContent>
-          <w:r>
-            <w:fldChar w:fldCharType="begin"/>
-          </w:r>
-          <w:r>
-            <w:rPr>
-              <w:lang w:val="en-US"/>
-            </w:rPr>
-            <w:instrText xml:space="preserve"> CITATION JSa03 \l 1033 </w:instrText>
-          </w:r>
-          <w:r>
-            <w:fldChar w:fldCharType="separate"/>
-          </w:r>
-          <w:r>
-            <w:rPr>
-              <w:noProof/>
-              <w:lang w:val="en-US"/>
-            </w:rPr>
-            <w:t>[</w:t>
-          </w:r>
-          <w:hyperlink w:anchor="JSa03" w:history="1">
-            <w:r>
-              <w:rPr>
-                <w:rStyle w:val="Tiitellehtautor"/>
-                <w:noProof/>
-                <w:lang w:val="en-US"/>
-              </w:rPr>
-              <w:t>3</w:t>
-            </w:r>
-          </w:hyperlink>
-          <w:r>
-            <w:rPr>
-              <w:noProof/>
-              <w:lang w:val="en-US"/>
-            </w:rPr>
-            <w:t>]</w:t>
-          </w:r>
-          <w:r>
-            <w:fldChar w:fldCharType="end"/>
-          </w:r>
-        </w:sdtContent>
-      </w:sdt>
-      <w:r>
-        <w:t xml:space="preserve"> and </w:t>
-      </w:r>
-      <w:sdt>
-        <w:sdtPr>
-          <w:id w:val="1736902029"/>
-          <w:citation/>
-        </w:sdtPr>
-        <w:sdtContent>
-          <w:r>
-            <w:fldChar w:fldCharType="begin"/>
-          </w:r>
-          <w:r>
-            <w:rPr>
-              <w:lang w:val="en-US"/>
-            </w:rPr>
-            <w:instrText xml:space="preserve"> CITATION HLi09 \l 1033 </w:instrText>
-          </w:r>
-          <w:r>
-            <w:fldChar w:fldCharType="separate"/>
-          </w:r>
-          <w:r>
-            <w:rPr>
-              <w:noProof/>
-              <w:lang w:val="en-US"/>
-            </w:rPr>
-            <w:t>[</w:t>
-          </w:r>
-          <w:hyperlink w:anchor="HLi09" w:history="1">
-            <w:r>
-              <w:rPr>
-                <w:rStyle w:val="Tiitellehtautor"/>
-                <w:noProof/>
-                <w:lang w:val="en-US"/>
-              </w:rPr>
-              <w:t>12</w:t>
-            </w:r>
-          </w:hyperlink>
-          <w:r>
-            <w:rPr>
-              <w:noProof/>
-              <w:lang w:val="en-US"/>
-            </w:rPr>
-            <w:t>]</w:t>
-          </w:r>
-          <w:r>
-            <w:fldChar w:fldCharType="end"/>
-          </w:r>
-        </w:sdtContent>
-      </w:sdt>
-      <w:r>
-        <w:t>.</w:t>
-      </w:r>
-    </w:p>
-    <w:p>
-      <w:r>
-        <w:rPr>
-          <w:lang w:val="en-GB"/>
-        </w:rPr>
-        <w:t>Since the beginning of human civilization provision of services has been important, esp</w:t>
-      </w:r>
-      <w:r>
-        <w:rPr>
-          <w:lang w:val="en-GB"/>
-        </w:rPr>
-        <w:t>e</w:t>
-      </w:r>
-      <w:r>
-        <w:rPr>
-          <w:lang w:val="en-GB"/>
-        </w:rPr>
-        <w:t>cially on how those are delivered. When users get a product they do evaluations according to several factors, style, texture, tags, etc. But when services are purchased, aspects to evaluate become intangible (Parasuraman, Zeithaml and Berry, 1985). Customer perspe</w:t>
-      </w:r>
-      <w:r>
-        <w:rPr>
-          <w:lang w:val="en-GB"/>
-        </w:rPr>
-        <w:t>c</w:t>
-      </w:r>
-      <w:r>
-        <w:rPr>
-          <w:lang w:val="en-GB"/>
-        </w:rPr>
-        <w:t xml:space="preserve">tive about quality of service is fundamental to measure users satisfaction. </w:t>
-      </w:r>
-      <w:r>
-        <w:t>One of the most recent models which allows to measure the quality of traditional services from two perspectives (Consumer and Marketer) was created as conceptual model in 1985. Parasuraman et al. improved and compacted the conceptual model from 10 dimensions (where Accessibility and Security were considered) to 7</w:t>
-      </w:r>
-      <w:r>
-        <w:t xml:space="preserve"> dimensions</w:t>
-      </w:r>
-      <w:r>
-        <w:t xml:space="preserve"> (where none of the 4-dimensions  from this thesis work were considerd). Conceptual Model for e-government services does not consider any of the 4-dimensions (AUES) although it was based on improvements of Parasuraman et al. model. During 2010 (Sá, F., et al. 2014) Alanezi, Kamil and Basri did a proposal to measure quality of e-government services, here Security was considered as part of its conception.</w:t>
-      </w:r>
-    </w:p>
-    <w:p>
-      <w:r>
-        <w:t xml:space="preserve">E-government service portals need to understand user needs more than government's perspectives or interests. This is a challenge, that's why it's important to have standardized framework that makes architecture of government service portals as clear as possible, the easier is to find information from user’s perspective the better. According to Sarantis, D., et al. (2009) standard frameworks for electronic governments service portals are still in early age; available technologies are used on advanced profitable products. Considered potential and capabilities of having an applicable, sustainable and ever-expanding framework are guidelines (of the framework), to design, development and operation of </w:t>
-      </w:r>
-      <w:r>
-        <w:lastRenderedPageBreak/>
-        <w:t>portals in central, regional and other levels of government. A general accepted definition for government portal and its characteristics definition, is still pending, therefore concept of a portal has not yet been standardized and as a result each entity which implements their own designs, set its own functionality and technical specifications and put own needs before other more important, which are from customers, citizens and businesses. There are implemented e-government services which are not well-designed or not promoted with agencies that provide them.</w:t>
-      </w:r>
-    </w:p>
-    <w:p>
-      <w:pPr>
-        <w:rPr>
-          <w:highlight w:val="yellow"/>
-        </w:rPr>
-      </w:pPr>
-      <w:r>
-        <w:rPr>
-          <w:highlight w:val="yellow"/>
-        </w:rPr>
-        <w:t xml:space="preserve">Based on </w:t>
-      </w:r>
-      <w:sdt>
-        <w:sdtPr>
-          <w:rPr>
-            <w:highlight w:val="yellow"/>
-          </w:rPr>
-          <w:id w:val="-69579201"/>
-          <w:citation/>
-        </w:sdtPr>
-        <w:sdtContent>
-          <w:r>
-            <w:rPr>
-              <w:highlight w:val="yellow"/>
-            </w:rPr>
-            <w:fldChar w:fldCharType="begin"/>
-          </w:r>
-          <w:r>
-            <w:rPr>
-              <w:highlight w:val="yellow"/>
-              <w:lang w:val="en-US"/>
-            </w:rPr>
-            <w:instrText xml:space="preserve"> CITATION Dem09 \l 1033 </w:instrText>
-          </w:r>
-          <w:r>
-            <w:rPr>
-              <w:highlight w:val="yellow"/>
-            </w:rPr>
-            <w:fldChar w:fldCharType="separate"/>
-          </w:r>
-          <w:r>
-            <w:rPr>
-              <w:noProof/>
-              <w:highlight w:val="yellow"/>
-              <w:lang w:val="en-US"/>
-            </w:rPr>
-            <w:t>[</w:t>
-          </w:r>
-          <w:hyperlink w:anchor="Dem09" w:history="1">
-            <w:r>
-              <w:rPr>
-                <w:rStyle w:val="Tiitellehtautor"/>
-                <w:noProof/>
-                <w:highlight w:val="yellow"/>
-                <w:lang w:val="en-US"/>
-              </w:rPr>
-              <w:t>12</w:t>
-            </w:r>
-          </w:hyperlink>
-          <w:r>
-            <w:rPr>
-              <w:noProof/>
-              <w:highlight w:val="yellow"/>
-              <w:lang w:val="en-US"/>
-            </w:rPr>
-            <w:t>]</w:t>
-          </w:r>
-          <w:r>
-            <w:rPr>
-              <w:highlight w:val="yellow"/>
-            </w:rPr>
-            <w:fldChar w:fldCharType="end"/>
-          </w:r>
-        </w:sdtContent>
-      </w:sdt>
-      <w:r>
-        <w:rPr>
-          <w:highlight w:val="yellow"/>
-        </w:rPr>
-        <w:t xml:space="preserve"> w</w:t>
-      </w:r>
-      <w:r>
-        <w:rPr>
-          <w:highlight w:val="yellow"/>
-        </w:rPr>
-        <w:t xml:space="preserve">e </w:t>
-      </w:r>
-      <w:r>
-        <w:rPr>
-          <w:highlight w:val="yellow"/>
-        </w:rPr>
-        <w:t>consider</w:t>
-      </w:r>
-      <w:r>
-        <w:rPr>
-          <w:highlight w:val="yellow"/>
-        </w:rPr>
-        <w:t xml:space="preserve"> seven (7) important facts about e-government:</w:t>
-      </w:r>
-    </w:p>
-    <w:p>
-      <w:pPr>
-        <w:pStyle w:val="ListParagraph"/>
-        <w:numPr>
-          <w:ilvl w:val="0"/>
-          <w:numId w:val="8"/>
-        </w:numPr>
-        <w:rPr>
-          <w:highlight w:val="yellow"/>
-        </w:rPr>
-      </w:pPr>
-      <w:r>
-        <w:rPr>
-          <w:highlight w:val="yellow"/>
-        </w:rPr>
-        <w:t>Users expect quality services, the online dimension is no exception.</w:t>
-      </w:r>
-    </w:p>
-    <w:p>
-      <w:pPr>
-        <w:pStyle w:val="ListParagraph"/>
-        <w:numPr>
-          <w:ilvl w:val="0"/>
-          <w:numId w:val="8"/>
-        </w:numPr>
-        <w:rPr>
-          <w:highlight w:val="yellow"/>
-        </w:rPr>
-      </w:pPr>
-      <w:r>
-        <w:rPr>
-          <w:highlight w:val="magenta"/>
-        </w:rPr>
-        <w:t>Quality of services should be analysed and accounted for, in order to maximize and to develop strategies that improve offered services, increasing the satisfaction levels of their consumers</w:t>
-      </w:r>
-      <w:r>
-        <w:rPr>
-          <w:highlight w:val="yellow"/>
-        </w:rPr>
-        <w:t>.</w:t>
-      </w:r>
-    </w:p>
-    <w:p>
-      <w:pPr>
-        <w:pStyle w:val="ListParagraph"/>
-        <w:numPr>
-          <w:ilvl w:val="0"/>
-          <w:numId w:val="8"/>
-        </w:numPr>
-        <w:rPr>
-          <w:highlight w:val="yellow"/>
-        </w:rPr>
-      </w:pPr>
-      <w:r>
-        <w:rPr>
-          <w:highlight w:val="yellow"/>
-        </w:rPr>
-        <w:t>A consumer will always evaluate the service on several factors.</w:t>
-      </w:r>
-    </w:p>
-    <w:p>
-      <w:pPr>
-        <w:pStyle w:val="ListParagraph"/>
-        <w:numPr>
-          <w:ilvl w:val="0"/>
-          <w:numId w:val="8"/>
-        </w:numPr>
-        <w:rPr>
-          <w:highlight w:val="yellow"/>
-        </w:rPr>
-      </w:pPr>
-      <w:r>
-        <w:rPr>
-          <w:highlight w:val="yellow"/>
-        </w:rPr>
-        <w:t>The perspective of user concerning the quality of the service is fundamental to measure satisfaction.</w:t>
-      </w:r>
-    </w:p>
-    <w:p>
-      <w:pPr>
-        <w:pStyle w:val="ListParagraph"/>
-        <w:numPr>
-          <w:ilvl w:val="0"/>
-          <w:numId w:val="8"/>
-        </w:numPr>
-        <w:rPr>
-          <w:highlight w:val="yellow"/>
-        </w:rPr>
-      </w:pPr>
-      <w:r>
-        <w:rPr>
-          <w:highlight w:val="yellow"/>
-        </w:rPr>
-        <w:t>It is important to have a model to measure quality of services.</w:t>
-      </w:r>
-    </w:p>
-    <w:p>
-      <w:pPr>
-        <w:pStyle w:val="ListParagraph"/>
-        <w:numPr>
-          <w:ilvl w:val="0"/>
-          <w:numId w:val="8"/>
-        </w:numPr>
-        <w:rPr>
-          <w:highlight w:val="yellow"/>
-        </w:rPr>
-      </w:pPr>
-      <w:r>
-        <w:rPr>
-          <w:highlight w:val="yellow"/>
-        </w:rPr>
-        <w:t xml:space="preserve">A one-stop-shop entry point to government information and services is a significant advancement in the maturity of e-government. </w:t>
-      </w:r>
-    </w:p>
-    <w:p>
-      <w:pPr>
-        <w:pStyle w:val="ListParagraph"/>
-        <w:numPr>
-          <w:ilvl w:val="0"/>
-          <w:numId w:val="8"/>
-        </w:numPr>
-        <w:rPr>
-          <w:highlight w:val="yellow"/>
-        </w:rPr>
-      </w:pPr>
-      <w:r>
-        <w:rPr>
-          <w:highlight w:val="yellow"/>
-        </w:rPr>
-        <w:t>E-government services are not either well designed or not suitable promoted.</w:t>
-      </w:r>
-    </w:p>
-    <w:p>
-      <w:r>
-        <w:t xml:space="preserve">Difficulty to find the needed information and services, complexity </w:t>
-      </w:r>
-      <w:r>
-        <w:t xml:space="preserve">to access and use of e-services, the need for a better helpregarding the e-service provided on the web site, and the content understandability are some issues that might create the need of a quality of e-government esrvice </w:t>
-      </w:r>
-      <w:sdt>
-        <w:sdtPr>
-          <w:id w:val="1870325437"/>
-          <w:citation/>
-        </w:sdtPr>
-        <w:sdtContent>
-          <w:r>
-            <w:fldChar w:fldCharType="begin"/>
-          </w:r>
-          <w:r>
-            <w:rPr>
-              <w:lang w:val="en-US"/>
-            </w:rPr>
-            <w:instrText xml:space="preserve"> CITATION CHa07 \l 1033 </w:instrText>
-          </w:r>
-          <w:r>
-            <w:fldChar w:fldCharType="separate"/>
-          </w:r>
-          <w:r>
-            <w:rPr>
-              <w:noProof/>
-              <w:lang w:val="en-US"/>
-            </w:rPr>
-            <w:t>[</w:t>
-          </w:r>
-          <w:hyperlink w:anchor="CHa07" w:history="1">
-            <w:r>
-              <w:rPr>
-                <w:rStyle w:val="Tiitellehtautor"/>
-                <w:noProof/>
-                <w:lang w:val="en-US"/>
-              </w:rPr>
-              <w:t>13</w:t>
-            </w:r>
-          </w:hyperlink>
-          <w:r>
-            <w:rPr>
-              <w:noProof/>
-              <w:lang w:val="en-US"/>
-            </w:rPr>
-            <w:t>]</w:t>
-          </w:r>
-          <w:r>
-            <w:fldChar w:fldCharType="end"/>
-          </w:r>
-        </w:sdtContent>
-      </w:sdt>
-      <w:r>
-        <w:t>.</w:t>
-      </w:r>
-    </w:p>
-    <w:p>
-      <w:r>
-        <w:t>Generally, e-government service quality refers to the degree to which an e-government website could facilitate the competent delivery of efficient e-services to help citizens, businesses and agencies in achieving their governmental transactions</w:t>
-      </w:r>
-      <w:r>
-        <w:t xml:space="preserve"> </w:t>
-      </w:r>
-      <w:sdt>
-        <w:sdtPr>
-          <w:id w:val="2124955267"/>
-          <w:citation/>
-        </w:sdtPr>
-        <w:sdtContent>
-          <w:r>
-            <w:fldChar w:fldCharType="begin"/>
-          </w:r>
-          <w:r>
-            <w:rPr>
-              <w:lang w:val="en-US"/>
-            </w:rPr>
-            <w:instrText xml:space="preserve"> CITATION CWT \l 1033 </w:instrText>
-          </w:r>
-          <w:r>
-            <w:fldChar w:fldCharType="separate"/>
-          </w:r>
-          <w:r>
-            <w:rPr>
-              <w:noProof/>
-              <w:lang w:val="en-US"/>
-            </w:rPr>
-            <w:t>[</w:t>
-          </w:r>
-          <w:hyperlink w:anchor="CWT" w:history="1">
             <w:r>
               <w:rPr>
                 <w:rStyle w:val="Tiitellehtautor"/>
@@ -7813,16 +8180,23 @@
         </w:sdtContent>
       </w:sdt>
       <w:r>
-        <w:t>.</w:t>
-      </w:r>
-    </w:p>
-    <w:p>
-      <w:r>
-        <w:t xml:space="preserve">Quality of e-government services can be considered as the driving force to improve e-government efficiency and increase satisfaction on citizens </w:t>
+        <w:t xml:space="preserve"> </w:t>
+      </w:r>
+      <w:r>
+        <w:t>is mentioned</w:t>
+      </w:r>
+      <w:r>
+        <w:t xml:space="preserve"> the successful rate of e-governement projects has been estimated to be low</w:t>
+      </w:r>
+      <w:r>
+        <w:t>, approximately 35% of e-government projects in developing countries are failed; almost 50% are partially failed, and only 15% are successful.</w:t>
+      </w:r>
+      <w:r>
+        <w:t xml:space="preserve"> Studies in e-commerce domain indicate that the lack of electronic services quality (e-serice quality) can cause the failure of projects </w:t>
       </w:r>
       <w:sdt>
         <w:sdtPr>
-          <w:id w:val="-995873669"/>
+          <w:id w:val="-433598442"/>
           <w:citation/>
         </w:sdtPr>
         <w:sdtContent>
@@ -7833,7 +8207,7 @@
             <w:rPr>
               <w:lang w:val="en-US"/>
             </w:rPr>
-            <w:instrText xml:space="preserve"> CITATION Moh \l 1033 </w:instrText>
+            <w:instrText>CITATION JSa03 \l 1033  \m Owe13</w:instrText>
           </w:r>
           <w:r>
             <w:fldChar w:fldCharType="separate"/>
@@ -7845,14 +8219,14 @@
             </w:rPr>
             <w:t>[</w:t>
           </w:r>
-          <w:hyperlink w:anchor="Moh" w:history="1">
+          <w:hyperlink w:anchor="JSa03" w:history="1">
             <w:r>
               <w:rPr>
                 <w:rStyle w:val="Tiitellehtautor"/>
                 <w:noProof/>
                 <w:lang w:val="en-US"/>
               </w:rPr>
-              <w:t>5</w:t>
+              <w:t>4</w:t>
             </w:r>
           </w:hyperlink>
           <w:r>
@@ -7860,126 +8234,7 @@
               <w:noProof/>
               <w:lang w:val="en-US"/>
             </w:rPr>
-            <w:t>]</w:t>
-          </w:r>
-          <w:r>
-            <w:fldChar w:fldCharType="end"/>
-          </w:r>
-        </w:sdtContent>
-      </w:sdt>
-      <w:r>
-        <w:t>.</w:t>
-      </w:r>
-    </w:p>
-    <w:p>
-      <w:r>
-        <w:t xml:space="preserve">It is believed that the success of governmental organizations will depend on the quality of e-government services provided to citizens. Therefore, by understanding the dimensions of quality e-government services enhancing satisfactionson users and gaining user trust, government service managers and governmental organizations should be able to reduce </w:t>
-      </w:r>
-      <w:r>
-        <w:lastRenderedPageBreak/>
-        <w:t xml:space="preserve">some risks (e.g. investing valuable resources in e-service quality characteritics that may not work effectively) </w:t>
-      </w:r>
-      <w:sdt>
-        <w:sdtPr>
-          <w:id w:val="1709760075"/>
-          <w:citation/>
-        </w:sdtPr>
-        <w:sdtContent>
-          <w:r>
-            <w:fldChar w:fldCharType="begin"/>
-          </w:r>
-          <w:r>
-            <w:rPr>
-              <w:lang w:val="en-US"/>
-            </w:rPr>
-            <w:instrText xml:space="preserve"> CITATION Moh \l 1033 </w:instrText>
-          </w:r>
-          <w:r>
-            <w:fldChar w:fldCharType="separate"/>
-          </w:r>
-          <w:r>
-            <w:rPr>
-              <w:noProof/>
-              <w:lang w:val="en-US"/>
-            </w:rPr>
-            <w:t>[</w:t>
-          </w:r>
-          <w:hyperlink w:anchor="Moh" w:history="1">
-            <w:r>
-              <w:rPr>
-                <w:rStyle w:val="Tiitellehtautor"/>
-                <w:noProof/>
-                <w:lang w:val="en-US"/>
-              </w:rPr>
-              <w:t>5</w:t>
-            </w:r>
-          </w:hyperlink>
-          <w:r>
-            <w:rPr>
-              <w:noProof/>
-              <w:lang w:val="en-US"/>
-            </w:rPr>
-            <w:t>]</w:t>
-          </w:r>
-          <w:r>
-            <w:fldChar w:fldCharType="end"/>
-          </w:r>
-        </w:sdtContent>
-      </w:sdt>
-    </w:p>
-    <w:p>
-      <w:pPr>
-        <w:pStyle w:val="Heading2"/>
-      </w:pPr>
-      <w:bookmarkStart w:id="27" w:name="_Toc332645307"/>
-      <w:r>
-        <w:t>E</w:t>
-      </w:r>
-      <w:r>
-        <w:t>-infrastructure</w:t>
-      </w:r>
-      <w:bookmarkEnd w:id="27"/>
-    </w:p>
-    <w:p>
-      <w:r>
-        <w:t>Interoperability in e-government has been recognized as key factor in the quest for administrations at national, local and international level to achieve the provision of one-stop services to citizens and businesses (Charalabis, Panetto, Loukis, &amp; Mertins, 2008)</w:t>
-      </w:r>
-    </w:p>
-    <w:p>
-      <w:r>
-        <w:t>Deployment of information systems over the last 30 years has resulted in the need for opening up and connection closed applications. Such an interoperable, networked and heterogeneous structure is called information infrastructure</w:t>
-      </w:r>
-      <w:sdt>
-        <w:sdtPr>
-          <w:id w:val="862870270"/>
-          <w:citation/>
-        </w:sdtPr>
-        <w:sdtContent>
-          <w:r>
-            <w:fldChar w:fldCharType="begin"/>
-          </w:r>
-          <w:r>
-            <w:rPr>
-              <w:lang w:val="en-US"/>
-            </w:rPr>
-            <w:instrText xml:space="preserve"> CITATION Owe13 \l 1033 </w:instrText>
-          </w:r>
-          <w:r>
-            <w:fldChar w:fldCharType="separate"/>
-          </w:r>
-          <w:r>
-            <w:rPr>
-              <w:noProof/>
-              <w:lang w:val="en-US"/>
-            </w:rPr>
-            <w:t xml:space="preserve"> </w:t>
-          </w:r>
-          <w:r>
-            <w:rPr>
-              <w:noProof/>
-              <w:lang w:val="en-US"/>
-            </w:rPr>
-            <w:t>[</w:t>
+            <w:t>,</w:t>
           </w:r>
           <w:hyperlink w:anchor="Owe13" w:history="1">
             <w:r>
@@ -8004,47 +8259,611 @@
         </w:sdtContent>
       </w:sdt>
       <w:r>
-        <w:t>. E-infrastructures usually take place when various applications merge allowing dissimilar applications to be linked into networks. E-infraestructure design never starts in a green-field situation, this means that the central problem is how to integrate existing applications, which are locally controlled by different organizations into an interoperable distributed e-infrestructure of IT capabilities, there is no concrete way to accomplish this. Interoperability in e-government shoud enable efficient information exchange between applications from different agencies in order to provide high quality services to both, businesses and citizens. E-infraestructures are not designed by an omnipotent design and the e-infraestructre emerges from e-infraestructure growth.</w:t>
-      </w:r>
-    </w:p>
-    <w:p>
-      <w:pPr>
-        <w:rPr>
-          <w:lang w:val="en-GB"/>
-        </w:rPr>
-      </w:pPr>
-      <w:r>
-        <w:rPr>
-          <w:lang w:val="en-GB"/>
+        <w:t xml:space="preserve"> and </w:t>
+      </w:r>
+      <w:sdt>
+        <w:sdtPr>
+          <w:id w:val="1736902029"/>
+          <w:citation/>
+        </w:sdtPr>
+        <w:sdtContent>
+          <w:r>
+            <w:fldChar w:fldCharType="begin"/>
+          </w:r>
+          <w:r>
+            <w:rPr>
+              <w:lang w:val="en-US"/>
+            </w:rPr>
+            <w:instrText xml:space="preserve"> CITATION HLi09 \l 1033 </w:instrText>
+          </w:r>
+          <w:r>
+            <w:fldChar w:fldCharType="separate"/>
+          </w:r>
+          <w:r>
+            <w:rPr>
+              <w:noProof/>
+              <w:lang w:val="en-US"/>
+            </w:rPr>
+            <w:t>[</w:t>
+          </w:r>
+          <w:hyperlink w:anchor="HLi09" w:history="1">
+            <w:r>
+              <w:rPr>
+                <w:rStyle w:val="Tiitellehtautor"/>
+                <w:noProof/>
+                <w:lang w:val="en-US"/>
+              </w:rPr>
+              <w:t>16</w:t>
+            </w:r>
+          </w:hyperlink>
+          <w:r>
+            <w:rPr>
+              <w:noProof/>
+              <w:lang w:val="en-US"/>
+            </w:rPr>
+            <w:t>]</w:t>
+          </w:r>
+          <w:r>
+            <w:fldChar w:fldCharType="end"/>
+          </w:r>
+        </w:sdtContent>
+      </w:sdt>
+      <w:r>
+        <w:t>.</w:t>
+      </w:r>
+    </w:p>
+    <w:p>
+      <w:r>
+        <w:rPr>
+          <w:lang w:val="en-GB"/>
+        </w:rPr>
+        <w:t>Since the beginning of human civilization provision of services has been important, esp</w:t>
+      </w:r>
+      <w:r>
+        <w:rPr>
+          <w:lang w:val="en-GB"/>
+        </w:rPr>
+        <w:t>e</w:t>
+      </w:r>
+      <w:r>
+        <w:rPr>
+          <w:lang w:val="en-GB"/>
+        </w:rPr>
+        <w:t>cially on how those are delivered. When users get a product they do evaluations according to several factors, style, texture, tags, etc. But when services are purchased, aspects to evaluate become intangible (Parasuraman, Zeithaml and Berry, 1985). Customer perspe</w:t>
+      </w:r>
+      <w:r>
+        <w:rPr>
+          <w:lang w:val="en-GB"/>
+        </w:rPr>
+        <w:t>c</w:t>
+      </w:r>
+      <w:r>
+        <w:rPr>
+          <w:lang w:val="en-GB"/>
+        </w:rPr>
+        <w:t xml:space="preserve">tive about quality of service is fundamental to measure users satisfaction. </w:t>
+      </w:r>
+      <w:r>
+        <w:t>One of the most recent models which allows to measure the quality of traditional services from two perspectives (Consumer and Marketer) was created as conceptual model in 1985. Parasuraman et al. improved and compacted the conceptual model from 10 dimensions (where Accessibility and Security were considered) to 7</w:t>
+      </w:r>
+      <w:r>
+        <w:t xml:space="preserve"> dimensions</w:t>
+      </w:r>
+      <w:r>
+        <w:t xml:space="preserve"> (where none of the 4-dimensions  from this thesis work were considerd). Conceptual Model for e-government services does not consider any of the 4-dimensions (AUES) although it was based on improvements of Parasuraman et al. model. During 2010 (Sá, F., et al. 2014) Alanezi, Kamil and Basri did a proposal to measure quality of e-government services, here Security was considered as part of its conception.</w:t>
+      </w:r>
+    </w:p>
+    <w:p>
+      <w:r>
+        <w:t xml:space="preserve">E-government service portals need to understand user needs more than government's perspectives or interests. This is a challenge, that's why it's important to have standardized framework that makes architecture of government service portals as clear as possible, the easier is to find information from user’s perspective the better. According to Sarantis, D., et al. (2009) standard frameworks for electronic governments service portals are still in early age; available technologies are used on advanced profitable products. Considered potential and capabilities of having an applicable, sustainable and ever-expanding framework are guidelines (of the framework), to design, development and operation of portals in central, regional and other levels of government. A general accepted definition for government portal and its characteristics definition, is still pending, therefore concept of a portal has not yet been standardized and as a result each entity which implements their own designs, set its own functionality and technical specifications and put own needs before other more important, which are from customers, citizens and businesses. There are </w:t>
+      </w:r>
+      <w:r>
+        <w:lastRenderedPageBreak/>
+        <w:t>implemented e-government services which are not well-designed or not promoted with agencies that provide them.</w:t>
+      </w:r>
+    </w:p>
+    <w:p>
+      <w:pPr>
+        <w:rPr>
+          <w:highlight w:val="yellow"/>
+        </w:rPr>
+      </w:pPr>
+      <w:r>
+        <w:rPr>
+          <w:highlight w:val="yellow"/>
         </w:rPr>
         <w:t xml:space="preserve">Based on </w:t>
       </w:r>
       <w:sdt>
         <w:sdtPr>
           <w:rPr>
-            <w:lang w:val="en-GB"/>
+            <w:highlight w:val="yellow"/>
           </w:rPr>
-          <w:id w:val="2059437487"/>
+          <w:id w:val="-69579201"/>
           <w:citation/>
         </w:sdtPr>
         <w:sdtContent>
           <w:r>
             <w:rPr>
-              <w:lang w:val="en-GB"/>
+              <w:highlight w:val="yellow"/>
             </w:rPr>
             <w:fldChar w:fldCharType="begin"/>
           </w:r>
           <w:r>
             <w:rPr>
+              <w:highlight w:val="yellow"/>
               <w:lang w:val="en-US"/>
             </w:rPr>
+            <w:instrText xml:space="preserve"> CITATION Dem09 \l 1033 </w:instrText>
+          </w:r>
+          <w:r>
+            <w:rPr>
+              <w:highlight w:val="yellow"/>
+            </w:rPr>
+            <w:fldChar w:fldCharType="separate"/>
+          </w:r>
+          <w:r>
+            <w:rPr>
+              <w:noProof/>
+              <w:highlight w:val="yellow"/>
+              <w:lang w:val="en-US"/>
+            </w:rPr>
+            <w:t>[</w:t>
+          </w:r>
+          <w:hyperlink w:anchor="Dem09" w:history="1">
+            <w:r>
+              <w:rPr>
+                <w:rStyle w:val="Tiitellehtautor"/>
+                <w:noProof/>
+                <w:highlight w:val="yellow"/>
+                <w:lang w:val="en-US"/>
+              </w:rPr>
+              <w:t>17</w:t>
+            </w:r>
+          </w:hyperlink>
+          <w:r>
+            <w:rPr>
+              <w:noProof/>
+              <w:highlight w:val="yellow"/>
+              <w:lang w:val="en-US"/>
+            </w:rPr>
+            <w:t>]</w:t>
+          </w:r>
+          <w:r>
+            <w:rPr>
+              <w:highlight w:val="yellow"/>
+            </w:rPr>
+            <w:fldChar w:fldCharType="end"/>
+          </w:r>
+        </w:sdtContent>
+      </w:sdt>
+      <w:r>
+        <w:rPr>
+          <w:highlight w:val="yellow"/>
+        </w:rPr>
+        <w:t xml:space="preserve"> w</w:t>
+      </w:r>
+      <w:r>
+        <w:rPr>
+          <w:highlight w:val="yellow"/>
+        </w:rPr>
+        <w:t xml:space="preserve">e </w:t>
+      </w:r>
+      <w:r>
+        <w:rPr>
+          <w:highlight w:val="yellow"/>
+        </w:rPr>
+        <w:t>consider</w:t>
+      </w:r>
+      <w:r>
+        <w:rPr>
+          <w:highlight w:val="yellow"/>
+        </w:rPr>
+        <w:t xml:space="preserve"> seven (7) important facts about e-government:</w:t>
+      </w:r>
+    </w:p>
+    <w:p>
+      <w:pPr>
+        <w:pStyle w:val="ListParagraph"/>
+        <w:numPr>
+          <w:ilvl w:val="0"/>
+          <w:numId w:val="8"/>
+        </w:numPr>
+        <w:rPr>
+          <w:highlight w:val="yellow"/>
+        </w:rPr>
+      </w:pPr>
+      <w:r>
+        <w:rPr>
+          <w:highlight w:val="yellow"/>
+        </w:rPr>
+        <w:t>Users expect quality services, the online dimension is no exception.</w:t>
+      </w:r>
+    </w:p>
+    <w:p>
+      <w:pPr>
+        <w:pStyle w:val="ListParagraph"/>
+        <w:numPr>
+          <w:ilvl w:val="0"/>
+          <w:numId w:val="8"/>
+        </w:numPr>
+        <w:rPr>
+          <w:highlight w:val="yellow"/>
+        </w:rPr>
+      </w:pPr>
+      <w:r>
+        <w:rPr>
+          <w:highlight w:val="magenta"/>
+        </w:rPr>
+        <w:t>Quality of services should be analysed and accounted for, in order to maximize and to develop strategies that improve offered services, increasing the satisfaction levels of their consumers</w:t>
+      </w:r>
+      <w:r>
+        <w:rPr>
+          <w:highlight w:val="yellow"/>
+        </w:rPr>
+        <w:t>.</w:t>
+      </w:r>
+    </w:p>
+    <w:p>
+      <w:pPr>
+        <w:pStyle w:val="ListParagraph"/>
+        <w:numPr>
+          <w:ilvl w:val="0"/>
+          <w:numId w:val="8"/>
+        </w:numPr>
+        <w:rPr>
+          <w:highlight w:val="yellow"/>
+        </w:rPr>
+      </w:pPr>
+      <w:r>
+        <w:rPr>
+          <w:highlight w:val="yellow"/>
+        </w:rPr>
+        <w:t>A consumer will always evaluate the service on several factors.</w:t>
+      </w:r>
+    </w:p>
+    <w:p>
+      <w:pPr>
+        <w:pStyle w:val="ListParagraph"/>
+        <w:numPr>
+          <w:ilvl w:val="0"/>
+          <w:numId w:val="8"/>
+        </w:numPr>
+        <w:rPr>
+          <w:highlight w:val="yellow"/>
+        </w:rPr>
+      </w:pPr>
+      <w:r>
+        <w:rPr>
+          <w:highlight w:val="yellow"/>
+        </w:rPr>
+        <w:t>The perspective of user concerning the quality of the service is fundamental to measure satisfaction.</w:t>
+      </w:r>
+    </w:p>
+    <w:p>
+      <w:pPr>
+        <w:pStyle w:val="ListParagraph"/>
+        <w:numPr>
+          <w:ilvl w:val="0"/>
+          <w:numId w:val="8"/>
+        </w:numPr>
+        <w:rPr>
+          <w:highlight w:val="yellow"/>
+        </w:rPr>
+      </w:pPr>
+      <w:r>
+        <w:rPr>
+          <w:highlight w:val="yellow"/>
+        </w:rPr>
+        <w:t>It is important to have a model to measure quality of services.</w:t>
+      </w:r>
+    </w:p>
+    <w:p>
+      <w:pPr>
+        <w:pStyle w:val="ListParagraph"/>
+        <w:numPr>
+          <w:ilvl w:val="0"/>
+          <w:numId w:val="8"/>
+        </w:numPr>
+        <w:rPr>
+          <w:highlight w:val="yellow"/>
+        </w:rPr>
+      </w:pPr>
+      <w:r>
+        <w:rPr>
+          <w:highlight w:val="yellow"/>
+        </w:rPr>
+        <w:t xml:space="preserve">A one-stop-shop entry point to government information and services is a significant advancement in the maturity of e-government. </w:t>
+      </w:r>
+    </w:p>
+    <w:p>
+      <w:pPr>
+        <w:pStyle w:val="ListParagraph"/>
+        <w:numPr>
+          <w:ilvl w:val="0"/>
+          <w:numId w:val="8"/>
+        </w:numPr>
+        <w:rPr>
+          <w:highlight w:val="yellow"/>
+        </w:rPr>
+      </w:pPr>
+      <w:r>
+        <w:rPr>
+          <w:highlight w:val="yellow"/>
+        </w:rPr>
+        <w:t>E-government services are not either well designed or not suitable promoted.</w:t>
+      </w:r>
+    </w:p>
+    <w:p>
+      <w:r>
+        <w:t xml:space="preserve">Difficulty to find the needed information and services, complexity </w:t>
+      </w:r>
+      <w:r>
+        <w:t xml:space="preserve">to access and use of e-services, the need for a better helpregarding the e-service provided on the web site, and the content understandability are some issues that might create the need of a quality of e-government esrvice </w:t>
+      </w:r>
+      <w:sdt>
+        <w:sdtPr>
+          <w:id w:val="1870325437"/>
+          <w:citation/>
+        </w:sdtPr>
+        <w:sdtContent>
+          <w:r>
+            <w:fldChar w:fldCharType="begin"/>
+          </w:r>
+          <w:r>
+            <w:rPr>
+              <w:lang w:val="en-US"/>
+            </w:rPr>
+            <w:instrText xml:space="preserve"> CITATION CHa07 \l 1033 </w:instrText>
+          </w:r>
+          <w:r>
+            <w:fldChar w:fldCharType="separate"/>
+          </w:r>
+          <w:r>
+            <w:rPr>
+              <w:noProof/>
+              <w:lang w:val="en-US"/>
+            </w:rPr>
+            <w:t>[</w:t>
+          </w:r>
+          <w:hyperlink w:anchor="CHa07" w:history="1">
+            <w:r>
+              <w:rPr>
+                <w:rStyle w:val="Tiitellehtautor"/>
+                <w:noProof/>
+                <w:lang w:val="en-US"/>
+              </w:rPr>
+              <w:t>18</w:t>
+            </w:r>
+          </w:hyperlink>
+          <w:r>
+            <w:rPr>
+              <w:noProof/>
+              <w:lang w:val="en-US"/>
+            </w:rPr>
+            <w:t>]</w:t>
+          </w:r>
+          <w:r>
+            <w:fldChar w:fldCharType="end"/>
+          </w:r>
+        </w:sdtContent>
+      </w:sdt>
+      <w:r>
+        <w:t>.</w:t>
+      </w:r>
+    </w:p>
+    <w:p>
+      <w:r>
+        <w:t>Generally, e-government service quality refers to the degree to which an e-government website could facilitate the competent delivery of efficient e-services to help citizens, businesses and agencies in achieving their governmental transactions</w:t>
+      </w:r>
+      <w:r>
+        <w:t xml:space="preserve"> </w:t>
+      </w:r>
+      <w:sdt>
+        <w:sdtPr>
+          <w:id w:val="2124955267"/>
+          <w:citation/>
+        </w:sdtPr>
+        <w:sdtContent>
+          <w:r>
+            <w:fldChar w:fldCharType="begin"/>
+          </w:r>
+          <w:r>
+            <w:rPr>
+              <w:lang w:val="en-US"/>
+            </w:rPr>
+            <w:instrText xml:space="preserve"> CITATION CWT \l 1033 </w:instrText>
+          </w:r>
+          <w:r>
+            <w:fldChar w:fldCharType="separate"/>
+          </w:r>
+          <w:r>
+            <w:rPr>
+              <w:noProof/>
+              <w:lang w:val="en-US"/>
+            </w:rPr>
+            <w:t>[</w:t>
+          </w:r>
+          <w:hyperlink w:anchor="CWT" w:history="1">
+            <w:r>
+              <w:rPr>
+                <w:rStyle w:val="Tiitellehtautor"/>
+                <w:noProof/>
+                <w:lang w:val="en-US"/>
+              </w:rPr>
+              <w:t>19</w:t>
+            </w:r>
+          </w:hyperlink>
+          <w:r>
+            <w:rPr>
+              <w:noProof/>
+              <w:lang w:val="en-US"/>
+            </w:rPr>
+            <w:t>]</w:t>
+          </w:r>
+          <w:r>
+            <w:fldChar w:fldCharType="end"/>
+          </w:r>
+        </w:sdtContent>
+      </w:sdt>
+      <w:r>
+        <w:t>.</w:t>
+      </w:r>
+    </w:p>
+    <w:p>
+      <w:r>
+        <w:t xml:space="preserve">Quality of e-government services can be considered as the driving force to improve e-government efficiency and increase satisfaction on citizens </w:t>
+      </w:r>
+      <w:sdt>
+        <w:sdtPr>
+          <w:id w:val="-995873669"/>
+          <w:citation/>
+        </w:sdtPr>
+        <w:sdtContent>
+          <w:r>
+            <w:fldChar w:fldCharType="begin"/>
+          </w:r>
+          <w:r>
+            <w:rPr>
+              <w:lang w:val="en-US"/>
+            </w:rPr>
+            <w:instrText xml:space="preserve"> CITATION Moh \l 1033 </w:instrText>
+          </w:r>
+          <w:r>
+            <w:fldChar w:fldCharType="separate"/>
+          </w:r>
+          <w:r>
+            <w:rPr>
+              <w:noProof/>
+              <w:lang w:val="en-US"/>
+            </w:rPr>
+            <w:t>[</w:t>
+          </w:r>
+          <w:hyperlink w:anchor="Moh" w:history="1">
+            <w:r>
+              <w:rPr>
+                <w:rStyle w:val="Tiitellehtautor"/>
+                <w:noProof/>
+                <w:lang w:val="en-US"/>
+              </w:rPr>
+              <w:t>7</w:t>
+            </w:r>
+          </w:hyperlink>
+          <w:r>
+            <w:rPr>
+              <w:noProof/>
+              <w:lang w:val="en-US"/>
+            </w:rPr>
+            <w:t>]</w:t>
+          </w:r>
+          <w:r>
+            <w:fldChar w:fldCharType="end"/>
+          </w:r>
+        </w:sdtContent>
+      </w:sdt>
+      <w:r>
+        <w:t>.</w:t>
+      </w:r>
+    </w:p>
+    <w:p>
+      <w:r>
+        <w:t xml:space="preserve">It is believed that the success of governmental organizations will depend on the quality of e-government services provided to citizens. Therefore, by understanding the dimensions of quality e-government services enhancing satisfactionson users and gaining user trust, government service managers and governmental organizations should be able to reduce some risks (e.g. investing valuable resources in e-service quality characteritics that may not work effectively) </w:t>
+      </w:r>
+      <w:sdt>
+        <w:sdtPr>
+          <w:id w:val="1709760075"/>
+          <w:citation/>
+        </w:sdtPr>
+        <w:sdtContent>
+          <w:r>
+            <w:fldChar w:fldCharType="begin"/>
+          </w:r>
+          <w:r>
+            <w:rPr>
+              <w:lang w:val="en-US"/>
+            </w:rPr>
+            <w:instrText xml:space="preserve"> CITATION Moh \l 1033 </w:instrText>
+          </w:r>
+          <w:r>
+            <w:fldChar w:fldCharType="separate"/>
+          </w:r>
+          <w:r>
+            <w:rPr>
+              <w:noProof/>
+              <w:lang w:val="en-US"/>
+            </w:rPr>
+            <w:t>[</w:t>
+          </w:r>
+          <w:hyperlink w:anchor="Moh" w:history="1">
+            <w:r>
+              <w:rPr>
+                <w:rStyle w:val="Tiitellehtautor"/>
+                <w:noProof/>
+                <w:lang w:val="en-US"/>
+              </w:rPr>
+              <w:t>7</w:t>
+            </w:r>
+          </w:hyperlink>
+          <w:r>
+            <w:rPr>
+              <w:noProof/>
+              <w:lang w:val="en-US"/>
+            </w:rPr>
+            <w:t>]</w:t>
+          </w:r>
+          <w:r>
+            <w:fldChar w:fldCharType="end"/>
+          </w:r>
+        </w:sdtContent>
+      </w:sdt>
+    </w:p>
+    <w:p>
+      <w:pPr>
+        <w:pStyle w:val="Heading2"/>
+      </w:pPr>
+      <w:bookmarkStart w:id="27" w:name="_Toc332659548"/>
+      <w:r>
+        <w:lastRenderedPageBreak/>
+        <w:t>E</w:t>
+      </w:r>
+      <w:r>
+        <w:t>-infrastructure</w:t>
+      </w:r>
+      <w:bookmarkEnd w:id="27"/>
+    </w:p>
+    <w:p>
+      <w:r>
+        <w:t>Interoperability in e-government has been recognized as key factor in the quest for administrations at national, local and international level to achieve the provision of one-stop services to citizens and businesses (Charalabis, Panetto, Loukis, &amp; Mertins, 2008)</w:t>
+      </w:r>
+    </w:p>
+    <w:p>
+      <w:r>
+        <w:t>Deployment of information systems over the last 30 years has resulted in the need for opening up and connection closed applications. Such an interoperable, networked and heterogeneous structure is called information infrastructure</w:t>
+      </w:r>
+      <w:sdt>
+        <w:sdtPr>
+          <w:id w:val="862870270"/>
+          <w:citation/>
+        </w:sdtPr>
+        <w:sdtContent>
+          <w:r>
+            <w:fldChar w:fldCharType="begin"/>
+          </w:r>
+          <w:r>
+            <w:rPr>
+              <w:lang w:val="en-US"/>
+            </w:rPr>
             <w:instrText xml:space="preserve"> CITATION Owe13 \l 1033 </w:instrText>
           </w:r>
           <w:r>
-            <w:rPr>
-              <w:lang w:val="en-GB"/>
-            </w:rPr>
             <w:fldChar w:fldCharType="separate"/>
+          </w:r>
+          <w:r>
+            <w:rPr>
+              <w:noProof/>
+              <w:lang w:val="en-US"/>
+            </w:rPr>
+            <w:t xml:space="preserve"> </w:t>
           </w:r>
           <w:r>
             <w:rPr>
@@ -8071,6 +8890,78 @@
             <w:t>]</w:t>
           </w:r>
           <w:r>
+            <w:fldChar w:fldCharType="end"/>
+          </w:r>
+        </w:sdtContent>
+      </w:sdt>
+      <w:r>
+        <w:t>. E-infrastructures usually take place when various applications merge allowing dissimilar applications to be linked into networks. E-infraestructure design never starts in a green-field situation, this means that the central problem is how to integrate existing applications, which are locally controlled by different organizations into an interoperable distributed e-infrestructure of IT capabilities, there is no concrete way to accomplish this. Interoperability in e-government shoud enable efficient information exchange between applications from different agencies in order to provide high quality services to both, businesses and citizens. E-infraestructures are not designed by an omnipotent design and the e-infraestructre emerges from e-infraestructure growth.</w:t>
+      </w:r>
+    </w:p>
+    <w:p>
+      <w:pPr>
+        <w:rPr>
+          <w:lang w:val="en-GB"/>
+        </w:rPr>
+      </w:pPr>
+      <w:r>
+        <w:rPr>
+          <w:lang w:val="en-GB"/>
+        </w:rPr>
+        <w:t xml:space="preserve">Based on </w:t>
+      </w:r>
+      <w:sdt>
+        <w:sdtPr>
+          <w:rPr>
+            <w:lang w:val="en-GB"/>
+          </w:rPr>
+          <w:id w:val="2059437487"/>
+          <w:citation/>
+        </w:sdtPr>
+        <w:sdtContent>
+          <w:r>
+            <w:rPr>
+              <w:lang w:val="en-GB"/>
+            </w:rPr>
+            <w:fldChar w:fldCharType="begin"/>
+          </w:r>
+          <w:r>
+            <w:rPr>
+              <w:lang w:val="en-US"/>
+            </w:rPr>
+            <w:instrText xml:space="preserve"> CITATION Owe13 \l 1033 </w:instrText>
+          </w:r>
+          <w:r>
+            <w:rPr>
+              <w:lang w:val="en-GB"/>
+            </w:rPr>
+            <w:fldChar w:fldCharType="separate"/>
+          </w:r>
+          <w:r>
+            <w:rPr>
+              <w:noProof/>
+              <w:lang w:val="en-US"/>
+            </w:rPr>
+            <w:t>[</w:t>
+          </w:r>
+          <w:hyperlink w:anchor="Owe13" w:history="1">
+            <w:r>
+              <w:rPr>
+                <w:rStyle w:val="Tiitellehtautor"/>
+                <w:noProof/>
+                <w:lang w:val="en-US"/>
+              </w:rPr>
+              <w:t>15</w:t>
+            </w:r>
+          </w:hyperlink>
+          <w:r>
+            <w:rPr>
+              <w:noProof/>
+              <w:lang w:val="en-US"/>
+            </w:rPr>
+            <w:t>]</w:t>
+          </w:r>
+          <w:r>
             <w:rPr>
               <w:lang w:val="en-GB"/>
             </w:rPr>
@@ -8203,27 +9094,33 @@
       <w:pPr>
         <w:pStyle w:val="Heading2"/>
       </w:pPr>
-      <w:bookmarkStart w:id="28" w:name="_Toc332645308"/>
-      <w:r>
+      <w:bookmarkStart w:id="28" w:name="_Toc332659549"/>
+      <w:r>
+        <w:t>E</w:t>
+      </w:r>
+      <w:r>
+        <w:t>-services Providers</w:t>
+      </w:r>
+      <w:bookmarkEnd w:id="28"/>
+    </w:p>
+    <w:p>
+      <w:pPr>
+        <w:rPr>
+          <w:lang w:val="en-GB"/>
+        </w:rPr>
+      </w:pPr>
+      <w:r>
+        <w:rPr>
+          <w:lang w:val="en-GB"/>
+        </w:rPr>
+        <w:t xml:space="preserve">Around trust and trustworthiness there have been several researches. A trustworthy service is considered to have as minimum a set of elements, those are: preserve and respect the </w:t>
+      </w:r>
+      <w:r>
+        <w:rPr>
+          <w:lang w:val="en-GB"/>
+        </w:rPr>
         <w:lastRenderedPageBreak/>
-        <w:t>E</w:t>
-      </w:r>
-      <w:r>
-        <w:t>-services Providers</w:t>
-      </w:r>
-      <w:bookmarkEnd w:id="28"/>
-    </w:p>
-    <w:p>
-      <w:pPr>
-        <w:rPr>
-          <w:lang w:val="en-GB"/>
-        </w:rPr>
-      </w:pPr>
-      <w:r>
-        <w:rPr>
-          <w:lang w:val="en-GB"/>
-        </w:rPr>
-        <w:t>Around trust and trustworthiness there have been several researches. A trustworthy service is considered to have as minimum a set of elements, those are: preserve and respect the privacy concern of its users, be reliable and be delivered with the top level business inte</w:t>
+        <w:t>privacy concern of its users, be reliable and be delivered with the top level business inte</w:t>
       </w:r>
       <w:r>
         <w:rPr>
@@ -8333,7 +9230,7 @@
                 <w:noProof/>
                 <w:lang w:val="en-US"/>
               </w:rPr>
-              <w:t>16</w:t>
+              <w:t>20</w:t>
             </w:r>
           </w:hyperlink>
           <w:r>
@@ -8420,7 +9317,7 @@
                 <w:noProof/>
                 <w:lang w:val="en-US"/>
               </w:rPr>
-              <w:t>16</w:t>
+              <w:t>20</w:t>
             </w:r>
           </w:hyperlink>
           <w:r>
@@ -8544,7 +9441,6 @@
         </w:numPr>
       </w:pPr>
       <w:r>
-        <w:lastRenderedPageBreak/>
         <w:t>For construction of the evaluation criteria is recommended to use Model for Service-Oriented Architecture, service categorization, and elements of the e-service model.</w:t>
       </w:r>
     </w:p>
@@ -8575,6 +9471,7 @@
         </w:numPr>
       </w:pPr>
       <w:r>
+        <w:lastRenderedPageBreak/>
         <w:t>There are eight fundamental elements affecting the level of trustworthiness of e-service: service personnel, information and communication, technology, policies and plans, service level agreements, privacy, accountability and third party.</w:t>
       </w:r>
     </w:p>
@@ -8645,10 +9542,72 @@
       </w:r>
     </w:p>
     <w:p>
+      <w:r>
+        <w:t>For online suppliers e-service quality can create distinctiveness, and this is specially useful for small companies</w:t>
+      </w:r>
+      <w:sdt>
+        <w:sdtPr>
+          <w:id w:val="-1520075060"/>
+          <w:citation/>
+        </w:sdtPr>
+        <w:sdtContent>
+          <w:r>
+            <w:fldChar w:fldCharType="begin"/>
+          </w:r>
+          <w:r>
+            <w:rPr>
+              <w:lang w:val="en-US"/>
+            </w:rPr>
+            <w:instrText xml:space="preserve"> CITATION JSa03 \l 1033 </w:instrText>
+          </w:r>
+          <w:r>
+            <w:fldChar w:fldCharType="separate"/>
+          </w:r>
+          <w:r>
+            <w:rPr>
+              <w:noProof/>
+              <w:lang w:val="en-US"/>
+            </w:rPr>
+            <w:t xml:space="preserve"> </w:t>
+          </w:r>
+          <w:r>
+            <w:rPr>
+              <w:noProof/>
+              <w:lang w:val="en-US"/>
+            </w:rPr>
+            <w:t>[</w:t>
+          </w:r>
+          <w:hyperlink w:anchor="JSa03" w:history="1">
+            <w:r>
+              <w:rPr>
+                <w:rStyle w:val="Tiitellehtautor"/>
+                <w:noProof/>
+                <w:lang w:val="en-US"/>
+              </w:rPr>
+              <w:t>4</w:t>
+            </w:r>
+          </w:hyperlink>
+          <w:r>
+            <w:rPr>
+              <w:noProof/>
+              <w:lang w:val="en-US"/>
+            </w:rPr>
+            <w:t>]</w:t>
+          </w:r>
+          <w:r>
+            <w:fldChar w:fldCharType="end"/>
+          </w:r>
+        </w:sdtContent>
+      </w:sdt>
+      <w:r>
+        <w:t>.</w:t>
+      </w:r>
+    </w:p>
+    <w:p>
       <w:pPr>
         <w:pStyle w:val="Heading2"/>
       </w:pPr>
-      <w:bookmarkStart w:id="29" w:name="_Toc332645309"/>
+      <w:bookmarkStart w:id="29" w:name="_Toc332659550"/>
       <w:r>
         <w:t>Chapter</w:t>
       </w:r>
@@ -8878,7 +9837,7 @@
       <w:pPr>
         <w:pStyle w:val="Heading1"/>
       </w:pPr>
-      <w:bookmarkStart w:id="30" w:name="_Toc332645310"/>
+      <w:bookmarkStart w:id="30" w:name="_Toc332659551"/>
       <w:r>
         <w:lastRenderedPageBreak/>
         <w:t>Understanding e-service concept</w:t>
@@ -8889,7 +9848,7 @@
       <w:pPr>
         <w:pStyle w:val="Heading2"/>
       </w:pPr>
-      <w:bookmarkStart w:id="31" w:name="_Toc332645311"/>
+      <w:bookmarkStart w:id="31" w:name="_Toc332659552"/>
       <w:r>
         <w:t>Four dimensions for e-services (AUES)</w:t>
       </w:r>
@@ -8948,7 +9907,7 @@
                 <w:noProof/>
                 <w:lang w:val="en-US"/>
               </w:rPr>
-              <w:t>18</w:t>
+              <w:t>6</w:t>
             </w:r>
           </w:hyperlink>
           <w:r>
@@ -9003,7 +9962,7 @@
                 <w:noProof/>
                 <w:lang w:val="en-US"/>
               </w:rPr>
-              <w:t>18</w:t>
+              <w:t>6</w:t>
             </w:r>
           </w:hyperlink>
           <w:r>
@@ -9035,8 +9994,6 @@
       <w:r>
         <w:t>Many e-services have been developed and are currently used by individual and organizations, however their usage and quality tpically are below the expectations of users.</w:t>
       </w:r>
-      <w:bookmarkStart w:id="32" w:name="_GoBack"/>
-      <w:bookmarkEnd w:id="32"/>
     </w:p>
     <w:p>
       <w:pPr>
@@ -9046,11 +10003,11 @@
           <w:numId w:val="12"/>
         </w:numPr>
       </w:pPr>
-      <w:bookmarkStart w:id="33" w:name="_Toc332645312"/>
+      <w:bookmarkStart w:id="32" w:name="_Toc332659553"/>
       <w:r>
         <w:t>Understanding Accessibility</w:t>
       </w:r>
-      <w:bookmarkEnd w:id="33"/>
+      <w:bookmarkEnd w:id="32"/>
     </w:p>
     <w:p>
       <w:pPr>
@@ -9060,11 +10017,11 @@
           <w:numId w:val="12"/>
         </w:numPr>
       </w:pPr>
-      <w:bookmarkStart w:id="34" w:name="_Toc332645313"/>
+      <w:bookmarkStart w:id="33" w:name="_Toc332659554"/>
       <w:r>
         <w:t>Understanding Usability</w:t>
       </w:r>
-      <w:bookmarkEnd w:id="34"/>
+      <w:bookmarkEnd w:id="33"/>
     </w:p>
     <w:p>
       <w:r>
@@ -9102,7 +10059,7 @@
                 <w:noProof/>
                 <w:lang w:val="en-US"/>
               </w:rPr>
-              <w:t>18</w:t>
+              <w:t>21</w:t>
             </w:r>
           </w:hyperlink>
           <w:r>
@@ -9121,6 +10078,7 @@
         <w:t>.</w:t>
       </w:r>
     </w:p>
+    <w:p/>
     <w:p>
       <w:pPr>
         <w:pStyle w:val="Heading3"/>
@@ -9129,11 +10087,11 @@
           <w:numId w:val="12"/>
         </w:numPr>
       </w:pPr>
-      <w:bookmarkStart w:id="35" w:name="_Toc332645314"/>
+      <w:bookmarkStart w:id="34" w:name="_Toc332659555"/>
       <w:r>
         <w:t>Understanding Efficiency</w:t>
       </w:r>
-      <w:bookmarkEnd w:id="35"/>
+      <w:bookmarkEnd w:id="34"/>
     </w:p>
     <w:p>
       <w:r>
@@ -9171,7 +10129,7 @@
                 <w:noProof/>
                 <w:lang w:val="en-US"/>
               </w:rPr>
-              <w:t>19</w:t>
+              <w:t>22</w:t>
             </w:r>
           </w:hyperlink>
           <w:r>
@@ -9190,7 +10148,11 @@
         <w:t xml:space="preserve">. Thus complexity to use or consume an e-service </w:t>
       </w:r>
       <w:r>
-        <w:t xml:space="preserve">might emerge dissatisfaction and respectively decrease the trust of users leading them to search </w:t>
+        <w:t xml:space="preserve">might </w:t>
+      </w:r>
+      <w:r>
+        <w:lastRenderedPageBreak/>
+        <w:t xml:space="preserve">emerge dissatisfaction and respectively decrease the trust of users leading them to search </w:t>
       </w:r>
       <w:r>
         <w:t xml:space="preserve">for </w:t>
@@ -9200,6 +10162,14 @@
       </w:r>
       <w:r>
         <w:t>.</w:t>
+      </w:r>
+    </w:p>
+    <w:p>
+      <w:r>
+        <w:t>Efficiency is the ease and speed of accessing and using the a website</w:t>
+      </w:r>
+      <w:r>
+        <w:t>, Parasuraman et al. (2005)</w:t>
       </w:r>
     </w:p>
     <w:p/>
@@ -9211,28 +10181,140 @@
           <w:numId w:val="12"/>
         </w:numPr>
       </w:pPr>
-      <w:bookmarkStart w:id="36" w:name="_Toc332645315"/>
+      <w:bookmarkStart w:id="35" w:name="_Toc332659556"/>
       <w:r>
         <w:t>Understanding Security</w:t>
       </w:r>
+      <w:bookmarkEnd w:id="35"/>
+    </w:p>
+    <w:p>
+      <w:r>
+        <w:t>Security encompasses low risk associated with online transactions, safeguarding personal information, and safety in completing online transactions</w:t>
+      </w:r>
+      <w:r>
+        <w:t xml:space="preserve"> </w:t>
+      </w:r>
+      <w:sdt>
+        <w:sdtPr>
+          <w:id w:val="1012104735"/>
+          <w:citation/>
+        </w:sdtPr>
+        <w:sdtContent>
+          <w:r>
+            <w:fldChar w:fldCharType="begin"/>
+          </w:r>
+          <w:r>
+            <w:rPr>
+              <w:lang w:val="en-US"/>
+            </w:rPr>
+            <w:instrText xml:space="preserve"> CITATION Had14 \l 1033 </w:instrText>
+          </w:r>
+          <w:r>
+            <w:fldChar w:fldCharType="separate"/>
+          </w:r>
+          <w:r>
+            <w:rPr>
+              <w:noProof/>
+              <w:lang w:val="en-US"/>
+            </w:rPr>
+            <w:t>[</w:t>
+          </w:r>
+          <w:hyperlink w:anchor="Had14" w:history="1">
+            <w:r>
+              <w:rPr>
+                <w:rStyle w:val="Tiitellehtautor"/>
+                <w:noProof/>
+                <w:lang w:val="en-US"/>
+              </w:rPr>
+              <w:t>3</w:t>
+            </w:r>
+          </w:hyperlink>
+          <w:r>
+            <w:rPr>
+              <w:noProof/>
+              <w:lang w:val="en-US"/>
+            </w:rPr>
+            <w:t>]</w:t>
+          </w:r>
+          <w:r>
+            <w:fldChar w:fldCharType="end"/>
+          </w:r>
+        </w:sdtContent>
+      </w:sdt>
+      <w:r>
+        <w:t>.</w:t>
+      </w:r>
+    </w:p>
+    <w:p>
+      <w:r>
+        <w:t xml:space="preserve">Security is the degree to which the customer believes the sie is safe from intrusion and personal information is protected </w:t>
+      </w:r>
+      <w:sdt>
+        <w:sdtPr>
+          <w:id w:val="-388654256"/>
+          <w:citation/>
+        </w:sdtPr>
+        <w:sdtContent>
+          <w:r>
+            <w:fldChar w:fldCharType="begin"/>
+          </w:r>
+          <w:r>
+            <w:rPr>
+              <w:lang w:val="en-US"/>
+            </w:rPr>
+            <w:instrText xml:space="preserve"> CITATION APa05 \l 1033 </w:instrText>
+          </w:r>
+          <w:r>
+            <w:fldChar w:fldCharType="separate"/>
+          </w:r>
+          <w:r>
+            <w:rPr>
+              <w:noProof/>
+              <w:lang w:val="en-US"/>
+            </w:rPr>
+            <w:t>[</w:t>
+          </w:r>
+          <w:hyperlink w:anchor="APa05" w:history="1">
+            <w:r>
+              <w:rPr>
+                <w:rStyle w:val="Tiitellehtautor"/>
+                <w:noProof/>
+                <w:lang w:val="en-US"/>
+              </w:rPr>
+              <w:t>23</w:t>
+            </w:r>
+          </w:hyperlink>
+          <w:r>
+            <w:rPr>
+              <w:noProof/>
+              <w:lang w:val="en-US"/>
+            </w:rPr>
+            <w:t>]</w:t>
+          </w:r>
+          <w:r>
+            <w:fldChar w:fldCharType="end"/>
+          </w:r>
+        </w:sdtContent>
+      </w:sdt>
+      <w:r>
+        <w:t>.</w:t>
+      </w:r>
+    </w:p>
+    <w:p>
+      <w:pPr>
+        <w:pStyle w:val="Heading2"/>
+      </w:pPr>
+      <w:bookmarkStart w:id="36" w:name="_Toc332659557"/>
+      <w:r>
+        <w:t>Chapter Summary</w:t>
+      </w:r>
       <w:bookmarkEnd w:id="36"/>
     </w:p>
-    <w:p/>
-    <w:p>
-      <w:pPr>
-        <w:pStyle w:val="Heading2"/>
-      </w:pPr>
-      <w:bookmarkStart w:id="37" w:name="_Toc332645316"/>
-      <w:r>
-        <w:t>Chapter Summary</w:t>
-      </w:r>
-      <w:bookmarkEnd w:id="37"/>
-    </w:p>
     <w:p>
       <w:pPr>
         <w:pStyle w:val="Heading1"/>
       </w:pPr>
-      <w:bookmarkStart w:id="38" w:name="_Toc332645317"/>
+      <w:bookmarkStart w:id="37" w:name="_Toc332659558"/>
       <w:r>
         <w:lastRenderedPageBreak/>
         <w:t>Conceptual model for understanding e-services qualit</w:t>
@@ -9243,27 +10325,937 @@
       <w:r>
         <w:t>tive characteristics</w:t>
       </w:r>
+      <w:bookmarkEnd w:id="37"/>
+    </w:p>
+    <w:p>
+      <w:pPr>
+        <w:pStyle w:val="Heading2"/>
+      </w:pPr>
+      <w:r>
+        <w:t>e-service customer perception</w:t>
+      </w:r>
+      <w:r>
+        <w:t>s</w:t>
+      </w:r>
+      <w:r>
+        <w:t xml:space="preserve"> </w:t>
+      </w:r>
+      <w:r>
+        <w:t>and AUES</w:t>
+      </w:r>
+    </w:p>
+    <w:p>
+      <w:r>
+        <w:t xml:space="preserve">// </w:t>
+      </w:r>
+      <w:r>
+        <w:t>qualitative characteristics</w:t>
+      </w:r>
+      <w:r>
+        <w:t>; // Convenience, Performance, Trustworthiness, Compatibility</w:t>
+      </w:r>
+    </w:p>
+    <w:p>
+      <w:pPr>
+        <w:pStyle w:val="Heading2"/>
+      </w:pPr>
+      <w:r>
+        <w:t>e-service</w:t>
+      </w:r>
+      <w:r>
+        <w:t xml:space="preserve"> provider perception</w:t>
+      </w:r>
+      <w:r>
+        <w:t>s</w:t>
+      </w:r>
+      <w:r>
+        <w:t xml:space="preserve"> and AUES</w:t>
+      </w:r>
+    </w:p>
+    <w:p>
+      <w:r>
+        <w:t>// Functionality, Reliability, Compatibility</w:t>
+      </w:r>
+    </w:p>
+    <w:p>
+      <w:r>
+        <w:t>Reliability is defined as the ability to perform the promised service dependably and accurately</w:t>
+      </w:r>
+      <w:r>
+        <w:t xml:space="preserve"> </w:t>
+      </w:r>
+      <w:sdt>
+        <w:sdtPr>
+          <w:id w:val="-2136018474"/>
+          <w:citation/>
+        </w:sdtPr>
+        <w:sdtContent>
+          <w:r>
+            <w:fldChar w:fldCharType="begin"/>
+          </w:r>
+          <w:r>
+            <w:rPr>
+              <w:lang w:val="en-US"/>
+            </w:rPr>
+            <w:instrText xml:space="preserve"> CITATION Had14 \l 1033 </w:instrText>
+          </w:r>
+          <w:r>
+            <w:fldChar w:fldCharType="separate"/>
+          </w:r>
+          <w:r>
+            <w:rPr>
+              <w:noProof/>
+              <w:lang w:val="en-US"/>
+            </w:rPr>
+            <w:t>[</w:t>
+          </w:r>
+          <w:hyperlink w:anchor="Had14" w:history="1">
+            <w:r>
+              <w:rPr>
+                <w:rStyle w:val="Tiitellehtautor"/>
+                <w:noProof/>
+                <w:lang w:val="en-US"/>
+              </w:rPr>
+              <w:t>3</w:t>
+            </w:r>
+          </w:hyperlink>
+          <w:r>
+            <w:rPr>
+              <w:noProof/>
+              <w:lang w:val="en-US"/>
+            </w:rPr>
+            <w:t>]</w:t>
+          </w:r>
+          <w:r>
+            <w:fldChar w:fldCharType="end"/>
+          </w:r>
+        </w:sdtContent>
+      </w:sdt>
+      <w:r>
+        <w:t>.</w:t>
+      </w:r>
+    </w:p>
+    <w:p>
+      <w:r>
+        <w:t xml:space="preserve">Reliability comprises four items related to accurate online transactions, accurate records, correct performance and fulfillment, correct performance and fulfillment of promises </w:t>
+      </w:r>
+      <w:sdt>
+        <w:sdtPr>
+          <w:id w:val="1316228605"/>
+          <w:citation/>
+        </w:sdtPr>
+        <w:sdtContent>
+          <w:r>
+            <w:fldChar w:fldCharType="begin"/>
+          </w:r>
+          <w:r>
+            <w:rPr>
+              <w:lang w:val="en-US"/>
+            </w:rPr>
+            <w:instrText xml:space="preserve"> CITATION ZYa04 \l 1033 </w:instrText>
+          </w:r>
+          <w:r>
+            <w:fldChar w:fldCharType="separate"/>
+          </w:r>
+          <w:r>
+            <w:rPr>
+              <w:noProof/>
+              <w:lang w:val="en-US"/>
+            </w:rPr>
+            <w:t>[</w:t>
+          </w:r>
+          <w:hyperlink w:anchor="ZYa04" w:history="1">
+            <w:r>
+              <w:rPr>
+                <w:rStyle w:val="Tiitellehtautor"/>
+                <w:noProof/>
+                <w:lang w:val="en-US"/>
+              </w:rPr>
+              <w:t>24</w:t>
+            </w:r>
+          </w:hyperlink>
+          <w:r>
+            <w:rPr>
+              <w:noProof/>
+              <w:lang w:val="en-US"/>
+            </w:rPr>
+            <w:t>]</w:t>
+          </w:r>
+          <w:r>
+            <w:fldChar w:fldCharType="end"/>
+          </w:r>
+        </w:sdtContent>
+      </w:sdt>
+      <w:r>
+        <w:t>.</w:t>
+      </w:r>
+    </w:p>
+    <w:p>
+      <w:r>
+        <w:t xml:space="preserve">Reliability (as dimension) represents the ability of the website to fulfill orders correctly, deliver promptlu and keep personal information secure </w:t>
+      </w:r>
+      <w:sdt>
+        <w:sdtPr>
+          <w:id w:val="-248202798"/>
+          <w:citation/>
+        </w:sdtPr>
+        <w:sdtContent>
+          <w:r>
+            <w:fldChar w:fldCharType="begin"/>
+          </w:r>
+          <w:r>
+            <w:rPr>
+              <w:lang w:val="en-US"/>
+            </w:rPr>
+            <w:instrText xml:space="preserve"> CITATION GGL05 \l 1033 </w:instrText>
+          </w:r>
+          <w:r>
+            <w:fldChar w:fldCharType="separate"/>
+          </w:r>
+          <w:r>
+            <w:rPr>
+              <w:noProof/>
+              <w:lang w:val="en-US"/>
+            </w:rPr>
+            <w:t>[</w:t>
+          </w:r>
+          <w:hyperlink w:anchor="GGL05" w:history="1">
+            <w:r>
+              <w:rPr>
+                <w:rStyle w:val="Tiitellehtautor"/>
+                <w:noProof/>
+                <w:lang w:val="en-US"/>
+              </w:rPr>
+              <w:t>12</w:t>
+            </w:r>
+          </w:hyperlink>
+          <w:r>
+            <w:rPr>
+              <w:noProof/>
+              <w:lang w:val="en-US"/>
+            </w:rPr>
+            <w:t>]</w:t>
+          </w:r>
+          <w:r>
+            <w:fldChar w:fldCharType="end"/>
+          </w:r>
+        </w:sdtContent>
+      </w:sdt>
+      <w:r>
+        <w:t>.</w:t>
+      </w:r>
+    </w:p>
+    <w:p>
+      <w:pPr>
+        <w:pStyle w:val="Heading2"/>
+      </w:pPr>
+      <w:bookmarkStart w:id="38" w:name="_Toc332659559"/>
+      <w:r>
+        <w:t>AUES and k</w:t>
+      </w:r>
+      <w:r>
+        <w:t>ey e-service dimensional components</w:t>
+      </w:r>
       <w:bookmarkEnd w:id="38"/>
-    </w:p>
-    <w:p>
-      <w:pPr>
-        <w:pStyle w:val="Heading2"/>
-      </w:pPr>
-      <w:bookmarkStart w:id="39" w:name="_Toc332645318"/>
-      <w:r>
-        <w:t>Key e-service dimensional components</w:t>
-      </w:r>
-      <w:bookmarkEnd w:id="39"/>
       <w:r>
         <w:t xml:space="preserve"> </w:t>
       </w:r>
     </w:p>
-    <w:p/>
+    <w:p>
+      <w:pPr>
+        <w:pStyle w:val="Heading3"/>
+        <w:numPr>
+          <w:ilvl w:val="2"/>
+          <w:numId w:val="30"/>
+        </w:numPr>
+      </w:pPr>
+      <w:r>
+        <w:t>Accessibility</w:t>
+      </w:r>
+    </w:p>
+    <w:p>
+      <w:r>
+        <w:t>/*</w:t>
+      </w:r>
+      <w:r>
+        <w:t xml:space="preserve"> Availability; Maturity; Operabiliy</w:t>
+      </w:r>
+      <w:r>
+        <w:t xml:space="preserve"> */</w:t>
+      </w:r>
+    </w:p>
+    <w:p>
+      <w:pPr>
+        <w:pStyle w:val="Heading3"/>
+        <w:numPr>
+          <w:ilvl w:val="2"/>
+          <w:numId w:val="30"/>
+        </w:numPr>
+      </w:pPr>
+      <w:r>
+        <w:t>Usability</w:t>
+      </w:r>
+    </w:p>
+    <w:p>
+      <w:r>
+        <w:t>/*</w:t>
+      </w:r>
+      <w:r>
+        <w:t xml:space="preserve"> Ease of use; User experience; Web</w:t>
+      </w:r>
+      <w:r>
+        <w:t>site</w:t>
+      </w:r>
+      <w:r>
+        <w:t xml:space="preserve"> </w:t>
+      </w:r>
+      <w:r>
+        <w:t xml:space="preserve">design </w:t>
+      </w:r>
+      <w:r>
+        <w:t>*/</w:t>
+      </w:r>
+    </w:p>
+    <w:p>
+      <w:r>
+        <w:t>Ease of use refers to moderate effort</w:t>
+      </w:r>
+      <w:r>
+        <w:t>s</w:t>
+      </w:r>
+      <w:r>
+        <w:t xml:space="preserve"> required to navigate a website, well organ</w:t>
+      </w:r>
+      <w:r>
+        <w:t>ized/structured and easy-to-foll</w:t>
+      </w:r>
+      <w:r>
+        <w:t>ow catalogs, and ease of completing an online transaction</w:t>
+      </w:r>
+      <w:sdt>
+        <w:sdtPr>
+          <w:id w:val="578329199"/>
+          <w:citation/>
+        </w:sdtPr>
+        <w:sdtContent>
+          <w:r>
+            <w:fldChar w:fldCharType="begin"/>
+          </w:r>
+          <w:r>
+            <w:rPr>
+              <w:lang w:val="en-US"/>
+            </w:rPr>
+            <w:instrText xml:space="preserve"> CITATION ZYa04 \l 1033 </w:instrText>
+          </w:r>
+          <w:r>
+            <w:fldChar w:fldCharType="separate"/>
+          </w:r>
+          <w:r>
+            <w:rPr>
+              <w:noProof/>
+              <w:lang w:val="en-US"/>
+            </w:rPr>
+            <w:t xml:space="preserve"> </w:t>
+          </w:r>
+          <w:r>
+            <w:rPr>
+              <w:noProof/>
+              <w:lang w:val="en-US"/>
+            </w:rPr>
+            <w:t>[</w:t>
+          </w:r>
+          <w:hyperlink w:anchor="ZYa04" w:history="1">
+            <w:r>
+              <w:rPr>
+                <w:rStyle w:val="Tiitellehtautor"/>
+                <w:noProof/>
+                <w:lang w:val="en-US"/>
+              </w:rPr>
+              <w:t>24</w:t>
+            </w:r>
+          </w:hyperlink>
+          <w:r>
+            <w:rPr>
+              <w:noProof/>
+              <w:lang w:val="en-US"/>
+            </w:rPr>
+            <w:t>]</w:t>
+          </w:r>
+          <w:r>
+            <w:fldChar w:fldCharType="end"/>
+          </w:r>
+        </w:sdtContent>
+      </w:sdt>
+      <w:r>
+        <w:t>.</w:t>
+      </w:r>
+    </w:p>
+    <w:p>
+      <w:r>
+        <w:t>Website design has come to be seen as a key factor when the services that an organization provides for its consumers use the internet as channel of communication</w:t>
+      </w:r>
+      <w:r>
+        <w:t xml:space="preserve"> </w:t>
+      </w:r>
+      <w:sdt>
+        <w:sdtPr>
+          <w:id w:val="1009103753"/>
+          <w:citation/>
+        </w:sdtPr>
+        <w:sdtContent>
+          <w:r>
+            <w:fldChar w:fldCharType="begin"/>
+          </w:r>
+          <w:r>
+            <w:rPr>
+              <w:lang w:val="en-US"/>
+            </w:rPr>
+            <w:instrText xml:space="preserve"> CITATION ECr07 \l 1033 </w:instrText>
+          </w:r>
+          <w:r>
+            <w:fldChar w:fldCharType="separate"/>
+          </w:r>
+          <w:r>
+            <w:rPr>
+              <w:noProof/>
+              <w:lang w:val="en-US"/>
+            </w:rPr>
+            <w:t>[</w:t>
+          </w:r>
+          <w:hyperlink w:anchor="ECr07" w:history="1">
+            <w:r>
+              <w:rPr>
+                <w:rStyle w:val="Tiitellehtautor"/>
+                <w:noProof/>
+                <w:lang w:val="en-US"/>
+              </w:rPr>
+              <w:t>25</w:t>
+            </w:r>
+          </w:hyperlink>
+          <w:r>
+            <w:rPr>
+              <w:noProof/>
+              <w:lang w:val="en-US"/>
+            </w:rPr>
+            <w:t>]</w:t>
+          </w:r>
+          <w:r>
+            <w:fldChar w:fldCharType="end"/>
+          </w:r>
+        </w:sdtContent>
+      </w:sdt>
+      <w:r>
+        <w:t>.</w:t>
+      </w:r>
+      <w:r>
+        <w:t xml:space="preserve"> Website design describes the appeal that user interface design presents to customers </w:t>
+      </w:r>
+      <w:sdt>
+        <w:sdtPr>
+          <w:id w:val="-1706325780"/>
+          <w:citation/>
+        </w:sdtPr>
+        <w:sdtContent>
+          <w:r>
+            <w:fldChar w:fldCharType="begin"/>
+          </w:r>
+          <w:r>
+            <w:rPr>
+              <w:lang w:val="en-US"/>
+            </w:rPr>
+            <w:instrText xml:space="preserve"> CITATION JKi02 \l 1033 </w:instrText>
+          </w:r>
+          <w:r>
+            <w:fldChar w:fldCharType="separate"/>
+          </w:r>
+          <w:r>
+            <w:rPr>
+              <w:noProof/>
+              <w:lang w:val="en-US"/>
+            </w:rPr>
+            <w:t>[</w:t>
+          </w:r>
+          <w:hyperlink w:anchor="JKi02" w:history="1">
+            <w:r>
+              <w:rPr>
+                <w:rStyle w:val="Tiitellehtautor"/>
+                <w:noProof/>
+                <w:lang w:val="en-US"/>
+              </w:rPr>
+              <w:t>26</w:t>
+            </w:r>
+          </w:hyperlink>
+          <w:r>
+            <w:rPr>
+              <w:noProof/>
+              <w:lang w:val="en-US"/>
+            </w:rPr>
+            <w:t>]</w:t>
+          </w:r>
+          <w:r>
+            <w:fldChar w:fldCharType="end"/>
+          </w:r>
+        </w:sdtContent>
+      </w:sdt>
+      <w:r>
+        <w:t>.</w:t>
+      </w:r>
+      <w:r>
+        <w:t xml:space="preserve"> Website design has played a significant role in how customer judge </w:t>
+      </w:r>
+      <w:sdt>
+        <w:sdtPr>
+          <w:id w:val="178019073"/>
+          <w:citation/>
+        </w:sdtPr>
+        <w:sdtContent>
+          <w:r>
+            <w:fldChar w:fldCharType="begin"/>
+          </w:r>
+          <w:r>
+            <w:rPr>
+              <w:lang w:val="en-US"/>
+            </w:rPr>
+            <w:instrText xml:space="preserve"> CITATION JEC061 \l 1033 </w:instrText>
+          </w:r>
+          <w:r>
+            <w:fldChar w:fldCharType="separate"/>
+          </w:r>
+          <w:r>
+            <w:rPr>
+              <w:noProof/>
+              <w:lang w:val="en-US"/>
+            </w:rPr>
+            <w:t>[</w:t>
+          </w:r>
+          <w:hyperlink w:anchor="JEC061" w:history="1">
+            <w:r>
+              <w:rPr>
+                <w:rStyle w:val="Tiitellehtautor"/>
+                <w:noProof/>
+                <w:lang w:val="en-US"/>
+              </w:rPr>
+              <w:t>27</w:t>
+            </w:r>
+          </w:hyperlink>
+          <w:r>
+            <w:rPr>
+              <w:noProof/>
+              <w:lang w:val="en-US"/>
+            </w:rPr>
+            <w:t>]</w:t>
+          </w:r>
+          <w:r>
+            <w:fldChar w:fldCharType="end"/>
+          </w:r>
+        </w:sdtContent>
+      </w:sdt>
+      <w:r>
+        <w:t xml:space="preserve">. </w:t>
+      </w:r>
+      <w:r>
+        <w:t xml:space="preserve">The design of a website plays an important role in attracting and retaining visitors and is as important as its contents </w:t>
+      </w:r>
+      <w:sdt>
+        <w:sdtPr>
+          <w:id w:val="1307133052"/>
+          <w:citation/>
+        </w:sdtPr>
+        <w:sdtContent>
+          <w:r>
+            <w:fldChar w:fldCharType="begin"/>
+          </w:r>
+          <w:r>
+            <w:rPr>
+              <w:lang w:val="en-US"/>
+            </w:rPr>
+            <w:instrText xml:space="preserve"> CITATION CRa \l 1033 </w:instrText>
+          </w:r>
+          <w:r>
+            <w:fldChar w:fldCharType="separate"/>
+          </w:r>
+          <w:r>
+            <w:rPr>
+              <w:noProof/>
+              <w:lang w:val="en-US"/>
+            </w:rPr>
+            <w:t>[</w:t>
+          </w:r>
+          <w:hyperlink w:anchor="CRa" w:history="1">
+            <w:r>
+              <w:rPr>
+                <w:rStyle w:val="Tiitellehtautor"/>
+                <w:noProof/>
+                <w:lang w:val="en-US"/>
+              </w:rPr>
+              <w:t>28</w:t>
+            </w:r>
+          </w:hyperlink>
+          <w:r>
+            <w:rPr>
+              <w:noProof/>
+              <w:lang w:val="en-US"/>
+            </w:rPr>
+            <w:t>]</w:t>
+          </w:r>
+          <w:r>
+            <w:fldChar w:fldCharType="end"/>
+          </w:r>
+        </w:sdtContent>
+      </w:sdt>
+      <w:r>
+        <w:t>.</w:t>
+      </w:r>
+    </w:p>
+    <w:p>
+      <w:pPr>
+        <w:pStyle w:val="Heading3"/>
+        <w:numPr>
+          <w:ilvl w:val="2"/>
+          <w:numId w:val="30"/>
+        </w:numPr>
+      </w:pPr>
+      <w:r>
+        <w:lastRenderedPageBreak/>
+        <w:t>Efficiency</w:t>
+      </w:r>
+    </w:p>
+    <w:p>
+      <w:r>
+        <w:t>/*</w:t>
+      </w:r>
+      <w:r>
+        <w:t xml:space="preserve"> Fault tolerance; </w:t>
+      </w:r>
+      <w:r>
+        <w:rPr>
+          <w:u w:val="single"/>
+        </w:rPr>
+        <w:t>Responsiveness</w:t>
+      </w:r>
+      <w:r>
+        <w:t>; Customer Service; Response Time; Transacton Capability Ccompleteness, Correctness)</w:t>
+      </w:r>
+      <w:r>
+        <w:t xml:space="preserve"> */</w:t>
+      </w:r>
+    </w:p>
+    <w:p>
+      <w:r>
+        <w:t xml:space="preserve">Responsiveness refers to prompt response to customer requests, the speed in resolving customer problems, and prompt services </w:t>
+      </w:r>
+      <w:sdt>
+        <w:sdtPr>
+          <w:id w:val="-1371523560"/>
+          <w:citation/>
+        </w:sdtPr>
+        <w:sdtContent>
+          <w:r>
+            <w:fldChar w:fldCharType="begin"/>
+          </w:r>
+          <w:r>
+            <w:rPr>
+              <w:lang w:val="en-US"/>
+            </w:rPr>
+            <w:instrText xml:space="preserve"> CITATION ZYa04 \l 1033 </w:instrText>
+          </w:r>
+          <w:r>
+            <w:fldChar w:fldCharType="separate"/>
+          </w:r>
+          <w:r>
+            <w:rPr>
+              <w:noProof/>
+              <w:lang w:val="en-US"/>
+            </w:rPr>
+            <w:t>[</w:t>
+          </w:r>
+          <w:hyperlink w:anchor="ZYa04" w:history="1">
+            <w:r>
+              <w:rPr>
+                <w:rStyle w:val="Tiitellehtautor"/>
+                <w:noProof/>
+                <w:lang w:val="en-US"/>
+              </w:rPr>
+              <w:t>24</w:t>
+            </w:r>
+          </w:hyperlink>
+          <w:r>
+            <w:rPr>
+              <w:noProof/>
+              <w:lang w:val="en-US"/>
+            </w:rPr>
+            <w:t>]</w:t>
+          </w:r>
+          <w:r>
+            <w:fldChar w:fldCharType="end"/>
+          </w:r>
+        </w:sdtContent>
+      </w:sdt>
+      <w:r>
+        <w:t>.</w:t>
+      </w:r>
+    </w:p>
+    <w:p>
+      <w:r>
+        <w:t xml:space="preserve">Responsiveness measures the ability of e-retailers to provide appropiate information to customers when a problem occurs, havemechanism of handling returns, and provide online guarantees </w:t>
+      </w:r>
+      <w:sdt>
+        <w:sdtPr>
+          <w:id w:val="-336470343"/>
+          <w:citation/>
+        </w:sdtPr>
+        <w:sdtContent>
+          <w:r>
+            <w:fldChar w:fldCharType="begin"/>
+          </w:r>
+          <w:r>
+            <w:rPr>
+              <w:lang w:val="en-US"/>
+            </w:rPr>
+            <w:instrText xml:space="preserve"> CITATION APa05 \l 1033 </w:instrText>
+          </w:r>
+          <w:r>
+            <w:fldChar w:fldCharType="separate"/>
+          </w:r>
+          <w:r>
+            <w:rPr>
+              <w:noProof/>
+              <w:lang w:val="en-US"/>
+            </w:rPr>
+            <w:t>[</w:t>
+          </w:r>
+          <w:hyperlink w:anchor="APa05" w:history="1">
+            <w:r>
+              <w:rPr>
+                <w:rStyle w:val="Tiitellehtautor"/>
+                <w:noProof/>
+                <w:lang w:val="en-US"/>
+              </w:rPr>
+              <w:t>23</w:t>
+            </w:r>
+          </w:hyperlink>
+          <w:r>
+            <w:rPr>
+              <w:noProof/>
+              <w:lang w:val="en-US"/>
+            </w:rPr>
+            <w:t>]</w:t>
+          </w:r>
+          <w:r>
+            <w:fldChar w:fldCharType="end"/>
+          </w:r>
+        </w:sdtContent>
+      </w:sdt>
+      <w:r>
+        <w:t xml:space="preserve">. Responsiveness refers to a willingness to help users, prompt responses to customers enquires and problems, and the availability of alternative communication channels </w:t>
+      </w:r>
+      <w:sdt>
+        <w:sdtPr>
+          <w:id w:val="1274367289"/>
+          <w:citation/>
+        </w:sdtPr>
+        <w:sdtContent>
+          <w:r>
+            <w:fldChar w:fldCharType="begin"/>
+          </w:r>
+          <w:r>
+            <w:rPr>
+              <w:lang w:val="en-US"/>
+            </w:rPr>
+            <w:instrText xml:space="preserve"> CITATION RLa10 \l 1033 </w:instrText>
+          </w:r>
+          <w:r>
+            <w:fldChar w:fldCharType="separate"/>
+          </w:r>
+          <w:r>
+            <w:rPr>
+              <w:noProof/>
+              <w:lang w:val="en-US"/>
+            </w:rPr>
+            <w:t>[</w:t>
+          </w:r>
+          <w:hyperlink w:anchor="RLa10" w:history="1">
+            <w:r>
+              <w:rPr>
+                <w:rStyle w:val="Tiitellehtautor"/>
+                <w:noProof/>
+                <w:lang w:val="en-US"/>
+              </w:rPr>
+              <w:t>29</w:t>
+            </w:r>
+          </w:hyperlink>
+          <w:r>
+            <w:rPr>
+              <w:noProof/>
+              <w:lang w:val="en-US"/>
+            </w:rPr>
+            <w:t>]</w:t>
+          </w:r>
+          <w:r>
+            <w:fldChar w:fldCharType="end"/>
+          </w:r>
+        </w:sdtContent>
+      </w:sdt>
+      <w:r>
+        <w:t>.</w:t>
+      </w:r>
+    </w:p>
+    <w:p>
+      <w:r>
+        <w:t xml:space="preserve">Customer Service consumers expect to be able to complete transactions correctly, to receive personalized attention, to have the product delivered on time, to have thier emails answered quickly </w:t>
+      </w:r>
+      <w:r>
+        <w:t>and to have access to information. Website management should ensure these expectations are met in the best way possible.</w:t>
+      </w:r>
+      <w:sdt>
+        <w:sdtPr>
+          <w:id w:val="-181509794"/>
+          <w:citation/>
+        </w:sdtPr>
+        <w:sdtContent>
+          <w:r>
+            <w:fldChar w:fldCharType="begin"/>
+          </w:r>
+          <w:r>
+            <w:rPr>
+              <w:lang w:val="en-US"/>
+            </w:rPr>
+            <w:instrText xml:space="preserve"> CITATION ECr07 \l 1033 </w:instrText>
+          </w:r>
+          <w:r>
+            <w:fldChar w:fldCharType="separate"/>
+          </w:r>
+          <w:r>
+            <w:rPr>
+              <w:noProof/>
+              <w:lang w:val="en-US"/>
+            </w:rPr>
+            <w:t xml:space="preserve"> </w:t>
+          </w:r>
+          <w:r>
+            <w:rPr>
+              <w:noProof/>
+              <w:lang w:val="en-US"/>
+            </w:rPr>
+            <w:t>[</w:t>
+          </w:r>
+          <w:hyperlink w:anchor="ECr07" w:history="1">
+            <w:r>
+              <w:rPr>
+                <w:rStyle w:val="Tiitellehtautor"/>
+                <w:noProof/>
+                <w:lang w:val="en-US"/>
+              </w:rPr>
+              <w:t>25</w:t>
+            </w:r>
+          </w:hyperlink>
+          <w:r>
+            <w:rPr>
+              <w:noProof/>
+              <w:lang w:val="en-US"/>
+            </w:rPr>
+            <w:t>]</w:t>
+          </w:r>
+          <w:r>
+            <w:fldChar w:fldCharType="end"/>
+          </w:r>
+        </w:sdtContent>
+      </w:sdt>
+    </w:p>
+    <w:p>
+      <w:pPr>
+        <w:pStyle w:val="Heading3"/>
+        <w:numPr>
+          <w:ilvl w:val="2"/>
+          <w:numId w:val="30"/>
+        </w:numPr>
+      </w:pPr>
+      <w:r>
+        <w:t>Security</w:t>
+      </w:r>
+    </w:p>
+    <w:p>
+      <w:r>
+        <w:t>/* Safety; Authenticity;</w:t>
+      </w:r>
+      <w:r>
+        <w:t xml:space="preserve"> Privacy</w:t>
+      </w:r>
+      <w:r>
+        <w:t>;</w:t>
+      </w:r>
+      <w:r>
+        <w:t xml:space="preserve"> Confidentiality; Information integrity */</w:t>
+      </w:r>
+    </w:p>
+    <w:p>
+      <w:r>
+        <w:t>Privacy is the degree to which the site is safe and protects customer information</w:t>
+      </w:r>
+      <w:r>
+        <w:t xml:space="preserve"> </w:t>
+      </w:r>
+      <w:sdt>
+        <w:sdtPr>
+          <w:id w:val="-1721819420"/>
+          <w:citation/>
+        </w:sdtPr>
+        <w:sdtContent>
+          <w:r>
+            <w:fldChar w:fldCharType="begin"/>
+          </w:r>
+          <w:r>
+            <w:rPr>
+              <w:lang w:val="en-US"/>
+            </w:rPr>
+            <w:instrText xml:space="preserve"> CITATION APa05 \l 1033 </w:instrText>
+          </w:r>
+          <w:r>
+            <w:fldChar w:fldCharType="separate"/>
+          </w:r>
+          <w:r>
+            <w:rPr>
+              <w:noProof/>
+              <w:lang w:val="en-US"/>
+            </w:rPr>
+            <w:t>[</w:t>
+          </w:r>
+          <w:hyperlink w:anchor="APa05" w:history="1">
+            <w:r>
+              <w:rPr>
+                <w:rStyle w:val="Tiitellehtautor"/>
+                <w:noProof/>
+                <w:lang w:val="en-US"/>
+              </w:rPr>
+              <w:t>23</w:t>
+            </w:r>
+          </w:hyperlink>
+          <w:r>
+            <w:rPr>
+              <w:noProof/>
+              <w:lang w:val="en-US"/>
+            </w:rPr>
+            <w:t>]</w:t>
+          </w:r>
+          <w:r>
+            <w:fldChar w:fldCharType="end"/>
+          </w:r>
+        </w:sdtContent>
+      </w:sdt>
+      <w:r>
+        <w:t>.</w:t>
+      </w:r>
+    </w:p>
+    <w:p>
+      <w:r>
+        <w:t>Privacy refers to companies not sharing information with third parties unless the customer gives permission.</w:t>
+      </w:r>
+    </w:p>
     <w:p>
       <w:pPr>
         <w:pStyle w:val="Heading1"/>
       </w:pPr>
-      <w:bookmarkStart w:id="40" w:name="_Toc332645319"/>
+      <w:bookmarkStart w:id="39" w:name="_Toc332659560"/>
       <w:r>
         <w:lastRenderedPageBreak/>
         <w:t>Apply</w:t>
@@ -9271,66 +11263,74 @@
       <w:r>
         <w:t>ing conceptual model on selected Estonian e-services</w:t>
       </w:r>
-      <w:bookmarkEnd w:id="40"/>
+      <w:bookmarkEnd w:id="39"/>
     </w:p>
     <w:p>
       <w:pPr>
         <w:pStyle w:val="Heading1"/>
       </w:pPr>
-      <w:bookmarkStart w:id="41" w:name="_Toc332645320"/>
+      <w:bookmarkStart w:id="40" w:name="_Toc332659561"/>
       <w:r>
         <w:lastRenderedPageBreak/>
         <w:t>Results</w:t>
       </w:r>
+      <w:r>
+        <w:t>, Scope and Limitations</w:t>
+      </w:r>
+      <w:bookmarkEnd w:id="40"/>
+    </w:p>
+    <w:p>
+      <w:pPr>
+        <w:pStyle w:val="Heading2"/>
+      </w:pPr>
+      <w:bookmarkStart w:id="41" w:name="_Toc332659562"/>
+      <w:r>
+        <w:t>Results</w:t>
+      </w:r>
       <w:bookmarkEnd w:id="41"/>
-      <w:r>
-        <w:t>, Scope and Limitations</w:t>
-      </w:r>
     </w:p>
     <w:p>
       <w:pPr>
         <w:pStyle w:val="Heading2"/>
       </w:pPr>
-      <w:r>
-        <w:t>Results</w:t>
-      </w:r>
+      <w:bookmarkStart w:id="42" w:name="_Toc332659563"/>
+      <w:r>
+        <w:t>Scope</w:t>
+      </w:r>
+      <w:bookmarkEnd w:id="42"/>
     </w:p>
     <w:p>
       <w:pPr>
         <w:pStyle w:val="Heading2"/>
       </w:pPr>
-      <w:r>
-        <w:t>Scope</w:t>
-      </w:r>
-    </w:p>
-    <w:p>
-      <w:pPr>
-        <w:pStyle w:val="Heading2"/>
-      </w:pPr>
+      <w:bookmarkStart w:id="43" w:name="_Toc332659564"/>
       <w:r>
         <w:t>Limitations</w:t>
       </w:r>
+      <w:bookmarkEnd w:id="43"/>
     </w:p>
     <w:p/>
     <w:p>
       <w:pPr>
         <w:pStyle w:val="Heading1"/>
       </w:pPr>
-      <w:bookmarkStart w:id="42" w:name="_Toc332645322"/>
+      <w:bookmarkStart w:id="44" w:name="_Toc332659565"/>
       <w:r>
         <w:lastRenderedPageBreak/>
         <w:t>Conclusions and future work</w:t>
       </w:r>
-      <w:bookmarkEnd w:id="42"/>
+      <w:bookmarkEnd w:id="44"/>
     </w:p>
     <w:p/>
     <w:p>
       <w:pPr>
         <w:pStyle w:val="Heading2"/>
       </w:pPr>
+      <w:bookmarkStart w:id="45" w:name="_Toc332659566"/>
       <w:r>
         <w:t>Conclusions</w:t>
       </w:r>
+      <w:bookmarkEnd w:id="45"/>
     </w:p>
     <w:p>
       <w:r>
@@ -9339,17 +11339,11 @@
     </w:p>
     <w:p>
       <w:r>
-        <w:t xml:space="preserve">To evaluate an e-service it is necessary to combine efficiency and effectiveness evaluation dimensions and measures </w:t>
-      </w:r>
-      <w:r>
-        <w:t>from several existing frameworks, adn adapt them to the particular objectives, characteristics, resources and capabilities of the particualer e-service</w:t>
-      </w:r>
-      <w:r>
-        <w:t xml:space="preserve"> </w:t>
+        <w:t xml:space="preserve">We agree with </w:t>
       </w:r>
       <w:sdt>
         <w:sdtPr>
-          <w:id w:val="1453517723"/>
+          <w:id w:val="362477769"/>
           <w:citation/>
         </w:sdtPr>
         <w:sdtContent>
@@ -9379,7 +11373,7 @@
                 <w:noProof/>
                 <w:lang w:val="en-US"/>
               </w:rPr>
-              <w:t>18</w:t>
+              <w:t>6</w:t>
             </w:r>
           </w:hyperlink>
           <w:r>
@@ -9395,16 +11389,46 @@
         </w:sdtContent>
       </w:sdt>
       <w:r>
-        <w:t>.</w:t>
-      </w:r>
+        <w:t xml:space="preserve"> on the fact that f</w:t>
+      </w:r>
+      <w:r>
+        <w:t>or each kind of e-service, it is still necessary to define the value dimensions and measures.</w:t>
+      </w:r>
+    </w:p>
+    <w:p>
+      <w:r>
+        <w:t>Most of current e-services are not matture in terms of quality.</w:t>
+      </w:r>
+    </w:p>
+    <w:p>
+      <w:r>
+        <w:t>Customers determine this qualitative characteristics in evaluating e-service quality regardless the type of service, other qualitative characteristics could be important in specific context and service objectives.</w:t>
+      </w:r>
+    </w:p>
+    <w:p>
+      <w:r>
+        <w:t>This thesis work has revealed that the AUES dimensions and its key components for each one ...</w:t>
+      </w:r>
+    </w:p>
+    <w:p>
+      <w:r>
+        <w:t xml:space="preserve">There are many other key components for AUES or another dimensions that are suitable for specific </w:t>
+      </w:r>
+      <w:r>
+        <w:t>contexts, as part of future work they should be complemented to specific type of industry they are used in.</w:t>
+      </w:r>
+      <w:bookmarkStart w:id="46" w:name="_GoBack"/>
+      <w:bookmarkEnd w:id="46"/>
     </w:p>
     <w:p>
       <w:pPr>
         <w:pStyle w:val="Heading2"/>
       </w:pPr>
+      <w:bookmarkStart w:id="47" w:name="_Toc332659567"/>
       <w:r>
         <w:t>Future work</w:t>
       </w:r>
+      <w:bookmarkEnd w:id="47"/>
     </w:p>
     <w:p>
       <w:pPr>
@@ -9414,18 +11438,18 @@
           <w:numId w:val="0"/>
         </w:numPr>
       </w:pPr>
-      <w:bookmarkStart w:id="43" w:name="_Toc165742637"/>
-      <w:bookmarkStart w:id="44" w:name="_Toc165745807"/>
-      <w:bookmarkStart w:id="45" w:name="_Toc165746100"/>
-      <w:bookmarkStart w:id="46" w:name="_Toc332645323"/>
-      <w:bookmarkEnd w:id="43"/>
-      <w:bookmarkEnd w:id="44"/>
-      <w:bookmarkEnd w:id="45"/>
+      <w:bookmarkStart w:id="48" w:name="_Toc165742637"/>
+      <w:bookmarkStart w:id="49" w:name="_Toc165745807"/>
+      <w:bookmarkStart w:id="50" w:name="_Toc165746100"/>
+      <w:bookmarkStart w:id="51" w:name="_Toc332659568"/>
+      <w:bookmarkEnd w:id="48"/>
+      <w:bookmarkEnd w:id="49"/>
+      <w:bookmarkEnd w:id="50"/>
       <w:r>
         <w:lastRenderedPageBreak/>
         <w:t>References</w:t>
       </w:r>
-      <w:bookmarkEnd w:id="46"/>
+      <w:bookmarkEnd w:id="51"/>
     </w:p>
     <w:sdt>
       <w:sdtPr>
@@ -9506,7 +11530,6 @@
                     <w:noProof/>
                   </w:rPr>
                 </w:pPr>
-                <w:bookmarkStart w:id="47" w:name="Juk10"/>
                 <w:r>
                   <w:rPr>
                     <w:rFonts w:cs="Times New Roman"/>
@@ -9514,7 +11537,6 @@
                   </w:rPr>
                   <w:t>[1]</w:t>
                 </w:r>
-                <w:bookmarkEnd w:id="47"/>
               </w:p>
             </w:tc>
             <w:tc>
@@ -9574,6 +11596,7 @@
                     <w:noProof/>
                   </w:rPr>
                 </w:pPr>
+                <w:bookmarkStart w:id="52" w:name="kri13"/>
                 <w:r>
                   <w:rPr>
                     <w:rFonts w:cs="Times New Roman"/>
@@ -9581,6 +11604,7 @@
                   </w:rPr>
                   <w:t>[2]</w:t>
                 </w:r>
+                <w:bookmarkEnd w:id="52"/>
               </w:p>
             </w:tc>
             <w:tc>
@@ -9640,6 +11664,7 @@
                     <w:noProof/>
                   </w:rPr>
                 </w:pPr>
+                <w:bookmarkStart w:id="53" w:name="Had14"/>
                 <w:r>
                   <w:rPr>
                     <w:rFonts w:cs="Times New Roman"/>
@@ -9647,6 +11672,7 @@
                   </w:rPr>
                   <w:t>[3]</w:t>
                 </w:r>
+                <w:bookmarkEnd w:id="53"/>
               </w:p>
             </w:tc>
             <w:tc>
@@ -9667,7 +11693,59 @@
                     <w:rFonts w:cs="Times New Roman"/>
                     <w:noProof/>
                   </w:rPr>
-                  <w:t xml:space="preserve">J. Santos, "E-service quality: a model of cirtual service quality dimensions," </w:t>
+                  <w:t>Hadi Teimouri, Shirin Rafiei Samani, Soroosh Emami, and Shiva Hamidipour, "Studying the key indicator of e-service quality in success of e-commerce," 2014.</w:t>
+                </w:r>
+              </w:p>
+            </w:tc>
+          </w:tr>
+          <w:tr>
+            <w:trPr>
+              <w:tblCellSpacing w:w="15" w:type="dxa"/>
+            </w:trPr>
+            <w:tc>
+              <w:tcPr>
+                <w:tcW w:w="0" w:type="auto"/>
+                <w:hideMark/>
+              </w:tcPr>
+              <w:p>
+                <w:pPr>
+                  <w:pStyle w:val="Bibliography"/>
+                  <w:jc w:val="right"/>
+                  <w:rPr>
+                    <w:rFonts w:cs="Times New Roman"/>
+                    <w:noProof/>
+                  </w:rPr>
+                </w:pPr>
+                <w:bookmarkStart w:id="54" w:name="JSa03"/>
+                <w:r>
+                  <w:rPr>
+                    <w:rFonts w:cs="Times New Roman"/>
+                    <w:noProof/>
+                  </w:rPr>
+                  <w:t>[4]</w:t>
+                </w:r>
+                <w:bookmarkEnd w:id="54"/>
+              </w:p>
+            </w:tc>
+            <w:tc>
+              <w:tcPr>
+                <w:tcW w:w="0" w:type="auto"/>
+                <w:hideMark/>
+              </w:tcPr>
+              <w:p>
+                <w:pPr>
+                  <w:pStyle w:val="Bibliography"/>
+                  <w:rPr>
+                    <w:rFonts w:cs="Times New Roman"/>
+                    <w:noProof/>
+                  </w:rPr>
+                </w:pPr>
+                <w:r>
+                  <w:rPr>
+                    <w:rFonts w:cs="Times New Roman"/>
+                    <w:noProof/>
+                  </w:rPr>
+                  <w:t xml:space="preserve">J. Santos, "E-service quality: a model of virtual service quality dimensions," </w:t>
                 </w:r>
                 <w:r>
                   <w:rPr>
@@ -9706,13 +11784,203 @@
                     <w:noProof/>
                   </w:rPr>
                 </w:pPr>
+                <w:bookmarkStart w:id="55" w:name="APa88"/>
                 <w:r>
                   <w:rPr>
                     <w:rFonts w:cs="Times New Roman"/>
                     <w:noProof/>
                   </w:rPr>
-                  <w:t>[4]</w:t>
+                  <w:t>[5]</w:t>
                 </w:r>
+                <w:bookmarkEnd w:id="55"/>
+              </w:p>
+            </w:tc>
+            <w:tc>
+              <w:tcPr>
+                <w:tcW w:w="0" w:type="auto"/>
+                <w:hideMark/>
+              </w:tcPr>
+              <w:p>
+                <w:pPr>
+                  <w:pStyle w:val="Bibliography"/>
+                  <w:rPr>
+                    <w:rFonts w:cs="Times New Roman"/>
+                    <w:noProof/>
+                  </w:rPr>
+                </w:pPr>
+                <w:r>
+                  <w:rPr>
+                    <w:rFonts w:cs="Times New Roman"/>
+                    <w:noProof/>
+                  </w:rPr>
+                  <w:t xml:space="preserve">A. Parasuraman, V.A. Zeithaml, and L.L. Berry, "SERVQUAL: a multiple-item scale for measuring consumer perceptions of service quality," </w:t>
+                </w:r>
+                <w:r>
+                  <w:rPr>
+                    <w:rFonts w:cs="Times New Roman"/>
+                    <w:i/>
+                    <w:iCs/>
+                    <w:noProof/>
+                  </w:rPr>
+                  <w:t>Journal of Retailing</w:t>
+                </w:r>
+                <w:r>
+                  <w:rPr>
+                    <w:rFonts w:cs="Times New Roman"/>
+                    <w:noProof/>
+                  </w:rPr>
+                  <w:t>, vol. 64, pp. 12-40, 1988.</w:t>
+                </w:r>
+              </w:p>
+            </w:tc>
+          </w:tr>
+          <w:tr>
+            <w:trPr>
+              <w:tblCellSpacing w:w="15" w:type="dxa"/>
+            </w:trPr>
+            <w:tc>
+              <w:tcPr>
+                <w:tcW w:w="0" w:type="auto"/>
+                <w:hideMark/>
+              </w:tcPr>
+              <w:p>
+                <w:pPr>
+                  <w:pStyle w:val="Bibliography"/>
+                  <w:jc w:val="right"/>
+                  <w:rPr>
+                    <w:rFonts w:cs="Times New Roman"/>
+                    <w:noProof/>
+                  </w:rPr>
+                </w:pPr>
+                <w:bookmarkStart w:id="56" w:name="ELo12"/>
+                <w:r>
+                  <w:rPr>
+                    <w:rFonts w:cs="Times New Roman"/>
+                    <w:noProof/>
+                  </w:rPr>
+                  <w:t>[6]</w:t>
+                </w:r>
+                <w:bookmarkEnd w:id="56"/>
+              </w:p>
+            </w:tc>
+            <w:tc>
+              <w:tcPr>
+                <w:tcW w:w="0" w:type="auto"/>
+                <w:hideMark/>
+              </w:tcPr>
+              <w:p>
+                <w:pPr>
+                  <w:pStyle w:val="Bibliography"/>
+                  <w:rPr>
+                    <w:rFonts w:cs="Times New Roman"/>
+                    <w:noProof/>
+                  </w:rPr>
+                </w:pPr>
+                <w:r>
+                  <w:rPr>
+                    <w:rFonts w:cs="Times New Roman"/>
+                    <w:noProof/>
+                  </w:rPr>
+                  <w:t xml:space="preserve">E. Loukis, K. Pazalos, and A. Salagara, "Transforming e-services evaluation data into business analytics using value models," </w:t>
+                </w:r>
+                <w:r>
+                  <w:rPr>
+                    <w:rFonts w:cs="Times New Roman"/>
+                    <w:i/>
+                    <w:iCs/>
+                    <w:noProof/>
+                  </w:rPr>
+                  <w:t>Electronic Commerce Research and Applications</w:t>
+                </w:r>
+                <w:r>
+                  <w:rPr>
+                    <w:rFonts w:cs="Times New Roman"/>
+                    <w:noProof/>
+                  </w:rPr>
+                  <w:t>, vol. 11, pp. 129-141, 2012.</w:t>
+                </w:r>
+              </w:p>
+            </w:tc>
+          </w:tr>
+          <w:tr>
+            <w:trPr>
+              <w:tblCellSpacing w:w="15" w:type="dxa"/>
+            </w:trPr>
+            <w:tc>
+              <w:tcPr>
+                <w:tcW w:w="0" w:type="auto"/>
+                <w:hideMark/>
+              </w:tcPr>
+              <w:p>
+                <w:pPr>
+                  <w:pStyle w:val="Bibliography"/>
+                  <w:jc w:val="right"/>
+                  <w:rPr>
+                    <w:rFonts w:cs="Times New Roman"/>
+                    <w:noProof/>
+                  </w:rPr>
+                </w:pPr>
+                <w:bookmarkStart w:id="57" w:name="Moh"/>
+                <w:r>
+                  <w:rPr>
+                    <w:rFonts w:cs="Times New Roman"/>
+                    <w:noProof/>
+                  </w:rPr>
+                  <w:t>[7]</w:t>
+                </w:r>
+                <w:bookmarkEnd w:id="57"/>
+              </w:p>
+            </w:tc>
+            <w:tc>
+              <w:tcPr>
+                <w:tcW w:w="0" w:type="auto"/>
+                <w:hideMark/>
+              </w:tcPr>
+              <w:p>
+                <w:pPr>
+                  <w:pStyle w:val="Bibliography"/>
+                  <w:rPr>
+                    <w:rFonts w:cs="Times New Roman"/>
+                    <w:noProof/>
+                  </w:rPr>
+                </w:pPr>
+                <w:r>
+                  <w:rPr>
+                    <w:rFonts w:cs="Times New Roman"/>
+                    <w:noProof/>
+                  </w:rPr>
+                  <w:t>Mohammed Ateeq, Ahmad Kamil, and Shuib Basri, "Conceptual model for measuring e-government service quality".</w:t>
+                </w:r>
+              </w:p>
+            </w:tc>
+          </w:tr>
+          <w:tr>
+            <w:trPr>
+              <w:tblCellSpacing w:w="15" w:type="dxa"/>
+            </w:trPr>
+            <w:tc>
+              <w:tcPr>
+                <w:tcW w:w="0" w:type="auto"/>
+                <w:hideMark/>
+              </w:tcPr>
+              <w:p>
+                <w:pPr>
+                  <w:pStyle w:val="Bibliography"/>
+                  <w:jc w:val="right"/>
+                  <w:rPr>
+                    <w:rFonts w:cs="Times New Roman"/>
+                    <w:noProof/>
+                  </w:rPr>
+                </w:pPr>
+                <w:bookmarkStart w:id="58" w:name="May"/>
+                <w:r>
+                  <w:rPr>
+                    <w:rFonts w:cs="Times New Roman"/>
+                    <w:noProof/>
+                  </w:rPr>
+                  <w:t>[8]</w:t>
+                </w:r>
+                <w:bookmarkEnd w:id="58"/>
               </w:p>
             </w:tc>
             <w:tc>
@@ -9756,63 +12024,15 @@
                     <w:noProof/>
                   </w:rPr>
                 </w:pPr>
+                <w:bookmarkStart w:id="59" w:name="JEC06"/>
                 <w:r>
                   <w:rPr>
                     <w:rFonts w:cs="Times New Roman"/>
                     <w:noProof/>
                   </w:rPr>
-                  <w:t>[5]</w:t>
+                  <w:t>[9]</w:t>
                 </w:r>
-              </w:p>
-            </w:tc>
-            <w:tc>
-              <w:tcPr>
-                <w:tcW w:w="0" w:type="auto"/>
-                <w:hideMark/>
-              </w:tcPr>
-              <w:p>
-                <w:pPr>
-                  <w:pStyle w:val="Bibliography"/>
-                  <w:rPr>
-                    <w:rFonts w:cs="Times New Roman"/>
-                    <w:noProof/>
-                  </w:rPr>
-                </w:pPr>
-                <w:r>
-                  <w:rPr>
-                    <w:rFonts w:cs="Times New Roman"/>
-                    <w:noProof/>
-                  </w:rPr>
-                  <w:t>Mohammed Ateeq, Ahmad Kamil, and Shuib Basri, "Conceptual model for measuring e-government service quality".</w:t>
-                </w:r>
-              </w:p>
-            </w:tc>
-          </w:tr>
-          <w:tr>
-            <w:trPr>
-              <w:tblCellSpacing w:w="15" w:type="dxa"/>
-            </w:trPr>
-            <w:tc>
-              <w:tcPr>
-                <w:tcW w:w="0" w:type="auto"/>
-                <w:hideMark/>
-              </w:tcPr>
-              <w:p>
-                <w:pPr>
-                  <w:pStyle w:val="Bibliography"/>
-                  <w:jc w:val="right"/>
-                  <w:rPr>
-                    <w:rFonts w:cs="Times New Roman"/>
-                    <w:noProof/>
-                  </w:rPr>
-                </w:pPr>
-                <w:r>
-                  <w:rPr>
-                    <w:rFonts w:cs="Times New Roman"/>
-                    <w:noProof/>
-                  </w:rPr>
-                  <w:t>[6]</w:t>
-                </w:r>
+                <w:bookmarkEnd w:id="59"/>
               </w:p>
             </w:tc>
             <w:tc>
@@ -9872,13 +12092,15 @@
                     <w:noProof/>
                   </w:rPr>
                 </w:pPr>
+                <w:bookmarkStart w:id="60" w:name="JHK09"/>
                 <w:r>
                   <w:rPr>
                     <w:rFonts w:cs="Times New Roman"/>
                     <w:noProof/>
                   </w:rPr>
-                  <w:t>[7]</w:t>
+                  <w:t>[10]</w:t>
                 </w:r>
+                <w:bookmarkEnd w:id="60"/>
               </w:p>
             </w:tc>
             <w:tc>
@@ -9938,13 +12160,15 @@
                     <w:noProof/>
                   </w:rPr>
                 </w:pPr>
+                <w:bookmarkStart w:id="61" w:name="RVi02"/>
                 <w:r>
                   <w:rPr>
                     <w:rFonts w:cs="Times New Roman"/>
                     <w:noProof/>
                   </w:rPr>
-                  <w:t>[8]</w:t>
+                  <w:t>[11]</w:t>
                 </w:r>
+                <w:bookmarkEnd w:id="61"/>
               </w:p>
             </w:tc>
             <w:tc>
@@ -10004,13 +12228,15 @@
                     <w:noProof/>
                   </w:rPr>
                 </w:pPr>
+                <w:bookmarkStart w:id="62" w:name="GGL05"/>
                 <w:r>
                   <w:rPr>
                     <w:rFonts w:cs="Times New Roman"/>
                     <w:noProof/>
                   </w:rPr>
-                  <w:t>[9]</w:t>
+                  <w:t>[12]</w:t>
                 </w:r>
+                <w:bookmarkEnd w:id="62"/>
               </w:p>
             </w:tc>
             <w:tc>
@@ -10070,13 +12296,15 @@
                     <w:noProof/>
                   </w:rPr>
                 </w:pPr>
+                <w:bookmarkStart w:id="63" w:name="Mar14"/>
                 <w:r>
                   <w:rPr>
                     <w:rFonts w:cs="Times New Roman"/>
                     <w:noProof/>
                   </w:rPr>
-                  <w:t>[10]</w:t>
+                  <w:t>[13]</w:t>
                 </w:r>
+                <w:bookmarkEnd w:id="63"/>
               </w:p>
             </w:tc>
             <w:tc>
@@ -10097,7 +12325,15 @@
                     <w:rFonts w:cs="Times New Roman"/>
                     <w:noProof/>
                   </w:rPr>
-                  <w:t xml:space="preserve">Marion Lepmets, Antoni Lluís Mesquida, Aileen Cater-Steel, Antonia Mas, and Eric Ras, "The Evaluation of the IT Service Quality Measurement Framework in Industry," </w:t>
+                  <w:t xml:space="preserve">Marion Lepmets, Antoni Lluís Mesquida, Aileen Cater-Steel, Antonia Mas, and Eric </w:t>
+                </w:r>
+                <w:r>
+                  <w:rPr>
+                    <w:rFonts w:cs="Times New Roman"/>
+                    <w:noProof/>
+                  </w:rPr>
+                  <w:lastRenderedPageBreak/>
+                  <w:t xml:space="preserve">Ras, "The Evaluation of the IT Service Quality Measurement Framework in Industry," </w:t>
                 </w:r>
                 <w:r>
                   <w:rPr>
@@ -10136,15 +12372,14 @@
                     <w:noProof/>
                   </w:rPr>
                 </w:pPr>
-                <w:bookmarkStart w:id="48" w:name="AAl08"/>
                 <w:r>
                   <w:rPr>
                     <w:rFonts w:cs="Times New Roman"/>
                     <w:noProof/>
                   </w:rPr>
-                  <w:t>[11]</w:t>
+                  <w:lastRenderedPageBreak/>
+                  <w:t>[14]</w:t>
                 </w:r>
-                <w:bookmarkEnd w:id="48"/>
               </w:p>
             </w:tc>
             <w:tc>
@@ -10188,13 +12423,151 @@
                     <w:noProof/>
                   </w:rPr>
                 </w:pPr>
+                <w:bookmarkStart w:id="64" w:name="Owe13"/>
                 <w:r>
                   <w:rPr>
                     <w:rFonts w:cs="Times New Roman"/>
                     <w:noProof/>
                   </w:rPr>
-                  <w:t>[12]</w:t>
+                  <w:t>[15]</w:t>
                 </w:r>
+                <w:bookmarkEnd w:id="64"/>
+              </w:p>
+            </w:tc>
+            <w:tc>
+              <w:tcPr>
+                <w:tcW w:w="0" w:type="auto"/>
+                <w:hideMark/>
+              </w:tcPr>
+              <w:p>
+                <w:pPr>
+                  <w:pStyle w:val="Bibliography"/>
+                  <w:rPr>
+                    <w:rFonts w:cs="Times New Roman"/>
+                    <w:noProof/>
+                  </w:rPr>
+                </w:pPr>
+                <w:r>
+                  <w:rPr>
+                    <w:rFonts w:cs="Times New Roman"/>
+                    <w:noProof/>
+                  </w:rPr>
+                  <w:t xml:space="preserve">Owen Eriksson and Goldkuhl Göran, "Preconditions for public sector e-infrastructure development," </w:t>
+                </w:r>
+                <w:r>
+                  <w:rPr>
+                    <w:rFonts w:cs="Times New Roman"/>
+                    <w:i/>
+                    <w:iCs/>
+                    <w:noProof/>
+                  </w:rPr>
+                  <w:t>Information and Organization</w:t>
+                </w:r>
+                <w:r>
+                  <w:rPr>
+                    <w:rFonts w:cs="Times New Roman"/>
+                    <w:noProof/>
+                  </w:rPr>
+                  <w:t>, vol. 23, pp. 149-176, June 2013.</w:t>
+                </w:r>
+              </w:p>
+            </w:tc>
+          </w:tr>
+          <w:tr>
+            <w:trPr>
+              <w:tblCellSpacing w:w="15" w:type="dxa"/>
+            </w:trPr>
+            <w:tc>
+              <w:tcPr>
+                <w:tcW w:w="0" w:type="auto"/>
+                <w:hideMark/>
+              </w:tcPr>
+              <w:p>
+                <w:pPr>
+                  <w:pStyle w:val="Bibliography"/>
+                  <w:jc w:val="right"/>
+                  <w:rPr>
+                    <w:rFonts w:cs="Times New Roman"/>
+                    <w:noProof/>
+                  </w:rPr>
+                </w:pPr>
+                <w:bookmarkStart w:id="65" w:name="HLi09"/>
+                <w:r>
+                  <w:rPr>
+                    <w:rFonts w:cs="Times New Roman"/>
+                    <w:noProof/>
+                  </w:rPr>
+                  <w:t>[16]</w:t>
+                </w:r>
+                <w:bookmarkEnd w:id="65"/>
+              </w:p>
+            </w:tc>
+            <w:tc>
+              <w:tcPr>
+                <w:tcW w:w="0" w:type="auto"/>
+                <w:hideMark/>
+              </w:tcPr>
+              <w:p>
+                <w:pPr>
+                  <w:pStyle w:val="Bibliography"/>
+                  <w:rPr>
+                    <w:rFonts w:cs="Times New Roman"/>
+                    <w:noProof/>
+                  </w:rPr>
+                </w:pPr>
+                <w:r>
+                  <w:rPr>
+                    <w:rFonts w:cs="Times New Roman"/>
+                    <w:noProof/>
+                  </w:rPr>
+                  <w:t xml:space="preserve">H. Li and R. Suomi, "A proposed scale for measuring e-service quality," </w:t>
+                </w:r>
+                <w:r>
+                  <w:rPr>
+                    <w:rFonts w:cs="Times New Roman"/>
+                    <w:i/>
+                    <w:iCs/>
+                    <w:noProof/>
+                  </w:rPr>
+                  <w:t>International Journal of u-and e-service, Science and Technology</w:t>
+                </w:r>
+                <w:r>
+                  <w:rPr>
+                    <w:rFonts w:cs="Times New Roman"/>
+                    <w:noProof/>
+                  </w:rPr>
+                  <w:t>, vol. 2, no. 1, pp. 1-10, 2009.</w:t>
+                </w:r>
+              </w:p>
+            </w:tc>
+          </w:tr>
+          <w:tr>
+            <w:trPr>
+              <w:tblCellSpacing w:w="15" w:type="dxa"/>
+            </w:trPr>
+            <w:tc>
+              <w:tcPr>
+                <w:tcW w:w="0" w:type="auto"/>
+                <w:hideMark/>
+              </w:tcPr>
+              <w:p>
+                <w:pPr>
+                  <w:pStyle w:val="Bibliography"/>
+                  <w:jc w:val="right"/>
+                  <w:rPr>
+                    <w:rFonts w:cs="Times New Roman"/>
+                    <w:noProof/>
+                  </w:rPr>
+                </w:pPr>
+                <w:bookmarkStart w:id="66" w:name="Dem09"/>
+                <w:r>
+                  <w:rPr>
+                    <w:rFonts w:cs="Times New Roman"/>
+                    <w:noProof/>
+                  </w:rPr>
+                  <w:t>[17]</w:t>
+                </w:r>
+                <w:bookmarkEnd w:id="66"/>
               </w:p>
             </w:tc>
             <w:tc>
@@ -10238,16 +12611,13 @@
                     <w:noProof/>
                   </w:rPr>
                 </w:pPr>
-                <w:bookmarkStart w:id="49" w:name="CHa07"/>
                 <w:r>
                   <w:rPr>
                     <w:rFonts w:cs="Times New Roman"/>
                     <w:noProof/>
                   </w:rPr>
-                  <w:lastRenderedPageBreak/>
-                  <w:t>[13]</w:t>
+                  <w:t>[18]</w:t>
                 </w:r>
-                <w:bookmarkEnd w:id="49"/>
               </w:p>
             </w:tc>
             <w:tc>
@@ -10307,15 +12677,13 @@
                     <w:noProof/>
                   </w:rPr>
                 </w:pPr>
-                <w:bookmarkStart w:id="50" w:name="CWT"/>
                 <w:r>
                   <w:rPr>
                     <w:rFonts w:cs="Times New Roman"/>
                     <w:noProof/>
                   </w:rPr>
-                  <w:t>[14]</w:t>
+                  <w:t>[19]</w:t>
                 </w:r>
-                <w:bookmarkEnd w:id="50"/>
               </w:p>
             </w:tc>
             <w:tc>
@@ -10375,79 +12743,15 @@
                     <w:noProof/>
                   </w:rPr>
                 </w:pPr>
+                <w:bookmarkStart w:id="67" w:name="Egi10"/>
                 <w:r>
                   <w:rPr>
                     <w:rFonts w:cs="Times New Roman"/>
                     <w:noProof/>
                   </w:rPr>
-                  <w:t>[15]</w:t>
+                  <w:t>[20]</w:t>
                 </w:r>
-              </w:p>
-            </w:tc>
-            <w:tc>
-              <w:tcPr>
-                <w:tcW w:w="0" w:type="auto"/>
-                <w:hideMark/>
-              </w:tcPr>
-              <w:p>
-                <w:pPr>
-                  <w:pStyle w:val="Bibliography"/>
-                  <w:rPr>
-                    <w:rFonts w:cs="Times New Roman"/>
-                    <w:noProof/>
-                  </w:rPr>
-                </w:pPr>
-                <w:r>
-                  <w:rPr>
-                    <w:rFonts w:cs="Times New Roman"/>
-                    <w:noProof/>
-                  </w:rPr>
-                  <w:t xml:space="preserve">Owen Eriksson and Goldkuhl Göran, "Preconditions for public sector e-infrastructure development," </w:t>
-                </w:r>
-                <w:r>
-                  <w:rPr>
-                    <w:rFonts w:cs="Times New Roman"/>
-                    <w:i/>
-                    <w:iCs/>
-                    <w:noProof/>
-                  </w:rPr>
-                  <w:t>Information and Organization</w:t>
-                </w:r>
-                <w:r>
-                  <w:rPr>
-                    <w:rFonts w:cs="Times New Roman"/>
-                    <w:noProof/>
-                  </w:rPr>
-                  <w:t>, vol. 23, pp. 149-176, June 2013.</w:t>
-                </w:r>
-              </w:p>
-            </w:tc>
-          </w:tr>
-          <w:tr>
-            <w:trPr>
-              <w:tblCellSpacing w:w="15" w:type="dxa"/>
-            </w:trPr>
-            <w:tc>
-              <w:tcPr>
-                <w:tcW w:w="0" w:type="auto"/>
-                <w:hideMark/>
-              </w:tcPr>
-              <w:p>
-                <w:pPr>
-                  <w:pStyle w:val="Bibliography"/>
-                  <w:jc w:val="right"/>
-                  <w:rPr>
-                    <w:rFonts w:cs="Times New Roman"/>
-                    <w:noProof/>
-                  </w:rPr>
-                </w:pPr>
-                <w:r>
-                  <w:rPr>
-                    <w:rFonts w:cs="Times New Roman"/>
-                    <w:noProof/>
-                  </w:rPr>
-                  <w:t>[16]</w:t>
-                </w:r>
+                <w:bookmarkEnd w:id="67"/>
               </w:p>
             </w:tc>
             <w:tc>
@@ -10491,13 +12795,634 @@
                     <w:noProof/>
                   </w:rPr>
                 </w:pPr>
+                <w:bookmarkStart w:id="68" w:name="BYo01"/>
                 <w:r>
                   <w:rPr>
                     <w:rFonts w:cs="Times New Roman"/>
                     <w:noProof/>
                   </w:rPr>
-                  <w:t>[17]</w:t>
+                  <w:t>[21]</w:t>
                 </w:r>
+                <w:bookmarkEnd w:id="68"/>
+              </w:p>
+            </w:tc>
+            <w:tc>
+              <w:tcPr>
+                <w:tcW w:w="0" w:type="auto"/>
+                <w:hideMark/>
+              </w:tcPr>
+              <w:p>
+                <w:pPr>
+                  <w:pStyle w:val="Bibliography"/>
+                  <w:rPr>
+                    <w:rFonts w:cs="Times New Roman"/>
+                    <w:noProof/>
+                  </w:rPr>
+                </w:pPr>
+                <w:r>
+                  <w:rPr>
+                    <w:rFonts w:cs="Times New Roman"/>
+                    <w:noProof/>
+                  </w:rPr>
+                  <w:t xml:space="preserve">B. Yoo and N. Donthu, "Developing a scale to measure the perceived quality of an internet shopping site (SITEQUAL)," </w:t>
+                </w:r>
+                <w:r>
+                  <w:rPr>
+                    <w:rFonts w:cs="Times New Roman"/>
+                    <w:i/>
+                    <w:iCs/>
+                    <w:noProof/>
+                  </w:rPr>
+                  <w:t>Quarterly journal of Electronic Commerce</w:t>
+                </w:r>
+                <w:r>
+                  <w:rPr>
+                    <w:rFonts w:cs="Times New Roman"/>
+                    <w:noProof/>
+                  </w:rPr>
+                  <w:t>, vol. 2, no. 1, pp. 31-46, 2001.</w:t>
+                </w:r>
+              </w:p>
+            </w:tc>
+          </w:tr>
+          <w:tr>
+            <w:trPr>
+              <w:tblCellSpacing w:w="15" w:type="dxa"/>
+            </w:trPr>
+            <w:tc>
+              <w:tcPr>
+                <w:tcW w:w="0" w:type="auto"/>
+                <w:hideMark/>
+              </w:tcPr>
+              <w:p>
+                <w:pPr>
+                  <w:pStyle w:val="Bibliography"/>
+                  <w:jc w:val="right"/>
+                  <w:rPr>
+                    <w:rFonts w:cs="Times New Roman"/>
+                    <w:noProof/>
+                  </w:rPr>
+                </w:pPr>
+                <w:bookmarkStart w:id="69" w:name="MKi06"/>
+                <w:r>
+                  <w:rPr>
+                    <w:rFonts w:cs="Times New Roman"/>
+                    <w:noProof/>
+                  </w:rPr>
+                  <w:t>[22]</w:t>
+                </w:r>
+                <w:bookmarkEnd w:id="69"/>
+              </w:p>
+            </w:tc>
+            <w:tc>
+              <w:tcPr>
+                <w:tcW w:w="0" w:type="auto"/>
+                <w:hideMark/>
+              </w:tcPr>
+              <w:p>
+                <w:pPr>
+                  <w:pStyle w:val="Bibliography"/>
+                  <w:rPr>
+                    <w:rFonts w:cs="Times New Roman"/>
+                    <w:noProof/>
+                  </w:rPr>
+                </w:pPr>
+                <w:r>
+                  <w:rPr>
+                    <w:rFonts w:cs="Times New Roman"/>
+                    <w:noProof/>
+                  </w:rPr>
+                  <w:t xml:space="preserve">M. Kim, J.-H. Kim, and S. J. Lennon, "Online service attributes available on apparel retail web sites: and E-SQUAL approach," </w:t>
+                </w:r>
+                <w:r>
+                  <w:rPr>
+                    <w:rFonts w:cs="Times New Roman"/>
+                    <w:i/>
+                    <w:iCs/>
+                    <w:noProof/>
+                  </w:rPr>
+                  <w:t>Managing service quality</w:t>
+                </w:r>
+                <w:r>
+                  <w:rPr>
+                    <w:rFonts w:cs="Times New Roman"/>
+                    <w:noProof/>
+                  </w:rPr>
+                  <w:t>, vol. 16, no. 1, pp. 51-77, 2006.</w:t>
+                </w:r>
+              </w:p>
+            </w:tc>
+          </w:tr>
+          <w:tr>
+            <w:trPr>
+              <w:tblCellSpacing w:w="15" w:type="dxa"/>
+            </w:trPr>
+            <w:tc>
+              <w:tcPr>
+                <w:tcW w:w="0" w:type="auto"/>
+                <w:hideMark/>
+              </w:tcPr>
+              <w:p>
+                <w:pPr>
+                  <w:pStyle w:val="Bibliography"/>
+                  <w:jc w:val="right"/>
+                  <w:rPr>
+                    <w:rFonts w:cs="Times New Roman"/>
+                    <w:noProof/>
+                  </w:rPr>
+                </w:pPr>
+                <w:bookmarkStart w:id="70" w:name="APa05"/>
+                <w:r>
+                  <w:rPr>
+                    <w:rFonts w:cs="Times New Roman"/>
+                    <w:noProof/>
+                  </w:rPr>
+                  <w:t>[23]</w:t>
+                </w:r>
+                <w:bookmarkEnd w:id="70"/>
+              </w:p>
+            </w:tc>
+            <w:tc>
+              <w:tcPr>
+                <w:tcW w:w="0" w:type="auto"/>
+                <w:hideMark/>
+              </w:tcPr>
+              <w:p>
+                <w:pPr>
+                  <w:pStyle w:val="Bibliography"/>
+                  <w:rPr>
+                    <w:rFonts w:cs="Times New Roman"/>
+                    <w:noProof/>
+                  </w:rPr>
+                </w:pPr>
+                <w:r>
+                  <w:rPr>
+                    <w:rFonts w:cs="Times New Roman"/>
+                    <w:noProof/>
+                  </w:rPr>
+                  <w:t xml:space="preserve">A. Parasuraman, V.A. Zeithaml, and A. Malhotra, "E-S-Qual: a multiple item scale for assessing electronic service quality," </w:t>
+                </w:r>
+                <w:r>
+                  <w:rPr>
+                    <w:rFonts w:cs="Times New Roman"/>
+                    <w:i/>
+                    <w:iCs/>
+                    <w:noProof/>
+                  </w:rPr>
+                  <w:t>Journal of Service Research</w:t>
+                </w:r>
+                <w:r>
+                  <w:rPr>
+                    <w:rFonts w:cs="Times New Roman"/>
+                    <w:noProof/>
+                  </w:rPr>
+                  <w:t>, vol. 7, no. 3, pp. 213-233, 2005.</w:t>
+                </w:r>
+              </w:p>
+            </w:tc>
+          </w:tr>
+          <w:tr>
+            <w:trPr>
+              <w:tblCellSpacing w:w="15" w:type="dxa"/>
+            </w:trPr>
+            <w:tc>
+              <w:tcPr>
+                <w:tcW w:w="0" w:type="auto"/>
+                <w:hideMark/>
+              </w:tcPr>
+              <w:p>
+                <w:pPr>
+                  <w:pStyle w:val="Bibliography"/>
+                  <w:jc w:val="right"/>
+                  <w:rPr>
+                    <w:rFonts w:cs="Times New Roman"/>
+                    <w:noProof/>
+                  </w:rPr>
+                </w:pPr>
+                <w:r>
+                  <w:rPr>
+                    <w:rFonts w:cs="Times New Roman"/>
+                    <w:noProof/>
+                  </w:rPr>
+                  <w:t>[24]</w:t>
+                </w:r>
+              </w:p>
+            </w:tc>
+            <w:tc>
+              <w:tcPr>
+                <w:tcW w:w="0" w:type="auto"/>
+                <w:hideMark/>
+              </w:tcPr>
+              <w:p>
+                <w:pPr>
+                  <w:pStyle w:val="Bibliography"/>
+                  <w:rPr>
+                    <w:rFonts w:cs="Times New Roman"/>
+                    <w:noProof/>
+                  </w:rPr>
+                </w:pPr>
+                <w:r>
+                  <w:rPr>
+                    <w:rFonts w:cs="Times New Roman"/>
+                    <w:noProof/>
+                  </w:rPr>
+                  <w:t xml:space="preserve">Z. Yang and X. Fang, "Online service quality dimensions and their relationships with </w:t>
+                </w:r>
+                <w:r>
+                  <w:rPr>
+                    <w:rFonts w:cs="Times New Roman"/>
+                    <w:noProof/>
+                  </w:rPr>
+                  <w:lastRenderedPageBreak/>
+                  <w:t xml:space="preserve">satisfaction: a content analysis of customer reviews of securities brokerage services," </w:t>
+                </w:r>
+                <w:r>
+                  <w:rPr>
+                    <w:rFonts w:cs="Times New Roman"/>
+                    <w:i/>
+                    <w:iCs/>
+                    <w:noProof/>
+                  </w:rPr>
+                  <w:t>International Journal of Service Industry Management</w:t>
+                </w:r>
+                <w:r>
+                  <w:rPr>
+                    <w:rFonts w:cs="Times New Roman"/>
+                    <w:noProof/>
+                  </w:rPr>
+                  <w:t>, vol. 15, no. 3, pp. 302-326, 2004.</w:t>
+                </w:r>
+              </w:p>
+            </w:tc>
+          </w:tr>
+          <w:tr>
+            <w:trPr>
+              <w:tblCellSpacing w:w="15" w:type="dxa"/>
+            </w:trPr>
+            <w:tc>
+              <w:tcPr>
+                <w:tcW w:w="0" w:type="auto"/>
+                <w:hideMark/>
+              </w:tcPr>
+              <w:p>
+                <w:pPr>
+                  <w:pStyle w:val="Bibliography"/>
+                  <w:jc w:val="right"/>
+                  <w:rPr>
+                    <w:rFonts w:cs="Times New Roman"/>
+                    <w:noProof/>
+                  </w:rPr>
+                </w:pPr>
+                <w:bookmarkStart w:id="71" w:name="ECr07"/>
+                <w:r>
+                  <w:rPr>
+                    <w:rFonts w:cs="Times New Roman"/>
+                    <w:noProof/>
+                  </w:rPr>
+                  <w:lastRenderedPageBreak/>
+                  <w:t>[25]</w:t>
+                </w:r>
+                <w:bookmarkEnd w:id="71"/>
+              </w:p>
+            </w:tc>
+            <w:tc>
+              <w:tcPr>
+                <w:tcW w:w="0" w:type="auto"/>
+                <w:hideMark/>
+              </w:tcPr>
+              <w:p>
+                <w:pPr>
+                  <w:pStyle w:val="Bibliography"/>
+                  <w:rPr>
+                    <w:rFonts w:cs="Times New Roman"/>
+                    <w:noProof/>
+                  </w:rPr>
+                </w:pPr>
+                <w:r>
+                  <w:rPr>
+                    <w:rFonts w:cs="Times New Roman"/>
+                    <w:noProof/>
+                  </w:rPr>
+                  <w:t xml:space="preserve">E. Cristobal, C. Flavian, and M. Guinaliu, "Perceived e-service quality (PeSQ): measurement validation and effects on consumer satisfaction and web site loyalty.," </w:t>
+                </w:r>
+                <w:r>
+                  <w:rPr>
+                    <w:rFonts w:cs="Times New Roman"/>
+                    <w:i/>
+                    <w:iCs/>
+                    <w:noProof/>
+                  </w:rPr>
+                  <w:t>Managing Service Quality</w:t>
+                </w:r>
+                <w:r>
+                  <w:rPr>
+                    <w:rFonts w:cs="Times New Roman"/>
+                    <w:noProof/>
+                  </w:rPr>
+                  <w:t>, vol. 17, no. 3, pp. 317-340, 2007.</w:t>
+                </w:r>
+              </w:p>
+            </w:tc>
+          </w:tr>
+          <w:tr>
+            <w:trPr>
+              <w:tblCellSpacing w:w="15" w:type="dxa"/>
+            </w:trPr>
+            <w:tc>
+              <w:tcPr>
+                <w:tcW w:w="0" w:type="auto"/>
+                <w:hideMark/>
+              </w:tcPr>
+              <w:p>
+                <w:pPr>
+                  <w:pStyle w:val="Bibliography"/>
+                  <w:jc w:val="right"/>
+                  <w:rPr>
+                    <w:rFonts w:cs="Times New Roman"/>
+                    <w:noProof/>
+                  </w:rPr>
+                </w:pPr>
+                <w:bookmarkStart w:id="72" w:name="JKi02"/>
+                <w:r>
+                  <w:rPr>
+                    <w:rFonts w:cs="Times New Roman"/>
+                    <w:noProof/>
+                  </w:rPr>
+                  <w:t>[26]</w:t>
+                </w:r>
+                <w:bookmarkEnd w:id="72"/>
+              </w:p>
+            </w:tc>
+            <w:tc>
+              <w:tcPr>
+                <w:tcW w:w="0" w:type="auto"/>
+                <w:hideMark/>
+              </w:tcPr>
+              <w:p>
+                <w:pPr>
+                  <w:pStyle w:val="Bibliography"/>
+                  <w:rPr>
+                    <w:rFonts w:cs="Times New Roman"/>
+                    <w:noProof/>
+                  </w:rPr>
+                </w:pPr>
+                <w:r>
+                  <w:rPr>
+                    <w:rFonts w:cs="Times New Roman"/>
+                    <w:noProof/>
+                  </w:rPr>
+                  <w:t xml:space="preserve">J. Kim and J. Lee, "Critical design factors for successful e-commerce systems," </w:t>
+                </w:r>
+                <w:r>
+                  <w:rPr>
+                    <w:rFonts w:cs="Times New Roman"/>
+                    <w:i/>
+                    <w:iCs/>
+                    <w:noProof/>
+                  </w:rPr>
+                  <w:t>Behaviour and information technology</w:t>
+                </w:r>
+                <w:r>
+                  <w:rPr>
+                    <w:rFonts w:cs="Times New Roman"/>
+                    <w:noProof/>
+                  </w:rPr>
+                  <w:t>, vol. 21, no. 3, pp. 185-9, 2002.</w:t>
+                </w:r>
+              </w:p>
+            </w:tc>
+          </w:tr>
+          <w:tr>
+            <w:trPr>
+              <w:tblCellSpacing w:w="15" w:type="dxa"/>
+            </w:trPr>
+            <w:tc>
+              <w:tcPr>
+                <w:tcW w:w="0" w:type="auto"/>
+                <w:hideMark/>
+              </w:tcPr>
+              <w:p>
+                <w:pPr>
+                  <w:pStyle w:val="Bibliography"/>
+                  <w:jc w:val="right"/>
+                  <w:rPr>
+                    <w:rFonts w:cs="Times New Roman"/>
+                    <w:noProof/>
+                  </w:rPr>
+                </w:pPr>
+                <w:bookmarkStart w:id="73" w:name="JEC061"/>
+                <w:r>
+                  <w:rPr>
+                    <w:rFonts w:cs="Times New Roman"/>
+                    <w:noProof/>
+                  </w:rPr>
+                  <w:t>[27]</w:t>
+                </w:r>
+                <w:bookmarkEnd w:id="73"/>
+              </w:p>
+            </w:tc>
+            <w:tc>
+              <w:tcPr>
+                <w:tcW w:w="0" w:type="auto"/>
+                <w:hideMark/>
+              </w:tcPr>
+              <w:p>
+                <w:pPr>
+                  <w:pStyle w:val="Bibliography"/>
+                  <w:rPr>
+                    <w:rFonts w:cs="Times New Roman"/>
+                    <w:noProof/>
+                  </w:rPr>
+                </w:pPr>
+                <w:r>
+                  <w:rPr>
+                    <w:rFonts w:cs="Times New Roman"/>
+                    <w:noProof/>
+                  </w:rPr>
+                  <w:t xml:space="preserve">J.E. Collier and C.C. Bienstock, "Measuring service quality in e-retailing," </w:t>
+                </w:r>
+                <w:r>
+                  <w:rPr>
+                    <w:rFonts w:cs="Times New Roman"/>
+                    <w:i/>
+                    <w:iCs/>
+                    <w:noProof/>
+                  </w:rPr>
+                  <w:t>Journal of Service Research</w:t>
+                </w:r>
+                <w:r>
+                  <w:rPr>
+                    <w:rFonts w:cs="Times New Roman"/>
+                    <w:noProof/>
+                  </w:rPr>
+                  <w:t>, vol. 8, no. 3, pp. 260-275, 2006.</w:t>
+                </w:r>
+              </w:p>
+            </w:tc>
+          </w:tr>
+          <w:tr>
+            <w:trPr>
+              <w:tblCellSpacing w:w="15" w:type="dxa"/>
+            </w:trPr>
+            <w:tc>
+              <w:tcPr>
+                <w:tcW w:w="0" w:type="auto"/>
+                <w:hideMark/>
+              </w:tcPr>
+              <w:p>
+                <w:pPr>
+                  <w:pStyle w:val="Bibliography"/>
+                  <w:jc w:val="right"/>
+                  <w:rPr>
+                    <w:rFonts w:cs="Times New Roman"/>
+                    <w:noProof/>
+                  </w:rPr>
+                </w:pPr>
+                <w:bookmarkStart w:id="74" w:name="CRa"/>
+                <w:r>
+                  <w:rPr>
+                    <w:rFonts w:cs="Times New Roman"/>
+                    <w:noProof/>
+                  </w:rPr>
+                  <w:t>[28]</w:t>
+                </w:r>
+                <w:bookmarkEnd w:id="74"/>
+              </w:p>
+            </w:tc>
+            <w:tc>
+              <w:tcPr>
+                <w:tcW w:w="0" w:type="auto"/>
+                <w:hideMark/>
+              </w:tcPr>
+              <w:p>
+                <w:pPr>
+                  <w:pStyle w:val="Bibliography"/>
+                  <w:rPr>
+                    <w:rFonts w:cs="Times New Roman"/>
+                    <w:noProof/>
+                  </w:rPr>
+                </w:pPr>
+                <w:r>
+                  <w:rPr>
+                    <w:rFonts w:cs="Times New Roman"/>
+                    <w:noProof/>
+                  </w:rPr>
+                  <w:t xml:space="preserve">C. Rangnathan and C. Ganapathy, "Key dimensions of business-to-consumer web sites," </w:t>
+                </w:r>
+                <w:r>
+                  <w:rPr>
+                    <w:rFonts w:cs="Times New Roman"/>
+                    <w:i/>
+                    <w:iCs/>
+                    <w:noProof/>
+                  </w:rPr>
+                  <w:t>Information and Management</w:t>
+                </w:r>
+                <w:r>
+                  <w:rPr>
+                    <w:rFonts w:cs="Times New Roman"/>
+                    <w:noProof/>
+                  </w:rPr>
+                  <w:t>, vol. 39, pp. 457-465.</w:t>
+                </w:r>
+              </w:p>
+            </w:tc>
+          </w:tr>
+          <w:tr>
+            <w:trPr>
+              <w:tblCellSpacing w:w="15" w:type="dxa"/>
+            </w:trPr>
+            <w:tc>
+              <w:tcPr>
+                <w:tcW w:w="0" w:type="auto"/>
+                <w:hideMark/>
+              </w:tcPr>
+              <w:p>
+                <w:pPr>
+                  <w:pStyle w:val="Bibliography"/>
+                  <w:jc w:val="right"/>
+                  <w:rPr>
+                    <w:rFonts w:cs="Times New Roman"/>
+                    <w:noProof/>
+                  </w:rPr>
+                </w:pPr>
+                <w:bookmarkStart w:id="75" w:name="RLa10"/>
+                <w:r>
+                  <w:rPr>
+                    <w:rFonts w:cs="Times New Roman"/>
+                    <w:noProof/>
+                  </w:rPr>
+                  <w:t>[29]</w:t>
+                </w:r>
+                <w:bookmarkEnd w:id="75"/>
+              </w:p>
+            </w:tc>
+            <w:tc>
+              <w:tcPr>
+                <w:tcW w:w="0" w:type="auto"/>
+                <w:hideMark/>
+              </w:tcPr>
+              <w:p>
+                <w:pPr>
+                  <w:pStyle w:val="Bibliography"/>
+                  <w:rPr>
+                    <w:rFonts w:cs="Times New Roman"/>
+                    <w:noProof/>
+                  </w:rPr>
+                </w:pPr>
+                <w:r>
+                  <w:rPr>
+                    <w:rFonts w:cs="Times New Roman"/>
+                    <w:noProof/>
+                  </w:rPr>
+                  <w:t xml:space="preserve">R. Ladhary, "Developing e-service quality scales: A literature review," </w:t>
+                </w:r>
+                <w:r>
+                  <w:rPr>
+                    <w:rFonts w:cs="Times New Roman"/>
+                    <w:i/>
+                    <w:iCs/>
+                    <w:noProof/>
+                  </w:rPr>
+                  <w:t>Journal of retailing and consumer services</w:t>
+                </w:r>
+                <w:r>
+                  <w:rPr>
+                    <w:rFonts w:cs="Times New Roman"/>
+                    <w:noProof/>
+                  </w:rPr>
+                  <w:t>, vol. 17, pp. 464-477, 2010.</w:t>
+                </w:r>
+              </w:p>
+            </w:tc>
+          </w:tr>
+          <w:tr>
+            <w:trPr>
+              <w:tblCellSpacing w:w="15" w:type="dxa"/>
+            </w:trPr>
+            <w:tc>
+              <w:tcPr>
+                <w:tcW w:w="0" w:type="auto"/>
+                <w:hideMark/>
+              </w:tcPr>
+              <w:p>
+                <w:pPr>
+                  <w:pStyle w:val="Bibliography"/>
+                  <w:jc w:val="right"/>
+                  <w:rPr>
+                    <w:rFonts w:cs="Times New Roman"/>
+                    <w:noProof/>
+                  </w:rPr>
+                </w:pPr>
+                <w:bookmarkStart w:id="76" w:name="Hua13"/>
+                <w:r>
+                  <w:rPr>
+                    <w:rFonts w:cs="Times New Roman"/>
+                    <w:noProof/>
+                  </w:rPr>
+                  <w:t>[30]</w:t>
+                </w:r>
+                <w:bookmarkEnd w:id="76"/>
               </w:p>
             </w:tc>
             <w:tc>
@@ -10557,13 +13482,15 @@
                     <w:noProof/>
                   </w:rPr>
                 </w:pPr>
+                <w:bookmarkStart w:id="77" w:name="Fil14"/>
                 <w:r>
                   <w:rPr>
                     <w:rFonts w:cs="Times New Roman"/>
                     <w:noProof/>
                   </w:rPr>
-                  <w:t>[18]</w:t>
+                  <w:t>[31]</w:t>
                 </w:r>
+                <w:bookmarkEnd w:id="77"/>
               </w:p>
             </w:tc>
             <w:tc>
@@ -10623,13 +13550,15 @@
                     <w:noProof/>
                   </w:rPr>
                 </w:pPr>
+                <w:bookmarkStart w:id="78" w:name="Nae11"/>
                 <w:r>
                   <w:rPr>
                     <w:rFonts w:cs="Times New Roman"/>
                     <w:noProof/>
                   </w:rPr>
-                  <w:t>[19]</w:t>
+                  <w:t>[32]</w:t>
                 </w:r>
+                <w:bookmarkEnd w:id="78"/>
               </w:p>
             </w:tc>
             <w:tc>
@@ -10673,129 +13602,15 @@
                     <w:noProof/>
                   </w:rPr>
                 </w:pPr>
+                <w:bookmarkStart w:id="79" w:name="Iha14"/>
                 <w:r>
                   <w:rPr>
                     <w:rFonts w:cs="Times New Roman"/>
                     <w:noProof/>
                   </w:rPr>
-                  <w:t>[20]</w:t>
+                  <w:t>[33]</w:t>
                 </w:r>
-              </w:p>
-            </w:tc>
-            <w:tc>
-              <w:tcPr>
-                <w:tcW w:w="0" w:type="auto"/>
-                <w:hideMark/>
-              </w:tcPr>
-              <w:p>
-                <w:pPr>
-                  <w:pStyle w:val="Bibliography"/>
-                  <w:rPr>
-                    <w:rFonts w:cs="Times New Roman"/>
-                    <w:noProof/>
-                  </w:rPr>
-                </w:pPr>
-                <w:r>
-                  <w:rPr>
-                    <w:rFonts w:cs="Times New Roman"/>
-                    <w:noProof/>
-                  </w:rPr>
-                  <w:t xml:space="preserve">E. Loukis, K. Pazalos, and A. Salagara, "Transforming e-services evaluation data into business analytics using value models," </w:t>
-                </w:r>
-                <w:r>
-                  <w:rPr>
-                    <w:rFonts w:cs="Times New Roman"/>
-                    <w:i/>
-                    <w:iCs/>
-                    <w:noProof/>
-                  </w:rPr>
-                  <w:t>Electronic Commerce Research and Applications</w:t>
-                </w:r>
-                <w:r>
-                  <w:rPr>
-                    <w:rFonts w:cs="Times New Roman"/>
-                    <w:noProof/>
-                  </w:rPr>
-                  <w:t>, vol. 11, pp. 129-141, 2012.</w:t>
-                </w:r>
-              </w:p>
-            </w:tc>
-          </w:tr>
-          <w:tr>
-            <w:trPr>
-              <w:tblCellSpacing w:w="15" w:type="dxa"/>
-            </w:trPr>
-            <w:tc>
-              <w:tcPr>
-                <w:tcW w:w="0" w:type="auto"/>
-                <w:hideMark/>
-              </w:tcPr>
-              <w:p>
-                <w:pPr>
-                  <w:pStyle w:val="Bibliography"/>
-                  <w:jc w:val="right"/>
-                  <w:rPr>
-                    <w:rFonts w:cs="Times New Roman"/>
-                    <w:noProof/>
-                  </w:rPr>
-                </w:pPr>
-                <w:r>
-                  <w:rPr>
-                    <w:rFonts w:cs="Times New Roman"/>
-                    <w:noProof/>
-                  </w:rPr>
-                  <w:t>[21]</w:t>
-                </w:r>
-              </w:p>
-            </w:tc>
-            <w:tc>
-              <w:tcPr>
-                <w:tcW w:w="0" w:type="auto"/>
-                <w:hideMark/>
-              </w:tcPr>
-              <w:p>
-                <w:pPr>
-                  <w:pStyle w:val="Bibliography"/>
-                  <w:rPr>
-                    <w:rFonts w:cs="Times New Roman"/>
-                    <w:noProof/>
-                  </w:rPr>
-                </w:pPr>
-                <w:r>
-                  <w:rPr>
-                    <w:rFonts w:cs="Times New Roman"/>
-                    <w:noProof/>
-                  </w:rPr>
-                  <w:t>Hadi Teimouri, Shirin Rafiei Samani, Soroosh Emami, and Shiva Hamidipour, "Studying the key indicator of e-service quality in success of e-commerce," 2014.</w:t>
-                </w:r>
-              </w:p>
-            </w:tc>
-          </w:tr>
-          <w:tr>
-            <w:trPr>
-              <w:tblCellSpacing w:w="15" w:type="dxa"/>
-            </w:trPr>
-            <w:tc>
-              <w:tcPr>
-                <w:tcW w:w="0" w:type="auto"/>
-                <w:hideMark/>
-              </w:tcPr>
-              <w:p>
-                <w:pPr>
-                  <w:pStyle w:val="Bibliography"/>
-                  <w:jc w:val="right"/>
-                  <w:rPr>
-                    <w:rFonts w:cs="Times New Roman"/>
-                    <w:noProof/>
-                  </w:rPr>
-                </w:pPr>
-                <w:r>
-                  <w:rPr>
-                    <w:rFonts w:cs="Times New Roman"/>
-                    <w:noProof/>
-                  </w:rPr>
-                  <w:t>[22]</w:t>
-                </w:r>
+                <w:bookmarkEnd w:id="79"/>
               </w:p>
             </w:tc>
             <w:tc>
@@ -10839,13 +13654,15 @@
                     <w:noProof/>
                   </w:rPr>
                 </w:pPr>
+                <w:bookmarkStart w:id="80" w:name="Tsu12"/>
                 <w:r>
                   <w:rPr>
                     <w:rFonts w:cs="Times New Roman"/>
                     <w:noProof/>
                   </w:rPr>
-                  <w:t>[23]</w:t>
+                  <w:t>[34]</w:t>
                 </w:r>
+                <w:bookmarkEnd w:id="80"/>
               </w:p>
             </w:tc>
             <w:tc>
@@ -10905,13 +13722,15 @@
                     <w:noProof/>
                   </w:rPr>
                 </w:pPr>
+                <w:bookmarkStart w:id="81" w:name="Moh12"/>
                 <w:r>
                   <w:rPr>
                     <w:rFonts w:cs="Times New Roman"/>
                     <w:noProof/>
                   </w:rPr>
-                  <w:t>[24]</w:t>
+                  <w:t>[35]</w:t>
                 </w:r>
+                <w:bookmarkEnd w:id="81"/>
               </w:p>
             </w:tc>
             <w:tc>
@@ -10955,13 +13774,15 @@
                     <w:noProof/>
                   </w:rPr>
                 </w:pPr>
+                <w:bookmarkStart w:id="82" w:name="Ali11"/>
                 <w:r>
                   <w:rPr>
                     <w:rFonts w:cs="Times New Roman"/>
                     <w:noProof/>
                   </w:rPr>
-                  <w:t>[25]</w:t>
+                  <w:t>[36]</w:t>
                 </w:r>
+                <w:bookmarkEnd w:id="82"/>
               </w:p>
             </w:tc>
             <w:tc>
@@ -11005,14 +13826,15 @@
                     <w:noProof/>
                   </w:rPr>
                 </w:pPr>
+                <w:bookmarkStart w:id="83" w:name="Hun11"/>
                 <w:r>
                   <w:rPr>
                     <w:rFonts w:cs="Times New Roman"/>
                     <w:noProof/>
                   </w:rPr>
-                  <w:lastRenderedPageBreak/>
-                  <w:t>[26]</w:t>
+                  <w:t>[37]</w:t>
                 </w:r>
+                <w:bookmarkEnd w:id="83"/>
               </w:p>
             </w:tc>
             <w:tc>
@@ -11033,7 +13855,15 @@
                     <w:rFonts w:cs="Times New Roman"/>
                     <w:noProof/>
                   </w:rPr>
-                  <w:t>Hunk-Jen Tu and Yuan-Ting Chaoo, "Toward a framework for assessing e-marketplace service quality," pp. 36-43, 2011.</w:t>
+                  <w:t>Hunk-Jen Tu and Yuan-Ting Chaoo, "Toward a framework for assessing e-</w:t>
+                </w:r>
+                <w:r>
+                  <w:rPr>
+                    <w:rFonts w:cs="Times New Roman"/>
+                    <w:noProof/>
+                  </w:rPr>
+                  <w:lastRenderedPageBreak/>
+                  <w:t>marketplace service quality," pp. 36-43, 2011.</w:t>
                 </w:r>
               </w:p>
             </w:tc>
@@ -11056,13 +13886,16 @@
                     <w:noProof/>
                   </w:rPr>
                 </w:pPr>
+                <w:bookmarkStart w:id="84" w:name="Dan13"/>
                 <w:r>
                   <w:rPr>
                     <w:rFonts w:cs="Times New Roman"/>
                     <w:noProof/>
                   </w:rPr>
-                  <w:t>[27]</w:t>
+                  <w:lastRenderedPageBreak/>
+                  <w:t>[38]</w:t>
                 </w:r>
+                <w:bookmarkEnd w:id="84"/>
               </w:p>
             </w:tc>
             <w:tc>
@@ -11143,25 +13976,25 @@
       <w:pPr>
         <w:pStyle w:val="HeaderNotNumbered"/>
       </w:pPr>
-      <w:bookmarkStart w:id="51" w:name="_Toc332645324"/>
+      <w:bookmarkStart w:id="85" w:name="_Toc332659569"/>
       <w:r>
         <w:lastRenderedPageBreak/>
         <w:t>Appendix</w:t>
       </w:r>
-      <w:bookmarkEnd w:id="51"/>
+      <w:bookmarkEnd w:id="85"/>
     </w:p>
     <w:p>
       <w:pPr>
         <w:pStyle w:val="Appendixheading"/>
         <w:pageBreakBefore w:val="0"/>
       </w:pPr>
-      <w:bookmarkStart w:id="52" w:name="_Ref166675784"/>
-      <w:bookmarkStart w:id="53" w:name="_Toc332645325"/>
+      <w:bookmarkStart w:id="86" w:name="_Ref166675784"/>
+      <w:bookmarkStart w:id="87" w:name="_Toc332659570"/>
       <w:r>
         <w:t>Glossary</w:t>
       </w:r>
-      <w:bookmarkEnd w:id="52"/>
-      <w:bookmarkEnd w:id="53"/>
+      <w:bookmarkEnd w:id="86"/>
+      <w:bookmarkEnd w:id="87"/>
     </w:p>
     <w:tbl>
       <w:tblPr>
@@ -11390,12 +14223,12 @@
       <w:pPr>
         <w:pStyle w:val="Appendixheading"/>
       </w:pPr>
-      <w:bookmarkStart w:id="54" w:name="_Toc332645326"/>
+      <w:bookmarkStart w:id="88" w:name="_Toc332659571"/>
       <w:r>
         <w:lastRenderedPageBreak/>
         <w:t>License</w:t>
       </w:r>
-      <w:bookmarkEnd w:id="54"/>
+      <w:bookmarkEnd w:id="88"/>
     </w:p>
     <w:p>
       <w:pPr>
@@ -12086,7 +14919,7 @@
           <w:rPr>
             <w:noProof/>
           </w:rPr>
-          <w:t>19</w:t>
+          <w:t>26</w:t>
         </w:r>
         <w:r>
           <w:rPr>
@@ -12431,6 +15264,92 @@
     </w:lvl>
   </w:abstractNum>
   <w:abstractNum w:abstractNumId="2">
+    <w:nsid w:val="0D854F8F"/>
+    <w:multiLevelType w:val="multilevel"/>
+    <w:tmpl w:val="0409001F"/>
+    <w:lvl w:ilvl="0">
+      <w:start w:val="1"/>
+      <w:numFmt w:val="decimal"/>
+      <w:lvlText w:val="%1."/>
+      <w:lvlJc w:val="left"/>
+      <w:pPr>
+        <w:ind w:left="360" w:hanging="360"/>
+      </w:pPr>
+    </w:lvl>
+    <w:lvl w:ilvl="1">
+      <w:start w:val="1"/>
+      <w:numFmt w:val="decimal"/>
+      <w:lvlText w:val="%1.%2."/>
+      <w:lvlJc w:val="left"/>
+      <w:pPr>
+        <w:ind w:left="792" w:hanging="432"/>
+      </w:pPr>
+    </w:lvl>
+    <w:lvl w:ilvl="2">
+      <w:start w:val="1"/>
+      <w:numFmt w:val="decimal"/>
+      <w:lvlText w:val="%1.%2.%3."/>
+      <w:lvlJc w:val="left"/>
+      <w:pPr>
+        <w:ind w:left="1224" w:hanging="504"/>
+      </w:pPr>
+    </w:lvl>
+    <w:lvl w:ilvl="3">
+      <w:start w:val="1"/>
+      <w:numFmt w:val="decimal"/>
+      <w:lvlText w:val="%1.%2.%3.%4."/>
+      <w:lvlJc w:val="left"/>
+      <w:pPr>
+        <w:ind w:left="1728" w:hanging="648"/>
+      </w:pPr>
+    </w:lvl>
+    <w:lvl w:ilvl="4">
+      <w:start w:val="1"/>
+      <w:numFmt w:val="decimal"/>
+      <w:lvlText w:val="%1.%2.%3.%4.%5."/>
+      <w:lvlJc w:val="left"/>
+      <w:pPr>
+        <w:ind w:left="2232" w:hanging="792"/>
+      </w:pPr>
+    </w:lvl>
+    <w:lvl w:ilvl="5">
+      <w:start w:val="1"/>
+      <w:numFmt w:val="decimal"/>
+      <w:lvlText w:val="%1.%2.%3.%4.%5.%6."/>
+      <w:lvlJc w:val="left"/>
+      <w:pPr>
+        <w:ind w:left="2736" w:hanging="936"/>
+      </w:pPr>
+    </w:lvl>
+    <w:lvl w:ilvl="6">
+      <w:start w:val="1"/>
+      <w:numFmt w:val="decimal"/>
+      <w:lvlText w:val="%1.%2.%3.%4.%5.%6.%7."/>
+      <w:lvlJc w:val="left"/>
+      <w:pPr>
+        <w:ind w:left="3240" w:hanging="1080"/>
+      </w:pPr>
+    </w:lvl>
+    <w:lvl w:ilvl="7">
+      <w:start w:val="1"/>
+      <w:numFmt w:val="decimal"/>
+      <w:lvlText w:val="%1.%2.%3.%4.%5.%6.%7.%8."/>
+      <w:lvlJc w:val="left"/>
+      <w:pPr>
+        <w:ind w:left="3744" w:hanging="1224"/>
+      </w:pPr>
+    </w:lvl>
+    <w:lvl w:ilvl="8">
+      <w:start w:val="1"/>
+      <w:numFmt w:val="decimal"/>
+      <w:lvlText w:val="%1.%2.%3.%4.%5.%6.%7.%8.%9."/>
+      <w:lvlJc w:val="left"/>
+      <w:pPr>
+        <w:ind w:left="4320" w:hanging="1440"/>
+      </w:pPr>
+    </w:lvl>
+  </w:abstractNum>
+  <w:abstractNum w:abstractNumId="3">
     <w:nsid w:val="0E8A6EF6"/>
     <w:multiLevelType w:val="hybridMultilevel"/>
     <w:tmpl w:val="4E022738"/>
@@ -12516,7 +15435,7 @@
       </w:pPr>
     </w:lvl>
   </w:abstractNum>
-  <w:abstractNum w:abstractNumId="3">
+  <w:abstractNum w:abstractNumId="4">
     <w:nsid w:val="104B44F9"/>
     <w:multiLevelType w:val="hybridMultilevel"/>
     <w:tmpl w:val="9DF8A81C"/>
@@ -12629,14 +15548,13 @@
       </w:rPr>
     </w:lvl>
   </w:abstractNum>
-  <w:abstractNum w:abstractNumId="4">
+  <w:abstractNum w:abstractNumId="5">
     <w:nsid w:val="106B19B0"/>
     <w:multiLevelType w:val="multilevel"/>
-    <w:tmpl w:val="40B6E044"/>
+    <w:tmpl w:val="632CFA80"/>
     <w:lvl w:ilvl="0">
       <w:start w:val="1"/>
       <w:numFmt w:val="decimal"/>
-      <w:pStyle w:val="Heading1"/>
       <w:lvlText w:val="Chapter %1."/>
       <w:lvlJc w:val="left"/>
       <w:pPr>
@@ -12677,7 +15595,6 @@
     <w:lvl w:ilvl="1">
       <w:start w:val="1"/>
       <w:numFmt w:val="decimal"/>
-      <w:pStyle w:val="Heading2"/>
       <w:lvlText w:val="%1.%2"/>
       <w:lvlJc w:val="left"/>
       <w:pPr>
@@ -12772,7 +15689,7 @@
       </w:rPr>
     </w:lvl>
   </w:abstractNum>
-  <w:abstractNum w:abstractNumId="5">
+  <w:abstractNum w:abstractNumId="6">
     <w:nsid w:val="10DC6B9B"/>
     <w:multiLevelType w:val="multilevel"/>
     <w:tmpl w:val="5E845530"/>
@@ -12889,7 +15806,7 @@
       </w:pPr>
     </w:lvl>
   </w:abstractNum>
-  <w:abstractNum w:abstractNumId="6">
+  <w:abstractNum w:abstractNumId="7">
     <w:nsid w:val="19785683"/>
     <w:multiLevelType w:val="multilevel"/>
     <w:tmpl w:val="AEAED5D6"/>
@@ -13006,7 +15923,138 @@
       </w:pPr>
     </w:lvl>
   </w:abstractNum>
-  <w:abstractNum w:abstractNumId="7">
+  <w:abstractNum w:abstractNumId="8">
+    <w:nsid w:val="1E1B334A"/>
+    <w:multiLevelType w:val="multilevel"/>
+    <w:tmpl w:val="40B6E044"/>
+    <w:lvl w:ilvl="0">
+      <w:start w:val="1"/>
+      <w:numFmt w:val="decimal"/>
+      <w:pStyle w:val="Heading1"/>
+      <w:lvlText w:val="Chapter %1."/>
+      <w:lvlJc w:val="left"/>
+      <w:pPr>
+        <w:ind w:left="432" w:hanging="432"/>
+      </w:pPr>
+      <w:rPr>
+        <w:rFonts w:hint="default"/>
+        <w:b/>
+        <w:bCs/>
+        <w:i w:val="0"/>
+        <w:iCs w:val="0"/>
+        <w:caps w:val="0"/>
+        <w:strike w:val="0"/>
+        <w:dstrike w:val="0"/>
+        <w:vanish w:val="0"/>
+        <w:color w:val="000000"/>
+        <w:spacing w:val="0"/>
+        <w:w w:val="0"/>
+        <w:kern w:val="0"/>
+        <w:position w:val="0"/>
+        <w:u w:val="none"/>
+        <w:vertAlign w:val="baseline"/>
+        <w:em w:val="none"/>
+      </w:rPr>
+    </w:lvl>
+    <w:lvl w:ilvl="1">
+      <w:start w:val="1"/>
+      <w:numFmt w:val="decimal"/>
+      <w:pStyle w:val="Heading2"/>
+      <w:lvlText w:val="%1.%2"/>
+      <w:lvlJc w:val="left"/>
+      <w:pPr>
+        <w:ind w:left="576" w:hanging="576"/>
+      </w:pPr>
+      <w:rPr>
+        <w:rFonts w:hint="default"/>
+      </w:rPr>
+    </w:lvl>
+    <w:lvl w:ilvl="2">
+      <w:start w:val="1"/>
+      <w:numFmt w:val="decimal"/>
+      <w:lvlText w:val="%1.%2.%3"/>
+      <w:lvlJc w:val="left"/>
+      <w:pPr>
+        <w:ind w:left="720" w:hanging="720"/>
+      </w:pPr>
+      <w:rPr>
+        <w:rFonts w:hint="default"/>
+      </w:rPr>
+    </w:lvl>
+    <w:lvl w:ilvl="3">
+      <w:start w:val="1"/>
+      <w:numFmt w:val="decimal"/>
+      <w:lvlText w:val="%1.%2.%3.%4"/>
+      <w:lvlJc w:val="left"/>
+      <w:pPr>
+        <w:ind w:left="864" w:hanging="864"/>
+      </w:pPr>
+      <w:rPr>
+        <w:rFonts w:hint="default"/>
+      </w:rPr>
+    </w:lvl>
+    <w:lvl w:ilvl="4">
+      <w:start w:val="1"/>
+      <w:numFmt w:val="decimal"/>
+      <w:lvlText w:val="%1.%2.%3.%4.%5"/>
+      <w:lvlJc w:val="left"/>
+      <w:pPr>
+        <w:ind w:left="1008" w:hanging="1008"/>
+      </w:pPr>
+      <w:rPr>
+        <w:rFonts w:hint="default"/>
+      </w:rPr>
+    </w:lvl>
+    <w:lvl w:ilvl="5">
+      <w:start w:val="1"/>
+      <w:numFmt w:val="decimal"/>
+      <w:lvlText w:val="%1.%2.%3.%4.%5.%6"/>
+      <w:lvlJc w:val="left"/>
+      <w:pPr>
+        <w:ind w:left="1152" w:hanging="1152"/>
+      </w:pPr>
+      <w:rPr>
+        <w:rFonts w:hint="default"/>
+      </w:rPr>
+    </w:lvl>
+    <w:lvl w:ilvl="6">
+      <w:start w:val="1"/>
+      <w:numFmt w:val="decimal"/>
+      <w:lvlText w:val="%1.%2.%3.%4.%5.%6.%7"/>
+      <w:lvlJc w:val="left"/>
+      <w:pPr>
+        <w:ind w:left="1296" w:hanging="1296"/>
+      </w:pPr>
+      <w:rPr>
+        <w:rFonts w:hint="default"/>
+      </w:rPr>
+    </w:lvl>
+    <w:lvl w:ilvl="7">
+      <w:start w:val="1"/>
+      <w:numFmt w:val="decimal"/>
+      <w:lvlText w:val="%1.%2.%3.%4.%5.%6.%7.%8"/>
+      <w:lvlJc w:val="left"/>
+      <w:pPr>
+        <w:ind w:left="1440" w:hanging="1440"/>
+      </w:pPr>
+      <w:rPr>
+        <w:rFonts w:hint="default"/>
+      </w:rPr>
+    </w:lvl>
+    <w:lvl w:ilvl="8">
+      <w:start w:val="1"/>
+      <w:numFmt w:val="decimal"/>
+      <w:lvlText w:val="%1.%2.%3.%4.%5.%6.%7.%8.%9"/>
+      <w:lvlJc w:val="left"/>
+      <w:pPr>
+        <w:ind w:left="1584" w:hanging="1584"/>
+      </w:pPr>
+      <w:rPr>
+        <w:rFonts w:hint="default"/>
+      </w:rPr>
+    </w:lvl>
+  </w:abstractNum>
+  <w:abstractNum w:abstractNumId="9">
     <w:nsid w:val="1EAE1F1D"/>
     <w:multiLevelType w:val="multilevel"/>
     <w:tmpl w:val="AEAED5D6"/>
@@ -13123,7 +16171,7 @@
       </w:pPr>
     </w:lvl>
   </w:abstractNum>
-  <w:abstractNum w:abstractNumId="8">
+  <w:abstractNum w:abstractNumId="10">
     <w:nsid w:val="22067549"/>
     <w:multiLevelType w:val="hybridMultilevel"/>
     <w:tmpl w:val="8E3CF728"/>
@@ -13209,7 +16257,7 @@
       </w:pPr>
     </w:lvl>
   </w:abstractNum>
-  <w:abstractNum w:abstractNumId="9">
+  <w:abstractNum w:abstractNumId="11">
     <w:nsid w:val="242C5F3D"/>
     <w:multiLevelType w:val="hybridMultilevel"/>
     <w:tmpl w:val="C2CC941E"/>
@@ -13295,7 +16343,7 @@
       </w:pPr>
     </w:lvl>
   </w:abstractNum>
-  <w:abstractNum w:abstractNumId="10">
+  <w:abstractNum w:abstractNumId="12">
     <w:nsid w:val="28515F36"/>
     <w:multiLevelType w:val="multilevel"/>
     <w:tmpl w:val="043E2A66"/>
@@ -13436,7 +16484,7 @@
       </w:rPr>
     </w:lvl>
   </w:abstractNum>
-  <w:abstractNum w:abstractNumId="11">
+  <w:abstractNum w:abstractNumId="13">
     <w:nsid w:val="2EF63E04"/>
     <w:multiLevelType w:val="hybridMultilevel"/>
     <w:tmpl w:val="9EDE4BE8"/>
@@ -13523,7 +16571,7 @@
       </w:pPr>
     </w:lvl>
   </w:abstractNum>
-  <w:abstractNum w:abstractNumId="12">
+  <w:abstractNum w:abstractNumId="14">
     <w:nsid w:val="352C150E"/>
     <w:multiLevelType w:val="multilevel"/>
     <w:tmpl w:val="0409001F"/>
@@ -13609,7 +16657,93 @@
       </w:pPr>
     </w:lvl>
   </w:abstractNum>
-  <w:abstractNum w:abstractNumId="13">
+  <w:abstractNum w:abstractNumId="15">
+    <w:nsid w:val="3A627473"/>
+    <w:multiLevelType w:val="multilevel"/>
+    <w:tmpl w:val="0409001D"/>
+    <w:lvl w:ilvl="0">
+      <w:start w:val="1"/>
+      <w:numFmt w:val="decimal"/>
+      <w:lvlText w:val="%1)"/>
+      <w:lvlJc w:val="left"/>
+      <w:pPr>
+        <w:ind w:left="360" w:hanging="360"/>
+      </w:pPr>
+    </w:lvl>
+    <w:lvl w:ilvl="1">
+      <w:start w:val="1"/>
+      <w:numFmt w:val="lowerLetter"/>
+      <w:lvlText w:val="%2)"/>
+      <w:lvlJc w:val="left"/>
+      <w:pPr>
+        <w:ind w:left="720" w:hanging="360"/>
+      </w:pPr>
+    </w:lvl>
+    <w:lvl w:ilvl="2">
+      <w:start w:val="1"/>
+      <w:numFmt w:val="lowerRoman"/>
+      <w:lvlText w:val="%3)"/>
+      <w:lvlJc w:val="left"/>
+      <w:pPr>
+        <w:ind w:left="1080" w:hanging="360"/>
+      </w:pPr>
+    </w:lvl>
+    <w:lvl w:ilvl="3">
+      <w:start w:val="1"/>
+      <w:numFmt w:val="decimal"/>
+      <w:lvlText w:val="(%4)"/>
+      <w:lvlJc w:val="left"/>
+      <w:pPr>
+        <w:ind w:left="1440" w:hanging="360"/>
+      </w:pPr>
+    </w:lvl>
+    <w:lvl w:ilvl="4">
+      <w:start w:val="1"/>
+      <w:numFmt w:val="lowerLetter"/>
+      <w:lvlText w:val="(%5)"/>
+      <w:lvlJc w:val="left"/>
+      <w:pPr>
+        <w:ind w:left="1800" w:hanging="360"/>
+      </w:pPr>
+    </w:lvl>
+    <w:lvl w:ilvl="5">
+      <w:start w:val="1"/>
+      <w:numFmt w:val="lowerRoman"/>
+      <w:lvlText w:val="(%6)"/>
+      <w:lvlJc w:val="left"/>
+      <w:pPr>
+        <w:ind w:left="2160" w:hanging="360"/>
+      </w:pPr>
+    </w:lvl>
+    <w:lvl w:ilvl="6">
+      <w:start w:val="1"/>
+      <w:numFmt w:val="decimal"/>
+      <w:lvlText w:val="%7."/>
+      <w:lvlJc w:val="left"/>
+      <w:pPr>
+        <w:ind w:left="2520" w:hanging="360"/>
+      </w:pPr>
+    </w:lvl>
+    <w:lvl w:ilvl="7">
+      <w:start w:val="1"/>
+      <w:numFmt w:val="lowerLetter"/>
+      <w:lvlText w:val="%8."/>
+      <w:lvlJc w:val="left"/>
+      <w:pPr>
+        <w:ind w:left="2880" w:hanging="360"/>
+      </w:pPr>
+    </w:lvl>
+    <w:lvl w:ilvl="8">
+      <w:start w:val="1"/>
+      <w:numFmt w:val="lowerRoman"/>
+      <w:lvlText w:val="%9."/>
+      <w:lvlJc w:val="left"/>
+      <w:pPr>
+        <w:ind w:left="3240" w:hanging="360"/>
+      </w:pPr>
+    </w:lvl>
+  </w:abstractNum>
+  <w:abstractNum w:abstractNumId="16">
     <w:nsid w:val="3F502D41"/>
     <w:multiLevelType w:val="multilevel"/>
     <w:tmpl w:val="AEAED5D6"/>
@@ -13726,7 +16860,7 @@
       </w:pPr>
     </w:lvl>
   </w:abstractNum>
-  <w:abstractNum w:abstractNumId="14">
+  <w:abstractNum w:abstractNumId="17">
     <w:nsid w:val="4BDD2612"/>
     <w:multiLevelType w:val="hybridMultilevel"/>
     <w:tmpl w:val="8FDA10E6"/>
@@ -13812,7 +16946,7 @@
       </w:pPr>
     </w:lvl>
   </w:abstractNum>
-  <w:abstractNum w:abstractNumId="15">
+  <w:abstractNum w:abstractNumId="18">
     <w:nsid w:val="4EBB1A97"/>
     <w:multiLevelType w:val="multilevel"/>
     <w:tmpl w:val="0409001F"/>
@@ -13898,7 +17032,7 @@
       </w:pPr>
     </w:lvl>
   </w:abstractNum>
-  <w:abstractNum w:abstractNumId="16">
+  <w:abstractNum w:abstractNumId="19">
     <w:nsid w:val="62D1479B"/>
     <w:multiLevelType w:val="multilevel"/>
     <w:tmpl w:val="0409001F"/>
@@ -13984,7 +17118,7 @@
       </w:pPr>
     </w:lvl>
   </w:abstractNum>
-  <w:abstractNum w:abstractNumId="17">
+  <w:abstractNum w:abstractNumId="20">
     <w:nsid w:val="62DA0493"/>
     <w:multiLevelType w:val="hybridMultilevel"/>
     <w:tmpl w:val="49689AEE"/>
@@ -14070,7 +17204,7 @@
       </w:pPr>
     </w:lvl>
   </w:abstractNum>
-  <w:abstractNum w:abstractNumId="18">
+  <w:abstractNum w:abstractNumId="21">
     <w:nsid w:val="67545F98"/>
     <w:multiLevelType w:val="hybridMultilevel"/>
     <w:tmpl w:val="14AC6DF6"/>
@@ -14156,7 +17290,7 @@
       </w:pPr>
     </w:lvl>
   </w:abstractNum>
-  <w:abstractNum w:abstractNumId="19">
+  <w:abstractNum w:abstractNumId="22">
     <w:nsid w:val="6A0047E0"/>
     <w:multiLevelType w:val="multilevel"/>
     <w:tmpl w:val="40B6E044"/>
@@ -14297,7 +17431,7 @@
       </w:rPr>
     </w:lvl>
   </w:abstractNum>
-  <w:abstractNum w:abstractNumId="20">
+  <w:abstractNum w:abstractNumId="23">
     <w:nsid w:val="6BD81AA6"/>
     <w:multiLevelType w:val="multilevel"/>
     <w:tmpl w:val="AEAED5D6"/>
@@ -14414,7 +17548,7 @@
       </w:pPr>
     </w:lvl>
   </w:abstractNum>
-  <w:abstractNum w:abstractNumId="21">
+  <w:abstractNum w:abstractNumId="24">
     <w:nsid w:val="714F31EE"/>
     <w:multiLevelType w:val="multilevel"/>
     <w:tmpl w:val="857C5E94"/>
@@ -14555,7 +17689,7 @@
       </w:rPr>
     </w:lvl>
   </w:abstractNum>
-  <w:abstractNum w:abstractNumId="22">
+  <w:abstractNum w:abstractNumId="25">
     <w:nsid w:val="76306160"/>
     <w:multiLevelType w:val="hybridMultilevel"/>
     <w:tmpl w:val="F1A636C2"/>
@@ -14668,7 +17802,7 @@
       </w:rPr>
     </w:lvl>
   </w:abstractNum>
-  <w:abstractNum w:abstractNumId="23">
+  <w:abstractNum w:abstractNumId="26">
     <w:nsid w:val="7E943701"/>
     <w:multiLevelType w:val="hybridMultilevel"/>
     <w:tmpl w:val="D94CED86"/>
@@ -14754,7 +17888,7 @@
       </w:pPr>
     </w:lvl>
   </w:abstractNum>
-  <w:abstractNum w:abstractNumId="24">
+  <w:abstractNum w:abstractNumId="27">
     <w:nsid w:val="7EB81DCC"/>
     <w:multiLevelType w:val="hybridMultilevel"/>
     <w:tmpl w:val="90E4ED6E"/>
@@ -14841,85 +17975,94 @@
     </w:lvl>
   </w:abstractNum>
   <w:num w:numId="1">
-    <w:abstractNumId w:val="5"/>
+    <w:abstractNumId w:val="6"/>
   </w:num>
   <w:num w:numId="2">
+    <w:abstractNumId w:val="13"/>
+  </w:num>
+  <w:num w:numId="3">
+    <w:abstractNumId w:val="25"/>
+  </w:num>
+  <w:num w:numId="4">
     <w:abstractNumId w:val="11"/>
   </w:num>
-  <w:num w:numId="3">
-    <w:abstractNumId w:val="22"/>
-  </w:num>
-  <w:num w:numId="4">
-    <w:abstractNumId w:val="9"/>
-  </w:num>
   <w:num w:numId="5">
-    <w:abstractNumId w:val="3"/>
+    <w:abstractNumId w:val="4"/>
   </w:num>
   <w:num w:numId="6">
-    <w:abstractNumId w:val="23"/>
+    <w:abstractNumId w:val="26"/>
   </w:num>
   <w:num w:numId="7">
-    <w:abstractNumId w:val="24"/>
+    <w:abstractNumId w:val="27"/>
   </w:num>
   <w:num w:numId="8">
     <w:abstractNumId w:val="0"/>
   </w:num>
   <w:num w:numId="9">
-    <w:abstractNumId w:val="18"/>
+    <w:abstractNumId w:val="21"/>
   </w:num>
   <w:num w:numId="10">
-    <w:abstractNumId w:val="2"/>
+    <w:abstractNumId w:val="3"/>
   </w:num>
   <w:num w:numId="11">
     <w:abstractNumId w:val="1"/>
   </w:num>
   <w:num w:numId="12">
-    <w:abstractNumId w:val="4"/>
+    <w:abstractNumId w:val="5"/>
   </w:num>
   <w:num w:numId="13">
-    <w:abstractNumId w:val="4"/>
+    <w:abstractNumId w:val="5"/>
   </w:num>
   <w:num w:numId="14">
-    <w:abstractNumId w:val="4"/>
+    <w:abstractNumId w:val="5"/>
   </w:num>
   <w:num w:numId="15">
+    <w:abstractNumId w:val="17"/>
+  </w:num>
+  <w:num w:numId="16">
+    <w:abstractNumId w:val="9"/>
+  </w:num>
+  <w:num w:numId="17">
+    <w:abstractNumId w:val="7"/>
+  </w:num>
+  <w:num w:numId="18">
+    <w:abstractNumId w:val="16"/>
+  </w:num>
+  <w:num w:numId="19">
+    <w:abstractNumId w:val="23"/>
+  </w:num>
+  <w:num w:numId="20">
+    <w:abstractNumId w:val="24"/>
+  </w:num>
+  <w:num w:numId="21">
+    <w:abstractNumId w:val="12"/>
+  </w:num>
+  <w:num w:numId="22">
     <w:abstractNumId w:val="14"/>
   </w:num>
-  <w:num w:numId="16">
-    <w:abstractNumId w:val="7"/>
+  <w:num w:numId="23">
+    <w:abstractNumId w:val="19"/>
   </w:num>
-  <w:num w:numId="17">
-    <w:abstractNumId w:val="6"/>
+  <w:num w:numId="24">
+    <w:abstractNumId w:val="18"/>
   </w:num>
-  <w:num w:numId="18">
-    <w:abstractNumId w:val="13"/>
+  <w:num w:numId="25">
+    <w:abstractNumId w:val="10"/>
   </w:num>
-  <w:num w:numId="19">
+  <w:num w:numId="26">
     <w:abstractNumId w:val="20"/>
   </w:num>
-  <w:num w:numId="20">
-    <w:abstractNumId w:val="21"/>
+  <w:num w:numId="27">
+    <w:abstractNumId w:val="22"/>
   </w:num>
-  <w:num w:numId="21">
-    <w:abstractNumId w:val="10"/>
+  <w:num w:numId="28">
+    <w:abstractNumId w:val="2"/>
   </w:num>
-  <w:num w:numId="22">
-    <w:abstractNumId w:val="12"/>
-  </w:num>
-  <w:num w:numId="23">
-    <w:abstractNumId w:val="16"/>
-  </w:num>
-  <w:num w:numId="24">
+  <w:num w:numId="29">
     <w:abstractNumId w:val="15"/>
   </w:num>
-  <w:num w:numId="25">
+  <w:num w:numId="30">
     <w:abstractNumId w:val="8"/>
-  </w:num>
-  <w:num w:numId="26">
-    <w:abstractNumId w:val="17"/>
-  </w:num>
-  <w:num w:numId="27">
-    <w:abstractNumId w:val="19"/>
   </w:num>
   <w:numIdMacAtCleanup w:val="11"/>
 </w:numbering>
@@ -15109,7 +18252,7 @@
       <w:keepLines/>
       <w:pageBreakBefore/>
       <w:numPr>
-        <w:numId w:val="12"/>
+        <w:numId w:val="30"/>
       </w:numPr>
       <w:spacing w:before="480"/>
       <w:outlineLvl w:val="0"/>
@@ -15137,7 +18280,7 @@
       <w:keepLines/>
       <w:numPr>
         <w:ilvl w:val="1"/>
-        <w:numId w:val="12"/>
+        <w:numId w:val="30"/>
       </w:numPr>
       <w:spacing w:before="200"/>
       <w:outlineLvl w:val="1"/>
@@ -15200,7 +18343,6 @@
     <w:next w:val="Normal"/>
     <w:link w:val="Heading5Char"/>
     <w:uiPriority w:val="9"/>
-    <w:semiHidden/>
     <w:unhideWhenUsed/>
     <w:qFormat/>
     <w:rsid w:val="004F7BBA"/>
@@ -15312,7 +18454,6 @@
   <w:style w:type="character" w:default="1" w:styleId="DefaultParagraphFont">
     <w:name w:val="Default Paragraph Font"/>
     <w:uiPriority w:val="1"/>
-    <w:semiHidden/>
     <w:unhideWhenUsed/>
   </w:style>
   <w:style w:type="table" w:default="1" w:styleId="TableNormal">
@@ -15612,7 +18753,6 @@
     <w:basedOn w:val="DefaultParagraphFont"/>
     <w:link w:val="Heading5"/>
     <w:uiPriority w:val="9"/>
-    <w:semiHidden/>
     <w:rsid w:val="004F7BBA"/>
     <w:rPr>
       <w:rFonts w:asciiTheme="majorHAnsi" w:eastAsiaTheme="majorEastAsia" w:hAnsiTheme="majorHAnsi" w:cstheme="majorBidi"/>
@@ -16873,7 +20013,7 @@
       <w:keepLines/>
       <w:pageBreakBefore/>
       <w:numPr>
-        <w:numId w:val="12"/>
+        <w:numId w:val="30"/>
       </w:numPr>
       <w:spacing w:before="480"/>
       <w:outlineLvl w:val="0"/>
@@ -16901,7 +20041,7 @@
       <w:keepLines/>
       <w:numPr>
         <w:ilvl w:val="1"/>
-        <w:numId w:val="12"/>
+        <w:numId w:val="30"/>
       </w:numPr>
       <w:spacing w:before="200"/>
       <w:outlineLvl w:val="1"/>
@@ -16964,7 +20104,6 @@
     <w:next w:val="Normal"/>
     <w:link w:val="Heading5Char"/>
     <w:uiPriority w:val="9"/>
-    <w:semiHidden/>
     <w:unhideWhenUsed/>
     <w:qFormat/>
     <w:rsid w:val="004F7BBA"/>
@@ -17076,7 +20215,6 @@
   <w:style w:type="character" w:default="1" w:styleId="DefaultParagraphFont">
     <w:name w:val="Default Paragraph Font"/>
     <w:uiPriority w:val="1"/>
-    <w:semiHidden/>
     <w:unhideWhenUsed/>
   </w:style>
   <w:style w:type="table" w:default="1" w:styleId="TableNormal">
@@ -17376,7 +20514,6 @@
     <w:basedOn w:val="DefaultParagraphFont"/>
     <w:link w:val="Heading5"/>
     <w:uiPriority w:val="9"/>
-    <w:semiHidden/>
     <w:rsid w:val="004F7BBA"/>
     <w:rPr>
       <w:rFonts w:asciiTheme="majorHAnsi" w:eastAsiaTheme="majorEastAsia" w:hAnsiTheme="majorHAnsi" w:cstheme="majorBidi"/>
@@ -19484,7 +22621,7 @@
 <file path=customXml/item1.xml><?xml version="1.0" encoding="utf-8"?>
 <CoverPageProperties xmlns="http://schemas.microsoft.com/office/2006/coverPageProps">
   <PublishDate/>
-  <Abstract>With the fast evolution of technology during last decades today it is possible to develop and offer services (immaterial goods) through Internet, this concept is known as electronic services (e-services), its relevance due its benefits, getting results remotely, and the role they play on business, drive us to think about this concept in two points (A) what exactly ‘e-service’ is? And (B) how e-service could be efficiently used, accessed, and utilized? On the other hand what are the key components of e-service, regarding four dimensions: (1) Accessibility, (2) Usability, (3) Efficiency, and (4) Security? This thesis presents a conceptual model in order to understand e-services key components regarding (1) Accessibility, (2) Usability, (3) Efficiency, and (4) Security (AUES), for this goal a systematic literature review on ‘e-service’ conceptual definition with emphasis on AUES was performed. Presented conceptual model allows understanding the qualitative characteristics of e-services based on AUES dimensions and their dependability. We conducted a series of tests in order to check how conceptual model performs with selected Estonian e-services. Results show e-services key components relevance in terms of AUES to identify applicability, scope and limitations of the conceptual model.</Abstract>
+  <Abstract>With the fast evolution of technology during last decades today it is possible to develop and offer services (immaterial goods) through Internet, this concept is known as electronic services (e-services), its relevance due its benefits, getting results remotely, and the role they play on business, drive us to think about this concept in two points (A) what exactly ‘e-service’ is? And (B) how e-service could be efficiently used, accessed, and utilized? On the other hand what are the key components of e-service, regarding four dimensions: (1) Accessibility, (2) Usability, (3) Efficiency, and (4) Security? This thesis presents a conceptual model in order to understand e-services key components regarding (1) Accessibility, (2) Usability, (3) Efficiency, and (4) Security (AUES), for this goal a systematic literature review on ‘e-service’ conceptual definition with emphasis on AUES was performed. Presented conceptual model allows understanding the qualitative characteristics of e-services based on AUES dimensions and their dependability. We conducted a series of tests in order to check how conceptual model performs with selected Estonian e-services. Results show e-services key components relevance in terms of AUES to identify applicability, scope and limitations of the conceptual model. // DIMENSIONS CONSIDERED ON THIS WORK COULD HELP TO COMPANIES TO FIND KEY COMPONENTS ON E-SERVICES PARTICULAR DIMENSIONS IN ORDER TO UNDERSTAND DIFFERENT QUALITATIVE CHARACTERISTICS OF RECENT E-SERVICES.</Abstract>
   <CompanyAddress/>
   <CompanyPhone/>
   <CompanyFax/>
@@ -19519,7 +22656,7 @@
     <b:Day>13</b:Day>
     <b:Volume>23</b:Volume>
     <b:Pages>149-176</b:Pages>
-    <b:RefOrder>16</b:RefOrder>
+    <b:RefOrder>15</b:RefOrder>
   </b:Source>
   <b:Source xmlns:b="http://schemas.openxmlformats.org/officeDocument/2006/bibliography">
     <b:Tag>Mar14</b:Tag>
@@ -19559,7 +22696,7 @@
     <b:Volume>15</b:Volume>
     <b:Issue>1</b:Issue>
     <b:Pages>39-57</b:Pages>
-    <b:RefOrder>10</b:RefOrder>
+    <b:RefOrder>13</b:RefOrder>
   </b:Source>
   <b:Source>
     <b:Tag>Dem09</b:Tag>
@@ -19590,7 +22727,7 @@
     <b:Title>A Standardization Framework for Electronic Government Service Portals</b:Title>
     <b:Publisher>Springer Science+Business Media</b:Publisher>
     <b:Year>2009</b:Year>
-    <b:RefOrder>13</b:RefOrder>
+    <b:RefOrder>17</b:RefOrder>
   </b:Source>
   <b:Source>
     <b:Tag>Egi10</b:Tag>
@@ -19614,7 +22751,7 @@
     <b:Publisher>IFI{ International Federation for Information Processing</b:Publisher>
     <b:Year>2010</b:Year>
     <b:Pages>443-450</b:Pages>
-    <b:RefOrder>17</b:RefOrder>
+    <b:RefOrder>20</b:RefOrder>
   </b:Source>
   <b:Source>
     <b:Tag>Hua13</b:Tag>
@@ -19640,7 +22777,7 @@
     <b:Year>2013</b:Year>
     <b:Volume>12</b:Volume>
     <b:Pages>246-259</b:Pages>
-    <b:RefOrder>21</b:RefOrder>
+    <b:RefOrder>30</b:RefOrder>
   </b:Source>
   <b:Source>
     <b:Tag>Fil14</b:Tag>
@@ -19669,7 +22806,7 @@
     <b:JournalName>IEEE International Conference on Computer and Information Technology</b:JournalName>
     <b:Publisher>IEEE</b:Publisher>
     <b:Year>2014</b:Year>
-    <b:RefOrder>22</b:RefOrder>
+    <b:RefOrder>31</b:RefOrder>
   </b:Source>
   <b:Source>
     <b:Tag>Nae11</b:Tag>
@@ -19696,7 +22833,7 @@
     <b:Title>Assessment of the trustworthiness of e-service providers</b:Title>
     <b:Publisher>Kuwait University</b:Publisher>
     <b:Year>2011</b:Year>
-    <b:RefOrder>23</b:RefOrder>
+    <b:RefOrder>32</b:RefOrder>
   </b:Source>
   <b:Source>
     <b:Tag>Moh</b:Tag>
@@ -19722,7 +22859,7 @@
     </b:Author>
     <b:Title>Conceptual model for measuring e-government service quality</b:Title>
     <b:Publisher>Universiti Teknologi PETRONAS</b:Publisher>
-    <b:RefOrder>5</b:RefOrder>
+    <b:RefOrder>7</b:RefOrder>
   </b:Source>
   <b:Source>
     <b:Tag>ELo12</b:Tag>
@@ -19752,7 +22889,7 @@
     <b:Year>2012</b:Year>
     <b:Volume>11</b:Volume>
     <b:Pages>129-141</b:Pages>
-    <b:RefOrder>18</b:RefOrder>
+    <b:RefOrder>6</b:RefOrder>
   </b:Source>
   <b:Source>
     <b:Tag>Had14</b:Tag>
@@ -19784,7 +22921,7 @@
     <b:Title>Studying the key indicator of e-service quality in success of e-commerce</b:Title>
     <b:Publisher>IEEE</b:Publisher>
     <b:Year>2014</b:Year>
-    <b:RefOrder>24</b:RefOrder>
+    <b:RefOrder>3</b:RefOrder>
   </b:Source>
   <b:Source>
     <b:Tag>Iha14</b:Tag>
@@ -19811,7 +22948,7 @@
     <b:Title>Proposed conceptual model for e-service quality in Malaysian universities</b:Title>
     <b:Publisher>IEEE</b:Publisher>
     <b:Year>2014</b:Year>
-    <b:RefOrder>25</b:RefOrder>
+    <b:RefOrder>33</b:RefOrder>
   </b:Source>
   <b:Source>
     <b:Tag>Tsu12</b:Tag>
@@ -19841,7 +22978,7 @@
     <b:Year>2012</b:Year>
     <b:Volume>12</b:Volume>
     <b:Pages>72-81</b:Pages>
-    <b:RefOrder>26</b:RefOrder>
+    <b:RefOrder>34</b:RefOrder>
   </b:Source>
   <b:Source>
     <b:Tag>Moh12</b:Tag>
@@ -19868,7 +23005,7 @@
     <b:Title>A porposed model for assessing e-government service quality: An E-S-QUAL Approach</b:Title>
     <b:Publisher>Universiti Tecknologi PETRONAS</b:Publisher>
     <b:Year>2012</b:Year>
-    <b:RefOrder>27</b:RefOrder>
+    <b:RefOrder>35</b:RefOrder>
   </b:Source>
   <b:Source>
     <b:Tag>Ali11</b:Tag>
@@ -19896,7 +23033,7 @@
     <b:Publisher>Springer-Verlag Berlin Heidelberg</b:Publisher>
     <b:Year>2011</b:Year>
     <b:Pages>227-242</b:Pages>
-    <b:RefOrder>28</b:RefOrder>
+    <b:RefOrder>36</b:RefOrder>
   </b:Source>
   <b:Source>
     <b:Tag>Hun11</b:Tag>
@@ -19920,7 +23057,7 @@
     <b:Publisher>Spring-verlag Berlin Heidelberg</b:Publisher>
     <b:Year>2011</b:Year>
     <b:Pages>36-43</b:Pages>
-    <b:RefOrder>29</b:RefOrder>
+    <b:RefOrder>37</b:RefOrder>
   </b:Source>
   <b:Source>
     <b:Tag>Dan13</b:Tag>
@@ -19954,7 +23091,7 @@
     <b:Year>2013</b:Year>
     <b:Volume>38</b:Volume>
     <b:Pages>155-181</b:Pages>
-    <b:RefOrder>30</b:RefOrder>
+    <b:RefOrder>38</b:RefOrder>
   </b:Source>
   <b:Source>
     <b:Tag>kri13</b:Tag>
@@ -20043,7 +23180,7 @@
     </b:Author>
     <b:Title>Quality in use model for web portals (QiUWeP)</b:Title>
     <b:Year>n.d.</b:Year>
-    <b:RefOrder>4</b:RefOrder>
+    <b:RefOrder>8</b:RefOrder>
   </b:Source>
   <b:Source>
     <b:Tag>Juk10</b:Tag>
@@ -20070,28 +23207,6 @@
     <b:RefOrder>1</b:RefOrder>
   </b:Source>
   <b:Source>
-    <b:Tag>JSa03</b:Tag>
-    <b:SourceType>JournalArticle</b:SourceType>
-    <b:Guid>{18B52948-8F6A-E443-BC66-FD7F480D29D1}</b:Guid>
-    <b:Author>
-      <b:Author>
-        <b:NameList>
-          <b:Person>
-            <b:Last>Santos</b:Last>
-            <b:First>J.</b:First>
-          </b:Person>
-        </b:NameList>
-      </b:Author>
-    </b:Author>
-    <b:Title>E-service quality: a model of cirtual service quality dimensions</b:Title>
-    <b:JournalName>Managing service quality</b:JournalName>
-    <b:Year>2003</b:Year>
-    <b:Volume>13</b:Volume>
-    <b:Issue>3</b:Issue>
-    <b:Pages>233-246</b:Pages>
-    <b:RefOrder>3</b:RefOrder>
-  </b:Source>
-  <b:Source>
     <b:Tag>JEC06</b:Tag>
     <b:SourceType>JournalArticle</b:SourceType>
     <b:Guid>{26F4F13D-6604-7D4B-B673-C52255BD9F68}</b:Guid>
@@ -20115,7 +23230,7 @@
     <b:Volume>8</b:Volume>
     <b:Issue>3</b:Issue>
     <b:Pages>260</b:Pages>
-    <b:RefOrder>6</b:RefOrder>
+    <b:RefOrder>9</b:RefOrder>
   </b:Source>
   <b:Source>
     <b:Tag>JHK09</b:Tag>
@@ -20142,7 +23257,7 @@
     <b:Volume>43</b:Volume>
     <b:Issue>9/10</b:Issue>
     <b:Pages>1188-1204</b:Pages>
-    <b:RefOrder>7</b:RefOrder>
+    <b:RefOrder>10</b:RefOrder>
   </b:Source>
   <b:Source>
     <b:Tag>RVi02</b:Tag>
@@ -20168,7 +23283,7 @@
     <b:Volume>3</b:Volume>
     <b:Issue>3</b:Issue>
     <b:Pages>114-127</b:Pages>
-    <b:RefOrder>8</b:RefOrder>
+    <b:RefOrder>11</b:RefOrder>
   </b:Source>
   <b:Source>
     <b:Tag>GGL05</b:Tag>
@@ -20194,7 +23309,7 @@
     <b:Volume>33</b:Volume>
     <b:Issue>2</b:Issue>
     <b:Pages>161-176</b:Pages>
-    <b:RefOrder>9</b:RefOrder>
+    <b:RefOrder>12</b:RefOrder>
   </b:Source>
   <b:Source>
     <b:Tag>CHa07</b:Tag>
@@ -20228,7 +23343,7 @@
     <b:Volume>17</b:Volume>
     <b:Issue>4</b:Issue>
     <b:Pages>378-401</b:Pages>
-    <b:RefOrder>14</b:RefOrder>
+    <b:RefOrder>18</b:RefOrder>
   </b:Source>
   <b:Source>
     <b:Tag>CWT</b:Tag>
@@ -20256,7 +23371,7 @@
     <b:JournalName>The 41st Hawaii International Conference on System Sciences</b:JournalName>
     <b:Publisher>IEEE Computer Society</b:Publisher>
     <b:Pages>217</b:Pages>
-    <b:RefOrder>15</b:RefOrder>
+    <b:RefOrder>19</b:RefOrder>
   </b:Source>
   <b:Source>
     <b:Tag>AAl08</b:Tag>
@@ -20276,7 +23391,7 @@
     <b:Title>Transformation towards e-government in kingdom of Saudi Arabia: Technological and organisational perspectives</b:Title>
     <b:Publisher>De Montfort University</b:Publisher>
     <b:Year>2008</b:Year>
-    <b:RefOrder>11</b:RefOrder>
+    <b:RefOrder>14</b:RefOrder>
   </b:Source>
   <b:Source>
     <b:Tag>HLi09</b:Tag>
@@ -20302,7 +23417,7 @@
     <b:Volume>2</b:Volume>
     <b:Issue>1</b:Issue>
     <b:Pages>1-10</b:Pages>
-    <b:RefOrder>12</b:RefOrder>
+    <b:RefOrder>16</b:RefOrder>
   </b:Source>
   <b:Source>
     <b:Tag>MKi06</b:Tag>
@@ -20333,7 +23448,7 @@
     <b:Volume>16</b:Volume>
     <b:Issue>1</b:Issue>
     <b:Pages>51-77</b:Pages>
-    <b:RefOrder>20</b:RefOrder>
+    <b:RefOrder>22</b:RefOrder>
   </b:Source>
   <b:Source>
     <b:Tag>BYo01</b:Tag>
@@ -20359,7 +23474,241 @@
     <b:Volume>2</b:Volume>
     <b:Issue>1</b:Issue>
     <b:Pages>31-46</b:Pages>
-    <b:RefOrder>19</b:RefOrder>
+    <b:RefOrder>21</b:RefOrder>
+  </b:Source>
+  <b:Source>
+    <b:Tag>JSa03</b:Tag>
+    <b:SourceType>JournalArticle</b:SourceType>
+    <b:Guid>{9422D0EF-8093-F146-8336-21D852EF980C}</b:Guid>
+    <b:Author>
+      <b:Author>
+        <b:NameList>
+          <b:Person>
+            <b:Last>Santos</b:Last>
+            <b:First>J.</b:First>
+          </b:Person>
+        </b:NameList>
+      </b:Author>
+    </b:Author>
+    <b:Title>E-service quality: a model of virtual service quality dimensions</b:Title>
+    <b:JournalName>Managing service quality</b:JournalName>
+    <b:Year>2003</b:Year>
+    <b:Volume>13</b:Volume>
+    <b:Issue>3</b:Issue>
+    <b:Pages>233-246</b:Pages>
+    <b:RefOrder>4</b:RefOrder>
+  </b:Source>
+  <b:Source>
+    <b:Tag>ZYa04</b:Tag>
+    <b:SourceType>JournalArticle</b:SourceType>
+    <b:Guid>{F85FB721-7A61-ED40-95DA-5546D5515995}</b:Guid>
+    <b:Author>
+      <b:Author>
+        <b:NameList>
+          <b:Person>
+            <b:Last>Yang</b:Last>
+            <b:First>Z.</b:First>
+          </b:Person>
+          <b:Person>
+            <b:Last>Fang</b:Last>
+            <b:First>X.</b:First>
+          </b:Person>
+        </b:NameList>
+      </b:Author>
+    </b:Author>
+    <b:Title>Online service quality dimensions and their relationships with satisfaction: a content analysis of customer reviews of securities brokerage services</b:Title>
+    <b:JournalName>International Journal of Service Industry Management</b:JournalName>
+    <b:Year>2004</b:Year>
+    <b:Volume>15</b:Volume>
+    <b:Issue>3</b:Issue>
+    <b:Pages>302-326</b:Pages>
+    <b:RefOrder>24</b:RefOrder>
+  </b:Source>
+  <b:Source>
+    <b:Tag>APa88</b:Tag>
+    <b:SourceType>JournalArticle</b:SourceType>
+    <b:Guid>{794C4308-5CBB-C44E-9639-04F72AA77875}</b:Guid>
+    <b:Author>
+      <b:Author>
+        <b:NameList>
+          <b:Person>
+            <b:Last>Parasuraman</b:Last>
+            <b:First>A.</b:First>
+          </b:Person>
+          <b:Person>
+            <b:Last>Zeithaml</b:Last>
+            <b:First>V.A.</b:First>
+          </b:Person>
+          <b:Person>
+            <b:Last>Berry</b:Last>
+            <b:First>L.L.</b:First>
+          </b:Person>
+        </b:NameList>
+      </b:Author>
+    </b:Author>
+    <b:Title>SERVQUAL: a multiple-item scale for measuring consumer perceptions of service quality</b:Title>
+    <b:JournalName>Journal of Retailing</b:JournalName>
+    <b:Year>1988</b:Year>
+    <b:Volume>64</b:Volume>
+    <b:Pages>12-40</b:Pages>
+    <b:RefOrder>5</b:RefOrder>
+  </b:Source>
+  <b:Source>
+    <b:Tag>APa05</b:Tag>
+    <b:SourceType>JournalArticle</b:SourceType>
+    <b:Guid>{B0A6E6CC-AD2A-CD40-AD3A-0452A478CD7F}</b:Guid>
+    <b:Author>
+      <b:Author>
+        <b:NameList>
+          <b:Person>
+            <b:Last>Parasuraman</b:Last>
+            <b:First>A.</b:First>
+          </b:Person>
+          <b:Person>
+            <b:Last>Zeithaml</b:Last>
+            <b:First>V.A.</b:First>
+          </b:Person>
+          <b:Person>
+            <b:Last>Malhotra</b:Last>
+            <b:First>A.</b:First>
+          </b:Person>
+        </b:NameList>
+      </b:Author>
+    </b:Author>
+    <b:Title>E-S-Qual: a multiple item scale for assessing electronic service quality</b:Title>
+    <b:JournalName>Journal of Service Research</b:JournalName>
+    <b:Year>2005</b:Year>
+    <b:Volume>7</b:Volume>
+    <b:Issue>3</b:Issue>
+    <b:Pages>213-233</b:Pages>
+    <b:RefOrder>23</b:RefOrder>
+  </b:Source>
+  <b:Source>
+    <b:Tag>ECr07</b:Tag>
+    <b:SourceType>JournalArticle</b:SourceType>
+    <b:Guid>{6311BF2B-8DF0-3743-8919-487005014873}</b:Guid>
+    <b:Author>
+      <b:Author>
+        <b:NameList>
+          <b:Person>
+            <b:Last>Cristobal</b:Last>
+            <b:First>E.</b:First>
+          </b:Person>
+          <b:Person>
+            <b:Last>Flavian</b:Last>
+            <b:First>C.</b:First>
+          </b:Person>
+          <b:Person>
+            <b:Last>Guinaliu</b:Last>
+            <b:First>M.</b:First>
+          </b:Person>
+        </b:NameList>
+      </b:Author>
+    </b:Author>
+    <b:Title>Perceived e-service quality (PeSQ): measurement validation and effects on consumer satisfaction and web site loyalty.</b:Title>
+    <b:JournalName>Managing Service Quality</b:JournalName>
+    <b:Year>2007</b:Year>
+    <b:Volume>17</b:Volume>
+    <b:Issue>3</b:Issue>
+    <b:Pages>317-340</b:Pages>
+    <b:RefOrder>25</b:RefOrder>
+  </b:Source>
+  <b:Source>
+    <b:Tag>RLa10</b:Tag>
+    <b:SourceType>JournalArticle</b:SourceType>
+    <b:Guid>{17C37305-4513-C848-A8B6-AE90E021F72C}</b:Guid>
+    <b:Author>
+      <b:Author>
+        <b:NameList>
+          <b:Person>
+            <b:Last>Ladhary</b:Last>
+            <b:First>R.</b:First>
+          </b:Person>
+        </b:NameList>
+      </b:Author>
+    </b:Author>
+    <b:Title>Developing e-service quality scales: A literature review</b:Title>
+    <b:JournalName>Journal of retailing and consumer services</b:JournalName>
+    <b:Year>2010</b:Year>
+    <b:Volume>17</b:Volume>
+    <b:Pages>464-477</b:Pages>
+    <b:RefOrder>29</b:RefOrder>
+  </b:Source>
+  <b:Source>
+    <b:Tag>JKi02</b:Tag>
+    <b:SourceType>JournalArticle</b:SourceType>
+    <b:Guid>{0CACC098-8ADB-6D4E-9B67-91218737B649}</b:Guid>
+    <b:Author>
+      <b:Author>
+        <b:NameList>
+          <b:Person>
+            <b:Last>Kim</b:Last>
+            <b:First>J.</b:First>
+          </b:Person>
+          <b:Person>
+            <b:Last>Lee</b:Last>
+            <b:First>J.</b:First>
+          </b:Person>
+        </b:NameList>
+      </b:Author>
+    </b:Author>
+    <b:Title>Critical design factors for successful e-commerce systems</b:Title>
+    <b:JournalName>Behaviour and information technology</b:JournalName>
+    <b:Year>2002</b:Year>
+    <b:Volume>21</b:Volume>
+    <b:Issue>3</b:Issue>
+    <b:Pages>185-9</b:Pages>
+    <b:RefOrder>26</b:RefOrder>
+  </b:Source>
+  <b:Source>
+    <b:Tag>JEC061</b:Tag>
+    <b:SourceType>JournalArticle</b:SourceType>
+    <b:Guid>{AB957CE4-C08E-A344-BAB0-AB7FF9EBB39F}</b:Guid>
+    <b:Author>
+      <b:Author>
+        <b:NameList>
+          <b:Person>
+            <b:Last>Collier</b:Last>
+            <b:First>J.E.</b:First>
+          </b:Person>
+          <b:Person>
+            <b:Last>Bienstock</b:Last>
+            <b:First>C.C.</b:First>
+          </b:Person>
+        </b:NameList>
+      </b:Author>
+    </b:Author>
+    <b:Title>Measuring service quality in e-retailing</b:Title>
+    <b:JournalName>Journal of Service Research</b:JournalName>
+    <b:Year>2006</b:Year>
+    <b:Volume>8</b:Volume>
+    <b:Issue>3</b:Issue>
+    <b:Pages>260-275</b:Pages>
+    <b:RefOrder>27</b:RefOrder>
+  </b:Source>
+  <b:Source>
+    <b:Tag>CRa</b:Tag>
+    <b:SourceType>JournalArticle</b:SourceType>
+    <b:Guid>{99E3C54B-DB0F-D64C-88AC-20AB77B7121C}</b:Guid>
+    <b:Author>
+      <b:Author>
+        <b:NameList>
+          <b:Person>
+            <b:Last>Rangnathan</b:Last>
+            <b:First>C.</b:First>
+          </b:Person>
+          <b:Person>
+            <b:Last>Ganapathy</b:Last>
+            <b:First>C.</b:First>
+          </b:Person>
+        </b:NameList>
+      </b:Author>
+    </b:Author>
+    <b:Title>Key dimensions of business-to-consumer web sites</b:Title>
+    <b:JournalName>Information and Management</b:JournalName>
+    <b:Volume>39</b:Volume>
+    <b:Pages>457-465</b:Pages>
+    <b:RefOrder>28</b:RefOrder>
   </b:Source>
 </b:Sources>
 </file>
@@ -20373,7 +23722,7 @@
 </file>
 
 <file path=customXml/itemProps2.xml><?xml version="1.0" encoding="utf-8"?>
-<ds:datastoreItem xmlns:ds="http://schemas.openxmlformats.org/officeDocument/2006/customXml" ds:itemID="{A06D22AB-3EEB-B342-90CF-D6F05796894D}">
+<ds:datastoreItem xmlns:ds="http://schemas.openxmlformats.org/officeDocument/2006/customXml" ds:itemID="{E6732759-D37B-3340-A298-245513D33B53}">
   <ds:schemaRefs>
     <ds:schemaRef ds:uri="http://schemas.openxmlformats.org/officeDocument/2006/bibliography"/>
   </ds:schemaRefs>

--- a/cuautle_softwareengineering_2016.docx
+++ b/cuautle_softwareengineering_2016.docx
@@ -134,12 +134,14 @@
             </w:rPr>
             <w:t>Israel Cuautle Mu</w:t>
           </w:r>
+          <w:proofErr w:type="spellStart"/>
           <w:r>
             <w:rPr>
               <w:lang w:val="es-ES_tradnl"/>
             </w:rPr>
             <w:t>ñoz</w:t>
           </w:r>
+          <w:proofErr w:type="spellEnd"/>
         </w:p>
       </w:sdtContent>
     </w:sdt>
@@ -901,7 +903,13 @@
         <w:rPr>
           <w:lang w:val="en-GB"/>
         </w:rPr>
-        <w:t>e-service q</w:t>
+        <w:t>E</w:t>
+      </w:r>
+      <w:r>
+        <w:rPr>
+          <w:lang w:val="en-GB"/>
+        </w:rPr>
+        <w:t>-service q</w:t>
       </w:r>
       <w:r>
         <w:rPr>
@@ -4081,7 +4089,273 @@
         <w:rPr>
           <w:lang w:val="en-GB"/>
         </w:rPr>
-        <w:t xml:space="preserve"> the dependability among those d</w:t>
+        <w:t xml:space="preserve"> the dependability among those dime</w:t>
+      </w:r>
+      <w:r>
+        <w:rPr>
+          <w:lang w:val="en-GB"/>
+        </w:rPr>
+        <w:t>n</w:t>
+      </w:r>
+      <w:r>
+        <w:rPr>
+          <w:lang w:val="en-GB"/>
+        </w:rPr>
+        <w:t>sions.</w:t>
+      </w:r>
+    </w:p>
+    <w:p>
+      <w:pPr>
+        <w:rPr>
+          <w:lang w:val="en-GB"/>
+        </w:rPr>
+      </w:pPr>
+      <w:r>
+        <w:rPr>
+          <w:lang w:val="en-GB"/>
+        </w:rPr>
+        <w:t>To understand qualitative characteristics of e-services is the research objective.</w:t>
+      </w:r>
+      <w:r>
+        <w:rPr>
+          <w:lang w:val="en-GB"/>
+        </w:rPr>
+        <w:t xml:space="preserve"> “What are the key e-service components regarding its A</w:t>
+      </w:r>
+      <w:r>
+        <w:rPr>
+          <w:lang w:val="en-GB"/>
+        </w:rPr>
+        <w:t xml:space="preserve">ccessibility, </w:t>
+      </w:r>
+      <w:r>
+        <w:rPr>
+          <w:lang w:val="en-GB"/>
+        </w:rPr>
+        <w:t>U</w:t>
+      </w:r>
+      <w:r>
+        <w:rPr>
+          <w:lang w:val="en-GB"/>
+        </w:rPr>
+        <w:t xml:space="preserve">sability, </w:t>
+      </w:r>
+      <w:r>
+        <w:rPr>
+          <w:lang w:val="en-GB"/>
+        </w:rPr>
+        <w:t>E</w:t>
+      </w:r>
+      <w:r>
+        <w:rPr>
+          <w:lang w:val="en-GB"/>
+        </w:rPr>
+        <w:t xml:space="preserve">fficiency, and </w:t>
+      </w:r>
+      <w:r>
+        <w:rPr>
+          <w:lang w:val="en-GB"/>
+        </w:rPr>
+        <w:t>S</w:t>
+      </w:r>
+      <w:r>
+        <w:rPr>
+          <w:lang w:val="en-GB"/>
+        </w:rPr>
+        <w:t>ec</w:t>
+      </w:r>
+      <w:r>
+        <w:rPr>
+          <w:lang w:val="en-GB"/>
+        </w:rPr>
+        <w:t>u</w:t>
+      </w:r>
+      <w:r>
+        <w:rPr>
+          <w:lang w:val="en-GB"/>
+        </w:rPr>
+        <w:t>rity</w:t>
+      </w:r>
+      <w:r>
+        <w:rPr>
+          <w:lang w:val="en-GB"/>
+        </w:rPr>
+        <w:t>?“</w:t>
+      </w:r>
+      <w:r>
+        <w:rPr>
+          <w:lang w:val="en-GB"/>
+        </w:rPr>
+        <w:t xml:space="preserve"> is our r</w:t>
+      </w:r>
+      <w:r>
+        <w:rPr>
+          <w:lang w:val="en-GB"/>
+        </w:rPr>
+        <w:t>e</w:t>
+      </w:r>
+      <w:r>
+        <w:rPr>
+          <w:lang w:val="en-GB"/>
+        </w:rPr>
+        <w:t>search question.</w:t>
+      </w:r>
+    </w:p>
+    <w:p>
+      <w:pPr>
+        <w:rPr>
+          <w:lang w:val="en-GB"/>
+        </w:rPr>
+      </w:pPr>
+      <w:r>
+        <w:rPr>
+          <w:lang w:val="en-GB"/>
+        </w:rPr>
+        <w:t>This work contributes to the State-of-the-Art with a</w:t>
+      </w:r>
+      <w:r>
+        <w:rPr>
+          <w:lang w:val="en-GB"/>
+        </w:rPr>
+        <w:t xml:space="preserve"> conceptual model as a</w:t>
+      </w:r>
+      <w:r>
+        <w:rPr>
+          <w:lang w:val="en-GB"/>
+        </w:rPr>
+        <w:t xml:space="preserve"> reference to understand qualit</w:t>
+      </w:r>
+      <w:r>
+        <w:rPr>
+          <w:lang w:val="en-GB"/>
+        </w:rPr>
+        <w:t>a</w:t>
+      </w:r>
+      <w:r>
+        <w:rPr>
+          <w:lang w:val="en-GB"/>
+        </w:rPr>
+        <w:t>tive characteristics of e-services</w:t>
+      </w:r>
+      <w:r>
+        <w:rPr>
+          <w:lang w:val="en-GB"/>
+        </w:rPr>
+        <w:t xml:space="preserve"> on four dimensions: (1) Accessibility, (2) Usability, (3) Efficiency and (4) S</w:t>
+      </w:r>
+      <w:r>
+        <w:rPr>
+          <w:lang w:val="en-GB"/>
+        </w:rPr>
+        <w:t>e</w:t>
+      </w:r>
+      <w:r>
+        <w:rPr>
+          <w:lang w:val="en-GB"/>
+        </w:rPr>
+        <w:t>curity (AUES).</w:t>
+      </w:r>
+    </w:p>
+    <w:p>
+      <w:pPr>
+        <w:rPr>
+          <w:lang w:val="en-GB"/>
+        </w:rPr>
+      </w:pPr>
+      <w:r>
+        <w:rPr>
+          <w:lang w:val="en-GB"/>
+        </w:rPr>
+        <w:t xml:space="preserve">Understanding e-service concept </w:t>
+      </w:r>
+      <w:bookmarkStart w:id="7" w:name="_GoBack"/>
+      <w:bookmarkEnd w:id="7"/>
+      <w:r>
+        <w:rPr>
+          <w:lang w:val="en-GB"/>
+        </w:rPr>
+        <w:t>and its qualit</w:t>
+      </w:r>
+      <w:r>
+        <w:rPr>
+          <w:lang w:val="en-GB"/>
+        </w:rPr>
+        <w:t>ative characteristics</w:t>
+      </w:r>
+      <w:r>
+        <w:rPr>
+          <w:lang w:val="en-GB"/>
+        </w:rPr>
+        <w:t xml:space="preserve"> in four</w:t>
+      </w:r>
+      <w:r>
+        <w:rPr>
+          <w:lang w:val="en-GB"/>
+        </w:rPr>
+        <w:t xml:space="preserve"> </w:t>
+      </w:r>
+      <w:r>
+        <w:rPr>
+          <w:lang w:val="en-GB"/>
+        </w:rPr>
+        <w:t>dimensions</w:t>
+      </w:r>
+      <w:r>
+        <w:rPr>
+          <w:lang w:val="en-GB"/>
+        </w:rPr>
+        <w:t xml:space="preserve"> (AUES)</w:t>
+      </w:r>
+      <w:r>
+        <w:rPr>
+          <w:lang w:val="en-GB"/>
+        </w:rPr>
+        <w:t xml:space="preserve"> and their dependability through a model, gives the opportunity to combine diffe</w:t>
+      </w:r>
+      <w:r>
+        <w:rPr>
+          <w:lang w:val="en-GB"/>
+        </w:rPr>
+        <w:t>r</w:t>
+      </w:r>
+      <w:r>
+        <w:rPr>
+          <w:lang w:val="en-GB"/>
+        </w:rPr>
+        <w:lastRenderedPageBreak/>
+        <w:t>ent e-services to produce for example, new business</w:t>
+      </w:r>
+      <w:r>
+        <w:rPr>
+          <w:lang w:val="en-GB"/>
+        </w:rPr>
+        <w:t xml:space="preserve"> </w:t>
+      </w:r>
+      <w:proofErr w:type="spellStart"/>
+      <w:r>
+        <w:rPr>
+          <w:lang w:val="en-GB"/>
+        </w:rPr>
+        <w:t>artifact</w:t>
+      </w:r>
+      <w:r>
+        <w:rPr>
+          <w:lang w:val="en-GB"/>
+        </w:rPr>
+        <w:t>s</w:t>
+      </w:r>
+      <w:proofErr w:type="spellEnd"/>
+      <w:r>
+        <w:rPr>
+          <w:lang w:val="en-GB"/>
+        </w:rPr>
+        <w:t xml:space="preserve"> for new business</w:t>
+      </w:r>
+      <w:r>
+        <w:rPr>
+          <w:lang w:val="en-GB"/>
+        </w:rPr>
+        <w:t xml:space="preserve"> opportun</w:t>
       </w:r>
       <w:r>
         <w:rPr>
@@ -4093,197 +4367,7 @@
         <w:rPr>
           <w:lang w:val="en-GB"/>
         </w:rPr>
-        <w:t>mensions.</w:t>
-      </w:r>
-    </w:p>
-    <w:p>
-      <w:pPr>
-        <w:rPr>
-          <w:lang w:val="en-GB"/>
-        </w:rPr>
-      </w:pPr>
-      <w:r>
-        <w:rPr>
-          <w:lang w:val="en-GB"/>
-        </w:rPr>
-        <w:t>To determine a set of key e-service components regarding its UAES is the research obje</w:t>
-      </w:r>
-      <w:r>
-        <w:rPr>
-          <w:lang w:val="en-GB"/>
-        </w:rPr>
-        <w:t>c</w:t>
-      </w:r>
-      <w:r>
-        <w:rPr>
-          <w:lang w:val="en-GB"/>
-        </w:rPr>
-        <w:t>tive.</w:t>
-      </w:r>
-      <w:r>
-        <w:rPr>
-          <w:lang w:val="en-GB"/>
-        </w:rPr>
-        <w:t xml:space="preserve"> “How</w:t>
-      </w:r>
-      <w:r>
-        <w:rPr>
-          <w:lang w:val="en-GB"/>
-        </w:rPr>
-        <w:t xml:space="preserve"> </w:t>
-      </w:r>
-      <w:r>
-        <w:rPr>
-          <w:lang w:val="en-GB"/>
-        </w:rPr>
-        <w:t>qualitative characteristics of e-services can be</w:t>
-      </w:r>
-      <w:r>
-        <w:rPr>
-          <w:lang w:val="en-GB"/>
-        </w:rPr>
-        <w:t xml:space="preserve"> underst</w:t>
-      </w:r>
-      <w:r>
-        <w:rPr>
-          <w:lang w:val="en-GB"/>
-        </w:rPr>
-        <w:t>oo</w:t>
-      </w:r>
-      <w:r>
-        <w:rPr>
-          <w:lang w:val="en-GB"/>
-        </w:rPr>
-        <w:t>d</w:t>
-      </w:r>
-      <w:r>
-        <w:rPr>
-          <w:lang w:val="en-GB"/>
-        </w:rPr>
-        <w:t>?” is our research question.</w:t>
-      </w:r>
-    </w:p>
-    <w:p>
-      <w:pPr>
-        <w:rPr>
-          <w:lang w:val="en-GB"/>
-        </w:rPr>
-      </w:pPr>
-      <w:r>
-        <w:rPr>
-          <w:lang w:val="en-GB"/>
-        </w:rPr>
-        <w:t>This work contributes to the State-of-the-Art with a reference point on defining e-service concept and mainly providing a conceptual model to understand qualit</w:t>
-      </w:r>
-      <w:r>
-        <w:rPr>
-          <w:lang w:val="en-GB"/>
-        </w:rPr>
-        <w:t>ative characteristics of e-services</w:t>
-      </w:r>
-      <w:r>
-        <w:rPr>
-          <w:lang w:val="en-GB"/>
-        </w:rPr>
-        <w:t xml:space="preserve"> on four dimensions: (1) Accessibility, (2) Usability, (3) Efficiency and (4) S</w:t>
-      </w:r>
-      <w:r>
-        <w:rPr>
-          <w:lang w:val="en-GB"/>
-        </w:rPr>
-        <w:t>e</w:t>
-      </w:r>
-      <w:r>
-        <w:rPr>
-          <w:lang w:val="en-GB"/>
-        </w:rPr>
-        <w:t>curity (AUES).</w:t>
-      </w:r>
-    </w:p>
-    <w:p>
-      <w:pPr>
-        <w:rPr>
-          <w:lang w:val="en-GB"/>
-        </w:rPr>
-      </w:pPr>
-      <w:r>
-        <w:rPr>
-          <w:lang w:val="en-GB"/>
-        </w:rPr>
-        <w:lastRenderedPageBreak/>
-        <w:t>Understanding e-service concept in standard way and its qualit</w:t>
-      </w:r>
-      <w:r>
-        <w:rPr>
-          <w:lang w:val="en-GB"/>
-        </w:rPr>
-        <w:t>ative characteristics</w:t>
-      </w:r>
-      <w:r>
-        <w:rPr>
-          <w:lang w:val="en-GB"/>
-        </w:rPr>
-        <w:t xml:space="preserve"> in four</w:t>
-      </w:r>
-      <w:r>
-        <w:rPr>
-          <w:lang w:val="en-GB"/>
-        </w:rPr>
-        <w:t xml:space="preserve"> </w:t>
-      </w:r>
-      <w:r>
-        <w:rPr>
-          <w:lang w:val="en-GB"/>
-        </w:rPr>
-        <w:t>dimensions</w:t>
-      </w:r>
-      <w:r>
-        <w:rPr>
-          <w:lang w:val="en-GB"/>
-        </w:rPr>
-        <w:t xml:space="preserve"> (AUES)</w:t>
-      </w:r>
-      <w:r>
-        <w:rPr>
-          <w:lang w:val="en-GB"/>
-        </w:rPr>
-        <w:t xml:space="preserve"> and their dependability through a model, gives the opportunity to combine different e-services to produce for example, new business</w:t>
-      </w:r>
-      <w:r>
-        <w:rPr>
-          <w:lang w:val="en-GB"/>
-        </w:rPr>
-        <w:t xml:space="preserve"> artifact</w:t>
-      </w:r>
-      <w:r>
-        <w:rPr>
-          <w:lang w:val="en-GB"/>
-        </w:rPr>
-        <w:t>s</w:t>
-      </w:r>
-      <w:r>
-        <w:rPr>
-          <w:lang w:val="en-GB"/>
-        </w:rPr>
-        <w:t xml:space="preserve"> for new bus</w:t>
-      </w:r>
-      <w:r>
-        <w:rPr>
-          <w:lang w:val="en-GB"/>
-        </w:rPr>
-        <w:t>i</w:t>
-      </w:r>
-      <w:r>
-        <w:rPr>
-          <w:lang w:val="en-GB"/>
-        </w:rPr>
-        <w:t>ness</w:t>
-      </w:r>
-      <w:r>
-        <w:rPr>
-          <w:lang w:val="en-GB"/>
-        </w:rPr>
-        <w:t xml:space="preserve"> opportunities, increase users satisfaction, and give the chance to realize i</w:t>
+        <w:t>ties, increase users satisfaction, and give the chance to realize i</w:t>
       </w:r>
       <w:r>
         <w:rPr>
@@ -4302,11 +4386,11 @@
       <w:pPr>
         <w:pStyle w:val="Heading2"/>
       </w:pPr>
-      <w:bookmarkStart w:id="7" w:name="_Toc332659538"/>
+      <w:bookmarkStart w:id="8" w:name="_Toc332659538"/>
       <w:r>
         <w:t>Organization of thesis</w:t>
       </w:r>
-      <w:bookmarkEnd w:id="7"/>
+      <w:bookmarkEnd w:id="8"/>
     </w:p>
     <w:p>
       <w:pPr>
@@ -5150,18 +5234,17 @@
       <w:pPr>
         <w:pStyle w:val="Heading1"/>
       </w:pPr>
-      <w:bookmarkStart w:id="8" w:name="_Toc164946306"/>
-      <w:bookmarkStart w:id="9" w:name="_Toc164946393"/>
-      <w:bookmarkStart w:id="10" w:name="_Toc164947852"/>
-      <w:bookmarkStart w:id="11" w:name="_Toc164949068"/>
-      <w:bookmarkStart w:id="12" w:name="_Toc162980680"/>
-      <w:bookmarkStart w:id="13" w:name="_Toc164446291"/>
-      <w:bookmarkStart w:id="14" w:name="_Toc164946307"/>
-      <w:bookmarkStart w:id="15" w:name="_Toc164946394"/>
-      <w:bookmarkStart w:id="16" w:name="_Toc164947853"/>
-      <w:bookmarkStart w:id="17" w:name="_Toc164949069"/>
-      <w:bookmarkStart w:id="18" w:name="_Toc332659539"/>
-      <w:bookmarkEnd w:id="8"/>
+      <w:bookmarkStart w:id="9" w:name="_Toc164946306"/>
+      <w:bookmarkStart w:id="10" w:name="_Toc164946393"/>
+      <w:bookmarkStart w:id="11" w:name="_Toc164947852"/>
+      <w:bookmarkStart w:id="12" w:name="_Toc164949068"/>
+      <w:bookmarkStart w:id="13" w:name="_Toc162980680"/>
+      <w:bookmarkStart w:id="14" w:name="_Toc164446291"/>
+      <w:bookmarkStart w:id="15" w:name="_Toc164946307"/>
+      <w:bookmarkStart w:id="16" w:name="_Toc164946394"/>
+      <w:bookmarkStart w:id="17" w:name="_Toc164947853"/>
+      <w:bookmarkStart w:id="18" w:name="_Toc164949069"/>
+      <w:bookmarkStart w:id="19" w:name="_Toc332659539"/>
       <w:bookmarkEnd w:id="9"/>
       <w:bookmarkEnd w:id="10"/>
       <w:bookmarkEnd w:id="11"/>
@@ -5171,11 +5254,12 @@
       <w:bookmarkEnd w:id="15"/>
       <w:bookmarkEnd w:id="16"/>
       <w:bookmarkEnd w:id="17"/>
+      <w:bookmarkEnd w:id="18"/>
       <w:r>
         <w:lastRenderedPageBreak/>
         <w:t>The state-of-the-Art</w:t>
       </w:r>
-      <w:bookmarkEnd w:id="18"/>
+      <w:bookmarkEnd w:id="19"/>
     </w:p>
     <w:p>
       <w:pPr>
@@ -5438,11 +5522,11 @@
       <w:pPr>
         <w:pStyle w:val="Heading2"/>
       </w:pPr>
-      <w:bookmarkStart w:id="19" w:name="_Toc332659540"/>
+      <w:bookmarkStart w:id="20" w:name="_Toc332659540"/>
       <w:r>
         <w:t>Service</w:t>
       </w:r>
-      <w:bookmarkEnd w:id="19"/>
+      <w:bookmarkEnd w:id="20"/>
     </w:p>
     <w:p>
       <w:r>
@@ -5500,11 +5584,11 @@
       <w:pPr>
         <w:pStyle w:val="Heading2"/>
       </w:pPr>
-      <w:bookmarkStart w:id="20" w:name="_Toc332659541"/>
+      <w:bookmarkStart w:id="21" w:name="_Toc332659541"/>
       <w:r>
         <w:t>Quality</w:t>
       </w:r>
-      <w:bookmarkEnd w:id="20"/>
+      <w:bookmarkEnd w:id="21"/>
     </w:p>
     <w:p>
       <w:r>
@@ -5574,14 +5658,14 @@
       <w:pPr>
         <w:pStyle w:val="Heading2"/>
       </w:pPr>
-      <w:bookmarkStart w:id="21" w:name="_Toc332659542"/>
+      <w:bookmarkStart w:id="22" w:name="_Toc332659542"/>
       <w:r>
         <w:t>Service</w:t>
       </w:r>
       <w:r>
         <w:t xml:space="preserve"> Quality</w:t>
       </w:r>
-      <w:bookmarkEnd w:id="21"/>
+      <w:bookmarkEnd w:id="22"/>
     </w:p>
     <w:p>
       <w:r>
@@ -5753,7 +5837,35 @@
         <w:rPr>
           <w:lang w:val="en-GB"/>
         </w:rPr>
-        <w:t>vice quality has been defined as a set of non-functional attributes of contextual entities considered as relevant to the service-user interaction. Service quality could be classified as Quality of Execution (QoE) and Quality of Service (QoS) which can be measured for e</w:t>
+        <w:t>vice quality has been defined as a set of non-functional attributes of contextual entities considered as relevant to the service-user interaction. Service quality could be classified as Quality of Execution (</w:t>
+      </w:r>
+      <w:proofErr w:type="spellStart"/>
+      <w:r>
+        <w:rPr>
+          <w:lang w:val="en-GB"/>
+        </w:rPr>
+        <w:t>QoE</w:t>
+      </w:r>
+      <w:proofErr w:type="spellEnd"/>
+      <w:r>
+        <w:rPr>
+          <w:lang w:val="en-GB"/>
+        </w:rPr>
+        <w:t>) and Quality of Service (</w:t>
+      </w:r>
+      <w:proofErr w:type="spellStart"/>
+      <w:r>
+        <w:rPr>
+          <w:lang w:val="en-GB"/>
+        </w:rPr>
+        <w:t>QoS</w:t>
+      </w:r>
+      <w:proofErr w:type="spellEnd"/>
+      <w:r>
+        <w:rPr>
+          <w:lang w:val="en-GB"/>
+        </w:rPr>
+        <w:t>) which can be measured for e</w:t>
       </w:r>
       <w:r>
         <w:rPr>
@@ -5765,7 +5877,49 @@
         <w:rPr>
           <w:lang w:val="en-GB"/>
         </w:rPr>
-        <w:t xml:space="preserve">ample with execution time, and are supported typically with Service Layer Agreements (SLAs) containing more information than Quality-based Service Description in terms of supporting the service ‘is-active’ activity. On the other hand QoE do measurements in a subjective way, for example usability or reputation, both QoE and QoS give a perception to users. </w:t>
+        <w:t xml:space="preserve">ample with execution time, and are supported typically with Service Layer Agreements (SLAs) containing more information than Quality-based Service Description in terms of supporting the service ‘is-active’ activity. On the other hand </w:t>
+      </w:r>
+      <w:proofErr w:type="spellStart"/>
+      <w:r>
+        <w:rPr>
+          <w:lang w:val="en-GB"/>
+        </w:rPr>
+        <w:t>QoE</w:t>
+      </w:r>
+      <w:proofErr w:type="spellEnd"/>
+      <w:r>
+        <w:rPr>
+          <w:lang w:val="en-GB"/>
+        </w:rPr>
+        <w:t xml:space="preserve"> do measurements in a subjective way, for example usability or reputation, both </w:t>
+      </w:r>
+      <w:proofErr w:type="spellStart"/>
+      <w:r>
+        <w:rPr>
+          <w:lang w:val="en-GB"/>
+        </w:rPr>
+        <w:t>QoE</w:t>
+      </w:r>
+      <w:proofErr w:type="spellEnd"/>
+      <w:r>
+        <w:rPr>
+          <w:lang w:val="en-GB"/>
+        </w:rPr>
+        <w:t xml:space="preserve"> and </w:t>
+      </w:r>
+      <w:proofErr w:type="spellStart"/>
+      <w:r>
+        <w:rPr>
+          <w:lang w:val="en-GB"/>
+        </w:rPr>
+        <w:t>QoS</w:t>
+      </w:r>
+      <w:proofErr w:type="spellEnd"/>
+      <w:r>
+        <w:rPr>
+          <w:lang w:val="en-GB"/>
+        </w:rPr>
+        <w:t xml:space="preserve"> give a perception to users. </w:t>
       </w:r>
     </w:p>
     <w:p>
@@ -5784,7 +5938,21 @@
         <w:rPr>
           <w:lang w:val="en-GB"/>
         </w:rPr>
-        <w:t xml:space="preserve"> Kritikos in</w:t>
+        <w:t xml:space="preserve"> </w:t>
+      </w:r>
+      <w:proofErr w:type="spellStart"/>
+      <w:r>
+        <w:rPr>
+          <w:lang w:val="en-GB"/>
+        </w:rPr>
+        <w:t>Kritikos</w:t>
+      </w:r>
+      <w:proofErr w:type="spellEnd"/>
+      <w:r>
+        <w:rPr>
+          <w:lang w:val="en-GB"/>
+        </w:rPr>
+        <w:t xml:space="preserve"> in</w:t>
       </w:r>
       <w:r>
         <w:rPr>
@@ -5892,7 +6060,21 @@
           <w:lang w:val="en-GB"/>
         </w:rPr>
         <w:lastRenderedPageBreak/>
-        <w:t>vice quality capabilities or requirements. It is worth to mention that the most common SLA components are (according to Paschke et al., 2006): contract validity period, involved parts, service definition and action guarantees. Service definitions specify the service characteristics, components and observable parameters.</w:t>
+        <w:t xml:space="preserve">vice quality capabilities or requirements. It is worth to mention that the most common SLA components are (according to </w:t>
+      </w:r>
+      <w:proofErr w:type="spellStart"/>
+      <w:r>
+        <w:rPr>
+          <w:lang w:val="en-GB"/>
+        </w:rPr>
+        <w:t>Paschke</w:t>
+      </w:r>
+      <w:proofErr w:type="spellEnd"/>
+      <w:r>
+        <w:rPr>
+          <w:lang w:val="en-GB"/>
+        </w:rPr>
+        <w:t xml:space="preserve"> et al., 2006): contract validity period, involved parts, service definition and action guarantees. Service definitions specify the service characteristics, components and observable parameters.</w:t>
       </w:r>
     </w:p>
     <w:p>
@@ -6130,26 +6312,40 @@
       <w:pPr>
         <w:pStyle w:val="Heading2"/>
       </w:pPr>
-      <w:bookmarkStart w:id="22" w:name="_Toc332659543"/>
+      <w:bookmarkStart w:id="23" w:name="_Toc332659543"/>
       <w:r>
         <w:t>E</w:t>
       </w:r>
       <w:r>
         <w:t>-services</w:t>
       </w:r>
-      <w:bookmarkEnd w:id="22"/>
-    </w:p>
-    <w:p>
-      <w:pPr>
-        <w:rPr>
-          <w:lang w:val="en-GB"/>
-        </w:rPr>
-      </w:pPr>
-      <w:r>
-        <w:rPr>
-          <w:lang w:val="en-GB"/>
-        </w:rPr>
-        <w:t>According to the Ruyter et al. (2001, p. 186) an e-service is an interactive, content-centred and internet-based customer service driven by the customer and integrated with related organisational customer support processes and technologies with the goal of strengthening the customer-service provider relationship.</w:t>
+      <w:bookmarkEnd w:id="23"/>
+    </w:p>
+    <w:p>
+      <w:pPr>
+        <w:rPr>
+          <w:lang w:val="en-GB"/>
+        </w:rPr>
+      </w:pPr>
+      <w:r>
+        <w:rPr>
+          <w:lang w:val="en-GB"/>
+        </w:rPr>
+        <w:t xml:space="preserve">According to the </w:t>
+      </w:r>
+      <w:proofErr w:type="spellStart"/>
+      <w:r>
+        <w:rPr>
+          <w:lang w:val="en-GB"/>
+        </w:rPr>
+        <w:t>Ruyter</w:t>
+      </w:r>
+      <w:proofErr w:type="spellEnd"/>
+      <w:r>
+        <w:rPr>
+          <w:lang w:val="en-GB"/>
+        </w:rPr>
+        <w:t xml:space="preserve"> et al. (2001, p. 186) an e-service is an interactive, content-centred and internet-based customer service driven by the customer and integrated with related organisational customer support processes and technologies with the goal of strengthening the customer-service provider relationship.</w:t>
       </w:r>
     </w:p>
     <w:p>
@@ -6298,7 +6494,7 @@
       <w:pPr>
         <w:pStyle w:val="Heading2"/>
       </w:pPr>
-      <w:bookmarkStart w:id="23" w:name="_Toc332659544"/>
+      <w:bookmarkStart w:id="24" w:name="_Toc332659544"/>
       <w:r>
         <w:t>E</w:t>
       </w:r>
@@ -6308,7 +6504,7 @@
       <w:r>
         <w:t xml:space="preserve"> Quality</w:t>
       </w:r>
-      <w:bookmarkEnd w:id="23"/>
+      <w:bookmarkEnd w:id="24"/>
     </w:p>
     <w:p>
       <w:r>
@@ -7316,17 +7512,79 @@
         <w:t>.</w:t>
       </w:r>
     </w:p>
+    <w:p>
+      <w:r>
+        <w:t>Accurate measurement of the quality of e-services is a complex process due to the nature of the service because it is immaterial and untypical product. It has been indicated through the literature that there is a lack of universal set of definitions, model and dimensions for service quality measurement</w:t>
+      </w:r>
+      <w:sdt>
+        <w:sdtPr>
+          <w:id w:val="-2105332130"/>
+          <w:citation/>
+        </w:sdtPr>
+        <w:sdtContent>
+          <w:r>
+            <w:fldChar w:fldCharType="begin"/>
+          </w:r>
+          <w:r>
+            <w:rPr>
+              <w:lang w:val="en-US"/>
+            </w:rPr>
+            <w:instrText xml:space="preserve"> CITATION NSe06 \l 1033 </w:instrText>
+          </w:r>
+          <w:r>
+            <w:fldChar w:fldCharType="separate"/>
+          </w:r>
+          <w:r>
+            <w:rPr>
+              <w:noProof/>
+              <w:lang w:val="en-US"/>
+            </w:rPr>
+            <w:t xml:space="preserve"> </w:t>
+          </w:r>
+          <w:r>
+            <w:rPr>
+              <w:noProof/>
+              <w:lang w:val="en-US"/>
+            </w:rPr>
+            <w:t>[</w:t>
+          </w:r>
+          <w:hyperlink w:anchor="NSe06" w:history="1">
+            <w:r>
+              <w:rPr>
+                <w:rStyle w:val="Tiitellehtautor"/>
+                <w:noProof/>
+                <w:lang w:val="en-US"/>
+              </w:rPr>
+              <w:t>13</w:t>
+            </w:r>
+          </w:hyperlink>
+          <w:r>
+            <w:rPr>
+              <w:noProof/>
+              <w:lang w:val="en-US"/>
+            </w:rPr>
+            <w:t>]</w:t>
+          </w:r>
+          <w:r>
+            <w:fldChar w:fldCharType="end"/>
+          </w:r>
+        </w:sdtContent>
+      </w:sdt>
+      <w:r>
+        <w:t>.</w:t>
+      </w:r>
+    </w:p>
     <w:p/>
     <w:p>
       <w:pPr>
         <w:pStyle w:val="Heading2"/>
       </w:pPr>
-      <w:bookmarkStart w:id="24" w:name="_Toc332659545"/>
+      <w:bookmarkStart w:id="25" w:name="_Toc332659545"/>
       <w:r>
         <w:lastRenderedPageBreak/>
         <w:t>IT-Services</w:t>
       </w:r>
-      <w:bookmarkEnd w:id="24"/>
+      <w:bookmarkEnd w:id="25"/>
     </w:p>
     <w:p>
       <w:pPr>
@@ -7449,7 +7707,7 @@
                 <w:noProof/>
                 <w:lang w:val="en-US"/>
               </w:rPr>
-              <w:t>13</w:t>
+              <w:t>14</w:t>
             </w:r>
           </w:hyperlink>
           <w:r>
@@ -7598,7 +7856,7 @@
                 <w:noProof/>
                 <w:lang w:val="en-US"/>
               </w:rPr>
-              <w:t>13</w:t>
+              <w:t>14</w:t>
             </w:r>
           </w:hyperlink>
           <w:r>
@@ -7780,14 +8038,14 @@
       <w:pPr>
         <w:pStyle w:val="Heading2"/>
       </w:pPr>
-      <w:bookmarkStart w:id="25" w:name="_Toc332659546"/>
+      <w:bookmarkStart w:id="26" w:name="_Toc332659546"/>
       <w:r>
         <w:t>E</w:t>
       </w:r>
       <w:r>
         <w:t>-commerce</w:t>
       </w:r>
-      <w:bookmarkEnd w:id="25"/>
+      <w:bookmarkEnd w:id="26"/>
     </w:p>
     <w:p>
       <w:pPr>
@@ -8044,14 +8302,14 @@
       <w:pPr>
         <w:pStyle w:val="Heading2"/>
       </w:pPr>
-      <w:bookmarkStart w:id="26" w:name="_Toc332659547"/>
+      <w:bookmarkStart w:id="27" w:name="_Toc332659547"/>
       <w:r>
         <w:t>E</w:t>
       </w:r>
       <w:r>
         <w:t>-government</w:t>
       </w:r>
-      <w:bookmarkEnd w:id="26"/>
+      <w:bookmarkEnd w:id="27"/>
     </w:p>
     <w:p>
       <w:r>
@@ -8164,7 +8422,7 @@
                 <w:noProof/>
                 <w:lang w:val="en-US"/>
               </w:rPr>
-              <w:t>14</w:t>
+              <w:t>15</w:t>
             </w:r>
           </w:hyperlink>
           <w:r>
@@ -8243,7 +8501,7 @@
                 <w:noProof/>
                 <w:lang w:val="en-US"/>
               </w:rPr>
-              <w:t>15</w:t>
+              <w:t>16</w:t>
             </w:r>
           </w:hyperlink>
           <w:r>
@@ -8293,7 +8551,7 @@
                 <w:noProof/>
                 <w:lang w:val="en-US"/>
               </w:rPr>
-              <w:t>16</w:t>
+              <w:t>17</w:t>
             </w:r>
           </w:hyperlink>
           <w:r>
@@ -8329,7 +8587,35 @@
         <w:rPr>
           <w:lang w:val="en-GB"/>
         </w:rPr>
-        <w:t>cially on how those are delivered. When users get a product they do evaluations according to several factors, style, texture, tags, etc. But when services are purchased, aspects to evaluate become intangible (Parasuraman, Zeithaml and Berry, 1985). Customer perspe</w:t>
+        <w:t>cially on how those are delivered. When users get a product they do evaluations according to several factors, style, texture, tags, etc. But when services are purchased, aspects to evaluate become intangible (</w:t>
+      </w:r>
+      <w:proofErr w:type="spellStart"/>
+      <w:r>
+        <w:rPr>
+          <w:lang w:val="en-GB"/>
+        </w:rPr>
+        <w:t>Parasuraman</w:t>
+      </w:r>
+      <w:proofErr w:type="spellEnd"/>
+      <w:r>
+        <w:rPr>
+          <w:lang w:val="en-GB"/>
+        </w:rPr>
+        <w:t xml:space="preserve">, </w:t>
+      </w:r>
+      <w:proofErr w:type="spellStart"/>
+      <w:r>
+        <w:rPr>
+          <w:lang w:val="en-GB"/>
+        </w:rPr>
+        <w:t>Zeithaml</w:t>
+      </w:r>
+      <w:proofErr w:type="spellEnd"/>
+      <w:r>
+        <w:rPr>
+          <w:lang w:val="en-GB"/>
+        </w:rPr>
+        <w:t xml:space="preserve"> and Berry, 1985). Customer perspe</w:t>
       </w:r>
       <w:r>
         <w:rPr>
@@ -8418,7 +8704,7 @@
                 <w:highlight w:val="yellow"/>
                 <w:lang w:val="en-US"/>
               </w:rPr>
-              <w:t>17</w:t>
+              <w:t>18</w:t>
             </w:r>
           </w:hyperlink>
           <w:r>
@@ -8633,7 +8919,7 @@
                 <w:noProof/>
                 <w:lang w:val="en-US"/>
               </w:rPr>
-              <w:t>18</w:t>
+              <w:t>19</w:t>
             </w:r>
           </w:hyperlink>
           <w:r>
@@ -8691,7 +8977,7 @@
                 <w:noProof/>
                 <w:lang w:val="en-US"/>
               </w:rPr>
-              <w:t>19</w:t>
+              <w:t>20</w:t>
             </w:r>
           </w:hyperlink>
           <w:r>
@@ -8821,7 +9107,7 @@
       <w:pPr>
         <w:pStyle w:val="Heading2"/>
       </w:pPr>
-      <w:bookmarkStart w:id="27" w:name="_Toc332659548"/>
+      <w:bookmarkStart w:id="28" w:name="_Toc332659548"/>
       <w:r>
         <w:lastRenderedPageBreak/>
         <w:t>E</w:t>
@@ -8829,7 +9115,7 @@
       <w:r>
         <w:t>-infrastructure</w:t>
       </w:r>
-      <w:bookmarkEnd w:id="27"/>
+      <w:bookmarkEnd w:id="28"/>
     </w:p>
     <w:p>
       <w:r>
@@ -8879,7 +9165,7 @@
                 <w:noProof/>
                 <w:lang w:val="en-US"/>
               </w:rPr>
-              <w:t>15</w:t>
+              <w:t>16</w:t>
             </w:r>
           </w:hyperlink>
           <w:r>
@@ -8951,7 +9237,7 @@
                 <w:noProof/>
                 <w:lang w:val="en-US"/>
               </w:rPr>
-              <w:t>15</w:t>
+              <w:t>16</w:t>
             </w:r>
           </w:hyperlink>
           <w:r>
@@ -9094,14 +9380,14 @@
       <w:pPr>
         <w:pStyle w:val="Heading2"/>
       </w:pPr>
-      <w:bookmarkStart w:id="28" w:name="_Toc332659549"/>
+      <w:bookmarkStart w:id="29" w:name="_Toc332659549"/>
       <w:r>
         <w:t>E</w:t>
       </w:r>
       <w:r>
         <w:t>-services Providers</w:t>
       </w:r>
-      <w:bookmarkEnd w:id="28"/>
+      <w:bookmarkEnd w:id="29"/>
     </w:p>
     <w:p>
       <w:pPr>
@@ -9230,7 +9516,7 @@
                 <w:noProof/>
                 <w:lang w:val="en-US"/>
               </w:rPr>
-              <w:t>20</w:t>
+              <w:t>21</w:t>
             </w:r>
           </w:hyperlink>
           <w:r>
@@ -9317,7 +9603,7 @@
                 <w:noProof/>
                 <w:lang w:val="en-US"/>
               </w:rPr>
-              <w:t>20</w:t>
+              <w:t>21</w:t>
             </w:r>
           </w:hyperlink>
           <w:r>
@@ -9607,14 +9893,19 @@
       <w:pPr>
         <w:pStyle w:val="Heading2"/>
       </w:pPr>
-      <w:bookmarkStart w:id="29" w:name="_Toc332659550"/>
+      <w:bookmarkStart w:id="30" w:name="_Toc332659550"/>
       <w:r>
         <w:t>Chapter</w:t>
       </w:r>
       <w:r>
         <w:t xml:space="preserve"> summary</w:t>
       </w:r>
-      <w:bookmarkEnd w:id="29"/>
+      <w:bookmarkEnd w:id="30"/>
+    </w:p>
+    <w:p>
+      <w:r>
+        <w:t>Based on previous section of this chapter the State-of-the-Art about e-services and its quality can be summarized as follows.</w:t>
+      </w:r>
     </w:p>
     <w:p>
       <w:r>
@@ -9687,7 +9978,7 @@
                                 <wp:inline distT="0" distB="0" distL="0" distR="0" wp14:anchorId="5372D4EB" wp14:editId="775F277D">
                                   <wp:extent cx="5551805" cy="2874316"/>
                                   <wp:effectExtent l="0" t="0" r="10795" b="0"/>
-                                  <wp:docPr id="7" name="Picture 7"/>
+                                  <wp:docPr id="10" name="Picture 10"/>
                                   <wp:cNvGraphicFramePr>
                                     <a:graphicFrameLocks xmlns:a="http://schemas.openxmlformats.org/drawingml/2006/main" noChangeAspect="1"/>
                                   </wp:cNvGraphicFramePr>
@@ -9735,7 +10026,28 @@
                           </w:p>
                           <w:p>
                             <w:r>
-                              <w:t>Figure 1. UML diagram, representing the State-of-the-Art regarding e-services.</w:t>
+                              <w:t xml:space="preserve">Figure 1. </w:t>
+                            </w:r>
+                            <w:r>
+                              <w:t>T</w:t>
+                            </w:r>
+                            <w:r>
+                              <w:t>he</w:t>
+                            </w:r>
+                            <w:r>
+                              <w:t xml:space="preserve"> </w:t>
+                            </w:r>
+                            <w:r>
+                              <w:t>e-services</w:t>
+                            </w:r>
+                            <w:r>
+                              <w:t xml:space="preserve"> State-of-the-Art </w:t>
+                            </w:r>
+                            <w:r>
+                              <w:t>meta-model</w:t>
+                            </w:r>
+                            <w:r>
+                              <w:t>.</w:t>
                             </w:r>
                           </w:p>
                         </w:txbxContent>
@@ -9773,7 +10085,7 @@
                           <wp:inline distT="0" distB="0" distL="0" distR="0" wp14:anchorId="5372D4EB" wp14:editId="775F277D">
                             <wp:extent cx="5551805" cy="2874316"/>
                             <wp:effectExtent l="0" t="0" r="10795" b="0"/>
-                            <wp:docPr id="7" name="Picture 7"/>
+                            <wp:docPr id="10" name="Picture 10"/>
                             <wp:cNvGraphicFramePr>
                               <a:graphicFrameLocks xmlns:a="http://schemas.openxmlformats.org/drawingml/2006/main" noChangeAspect="1"/>
                             </wp:cNvGraphicFramePr>
@@ -9821,7 +10133,28 @@
                     </w:p>
                     <w:p>
                       <w:r>
-                        <w:t>Figure 1. UML diagram, representing the State-of-the-Art regarding e-services.</w:t>
+                        <w:t xml:space="preserve">Figure 1. </w:t>
+                      </w:r>
+                      <w:r>
+                        <w:t>T</w:t>
+                      </w:r>
+                      <w:r>
+                        <w:t>he</w:t>
+                      </w:r>
+                      <w:r>
+                        <w:t xml:space="preserve"> </w:t>
+                      </w:r>
+                      <w:r>
+                        <w:t>e-services</w:t>
+                      </w:r>
+                      <w:r>
+                        <w:t xml:space="preserve"> State-of-the-Art </w:t>
+                      </w:r>
+                      <w:r>
+                        <w:t>meta-model</w:t>
+                      </w:r>
+                      <w:r>
+                        <w:t>.</w:t>
                       </w:r>
                     </w:p>
                   </w:txbxContent>
@@ -9832,27 +10165,40 @@
           </mc:Fallback>
         </mc:AlternateContent>
       </w:r>
+      <w:r>
+        <w:t xml:space="preserve">There are many and different studies for measuring e-service quality, but there is no e-service concept definition as reference, on the other hand </w:t>
+      </w:r>
+      <w:r>
+        <w:t xml:space="preserve">all the studies propose different </w:t>
+      </w:r>
+      <w:r>
+        <w:lastRenderedPageBreak/>
+        <w:t xml:space="preserve">dimensions for evaluating e-service quality, but </w:t>
+      </w:r>
+      <w:r>
+        <w:t xml:space="preserve">there is no proposed reference considering which are basic and common dimensions for understanding the quality of e-services. </w:t>
+      </w:r>
     </w:p>
     <w:p>
       <w:pPr>
         <w:pStyle w:val="Heading1"/>
       </w:pPr>
-      <w:bookmarkStart w:id="30" w:name="_Toc332659551"/>
+      <w:bookmarkStart w:id="31" w:name="_Toc332659551"/>
       <w:r>
         <w:lastRenderedPageBreak/>
         <w:t>Understanding e-service concept</w:t>
       </w:r>
-      <w:bookmarkEnd w:id="30"/>
+      <w:bookmarkEnd w:id="31"/>
     </w:p>
     <w:p>
       <w:pPr>
         <w:pStyle w:val="Heading2"/>
       </w:pPr>
-      <w:bookmarkStart w:id="31" w:name="_Toc332659552"/>
+      <w:bookmarkStart w:id="32" w:name="_Toc332659552"/>
       <w:r>
         <w:t>Four dimensions for e-services (AUES)</w:t>
       </w:r>
-      <w:bookmarkEnd w:id="31"/>
+      <w:bookmarkEnd w:id="32"/>
     </w:p>
     <w:p>
       <w:r>
@@ -10003,11 +10349,11 @@
           <w:numId w:val="12"/>
         </w:numPr>
       </w:pPr>
-      <w:bookmarkStart w:id="32" w:name="_Toc332659553"/>
+      <w:bookmarkStart w:id="33" w:name="_Toc332659553"/>
       <w:r>
         <w:t>Understanding Accessibility</w:t>
       </w:r>
-      <w:bookmarkEnd w:id="32"/>
+      <w:bookmarkEnd w:id="33"/>
     </w:p>
     <w:p>
       <w:pPr>
@@ -10017,11 +10363,11 @@
           <w:numId w:val="12"/>
         </w:numPr>
       </w:pPr>
-      <w:bookmarkStart w:id="33" w:name="_Toc332659554"/>
+      <w:bookmarkStart w:id="34" w:name="_Toc332659554"/>
       <w:r>
         <w:t>Understanding Usability</w:t>
       </w:r>
-      <w:bookmarkEnd w:id="33"/>
+      <w:bookmarkEnd w:id="34"/>
     </w:p>
     <w:p>
       <w:r>
@@ -10053,76 +10399,6 @@
             <w:t>[</w:t>
           </w:r>
           <w:hyperlink w:anchor="BYo01" w:history="1">
-            <w:r>
-              <w:rPr>
-                <w:rStyle w:val="Tiitellehtautor"/>
-                <w:noProof/>
-                <w:lang w:val="en-US"/>
-              </w:rPr>
-              <w:t>21</w:t>
-            </w:r>
-          </w:hyperlink>
-          <w:r>
-            <w:rPr>
-              <w:noProof/>
-              <w:lang w:val="en-US"/>
-            </w:rPr>
-            <w:t>]</w:t>
-          </w:r>
-          <w:r>
-            <w:fldChar w:fldCharType="end"/>
-          </w:r>
-        </w:sdtContent>
-      </w:sdt>
-      <w:r>
-        <w:t>.</w:t>
-      </w:r>
-    </w:p>
-    <w:p/>
-    <w:p>
-      <w:pPr>
-        <w:pStyle w:val="Heading3"/>
-        <w:numPr>
-          <w:ilvl w:val="2"/>
-          <w:numId w:val="12"/>
-        </w:numPr>
-      </w:pPr>
-      <w:bookmarkStart w:id="34" w:name="_Toc332659555"/>
-      <w:r>
-        <w:t>Understanding Efficiency</w:t>
-      </w:r>
-      <w:bookmarkEnd w:id="34"/>
-    </w:p>
-    <w:p>
-      <w:r>
-        <w:t xml:space="preserve">Two of the most important reasons for users to do their online transactions are convenience and time saving </w:t>
-      </w:r>
-      <w:sdt>
-        <w:sdtPr>
-          <w:id w:val="776521681"/>
-          <w:citation/>
-        </w:sdtPr>
-        <w:sdtContent>
-          <w:r>
-            <w:fldChar w:fldCharType="begin"/>
-          </w:r>
-          <w:r>
-            <w:rPr>
-              <w:lang w:val="en-US"/>
-            </w:rPr>
-            <w:instrText xml:space="preserve"> CITATION MKi06 \l 1033 </w:instrText>
-          </w:r>
-          <w:r>
-            <w:fldChar w:fldCharType="separate"/>
-          </w:r>
-          <w:r>
-            <w:rPr>
-              <w:noProof/>
-              <w:lang w:val="en-US"/>
-            </w:rPr>
-            <w:t>[</w:t>
-          </w:r>
-          <w:hyperlink w:anchor="MKi06" w:history="1">
             <w:r>
               <w:rPr>
                 <w:rStyle w:val="Tiitellehtautor"/>
@@ -10145,31 +10421,7 @@
         </w:sdtContent>
       </w:sdt>
       <w:r>
-        <w:t xml:space="preserve">. Thus complexity to use or consume an e-service </w:t>
-      </w:r>
-      <w:r>
-        <w:t xml:space="preserve">might </w:t>
-      </w:r>
-      <w:r>
-        <w:lastRenderedPageBreak/>
-        <w:t xml:space="preserve">emerge dissatisfaction and respectively decrease the trust of users leading them to search </w:t>
-      </w:r>
-      <w:r>
-        <w:t xml:space="preserve">for </w:t>
-      </w:r>
-      <w:r>
-        <w:t>alternatives</w:t>
-      </w:r>
-      <w:r>
         <w:t>.</w:t>
-      </w:r>
-    </w:p>
-    <w:p>
-      <w:r>
-        <w:t>Efficiency is the ease and speed of accessing and using the a website</w:t>
-      </w:r>
-      <w:r>
-        <w:t>, Parasuraman et al. (2005)</w:t>
       </w:r>
     </w:p>
     <w:p/>
@@ -10181,11 +10433,105 @@
           <w:numId w:val="12"/>
         </w:numPr>
       </w:pPr>
-      <w:bookmarkStart w:id="35" w:name="_Toc332659556"/>
+      <w:bookmarkStart w:id="35" w:name="_Toc332659555"/>
+      <w:r>
+        <w:t>Understanding Efficiency</w:t>
+      </w:r>
+      <w:bookmarkEnd w:id="35"/>
+    </w:p>
+    <w:p>
+      <w:r>
+        <w:t xml:space="preserve">Two of the most important reasons for users to do their online transactions are convenience and time saving </w:t>
+      </w:r>
+      <w:sdt>
+        <w:sdtPr>
+          <w:id w:val="776521681"/>
+          <w:citation/>
+        </w:sdtPr>
+        <w:sdtContent>
+          <w:r>
+            <w:fldChar w:fldCharType="begin"/>
+          </w:r>
+          <w:r>
+            <w:rPr>
+              <w:lang w:val="en-US"/>
+            </w:rPr>
+            <w:instrText xml:space="preserve"> CITATION MKi06 \l 1033 </w:instrText>
+          </w:r>
+          <w:r>
+            <w:fldChar w:fldCharType="separate"/>
+          </w:r>
+          <w:r>
+            <w:rPr>
+              <w:noProof/>
+              <w:lang w:val="en-US"/>
+            </w:rPr>
+            <w:t>[</w:t>
+          </w:r>
+          <w:hyperlink w:anchor="MKi06" w:history="1">
+            <w:r>
+              <w:rPr>
+                <w:rStyle w:val="Tiitellehtautor"/>
+                <w:noProof/>
+                <w:lang w:val="en-US"/>
+              </w:rPr>
+              <w:t>23</w:t>
+            </w:r>
+          </w:hyperlink>
+          <w:r>
+            <w:rPr>
+              <w:noProof/>
+              <w:lang w:val="en-US"/>
+            </w:rPr>
+            <w:t>]</w:t>
+          </w:r>
+          <w:r>
+            <w:fldChar w:fldCharType="end"/>
+          </w:r>
+        </w:sdtContent>
+      </w:sdt>
+      <w:r>
+        <w:t xml:space="preserve">. Thus complexity to use or consume an e-service </w:t>
+      </w:r>
+      <w:r>
+        <w:t xml:space="preserve">might </w:t>
+      </w:r>
+      <w:r>
+        <w:lastRenderedPageBreak/>
+        <w:t xml:space="preserve">emerge dissatisfaction and respectively decrease the trust of users leading them to search </w:t>
+      </w:r>
+      <w:r>
+        <w:t xml:space="preserve">for </w:t>
+      </w:r>
+      <w:r>
+        <w:t>alternatives</w:t>
+      </w:r>
+      <w:r>
+        <w:t>.</w:t>
+      </w:r>
+    </w:p>
+    <w:p>
+      <w:r>
+        <w:t>Efficiency is the ease and speed of accessing and using the a website</w:t>
+      </w:r>
+      <w:r>
+        <w:t>, Parasuraman et al. (2005)</w:t>
+      </w:r>
+    </w:p>
+    <w:p/>
+    <w:p>
+      <w:pPr>
+        <w:pStyle w:val="Heading3"/>
+        <w:numPr>
+          <w:ilvl w:val="2"/>
+          <w:numId w:val="12"/>
+        </w:numPr>
+      </w:pPr>
+      <w:bookmarkStart w:id="36" w:name="_Toc332659556"/>
       <w:r>
         <w:t>Understanding Security</w:t>
       </w:r>
-      <w:bookmarkEnd w:id="35"/>
+      <w:bookmarkEnd w:id="36"/>
     </w:p>
     <w:p>
       <w:r>
@@ -10281,7 +10627,7 @@
                 <w:noProof/>
                 <w:lang w:val="en-US"/>
               </w:rPr>
-              <w:t>23</w:t>
+              <w:t>24</w:t>
             </w:r>
           </w:hyperlink>
           <w:r>
@@ -10304,17 +10650,17 @@
       <w:pPr>
         <w:pStyle w:val="Heading2"/>
       </w:pPr>
-      <w:bookmarkStart w:id="36" w:name="_Toc332659557"/>
+      <w:bookmarkStart w:id="37" w:name="_Toc332659557"/>
       <w:r>
         <w:t>Chapter Summary</w:t>
       </w:r>
-      <w:bookmarkEnd w:id="36"/>
+      <w:bookmarkEnd w:id="37"/>
     </w:p>
     <w:p>
       <w:pPr>
         <w:pStyle w:val="Heading1"/>
       </w:pPr>
-      <w:bookmarkStart w:id="37" w:name="_Toc332659558"/>
+      <w:bookmarkStart w:id="38" w:name="_Toc332659558"/>
       <w:r>
         <w:lastRenderedPageBreak/>
         <w:t>Conceptual model for understanding e-services qualit</w:t>
@@ -10325,14 +10671,19 @@
       <w:r>
         <w:t>tive characteristics</w:t>
       </w:r>
-      <w:bookmarkEnd w:id="37"/>
+      <w:bookmarkEnd w:id="38"/>
     </w:p>
     <w:p>
       <w:pPr>
         <w:pStyle w:val="Heading2"/>
       </w:pPr>
-      <w:r>
-        <w:t>e-service customer perception</w:t>
+      <w:proofErr w:type="gramStart"/>
+      <w:r>
+        <w:t>e</w:t>
+      </w:r>
+      <w:proofErr w:type="gramEnd"/>
+      <w:r>
+        <w:t>-service customer perception</w:t>
       </w:r>
       <w:r>
         <w:t>s</w:t>
@@ -10359,8 +10710,13 @@
       <w:pPr>
         <w:pStyle w:val="Heading2"/>
       </w:pPr>
-      <w:r>
-        <w:t>e-service</w:t>
+      <w:proofErr w:type="gramStart"/>
+      <w:r>
+        <w:t>e</w:t>
+      </w:r>
+      <w:proofErr w:type="gramEnd"/>
+      <w:r>
+        <w:t>-service</w:t>
       </w:r>
       <w:r>
         <w:t xml:space="preserve"> provider perception</w:t>
@@ -10374,12 +10730,24 @@
     </w:p>
     <w:p>
       <w:r>
-        <w:t>// Functionality, Reliability, Compatibility</w:t>
-      </w:r>
-    </w:p>
-    <w:p>
-      <w:r>
-        <w:t>Reliability is defined as the ability to perform the promised service dependably and accurately</w:t>
+        <w:rPr>
+          <w:b/>
+        </w:rPr>
+        <w:t>Functionality</w:t>
+      </w:r>
+      <w:r>
+        <w:t xml:space="preserve"> </w:t>
+      </w:r>
+    </w:p>
+    <w:p>
+      <w:r>
+        <w:rPr>
+          <w:b/>
+        </w:rPr>
+        <w:t>Reliability</w:t>
+      </w:r>
+      <w:r>
+        <w:t xml:space="preserve"> is defined as the ability to perform the promised service dependably and accurately</w:t>
       </w:r>
       <w:r>
         <w:t xml:space="preserve"> </w:t>
@@ -10437,7 +10805,13 @@
     </w:p>
     <w:p>
       <w:r>
-        <w:t xml:space="preserve">Reliability comprises four items related to accurate online transactions, accurate records, correct performance and fulfillment, correct performance and fulfillment of promises </w:t>
+        <w:rPr>
+          <w:b/>
+        </w:rPr>
+        <w:t>Reliability</w:t>
+      </w:r>
+      <w:r>
+        <w:t xml:space="preserve"> comprises four items related to accurate online transactions, accurate records, correct performance and fulfillment, correct performance and fulfillment of promises </w:t>
       </w:r>
       <w:sdt>
         <w:sdtPr>
@@ -10471,7 +10845,7 @@
                 <w:noProof/>
                 <w:lang w:val="en-US"/>
               </w:rPr>
-              <w:t>24</w:t>
+              <w:t>25</w:t>
             </w:r>
           </w:hyperlink>
           <w:r>
@@ -10492,7 +10866,13 @@
     </w:p>
     <w:p>
       <w:r>
-        <w:t xml:space="preserve">Reliability (as dimension) represents the ability of the website to fulfill orders correctly, deliver promptlu and keep personal information secure </w:t>
+        <w:rPr>
+          <w:b/>
+        </w:rPr>
+        <w:t>Reliability</w:t>
+      </w:r>
+      <w:r>
+        <w:t xml:space="preserve"> (as dimension) represents the ability of the website to fulfill orders correctly, deliver promptlu and keep personal information secure </w:t>
       </w:r>
       <w:sdt>
         <w:sdtPr>
@@ -10546,17 +10926,52 @@
       </w:r>
     </w:p>
     <w:p>
+      <w:r>
+        <w:rPr>
+          <w:b/>
+        </w:rPr>
+        <w:t>Compatibility</w:t>
+      </w:r>
+      <w:r>
+        <w:t>,</w:t>
+      </w:r>
+      <w:r>
+        <w:t xml:space="preserve"> </w:t>
+      </w:r>
+      <w:r>
+        <w:t>we define it as the degree to work</w:t>
+      </w:r>
+      <w:r>
+        <w:t xml:space="preserve"> or share information</w:t>
+      </w:r>
+      <w:r>
+        <w:t xml:space="preserve"> with other e-services</w:t>
+      </w:r>
+      <w:r>
+        <w:t xml:space="preserve"> of same type</w:t>
+      </w:r>
+      <w:r>
+        <w:t xml:space="preserve"> in which an e-service can be used in building new e-services</w:t>
+      </w:r>
+      <w:r>
+        <w:t xml:space="preserve"> regardless the hardware for software environment</w:t>
+      </w:r>
+      <w:r>
+        <w:t>.</w:t>
+      </w:r>
+    </w:p>
+    <w:p>
       <w:pPr>
         <w:pStyle w:val="Heading2"/>
       </w:pPr>
-      <w:bookmarkStart w:id="38" w:name="_Toc332659559"/>
+      <w:bookmarkStart w:id="39" w:name="_Toc332659559"/>
       <w:r>
         <w:t>AUES and k</w:t>
       </w:r>
       <w:r>
         <w:t>ey e-service dimensional components</w:t>
       </w:r>
-      <w:bookmarkEnd w:id="38"/>
+      <w:bookmarkEnd w:id="39"/>
       <w:r>
         <w:t xml:space="preserve"> </w:t>
       </w:r>
@@ -10574,14 +10989,254 @@
       </w:r>
     </w:p>
     <w:p>
-      <w:r>
-        <w:t>/*</w:t>
-      </w:r>
-      <w:r>
-        <w:t xml:space="preserve"> Availability; Maturity; Operabiliy</w:t>
-      </w:r>
-      <w:r>
-        <w:t xml:space="preserve"> */</w:t>
+      <w:pPr>
+        <w:pStyle w:val="ListParagraph"/>
+        <w:numPr>
+          <w:ilvl w:val="0"/>
+          <w:numId w:val="31"/>
+        </w:numPr>
+      </w:pPr>
+      <w:r>
+        <w:rPr>
+          <w:b/>
+        </w:rPr>
+        <w:t>Availability</w:t>
+      </w:r>
+      <w:r>
+        <w:t xml:space="preserve"> enables continuous access to online service and enhances loyalty on users </w:t>
+      </w:r>
+      <w:sdt>
+        <w:sdtPr>
+          <w:id w:val="-2062467221"/>
+          <w:citation/>
+        </w:sdtPr>
+        <w:sdtContent>
+          <w:r>
+            <w:fldChar w:fldCharType="begin"/>
+          </w:r>
+          <w:r>
+            <w:rPr>
+              <w:lang w:val="en-US"/>
+            </w:rPr>
+            <w:instrText xml:space="preserve"> CITATION KWa02 \l 1033 </w:instrText>
+          </w:r>
+          <w:r>
+            <w:fldChar w:fldCharType="separate"/>
+          </w:r>
+          <w:r>
+            <w:rPr>
+              <w:noProof/>
+              <w:lang w:val="en-US"/>
+            </w:rPr>
+            <w:t>[</w:t>
+          </w:r>
+          <w:hyperlink w:anchor="KWa02" w:history="1">
+            <w:r>
+              <w:rPr>
+                <w:rStyle w:val="Tiitellehtautor"/>
+                <w:noProof/>
+                <w:lang w:val="en-US"/>
+              </w:rPr>
+              <w:t>26</w:t>
+            </w:r>
+          </w:hyperlink>
+          <w:r>
+            <w:rPr>
+              <w:noProof/>
+              <w:lang w:val="en-US"/>
+            </w:rPr>
+            <w:t>]</w:t>
+          </w:r>
+          <w:r>
+            <w:fldChar w:fldCharType="end"/>
+          </w:r>
+        </w:sdtContent>
+      </w:sdt>
+      <w:r>
+        <w:t>. If users cannot use the online system on their need to get online service, they will leave the site</w:t>
+      </w:r>
+      <w:sdt>
+        <w:sdtPr>
+          <w:id w:val="412825842"/>
+          <w:citation/>
+        </w:sdtPr>
+        <w:sdtContent>
+          <w:r>
+            <w:fldChar w:fldCharType="begin"/>
+          </w:r>
+          <w:r>
+            <w:rPr>
+              <w:lang w:val="en-US"/>
+            </w:rPr>
+            <w:instrText xml:space="preserve"> CITATION HLi091 \l 1033 </w:instrText>
+          </w:r>
+          <w:r>
+            <w:fldChar w:fldCharType="separate"/>
+          </w:r>
+          <w:r>
+            <w:rPr>
+              <w:noProof/>
+              <w:lang w:val="en-US"/>
+            </w:rPr>
+            <w:t xml:space="preserve"> [</w:t>
+          </w:r>
+          <w:hyperlink w:anchor="HLi091" w:history="1">
+            <w:r>
+              <w:rPr>
+                <w:rStyle w:val="Tiitellehtautor"/>
+                <w:noProof/>
+                <w:lang w:val="en-US"/>
+              </w:rPr>
+              <w:t>27</w:t>
+            </w:r>
+          </w:hyperlink>
+          <w:r>
+            <w:rPr>
+              <w:noProof/>
+              <w:lang w:val="en-US"/>
+            </w:rPr>
+            <w:t>]</w:t>
+          </w:r>
+          <w:r>
+            <w:fldChar w:fldCharType="end"/>
+          </w:r>
+        </w:sdtContent>
+      </w:sdt>
+      <w:r>
+        <w:t>. The system availability is a significant element to ensure the technical function</w:t>
+      </w:r>
+      <w:r>
+        <w:t>,</w:t>
+      </w:r>
+      <w:r>
+        <w:t xml:space="preserve"> which may increase user satisfaction</w:t>
+      </w:r>
+      <w:r>
+        <w:t xml:space="preserve"> </w:t>
+      </w:r>
+      <w:sdt>
+        <w:sdtPr>
+          <w:id w:val="706152865"/>
+          <w:citation/>
+        </w:sdtPr>
+        <w:sdtContent>
+          <w:r>
+            <w:fldChar w:fldCharType="begin"/>
+          </w:r>
+          <w:r>
+            <w:rPr>
+              <w:lang w:val="en-US"/>
+            </w:rPr>
+            <w:instrText xml:space="preserve"> CITATION MKi061 \l 1033 </w:instrText>
+          </w:r>
+          <w:r>
+            <w:fldChar w:fldCharType="separate"/>
+          </w:r>
+          <w:r>
+            <w:rPr>
+              <w:noProof/>
+              <w:lang w:val="en-US"/>
+            </w:rPr>
+            <w:t>[</w:t>
+          </w:r>
+          <w:hyperlink w:anchor="MKi061" w:history="1">
+            <w:r>
+              <w:rPr>
+                <w:rStyle w:val="Tiitellehtautor"/>
+                <w:noProof/>
+                <w:lang w:val="en-US"/>
+              </w:rPr>
+              <w:t>28</w:t>
+            </w:r>
+          </w:hyperlink>
+          <w:r>
+            <w:rPr>
+              <w:noProof/>
+              <w:lang w:val="en-US"/>
+            </w:rPr>
+            <w:t>]</w:t>
+          </w:r>
+          <w:r>
+            <w:fldChar w:fldCharType="end"/>
+          </w:r>
+        </w:sdtContent>
+      </w:sdt>
+      <w:r>
+        <w:t>.</w:t>
+      </w:r>
+    </w:p>
+    <w:p>
+      <w:pPr>
+        <w:pStyle w:val="ListParagraph"/>
+        <w:numPr>
+          <w:ilvl w:val="0"/>
+          <w:numId w:val="31"/>
+        </w:numPr>
+        <w:tabs>
+          <w:tab w:val="left" w:pos="1306"/>
+        </w:tabs>
+      </w:pPr>
+      <w:r>
+        <w:rPr>
+          <w:b/>
+        </w:rPr>
+        <w:t>Maturity</w:t>
+      </w:r>
+      <w:r>
+        <w:t xml:space="preserve"> is the degree to which a system, product or component meets needs for reliability under normal operation</w:t>
+      </w:r>
+      <w:bookmarkStart w:id="40" w:name="_Ref332718146"/>
+      <w:r>
+        <w:rPr>
+          <w:rStyle w:val="FootnoteReference"/>
+        </w:rPr>
+        <w:footnoteReference w:id="5"/>
+      </w:r>
+      <w:bookmarkEnd w:id="40"/>
+      <w:r>
+        <w:t>.</w:t>
+      </w:r>
+    </w:p>
+    <w:p>
+      <w:pPr>
+        <w:pStyle w:val="ListParagraph"/>
+        <w:numPr>
+          <w:ilvl w:val="0"/>
+          <w:numId w:val="31"/>
+        </w:numPr>
+        <w:tabs>
+          <w:tab w:val="left" w:pos="1306"/>
+        </w:tabs>
+      </w:pPr>
+      <w:r>
+        <w:rPr>
+          <w:b/>
+        </w:rPr>
+        <w:t>Operability</w:t>
+      </w:r>
+      <w:r>
+        <w:t xml:space="preserve"> is the degree to which a product or system has attributes that make it easy to operate and control</w:t>
+      </w:r>
+      <w:r>
+        <w:fldChar w:fldCharType="begin"/>
+      </w:r>
+      <w:r>
+        <w:instrText xml:space="preserve"> NOTEREF _Ref332718146 \f \h </w:instrText>
+      </w:r>
+      <w:r>
+        <w:fldChar w:fldCharType="separate"/>
+      </w:r>
+      <w:r>
+        <w:rPr>
+          <w:rStyle w:val="FootnoteReference"/>
+        </w:rPr>
+        <w:t>5</w:t>
+      </w:r>
+      <w:r>
+        <w:fldChar w:fldCharType="end"/>
+      </w:r>
+      <w:r>
+        <w:t>.</w:t>
       </w:r>
     </w:p>
     <w:p>
@@ -10593,32 +11248,26 @@
         </w:numPr>
       </w:pPr>
       <w:r>
+        <w:lastRenderedPageBreak/>
         <w:t>Usability</w:t>
       </w:r>
     </w:p>
     <w:p>
-      <w:r>
-        <w:t>/*</w:t>
-      </w:r>
-      <w:r>
-        <w:t xml:space="preserve"> Ease of use; User experience; Web</w:t>
-      </w:r>
-      <w:r>
-        <w:t>site</w:t>
-      </w:r>
-      <w:r>
-        <w:t xml:space="preserve"> </w:t>
-      </w:r>
-      <w:r>
-        <w:t xml:space="preserve">design </w:t>
-      </w:r>
-      <w:r>
-        <w:t>*/</w:t>
-      </w:r>
-    </w:p>
-    <w:p>
-      <w:r>
-        <w:t>Ease of use refers to moderate effort</w:t>
+      <w:pPr>
+        <w:pStyle w:val="ListParagraph"/>
+        <w:numPr>
+          <w:ilvl w:val="0"/>
+          <w:numId w:val="34"/>
+        </w:numPr>
+      </w:pPr>
+      <w:r>
+        <w:rPr>
+          <w:b/>
+        </w:rPr>
+        <w:t>Ease of use</w:t>
+      </w:r>
+      <w:r>
+        <w:t xml:space="preserve"> refers to moderate effort</w:t>
       </w:r>
       <w:r>
         <w:t>s</w:t>
@@ -10655,16 +11304,586 @@
               <w:noProof/>
               <w:lang w:val="en-US"/>
             </w:rPr>
-            <w:t xml:space="preserve"> </w:t>
-          </w:r>
+            <w:t xml:space="preserve"> [</w:t>
+          </w:r>
+          <w:hyperlink w:anchor="ZYa04" w:history="1">
+            <w:r>
+              <w:rPr>
+                <w:rStyle w:val="Tiitellehtautor"/>
+                <w:noProof/>
+                <w:lang w:val="en-US"/>
+              </w:rPr>
+              <w:t>25</w:t>
+            </w:r>
+          </w:hyperlink>
           <w:r>
             <w:rPr>
               <w:noProof/>
               <w:lang w:val="en-US"/>
             </w:rPr>
+            <w:t>]</w:t>
+          </w:r>
+          <w:r>
+            <w:fldChar w:fldCharType="end"/>
+          </w:r>
+        </w:sdtContent>
+      </w:sdt>
+      <w:r>
+        <w:t>.</w:t>
+      </w:r>
+    </w:p>
+    <w:p>
+      <w:pPr>
+        <w:pStyle w:val="ListParagraph"/>
+        <w:numPr>
+          <w:ilvl w:val="0"/>
+          <w:numId w:val="34"/>
+        </w:numPr>
+      </w:pPr>
+      <w:r>
+        <w:rPr>
+          <w:b/>
+          <w:highlight w:val="red"/>
+        </w:rPr>
+        <w:t>Website design</w:t>
+      </w:r>
+      <w:r>
+        <w:rPr>
+          <w:highlight w:val="red"/>
+        </w:rPr>
+        <w:t xml:space="preserve"> has come to be seen as a key factor when the services that an organization provides for its consumers use the internet as channel of communication</w:t>
+      </w:r>
+      <w:r>
+        <w:rPr>
+          <w:highlight w:val="red"/>
+        </w:rPr>
+        <w:t xml:space="preserve"> </w:t>
+      </w:r>
+      <w:sdt>
+        <w:sdtPr>
+          <w:rPr>
+            <w:highlight w:val="red"/>
+          </w:rPr>
+          <w:id w:val="1009103753"/>
+          <w:citation/>
+        </w:sdtPr>
+        <w:sdtContent>
+          <w:r>
+            <w:rPr>
+              <w:highlight w:val="red"/>
+            </w:rPr>
+            <w:fldChar w:fldCharType="begin"/>
+          </w:r>
+          <w:r>
+            <w:rPr>
+              <w:highlight w:val="red"/>
+              <w:lang w:val="en-US"/>
+            </w:rPr>
+            <w:instrText xml:space="preserve"> CITATION ECr07 \l 1033 </w:instrText>
+          </w:r>
+          <w:r>
+            <w:rPr>
+              <w:highlight w:val="red"/>
+            </w:rPr>
+            <w:fldChar w:fldCharType="separate"/>
+          </w:r>
+          <w:r>
+            <w:rPr>
+              <w:noProof/>
+              <w:highlight w:val="red"/>
+              <w:lang w:val="en-US"/>
+            </w:rPr>
             <w:t>[</w:t>
           </w:r>
+          <w:hyperlink w:anchor="ECr07" w:history="1">
+            <w:r>
+              <w:rPr>
+                <w:rStyle w:val="Tiitellehtautor"/>
+                <w:noProof/>
+                <w:highlight w:val="red"/>
+                <w:lang w:val="en-US"/>
+              </w:rPr>
+              <w:t>27</w:t>
+            </w:r>
+          </w:hyperlink>
+          <w:r>
+            <w:rPr>
+              <w:noProof/>
+              <w:highlight w:val="red"/>
+              <w:lang w:val="en-US"/>
+            </w:rPr>
+            <w:t>]</w:t>
+          </w:r>
+          <w:r>
+            <w:rPr>
+              <w:highlight w:val="red"/>
+            </w:rPr>
+            <w:fldChar w:fldCharType="end"/>
+          </w:r>
+        </w:sdtContent>
+      </w:sdt>
+      <w:r>
+        <w:rPr>
+          <w:highlight w:val="red"/>
+        </w:rPr>
+        <w:t>.</w:t>
+      </w:r>
+      <w:r>
+        <w:rPr>
+          <w:highlight w:val="red"/>
+        </w:rPr>
+        <w:t xml:space="preserve"> Website design describes the appeal that user interface design presents to customers </w:t>
+      </w:r>
+      <w:sdt>
+        <w:sdtPr>
+          <w:rPr>
+            <w:highlight w:val="red"/>
+          </w:rPr>
+          <w:id w:val="-1706325780"/>
+          <w:citation/>
+        </w:sdtPr>
+        <w:sdtContent>
+          <w:r>
+            <w:rPr>
+              <w:highlight w:val="red"/>
+            </w:rPr>
+            <w:fldChar w:fldCharType="begin"/>
+          </w:r>
+          <w:r>
+            <w:rPr>
+              <w:highlight w:val="red"/>
+              <w:lang w:val="en-US"/>
+            </w:rPr>
+            <w:instrText xml:space="preserve"> CITATION JKi02 \l 1033 </w:instrText>
+          </w:r>
+          <w:r>
+            <w:rPr>
+              <w:highlight w:val="red"/>
+            </w:rPr>
+            <w:fldChar w:fldCharType="separate"/>
+          </w:r>
+          <w:r>
+            <w:rPr>
+              <w:noProof/>
+              <w:highlight w:val="red"/>
+              <w:lang w:val="en-US"/>
+            </w:rPr>
+            <w:t>[</w:t>
+          </w:r>
+          <w:hyperlink w:anchor="JKi02" w:history="1">
+            <w:r>
+              <w:rPr>
+                <w:rStyle w:val="Tiitellehtautor"/>
+                <w:noProof/>
+                <w:highlight w:val="red"/>
+                <w:lang w:val="en-US"/>
+              </w:rPr>
+              <w:t>28</w:t>
+            </w:r>
+          </w:hyperlink>
+          <w:r>
+            <w:rPr>
+              <w:noProof/>
+              <w:highlight w:val="red"/>
+              <w:lang w:val="en-US"/>
+            </w:rPr>
+            <w:t>]</w:t>
+          </w:r>
+          <w:r>
+            <w:rPr>
+              <w:highlight w:val="red"/>
+            </w:rPr>
+            <w:fldChar w:fldCharType="end"/>
+          </w:r>
+        </w:sdtContent>
+      </w:sdt>
+      <w:r>
+        <w:rPr>
+          <w:highlight w:val="red"/>
+        </w:rPr>
+        <w:t>.</w:t>
+      </w:r>
+      <w:r>
+        <w:rPr>
+          <w:highlight w:val="red"/>
+        </w:rPr>
+        <w:t xml:space="preserve"> Website design has played a significant role in how customer judge </w:t>
+      </w:r>
+      <w:sdt>
+        <w:sdtPr>
+          <w:rPr>
+            <w:highlight w:val="red"/>
+          </w:rPr>
+          <w:id w:val="178019073"/>
+          <w:citation/>
+        </w:sdtPr>
+        <w:sdtContent>
+          <w:r>
+            <w:rPr>
+              <w:highlight w:val="red"/>
+            </w:rPr>
+            <w:fldChar w:fldCharType="begin"/>
+          </w:r>
+          <w:r>
+            <w:rPr>
+              <w:highlight w:val="red"/>
+              <w:lang w:val="en-US"/>
+            </w:rPr>
+            <w:instrText xml:space="preserve"> CITATION JEC061 \l 1033 </w:instrText>
+          </w:r>
+          <w:r>
+            <w:rPr>
+              <w:highlight w:val="red"/>
+            </w:rPr>
+            <w:fldChar w:fldCharType="separate"/>
+          </w:r>
+          <w:r>
+            <w:rPr>
+              <w:noProof/>
+              <w:highlight w:val="red"/>
+              <w:lang w:val="en-US"/>
+            </w:rPr>
+            <w:t>[</w:t>
+          </w:r>
+          <w:hyperlink w:anchor="JEC061" w:history="1">
+            <w:r>
+              <w:rPr>
+                <w:rStyle w:val="Tiitellehtautor"/>
+                <w:noProof/>
+                <w:highlight w:val="red"/>
+                <w:lang w:val="en-US"/>
+              </w:rPr>
+              <w:t>29</w:t>
+            </w:r>
+          </w:hyperlink>
+          <w:r>
+            <w:rPr>
+              <w:noProof/>
+              <w:highlight w:val="red"/>
+              <w:lang w:val="en-US"/>
+            </w:rPr>
+            <w:t>]</w:t>
+          </w:r>
+          <w:r>
+            <w:rPr>
+              <w:highlight w:val="red"/>
+            </w:rPr>
+            <w:fldChar w:fldCharType="end"/>
+          </w:r>
+        </w:sdtContent>
+      </w:sdt>
+      <w:r>
+        <w:rPr>
+          <w:highlight w:val="red"/>
+        </w:rPr>
+        <w:t xml:space="preserve">. </w:t>
+      </w:r>
+      <w:r>
+        <w:rPr>
+          <w:highlight w:val="red"/>
+        </w:rPr>
+        <w:t xml:space="preserve">The design of a website plays an important role in attracting and retaining visitors and is as important as its contents </w:t>
+      </w:r>
+      <w:sdt>
+        <w:sdtPr>
+          <w:rPr>
+            <w:highlight w:val="red"/>
+          </w:rPr>
+          <w:id w:val="1307133052"/>
+          <w:citation/>
+        </w:sdtPr>
+        <w:sdtContent>
+          <w:r>
+            <w:rPr>
+              <w:highlight w:val="red"/>
+            </w:rPr>
+            <w:fldChar w:fldCharType="begin"/>
+          </w:r>
+          <w:r>
+            <w:rPr>
+              <w:highlight w:val="red"/>
+              <w:lang w:val="en-US"/>
+            </w:rPr>
+            <w:instrText xml:space="preserve"> CITATION CRa \l 1033 </w:instrText>
+          </w:r>
+          <w:r>
+            <w:rPr>
+              <w:highlight w:val="red"/>
+            </w:rPr>
+            <w:fldChar w:fldCharType="separate"/>
+          </w:r>
+          <w:r>
+            <w:rPr>
+              <w:noProof/>
+              <w:highlight w:val="red"/>
+              <w:lang w:val="en-US"/>
+            </w:rPr>
+            <w:t>[</w:t>
+          </w:r>
+          <w:hyperlink w:anchor="CRa" w:history="1">
+            <w:r>
+              <w:rPr>
+                <w:rStyle w:val="Tiitellehtautor"/>
+                <w:noProof/>
+                <w:highlight w:val="red"/>
+                <w:lang w:val="en-US"/>
+              </w:rPr>
+              <w:t>30</w:t>
+            </w:r>
+          </w:hyperlink>
+          <w:r>
+            <w:rPr>
+              <w:noProof/>
+              <w:highlight w:val="red"/>
+              <w:lang w:val="en-US"/>
+            </w:rPr>
+            <w:t>]</w:t>
+          </w:r>
+          <w:r>
+            <w:rPr>
+              <w:highlight w:val="red"/>
+            </w:rPr>
+            <w:fldChar w:fldCharType="end"/>
+          </w:r>
+        </w:sdtContent>
+      </w:sdt>
+      <w:r>
+        <w:rPr>
+          <w:highlight w:val="red"/>
+        </w:rPr>
+        <w:t>.</w:t>
+      </w:r>
+    </w:p>
+    <w:p>
+      <w:pPr>
+        <w:pStyle w:val="ListParagraph"/>
+        <w:numPr>
+          <w:ilvl w:val="0"/>
+          <w:numId w:val="34"/>
+        </w:numPr>
+      </w:pPr>
+      <w:r>
+        <w:rPr>
+          <w:b/>
+        </w:rPr>
+        <w:t>Learnability</w:t>
+      </w:r>
+      <w:r>
+        <w:t xml:space="preserve"> is the degree to wich a product or system can be used by specified users to achieve specified goals of learning oto use the product or system with effectiveness, efficiency, freedom from risk and satisfaction in a specified context of use</w:t>
+      </w:r>
+      <w:r>
+        <w:fldChar w:fldCharType="begin"/>
+      </w:r>
+      <w:r>
+        <w:instrText xml:space="preserve"> NOTEREF _Ref332720216 \f \h </w:instrText>
+      </w:r>
+      <w:r>
+        <w:fldChar w:fldCharType="separate"/>
+      </w:r>
+      <w:r>
+        <w:rPr>
+          <w:rStyle w:val="FootnoteReference"/>
+        </w:rPr>
+        <w:t>6</w:t>
+      </w:r>
+      <w:r>
+        <w:fldChar w:fldCharType="end"/>
+      </w:r>
+      <w:r>
+        <w:t>.</w:t>
+      </w:r>
+    </w:p>
+    <w:p>
+      <w:pPr>
+        <w:pStyle w:val="ListParagraph"/>
+        <w:numPr>
+          <w:ilvl w:val="0"/>
+          <w:numId w:val="34"/>
+        </w:numPr>
+      </w:pPr>
+      <w:r>
+        <w:rPr>
+          <w:b/>
+        </w:rPr>
+        <w:t>User interface aesthetics</w:t>
+      </w:r>
+      <w:r>
+        <w:t xml:space="preserve"> is the degree to which a user interface enables pleasing ans satisfying interaction for the user</w:t>
+      </w:r>
+      <w:r>
+        <w:fldChar w:fldCharType="begin"/>
+      </w:r>
+      <w:r>
+        <w:instrText xml:space="preserve"> NOTEREF _Ref332720216 \f \h </w:instrText>
+      </w:r>
+      <w:r>
+        <w:fldChar w:fldCharType="separate"/>
+      </w:r>
+      <w:r>
+        <w:rPr>
+          <w:rStyle w:val="FootnoteReference"/>
+        </w:rPr>
+        <w:t>6</w:t>
+      </w:r>
+      <w:r>
+        <w:fldChar w:fldCharType="end"/>
+      </w:r>
+      <w:r>
+        <w:t>.</w:t>
+      </w:r>
+    </w:p>
+    <w:p>
+      <w:pPr>
+        <w:pStyle w:val="Heading3"/>
+        <w:numPr>
+          <w:ilvl w:val="2"/>
+          <w:numId w:val="30"/>
+        </w:numPr>
+      </w:pPr>
+      <w:r>
+        <w:t>Efficiency</w:t>
+      </w:r>
+    </w:p>
+    <w:p>
+      <w:pPr>
+        <w:pStyle w:val="ListParagraph"/>
+        <w:numPr>
+          <w:ilvl w:val="0"/>
+          <w:numId w:val="33"/>
+        </w:numPr>
+      </w:pPr>
+      <w:r>
+        <w:rPr>
+          <w:b/>
+        </w:rPr>
+        <w:t>Fault tolerance</w:t>
+      </w:r>
+      <w:r>
+        <w:t xml:space="preserve"> is the degree to which a system, product or component operates as intended despite the presence of hardware or software limits</w:t>
+      </w:r>
+      <w:bookmarkStart w:id="41" w:name="_Ref332720216"/>
+      <w:r>
+        <w:rPr>
+          <w:rStyle w:val="FootnoteReference"/>
+        </w:rPr>
+        <w:footnoteReference w:id="6"/>
+      </w:r>
+      <w:bookmarkEnd w:id="41"/>
+      <w:r>
+        <w:t>.</w:t>
+      </w:r>
+    </w:p>
+    <w:p>
+      <w:pPr>
+        <w:pStyle w:val="ListParagraph"/>
+        <w:numPr>
+          <w:ilvl w:val="0"/>
+          <w:numId w:val="33"/>
+        </w:numPr>
+      </w:pPr>
+      <w:r>
+        <w:rPr>
+          <w:b/>
+        </w:rPr>
+        <w:t>Responsiveness</w:t>
+      </w:r>
+      <w:r>
+        <w:t xml:space="preserve"> refers to prompt response to customer requests, the speed in resolving customer problems, and prompt services </w:t>
+      </w:r>
+      <w:sdt>
+        <w:sdtPr>
+          <w:id w:val="-1371523560"/>
+          <w:citation/>
+        </w:sdtPr>
+        <w:sdtContent>
+          <w:r>
+            <w:fldChar w:fldCharType="begin"/>
+          </w:r>
+          <w:r>
+            <w:rPr>
+              <w:lang w:val="en-US"/>
+            </w:rPr>
+            <w:instrText xml:space="preserve"> CITATION ZYa04 \l 1033 </w:instrText>
+          </w:r>
+          <w:r>
+            <w:fldChar w:fldCharType="separate"/>
+          </w:r>
+          <w:r>
+            <w:rPr>
+              <w:noProof/>
+              <w:lang w:val="en-US"/>
+            </w:rPr>
+            <w:t>[</w:t>
+          </w:r>
           <w:hyperlink w:anchor="ZYa04" w:history="1">
+            <w:r>
+              <w:rPr>
+                <w:rStyle w:val="Tiitellehtautor"/>
+                <w:noProof/>
+                <w:lang w:val="en-US"/>
+              </w:rPr>
+              <w:t>25</w:t>
+            </w:r>
+          </w:hyperlink>
+          <w:r>
+            <w:rPr>
+              <w:noProof/>
+              <w:lang w:val="en-US"/>
+            </w:rPr>
+            <w:t>]</w:t>
+          </w:r>
+          <w:r>
+            <w:fldChar w:fldCharType="end"/>
+          </w:r>
+        </w:sdtContent>
+      </w:sdt>
+      <w:r>
+        <w:t>.</w:t>
+      </w:r>
+    </w:p>
+    <w:p>
+      <w:pPr>
+        <w:pStyle w:val="ListParagraph"/>
+        <w:numPr>
+          <w:ilvl w:val="0"/>
+          <w:numId w:val="33"/>
+        </w:numPr>
+      </w:pPr>
+      <w:r>
+        <w:rPr>
+          <w:b/>
+        </w:rPr>
+        <w:t>Responsiveness</w:t>
+      </w:r>
+      <w:r>
+        <w:t xml:space="preserve"> measures the ability of e-retailers to provide appropiate information to customers when a problem occurs, havemechanism of handling returns, and provide online guarantees </w:t>
+      </w:r>
+      <w:sdt>
+        <w:sdtPr>
+          <w:id w:val="-336470343"/>
+          <w:citation/>
+        </w:sdtPr>
+        <w:sdtContent>
+          <w:r>
+            <w:fldChar w:fldCharType="begin"/>
+          </w:r>
+          <w:r>
+            <w:rPr>
+              <w:lang w:val="en-US"/>
+            </w:rPr>
+            <w:instrText xml:space="preserve"> CITATION APa05 \l 1033 </w:instrText>
+          </w:r>
+          <w:r>
+            <w:fldChar w:fldCharType="separate"/>
+          </w:r>
+          <w:r>
+            <w:rPr>
+              <w:noProof/>
+              <w:lang w:val="en-US"/>
+            </w:rPr>
+            <w:t>[</w:t>
+          </w:r>
+          <w:hyperlink w:anchor="APa05" w:history="1">
             <w:r>
               <w:rPr>
                 <w:rStyle w:val="Tiitellehtautor"/>
@@ -10687,19 +11906,11 @@
         </w:sdtContent>
       </w:sdt>
       <w:r>
-        <w:t>.</w:t>
-      </w:r>
-    </w:p>
-    <w:p>
-      <w:r>
-        <w:t>Website design has come to be seen as a key factor when the services that an organization provides for its consumers use the internet as channel of communication</w:t>
-      </w:r>
-      <w:r>
-        <w:t xml:space="preserve"> </w:t>
+        <w:t xml:space="preserve">. Responsiveness refers to a willingness to help users, prompt responses to customers enquires and problems, and the availability of alternative communication channels </w:t>
       </w:r>
       <w:sdt>
         <w:sdtPr>
-          <w:id w:val="1009103753"/>
+          <w:id w:val="1274367289"/>
           <w:citation/>
         </w:sdtPr>
         <w:sdtContent>
@@ -10710,7 +11921,7 @@
             <w:rPr>
               <w:lang w:val="en-US"/>
             </w:rPr>
-            <w:instrText xml:space="preserve"> CITATION ECr07 \l 1033 </w:instrText>
+            <w:instrText xml:space="preserve"> CITATION RLa10 \l 1033 </w:instrText>
           </w:r>
           <w:r>
             <w:fldChar w:fldCharType="separate"/>
@@ -10722,14 +11933,14 @@
             </w:rPr>
             <w:t>[</w:t>
           </w:r>
-          <w:hyperlink w:anchor="ECr07" w:history="1">
+          <w:hyperlink w:anchor="RLa10" w:history="1">
             <w:r>
               <w:rPr>
                 <w:rStyle w:val="Tiitellehtautor"/>
                 <w:noProof/>
                 <w:lang w:val="en-US"/>
               </w:rPr>
-              <w:t>25</w:t>
+              <w:t>31</w:t>
             </w:r>
           </w:hyperlink>
           <w:r>
@@ -10747,12 +11958,30 @@
       <w:r>
         <w:t>.</w:t>
       </w:r>
-      <w:r>
-        <w:t xml:space="preserve"> Website design describes the appeal that user interface design presents to customers </w:t>
+    </w:p>
+    <w:p>
+      <w:pPr>
+        <w:pStyle w:val="ListParagraph"/>
+        <w:numPr>
+          <w:ilvl w:val="0"/>
+          <w:numId w:val="33"/>
+        </w:numPr>
+      </w:pPr>
+      <w:r>
+        <w:rPr>
+          <w:b/>
+        </w:rPr>
+        <w:t>Customer Service</w:t>
+      </w:r>
+      <w:r>
+        <w:t xml:space="preserve"> consumers expect to be able to complete transactions correctly, to receive personalized attention, to have the product delivered on time, to have thier emails answered quickly </w:t>
+      </w:r>
+      <w:r>
+        <w:t>and to have access to information. Website management should ensure these expectations are met in the best way possible.</w:t>
       </w:r>
       <w:sdt>
         <w:sdtPr>
-          <w:id w:val="-1706325780"/>
+          <w:id w:val="-181509794"/>
           <w:citation/>
         </w:sdtPr>
         <w:sdtContent>
@@ -10763,7 +11992,7 @@
             <w:rPr>
               <w:lang w:val="en-US"/>
             </w:rPr>
-            <w:instrText xml:space="preserve"> CITATION JKi02 \l 1033 </w:instrText>
+            <w:instrText xml:space="preserve"> CITATION ECr07 \l 1033 </w:instrText>
           </w:r>
           <w:r>
             <w:fldChar w:fldCharType="separate"/>
@@ -10773,62 +12002,9 @@
               <w:noProof/>
               <w:lang w:val="en-US"/>
             </w:rPr>
-            <w:t>[</w:t>
-          </w:r>
-          <w:hyperlink w:anchor="JKi02" w:history="1">
-            <w:r>
-              <w:rPr>
-                <w:rStyle w:val="Tiitellehtautor"/>
-                <w:noProof/>
-                <w:lang w:val="en-US"/>
-              </w:rPr>
-              <w:t>26</w:t>
-            </w:r>
-          </w:hyperlink>
-          <w:r>
-            <w:rPr>
-              <w:noProof/>
-              <w:lang w:val="en-US"/>
-            </w:rPr>
-            <w:t>]</w:t>
-          </w:r>
-          <w:r>
-            <w:fldChar w:fldCharType="end"/>
-          </w:r>
-        </w:sdtContent>
-      </w:sdt>
-      <w:r>
-        <w:t>.</w:t>
-      </w:r>
-      <w:r>
-        <w:t xml:space="preserve"> Website design has played a significant role in how customer judge </w:t>
-      </w:r>
-      <w:sdt>
-        <w:sdtPr>
-          <w:id w:val="178019073"/>
-          <w:citation/>
-        </w:sdtPr>
-        <w:sdtContent>
-          <w:r>
-            <w:fldChar w:fldCharType="begin"/>
-          </w:r>
-          <w:r>
-            <w:rPr>
-              <w:lang w:val="en-US"/>
-            </w:rPr>
-            <w:instrText xml:space="preserve"> CITATION JEC061 \l 1033 </w:instrText>
-          </w:r>
-          <w:r>
-            <w:fldChar w:fldCharType="separate"/>
-          </w:r>
-          <w:r>
-            <w:rPr>
-              <w:noProof/>
-              <w:lang w:val="en-US"/>
-            </w:rPr>
-            <w:t>[</w:t>
-          </w:r>
-          <w:hyperlink w:anchor="JEC061" w:history="1">
+            <w:t xml:space="preserve"> [</w:t>
+          </w:r>
+          <w:hyperlink w:anchor="ECr07" w:history="1">
             <w:r>
               <w:rPr>
                 <w:rStyle w:val="Tiitellehtautor"/>
@@ -10850,15 +12026,90 @@
           </w:r>
         </w:sdtContent>
       </w:sdt>
-      <w:r>
-        <w:t xml:space="preserve">. </w:t>
-      </w:r>
-      <w:r>
-        <w:t xml:space="preserve">The design of a website plays an important role in attracting and retaining visitors and is as important as its contents </w:t>
+    </w:p>
+    <w:p>
+      <w:pPr>
+        <w:pStyle w:val="ListParagraph"/>
+        <w:numPr>
+          <w:ilvl w:val="0"/>
+          <w:numId w:val="33"/>
+        </w:numPr>
+        <w:rPr>
+          <w:lang w:val="en-US"/>
+        </w:rPr>
+      </w:pPr>
+      <w:r>
+        <w:rPr>
+          <w:b/>
+          <w:lang w:val="en-US"/>
+        </w:rPr>
+        <w:lastRenderedPageBreak/>
+        <w:t>Time behavior</w:t>
+      </w:r>
+      <w:r>
+        <w:rPr>
+          <w:lang w:val="en-US"/>
+        </w:rPr>
+        <w:t xml:space="preserve"> is the degree to which the response and processing times and throughput rates of a product or system, when performing its functions, meet r</w:t>
+      </w:r>
+      <w:r>
+        <w:rPr>
+          <w:lang w:val="en-US"/>
+        </w:rPr>
+        <w:t>e</w:t>
+      </w:r>
+      <w:r>
+        <w:rPr>
+          <w:lang w:val="en-US"/>
+        </w:rPr>
+        <w:t>quirements</w:t>
+      </w:r>
+      <w:r>
+        <w:rPr>
+          <w:rStyle w:val="FootnoteReference"/>
+          <w:lang w:val="en-US"/>
+        </w:rPr>
+        <w:footnoteReference w:id="7"/>
+      </w:r>
+      <w:r>
+        <w:rPr>
+          <w:lang w:val="en-US"/>
+        </w:rPr>
+        <w:t>.</w:t>
+      </w:r>
+    </w:p>
+    <w:p>
+      <w:pPr>
+        <w:pStyle w:val="ListParagraph"/>
+        <w:numPr>
+          <w:ilvl w:val="0"/>
+          <w:numId w:val="33"/>
+        </w:numPr>
+      </w:pPr>
+      <w:r>
+        <w:rPr>
+          <w:b/>
+        </w:rPr>
+        <w:t xml:space="preserve">Transaction </w:t>
+      </w:r>
+      <w:r>
+        <w:rPr>
+          <w:b/>
+        </w:rPr>
+        <w:t>Capability</w:t>
+      </w:r>
+      <w:r>
+        <w:t xml:space="preserve">, this term refers to a set of communication capabilities that provide and interface between applications and a network layer service. </w:t>
+      </w:r>
+      <w:r>
+        <w:t>is the degree to provide the means for the transfer of information between nodes, and to provide generic services to applications, while being independent of any of these</w:t>
+      </w:r>
+      <w:r>
+        <w:t xml:space="preserve"> </w:t>
       </w:r>
       <w:sdt>
         <w:sdtPr>
-          <w:id w:val="1307133052"/>
+          <w:id w:val="-1147579781"/>
           <w:citation/>
         </w:sdtPr>
         <w:sdtContent>
@@ -10869,7 +12120,7 @@
             <w:rPr>
               <w:lang w:val="en-US"/>
             </w:rPr>
-            <w:instrText xml:space="preserve"> CITATION CRa \l 1033 </w:instrText>
+            <w:instrText xml:space="preserve"> CITATION Int98 \l 1033 </w:instrText>
           </w:r>
           <w:r>
             <w:fldChar w:fldCharType="separate"/>
@@ -10881,14 +12132,14 @@
             </w:rPr>
             <w:t>[</w:t>
           </w:r>
-          <w:hyperlink w:anchor="CRa" w:history="1">
+          <w:hyperlink w:anchor="Int98" w:history="1">
             <w:r>
               <w:rPr>
                 <w:rStyle w:val="Tiitellehtautor"/>
                 <w:noProof/>
                 <w:lang w:val="en-US"/>
               </w:rPr>
-              <w:t>28</w:t>
+              <w:t>34</w:t>
             </w:r>
           </w:hyperlink>
           <w:r>
@@ -10903,6 +12154,95 @@
           </w:r>
         </w:sdtContent>
       </w:sdt>
+      <w:r>
+        <w:t>.</w:t>
+      </w:r>
+      <w:r>
+        <w:t xml:space="preserve"> T</w:t>
+      </w:r>
+      <w:r>
+        <w:t>his particular component</w:t>
+      </w:r>
+      <w:r>
+        <w:t xml:space="preserve"> is composed of the following subcomponents to work w</w:t>
+      </w:r>
+      <w:r>
+        <w:t>ith o</w:t>
+      </w:r>
+      <w:r>
+        <w:t>ther e-services or applications:</w:t>
+      </w:r>
+    </w:p>
+    <w:p>
+      <w:pPr>
+        <w:pStyle w:val="ListParagraph"/>
+        <w:numPr>
+          <w:ilvl w:val="1"/>
+          <w:numId w:val="33"/>
+        </w:numPr>
+      </w:pPr>
+      <w:r>
+        <w:rPr>
+          <w:b/>
+        </w:rPr>
+        <w:t>Completeness</w:t>
+      </w:r>
+      <w:r>
+        <w:t xml:space="preserve"> is the degree to which the set of functions covers all the specified tasks and user objectives</w:t>
+      </w:r>
+      <w:bookmarkStart w:id="42" w:name="_Ref332719043"/>
+      <w:r>
+        <w:rPr>
+          <w:rStyle w:val="FootnoteReference"/>
+        </w:rPr>
+        <w:footnoteReference w:id="8"/>
+      </w:r>
+      <w:bookmarkEnd w:id="42"/>
+      <w:r>
+        <w:t>.</w:t>
+      </w:r>
+    </w:p>
+    <w:p>
+      <w:pPr>
+        <w:pStyle w:val="ListParagraph"/>
+        <w:numPr>
+          <w:ilvl w:val="1"/>
+          <w:numId w:val="33"/>
+        </w:numPr>
+      </w:pPr>
+      <w:r>
+        <w:rPr>
+          <w:b/>
+        </w:rPr>
+        <w:t>Correctness</w:t>
+      </w:r>
+      <w:r>
+        <w:t xml:space="preserve"> is the degree to whi</w:t>
+      </w:r>
+      <w:r>
+        <w:t>c</w:t>
+      </w:r>
+      <w:r>
+        <w:t>h a product or system provides the correct results with the needed degree of precision</w:t>
+      </w:r>
+      <w:r>
+        <w:fldChar w:fldCharType="begin"/>
+      </w:r>
+      <w:r>
+        <w:instrText xml:space="preserve"> NOTEREF _Ref332719043 \f \h </w:instrText>
+      </w:r>
+      <w:r>
+        <w:fldChar w:fldCharType="separate"/>
+      </w:r>
+      <w:r>
+        <w:rPr>
+          <w:rStyle w:val="FootnoteReference"/>
+        </w:rPr>
+        <w:t>6</w:t>
+      </w:r>
+      <w:r>
+        <w:fldChar w:fldCharType="end"/>
+      </w:r>
       <w:r>
         <w:t>.</w:t>
       </w:r>
@@ -10916,37 +12256,76 @@
         </w:numPr>
       </w:pPr>
       <w:r>
-        <w:lastRenderedPageBreak/>
-        <w:t>Efficiency</w:t>
-      </w:r>
-    </w:p>
-    <w:p>
-      <w:r>
-        <w:t>/*</w:t>
-      </w:r>
-      <w:r>
-        <w:t xml:space="preserve"> Fault tolerance; </w:t>
-      </w:r>
-      <w:r>
-        <w:rPr>
-          <w:u w:val="single"/>
-        </w:rPr>
-        <w:t>Responsiveness</w:t>
-      </w:r>
-      <w:r>
-        <w:t>; Customer Service; Response Time; Transacton Capability Ccompleteness, Correctness)</w:t>
-      </w:r>
-      <w:r>
-        <w:t xml:space="preserve"> */</w:t>
-      </w:r>
-    </w:p>
-    <w:p>
-      <w:r>
-        <w:t xml:space="preserve">Responsiveness refers to prompt response to customer requests, the speed in resolving customer problems, and prompt services </w:t>
+        <w:t>Security</w:t>
+      </w:r>
+    </w:p>
+    <w:p>
+      <w:pPr>
+        <w:pStyle w:val="ListParagraph"/>
+        <w:numPr>
+          <w:ilvl w:val="0"/>
+          <w:numId w:val="32"/>
+        </w:numPr>
+      </w:pPr>
+      <w:r>
+        <w:rPr>
+          <w:b/>
+        </w:rPr>
+        <w:t xml:space="preserve">Safety </w:t>
+      </w:r>
+    </w:p>
+    <w:p>
+      <w:pPr>
+        <w:pStyle w:val="ListParagraph"/>
+        <w:numPr>
+          <w:ilvl w:val="0"/>
+          <w:numId w:val="32"/>
+        </w:numPr>
+      </w:pPr>
+      <w:r>
+        <w:rPr>
+          <w:b/>
+        </w:rPr>
+        <w:t>Authenticity</w:t>
+      </w:r>
+      <w:r>
+        <w:t xml:space="preserve"> is the degree to which the identity of a subject or resource can be proved to be the one claimed</w:t>
+      </w:r>
+      <w:bookmarkStart w:id="43" w:name="_Ref332722138"/>
+      <w:r>
+        <w:rPr>
+          <w:rStyle w:val="FootnoteReference"/>
+        </w:rPr>
+        <w:footnoteReference w:id="9"/>
+      </w:r>
+      <w:bookmarkEnd w:id="43"/>
+      <w:r>
+        <w:t>.</w:t>
+      </w:r>
+    </w:p>
+    <w:p>
+      <w:pPr>
+        <w:pStyle w:val="ListParagraph"/>
+        <w:numPr>
+          <w:ilvl w:val="0"/>
+          <w:numId w:val="32"/>
+        </w:numPr>
+      </w:pPr>
+      <w:r>
+        <w:rPr>
+          <w:b/>
+        </w:rPr>
+        <w:t>Privacy</w:t>
+      </w:r>
+      <w:r>
+        <w:t xml:space="preserve"> is the degree to which the site is safe and protects customer information</w:t>
+      </w:r>
+      <w:r>
+        <w:t xml:space="preserve"> </w:t>
       </w:r>
       <w:sdt>
         <w:sdtPr>
-          <w:id w:val="-1371523560"/>
+          <w:id w:val="-1721819420"/>
           <w:citation/>
         </w:sdtPr>
         <w:sdtContent>
@@ -10957,7 +12336,7 @@
             <w:rPr>
               <w:lang w:val="en-US"/>
             </w:rPr>
-            <w:instrText xml:space="preserve"> CITATION ZYa04 \l 1033 </w:instrText>
+            <w:instrText xml:space="preserve"> CITATION APa05 \l 1033 </w:instrText>
           </w:r>
           <w:r>
             <w:fldChar w:fldCharType="separate"/>
@@ -10969,7 +12348,7 @@
             </w:rPr>
             <w:t>[</w:t>
           </w:r>
-          <w:hyperlink w:anchor="ZYa04" w:history="1">
+          <w:hyperlink w:anchor="APa05" w:history="1">
             <w:r>
               <w:rPr>
                 <w:rStyle w:val="Tiitellehtautor"/>
@@ -10996,266 +12375,106 @@
       </w:r>
     </w:p>
     <w:p>
-      <w:r>
-        <w:t xml:space="preserve">Responsiveness measures the ability of e-retailers to provide appropiate information to customers when a problem occurs, havemechanism of handling returns, and provide online guarantees </w:t>
-      </w:r>
-      <w:sdt>
-        <w:sdtPr>
-          <w:id w:val="-336470343"/>
-          <w:citation/>
-        </w:sdtPr>
-        <w:sdtContent>
-          <w:r>
-            <w:fldChar w:fldCharType="begin"/>
-          </w:r>
-          <w:r>
-            <w:rPr>
-              <w:lang w:val="en-US"/>
-            </w:rPr>
-            <w:instrText xml:space="preserve"> CITATION APa05 \l 1033 </w:instrText>
-          </w:r>
-          <w:r>
-            <w:fldChar w:fldCharType="separate"/>
-          </w:r>
-          <w:r>
-            <w:rPr>
-              <w:noProof/>
-              <w:lang w:val="en-US"/>
-            </w:rPr>
-            <w:t>[</w:t>
-          </w:r>
-          <w:hyperlink w:anchor="APa05" w:history="1">
-            <w:r>
-              <w:rPr>
-                <w:rStyle w:val="Tiitellehtautor"/>
-                <w:noProof/>
-                <w:lang w:val="en-US"/>
-              </w:rPr>
-              <w:t>23</w:t>
-            </w:r>
-          </w:hyperlink>
-          <w:r>
-            <w:rPr>
-              <w:noProof/>
-              <w:lang w:val="en-US"/>
-            </w:rPr>
-            <w:t>]</w:t>
-          </w:r>
-          <w:r>
-            <w:fldChar w:fldCharType="end"/>
-          </w:r>
-        </w:sdtContent>
-      </w:sdt>
-      <w:r>
-        <w:t xml:space="preserve">. Responsiveness refers to a willingness to help users, prompt responses to customers enquires and problems, and the availability of alternative communication channels </w:t>
-      </w:r>
-      <w:sdt>
-        <w:sdtPr>
-          <w:id w:val="1274367289"/>
-          <w:citation/>
-        </w:sdtPr>
-        <w:sdtContent>
-          <w:r>
-            <w:fldChar w:fldCharType="begin"/>
-          </w:r>
-          <w:r>
-            <w:rPr>
-              <w:lang w:val="en-US"/>
-            </w:rPr>
-            <w:instrText xml:space="preserve"> CITATION RLa10 \l 1033 </w:instrText>
-          </w:r>
-          <w:r>
-            <w:fldChar w:fldCharType="separate"/>
-          </w:r>
-          <w:r>
-            <w:rPr>
-              <w:noProof/>
-              <w:lang w:val="en-US"/>
-            </w:rPr>
-            <w:t>[</w:t>
-          </w:r>
-          <w:hyperlink w:anchor="RLa10" w:history="1">
-            <w:r>
-              <w:rPr>
-                <w:rStyle w:val="Tiitellehtautor"/>
-                <w:noProof/>
-                <w:lang w:val="en-US"/>
-              </w:rPr>
-              <w:t>29</w:t>
-            </w:r>
-          </w:hyperlink>
-          <w:r>
-            <w:rPr>
-              <w:noProof/>
-              <w:lang w:val="en-US"/>
-            </w:rPr>
-            <w:t>]</w:t>
-          </w:r>
-          <w:r>
-            <w:fldChar w:fldCharType="end"/>
-          </w:r>
-        </w:sdtContent>
-      </w:sdt>
+      <w:pPr>
+        <w:pStyle w:val="ListParagraph"/>
+        <w:numPr>
+          <w:ilvl w:val="0"/>
+          <w:numId w:val="32"/>
+        </w:numPr>
+      </w:pPr>
+      <w:r>
+        <w:rPr>
+          <w:b/>
+        </w:rPr>
+        <w:t>Privacy</w:t>
+      </w:r>
+      <w:r>
+        <w:t xml:space="preserve"> refers to companies not sharing information with third parties unless the customer gives permission.</w:t>
+      </w:r>
+    </w:p>
+    <w:p>
+      <w:pPr>
+        <w:pStyle w:val="ListParagraph"/>
+        <w:numPr>
+          <w:ilvl w:val="0"/>
+          <w:numId w:val="32"/>
+        </w:numPr>
+      </w:pPr>
+      <w:r>
+        <w:rPr>
+          <w:b/>
+        </w:rPr>
+        <w:t>Integrity</w:t>
+      </w:r>
+      <w:r>
+        <w:t xml:space="preserve"> is the degree to which a system, product or component prevents unauthorized access to, or modification of, computers programs or data</w:t>
+      </w:r>
+      <w:r>
+        <w:fldChar w:fldCharType="begin"/>
+      </w:r>
+      <w:r>
+        <w:instrText xml:space="preserve"> NOTEREF _Ref332722138 \f \h </w:instrText>
+      </w:r>
+      <w:r>
+        <w:fldChar w:fldCharType="separate"/>
+      </w:r>
+      <w:r>
+        <w:rPr>
+          <w:rStyle w:val="FootnoteReference"/>
+        </w:rPr>
+        <w:t>9</w:t>
+      </w:r>
+      <w:r>
+        <w:fldChar w:fldCharType="end"/>
+      </w:r>
       <w:r>
         <w:t>.</w:t>
       </w:r>
     </w:p>
     <w:p>
-      <w:r>
-        <w:t xml:space="preserve">Customer Service consumers expect to be able to complete transactions correctly, to receive personalized attention, to have the product delivered on time, to have thier emails answered quickly </w:t>
-      </w:r>
-      <w:r>
-        <w:t>and to have access to information. Website management should ensure these expectations are met in the best way possible.</w:t>
-      </w:r>
-      <w:sdt>
-        <w:sdtPr>
-          <w:id w:val="-181509794"/>
-          <w:citation/>
-        </w:sdtPr>
-        <w:sdtContent>
-          <w:r>
-            <w:fldChar w:fldCharType="begin"/>
-          </w:r>
-          <w:r>
-            <w:rPr>
-              <w:lang w:val="en-US"/>
-            </w:rPr>
-            <w:instrText xml:space="preserve"> CITATION ECr07 \l 1033 </w:instrText>
-          </w:r>
-          <w:r>
-            <w:fldChar w:fldCharType="separate"/>
-          </w:r>
-          <w:r>
-            <w:rPr>
-              <w:noProof/>
-              <w:lang w:val="en-US"/>
-            </w:rPr>
-            <w:t xml:space="preserve"> </w:t>
-          </w:r>
-          <w:r>
-            <w:rPr>
-              <w:noProof/>
-              <w:lang w:val="en-US"/>
-            </w:rPr>
-            <w:t>[</w:t>
-          </w:r>
-          <w:hyperlink w:anchor="ECr07" w:history="1">
-            <w:r>
-              <w:rPr>
-                <w:rStyle w:val="Tiitellehtautor"/>
-                <w:noProof/>
-                <w:lang w:val="en-US"/>
-              </w:rPr>
-              <w:t>25</w:t>
-            </w:r>
-          </w:hyperlink>
-          <w:r>
-            <w:rPr>
-              <w:noProof/>
-              <w:lang w:val="en-US"/>
-            </w:rPr>
-            <w:t>]</w:t>
-          </w:r>
-          <w:r>
-            <w:fldChar w:fldCharType="end"/>
-          </w:r>
-        </w:sdtContent>
-      </w:sdt>
-    </w:p>
-    <w:p>
-      <w:pPr>
-        <w:pStyle w:val="Heading3"/>
+      <w:pPr>
+        <w:pStyle w:val="ListParagraph"/>
         <w:numPr>
-          <w:ilvl w:val="2"/>
-          <w:numId w:val="30"/>
+          <w:ilvl w:val="0"/>
+          <w:numId w:val="32"/>
         </w:numPr>
       </w:pPr>
       <w:r>
-        <w:t>Security</w:t>
-      </w:r>
-    </w:p>
-    <w:p>
-      <w:r>
-        <w:t>/* Safety; Authenticity;</w:t>
-      </w:r>
-      <w:r>
-        <w:t xml:space="preserve"> Privacy</w:t>
-      </w:r>
-      <w:r>
-        <w:t>;</w:t>
-      </w:r>
-      <w:r>
-        <w:t xml:space="preserve"> Confidentiality; Information integrity */</w:t>
-      </w:r>
-    </w:p>
-    <w:p>
-      <w:r>
-        <w:t>Privacy is the degree to which the site is safe and protects customer information</w:t>
-      </w:r>
-      <w:r>
-        <w:t xml:space="preserve"> </w:t>
-      </w:r>
-      <w:sdt>
-        <w:sdtPr>
-          <w:id w:val="-1721819420"/>
-          <w:citation/>
-        </w:sdtPr>
-        <w:sdtContent>
-          <w:r>
-            <w:fldChar w:fldCharType="begin"/>
-          </w:r>
-          <w:r>
-            <w:rPr>
-              <w:lang w:val="en-US"/>
-            </w:rPr>
-            <w:instrText xml:space="preserve"> CITATION APa05 \l 1033 </w:instrText>
-          </w:r>
-          <w:r>
-            <w:fldChar w:fldCharType="separate"/>
-          </w:r>
-          <w:r>
-            <w:rPr>
-              <w:noProof/>
-              <w:lang w:val="en-US"/>
-            </w:rPr>
-            <w:t>[</w:t>
-          </w:r>
-          <w:hyperlink w:anchor="APa05" w:history="1">
-            <w:r>
-              <w:rPr>
-                <w:rStyle w:val="Tiitellehtautor"/>
-                <w:noProof/>
-                <w:lang w:val="en-US"/>
-              </w:rPr>
-              <w:t>23</w:t>
-            </w:r>
-          </w:hyperlink>
-          <w:r>
-            <w:rPr>
-              <w:noProof/>
-              <w:lang w:val="en-US"/>
-            </w:rPr>
-            <w:t>]</w:t>
-          </w:r>
-          <w:r>
-            <w:fldChar w:fldCharType="end"/>
-          </w:r>
-        </w:sdtContent>
-      </w:sdt>
+        <w:rPr>
+          <w:b/>
+        </w:rPr>
+        <w:t>Confidentiality</w:t>
+      </w:r>
+      <w:r>
+        <w:t xml:space="preserve"> is the degree of which a product or system ensure that data are accessible only to those suthorized to have access</w:t>
+      </w:r>
+      <w:r>
+        <w:fldChar w:fldCharType="begin"/>
+      </w:r>
+      <w:r>
+        <w:instrText xml:space="preserve"> NOTEREF _Ref332722138 \f \h </w:instrText>
+      </w:r>
+      <w:r>
+        <w:fldChar w:fldCharType="separate"/>
+      </w:r>
+      <w:r>
+        <w:rPr>
+          <w:rStyle w:val="FootnoteReference"/>
+        </w:rPr>
+        <w:t>9</w:t>
+      </w:r>
+      <w:r>
+        <w:fldChar w:fldCharType="end"/>
+      </w:r>
       <w:r>
         <w:t>.</w:t>
       </w:r>
     </w:p>
     <w:p>
-      <w:r>
-        <w:t>Privacy refers to companies not sharing information with third parties unless the customer gives permission.</w:t>
-      </w:r>
-    </w:p>
-    <w:p>
       <w:pPr>
         <w:pStyle w:val="Heading1"/>
       </w:pPr>
-      <w:bookmarkStart w:id="39" w:name="_Toc332659560"/>
+      <w:bookmarkStart w:id="44" w:name="_Toc332659560"/>
       <w:r>
         <w:lastRenderedPageBreak/>
         <w:t>Apply</w:t>
@@ -11263,13 +12482,13 @@
       <w:r>
         <w:t>ing conceptual model on selected Estonian e-services</w:t>
       </w:r>
-      <w:bookmarkEnd w:id="39"/>
+      <w:bookmarkEnd w:id="44"/>
     </w:p>
     <w:p>
       <w:pPr>
         <w:pStyle w:val="Heading1"/>
       </w:pPr>
-      <w:bookmarkStart w:id="40" w:name="_Toc332659561"/>
+      <w:bookmarkStart w:id="45" w:name="_Toc332659561"/>
       <w:r>
         <w:lastRenderedPageBreak/>
         <w:t>Results</w:t>
@@ -11277,60 +12496,60 @@
       <w:r>
         <w:t>, Scope and Limitations</w:t>
       </w:r>
-      <w:bookmarkEnd w:id="40"/>
+      <w:bookmarkEnd w:id="45"/>
     </w:p>
     <w:p>
       <w:pPr>
         <w:pStyle w:val="Heading2"/>
       </w:pPr>
-      <w:bookmarkStart w:id="41" w:name="_Toc332659562"/>
+      <w:bookmarkStart w:id="46" w:name="_Toc332659562"/>
       <w:r>
         <w:t>Results</w:t>
       </w:r>
-      <w:bookmarkEnd w:id="41"/>
+      <w:bookmarkEnd w:id="46"/>
     </w:p>
     <w:p>
       <w:pPr>
         <w:pStyle w:val="Heading2"/>
       </w:pPr>
-      <w:bookmarkStart w:id="42" w:name="_Toc332659563"/>
+      <w:bookmarkStart w:id="47" w:name="_Toc332659563"/>
       <w:r>
         <w:t>Scope</w:t>
       </w:r>
-      <w:bookmarkEnd w:id="42"/>
+      <w:bookmarkEnd w:id="47"/>
     </w:p>
     <w:p>
       <w:pPr>
         <w:pStyle w:val="Heading2"/>
       </w:pPr>
-      <w:bookmarkStart w:id="43" w:name="_Toc332659564"/>
+      <w:bookmarkStart w:id="48" w:name="_Toc332659564"/>
       <w:r>
         <w:t>Limitations</w:t>
       </w:r>
-      <w:bookmarkEnd w:id="43"/>
+      <w:bookmarkEnd w:id="48"/>
     </w:p>
     <w:p/>
     <w:p>
       <w:pPr>
         <w:pStyle w:val="Heading1"/>
       </w:pPr>
-      <w:bookmarkStart w:id="44" w:name="_Toc332659565"/>
+      <w:bookmarkStart w:id="49" w:name="_Toc332659565"/>
       <w:r>
         <w:lastRenderedPageBreak/>
         <w:t>Conclusions and future work</w:t>
       </w:r>
-      <w:bookmarkEnd w:id="44"/>
+      <w:bookmarkEnd w:id="49"/>
     </w:p>
     <w:p/>
     <w:p>
       <w:pPr>
         <w:pStyle w:val="Heading2"/>
       </w:pPr>
-      <w:bookmarkStart w:id="45" w:name="_Toc332659566"/>
+      <w:bookmarkStart w:id="50" w:name="_Toc332659566"/>
       <w:r>
         <w:t>Conclusions</w:t>
       </w:r>
-      <w:bookmarkEnd w:id="45"/>
+      <w:bookmarkEnd w:id="50"/>
     </w:p>
     <w:p>
       <w:r>
@@ -11417,18 +12636,21 @@
       <w:r>
         <w:t>contexts, as part of future work they should be complemented to specific type of industry they are used in.</w:t>
       </w:r>
-      <w:bookmarkStart w:id="46" w:name="_GoBack"/>
-      <w:bookmarkEnd w:id="46"/>
     </w:p>
     <w:p>
       <w:pPr>
         <w:pStyle w:val="Heading2"/>
       </w:pPr>
-      <w:bookmarkStart w:id="47" w:name="_Toc332659567"/>
+      <w:bookmarkStart w:id="51" w:name="_Toc332659567"/>
       <w:r>
         <w:t>Future work</w:t>
       </w:r>
-      <w:bookmarkEnd w:id="47"/>
+      <w:bookmarkEnd w:id="51"/>
+    </w:p>
+    <w:p>
+      <w:r>
+        <w:t xml:space="preserve">To develop a mesarement instrument to evaluate the quality of e-services. </w:t>
+      </w:r>
     </w:p>
     <w:p>
       <w:pPr>
@@ -11438,18 +12660,18 @@
           <w:numId w:val="0"/>
         </w:numPr>
       </w:pPr>
-      <w:bookmarkStart w:id="48" w:name="_Toc165742637"/>
-      <w:bookmarkStart w:id="49" w:name="_Toc165745807"/>
-      <w:bookmarkStart w:id="50" w:name="_Toc165746100"/>
-      <w:bookmarkStart w:id="51" w:name="_Toc332659568"/>
-      <w:bookmarkEnd w:id="48"/>
-      <w:bookmarkEnd w:id="49"/>
-      <w:bookmarkEnd w:id="50"/>
+      <w:bookmarkStart w:id="52" w:name="_Toc165742637"/>
+      <w:bookmarkStart w:id="53" w:name="_Toc165745807"/>
+      <w:bookmarkStart w:id="54" w:name="_Toc165746100"/>
+      <w:bookmarkStart w:id="55" w:name="_Toc332659568"/>
+      <w:bookmarkEnd w:id="52"/>
+      <w:bookmarkEnd w:id="53"/>
+      <w:bookmarkEnd w:id="54"/>
       <w:r>
         <w:lastRenderedPageBreak/>
         <w:t>References</w:t>
       </w:r>
-      <w:bookmarkEnd w:id="51"/>
+      <w:bookmarkEnd w:id="55"/>
     </w:p>
     <w:sdt>
       <w:sdtPr>
@@ -11530,6 +12752,7 @@
                     <w:noProof/>
                   </w:rPr>
                 </w:pPr>
+                <w:bookmarkStart w:id="56" w:name="Juk10"/>
                 <w:r>
                   <w:rPr>
                     <w:rFonts w:cs="Times New Roman"/>
@@ -11537,6 +12760,7 @@
                   </w:rPr>
                   <w:t>[1]</w:t>
                 </w:r>
+                <w:bookmarkEnd w:id="56"/>
               </w:p>
             </w:tc>
             <w:tc>
@@ -11596,7 +12820,6 @@
                     <w:noProof/>
                   </w:rPr>
                 </w:pPr>
-                <w:bookmarkStart w:id="52" w:name="kri13"/>
                 <w:r>
                   <w:rPr>
                     <w:rFonts w:cs="Times New Roman"/>
@@ -11604,7 +12827,6 @@
                   </w:rPr>
                   <w:t>[2]</w:t>
                 </w:r>
-                <w:bookmarkEnd w:id="52"/>
               </w:p>
             </w:tc>
             <w:tc>
@@ -11664,7 +12886,6 @@
                     <w:noProof/>
                   </w:rPr>
                 </w:pPr>
-                <w:bookmarkStart w:id="53" w:name="Had14"/>
                 <w:r>
                   <w:rPr>
                     <w:rFonts w:cs="Times New Roman"/>
@@ -11672,7 +12893,6 @@
                   </w:rPr>
                   <w:t>[3]</w:t>
                 </w:r>
-                <w:bookmarkEnd w:id="53"/>
               </w:p>
             </w:tc>
             <w:tc>
@@ -11716,7 +12936,6 @@
                     <w:noProof/>
                   </w:rPr>
                 </w:pPr>
-                <w:bookmarkStart w:id="54" w:name="JSa03"/>
                 <w:r>
                   <w:rPr>
                     <w:rFonts w:cs="Times New Roman"/>
@@ -11724,7 +12943,6 @@
                   </w:rPr>
                   <w:t>[4]</w:t>
                 </w:r>
-                <w:bookmarkEnd w:id="54"/>
               </w:p>
             </w:tc>
             <w:tc>
@@ -11784,7 +13002,6 @@
                     <w:noProof/>
                   </w:rPr>
                 </w:pPr>
-                <w:bookmarkStart w:id="55" w:name="APa88"/>
                 <w:r>
                   <w:rPr>
                     <w:rFonts w:cs="Times New Roman"/>
@@ -11792,7 +13009,6 @@
                   </w:rPr>
                   <w:t>[5]</w:t>
                 </w:r>
-                <w:bookmarkEnd w:id="55"/>
               </w:p>
             </w:tc>
             <w:tc>
@@ -11852,7 +13068,6 @@
                     <w:noProof/>
                   </w:rPr>
                 </w:pPr>
-                <w:bookmarkStart w:id="56" w:name="ELo12"/>
                 <w:r>
                   <w:rPr>
                     <w:rFonts w:cs="Times New Roman"/>
@@ -11860,7 +13075,6 @@
                   </w:rPr>
                   <w:t>[6]</w:t>
                 </w:r>
-                <w:bookmarkEnd w:id="56"/>
               </w:p>
             </w:tc>
             <w:tc>
@@ -11920,7 +13134,6 @@
                     <w:noProof/>
                   </w:rPr>
                 </w:pPr>
-                <w:bookmarkStart w:id="57" w:name="Moh"/>
                 <w:r>
                   <w:rPr>
                     <w:rFonts w:cs="Times New Roman"/>
@@ -11928,7 +13141,6 @@
                   </w:rPr>
                   <w:t>[7]</w:t>
                 </w:r>
-                <w:bookmarkEnd w:id="57"/>
               </w:p>
             </w:tc>
             <w:tc>
@@ -11972,7 +13184,6 @@
                     <w:noProof/>
                   </w:rPr>
                 </w:pPr>
-                <w:bookmarkStart w:id="58" w:name="May"/>
                 <w:r>
                   <w:rPr>
                     <w:rFonts w:cs="Times New Roman"/>
@@ -11980,7 +13191,6 @@
                   </w:rPr>
                   <w:t>[8]</w:t>
                 </w:r>
-                <w:bookmarkEnd w:id="58"/>
               </w:p>
             </w:tc>
             <w:tc>
@@ -12024,7 +13234,6 @@
                     <w:noProof/>
                   </w:rPr>
                 </w:pPr>
-                <w:bookmarkStart w:id="59" w:name="JEC06"/>
                 <w:r>
                   <w:rPr>
                     <w:rFonts w:cs="Times New Roman"/>
@@ -12032,7 +13241,6 @@
                   </w:rPr>
                   <w:t>[9]</w:t>
                 </w:r>
-                <w:bookmarkEnd w:id="59"/>
               </w:p>
             </w:tc>
             <w:tc>
@@ -12092,7 +13300,6 @@
                     <w:noProof/>
                   </w:rPr>
                 </w:pPr>
-                <w:bookmarkStart w:id="60" w:name="JHK09"/>
                 <w:r>
                   <w:rPr>
                     <w:rFonts w:cs="Times New Roman"/>
@@ -12100,7 +13307,6 @@
                   </w:rPr>
                   <w:t>[10]</w:t>
                 </w:r>
-                <w:bookmarkEnd w:id="60"/>
               </w:p>
             </w:tc>
             <w:tc>
@@ -12160,7 +13366,6 @@
                     <w:noProof/>
                   </w:rPr>
                 </w:pPr>
-                <w:bookmarkStart w:id="61" w:name="RVi02"/>
                 <w:r>
                   <w:rPr>
                     <w:rFonts w:cs="Times New Roman"/>
@@ -12168,7 +13373,6 @@
                   </w:rPr>
                   <w:t>[11]</w:t>
                 </w:r>
-                <w:bookmarkEnd w:id="61"/>
               </w:p>
             </w:tc>
             <w:tc>
@@ -12228,7 +13432,6 @@
                     <w:noProof/>
                   </w:rPr>
                 </w:pPr>
-                <w:bookmarkStart w:id="62" w:name="GGL05"/>
                 <w:r>
                   <w:rPr>
                     <w:rFonts w:cs="Times New Roman"/>
@@ -12236,7 +13439,6 @@
                   </w:rPr>
                   <w:t>[12]</w:t>
                 </w:r>
-                <w:bookmarkEnd w:id="62"/>
               </w:p>
             </w:tc>
             <w:tc>
@@ -12296,7 +13498,7 @@
                     <w:noProof/>
                   </w:rPr>
                 </w:pPr>
-                <w:bookmarkStart w:id="63" w:name="Mar14"/>
+                <w:bookmarkStart w:id="57" w:name="NSe06"/>
                 <w:r>
                   <w:rPr>
                     <w:rFonts w:cs="Times New Roman"/>
@@ -12304,7 +13506,7 @@
                   </w:rPr>
                   <w:t>[13]</w:t>
                 </w:r>
-                <w:bookmarkEnd w:id="63"/>
+                <w:bookmarkEnd w:id="57"/>
               </w:p>
             </w:tc>
             <w:tc>
@@ -12325,7 +13527,7 @@
                     <w:rFonts w:cs="Times New Roman"/>
                     <w:noProof/>
                   </w:rPr>
-                  <w:t xml:space="preserve">Marion Lepmets, Antoni Lluís Mesquida, Aileen Cater-Steel, Antonia Mas, and Eric </w:t>
+                  <w:t xml:space="preserve">N. Seth, S.G. Deshmukh, and P. Vrat, "A framework for measurement of quality of </w:t>
                 </w:r>
                 <w:r>
                   <w:rPr>
@@ -12333,7 +13535,7 @@
                     <w:noProof/>
                   </w:rPr>
                   <w:lastRenderedPageBreak/>
-                  <w:t xml:space="preserve">Ras, "The Evaluation of the IT Service Quality Measurement Framework in Industry," </w:t>
+                  <w:t xml:space="preserve">service in supply chains," </w:t>
                 </w:r>
                 <w:r>
                   <w:rPr>
@@ -12342,14 +13544,14 @@
                     <w:iCs/>
                     <w:noProof/>
                   </w:rPr>
-                  <w:t>Global Journal of Flexible Systems Management</w:t>
+                  <w:t>Supply chain management: An international journal</w:t>
                 </w:r>
                 <w:r>
                   <w:rPr>
                     <w:rFonts w:cs="Times New Roman"/>
                     <w:noProof/>
                   </w:rPr>
-                  <w:t>, vol. 15, no. 1, pp. 39-57, March 2014.</w:t>
+                  <w:t>, vol. 11, no. 1, pp. 82-94, 2006.</w:t>
                 </w:r>
               </w:p>
             </w:tc>
@@ -12400,6 +13602,74 @@
                     <w:rFonts w:cs="Times New Roman"/>
                     <w:noProof/>
                   </w:rPr>
+                  <w:t xml:space="preserve">Marion Lepmets, Antoni Lluís Mesquida, Aileen Cater-Steel, Antonia Mas, and Eric Ras, "The Evaluation of the IT Service Quality Measurement Framework in Industry," </w:t>
+                </w:r>
+                <w:r>
+                  <w:rPr>
+                    <w:rFonts w:cs="Times New Roman"/>
+                    <w:i/>
+                    <w:iCs/>
+                    <w:noProof/>
+                  </w:rPr>
+                  <w:t>Global Journal of Flexible Systems Management</w:t>
+                </w:r>
+                <w:r>
+                  <w:rPr>
+                    <w:rFonts w:cs="Times New Roman"/>
+                    <w:noProof/>
+                  </w:rPr>
+                  <w:t>, vol. 15, no. 1, pp. 39-57, March 2014.</w:t>
+                </w:r>
+              </w:p>
+            </w:tc>
+          </w:tr>
+          <w:tr>
+            <w:trPr>
+              <w:tblCellSpacing w:w="15" w:type="dxa"/>
+            </w:trPr>
+            <w:tc>
+              <w:tcPr>
+                <w:tcW w:w="0" w:type="auto"/>
+                <w:hideMark/>
+              </w:tcPr>
+              <w:p>
+                <w:pPr>
+                  <w:pStyle w:val="Bibliography"/>
+                  <w:jc w:val="right"/>
+                  <w:rPr>
+                    <w:rFonts w:cs="Times New Roman"/>
+                    <w:noProof/>
+                  </w:rPr>
+                </w:pPr>
+                <w:bookmarkStart w:id="58" w:name="AAl08"/>
+                <w:r>
+                  <w:rPr>
+                    <w:rFonts w:cs="Times New Roman"/>
+                    <w:noProof/>
+                  </w:rPr>
+                  <w:t>[15]</w:t>
+                </w:r>
+                <w:bookmarkEnd w:id="58"/>
+              </w:p>
+            </w:tc>
+            <w:tc>
+              <w:tcPr>
+                <w:tcW w:w="0" w:type="auto"/>
+                <w:hideMark/>
+              </w:tcPr>
+              <w:p>
+                <w:pPr>
+                  <w:pStyle w:val="Bibliography"/>
+                  <w:rPr>
+                    <w:rFonts w:cs="Times New Roman"/>
+                    <w:noProof/>
+                  </w:rPr>
+                </w:pPr>
+                <w:r>
+                  <w:rPr>
+                    <w:rFonts w:cs="Times New Roman"/>
+                    <w:noProof/>
+                  </w:rPr>
                   <w:t>A. Al-Shehry M., "Transformation towards e-government in kingdom of Saudi Arabia: Technological and organisational perspectives," 2008.</w:t>
                 </w:r>
               </w:p>
@@ -12423,15 +13693,13 @@
                     <w:noProof/>
                   </w:rPr>
                 </w:pPr>
-                <w:bookmarkStart w:id="64" w:name="Owe13"/>
                 <w:r>
                   <w:rPr>
                     <w:rFonts w:cs="Times New Roman"/>
                     <w:noProof/>
                   </w:rPr>
-                  <w:t>[15]</w:t>
+                  <w:t>[16]</w:t>
                 </w:r>
-                <w:bookmarkEnd w:id="64"/>
               </w:p>
             </w:tc>
             <w:tc>
@@ -12491,15 +13759,13 @@
                     <w:noProof/>
                   </w:rPr>
                 </w:pPr>
-                <w:bookmarkStart w:id="65" w:name="HLi09"/>
                 <w:r>
                   <w:rPr>
                     <w:rFonts w:cs="Times New Roman"/>
                     <w:noProof/>
                   </w:rPr>
-                  <w:t>[16]</w:t>
+                  <w:t>[17]</w:t>
                 </w:r>
-                <w:bookmarkEnd w:id="65"/>
               </w:p>
             </w:tc>
             <w:tc>
@@ -12559,15 +13825,13 @@
                     <w:noProof/>
                   </w:rPr>
                 </w:pPr>
-                <w:bookmarkStart w:id="66" w:name="Dem09"/>
                 <w:r>
                   <w:rPr>
                     <w:rFonts w:cs="Times New Roman"/>
                     <w:noProof/>
                   </w:rPr>
-                  <w:t>[17]</w:t>
+                  <w:t>[18]</w:t>
                 </w:r>
-                <w:bookmarkEnd w:id="66"/>
               </w:p>
             </w:tc>
             <w:tc>
@@ -12611,13 +13875,15 @@
                     <w:noProof/>
                   </w:rPr>
                 </w:pPr>
+                <w:bookmarkStart w:id="59" w:name="CHa07"/>
                 <w:r>
                   <w:rPr>
                     <w:rFonts w:cs="Times New Roman"/>
                     <w:noProof/>
                   </w:rPr>
-                  <w:t>[18]</w:t>
+                  <w:t>[19]</w:t>
                 </w:r>
+                <w:bookmarkEnd w:id="59"/>
               </w:p>
             </w:tc>
             <w:tc>
@@ -12677,13 +13943,15 @@
                     <w:noProof/>
                   </w:rPr>
                 </w:pPr>
+                <w:bookmarkStart w:id="60" w:name="CWT"/>
                 <w:r>
                   <w:rPr>
                     <w:rFonts w:cs="Times New Roman"/>
                     <w:noProof/>
                   </w:rPr>
-                  <w:t>[19]</w:t>
+                  <w:t>[20]</w:t>
                 </w:r>
+                <w:bookmarkEnd w:id="60"/>
               </w:p>
             </w:tc>
             <w:tc>
@@ -12743,15 +14011,13 @@
                     <w:noProof/>
                   </w:rPr>
                 </w:pPr>
-                <w:bookmarkStart w:id="67" w:name="Egi10"/>
                 <w:r>
                   <w:rPr>
                     <w:rFonts w:cs="Times New Roman"/>
                     <w:noProof/>
                   </w:rPr>
-                  <w:t>[20]</w:t>
+                  <w:t>[21]</w:t>
                 </w:r>
-                <w:bookmarkEnd w:id="67"/>
               </w:p>
             </w:tc>
             <w:tc>
@@ -12795,15 +14061,13 @@
                     <w:noProof/>
                   </w:rPr>
                 </w:pPr>
-                <w:bookmarkStart w:id="68" w:name="BYo01"/>
                 <w:r>
                   <w:rPr>
                     <w:rFonts w:cs="Times New Roman"/>
                     <w:noProof/>
                   </w:rPr>
-                  <w:t>[21]</w:t>
+                  <w:t>[22]</w:t>
                 </w:r>
-                <w:bookmarkEnd w:id="68"/>
               </w:p>
             </w:tc>
             <w:tc>
@@ -12863,15 +14127,13 @@
                     <w:noProof/>
                   </w:rPr>
                 </w:pPr>
-                <w:bookmarkStart w:id="69" w:name="MKi06"/>
                 <w:r>
                   <w:rPr>
                     <w:rFonts w:cs="Times New Roman"/>
                     <w:noProof/>
                   </w:rPr>
-                  <w:t>[22]</w:t>
+                  <w:t>[23]</w:t>
                 </w:r>
-                <w:bookmarkEnd w:id="69"/>
               </w:p>
             </w:tc>
             <w:tc>
@@ -12931,15 +14193,13 @@
                     <w:noProof/>
                   </w:rPr>
                 </w:pPr>
-                <w:bookmarkStart w:id="70" w:name="APa05"/>
                 <w:r>
                   <w:rPr>
                     <w:rFonts w:cs="Times New Roman"/>
                     <w:noProof/>
                   </w:rPr>
-                  <w:t>[23]</w:t>
+                  <w:t>[24]</w:t>
                 </w:r>
-                <w:bookmarkEnd w:id="70"/>
               </w:p>
             </w:tc>
             <w:tc>
@@ -12960,7 +14220,15 @@
                     <w:rFonts w:cs="Times New Roman"/>
                     <w:noProof/>
                   </w:rPr>
-                  <w:t xml:space="preserve">A. Parasuraman, V.A. Zeithaml, and A. Malhotra, "E-S-Qual: a multiple item scale for assessing electronic service quality," </w:t>
+                  <w:t xml:space="preserve">A. Parasuraman, V.A. Zeithaml, and A. Malhotra, "E-S-Qual: a multiple item scale </w:t>
+                </w:r>
+                <w:r>
+                  <w:rPr>
+                    <w:rFonts w:cs="Times New Roman"/>
+                    <w:noProof/>
+                  </w:rPr>
+                  <w:lastRenderedPageBreak/>
+                  <w:t xml:space="preserve">for assessing electronic service quality," </w:t>
                 </w:r>
                 <w:r>
                   <w:rPr>
@@ -12999,13 +14267,16 @@
                     <w:noProof/>
                   </w:rPr>
                 </w:pPr>
+                <w:bookmarkStart w:id="61" w:name="ZYa04"/>
                 <w:r>
                   <w:rPr>
                     <w:rFonts w:cs="Times New Roman"/>
                     <w:noProof/>
                   </w:rPr>
-                  <w:t>[24]</w:t>
+                  <w:lastRenderedPageBreak/>
+                  <w:t>[25]</w:t>
                 </w:r>
+                <w:bookmarkEnd w:id="61"/>
               </w:p>
             </w:tc>
             <w:tc>
@@ -13026,15 +14297,7 @@
                     <w:rFonts w:cs="Times New Roman"/>
                     <w:noProof/>
                   </w:rPr>
-                  <w:t xml:space="preserve">Z. Yang and X. Fang, "Online service quality dimensions and their relationships with </w:t>
-                </w:r>
-                <w:r>
-                  <w:rPr>
-                    <w:rFonts w:cs="Times New Roman"/>
-                    <w:noProof/>
-                  </w:rPr>
-                  <w:lastRenderedPageBreak/>
-                  <w:t xml:space="preserve">satisfaction: a content analysis of customer reviews of securities brokerage services," </w:t>
+                  <w:t xml:space="preserve">Z. Yang and X. Fang, "Online service quality dimensions and their relationships with satisfaction: a content analysis of customer reviews of securities brokerage services," </w:t>
                 </w:r>
                 <w:r>
                   <w:rPr>
@@ -13073,16 +14336,81 @@
                     <w:noProof/>
                   </w:rPr>
                 </w:pPr>
-                <w:bookmarkStart w:id="71" w:name="ECr07"/>
+                <w:bookmarkStart w:id="62" w:name="KWa02"/>
                 <w:r>
                   <w:rPr>
                     <w:rFonts w:cs="Times New Roman"/>
                     <w:noProof/>
                   </w:rPr>
-                  <w:lastRenderedPageBreak/>
-                  <w:t>[25]</w:t>
+                  <w:t>[26]</w:t>
                 </w:r>
-                <w:bookmarkEnd w:id="71"/>
+                <w:bookmarkEnd w:id="62"/>
+              </w:p>
+            </w:tc>
+            <w:tc>
+              <w:tcPr>
+                <w:tcW w:w="0" w:type="auto"/>
+                <w:hideMark/>
+              </w:tcPr>
+              <w:p>
+                <w:pPr>
+                  <w:pStyle w:val="Bibliography"/>
+                  <w:rPr>
+                    <w:rFonts w:cs="Times New Roman"/>
+                    <w:noProof/>
+                  </w:rPr>
+                </w:pPr>
+                <w:r>
+                  <w:rPr>
+                    <w:rFonts w:cs="Times New Roman"/>
+                    <w:noProof/>
+                  </w:rPr>
+                  <w:t xml:space="preserve">K. Wachter, "Longitudinal assessment of web retailers: issues from a consumer point of view," </w:t>
+                </w:r>
+                <w:r>
+                  <w:rPr>
+                    <w:rFonts w:cs="Times New Roman"/>
+                    <w:i/>
+                    <w:iCs/>
+                    <w:noProof/>
+                  </w:rPr>
+                  <w:t>Journal of Fashion Marketing &amp; Management</w:t>
+                </w:r>
+                <w:r>
+                  <w:rPr>
+                    <w:rFonts w:cs="Times New Roman"/>
+                    <w:noProof/>
+                  </w:rPr>
+                  <w:t>, vol. 6, no. 2, pp. 134-45, 2002.</w:t>
+                </w:r>
+              </w:p>
+            </w:tc>
+          </w:tr>
+          <w:tr>
+            <w:trPr>
+              <w:tblCellSpacing w:w="15" w:type="dxa"/>
+            </w:trPr>
+            <w:tc>
+              <w:tcPr>
+                <w:tcW w:w="0" w:type="auto"/>
+                <w:hideMark/>
+              </w:tcPr>
+              <w:p>
+                <w:pPr>
+                  <w:pStyle w:val="Bibliography"/>
+                  <w:jc w:val="right"/>
+                  <w:rPr>
+                    <w:rFonts w:cs="Times New Roman"/>
+                    <w:noProof/>
+                  </w:rPr>
+                </w:pPr>
+                <w:r>
+                  <w:rPr>
+                    <w:rFonts w:cs="Times New Roman"/>
+                    <w:noProof/>
+                  </w:rPr>
+                  <w:t>[27]</w:t>
+                </w:r>
               </w:p>
             </w:tc>
             <w:tc>
@@ -13142,15 +14470,13 @@
                     <w:noProof/>
                   </w:rPr>
                 </w:pPr>
-                <w:bookmarkStart w:id="72" w:name="JKi02"/>
                 <w:r>
                   <w:rPr>
                     <w:rFonts w:cs="Times New Roman"/>
                     <w:noProof/>
                   </w:rPr>
-                  <w:t>[26]</w:t>
+                  <w:t>[28]</w:t>
                 </w:r>
-                <w:bookmarkEnd w:id="72"/>
               </w:p>
             </w:tc>
             <w:tc>
@@ -13210,15 +14536,13 @@
                     <w:noProof/>
                   </w:rPr>
                 </w:pPr>
-                <w:bookmarkStart w:id="73" w:name="JEC061"/>
                 <w:r>
                   <w:rPr>
                     <w:rFonts w:cs="Times New Roman"/>
                     <w:noProof/>
                   </w:rPr>
-                  <w:t>[27]</w:t>
+                  <w:t>[29]</w:t>
                 </w:r>
-                <w:bookmarkEnd w:id="73"/>
               </w:p>
             </w:tc>
             <w:tc>
@@ -13278,15 +14602,13 @@
                     <w:noProof/>
                   </w:rPr>
                 </w:pPr>
-                <w:bookmarkStart w:id="74" w:name="CRa"/>
                 <w:r>
                   <w:rPr>
                     <w:rFonts w:cs="Times New Roman"/>
                     <w:noProof/>
                   </w:rPr>
-                  <w:t>[28]</w:t>
+                  <w:t>[30]</w:t>
                 </w:r>
-                <w:bookmarkEnd w:id="74"/>
               </w:p>
             </w:tc>
             <w:tc>
@@ -13346,15 +14668,13 @@
                     <w:noProof/>
                   </w:rPr>
                 </w:pPr>
-                <w:bookmarkStart w:id="75" w:name="RLa10"/>
                 <w:r>
                   <w:rPr>
                     <w:rFonts w:cs="Times New Roman"/>
                     <w:noProof/>
                   </w:rPr>
-                  <w:t>[29]</w:t>
+                  <w:t>[31]</w:t>
                 </w:r>
-                <w:bookmarkEnd w:id="75"/>
               </w:p>
             </w:tc>
             <w:tc>
@@ -13414,15 +14734,13 @@
                     <w:noProof/>
                   </w:rPr>
                 </w:pPr>
-                <w:bookmarkStart w:id="76" w:name="Hua13"/>
                 <w:r>
                   <w:rPr>
                     <w:rFonts w:cs="Times New Roman"/>
                     <w:noProof/>
                   </w:rPr>
-                  <w:t>[30]</w:t>
+                  <w:t>[32]</w:t>
                 </w:r>
-                <w:bookmarkEnd w:id="76"/>
               </w:p>
             </w:tc>
             <w:tc>
@@ -13482,15 +14800,13 @@
                     <w:noProof/>
                   </w:rPr>
                 </w:pPr>
-                <w:bookmarkStart w:id="77" w:name="Fil14"/>
                 <w:r>
                   <w:rPr>
                     <w:rFonts w:cs="Times New Roman"/>
                     <w:noProof/>
                   </w:rPr>
-                  <w:t>[31]</w:t>
+                  <w:t>[33]</w:t>
                 </w:r>
-                <w:bookmarkEnd w:id="77"/>
               </w:p>
             </w:tc>
             <w:tc>
@@ -13550,15 +14866,13 @@
                     <w:noProof/>
                   </w:rPr>
                 </w:pPr>
-                <w:bookmarkStart w:id="78" w:name="Nae11"/>
                 <w:r>
                   <w:rPr>
                     <w:rFonts w:cs="Times New Roman"/>
                     <w:noProof/>
                   </w:rPr>
-                  <w:t>[32]</w:t>
+                  <w:t>[34]</w:t>
                 </w:r>
-                <w:bookmarkEnd w:id="78"/>
               </w:p>
             </w:tc>
             <w:tc>
@@ -13602,15 +14916,13 @@
                     <w:noProof/>
                   </w:rPr>
                 </w:pPr>
-                <w:bookmarkStart w:id="79" w:name="Iha14"/>
                 <w:r>
                   <w:rPr>
                     <w:rFonts w:cs="Times New Roman"/>
                     <w:noProof/>
                   </w:rPr>
-                  <w:t>[33]</w:t>
+                  <w:t>[35]</w:t>
                 </w:r>
-                <w:bookmarkEnd w:id="79"/>
               </w:p>
             </w:tc>
             <w:tc>
@@ -13654,15 +14966,13 @@
                     <w:noProof/>
                   </w:rPr>
                 </w:pPr>
-                <w:bookmarkStart w:id="80" w:name="Tsu12"/>
                 <w:r>
                   <w:rPr>
                     <w:rFonts w:cs="Times New Roman"/>
                     <w:noProof/>
                   </w:rPr>
-                  <w:t>[34]</w:t>
+                  <w:t>[36]</w:t>
                 </w:r>
-                <w:bookmarkEnd w:id="80"/>
               </w:p>
             </w:tc>
             <w:tc>
@@ -13683,7 +14993,15 @@
                     <w:rFonts w:cs="Times New Roman"/>
                     <w:noProof/>
                   </w:rPr>
-                  <w:t xml:space="preserve">Tsuen-Ho Hsu, Li-Chu Hung, and Jia-Wei Tang, "A hybrid ANP evaluation model for electronic service quality," </w:t>
+                  <w:t xml:space="preserve">Tsuen-Ho Hsu, Li-Chu Hung, and Jia-Wei Tang, "A hybrid ANP evaluation model </w:t>
+                </w:r>
+                <w:r>
+                  <w:rPr>
+                    <w:rFonts w:cs="Times New Roman"/>
+                    <w:noProof/>
+                  </w:rPr>
+                  <w:lastRenderedPageBreak/>
+                  <w:t xml:space="preserve">for electronic service quality," </w:t>
                 </w:r>
                 <w:r>
                   <w:rPr>
@@ -13722,15 +15040,14 @@
                     <w:noProof/>
                   </w:rPr>
                 </w:pPr>
-                <w:bookmarkStart w:id="81" w:name="Moh12"/>
                 <w:r>
                   <w:rPr>
                     <w:rFonts w:cs="Times New Roman"/>
                     <w:noProof/>
                   </w:rPr>
-                  <w:t>[35]</w:t>
+                  <w:lastRenderedPageBreak/>
+                  <w:t>[37]</w:t>
                 </w:r>
-                <w:bookmarkEnd w:id="81"/>
               </w:p>
             </w:tc>
             <w:tc>
@@ -13774,15 +15091,13 @@
                     <w:noProof/>
                   </w:rPr>
                 </w:pPr>
-                <w:bookmarkStart w:id="82" w:name="Ali11"/>
                 <w:r>
                   <w:rPr>
                     <w:rFonts w:cs="Times New Roman"/>
                     <w:noProof/>
                   </w:rPr>
-                  <w:t>[36]</w:t>
+                  <w:t>[38]</w:t>
                 </w:r>
-                <w:bookmarkEnd w:id="82"/>
               </w:p>
             </w:tc>
             <w:tc>
@@ -13826,15 +15141,13 @@
                     <w:noProof/>
                   </w:rPr>
                 </w:pPr>
-                <w:bookmarkStart w:id="83" w:name="Hun11"/>
                 <w:r>
                   <w:rPr>
                     <w:rFonts w:cs="Times New Roman"/>
                     <w:noProof/>
                   </w:rPr>
-                  <w:t>[37]</w:t>
+                  <w:t>[39]</w:t>
                 </w:r>
-                <w:bookmarkEnd w:id="83"/>
               </w:p>
             </w:tc>
             <w:tc>
@@ -13855,15 +15168,7 @@
                     <w:rFonts w:cs="Times New Roman"/>
                     <w:noProof/>
                   </w:rPr>
-                  <w:t>Hunk-Jen Tu and Yuan-Ting Chaoo, "Toward a framework for assessing e-</w:t>
-                </w:r>
-                <w:r>
-                  <w:rPr>
-                    <w:rFonts w:cs="Times New Roman"/>
-                    <w:noProof/>
-                  </w:rPr>
-                  <w:lastRenderedPageBreak/>
-                  <w:t>marketplace service quality," pp. 36-43, 2011.</w:t>
+                  <w:t>Hunk-Jen Tu and Yuan-Ting Chaoo, "Toward a framework for assessing e-marketplace service quality," pp. 36-43, 2011.</w:t>
                 </w:r>
               </w:p>
             </w:tc>
@@ -13886,16 +15191,13 @@
                     <w:noProof/>
                   </w:rPr>
                 </w:pPr>
-                <w:bookmarkStart w:id="84" w:name="Dan13"/>
                 <w:r>
                   <w:rPr>
                     <w:rFonts w:cs="Times New Roman"/>
                     <w:noProof/>
                   </w:rPr>
-                  <w:lastRenderedPageBreak/>
-                  <w:t>[38]</w:t>
+                  <w:t>[40]</w:t>
                 </w:r>
-                <w:bookmarkEnd w:id="84"/>
               </w:p>
             </w:tc>
             <w:tc>
@@ -13976,25 +15278,25 @@
       <w:pPr>
         <w:pStyle w:val="HeaderNotNumbered"/>
       </w:pPr>
-      <w:bookmarkStart w:id="85" w:name="_Toc332659569"/>
+      <w:bookmarkStart w:id="63" w:name="_Toc332659569"/>
       <w:r>
         <w:lastRenderedPageBreak/>
         <w:t>Appendix</w:t>
       </w:r>
-      <w:bookmarkEnd w:id="85"/>
+      <w:bookmarkEnd w:id="63"/>
     </w:p>
     <w:p>
       <w:pPr>
         <w:pStyle w:val="Appendixheading"/>
         <w:pageBreakBefore w:val="0"/>
       </w:pPr>
-      <w:bookmarkStart w:id="86" w:name="_Ref166675784"/>
-      <w:bookmarkStart w:id="87" w:name="_Toc332659570"/>
+      <w:bookmarkStart w:id="64" w:name="_Ref166675784"/>
+      <w:bookmarkStart w:id="65" w:name="_Toc332659570"/>
       <w:r>
         <w:t>Glossary</w:t>
       </w:r>
-      <w:bookmarkEnd w:id="86"/>
-      <w:bookmarkEnd w:id="87"/>
+      <w:bookmarkEnd w:id="64"/>
+      <w:bookmarkEnd w:id="65"/>
     </w:p>
     <w:tbl>
       <w:tblPr>
@@ -14223,12 +15525,12 @@
       <w:pPr>
         <w:pStyle w:val="Appendixheading"/>
       </w:pPr>
-      <w:bookmarkStart w:id="88" w:name="_Toc332659571"/>
+      <w:bookmarkStart w:id="66" w:name="_Toc332659571"/>
       <w:r>
         <w:lastRenderedPageBreak/>
         <w:t>License</w:t>
       </w:r>
-      <w:bookmarkEnd w:id="88"/>
+      <w:bookmarkEnd w:id="66"/>
     </w:p>
     <w:p>
       <w:pPr>
@@ -14380,12 +15682,21 @@
         </w:rPr>
         <w:t>(</w:t>
       </w:r>
+      <w:proofErr w:type="gramStart"/>
       <w:r>
         <w:rPr>
           <w:i/>
           <w:lang w:val="en-GB"/>
         </w:rPr>
-        <w:t>author’s name</w:t>
+        <w:t>author’s</w:t>
+      </w:r>
+      <w:proofErr w:type="gramEnd"/>
+      <w:r>
+        <w:rPr>
+          <w:i/>
+          <w:lang w:val="en-GB"/>
+        </w:rPr>
+        <w:t xml:space="preserve"> name</w:t>
       </w:r>
       <w:r>
         <w:rPr>
@@ -14413,6 +15724,7 @@
           <w:lang w:val="en-GB"/>
         </w:rPr>
       </w:pPr>
+      <w:proofErr w:type="gramStart"/>
       <w:r>
         <w:rPr>
           <w:spacing w:val="-1"/>
@@ -14420,7 +15732,17 @@
           <w:szCs w:val="24"/>
           <w:lang w:val="en-GB"/>
         </w:rPr>
-        <w:t>herewith grant the University of Tartu a free permit (non-exclusive licence) to:</w:t>
+        <w:t>herewith</w:t>
+      </w:r>
+      <w:proofErr w:type="gramEnd"/>
+      <w:r>
+        <w:rPr>
+          <w:spacing w:val="-1"/>
+          <w:sz w:val="24"/>
+          <w:szCs w:val="24"/>
+          <w:lang w:val="en-GB"/>
+        </w:rPr>
+        <w:t xml:space="preserve"> grant the University of Tartu a free permit (non-exclusive licence) to:</w:t>
       </w:r>
     </w:p>
     <w:p>
@@ -14447,13 +15769,23 @@
         </w:rPr>
         <w:t xml:space="preserve">1.1. </w:t>
       </w:r>
+      <w:proofErr w:type="gramStart"/>
       <w:r>
         <w:rPr>
           <w:sz w:val="24"/>
           <w:szCs w:val="24"/>
           <w:lang w:val="en-GB"/>
         </w:rPr>
-        <w:t>reproduce, for the purpose of preservation and making available to the public, including for addition to the DSpace digital archives until expiry of the term of validity of the copyright, and</w:t>
+        <w:t>reproduce</w:t>
+      </w:r>
+      <w:proofErr w:type="gramEnd"/>
+      <w:r>
+        <w:rPr>
+          <w:sz w:val="24"/>
+          <w:szCs w:val="24"/>
+          <w:lang w:val="en-GB"/>
+        </w:rPr>
+        <w:t>, for the purpose of preservation and making available to the public, including for addition to the DSpace digital archives until expiry of the term of validity of the copyright, and</w:t>
       </w:r>
     </w:p>
     <w:p>
@@ -14480,13 +15812,23 @@
         </w:rPr>
         <w:t xml:space="preserve">1.2. </w:t>
       </w:r>
+      <w:proofErr w:type="gramStart"/>
       <w:r>
         <w:rPr>
           <w:sz w:val="24"/>
           <w:szCs w:val="24"/>
           <w:lang w:val="en-GB"/>
         </w:rPr>
-        <w:t>make available to the public via the web environment</w:t>
+        <w:t>make</w:t>
+      </w:r>
+      <w:proofErr w:type="gramEnd"/>
+      <w:r>
+        <w:rPr>
+          <w:sz w:val="24"/>
+          <w:szCs w:val="24"/>
+          <w:lang w:val="en-GB"/>
+        </w:rPr>
+        <w:t xml:space="preserve"> available to the public via the web environment</w:t>
       </w:r>
       <w:r>
         <w:rPr>
@@ -14540,6 +15882,7 @@
           <w:lang w:val="en-GB"/>
         </w:rPr>
       </w:pPr>
+      <w:proofErr w:type="gramStart"/>
       <w:r>
         <w:rPr>
           <w:spacing w:val="-1"/>
@@ -14554,6 +15897,7 @@
         </w:rPr>
         <w:t>f</w:t>
       </w:r>
+      <w:proofErr w:type="gramEnd"/>
       <w:r>
         <w:rPr>
           <w:spacing w:val="-1"/>
@@ -14919,7 +16263,7 @@
           <w:rPr>
             <w:noProof/>
           </w:rPr>
-          <w:t>26</w:t>
+          <w:t>7</w:t>
         </w:r>
         <w:r>
           <w:rPr>
@@ -15053,6 +16397,116 @@
           <w:t>http://www.investorwords.com/1637/e_commerce.html</w:t>
         </w:r>
       </w:hyperlink>
+    </w:p>
+  </w:footnote>
+  <w:footnote w:id="5">
+    <w:p>
+      <w:pPr>
+        <w:pStyle w:val="FootnoteText"/>
+        <w:rPr>
+          <w:lang w:val="en-US"/>
+        </w:rPr>
+      </w:pPr>
+      <w:r>
+        <w:rPr>
+          <w:rStyle w:val="FootnoteReference"/>
+        </w:rPr>
+        <w:footnoteRef/>
+      </w:r>
+      <w:r>
+        <w:t xml:space="preserve"> </w:t>
+      </w:r>
+      <w:r>
+        <w:t>http://iso25000.com/index.php/en/iso-25000-standards/iso-25010?limit=3&amp;start=3</w:t>
+      </w:r>
+    </w:p>
+  </w:footnote>
+  <w:footnote w:id="6">
+    <w:p>
+      <w:pPr>
+        <w:pStyle w:val="FootnoteText"/>
+        <w:rPr>
+          <w:lang w:val="en-US"/>
+        </w:rPr>
+      </w:pPr>
+      <w:r>
+        <w:rPr>
+          <w:rStyle w:val="FootnoteReference"/>
+        </w:rPr>
+        <w:footnoteRef/>
+      </w:r>
+      <w:r>
+        <w:t xml:space="preserve"> </w:t>
+      </w:r>
+      <w:r>
+        <w:t>http://iso25000.com/index.php/en/iso-25000-standards/iso-25010?limit=3&amp;start=3</w:t>
+      </w:r>
+    </w:p>
+  </w:footnote>
+  <w:footnote w:id="7">
+    <w:p>
+      <w:pPr>
+        <w:pStyle w:val="FootnoteText"/>
+        <w:rPr>
+          <w:lang w:val="en-US"/>
+        </w:rPr>
+      </w:pPr>
+      <w:r>
+        <w:rPr>
+          <w:rStyle w:val="FootnoteReference"/>
+        </w:rPr>
+        <w:footnoteRef/>
+      </w:r>
+      <w:r>
+        <w:t xml:space="preserve"> </w:t>
+      </w:r>
+      <w:r>
+        <w:t>http://iso25000.com/index.php/en/iso-25000-standards/iso-25010</w:t>
+      </w:r>
+    </w:p>
+  </w:footnote>
+  <w:footnote w:id="8">
+    <w:p>
+      <w:pPr>
+        <w:pStyle w:val="FootnoteText"/>
+        <w:rPr>
+          <w:lang w:val="en-US"/>
+        </w:rPr>
+      </w:pPr>
+      <w:r>
+        <w:rPr>
+          <w:rStyle w:val="FootnoteReference"/>
+        </w:rPr>
+        <w:footnoteRef/>
+      </w:r>
+      <w:r>
+        <w:t xml:space="preserve"> </w:t>
+      </w:r>
+      <w:r>
+        <w:t>http://iso25000.com/index.php/en/iso-25000-standards/iso-25010?limit=3&amp;limitstart=0</w:t>
+      </w:r>
+    </w:p>
+  </w:footnote>
+  <w:footnote w:id="9">
+    <w:p>
+      <w:pPr>
+        <w:pStyle w:val="FootnoteText"/>
+        <w:rPr>
+          <w:lang w:val="en-US"/>
+        </w:rPr>
+      </w:pPr>
+      <w:r>
+        <w:rPr>
+          <w:rStyle w:val="FootnoteReference"/>
+        </w:rPr>
+        <w:footnoteRef/>
+      </w:r>
+      <w:r>
+        <w:t xml:space="preserve"> </w:t>
+      </w:r>
+      <w:r>
+        <w:t>http://iso25000.com/index.php/en/iso-25000-standards/iso-25010?limit=3&amp;start=6</w:t>
+      </w:r>
     </w:p>
   </w:footnote>
 </w:footnotes>
@@ -16344,6 +17798,232 @@
     </w:lvl>
   </w:abstractNum>
   <w:abstractNum w:abstractNumId="12">
+    <w:nsid w:val="2431347E"/>
+    <w:multiLevelType w:val="hybridMultilevel"/>
+    <w:tmpl w:val="E2EC276E"/>
+    <w:lvl w:ilvl="0" w:tplc="04090001">
+      <w:start w:val="1"/>
+      <w:numFmt w:val="bullet"/>
+      <w:lvlText w:val=""/>
+      <w:lvlJc w:val="left"/>
+      <w:pPr>
+        <w:ind w:left="720" w:hanging="360"/>
+      </w:pPr>
+      <w:rPr>
+        <w:rFonts w:ascii="Symbol" w:hAnsi="Symbol" w:hint="default"/>
+      </w:rPr>
+    </w:lvl>
+    <w:lvl w:ilvl="1" w:tplc="04090003">
+      <w:start w:val="1"/>
+      <w:numFmt w:val="bullet"/>
+      <w:lvlText w:val="o"/>
+      <w:lvlJc w:val="left"/>
+      <w:pPr>
+        <w:ind w:left="1440" w:hanging="360"/>
+      </w:pPr>
+      <w:rPr>
+        <w:rFonts w:ascii="Courier New" w:hAnsi="Courier New" w:hint="default"/>
+      </w:rPr>
+    </w:lvl>
+    <w:lvl w:ilvl="2" w:tplc="04090005" w:tentative="1">
+      <w:start w:val="1"/>
+      <w:numFmt w:val="bullet"/>
+      <w:lvlText w:val=""/>
+      <w:lvlJc w:val="left"/>
+      <w:pPr>
+        <w:ind w:left="2160" w:hanging="360"/>
+      </w:pPr>
+      <w:rPr>
+        <w:rFonts w:ascii="Wingdings" w:hAnsi="Wingdings" w:hint="default"/>
+      </w:rPr>
+    </w:lvl>
+    <w:lvl w:ilvl="3" w:tplc="04090001" w:tentative="1">
+      <w:start w:val="1"/>
+      <w:numFmt w:val="bullet"/>
+      <w:lvlText w:val=""/>
+      <w:lvlJc w:val="left"/>
+      <w:pPr>
+        <w:ind w:left="2880" w:hanging="360"/>
+      </w:pPr>
+      <w:rPr>
+        <w:rFonts w:ascii="Symbol" w:hAnsi="Symbol" w:hint="default"/>
+      </w:rPr>
+    </w:lvl>
+    <w:lvl w:ilvl="4" w:tplc="04090003" w:tentative="1">
+      <w:start w:val="1"/>
+      <w:numFmt w:val="bullet"/>
+      <w:lvlText w:val="o"/>
+      <w:lvlJc w:val="left"/>
+      <w:pPr>
+        <w:ind w:left="3600" w:hanging="360"/>
+      </w:pPr>
+      <w:rPr>
+        <w:rFonts w:ascii="Courier New" w:hAnsi="Courier New" w:hint="default"/>
+      </w:rPr>
+    </w:lvl>
+    <w:lvl w:ilvl="5" w:tplc="04090005" w:tentative="1">
+      <w:start w:val="1"/>
+      <w:numFmt w:val="bullet"/>
+      <w:lvlText w:val=""/>
+      <w:lvlJc w:val="left"/>
+      <w:pPr>
+        <w:ind w:left="4320" w:hanging="360"/>
+      </w:pPr>
+      <w:rPr>
+        <w:rFonts w:ascii="Wingdings" w:hAnsi="Wingdings" w:hint="default"/>
+      </w:rPr>
+    </w:lvl>
+    <w:lvl w:ilvl="6" w:tplc="04090001" w:tentative="1">
+      <w:start w:val="1"/>
+      <w:numFmt w:val="bullet"/>
+      <w:lvlText w:val=""/>
+      <w:lvlJc w:val="left"/>
+      <w:pPr>
+        <w:ind w:left="5040" w:hanging="360"/>
+      </w:pPr>
+      <w:rPr>
+        <w:rFonts w:ascii="Symbol" w:hAnsi="Symbol" w:hint="default"/>
+      </w:rPr>
+    </w:lvl>
+    <w:lvl w:ilvl="7" w:tplc="04090003" w:tentative="1">
+      <w:start w:val="1"/>
+      <w:numFmt w:val="bullet"/>
+      <w:lvlText w:val="o"/>
+      <w:lvlJc w:val="left"/>
+      <w:pPr>
+        <w:ind w:left="5760" w:hanging="360"/>
+      </w:pPr>
+      <w:rPr>
+        <w:rFonts w:ascii="Courier New" w:hAnsi="Courier New" w:hint="default"/>
+      </w:rPr>
+    </w:lvl>
+    <w:lvl w:ilvl="8" w:tplc="04090005" w:tentative="1">
+      <w:start w:val="1"/>
+      <w:numFmt w:val="bullet"/>
+      <w:lvlText w:val=""/>
+      <w:lvlJc w:val="left"/>
+      <w:pPr>
+        <w:ind w:left="6480" w:hanging="360"/>
+      </w:pPr>
+      <w:rPr>
+        <w:rFonts w:ascii="Wingdings" w:hAnsi="Wingdings" w:hint="default"/>
+      </w:rPr>
+    </w:lvl>
+  </w:abstractNum>
+  <w:abstractNum w:abstractNumId="13">
+    <w:nsid w:val="27A816D0"/>
+    <w:multiLevelType w:val="hybridMultilevel"/>
+    <w:tmpl w:val="CDDABB54"/>
+    <w:lvl w:ilvl="0" w:tplc="04090001">
+      <w:start w:val="1"/>
+      <w:numFmt w:val="bullet"/>
+      <w:lvlText w:val=""/>
+      <w:lvlJc w:val="left"/>
+      <w:pPr>
+        <w:ind w:left="720" w:hanging="360"/>
+      </w:pPr>
+      <w:rPr>
+        <w:rFonts w:ascii="Symbol" w:hAnsi="Symbol" w:hint="default"/>
+      </w:rPr>
+    </w:lvl>
+    <w:lvl w:ilvl="1" w:tplc="04090003" w:tentative="1">
+      <w:start w:val="1"/>
+      <w:numFmt w:val="bullet"/>
+      <w:lvlText w:val="o"/>
+      <w:lvlJc w:val="left"/>
+      <w:pPr>
+        <w:ind w:left="1440" w:hanging="360"/>
+      </w:pPr>
+      <w:rPr>
+        <w:rFonts w:ascii="Courier New" w:hAnsi="Courier New" w:hint="default"/>
+      </w:rPr>
+    </w:lvl>
+    <w:lvl w:ilvl="2" w:tplc="04090005" w:tentative="1">
+      <w:start w:val="1"/>
+      <w:numFmt w:val="bullet"/>
+      <w:lvlText w:val=""/>
+      <w:lvlJc w:val="left"/>
+      <w:pPr>
+        <w:ind w:left="2160" w:hanging="360"/>
+      </w:pPr>
+      <w:rPr>
+        <w:rFonts w:ascii="Wingdings" w:hAnsi="Wingdings" w:hint="default"/>
+      </w:rPr>
+    </w:lvl>
+    <w:lvl w:ilvl="3" w:tplc="04090001" w:tentative="1">
+      <w:start w:val="1"/>
+      <w:numFmt w:val="bullet"/>
+      <w:lvlText w:val=""/>
+      <w:lvlJc w:val="left"/>
+      <w:pPr>
+        <w:ind w:left="2880" w:hanging="360"/>
+      </w:pPr>
+      <w:rPr>
+        <w:rFonts w:ascii="Symbol" w:hAnsi="Symbol" w:hint="default"/>
+      </w:rPr>
+    </w:lvl>
+    <w:lvl w:ilvl="4" w:tplc="04090003" w:tentative="1">
+      <w:start w:val="1"/>
+      <w:numFmt w:val="bullet"/>
+      <w:lvlText w:val="o"/>
+      <w:lvlJc w:val="left"/>
+      <w:pPr>
+        <w:ind w:left="3600" w:hanging="360"/>
+      </w:pPr>
+      <w:rPr>
+        <w:rFonts w:ascii="Courier New" w:hAnsi="Courier New" w:hint="default"/>
+      </w:rPr>
+    </w:lvl>
+    <w:lvl w:ilvl="5" w:tplc="04090005" w:tentative="1">
+      <w:start w:val="1"/>
+      <w:numFmt w:val="bullet"/>
+      <w:lvlText w:val=""/>
+      <w:lvlJc w:val="left"/>
+      <w:pPr>
+        <w:ind w:left="4320" w:hanging="360"/>
+      </w:pPr>
+      <w:rPr>
+        <w:rFonts w:ascii="Wingdings" w:hAnsi="Wingdings" w:hint="default"/>
+      </w:rPr>
+    </w:lvl>
+    <w:lvl w:ilvl="6" w:tplc="04090001" w:tentative="1">
+      <w:start w:val="1"/>
+      <w:numFmt w:val="bullet"/>
+      <w:lvlText w:val=""/>
+      <w:lvlJc w:val="left"/>
+      <w:pPr>
+        <w:ind w:left="5040" w:hanging="360"/>
+      </w:pPr>
+      <w:rPr>
+        <w:rFonts w:ascii="Symbol" w:hAnsi="Symbol" w:hint="default"/>
+      </w:rPr>
+    </w:lvl>
+    <w:lvl w:ilvl="7" w:tplc="04090003" w:tentative="1">
+      <w:start w:val="1"/>
+      <w:numFmt w:val="bullet"/>
+      <w:lvlText w:val="o"/>
+      <w:lvlJc w:val="left"/>
+      <w:pPr>
+        <w:ind w:left="5760" w:hanging="360"/>
+      </w:pPr>
+      <w:rPr>
+        <w:rFonts w:ascii="Courier New" w:hAnsi="Courier New" w:hint="default"/>
+      </w:rPr>
+    </w:lvl>
+    <w:lvl w:ilvl="8" w:tplc="04090005" w:tentative="1">
+      <w:start w:val="1"/>
+      <w:numFmt w:val="bullet"/>
+      <w:lvlText w:val=""/>
+      <w:lvlJc w:val="left"/>
+      <w:pPr>
+        <w:ind w:left="6480" w:hanging="360"/>
+      </w:pPr>
+      <w:rPr>
+        <w:rFonts w:ascii="Wingdings" w:hAnsi="Wingdings" w:hint="default"/>
+      </w:rPr>
+    </w:lvl>
+  </w:abstractNum>
+  <w:abstractNum w:abstractNumId="14">
     <w:nsid w:val="28515F36"/>
     <w:multiLevelType w:val="multilevel"/>
     <w:tmpl w:val="043E2A66"/>
@@ -16484,7 +18164,7 @@
       </w:rPr>
     </w:lvl>
   </w:abstractNum>
-  <w:abstractNum w:abstractNumId="13">
+  <w:abstractNum w:abstractNumId="15">
     <w:nsid w:val="2EF63E04"/>
     <w:multiLevelType w:val="hybridMultilevel"/>
     <w:tmpl w:val="9EDE4BE8"/>
@@ -16571,7 +18251,7 @@
       </w:pPr>
     </w:lvl>
   </w:abstractNum>
-  <w:abstractNum w:abstractNumId="14">
+  <w:abstractNum w:abstractNumId="16">
     <w:nsid w:val="352C150E"/>
     <w:multiLevelType w:val="multilevel"/>
     <w:tmpl w:val="0409001F"/>
@@ -16657,7 +18337,7 @@
       </w:pPr>
     </w:lvl>
   </w:abstractNum>
-  <w:abstractNum w:abstractNumId="15">
+  <w:abstractNum w:abstractNumId="17">
     <w:nsid w:val="3A627473"/>
     <w:multiLevelType w:val="multilevel"/>
     <w:tmpl w:val="0409001D"/>
@@ -16743,7 +18423,7 @@
       </w:pPr>
     </w:lvl>
   </w:abstractNum>
-  <w:abstractNum w:abstractNumId="16">
+  <w:abstractNum w:abstractNumId="18">
     <w:nsid w:val="3F502D41"/>
     <w:multiLevelType w:val="multilevel"/>
     <w:tmpl w:val="AEAED5D6"/>
@@ -16860,7 +18540,7 @@
       </w:pPr>
     </w:lvl>
   </w:abstractNum>
-  <w:abstractNum w:abstractNumId="17">
+  <w:abstractNum w:abstractNumId="19">
     <w:nsid w:val="4BDD2612"/>
     <w:multiLevelType w:val="hybridMultilevel"/>
     <w:tmpl w:val="8FDA10E6"/>
@@ -16946,7 +18626,7 @@
       </w:pPr>
     </w:lvl>
   </w:abstractNum>
-  <w:abstractNum w:abstractNumId="18">
+  <w:abstractNum w:abstractNumId="20">
     <w:nsid w:val="4EBB1A97"/>
     <w:multiLevelType w:val="multilevel"/>
     <w:tmpl w:val="0409001F"/>
@@ -17032,7 +18712,120 @@
       </w:pPr>
     </w:lvl>
   </w:abstractNum>
-  <w:abstractNum w:abstractNumId="19">
+  <w:abstractNum w:abstractNumId="21">
+    <w:nsid w:val="577F5ADD"/>
+    <w:multiLevelType w:val="hybridMultilevel"/>
+    <w:tmpl w:val="4656A96C"/>
+    <w:lvl w:ilvl="0" w:tplc="04090001">
+      <w:start w:val="1"/>
+      <w:numFmt w:val="bullet"/>
+      <w:lvlText w:val=""/>
+      <w:lvlJc w:val="left"/>
+      <w:pPr>
+        <w:ind w:left="720" w:hanging="360"/>
+      </w:pPr>
+      <w:rPr>
+        <w:rFonts w:ascii="Symbol" w:hAnsi="Symbol" w:hint="default"/>
+      </w:rPr>
+    </w:lvl>
+    <w:lvl w:ilvl="1" w:tplc="04090003" w:tentative="1">
+      <w:start w:val="1"/>
+      <w:numFmt w:val="bullet"/>
+      <w:lvlText w:val="o"/>
+      <w:lvlJc w:val="left"/>
+      <w:pPr>
+        <w:ind w:left="1440" w:hanging="360"/>
+      </w:pPr>
+      <w:rPr>
+        <w:rFonts w:ascii="Courier New" w:hAnsi="Courier New" w:hint="default"/>
+      </w:rPr>
+    </w:lvl>
+    <w:lvl w:ilvl="2" w:tplc="04090005" w:tentative="1">
+      <w:start w:val="1"/>
+      <w:numFmt w:val="bullet"/>
+      <w:lvlText w:val=""/>
+      <w:lvlJc w:val="left"/>
+      <w:pPr>
+        <w:ind w:left="2160" w:hanging="360"/>
+      </w:pPr>
+      <w:rPr>
+        <w:rFonts w:ascii="Wingdings" w:hAnsi="Wingdings" w:hint="default"/>
+      </w:rPr>
+    </w:lvl>
+    <w:lvl w:ilvl="3" w:tplc="04090001" w:tentative="1">
+      <w:start w:val="1"/>
+      <w:numFmt w:val="bullet"/>
+      <w:lvlText w:val=""/>
+      <w:lvlJc w:val="left"/>
+      <w:pPr>
+        <w:ind w:left="2880" w:hanging="360"/>
+      </w:pPr>
+      <w:rPr>
+        <w:rFonts w:ascii="Symbol" w:hAnsi="Symbol" w:hint="default"/>
+      </w:rPr>
+    </w:lvl>
+    <w:lvl w:ilvl="4" w:tplc="04090003" w:tentative="1">
+      <w:start w:val="1"/>
+      <w:numFmt w:val="bullet"/>
+      <w:lvlText w:val="o"/>
+      <w:lvlJc w:val="left"/>
+      <w:pPr>
+        <w:ind w:left="3600" w:hanging="360"/>
+      </w:pPr>
+      <w:rPr>
+        <w:rFonts w:ascii="Courier New" w:hAnsi="Courier New" w:hint="default"/>
+      </w:rPr>
+    </w:lvl>
+    <w:lvl w:ilvl="5" w:tplc="04090005" w:tentative="1">
+      <w:start w:val="1"/>
+      <w:numFmt w:val="bullet"/>
+      <w:lvlText w:val=""/>
+      <w:lvlJc w:val="left"/>
+      <w:pPr>
+        <w:ind w:left="4320" w:hanging="360"/>
+      </w:pPr>
+      <w:rPr>
+        <w:rFonts w:ascii="Wingdings" w:hAnsi="Wingdings" w:hint="default"/>
+      </w:rPr>
+    </w:lvl>
+    <w:lvl w:ilvl="6" w:tplc="04090001" w:tentative="1">
+      <w:start w:val="1"/>
+      <w:numFmt w:val="bullet"/>
+      <w:lvlText w:val=""/>
+      <w:lvlJc w:val="left"/>
+      <w:pPr>
+        <w:ind w:left="5040" w:hanging="360"/>
+      </w:pPr>
+      <w:rPr>
+        <w:rFonts w:ascii="Symbol" w:hAnsi="Symbol" w:hint="default"/>
+      </w:rPr>
+    </w:lvl>
+    <w:lvl w:ilvl="7" w:tplc="04090003" w:tentative="1">
+      <w:start w:val="1"/>
+      <w:numFmt w:val="bullet"/>
+      <w:lvlText w:val="o"/>
+      <w:lvlJc w:val="left"/>
+      <w:pPr>
+        <w:ind w:left="5760" w:hanging="360"/>
+      </w:pPr>
+      <w:rPr>
+        <w:rFonts w:ascii="Courier New" w:hAnsi="Courier New" w:hint="default"/>
+      </w:rPr>
+    </w:lvl>
+    <w:lvl w:ilvl="8" w:tplc="04090005" w:tentative="1">
+      <w:start w:val="1"/>
+      <w:numFmt w:val="bullet"/>
+      <w:lvlText w:val=""/>
+      <w:lvlJc w:val="left"/>
+      <w:pPr>
+        <w:ind w:left="6480" w:hanging="360"/>
+      </w:pPr>
+      <w:rPr>
+        <w:rFonts w:ascii="Wingdings" w:hAnsi="Wingdings" w:hint="default"/>
+      </w:rPr>
+    </w:lvl>
+  </w:abstractNum>
+  <w:abstractNum w:abstractNumId="22">
     <w:nsid w:val="62D1479B"/>
     <w:multiLevelType w:val="multilevel"/>
     <w:tmpl w:val="0409001F"/>
@@ -17118,7 +18911,7 @@
       </w:pPr>
     </w:lvl>
   </w:abstractNum>
-  <w:abstractNum w:abstractNumId="20">
+  <w:abstractNum w:abstractNumId="23">
     <w:nsid w:val="62DA0493"/>
     <w:multiLevelType w:val="hybridMultilevel"/>
     <w:tmpl w:val="49689AEE"/>
@@ -17204,7 +18997,7 @@
       </w:pPr>
     </w:lvl>
   </w:abstractNum>
-  <w:abstractNum w:abstractNumId="21">
+  <w:abstractNum w:abstractNumId="24">
     <w:nsid w:val="67545F98"/>
     <w:multiLevelType w:val="hybridMultilevel"/>
     <w:tmpl w:val="14AC6DF6"/>
@@ -17290,7 +19083,7 @@
       </w:pPr>
     </w:lvl>
   </w:abstractNum>
-  <w:abstractNum w:abstractNumId="22">
+  <w:abstractNum w:abstractNumId="25">
     <w:nsid w:val="6A0047E0"/>
     <w:multiLevelType w:val="multilevel"/>
     <w:tmpl w:val="40B6E044"/>
@@ -17431,7 +19224,7 @@
       </w:rPr>
     </w:lvl>
   </w:abstractNum>
-  <w:abstractNum w:abstractNumId="23">
+  <w:abstractNum w:abstractNumId="26">
     <w:nsid w:val="6BD81AA6"/>
     <w:multiLevelType w:val="multilevel"/>
     <w:tmpl w:val="AEAED5D6"/>
@@ -17548,7 +19341,120 @@
       </w:pPr>
     </w:lvl>
   </w:abstractNum>
-  <w:abstractNum w:abstractNumId="24">
+  <w:abstractNum w:abstractNumId="27">
+    <w:nsid w:val="6FA558F1"/>
+    <w:multiLevelType w:val="hybridMultilevel"/>
+    <w:tmpl w:val="B6A8F3B2"/>
+    <w:lvl w:ilvl="0" w:tplc="04090001">
+      <w:start w:val="1"/>
+      <w:numFmt w:val="bullet"/>
+      <w:lvlText w:val=""/>
+      <w:lvlJc w:val="left"/>
+      <w:pPr>
+        <w:ind w:left="720" w:hanging="360"/>
+      </w:pPr>
+      <w:rPr>
+        <w:rFonts w:ascii="Symbol" w:hAnsi="Symbol" w:hint="default"/>
+      </w:rPr>
+    </w:lvl>
+    <w:lvl w:ilvl="1" w:tplc="04090003" w:tentative="1">
+      <w:start w:val="1"/>
+      <w:numFmt w:val="bullet"/>
+      <w:lvlText w:val="o"/>
+      <w:lvlJc w:val="left"/>
+      <w:pPr>
+        <w:ind w:left="1440" w:hanging="360"/>
+      </w:pPr>
+      <w:rPr>
+        <w:rFonts w:ascii="Courier New" w:hAnsi="Courier New" w:hint="default"/>
+      </w:rPr>
+    </w:lvl>
+    <w:lvl w:ilvl="2" w:tplc="04090005" w:tentative="1">
+      <w:start w:val="1"/>
+      <w:numFmt w:val="bullet"/>
+      <w:lvlText w:val=""/>
+      <w:lvlJc w:val="left"/>
+      <w:pPr>
+        <w:ind w:left="2160" w:hanging="360"/>
+      </w:pPr>
+      <w:rPr>
+        <w:rFonts w:ascii="Wingdings" w:hAnsi="Wingdings" w:hint="default"/>
+      </w:rPr>
+    </w:lvl>
+    <w:lvl w:ilvl="3" w:tplc="04090001" w:tentative="1">
+      <w:start w:val="1"/>
+      <w:numFmt w:val="bullet"/>
+      <w:lvlText w:val=""/>
+      <w:lvlJc w:val="left"/>
+      <w:pPr>
+        <w:ind w:left="2880" w:hanging="360"/>
+      </w:pPr>
+      <w:rPr>
+        <w:rFonts w:ascii="Symbol" w:hAnsi="Symbol" w:hint="default"/>
+      </w:rPr>
+    </w:lvl>
+    <w:lvl w:ilvl="4" w:tplc="04090003" w:tentative="1">
+      <w:start w:val="1"/>
+      <w:numFmt w:val="bullet"/>
+      <w:lvlText w:val="o"/>
+      <w:lvlJc w:val="left"/>
+      <w:pPr>
+        <w:ind w:left="3600" w:hanging="360"/>
+      </w:pPr>
+      <w:rPr>
+        <w:rFonts w:ascii="Courier New" w:hAnsi="Courier New" w:hint="default"/>
+      </w:rPr>
+    </w:lvl>
+    <w:lvl w:ilvl="5" w:tplc="04090005" w:tentative="1">
+      <w:start w:val="1"/>
+      <w:numFmt w:val="bullet"/>
+      <w:lvlText w:val=""/>
+      <w:lvlJc w:val="left"/>
+      <w:pPr>
+        <w:ind w:left="4320" w:hanging="360"/>
+      </w:pPr>
+      <w:rPr>
+        <w:rFonts w:ascii="Wingdings" w:hAnsi="Wingdings" w:hint="default"/>
+      </w:rPr>
+    </w:lvl>
+    <w:lvl w:ilvl="6" w:tplc="04090001" w:tentative="1">
+      <w:start w:val="1"/>
+      <w:numFmt w:val="bullet"/>
+      <w:lvlText w:val=""/>
+      <w:lvlJc w:val="left"/>
+      <w:pPr>
+        <w:ind w:left="5040" w:hanging="360"/>
+      </w:pPr>
+      <w:rPr>
+        <w:rFonts w:ascii="Symbol" w:hAnsi="Symbol" w:hint="default"/>
+      </w:rPr>
+    </w:lvl>
+    <w:lvl w:ilvl="7" w:tplc="04090003" w:tentative="1">
+      <w:start w:val="1"/>
+      <w:numFmt w:val="bullet"/>
+      <w:lvlText w:val="o"/>
+      <w:lvlJc w:val="left"/>
+      <w:pPr>
+        <w:ind w:left="5760" w:hanging="360"/>
+      </w:pPr>
+      <w:rPr>
+        <w:rFonts w:ascii="Courier New" w:hAnsi="Courier New" w:hint="default"/>
+      </w:rPr>
+    </w:lvl>
+    <w:lvl w:ilvl="8" w:tplc="04090005" w:tentative="1">
+      <w:start w:val="1"/>
+      <w:numFmt w:val="bullet"/>
+      <w:lvlText w:val=""/>
+      <w:lvlJc w:val="left"/>
+      <w:pPr>
+        <w:ind w:left="6480" w:hanging="360"/>
+      </w:pPr>
+      <w:rPr>
+        <w:rFonts w:ascii="Wingdings" w:hAnsi="Wingdings" w:hint="default"/>
+      </w:rPr>
+    </w:lvl>
+  </w:abstractNum>
+  <w:abstractNum w:abstractNumId="28">
     <w:nsid w:val="714F31EE"/>
     <w:multiLevelType w:val="multilevel"/>
     <w:tmpl w:val="857C5E94"/>
@@ -17689,7 +19595,7 @@
       </w:rPr>
     </w:lvl>
   </w:abstractNum>
-  <w:abstractNum w:abstractNumId="25">
+  <w:abstractNum w:abstractNumId="29">
     <w:nsid w:val="76306160"/>
     <w:multiLevelType w:val="hybridMultilevel"/>
     <w:tmpl w:val="F1A636C2"/>
@@ -17802,7 +19708,7 @@
       </w:rPr>
     </w:lvl>
   </w:abstractNum>
-  <w:abstractNum w:abstractNumId="26">
+  <w:abstractNum w:abstractNumId="30">
     <w:nsid w:val="7E943701"/>
     <w:multiLevelType w:val="hybridMultilevel"/>
     <w:tmpl w:val="D94CED86"/>
@@ -17888,7 +19794,7 @@
       </w:pPr>
     </w:lvl>
   </w:abstractNum>
-  <w:abstractNum w:abstractNumId="27">
+  <w:abstractNum w:abstractNumId="31">
     <w:nsid w:val="7EB81DCC"/>
     <w:multiLevelType w:val="hybridMultilevel"/>
     <w:tmpl w:val="90E4ED6E"/>
@@ -17978,10 +19884,10 @@
     <w:abstractNumId w:val="6"/>
   </w:num>
   <w:num w:numId="2">
-    <w:abstractNumId w:val="13"/>
+    <w:abstractNumId w:val="15"/>
   </w:num>
   <w:num w:numId="3">
-    <w:abstractNumId w:val="25"/>
+    <w:abstractNumId w:val="29"/>
   </w:num>
   <w:num w:numId="4">
     <w:abstractNumId w:val="11"/>
@@ -17990,16 +19896,16 @@
     <w:abstractNumId w:val="4"/>
   </w:num>
   <w:num w:numId="6">
-    <w:abstractNumId w:val="26"/>
+    <w:abstractNumId w:val="30"/>
   </w:num>
   <w:num w:numId="7">
-    <w:abstractNumId w:val="27"/>
+    <w:abstractNumId w:val="31"/>
   </w:num>
   <w:num w:numId="8">
     <w:abstractNumId w:val="0"/>
   </w:num>
   <w:num w:numId="9">
-    <w:abstractNumId w:val="21"/>
+    <w:abstractNumId w:val="24"/>
   </w:num>
   <w:num w:numId="10">
     <w:abstractNumId w:val="3"/>
@@ -18017,7 +19923,7 @@
     <w:abstractNumId w:val="5"/>
   </w:num>
   <w:num w:numId="15">
-    <w:abstractNumId w:val="17"/>
+    <w:abstractNumId w:val="19"/>
   </w:num>
   <w:num w:numId="16">
     <w:abstractNumId w:val="9"/>
@@ -18026,43 +19932,55 @@
     <w:abstractNumId w:val="7"/>
   </w:num>
   <w:num w:numId="18">
+    <w:abstractNumId w:val="18"/>
+  </w:num>
+  <w:num w:numId="19">
+    <w:abstractNumId w:val="26"/>
+  </w:num>
+  <w:num w:numId="20">
+    <w:abstractNumId w:val="28"/>
+  </w:num>
+  <w:num w:numId="21">
+    <w:abstractNumId w:val="14"/>
+  </w:num>
+  <w:num w:numId="22">
     <w:abstractNumId w:val="16"/>
   </w:num>
-  <w:num w:numId="19">
-    <w:abstractNumId w:val="23"/>
-  </w:num>
-  <w:num w:numId="20">
-    <w:abstractNumId w:val="24"/>
-  </w:num>
-  <w:num w:numId="21">
-    <w:abstractNumId w:val="12"/>
-  </w:num>
-  <w:num w:numId="22">
-    <w:abstractNumId w:val="14"/>
-  </w:num>
   <w:num w:numId="23">
-    <w:abstractNumId w:val="19"/>
+    <w:abstractNumId w:val="22"/>
   </w:num>
   <w:num w:numId="24">
-    <w:abstractNumId w:val="18"/>
+    <w:abstractNumId w:val="20"/>
   </w:num>
   <w:num w:numId="25">
     <w:abstractNumId w:val="10"/>
   </w:num>
   <w:num w:numId="26">
-    <w:abstractNumId w:val="20"/>
+    <w:abstractNumId w:val="23"/>
   </w:num>
   <w:num w:numId="27">
-    <w:abstractNumId w:val="22"/>
+    <w:abstractNumId w:val="25"/>
   </w:num>
   <w:num w:numId="28">
     <w:abstractNumId w:val="2"/>
   </w:num>
   <w:num w:numId="29">
-    <w:abstractNumId w:val="15"/>
+    <w:abstractNumId w:val="17"/>
   </w:num>
   <w:num w:numId="30">
     <w:abstractNumId w:val="8"/>
+  </w:num>
+  <w:num w:numId="31">
+    <w:abstractNumId w:val="21"/>
+  </w:num>
+  <w:num w:numId="32">
+    <w:abstractNumId w:val="27"/>
+  </w:num>
+  <w:num w:numId="33">
+    <w:abstractNumId w:val="12"/>
+  </w:num>
+  <w:num w:numId="34">
+    <w:abstractNumId w:val="13"/>
   </w:num>
   <w:numIdMacAtCleanup w:val="11"/>
 </w:numbering>
@@ -19826,6 +21744,25 @@
       <w:vertAlign w:val="superscript"/>
     </w:rPr>
   </w:style>
+  <w:style w:type="paragraph" w:styleId="NormalWeb">
+    <w:name w:val="Normal (Web)"/>
+    <w:basedOn w:val="Normal"/>
+    <w:uiPriority w:val="99"/>
+    <w:semiHidden/>
+    <w:unhideWhenUsed/>
+    <w:rsid w:val="009F532A"/>
+    <w:pPr>
+      <w:autoSpaceDE/>
+      <w:spacing w:before="100" w:beforeAutospacing="1" w:after="100" w:afterAutospacing="1" w:line="240" w:lineRule="auto"/>
+      <w:jc w:val="left"/>
+    </w:pPr>
+    <w:rPr>
+      <w:rFonts w:ascii="Times" w:eastAsiaTheme="minorHAnsi" w:hAnsi="Times" w:cs="Times New Roman"/>
+      <w:sz w:val="20"/>
+      <w:szCs w:val="20"/>
+      <w:lang w:val="en-US" w:eastAsia="en-US"/>
+    </w:rPr>
+  </w:style>
 </w:styles>
 </file>
 
@@ -21587,6 +23524,25 @@
       <w:vertAlign w:val="superscript"/>
     </w:rPr>
   </w:style>
+  <w:style w:type="paragraph" w:styleId="NormalWeb">
+    <w:name w:val="Normal (Web)"/>
+    <w:basedOn w:val="Normal"/>
+    <w:uiPriority w:val="99"/>
+    <w:semiHidden/>
+    <w:unhideWhenUsed/>
+    <w:rsid w:val="009F532A"/>
+    <w:pPr>
+      <w:autoSpaceDE/>
+      <w:spacing w:before="100" w:beforeAutospacing="1" w:after="100" w:afterAutospacing="1" w:line="240" w:lineRule="auto"/>
+      <w:jc w:val="left"/>
+    </w:pPr>
+    <w:rPr>
+      <w:rFonts w:ascii="Times" w:eastAsiaTheme="minorHAnsi" w:hAnsi="Times" w:cs="Times New Roman"/>
+      <w:sz w:val="20"/>
+      <w:szCs w:val="20"/>
+      <w:lang w:val="en-US" w:eastAsia="en-US"/>
+    </w:rPr>
+  </w:style>
 </w:styles>
 </file>
 
@@ -21827,7 +23783,7 @@
     <w:charset w:val="4E"/>
     <w:family w:val="auto"/>
     <w:pitch w:val="variable"/>
-    <w:sig w:usb0="00000001" w:usb1="08070000" w:usb2="00000010" w:usb3="00000000" w:csb0="00020000" w:csb1="00000000"/>
+    <w:sig w:usb0="E00002FF" w:usb1="6AC7FDFB" w:usb2="00000012" w:usb3="00000000" w:csb0="0002009F" w:csb1="00000000"/>
   </w:font>
   <w:font w:name="Arial">
     <w:panose1 w:val="020B0604020202020204"/>
@@ -21843,11 +23799,18 @@
     <w:pitch w:val="variable"/>
     <w:sig w:usb0="E1002AFF" w:usb1="C000605B" w:usb2="00000029" w:usb3="00000000" w:csb0="000101FF" w:csb1="00000000"/>
   </w:font>
+  <w:font w:name="Times">
+    <w:panose1 w:val="02000500000000000000"/>
+    <w:charset w:val="00"/>
+    <w:family w:val="auto"/>
+    <w:pitch w:val="variable"/>
+    <w:sig w:usb0="00000003" w:usb1="00000000" w:usb2="00000000" w:usb3="00000000" w:csb0="00000001" w:csb1="00000000"/>
+  </w:font>
   <w:font w:name="ＭＳ 明朝">
     <w:charset w:val="4E"/>
     <w:family w:val="auto"/>
     <w:pitch w:val="variable"/>
-    <w:sig w:usb0="00000001" w:usb1="08070000" w:usb2="00000010" w:usb3="00000000" w:csb0="00020000" w:csb1="00000000"/>
+    <w:sig w:usb0="E00002FF" w:usb1="6AC7FDFB" w:usb2="00000012" w:usb3="00000000" w:csb0="0002009F" w:csb1="00000000"/>
   </w:font>
   <w:font w:name="MS MinNew Roman">
     <w:altName w:val="Roman"/>
@@ -22656,7 +24619,7 @@
     <b:Day>13</b:Day>
     <b:Volume>23</b:Volume>
     <b:Pages>149-176</b:Pages>
-    <b:RefOrder>15</b:RefOrder>
+    <b:RefOrder>16</b:RefOrder>
   </b:Source>
   <b:Source xmlns:b="http://schemas.openxmlformats.org/officeDocument/2006/bibliography">
     <b:Tag>Mar14</b:Tag>
@@ -22696,7 +24659,7 @@
     <b:Volume>15</b:Volume>
     <b:Issue>1</b:Issue>
     <b:Pages>39-57</b:Pages>
-    <b:RefOrder>13</b:RefOrder>
+    <b:RefOrder>14</b:RefOrder>
   </b:Source>
   <b:Source>
     <b:Tag>Dem09</b:Tag>
@@ -22727,7 +24690,7 @@
     <b:Title>A Standardization Framework for Electronic Government Service Portals</b:Title>
     <b:Publisher>Springer Science+Business Media</b:Publisher>
     <b:Year>2009</b:Year>
-    <b:RefOrder>17</b:RefOrder>
+    <b:RefOrder>18</b:RefOrder>
   </b:Source>
   <b:Source>
     <b:Tag>Egi10</b:Tag>
@@ -22751,7 +24714,7 @@
     <b:Publisher>IFI{ International Federation for Information Processing</b:Publisher>
     <b:Year>2010</b:Year>
     <b:Pages>443-450</b:Pages>
-    <b:RefOrder>20</b:RefOrder>
+    <b:RefOrder>21</b:RefOrder>
   </b:Source>
   <b:Source>
     <b:Tag>Hua13</b:Tag>
@@ -22777,7 +24740,7 @@
     <b:Year>2013</b:Year>
     <b:Volume>12</b:Volume>
     <b:Pages>246-259</b:Pages>
-    <b:RefOrder>30</b:RefOrder>
+    <b:RefOrder>35</b:RefOrder>
   </b:Source>
   <b:Source>
     <b:Tag>Fil14</b:Tag>
@@ -22806,7 +24769,7 @@
     <b:JournalName>IEEE International Conference on Computer and Information Technology</b:JournalName>
     <b:Publisher>IEEE</b:Publisher>
     <b:Year>2014</b:Year>
-    <b:RefOrder>31</b:RefOrder>
+    <b:RefOrder>36</b:RefOrder>
   </b:Source>
   <b:Source>
     <b:Tag>Nae11</b:Tag>
@@ -22833,7 +24796,7 @@
     <b:Title>Assessment of the trustworthiness of e-service providers</b:Title>
     <b:Publisher>Kuwait University</b:Publisher>
     <b:Year>2011</b:Year>
-    <b:RefOrder>32</b:RefOrder>
+    <b:RefOrder>37</b:RefOrder>
   </b:Source>
   <b:Source>
     <b:Tag>Moh</b:Tag>
@@ -22948,7 +24911,7 @@
     <b:Title>Proposed conceptual model for e-service quality in Malaysian universities</b:Title>
     <b:Publisher>IEEE</b:Publisher>
     <b:Year>2014</b:Year>
-    <b:RefOrder>33</b:RefOrder>
+    <b:RefOrder>38</b:RefOrder>
   </b:Source>
   <b:Source>
     <b:Tag>Tsu12</b:Tag>
@@ -22978,7 +24941,7 @@
     <b:Year>2012</b:Year>
     <b:Volume>12</b:Volume>
     <b:Pages>72-81</b:Pages>
-    <b:RefOrder>34</b:RefOrder>
+    <b:RefOrder>39</b:RefOrder>
   </b:Source>
   <b:Source>
     <b:Tag>Moh12</b:Tag>
@@ -23005,7 +24968,7 @@
     <b:Title>A porposed model for assessing e-government service quality: An E-S-QUAL Approach</b:Title>
     <b:Publisher>Universiti Tecknologi PETRONAS</b:Publisher>
     <b:Year>2012</b:Year>
-    <b:RefOrder>35</b:RefOrder>
+    <b:RefOrder>40</b:RefOrder>
   </b:Source>
   <b:Source>
     <b:Tag>Ali11</b:Tag>
@@ -23033,7 +24996,7 @@
     <b:Publisher>Springer-Verlag Berlin Heidelberg</b:Publisher>
     <b:Year>2011</b:Year>
     <b:Pages>227-242</b:Pages>
-    <b:RefOrder>36</b:RefOrder>
+    <b:RefOrder>41</b:RefOrder>
   </b:Source>
   <b:Source>
     <b:Tag>Hun11</b:Tag>
@@ -23057,7 +25020,7 @@
     <b:Publisher>Spring-verlag Berlin Heidelberg</b:Publisher>
     <b:Year>2011</b:Year>
     <b:Pages>36-43</b:Pages>
-    <b:RefOrder>37</b:RefOrder>
+    <b:RefOrder>42</b:RefOrder>
   </b:Source>
   <b:Source>
     <b:Tag>Dan13</b:Tag>
@@ -23091,7 +25054,7 @@
     <b:Year>2013</b:Year>
     <b:Volume>38</b:Volume>
     <b:Pages>155-181</b:Pages>
-    <b:RefOrder>38</b:RefOrder>
+    <b:RefOrder>43</b:RefOrder>
   </b:Source>
   <b:Source>
     <b:Tag>kri13</b:Tag>
@@ -23343,7 +25306,7 @@
     <b:Volume>17</b:Volume>
     <b:Issue>4</b:Issue>
     <b:Pages>378-401</b:Pages>
-    <b:RefOrder>18</b:RefOrder>
+    <b:RefOrder>19</b:RefOrder>
   </b:Source>
   <b:Source>
     <b:Tag>CWT</b:Tag>
@@ -23371,7 +25334,7 @@
     <b:JournalName>The 41st Hawaii International Conference on System Sciences</b:JournalName>
     <b:Publisher>IEEE Computer Society</b:Publisher>
     <b:Pages>217</b:Pages>
-    <b:RefOrder>19</b:RefOrder>
+    <b:RefOrder>20</b:RefOrder>
   </b:Source>
   <b:Source>
     <b:Tag>AAl08</b:Tag>
@@ -23391,7 +25354,7 @@
     <b:Title>Transformation towards e-government in kingdom of Saudi Arabia: Technological and organisational perspectives</b:Title>
     <b:Publisher>De Montfort University</b:Publisher>
     <b:Year>2008</b:Year>
-    <b:RefOrder>14</b:RefOrder>
+    <b:RefOrder>15</b:RefOrder>
   </b:Source>
   <b:Source>
     <b:Tag>HLi09</b:Tag>
@@ -23417,7 +25380,7 @@
     <b:Volume>2</b:Volume>
     <b:Issue>1</b:Issue>
     <b:Pages>1-10</b:Pages>
-    <b:RefOrder>16</b:RefOrder>
+    <b:RefOrder>17</b:RefOrder>
   </b:Source>
   <b:Source>
     <b:Tag>MKi06</b:Tag>
@@ -23448,7 +25411,7 @@
     <b:Volume>16</b:Volume>
     <b:Issue>1</b:Issue>
     <b:Pages>51-77</b:Pages>
-    <b:RefOrder>22</b:RefOrder>
+    <b:RefOrder>23</b:RefOrder>
   </b:Source>
   <b:Source>
     <b:Tag>BYo01</b:Tag>
@@ -23474,7 +25437,7 @@
     <b:Volume>2</b:Volume>
     <b:Issue>1</b:Issue>
     <b:Pages>31-46</b:Pages>
-    <b:RefOrder>21</b:RefOrder>
+    <b:RefOrder>22</b:RefOrder>
   </b:Source>
   <b:Source>
     <b:Tag>JSa03</b:Tag>
@@ -23522,7 +25485,7 @@
     <b:Volume>15</b:Volume>
     <b:Issue>3</b:Issue>
     <b:Pages>302-326</b:Pages>
-    <b:RefOrder>24</b:RefOrder>
+    <b:RefOrder>25</b:RefOrder>
   </b:Source>
   <b:Source>
     <b:Tag>APa88</b:Tag>
@@ -23581,7 +25544,7 @@
     <b:Volume>7</b:Volume>
     <b:Issue>3</b:Issue>
     <b:Pages>213-233</b:Pages>
-    <b:RefOrder>23</b:RefOrder>
+    <b:RefOrder>24</b:RefOrder>
   </b:Source>
   <b:Source>
     <b:Tag>ECr07</b:Tag>
@@ -23611,7 +25574,7 @@
     <b:Volume>17</b:Volume>
     <b:Issue>3</b:Issue>
     <b:Pages>317-340</b:Pages>
-    <b:RefOrder>25</b:RefOrder>
+    <b:RefOrder>29</b:RefOrder>
   </b:Source>
   <b:Source>
     <b:Tag>RLa10</b:Tag>
@@ -23632,7 +25595,7 @@
     <b:Year>2010</b:Year>
     <b:Volume>17</b:Volume>
     <b:Pages>464-477</b:Pages>
-    <b:RefOrder>29</b:RefOrder>
+    <b:RefOrder>33</b:RefOrder>
   </b:Source>
   <b:Source>
     <b:Tag>JKi02</b:Tag>
@@ -23658,7 +25621,7 @@
     <b:Volume>21</b:Volume>
     <b:Issue>3</b:Issue>
     <b:Pages>185-9</b:Pages>
-    <b:RefOrder>26</b:RefOrder>
+    <b:RefOrder>30</b:RefOrder>
   </b:Source>
   <b:Source>
     <b:Tag>JEC061</b:Tag>
@@ -23684,7 +25647,7 @@
     <b:Volume>8</b:Volume>
     <b:Issue>3</b:Issue>
     <b:Pages>260-275</b:Pages>
-    <b:RefOrder>27</b:RefOrder>
+    <b:RefOrder>31</b:RefOrder>
   </b:Source>
   <b:Source>
     <b:Tag>CRa</b:Tag>
@@ -23708,7 +25671,131 @@
     <b:JournalName>Information and Management</b:JournalName>
     <b:Volume>39</b:Volume>
     <b:Pages>457-465</b:Pages>
+    <b:RefOrder>32</b:RefOrder>
+  </b:Source>
+  <b:Source>
+    <b:Tag>NSe06</b:Tag>
+    <b:SourceType>JournalArticle</b:SourceType>
+    <b:Guid>{D5863CF9-061C-4C43-B855-41CE051F2020}</b:Guid>
+    <b:Author>
+      <b:Author>
+        <b:NameList>
+          <b:Person>
+            <b:Last>Seth</b:Last>
+            <b:First>N.</b:First>
+          </b:Person>
+          <b:Person>
+            <b:Last>Deshmukh</b:Last>
+            <b:First>S.G.</b:First>
+          </b:Person>
+          <b:Person>
+            <b:Last>Vrat</b:Last>
+            <b:First>P.</b:First>
+          </b:Person>
+        </b:NameList>
+      </b:Author>
+    </b:Author>
+    <b:Title>A framework for measurement of quality of service in supply chains</b:Title>
+    <b:JournalName>Supply chain management: An international journal</b:JournalName>
+    <b:Year>2006</b:Year>
+    <b:Volume>11</b:Volume>
+    <b:Issue>1</b:Issue>
+    <b:Pages>82-94</b:Pages>
+    <b:RefOrder>13</b:RefOrder>
+  </b:Source>
+  <b:Source>
+    <b:Tag>KWa02</b:Tag>
+    <b:SourceType>JournalArticle</b:SourceType>
+    <b:Guid>{E5CB2FAE-5AF9-794A-B707-46FBFB867C13}</b:Guid>
+    <b:Author>
+      <b:Author>
+        <b:NameList>
+          <b:Person>
+            <b:Last>Wachter</b:Last>
+            <b:First>K.</b:First>
+          </b:Person>
+        </b:NameList>
+      </b:Author>
+    </b:Author>
+    <b:Title>Longitudinal assessment of web retailers: issues from a consumer point of view</b:Title>
+    <b:JournalName>Journal of Fashion Marketing &amp; Management</b:JournalName>
+    <b:Year>2002</b:Year>
+    <b:Volume>6</b:Volume>
+    <b:Issue>2</b:Issue>
+    <b:Pages>134-45</b:Pages>
+    <b:RefOrder>26</b:RefOrder>
+  </b:Source>
+  <b:Source>
+    <b:Tag>HLi091</b:Tag>
+    <b:SourceType>JournalArticle</b:SourceType>
+    <b:Guid>{C85085F1-520E-CC42-A483-6CB07D460445}</b:Guid>
+    <b:Author>
+      <b:Author>
+        <b:NameList>
+          <b:Person>
+            <b:Last>Li</b:Last>
+            <b:First>H.</b:First>
+          </b:Person>
+          <b:Person>
+            <b:Last>Liu</b:Last>
+            <b:First>Y.</b:First>
+          </b:Person>
+          <b:Person>
+            <b:Last>Suomi</b:Last>
+            <b:First>R.</b:First>
+          </b:Person>
+        </b:NameList>
+      </b:Author>
+    </b:Author>
+    <b:Title>Measurement of E-service Quality: An empirical study in online travel service</b:Title>
+    <b:Year>2009</b:Year>
+    <b:RefOrder>27</b:RefOrder>
+  </b:Source>
+  <b:Source>
+    <b:Tag>MKi061</b:Tag>
+    <b:SourceType>JournalArticle</b:SourceType>
+    <b:Guid>{8AF9BA16-3EEE-3347-B002-98A9C64D86EB}</b:Guid>
+    <b:Author>
+      <b:Author>
+        <b:NameList>
+          <b:Person>
+            <b:Last>Kim</b:Last>
+            <b:First>M.</b:First>
+          </b:Person>
+          <b:Person>
+            <b:Last>Kim</b:Last>
+            <b:First>J.-H.</b:First>
+          </b:Person>
+          <b:Person>
+            <b:Last>Lennon</b:Last>
+            <b:First>S.J.</b:First>
+          </b:Person>
+        </b:NameList>
+      </b:Author>
+    </b:Author>
+    <b:Title>Online service attributes available on apparel retail web sites: an E-S-QUAL approach</b:Title>
+    <b:Publisher>Managing service quality</b:Publisher>
+    <b:Year>2006</b:Year>
+    <b:Volume>16</b:Volume>
+    <b:Issue>1</b:Issue>
+    <b:Pages>51-77</b:Pages>
     <b:RefOrder>28</b:RefOrder>
+  </b:Source>
+  <b:Source>
+    <b:Tag>Int98</b:Tag>
+    <b:SourceType>Report</b:SourceType>
+    <b:Guid>{67EDEA7E-BE44-A641-8D5B-5DD711A6AD24}</b:Guid>
+    <b:Author>
+      <b:Author>
+        <b:Corporate>International Telecommunication Union</b:Corporate>
+      </b:Author>
+    </b:Author>
+    <b:Title>Specifications of signalling system No. 7 - Transaction capabilities application part</b:Title>
+    <b:Year>1998</b:Year>
+    <b:Pages>1-2</b:Pages>
+    <b:Institution>International Telecommunication Union</b:Institution>
+    <b:Department>Telecoomunication Standardization Sector of ITU</b:Department>
+    <b:RefOrder>34</b:RefOrder>
   </b:Source>
 </b:Sources>
 </file>
@@ -23722,7 +25809,7 @@
 </file>
 
 <file path=customXml/itemProps2.xml><?xml version="1.0" encoding="utf-8"?>
-<ds:datastoreItem xmlns:ds="http://schemas.openxmlformats.org/officeDocument/2006/customXml" ds:itemID="{E6732759-D37B-3340-A298-245513D33B53}">
+<ds:datastoreItem xmlns:ds="http://schemas.openxmlformats.org/officeDocument/2006/customXml" ds:itemID="{3C8E44E0-0140-4D4B-9D42-33F11BD1162C}">
   <ds:schemaRefs>
     <ds:schemaRef ds:uri="http://schemas.openxmlformats.org/officeDocument/2006/bibliography"/>
   </ds:schemaRefs>

--- a/cuautle_softwareengineering_2016.docx
+++ b/cuautle_softwareengineering_2016.docx
@@ -3918,13 +3918,31 @@
         <w:rPr>
           <w:lang w:val="en-GB"/>
         </w:rPr>
-        <w:t>ly looking for new ways to improve services of their business units having on mind their business expansion</w:t>
-      </w:r>
-      <w:r>
-        <w:rPr>
-          <w:lang w:val="en-GB"/>
-        </w:rPr>
-        <w:t xml:space="preserve"> or increasing the number of customers</w:t>
+        <w:t xml:space="preserve">ly looking for new ways to improve services of their business having on mind the </w:t>
+      </w:r>
+      <w:r>
+        <w:rPr>
+          <w:lang w:val="en-GB"/>
+        </w:rPr>
+        <w:t>i</w:t>
+      </w:r>
+      <w:r>
+        <w:rPr>
+          <w:lang w:val="en-GB"/>
+        </w:rPr>
+        <w:t>n</w:t>
+      </w:r>
+      <w:r>
+        <w:rPr>
+          <w:lang w:val="en-GB"/>
+        </w:rPr>
+        <w:t>crease</w:t>
+      </w:r>
+      <w:r>
+        <w:rPr>
+          <w:lang w:val="en-GB"/>
+        </w:rPr>
+        <w:t xml:space="preserve"> of customers</w:t>
       </w:r>
       <w:r>
         <w:rPr>
@@ -4041,31 +4059,25 @@
         <w:rPr>
           <w:lang w:val="en-GB"/>
         </w:rPr>
-        <w:t>In his thesis a conceptual model is presented in order to understand e-service key comp</w:t>
-      </w:r>
-      <w:r>
-        <w:rPr>
-          <w:lang w:val="en-GB"/>
-        </w:rPr>
-        <w:t>o</w:t>
-      </w:r>
-      <w:r>
-        <w:rPr>
-          <w:lang w:val="en-GB"/>
-        </w:rPr>
-        <w:t>nents of qualitative characteristics regarding four dimensions (1) Accessibility, (2) Usabi</w:t>
-      </w:r>
-      <w:r>
-        <w:rPr>
-          <w:lang w:val="en-GB"/>
-        </w:rPr>
-        <w:t>l</w:t>
-      </w:r>
-      <w:r>
-        <w:rPr>
-          <w:lang w:val="en-GB"/>
-        </w:rPr>
-        <w:t xml:space="preserve">ity, (3) Efficiency, and (4) Security, referencing to them along this thesis work with the acronym AUES; we will also understand concept of e-service, and specifically how </w:t>
+        <w:t>In this thesis work a conceptual model is presented in order to understand qualitative cha</w:t>
+      </w:r>
+      <w:r>
+        <w:rPr>
+          <w:lang w:val="en-GB"/>
+        </w:rPr>
+        <w:t>r</w:t>
+      </w:r>
+      <w:r>
+        <w:rPr>
+          <w:lang w:val="en-GB"/>
+        </w:rPr>
+        <w:t>acteristics of e-services in four dimensions (1) Accessibility, (2) Usability, (3) Efficiency, and (4) Security</w:t>
+      </w:r>
+      <w:r>
+        <w:rPr>
+          <w:lang w:val="en-GB"/>
+        </w:rPr>
+        <w:t xml:space="preserve">; we will also understand concept of e-service, and specifically how </w:t>
       </w:r>
       <w:r>
         <w:rPr>
@@ -4077,31 +4089,13 @@
         <w:rPr>
           <w:lang w:val="en-GB"/>
         </w:rPr>
-        <w:t xml:space="preserve"> could be efficiently used, accessed and utilized according with key components of AUES, it is necessary to have reference point </w:t>
-      </w:r>
-      <w:r>
-        <w:rPr>
-          <w:lang w:val="en-GB"/>
-        </w:rPr>
-        <w:t>regarding</w:t>
-      </w:r>
-      <w:r>
-        <w:rPr>
-          <w:lang w:val="en-GB"/>
-        </w:rPr>
-        <w:t xml:space="preserve"> the dependability among those dime</w:t>
-      </w:r>
-      <w:r>
-        <w:rPr>
-          <w:lang w:val="en-GB"/>
-        </w:rPr>
-        <w:t>n</w:t>
-      </w:r>
-      <w:r>
-        <w:rPr>
-          <w:lang w:val="en-GB"/>
-        </w:rPr>
-        <w:t>sions.</w:t>
+        <w:t xml:space="preserve"> could be efficien</w:t>
+      </w:r>
+      <w:r>
+        <w:rPr>
+          <w:lang w:val="en-GB"/>
+        </w:rPr>
+        <w:t>tly used, accessed and utilized.</w:t>
       </w:r>
     </w:p>
     <w:p>
@@ -4180,6 +4174,12 @@
         <w:rPr>
           <w:lang w:val="en-GB"/>
         </w:rPr>
+        <w:t xml:space="preserve"> (AUES)</w:t>
+      </w:r>
+      <w:r>
+        <w:rPr>
+          <w:lang w:val="en-GB"/>
+        </w:rPr>
         <w:t>?“</w:t>
       </w:r>
       <w:r>
@@ -4253,20 +4253,13 @@
         <w:rPr>
           <w:lang w:val="en-GB"/>
         </w:rPr>
-        <w:t>curity (AUES).</w:t>
-      </w:r>
-    </w:p>
-    <w:p>
-      <w:pPr>
-        <w:rPr>
-          <w:lang w:val="en-GB"/>
-        </w:rPr>
-      </w:pPr>
-      <w:r>
-        <w:rPr>
-          <w:lang w:val="en-GB"/>
-        </w:rPr>
-        <w:t xml:space="preserve">Understanding e-service concept </w:t>
+        <w:t>curity (AUES)</w:t>
+      </w:r>
+      <w:r>
+        <w:rPr>
+          <w:lang w:val="en-GB"/>
+        </w:rPr>
+        <w:t xml:space="preserve"> and with a conceptual definition of e-services with emphasis on </w:t>
       </w:r>
       <w:bookmarkStart w:id="7" w:name="_GoBack"/>
       <w:bookmarkEnd w:id="7"/>
@@ -4274,7 +4267,26 @@
         <w:rPr>
           <w:lang w:val="en-GB"/>
         </w:rPr>
-        <w:t>and its qualit</w:t>
+        <w:t>AUES</w:t>
+      </w:r>
+      <w:r>
+        <w:rPr>
+          <w:lang w:val="en-GB"/>
+        </w:rPr>
+        <w:t>.</w:t>
+      </w:r>
+    </w:p>
+    <w:p>
+      <w:pPr>
+        <w:rPr>
+          <w:lang w:val="en-GB"/>
+        </w:rPr>
+      </w:pPr>
+      <w:r>
+        <w:rPr>
+          <w:lang w:val="en-GB"/>
+        </w:rPr>
+        <w:t>Understanding e-service concept and its qualit</w:t>
       </w:r>
       <w:r>
         <w:rPr>
@@ -4322,51 +4334,51 @@
         <w:rPr>
           <w:lang w:val="en-GB"/>
         </w:rPr>
+        <w:t>ent e-services to produce for example, new business</w:t>
+      </w:r>
+      <w:r>
+        <w:rPr>
+          <w:lang w:val="en-GB"/>
+        </w:rPr>
+        <w:t xml:space="preserve"> </w:t>
+      </w:r>
+      <w:proofErr w:type="spellStart"/>
+      <w:r>
+        <w:rPr>
+          <w:lang w:val="en-GB"/>
+        </w:rPr>
+        <w:t>artifact</w:t>
+      </w:r>
+      <w:r>
+        <w:rPr>
+          <w:lang w:val="en-GB"/>
+        </w:rPr>
+        <w:t>s</w:t>
+      </w:r>
+      <w:proofErr w:type="spellEnd"/>
+      <w:r>
+        <w:rPr>
+          <w:lang w:val="en-GB"/>
+        </w:rPr>
+        <w:t xml:space="preserve"> for new business</w:t>
+      </w:r>
+      <w:r>
+        <w:rPr>
+          <w:lang w:val="en-GB"/>
+        </w:rPr>
+        <w:t xml:space="preserve"> opportun</w:t>
+      </w:r>
+      <w:r>
+        <w:rPr>
+          <w:lang w:val="en-GB"/>
+        </w:rPr>
+        <w:t>i</w:t>
+      </w:r>
+      <w:r>
+        <w:rPr>
+          <w:lang w:val="en-GB"/>
+        </w:rPr>
         <w:lastRenderedPageBreak/>
-        <w:t>ent e-services to produce for example, new business</w:t>
-      </w:r>
-      <w:r>
-        <w:rPr>
-          <w:lang w:val="en-GB"/>
-        </w:rPr>
-        <w:t xml:space="preserve"> </w:t>
-      </w:r>
-      <w:proofErr w:type="spellStart"/>
-      <w:r>
-        <w:rPr>
-          <w:lang w:val="en-GB"/>
-        </w:rPr>
-        <w:t>artifact</w:t>
-      </w:r>
-      <w:r>
-        <w:rPr>
-          <w:lang w:val="en-GB"/>
-        </w:rPr>
-        <w:t>s</w:t>
-      </w:r>
-      <w:proofErr w:type="spellEnd"/>
-      <w:r>
-        <w:rPr>
-          <w:lang w:val="en-GB"/>
-        </w:rPr>
-        <w:t xml:space="preserve"> for new business</w:t>
-      </w:r>
-      <w:r>
-        <w:rPr>
-          <w:lang w:val="en-GB"/>
-        </w:rPr>
-        <w:t xml:space="preserve"> opportun</w:t>
-      </w:r>
-      <w:r>
-        <w:rPr>
-          <w:lang w:val="en-GB"/>
-        </w:rPr>
-        <w:t>i</w:t>
-      </w:r>
-      <w:r>
-        <w:rPr>
-          <w:lang w:val="en-GB"/>
-        </w:rPr>
         <w:t>ties, increase users satisfaction, and give the chance to realize i</w:t>
       </w:r>
       <w:r>
@@ -16263,7 +16275,7 @@
           <w:rPr>
             <w:noProof/>
           </w:rPr>
-          <w:t>7</w:t>
+          <w:t>30</w:t>
         </w:r>
         <w:r>
           <w:rPr>
@@ -25809,7 +25821,7 @@
 </file>
 
 <file path=customXml/itemProps2.xml><?xml version="1.0" encoding="utf-8"?>
-<ds:datastoreItem xmlns:ds="http://schemas.openxmlformats.org/officeDocument/2006/customXml" ds:itemID="{3C8E44E0-0140-4D4B-9D42-33F11BD1162C}">
+<ds:datastoreItem xmlns:ds="http://schemas.openxmlformats.org/officeDocument/2006/customXml" ds:itemID="{2FBB8331-1530-D54C-B42B-6F66458703AA}">
   <ds:schemaRefs>
     <ds:schemaRef ds:uri="http://schemas.openxmlformats.org/officeDocument/2006/bibliography"/>
   </ds:schemaRefs>

--- a/cuautle_softwareengineering_2016.docx
+++ b/cuautle_softwareengineering_2016.docx
@@ -4259,7 +4259,62 @@
         <w:rPr>
           <w:lang w:val="en-GB"/>
         </w:rPr>
-        <w:t xml:space="preserve"> and with a conceptual definition of e-services with emphasis on </w:t>
+        <w:t xml:space="preserve"> and with a conceptual definition of e-services with emphasis on AUES</w:t>
+      </w:r>
+      <w:r>
+        <w:rPr>
+          <w:lang w:val="en-GB"/>
+        </w:rPr>
+        <w:t>.</w:t>
+      </w:r>
+    </w:p>
+    <w:p>
+      <w:pPr>
+        <w:rPr>
+          <w:lang w:val="en-GB"/>
+        </w:rPr>
+      </w:pPr>
+      <w:r>
+        <w:rPr>
+          <w:lang w:val="en-GB"/>
+        </w:rPr>
+        <w:t>Understanding e-service concept and its qualit</w:t>
+      </w:r>
+      <w:r>
+        <w:rPr>
+          <w:lang w:val="en-GB"/>
+        </w:rPr>
+        <w:t>ative characteristics</w:t>
+      </w:r>
+      <w:r>
+        <w:rPr>
+          <w:lang w:val="en-GB"/>
+        </w:rPr>
+        <w:t xml:space="preserve"> in four</w:t>
+      </w:r>
+      <w:r>
+        <w:rPr>
+          <w:lang w:val="en-GB"/>
+        </w:rPr>
+        <w:t xml:space="preserve"> </w:t>
+      </w:r>
+      <w:r>
+        <w:rPr>
+          <w:lang w:val="en-GB"/>
+        </w:rPr>
+        <w:t>dimensions</w:t>
+      </w:r>
+      <w:r>
+        <w:rPr>
+          <w:lang w:val="en-GB"/>
+        </w:rPr>
+        <w:t xml:space="preserve"> (AUES)</w:t>
+      </w:r>
+      <w:r>
+        <w:rPr>
+          <w:lang w:val="en-GB"/>
+        </w:rPr>
+        <w:t xml:space="preserve"> </w:t>
       </w:r>
       <w:bookmarkStart w:id="7" w:name="_GoBack"/>
       <w:bookmarkEnd w:id="7"/>
@@ -4267,38 +4322,19 @@
         <w:rPr>
           <w:lang w:val="en-GB"/>
         </w:rPr>
-        <w:t>AUES</w:t>
-      </w:r>
-      <w:r>
-        <w:rPr>
-          <w:lang w:val="en-GB"/>
-        </w:rPr>
-        <w:t>.</w:t>
-      </w:r>
-    </w:p>
-    <w:p>
-      <w:pPr>
-        <w:rPr>
-          <w:lang w:val="en-GB"/>
-        </w:rPr>
-      </w:pPr>
-      <w:r>
-        <w:rPr>
-          <w:lang w:val="en-GB"/>
-        </w:rPr>
-        <w:t>Understanding e-service concept and its qualit</w:t>
-      </w:r>
-      <w:r>
-        <w:rPr>
-          <w:lang w:val="en-GB"/>
-        </w:rPr>
-        <w:t>ative characteristics</w:t>
-      </w:r>
-      <w:r>
-        <w:rPr>
-          <w:lang w:val="en-GB"/>
-        </w:rPr>
-        <w:t xml:space="preserve"> in four</w:t>
+        <w:t>through a model, gives the opportunity to combine diffe</w:t>
+      </w:r>
+      <w:r>
+        <w:rPr>
+          <w:lang w:val="en-GB"/>
+        </w:rPr>
+        <w:t>r</w:t>
+      </w:r>
+      <w:r>
+        <w:rPr>
+          <w:lang w:val="en-GB"/>
+        </w:rPr>
+        <w:t>ent e-services to produce for example, new business</w:t>
       </w:r>
       <w:r>
         <w:rPr>
@@ -4306,42 +4342,6 @@
         </w:rPr>
         <w:t xml:space="preserve"> </w:t>
       </w:r>
-      <w:r>
-        <w:rPr>
-          <w:lang w:val="en-GB"/>
-        </w:rPr>
-        <w:t>dimensions</w:t>
-      </w:r>
-      <w:r>
-        <w:rPr>
-          <w:lang w:val="en-GB"/>
-        </w:rPr>
-        <w:t xml:space="preserve"> (AUES)</w:t>
-      </w:r>
-      <w:r>
-        <w:rPr>
-          <w:lang w:val="en-GB"/>
-        </w:rPr>
-        <w:t xml:space="preserve"> and their dependability through a model, gives the opportunity to combine diffe</w:t>
-      </w:r>
-      <w:r>
-        <w:rPr>
-          <w:lang w:val="en-GB"/>
-        </w:rPr>
-        <w:t>r</w:t>
-      </w:r>
-      <w:r>
-        <w:rPr>
-          <w:lang w:val="en-GB"/>
-        </w:rPr>
-        <w:t>ent e-services to produce for example, new business</w:t>
-      </w:r>
-      <w:r>
-        <w:rPr>
-          <w:lang w:val="en-GB"/>
-        </w:rPr>
-        <w:t xml:space="preserve"> </w:t>
-      </w:r>
       <w:proofErr w:type="spellStart"/>
       <w:r>
         <w:rPr>
@@ -4366,40 +4366,40 @@
         <w:rPr>
           <w:lang w:val="en-GB"/>
         </w:rPr>
-        <w:t xml:space="preserve"> opportun</w:t>
-      </w:r>
-      <w:r>
-        <w:rPr>
-          <w:lang w:val="en-GB"/>
-        </w:rPr>
-        <w:t>i</w:t>
-      </w:r>
-      <w:r>
-        <w:rPr>
-          <w:lang w:val="en-GB"/>
-        </w:rPr>
+        <w:t xml:space="preserve"> opportunities, increase users satisfa</w:t>
+      </w:r>
+      <w:r>
+        <w:rPr>
+          <w:lang w:val="en-GB"/>
+        </w:rPr>
+        <w:t>c</w:t>
+      </w:r>
+      <w:r>
+        <w:rPr>
+          <w:lang w:val="en-GB"/>
+        </w:rPr>
+        <w:t>tion, and give the chance to realize i</w:t>
+      </w:r>
+      <w:r>
+        <w:rPr>
+          <w:lang w:val="en-GB"/>
+        </w:rPr>
+        <w:t>m</w:t>
+      </w:r>
+      <w:r>
+        <w:rPr>
+          <w:lang w:val="en-GB"/>
+        </w:rPr>
+        <w:t>provement areas on e-services.</w:t>
+      </w:r>
+    </w:p>
+    <w:p>
+      <w:pPr>
+        <w:pStyle w:val="Heading2"/>
+      </w:pPr>
+      <w:bookmarkStart w:id="8" w:name="_Toc332659538"/>
+      <w:r>
         <w:lastRenderedPageBreak/>
-        <w:t>ties, increase users satisfaction, and give the chance to realize i</w:t>
-      </w:r>
-      <w:r>
-        <w:rPr>
-          <w:lang w:val="en-GB"/>
-        </w:rPr>
-        <w:t>m</w:t>
-      </w:r>
-      <w:r>
-        <w:rPr>
-          <w:lang w:val="en-GB"/>
-        </w:rPr>
-        <w:t>provement areas on e-services.</w:t>
-      </w:r>
-    </w:p>
-    <w:p>
-      <w:pPr>
-        <w:pStyle w:val="Heading2"/>
-      </w:pPr>
-      <w:bookmarkStart w:id="8" w:name="_Toc332659538"/>
-      <w:r>
         <w:t>Organization of thesis</w:t>
       </w:r>
       <w:bookmarkEnd w:id="8"/>
@@ -16275,7 +16275,7 @@
           <w:rPr>
             <w:noProof/>
           </w:rPr>
-          <w:t>30</w:t>
+          <w:t>7</w:t>
         </w:r>
         <w:r>
           <w:rPr>
@@ -25821,7 +25821,7 @@
 </file>
 
 <file path=customXml/itemProps2.xml><?xml version="1.0" encoding="utf-8"?>
-<ds:datastoreItem xmlns:ds="http://schemas.openxmlformats.org/officeDocument/2006/customXml" ds:itemID="{2FBB8331-1530-D54C-B42B-6F66458703AA}">
+<ds:datastoreItem xmlns:ds="http://schemas.openxmlformats.org/officeDocument/2006/customXml" ds:itemID="{BF47B0D8-CEE6-254B-9C2A-929FEFF08437}">
   <ds:schemaRefs>
     <ds:schemaRef ds:uri="http://schemas.openxmlformats.org/officeDocument/2006/bibliography"/>
   </ds:schemaRefs>

--- a/cuautle_softwareengineering_2016.docx
+++ b/cuautle_softwareengineering_2016.docx
@@ -134,14 +134,12 @@
             </w:rPr>
             <w:t>Israel Cuautle Mu</w:t>
           </w:r>
-          <w:proofErr w:type="spellStart"/>
           <w:r>
             <w:rPr>
               <w:lang w:val="es-ES_tradnl"/>
             </w:rPr>
             <w:t>ñoz</w:t>
           </w:r>
-          <w:proofErr w:type="spellEnd"/>
         </w:p>
       </w:sdtContent>
     </w:sdt>
@@ -724,109 +722,169 @@
             <w:rPr>
               <w:lang w:val="en-GB"/>
             </w:rPr>
-            <w:t>iness, drive us to think about this concept</w:t>
+            <w:t xml:space="preserve">iness, drive us to think about </w:t>
           </w:r>
           <w:r>
             <w:rPr>
               <w:lang w:val="en-GB"/>
             </w:rPr>
-            <w:t xml:space="preserve"> in two points (A) what exactly ‘e-service’ is? </w:t>
+            <w:t>t</w:t>
           </w:r>
           <w:r>
             <w:rPr>
               <w:lang w:val="en-GB"/>
             </w:rPr>
-            <w:t>And</w:t>
+            <w:t>wo points (1</w:t>
           </w:r>
           <w:r>
             <w:rPr>
               <w:lang w:val="en-GB"/>
             </w:rPr>
-            <w:t xml:space="preserve"> (B) how e-service could be efficiently used, accessed, and utilized? On the other hand what are the key components of e-service, regarding four dimensions: (1) </w:t>
+            <w:t xml:space="preserve">) what exactly ‘e-service’ is? </w:t>
           </w:r>
           <w:r>
             <w:rPr>
               <w:lang w:val="en-GB"/>
             </w:rPr>
-            <w:t>Accessibility</w:t>
+            <w:t>a</w:t>
           </w:r>
           <w:r>
             <w:rPr>
               <w:lang w:val="en-GB"/>
             </w:rPr>
-            <w:t>, (2) Usability, (3) Efficiency, and (4) Security? This thesis presents a co</w:t>
+            <w:t>nd</w:t>
           </w:r>
           <w:r>
             <w:rPr>
               <w:lang w:val="en-GB"/>
             </w:rPr>
+            <w:t xml:space="preserve"> (2</w:t>
+          </w:r>
+          <w:r>
+            <w:rPr>
+              <w:lang w:val="en-GB"/>
+            </w:rPr>
+            <w:t xml:space="preserve">) </w:t>
+          </w:r>
+          <w:r>
+            <w:rPr>
+              <w:lang w:val="en-GB"/>
+            </w:rPr>
+            <w:t>H</w:t>
+          </w:r>
+          <w:r>
+            <w:rPr>
+              <w:lang w:val="en-GB"/>
+            </w:rPr>
+            <w:t xml:space="preserve">ow e-service could be efficiently used, accessed, and utilized? On the other hand what are the key components of e-service, regarding four dimensions: (1) </w:t>
+          </w:r>
+          <w:r>
+            <w:rPr>
+              <w:lang w:val="en-GB"/>
+            </w:rPr>
+            <w:t>Accessibi</w:t>
+          </w:r>
+          <w:r>
+            <w:rPr>
+              <w:lang w:val="en-GB"/>
+            </w:rPr>
+            <w:t>l</w:t>
+          </w:r>
+          <w:r>
+            <w:rPr>
+              <w:lang w:val="en-GB"/>
+            </w:rPr>
+            <w:t>ity</w:t>
+          </w:r>
+          <w:r>
+            <w:rPr>
+              <w:lang w:val="en-GB"/>
+            </w:rPr>
+            <w:t>, (2) Usability, (3) Efficiency, and (4) Security? T</w:t>
+          </w:r>
+          <w:r>
+            <w:rPr>
+              <w:lang w:val="en-GB"/>
+            </w:rPr>
+            <w:t xml:space="preserve"> </w:t>
+          </w:r>
+          <w:r>
+            <w:rPr>
+              <w:lang w:val="en-GB"/>
+            </w:rPr>
+            <w:t>his thesis presents a co</w:t>
+          </w:r>
+          <w:r>
+            <w:rPr>
+              <w:lang w:val="en-GB"/>
+            </w:rPr>
             <w:t>n</w:t>
           </w:r>
           <w:r>
             <w:rPr>
               <w:lang w:val="en-GB"/>
             </w:rPr>
-            <w:t>ceptual model in order to understand e-services key components regarding (1) Accessibi</w:t>
+            <w:t xml:space="preserve">ceptual model in order to understand </w:t>
           </w:r>
           <w:r>
             <w:rPr>
               <w:lang w:val="en-GB"/>
             </w:rPr>
-            <w:t>l</w:t>
+            <w:t xml:space="preserve">qualitative characteristics of </w:t>
           </w:r>
           <w:r>
             <w:rPr>
               <w:lang w:val="en-GB"/>
             </w:rPr>
-            <w:t>ity, (2) Usability, (3) Efficiency, and (4) Security (AUES), for this goal a systematic liter</w:t>
+            <w:t>e-services regarding (1) Accessibility, (2) Usability, (3) Efficiency, and (4) Security (AUES), for this goal a systema</w:t>
           </w:r>
           <w:r>
             <w:rPr>
               <w:lang w:val="en-GB"/>
             </w:rPr>
-            <w:t>a</w:t>
+            <w:t>t</w:t>
           </w:r>
           <w:r>
             <w:rPr>
               <w:lang w:val="en-GB"/>
             </w:rPr>
-            <w:t>ture review on ‘e-service’ conceptual definition with emphasis on AUES was performed. Presented co</w:t>
+            <w:t>ic literature review on ‘e-service’ conceptual definition with emphasis on AUES was performed. Pr</w:t>
           </w:r>
           <w:r>
             <w:rPr>
               <w:lang w:val="en-GB"/>
             </w:rPr>
-            <w:t>n</w:t>
+            <w:t>e</w:t>
           </w:r>
           <w:r>
             <w:rPr>
               <w:lang w:val="en-GB"/>
             </w:rPr>
-            <w:t xml:space="preserve">ceptual model allows understanding the </w:t>
+            <w:t>sented concep</w:t>
           </w:r>
           <w:r>
             <w:rPr>
               <w:lang w:val="en-GB"/>
             </w:rPr>
-            <w:t>qualitative characteristics</w:t>
+            <w:t xml:space="preserve">tual model can be considered as reference to determine key components for additional or different dimensions to help in understanding the quality of different e-services. </w:t>
           </w:r>
           <w:r>
             <w:rPr>
               <w:lang w:val="en-GB"/>
             </w:rPr>
-            <w:t xml:space="preserve"> of e-services based on AUES dimen</w:t>
+            <w:t>We conducted a series of tests in or</w:t>
           </w:r>
           <w:r>
             <w:rPr>
               <w:lang w:val="en-GB"/>
             </w:rPr>
-            <w:t>sions and their dependability</w:t>
+            <w:t>der to determine</w:t>
           </w:r>
           <w:r>
             <w:rPr>
               <w:lang w:val="en-GB"/>
             </w:rPr>
-            <w:t>. We conducted a series of tests in o</w:t>
+            <w:t xml:space="preserve"> how conceptual model pe</w:t>
           </w:r>
           <w:r>
             <w:rPr>
@@ -838,49 +896,97 @@
             <w:rPr>
               <w:lang w:val="en-GB"/>
             </w:rPr>
-            <w:t>der to check how conceptual model performs with selected Estonian e-services. Results show e-services key components relevance in terms of AUES to identify applic</w:t>
+            <w:t xml:space="preserve">forms with selected Estonian e-services. Results show e-services key components </w:t>
           </w:r>
           <w:r>
             <w:rPr>
               <w:lang w:val="en-GB"/>
             </w:rPr>
-            <w:t>a</w:t>
+            <w:t>depen</w:t>
           </w:r>
           <w:r>
             <w:rPr>
               <w:lang w:val="en-GB"/>
             </w:rPr>
-            <w:t>bility, scope and limitations</w:t>
+            <w:t>d</w:t>
           </w:r>
           <w:r>
             <w:rPr>
               <w:lang w:val="en-GB"/>
             </w:rPr>
-            <w:t xml:space="preserve"> of the conceptual model.</w:t>
+            <w:t>ability</w:t>
           </w:r>
           <w:r>
             <w:rPr>
               <w:lang w:val="en-GB"/>
             </w:rPr>
-            <w:t xml:space="preserve"> </w:t>
+            <w:t xml:space="preserve"> in AUES </w:t>
           </w:r>
           <w:r>
             <w:rPr>
               <w:lang w:val="en-GB"/>
             </w:rPr>
-            <w:t>// DIMENSIONS CONSIDERED ON THIS WORK COULD HELP TO COMPANIES TO FIND KEY COMPONENTS ON E-SERVICES PARTICULAR DIMENSIONS IN ORDER TO UNDERSTAND DI</w:t>
+            <w:t xml:space="preserve">dimensions </w:t>
           </w:r>
           <w:r>
             <w:rPr>
               <w:lang w:val="en-GB"/>
             </w:rPr>
-            <w:t>F</w:t>
+            <w:t xml:space="preserve">to understand quality on e-services working </w:t>
           </w:r>
           <w:r>
             <w:rPr>
               <w:lang w:val="en-GB"/>
             </w:rPr>
-            <w:t>FERENT QUALITATIVE CHARACTERISTICS OF RECENT E-SERVICES.</w:t>
+            <w:t xml:space="preserve">either </w:t>
+          </w:r>
+          <w:r>
+            <w:rPr>
+              <w:lang w:val="en-GB"/>
+            </w:rPr>
+            <w:t xml:space="preserve">directly </w:t>
+          </w:r>
+          <w:r>
+            <w:rPr>
+              <w:lang w:val="en-GB"/>
+            </w:rPr>
+            <w:t>with</w:t>
+          </w:r>
+          <w:r>
+            <w:rPr>
+              <w:lang w:val="en-GB"/>
+            </w:rPr>
+            <w:t xml:space="preserve"> user</w:t>
+          </w:r>
+          <w:r>
+            <w:rPr>
+              <w:lang w:val="en-GB"/>
+            </w:rPr>
+            <w:t>s</w:t>
+          </w:r>
+          <w:r>
+            <w:rPr>
+              <w:lang w:val="en-GB"/>
+            </w:rPr>
+            <w:t xml:space="preserve"> or with </w:t>
+          </w:r>
+          <w:r>
+            <w:rPr>
+              <w:lang w:val="en-GB"/>
+            </w:rPr>
+            <w:t>other</w:t>
+          </w:r>
+          <w:r>
+            <w:rPr>
+              <w:lang w:val="en-GB"/>
+            </w:rPr>
+            <w:t xml:space="preserve"> e-services</w:t>
+          </w:r>
+          <w:r>
+            <w:rPr>
+              <w:lang w:val="en-GB"/>
+            </w:rPr>
+            <w:t>.</w:t>
           </w:r>
         </w:p>
       </w:sdtContent>
@@ -1010,19 +1116,12 @@
           <w:rFonts w:eastAsia="MS MinNew Roman"/>
           <w:lang w:eastAsia="ja-JP"/>
         </w:rPr>
-        <w:t xml:space="preserve">Teisest küljest, mis </w:t>
-      </w:r>
-      <w:r>
-        <w:rPr>
-          <w:rFonts w:eastAsia="MS MinNew Roman"/>
-          <w:lang w:eastAsia="ja-JP"/>
-        </w:rPr>
+        <w:t>Teisest küljest, mis on e-teenuse põhikomponendid, kui vaadata neid neljast aspektist: (1) kättesaadavus, (2) kasutatavus, (3) tõhusus, (4) turvalisus?</w:t>
+      </w:r>
+    </w:p>
+    <w:p>
+      <w:r>
         <w:lastRenderedPageBreak/>
-        <w:t>on e-teenuse põhikomponendid, kui vaadata neid neljast aspektist: (1) kättesaadavus, (2) kasutatavus, (3) tõhusus, (4) turvalisus?</w:t>
-      </w:r>
-    </w:p>
-    <w:p>
-      <w:r>
         <w:t xml:space="preserve">Käesolevas magistritöös esitatakse kontseptuaalne mudel, mis aitab mõista e-teenuse põhikomponente (kvaliteedi parameetreid) nagu </w:t>
       </w:r>
       <w:r>
@@ -4340,14 +4439,7 @@
         <w:rPr>
           <w:lang w:val="en-GB"/>
         </w:rPr>
-        <w:t xml:space="preserve"> </w:t>
-      </w:r>
-      <w:proofErr w:type="spellStart"/>
-      <w:r>
-        <w:rPr>
-          <w:lang w:val="en-GB"/>
-        </w:rPr>
-        <w:t>artifact</w:t>
+        <w:t xml:space="preserve"> artifact</w:t>
       </w:r>
       <w:r>
         <w:rPr>
@@ -4355,7 +4447,6 @@
         </w:rPr>
         <w:t>s</w:t>
       </w:r>
-      <w:proofErr w:type="spellEnd"/>
       <w:r>
         <w:rPr>
           <w:lang w:val="en-GB"/>
@@ -5849,35 +5940,7 @@
         <w:rPr>
           <w:lang w:val="en-GB"/>
         </w:rPr>
-        <w:t>vice quality has been defined as a set of non-functional attributes of contextual entities considered as relevant to the service-user interaction. Service quality could be classified as Quality of Execution (</w:t>
-      </w:r>
-      <w:proofErr w:type="spellStart"/>
-      <w:r>
-        <w:rPr>
-          <w:lang w:val="en-GB"/>
-        </w:rPr>
-        <w:t>QoE</w:t>
-      </w:r>
-      <w:proofErr w:type="spellEnd"/>
-      <w:r>
-        <w:rPr>
-          <w:lang w:val="en-GB"/>
-        </w:rPr>
-        <w:t>) and Quality of Service (</w:t>
-      </w:r>
-      <w:proofErr w:type="spellStart"/>
-      <w:r>
-        <w:rPr>
-          <w:lang w:val="en-GB"/>
-        </w:rPr>
-        <w:t>QoS</w:t>
-      </w:r>
-      <w:proofErr w:type="spellEnd"/>
-      <w:r>
-        <w:rPr>
-          <w:lang w:val="en-GB"/>
-        </w:rPr>
-        <w:t>) which can be measured for e</w:t>
+        <w:t>vice quality has been defined as a set of non-functional attributes of contextual entities considered as relevant to the service-user interaction. Service quality could be classified as Quality of Execution (QoE) and Quality of Service (QoS) which can be measured for e</w:t>
       </w:r>
       <w:r>
         <w:rPr>
@@ -5889,49 +5952,7 @@
         <w:rPr>
           <w:lang w:val="en-GB"/>
         </w:rPr>
-        <w:t xml:space="preserve">ample with execution time, and are supported typically with Service Layer Agreements (SLAs) containing more information than Quality-based Service Description in terms of supporting the service ‘is-active’ activity. On the other hand </w:t>
-      </w:r>
-      <w:proofErr w:type="spellStart"/>
-      <w:r>
-        <w:rPr>
-          <w:lang w:val="en-GB"/>
-        </w:rPr>
-        <w:t>QoE</w:t>
-      </w:r>
-      <w:proofErr w:type="spellEnd"/>
-      <w:r>
-        <w:rPr>
-          <w:lang w:val="en-GB"/>
-        </w:rPr>
-        <w:t xml:space="preserve"> do measurements in a subjective way, for example usability or reputation, both </w:t>
-      </w:r>
-      <w:proofErr w:type="spellStart"/>
-      <w:r>
-        <w:rPr>
-          <w:lang w:val="en-GB"/>
-        </w:rPr>
-        <w:t>QoE</w:t>
-      </w:r>
-      <w:proofErr w:type="spellEnd"/>
-      <w:r>
-        <w:rPr>
-          <w:lang w:val="en-GB"/>
-        </w:rPr>
-        <w:t xml:space="preserve"> and </w:t>
-      </w:r>
-      <w:proofErr w:type="spellStart"/>
-      <w:r>
-        <w:rPr>
-          <w:lang w:val="en-GB"/>
-        </w:rPr>
-        <w:t>QoS</w:t>
-      </w:r>
-      <w:proofErr w:type="spellEnd"/>
-      <w:r>
-        <w:rPr>
-          <w:lang w:val="en-GB"/>
-        </w:rPr>
-        <w:t xml:space="preserve"> give a perception to users. </w:t>
+        <w:t xml:space="preserve">ample with execution time, and are supported typically with Service Layer Agreements (SLAs) containing more information than Quality-based Service Description in terms of supporting the service ‘is-active’ activity. On the other hand QoE do measurements in a subjective way, for example usability or reputation, both QoE and QoS give a perception to users. </w:t>
       </w:r>
     </w:p>
     <w:p>
@@ -5950,21 +5971,7 @@
         <w:rPr>
           <w:lang w:val="en-GB"/>
         </w:rPr>
-        <w:t xml:space="preserve"> </w:t>
-      </w:r>
-      <w:proofErr w:type="spellStart"/>
-      <w:r>
-        <w:rPr>
-          <w:lang w:val="en-GB"/>
-        </w:rPr>
-        <w:t>Kritikos</w:t>
-      </w:r>
-      <w:proofErr w:type="spellEnd"/>
-      <w:r>
-        <w:rPr>
-          <w:lang w:val="en-GB"/>
-        </w:rPr>
-        <w:t xml:space="preserve"> in</w:t>
+        <w:t xml:space="preserve"> Kritikos in</w:t>
       </w:r>
       <w:r>
         <w:rPr>
@@ -6072,21 +6079,7 @@
           <w:lang w:val="en-GB"/>
         </w:rPr>
         <w:lastRenderedPageBreak/>
-        <w:t xml:space="preserve">vice quality capabilities or requirements. It is worth to mention that the most common SLA components are (according to </w:t>
-      </w:r>
-      <w:proofErr w:type="spellStart"/>
-      <w:r>
-        <w:rPr>
-          <w:lang w:val="en-GB"/>
-        </w:rPr>
-        <w:t>Paschke</w:t>
-      </w:r>
-      <w:proofErr w:type="spellEnd"/>
-      <w:r>
-        <w:rPr>
-          <w:lang w:val="en-GB"/>
-        </w:rPr>
-        <w:t xml:space="preserve"> et al., 2006): contract validity period, involved parts, service definition and action guarantees. Service definitions specify the service characteristics, components and observable parameters.</w:t>
+        <w:t>vice quality capabilities or requirements. It is worth to mention that the most common SLA components are (according to Paschke et al., 2006): contract validity period, involved parts, service definition and action guarantees. Service definitions specify the service characteristics, components and observable parameters.</w:t>
       </w:r>
     </w:p>
     <w:p>
@@ -6343,21 +6336,7 @@
         <w:rPr>
           <w:lang w:val="en-GB"/>
         </w:rPr>
-        <w:t xml:space="preserve">According to the </w:t>
-      </w:r>
-      <w:proofErr w:type="spellStart"/>
-      <w:r>
-        <w:rPr>
-          <w:lang w:val="en-GB"/>
-        </w:rPr>
-        <w:t>Ruyter</w:t>
-      </w:r>
-      <w:proofErr w:type="spellEnd"/>
-      <w:r>
-        <w:rPr>
-          <w:lang w:val="en-GB"/>
-        </w:rPr>
-        <w:t xml:space="preserve"> et al. (2001, p. 186) an e-service is an interactive, content-centred and internet-based customer service driven by the customer and integrated with related organisational customer support processes and technologies with the goal of strengthening the customer-service provider relationship.</w:t>
+        <w:t>According to the Ruyter et al. (2001, p. 186) an e-service is an interactive, content-centred and internet-based customer service driven by the customer and integrated with related organisational customer support processes and technologies with the goal of strengthening the customer-service provider relationship.</w:t>
       </w:r>
     </w:p>
     <w:p>
@@ -8599,35 +8578,7 @@
         <w:rPr>
           <w:lang w:val="en-GB"/>
         </w:rPr>
-        <w:t>cially on how those are delivered. When users get a product they do evaluations according to several factors, style, texture, tags, etc. But when services are purchased, aspects to evaluate become intangible (</w:t>
-      </w:r>
-      <w:proofErr w:type="spellStart"/>
-      <w:r>
-        <w:rPr>
-          <w:lang w:val="en-GB"/>
-        </w:rPr>
-        <w:t>Parasuraman</w:t>
-      </w:r>
-      <w:proofErr w:type="spellEnd"/>
-      <w:r>
-        <w:rPr>
-          <w:lang w:val="en-GB"/>
-        </w:rPr>
-        <w:t xml:space="preserve">, </w:t>
-      </w:r>
-      <w:proofErr w:type="spellStart"/>
-      <w:r>
-        <w:rPr>
-          <w:lang w:val="en-GB"/>
-        </w:rPr>
-        <w:t>Zeithaml</w:t>
-      </w:r>
-      <w:proofErr w:type="spellEnd"/>
-      <w:r>
-        <w:rPr>
-          <w:lang w:val="en-GB"/>
-        </w:rPr>
-        <w:t xml:space="preserve"> and Berry, 1985). Customer perspe</w:t>
+        <w:t>cially on how those are delivered. When users get a product they do evaluations according to several factors, style, texture, tags, etc. But when services are purchased, aspects to evaluate become intangible (Parasuraman, Zeithaml and Berry, 1985). Customer perspe</w:t>
       </w:r>
       <w:r>
         <w:rPr>
@@ -10050,10 +10001,7 @@
                               <w:t xml:space="preserve"> </w:t>
                             </w:r>
                             <w:r>
-                              <w:t>e-services</w:t>
-                            </w:r>
-                            <w:r>
-                              <w:t xml:space="preserve"> State-of-the-Art </w:t>
+                              <w:t xml:space="preserve">e-services State-of-the-Art </w:t>
                             </w:r>
                             <w:r>
                               <w:t>meta-model</w:t>
@@ -10157,10 +10105,7 @@
                         <w:t xml:space="preserve"> </w:t>
                       </w:r>
                       <w:r>
-                        <w:t>e-services</w:t>
-                      </w:r>
-                      <w:r>
-                        <w:t xml:space="preserve"> State-of-the-Art </w:t>
+                        <w:t xml:space="preserve">e-services State-of-the-Art </w:t>
                       </w:r>
                       <w:r>
                         <w:t>meta-model</w:t>
@@ -10689,13 +10634,8 @@
       <w:pPr>
         <w:pStyle w:val="Heading2"/>
       </w:pPr>
-      <w:proofErr w:type="gramStart"/>
-      <w:r>
-        <w:t>e</w:t>
-      </w:r>
-      <w:proofErr w:type="gramEnd"/>
-      <w:r>
-        <w:t>-service customer perception</w:t>
+      <w:r>
+        <w:t>e-service customer perception</w:t>
       </w:r>
       <w:r>
         <w:t>s</w:t>
@@ -10722,13 +10662,8 @@
       <w:pPr>
         <w:pStyle w:val="Heading2"/>
       </w:pPr>
-      <w:proofErr w:type="gramStart"/>
-      <w:r>
-        <w:t>e</w:t>
-      </w:r>
-      <w:proofErr w:type="gramEnd"/>
-      <w:r>
-        <w:t>-service</w:t>
+      <w:r>
+        <w:t>e-service</w:t>
       </w:r>
       <w:r>
         <w:t xml:space="preserve"> provider perception</w:t>
@@ -15694,21 +15629,12 @@
         </w:rPr>
         <w:t>(</w:t>
       </w:r>
-      <w:proofErr w:type="gramStart"/>
       <w:r>
         <w:rPr>
           <w:i/>
           <w:lang w:val="en-GB"/>
         </w:rPr>
-        <w:t>author’s</w:t>
-      </w:r>
-      <w:proofErr w:type="gramEnd"/>
-      <w:r>
-        <w:rPr>
-          <w:i/>
-          <w:lang w:val="en-GB"/>
-        </w:rPr>
-        <w:t xml:space="preserve"> name</w:t>
+        <w:t>author’s name</w:t>
       </w:r>
       <w:r>
         <w:rPr>
@@ -15736,7 +15662,6 @@
           <w:lang w:val="en-GB"/>
         </w:rPr>
       </w:pPr>
-      <w:proofErr w:type="gramStart"/>
       <w:r>
         <w:rPr>
           <w:spacing w:val="-1"/>
@@ -15744,17 +15669,7 @@
           <w:szCs w:val="24"/>
           <w:lang w:val="en-GB"/>
         </w:rPr>
-        <w:t>herewith</w:t>
-      </w:r>
-      <w:proofErr w:type="gramEnd"/>
-      <w:r>
-        <w:rPr>
-          <w:spacing w:val="-1"/>
-          <w:sz w:val="24"/>
-          <w:szCs w:val="24"/>
-          <w:lang w:val="en-GB"/>
-        </w:rPr>
-        <w:t xml:space="preserve"> grant the University of Tartu a free permit (non-exclusive licence) to:</w:t>
+        <w:t>herewith grant the University of Tartu a free permit (non-exclusive licence) to:</w:t>
       </w:r>
     </w:p>
     <w:p>
@@ -15781,23 +15696,13 @@
         </w:rPr>
         <w:t xml:space="preserve">1.1. </w:t>
       </w:r>
-      <w:proofErr w:type="gramStart"/>
       <w:r>
         <w:rPr>
           <w:sz w:val="24"/>
           <w:szCs w:val="24"/>
           <w:lang w:val="en-GB"/>
         </w:rPr>
-        <w:t>reproduce</w:t>
-      </w:r>
-      <w:proofErr w:type="gramEnd"/>
-      <w:r>
-        <w:rPr>
-          <w:sz w:val="24"/>
-          <w:szCs w:val="24"/>
-          <w:lang w:val="en-GB"/>
-        </w:rPr>
-        <w:t>, for the purpose of preservation and making available to the public, including for addition to the DSpace digital archives until expiry of the term of validity of the copyright, and</w:t>
+        <w:t>reproduce, for the purpose of preservation and making available to the public, including for addition to the DSpace digital archives until expiry of the term of validity of the copyright, and</w:t>
       </w:r>
     </w:p>
     <w:p>
@@ -15824,23 +15729,13 @@
         </w:rPr>
         <w:t xml:space="preserve">1.2. </w:t>
       </w:r>
-      <w:proofErr w:type="gramStart"/>
       <w:r>
         <w:rPr>
           <w:sz w:val="24"/>
           <w:szCs w:val="24"/>
           <w:lang w:val="en-GB"/>
         </w:rPr>
-        <w:t>make</w:t>
-      </w:r>
-      <w:proofErr w:type="gramEnd"/>
-      <w:r>
-        <w:rPr>
-          <w:sz w:val="24"/>
-          <w:szCs w:val="24"/>
-          <w:lang w:val="en-GB"/>
-        </w:rPr>
-        <w:t xml:space="preserve"> available to the public via the web environment</w:t>
+        <w:t>make available to the public via the web environment</w:t>
       </w:r>
       <w:r>
         <w:rPr>
@@ -15894,7 +15789,6 @@
           <w:lang w:val="en-GB"/>
         </w:rPr>
       </w:pPr>
-      <w:proofErr w:type="gramStart"/>
       <w:r>
         <w:rPr>
           <w:spacing w:val="-1"/>
@@ -15909,7 +15803,6 @@
         </w:rPr>
         <w:t>f</w:t>
       </w:r>
-      <w:proofErr w:type="gramEnd"/>
       <w:r>
         <w:rPr>
           <w:spacing w:val="-1"/>
@@ -16275,7 +16168,7 @@
           <w:rPr>
             <w:noProof/>
           </w:rPr>
-          <w:t>7</w:t>
+          <w:t>2</w:t>
         </w:r>
         <w:r>
           <w:rPr>
@@ -24596,7 +24489,7 @@
 <file path=customXml/item1.xml><?xml version="1.0" encoding="utf-8"?>
 <CoverPageProperties xmlns="http://schemas.microsoft.com/office/2006/coverPageProps">
   <PublishDate/>
-  <Abstract>With the fast evolution of technology during last decades today it is possible to develop and offer services (immaterial goods) through Internet, this concept is known as electronic services (e-services), its relevance due its benefits, getting results remotely, and the role they play on business, drive us to think about this concept in two points (A) what exactly ‘e-service’ is? And (B) how e-service could be efficiently used, accessed, and utilized? On the other hand what are the key components of e-service, regarding four dimensions: (1) Accessibility, (2) Usability, (3) Efficiency, and (4) Security? This thesis presents a conceptual model in order to understand e-services key components regarding (1) Accessibility, (2) Usability, (3) Efficiency, and (4) Security (AUES), for this goal a systematic literature review on ‘e-service’ conceptual definition with emphasis on AUES was performed. Presented conceptual model allows understanding the qualitative characteristics of e-services based on AUES dimensions and their dependability. We conducted a series of tests in order to check how conceptual model performs with selected Estonian e-services. Results show e-services key components relevance in terms of AUES to identify applicability, scope and limitations of the conceptual model. // DIMENSIONS CONSIDERED ON THIS WORK COULD HELP TO COMPANIES TO FIND KEY COMPONENTS ON E-SERVICES PARTICULAR DIMENSIONS IN ORDER TO UNDERSTAND DIFFERENT QUALITATIVE CHARACTERISTICS OF RECENT E-SERVICES.</Abstract>
+  <Abstract>With the fast evolution of technology during last decades today it is possible to develop and offer services (immaterial goods) through Internet, this concept is known as electronic services (e-services), its relevance due its benefits, getting results remotely, and the role they play on business, drive us to think about two points (1) what exactly ‘e-service’ is? and (2) How e-service could be efficiently used, accessed, and utilized? On the other hand what are the key components of e-service, regarding four dimensions: (1) Accessibility, (2) Usability, (3) Efficiency, and (4) Security? T his thesis presents a conceptual model in order to understand qualitative characteristics of e-services regarding (1) Accessibility, (2) Usability, (3) Efficiency, and (4) Security (AUES), for this goal a systematic literature review on ‘e-service’ conceptual definition with emphasis on AUES was performed. Presented conceptual model can be considered as reference to determine key components for additional or different dimensions to help in understanding the quality of different e-services. We conducted a series of tests in order to determine how conceptual model performs with selected Estonian e-services. Results show e-services key components dependability in AUES dimensions to understand quality on e-services working either directly with users or with other e-services.</Abstract>
   <CompanyAddress/>
   <CompanyPhone/>
   <CompanyFax/>
@@ -25821,7 +25714,7 @@
 </file>
 
 <file path=customXml/itemProps2.xml><?xml version="1.0" encoding="utf-8"?>
-<ds:datastoreItem xmlns:ds="http://schemas.openxmlformats.org/officeDocument/2006/customXml" ds:itemID="{BF47B0D8-CEE6-254B-9C2A-929FEFF08437}">
+<ds:datastoreItem xmlns:ds="http://schemas.openxmlformats.org/officeDocument/2006/customXml" ds:itemID="{E1A136F0-8027-4A4D-9187-A51569AFFAC0}">
   <ds:schemaRefs>
     <ds:schemaRef ds:uri="http://schemas.openxmlformats.org/officeDocument/2006/bibliography"/>
   </ds:schemaRefs>

--- a/cuautle_softwareengineering_2016.docx
+++ b/cuautle_softwareengineering_2016.docx
@@ -134,12 +134,14 @@
             </w:rPr>
             <w:t>Israel Cuautle Mu</w:t>
           </w:r>
+          <w:proofErr w:type="spellStart"/>
           <w:r>
             <w:rPr>
               <w:lang w:val="es-ES_tradnl"/>
             </w:rPr>
             <w:t>ñoz</w:t>
           </w:r>
+          <w:proofErr w:type="spellEnd"/>
         </w:p>
       </w:sdtContent>
     </w:sdt>
@@ -742,6 +744,7 @@
             </w:rPr>
             <w:t xml:space="preserve">) what exactly ‘e-service’ is? </w:t>
           </w:r>
+          <w:proofErr w:type="gramStart"/>
           <w:r>
             <w:rPr>
               <w:lang w:val="en-GB"/>
@@ -754,6 +757,7 @@
             </w:rPr>
             <w:t>nd</w:t>
           </w:r>
+          <w:proofErr w:type="gramEnd"/>
           <w:r>
             <w:rPr>
               <w:lang w:val="en-GB"/>
@@ -1244,7 +1248,12 @@
             <w:pStyle w:val="TOCHeading1"/>
           </w:pPr>
           <w:r>
-            <w:t>Table of Contents</w:t>
+            <w:t>Table of Co</w:t>
+          </w:r>
+          <w:bookmarkStart w:id="6" w:name="_GoBack"/>
+          <w:bookmarkEnd w:id="6"/>
+          <w:r>
+            <w:t>ntents</w:t>
           </w:r>
         </w:p>
         <w:p>
@@ -1281,7 +1290,6 @@
           <w:r>
             <w:rPr>
               <w:noProof/>
-              <w:snapToGrid w:val="0"/>
               <w:color w:val="000000"/>
               <w:w w:val="0"/>
             </w:rPr>
@@ -1317,7 +1325,7 @@
             <w:rPr>
               <w:noProof/>
             </w:rPr>
-            <w:instrText xml:space="preserve"> PAGEREF _Toc332659537 \h </w:instrText>
+            <w:instrText xml:space="preserve"> PAGEREF _Toc332733620 \h </w:instrText>
           </w:r>
           <w:r>
             <w:rPr>
@@ -1392,7 +1400,7 @@
             <w:rPr>
               <w:noProof/>
             </w:rPr>
-            <w:instrText xml:space="preserve"> PAGEREF _Toc332659538 \h </w:instrText>
+            <w:instrText xml:space="preserve"> PAGEREF _Toc332733621 \h </w:instrText>
           </w:r>
           <w:r>
             <w:rPr>
@@ -1434,7 +1442,6 @@
           <w:r>
             <w:rPr>
               <w:noProof/>
-              <w:snapToGrid w:val="0"/>
               <w:color w:val="000000"/>
               <w:w w:val="0"/>
             </w:rPr>
@@ -1470,7 +1477,7 @@
             <w:rPr>
               <w:noProof/>
             </w:rPr>
-            <w:instrText xml:space="preserve"> PAGEREF _Toc332659539 \h </w:instrText>
+            <w:instrText xml:space="preserve"> PAGEREF _Toc332733622 \h </w:instrText>
           </w:r>
           <w:r>
             <w:rPr>
@@ -1527,7 +1534,7 @@
             <w:rPr>
               <w:noProof/>
             </w:rPr>
-            <w:t>Services</w:t>
+            <w:t>Service</w:t>
           </w:r>
           <w:r>
             <w:rPr>
@@ -1545,7 +1552,7 @@
             <w:rPr>
               <w:noProof/>
             </w:rPr>
-            <w:instrText xml:space="preserve"> PAGEREF _Toc332659540 \h </w:instrText>
+            <w:instrText xml:space="preserve"> PAGEREF _Toc332733623 \h </w:instrText>
           </w:r>
           <w:r>
             <w:rPr>
@@ -1620,7 +1627,7 @@
             <w:rPr>
               <w:noProof/>
             </w:rPr>
-            <w:instrText xml:space="preserve"> PAGEREF _Toc332659541 \h </w:instrText>
+            <w:instrText xml:space="preserve"> PAGEREF _Toc332733624 \h </w:instrText>
           </w:r>
           <w:r>
             <w:rPr>
@@ -1695,7 +1702,7 @@
             <w:rPr>
               <w:noProof/>
             </w:rPr>
-            <w:instrText xml:space="preserve"> PAGEREF _Toc332659542 \h </w:instrText>
+            <w:instrText xml:space="preserve"> PAGEREF _Toc332733625 \h </w:instrText>
           </w:r>
           <w:r>
             <w:rPr>
@@ -1713,6 +1720,81 @@
               <w:noProof/>
             </w:rPr>
             <w:t>9</w:t>
+          </w:r>
+          <w:r>
+            <w:rPr>
+              <w:noProof/>
+            </w:rPr>
+            <w:fldChar w:fldCharType="end"/>
+          </w:r>
+        </w:p>
+        <w:p>
+          <w:pPr>
+            <w:pStyle w:val="TOC3"/>
+            <w:tabs>
+              <w:tab w:val="left" w:pos="1200"/>
+              <w:tab w:val="right" w:leader="dot" w:pos="8733"/>
+            </w:tabs>
+            <w:rPr>
+              <w:rFonts w:asciiTheme="minorHAnsi" w:eastAsiaTheme="minorEastAsia" w:hAnsiTheme="minorHAnsi"/>
+              <w:noProof/>
+              <w:lang w:val="en-US" w:eastAsia="ja-JP"/>
+            </w:rPr>
+          </w:pPr>
+          <w:r>
+            <w:rPr>
+              <w:noProof/>
+            </w:rPr>
+            <w:t>2.3.1</w:t>
+          </w:r>
+          <w:r>
+            <w:rPr>
+              <w:rFonts w:asciiTheme="minorHAnsi" w:eastAsiaTheme="minorEastAsia" w:hAnsiTheme="minorHAnsi"/>
+              <w:noProof/>
+              <w:lang w:val="en-US" w:eastAsia="ja-JP"/>
+            </w:rPr>
+            <w:tab/>
+          </w:r>
+          <w:r>
+            <w:rPr>
+              <w:noProof/>
+            </w:rPr>
+            <w:t>Service quality dimensions</w:t>
+          </w:r>
+          <w:r>
+            <w:rPr>
+              <w:noProof/>
+            </w:rPr>
+            <w:tab/>
+          </w:r>
+          <w:r>
+            <w:rPr>
+              <w:noProof/>
+            </w:rPr>
+            <w:fldChar w:fldCharType="begin"/>
+          </w:r>
+          <w:r>
+            <w:rPr>
+              <w:noProof/>
+            </w:rPr>
+            <w:instrText xml:space="preserve"> PAGEREF _Toc332733626 \h </w:instrText>
+          </w:r>
+          <w:r>
+            <w:rPr>
+              <w:noProof/>
+            </w:rPr>
+          </w:r>
+          <w:r>
+            <w:rPr>
+              <w:noProof/>
+            </w:rPr>
+            <w:fldChar w:fldCharType="separate"/>
+          </w:r>
+          <w:r>
+            <w:rPr>
+              <w:noProof/>
+            </w:rPr>
+            <w:t>10</w:t>
           </w:r>
           <w:r>
             <w:rPr>
@@ -1770,7 +1852,7 @@
             <w:rPr>
               <w:noProof/>
             </w:rPr>
-            <w:instrText xml:space="preserve"> PAGEREF _Toc332659543 \h </w:instrText>
+            <w:instrText xml:space="preserve"> PAGEREF _Toc332733627 \h </w:instrText>
           </w:r>
           <w:r>
             <w:rPr>
@@ -1845,7 +1927,7 @@
             <w:rPr>
               <w:noProof/>
             </w:rPr>
-            <w:instrText xml:space="preserve"> PAGEREF _Toc332659544 \h </w:instrText>
+            <w:instrText xml:space="preserve"> PAGEREF _Toc332733628 \h </w:instrText>
           </w:r>
           <w:r>
             <w:rPr>
@@ -1862,7 +1944,7 @@
             <w:rPr>
               <w:noProof/>
             </w:rPr>
-            <w:t>10</w:t>
+            <w:t>11</w:t>
           </w:r>
           <w:r>
             <w:rPr>
@@ -1920,7 +2002,7 @@
             <w:rPr>
               <w:noProof/>
             </w:rPr>
-            <w:instrText xml:space="preserve"> PAGEREF _Toc332659545 \h </w:instrText>
+            <w:instrText xml:space="preserve"> PAGEREF _Toc332733629 \h </w:instrText>
           </w:r>
           <w:r>
             <w:rPr>
@@ -1937,7 +2019,7 @@
             <w:rPr>
               <w:noProof/>
             </w:rPr>
-            <w:t>12</w:t>
+            <w:t>13</w:t>
           </w:r>
           <w:r>
             <w:rPr>
@@ -1995,7 +2077,7 @@
             <w:rPr>
               <w:noProof/>
             </w:rPr>
-            <w:instrText xml:space="preserve"> PAGEREF _Toc332659546 \h </w:instrText>
+            <w:instrText xml:space="preserve"> PAGEREF _Toc332733630 \h </w:instrText>
           </w:r>
           <w:r>
             <w:rPr>
@@ -2070,7 +2152,7 @@
             <w:rPr>
               <w:noProof/>
             </w:rPr>
-            <w:instrText xml:space="preserve"> PAGEREF _Toc332659547 \h </w:instrText>
+            <w:instrText xml:space="preserve"> PAGEREF _Toc332733631 \h </w:instrText>
           </w:r>
           <w:r>
             <w:rPr>
@@ -2145,7 +2227,7 @@
             <w:rPr>
               <w:noProof/>
             </w:rPr>
-            <w:instrText xml:space="preserve"> PAGEREF _Toc332659548 \h </w:instrText>
+            <w:instrText xml:space="preserve"> PAGEREF _Toc332733632 \h </w:instrText>
           </w:r>
           <w:r>
             <w:rPr>
@@ -2162,7 +2244,7 @@
             <w:rPr>
               <w:noProof/>
             </w:rPr>
-            <w:t>16</w:t>
+            <w:t>17</w:t>
           </w:r>
           <w:r>
             <w:rPr>
@@ -2220,7 +2302,7 @@
             <w:rPr>
               <w:noProof/>
             </w:rPr>
-            <w:instrText xml:space="preserve"> PAGEREF _Toc332659549 \h </w:instrText>
+            <w:instrText xml:space="preserve"> PAGEREF _Toc332733633 \h </w:instrText>
           </w:r>
           <w:r>
             <w:rPr>
@@ -2295,7 +2377,7 @@
             <w:rPr>
               <w:noProof/>
             </w:rPr>
-            <w:instrText xml:space="preserve"> PAGEREF _Toc332659550 \h </w:instrText>
+            <w:instrText xml:space="preserve"> PAGEREF _Toc332733634 \h </w:instrText>
           </w:r>
           <w:r>
             <w:rPr>
@@ -2312,7 +2394,7 @@
             <w:rPr>
               <w:noProof/>
             </w:rPr>
-            <w:t>18</w:t>
+            <w:t>19</w:t>
           </w:r>
           <w:r>
             <w:rPr>
@@ -2337,7 +2419,6 @@
           <w:r>
             <w:rPr>
               <w:noProof/>
-              <w:snapToGrid w:val="0"/>
               <w:color w:val="000000"/>
               <w:w w:val="0"/>
             </w:rPr>
@@ -2373,7 +2454,7 @@
             <w:rPr>
               <w:noProof/>
             </w:rPr>
-            <w:instrText xml:space="preserve"> PAGEREF _Toc332659551 \h </w:instrText>
+            <w:instrText xml:space="preserve"> PAGEREF _Toc332733635 \h </w:instrText>
           </w:r>
           <w:r>
             <w:rPr>
@@ -2390,7 +2471,7 @@
             <w:rPr>
               <w:noProof/>
             </w:rPr>
-            <w:t>20</w:t>
+            <w:t>21</w:t>
           </w:r>
           <w:r>
             <w:rPr>
@@ -2448,7 +2529,7 @@
             <w:rPr>
               <w:noProof/>
             </w:rPr>
-            <w:instrText xml:space="preserve"> PAGEREF _Toc332659552 \h </w:instrText>
+            <w:instrText xml:space="preserve"> PAGEREF _Toc332733636 \h </w:instrText>
           </w:r>
           <w:r>
             <w:rPr>
@@ -2465,7 +2546,7 @@
             <w:rPr>
               <w:noProof/>
             </w:rPr>
-            <w:t>20</w:t>
+            <w:t>21</w:t>
           </w:r>
           <w:r>
             <w:rPr>
@@ -2491,7 +2572,7 @@
             <w:rPr>
               <w:noProof/>
             </w:rPr>
-            <w:t>3.1.1</w:t>
+            <w:t>1.1.1</w:t>
           </w:r>
           <w:r>
             <w:rPr>
@@ -2523,7 +2604,7 @@
             <w:rPr>
               <w:noProof/>
             </w:rPr>
-            <w:instrText xml:space="preserve"> PAGEREF _Toc332659553 \h </w:instrText>
+            <w:instrText xml:space="preserve"> PAGEREF _Toc332733637 \h </w:instrText>
           </w:r>
           <w:r>
             <w:rPr>
@@ -2540,7 +2621,7 @@
             <w:rPr>
               <w:noProof/>
             </w:rPr>
-            <w:t>20</w:t>
+            <w:t>21</w:t>
           </w:r>
           <w:r>
             <w:rPr>
@@ -2566,7 +2647,7 @@
             <w:rPr>
               <w:noProof/>
             </w:rPr>
-            <w:t>3.1.2</w:t>
+            <w:t>1.1.2</w:t>
           </w:r>
           <w:r>
             <w:rPr>
@@ -2598,7 +2679,7 @@
             <w:rPr>
               <w:noProof/>
             </w:rPr>
-            <w:instrText xml:space="preserve"> PAGEREF _Toc332659554 \h </w:instrText>
+            <w:instrText xml:space="preserve"> PAGEREF _Toc332733638 \h </w:instrText>
           </w:r>
           <w:r>
             <w:rPr>
@@ -2615,7 +2696,7 @@
             <w:rPr>
               <w:noProof/>
             </w:rPr>
-            <w:t>20</w:t>
+            <w:t>21</w:t>
           </w:r>
           <w:r>
             <w:rPr>
@@ -2641,7 +2722,7 @@
             <w:rPr>
               <w:noProof/>
             </w:rPr>
-            <w:t>3.1.3</w:t>
+            <w:t>1.1.3</w:t>
           </w:r>
           <w:r>
             <w:rPr>
@@ -2673,7 +2754,7 @@
             <w:rPr>
               <w:noProof/>
             </w:rPr>
-            <w:instrText xml:space="preserve"> PAGEREF _Toc332659555 \h </w:instrText>
+            <w:instrText xml:space="preserve"> PAGEREF _Toc332733639 \h </w:instrText>
           </w:r>
           <w:r>
             <w:rPr>
@@ -2690,7 +2771,7 @@
             <w:rPr>
               <w:noProof/>
             </w:rPr>
-            <w:t>20</w:t>
+            <w:t>21</w:t>
           </w:r>
           <w:r>
             <w:rPr>
@@ -2716,7 +2797,7 @@
             <w:rPr>
               <w:noProof/>
             </w:rPr>
-            <w:t>3.1.4</w:t>
+            <w:t>1.1.4</w:t>
           </w:r>
           <w:r>
             <w:rPr>
@@ -2748,7 +2829,7 @@
             <w:rPr>
               <w:noProof/>
             </w:rPr>
-            <w:instrText xml:space="preserve"> PAGEREF _Toc332659556 \h </w:instrText>
+            <w:instrText xml:space="preserve"> PAGEREF _Toc332733640 \h </w:instrText>
           </w:r>
           <w:r>
             <w:rPr>
@@ -2765,7 +2846,7 @@
             <w:rPr>
               <w:noProof/>
             </w:rPr>
-            <w:t>21</w:t>
+            <w:t>22</w:t>
           </w:r>
           <w:r>
             <w:rPr>
@@ -2823,7 +2904,7 @@
             <w:rPr>
               <w:noProof/>
             </w:rPr>
-            <w:instrText xml:space="preserve"> PAGEREF _Toc332659557 \h </w:instrText>
+            <w:instrText xml:space="preserve"> PAGEREF _Toc332733641 \h </w:instrText>
           </w:r>
           <w:r>
             <w:rPr>
@@ -2840,7 +2921,7 @@
             <w:rPr>
               <w:noProof/>
             </w:rPr>
-            <w:t>21</w:t>
+            <w:t>22</w:t>
           </w:r>
           <w:r>
             <w:rPr>
@@ -2865,7 +2946,6 @@
           <w:r>
             <w:rPr>
               <w:noProof/>
-              <w:snapToGrid w:val="0"/>
               <w:color w:val="000000"/>
               <w:w w:val="0"/>
             </w:rPr>
@@ -2901,7 +2981,7 @@
             <w:rPr>
               <w:noProof/>
             </w:rPr>
-            <w:instrText xml:space="preserve"> PAGEREF _Toc332659558 \h </w:instrText>
+            <w:instrText xml:space="preserve"> PAGEREF _Toc332733642 \h </w:instrText>
           </w:r>
           <w:r>
             <w:rPr>
@@ -2918,7 +2998,7 @@
             <w:rPr>
               <w:noProof/>
             </w:rPr>
-            <w:t>22</w:t>
+            <w:t>23</w:t>
           </w:r>
           <w:r>
             <w:rPr>
@@ -2958,7 +3038,7 @@
             <w:rPr>
               <w:noProof/>
             </w:rPr>
-            <w:t>Key e-service dimensional components</w:t>
+            <w:t>e-service customer perceptions and AUES</w:t>
           </w:r>
           <w:r>
             <w:rPr>
@@ -2976,7 +3056,7 @@
             <w:rPr>
               <w:noProof/>
             </w:rPr>
-            <w:instrText xml:space="preserve"> PAGEREF _Toc332659559 \h </w:instrText>
+            <w:instrText xml:space="preserve"> PAGEREF _Toc332733643 \h </w:instrText>
           </w:r>
           <w:r>
             <w:rPr>
@@ -2993,7 +3073,457 @@
             <w:rPr>
               <w:noProof/>
             </w:rPr>
-            <w:t>22</w:t>
+            <w:t>23</w:t>
+          </w:r>
+          <w:r>
+            <w:rPr>
+              <w:noProof/>
+            </w:rPr>
+            <w:fldChar w:fldCharType="end"/>
+          </w:r>
+        </w:p>
+        <w:p>
+          <w:pPr>
+            <w:pStyle w:val="TOC2"/>
+            <w:tabs>
+              <w:tab w:val="left" w:pos="780"/>
+              <w:tab w:val="right" w:leader="dot" w:pos="8733"/>
+            </w:tabs>
+            <w:rPr>
+              <w:rFonts w:asciiTheme="minorHAnsi" w:eastAsiaTheme="minorEastAsia" w:hAnsiTheme="minorHAnsi"/>
+              <w:noProof/>
+              <w:lang w:val="en-US" w:eastAsia="ja-JP"/>
+            </w:rPr>
+          </w:pPr>
+          <w:r>
+            <w:rPr>
+              <w:noProof/>
+            </w:rPr>
+            <w:t>4.2</w:t>
+          </w:r>
+          <w:r>
+            <w:rPr>
+              <w:rFonts w:asciiTheme="minorHAnsi" w:eastAsiaTheme="minorEastAsia" w:hAnsiTheme="minorHAnsi"/>
+              <w:noProof/>
+              <w:lang w:val="en-US" w:eastAsia="ja-JP"/>
+            </w:rPr>
+            <w:tab/>
+          </w:r>
+          <w:r>
+            <w:rPr>
+              <w:noProof/>
+            </w:rPr>
+            <w:t>e-service provider perceptions and AUES</w:t>
+          </w:r>
+          <w:r>
+            <w:rPr>
+              <w:noProof/>
+            </w:rPr>
+            <w:tab/>
+          </w:r>
+          <w:r>
+            <w:rPr>
+              <w:noProof/>
+            </w:rPr>
+            <w:fldChar w:fldCharType="begin"/>
+          </w:r>
+          <w:r>
+            <w:rPr>
+              <w:noProof/>
+            </w:rPr>
+            <w:instrText xml:space="preserve"> PAGEREF _Toc332733644 \h </w:instrText>
+          </w:r>
+          <w:r>
+            <w:rPr>
+              <w:noProof/>
+            </w:rPr>
+          </w:r>
+          <w:r>
+            <w:rPr>
+              <w:noProof/>
+            </w:rPr>
+            <w:fldChar w:fldCharType="separate"/>
+          </w:r>
+          <w:r>
+            <w:rPr>
+              <w:noProof/>
+            </w:rPr>
+            <w:t>23</w:t>
+          </w:r>
+          <w:r>
+            <w:rPr>
+              <w:noProof/>
+            </w:rPr>
+            <w:fldChar w:fldCharType="end"/>
+          </w:r>
+        </w:p>
+        <w:p>
+          <w:pPr>
+            <w:pStyle w:val="TOC2"/>
+            <w:tabs>
+              <w:tab w:val="left" w:pos="780"/>
+              <w:tab w:val="right" w:leader="dot" w:pos="8733"/>
+            </w:tabs>
+            <w:rPr>
+              <w:rFonts w:asciiTheme="minorHAnsi" w:eastAsiaTheme="minorEastAsia" w:hAnsiTheme="minorHAnsi"/>
+              <w:noProof/>
+              <w:lang w:val="en-US" w:eastAsia="ja-JP"/>
+            </w:rPr>
+          </w:pPr>
+          <w:r>
+            <w:rPr>
+              <w:noProof/>
+            </w:rPr>
+            <w:t>4.3</w:t>
+          </w:r>
+          <w:r>
+            <w:rPr>
+              <w:rFonts w:asciiTheme="minorHAnsi" w:eastAsiaTheme="minorEastAsia" w:hAnsiTheme="minorHAnsi"/>
+              <w:noProof/>
+              <w:lang w:val="en-US" w:eastAsia="ja-JP"/>
+            </w:rPr>
+            <w:tab/>
+          </w:r>
+          <w:r>
+            <w:rPr>
+              <w:noProof/>
+            </w:rPr>
+            <w:t>AUES and key e-service dimensional components</w:t>
+          </w:r>
+          <w:r>
+            <w:rPr>
+              <w:noProof/>
+            </w:rPr>
+            <w:tab/>
+          </w:r>
+          <w:r>
+            <w:rPr>
+              <w:noProof/>
+            </w:rPr>
+            <w:fldChar w:fldCharType="begin"/>
+          </w:r>
+          <w:r>
+            <w:rPr>
+              <w:noProof/>
+            </w:rPr>
+            <w:instrText xml:space="preserve"> PAGEREF _Toc332733645 \h </w:instrText>
+          </w:r>
+          <w:r>
+            <w:rPr>
+              <w:noProof/>
+            </w:rPr>
+          </w:r>
+          <w:r>
+            <w:rPr>
+              <w:noProof/>
+            </w:rPr>
+            <w:fldChar w:fldCharType="separate"/>
+          </w:r>
+          <w:r>
+            <w:rPr>
+              <w:noProof/>
+            </w:rPr>
+            <w:t>23</w:t>
+          </w:r>
+          <w:r>
+            <w:rPr>
+              <w:noProof/>
+            </w:rPr>
+            <w:fldChar w:fldCharType="end"/>
+          </w:r>
+        </w:p>
+        <w:p>
+          <w:pPr>
+            <w:pStyle w:val="TOC3"/>
+            <w:tabs>
+              <w:tab w:val="left" w:pos="1200"/>
+              <w:tab w:val="right" w:leader="dot" w:pos="8733"/>
+            </w:tabs>
+            <w:rPr>
+              <w:rFonts w:asciiTheme="minorHAnsi" w:eastAsiaTheme="minorEastAsia" w:hAnsiTheme="minorHAnsi"/>
+              <w:noProof/>
+              <w:lang w:val="en-US" w:eastAsia="ja-JP"/>
+            </w:rPr>
+          </w:pPr>
+          <w:r>
+            <w:rPr>
+              <w:noProof/>
+            </w:rPr>
+            <w:t>4.3.1</w:t>
+          </w:r>
+          <w:r>
+            <w:rPr>
+              <w:rFonts w:asciiTheme="minorHAnsi" w:eastAsiaTheme="minorEastAsia" w:hAnsiTheme="minorHAnsi"/>
+              <w:noProof/>
+              <w:lang w:val="en-US" w:eastAsia="ja-JP"/>
+            </w:rPr>
+            <w:tab/>
+          </w:r>
+          <w:r>
+            <w:rPr>
+              <w:noProof/>
+            </w:rPr>
+            <w:t>Accessibility</w:t>
+          </w:r>
+          <w:r>
+            <w:rPr>
+              <w:noProof/>
+            </w:rPr>
+            <w:tab/>
+          </w:r>
+          <w:r>
+            <w:rPr>
+              <w:noProof/>
+            </w:rPr>
+            <w:fldChar w:fldCharType="begin"/>
+          </w:r>
+          <w:r>
+            <w:rPr>
+              <w:noProof/>
+            </w:rPr>
+            <w:instrText xml:space="preserve"> PAGEREF _Toc332733646 \h </w:instrText>
+          </w:r>
+          <w:r>
+            <w:rPr>
+              <w:noProof/>
+            </w:rPr>
+          </w:r>
+          <w:r>
+            <w:rPr>
+              <w:noProof/>
+            </w:rPr>
+            <w:fldChar w:fldCharType="separate"/>
+          </w:r>
+          <w:r>
+            <w:rPr>
+              <w:noProof/>
+            </w:rPr>
+            <w:t>23</w:t>
+          </w:r>
+          <w:r>
+            <w:rPr>
+              <w:noProof/>
+            </w:rPr>
+            <w:fldChar w:fldCharType="end"/>
+          </w:r>
+        </w:p>
+        <w:p>
+          <w:pPr>
+            <w:pStyle w:val="TOC3"/>
+            <w:tabs>
+              <w:tab w:val="left" w:pos="1200"/>
+              <w:tab w:val="right" w:leader="dot" w:pos="8733"/>
+            </w:tabs>
+            <w:rPr>
+              <w:rFonts w:asciiTheme="minorHAnsi" w:eastAsiaTheme="minorEastAsia" w:hAnsiTheme="minorHAnsi"/>
+              <w:noProof/>
+              <w:lang w:val="en-US" w:eastAsia="ja-JP"/>
+            </w:rPr>
+          </w:pPr>
+          <w:r>
+            <w:rPr>
+              <w:noProof/>
+            </w:rPr>
+            <w:t>4.3.2</w:t>
+          </w:r>
+          <w:r>
+            <w:rPr>
+              <w:rFonts w:asciiTheme="minorHAnsi" w:eastAsiaTheme="minorEastAsia" w:hAnsiTheme="minorHAnsi"/>
+              <w:noProof/>
+              <w:lang w:val="en-US" w:eastAsia="ja-JP"/>
+            </w:rPr>
+            <w:tab/>
+          </w:r>
+          <w:r>
+            <w:rPr>
+              <w:noProof/>
+            </w:rPr>
+            <w:t>Usability</w:t>
+          </w:r>
+          <w:r>
+            <w:rPr>
+              <w:noProof/>
+            </w:rPr>
+            <w:tab/>
+          </w:r>
+          <w:r>
+            <w:rPr>
+              <w:noProof/>
+            </w:rPr>
+            <w:fldChar w:fldCharType="begin"/>
+          </w:r>
+          <w:r>
+            <w:rPr>
+              <w:noProof/>
+            </w:rPr>
+            <w:instrText xml:space="preserve"> PAGEREF _Toc332733647 \h </w:instrText>
+          </w:r>
+          <w:r>
+            <w:rPr>
+              <w:noProof/>
+            </w:rPr>
+          </w:r>
+          <w:r>
+            <w:rPr>
+              <w:noProof/>
+            </w:rPr>
+            <w:fldChar w:fldCharType="separate"/>
+          </w:r>
+          <w:r>
+            <w:rPr>
+              <w:noProof/>
+            </w:rPr>
+            <w:t>24</w:t>
+          </w:r>
+          <w:r>
+            <w:rPr>
+              <w:noProof/>
+            </w:rPr>
+            <w:fldChar w:fldCharType="end"/>
+          </w:r>
+        </w:p>
+        <w:p>
+          <w:pPr>
+            <w:pStyle w:val="TOC3"/>
+            <w:tabs>
+              <w:tab w:val="left" w:pos="1200"/>
+              <w:tab w:val="right" w:leader="dot" w:pos="8733"/>
+            </w:tabs>
+            <w:rPr>
+              <w:rFonts w:asciiTheme="minorHAnsi" w:eastAsiaTheme="minorEastAsia" w:hAnsiTheme="minorHAnsi"/>
+              <w:noProof/>
+              <w:lang w:val="en-US" w:eastAsia="ja-JP"/>
+            </w:rPr>
+          </w:pPr>
+          <w:r>
+            <w:rPr>
+              <w:noProof/>
+            </w:rPr>
+            <w:t>4.3.3</w:t>
+          </w:r>
+          <w:r>
+            <w:rPr>
+              <w:rFonts w:asciiTheme="minorHAnsi" w:eastAsiaTheme="minorEastAsia" w:hAnsiTheme="minorHAnsi"/>
+              <w:noProof/>
+              <w:lang w:val="en-US" w:eastAsia="ja-JP"/>
+            </w:rPr>
+            <w:tab/>
+          </w:r>
+          <w:r>
+            <w:rPr>
+              <w:noProof/>
+            </w:rPr>
+            <w:t>Efficiency</w:t>
+          </w:r>
+          <w:r>
+            <w:rPr>
+              <w:noProof/>
+            </w:rPr>
+            <w:tab/>
+          </w:r>
+          <w:r>
+            <w:rPr>
+              <w:noProof/>
+            </w:rPr>
+            <w:fldChar w:fldCharType="begin"/>
+          </w:r>
+          <w:r>
+            <w:rPr>
+              <w:noProof/>
+            </w:rPr>
+            <w:instrText xml:space="preserve"> PAGEREF _Toc332733648 \h </w:instrText>
+          </w:r>
+          <w:r>
+            <w:rPr>
+              <w:noProof/>
+            </w:rPr>
+          </w:r>
+          <w:r>
+            <w:rPr>
+              <w:noProof/>
+            </w:rPr>
+            <w:fldChar w:fldCharType="separate"/>
+          </w:r>
+          <w:r>
+            <w:rPr>
+              <w:noProof/>
+            </w:rPr>
+            <w:t>24</w:t>
+          </w:r>
+          <w:r>
+            <w:rPr>
+              <w:noProof/>
+            </w:rPr>
+            <w:fldChar w:fldCharType="end"/>
+          </w:r>
+        </w:p>
+        <w:p>
+          <w:pPr>
+            <w:pStyle w:val="TOC3"/>
+            <w:tabs>
+              <w:tab w:val="left" w:pos="1200"/>
+              <w:tab w:val="right" w:leader="dot" w:pos="8733"/>
+            </w:tabs>
+            <w:rPr>
+              <w:rFonts w:asciiTheme="minorHAnsi" w:eastAsiaTheme="minorEastAsia" w:hAnsiTheme="minorHAnsi"/>
+              <w:noProof/>
+              <w:lang w:val="en-US" w:eastAsia="ja-JP"/>
+            </w:rPr>
+          </w:pPr>
+          <w:r>
+            <w:rPr>
+              <w:noProof/>
+            </w:rPr>
+            <w:t>4.3.4</w:t>
+          </w:r>
+          <w:r>
+            <w:rPr>
+              <w:rFonts w:asciiTheme="minorHAnsi" w:eastAsiaTheme="minorEastAsia" w:hAnsiTheme="minorHAnsi"/>
+              <w:noProof/>
+              <w:lang w:val="en-US" w:eastAsia="ja-JP"/>
+            </w:rPr>
+            <w:tab/>
+          </w:r>
+          <w:r>
+            <w:rPr>
+              <w:noProof/>
+            </w:rPr>
+            <w:t>Security</w:t>
+          </w:r>
+          <w:r>
+            <w:rPr>
+              <w:noProof/>
+            </w:rPr>
+            <w:tab/>
+          </w:r>
+          <w:r>
+            <w:rPr>
+              <w:noProof/>
+            </w:rPr>
+            <w:fldChar w:fldCharType="begin"/>
+          </w:r>
+          <w:r>
+            <w:rPr>
+              <w:noProof/>
+            </w:rPr>
+            <w:instrText xml:space="preserve"> PAGEREF _Toc332733649 \h </w:instrText>
+          </w:r>
+          <w:r>
+            <w:rPr>
+              <w:noProof/>
+            </w:rPr>
+          </w:r>
+          <w:r>
+            <w:rPr>
+              <w:noProof/>
+            </w:rPr>
+            <w:fldChar w:fldCharType="separate"/>
+          </w:r>
+          <w:r>
+            <w:rPr>
+              <w:noProof/>
+            </w:rPr>
+            <w:t>25</w:t>
           </w:r>
           <w:r>
             <w:rPr>
@@ -3018,7 +3548,6 @@
           <w:r>
             <w:rPr>
               <w:noProof/>
-              <w:snapToGrid w:val="0"/>
               <w:color w:val="000000"/>
               <w:w w:val="0"/>
             </w:rPr>
@@ -3054,7 +3583,7 @@
             <w:rPr>
               <w:noProof/>
             </w:rPr>
-            <w:instrText xml:space="preserve"> PAGEREF _Toc332659560 \h </w:instrText>
+            <w:instrText xml:space="preserve"> PAGEREF _Toc332733650 \h </w:instrText>
           </w:r>
           <w:r>
             <w:rPr>
@@ -3071,7 +3600,233 @@
             <w:rPr>
               <w:noProof/>
             </w:rPr>
-            <w:t>23</w:t>
+            <w:t>26</w:t>
+          </w:r>
+          <w:r>
+            <w:rPr>
+              <w:noProof/>
+            </w:rPr>
+            <w:fldChar w:fldCharType="end"/>
+          </w:r>
+        </w:p>
+        <w:p>
+          <w:pPr>
+            <w:pStyle w:val="TOC2"/>
+            <w:tabs>
+              <w:tab w:val="left" w:pos="780"/>
+              <w:tab w:val="right" w:leader="dot" w:pos="8733"/>
+            </w:tabs>
+            <w:rPr>
+              <w:rFonts w:asciiTheme="minorHAnsi" w:eastAsiaTheme="minorEastAsia" w:hAnsiTheme="minorHAnsi"/>
+              <w:noProof/>
+              <w:lang w:val="en-US" w:eastAsia="ja-JP"/>
+            </w:rPr>
+          </w:pPr>
+          <w:r>
+            <w:rPr>
+              <w:noProof/>
+            </w:rPr>
+            <w:t>5.1</w:t>
+          </w:r>
+          <w:r>
+            <w:rPr>
+              <w:rFonts w:asciiTheme="minorHAnsi" w:eastAsiaTheme="minorEastAsia" w:hAnsiTheme="minorHAnsi"/>
+              <w:noProof/>
+              <w:lang w:val="en-US" w:eastAsia="ja-JP"/>
+            </w:rPr>
+            <w:tab/>
+          </w:r>
+          <w:r>
+            <w:rPr>
+              <w:noProof/>
+            </w:rPr>
+            <w:t>Estonian e-service 1: www.latinpassion.com</w:t>
+          </w:r>
+          <w:r>
+            <w:rPr>
+              <w:noProof/>
+            </w:rPr>
+            <w:tab/>
+          </w:r>
+          <w:r>
+            <w:rPr>
+              <w:noProof/>
+            </w:rPr>
+            <w:fldChar w:fldCharType="begin"/>
+          </w:r>
+          <w:r>
+            <w:rPr>
+              <w:noProof/>
+            </w:rPr>
+            <w:instrText xml:space="preserve"> PAGEREF _Toc332733651 \h </w:instrText>
+          </w:r>
+          <w:r>
+            <w:rPr>
+              <w:noProof/>
+            </w:rPr>
+          </w:r>
+          <w:r>
+            <w:rPr>
+              <w:noProof/>
+            </w:rPr>
+            <w:fldChar w:fldCharType="separate"/>
+          </w:r>
+          <w:r>
+            <w:rPr>
+              <w:noProof/>
+            </w:rPr>
+            <w:t>26</w:t>
+          </w:r>
+          <w:r>
+            <w:rPr>
+              <w:noProof/>
+            </w:rPr>
+            <w:fldChar w:fldCharType="end"/>
+          </w:r>
+        </w:p>
+        <w:p>
+          <w:pPr>
+            <w:pStyle w:val="TOC2"/>
+            <w:tabs>
+              <w:tab w:val="left" w:pos="780"/>
+              <w:tab w:val="right" w:leader="dot" w:pos="8733"/>
+            </w:tabs>
+            <w:rPr>
+              <w:rFonts w:asciiTheme="minorHAnsi" w:eastAsiaTheme="minorEastAsia" w:hAnsiTheme="minorHAnsi"/>
+              <w:noProof/>
+              <w:lang w:val="en-US" w:eastAsia="ja-JP"/>
+            </w:rPr>
+          </w:pPr>
+          <w:r>
+            <w:rPr>
+              <w:noProof/>
+            </w:rPr>
+            <w:t>5.2</w:t>
+          </w:r>
+          <w:r>
+            <w:rPr>
+              <w:rFonts w:asciiTheme="minorHAnsi" w:eastAsiaTheme="minorEastAsia" w:hAnsiTheme="minorHAnsi"/>
+              <w:noProof/>
+              <w:lang w:val="en-US" w:eastAsia="ja-JP"/>
+            </w:rPr>
+            <w:tab/>
+          </w:r>
+          <w:r>
+            <w:rPr>
+              <w:noProof/>
+            </w:rPr>
+            <w:t>Estonian e-service 2:</w:t>
+          </w:r>
+          <w:r>
+            <w:rPr>
+              <w:noProof/>
+            </w:rPr>
+            <w:tab/>
+          </w:r>
+          <w:r>
+            <w:rPr>
+              <w:noProof/>
+            </w:rPr>
+            <w:fldChar w:fldCharType="begin"/>
+          </w:r>
+          <w:r>
+            <w:rPr>
+              <w:noProof/>
+            </w:rPr>
+            <w:instrText xml:space="preserve"> PAGEREF _Toc332733652 \h </w:instrText>
+          </w:r>
+          <w:r>
+            <w:rPr>
+              <w:noProof/>
+            </w:rPr>
+          </w:r>
+          <w:r>
+            <w:rPr>
+              <w:noProof/>
+            </w:rPr>
+            <w:fldChar w:fldCharType="separate"/>
+          </w:r>
+          <w:r>
+            <w:rPr>
+              <w:noProof/>
+            </w:rPr>
+            <w:t>26</w:t>
+          </w:r>
+          <w:r>
+            <w:rPr>
+              <w:noProof/>
+            </w:rPr>
+            <w:fldChar w:fldCharType="end"/>
+          </w:r>
+        </w:p>
+        <w:p>
+          <w:pPr>
+            <w:pStyle w:val="TOC2"/>
+            <w:tabs>
+              <w:tab w:val="left" w:pos="780"/>
+              <w:tab w:val="right" w:leader="dot" w:pos="8733"/>
+            </w:tabs>
+            <w:rPr>
+              <w:rFonts w:asciiTheme="minorHAnsi" w:eastAsiaTheme="minorEastAsia" w:hAnsiTheme="minorHAnsi"/>
+              <w:noProof/>
+              <w:lang w:val="en-US" w:eastAsia="ja-JP"/>
+            </w:rPr>
+          </w:pPr>
+          <w:r>
+            <w:rPr>
+              <w:noProof/>
+            </w:rPr>
+            <w:lastRenderedPageBreak/>
+            <w:t>5.3</w:t>
+          </w:r>
+          <w:r>
+            <w:rPr>
+              <w:rFonts w:asciiTheme="minorHAnsi" w:eastAsiaTheme="minorEastAsia" w:hAnsiTheme="minorHAnsi"/>
+              <w:noProof/>
+              <w:lang w:val="en-US" w:eastAsia="ja-JP"/>
+            </w:rPr>
+            <w:tab/>
+          </w:r>
+          <w:r>
+            <w:rPr>
+              <w:noProof/>
+            </w:rPr>
+            <w:t>Methodology</w:t>
+          </w:r>
+          <w:r>
+            <w:rPr>
+              <w:noProof/>
+            </w:rPr>
+            <w:tab/>
+          </w:r>
+          <w:r>
+            <w:rPr>
+              <w:noProof/>
+            </w:rPr>
+            <w:fldChar w:fldCharType="begin"/>
+          </w:r>
+          <w:r>
+            <w:rPr>
+              <w:noProof/>
+            </w:rPr>
+            <w:instrText xml:space="preserve"> PAGEREF _Toc332733653 \h </w:instrText>
+          </w:r>
+          <w:r>
+            <w:rPr>
+              <w:noProof/>
+            </w:rPr>
+          </w:r>
+          <w:r>
+            <w:rPr>
+              <w:noProof/>
+            </w:rPr>
+            <w:fldChar w:fldCharType="separate"/>
+          </w:r>
+          <w:r>
+            <w:rPr>
+              <w:noProof/>
+            </w:rPr>
+            <w:t>26</w:t>
           </w:r>
           <w:r>
             <w:rPr>
@@ -3096,7 +3851,6 @@
           <w:r>
             <w:rPr>
               <w:noProof/>
-              <w:snapToGrid w:val="0"/>
               <w:color w:val="000000"/>
               <w:w w:val="0"/>
             </w:rPr>
@@ -3132,7 +3886,7 @@
             <w:rPr>
               <w:noProof/>
             </w:rPr>
-            <w:instrText xml:space="preserve"> PAGEREF _Toc332659561 \h </w:instrText>
+            <w:instrText xml:space="preserve"> PAGEREF _Toc332733654 \h </w:instrText>
           </w:r>
           <w:r>
             <w:rPr>
@@ -3149,7 +3903,7 @@
             <w:rPr>
               <w:noProof/>
             </w:rPr>
-            <w:t>24</w:t>
+            <w:t>27</w:t>
           </w:r>
           <w:r>
             <w:rPr>
@@ -3207,7 +3961,7 @@
             <w:rPr>
               <w:noProof/>
             </w:rPr>
-            <w:instrText xml:space="preserve"> PAGEREF _Toc332659562 \h </w:instrText>
+            <w:instrText xml:space="preserve"> PAGEREF _Toc332733655 \h </w:instrText>
           </w:r>
           <w:r>
             <w:rPr>
@@ -3224,7 +3978,7 @@
             <w:rPr>
               <w:noProof/>
             </w:rPr>
-            <w:t>24</w:t>
+            <w:t>27</w:t>
           </w:r>
           <w:r>
             <w:rPr>
@@ -3282,7 +4036,7 @@
             <w:rPr>
               <w:noProof/>
             </w:rPr>
-            <w:instrText xml:space="preserve"> PAGEREF _Toc332659563 \h </w:instrText>
+            <w:instrText xml:space="preserve"> PAGEREF _Toc332733656 \h </w:instrText>
           </w:r>
           <w:r>
             <w:rPr>
@@ -3299,7 +4053,7 @@
             <w:rPr>
               <w:noProof/>
             </w:rPr>
-            <w:t>24</w:t>
+            <w:t>27</w:t>
           </w:r>
           <w:r>
             <w:rPr>
@@ -3357,7 +4111,7 @@
             <w:rPr>
               <w:noProof/>
             </w:rPr>
-            <w:instrText xml:space="preserve"> PAGEREF _Toc332659564 \h </w:instrText>
+            <w:instrText xml:space="preserve"> PAGEREF _Toc332733657 \h </w:instrText>
           </w:r>
           <w:r>
             <w:rPr>
@@ -3374,7 +4128,7 @@
             <w:rPr>
               <w:noProof/>
             </w:rPr>
-            <w:t>24</w:t>
+            <w:t>27</w:t>
           </w:r>
           <w:r>
             <w:rPr>
@@ -3399,7 +4153,6 @@
           <w:r>
             <w:rPr>
               <w:noProof/>
-              <w:snapToGrid w:val="0"/>
               <w:color w:val="000000"/>
               <w:w w:val="0"/>
             </w:rPr>
@@ -3435,7 +4188,7 @@
             <w:rPr>
               <w:noProof/>
             </w:rPr>
-            <w:instrText xml:space="preserve"> PAGEREF _Toc332659565 \h </w:instrText>
+            <w:instrText xml:space="preserve"> PAGEREF _Toc332733658 \h </w:instrText>
           </w:r>
           <w:r>
             <w:rPr>
@@ -3452,7 +4205,7 @@
             <w:rPr>
               <w:noProof/>
             </w:rPr>
-            <w:t>25</w:t>
+            <w:t>28</w:t>
           </w:r>
           <w:r>
             <w:rPr>
@@ -3510,7 +4263,7 @@
             <w:rPr>
               <w:noProof/>
             </w:rPr>
-            <w:instrText xml:space="preserve"> PAGEREF _Toc332659566 \h </w:instrText>
+            <w:instrText xml:space="preserve"> PAGEREF _Toc332733659 \h </w:instrText>
           </w:r>
           <w:r>
             <w:rPr>
@@ -3527,7 +4280,7 @@
             <w:rPr>
               <w:noProof/>
             </w:rPr>
-            <w:t>25</w:t>
+            <w:t>28</w:t>
           </w:r>
           <w:r>
             <w:rPr>
@@ -3585,7 +4338,7 @@
             <w:rPr>
               <w:noProof/>
             </w:rPr>
-            <w:instrText xml:space="preserve"> PAGEREF _Toc332659567 \h </w:instrText>
+            <w:instrText xml:space="preserve"> PAGEREF _Toc332733660 \h </w:instrText>
           </w:r>
           <w:r>
             <w:rPr>
@@ -3602,7 +4355,7 @@
             <w:rPr>
               <w:noProof/>
             </w:rPr>
-            <w:t>25</w:t>
+            <w:t>28</w:t>
           </w:r>
           <w:r>
             <w:rPr>
@@ -3645,7 +4398,7 @@
             <w:rPr>
               <w:noProof/>
             </w:rPr>
-            <w:instrText xml:space="preserve"> PAGEREF _Toc332659568 \h </w:instrText>
+            <w:instrText xml:space="preserve"> PAGEREF _Toc332733661 \h </w:instrText>
           </w:r>
           <w:r>
             <w:rPr>
@@ -3662,7 +4415,7 @@
             <w:rPr>
               <w:noProof/>
             </w:rPr>
-            <w:t>26</w:t>
+            <w:t>29</w:t>
           </w:r>
           <w:r>
             <w:rPr>
@@ -3705,7 +4458,7 @@
             <w:rPr>
               <w:noProof/>
             </w:rPr>
-            <w:instrText xml:space="preserve"> PAGEREF _Toc332659569 \h </w:instrText>
+            <w:instrText xml:space="preserve"> PAGEREF _Toc332733662 \h </w:instrText>
           </w:r>
           <w:r>
             <w:rPr>
@@ -3722,7 +4475,7 @@
             <w:rPr>
               <w:noProof/>
             </w:rPr>
-            <w:t>29</w:t>
+            <w:t>33</w:t>
           </w:r>
           <w:r>
             <w:rPr>
@@ -3748,7 +4501,6 @@
             <w:rPr>
               <w:noProof/>
             </w:rPr>
-            <w:lastRenderedPageBreak/>
             <w:t>I.</w:t>
           </w:r>
           <w:r>
@@ -3781,7 +4533,7 @@
             <w:rPr>
               <w:noProof/>
             </w:rPr>
-            <w:instrText xml:space="preserve"> PAGEREF _Toc332659570 \h </w:instrText>
+            <w:instrText xml:space="preserve"> PAGEREF _Toc332733663 \h </w:instrText>
           </w:r>
           <w:r>
             <w:rPr>
@@ -3798,7 +4550,7 @@
             <w:rPr>
               <w:noProof/>
             </w:rPr>
-            <w:t>29</w:t>
+            <w:t>33</w:t>
           </w:r>
           <w:r>
             <w:rPr>
@@ -3856,7 +4608,7 @@
             <w:rPr>
               <w:noProof/>
             </w:rPr>
-            <w:instrText xml:space="preserve"> PAGEREF _Toc332659571 \h </w:instrText>
+            <w:instrText xml:space="preserve"> PAGEREF _Toc332733664 \h </w:instrText>
           </w:r>
           <w:r>
             <w:rPr>
@@ -3873,7 +4625,7 @@
             <w:rPr>
               <w:noProof/>
             </w:rPr>
-            <w:t>30</w:t>
+            <w:t>34</w:t>
           </w:r>
           <w:r>
             <w:rPr>
@@ -3916,12 +4668,12 @@
       <w:pPr>
         <w:pStyle w:val="Heading1"/>
       </w:pPr>
-      <w:bookmarkStart w:id="6" w:name="_Toc332659537"/>
+      <w:bookmarkStart w:id="7" w:name="_Toc332733620"/>
       <w:r>
         <w:lastRenderedPageBreak/>
         <w:t>Introduction</w:t>
       </w:r>
-      <w:bookmarkEnd w:id="6"/>
+      <w:bookmarkEnd w:id="7"/>
     </w:p>
     <w:p>
       <w:pPr>
@@ -4413,33 +5165,32 @@
         <w:rPr>
           <w:lang w:val="en-GB"/>
         </w:rPr>
+        <w:t xml:space="preserve"> through a model, gives the opportunity to combine diffe</w:t>
+      </w:r>
+      <w:r>
+        <w:rPr>
+          <w:lang w:val="en-GB"/>
+        </w:rPr>
+        <w:t>r</w:t>
+      </w:r>
+      <w:r>
+        <w:rPr>
+          <w:lang w:val="en-GB"/>
+        </w:rPr>
+        <w:t>ent e-services to produce for example, new business</w:t>
+      </w:r>
+      <w:r>
+        <w:rPr>
+          <w:lang w:val="en-GB"/>
+        </w:rPr>
         <w:t xml:space="preserve"> </w:t>
       </w:r>
-      <w:bookmarkStart w:id="7" w:name="_GoBack"/>
-      <w:bookmarkEnd w:id="7"/>
-      <w:r>
-        <w:rPr>
-          <w:lang w:val="en-GB"/>
-        </w:rPr>
-        <w:t>through a model, gives the opportunity to combine diffe</w:t>
-      </w:r>
-      <w:r>
-        <w:rPr>
-          <w:lang w:val="en-GB"/>
-        </w:rPr>
-        <w:t>r</w:t>
-      </w:r>
-      <w:r>
-        <w:rPr>
-          <w:lang w:val="en-GB"/>
-        </w:rPr>
-        <w:t>ent e-services to produce for example, new business</w:t>
-      </w:r>
-      <w:r>
-        <w:rPr>
-          <w:lang w:val="en-GB"/>
-        </w:rPr>
-        <w:t xml:space="preserve"> artifact</w:t>
+      <w:proofErr w:type="spellStart"/>
+      <w:r>
+        <w:rPr>
+          <w:lang w:val="en-GB"/>
+        </w:rPr>
+        <w:t>artifact</w:t>
       </w:r>
       <w:r>
         <w:rPr>
@@ -4447,6 +5198,7 @@
         </w:rPr>
         <w:t>s</w:t>
       </w:r>
+      <w:proofErr w:type="spellEnd"/>
       <w:r>
         <w:rPr>
           <w:lang w:val="en-GB"/>
@@ -4488,7 +5240,7 @@
       <w:pPr>
         <w:pStyle w:val="Heading2"/>
       </w:pPr>
-      <w:bookmarkStart w:id="8" w:name="_Toc332659538"/>
+      <w:bookmarkStart w:id="8" w:name="_Toc332733621"/>
       <w:r>
         <w:lastRenderedPageBreak/>
         <w:t>Organization of thesis</w:t>
@@ -5347,7 +6099,7 @@
       <w:bookmarkStart w:id="16" w:name="_Toc164946394"/>
       <w:bookmarkStart w:id="17" w:name="_Toc164947853"/>
       <w:bookmarkStart w:id="18" w:name="_Toc164949069"/>
-      <w:bookmarkStart w:id="19" w:name="_Toc332659539"/>
+      <w:bookmarkStart w:id="19" w:name="_Toc332733622"/>
       <w:bookmarkEnd w:id="9"/>
       <w:bookmarkEnd w:id="10"/>
       <w:bookmarkEnd w:id="11"/>
@@ -5625,7 +6377,7 @@
       <w:pPr>
         <w:pStyle w:val="Heading2"/>
       </w:pPr>
-      <w:bookmarkStart w:id="20" w:name="_Toc332659540"/>
+      <w:bookmarkStart w:id="20" w:name="_Toc332733623"/>
       <w:r>
         <w:t>Service</w:t>
       </w:r>
@@ -5687,7 +6439,7 @@
       <w:pPr>
         <w:pStyle w:val="Heading2"/>
       </w:pPr>
-      <w:bookmarkStart w:id="21" w:name="_Toc332659541"/>
+      <w:bookmarkStart w:id="21" w:name="_Toc332733624"/>
       <w:r>
         <w:t>Quality</w:t>
       </w:r>
@@ -5761,7 +6513,7 @@
       <w:pPr>
         <w:pStyle w:val="Heading2"/>
       </w:pPr>
-      <w:bookmarkStart w:id="22" w:name="_Toc332659542"/>
+      <w:bookmarkStart w:id="22" w:name="_Toc332733625"/>
       <w:r>
         <w:t>Service</w:t>
       </w:r>
@@ -5940,7 +6692,35 @@
         <w:rPr>
           <w:lang w:val="en-GB"/>
         </w:rPr>
-        <w:t>vice quality has been defined as a set of non-functional attributes of contextual entities considered as relevant to the service-user interaction. Service quality could be classified as Quality of Execution (QoE) and Quality of Service (QoS) which can be measured for e</w:t>
+        <w:t>vice quality has been defined as a set of non-functional attributes of contextual entities considered as relevant to the service-user interaction. Service quality could be classified as Quality of Execution (</w:t>
+      </w:r>
+      <w:proofErr w:type="spellStart"/>
+      <w:r>
+        <w:rPr>
+          <w:lang w:val="en-GB"/>
+        </w:rPr>
+        <w:t>QoE</w:t>
+      </w:r>
+      <w:proofErr w:type="spellEnd"/>
+      <w:r>
+        <w:rPr>
+          <w:lang w:val="en-GB"/>
+        </w:rPr>
+        <w:t>) and Quality of Service (</w:t>
+      </w:r>
+      <w:proofErr w:type="spellStart"/>
+      <w:r>
+        <w:rPr>
+          <w:lang w:val="en-GB"/>
+        </w:rPr>
+        <w:t>QoS</w:t>
+      </w:r>
+      <w:proofErr w:type="spellEnd"/>
+      <w:r>
+        <w:rPr>
+          <w:lang w:val="en-GB"/>
+        </w:rPr>
+        <w:t>) which can be measured for e</w:t>
       </w:r>
       <w:r>
         <w:rPr>
@@ -5952,7 +6732,49 @@
         <w:rPr>
           <w:lang w:val="en-GB"/>
         </w:rPr>
-        <w:t xml:space="preserve">ample with execution time, and are supported typically with Service Layer Agreements (SLAs) containing more information than Quality-based Service Description in terms of supporting the service ‘is-active’ activity. On the other hand QoE do measurements in a subjective way, for example usability or reputation, both QoE and QoS give a perception to users. </w:t>
+        <w:t xml:space="preserve">ample with execution time, and are supported typically with Service Layer Agreements (SLAs) containing more information than Quality-based Service Description in terms of supporting the service ‘is-active’ activity. On the other hand </w:t>
+      </w:r>
+      <w:proofErr w:type="spellStart"/>
+      <w:r>
+        <w:rPr>
+          <w:lang w:val="en-GB"/>
+        </w:rPr>
+        <w:t>QoE</w:t>
+      </w:r>
+      <w:proofErr w:type="spellEnd"/>
+      <w:r>
+        <w:rPr>
+          <w:lang w:val="en-GB"/>
+        </w:rPr>
+        <w:t xml:space="preserve"> do measurements in a subjective way, for example usability or reputation, both </w:t>
+      </w:r>
+      <w:proofErr w:type="spellStart"/>
+      <w:r>
+        <w:rPr>
+          <w:lang w:val="en-GB"/>
+        </w:rPr>
+        <w:t>QoE</w:t>
+      </w:r>
+      <w:proofErr w:type="spellEnd"/>
+      <w:r>
+        <w:rPr>
+          <w:lang w:val="en-GB"/>
+        </w:rPr>
+        <w:t xml:space="preserve"> and </w:t>
+      </w:r>
+      <w:proofErr w:type="spellStart"/>
+      <w:r>
+        <w:rPr>
+          <w:lang w:val="en-GB"/>
+        </w:rPr>
+        <w:t>QoS</w:t>
+      </w:r>
+      <w:proofErr w:type="spellEnd"/>
+      <w:r>
+        <w:rPr>
+          <w:lang w:val="en-GB"/>
+        </w:rPr>
+        <w:t xml:space="preserve"> give a perception to users. </w:t>
       </w:r>
     </w:p>
     <w:p>
@@ -5971,7 +6793,21 @@
         <w:rPr>
           <w:lang w:val="en-GB"/>
         </w:rPr>
-        <w:t xml:space="preserve"> Kritikos in</w:t>
+        <w:t xml:space="preserve"> </w:t>
+      </w:r>
+      <w:proofErr w:type="spellStart"/>
+      <w:r>
+        <w:rPr>
+          <w:lang w:val="en-GB"/>
+        </w:rPr>
+        <w:t>Kritikos</w:t>
+      </w:r>
+      <w:proofErr w:type="spellEnd"/>
+      <w:r>
+        <w:rPr>
+          <w:lang w:val="en-GB"/>
+        </w:rPr>
+        <w:t xml:space="preserve"> in</w:t>
       </w:r>
       <w:r>
         <w:rPr>
@@ -6079,7 +6915,21 @@
           <w:lang w:val="en-GB"/>
         </w:rPr>
         <w:lastRenderedPageBreak/>
-        <w:t>vice quality capabilities or requirements. It is worth to mention that the most common SLA components are (according to Paschke et al., 2006): contract validity period, involved parts, service definition and action guarantees. Service definitions specify the service characteristics, components and observable parameters.</w:t>
+        <w:t xml:space="preserve">vice quality capabilities or requirements. It is worth to mention that the most common SLA components are (according to </w:t>
+      </w:r>
+      <w:proofErr w:type="spellStart"/>
+      <w:r>
+        <w:rPr>
+          <w:lang w:val="en-GB"/>
+        </w:rPr>
+        <w:t>Paschke</w:t>
+      </w:r>
+      <w:proofErr w:type="spellEnd"/>
+      <w:r>
+        <w:rPr>
+          <w:lang w:val="en-GB"/>
+        </w:rPr>
+        <w:t xml:space="preserve"> et al., 2006): contract validity period, involved parts, service definition and action guarantees. Service definitions specify the service characteristics, components and observable parameters.</w:t>
       </w:r>
     </w:p>
     <w:p>
@@ -6253,9 +7103,11 @@
           <w:numId w:val="30"/>
         </w:numPr>
       </w:pPr>
+      <w:bookmarkStart w:id="23" w:name="_Toc332733626"/>
       <w:r>
         <w:t>Service quality dimensions</w:t>
       </w:r>
+      <w:bookmarkEnd w:id="23"/>
     </w:p>
     <w:p>
       <w:r>
@@ -6317,14 +7169,14 @@
       <w:pPr>
         <w:pStyle w:val="Heading2"/>
       </w:pPr>
-      <w:bookmarkStart w:id="23" w:name="_Toc332659543"/>
+      <w:bookmarkStart w:id="24" w:name="_Toc332733627"/>
       <w:r>
         <w:t>E</w:t>
       </w:r>
       <w:r>
         <w:t>-services</w:t>
       </w:r>
-      <w:bookmarkEnd w:id="23"/>
+      <w:bookmarkEnd w:id="24"/>
     </w:p>
     <w:p>
       <w:pPr>
@@ -6336,7 +7188,21 @@
         <w:rPr>
           <w:lang w:val="en-GB"/>
         </w:rPr>
-        <w:t>According to the Ruyter et al. (2001, p. 186) an e-service is an interactive, content-centred and internet-based customer service driven by the customer and integrated with related organisational customer support processes and technologies with the goal of strengthening the customer-service provider relationship.</w:t>
+        <w:t xml:space="preserve">According to the </w:t>
+      </w:r>
+      <w:proofErr w:type="spellStart"/>
+      <w:r>
+        <w:rPr>
+          <w:lang w:val="en-GB"/>
+        </w:rPr>
+        <w:t>Ruyter</w:t>
+      </w:r>
+      <w:proofErr w:type="spellEnd"/>
+      <w:r>
+        <w:rPr>
+          <w:lang w:val="en-GB"/>
+        </w:rPr>
+        <w:t xml:space="preserve"> et al. (2001, p. 186) an e-service is an interactive, content-centred and internet-based customer service driven by the customer and integrated with related organisational customer support processes and technologies with the goal of strengthening the customer-service provider relationship.</w:t>
       </w:r>
     </w:p>
     <w:p>
@@ -6485,7 +7351,7 @@
       <w:pPr>
         <w:pStyle w:val="Heading2"/>
       </w:pPr>
-      <w:bookmarkStart w:id="24" w:name="_Toc332659544"/>
+      <w:bookmarkStart w:id="25" w:name="_Toc332733628"/>
       <w:r>
         <w:t>E</w:t>
       </w:r>
@@ -6495,7 +7361,7 @@
       <w:r>
         <w:t xml:space="preserve"> Quality</w:t>
       </w:r>
-      <w:bookmarkEnd w:id="24"/>
+      <w:bookmarkEnd w:id="25"/>
     </w:p>
     <w:p>
       <w:r>
@@ -7570,12 +8436,12 @@
       <w:pPr>
         <w:pStyle w:val="Heading2"/>
       </w:pPr>
-      <w:bookmarkStart w:id="25" w:name="_Toc332659545"/>
+      <w:bookmarkStart w:id="26" w:name="_Toc332733629"/>
       <w:r>
         <w:lastRenderedPageBreak/>
         <w:t>IT-Services</w:t>
       </w:r>
-      <w:bookmarkEnd w:id="25"/>
+      <w:bookmarkEnd w:id="26"/>
     </w:p>
     <w:p>
       <w:pPr>
@@ -8029,14 +8895,14 @@
       <w:pPr>
         <w:pStyle w:val="Heading2"/>
       </w:pPr>
-      <w:bookmarkStart w:id="26" w:name="_Toc332659546"/>
+      <w:bookmarkStart w:id="27" w:name="_Toc332733630"/>
       <w:r>
         <w:t>E</w:t>
       </w:r>
       <w:r>
         <w:t>-commerce</w:t>
       </w:r>
-      <w:bookmarkEnd w:id="26"/>
+      <w:bookmarkEnd w:id="27"/>
     </w:p>
     <w:p>
       <w:pPr>
@@ -8293,14 +9159,14 @@
       <w:pPr>
         <w:pStyle w:val="Heading2"/>
       </w:pPr>
-      <w:bookmarkStart w:id="27" w:name="_Toc332659547"/>
+      <w:bookmarkStart w:id="28" w:name="_Toc332733631"/>
       <w:r>
         <w:t>E</w:t>
       </w:r>
       <w:r>
         <w:t>-government</w:t>
       </w:r>
-      <w:bookmarkEnd w:id="27"/>
+      <w:bookmarkEnd w:id="28"/>
     </w:p>
     <w:p>
       <w:r>
@@ -8578,7 +9444,35 @@
         <w:rPr>
           <w:lang w:val="en-GB"/>
         </w:rPr>
-        <w:t>cially on how those are delivered. When users get a product they do evaluations according to several factors, style, texture, tags, etc. But when services are purchased, aspects to evaluate become intangible (Parasuraman, Zeithaml and Berry, 1985). Customer perspe</w:t>
+        <w:t>cially on how those are delivered. When users get a product they do evaluations according to several factors, style, texture, tags, etc. But when services are purchased, aspects to evaluate become intangible (</w:t>
+      </w:r>
+      <w:proofErr w:type="spellStart"/>
+      <w:r>
+        <w:rPr>
+          <w:lang w:val="en-GB"/>
+        </w:rPr>
+        <w:t>Parasuraman</w:t>
+      </w:r>
+      <w:proofErr w:type="spellEnd"/>
+      <w:r>
+        <w:rPr>
+          <w:lang w:val="en-GB"/>
+        </w:rPr>
+        <w:t xml:space="preserve">, </w:t>
+      </w:r>
+      <w:proofErr w:type="spellStart"/>
+      <w:r>
+        <w:rPr>
+          <w:lang w:val="en-GB"/>
+        </w:rPr>
+        <w:t>Zeithaml</w:t>
+      </w:r>
+      <w:proofErr w:type="spellEnd"/>
+      <w:r>
+        <w:rPr>
+          <w:lang w:val="en-GB"/>
+        </w:rPr>
+        <w:t xml:space="preserve"> and Berry, 1985). Customer perspe</w:t>
       </w:r>
       <w:r>
         <w:rPr>
@@ -9070,7 +9964,7 @@
       <w:pPr>
         <w:pStyle w:val="Heading2"/>
       </w:pPr>
-      <w:bookmarkStart w:id="28" w:name="_Toc332659548"/>
+      <w:bookmarkStart w:id="29" w:name="_Toc332733632"/>
       <w:r>
         <w:lastRenderedPageBreak/>
         <w:t>E</w:t>
@@ -9078,7 +9972,7 @@
       <w:r>
         <w:t>-infrastructure</w:t>
       </w:r>
-      <w:bookmarkEnd w:id="28"/>
+      <w:bookmarkEnd w:id="29"/>
     </w:p>
     <w:p>
       <w:r>
@@ -9343,14 +10237,14 @@
       <w:pPr>
         <w:pStyle w:val="Heading2"/>
       </w:pPr>
-      <w:bookmarkStart w:id="29" w:name="_Toc332659549"/>
+      <w:bookmarkStart w:id="30" w:name="_Toc332733633"/>
       <w:r>
         <w:t>E</w:t>
       </w:r>
       <w:r>
         <w:t>-services Providers</w:t>
       </w:r>
-      <w:bookmarkEnd w:id="29"/>
+      <w:bookmarkEnd w:id="30"/>
     </w:p>
     <w:p>
       <w:pPr>
@@ -9856,14 +10750,14 @@
       <w:pPr>
         <w:pStyle w:val="Heading2"/>
       </w:pPr>
-      <w:bookmarkStart w:id="30" w:name="_Toc332659550"/>
+      <w:bookmarkStart w:id="31" w:name="_Toc332733634"/>
       <w:r>
         <w:t>Chapter</w:t>
       </w:r>
       <w:r>
         <w:t xml:space="preserve"> summary</w:t>
       </w:r>
-      <w:bookmarkEnd w:id="30"/>
+      <w:bookmarkEnd w:id="31"/>
     </w:p>
     <w:p>
       <w:r>
@@ -10140,22 +11034,22 @@
       <w:pPr>
         <w:pStyle w:val="Heading1"/>
       </w:pPr>
-      <w:bookmarkStart w:id="31" w:name="_Toc332659551"/>
+      <w:bookmarkStart w:id="32" w:name="_Toc332733635"/>
       <w:r>
         <w:lastRenderedPageBreak/>
         <w:t>Understanding e-service concept</w:t>
       </w:r>
-      <w:bookmarkEnd w:id="31"/>
+      <w:bookmarkEnd w:id="32"/>
     </w:p>
     <w:p>
       <w:pPr>
         <w:pStyle w:val="Heading2"/>
       </w:pPr>
-      <w:bookmarkStart w:id="32" w:name="_Toc332659552"/>
+      <w:bookmarkStart w:id="33" w:name="_Toc332733636"/>
       <w:r>
         <w:t>Four dimensions for e-services (AUES)</w:t>
       </w:r>
-      <w:bookmarkEnd w:id="32"/>
+      <w:bookmarkEnd w:id="33"/>
     </w:p>
     <w:p>
       <w:r>
@@ -10306,11 +11200,11 @@
           <w:numId w:val="12"/>
         </w:numPr>
       </w:pPr>
-      <w:bookmarkStart w:id="33" w:name="_Toc332659553"/>
+      <w:bookmarkStart w:id="34" w:name="_Toc332733637"/>
       <w:r>
         <w:t>Understanding Accessibility</w:t>
       </w:r>
-      <w:bookmarkEnd w:id="33"/>
+      <w:bookmarkEnd w:id="34"/>
     </w:p>
     <w:p>
       <w:pPr>
@@ -10320,11 +11214,11 @@
           <w:numId w:val="12"/>
         </w:numPr>
       </w:pPr>
-      <w:bookmarkStart w:id="34" w:name="_Toc332659554"/>
+      <w:bookmarkStart w:id="35" w:name="_Toc332733638"/>
       <w:r>
         <w:t>Understanding Usability</w:t>
       </w:r>
-      <w:bookmarkEnd w:id="34"/>
+      <w:bookmarkEnd w:id="35"/>
     </w:p>
     <w:p>
       <w:r>
@@ -10390,11 +11284,11 @@
           <w:numId w:val="12"/>
         </w:numPr>
       </w:pPr>
-      <w:bookmarkStart w:id="35" w:name="_Toc332659555"/>
+      <w:bookmarkStart w:id="36" w:name="_Toc332733639"/>
       <w:r>
         <w:t>Understanding Efficiency</w:t>
       </w:r>
-      <w:bookmarkEnd w:id="35"/>
+      <w:bookmarkEnd w:id="36"/>
     </w:p>
     <w:p>
       <w:r>
@@ -10484,11 +11378,11 @@
           <w:numId w:val="12"/>
         </w:numPr>
       </w:pPr>
-      <w:bookmarkStart w:id="36" w:name="_Toc332659556"/>
+      <w:bookmarkStart w:id="37" w:name="_Toc332733640"/>
       <w:r>
         <w:t>Understanding Security</w:t>
       </w:r>
-      <w:bookmarkEnd w:id="36"/>
+      <w:bookmarkEnd w:id="37"/>
     </w:p>
     <w:p>
       <w:r>
@@ -10607,63 +11501,76 @@
       <w:pPr>
         <w:pStyle w:val="Heading2"/>
       </w:pPr>
-      <w:bookmarkStart w:id="37" w:name="_Toc332659557"/>
+      <w:bookmarkStart w:id="38" w:name="_Toc332733641"/>
       <w:r>
         <w:t>Chapter Summary</w:t>
-      </w:r>
-      <w:bookmarkEnd w:id="37"/>
-    </w:p>
-    <w:p>
-      <w:pPr>
-        <w:pStyle w:val="Heading1"/>
-      </w:pPr>
-      <w:bookmarkStart w:id="38" w:name="_Toc332659558"/>
-      <w:r>
-        <w:lastRenderedPageBreak/>
-        <w:t>Conceptual model for understanding e-services qualit</w:t>
-      </w:r>
-      <w:r>
-        <w:t>a</w:t>
-      </w:r>
-      <w:r>
-        <w:t>tive characteristics</w:t>
       </w:r>
       <w:bookmarkEnd w:id="38"/>
     </w:p>
     <w:p>
       <w:pPr>
-        <w:pStyle w:val="Heading2"/>
-      </w:pPr>
-      <w:r>
-        <w:t>e-service customer perception</w:t>
-      </w:r>
-      <w:r>
-        <w:t>s</w:t>
-      </w:r>
-      <w:r>
-        <w:t xml:space="preserve"> </w:t>
-      </w:r>
-      <w:r>
-        <w:t>and AUES</w:t>
-      </w:r>
+        <w:pStyle w:val="Heading1"/>
+      </w:pPr>
+      <w:bookmarkStart w:id="39" w:name="_Toc332733642"/>
+      <w:r>
+        <w:lastRenderedPageBreak/>
+        <w:t>Conceptual model for understanding e-services qualit</w:t>
+      </w:r>
+      <w:r>
+        <w:t>a</w:t>
+      </w:r>
+      <w:r>
+        <w:t>tive characteristics</w:t>
+      </w:r>
+      <w:bookmarkEnd w:id="39"/>
     </w:p>
     <w:p>
-      <w:r>
-        <w:t xml:space="preserve">// </w:t>
-      </w:r>
-      <w:r>
-        <w:t>qualitative characteristics</w:t>
-      </w:r>
-      <w:r>
-        <w:t>; // Convenience, Performance, Trustworthiness, Compatibility</w:t>
-      </w:r>
+      <w:pPr>
+        <w:pStyle w:val="Heading2"/>
+      </w:pPr>
+      <w:bookmarkStart w:id="40" w:name="_Toc332733643"/>
+      <w:proofErr w:type="gramStart"/>
+      <w:r>
+        <w:t>e</w:t>
+      </w:r>
+      <w:proofErr w:type="gramEnd"/>
+      <w:r>
+        <w:t>-service customer perception</w:t>
+      </w:r>
+      <w:r>
+        <w:t>s</w:t>
+      </w:r>
+      <w:r>
+        <w:t xml:space="preserve"> </w:t>
+      </w:r>
+      <w:r>
+        <w:t>and AUES</w:t>
+      </w:r>
+      <w:bookmarkEnd w:id="40"/>
     </w:p>
     <w:p>
+      <w:r>
+        <w:t xml:space="preserve">// </w:t>
+      </w:r>
+      <w:r>
+        <w:t>qualitative characteristics</w:t>
+      </w:r>
+      <w:r>
+        <w:t>; // Convenience, Performance, Trustworthiness, Compatibility</w:t>
+      </w:r>
+    </w:p>
+    <w:p>
       <w:pPr>
         <w:pStyle w:val="Heading2"/>
       </w:pPr>
-      <w:r>
-        <w:t>e-service</w:t>
+      <w:bookmarkStart w:id="41" w:name="_Toc332733644"/>
+      <w:proofErr w:type="gramStart"/>
+      <w:r>
+        <w:t>e</w:t>
+      </w:r>
+      <w:proofErr w:type="gramEnd"/>
+      <w:r>
+        <w:t>-service</w:t>
       </w:r>
       <w:r>
         <w:t xml:space="preserve"> provider perception</w:t>
@@ -10674,6 +11581,7 @@
       <w:r>
         <w:t xml:space="preserve"> and AUES</w:t>
       </w:r>
+      <w:bookmarkEnd w:id="41"/>
     </w:p>
     <w:p>
       <w:r>
@@ -10911,14 +11819,14 @@
       <w:pPr>
         <w:pStyle w:val="Heading2"/>
       </w:pPr>
-      <w:bookmarkStart w:id="39" w:name="_Toc332659559"/>
+      <w:bookmarkStart w:id="42" w:name="_Toc332733645"/>
       <w:r>
         <w:t>AUES and k</w:t>
       </w:r>
       <w:r>
         <w:t>ey e-service dimensional components</w:t>
       </w:r>
-      <w:bookmarkEnd w:id="39"/>
+      <w:bookmarkEnd w:id="42"/>
       <w:r>
         <w:t xml:space="preserve"> </w:t>
       </w:r>
@@ -10931,9 +11839,11 @@
           <w:numId w:val="30"/>
         </w:numPr>
       </w:pPr>
+      <w:bookmarkStart w:id="43" w:name="_Toc332733646"/>
       <w:r>
         <w:t>Accessibility</w:t>
       </w:r>
+      <w:bookmarkEnd w:id="43"/>
     </w:p>
     <w:p>
       <w:pPr>
@@ -11132,14 +12042,14 @@
       <w:r>
         <w:t xml:space="preserve"> is the degree to which a system, product or component meets needs for reliability under normal operation</w:t>
       </w:r>
-      <w:bookmarkStart w:id="40" w:name="_Ref332718146"/>
+      <w:bookmarkStart w:id="44" w:name="_Ref332718146"/>
       <w:r>
         <w:rPr>
           <w:rStyle w:val="FootnoteReference"/>
         </w:rPr>
         <w:footnoteReference w:id="5"/>
       </w:r>
-      <w:bookmarkEnd w:id="40"/>
+      <w:bookmarkEnd w:id="44"/>
       <w:r>
         <w:t>.</w:t>
       </w:r>
@@ -11194,10 +12104,12 @@
           <w:numId w:val="30"/>
         </w:numPr>
       </w:pPr>
+      <w:bookmarkStart w:id="45" w:name="_Toc332733647"/>
       <w:r>
         <w:lastRenderedPageBreak/>
         <w:t>Usability</w:t>
       </w:r>
+      <w:bookmarkEnd w:id="45"/>
     </w:p>
     <w:p>
       <w:pPr>
@@ -11687,9 +12599,11 @@
           <w:numId w:val="30"/>
         </w:numPr>
       </w:pPr>
+      <w:bookmarkStart w:id="46" w:name="_Toc332733648"/>
       <w:r>
         <w:t>Efficiency</w:t>
       </w:r>
+      <w:bookmarkEnd w:id="46"/>
     </w:p>
     <w:p>
       <w:pPr>
@@ -11708,14 +12622,14 @@
       <w:r>
         <w:t xml:space="preserve"> is the degree to which a system, product or component operates as intended despite the presence of hardware or software limits</w:t>
       </w:r>
-      <w:bookmarkStart w:id="41" w:name="_Ref332720216"/>
+      <w:bookmarkStart w:id="47" w:name="_Ref332720216"/>
       <w:r>
         <w:rPr>
           <w:rStyle w:val="FootnoteReference"/>
         </w:rPr>
         <w:footnoteReference w:id="6"/>
       </w:r>
-      <w:bookmarkEnd w:id="41"/>
+      <w:bookmarkEnd w:id="47"/>
       <w:r>
         <w:t>.</w:t>
       </w:r>
@@ -12137,14 +13051,14 @@
       <w:r>
         <w:t xml:space="preserve"> is the degree to which the set of functions covers all the specified tasks and user objectives</w:t>
       </w:r>
-      <w:bookmarkStart w:id="42" w:name="_Ref332719043"/>
+      <w:bookmarkStart w:id="48" w:name="_Ref332719043"/>
       <w:r>
         <w:rPr>
           <w:rStyle w:val="FootnoteReference"/>
         </w:rPr>
         <w:footnoteReference w:id="8"/>
       </w:r>
-      <w:bookmarkEnd w:id="42"/>
+      <w:bookmarkEnd w:id="48"/>
       <w:r>
         <w:t>.</w:t>
       </w:r>
@@ -12202,9 +13116,11 @@
           <w:numId w:val="30"/>
         </w:numPr>
       </w:pPr>
+      <w:bookmarkStart w:id="49" w:name="_Toc332733649"/>
       <w:r>
         <w:t>Security</w:t>
       </w:r>
+      <w:bookmarkEnd w:id="49"/>
     </w:p>
     <w:p>
       <w:pPr>
@@ -12238,14 +13154,14 @@
       <w:r>
         <w:t xml:space="preserve"> is the degree to which the identity of a subject or resource can be proved to be the one claimed</w:t>
       </w:r>
-      <w:bookmarkStart w:id="43" w:name="_Ref332722138"/>
+      <w:bookmarkStart w:id="50" w:name="_Ref332722138"/>
       <w:r>
         <w:rPr>
           <w:rStyle w:val="FootnoteReference"/>
         </w:rPr>
         <w:footnoteReference w:id="9"/>
       </w:r>
-      <w:bookmarkEnd w:id="43"/>
+      <w:bookmarkEnd w:id="50"/>
       <w:r>
         <w:t>.</w:t>
       </w:r>
@@ -12421,7 +13337,7 @@
       <w:pPr>
         <w:pStyle w:val="Heading1"/>
       </w:pPr>
-      <w:bookmarkStart w:id="44" w:name="_Toc332659560"/>
+      <w:bookmarkStart w:id="51" w:name="_Toc332733650"/>
       <w:r>
         <w:lastRenderedPageBreak/>
         <w:t>Apply</w:t>
@@ -12429,74 +13345,105 @@
       <w:r>
         <w:t>ing conceptual model on selected Estonian e-services</w:t>
       </w:r>
-      <w:bookmarkEnd w:id="44"/>
+      <w:bookmarkEnd w:id="51"/>
     </w:p>
     <w:p>
       <w:pPr>
-        <w:pStyle w:val="Heading1"/>
-      </w:pPr>
-      <w:bookmarkStart w:id="45" w:name="_Toc332659561"/>
-      <w:r>
-        <w:lastRenderedPageBreak/>
-        <w:t>Results</w:t>
-      </w:r>
-      <w:r>
-        <w:t>, Scope and Limitations</w:t>
-      </w:r>
-      <w:bookmarkEnd w:id="45"/>
+        <w:pStyle w:val="Heading2"/>
+      </w:pPr>
+      <w:bookmarkStart w:id="52" w:name="_Toc332733651"/>
+      <w:r>
+        <w:t>Estonian e-service 1: www.latinpassion.com</w:t>
+      </w:r>
+      <w:bookmarkEnd w:id="52"/>
     </w:p>
     <w:p>
       <w:pPr>
         <w:pStyle w:val="Heading2"/>
       </w:pPr>
-      <w:bookmarkStart w:id="46" w:name="_Toc332659562"/>
-      <w:r>
-        <w:t>Results</w:t>
-      </w:r>
-      <w:bookmarkEnd w:id="46"/>
+      <w:bookmarkStart w:id="53" w:name="_Toc332733652"/>
+      <w:r>
+        <w:t>Estonian e-service 2:</w:t>
+      </w:r>
+      <w:bookmarkEnd w:id="53"/>
     </w:p>
     <w:p>
       <w:pPr>
         <w:pStyle w:val="Heading2"/>
       </w:pPr>
-      <w:bookmarkStart w:id="47" w:name="_Toc332659563"/>
-      <w:r>
-        <w:t>Scope</w:t>
-      </w:r>
-      <w:bookmarkEnd w:id="47"/>
-    </w:p>
-    <w:p>
-      <w:pPr>
-        <w:pStyle w:val="Heading2"/>
-      </w:pPr>
-      <w:bookmarkStart w:id="48" w:name="_Toc332659564"/>
-      <w:r>
-        <w:t>Limitations</w:t>
-      </w:r>
-      <w:bookmarkEnd w:id="48"/>
+      <w:bookmarkStart w:id="54" w:name="_Toc332733653"/>
+      <w:r>
+        <w:t>Methodology</w:t>
+      </w:r>
+      <w:bookmarkEnd w:id="54"/>
     </w:p>
     <w:p/>
     <w:p>
       <w:pPr>
         <w:pStyle w:val="Heading1"/>
       </w:pPr>
-      <w:bookmarkStart w:id="49" w:name="_Toc332659565"/>
+      <w:bookmarkStart w:id="55" w:name="_Toc332733654"/>
       <w:r>
         <w:lastRenderedPageBreak/>
-        <w:t>Conclusions and future work</w:t>
-      </w:r>
-      <w:bookmarkEnd w:id="49"/>
+        <w:t>Results</w:t>
+      </w:r>
+      <w:r>
+        <w:t>, Scope and Limitations</w:t>
+      </w:r>
+      <w:bookmarkEnd w:id="55"/>
+    </w:p>
+    <w:p>
+      <w:pPr>
+        <w:pStyle w:val="Heading2"/>
+      </w:pPr>
+      <w:bookmarkStart w:id="56" w:name="_Toc332733655"/>
+      <w:r>
+        <w:t>Results</w:t>
+      </w:r>
+      <w:bookmarkEnd w:id="56"/>
+    </w:p>
+    <w:p>
+      <w:pPr>
+        <w:pStyle w:val="Heading2"/>
+      </w:pPr>
+      <w:bookmarkStart w:id="57" w:name="_Toc332733656"/>
+      <w:r>
+        <w:t>Scope</w:t>
+      </w:r>
+      <w:bookmarkEnd w:id="57"/>
+    </w:p>
+    <w:p>
+      <w:pPr>
+        <w:pStyle w:val="Heading2"/>
+      </w:pPr>
+      <w:bookmarkStart w:id="58" w:name="_Toc332733657"/>
+      <w:r>
+        <w:t>Limitations</w:t>
+      </w:r>
+      <w:bookmarkEnd w:id="58"/>
     </w:p>
     <w:p/>
     <w:p>
       <w:pPr>
+        <w:pStyle w:val="Heading1"/>
+      </w:pPr>
+      <w:bookmarkStart w:id="59" w:name="_Toc332733658"/>
+      <w:r>
+        <w:lastRenderedPageBreak/>
+        <w:t>Conclusions and future work</w:t>
+      </w:r>
+      <w:bookmarkEnd w:id="59"/>
+    </w:p>
+    <w:p/>
+    <w:p>
+      <w:pPr>
         <w:pStyle w:val="Heading2"/>
       </w:pPr>
-      <w:bookmarkStart w:id="50" w:name="_Toc332659566"/>
+      <w:bookmarkStart w:id="60" w:name="_Toc332733659"/>
       <w:r>
         <w:t>Conclusions</w:t>
       </w:r>
-      <w:bookmarkEnd w:id="50"/>
+      <w:bookmarkEnd w:id="60"/>
     </w:p>
     <w:p>
       <w:r>
@@ -12588,11 +13535,11 @@
       <w:pPr>
         <w:pStyle w:val="Heading2"/>
       </w:pPr>
-      <w:bookmarkStart w:id="51" w:name="_Toc332659567"/>
+      <w:bookmarkStart w:id="61" w:name="_Toc332733660"/>
       <w:r>
         <w:t>Future work</w:t>
       </w:r>
-      <w:bookmarkEnd w:id="51"/>
+      <w:bookmarkEnd w:id="61"/>
     </w:p>
     <w:p>
       <w:r>
@@ -12607,18 +13554,18 @@
           <w:numId w:val="0"/>
         </w:numPr>
       </w:pPr>
-      <w:bookmarkStart w:id="52" w:name="_Toc165742637"/>
-      <w:bookmarkStart w:id="53" w:name="_Toc165745807"/>
-      <w:bookmarkStart w:id="54" w:name="_Toc165746100"/>
-      <w:bookmarkStart w:id="55" w:name="_Toc332659568"/>
-      <w:bookmarkEnd w:id="52"/>
-      <w:bookmarkEnd w:id="53"/>
-      <w:bookmarkEnd w:id="54"/>
+      <w:bookmarkStart w:id="62" w:name="_Toc165742637"/>
+      <w:bookmarkStart w:id="63" w:name="_Toc165745807"/>
+      <w:bookmarkStart w:id="64" w:name="_Toc165746100"/>
+      <w:bookmarkStart w:id="65" w:name="_Toc332733661"/>
+      <w:bookmarkEnd w:id="62"/>
+      <w:bookmarkEnd w:id="63"/>
+      <w:bookmarkEnd w:id="64"/>
       <w:r>
         <w:lastRenderedPageBreak/>
         <w:t>References</w:t>
       </w:r>
-      <w:bookmarkEnd w:id="55"/>
+      <w:bookmarkEnd w:id="65"/>
     </w:p>
     <w:sdt>
       <w:sdtPr>
@@ -12699,7 +13646,7 @@
                     <w:noProof/>
                   </w:rPr>
                 </w:pPr>
-                <w:bookmarkStart w:id="56" w:name="Juk10"/>
+                <w:bookmarkStart w:id="66" w:name="Juk10"/>
                 <w:r>
                   <w:rPr>
                     <w:rFonts w:cs="Times New Roman"/>
@@ -12707,7 +13654,7 @@
                   </w:rPr>
                   <w:t>[1]</w:t>
                 </w:r>
-                <w:bookmarkEnd w:id="56"/>
+                <w:bookmarkEnd w:id="66"/>
               </w:p>
             </w:tc>
             <w:tc>
@@ -13445,7 +14392,7 @@
                     <w:noProof/>
                   </w:rPr>
                 </w:pPr>
-                <w:bookmarkStart w:id="57" w:name="NSe06"/>
+                <w:bookmarkStart w:id="67" w:name="NSe06"/>
                 <w:r>
                   <w:rPr>
                     <w:rFonts w:cs="Times New Roman"/>
@@ -13453,7 +14400,7 @@
                   </w:rPr>
                   <w:t>[13]</w:t>
                 </w:r>
-                <w:bookmarkEnd w:id="57"/>
+                <w:bookmarkEnd w:id="67"/>
               </w:p>
             </w:tc>
             <w:tc>
@@ -13588,7 +14535,7 @@
                     <w:noProof/>
                   </w:rPr>
                 </w:pPr>
-                <w:bookmarkStart w:id="58" w:name="AAl08"/>
+                <w:bookmarkStart w:id="68" w:name="AAl08"/>
                 <w:r>
                   <w:rPr>
                     <w:rFonts w:cs="Times New Roman"/>
@@ -13596,7 +14543,7 @@
                   </w:rPr>
                   <w:t>[15]</w:t>
                 </w:r>
-                <w:bookmarkEnd w:id="58"/>
+                <w:bookmarkEnd w:id="68"/>
               </w:p>
             </w:tc>
             <w:tc>
@@ -13822,7 +14769,7 @@
                     <w:noProof/>
                   </w:rPr>
                 </w:pPr>
-                <w:bookmarkStart w:id="59" w:name="CHa07"/>
+                <w:bookmarkStart w:id="69" w:name="CHa07"/>
                 <w:r>
                   <w:rPr>
                     <w:rFonts w:cs="Times New Roman"/>
@@ -13830,7 +14777,7 @@
                   </w:rPr>
                   <w:t>[19]</w:t>
                 </w:r>
-                <w:bookmarkEnd w:id="59"/>
+                <w:bookmarkEnd w:id="69"/>
               </w:p>
             </w:tc>
             <w:tc>
@@ -13890,7 +14837,7 @@
                     <w:noProof/>
                   </w:rPr>
                 </w:pPr>
-                <w:bookmarkStart w:id="60" w:name="CWT"/>
+                <w:bookmarkStart w:id="70" w:name="CWT"/>
                 <w:r>
                   <w:rPr>
                     <w:rFonts w:cs="Times New Roman"/>
@@ -13898,7 +14845,7 @@
                   </w:rPr>
                   <w:t>[20]</w:t>
                 </w:r>
-                <w:bookmarkEnd w:id="60"/>
+                <w:bookmarkEnd w:id="70"/>
               </w:p>
             </w:tc>
             <w:tc>
@@ -14214,7 +15161,7 @@
                     <w:noProof/>
                   </w:rPr>
                 </w:pPr>
-                <w:bookmarkStart w:id="61" w:name="ZYa04"/>
+                <w:bookmarkStart w:id="71" w:name="ZYa04"/>
                 <w:r>
                   <w:rPr>
                     <w:rFonts w:cs="Times New Roman"/>
@@ -14223,7 +15170,7 @@
                   <w:lastRenderedPageBreak/>
                   <w:t>[25]</w:t>
                 </w:r>
-                <w:bookmarkEnd w:id="61"/>
+                <w:bookmarkEnd w:id="71"/>
               </w:p>
             </w:tc>
             <w:tc>
@@ -14283,7 +15230,7 @@
                     <w:noProof/>
                   </w:rPr>
                 </w:pPr>
-                <w:bookmarkStart w:id="62" w:name="KWa02"/>
+                <w:bookmarkStart w:id="72" w:name="KWa02"/>
                 <w:r>
                   <w:rPr>
                     <w:rFonts w:cs="Times New Roman"/>
@@ -14291,7 +15238,7 @@
                   </w:rPr>
                   <w:t>[26]</w:t>
                 </w:r>
-                <w:bookmarkEnd w:id="62"/>
+                <w:bookmarkEnd w:id="72"/>
               </w:p>
             </w:tc>
             <w:tc>
@@ -15225,25 +16172,25 @@
       <w:pPr>
         <w:pStyle w:val="HeaderNotNumbered"/>
       </w:pPr>
-      <w:bookmarkStart w:id="63" w:name="_Toc332659569"/>
+      <w:bookmarkStart w:id="73" w:name="_Toc332733662"/>
       <w:r>
         <w:lastRenderedPageBreak/>
         <w:t>Appendix</w:t>
       </w:r>
-      <w:bookmarkEnd w:id="63"/>
+      <w:bookmarkEnd w:id="73"/>
     </w:p>
     <w:p>
       <w:pPr>
         <w:pStyle w:val="Appendixheading"/>
         <w:pageBreakBefore w:val="0"/>
       </w:pPr>
-      <w:bookmarkStart w:id="64" w:name="_Ref166675784"/>
-      <w:bookmarkStart w:id="65" w:name="_Toc332659570"/>
+      <w:bookmarkStart w:id="74" w:name="_Ref166675784"/>
+      <w:bookmarkStart w:id="75" w:name="_Toc332733663"/>
       <w:r>
         <w:t>Glossary</w:t>
       </w:r>
-      <w:bookmarkEnd w:id="64"/>
-      <w:bookmarkEnd w:id="65"/>
+      <w:bookmarkEnd w:id="74"/>
+      <w:bookmarkEnd w:id="75"/>
     </w:p>
     <w:tbl>
       <w:tblPr>
@@ -15472,12 +16419,12 @@
       <w:pPr>
         <w:pStyle w:val="Appendixheading"/>
       </w:pPr>
-      <w:bookmarkStart w:id="66" w:name="_Toc332659571"/>
+      <w:bookmarkStart w:id="76" w:name="_Toc332733664"/>
       <w:r>
         <w:lastRenderedPageBreak/>
         <w:t>License</w:t>
       </w:r>
-      <w:bookmarkEnd w:id="66"/>
+      <w:bookmarkEnd w:id="76"/>
     </w:p>
     <w:p>
       <w:pPr>
@@ -15629,12 +16576,21 @@
         </w:rPr>
         <w:t>(</w:t>
       </w:r>
+      <w:proofErr w:type="gramStart"/>
       <w:r>
         <w:rPr>
           <w:i/>
           <w:lang w:val="en-GB"/>
         </w:rPr>
-        <w:t>author’s name</w:t>
+        <w:t>author’s</w:t>
+      </w:r>
+      <w:proofErr w:type="gramEnd"/>
+      <w:r>
+        <w:rPr>
+          <w:i/>
+          <w:lang w:val="en-GB"/>
+        </w:rPr>
+        <w:t xml:space="preserve"> name</w:t>
       </w:r>
       <w:r>
         <w:rPr>
@@ -15662,6 +16618,7 @@
           <w:lang w:val="en-GB"/>
         </w:rPr>
       </w:pPr>
+      <w:proofErr w:type="gramStart"/>
       <w:r>
         <w:rPr>
           <w:spacing w:val="-1"/>
@@ -15669,7 +16626,17 @@
           <w:szCs w:val="24"/>
           <w:lang w:val="en-GB"/>
         </w:rPr>
-        <w:t>herewith grant the University of Tartu a free permit (non-exclusive licence) to:</w:t>
+        <w:t>herewith</w:t>
+      </w:r>
+      <w:proofErr w:type="gramEnd"/>
+      <w:r>
+        <w:rPr>
+          <w:spacing w:val="-1"/>
+          <w:sz w:val="24"/>
+          <w:szCs w:val="24"/>
+          <w:lang w:val="en-GB"/>
+        </w:rPr>
+        <w:t xml:space="preserve"> grant the University of Tartu a free permit (non-exclusive licence) to:</w:t>
       </w:r>
     </w:p>
     <w:p>
@@ -15696,13 +16663,23 @@
         </w:rPr>
         <w:t xml:space="preserve">1.1. </w:t>
       </w:r>
+      <w:proofErr w:type="gramStart"/>
       <w:r>
         <w:rPr>
           <w:sz w:val="24"/>
           <w:szCs w:val="24"/>
           <w:lang w:val="en-GB"/>
         </w:rPr>
-        <w:t>reproduce, for the purpose of preservation and making available to the public, including for addition to the DSpace digital archives until expiry of the term of validity of the copyright, and</w:t>
+        <w:t>reproduce</w:t>
+      </w:r>
+      <w:proofErr w:type="gramEnd"/>
+      <w:r>
+        <w:rPr>
+          <w:sz w:val="24"/>
+          <w:szCs w:val="24"/>
+          <w:lang w:val="en-GB"/>
+        </w:rPr>
+        <w:t>, for the purpose of preservation and making available to the public, including for addition to the DSpace digital archives until expiry of the term of validity of the copyright, and</w:t>
       </w:r>
     </w:p>
     <w:p>
@@ -15729,13 +16706,23 @@
         </w:rPr>
         <w:t xml:space="preserve">1.2. </w:t>
       </w:r>
+      <w:proofErr w:type="gramStart"/>
       <w:r>
         <w:rPr>
           <w:sz w:val="24"/>
           <w:szCs w:val="24"/>
           <w:lang w:val="en-GB"/>
         </w:rPr>
-        <w:t>make available to the public via the web environment</w:t>
+        <w:t>make</w:t>
+      </w:r>
+      <w:proofErr w:type="gramEnd"/>
+      <w:r>
+        <w:rPr>
+          <w:sz w:val="24"/>
+          <w:szCs w:val="24"/>
+          <w:lang w:val="en-GB"/>
+        </w:rPr>
+        <w:t xml:space="preserve"> available to the public via the web environment</w:t>
       </w:r>
       <w:r>
         <w:rPr>
@@ -15789,6 +16776,7 @@
           <w:lang w:val="en-GB"/>
         </w:rPr>
       </w:pPr>
+      <w:proofErr w:type="gramStart"/>
       <w:r>
         <w:rPr>
           <w:spacing w:val="-1"/>
@@ -15803,6 +16791,7 @@
         </w:rPr>
         <w:t>f</w:t>
       </w:r>
+      <w:proofErr w:type="gramEnd"/>
       <w:r>
         <w:rPr>
           <w:spacing w:val="-1"/>
@@ -16168,7 +17157,7 @@
           <w:rPr>
             <w:noProof/>
           </w:rPr>
-          <w:t>2</w:t>
+          <w:t>5</w:t>
         </w:r>
         <w:r>
           <w:rPr>
@@ -25714,7 +26703,7 @@
 </file>
 
 <file path=customXml/itemProps2.xml><?xml version="1.0" encoding="utf-8"?>
-<ds:datastoreItem xmlns:ds="http://schemas.openxmlformats.org/officeDocument/2006/customXml" ds:itemID="{E1A136F0-8027-4A4D-9187-A51569AFFAC0}">
+<ds:datastoreItem xmlns:ds="http://schemas.openxmlformats.org/officeDocument/2006/customXml" ds:itemID="{0623D18C-5D8A-434F-A7AF-FE987D84EF19}">
   <ds:schemaRefs>
     <ds:schemaRef ds:uri="http://schemas.openxmlformats.org/officeDocument/2006/bibliography"/>
   </ds:schemaRefs>

--- a/cuautle_softwareengineering_2016.docx
+++ b/cuautle_softwareengineering_2016.docx
@@ -122,6 +122,7 @@
         <w:dataBinding w:prefixMappings="xmlns:ns0='http://purl.org/dc/elements/1.1/' xmlns:ns1='http://schemas.openxmlformats.org/package/2006/metadata/core-properties' " w:xpath="/ns1:coreProperties[1]/ns0:creator[1]" w:storeItemID="{6C3C8BC8-F283-45AE-878A-BAB7291924A1}"/>
         <w:text/>
       </w:sdtPr>
+      <w:sdtEndPr/>
       <w:sdtContent>
         <w:p>
           <w:pPr>
@@ -145,8 +146,8 @@
         </w:p>
       </w:sdtContent>
     </w:sdt>
-    <w:bookmarkStart w:id="1" w:name="OLE_LINK1" w:displacedByCustomXml="next"/>
-    <w:bookmarkStart w:id="2" w:name="OLE_LINK2" w:displacedByCustomXml="next"/>
+    <w:bookmarkStart w:id="1" w:name="OLE_LINK2" w:displacedByCustomXml="next"/>
+    <w:bookmarkStart w:id="2" w:name="OLE_LINK1" w:displacedByCustomXml="next"/>
     <w:sdt>
       <w:sdtPr>
         <w:alias w:val="Tiitel"/>
@@ -158,6 +159,7 @@
         <w:dataBinding w:prefixMappings="xmlns:ns0='http://purl.org/dc/elements/1.1/' xmlns:ns1='http://schemas.openxmlformats.org/package/2006/metadata/core-properties' " w:xpath="/ns1:coreProperties[1]/ns0:title[1]" w:storeItemID="{6C3C8BC8-F283-45AE-878A-BAB7291924A1}"/>
         <w:text/>
       </w:sdtPr>
+      <w:sdtEndPr/>
       <w:sdtContent>
         <w:p>
           <w:pPr>
@@ -196,6 +198,7 @@
           <w:dataBinding w:prefixMappings="xmlns:ns0='http://purl.org/dc/elements/1.1/' xmlns:ns1='http://schemas.openxmlformats.org/package/2006/metadata/core-properties' " w:xpath="/ns1:coreProperties[1]/ns0:subject[1]" w:storeItemID="{6C3C8BC8-F283-45AE-878A-BAB7291924A1}"/>
           <w:text/>
         </w:sdtPr>
+        <w:sdtEndPr/>
         <w:sdtContent>
           <w:r>
             <w:rPr>
@@ -656,6 +659,7 @@
         <w:dataBinding w:prefixMappings="xmlns:ns0='http://purl.org/dc/elements/1.1/' xmlns:ns1='http://schemas.openxmlformats.org/package/2006/metadata/core-properties' " w:xpath="/ns1:coreProperties[1]/ns0:title[1]" w:storeItemID="{6C3C8BC8-F283-45AE-878A-BAB7291924A1}"/>
         <w:text/>
       </w:sdtPr>
+      <w:sdtEndPr/>
       <w:sdtContent>
         <w:p>
           <w:pPr>
@@ -707,6 +711,7 @@
         <w:dataBinding w:prefixMappings="xmlns:ns0='http://schemas.microsoft.com/office/2006/coverPageProps' " w:xpath="/ns0:CoverPageProperties[1]/ns0:Abstract[1]" w:storeItemID="{55AF091B-3C7A-41E3-B477-F2FDAA23CFDA}"/>
         <w:text/>
       </w:sdtPr>
+      <w:sdtEndPr/>
       <w:sdtContent>
         <w:p>
           <w:pPr>
@@ -786,73 +791,37 @@
             <w:rPr>
               <w:lang w:val="en-GB"/>
             </w:rPr>
-            <w:t>Accessibi</w:t>
+            <w:t>Accessibility</w:t>
           </w:r>
           <w:r>
             <w:rPr>
               <w:lang w:val="en-GB"/>
             </w:rPr>
-            <w:t>l</w:t>
+            <w:t>, (2) Usability, (3) Efficiency, and (4) Security? T</w:t>
           </w:r>
           <w:r>
             <w:rPr>
               <w:lang w:val="en-GB"/>
             </w:rPr>
-            <w:t>ity</w:t>
+            <w:t xml:space="preserve"> </w:t>
           </w:r>
           <w:r>
             <w:rPr>
               <w:lang w:val="en-GB"/>
             </w:rPr>
-            <w:t>, (2) Usability, (3) Efficiency, and (4) Security? T</w:t>
+            <w:t xml:space="preserve">his thesis presents a conceptual model in order to understand </w:t>
           </w:r>
           <w:r>
             <w:rPr>
               <w:lang w:val="en-GB"/>
             </w:rPr>
-            <w:t xml:space="preserve"> </w:t>
+            <w:t xml:space="preserve">qualitative characteristics of </w:t>
           </w:r>
           <w:r>
             <w:rPr>
               <w:lang w:val="en-GB"/>
             </w:rPr>
-            <w:t>his thesis presents a co</w:t>
-          </w:r>
-          <w:r>
-            <w:rPr>
-              <w:lang w:val="en-GB"/>
-            </w:rPr>
-            <w:t>n</w:t>
-          </w:r>
-          <w:r>
-            <w:rPr>
-              <w:lang w:val="en-GB"/>
-            </w:rPr>
-            <w:t xml:space="preserve">ceptual model in order to understand </w:t>
-          </w:r>
-          <w:r>
-            <w:rPr>
-              <w:lang w:val="en-GB"/>
-            </w:rPr>
-            <w:t xml:space="preserve">qualitative characteristics of </w:t>
-          </w:r>
-          <w:r>
-            <w:rPr>
-              <w:lang w:val="en-GB"/>
-            </w:rPr>
-            <w:t>e-services regarding (1) Accessibility, (2) Usability, (3) Efficiency, and (4) Security (AUES), for this goal a systema</w:t>
-          </w:r>
-          <w:r>
-            <w:rPr>
-              <w:lang w:val="en-GB"/>
-            </w:rPr>
-            <w:t>t</w:t>
-          </w:r>
-          <w:r>
-            <w:rPr>
-              <w:lang w:val="en-GB"/>
-            </w:rPr>
-            <w:t>ic literature review on ‘e-service’ conceptual definition with emphasis on AUES was performed. Pr</w:t>
+            <w:t>e-services regarding (1) Accessibility, (2) Usability, (3) Efficiency, and (4) Security (AUES), for this goal a systematic literature review on ‘e-service’ conceptual definition with emphasis on AUES was performed. Pr</w:t>
           </w:r>
           <w:r>
             <w:rPr>
@@ -1081,6 +1050,7 @@
           <w:dataBinding w:prefixMappings="xmlns:ns0='http://purl.org/dc/elements/1.1/' xmlns:ns1='http://schemas.openxmlformats.org/package/2006/metadata/core-properties' " w:xpath="/ns1:coreProperties[1]/ns0:description[1]" w:storeItemID="{6C3C8BC8-F283-45AE-878A-BAB7291924A1}"/>
           <w:text w:multiLine="1"/>
         </w:sdtPr>
+        <w:sdtEndPr/>
         <w:sdtContent>
           <w:r>
             <w:t>, qualitative characteristics</w:t>
@@ -1242,18 +1212,14 @@
           <w:docPartUnique/>
         </w:docPartObj>
       </w:sdtPr>
+      <w:sdtEndPr/>
       <w:sdtContent>
         <w:p>
           <w:pPr>
             <w:pStyle w:val="TOCHeading1"/>
           </w:pPr>
           <w:r>
-            <w:t>Table of Co</w:t>
-          </w:r>
-          <w:bookmarkStart w:id="6" w:name="_GoBack"/>
-          <w:bookmarkEnd w:id="6"/>
-          <w:r>
-            <w:t>ntents</w:t>
+            <w:t>Table of Contents</w:t>
           </w:r>
         </w:p>
         <w:p>
@@ -4668,10 +4634,498 @@
       <w:pPr>
         <w:pStyle w:val="Heading1"/>
       </w:pPr>
-      <w:bookmarkStart w:id="7" w:name="_Toc332733620"/>
+      <w:bookmarkStart w:id="6" w:name="_Toc332733620"/>
       <w:r>
         <w:lastRenderedPageBreak/>
         <w:t>Introduction</w:t>
+      </w:r>
+      <w:bookmarkEnd w:id="6"/>
+    </w:p>
+    <w:p>
+      <w:pPr>
+        <w:rPr>
+          <w:lang w:val="en-GB"/>
+        </w:rPr>
+      </w:pPr>
+      <w:r>
+        <w:rPr>
+          <w:lang w:val="en-GB"/>
+        </w:rPr>
+        <w:t>The fast growth of Internet has created great opportunities for businesses regarding ele</w:t>
+      </w:r>
+      <w:r>
+        <w:rPr>
+          <w:lang w:val="en-GB"/>
+        </w:rPr>
+        <w:t>c</w:t>
+      </w:r>
+      <w:r>
+        <w:rPr>
+          <w:lang w:val="en-GB"/>
+        </w:rPr>
+        <w:t>tronic services offered via Internet (e-services), E-services are becoming increasingly i</w:t>
+      </w:r>
+      <w:r>
+        <w:rPr>
+          <w:lang w:val="en-GB"/>
+        </w:rPr>
+        <w:t>m</w:t>
+      </w:r>
+      <w:r>
+        <w:rPr>
+          <w:lang w:val="en-GB"/>
+        </w:rPr>
+        <w:t>portant</w:t>
+      </w:r>
+      <w:r>
+        <w:rPr>
+          <w:lang w:val="en-GB"/>
+        </w:rPr>
+        <w:t xml:space="preserve"> topic</w:t>
+      </w:r>
+      <w:r>
+        <w:rPr>
+          <w:lang w:val="en-GB"/>
+        </w:rPr>
+        <w:t xml:space="preserve"> not only for determining either success or failure o</w:t>
+      </w:r>
+      <w:r>
+        <w:rPr>
+          <w:lang w:val="en-GB"/>
+        </w:rPr>
+        <w:t>n</w:t>
+      </w:r>
+      <w:r>
+        <w:rPr>
+          <w:lang w:val="en-GB"/>
+        </w:rPr>
+        <w:t xml:space="preserve"> electronic commerce (Yang et al., 2001), but also</w:t>
+      </w:r>
+      <w:r>
+        <w:rPr>
+          <w:lang w:val="en-GB"/>
+        </w:rPr>
+        <w:t xml:space="preserve"> on</w:t>
+      </w:r>
+      <w:r>
+        <w:rPr>
+          <w:lang w:val="en-GB"/>
+        </w:rPr>
+        <w:t xml:space="preserve"> providing users with experience on interacting with flow of information (Santos, 2003). Since early days of Internet</w:t>
+      </w:r>
+      <w:r>
+        <w:rPr>
+          <w:lang w:val="en-GB"/>
+        </w:rPr>
+        <w:t xml:space="preserve">, </w:t>
+      </w:r>
+      <w:r>
+        <w:rPr>
+          <w:lang w:val="en-GB"/>
+        </w:rPr>
+        <w:t xml:space="preserve">companies are continuously looking for new ways to improve services of their business having on mind the </w:t>
+      </w:r>
+      <w:r>
+        <w:rPr>
+          <w:lang w:val="en-GB"/>
+        </w:rPr>
+        <w:t>in</w:t>
+      </w:r>
+      <w:r>
+        <w:rPr>
+          <w:lang w:val="en-GB"/>
+        </w:rPr>
+        <w:t>crease</w:t>
+      </w:r>
+      <w:r>
+        <w:rPr>
+          <w:lang w:val="en-GB"/>
+        </w:rPr>
+        <w:t xml:space="preserve"> of customers</w:t>
+      </w:r>
+      <w:r>
+        <w:rPr>
+          <w:lang w:val="en-GB"/>
+        </w:rPr>
+        <w:t>.</w:t>
+      </w:r>
+    </w:p>
+    <w:p>
+      <w:pPr>
+        <w:rPr>
+          <w:lang w:val="en-GB"/>
+        </w:rPr>
+      </w:pPr>
+      <w:r>
+        <w:rPr>
+          <w:lang w:val="en-GB"/>
+        </w:rPr>
+        <w:t xml:space="preserve">Nowadays users have better access to information they need in a different-easy manner, </w:t>
+      </w:r>
+      <w:r>
+        <w:rPr>
+          <w:lang w:val="en-GB"/>
+        </w:rPr>
+        <w:t>they</w:t>
+      </w:r>
+      <w:r>
+        <w:rPr>
+          <w:lang w:val="en-GB"/>
+        </w:rPr>
+        <w:t xml:space="preserve"> don’t have to wait too much</w:t>
+      </w:r>
+      <w:r>
+        <w:rPr>
+          <w:lang w:val="en-GB"/>
+        </w:rPr>
+        <w:t xml:space="preserve"> time</w:t>
+      </w:r>
+      <w:r>
+        <w:rPr>
+          <w:lang w:val="en-GB"/>
+        </w:rPr>
+        <w:t xml:space="preserve"> or to be physically at specific venue to get results about specific services they need</w:t>
+      </w:r>
+      <w:r>
+        <w:rPr>
+          <w:lang w:val="en-GB"/>
+        </w:rPr>
+        <w:t xml:space="preserve"> either to use or to consume</w:t>
+      </w:r>
+      <w:r>
+        <w:rPr>
+          <w:lang w:val="en-GB"/>
+        </w:rPr>
+        <w:t>, they can perform transa</w:t>
+      </w:r>
+      <w:r>
+        <w:rPr>
+          <w:lang w:val="en-GB"/>
+        </w:rPr>
+        <w:t>c</w:t>
+      </w:r>
+      <w:r>
+        <w:rPr>
+          <w:lang w:val="en-GB"/>
+        </w:rPr>
+        <w:t>tions immediately through the use of e-services.</w:t>
+      </w:r>
+    </w:p>
+    <w:p>
+      <w:pPr>
+        <w:rPr>
+          <w:lang w:val="en-GB"/>
+        </w:rPr>
+      </w:pPr>
+      <w:r>
+        <w:rPr>
+          <w:lang w:val="en-GB"/>
+        </w:rPr>
+        <w:t>However there is no standard understanding about concept of e-service, different entities define it on both valid and different ways according to their interests and convenience, therefore perception about quality is also different, this means interests</w:t>
+      </w:r>
+      <w:r>
+        <w:rPr>
+          <w:lang w:val="en-GB"/>
+        </w:rPr>
+        <w:t xml:space="preserve"> of stakeholders</w:t>
+      </w:r>
+      <w:r>
+        <w:rPr>
+          <w:lang w:val="en-GB"/>
+        </w:rPr>
+        <w:t xml:space="preserve"> have priority instead of users satisfaction when they consume e-services.</w:t>
+      </w:r>
+    </w:p>
+    <w:p>
+      <w:pPr>
+        <w:rPr>
+          <w:lang w:val="en-GB"/>
+        </w:rPr>
+      </w:pPr>
+      <w:r>
+        <w:rPr>
+          <w:lang w:val="en-GB"/>
+        </w:rPr>
+        <w:t>In this thesis work a conceptual model is presented in order to understand qualitative cha</w:t>
+      </w:r>
+      <w:r>
+        <w:rPr>
+          <w:lang w:val="en-GB"/>
+        </w:rPr>
+        <w:t>r</w:t>
+      </w:r>
+      <w:r>
+        <w:rPr>
+          <w:lang w:val="en-GB"/>
+        </w:rPr>
+        <w:t>acteristics of e-services in four dimensions (1) Accessibility, (2) Usability, (3) Efficiency, and (4) Security</w:t>
+      </w:r>
+      <w:r>
+        <w:rPr>
+          <w:lang w:val="en-GB"/>
+        </w:rPr>
+        <w:t xml:space="preserve">; we will also understand concept of e-service, and specifically how </w:t>
+      </w:r>
+      <w:r>
+        <w:rPr>
+          <w:lang w:val="en-GB"/>
+        </w:rPr>
+        <w:t>e-services</w:t>
+      </w:r>
+      <w:r>
+        <w:rPr>
+          <w:lang w:val="en-GB"/>
+        </w:rPr>
+        <w:t xml:space="preserve"> could be efficien</w:t>
+      </w:r>
+      <w:r>
+        <w:rPr>
+          <w:lang w:val="en-GB"/>
+        </w:rPr>
+        <w:t>tly used, accessed and utilized.</w:t>
+      </w:r>
+    </w:p>
+    <w:p>
+      <w:pPr>
+        <w:rPr>
+          <w:lang w:val="en-GB"/>
+        </w:rPr>
+      </w:pPr>
+      <w:r>
+        <w:rPr>
+          <w:lang w:val="en-GB"/>
+        </w:rPr>
+        <w:t>To understand qualitative characteristics of e-services is the research objective.</w:t>
+      </w:r>
+      <w:r>
+        <w:rPr>
+          <w:lang w:val="en-GB"/>
+        </w:rPr>
+        <w:t xml:space="preserve"> “What are the key e-service components regarding its A</w:t>
+      </w:r>
+      <w:r>
+        <w:rPr>
+          <w:lang w:val="en-GB"/>
+        </w:rPr>
+        <w:t xml:space="preserve">ccessibility, </w:t>
+      </w:r>
+      <w:r>
+        <w:rPr>
+          <w:lang w:val="en-GB"/>
+        </w:rPr>
+        <w:t>U</w:t>
+      </w:r>
+      <w:r>
+        <w:rPr>
+          <w:lang w:val="en-GB"/>
+        </w:rPr>
+        <w:t xml:space="preserve">sability, </w:t>
+      </w:r>
+      <w:r>
+        <w:rPr>
+          <w:lang w:val="en-GB"/>
+        </w:rPr>
+        <w:t>E</w:t>
+      </w:r>
+      <w:r>
+        <w:rPr>
+          <w:lang w:val="en-GB"/>
+        </w:rPr>
+        <w:t xml:space="preserve">fficiency, and </w:t>
+      </w:r>
+      <w:r>
+        <w:rPr>
+          <w:lang w:val="en-GB"/>
+        </w:rPr>
+        <w:t>S</w:t>
+      </w:r>
+      <w:r>
+        <w:rPr>
+          <w:lang w:val="en-GB"/>
+        </w:rPr>
+        <w:t>ec</w:t>
+      </w:r>
+      <w:r>
+        <w:rPr>
+          <w:lang w:val="en-GB"/>
+        </w:rPr>
+        <w:t>u</w:t>
+      </w:r>
+      <w:r>
+        <w:rPr>
+          <w:lang w:val="en-GB"/>
+        </w:rPr>
+        <w:t>rity</w:t>
+      </w:r>
+      <w:r>
+        <w:rPr>
+          <w:lang w:val="en-GB"/>
+        </w:rPr>
+        <w:t xml:space="preserve"> (AUES)</w:t>
+      </w:r>
+      <w:r>
+        <w:rPr>
+          <w:lang w:val="en-GB"/>
+        </w:rPr>
+        <w:t>?“</w:t>
+      </w:r>
+      <w:r>
+        <w:rPr>
+          <w:lang w:val="en-GB"/>
+        </w:rPr>
+        <w:t xml:space="preserve"> is our research question.</w:t>
+      </w:r>
+    </w:p>
+    <w:p>
+      <w:pPr>
+        <w:rPr>
+          <w:lang w:val="en-GB"/>
+        </w:rPr>
+      </w:pPr>
+      <w:r>
+        <w:rPr>
+          <w:lang w:val="en-GB"/>
+        </w:rPr>
+        <w:t>This work contributes to the State-of-the-Art with a</w:t>
+      </w:r>
+      <w:r>
+        <w:rPr>
+          <w:lang w:val="en-GB"/>
+        </w:rPr>
+        <w:t xml:space="preserve"> conceptual model as a</w:t>
+      </w:r>
+      <w:r>
+        <w:rPr>
+          <w:lang w:val="en-GB"/>
+        </w:rPr>
+        <w:t xml:space="preserve"> reference to understand qualit</w:t>
+      </w:r>
+      <w:r>
+        <w:rPr>
+          <w:lang w:val="en-GB"/>
+        </w:rPr>
+        <w:t>ative characteristics of e-services</w:t>
+      </w:r>
+      <w:r>
+        <w:rPr>
+          <w:lang w:val="en-GB"/>
+        </w:rPr>
+        <w:t xml:space="preserve"> on four dimensions: (1) Accessibility, (2) Usability, (3) Efficiency and (4) Security (AUES)</w:t>
+      </w:r>
+      <w:r>
+        <w:rPr>
+          <w:lang w:val="en-GB"/>
+        </w:rPr>
+        <w:t xml:space="preserve"> and with a conceptual definition of e-services with emphasis on AUES</w:t>
+      </w:r>
+      <w:r>
+        <w:rPr>
+          <w:lang w:val="en-GB"/>
+        </w:rPr>
+        <w:t>.</w:t>
+      </w:r>
+    </w:p>
+    <w:p>
+      <w:pPr>
+        <w:rPr>
+          <w:lang w:val="en-GB"/>
+        </w:rPr>
+      </w:pPr>
+      <w:r>
+        <w:rPr>
+          <w:lang w:val="en-GB"/>
+        </w:rPr>
+        <w:t>Understanding e-service concept and its qualit</w:t>
+      </w:r>
+      <w:r>
+        <w:rPr>
+          <w:lang w:val="en-GB"/>
+        </w:rPr>
+        <w:t>ative characteristics</w:t>
+      </w:r>
+      <w:r>
+        <w:rPr>
+          <w:lang w:val="en-GB"/>
+        </w:rPr>
+        <w:t xml:space="preserve"> in four</w:t>
+      </w:r>
+      <w:r>
+        <w:rPr>
+          <w:lang w:val="en-GB"/>
+        </w:rPr>
+        <w:t xml:space="preserve"> </w:t>
+      </w:r>
+      <w:r>
+        <w:rPr>
+          <w:lang w:val="en-GB"/>
+        </w:rPr>
+        <w:t>dimensions</w:t>
+      </w:r>
+      <w:r>
+        <w:rPr>
+          <w:lang w:val="en-GB"/>
+        </w:rPr>
+        <w:t xml:space="preserve"> (AUES)</w:t>
+      </w:r>
+      <w:r>
+        <w:rPr>
+          <w:lang w:val="en-GB"/>
+        </w:rPr>
+        <w:t xml:space="preserve"> through a model, gives the opportunity to combine different e-services to produce for example, new business</w:t>
+      </w:r>
+      <w:r>
+        <w:rPr>
+          <w:lang w:val="en-GB"/>
+        </w:rPr>
+        <w:t xml:space="preserve"> </w:t>
+      </w:r>
+      <w:proofErr w:type="spellStart"/>
+      <w:r>
+        <w:rPr>
+          <w:lang w:val="en-GB"/>
+        </w:rPr>
+        <w:t>artifact</w:t>
+      </w:r>
+      <w:r>
+        <w:rPr>
+          <w:lang w:val="en-GB"/>
+        </w:rPr>
+        <w:t>s</w:t>
+      </w:r>
+      <w:proofErr w:type="spellEnd"/>
+      <w:r>
+        <w:rPr>
+          <w:lang w:val="en-GB"/>
+        </w:rPr>
+        <w:t xml:space="preserve"> for new business</w:t>
+      </w:r>
+      <w:r>
+        <w:rPr>
+          <w:lang w:val="en-GB"/>
+        </w:rPr>
+        <w:t xml:space="preserve"> opportunities, increase users satisfa</w:t>
+      </w:r>
+      <w:r>
+        <w:rPr>
+          <w:lang w:val="en-GB"/>
+        </w:rPr>
+        <w:t>c</w:t>
+      </w:r>
+      <w:r>
+        <w:rPr>
+          <w:lang w:val="en-GB"/>
+        </w:rPr>
+        <w:t>tion, and give the chance to realize improvement areas on e-services.</w:t>
+      </w:r>
+    </w:p>
+    <w:p>
+      <w:pPr>
+        <w:pStyle w:val="Heading2"/>
+      </w:pPr>
+      <w:bookmarkStart w:id="7" w:name="_Toc332733621"/>
+      <w:r>
+        <w:lastRenderedPageBreak/>
+        <w:t>Organization of thesis</w:t>
       </w:r>
       <w:bookmarkEnd w:id="7"/>
     </w:p>
@@ -4685,121 +5139,19 @@
         <w:rPr>
           <w:lang w:val="en-GB"/>
         </w:rPr>
-        <w:t>The fast growth of Internet has created great opportunities for businesses regarding ele</w:t>
-      </w:r>
-      <w:r>
-        <w:rPr>
-          <w:lang w:val="en-GB"/>
-        </w:rPr>
-        <w:t>c</w:t>
-      </w:r>
-      <w:r>
-        <w:rPr>
-          <w:lang w:val="en-GB"/>
-        </w:rPr>
-        <w:t>tronic services offered via Internet (e-services), E-services are becoming increasingly i</w:t>
-      </w:r>
-      <w:r>
-        <w:rPr>
-          <w:lang w:val="en-GB"/>
-        </w:rPr>
-        <w:t>m</w:t>
-      </w:r>
-      <w:r>
-        <w:rPr>
-          <w:lang w:val="en-GB"/>
-        </w:rPr>
-        <w:t>portant</w:t>
-      </w:r>
-      <w:r>
-        <w:rPr>
-          <w:lang w:val="en-GB"/>
-        </w:rPr>
-        <w:t xml:space="preserve"> topic</w:t>
-      </w:r>
-      <w:r>
-        <w:rPr>
-          <w:lang w:val="en-GB"/>
-        </w:rPr>
-        <w:t xml:space="preserve"> not only for determining either success or failure o</w:t>
-      </w:r>
-      <w:r>
-        <w:rPr>
-          <w:lang w:val="en-GB"/>
-        </w:rPr>
-        <w:t>n</w:t>
-      </w:r>
-      <w:r>
-        <w:rPr>
-          <w:lang w:val="en-GB"/>
-        </w:rPr>
-        <w:t xml:space="preserve"> electronic commerce (Yang et al., 2001), but also</w:t>
-      </w:r>
-      <w:r>
-        <w:rPr>
-          <w:lang w:val="en-GB"/>
-        </w:rPr>
-        <w:t xml:space="preserve"> on</w:t>
-      </w:r>
-      <w:r>
-        <w:rPr>
-          <w:lang w:val="en-GB"/>
-        </w:rPr>
-        <w:t xml:space="preserve"> providing users with experience on interacting with flow of information (Santos, 2003). Since early days of Internet</w:t>
-      </w:r>
-      <w:r>
-        <w:rPr>
-          <w:lang w:val="en-GB"/>
-        </w:rPr>
-        <w:t xml:space="preserve">, </w:t>
-      </w:r>
-      <w:r>
-        <w:rPr>
-          <w:lang w:val="en-GB"/>
-        </w:rPr>
-        <w:t>companies are continuou</w:t>
-      </w:r>
-      <w:r>
-        <w:rPr>
-          <w:lang w:val="en-GB"/>
-        </w:rPr>
-        <w:t>s</w:t>
-      </w:r>
-      <w:r>
-        <w:rPr>
-          <w:lang w:val="en-GB"/>
-        </w:rPr>
-        <w:t xml:space="preserve">ly looking for new ways to improve services of their business having on mind the </w:t>
-      </w:r>
-      <w:r>
-        <w:rPr>
-          <w:lang w:val="en-GB"/>
-        </w:rPr>
-        <w:t>i</w:t>
-      </w:r>
-      <w:r>
-        <w:rPr>
-          <w:lang w:val="en-GB"/>
-        </w:rPr>
-        <w:t>n</w:t>
-      </w:r>
-      <w:r>
-        <w:rPr>
-          <w:lang w:val="en-GB"/>
-        </w:rPr>
-        <w:t>crease</w:t>
-      </w:r>
-      <w:r>
-        <w:rPr>
-          <w:lang w:val="en-GB"/>
-        </w:rPr>
-        <w:t xml:space="preserve"> of customers</w:t>
-      </w:r>
-      <w:r>
-        <w:rPr>
-          <w:lang w:val="en-GB"/>
-        </w:rPr>
-        <w:t>.</w:t>
+        <w:t xml:space="preserve">This thesis work is organized in the following </w:t>
+      </w:r>
+      <w:r>
+        <w:rPr>
+          <w:lang w:val="en-GB"/>
+        </w:rPr>
+        <w:t>chapters</w:t>
+      </w:r>
+      <w:r>
+        <w:rPr>
+          <w:lang w:val="en-GB"/>
+        </w:rPr>
+        <w:t>:</w:t>
       </w:r>
     </w:p>
     <w:p>
@@ -4810,338 +5162,17 @@
       </w:pPr>
       <w:r>
         <w:rPr>
-          <w:lang w:val="en-GB"/>
-        </w:rPr>
-        <w:t xml:space="preserve">Nowadays users have better access to information they need in a different-easy manner, </w:t>
-      </w:r>
-      <w:r>
-        <w:rPr>
-          <w:lang w:val="en-GB"/>
-        </w:rPr>
-        <w:t>they</w:t>
-      </w:r>
-      <w:r>
-        <w:rPr>
-          <w:lang w:val="en-GB"/>
-        </w:rPr>
-        <w:t xml:space="preserve"> don’t have to wait too much</w:t>
-      </w:r>
-      <w:r>
-        <w:rPr>
-          <w:lang w:val="en-GB"/>
-        </w:rPr>
-        <w:t xml:space="preserve"> time</w:t>
-      </w:r>
-      <w:r>
-        <w:rPr>
-          <w:lang w:val="en-GB"/>
-        </w:rPr>
-        <w:t xml:space="preserve"> or to be physically at specific venue to get results about specific services they need</w:t>
-      </w:r>
-      <w:r>
-        <w:rPr>
-          <w:lang w:val="en-GB"/>
-        </w:rPr>
-        <w:t xml:space="preserve"> either to use or to consume</w:t>
-      </w:r>
-      <w:r>
-        <w:rPr>
-          <w:lang w:val="en-GB"/>
-        </w:rPr>
-        <w:t>, they can perform transa</w:t>
-      </w:r>
-      <w:r>
-        <w:rPr>
-          <w:lang w:val="en-GB"/>
-        </w:rPr>
-        <w:t>c</w:t>
-      </w:r>
-      <w:r>
-        <w:rPr>
-          <w:lang w:val="en-GB"/>
-        </w:rPr>
-        <w:t>tions immediately through the use of e-services.</w:t>
-      </w:r>
-    </w:p>
-    <w:p>
-      <w:pPr>
-        <w:rPr>
-          <w:lang w:val="en-GB"/>
-        </w:rPr>
-      </w:pPr>
-      <w:r>
-        <w:rPr>
-          <w:lang w:val="en-GB"/>
-        </w:rPr>
-        <w:t>However there is no standard understanding about concept of e-service, different entities define it on both valid and different ways according to their interests and convenience, therefore perception about quality is also different, this means interests</w:t>
-      </w:r>
-      <w:r>
-        <w:rPr>
-          <w:lang w:val="en-GB"/>
-        </w:rPr>
-        <w:t xml:space="preserve"> of stakeholders</w:t>
-      </w:r>
-      <w:r>
-        <w:rPr>
-          <w:lang w:val="en-GB"/>
-        </w:rPr>
-        <w:t xml:space="preserve"> have priority i</w:t>
-      </w:r>
-      <w:r>
-        <w:rPr>
-          <w:lang w:val="en-GB"/>
-        </w:rPr>
-        <w:t>n</w:t>
-      </w:r>
-      <w:r>
-        <w:rPr>
-          <w:lang w:val="en-GB"/>
-        </w:rPr>
-        <w:t>stead of users satisfaction when they consume e-services.</w:t>
-      </w:r>
-    </w:p>
-    <w:p>
-      <w:pPr>
-        <w:rPr>
-          <w:lang w:val="en-GB"/>
-        </w:rPr>
-      </w:pPr>
-      <w:r>
-        <w:rPr>
-          <w:lang w:val="en-GB"/>
-        </w:rPr>
-        <w:t>In this thesis work a conceptual model is presented in order to understand qualitative cha</w:t>
-      </w:r>
-      <w:r>
-        <w:rPr>
-          <w:lang w:val="en-GB"/>
-        </w:rPr>
-        <w:t>r</w:t>
-      </w:r>
-      <w:r>
-        <w:rPr>
-          <w:lang w:val="en-GB"/>
-        </w:rPr>
-        <w:t>acteristics of e-services in four dimensions (1) Accessibility, (2) Usability, (3) Efficiency, and (4) Security</w:t>
-      </w:r>
-      <w:r>
-        <w:rPr>
-          <w:lang w:val="en-GB"/>
-        </w:rPr>
-        <w:t xml:space="preserve">; we will also understand concept of e-service, and specifically how </w:t>
-      </w:r>
-      <w:r>
-        <w:rPr>
-          <w:lang w:val="en-GB"/>
-        </w:rPr>
-        <w:t>e-services</w:t>
-      </w:r>
-      <w:r>
-        <w:rPr>
-          <w:lang w:val="en-GB"/>
-        </w:rPr>
-        <w:t xml:space="preserve"> could be efficien</w:t>
-      </w:r>
-      <w:r>
-        <w:rPr>
-          <w:lang w:val="en-GB"/>
-        </w:rPr>
-        <w:t>tly used, accessed and utilized.</w:t>
-      </w:r>
-    </w:p>
-    <w:p>
-      <w:pPr>
-        <w:rPr>
-          <w:lang w:val="en-GB"/>
-        </w:rPr>
-      </w:pPr>
-      <w:r>
-        <w:rPr>
-          <w:lang w:val="en-GB"/>
-        </w:rPr>
-        <w:t>To understand qualitative characteristics of e-services is the research objective.</w:t>
-      </w:r>
-      <w:r>
-        <w:rPr>
-          <w:lang w:val="en-GB"/>
-        </w:rPr>
-        <w:t xml:space="preserve"> “What are the key e-service components regarding its A</w:t>
-      </w:r>
-      <w:r>
-        <w:rPr>
-          <w:lang w:val="en-GB"/>
-        </w:rPr>
-        <w:t xml:space="preserve">ccessibility, </w:t>
-      </w:r>
-      <w:r>
-        <w:rPr>
-          <w:lang w:val="en-GB"/>
-        </w:rPr>
-        <w:t>U</w:t>
-      </w:r>
-      <w:r>
-        <w:rPr>
-          <w:lang w:val="en-GB"/>
-        </w:rPr>
-        <w:t xml:space="preserve">sability, </w:t>
-      </w:r>
-      <w:r>
-        <w:rPr>
-          <w:lang w:val="en-GB"/>
-        </w:rPr>
-        <w:t>E</w:t>
-      </w:r>
-      <w:r>
-        <w:rPr>
-          <w:lang w:val="en-GB"/>
-        </w:rPr>
-        <w:t xml:space="preserve">fficiency, and </w:t>
-      </w:r>
-      <w:r>
-        <w:rPr>
-          <w:lang w:val="en-GB"/>
-        </w:rPr>
-        <w:t>S</w:t>
-      </w:r>
-      <w:r>
-        <w:rPr>
-          <w:lang w:val="en-GB"/>
-        </w:rPr>
-        <w:t>ec</w:t>
-      </w:r>
-      <w:r>
-        <w:rPr>
-          <w:lang w:val="en-GB"/>
-        </w:rPr>
-        <w:t>u</w:t>
-      </w:r>
-      <w:r>
-        <w:rPr>
-          <w:lang w:val="en-GB"/>
-        </w:rPr>
-        <w:t>rity</w:t>
-      </w:r>
-      <w:r>
-        <w:rPr>
-          <w:lang w:val="en-GB"/>
-        </w:rPr>
-        <w:t xml:space="preserve"> (AUES)</w:t>
-      </w:r>
-      <w:r>
-        <w:rPr>
-          <w:lang w:val="en-GB"/>
-        </w:rPr>
-        <w:t>?“</w:t>
-      </w:r>
-      <w:r>
-        <w:rPr>
-          <w:lang w:val="en-GB"/>
-        </w:rPr>
-        <w:t xml:space="preserve"> is our r</w:t>
-      </w:r>
-      <w:r>
-        <w:rPr>
-          <w:lang w:val="en-GB"/>
-        </w:rPr>
-        <w:t>e</w:t>
-      </w:r>
-      <w:r>
-        <w:rPr>
-          <w:lang w:val="en-GB"/>
-        </w:rPr>
-        <w:t>search question.</w:t>
-      </w:r>
-    </w:p>
-    <w:p>
-      <w:pPr>
-        <w:rPr>
-          <w:lang w:val="en-GB"/>
-        </w:rPr>
-      </w:pPr>
-      <w:r>
-        <w:rPr>
-          <w:lang w:val="en-GB"/>
-        </w:rPr>
-        <w:t>This work contributes to the State-of-the-Art with a</w:t>
-      </w:r>
-      <w:r>
-        <w:rPr>
-          <w:lang w:val="en-GB"/>
-        </w:rPr>
-        <w:t xml:space="preserve"> conceptual model as a</w:t>
-      </w:r>
-      <w:r>
-        <w:rPr>
-          <w:lang w:val="en-GB"/>
-        </w:rPr>
-        <w:t xml:space="preserve"> reference to understand qualit</w:t>
-      </w:r>
-      <w:r>
-        <w:rPr>
-          <w:lang w:val="en-GB"/>
-        </w:rPr>
-        <w:t>a</w:t>
-      </w:r>
-      <w:r>
-        <w:rPr>
-          <w:lang w:val="en-GB"/>
-        </w:rPr>
-        <w:t>tive characteristics of e-services</w:t>
-      </w:r>
-      <w:r>
-        <w:rPr>
-          <w:lang w:val="en-GB"/>
-        </w:rPr>
-        <w:t xml:space="preserve"> on four dimensions: (1) Accessibility, (2) Usability, (3) Efficiency and (4) S</w:t>
-      </w:r>
-      <w:r>
-        <w:rPr>
-          <w:lang w:val="en-GB"/>
-        </w:rPr>
-        <w:t>e</w:t>
-      </w:r>
-      <w:r>
-        <w:rPr>
-          <w:lang w:val="en-GB"/>
-        </w:rPr>
-        <w:t>curity (AUES)</w:t>
-      </w:r>
-      <w:r>
-        <w:rPr>
-          <w:lang w:val="en-GB"/>
-        </w:rPr>
-        <w:t xml:space="preserve"> and with a conceptual definition of e-services with emphasis on AUES</w:t>
-      </w:r>
-      <w:r>
-        <w:rPr>
-          <w:lang w:val="en-GB"/>
-        </w:rPr>
-        <w:t>.</w:t>
-      </w:r>
-    </w:p>
-    <w:p>
-      <w:pPr>
-        <w:rPr>
-          <w:lang w:val="en-GB"/>
-        </w:rPr>
-      </w:pPr>
-      <w:r>
-        <w:rPr>
-          <w:lang w:val="en-GB"/>
-        </w:rPr>
-        <w:t>Understanding e-service concept and its qualit</w:t>
-      </w:r>
-      <w:r>
-        <w:rPr>
-          <w:lang w:val="en-GB"/>
-        </w:rPr>
-        <w:t>ative characteristics</w:t>
-      </w:r>
-      <w:r>
-        <w:rPr>
-          <w:lang w:val="en-GB"/>
-        </w:rPr>
-        <w:t xml:space="preserve"> in four</w:t>
+          <w:b/>
+          <w:lang w:val="en-GB"/>
+        </w:rPr>
+        <w:t>Chapter</w:t>
+      </w:r>
+      <w:r>
+        <w:rPr>
+          <w:b/>
+          <w:lang w:val="en-GB"/>
+        </w:rPr>
+        <w:t xml:space="preserve"> 1</w:t>
       </w:r>
       <w:r>
         <w:rPr>
@@ -5153,162 +5184,25 @@
         <w:rPr>
           <w:lang w:val="en-GB"/>
         </w:rPr>
-        <w:t>dimensions</w:t>
-      </w:r>
-      <w:r>
-        <w:rPr>
-          <w:lang w:val="en-GB"/>
-        </w:rPr>
-        <w:t xml:space="preserve"> (AUES)</w:t>
-      </w:r>
-      <w:r>
-        <w:rPr>
-          <w:lang w:val="en-GB"/>
-        </w:rPr>
-        <w:t xml:space="preserve"> through a model, gives the opportunity to combine diffe</w:t>
-      </w:r>
-      <w:r>
-        <w:rPr>
-          <w:lang w:val="en-GB"/>
-        </w:rPr>
-        <w:t>r</w:t>
-      </w:r>
-      <w:r>
-        <w:rPr>
-          <w:lang w:val="en-GB"/>
-        </w:rPr>
-        <w:t>ent e-services to produce for example, new business</w:t>
-      </w:r>
-      <w:r>
-        <w:rPr>
-          <w:lang w:val="en-GB"/>
-        </w:rPr>
-        <w:t xml:space="preserve"> </w:t>
-      </w:r>
-      <w:proofErr w:type="spellStart"/>
-      <w:r>
-        <w:rPr>
-          <w:lang w:val="en-GB"/>
-        </w:rPr>
-        <w:t>artifact</w:t>
-      </w:r>
-      <w:r>
-        <w:rPr>
-          <w:lang w:val="en-GB"/>
-        </w:rPr>
-        <w:t>s</w:t>
-      </w:r>
-      <w:proofErr w:type="spellEnd"/>
-      <w:r>
-        <w:rPr>
-          <w:lang w:val="en-GB"/>
-        </w:rPr>
-        <w:t xml:space="preserve"> for new business</w:t>
-      </w:r>
-      <w:r>
-        <w:rPr>
-          <w:lang w:val="en-GB"/>
-        </w:rPr>
-        <w:t xml:space="preserve"> opportunities, increase users satisfa</w:t>
-      </w:r>
-      <w:r>
-        <w:rPr>
-          <w:lang w:val="en-GB"/>
-        </w:rPr>
-        <w:t>c</w:t>
-      </w:r>
-      <w:r>
-        <w:rPr>
-          <w:lang w:val="en-GB"/>
-        </w:rPr>
-        <w:t>tion, and give the chance to realize i</w:t>
-      </w:r>
-      <w:r>
-        <w:rPr>
-          <w:lang w:val="en-GB"/>
-        </w:rPr>
-        <w:t>m</w:t>
-      </w:r>
-      <w:r>
-        <w:rPr>
-          <w:lang w:val="en-GB"/>
-        </w:rPr>
-        <w:t>provement areas on e-services.</w:t>
-      </w:r>
-    </w:p>
-    <w:p>
-      <w:pPr>
-        <w:pStyle w:val="Heading2"/>
-      </w:pPr>
-      <w:bookmarkStart w:id="8" w:name="_Toc332733621"/>
-      <w:r>
-        <w:lastRenderedPageBreak/>
-        <w:t>Organization of thesis</w:t>
-      </w:r>
-      <w:bookmarkEnd w:id="8"/>
-    </w:p>
-    <w:p>
-      <w:pPr>
-        <w:rPr>
-          <w:lang w:val="en-GB"/>
-        </w:rPr>
-      </w:pPr>
-      <w:r>
-        <w:rPr>
-          <w:lang w:val="en-GB"/>
-        </w:rPr>
-        <w:t xml:space="preserve">This thesis work is organized in the following </w:t>
-      </w:r>
-      <w:r>
-        <w:rPr>
-          <w:lang w:val="en-GB"/>
-        </w:rPr>
-        <w:t>chapters</w:t>
-      </w:r>
-      <w:r>
-        <w:rPr>
-          <w:lang w:val="en-GB"/>
-        </w:rPr>
-        <w:t>:</w:t>
-      </w:r>
-    </w:p>
-    <w:p>
-      <w:pPr>
-        <w:rPr>
-          <w:lang w:val="en-GB"/>
-        </w:rPr>
-      </w:pPr>
-      <w:r>
-        <w:rPr>
-          <w:b/>
-          <w:lang w:val="en-GB"/>
-        </w:rPr>
-        <w:t>Chapter</w:t>
-      </w:r>
-      <w:r>
-        <w:rPr>
-          <w:b/>
-          <w:lang w:val="en-GB"/>
-        </w:rPr>
-        <w:t xml:space="preserve"> 1</w:t>
-      </w:r>
-      <w:r>
-        <w:rPr>
-          <w:lang w:val="en-GB"/>
-        </w:rPr>
-        <w:t xml:space="preserve"> </w:t>
-      </w:r>
-      <w:r>
-        <w:rPr>
-          <w:lang w:val="en-GB"/>
-        </w:rPr>
-        <w:t>depicts</w:t>
-      </w:r>
-      <w:r>
-        <w:rPr>
-          <w:lang w:val="en-GB"/>
-        </w:rPr>
-        <w:t xml:space="preserve"> an introduction and organization of this thesis work.</w:t>
+        <w:t>gives</w:t>
+      </w:r>
+      <w:r>
+        <w:rPr>
+          <w:lang w:val="en-GB"/>
+        </w:rPr>
+        <w:t xml:space="preserve"> introduction and </w:t>
+      </w:r>
+      <w:r>
+        <w:rPr>
+          <w:lang w:val="en-GB"/>
+        </w:rPr>
+        <w:t xml:space="preserve">the </w:t>
+      </w:r>
+      <w:r>
+        <w:rPr>
+          <w:lang w:val="en-GB"/>
+        </w:rPr>
+        <w:t>organization of this thesis work.</w:t>
       </w:r>
     </w:p>
     <w:p>
@@ -5559,7 +5453,7 @@
           </mc:Choice>
           <mc:Fallback>
             <w:pict>
-              <v:shape id="Text Box 9" o:spid="_x0000_s1027" type="#_x0000_t202" style="position:absolute;left:0;text-align:left;margin-left:6pt;margin-top:29.25pt;width:444pt;height:153pt;z-index:251664384;visibility:visible;mso-wrap-style:square;mso-width-percent:0;mso-height-percent:0;mso-wrap-distance-left:9pt;mso-wrap-distance-top:0;mso-wrap-distance-right:9pt;mso-wrap-distance-bottom:0;mso-position-horizontal:absolute;mso-position-horizontal-relative:text;mso-position-vertical:absolute;mso-position-vertical-relative:text;mso-width-percent:0;mso-height-percent:0;mso-width-relative:margin;mso-height-relative:margin;v-text-anchor:top" o:gfxdata="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" filled="f" stroked="f">
+              <v:shape id="Text Box 9" o:spid="_x0000_s1027" type="#_x0000_t202" style="position:absolute;left:0;text-align:left;margin-left:6pt;margin-top:29.25pt;width:444pt;height:153pt;z-index:251664384;visibility:visible;mso-wrap-style:square;mso-width-percent:0;mso-height-percent:0;mso-wrap-distance-left:9pt;mso-wrap-distance-top:0;mso-wrap-distance-right:9pt;mso-wrap-distance-bottom:0;mso-position-horizontal:absolute;mso-position-horizontal-relative:text;mso-position-vertical:absolute;mso-position-vertical-relative:text;mso-width-percent:0;mso-height-percent:0;mso-width-relative:margin;mso-height-relative:margin;v-text-anchor:top" o:gfxdata="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" filled="f" stroked="f">
                 <v:textbox>
                   <w:txbxContent>
                     <w:tbl>
@@ -5893,19 +5787,7 @@
         <w:rPr>
           <w:lang w:val="en-GB"/>
         </w:rPr>
-        <w:t>and the set of key e-service d</w:t>
-      </w:r>
-      <w:r>
-        <w:rPr>
-          <w:lang w:val="en-GB"/>
-        </w:rPr>
-        <w:t>i</w:t>
-      </w:r>
-      <w:r>
-        <w:rPr>
-          <w:lang w:val="en-GB"/>
-        </w:rPr>
-        <w:t xml:space="preserve">mensional components </w:t>
+        <w:t xml:space="preserve">and the set of key e-service dimensional components </w:t>
       </w:r>
       <w:r>
         <w:rPr>
@@ -6089,17 +5971,18 @@
       <w:pPr>
         <w:pStyle w:val="Heading1"/>
       </w:pPr>
-      <w:bookmarkStart w:id="9" w:name="_Toc164946306"/>
-      <w:bookmarkStart w:id="10" w:name="_Toc164946393"/>
-      <w:bookmarkStart w:id="11" w:name="_Toc164947852"/>
-      <w:bookmarkStart w:id="12" w:name="_Toc164949068"/>
-      <w:bookmarkStart w:id="13" w:name="_Toc162980680"/>
-      <w:bookmarkStart w:id="14" w:name="_Toc164446291"/>
-      <w:bookmarkStart w:id="15" w:name="_Toc164946307"/>
-      <w:bookmarkStart w:id="16" w:name="_Toc164946394"/>
-      <w:bookmarkStart w:id="17" w:name="_Toc164947853"/>
-      <w:bookmarkStart w:id="18" w:name="_Toc164949069"/>
-      <w:bookmarkStart w:id="19" w:name="_Toc332733622"/>
+      <w:bookmarkStart w:id="8" w:name="_Toc164946306"/>
+      <w:bookmarkStart w:id="9" w:name="_Toc164946393"/>
+      <w:bookmarkStart w:id="10" w:name="_Toc164947852"/>
+      <w:bookmarkStart w:id="11" w:name="_Toc164949068"/>
+      <w:bookmarkStart w:id="12" w:name="_Toc162980680"/>
+      <w:bookmarkStart w:id="13" w:name="_Toc164446291"/>
+      <w:bookmarkStart w:id="14" w:name="_Toc164946307"/>
+      <w:bookmarkStart w:id="15" w:name="_Toc164946394"/>
+      <w:bookmarkStart w:id="16" w:name="_Toc164947853"/>
+      <w:bookmarkStart w:id="17" w:name="_Toc164949069"/>
+      <w:bookmarkStart w:id="18" w:name="_Toc332733622"/>
+      <w:bookmarkEnd w:id="8"/>
       <w:bookmarkEnd w:id="9"/>
       <w:bookmarkEnd w:id="10"/>
       <w:bookmarkEnd w:id="11"/>
@@ -6109,12 +5992,11 @@
       <w:bookmarkEnd w:id="15"/>
       <w:bookmarkEnd w:id="16"/>
       <w:bookmarkEnd w:id="17"/>
-      <w:bookmarkEnd w:id="18"/>
       <w:r>
         <w:lastRenderedPageBreak/>
         <w:t>The state-of-the-Art</w:t>
       </w:r>
-      <w:bookmarkEnd w:id="19"/>
+      <w:bookmarkEnd w:id="18"/>
     </w:p>
     <w:p>
       <w:pPr>
@@ -6258,19 +6140,7 @@
         <w:rPr>
           <w:lang w:val="en-GB"/>
         </w:rPr>
-        <w:t>Info</w:t>
-      </w:r>
-      <w:r>
-        <w:rPr>
-          <w:lang w:val="en-GB"/>
-        </w:rPr>
-        <w:t>r</w:t>
-      </w:r>
-      <w:r>
-        <w:rPr>
-          <w:lang w:val="en-GB"/>
-        </w:rPr>
-        <w:t>mation Technology Services (IT-Services)</w:t>
+        <w:t>Information Technology Services (IT-Services)</w:t>
       </w:r>
     </w:p>
     <w:p>
@@ -6289,19 +6159,7 @@
         <w:rPr>
           <w:lang w:val="en-GB"/>
         </w:rPr>
-        <w:t>Ele</w:t>
-      </w:r>
-      <w:r>
-        <w:rPr>
-          <w:lang w:val="en-GB"/>
-        </w:rPr>
-        <w:t>c</w:t>
-      </w:r>
-      <w:r>
-        <w:rPr>
-          <w:lang w:val="en-GB"/>
-        </w:rPr>
-        <w:t>tronic-Commerce (e-commerce)</w:t>
+        <w:t>Electronic-Commerce (e-commerce)</w:t>
       </w:r>
     </w:p>
     <w:p>
@@ -6339,19 +6197,7 @@
         <w:rPr>
           <w:lang w:val="en-GB"/>
         </w:rPr>
-        <w:t>Ele</w:t>
-      </w:r>
-      <w:r>
-        <w:rPr>
-          <w:lang w:val="en-GB"/>
-        </w:rPr>
-        <w:t>c</w:t>
-      </w:r>
-      <w:r>
-        <w:rPr>
-          <w:lang w:val="en-GB"/>
-        </w:rPr>
-        <w:t>tronic-Infrastructure (e-infrastructure)</w:t>
+        <w:t>Electronic-Infrastructure (e-infrastructure)</w:t>
       </w:r>
     </w:p>
     <w:p>
@@ -6377,11 +6223,11 @@
       <w:pPr>
         <w:pStyle w:val="Heading2"/>
       </w:pPr>
-      <w:bookmarkStart w:id="20" w:name="_Toc332733623"/>
+      <w:bookmarkStart w:id="19" w:name="_Toc332733623"/>
       <w:r>
         <w:t>Service</w:t>
       </w:r>
-      <w:bookmarkEnd w:id="20"/>
+      <w:bookmarkEnd w:id="19"/>
     </w:p>
     <w:p>
       <w:r>
@@ -6439,11 +6285,11 @@
       <w:pPr>
         <w:pStyle w:val="Heading2"/>
       </w:pPr>
-      <w:bookmarkStart w:id="21" w:name="_Toc332733624"/>
+      <w:bookmarkStart w:id="20" w:name="_Toc332733624"/>
       <w:r>
         <w:t>Quality</w:t>
       </w:r>
-      <w:bookmarkEnd w:id="21"/>
+      <w:bookmarkEnd w:id="20"/>
     </w:p>
     <w:p>
       <w:r>
@@ -6458,6 +6304,7 @@
           <w:id w:val="706222799"/>
           <w:citation/>
         </w:sdtPr>
+        <w:sdtEndPr/>
         <w:sdtContent>
           <w:r>
             <w:fldChar w:fldCharType="begin"/>
@@ -6481,7 +6328,6 @@
           <w:hyperlink w:anchor="Juk10" w:history="1">
             <w:r>
               <w:rPr>
-                <w:rStyle w:val="Tiitellehtautor"/>
                 <w:noProof/>
                 <w:lang w:val="en-US"/>
               </w:rPr>
@@ -6513,14 +6359,14 @@
       <w:pPr>
         <w:pStyle w:val="Heading2"/>
       </w:pPr>
-      <w:bookmarkStart w:id="22" w:name="_Toc332733625"/>
+      <w:bookmarkStart w:id="21" w:name="_Toc332733625"/>
       <w:r>
         <w:t>Service</w:t>
       </w:r>
       <w:r>
         <w:t xml:space="preserve"> Quality</w:t>
       </w:r>
-      <w:bookmarkEnd w:id="22"/>
+      <w:bookmarkEnd w:id="21"/>
     </w:p>
     <w:p>
       <w:r>
@@ -6531,6 +6377,7 @@
           <w:id w:val="1281144537"/>
           <w:citation/>
         </w:sdtPr>
+        <w:sdtEndPr/>
         <w:sdtContent>
           <w:r>
             <w:fldChar w:fldCharType="begin"/>
@@ -6554,7 +6401,6 @@
           <w:hyperlink w:anchor="Juk10" w:history="1">
             <w:r>
               <w:rPr>
-                <w:rStyle w:val="Tiitellehtautor"/>
                 <w:noProof/>
                 <w:lang w:val="en-US"/>
               </w:rPr>
@@ -6606,6 +6452,7 @@
           <w:id w:val="2121560633"/>
           <w:citation/>
         </w:sdtPr>
+        <w:sdtEndPr/>
         <w:sdtContent>
           <w:r>
             <w:rPr>
@@ -6642,7 +6489,6 @@
           <w:hyperlink w:anchor="kri13" w:history="1">
             <w:r>
               <w:rPr>
-                <w:rStyle w:val="Tiitellehtautor"/>
                 <w:noProof/>
                 <w:lang w:val="en-US"/>
               </w:rPr>
@@ -6823,6 +6669,7 @@
           <w:id w:val="1701501160"/>
           <w:citation/>
         </w:sdtPr>
+        <w:sdtEndPr/>
         <w:sdtContent>
           <w:r>
             <w:rPr>
@@ -6852,7 +6699,6 @@
           <w:hyperlink w:anchor="kri13" w:history="1">
             <w:r>
               <w:rPr>
-                <w:rStyle w:val="Tiitellehtautor"/>
                 <w:noProof/>
                 <w:lang w:val="en-US"/>
               </w:rPr>
@@ -6878,19 +6724,7 @@
         <w:rPr>
           <w:lang w:val="en-GB"/>
         </w:rPr>
-        <w:t>, service quality can play significant role during se</w:t>
-      </w:r>
-      <w:r>
-        <w:rPr>
-          <w:lang w:val="en-GB"/>
-        </w:rPr>
-        <w:t>v</w:t>
-      </w:r>
-      <w:r>
-        <w:rPr>
-          <w:lang w:val="en-GB"/>
-        </w:rPr>
-        <w:t xml:space="preserve">eral phases of the service life cycle. Security Quality Models are used to describe concrete properties regarding quality, </w:t>
+        <w:t xml:space="preserve">, service quality can play significant role during several phases of the service life cycle. Security Quality Models are used to describe concrete properties regarding quality, </w:t>
       </w:r>
       <w:r>
         <w:rPr>
@@ -6952,6 +6786,7 @@
           <w:id w:val="-46298093"/>
           <w:citation/>
         </w:sdtPr>
+        <w:sdtEndPr/>
         <w:sdtContent>
           <w:r>
             <w:rPr>
@@ -6988,7 +6823,6 @@
           <w:hyperlink w:anchor="Had14" w:history="1">
             <w:r>
               <w:rPr>
-                <w:rStyle w:val="Tiitellehtautor"/>
                 <w:noProof/>
                 <w:lang w:val="en-US"/>
               </w:rPr>
@@ -7037,6 +6871,7 @@
           <w:id w:val="1514649745"/>
           <w:citation/>
         </w:sdtPr>
+        <w:sdtEndPr/>
         <w:sdtContent>
           <w:r>
             <w:rPr>
@@ -7066,7 +6901,6 @@
           <w:hyperlink w:anchor="JSa03" w:history="1">
             <w:r>
               <w:rPr>
-                <w:rStyle w:val="Tiitellehtautor"/>
                 <w:noProof/>
                 <w:lang w:val="en-US"/>
               </w:rPr>
@@ -7103,11 +6937,11 @@
           <w:numId w:val="30"/>
         </w:numPr>
       </w:pPr>
-      <w:bookmarkStart w:id="23" w:name="_Toc332733626"/>
+      <w:bookmarkStart w:id="22" w:name="_Toc332733626"/>
       <w:r>
         <w:t>Service quality dimensions</w:t>
       </w:r>
-      <w:bookmarkEnd w:id="23"/>
+      <w:bookmarkEnd w:id="22"/>
     </w:p>
     <w:p>
       <w:r>
@@ -7121,6 +6955,7 @@
           <w:id w:val="-2125061581"/>
           <w:citation/>
         </w:sdtPr>
+        <w:sdtEndPr/>
         <w:sdtContent>
           <w:r>
             <w:fldChar w:fldCharType="begin"/>
@@ -7144,7 +6979,6 @@
           <w:hyperlink w:anchor="APa88" w:history="1">
             <w:r>
               <w:rPr>
-                <w:rStyle w:val="Tiitellehtautor"/>
                 <w:noProof/>
                 <w:lang w:val="en-US"/>
               </w:rPr>
@@ -7169,14 +7003,14 @@
       <w:pPr>
         <w:pStyle w:val="Heading2"/>
       </w:pPr>
-      <w:bookmarkStart w:id="24" w:name="_Toc332733627"/>
+      <w:bookmarkStart w:id="23" w:name="_Toc332733627"/>
       <w:r>
         <w:t>E</w:t>
       </w:r>
       <w:r>
         <w:t>-services</w:t>
       </w:r>
-      <w:bookmarkEnd w:id="24"/>
+      <w:bookmarkEnd w:id="23"/>
     </w:p>
     <w:p>
       <w:pPr>
@@ -7245,6 +7079,7 @@
           <w:id w:val="-1572274635"/>
           <w:citation/>
         </w:sdtPr>
+        <w:sdtEndPr/>
         <w:sdtContent>
           <w:r>
             <w:fldChar w:fldCharType="begin"/>
@@ -7268,7 +7103,6 @@
           <w:hyperlink w:anchor="JSa03" w:history="1">
             <w:r>
               <w:rPr>
-                <w:rStyle w:val="Tiitellehtautor"/>
                 <w:noProof/>
                 <w:lang w:val="en-US"/>
               </w:rPr>
@@ -7300,6 +7134,7 @@
           <w:id w:val="1453517723"/>
           <w:citation/>
         </w:sdtPr>
+        <w:sdtEndPr/>
         <w:sdtContent>
           <w:r>
             <w:fldChar w:fldCharType="begin"/>
@@ -7323,7 +7158,6 @@
           <w:hyperlink w:anchor="ELo12" w:history="1">
             <w:r>
               <w:rPr>
-                <w:rStyle w:val="Tiitellehtautor"/>
                 <w:noProof/>
                 <w:lang w:val="en-US"/>
               </w:rPr>
@@ -7351,7 +7185,7 @@
       <w:pPr>
         <w:pStyle w:val="Heading2"/>
       </w:pPr>
-      <w:bookmarkStart w:id="25" w:name="_Toc332733628"/>
+      <w:bookmarkStart w:id="24" w:name="_Toc332733628"/>
       <w:r>
         <w:t>E</w:t>
       </w:r>
@@ -7361,7 +7195,7 @@
       <w:r>
         <w:t xml:space="preserve"> Quality</w:t>
       </w:r>
-      <w:bookmarkEnd w:id="25"/>
+      <w:bookmarkEnd w:id="24"/>
     </w:p>
     <w:p>
       <w:r>
@@ -7372,6 +7206,7 @@
           <w:id w:val="990448643"/>
           <w:citation/>
         </w:sdtPr>
+        <w:sdtEndPr/>
         <w:sdtContent>
           <w:r>
             <w:fldChar w:fldCharType="begin"/>
@@ -7395,7 +7230,6 @@
           <w:hyperlink w:anchor="Had14" w:history="1">
             <w:r>
               <w:rPr>
-                <w:rStyle w:val="Tiitellehtautor"/>
                 <w:noProof/>
                 <w:lang w:val="en-US"/>
               </w:rPr>
@@ -7427,6 +7261,7 @@
           <w:id w:val="1854146555"/>
           <w:citation/>
         </w:sdtPr>
+        <w:sdtEndPr/>
         <w:sdtContent>
           <w:r>
             <w:fldChar w:fldCharType="begin"/>
@@ -7450,7 +7285,6 @@
           <w:hyperlink w:anchor="Moh" w:history="1">
             <w:r>
               <w:rPr>
-                <w:rStyle w:val="Tiitellehtautor"/>
                 <w:noProof/>
                 <w:lang w:val="en-US"/>
               </w:rPr>
@@ -7482,6 +7316,7 @@
           <w:id w:val="-1920779623"/>
           <w:citation/>
         </w:sdtPr>
+        <w:sdtEndPr/>
         <w:sdtContent>
           <w:r>
             <w:fldChar w:fldCharType="begin"/>
@@ -7502,16 +7337,29 @@
             </w:rPr>
             <w:t>[</w:t>
           </w:r>
-          <w:hyperlink w:anchor="May" w:history="1">
-            <w:r>
-              <w:rPr>
-                <w:rStyle w:val="Tiitellehtautor"/>
-                <w:noProof/>
-                <w:lang w:val="en-US"/>
-              </w:rPr>
-              <w:t>8</w:t>
-            </w:r>
-          </w:hyperlink>
+          <w:r>
+            <w:fldChar w:fldCharType="begin"/>
+          </w:r>
+          <w:r>
+            <w:instrText xml:space="preserve"> HYPERLINK \l "May" </w:instrText>
+          </w:r>
+          <w:r>
+            <w:fldChar w:fldCharType="separate"/>
+          </w:r>
+          <w:r>
+            <w:rPr>
+              <w:noProof/>
+              <w:lang w:val="en-US"/>
+            </w:rPr>
+            <w:t>8</w:t>
+          </w:r>
+          <w:r>
+            <w:rPr>
+              <w:noProof/>
+              <w:lang w:val="en-US"/>
+            </w:rPr>
+            <w:fldChar w:fldCharType="end"/>
+          </w:r>
           <w:r>
             <w:rPr>
               <w:noProof/>
@@ -7541,6 +7389,7 @@
           <w:id w:val="668912018"/>
           <w:citation/>
         </w:sdtPr>
+        <w:sdtEndPr/>
         <w:sdtContent>
           <w:r>
             <w:rPr>
@@ -7575,7 +7424,6 @@
           <w:hyperlink w:anchor="May" w:history="1">
             <w:r>
               <w:rPr>
-                <w:rStyle w:val="Tiitellehtautor"/>
                 <w:rFonts w:eastAsiaTheme="minorEastAsia"/>
                 <w:noProof/>
                 <w:lang w:val="en-US"/>
@@ -7613,6 +7461,7 @@
           <w:id w:val="766052794"/>
           <w:citation/>
         </w:sdtPr>
+        <w:sdtEndPr/>
         <w:sdtContent>
           <w:r>
             <w:fldChar w:fldCharType="begin"/>
@@ -7636,7 +7485,6 @@
           <w:hyperlink w:anchor="May" w:history="1">
             <w:r>
               <w:rPr>
-                <w:rStyle w:val="Tiitellehtautor"/>
                 <w:noProof/>
                 <w:lang w:val="en-US"/>
               </w:rPr>
@@ -7801,6 +7649,7 @@
           <w:id w:val="235757689"/>
           <w:citation/>
         </w:sdtPr>
+        <w:sdtEndPr/>
         <w:sdtContent>
           <w:r>
             <w:fldChar w:fldCharType="begin"/>
@@ -7824,7 +7673,6 @@
           <w:hyperlink w:anchor="Juk10" w:history="1">
             <w:r>
               <w:rPr>
-                <w:rStyle w:val="Tiitellehtautor"/>
                 <w:noProof/>
                 <w:lang w:val="en-US"/>
               </w:rPr>
@@ -7859,6 +7707,7 @@
           <w:id w:val="1423845201"/>
           <w:citation/>
         </w:sdtPr>
+        <w:sdtEndPr/>
         <w:sdtContent>
           <w:r>
             <w:fldChar w:fldCharType="begin"/>
@@ -7882,7 +7731,6 @@
           <w:hyperlink w:anchor="Moh" w:history="1">
             <w:r>
               <w:rPr>
-                <w:rStyle w:val="Tiitellehtautor"/>
                 <w:noProof/>
                 <w:lang w:val="en-US"/>
               </w:rPr>
@@ -7920,6 +7768,7 @@
           <w:id w:val="2047953300"/>
           <w:citation/>
         </w:sdtPr>
+        <w:sdtEndPr/>
         <w:sdtContent>
           <w:r>
             <w:fldChar w:fldCharType="begin"/>
@@ -7950,7 +7799,6 @@
           <w:hyperlink w:anchor="JSa03" w:history="1">
             <w:r>
               <w:rPr>
-                <w:rStyle w:val="Tiitellehtautor"/>
                 <w:noProof/>
                 <w:lang w:val="en-US"/>
               </w:rPr>
@@ -7985,6 +7833,7 @@
           <w:id w:val="1089430668"/>
           <w:citation/>
         </w:sdtPr>
+        <w:sdtEndPr/>
         <w:sdtContent>
           <w:r>
             <w:fldChar w:fldCharType="begin"/>
@@ -8008,7 +7857,6 @@
           <w:hyperlink w:anchor="JSa03" w:history="1">
             <w:r>
               <w:rPr>
-                <w:rStyle w:val="Tiitellehtautor"/>
                 <w:noProof/>
                 <w:lang w:val="en-US"/>
               </w:rPr>
@@ -8035,6 +7883,7 @@
           <w:id w:val="-1246496744"/>
           <w:citation/>
         </w:sdtPr>
+        <w:sdtEndPr/>
         <w:sdtContent>
           <w:r>
             <w:fldChar w:fldCharType="begin"/>
@@ -8065,7 +7914,6 @@
           <w:hyperlink w:anchor="JEC06" w:history="1">
             <w:r>
               <w:rPr>
-                <w:rStyle w:val="Tiitellehtautor"/>
                 <w:noProof/>
                 <w:lang w:val="en-US"/>
               </w:rPr>
@@ -8092,6 +7940,7 @@
           <w:id w:val="1953828708"/>
           <w:citation/>
         </w:sdtPr>
+        <w:sdtEndPr/>
         <w:sdtContent>
           <w:r>
             <w:fldChar w:fldCharType="begin"/>
@@ -8122,7 +7971,6 @@
           <w:hyperlink w:anchor="JHK09" w:history="1">
             <w:r>
               <w:rPr>
-                <w:rStyle w:val="Tiitellehtautor"/>
                 <w:noProof/>
                 <w:lang w:val="en-US"/>
               </w:rPr>
@@ -8149,6 +7997,7 @@
           <w:id w:val="-1328124721"/>
           <w:citation/>
         </w:sdtPr>
+        <w:sdtEndPr/>
         <w:sdtContent>
           <w:r>
             <w:fldChar w:fldCharType="begin"/>
@@ -8172,7 +8021,6 @@
           <w:hyperlink w:anchor="RVi02" w:history="1">
             <w:r>
               <w:rPr>
-                <w:rStyle w:val="Tiitellehtautor"/>
                 <w:noProof/>
                 <w:lang w:val="en-US"/>
               </w:rPr>
@@ -8199,6 +8047,7 @@
           <w:id w:val="901648743"/>
           <w:citation/>
         </w:sdtPr>
+        <w:sdtEndPr/>
         <w:sdtContent>
           <w:r>
             <w:fldChar w:fldCharType="begin"/>
@@ -8229,7 +8078,6 @@
           <w:hyperlink w:anchor="GGL05" w:history="1">
             <w:r>
               <w:rPr>
-                <w:rStyle w:val="Tiitellehtautor"/>
                 <w:noProof/>
                 <w:lang w:val="en-US"/>
               </w:rPr>
@@ -8261,6 +8109,7 @@
           <w:id w:val="1629825479"/>
           <w:citation/>
         </w:sdtPr>
+        <w:sdtEndPr/>
         <w:sdtContent>
           <w:r>
             <w:fldChar w:fldCharType="begin"/>
@@ -8291,7 +8140,6 @@
           <w:hyperlink w:anchor="GGL05" w:history="1">
             <w:r>
               <w:rPr>
-                <w:rStyle w:val="Tiitellehtautor"/>
                 <w:noProof/>
                 <w:lang w:val="en-US"/>
               </w:rPr>
@@ -8323,6 +8171,7 @@
           <w:id w:val="2057897402"/>
           <w:citation/>
         </w:sdtPr>
+        <w:sdtEndPr/>
         <w:sdtContent>
           <w:r>
             <w:fldChar w:fldCharType="begin"/>
@@ -8346,7 +8195,6 @@
           <w:hyperlink w:anchor="JSa03" w:history="1">
             <w:r>
               <w:rPr>
-                <w:rStyle w:val="Tiitellehtautor"/>
                 <w:noProof/>
                 <w:lang w:val="en-US"/>
               </w:rPr>
@@ -8378,6 +8226,7 @@
           <w:id w:val="-2105332130"/>
           <w:citation/>
         </w:sdtPr>
+        <w:sdtEndPr/>
         <w:sdtContent>
           <w:r>
             <w:fldChar w:fldCharType="begin"/>
@@ -8408,7 +8257,6 @@
           <w:hyperlink w:anchor="NSe06" w:history="1">
             <w:r>
               <w:rPr>
-                <w:rStyle w:val="Tiitellehtautor"/>
                 <w:noProof/>
                 <w:lang w:val="en-US"/>
               </w:rPr>
@@ -8436,12 +8284,12 @@
       <w:pPr>
         <w:pStyle w:val="Heading2"/>
       </w:pPr>
-      <w:bookmarkStart w:id="26" w:name="_Toc332733629"/>
+      <w:bookmarkStart w:id="25" w:name="_Toc332733629"/>
       <w:r>
         <w:lastRenderedPageBreak/>
         <w:t>IT-Services</w:t>
       </w:r>
-      <w:bookmarkEnd w:id="26"/>
+      <w:bookmarkEnd w:id="25"/>
     </w:p>
     <w:p>
       <w:pPr>
@@ -8531,6 +8379,7 @@
           <w:id w:val="-2100400141"/>
           <w:citation/>
         </w:sdtPr>
+        <w:sdtEndPr/>
         <w:sdtContent>
           <w:r>
             <w:rPr>
@@ -8560,7 +8409,6 @@
           <w:hyperlink w:anchor="Mar14" w:history="1">
             <w:r>
               <w:rPr>
-                <w:rStyle w:val="Tiitellehtautor"/>
                 <w:noProof/>
                 <w:lang w:val="en-US"/>
               </w:rPr>
@@ -8615,6 +8463,7 @@
           <w:id w:val="-1859184848"/>
           <w:citation/>
         </w:sdtPr>
+        <w:sdtEndPr/>
         <w:sdtContent>
           <w:r>
             <w:rPr>
@@ -8644,7 +8493,6 @@
           <w:hyperlink w:anchor="kri13" w:history="1">
             <w:r>
               <w:rPr>
-                <w:rStyle w:val="Tiitellehtautor"/>
                 <w:noProof/>
                 <w:lang w:val="en-US"/>
               </w:rPr>
@@ -8680,6 +8528,7 @@
           <w:id w:val="-289974750"/>
           <w:citation/>
         </w:sdtPr>
+        <w:sdtEndPr/>
         <w:sdtContent>
           <w:r>
             <w:rPr>
@@ -8709,7 +8558,6 @@
           <w:hyperlink w:anchor="Mar14" w:history="1">
             <w:r>
               <w:rPr>
-                <w:rStyle w:val="Tiitellehtautor"/>
                 <w:noProof/>
                 <w:lang w:val="en-US"/>
               </w:rPr>
@@ -8895,14 +8743,14 @@
       <w:pPr>
         <w:pStyle w:val="Heading2"/>
       </w:pPr>
-      <w:bookmarkStart w:id="27" w:name="_Toc332733630"/>
+      <w:bookmarkStart w:id="26" w:name="_Toc332733630"/>
       <w:r>
         <w:t>E</w:t>
       </w:r>
       <w:r>
         <w:t>-commerce</w:t>
       </w:r>
-      <w:bookmarkEnd w:id="27"/>
+      <w:bookmarkEnd w:id="26"/>
     </w:p>
     <w:p>
       <w:pPr>
@@ -9157,16 +9005,23 @@
     </w:p>
     <w:p>
       <w:pPr>
+        <w:rPr>
+          <w:lang w:val="en-GB"/>
+        </w:rPr>
+      </w:pPr>
+    </w:p>
+    <w:p>
+      <w:pPr>
         <w:pStyle w:val="Heading2"/>
       </w:pPr>
-      <w:bookmarkStart w:id="28" w:name="_Toc332733631"/>
+      <w:bookmarkStart w:id="27" w:name="_Toc332733631"/>
       <w:r>
         <w:t>E</w:t>
       </w:r>
       <w:r>
         <w:t>-government</w:t>
       </w:r>
-      <w:bookmarkEnd w:id="28"/>
+      <w:bookmarkEnd w:id="27"/>
     </w:p>
     <w:p>
       <w:r>
@@ -9177,6 +9032,7 @@
           <w:id w:val="-1546520880"/>
           <w:citation/>
         </w:sdtPr>
+        <w:sdtEndPr/>
         <w:sdtContent>
           <w:r>
             <w:fldChar w:fldCharType="begin"/>
@@ -9200,7 +9056,6 @@
           <w:hyperlink w:anchor="Moh" w:history="1">
             <w:r>
               <w:rPr>
-                <w:rStyle w:val="Tiitellehtautor"/>
                 <w:noProof/>
                 <w:lang w:val="en-US"/>
               </w:rPr>
@@ -9235,11 +9090,11 @@
         <w:t xml:space="preserve"> </w:t>
       </w:r>
       <w:r>
-        <w:t xml:space="preserve">increasing effectiveness and efficiency. For example, citizens and businesses can get information about government policies and regulations and apply for government benefits from anywhere at any time by using e-government services. Electrocnic government can </w:t>
+        <w:t xml:space="preserve">increasing effectiveness and efficiency. For example, citizens and businesses can get information about government policies and regulations and apply for government benefits </w:t>
       </w:r>
       <w:r>
         <w:lastRenderedPageBreak/>
-        <w:t>be used as a tool to improve the transparency of government, leading to more accountability and less depravity.</w:t>
+        <w:t>from anywhere at any time by using e-government services. Electrocnic government can be used as a tool to improve the transparency of government, leading to more accountability and less depravity.</w:t>
       </w:r>
       <w:r>
         <w:t xml:space="preserve"> </w:t>
@@ -9252,6 +9107,7 @@
           <w:id w:val="1356774156"/>
           <w:citation/>
         </w:sdtPr>
+        <w:sdtEndPr/>
         <w:sdtContent>
           <w:r>
             <w:fldChar w:fldCharType="begin"/>
@@ -9275,7 +9131,6 @@
           <w:hyperlink w:anchor="AAl08" w:history="1">
             <w:r>
               <w:rPr>
-                <w:rStyle w:val="Tiitellehtautor"/>
                 <w:noProof/>
                 <w:lang w:val="en-US"/>
               </w:rPr>
@@ -9314,6 +9169,7 @@
           <w:id w:val="-433598442"/>
           <w:citation/>
         </w:sdtPr>
+        <w:sdtEndPr/>
         <w:sdtContent>
           <w:r>
             <w:fldChar w:fldCharType="begin"/>
@@ -9337,7 +9193,6 @@
           <w:hyperlink w:anchor="JSa03" w:history="1">
             <w:r>
               <w:rPr>
-                <w:rStyle w:val="Tiitellehtautor"/>
                 <w:noProof/>
                 <w:lang w:val="en-US"/>
               </w:rPr>
@@ -9354,7 +9209,6 @@
           <w:hyperlink w:anchor="Owe13" w:history="1">
             <w:r>
               <w:rPr>
-                <w:rStyle w:val="Tiitellehtautor"/>
                 <w:noProof/>
                 <w:lang w:val="en-US"/>
               </w:rPr>
@@ -9381,6 +9235,7 @@
           <w:id w:val="1736902029"/>
           <w:citation/>
         </w:sdtPr>
+        <w:sdtEndPr/>
         <w:sdtContent>
           <w:r>
             <w:fldChar w:fldCharType="begin"/>
@@ -9404,7 +9259,6 @@
           <w:hyperlink w:anchor="HLi09" w:history="1">
             <w:r>
               <w:rPr>
-                <w:rStyle w:val="Tiitellehtautor"/>
                 <w:noProof/>
                 <w:lang w:val="en-US"/>
               </w:rPr>
@@ -9498,11 +9352,11 @@
     </w:p>
     <w:p>
       <w:r>
-        <w:t xml:space="preserve">E-government service portals need to understand user needs more than government's perspectives or interests. This is a challenge, that's why it's important to have standardized framework that makes architecture of government service portals as clear as possible, the easier is to find information from user’s perspective the better. According to Sarantis, D., et al. (2009) standard frameworks for electronic governments service portals are still in early age; available technologies are used on advanced profitable products. Considered potential and capabilities of having an applicable, sustainable and ever-expanding framework are guidelines (of the framework), to design, development and operation of portals in central, regional and other levels of government. A general accepted definition for government portal and its characteristics definition, is still pending, therefore concept of a portal has not yet been standardized and as a result each entity which implements their own designs, set its own functionality and technical specifications and put own needs before other more important, which are from customers, citizens and businesses. There are </w:t>
+        <w:t xml:space="preserve">E-government service portals need to understand user needs more than government's perspectives or interests. This is a challenge, that's why it's important to have standardized framework that makes architecture of government service portals as clear as possible, the easier is to find information from user’s perspective the better. According to Sarantis, D., et al. (2009) standard frameworks for electronic governments service portals are still in early age; available technologies are used on advanced profitable products. Considered potential and capabilities of having an applicable, sustainable and ever-expanding framework are guidelines (of the framework), to design, development and operation of portals in central, regional and other levels of government. A general accepted definition for government portal and its characteristics definition, is still pending, therefore concept of a portal has not yet been standardized and as a result each entity which implements their own designs, set its own functionality and technical specifications and put own needs </w:t>
       </w:r>
       <w:r>
         <w:lastRenderedPageBreak/>
-        <w:t>implemented e-government services which are not well-designed or not promoted with agencies that provide them.</w:t>
+        <w:t>before other more important, which are from customers, citizens and businesses. There are implemented e-government services which are not well-designed or not promoted with agencies that provide them.</w:t>
       </w:r>
     </w:p>
     <w:p>
@@ -9525,6 +9379,7 @@
           <w:id w:val="-69579201"/>
           <w:citation/>
         </w:sdtPr>
+        <w:sdtEndPr/>
         <w:sdtContent>
           <w:r>
             <w:rPr>
@@ -9556,7 +9411,6 @@
           <w:hyperlink w:anchor="Dem09" w:history="1">
             <w:r>
               <w:rPr>
-                <w:rStyle w:val="Tiitellehtautor"/>
                 <w:noProof/>
                 <w:highlight w:val="yellow"/>
                 <w:lang w:val="en-US"/>
@@ -9749,6 +9603,7 @@
           <w:id w:val="1870325437"/>
           <w:citation/>
         </w:sdtPr>
+        <w:sdtEndPr/>
         <w:sdtContent>
           <w:r>
             <w:fldChar w:fldCharType="begin"/>
@@ -9772,7 +9627,6 @@
           <w:hyperlink w:anchor="CHa07" w:history="1">
             <w:r>
               <w:rPr>
-                <w:rStyle w:val="Tiitellehtautor"/>
                 <w:noProof/>
                 <w:lang w:val="en-US"/>
               </w:rPr>
@@ -9807,6 +9661,7 @@
           <w:id w:val="2124955267"/>
           <w:citation/>
         </w:sdtPr>
+        <w:sdtEndPr/>
         <w:sdtContent>
           <w:r>
             <w:fldChar w:fldCharType="begin"/>
@@ -9830,7 +9685,6 @@
           <w:hyperlink w:anchor="CWT" w:history="1">
             <w:r>
               <w:rPr>
-                <w:rStyle w:val="Tiitellehtautor"/>
                 <w:noProof/>
                 <w:lang w:val="en-US"/>
               </w:rPr>
@@ -9862,6 +9716,7 @@
           <w:id w:val="-995873669"/>
           <w:citation/>
         </w:sdtPr>
+        <w:sdtEndPr/>
         <w:sdtContent>
           <w:r>
             <w:fldChar w:fldCharType="begin"/>
@@ -9885,7 +9740,6 @@
           <w:hyperlink w:anchor="Moh" w:history="1">
             <w:r>
               <w:rPr>
-                <w:rStyle w:val="Tiitellehtautor"/>
                 <w:noProof/>
                 <w:lang w:val="en-US"/>
               </w:rPr>
@@ -9917,6 +9771,7 @@
           <w:id w:val="1709760075"/>
           <w:citation/>
         </w:sdtPr>
+        <w:sdtEndPr/>
         <w:sdtContent>
           <w:r>
             <w:fldChar w:fldCharType="begin"/>
@@ -9940,7 +9795,6 @@
           <w:hyperlink w:anchor="Moh" w:history="1">
             <w:r>
               <w:rPr>
-                <w:rStyle w:val="Tiitellehtautor"/>
                 <w:noProof/>
                 <w:lang w:val="en-US"/>
               </w:rPr>
@@ -9959,12 +9813,77 @@
           </w:r>
         </w:sdtContent>
       </w:sdt>
+      <w:r>
+        <w:t>.</w:t>
+      </w:r>
     </w:p>
     <w:p>
+      <w:r>
+        <w:t>One of the main obstacles in an online environment development is the lack of confidence stimulated by the deficiency of security and privacy</w:t>
+      </w:r>
+      <w:sdt>
+        <w:sdtPr>
+          <w:id w:val="185337650"/>
+          <w:citation/>
+        </w:sdtPr>
+        <w:sdtEndPr/>
+        <w:sdtContent>
+          <w:r>
+            <w:fldChar w:fldCharType="begin"/>
+          </w:r>
+          <w:r>
+            <w:rPr>
+              <w:lang w:val="en-US"/>
+            </w:rPr>
+            <w:instrText xml:space="preserve"> CITATION ECr07 \l 1033 </w:instrText>
+          </w:r>
+          <w:r>
+            <w:fldChar w:fldCharType="separate"/>
+          </w:r>
+          <w:r>
+            <w:rPr>
+              <w:noProof/>
+              <w:lang w:val="en-US"/>
+            </w:rPr>
+            <w:t xml:space="preserve"> </w:t>
+          </w:r>
+          <w:r>
+            <w:rPr>
+              <w:noProof/>
+              <w:lang w:val="en-US"/>
+            </w:rPr>
+            <w:t>[</w:t>
+          </w:r>
+          <w:hyperlink w:anchor="ECr07" w:history="1">
+            <w:r>
+              <w:rPr>
+                <w:noProof/>
+                <w:lang w:val="en-US"/>
+              </w:rPr>
+              <w:t>21</w:t>
+            </w:r>
+          </w:hyperlink>
+          <w:r>
+            <w:rPr>
+              <w:noProof/>
+              <w:lang w:val="en-US"/>
+            </w:rPr>
+            <w:t>]</w:t>
+          </w:r>
+          <w:r>
+            <w:fldChar w:fldCharType="end"/>
+          </w:r>
+        </w:sdtContent>
+      </w:sdt>
+      <w:r>
+        <w:t>.</w:t>
+      </w:r>
+    </w:p>
+    <w:p>
       <w:pPr>
         <w:pStyle w:val="Heading2"/>
       </w:pPr>
-      <w:bookmarkStart w:id="29" w:name="_Toc332733632"/>
+      <w:bookmarkStart w:id="28" w:name="_Toc332733632"/>
       <w:r>
         <w:lastRenderedPageBreak/>
         <w:t>E</w:t>
@@ -9972,7 +9891,7 @@
       <w:r>
         <w:t>-infrastructure</w:t>
       </w:r>
-      <w:bookmarkEnd w:id="29"/>
+      <w:bookmarkEnd w:id="28"/>
     </w:p>
     <w:p>
       <w:r>
@@ -9988,6 +9907,7 @@
           <w:id w:val="862870270"/>
           <w:citation/>
         </w:sdtPr>
+        <w:sdtEndPr/>
         <w:sdtContent>
           <w:r>
             <w:fldChar w:fldCharType="begin"/>
@@ -10018,7 +9938,6 @@
           <w:hyperlink w:anchor="Owe13" w:history="1">
             <w:r>
               <w:rPr>
-                <w:rStyle w:val="Tiitellehtautor"/>
                 <w:noProof/>
                 <w:lang w:val="en-US"/>
               </w:rPr>
@@ -10061,6 +9980,7 @@
           <w:id w:val="2059437487"/>
           <w:citation/>
         </w:sdtPr>
+        <w:sdtEndPr/>
         <w:sdtContent>
           <w:r>
             <w:rPr>
@@ -10090,7 +10010,6 @@
           <w:hyperlink w:anchor="Owe13" w:history="1">
             <w:r>
               <w:rPr>
-                <w:rStyle w:val="Tiitellehtautor"/>
                 <w:noProof/>
                 <w:lang w:val="en-US"/>
               </w:rPr>
@@ -10237,14 +10156,14 @@
       <w:pPr>
         <w:pStyle w:val="Heading2"/>
       </w:pPr>
-      <w:bookmarkStart w:id="30" w:name="_Toc332733633"/>
+      <w:bookmarkStart w:id="29" w:name="_Toc332733633"/>
       <w:r>
         <w:t>E</w:t>
       </w:r>
       <w:r>
         <w:t>-services Providers</w:t>
       </w:r>
-      <w:bookmarkEnd w:id="30"/>
+      <w:bookmarkEnd w:id="29"/>
     </w:p>
     <w:p>
       <w:pPr>
@@ -10340,6 +10259,7 @@
           <w:id w:val="-81067714"/>
           <w:citation/>
         </w:sdtPr>
+        <w:sdtEndPr/>
         <w:sdtContent>
           <w:r>
             <w:rPr>
@@ -10369,11 +10289,10 @@
           <w:hyperlink w:anchor="Egi10" w:history="1">
             <w:r>
               <w:rPr>
-                <w:rStyle w:val="Tiitellehtautor"/>
                 <w:noProof/>
                 <w:lang w:val="en-US"/>
               </w:rPr>
-              <w:t>21</w:t>
+              <w:t>22</w:t>
             </w:r>
           </w:hyperlink>
           <w:r>
@@ -10427,6 +10346,7 @@
           <w:id w:val="1515255122"/>
           <w:citation/>
         </w:sdtPr>
+        <w:sdtEndPr/>
         <w:sdtContent>
           <w:r>
             <w:rPr>
@@ -10456,11 +10376,10 @@
           <w:hyperlink w:anchor="Egi10" w:history="1">
             <w:r>
               <w:rPr>
-                <w:rStyle w:val="Tiitellehtautor"/>
                 <w:noProof/>
                 <w:lang w:val="en-US"/>
               </w:rPr>
-              <w:t>21</w:t>
+              <w:t>22</w:t>
             </w:r>
           </w:hyperlink>
           <w:r>
@@ -10693,6 +10612,7 @@
           <w:id w:val="-1520075060"/>
           <w:citation/>
         </w:sdtPr>
+        <w:sdtEndPr/>
         <w:sdtContent>
           <w:r>
             <w:fldChar w:fldCharType="begin"/>
@@ -10723,7 +10643,6 @@
           <w:hyperlink w:anchor="JSa03" w:history="1">
             <w:r>
               <w:rPr>
-                <w:rStyle w:val="Tiitellehtautor"/>
                 <w:noProof/>
                 <w:lang w:val="en-US"/>
               </w:rPr>
@@ -10750,14 +10669,240 @@
       <w:pPr>
         <w:pStyle w:val="Heading2"/>
       </w:pPr>
-      <w:bookmarkStart w:id="31" w:name="_Toc332733634"/>
-      <w:r>
+      <w:r>
+        <w:t>Online environment vs. Traditional business</w:t>
+      </w:r>
+    </w:p>
+    <w:p>
+      <w:r>
+        <w:t xml:space="preserve">The differences between online environment and traditional business unit are as follows </w:t>
+      </w:r>
+      <w:sdt>
+        <w:sdtPr>
+          <w:id w:val="2103443013"/>
+          <w:citation/>
+        </w:sdtPr>
+        <w:sdtEndPr/>
+        <w:sdtContent>
+          <w:r>
+            <w:fldChar w:fldCharType="begin"/>
+          </w:r>
+          <w:r>
+            <w:rPr>
+              <w:lang w:val="en-US"/>
+            </w:rPr>
+            <w:instrText xml:space="preserve"> CITATION RLa10 \l 1033 </w:instrText>
+          </w:r>
+          <w:r>
+            <w:fldChar w:fldCharType="separate"/>
+          </w:r>
+          <w:r>
+            <w:rPr>
+              <w:noProof/>
+              <w:lang w:val="en-US"/>
+            </w:rPr>
+            <w:t>[</w:t>
+          </w:r>
+          <w:hyperlink w:anchor="RLa10" w:history="1">
+            <w:r>
+              <w:rPr>
+                <w:noProof/>
+                <w:lang w:val="en-US"/>
+              </w:rPr>
+              <w:t>23</w:t>
+            </w:r>
+          </w:hyperlink>
+          <w:r>
+            <w:rPr>
+              <w:noProof/>
+              <w:lang w:val="en-US"/>
+            </w:rPr>
+            <w:t>]</w:t>
+          </w:r>
+          <w:r>
+            <w:fldChar w:fldCharType="end"/>
+          </w:r>
+        </w:sdtContent>
+      </w:sdt>
+      <w:r>
+        <w:t>:</w:t>
+      </w:r>
+    </w:p>
+    <w:p>
+      <w:pPr>
+        <w:pStyle w:val="ListParagraph"/>
+        <w:numPr>
+          <w:ilvl w:val="0"/>
+          <w:numId w:val="35"/>
+        </w:numPr>
+      </w:pPr>
+      <w:r>
+        <w:t>Convenience and efficiency: consumers using the online environment have the convenience of sving time and effort in comparing the price (and some technical features) of product more efficiently</w:t>
+      </w:r>
+      <w:sdt>
+        <w:sdtPr>
+          <w:id w:val="-2035874662"/>
+          <w:citation/>
+        </w:sdtPr>
+        <w:sdtEndPr/>
+        <w:sdtContent>
+          <w:r>
+            <w:fldChar w:fldCharType="begin"/>
+          </w:r>
+          <w:r>
+            <w:rPr>
+              <w:lang w:val="en-US"/>
+            </w:rPr>
+            <w:instrText xml:space="preserve"> CITATION JSa03 \l 1033 </w:instrText>
+          </w:r>
+          <w:r>
+            <w:fldChar w:fldCharType="separate"/>
+          </w:r>
+          <w:r>
+            <w:rPr>
+              <w:noProof/>
+              <w:lang w:val="en-US"/>
+            </w:rPr>
+            <w:t xml:space="preserve"> </w:t>
+          </w:r>
+          <w:r>
+            <w:rPr>
+              <w:noProof/>
+              <w:lang w:val="en-US"/>
+            </w:rPr>
+            <w:t>[</w:t>
+          </w:r>
+          <w:hyperlink w:anchor="JSa03" w:history="1">
+            <w:r>
+              <w:rPr>
+                <w:noProof/>
+                <w:lang w:val="en-US"/>
+              </w:rPr>
+              <w:t>4</w:t>
+            </w:r>
+          </w:hyperlink>
+          <w:r>
+            <w:rPr>
+              <w:noProof/>
+              <w:lang w:val="en-US"/>
+            </w:rPr>
+            <w:t>]</w:t>
+          </w:r>
+          <w:r>
+            <w:fldChar w:fldCharType="end"/>
+          </w:r>
+        </w:sdtContent>
+      </w:sdt>
+      <w:r>
+        <w:t>.</w:t>
+      </w:r>
+    </w:p>
+    <w:p>
+      <w:pPr>
+        <w:pStyle w:val="ListParagraph"/>
+        <w:numPr>
+          <w:ilvl w:val="0"/>
+          <w:numId w:val="35"/>
+        </w:numPr>
+      </w:pPr>
+      <w:r>
+        <w:t>Safety and confidentiality: participation in the online environment involves users in distinctive issues regarding privacy, safete and confidentiality.</w:t>
+      </w:r>
+    </w:p>
+    <w:p>
+      <w:pPr>
+        <w:pStyle w:val="ListParagraph"/>
+        <w:numPr>
+          <w:ilvl w:val="0"/>
+          <w:numId w:val="35"/>
+        </w:numPr>
+      </w:pPr>
+      <w:r>
+        <w:t>Absence of face-to-face contact: the absence of person to person interaction means that the traditional concepts and ways of measuring service quality, which emphasis the persoanl interaction of the conventional service encounter, are inadequate when applied to e-service quality.</w:t>
+      </w:r>
+    </w:p>
+    <w:p>
+      <w:pPr>
+        <w:pStyle w:val="ListParagraph"/>
+        <w:numPr>
+          <w:ilvl w:val="0"/>
+          <w:numId w:val="35"/>
+        </w:numPr>
+      </w:pPr>
+      <w:r>
+        <w:t>Co-production of service quality: customer in online environment play a more prominent role in co-producing the delivered service that is the case of traditional context</w:t>
+      </w:r>
+      <w:sdt>
+        <w:sdtPr>
+          <w:id w:val="-434988090"/>
+          <w:citation/>
+        </w:sdtPr>
+        <w:sdtEndPr/>
+        <w:sdtContent>
+          <w:r>
+            <w:fldChar w:fldCharType="begin"/>
+          </w:r>
+          <w:r>
+            <w:rPr>
+              <w:lang w:val="en-US"/>
+            </w:rPr>
+            <w:instrText xml:space="preserve"> CITATION MFa07 \l 1033 </w:instrText>
+          </w:r>
+          <w:r>
+            <w:fldChar w:fldCharType="separate"/>
+          </w:r>
+          <w:r>
+            <w:rPr>
+              <w:noProof/>
+              <w:lang w:val="en-US"/>
+            </w:rPr>
+            <w:t xml:space="preserve"> </w:t>
+          </w:r>
+          <w:r>
+            <w:rPr>
+              <w:noProof/>
+              <w:lang w:val="en-US"/>
+            </w:rPr>
+            <w:t>[</w:t>
+          </w:r>
+          <w:hyperlink w:anchor="MFa07" w:history="1">
+            <w:r>
+              <w:rPr>
+                <w:noProof/>
+                <w:lang w:val="en-US"/>
+              </w:rPr>
+              <w:t>24</w:t>
+            </w:r>
+          </w:hyperlink>
+          <w:r>
+            <w:rPr>
+              <w:noProof/>
+              <w:lang w:val="en-US"/>
+            </w:rPr>
+            <w:t>]</w:t>
+          </w:r>
+          <w:r>
+            <w:fldChar w:fldCharType="end"/>
+          </w:r>
+        </w:sdtContent>
+      </w:sdt>
+      <w:r>
+        <w:t>.</w:t>
+      </w:r>
+    </w:p>
+    <w:p>
+      <w:pPr>
+        <w:pStyle w:val="Heading2"/>
+      </w:pPr>
+      <w:bookmarkStart w:id="30" w:name="_Toc332733634"/>
+      <w:r>
+        <w:lastRenderedPageBreak/>
         <w:t>Chapter</w:t>
       </w:r>
       <w:r>
         <w:t xml:space="preserve"> summary</w:t>
       </w:r>
-      <w:bookmarkEnd w:id="31"/>
+      <w:bookmarkEnd w:id="30"/>
     </w:p>
     <w:p>
       <w:r>
@@ -10953,7 +11098,7 @@
                                     </pic:cNvPicPr>
                                   </pic:nvPicPr>
                                   <pic:blipFill>
-                                    <a:blip r:embed="rId10">
+                                    <a:blip r:embed="rId11">
                                       <a:extLst>
                                         <a:ext uri="{28A0092B-C50C-407E-A947-70E740481C1C}">
                                           <a14:useLocalDpi xmlns:a14="http://schemas.microsoft.com/office/drawing/2010/main" val="0"/>
@@ -11020,36 +11165,187 @@
         <w:t xml:space="preserve">There are many and different studies for measuring e-service quality, but there is no e-service concept definition as reference, on the other hand </w:t>
       </w:r>
       <w:r>
-        <w:t xml:space="preserve">all the studies propose different </w:t>
+        <w:t xml:space="preserve">all the studies propose different dimensions for evaluating e-service quality, but </w:t>
+      </w:r>
+      <w:r>
+        <w:t xml:space="preserve">there is no proposed reference considering which are basic and common dimensions for understanding the quality of e-services. </w:t>
+      </w:r>
+    </w:p>
+    <w:p/>
+    <w:p/>
+    <w:p/>
+    <w:p>
+      <w:r>
+        <w:t>In</w:t>
+      </w:r>
+      <w:r>
+        <w:t xml:space="preserve"> </w:t>
+      </w:r>
+      <w:r>
+        <w:t>the State-of-the-Art</w:t>
+      </w:r>
+      <w:r>
+        <w:t xml:space="preserve"> of e-services and its quality</w:t>
+      </w:r>
+      <w:r>
+        <w:t xml:space="preserve"> there are many and different models suggesting different dimensions</w:t>
+      </w:r>
+      <w:r>
+        <w:t>, and measurement instruments</w:t>
+      </w:r>
+      <w:r>
+        <w:t xml:space="preserve"> (Table X)</w:t>
+      </w:r>
+      <w:r>
+        <w:t xml:space="preserve"> for </w:t>
+      </w:r>
+      <w:r>
+        <w:t>saying how good, bad, high or low is</w:t>
+      </w:r>
+      <w:r>
+        <w:t xml:space="preserve"> the quality of e-services</w:t>
+      </w:r>
+      <w:r>
+        <w:t xml:space="preserve">, </w:t>
+      </w:r>
+      <w:r>
+        <w:t>all of them are reinventing the wheel and suggesting in different ways how to do the same idea</w:t>
+      </w:r>
+      <w:r>
+        <w:t xml:space="preserve"> “h</w:t>
+      </w:r>
+      <w:r>
+        <w:t>ow to evaluate and meassure the quality of e-services</w:t>
+      </w:r>
+      <w:r>
+        <w:t xml:space="preserve"> according with the perspective of its authors</w:t>
+      </w:r>
+      <w:r>
+        <w:t>”,</w:t>
+      </w:r>
+      <w:r>
+        <w:t xml:space="preserve"> </w:t>
+      </w:r>
+      <w:r>
+        <w:t>but w</w:t>
+      </w:r>
+      <w:r>
+        <w:t xml:space="preserve">hat is missing on the State-of-the-Art is </w:t>
+      </w:r>
+      <w:r>
+        <w:t xml:space="preserve">a model </w:t>
+      </w:r>
+      <w:r>
+        <w:t xml:space="preserve">which </w:t>
+      </w:r>
+      <w:r>
+        <w:t xml:space="preserve">suggests the </w:t>
+      </w:r>
+      <w:r>
+        <w:t xml:space="preserve">reference </w:t>
+      </w:r>
+      <w:r>
+        <w:t>starting point in terms of dimensions and key components for undestanding the qualiy of e-services</w:t>
+      </w:r>
+      <w:r>
+        <w:t>.</w:t>
+      </w:r>
+      <w:r>
+        <w:t xml:space="preserve"> </w:t>
+      </w:r>
+      <w:r>
+        <w:t>S</w:t>
+      </w:r>
+      <w:r>
+        <w:t xml:space="preserve">ince the  quality and context for all the different types of e-services </w:t>
+      </w:r>
+      <w:r>
+        <w:t xml:space="preserve">are different it is not possible to </w:t>
       </w:r>
       <w:r>
         <w:lastRenderedPageBreak/>
-        <w:t xml:space="preserve">dimensions for evaluating e-service quality, but </w:t>
-      </w:r>
-      <w:r>
-        <w:t xml:space="preserve">there is no proposed reference considering which are basic and common dimensions for understanding the quality of e-services. </w:t>
+        <w:t>have the most generic way to measure the quality of</w:t>
+      </w:r>
+      <w:r>
+        <w:t xml:space="preserve"> any kind of</w:t>
+      </w:r>
+      <w:r>
+        <w:t xml:space="preserve"> e-services, but </w:t>
+      </w:r>
+      <w:r>
+        <w:t xml:space="preserve">it is possible to understand the qualitative characteristics of e-services as starting point on the quest and definition </w:t>
+      </w:r>
+      <w:r>
+        <w:t>for</w:t>
+      </w:r>
+      <w:r>
+        <w:t xml:space="preserve"> evaluating the quality of e-services.</w:t>
       </w:r>
     </w:p>
     <w:p>
       <w:pPr>
         <w:pStyle w:val="Heading1"/>
       </w:pPr>
-      <w:bookmarkStart w:id="32" w:name="_Toc332733635"/>
+      <w:bookmarkStart w:id="31" w:name="_Toc332733635"/>
       <w:r>
         <w:lastRenderedPageBreak/>
-        <w:t>Understanding e-service concept</w:t>
-      </w:r>
-      <w:bookmarkEnd w:id="32"/>
+        <w:t xml:space="preserve">The </w:t>
+      </w:r>
+      <w:r>
+        <w:t>e-service concept</w:t>
+      </w:r>
+      <w:bookmarkEnd w:id="31"/>
+      <w:r>
+        <w:t xml:space="preserve"> and four dimensions</w:t>
+      </w:r>
     </w:p>
     <w:p>
+      <w:r>
+        <w:t>On this chapter,</w:t>
+      </w:r>
+      <w:r>
+        <w:t xml:space="preserve"> </w:t>
+      </w:r>
+      <w:r>
+        <w:t>four (4) dimensions considered for this thesis work are presented</w:t>
+      </w:r>
+      <w:r>
+        <w:t xml:space="preserve"> Accessibility, Usability, Efficiency and Security (AUES)</w:t>
+      </w:r>
+      <w:r>
+        <w:t>, and a concept definiton of e-service in terms of AUES</w:t>
+      </w:r>
+      <w:r>
+        <w:t>.</w:t>
+      </w:r>
+      <w:r>
+        <w:t xml:space="preserve"> An hypothesis per e</w:t>
+      </w:r>
+      <w:r>
+        <w:t>a</w:t>
+      </w:r>
+      <w:r>
+        <w:t xml:space="preserve">ch dimention is set in order to establish </w:t>
+      </w:r>
+      <w:r>
+        <w:t>a conclusion after applying the proposed conceptual model to selected Estonian e-services.</w:t>
+      </w:r>
+    </w:p>
+    <w:p>
       <w:pPr>
         <w:pStyle w:val="Heading2"/>
       </w:pPr>
-      <w:bookmarkStart w:id="33" w:name="_Toc332733636"/>
-      <w:r>
-        <w:t>Four dimensions for e-services (AUES)</w:t>
-      </w:r>
-      <w:bookmarkEnd w:id="33"/>
+      <w:bookmarkStart w:id="32" w:name="_Toc332733636"/>
+      <w:r>
+        <w:t>Four dimensions for e-service</w:t>
+      </w:r>
+      <w:r>
+        <w:t>s</w:t>
+      </w:r>
+      <w:r>
+        <w:t xml:space="preserve"> (AUES)</w:t>
+      </w:r>
+      <w:bookmarkEnd w:id="32"/>
     </w:p>
     <w:p>
       <w:r>
@@ -11077,6 +11373,7 @@
           <w:id w:val="-1240476839"/>
           <w:citation/>
         </w:sdtPr>
+        <w:sdtEndPr/>
         <w:sdtContent>
           <w:r>
             <w:fldChar w:fldCharType="begin"/>
@@ -11100,7 +11397,6 @@
           <w:hyperlink w:anchor="ELo12" w:history="1">
             <w:r>
               <w:rPr>
-                <w:rStyle w:val="Tiitellehtautor"/>
                 <w:noProof/>
                 <w:lang w:val="en-US"/>
               </w:rPr>
@@ -11132,6 +11428,7 @@
           <w:id w:val="-1907914518"/>
           <w:citation/>
         </w:sdtPr>
+        <w:sdtEndPr/>
         <w:sdtContent>
           <w:r>
             <w:fldChar w:fldCharType="begin"/>
@@ -11155,7 +11452,6 @@
           <w:hyperlink w:anchor="ELo12" w:history="1">
             <w:r>
               <w:rPr>
-                <w:rStyle w:val="Tiitellehtautor"/>
                 <w:noProof/>
                 <w:lang w:val="en-US"/>
               </w:rPr>
@@ -11200,11 +11496,74 @@
           <w:numId w:val="12"/>
         </w:numPr>
       </w:pPr>
-      <w:bookmarkStart w:id="34" w:name="_Toc332733637"/>
+      <w:bookmarkStart w:id="33" w:name="_Toc332733637"/>
       <w:r>
         <w:t>Understanding Accessibility</w:t>
       </w:r>
-      <w:bookmarkEnd w:id="34"/>
+      <w:bookmarkEnd w:id="33"/>
+    </w:p>
+    <w:p>
+      <w:r>
+        <w:t xml:space="preserve">According to Kim et al., on system availability dimension of E-S-QUAL is a significant element to ensure that techinical functionality of the website is properly working which may direct to high user satisfaction and good productivity </w:t>
+      </w:r>
+      <w:sdt>
+        <w:sdtPr>
+          <w:id w:val="-453170091"/>
+          <w:citation/>
+        </w:sdtPr>
+        <w:sdtEndPr/>
+        <w:sdtContent>
+          <w:r>
+            <w:fldChar w:fldCharType="begin"/>
+          </w:r>
+          <w:r>
+            <w:rPr>
+              <w:lang w:val="en-US"/>
+            </w:rPr>
+            <w:instrText xml:space="preserve"> CITATION MKi061 \l 1033 </w:instrText>
+          </w:r>
+          <w:r>
+            <w:fldChar w:fldCharType="separate"/>
+          </w:r>
+          <w:r>
+            <w:rPr>
+              <w:noProof/>
+              <w:lang w:val="en-US"/>
+            </w:rPr>
+            <w:t>[</w:t>
+          </w:r>
+          <w:hyperlink w:anchor="MKi061" w:history="1">
+            <w:r>
+              <w:rPr>
+                <w:noProof/>
+                <w:lang w:val="en-US"/>
+              </w:rPr>
+              <w:t>25</w:t>
+            </w:r>
+          </w:hyperlink>
+          <w:r>
+            <w:rPr>
+              <w:noProof/>
+              <w:lang w:val="en-US"/>
+            </w:rPr>
+            <w:t>]</w:t>
+          </w:r>
+          <w:r>
+            <w:fldChar w:fldCharType="end"/>
+          </w:r>
+        </w:sdtContent>
+      </w:sdt>
+      <w:r>
+        <w:t>.</w:t>
+      </w:r>
+    </w:p>
+    <w:p>
+      <w:pPr>
+        <w:ind w:firstLine="284"/>
+      </w:pPr>
+      <w:r>
+        <w:t>H.A.: Accessibility dimension in e-services positively influences customer satisfaction.</w:t>
+      </w:r>
     </w:p>
     <w:p>
       <w:pPr>
@@ -11214,11 +11573,12 @@
           <w:numId w:val="12"/>
         </w:numPr>
       </w:pPr>
-      <w:bookmarkStart w:id="35" w:name="_Toc332733638"/>
-      <w:r>
+      <w:bookmarkStart w:id="34" w:name="_Toc332733638"/>
+      <w:r>
+        <w:lastRenderedPageBreak/>
         <w:t>Understanding Usability</w:t>
       </w:r>
-      <w:bookmarkEnd w:id="35"/>
+      <w:bookmarkEnd w:id="34"/>
     </w:p>
     <w:p>
       <w:r>
@@ -11229,6 +11589,7 @@
           <w:id w:val="780768218"/>
           <w:citation/>
         </w:sdtPr>
+        <w:sdtEndPr/>
         <w:sdtContent>
           <w:r>
             <w:fldChar w:fldCharType="begin"/>
@@ -11252,11 +11613,10 @@
           <w:hyperlink w:anchor="BYo01" w:history="1">
             <w:r>
               <w:rPr>
-                <w:rStyle w:val="Tiitellehtautor"/>
                 <w:noProof/>
                 <w:lang w:val="en-US"/>
               </w:rPr>
-              <w:t>22</w:t>
+              <w:t>26</w:t>
             </w:r>
           </w:hyperlink>
           <w:r>
@@ -11274,8 +11634,24 @@
       <w:r>
         <w:t>.</w:t>
       </w:r>
+      <w:r>
+        <w:t xml:space="preserve"> Th</w:t>
+      </w:r>
+      <w:r>
+        <w:t>e</w:t>
+      </w:r>
+      <w:r>
+        <w:t xml:space="preserve"> complexity to use or consume an e-service might emerge dissatisfaction and respectively decrease the trust of users leading them to search for alternatives.</w:t>
+      </w:r>
     </w:p>
-    <w:p/>
+    <w:p>
+      <w:pPr>
+        <w:ind w:firstLine="284"/>
+      </w:pPr>
+      <w:r>
+        <w:t>H.U.: Usability dimension in e-services positively influences customer satisfaction.</w:t>
+      </w:r>
+    </w:p>
     <w:p>
       <w:pPr>
         <w:pStyle w:val="Heading3"/>
@@ -11284,21 +11660,171 @@
           <w:numId w:val="12"/>
         </w:numPr>
       </w:pPr>
-      <w:bookmarkStart w:id="36" w:name="_Toc332733639"/>
+      <w:bookmarkStart w:id="35" w:name="_Toc332733639"/>
       <w:r>
         <w:t>Understanding Efficiency</w:t>
+      </w:r>
+      <w:bookmarkEnd w:id="35"/>
+    </w:p>
+    <w:p>
+      <w:r>
+        <w:t xml:space="preserve">Two of the most important reasons for users to do their online transactions are convenience and time saving </w:t>
+      </w:r>
+      <w:sdt>
+        <w:sdtPr>
+          <w:id w:val="-919561516"/>
+          <w:citation/>
+        </w:sdtPr>
+        <w:sdtEndPr/>
+        <w:sdtContent>
+          <w:r>
+            <w:fldChar w:fldCharType="begin"/>
+          </w:r>
+          <w:r>
+            <w:rPr>
+              <w:lang w:val="en-US"/>
+            </w:rPr>
+            <w:instrText xml:space="preserve"> CITATION MKi061 \l 1033 </w:instrText>
+          </w:r>
+          <w:r>
+            <w:fldChar w:fldCharType="separate"/>
+          </w:r>
+          <w:r>
+            <w:rPr>
+              <w:noProof/>
+              <w:lang w:val="en-US"/>
+            </w:rPr>
+            <w:t>[</w:t>
+          </w:r>
+          <w:hyperlink w:anchor="MKi061" w:history="1">
+            <w:r>
+              <w:rPr>
+                <w:noProof/>
+                <w:lang w:val="en-US"/>
+              </w:rPr>
+              <w:t>25</w:t>
+            </w:r>
+          </w:hyperlink>
+          <w:r>
+            <w:rPr>
+              <w:noProof/>
+              <w:lang w:val="en-US"/>
+            </w:rPr>
+            <w:t>]</w:t>
+          </w:r>
+          <w:r>
+            <w:fldChar w:fldCharType="end"/>
+          </w:r>
+        </w:sdtContent>
+      </w:sdt>
+      <w:r>
+        <w:t>.</w:t>
+      </w:r>
+      <w:r>
+        <w:t xml:space="preserve"> The efficiency dimension will play a substantial role in achieving the goal of providing fast and convenient access to information and services</w:t>
+      </w:r>
+      <w:sdt>
+        <w:sdtPr>
+          <w:id w:val="366037749"/>
+          <w:citation/>
+        </w:sdtPr>
+        <w:sdtEndPr/>
+        <w:sdtContent>
+          <w:r>
+            <w:fldChar w:fldCharType="begin"/>
+          </w:r>
+          <w:r>
+            <w:rPr>
+              <w:lang w:val="en-US"/>
+            </w:rPr>
+            <w:instrText xml:space="preserve"> CITATION Moh \l 1033 </w:instrText>
+          </w:r>
+          <w:r>
+            <w:fldChar w:fldCharType="separate"/>
+          </w:r>
+          <w:r>
+            <w:rPr>
+              <w:noProof/>
+              <w:lang w:val="en-US"/>
+            </w:rPr>
+            <w:t xml:space="preserve"> </w:t>
+          </w:r>
+          <w:r>
+            <w:rPr>
+              <w:noProof/>
+              <w:lang w:val="en-US"/>
+            </w:rPr>
+            <w:t>[</w:t>
+          </w:r>
+          <w:hyperlink w:anchor="Moh" w:history="1">
+            <w:r>
+              <w:rPr>
+                <w:noProof/>
+                <w:lang w:val="en-US"/>
+              </w:rPr>
+              <w:t>7</w:t>
+            </w:r>
+          </w:hyperlink>
+          <w:r>
+            <w:rPr>
+              <w:noProof/>
+              <w:lang w:val="en-US"/>
+            </w:rPr>
+            <w:t>]</w:t>
+          </w:r>
+          <w:r>
+            <w:fldChar w:fldCharType="end"/>
+          </w:r>
+        </w:sdtContent>
+      </w:sdt>
+      <w:r>
+        <w:t>.</w:t>
+      </w:r>
+    </w:p>
+    <w:p>
+      <w:pPr>
+        <w:ind w:firstLine="284"/>
+      </w:pPr>
+      <w:r>
+        <w:t>H.E</w:t>
+      </w:r>
+      <w:r>
+        <w:t>.</w:t>
+      </w:r>
+      <w:r>
+        <w:t>:</w:t>
+      </w:r>
+      <w:r>
+        <w:t xml:space="preserve"> Efficiency dimension in e-services positively influences customer satisfaction.</w:t>
+      </w:r>
+    </w:p>
+    <w:p>
+      <w:pPr>
+        <w:pStyle w:val="Heading3"/>
+        <w:numPr>
+          <w:ilvl w:val="2"/>
+          <w:numId w:val="12"/>
+        </w:numPr>
+      </w:pPr>
+      <w:bookmarkStart w:id="36" w:name="_Toc332733640"/>
+      <w:r>
+        <w:t>Understanding Security</w:t>
       </w:r>
       <w:bookmarkEnd w:id="36"/>
     </w:p>
     <w:p>
       <w:r>
-        <w:t xml:space="preserve">Two of the most important reasons for users to do their online transactions are convenience and time saving </w:t>
+        <w:t>Security encompasses low risk associated with online transactions, safeguarding personal information, and safety in completing online transactions</w:t>
+      </w:r>
+      <w:r>
+        <w:t xml:space="preserve"> </w:t>
       </w:r>
       <w:sdt>
         <w:sdtPr>
-          <w:id w:val="776521681"/>
+          <w:id w:val="1012104735"/>
           <w:citation/>
         </w:sdtPr>
+        <w:sdtEndPr/>
         <w:sdtContent>
           <w:r>
             <w:fldChar w:fldCharType="begin"/>
@@ -11307,7 +11833,7 @@
             <w:rPr>
               <w:lang w:val="en-US"/>
             </w:rPr>
-            <w:instrText xml:space="preserve"> CITATION MKi06 \l 1033 </w:instrText>
+            <w:instrText xml:space="preserve"> CITATION Had14 \l 1033 </w:instrText>
           </w:r>
           <w:r>
             <w:fldChar w:fldCharType="separate"/>
@@ -11319,10 +11845,358 @@
             </w:rPr>
             <w:t>[</w:t>
           </w:r>
-          <w:hyperlink w:anchor="MKi06" w:history="1">
+          <w:hyperlink w:anchor="Had14" w:history="1">
             <w:r>
               <w:rPr>
-                <w:rStyle w:val="Tiitellehtautor"/>
+                <w:noProof/>
+                <w:lang w:val="en-US"/>
+              </w:rPr>
+              <w:t>3</w:t>
+            </w:r>
+          </w:hyperlink>
+          <w:r>
+            <w:rPr>
+              <w:noProof/>
+              <w:lang w:val="en-US"/>
+            </w:rPr>
+            <w:t>]</w:t>
+          </w:r>
+          <w:r>
+            <w:fldChar w:fldCharType="end"/>
+          </w:r>
+        </w:sdtContent>
+      </w:sdt>
+      <w:r>
+        <w:t>.</w:t>
+      </w:r>
+    </w:p>
+    <w:p>
+      <w:r>
+        <w:t xml:space="preserve">Security is the degree to which the customer believes the sie is safe from intrusion and personal information is protected </w:t>
+      </w:r>
+      <w:sdt>
+        <w:sdtPr>
+          <w:id w:val="-388654256"/>
+          <w:citation/>
+        </w:sdtPr>
+        <w:sdtEndPr/>
+        <w:sdtContent>
+          <w:r>
+            <w:fldChar w:fldCharType="begin"/>
+          </w:r>
+          <w:r>
+            <w:rPr>
+              <w:lang w:val="en-US"/>
+            </w:rPr>
+            <w:instrText xml:space="preserve"> CITATION APa05 \l 1033 </w:instrText>
+          </w:r>
+          <w:r>
+            <w:fldChar w:fldCharType="separate"/>
+          </w:r>
+          <w:r>
+            <w:rPr>
+              <w:noProof/>
+              <w:lang w:val="en-US"/>
+            </w:rPr>
+            <w:t>[</w:t>
+          </w:r>
+          <w:hyperlink w:anchor="APa05" w:history="1">
+            <w:r>
+              <w:rPr>
+                <w:noProof/>
+                <w:lang w:val="en-US"/>
+              </w:rPr>
+              <w:t>27</w:t>
+            </w:r>
+          </w:hyperlink>
+          <w:r>
+            <w:rPr>
+              <w:noProof/>
+              <w:lang w:val="en-US"/>
+            </w:rPr>
+            <w:t>]</w:t>
+          </w:r>
+          <w:r>
+            <w:fldChar w:fldCharType="end"/>
+          </w:r>
+        </w:sdtContent>
+      </w:sdt>
+      <w:r>
+        <w:t>.</w:t>
+      </w:r>
+    </w:p>
+    <w:p>
+      <w:pPr>
+        <w:ind w:firstLine="284"/>
+      </w:pPr>
+      <w:r>
+        <w:t>H.S.: Security dimension in e-services positively influences customer satisfaction.</w:t>
+      </w:r>
+    </w:p>
+    <w:p>
+      <w:pPr>
+        <w:pStyle w:val="Heading2"/>
+      </w:pPr>
+      <w:bookmarkStart w:id="37" w:name="_Toc332733641"/>
+      <w:r>
+        <w:t>Chapter Summary</w:t>
+      </w:r>
+      <w:bookmarkEnd w:id="37"/>
+    </w:p>
+    <w:p>
+      <w:pPr>
+        <w:pStyle w:val="Heading1"/>
+      </w:pPr>
+      <w:bookmarkStart w:id="38" w:name="_Toc332733642"/>
+      <w:r>
+        <w:lastRenderedPageBreak/>
+        <w:t>Conceptual model for understanding e-services qualit</w:t>
+      </w:r>
+      <w:r>
+        <w:t>a</w:t>
+      </w:r>
+      <w:r>
+        <w:t>tive characteristics</w:t>
+      </w:r>
+      <w:bookmarkEnd w:id="38"/>
+    </w:p>
+    <w:p>
+      <w:pPr>
+        <w:pStyle w:val="Heading2"/>
+      </w:pPr>
+      <w:bookmarkStart w:id="39" w:name="_Toc332733643"/>
+      <w:proofErr w:type="gramStart"/>
+      <w:r>
+        <w:t>e</w:t>
+      </w:r>
+      <w:proofErr w:type="gramEnd"/>
+      <w:r>
+        <w:t>-service customer perception</w:t>
+      </w:r>
+      <w:r>
+        <w:t>s</w:t>
+      </w:r>
+      <w:r>
+        <w:t xml:space="preserve"> </w:t>
+      </w:r>
+      <w:r>
+        <w:t>and AUES</w:t>
+      </w:r>
+      <w:bookmarkEnd w:id="39"/>
+    </w:p>
+    <w:p>
+      <w:r>
+        <w:t xml:space="preserve">// </w:t>
+      </w:r>
+      <w:r>
+        <w:t>qualitative characteristics</w:t>
+      </w:r>
+      <w:r>
+        <w:t>; // Convenience, Performance, Trustworthiness, Compatibility</w:t>
+      </w:r>
+    </w:p>
+    <w:p>
+      <w:pPr>
+        <w:pStyle w:val="Heading2"/>
+      </w:pPr>
+      <w:bookmarkStart w:id="40" w:name="_Toc332733644"/>
+      <w:proofErr w:type="gramStart"/>
+      <w:r>
+        <w:t>e</w:t>
+      </w:r>
+      <w:proofErr w:type="gramEnd"/>
+      <w:r>
+        <w:t>-service</w:t>
+      </w:r>
+      <w:r>
+        <w:t xml:space="preserve"> provider perception</w:t>
+      </w:r>
+      <w:r>
+        <w:t>s</w:t>
+      </w:r>
+      <w:r>
+        <w:t xml:space="preserve"> and AUES</w:t>
+      </w:r>
+      <w:bookmarkEnd w:id="40"/>
+    </w:p>
+    <w:p>
+      <w:r>
+        <w:rPr>
+          <w:b/>
+        </w:rPr>
+        <w:t>Functionality</w:t>
+      </w:r>
+      <w:r>
+        <w:t xml:space="preserve"> </w:t>
+      </w:r>
+      <w:r>
+        <w:t>it refers to the service characteristics regarding the functions and availability of the e-service.</w:t>
+      </w:r>
+    </w:p>
+    <w:p>
+      <w:r>
+        <w:rPr>
+          <w:b/>
+        </w:rPr>
+        <w:t>Reliability</w:t>
+      </w:r>
+      <w:r>
+        <w:rPr>
+          <w:b/>
+        </w:rPr>
+        <w:t xml:space="preserve"> </w:t>
+      </w:r>
+      <w:r>
+        <w:t xml:space="preserve">is defined as the ability to perform the promised service dependably and accurately </w:t>
+      </w:r>
+      <w:sdt>
+        <w:sdtPr>
+          <w:id w:val="-2136018474"/>
+          <w:citation/>
+        </w:sdtPr>
+        <w:sdtEndPr/>
+        <w:sdtContent>
+          <w:r>
+            <w:fldChar w:fldCharType="begin"/>
+          </w:r>
+          <w:r>
+            <w:rPr>
+              <w:lang w:val="en-US"/>
+            </w:rPr>
+            <w:instrText xml:space="preserve"> CITATION Had14 \l 1033 </w:instrText>
+          </w:r>
+          <w:r>
+            <w:fldChar w:fldCharType="separate"/>
+          </w:r>
+          <w:r>
+            <w:rPr>
+              <w:noProof/>
+              <w:lang w:val="en-US"/>
+            </w:rPr>
+            <w:t>[</w:t>
+          </w:r>
+          <w:hyperlink w:anchor="Had14" w:history="1">
+            <w:r>
+              <w:rPr>
+                <w:noProof/>
+                <w:lang w:val="en-US"/>
+              </w:rPr>
+              <w:t>3</w:t>
+            </w:r>
+          </w:hyperlink>
+          <w:r>
+            <w:rPr>
+              <w:noProof/>
+              <w:lang w:val="en-US"/>
+            </w:rPr>
+            <w:t>]</w:t>
+          </w:r>
+          <w:r>
+            <w:fldChar w:fldCharType="end"/>
+          </w:r>
+        </w:sdtContent>
+      </w:sdt>
+      <w:r>
+        <w:t>.</w:t>
+      </w:r>
+      <w:r>
+        <w:t xml:space="preserve"> </w:t>
+      </w:r>
+      <w:r>
+        <w:t>C</w:t>
+      </w:r>
+      <w:r>
+        <w:t xml:space="preserve">omprises four items related to accurate online transactions, accurate records, correct performance and fulfillment, correct performance and fulfillment of promises </w:t>
+      </w:r>
+      <w:sdt>
+        <w:sdtPr>
+          <w:id w:val="1316228605"/>
+          <w:citation/>
+        </w:sdtPr>
+        <w:sdtEndPr/>
+        <w:sdtContent>
+          <w:r>
+            <w:fldChar w:fldCharType="begin"/>
+          </w:r>
+          <w:r>
+            <w:rPr>
+              <w:lang w:val="en-US"/>
+            </w:rPr>
+            <w:instrText xml:space="preserve"> CITATION ZYa04 \l 1033 </w:instrText>
+          </w:r>
+          <w:r>
+            <w:fldChar w:fldCharType="separate"/>
+          </w:r>
+          <w:r>
+            <w:rPr>
+              <w:noProof/>
+              <w:lang w:val="en-US"/>
+            </w:rPr>
+            <w:t>[</w:t>
+          </w:r>
+          <w:hyperlink w:anchor="ZYa04" w:history="1">
+            <w:r>
+              <w:rPr>
+                <w:noProof/>
+                <w:lang w:val="en-US"/>
+              </w:rPr>
+              <w:t>28</w:t>
+            </w:r>
+          </w:hyperlink>
+          <w:r>
+            <w:rPr>
+              <w:noProof/>
+              <w:lang w:val="en-US"/>
+            </w:rPr>
+            <w:t>]</w:t>
+          </w:r>
+          <w:r>
+            <w:fldChar w:fldCharType="end"/>
+          </w:r>
+        </w:sdtContent>
+      </w:sdt>
+      <w:r>
+        <w:t>.</w:t>
+      </w:r>
+      <w:r>
+        <w:t xml:space="preserve"> Reliability is a significant determinant of overall service quality, satisfaction, perceived value, intention to use and re-use intentions</w:t>
+      </w:r>
+      <w:sdt>
+        <w:sdtPr>
+          <w:id w:val="1841118855"/>
+          <w:citation/>
+        </w:sdtPr>
+        <w:sdtEndPr/>
+        <w:sdtContent>
+          <w:r>
+            <w:fldChar w:fldCharType="begin"/>
+          </w:r>
+          <w:r>
+            <w:rPr>
+              <w:lang w:val="en-US"/>
+            </w:rPr>
+            <w:instrText xml:space="preserve"> CITATION RLa10 \l 1033 </w:instrText>
+          </w:r>
+          <w:r>
+            <w:fldChar w:fldCharType="separate"/>
+          </w:r>
+          <w:r>
+            <w:rPr>
+              <w:noProof/>
+              <w:lang w:val="en-US"/>
+            </w:rPr>
+            <w:t xml:space="preserve"> </w:t>
+          </w:r>
+          <w:r>
+            <w:rPr>
+              <w:noProof/>
+              <w:lang w:val="en-US"/>
+            </w:rPr>
+            <w:t>[</w:t>
+          </w:r>
+          <w:hyperlink w:anchor="RLa10" w:history="1">
+            <w:r>
+              <w:rPr>
                 <w:noProof/>
                 <w:lang w:val="en-US"/>
               </w:rPr>
@@ -11342,491 +12216,56 @@
         </w:sdtContent>
       </w:sdt>
       <w:r>
-        <w:t xml:space="preserve">. Thus complexity to use or consume an e-service </w:t>
-      </w:r>
-      <w:r>
-        <w:t xml:space="preserve">might </w:t>
-      </w:r>
-      <w:r>
-        <w:lastRenderedPageBreak/>
-        <w:t xml:space="preserve">emerge dissatisfaction and respectively decrease the trust of users leading them to search </w:t>
-      </w:r>
-      <w:r>
-        <w:t xml:space="preserve">for </w:t>
-      </w:r>
-      <w:r>
-        <w:t>alternatives</w:t>
-      </w:r>
-      <w:r>
         <w:t>.</w:t>
       </w:r>
     </w:p>
     <w:p>
       <w:r>
-        <w:t>Efficiency is the ease and speed of accessing and using the a website</w:t>
-      </w:r>
-      <w:r>
-        <w:t>, Parasuraman et al. (2005)</w:t>
-      </w:r>
-    </w:p>
-    <w:p/>
-    <w:p>
-      <w:pPr>
-        <w:pStyle w:val="Heading3"/>
-        <w:numPr>
-          <w:ilvl w:val="2"/>
-          <w:numId w:val="12"/>
-        </w:numPr>
-      </w:pPr>
-      <w:bookmarkStart w:id="37" w:name="_Toc332733640"/>
-      <w:r>
-        <w:t>Understanding Security</w:t>
-      </w:r>
-      <w:bookmarkEnd w:id="37"/>
+        <w:rPr>
+          <w:b/>
+        </w:rPr>
+        <w:t>Compatibility</w:t>
+      </w:r>
+      <w:r>
+        <w:t>,</w:t>
+      </w:r>
+      <w:r>
+        <w:t xml:space="preserve"> </w:t>
+      </w:r>
+      <w:r>
+        <w:t>we define it as the degree to work</w:t>
+      </w:r>
+      <w:r>
+        <w:t xml:space="preserve"> or share information</w:t>
+      </w:r>
+      <w:r>
+        <w:t xml:space="preserve"> with other e-services</w:t>
+      </w:r>
+      <w:r>
+        <w:t xml:space="preserve"> of same type</w:t>
+      </w:r>
+      <w:r>
+        <w:t xml:space="preserve"> in which an e-service can be used in building new e-services</w:t>
+      </w:r>
+      <w:r>
+        <w:t xml:space="preserve"> regardless the hardware for software environment</w:t>
+      </w:r>
+      <w:r>
+        <w:t>.</w:t>
+      </w:r>
     </w:p>
     <w:p>
-      <w:r>
-        <w:t>Security encompasses low risk associated with online transactions, safeguarding personal information, and safety in completing online transactions</w:t>
-      </w:r>
-      <w:r>
-        <w:t xml:space="preserve"> </w:t>
-      </w:r>
-      <w:sdt>
-        <w:sdtPr>
-          <w:id w:val="1012104735"/>
-          <w:citation/>
-        </w:sdtPr>
-        <w:sdtContent>
-          <w:r>
-            <w:fldChar w:fldCharType="begin"/>
-          </w:r>
-          <w:r>
-            <w:rPr>
-              <w:lang w:val="en-US"/>
-            </w:rPr>
-            <w:instrText xml:space="preserve"> CITATION Had14 \l 1033 </w:instrText>
-          </w:r>
-          <w:r>
-            <w:fldChar w:fldCharType="separate"/>
-          </w:r>
-          <w:r>
-            <w:rPr>
-              <w:noProof/>
-              <w:lang w:val="en-US"/>
-            </w:rPr>
-            <w:t>[</w:t>
-          </w:r>
-          <w:hyperlink w:anchor="Had14" w:history="1">
-            <w:r>
-              <w:rPr>
-                <w:rStyle w:val="Tiitellehtautor"/>
-                <w:noProof/>
-                <w:lang w:val="en-US"/>
-              </w:rPr>
-              <w:t>3</w:t>
-            </w:r>
-          </w:hyperlink>
-          <w:r>
-            <w:rPr>
-              <w:noProof/>
-              <w:lang w:val="en-US"/>
-            </w:rPr>
-            <w:t>]</w:t>
-          </w:r>
-          <w:r>
-            <w:fldChar w:fldCharType="end"/>
-          </w:r>
-        </w:sdtContent>
-      </w:sdt>
-      <w:r>
-        <w:t>.</w:t>
-      </w:r>
-    </w:p>
-    <w:p>
-      <w:r>
-        <w:t xml:space="preserve">Security is the degree to which the customer believes the sie is safe from intrusion and personal information is protected </w:t>
-      </w:r>
-      <w:sdt>
-        <w:sdtPr>
-          <w:id w:val="-388654256"/>
-          <w:citation/>
-        </w:sdtPr>
-        <w:sdtContent>
-          <w:r>
-            <w:fldChar w:fldCharType="begin"/>
-          </w:r>
-          <w:r>
-            <w:rPr>
-              <w:lang w:val="en-US"/>
-            </w:rPr>
-            <w:instrText xml:space="preserve"> CITATION APa05 \l 1033 </w:instrText>
-          </w:r>
-          <w:r>
-            <w:fldChar w:fldCharType="separate"/>
-          </w:r>
-          <w:r>
-            <w:rPr>
-              <w:noProof/>
-              <w:lang w:val="en-US"/>
-            </w:rPr>
-            <w:t>[</w:t>
-          </w:r>
-          <w:hyperlink w:anchor="APa05" w:history="1">
-            <w:r>
-              <w:rPr>
-                <w:rStyle w:val="Tiitellehtautor"/>
-                <w:noProof/>
-                <w:lang w:val="en-US"/>
-              </w:rPr>
-              <w:t>24</w:t>
-            </w:r>
-          </w:hyperlink>
-          <w:r>
-            <w:rPr>
-              <w:noProof/>
-              <w:lang w:val="en-US"/>
-            </w:rPr>
-            <w:t>]</w:t>
-          </w:r>
-          <w:r>
-            <w:fldChar w:fldCharType="end"/>
-          </w:r>
-        </w:sdtContent>
-      </w:sdt>
-      <w:r>
-        <w:t>.</w:t>
-      </w:r>
-    </w:p>
-    <w:p>
       <w:pPr>
         <w:pStyle w:val="Heading2"/>
       </w:pPr>
-      <w:bookmarkStart w:id="38" w:name="_Toc332733641"/>
-      <w:r>
-        <w:t>Chapter Summary</w:t>
-      </w:r>
-      <w:bookmarkEnd w:id="38"/>
-    </w:p>
-    <w:p>
-      <w:pPr>
-        <w:pStyle w:val="Heading1"/>
-      </w:pPr>
-      <w:bookmarkStart w:id="39" w:name="_Toc332733642"/>
-      <w:r>
-        <w:lastRenderedPageBreak/>
-        <w:t>Conceptual model for understanding e-services qualit</w:t>
-      </w:r>
-      <w:r>
-        <w:t>a</w:t>
-      </w:r>
-      <w:r>
-        <w:t>tive characteristics</w:t>
-      </w:r>
-      <w:bookmarkEnd w:id="39"/>
-    </w:p>
-    <w:p>
-      <w:pPr>
-        <w:pStyle w:val="Heading2"/>
-      </w:pPr>
-      <w:bookmarkStart w:id="40" w:name="_Toc332733643"/>
-      <w:proofErr w:type="gramStart"/>
-      <w:r>
-        <w:t>e</w:t>
-      </w:r>
-      <w:proofErr w:type="gramEnd"/>
-      <w:r>
-        <w:t>-service customer perception</w:t>
-      </w:r>
-      <w:r>
-        <w:t>s</w:t>
-      </w:r>
-      <w:r>
-        <w:t xml:space="preserve"> </w:t>
-      </w:r>
-      <w:r>
-        <w:t>and AUES</w:t>
-      </w:r>
-      <w:bookmarkEnd w:id="40"/>
-    </w:p>
-    <w:p>
-      <w:r>
-        <w:t xml:space="preserve">// </w:t>
-      </w:r>
-      <w:r>
-        <w:t>qualitative characteristics</w:t>
-      </w:r>
-      <w:r>
-        <w:t>; // Convenience, Performance, Trustworthiness, Compatibility</w:t>
-      </w:r>
-    </w:p>
-    <w:p>
-      <w:pPr>
-        <w:pStyle w:val="Heading2"/>
-      </w:pPr>
-      <w:bookmarkStart w:id="41" w:name="_Toc332733644"/>
-      <w:proofErr w:type="gramStart"/>
-      <w:r>
-        <w:t>e</w:t>
-      </w:r>
-      <w:proofErr w:type="gramEnd"/>
-      <w:r>
-        <w:t>-service</w:t>
-      </w:r>
-      <w:r>
-        <w:t xml:space="preserve"> provider perception</w:t>
-      </w:r>
-      <w:r>
-        <w:t>s</w:t>
-      </w:r>
-      <w:r>
-        <w:t xml:space="preserve"> and AUES</w:t>
+      <w:bookmarkStart w:id="41" w:name="_Toc332733645"/>
+      <w:r>
+        <w:t>AUES and k</w:t>
+      </w:r>
+      <w:r>
+        <w:t>ey e-service dimensional components</w:t>
       </w:r>
       <w:bookmarkEnd w:id="41"/>
-    </w:p>
-    <w:p>
-      <w:r>
-        <w:rPr>
-          <w:b/>
-        </w:rPr>
-        <w:t>Functionality</w:t>
-      </w:r>
-      <w:r>
-        <w:t xml:space="preserve"> </w:t>
-      </w:r>
-    </w:p>
-    <w:p>
-      <w:r>
-        <w:rPr>
-          <w:b/>
-        </w:rPr>
-        <w:t>Reliability</w:t>
-      </w:r>
-      <w:r>
-        <w:t xml:space="preserve"> is defined as the ability to perform the promised service dependably and accurately</w:t>
-      </w:r>
-      <w:r>
-        <w:t xml:space="preserve"> </w:t>
-      </w:r>
-      <w:sdt>
-        <w:sdtPr>
-          <w:id w:val="-2136018474"/>
-          <w:citation/>
-        </w:sdtPr>
-        <w:sdtContent>
-          <w:r>
-            <w:fldChar w:fldCharType="begin"/>
-          </w:r>
-          <w:r>
-            <w:rPr>
-              <w:lang w:val="en-US"/>
-            </w:rPr>
-            <w:instrText xml:space="preserve"> CITATION Had14 \l 1033 </w:instrText>
-          </w:r>
-          <w:r>
-            <w:fldChar w:fldCharType="separate"/>
-          </w:r>
-          <w:r>
-            <w:rPr>
-              <w:noProof/>
-              <w:lang w:val="en-US"/>
-            </w:rPr>
-            <w:t>[</w:t>
-          </w:r>
-          <w:hyperlink w:anchor="Had14" w:history="1">
-            <w:r>
-              <w:rPr>
-                <w:rStyle w:val="Tiitellehtautor"/>
-                <w:noProof/>
-                <w:lang w:val="en-US"/>
-              </w:rPr>
-              <w:t>3</w:t>
-            </w:r>
-          </w:hyperlink>
-          <w:r>
-            <w:rPr>
-              <w:noProof/>
-              <w:lang w:val="en-US"/>
-            </w:rPr>
-            <w:t>]</w:t>
-          </w:r>
-          <w:r>
-            <w:fldChar w:fldCharType="end"/>
-          </w:r>
-        </w:sdtContent>
-      </w:sdt>
-      <w:r>
-        <w:t>.</w:t>
-      </w:r>
-    </w:p>
-    <w:p>
-      <w:r>
-        <w:rPr>
-          <w:b/>
-        </w:rPr>
-        <w:t>Reliability</w:t>
-      </w:r>
-      <w:r>
-        <w:t xml:space="preserve"> comprises four items related to accurate online transactions, accurate records, correct performance and fulfillment, correct performance and fulfillment of promises </w:t>
-      </w:r>
-      <w:sdt>
-        <w:sdtPr>
-          <w:id w:val="1316228605"/>
-          <w:citation/>
-        </w:sdtPr>
-        <w:sdtContent>
-          <w:r>
-            <w:fldChar w:fldCharType="begin"/>
-          </w:r>
-          <w:r>
-            <w:rPr>
-              <w:lang w:val="en-US"/>
-            </w:rPr>
-            <w:instrText xml:space="preserve"> CITATION ZYa04 \l 1033 </w:instrText>
-          </w:r>
-          <w:r>
-            <w:fldChar w:fldCharType="separate"/>
-          </w:r>
-          <w:r>
-            <w:rPr>
-              <w:noProof/>
-              <w:lang w:val="en-US"/>
-            </w:rPr>
-            <w:t>[</w:t>
-          </w:r>
-          <w:hyperlink w:anchor="ZYa04" w:history="1">
-            <w:r>
-              <w:rPr>
-                <w:rStyle w:val="Tiitellehtautor"/>
-                <w:noProof/>
-                <w:lang w:val="en-US"/>
-              </w:rPr>
-              <w:t>25</w:t>
-            </w:r>
-          </w:hyperlink>
-          <w:r>
-            <w:rPr>
-              <w:noProof/>
-              <w:lang w:val="en-US"/>
-            </w:rPr>
-            <w:t>]</w:t>
-          </w:r>
-          <w:r>
-            <w:fldChar w:fldCharType="end"/>
-          </w:r>
-        </w:sdtContent>
-      </w:sdt>
-      <w:r>
-        <w:t>.</w:t>
-      </w:r>
-    </w:p>
-    <w:p>
-      <w:r>
-        <w:rPr>
-          <w:b/>
-        </w:rPr>
-        <w:t>Reliability</w:t>
-      </w:r>
-      <w:r>
-        <w:t xml:space="preserve"> (as dimension) represents the ability of the website to fulfill orders correctly, deliver promptlu and keep personal information secure </w:t>
-      </w:r>
-      <w:sdt>
-        <w:sdtPr>
-          <w:id w:val="-248202798"/>
-          <w:citation/>
-        </w:sdtPr>
-        <w:sdtContent>
-          <w:r>
-            <w:fldChar w:fldCharType="begin"/>
-          </w:r>
-          <w:r>
-            <w:rPr>
-              <w:lang w:val="en-US"/>
-            </w:rPr>
-            <w:instrText xml:space="preserve"> CITATION GGL05 \l 1033 </w:instrText>
-          </w:r>
-          <w:r>
-            <w:fldChar w:fldCharType="separate"/>
-          </w:r>
-          <w:r>
-            <w:rPr>
-              <w:noProof/>
-              <w:lang w:val="en-US"/>
-            </w:rPr>
-            <w:t>[</w:t>
-          </w:r>
-          <w:hyperlink w:anchor="GGL05" w:history="1">
-            <w:r>
-              <w:rPr>
-                <w:rStyle w:val="Tiitellehtautor"/>
-                <w:noProof/>
-                <w:lang w:val="en-US"/>
-              </w:rPr>
-              <w:t>12</w:t>
-            </w:r>
-          </w:hyperlink>
-          <w:r>
-            <w:rPr>
-              <w:noProof/>
-              <w:lang w:val="en-US"/>
-            </w:rPr>
-            <w:t>]</w:t>
-          </w:r>
-          <w:r>
-            <w:fldChar w:fldCharType="end"/>
-          </w:r>
-        </w:sdtContent>
-      </w:sdt>
-      <w:r>
-        <w:t>.</w:t>
-      </w:r>
-    </w:p>
-    <w:p>
-      <w:r>
-        <w:rPr>
-          <w:b/>
-        </w:rPr>
-        <w:t>Compatibility</w:t>
-      </w:r>
-      <w:r>
-        <w:t>,</w:t>
-      </w:r>
-      <w:r>
-        <w:t xml:space="preserve"> </w:t>
-      </w:r>
-      <w:r>
-        <w:t>we define it as the degree to work</w:t>
-      </w:r>
-      <w:r>
-        <w:t xml:space="preserve"> or share information</w:t>
-      </w:r>
-      <w:r>
-        <w:t xml:space="preserve"> with other e-services</w:t>
-      </w:r>
-      <w:r>
-        <w:t xml:space="preserve"> of same type</w:t>
-      </w:r>
-      <w:r>
-        <w:t xml:space="preserve"> in which an e-service can be used in building new e-services</w:t>
-      </w:r>
-      <w:r>
-        <w:t xml:space="preserve"> regardless the hardware for software environment</w:t>
-      </w:r>
-      <w:r>
-        <w:t>.</w:t>
-      </w:r>
-    </w:p>
-    <w:p>
-      <w:pPr>
-        <w:pStyle w:val="Heading2"/>
-      </w:pPr>
-      <w:bookmarkStart w:id="42" w:name="_Toc332733645"/>
-      <w:r>
-        <w:t>AUES and k</w:t>
-      </w:r>
-      <w:r>
-        <w:t>ey e-service dimensional components</w:t>
-      </w:r>
-      <w:bookmarkEnd w:id="42"/>
       <w:r>
         <w:t xml:space="preserve"> </w:t>
       </w:r>
@@ -11839,11 +12278,11 @@
           <w:numId w:val="30"/>
         </w:numPr>
       </w:pPr>
-      <w:bookmarkStart w:id="43" w:name="_Toc332733646"/>
+      <w:bookmarkStart w:id="42" w:name="_Toc332733646"/>
       <w:r>
         <w:t>Accessibility</w:t>
       </w:r>
-      <w:bookmarkEnd w:id="43"/>
+      <w:bookmarkEnd w:id="42"/>
     </w:p>
     <w:p>
       <w:pPr>
@@ -11867,6 +12306,7 @@
           <w:id w:val="-2062467221"/>
           <w:citation/>
         </w:sdtPr>
+        <w:sdtEndPr/>
         <w:sdtContent>
           <w:r>
             <w:fldChar w:fldCharType="begin"/>
@@ -11890,11 +12330,10 @@
           <w:hyperlink w:anchor="KWa02" w:history="1">
             <w:r>
               <w:rPr>
-                <w:rStyle w:val="Tiitellehtautor"/>
                 <w:noProof/>
                 <w:lang w:val="en-US"/>
               </w:rPr>
-              <w:t>26</w:t>
+              <w:t>29</w:t>
             </w:r>
           </w:hyperlink>
           <w:r>
@@ -11917,6 +12356,7 @@
           <w:id w:val="412825842"/>
           <w:citation/>
         </w:sdtPr>
+        <w:sdtEndPr/>
         <w:sdtContent>
           <w:r>
             <w:fldChar w:fldCharType="begin"/>
@@ -11935,16 +12375,22 @@
               <w:noProof/>
               <w:lang w:val="en-US"/>
             </w:rPr>
-            <w:t xml:space="preserve"> [</w:t>
+            <w:t xml:space="preserve"> </w:t>
+          </w:r>
+          <w:r>
+            <w:rPr>
+              <w:noProof/>
+              <w:lang w:val="en-US"/>
+            </w:rPr>
+            <w:t>[</w:t>
           </w:r>
           <w:hyperlink w:anchor="HLi091" w:history="1">
             <w:r>
               <w:rPr>
-                <w:rStyle w:val="Tiitellehtautor"/>
                 <w:noProof/>
                 <w:lang w:val="en-US"/>
               </w:rPr>
-              <w:t>27</w:t>
+              <w:t>30</w:t>
             </w:r>
           </w:hyperlink>
           <w:r>
@@ -11976,6 +12422,7 @@
           <w:id w:val="706152865"/>
           <w:citation/>
         </w:sdtPr>
+        <w:sdtEndPr/>
         <w:sdtContent>
           <w:r>
             <w:fldChar w:fldCharType="begin"/>
@@ -11999,11 +12446,10 @@
           <w:hyperlink w:anchor="MKi061" w:history="1">
             <w:r>
               <w:rPr>
-                <w:rStyle w:val="Tiitellehtautor"/>
                 <w:noProof/>
                 <w:lang w:val="en-US"/>
               </w:rPr>
-              <w:t>28</w:t>
+              <w:t>25</w:t>
             </w:r>
           </w:hyperlink>
           <w:r>
@@ -12042,14 +12488,14 @@
       <w:r>
         <w:t xml:space="preserve"> is the degree to which a system, product or component meets needs for reliability under normal operation</w:t>
       </w:r>
-      <w:bookmarkStart w:id="44" w:name="_Ref332718146"/>
+      <w:bookmarkStart w:id="43" w:name="_Ref332718146"/>
       <w:r>
         <w:rPr>
           <w:rStyle w:val="FootnoteReference"/>
         </w:rPr>
         <w:footnoteReference w:id="5"/>
       </w:r>
-      <w:bookmarkEnd w:id="44"/>
+      <w:bookmarkEnd w:id="43"/>
       <w:r>
         <w:t>.</w:t>
       </w:r>
@@ -12104,12 +12550,12 @@
           <w:numId w:val="30"/>
         </w:numPr>
       </w:pPr>
-      <w:bookmarkStart w:id="45" w:name="_Toc332733647"/>
+      <w:bookmarkStart w:id="44" w:name="_Toc332733647"/>
       <w:r>
         <w:lastRenderedPageBreak/>
         <w:t>Usability</w:t>
       </w:r>
-      <w:bookmarkEnd w:id="45"/>
+      <w:bookmarkEnd w:id="44"/>
     </w:p>
     <w:p>
       <w:pPr>
@@ -12145,6 +12591,7 @@
           <w:id w:val="578329199"/>
           <w:citation/>
         </w:sdtPr>
+        <w:sdtEndPr/>
         <w:sdtContent>
           <w:r>
             <w:fldChar w:fldCharType="begin"/>
@@ -12163,178 +12610,19 @@
               <w:noProof/>
               <w:lang w:val="en-US"/>
             </w:rPr>
-            <w:t xml:space="preserve"> [</w:t>
+            <w:t xml:space="preserve"> </w:t>
+          </w:r>
+          <w:r>
+            <w:rPr>
+              <w:noProof/>
+              <w:lang w:val="en-US"/>
+            </w:rPr>
+            <w:t>[</w:t>
           </w:r>
           <w:hyperlink w:anchor="ZYa04" w:history="1">
             <w:r>
               <w:rPr>
-                <w:rStyle w:val="Tiitellehtautor"/>
                 <w:noProof/>
-                <w:lang w:val="en-US"/>
-              </w:rPr>
-              <w:t>25</w:t>
-            </w:r>
-          </w:hyperlink>
-          <w:r>
-            <w:rPr>
-              <w:noProof/>
-              <w:lang w:val="en-US"/>
-            </w:rPr>
-            <w:t>]</w:t>
-          </w:r>
-          <w:r>
-            <w:fldChar w:fldCharType="end"/>
-          </w:r>
-        </w:sdtContent>
-      </w:sdt>
-      <w:r>
-        <w:t>.</w:t>
-      </w:r>
-    </w:p>
-    <w:p>
-      <w:pPr>
-        <w:pStyle w:val="ListParagraph"/>
-        <w:numPr>
-          <w:ilvl w:val="0"/>
-          <w:numId w:val="34"/>
-        </w:numPr>
-      </w:pPr>
-      <w:r>
-        <w:rPr>
-          <w:b/>
-          <w:highlight w:val="red"/>
-        </w:rPr>
-        <w:t>Website design</w:t>
-      </w:r>
-      <w:r>
-        <w:rPr>
-          <w:highlight w:val="red"/>
-        </w:rPr>
-        <w:t xml:space="preserve"> has come to be seen as a key factor when the services that an organization provides for its consumers use the internet as channel of communication</w:t>
-      </w:r>
-      <w:r>
-        <w:rPr>
-          <w:highlight w:val="red"/>
-        </w:rPr>
-        <w:t xml:space="preserve"> </w:t>
-      </w:r>
-      <w:sdt>
-        <w:sdtPr>
-          <w:rPr>
-            <w:highlight w:val="red"/>
-          </w:rPr>
-          <w:id w:val="1009103753"/>
-          <w:citation/>
-        </w:sdtPr>
-        <w:sdtContent>
-          <w:r>
-            <w:rPr>
-              <w:highlight w:val="red"/>
-            </w:rPr>
-            <w:fldChar w:fldCharType="begin"/>
-          </w:r>
-          <w:r>
-            <w:rPr>
-              <w:highlight w:val="red"/>
-              <w:lang w:val="en-US"/>
-            </w:rPr>
-            <w:instrText xml:space="preserve"> CITATION ECr07 \l 1033 </w:instrText>
-          </w:r>
-          <w:r>
-            <w:rPr>
-              <w:highlight w:val="red"/>
-            </w:rPr>
-            <w:fldChar w:fldCharType="separate"/>
-          </w:r>
-          <w:r>
-            <w:rPr>
-              <w:noProof/>
-              <w:highlight w:val="red"/>
-              <w:lang w:val="en-US"/>
-            </w:rPr>
-            <w:t>[</w:t>
-          </w:r>
-          <w:hyperlink w:anchor="ECr07" w:history="1">
-            <w:r>
-              <w:rPr>
-                <w:rStyle w:val="Tiitellehtautor"/>
-                <w:noProof/>
-                <w:highlight w:val="red"/>
-                <w:lang w:val="en-US"/>
-              </w:rPr>
-              <w:t>27</w:t>
-            </w:r>
-          </w:hyperlink>
-          <w:r>
-            <w:rPr>
-              <w:noProof/>
-              <w:highlight w:val="red"/>
-              <w:lang w:val="en-US"/>
-            </w:rPr>
-            <w:t>]</w:t>
-          </w:r>
-          <w:r>
-            <w:rPr>
-              <w:highlight w:val="red"/>
-            </w:rPr>
-            <w:fldChar w:fldCharType="end"/>
-          </w:r>
-        </w:sdtContent>
-      </w:sdt>
-      <w:r>
-        <w:rPr>
-          <w:highlight w:val="red"/>
-        </w:rPr>
-        <w:t>.</w:t>
-      </w:r>
-      <w:r>
-        <w:rPr>
-          <w:highlight w:val="red"/>
-        </w:rPr>
-        <w:t xml:space="preserve"> Website design describes the appeal that user interface design presents to customers </w:t>
-      </w:r>
-      <w:sdt>
-        <w:sdtPr>
-          <w:rPr>
-            <w:highlight w:val="red"/>
-          </w:rPr>
-          <w:id w:val="-1706325780"/>
-          <w:citation/>
-        </w:sdtPr>
-        <w:sdtContent>
-          <w:r>
-            <w:rPr>
-              <w:highlight w:val="red"/>
-            </w:rPr>
-            <w:fldChar w:fldCharType="begin"/>
-          </w:r>
-          <w:r>
-            <w:rPr>
-              <w:highlight w:val="red"/>
-              <w:lang w:val="en-US"/>
-            </w:rPr>
-            <w:instrText xml:space="preserve"> CITATION JKi02 \l 1033 </w:instrText>
-          </w:r>
-          <w:r>
-            <w:rPr>
-              <w:highlight w:val="red"/>
-            </w:rPr>
-            <w:fldChar w:fldCharType="separate"/>
-          </w:r>
-          <w:r>
-            <w:rPr>
-              <w:noProof/>
-              <w:highlight w:val="red"/>
-              <w:lang w:val="en-US"/>
-            </w:rPr>
-            <w:t>[</w:t>
-          </w:r>
-          <w:hyperlink w:anchor="JKi02" w:history="1">
-            <w:r>
-              <w:rPr>
-                <w:rStyle w:val="Tiitellehtautor"/>
-                <w:noProof/>
-                <w:highlight w:val="red"/>
                 <w:lang w:val="en-US"/>
               </w:rPr>
               <w:t>28</w:t>
@@ -12343,399 +12631,46 @@
           <w:r>
             <w:rPr>
               <w:noProof/>
-              <w:highlight w:val="red"/>
               <w:lang w:val="en-US"/>
             </w:rPr>
             <w:t>]</w:t>
           </w:r>
           <w:r>
-            <w:rPr>
-              <w:highlight w:val="red"/>
-            </w:rPr>
             <w:fldChar w:fldCharType="end"/>
           </w:r>
         </w:sdtContent>
       </w:sdt>
       <w:r>
-        <w:rPr>
-          <w:highlight w:val="red"/>
-        </w:rPr>
         <w:t>.</w:t>
       </w:r>
       <w:r>
-        <w:rPr>
-          <w:highlight w:val="red"/>
-        </w:rPr>
-        <w:t xml:space="preserve"> Website design has played a significant role in how customer judge </w:t>
+        <w:t xml:space="preserve"> Internet-based transactions might seem complex and intimidating to many customers, it is reasonable to expect the ease of use to be determinant of perceived e-service quality</w:t>
       </w:r>
       <w:sdt>
         <w:sdtPr>
-          <w:rPr>
-            <w:highlight w:val="red"/>
-          </w:rPr>
-          <w:id w:val="178019073"/>
+          <w:id w:val="-767770063"/>
           <w:citation/>
         </w:sdtPr>
+        <w:sdtEndPr/>
         <w:sdtContent>
           <w:r>
-            <w:rPr>
-              <w:highlight w:val="red"/>
-            </w:rPr>
             <w:fldChar w:fldCharType="begin"/>
           </w:r>
           <w:r>
             <w:rPr>
-              <w:highlight w:val="red"/>
               <w:lang w:val="en-US"/>
             </w:rPr>
-            <w:instrText xml:space="preserve"> CITATION JEC061 \l 1033 </w:instrText>
-          </w:r>
-          <w:r>
-            <w:rPr>
-              <w:highlight w:val="red"/>
-            </w:rPr>
+            <w:instrText xml:space="preserve"> CITATION APa05 \l 1033 </w:instrText>
+          </w:r>
+          <w:r>
             <w:fldChar w:fldCharType="separate"/>
           </w:r>
           <w:r>
             <w:rPr>
               <w:noProof/>
-              <w:highlight w:val="red"/>
               <w:lang w:val="en-US"/>
             </w:rPr>
-            <w:t>[</w:t>
-          </w:r>
-          <w:hyperlink w:anchor="JEC061" w:history="1">
-            <w:r>
-              <w:rPr>
-                <w:rStyle w:val="Tiitellehtautor"/>
-                <w:noProof/>
-                <w:highlight w:val="red"/>
-                <w:lang w:val="en-US"/>
-              </w:rPr>
-              <w:t>29</w:t>
-            </w:r>
-          </w:hyperlink>
-          <w:r>
-            <w:rPr>
-              <w:noProof/>
-              <w:highlight w:val="red"/>
-              <w:lang w:val="en-US"/>
-            </w:rPr>
-            <w:t>]</w:t>
-          </w:r>
-          <w:r>
-            <w:rPr>
-              <w:highlight w:val="red"/>
-            </w:rPr>
-            <w:fldChar w:fldCharType="end"/>
-          </w:r>
-        </w:sdtContent>
-      </w:sdt>
-      <w:r>
-        <w:rPr>
-          <w:highlight w:val="red"/>
-        </w:rPr>
-        <w:t xml:space="preserve">. </w:t>
-      </w:r>
-      <w:r>
-        <w:rPr>
-          <w:highlight w:val="red"/>
-        </w:rPr>
-        <w:t xml:space="preserve">The design of a website plays an important role in attracting and retaining visitors and is as important as its contents </w:t>
-      </w:r>
-      <w:sdt>
-        <w:sdtPr>
-          <w:rPr>
-            <w:highlight w:val="red"/>
-          </w:rPr>
-          <w:id w:val="1307133052"/>
-          <w:citation/>
-        </w:sdtPr>
-        <w:sdtContent>
-          <w:r>
-            <w:rPr>
-              <w:highlight w:val="red"/>
-            </w:rPr>
-            <w:fldChar w:fldCharType="begin"/>
-          </w:r>
-          <w:r>
-            <w:rPr>
-              <w:highlight w:val="red"/>
-              <w:lang w:val="en-US"/>
-            </w:rPr>
-            <w:instrText xml:space="preserve"> CITATION CRa \l 1033 </w:instrText>
-          </w:r>
-          <w:r>
-            <w:rPr>
-              <w:highlight w:val="red"/>
-            </w:rPr>
-            <w:fldChar w:fldCharType="separate"/>
-          </w:r>
-          <w:r>
-            <w:rPr>
-              <w:noProof/>
-              <w:highlight w:val="red"/>
-              <w:lang w:val="en-US"/>
-            </w:rPr>
-            <w:t>[</w:t>
-          </w:r>
-          <w:hyperlink w:anchor="CRa" w:history="1">
-            <w:r>
-              <w:rPr>
-                <w:rStyle w:val="Tiitellehtautor"/>
-                <w:noProof/>
-                <w:highlight w:val="red"/>
-                <w:lang w:val="en-US"/>
-              </w:rPr>
-              <w:t>30</w:t>
-            </w:r>
-          </w:hyperlink>
-          <w:r>
-            <w:rPr>
-              <w:noProof/>
-              <w:highlight w:val="red"/>
-              <w:lang w:val="en-US"/>
-            </w:rPr>
-            <w:t>]</w:t>
-          </w:r>
-          <w:r>
-            <w:rPr>
-              <w:highlight w:val="red"/>
-            </w:rPr>
-            <w:fldChar w:fldCharType="end"/>
-          </w:r>
-        </w:sdtContent>
-      </w:sdt>
-      <w:r>
-        <w:rPr>
-          <w:highlight w:val="red"/>
-        </w:rPr>
-        <w:t>.</w:t>
-      </w:r>
-    </w:p>
-    <w:p>
-      <w:pPr>
-        <w:pStyle w:val="ListParagraph"/>
-        <w:numPr>
-          <w:ilvl w:val="0"/>
-          <w:numId w:val="34"/>
-        </w:numPr>
-      </w:pPr>
-      <w:r>
-        <w:rPr>
-          <w:b/>
-        </w:rPr>
-        <w:t>Learnability</w:t>
-      </w:r>
-      <w:r>
-        <w:t xml:space="preserve"> is the degree to wich a product or system can be used by specified users to achieve specified goals of learning oto use the product or system with effectiveness, efficiency, freedom from risk and satisfaction in a specified context of use</w:t>
-      </w:r>
-      <w:r>
-        <w:fldChar w:fldCharType="begin"/>
-      </w:r>
-      <w:r>
-        <w:instrText xml:space="preserve"> NOTEREF _Ref332720216 \f \h </w:instrText>
-      </w:r>
-      <w:r>
-        <w:fldChar w:fldCharType="separate"/>
-      </w:r>
-      <w:r>
-        <w:rPr>
-          <w:rStyle w:val="FootnoteReference"/>
-        </w:rPr>
-        <w:t>6</w:t>
-      </w:r>
-      <w:r>
-        <w:fldChar w:fldCharType="end"/>
-      </w:r>
-      <w:r>
-        <w:t>.</w:t>
-      </w:r>
-    </w:p>
-    <w:p>
-      <w:pPr>
-        <w:pStyle w:val="ListParagraph"/>
-        <w:numPr>
-          <w:ilvl w:val="0"/>
-          <w:numId w:val="34"/>
-        </w:numPr>
-      </w:pPr>
-      <w:r>
-        <w:rPr>
-          <w:b/>
-        </w:rPr>
-        <w:t>User interface aesthetics</w:t>
-      </w:r>
-      <w:r>
-        <w:t xml:space="preserve"> is the degree to which a user interface enables pleasing ans satisfying interaction for the user</w:t>
-      </w:r>
-      <w:r>
-        <w:fldChar w:fldCharType="begin"/>
-      </w:r>
-      <w:r>
-        <w:instrText xml:space="preserve"> NOTEREF _Ref332720216 \f \h </w:instrText>
-      </w:r>
-      <w:r>
-        <w:fldChar w:fldCharType="separate"/>
-      </w:r>
-      <w:r>
-        <w:rPr>
-          <w:rStyle w:val="FootnoteReference"/>
-        </w:rPr>
-        <w:t>6</w:t>
-      </w:r>
-      <w:r>
-        <w:fldChar w:fldCharType="end"/>
-      </w:r>
-      <w:r>
-        <w:t>.</w:t>
-      </w:r>
-    </w:p>
-    <w:p>
-      <w:pPr>
-        <w:pStyle w:val="Heading3"/>
-        <w:numPr>
-          <w:ilvl w:val="2"/>
-          <w:numId w:val="30"/>
-        </w:numPr>
-      </w:pPr>
-      <w:bookmarkStart w:id="46" w:name="_Toc332733648"/>
-      <w:r>
-        <w:t>Efficiency</w:t>
-      </w:r>
-      <w:bookmarkEnd w:id="46"/>
-    </w:p>
-    <w:p>
-      <w:pPr>
-        <w:pStyle w:val="ListParagraph"/>
-        <w:numPr>
-          <w:ilvl w:val="0"/>
-          <w:numId w:val="33"/>
-        </w:numPr>
-      </w:pPr>
-      <w:r>
-        <w:rPr>
-          <w:b/>
-        </w:rPr>
-        <w:t>Fault tolerance</w:t>
-      </w:r>
-      <w:r>
-        <w:t xml:space="preserve"> is the degree to which a system, product or component operates as intended despite the presence of hardware or software limits</w:t>
-      </w:r>
-      <w:bookmarkStart w:id="47" w:name="_Ref332720216"/>
-      <w:r>
-        <w:rPr>
-          <w:rStyle w:val="FootnoteReference"/>
-        </w:rPr>
-        <w:footnoteReference w:id="6"/>
-      </w:r>
-      <w:bookmarkEnd w:id="47"/>
-      <w:r>
-        <w:t>.</w:t>
-      </w:r>
-    </w:p>
-    <w:p>
-      <w:pPr>
-        <w:pStyle w:val="ListParagraph"/>
-        <w:numPr>
-          <w:ilvl w:val="0"/>
-          <w:numId w:val="33"/>
-        </w:numPr>
-      </w:pPr>
-      <w:r>
-        <w:rPr>
-          <w:b/>
-        </w:rPr>
-        <w:t>Responsiveness</w:t>
-      </w:r>
-      <w:r>
-        <w:t xml:space="preserve"> refers to prompt response to customer requests, the speed in resolving customer problems, and prompt services </w:t>
-      </w:r>
-      <w:sdt>
-        <w:sdtPr>
-          <w:id w:val="-1371523560"/>
-          <w:citation/>
-        </w:sdtPr>
-        <w:sdtContent>
-          <w:r>
-            <w:fldChar w:fldCharType="begin"/>
-          </w:r>
-          <w:r>
-            <w:rPr>
-              <w:lang w:val="en-US"/>
-            </w:rPr>
-            <w:instrText xml:space="preserve"> CITATION ZYa04 \l 1033 </w:instrText>
-          </w:r>
-          <w:r>
-            <w:fldChar w:fldCharType="separate"/>
-          </w:r>
-          <w:r>
-            <w:rPr>
-              <w:noProof/>
-              <w:lang w:val="en-US"/>
-            </w:rPr>
-            <w:t>[</w:t>
-          </w:r>
-          <w:hyperlink w:anchor="ZYa04" w:history="1">
-            <w:r>
-              <w:rPr>
-                <w:rStyle w:val="Tiitellehtautor"/>
-                <w:noProof/>
-                <w:lang w:val="en-US"/>
-              </w:rPr>
-              <w:t>25</w:t>
-            </w:r>
-          </w:hyperlink>
-          <w:r>
-            <w:rPr>
-              <w:noProof/>
-              <w:lang w:val="en-US"/>
-            </w:rPr>
-            <w:t>]</w:t>
-          </w:r>
-          <w:r>
-            <w:fldChar w:fldCharType="end"/>
-          </w:r>
-        </w:sdtContent>
-      </w:sdt>
-      <w:r>
-        <w:t>.</w:t>
-      </w:r>
-    </w:p>
-    <w:p>
-      <w:pPr>
-        <w:pStyle w:val="ListParagraph"/>
-        <w:numPr>
-          <w:ilvl w:val="0"/>
-          <w:numId w:val="33"/>
-        </w:numPr>
-      </w:pPr>
-      <w:r>
-        <w:rPr>
-          <w:b/>
-        </w:rPr>
-        <w:t>Responsiveness</w:t>
-      </w:r>
-      <w:r>
-        <w:t xml:space="preserve"> measures the ability of e-retailers to provide appropiate information to customers when a problem occurs, havemechanism of handling returns, and provide online guarantees </w:t>
-      </w:r>
-      <w:sdt>
-        <w:sdtPr>
-          <w:id w:val="-336470343"/>
-          <w:citation/>
-        </w:sdtPr>
-        <w:sdtContent>
-          <w:r>
-            <w:fldChar w:fldCharType="begin"/>
-          </w:r>
-          <w:r>
-            <w:rPr>
-              <w:lang w:val="en-US"/>
-            </w:rPr>
-            <w:instrText xml:space="preserve"> CITATION APa05 \l 1033 </w:instrText>
-          </w:r>
-          <w:r>
-            <w:fldChar w:fldCharType="separate"/>
+            <w:t xml:space="preserve"> </w:t>
           </w:r>
           <w:r>
             <w:rPr>
@@ -12747,128 +12682,6 @@
           <w:hyperlink w:anchor="APa05" w:history="1">
             <w:r>
               <w:rPr>
-                <w:rStyle w:val="Tiitellehtautor"/>
-                <w:noProof/>
-                <w:lang w:val="en-US"/>
-              </w:rPr>
-              <w:t>24</w:t>
-            </w:r>
-          </w:hyperlink>
-          <w:r>
-            <w:rPr>
-              <w:noProof/>
-              <w:lang w:val="en-US"/>
-            </w:rPr>
-            <w:t>]</w:t>
-          </w:r>
-          <w:r>
-            <w:fldChar w:fldCharType="end"/>
-          </w:r>
-        </w:sdtContent>
-      </w:sdt>
-      <w:r>
-        <w:t xml:space="preserve">. Responsiveness refers to a willingness to help users, prompt responses to customers enquires and problems, and the availability of alternative communication channels </w:t>
-      </w:r>
-      <w:sdt>
-        <w:sdtPr>
-          <w:id w:val="1274367289"/>
-          <w:citation/>
-        </w:sdtPr>
-        <w:sdtContent>
-          <w:r>
-            <w:fldChar w:fldCharType="begin"/>
-          </w:r>
-          <w:r>
-            <w:rPr>
-              <w:lang w:val="en-US"/>
-            </w:rPr>
-            <w:instrText xml:space="preserve"> CITATION RLa10 \l 1033 </w:instrText>
-          </w:r>
-          <w:r>
-            <w:fldChar w:fldCharType="separate"/>
-          </w:r>
-          <w:r>
-            <w:rPr>
-              <w:noProof/>
-              <w:lang w:val="en-US"/>
-            </w:rPr>
-            <w:t>[</w:t>
-          </w:r>
-          <w:hyperlink w:anchor="RLa10" w:history="1">
-            <w:r>
-              <w:rPr>
-                <w:rStyle w:val="Tiitellehtautor"/>
-                <w:noProof/>
-                <w:lang w:val="en-US"/>
-              </w:rPr>
-              <w:t>31</w:t>
-            </w:r>
-          </w:hyperlink>
-          <w:r>
-            <w:rPr>
-              <w:noProof/>
-              <w:lang w:val="en-US"/>
-            </w:rPr>
-            <w:t>]</w:t>
-          </w:r>
-          <w:r>
-            <w:fldChar w:fldCharType="end"/>
-          </w:r>
-        </w:sdtContent>
-      </w:sdt>
-      <w:r>
-        <w:t>.</w:t>
-      </w:r>
-    </w:p>
-    <w:p>
-      <w:pPr>
-        <w:pStyle w:val="ListParagraph"/>
-        <w:numPr>
-          <w:ilvl w:val="0"/>
-          <w:numId w:val="33"/>
-        </w:numPr>
-      </w:pPr>
-      <w:r>
-        <w:rPr>
-          <w:b/>
-        </w:rPr>
-        <w:t>Customer Service</w:t>
-      </w:r>
-      <w:r>
-        <w:t xml:space="preserve"> consumers expect to be able to complete transactions correctly, to receive personalized attention, to have the product delivered on time, to have thier emails answered quickly </w:t>
-      </w:r>
-      <w:r>
-        <w:t>and to have access to information. Website management should ensure these expectations are met in the best way possible.</w:t>
-      </w:r>
-      <w:sdt>
-        <w:sdtPr>
-          <w:id w:val="-181509794"/>
-          <w:citation/>
-        </w:sdtPr>
-        <w:sdtContent>
-          <w:r>
-            <w:fldChar w:fldCharType="begin"/>
-          </w:r>
-          <w:r>
-            <w:rPr>
-              <w:lang w:val="en-US"/>
-            </w:rPr>
-            <w:instrText xml:space="preserve"> CITATION ECr07 \l 1033 </w:instrText>
-          </w:r>
-          <w:r>
-            <w:fldChar w:fldCharType="separate"/>
-          </w:r>
-          <w:r>
-            <w:rPr>
-              <w:noProof/>
-              <w:lang w:val="en-US"/>
-            </w:rPr>
-            <w:t xml:space="preserve"> [</w:t>
-          </w:r>
-          <w:hyperlink w:anchor="ECr07" w:history="1">
-            <w:r>
-              <w:rPr>
-                <w:rStyle w:val="Tiitellehtautor"/>
                 <w:noProof/>
                 <w:lang w:val="en-US"/>
               </w:rPr>
@@ -12887,6 +12700,103 @@
           </w:r>
         </w:sdtContent>
       </w:sdt>
+      <w:r>
+        <w:t>.</w:t>
+      </w:r>
+    </w:p>
+    <w:p>
+      <w:pPr>
+        <w:pStyle w:val="ListParagraph"/>
+        <w:numPr>
+          <w:ilvl w:val="0"/>
+          <w:numId w:val="34"/>
+        </w:numPr>
+      </w:pPr>
+      <w:bookmarkStart w:id="45" w:name="_GoBack"/>
+      <w:bookmarkEnd w:id="45"/>
+      <w:r>
+        <w:rPr>
+          <w:b/>
+        </w:rPr>
+        <w:t>Learnability</w:t>
+      </w:r>
+      <w:r>
+        <w:t xml:space="preserve"> is the degree to wich a product or system can be used by specified users to achieve specified goals of learning oto use the product or system with effectiveness, efficiency, freedom from risk and satisfaction in a specified context of use</w:t>
+      </w:r>
+      <w:r>
+        <w:fldChar w:fldCharType="begin"/>
+      </w:r>
+      <w:r>
+        <w:instrText xml:space="preserve"> NOTEREF _Ref332720216 \f \h </w:instrText>
+      </w:r>
+      <w:r>
+        <w:fldChar w:fldCharType="separate"/>
+      </w:r>
+      <w:r>
+        <w:rPr>
+          <w:rStyle w:val="FootnoteReference"/>
+        </w:rPr>
+        <w:t>6</w:t>
+      </w:r>
+      <w:r>
+        <w:fldChar w:fldCharType="end"/>
+      </w:r>
+      <w:r>
+        <w:t>.</w:t>
+      </w:r>
+    </w:p>
+    <w:p>
+      <w:pPr>
+        <w:pStyle w:val="ListParagraph"/>
+        <w:numPr>
+          <w:ilvl w:val="0"/>
+          <w:numId w:val="34"/>
+        </w:numPr>
+      </w:pPr>
+      <w:r>
+        <w:rPr>
+          <w:b/>
+        </w:rPr>
+        <w:t>User interface aesthetics</w:t>
+      </w:r>
+      <w:r>
+        <w:t xml:space="preserve"> is the degree to which a user interface enables pleasing ans satisfying interaction for the user</w:t>
+      </w:r>
+      <w:r>
+        <w:fldChar w:fldCharType="begin"/>
+      </w:r>
+      <w:r>
+        <w:instrText xml:space="preserve"> NOTEREF _Ref332720216 \f \h </w:instrText>
+      </w:r>
+      <w:r>
+        <w:fldChar w:fldCharType="separate"/>
+      </w:r>
+      <w:r>
+        <w:rPr>
+          <w:rStyle w:val="FootnoteReference"/>
+        </w:rPr>
+        <w:t>6</w:t>
+      </w:r>
+      <w:r>
+        <w:fldChar w:fldCharType="end"/>
+      </w:r>
+      <w:r>
+        <w:t>.</w:t>
+      </w:r>
+    </w:p>
+    <w:p>
+      <w:pPr>
+        <w:pStyle w:val="Heading3"/>
+        <w:numPr>
+          <w:ilvl w:val="2"/>
+          <w:numId w:val="30"/>
+        </w:numPr>
+      </w:pPr>
+      <w:bookmarkStart w:id="46" w:name="_Toc332733648"/>
+      <w:r>
+        <w:t>Efficiency</w:t>
+      </w:r>
+      <w:bookmarkEnd w:id="46"/>
     </w:p>
     <w:p>
       <w:pPr>
@@ -12895,47 +12805,25 @@
           <w:ilvl w:val="0"/>
           <w:numId w:val="33"/>
         </w:numPr>
-        <w:rPr>
-          <w:lang w:val="en-US"/>
-        </w:rPr>
       </w:pPr>
       <w:r>
         <w:rPr>
           <w:b/>
-          <w:lang w:val="en-US"/>
-        </w:rPr>
-        <w:lastRenderedPageBreak/>
-        <w:t>Time behavior</w:t>
-      </w:r>
-      <w:r>
-        <w:rPr>
-          <w:lang w:val="en-US"/>
-        </w:rPr>
-        <w:t xml:space="preserve"> is the degree to which the response and processing times and throughput rates of a product or system, when performing its functions, meet r</w:t>
-      </w:r>
-      <w:r>
-        <w:rPr>
-          <w:lang w:val="en-US"/>
-        </w:rPr>
-        <w:t>e</w:t>
-      </w:r>
-      <w:r>
-        <w:rPr>
-          <w:lang w:val="en-US"/>
-        </w:rPr>
-        <w:t>quirements</w:t>
-      </w:r>
+        </w:rPr>
+        <w:t>Fault tolerance</w:t>
+      </w:r>
+      <w:r>
+        <w:t xml:space="preserve"> is the degree to which a system, product or component operates as intended despite the presence of hardware or software limits</w:t>
+      </w:r>
+      <w:bookmarkStart w:id="47" w:name="_Ref332720216"/>
       <w:r>
         <w:rPr>
           <w:rStyle w:val="FootnoteReference"/>
-          <w:lang w:val="en-US"/>
-        </w:rPr>
-        <w:footnoteReference w:id="7"/>
-      </w:r>
-      <w:r>
-        <w:rPr>
-          <w:lang w:val="en-US"/>
-        </w:rPr>
+        </w:rPr>
+        <w:footnoteReference w:id="6"/>
+      </w:r>
+      <w:bookmarkEnd w:id="47"/>
+      <w:r>
         <w:t>.</w:t>
       </w:r>
     </w:p>
@@ -12951,28 +12839,17 @@
         <w:rPr>
           <w:b/>
         </w:rPr>
-        <w:t xml:space="preserve">Transaction </w:t>
-      </w:r>
-      <w:r>
-        <w:rPr>
-          <w:b/>
-        </w:rPr>
-        <w:t>Capability</w:t>
-      </w:r>
-      <w:r>
-        <w:t xml:space="preserve">, this term refers to a set of communication capabilities that provide and interface between applications and a network layer service. </w:t>
-      </w:r>
-      <w:r>
-        <w:t>is the degree to provide the means for the transfer of information between nodes, and to provide generic services to applications, while being independent of any of these</w:t>
-      </w:r>
-      <w:r>
-        <w:t xml:space="preserve"> </w:t>
+        <w:t>Responsiveness</w:t>
+      </w:r>
+      <w:r>
+        <w:t xml:space="preserve"> refers to prompt response to customer requests, the speed in resolving customer problems, and prompt services </w:t>
       </w:r>
       <w:sdt>
         <w:sdtPr>
-          <w:id w:val="-1147579781"/>
+          <w:id w:val="-1371523560"/>
           <w:citation/>
         </w:sdtPr>
+        <w:sdtEndPr/>
         <w:sdtContent>
           <w:r>
             <w:fldChar w:fldCharType="begin"/>
@@ -12981,7 +12858,7 @@
             <w:rPr>
               <w:lang w:val="en-US"/>
             </w:rPr>
-            <w:instrText xml:space="preserve"> CITATION Int98 \l 1033 </w:instrText>
+            <w:instrText xml:space="preserve"> CITATION ZYa04 \l 1033 </w:instrText>
           </w:r>
           <w:r>
             <w:fldChar w:fldCharType="separate"/>
@@ -12993,10 +12870,191 @@
             </w:rPr>
             <w:t>[</w:t>
           </w:r>
-          <w:hyperlink w:anchor="Int98" w:history="1">
+          <w:hyperlink w:anchor="ZYa04" w:history="1">
             <w:r>
               <w:rPr>
-                <w:rStyle w:val="Tiitellehtautor"/>
+                <w:noProof/>
+                <w:lang w:val="en-US"/>
+              </w:rPr>
+              <w:t>28</w:t>
+            </w:r>
+          </w:hyperlink>
+          <w:r>
+            <w:rPr>
+              <w:noProof/>
+              <w:lang w:val="en-US"/>
+            </w:rPr>
+            <w:t>]</w:t>
+          </w:r>
+          <w:r>
+            <w:fldChar w:fldCharType="end"/>
+          </w:r>
+        </w:sdtContent>
+      </w:sdt>
+      <w:r>
+        <w:t>.</w:t>
+      </w:r>
+      <w:r>
+        <w:t xml:space="preserve"> </w:t>
+      </w:r>
+      <w:r>
+        <w:t>Responsiveness m</w:t>
+      </w:r>
+      <w:r>
+        <w:t>easures the ability of e-retailers to provide appropiate information to customers when a problem occurs, have</w:t>
+      </w:r>
+      <w:r>
+        <w:t xml:space="preserve"> </w:t>
+      </w:r>
+      <w:r>
+        <w:t xml:space="preserve">mechanism of handling returns, and provide online guarantees </w:t>
+      </w:r>
+      <w:sdt>
+        <w:sdtPr>
+          <w:id w:val="-336470343"/>
+          <w:citation/>
+        </w:sdtPr>
+        <w:sdtEndPr/>
+        <w:sdtContent>
+          <w:r>
+            <w:fldChar w:fldCharType="begin"/>
+          </w:r>
+          <w:r>
+            <w:rPr>
+              <w:lang w:val="en-US"/>
+            </w:rPr>
+            <w:instrText xml:space="preserve"> CITATION APa05 \l 1033 </w:instrText>
+          </w:r>
+          <w:r>
+            <w:fldChar w:fldCharType="separate"/>
+          </w:r>
+          <w:r>
+            <w:rPr>
+              <w:noProof/>
+              <w:lang w:val="en-US"/>
+            </w:rPr>
+            <w:t>[</w:t>
+          </w:r>
+          <w:hyperlink w:anchor="APa05" w:history="1">
+            <w:r>
+              <w:rPr>
+                <w:noProof/>
+                <w:lang w:val="en-US"/>
+              </w:rPr>
+              <w:t>27</w:t>
+            </w:r>
+          </w:hyperlink>
+          <w:r>
+            <w:rPr>
+              <w:noProof/>
+              <w:lang w:val="en-US"/>
+            </w:rPr>
+            <w:t>]</w:t>
+          </w:r>
+          <w:r>
+            <w:fldChar w:fldCharType="end"/>
+          </w:r>
+        </w:sdtContent>
+      </w:sdt>
+      <w:r>
+        <w:t>. Responsiveness refers to a willingness to help users, prompt responses to customers enquires and problems, and the availability of alternative communication channels</w:t>
+      </w:r>
+      <w:sdt>
+        <w:sdtPr>
+          <w:id w:val="-926353279"/>
+          <w:citation/>
+        </w:sdtPr>
+        <w:sdtEndPr/>
+        <w:sdtContent>
+          <w:r>
+            <w:fldChar w:fldCharType="begin"/>
+          </w:r>
+          <w:r>
+            <w:rPr>
+              <w:lang w:val="en-US"/>
+            </w:rPr>
+            <w:instrText xml:space="preserve"> CITATION JEC06 \l 1033 </w:instrText>
+          </w:r>
+          <w:r>
+            <w:fldChar w:fldCharType="separate"/>
+          </w:r>
+          <w:r>
+            <w:rPr>
+              <w:noProof/>
+              <w:lang w:val="en-US"/>
+            </w:rPr>
+            <w:t xml:space="preserve"> </w:t>
+          </w:r>
+          <w:r>
+            <w:rPr>
+              <w:noProof/>
+              <w:lang w:val="en-US"/>
+            </w:rPr>
+            <w:t>[</w:t>
+          </w:r>
+          <w:hyperlink w:anchor="JEC06" w:history="1">
+            <w:r>
+              <w:rPr>
+                <w:noProof/>
+                <w:lang w:val="en-US"/>
+              </w:rPr>
+              <w:t>9</w:t>
+            </w:r>
+          </w:hyperlink>
+          <w:r>
+            <w:rPr>
+              <w:noProof/>
+              <w:lang w:val="en-US"/>
+            </w:rPr>
+            <w:t>]</w:t>
+          </w:r>
+          <w:r>
+            <w:fldChar w:fldCharType="end"/>
+          </w:r>
+        </w:sdtContent>
+      </w:sdt>
+      <w:r>
+        <w:t>.</w:t>
+      </w:r>
+      <w:r>
+        <w:t xml:space="preserve"> Online users expect the organization to punctually respond to their inquiries</w:t>
+      </w:r>
+      <w:sdt>
+        <w:sdtPr>
+          <w:id w:val="-2051526266"/>
+          <w:citation/>
+        </w:sdtPr>
+        <w:sdtEndPr/>
+        <w:sdtContent>
+          <w:r>
+            <w:fldChar w:fldCharType="begin"/>
+          </w:r>
+          <w:r>
+            <w:rPr>
+              <w:lang w:val="en-US"/>
+            </w:rPr>
+            <w:instrText xml:space="preserve"> CITATION Yan02 \l 1033 </w:instrText>
+          </w:r>
+          <w:r>
+            <w:fldChar w:fldCharType="separate"/>
+          </w:r>
+          <w:r>
+            <w:rPr>
+              <w:noProof/>
+              <w:lang w:val="en-US"/>
+            </w:rPr>
+            <w:t xml:space="preserve"> </w:t>
+          </w:r>
+          <w:r>
+            <w:rPr>
+              <w:noProof/>
+              <w:lang w:val="en-US"/>
+            </w:rPr>
+            <w:t>[</w:t>
+          </w:r>
+          <w:hyperlink w:anchor="Yan02" w:history="1">
+            <w:r>
+              <w:rPr>
                 <w:noProof/>
                 <w:lang w:val="en-US"/>
               </w:rPr>
@@ -13018,6 +13076,301 @@
       <w:r>
         <w:t>.</w:t>
       </w:r>
+    </w:p>
+    <w:p>
+      <w:pPr>
+        <w:pStyle w:val="ListParagraph"/>
+        <w:numPr>
+          <w:ilvl w:val="0"/>
+          <w:numId w:val="33"/>
+        </w:numPr>
+      </w:pPr>
+      <w:r>
+        <w:rPr>
+          <w:b/>
+        </w:rPr>
+        <w:t>Customer Service</w:t>
+      </w:r>
+      <w:r>
+        <w:t xml:space="preserve"> consumers expect to be able to complete transactions correctly, to receive personalized attention, to have the product delivered on time, to have thier emails answered quickly </w:t>
+      </w:r>
+      <w:r>
+        <w:t>and to have access to information. Website management should ensure these expectations are met in the best way possible.</w:t>
+      </w:r>
+      <w:sdt>
+        <w:sdtPr>
+          <w:id w:val="-181509794"/>
+          <w:citation/>
+        </w:sdtPr>
+        <w:sdtEndPr/>
+        <w:sdtContent>
+          <w:r>
+            <w:fldChar w:fldCharType="begin"/>
+          </w:r>
+          <w:r>
+            <w:rPr>
+              <w:lang w:val="en-US"/>
+            </w:rPr>
+            <w:instrText xml:space="preserve"> CITATION ECr07 \l 1033 </w:instrText>
+          </w:r>
+          <w:r>
+            <w:fldChar w:fldCharType="separate"/>
+          </w:r>
+          <w:r>
+            <w:rPr>
+              <w:noProof/>
+              <w:lang w:val="en-US"/>
+            </w:rPr>
+            <w:t xml:space="preserve"> </w:t>
+          </w:r>
+          <w:r>
+            <w:rPr>
+              <w:noProof/>
+              <w:lang w:val="en-US"/>
+            </w:rPr>
+            <w:t>[</w:t>
+          </w:r>
+          <w:hyperlink w:anchor="ECr07" w:history="1">
+            <w:r>
+              <w:rPr>
+                <w:noProof/>
+                <w:lang w:val="en-US"/>
+              </w:rPr>
+              <w:t>21</w:t>
+            </w:r>
+          </w:hyperlink>
+          <w:r>
+            <w:rPr>
+              <w:noProof/>
+              <w:lang w:val="en-US"/>
+            </w:rPr>
+            <w:t>]</w:t>
+          </w:r>
+          <w:r>
+            <w:fldChar w:fldCharType="end"/>
+          </w:r>
+        </w:sdtContent>
+      </w:sdt>
+    </w:p>
+    <w:p>
+      <w:pPr>
+        <w:pStyle w:val="ListParagraph"/>
+        <w:numPr>
+          <w:ilvl w:val="0"/>
+          <w:numId w:val="33"/>
+        </w:numPr>
+        <w:rPr>
+          <w:lang w:val="en-US"/>
+        </w:rPr>
+      </w:pPr>
+      <w:r>
+        <w:rPr>
+          <w:b/>
+          <w:lang w:val="en-US"/>
+        </w:rPr>
+        <w:lastRenderedPageBreak/>
+        <w:t>Time behavior</w:t>
+      </w:r>
+      <w:r>
+        <w:rPr>
+          <w:lang w:val="en-US"/>
+        </w:rPr>
+        <w:t xml:space="preserve"> is the degree to which the response and processing times and throughput rates of a product or system, when performing its functions, meet r</w:t>
+      </w:r>
+      <w:r>
+        <w:rPr>
+          <w:lang w:val="en-US"/>
+        </w:rPr>
+        <w:t>e</w:t>
+      </w:r>
+      <w:r>
+        <w:rPr>
+          <w:lang w:val="en-US"/>
+        </w:rPr>
+        <w:t>quirements</w:t>
+      </w:r>
+      <w:r>
+        <w:rPr>
+          <w:rStyle w:val="FootnoteReference"/>
+          <w:lang w:val="en-US"/>
+        </w:rPr>
+        <w:footnoteReference w:id="7"/>
+      </w:r>
+      <w:r>
+        <w:rPr>
+          <w:lang w:val="en-US"/>
+        </w:rPr>
+        <w:t>.</w:t>
+      </w:r>
+      <w:r>
+        <w:rPr>
+          <w:lang w:val="en-US"/>
+        </w:rPr>
+        <w:t xml:space="preserve"> Obi claimed in</w:t>
+      </w:r>
+      <w:r>
+        <w:rPr>
+          <w:lang w:val="en-US"/>
+        </w:rPr>
+        <w:t xml:space="preserve"> </w:t>
+      </w:r>
+      <w:sdt>
+        <w:sdtPr>
+          <w:rPr>
+            <w:lang w:val="en-US"/>
+          </w:rPr>
+          <w:id w:val="538714982"/>
+          <w:citation/>
+        </w:sdtPr>
+        <w:sdtEndPr/>
+        <w:sdtContent>
+          <w:r>
+            <w:rPr>
+              <w:lang w:val="en-US"/>
+            </w:rPr>
+            <w:fldChar w:fldCharType="begin"/>
+          </w:r>
+          <w:r>
+            <w:rPr>
+              <w:lang w:val="en-US"/>
+            </w:rPr>
+            <w:instrText xml:space="preserve"> CITATION MCO09 \l 1033 </w:instrText>
+          </w:r>
+          <w:r>
+            <w:rPr>
+              <w:lang w:val="en-US"/>
+            </w:rPr>
+            <w:fldChar w:fldCharType="separate"/>
+          </w:r>
+          <w:r>
+            <w:rPr>
+              <w:noProof/>
+              <w:lang w:val="en-US"/>
+            </w:rPr>
+            <w:t>[</w:t>
+          </w:r>
+          <w:hyperlink w:anchor="MCO09" w:history="1">
+            <w:r>
+              <w:rPr>
+                <w:noProof/>
+                <w:lang w:val="en-US"/>
+              </w:rPr>
+              <w:t>35</w:t>
+            </w:r>
+          </w:hyperlink>
+          <w:r>
+            <w:rPr>
+              <w:noProof/>
+              <w:lang w:val="en-US"/>
+            </w:rPr>
+            <w:t>]</w:t>
+          </w:r>
+          <w:r>
+            <w:rPr>
+              <w:lang w:val="en-US"/>
+            </w:rPr>
+            <w:fldChar w:fldCharType="end"/>
+          </w:r>
+        </w:sdtContent>
+      </w:sdt>
+      <w:r>
+        <w:rPr>
+          <w:lang w:val="en-US"/>
+        </w:rPr>
+        <w:t xml:space="preserve"> that lengthy process times may affect user sati</w:t>
+      </w:r>
+      <w:r>
+        <w:rPr>
+          <w:lang w:val="en-US"/>
+        </w:rPr>
+        <w:t>s</w:t>
+      </w:r>
+      <w:r>
+        <w:rPr>
+          <w:lang w:val="en-US"/>
+        </w:rPr>
+        <w:t>faction, user trust, and productivity negatively.</w:t>
+      </w:r>
+    </w:p>
+    <w:p>
+      <w:pPr>
+        <w:pStyle w:val="ListParagraph"/>
+        <w:numPr>
+          <w:ilvl w:val="0"/>
+          <w:numId w:val="33"/>
+        </w:numPr>
+      </w:pPr>
+      <w:r>
+        <w:rPr>
+          <w:b/>
+        </w:rPr>
+        <w:t xml:space="preserve">Transaction </w:t>
+      </w:r>
+      <w:r>
+        <w:rPr>
+          <w:b/>
+        </w:rPr>
+        <w:t>Capability</w:t>
+      </w:r>
+      <w:r>
+        <w:t xml:space="preserve">, this term refers to a set of communication capabilities that provide and interface between applications and a network layer service. </w:t>
+      </w:r>
+      <w:r>
+        <w:t>is the degree to provide the means for the transfer of information between nodes, and to provide generic services to applications, while being independent of any of these</w:t>
+      </w:r>
+      <w:r>
+        <w:t xml:space="preserve"> </w:t>
+      </w:r>
+      <w:sdt>
+        <w:sdtPr>
+          <w:id w:val="-1147579781"/>
+          <w:citation/>
+        </w:sdtPr>
+        <w:sdtEndPr/>
+        <w:sdtContent>
+          <w:r>
+            <w:fldChar w:fldCharType="begin"/>
+          </w:r>
+          <w:r>
+            <w:rPr>
+              <w:lang w:val="en-US"/>
+            </w:rPr>
+            <w:instrText xml:space="preserve"> CITATION Int98 \l 1033 </w:instrText>
+          </w:r>
+          <w:r>
+            <w:fldChar w:fldCharType="separate"/>
+          </w:r>
+          <w:r>
+            <w:rPr>
+              <w:noProof/>
+              <w:lang w:val="en-US"/>
+            </w:rPr>
+            <w:t>[</w:t>
+          </w:r>
+          <w:hyperlink w:anchor="Int98" w:history="1">
+            <w:r>
+              <w:rPr>
+                <w:noProof/>
+                <w:lang w:val="en-US"/>
+              </w:rPr>
+              <w:t>36</w:t>
+            </w:r>
+          </w:hyperlink>
+          <w:r>
+            <w:rPr>
+              <w:noProof/>
+              <w:lang w:val="en-US"/>
+            </w:rPr>
+            <w:t>]</w:t>
+          </w:r>
+          <w:r>
+            <w:fldChar w:fldCharType="end"/>
+          </w:r>
+        </w:sdtContent>
+      </w:sdt>
+      <w:r>
+        <w:t>.</w:t>
+      </w:r>
       <w:r>
         <w:t xml:space="preserve"> T</w:t>
       </w:r>
@@ -13181,7 +13534,13 @@
         <w:t>Privacy</w:t>
       </w:r>
       <w:r>
-        <w:t xml:space="preserve"> is the degree to which the site is safe and protects customer information</w:t>
+        <w:t xml:space="preserve"> is the degree to which the </w:t>
+      </w:r>
+      <w:r>
+        <w:t>e-service</w:t>
+      </w:r>
+      <w:r>
+        <w:t xml:space="preserve"> is safe and protects customer information</w:t>
       </w:r>
       <w:r>
         <w:t xml:space="preserve"> </w:t>
@@ -13191,6 +13550,7 @@
           <w:id w:val="-1721819420"/>
           <w:citation/>
         </w:sdtPr>
+        <w:sdtEndPr/>
         <w:sdtContent>
           <w:r>
             <w:fldChar w:fldCharType="begin"/>
@@ -13214,11 +13574,10 @@
           <w:hyperlink w:anchor="APa05" w:history="1">
             <w:r>
               <w:rPr>
-                <w:rStyle w:val="Tiitellehtautor"/>
                 <w:noProof/>
                 <w:lang w:val="en-US"/>
               </w:rPr>
-              <w:t>24</w:t>
+              <w:t>27</w:t>
             </w:r>
           </w:hyperlink>
           <w:r>
@@ -13234,7 +13593,133 @@
         </w:sdtContent>
       </w:sdt>
       <w:r>
+        <w:t xml:space="preserve"> and </w:t>
+      </w:r>
+      <w:r>
+        <w:t>refers to companies not sharing information with third parties unless the customer gives permission</w:t>
+      </w:r>
+      <w:sdt>
+        <w:sdtPr>
+          <w:id w:val="-217118955"/>
+          <w:citation/>
+        </w:sdtPr>
+        <w:sdtEndPr/>
+        <w:sdtContent>
+          <w:r>
+            <w:fldChar w:fldCharType="begin"/>
+          </w:r>
+          <w:r>
+            <w:rPr>
+              <w:lang w:val="en-US"/>
+            </w:rPr>
+            <w:instrText xml:space="preserve"> CITATION Had14 \l 1033 </w:instrText>
+          </w:r>
+          <w:r>
+            <w:fldChar w:fldCharType="separate"/>
+          </w:r>
+          <w:r>
+            <w:rPr>
+              <w:noProof/>
+              <w:lang w:val="en-US"/>
+            </w:rPr>
+            <w:t xml:space="preserve"> </w:t>
+          </w:r>
+          <w:r>
+            <w:rPr>
+              <w:noProof/>
+              <w:lang w:val="en-US"/>
+            </w:rPr>
+            <w:t>[</w:t>
+          </w:r>
+          <w:hyperlink w:anchor="Had14" w:history="1">
+            <w:r>
+              <w:rPr>
+                <w:noProof/>
+                <w:lang w:val="en-US"/>
+              </w:rPr>
+              <w:t>3</w:t>
+            </w:r>
+          </w:hyperlink>
+          <w:r>
+            <w:rPr>
+              <w:noProof/>
+              <w:lang w:val="en-US"/>
+            </w:rPr>
+            <w:t>]</w:t>
+          </w:r>
+          <w:r>
+            <w:fldChar w:fldCharType="end"/>
+          </w:r>
+        </w:sdtContent>
+      </w:sdt>
+      <w:r>
         <w:t>.</w:t>
+      </w:r>
+      <w:r>
+        <w:t xml:space="preserve"> </w:t>
+      </w:r>
+      <w:r>
+        <w:t>In addition, this includes providing visual symbols so customers know a secure connection is being achieve</w:t>
+      </w:r>
+      <w:r>
+        <w:t>d</w:t>
+      </w:r>
+      <w:sdt>
+        <w:sdtPr>
+          <w:id w:val="425238875"/>
+          <w:citation/>
+        </w:sdtPr>
+        <w:sdtEndPr/>
+        <w:sdtContent>
+          <w:r>
+            <w:fldChar w:fldCharType="begin"/>
+          </w:r>
+          <w:r>
+            <w:rPr>
+              <w:lang w:val="en-US"/>
+            </w:rPr>
+            <w:instrText xml:space="preserve"> CITATION JEC06 \l 1033 </w:instrText>
+          </w:r>
+          <w:r>
+            <w:fldChar w:fldCharType="separate"/>
+          </w:r>
+          <w:r>
+            <w:rPr>
+              <w:noProof/>
+              <w:lang w:val="en-US"/>
+            </w:rPr>
+            <w:t xml:space="preserve"> </w:t>
+          </w:r>
+          <w:r>
+            <w:rPr>
+              <w:noProof/>
+              <w:lang w:val="en-US"/>
+            </w:rPr>
+            <w:t>[</w:t>
+          </w:r>
+          <w:hyperlink w:anchor="JEC06" w:history="1">
+            <w:r>
+              <w:rPr>
+                <w:noProof/>
+                <w:lang w:val="en-US"/>
+              </w:rPr>
+              <w:t>9</w:t>
+            </w:r>
+          </w:hyperlink>
+          <w:r>
+            <w:rPr>
+              <w:noProof/>
+              <w:lang w:val="en-US"/>
+            </w:rPr>
+            <w:t>]</w:t>
+          </w:r>
+          <w:r>
+            <w:fldChar w:fldCharType="end"/>
+          </w:r>
+        </w:sdtContent>
+      </w:sdt>
+      <w:r>
+        <w:t xml:space="preserve">. </w:t>
       </w:r>
     </w:p>
     <w:p>
@@ -13249,10 +13734,31 @@
         <w:rPr>
           <w:b/>
         </w:rPr>
-        <w:t>Privacy</w:t>
-      </w:r>
-      <w:r>
-        <w:t xml:space="preserve"> refers to companies not sharing information with third parties unless the customer gives permission.</w:t>
+        <w:t>Integrity</w:t>
+      </w:r>
+      <w:r>
+        <w:t xml:space="preserve"> is the degree to which a system, product or component prevents unauthorized access to, or modification of, computers programs or data</w:t>
+      </w:r>
+      <w:r>
+        <w:fldChar w:fldCharType="begin"/>
+      </w:r>
+      <w:r>
+        <w:instrText xml:space="preserve"> NOTEREF _Ref332722138 \f \h </w:instrText>
+      </w:r>
+      <w:r>
+        <w:fldChar w:fldCharType="separate"/>
+      </w:r>
+      <w:r>
+        <w:rPr>
+          <w:rStyle w:val="FootnoteReference"/>
+        </w:rPr>
+        <w:t>9</w:t>
+      </w:r>
+      <w:r>
+        <w:fldChar w:fldCharType="end"/>
+      </w:r>
+      <w:r>
+        <w:t>.</w:t>
       </w:r>
     </w:p>
     <w:p>
@@ -13267,45 +13773,6 @@
         <w:rPr>
           <w:b/>
         </w:rPr>
-        <w:t>Integrity</w:t>
-      </w:r>
-      <w:r>
-        <w:t xml:space="preserve"> is the degree to which a system, product or component prevents unauthorized access to, or modification of, computers programs or data</w:t>
-      </w:r>
-      <w:r>
-        <w:fldChar w:fldCharType="begin"/>
-      </w:r>
-      <w:r>
-        <w:instrText xml:space="preserve"> NOTEREF _Ref332722138 \f \h </w:instrText>
-      </w:r>
-      <w:r>
-        <w:fldChar w:fldCharType="separate"/>
-      </w:r>
-      <w:r>
-        <w:rPr>
-          <w:rStyle w:val="FootnoteReference"/>
-        </w:rPr>
-        <w:t>9</w:t>
-      </w:r>
-      <w:r>
-        <w:fldChar w:fldCharType="end"/>
-      </w:r>
-      <w:r>
-        <w:t>.</w:t>
-      </w:r>
-    </w:p>
-    <w:p>
-      <w:pPr>
-        <w:pStyle w:val="ListParagraph"/>
-        <w:numPr>
-          <w:ilvl w:val="0"/>
-          <w:numId w:val="32"/>
-        </w:numPr>
-      </w:pPr>
-      <w:r>
-        <w:rPr>
-          <w:b/>
-        </w:rPr>
         <w:t>Confidentiality</w:t>
       </w:r>
       <w:r>
@@ -13459,6 +13926,7 @@
           <w:id w:val="362477769"/>
           <w:citation/>
         </w:sdtPr>
+        <w:sdtEndPr/>
         <w:sdtContent>
           <w:r>
             <w:fldChar w:fldCharType="begin"/>
@@ -13482,7 +13950,6 @@
           <w:hyperlink w:anchor="ELo12" w:history="1">
             <w:r>
               <w:rPr>
-                <w:rStyle w:val="Tiitellehtautor"/>
                 <w:noProof/>
                 <w:lang w:val="en-US"/>
               </w:rPr>
@@ -13575,6 +14042,7 @@
         <w:id w:val="25567878"/>
         <w:bibliography/>
       </w:sdtPr>
+      <w:sdtEndPr/>
       <w:sdtContent>
         <w:p>
           <w:pPr>
@@ -13646,7 +14114,6 @@
                     <w:noProof/>
                   </w:rPr>
                 </w:pPr>
-                <w:bookmarkStart w:id="66" w:name="Juk10"/>
                 <w:r>
                   <w:rPr>
                     <w:rFonts w:cs="Times New Roman"/>
@@ -13654,7 +14121,6 @@
                   </w:rPr>
                   <w:t>[1]</w:t>
                 </w:r>
-                <w:bookmarkEnd w:id="66"/>
               </w:p>
             </w:tc>
             <w:tc>
@@ -13714,6 +14180,7 @@
                     <w:noProof/>
                   </w:rPr>
                 </w:pPr>
+                <w:bookmarkStart w:id="66" w:name="kri13"/>
                 <w:r>
                   <w:rPr>
                     <w:rFonts w:cs="Times New Roman"/>
@@ -13721,6 +14188,7 @@
                   </w:rPr>
                   <w:t>[2]</w:t>
                 </w:r>
+                <w:bookmarkEnd w:id="66"/>
               </w:p>
             </w:tc>
             <w:tc>
@@ -13780,6 +14248,7 @@
                     <w:noProof/>
                   </w:rPr>
                 </w:pPr>
+                <w:bookmarkStart w:id="67" w:name="Had14"/>
                 <w:r>
                   <w:rPr>
                     <w:rFonts w:cs="Times New Roman"/>
@@ -13787,6 +14256,7 @@
                   </w:rPr>
                   <w:t>[3]</w:t>
                 </w:r>
+                <w:bookmarkEnd w:id="67"/>
               </w:p>
             </w:tc>
             <w:tc>
@@ -13830,6 +14300,7 @@
                     <w:noProof/>
                   </w:rPr>
                 </w:pPr>
+                <w:bookmarkStart w:id="68" w:name="JSa03"/>
                 <w:r>
                   <w:rPr>
                     <w:rFonts w:cs="Times New Roman"/>
@@ -13837,6 +14308,7 @@
                   </w:rPr>
                   <w:t>[4]</w:t>
                 </w:r>
+                <w:bookmarkEnd w:id="68"/>
               </w:p>
             </w:tc>
             <w:tc>
@@ -13896,6 +14368,7 @@
                     <w:noProof/>
                   </w:rPr>
                 </w:pPr>
+                <w:bookmarkStart w:id="69" w:name="APa88"/>
                 <w:r>
                   <w:rPr>
                     <w:rFonts w:cs="Times New Roman"/>
@@ -13903,6 +14376,7 @@
                   </w:rPr>
                   <w:t>[5]</w:t>
                 </w:r>
+                <w:bookmarkEnd w:id="69"/>
               </w:p>
             </w:tc>
             <w:tc>
@@ -13962,6 +14436,7 @@
                     <w:noProof/>
                   </w:rPr>
                 </w:pPr>
+                <w:bookmarkStart w:id="70" w:name="ELo12"/>
                 <w:r>
                   <w:rPr>
                     <w:rFonts w:cs="Times New Roman"/>
@@ -13969,6 +14444,7 @@
                   </w:rPr>
                   <w:t>[6]</w:t>
                 </w:r>
+                <w:bookmarkEnd w:id="70"/>
               </w:p>
             </w:tc>
             <w:tc>
@@ -14028,6 +14504,7 @@
                     <w:noProof/>
                   </w:rPr>
                 </w:pPr>
+                <w:bookmarkStart w:id="71" w:name="Moh"/>
                 <w:r>
                   <w:rPr>
                     <w:rFonts w:cs="Times New Roman"/>
@@ -14035,6 +14512,7 @@
                   </w:rPr>
                   <w:t>[7]</w:t>
                 </w:r>
+                <w:bookmarkEnd w:id="71"/>
               </w:p>
             </w:tc>
             <w:tc>
@@ -14078,6 +14556,7 @@
                     <w:noProof/>
                   </w:rPr>
                 </w:pPr>
+                <w:bookmarkStart w:id="72" w:name="May"/>
                 <w:r>
                   <w:rPr>
                     <w:rFonts w:cs="Times New Roman"/>
@@ -14085,6 +14564,7 @@
                   </w:rPr>
                   <w:t>[8]</w:t>
                 </w:r>
+                <w:bookmarkEnd w:id="72"/>
               </w:p>
             </w:tc>
             <w:tc>
@@ -14128,6 +14608,7 @@
                     <w:noProof/>
                   </w:rPr>
                 </w:pPr>
+                <w:bookmarkStart w:id="73" w:name="JEC06"/>
                 <w:r>
                   <w:rPr>
                     <w:rFonts w:cs="Times New Roman"/>
@@ -14135,6 +14616,7 @@
                   </w:rPr>
                   <w:t>[9]</w:t>
                 </w:r>
+                <w:bookmarkEnd w:id="73"/>
               </w:p>
             </w:tc>
             <w:tc>
@@ -14194,6 +14676,7 @@
                     <w:noProof/>
                   </w:rPr>
                 </w:pPr>
+                <w:bookmarkStart w:id="74" w:name="JHK09"/>
                 <w:r>
                   <w:rPr>
                     <w:rFonts w:cs="Times New Roman"/>
@@ -14201,6 +14684,7 @@
                   </w:rPr>
                   <w:t>[10]</w:t>
                 </w:r>
+                <w:bookmarkEnd w:id="74"/>
               </w:p>
             </w:tc>
             <w:tc>
@@ -14260,6 +14744,7 @@
                     <w:noProof/>
                   </w:rPr>
                 </w:pPr>
+                <w:bookmarkStart w:id="75" w:name="RVi02"/>
                 <w:r>
                   <w:rPr>
                     <w:rFonts w:cs="Times New Roman"/>
@@ -14267,6 +14752,7 @@
                   </w:rPr>
                   <w:t>[11]</w:t>
                 </w:r>
+                <w:bookmarkEnd w:id="75"/>
               </w:p>
             </w:tc>
             <w:tc>
@@ -14326,6 +14812,7 @@
                     <w:noProof/>
                   </w:rPr>
                 </w:pPr>
+                <w:bookmarkStart w:id="76" w:name="GGL05"/>
                 <w:r>
                   <w:rPr>
                     <w:rFonts w:cs="Times New Roman"/>
@@ -14333,6 +14820,7 @@
                   </w:rPr>
                   <w:t>[12]</w:t>
                 </w:r>
+                <w:bookmarkEnd w:id="76"/>
               </w:p>
             </w:tc>
             <w:tc>
@@ -14392,7 +14880,6 @@
                     <w:noProof/>
                   </w:rPr>
                 </w:pPr>
-                <w:bookmarkStart w:id="67" w:name="NSe06"/>
                 <w:r>
                   <w:rPr>
                     <w:rFonts w:cs="Times New Roman"/>
@@ -14400,7 +14887,6 @@
                   </w:rPr>
                   <w:t>[13]</w:t>
                 </w:r>
-                <w:bookmarkEnd w:id="67"/>
               </w:p>
             </w:tc>
             <w:tc>
@@ -14468,6 +14954,7 @@
                     <w:noProof/>
                   </w:rPr>
                 </w:pPr>
+                <w:bookmarkStart w:id="77" w:name="Mar14"/>
                 <w:r>
                   <w:rPr>
                     <w:rFonts w:cs="Times New Roman"/>
@@ -14476,6 +14963,7 @@
                   <w:lastRenderedPageBreak/>
                   <w:t>[14]</w:t>
                 </w:r>
+                <w:bookmarkEnd w:id="77"/>
               </w:p>
             </w:tc>
             <w:tc>
@@ -14535,7 +15023,6 @@
                     <w:noProof/>
                   </w:rPr>
                 </w:pPr>
-                <w:bookmarkStart w:id="68" w:name="AAl08"/>
                 <w:r>
                   <w:rPr>
                     <w:rFonts w:cs="Times New Roman"/>
@@ -14543,7 +15030,6 @@
                   </w:rPr>
                   <w:t>[15]</w:t>
                 </w:r>
-                <w:bookmarkEnd w:id="68"/>
               </w:p>
             </w:tc>
             <w:tc>
@@ -14587,6 +15073,7 @@
                     <w:noProof/>
                   </w:rPr>
                 </w:pPr>
+                <w:bookmarkStart w:id="78" w:name="Owe13"/>
                 <w:r>
                   <w:rPr>
                     <w:rFonts w:cs="Times New Roman"/>
@@ -14594,6 +15081,7 @@
                   </w:rPr>
                   <w:t>[16]</w:t>
                 </w:r>
+                <w:bookmarkEnd w:id="78"/>
               </w:p>
             </w:tc>
             <w:tc>
@@ -14653,6 +15141,7 @@
                     <w:noProof/>
                   </w:rPr>
                 </w:pPr>
+                <w:bookmarkStart w:id="79" w:name="HLi09"/>
                 <w:r>
                   <w:rPr>
                     <w:rFonts w:cs="Times New Roman"/>
@@ -14660,6 +15149,7 @@
                   </w:rPr>
                   <w:t>[17]</w:t>
                 </w:r>
+                <w:bookmarkEnd w:id="79"/>
               </w:p>
             </w:tc>
             <w:tc>
@@ -14719,6 +15209,7 @@
                     <w:noProof/>
                   </w:rPr>
                 </w:pPr>
+                <w:bookmarkStart w:id="80" w:name="Dem09"/>
                 <w:r>
                   <w:rPr>
                     <w:rFonts w:cs="Times New Roman"/>
@@ -14726,6 +15217,7 @@
                   </w:rPr>
                   <w:t>[18]</w:t>
                 </w:r>
+                <w:bookmarkEnd w:id="80"/>
               </w:p>
             </w:tc>
             <w:tc>
@@ -14769,7 +15261,6 @@
                     <w:noProof/>
                   </w:rPr>
                 </w:pPr>
-                <w:bookmarkStart w:id="69" w:name="CHa07"/>
                 <w:r>
                   <w:rPr>
                     <w:rFonts w:cs="Times New Roman"/>
@@ -14777,7 +15268,6 @@
                   </w:rPr>
                   <w:t>[19]</w:t>
                 </w:r>
-                <w:bookmarkEnd w:id="69"/>
               </w:p>
             </w:tc>
             <w:tc>
@@ -14837,7 +15327,6 @@
                     <w:noProof/>
                   </w:rPr>
                 </w:pPr>
-                <w:bookmarkStart w:id="70" w:name="CWT"/>
                 <w:r>
                   <w:rPr>
                     <w:rFonts w:cs="Times New Roman"/>
@@ -14845,7 +15334,6 @@
                   </w:rPr>
                   <w:t>[20]</w:t>
                 </w:r>
-                <w:bookmarkEnd w:id="70"/>
               </w:p>
             </w:tc>
             <w:tc>
@@ -14905,6 +15393,7 @@
                     <w:noProof/>
                   </w:rPr>
                 </w:pPr>
+                <w:bookmarkStart w:id="81" w:name="ECr07"/>
                 <w:r>
                   <w:rPr>
                     <w:rFonts w:cs="Times New Roman"/>
@@ -14912,6 +15401,75 @@
                   </w:rPr>
                   <w:t>[21]</w:t>
                 </w:r>
+                <w:bookmarkEnd w:id="81"/>
+              </w:p>
+            </w:tc>
+            <w:tc>
+              <w:tcPr>
+                <w:tcW w:w="0" w:type="auto"/>
+                <w:hideMark/>
+              </w:tcPr>
+              <w:p>
+                <w:pPr>
+                  <w:pStyle w:val="Bibliography"/>
+                  <w:rPr>
+                    <w:rFonts w:cs="Times New Roman"/>
+                    <w:noProof/>
+                  </w:rPr>
+                </w:pPr>
+                <w:r>
+                  <w:rPr>
+                    <w:rFonts w:cs="Times New Roman"/>
+                    <w:noProof/>
+                  </w:rPr>
+                  <w:t xml:space="preserve">E. Cristobal, C. Flavian, and M. Guinaliu, "Perceived e-service quality (PeSQ): measurement validation and effects on consumer satisfaction and web site loyalty.," </w:t>
+                </w:r>
+                <w:r>
+                  <w:rPr>
+                    <w:rFonts w:cs="Times New Roman"/>
+                    <w:i/>
+                    <w:iCs/>
+                    <w:noProof/>
+                  </w:rPr>
+                  <w:t>Managing Service Quality</w:t>
+                </w:r>
+                <w:r>
+                  <w:rPr>
+                    <w:rFonts w:cs="Times New Roman"/>
+                    <w:noProof/>
+                  </w:rPr>
+                  <w:t>, vol. 17, no. 3, pp. 317-340, 2007.</w:t>
+                </w:r>
+              </w:p>
+            </w:tc>
+          </w:tr>
+          <w:tr>
+            <w:trPr>
+              <w:tblCellSpacing w:w="15" w:type="dxa"/>
+            </w:trPr>
+            <w:tc>
+              <w:tcPr>
+                <w:tcW w:w="0" w:type="auto"/>
+                <w:hideMark/>
+              </w:tcPr>
+              <w:p>
+                <w:pPr>
+                  <w:pStyle w:val="Bibliography"/>
+                  <w:jc w:val="right"/>
+                  <w:rPr>
+                    <w:rFonts w:cs="Times New Roman"/>
+                    <w:noProof/>
+                  </w:rPr>
+                </w:pPr>
+                <w:bookmarkStart w:id="82" w:name="Egi10"/>
+                <w:r>
+                  <w:rPr>
+                    <w:rFonts w:cs="Times New Roman"/>
+                    <w:noProof/>
+                  </w:rPr>
+                  <w:t>[22]</w:t>
+                </w:r>
+                <w:bookmarkEnd w:id="82"/>
               </w:p>
             </w:tc>
             <w:tc>
@@ -14955,13 +15513,212 @@
                     <w:noProof/>
                   </w:rPr>
                 </w:pPr>
+                <w:bookmarkStart w:id="83" w:name="RLa10"/>
                 <w:r>
                   <w:rPr>
                     <w:rFonts w:cs="Times New Roman"/>
                     <w:noProof/>
                   </w:rPr>
-                  <w:t>[22]</w:t>
+                  <w:t>[23]</w:t>
                 </w:r>
+                <w:bookmarkEnd w:id="83"/>
+              </w:p>
+            </w:tc>
+            <w:tc>
+              <w:tcPr>
+                <w:tcW w:w="0" w:type="auto"/>
+                <w:hideMark/>
+              </w:tcPr>
+              <w:p>
+                <w:pPr>
+                  <w:pStyle w:val="Bibliography"/>
+                  <w:rPr>
+                    <w:rFonts w:cs="Times New Roman"/>
+                    <w:noProof/>
+                  </w:rPr>
+                </w:pPr>
+                <w:r>
+                  <w:rPr>
+                    <w:rFonts w:cs="Times New Roman"/>
+                    <w:noProof/>
+                  </w:rPr>
+                  <w:t xml:space="preserve">R. Ladhary, "Developing e-service quality scales: A literature review," </w:t>
+                </w:r>
+                <w:r>
+                  <w:rPr>
+                    <w:rFonts w:cs="Times New Roman"/>
+                    <w:i/>
+                    <w:iCs/>
+                    <w:noProof/>
+                  </w:rPr>
+                  <w:t>Journal of retailing and consumer services</w:t>
+                </w:r>
+                <w:r>
+                  <w:rPr>
+                    <w:rFonts w:cs="Times New Roman"/>
+                    <w:noProof/>
+                  </w:rPr>
+                  <w:t>, vol. 17, pp. 464-477, 2010.</w:t>
+                </w:r>
+              </w:p>
+            </w:tc>
+          </w:tr>
+          <w:tr>
+            <w:trPr>
+              <w:tblCellSpacing w:w="15" w:type="dxa"/>
+            </w:trPr>
+            <w:tc>
+              <w:tcPr>
+                <w:tcW w:w="0" w:type="auto"/>
+                <w:hideMark/>
+              </w:tcPr>
+              <w:p>
+                <w:pPr>
+                  <w:pStyle w:val="Bibliography"/>
+                  <w:jc w:val="right"/>
+                  <w:rPr>
+                    <w:rFonts w:cs="Times New Roman"/>
+                    <w:noProof/>
+                  </w:rPr>
+                </w:pPr>
+                <w:bookmarkStart w:id="84" w:name="MFa07"/>
+                <w:r>
+                  <w:rPr>
+                    <w:rFonts w:cs="Times New Roman"/>
+                    <w:noProof/>
+                  </w:rPr>
+                  <w:t>[24]</w:t>
+                </w:r>
+                <w:bookmarkEnd w:id="84"/>
+              </w:p>
+            </w:tc>
+            <w:tc>
+              <w:tcPr>
+                <w:tcW w:w="0" w:type="auto"/>
+                <w:hideMark/>
+              </w:tcPr>
+              <w:p>
+                <w:pPr>
+                  <w:pStyle w:val="Bibliography"/>
+                  <w:rPr>
+                    <w:rFonts w:cs="Times New Roman"/>
+                    <w:noProof/>
+                  </w:rPr>
+                </w:pPr>
+                <w:r>
+                  <w:rPr>
+                    <w:rFonts w:cs="Times New Roman"/>
+                    <w:noProof/>
+                  </w:rPr>
+                  <w:t xml:space="preserve">M. Fassnacht and I. Kose, "Coinsequences of web based service quality: uncovering a multifaceted chain of effects," </w:t>
+                </w:r>
+                <w:r>
+                  <w:rPr>
+                    <w:rFonts w:cs="Times New Roman"/>
+                    <w:i/>
+                    <w:iCs/>
+                    <w:noProof/>
+                  </w:rPr>
+                  <w:t>Journal of Interactive Marketing</w:t>
+                </w:r>
+                <w:r>
+                  <w:rPr>
+                    <w:rFonts w:cs="Times New Roman"/>
+                    <w:noProof/>
+                  </w:rPr>
+                  <w:t xml:space="preserve">, vol. 21, no. 3, pp. </w:t>
+                </w:r>
+                <w:r>
+                  <w:rPr>
+                    <w:rFonts w:cs="Times New Roman"/>
+                    <w:noProof/>
+                  </w:rPr>
+                  <w:lastRenderedPageBreak/>
+                  <w:t>33-54, 2007.</w:t>
+                </w:r>
+              </w:p>
+            </w:tc>
+          </w:tr>
+          <w:tr>
+            <w:trPr>
+              <w:tblCellSpacing w:w="15" w:type="dxa"/>
+            </w:trPr>
+            <w:tc>
+              <w:tcPr>
+                <w:tcW w:w="0" w:type="auto"/>
+                <w:hideMark/>
+              </w:tcPr>
+              <w:p>
+                <w:pPr>
+                  <w:pStyle w:val="Bibliography"/>
+                  <w:jc w:val="right"/>
+                  <w:rPr>
+                    <w:rFonts w:cs="Times New Roman"/>
+                    <w:noProof/>
+                  </w:rPr>
+                </w:pPr>
+                <w:bookmarkStart w:id="85" w:name="MKi061"/>
+                <w:r>
+                  <w:rPr>
+                    <w:rFonts w:cs="Times New Roman"/>
+                    <w:noProof/>
+                  </w:rPr>
+                  <w:lastRenderedPageBreak/>
+                  <w:t>[25]</w:t>
+                </w:r>
+                <w:bookmarkEnd w:id="85"/>
+              </w:p>
+            </w:tc>
+            <w:tc>
+              <w:tcPr>
+                <w:tcW w:w="0" w:type="auto"/>
+                <w:hideMark/>
+              </w:tcPr>
+              <w:p>
+                <w:pPr>
+                  <w:pStyle w:val="Bibliography"/>
+                  <w:rPr>
+                    <w:rFonts w:cs="Times New Roman"/>
+                    <w:noProof/>
+                  </w:rPr>
+                </w:pPr>
+                <w:r>
+                  <w:rPr>
+                    <w:rFonts w:cs="Times New Roman"/>
+                    <w:noProof/>
+                  </w:rPr>
+                  <w:t>M. Kim, J.-H. Kim, and S.J. Lennon, "Online service attributes available on apparel retail web sites: an E-S-QUAL approach," vol. 16, no. 1, pp. 51-77, 2006.</w:t>
+                </w:r>
+              </w:p>
+            </w:tc>
+          </w:tr>
+          <w:tr>
+            <w:trPr>
+              <w:tblCellSpacing w:w="15" w:type="dxa"/>
+            </w:trPr>
+            <w:tc>
+              <w:tcPr>
+                <w:tcW w:w="0" w:type="auto"/>
+                <w:hideMark/>
+              </w:tcPr>
+              <w:p>
+                <w:pPr>
+                  <w:pStyle w:val="Bibliography"/>
+                  <w:jc w:val="right"/>
+                  <w:rPr>
+                    <w:rFonts w:cs="Times New Roman"/>
+                    <w:noProof/>
+                  </w:rPr>
+                </w:pPr>
+                <w:bookmarkStart w:id="86" w:name="BYo01"/>
+                <w:r>
+                  <w:rPr>
+                    <w:rFonts w:cs="Times New Roman"/>
+                    <w:noProof/>
+                  </w:rPr>
+                  <w:t>[26]</w:t>
+                </w:r>
+                <w:bookmarkEnd w:id="86"/>
               </w:p>
             </w:tc>
             <w:tc>
@@ -15021,13 +15778,15 @@
                     <w:noProof/>
                   </w:rPr>
                 </w:pPr>
+                <w:bookmarkStart w:id="87" w:name="APa05"/>
                 <w:r>
                   <w:rPr>
                     <w:rFonts w:cs="Times New Roman"/>
                     <w:noProof/>
                   </w:rPr>
-                  <w:t>[23]</w:t>
+                  <w:t>[27]</w:t>
                 </w:r>
+                <w:bookmarkEnd w:id="87"/>
               </w:p>
             </w:tc>
             <w:tc>
@@ -15048,81 +15807,7 @@
                     <w:rFonts w:cs="Times New Roman"/>
                     <w:noProof/>
                   </w:rPr>
-                  <w:t xml:space="preserve">M. Kim, J.-H. Kim, and S. J. Lennon, "Online service attributes available on apparel retail web sites: and E-SQUAL approach," </w:t>
-                </w:r>
-                <w:r>
-                  <w:rPr>
-                    <w:rFonts w:cs="Times New Roman"/>
-                    <w:i/>
-                    <w:iCs/>
-                    <w:noProof/>
-                  </w:rPr>
-                  <w:t>Managing service quality</w:t>
-                </w:r>
-                <w:r>
-                  <w:rPr>
-                    <w:rFonts w:cs="Times New Roman"/>
-                    <w:noProof/>
-                  </w:rPr>
-                  <w:t>, vol. 16, no. 1, pp. 51-77, 2006.</w:t>
-                </w:r>
-              </w:p>
-            </w:tc>
-          </w:tr>
-          <w:tr>
-            <w:trPr>
-              <w:tblCellSpacing w:w="15" w:type="dxa"/>
-            </w:trPr>
-            <w:tc>
-              <w:tcPr>
-                <w:tcW w:w="0" w:type="auto"/>
-                <w:hideMark/>
-              </w:tcPr>
-              <w:p>
-                <w:pPr>
-                  <w:pStyle w:val="Bibliography"/>
-                  <w:jc w:val="right"/>
-                  <w:rPr>
-                    <w:rFonts w:cs="Times New Roman"/>
-                    <w:noProof/>
-                  </w:rPr>
-                </w:pPr>
-                <w:r>
-                  <w:rPr>
-                    <w:rFonts w:cs="Times New Roman"/>
-                    <w:noProof/>
-                  </w:rPr>
-                  <w:t>[24]</w:t>
-                </w:r>
-              </w:p>
-            </w:tc>
-            <w:tc>
-              <w:tcPr>
-                <w:tcW w:w="0" w:type="auto"/>
-                <w:hideMark/>
-              </w:tcPr>
-              <w:p>
-                <w:pPr>
-                  <w:pStyle w:val="Bibliography"/>
-                  <w:rPr>
-                    <w:rFonts w:cs="Times New Roman"/>
-                    <w:noProof/>
-                  </w:rPr>
-                </w:pPr>
-                <w:r>
-                  <w:rPr>
-                    <w:rFonts w:cs="Times New Roman"/>
-                    <w:noProof/>
-                  </w:rPr>
-                  <w:t xml:space="preserve">A. Parasuraman, V.A. Zeithaml, and A. Malhotra, "E-S-Qual: a multiple item scale </w:t>
-                </w:r>
-                <w:r>
-                  <w:rPr>
-                    <w:rFonts w:cs="Times New Roman"/>
-                    <w:noProof/>
-                  </w:rPr>
-                  <w:lastRenderedPageBreak/>
-                  <w:t xml:space="preserve">for assessing electronic service quality," </w:t>
+                  <w:t xml:space="preserve">A. Parasuraman, V.A. Zeithaml, and A. Malhotra, "E-S-Qual: a multiple item scale for assessing electronic service quality," </w:t>
                 </w:r>
                 <w:r>
                   <w:rPr>
@@ -15161,16 +15846,13 @@
                     <w:noProof/>
                   </w:rPr>
                 </w:pPr>
-                <w:bookmarkStart w:id="71" w:name="ZYa04"/>
                 <w:r>
                   <w:rPr>
                     <w:rFonts w:cs="Times New Roman"/>
                     <w:noProof/>
                   </w:rPr>
-                  <w:lastRenderedPageBreak/>
-                  <w:t>[25]</w:t>
+                  <w:t>[28]</w:t>
                 </w:r>
-                <w:bookmarkEnd w:id="71"/>
               </w:p>
             </w:tc>
             <w:tc>
@@ -15230,15 +15912,13 @@
                     <w:noProof/>
                   </w:rPr>
                 </w:pPr>
-                <w:bookmarkStart w:id="72" w:name="KWa02"/>
                 <w:r>
                   <w:rPr>
                     <w:rFonts w:cs="Times New Roman"/>
                     <w:noProof/>
                   </w:rPr>
-                  <w:t>[26]</w:t>
+                  <w:t>[29]</w:t>
                 </w:r>
-                <w:bookmarkEnd w:id="72"/>
               </w:p>
             </w:tc>
             <w:tc>
@@ -15298,13 +15978,15 @@
                     <w:noProof/>
                   </w:rPr>
                 </w:pPr>
+                <w:bookmarkStart w:id="88" w:name="HLi091"/>
                 <w:r>
                   <w:rPr>
                     <w:rFonts w:cs="Times New Roman"/>
                     <w:noProof/>
                   </w:rPr>
-                  <w:t>[27]</w:t>
+                  <w:t>[30]</w:t>
                 </w:r>
+                <w:bookmarkEnd w:id="88"/>
               </w:p>
             </w:tc>
             <w:tc>
@@ -15325,23 +16007,7 @@
                     <w:rFonts w:cs="Times New Roman"/>
                     <w:noProof/>
                   </w:rPr>
-                  <w:t xml:space="preserve">E. Cristobal, C. Flavian, and M. Guinaliu, "Perceived e-service quality (PeSQ): measurement validation and effects on consumer satisfaction and web site loyalty.," </w:t>
-                </w:r>
-                <w:r>
-                  <w:rPr>
-                    <w:rFonts w:cs="Times New Roman"/>
-                    <w:i/>
-                    <w:iCs/>
-                    <w:noProof/>
-                  </w:rPr>
-                  <w:t>Managing Service Quality</w:t>
-                </w:r>
-                <w:r>
-                  <w:rPr>
-                    <w:rFonts w:cs="Times New Roman"/>
-                    <w:noProof/>
-                  </w:rPr>
-                  <w:t>, vol. 17, no. 3, pp. 317-340, 2007.</w:t>
+                  <w:t>H. Li, Y. Liu, and R. Suomi, "Measurement of E-service Quality: An empirical study in online travel service," 2009.</w:t>
                 </w:r>
               </w:p>
             </w:tc>
@@ -15364,13 +16030,15 @@
                     <w:noProof/>
                   </w:rPr>
                 </w:pPr>
+                <w:bookmarkStart w:id="89" w:name="JKi02"/>
                 <w:r>
                   <w:rPr>
                     <w:rFonts w:cs="Times New Roman"/>
                     <w:noProof/>
                   </w:rPr>
-                  <w:t>[28]</w:t>
+                  <w:t>[31]</w:t>
                 </w:r>
+                <w:bookmarkEnd w:id="89"/>
               </w:p>
             </w:tc>
             <w:tc>
@@ -15430,13 +16098,15 @@
                     <w:noProof/>
                   </w:rPr>
                 </w:pPr>
+                <w:bookmarkStart w:id="90" w:name="JEC061"/>
                 <w:r>
                   <w:rPr>
                     <w:rFonts w:cs="Times New Roman"/>
                     <w:noProof/>
                   </w:rPr>
-                  <w:t>[29]</w:t>
+                  <w:t>[32]</w:t>
                 </w:r>
+                <w:bookmarkEnd w:id="90"/>
               </w:p>
             </w:tc>
             <w:tc>
@@ -15496,13 +16166,15 @@
                     <w:noProof/>
                   </w:rPr>
                 </w:pPr>
+                <w:bookmarkStart w:id="91" w:name="CRa"/>
                 <w:r>
                   <w:rPr>
                     <w:rFonts w:cs="Times New Roman"/>
                     <w:noProof/>
                   </w:rPr>
-                  <w:t>[30]</w:t>
+                  <w:t>[33]</w:t>
                 </w:r>
+                <w:bookmarkEnd w:id="91"/>
               </w:p>
             </w:tc>
             <w:tc>
@@ -15562,13 +16234,15 @@
                     <w:noProof/>
                   </w:rPr>
                 </w:pPr>
+                <w:bookmarkStart w:id="92" w:name="Yan02"/>
                 <w:r>
                   <w:rPr>
                     <w:rFonts w:cs="Times New Roman"/>
                     <w:noProof/>
                   </w:rPr>
-                  <w:t>[31]</w:t>
+                  <w:t>[34]</w:t>
                 </w:r>
+                <w:bookmarkEnd w:id="92"/>
               </w:p>
             </w:tc>
             <w:tc>
@@ -15589,7 +16263,7 @@
                     <w:rFonts w:cs="Times New Roman"/>
                     <w:noProof/>
                   </w:rPr>
-                  <w:t xml:space="preserve">R. Ladhary, "Developing e-service quality scales: A literature review," </w:t>
+                  <w:t xml:space="preserve">Z. Yang and M. Jun, "Consumer perception of e-service quality: from Internet purchaser and non-purchaser perspectives," </w:t>
                 </w:r>
                 <w:r>
                   <w:rPr>
@@ -15598,14 +16272,14 @@
                     <w:iCs/>
                     <w:noProof/>
                   </w:rPr>
-                  <w:t>Journal of retailing and consumer services</w:t>
+                  <w:t>Journal of Business Strategies</w:t>
                 </w:r>
                 <w:r>
                   <w:rPr>
                     <w:rFonts w:cs="Times New Roman"/>
                     <w:noProof/>
                   </w:rPr>
-                  <w:t>, vol. 17, pp. 464-477, 2010.</w:t>
+                  <w:t>, vol. 19, no. 1, pp. 19-41, 2002.</w:t>
                 </w:r>
               </w:p>
             </w:tc>
@@ -15628,13 +16302,128 @@
                     <w:noProof/>
                   </w:rPr>
                 </w:pPr>
+                <w:bookmarkStart w:id="93" w:name="MCO09"/>
                 <w:r>
                   <w:rPr>
                     <w:rFonts w:cs="Times New Roman"/>
                     <w:noProof/>
                   </w:rPr>
-                  <w:t>[32]</w:t>
+                  <w:t>[35]</w:t>
                 </w:r>
+                <w:bookmarkEnd w:id="93"/>
+              </w:p>
+            </w:tc>
+            <w:tc>
+              <w:tcPr>
+                <w:tcW w:w="0" w:type="auto"/>
+                <w:hideMark/>
+              </w:tcPr>
+              <w:p>
+                <w:pPr>
+                  <w:pStyle w:val="Bibliography"/>
+                  <w:rPr>
+                    <w:rFonts w:cs="Times New Roman"/>
+                    <w:noProof/>
+                  </w:rPr>
+                </w:pPr>
+                <w:r>
+                  <w:rPr>
+                    <w:rFonts w:cs="Times New Roman"/>
+                    <w:noProof/>
+                  </w:rPr>
+                  <w:t>M.C. Obi, "Cevelopment and validation of a scale for measuring e-government user satisfaction," 2009.</w:t>
+                </w:r>
+              </w:p>
+            </w:tc>
+          </w:tr>
+          <w:tr>
+            <w:trPr>
+              <w:tblCellSpacing w:w="15" w:type="dxa"/>
+            </w:trPr>
+            <w:tc>
+              <w:tcPr>
+                <w:tcW w:w="0" w:type="auto"/>
+                <w:hideMark/>
+              </w:tcPr>
+              <w:p>
+                <w:pPr>
+                  <w:pStyle w:val="Bibliography"/>
+                  <w:jc w:val="right"/>
+                  <w:rPr>
+                    <w:rFonts w:cs="Times New Roman"/>
+                    <w:noProof/>
+                  </w:rPr>
+                </w:pPr>
+                <w:bookmarkStart w:id="94" w:name="Int98"/>
+                <w:r>
+                  <w:rPr>
+                    <w:rFonts w:cs="Times New Roman"/>
+                    <w:noProof/>
+                  </w:rPr>
+                  <w:t>[36]</w:t>
+                </w:r>
+                <w:bookmarkEnd w:id="94"/>
+              </w:p>
+            </w:tc>
+            <w:tc>
+              <w:tcPr>
+                <w:tcW w:w="0" w:type="auto"/>
+                <w:hideMark/>
+              </w:tcPr>
+              <w:p>
+                <w:pPr>
+                  <w:pStyle w:val="Bibliography"/>
+                  <w:rPr>
+                    <w:rFonts w:cs="Times New Roman"/>
+                    <w:noProof/>
+                  </w:rPr>
+                </w:pPr>
+                <w:r>
+                  <w:rPr>
+                    <w:rFonts w:cs="Times New Roman"/>
+                    <w:noProof/>
+                  </w:rPr>
+                  <w:t xml:space="preserve">International Telecommunication Union, "Specifications of signalling system No. 7 - Transaction capabilities application part," Telecoomunication Standardization Sector </w:t>
+                </w:r>
+                <w:r>
+                  <w:rPr>
+                    <w:rFonts w:cs="Times New Roman"/>
+                    <w:noProof/>
+                  </w:rPr>
+                  <w:lastRenderedPageBreak/>
+                  <w:t>of ITU, International Telecommunication Union, 1998.</w:t>
+                </w:r>
+              </w:p>
+            </w:tc>
+          </w:tr>
+          <w:tr>
+            <w:trPr>
+              <w:tblCellSpacing w:w="15" w:type="dxa"/>
+            </w:trPr>
+            <w:tc>
+              <w:tcPr>
+                <w:tcW w:w="0" w:type="auto"/>
+                <w:hideMark/>
+              </w:tcPr>
+              <w:p>
+                <w:pPr>
+                  <w:pStyle w:val="Bibliography"/>
+                  <w:jc w:val="right"/>
+                  <w:rPr>
+                    <w:rFonts w:cs="Times New Roman"/>
+                    <w:noProof/>
+                  </w:rPr>
+                </w:pPr>
+                <w:bookmarkStart w:id="95" w:name="Hua13"/>
+                <w:r>
+                  <w:rPr>
+                    <w:rFonts w:cs="Times New Roman"/>
+                    <w:noProof/>
+                  </w:rPr>
+                  <w:lastRenderedPageBreak/>
+                  <w:t>[37]</w:t>
+                </w:r>
+                <w:bookmarkEnd w:id="95"/>
               </w:p>
             </w:tc>
             <w:tc>
@@ -15694,13 +16483,15 @@
                     <w:noProof/>
                   </w:rPr>
                 </w:pPr>
+                <w:bookmarkStart w:id="96" w:name="Fil14"/>
                 <w:r>
                   <w:rPr>
                     <w:rFonts w:cs="Times New Roman"/>
                     <w:noProof/>
                   </w:rPr>
-                  <w:t>[33]</w:t>
+                  <w:t>[38]</w:t>
                 </w:r>
+                <w:bookmarkEnd w:id="96"/>
               </w:p>
             </w:tc>
             <w:tc>
@@ -15760,13 +16551,15 @@
                     <w:noProof/>
                   </w:rPr>
                 </w:pPr>
+                <w:bookmarkStart w:id="97" w:name="Nae11"/>
                 <w:r>
                   <w:rPr>
                     <w:rFonts w:cs="Times New Roman"/>
                     <w:noProof/>
                   </w:rPr>
-                  <w:t>[34]</w:t>
+                  <w:t>[39]</w:t>
                 </w:r>
+                <w:bookmarkEnd w:id="97"/>
               </w:p>
             </w:tc>
             <w:tc>
@@ -15810,13 +16603,15 @@
                     <w:noProof/>
                   </w:rPr>
                 </w:pPr>
+                <w:bookmarkStart w:id="98" w:name="Iha14"/>
                 <w:r>
                   <w:rPr>
                     <w:rFonts w:cs="Times New Roman"/>
                     <w:noProof/>
                   </w:rPr>
-                  <w:t>[35]</w:t>
+                  <w:t>[40]</w:t>
                 </w:r>
+                <w:bookmarkEnd w:id="98"/>
               </w:p>
             </w:tc>
             <w:tc>
@@ -15860,13 +16655,15 @@
                     <w:noProof/>
                   </w:rPr>
                 </w:pPr>
+                <w:bookmarkStart w:id="99" w:name="Tsu12"/>
                 <w:r>
                   <w:rPr>
                     <w:rFonts w:cs="Times New Roman"/>
                     <w:noProof/>
                   </w:rPr>
-                  <w:t>[36]</w:t>
+                  <w:t>[41]</w:t>
                 </w:r>
+                <w:bookmarkEnd w:id="99"/>
               </w:p>
             </w:tc>
             <w:tc>
@@ -15887,15 +16684,7 @@
                     <w:rFonts w:cs="Times New Roman"/>
                     <w:noProof/>
                   </w:rPr>
-                  <w:t xml:space="preserve">Tsuen-Ho Hsu, Li-Chu Hung, and Jia-Wei Tang, "A hybrid ANP evaluation model </w:t>
-                </w:r>
-                <w:r>
-                  <w:rPr>
-                    <w:rFonts w:cs="Times New Roman"/>
-                    <w:noProof/>
-                  </w:rPr>
-                  <w:lastRenderedPageBreak/>
-                  <w:t xml:space="preserve">for electronic service quality," </w:t>
+                  <w:t xml:space="preserve">Tsuen-Ho Hsu, Li-Chu Hung, and Jia-Wei Tang, "A hybrid ANP evaluation model for electronic service quality," </w:t>
                 </w:r>
                 <w:r>
                   <w:rPr>
@@ -15934,14 +16723,15 @@
                     <w:noProof/>
                   </w:rPr>
                 </w:pPr>
+                <w:bookmarkStart w:id="100" w:name="Moh12"/>
                 <w:r>
                   <w:rPr>
                     <w:rFonts w:cs="Times New Roman"/>
                     <w:noProof/>
                   </w:rPr>
-                  <w:lastRenderedPageBreak/>
-                  <w:t>[37]</w:t>
+                  <w:t>[42]</w:t>
                 </w:r>
+                <w:bookmarkEnd w:id="100"/>
               </w:p>
             </w:tc>
             <w:tc>
@@ -15985,13 +16775,15 @@
                     <w:noProof/>
                   </w:rPr>
                 </w:pPr>
+                <w:bookmarkStart w:id="101" w:name="Ali11"/>
                 <w:r>
                   <w:rPr>
                     <w:rFonts w:cs="Times New Roman"/>
                     <w:noProof/>
                   </w:rPr>
-                  <w:t>[38]</w:t>
+                  <w:t>[43]</w:t>
                 </w:r>
+                <w:bookmarkEnd w:id="101"/>
               </w:p>
             </w:tc>
             <w:tc>
@@ -16035,13 +16827,15 @@
                     <w:noProof/>
                   </w:rPr>
                 </w:pPr>
+                <w:bookmarkStart w:id="102" w:name="Hun11"/>
                 <w:r>
                   <w:rPr>
                     <w:rFonts w:cs="Times New Roman"/>
                     <w:noProof/>
                   </w:rPr>
-                  <w:t>[39]</w:t>
+                  <w:t>[44]</w:t>
                 </w:r>
+                <w:bookmarkEnd w:id="102"/>
               </w:p>
             </w:tc>
             <w:tc>
@@ -16085,13 +16879,15 @@
                     <w:noProof/>
                   </w:rPr>
                 </w:pPr>
+                <w:bookmarkStart w:id="103" w:name="Dan13"/>
                 <w:r>
                   <w:rPr>
                     <w:rFonts w:cs="Times New Roman"/>
                     <w:noProof/>
                   </w:rPr>
-                  <w:t>[40]</w:t>
+                  <w:t>[45]</w:t>
                 </w:r>
+                <w:bookmarkEnd w:id="103"/>
               </w:p>
             </w:tc>
             <w:tc>
@@ -16172,25 +16968,25 @@
       <w:pPr>
         <w:pStyle w:val="HeaderNotNumbered"/>
       </w:pPr>
-      <w:bookmarkStart w:id="73" w:name="_Toc332733662"/>
+      <w:bookmarkStart w:id="104" w:name="_Toc332733662"/>
       <w:r>
         <w:lastRenderedPageBreak/>
         <w:t>Appendix</w:t>
       </w:r>
-      <w:bookmarkEnd w:id="73"/>
+      <w:bookmarkEnd w:id="104"/>
     </w:p>
     <w:p>
       <w:pPr>
         <w:pStyle w:val="Appendixheading"/>
         <w:pageBreakBefore w:val="0"/>
       </w:pPr>
-      <w:bookmarkStart w:id="74" w:name="_Ref166675784"/>
-      <w:bookmarkStart w:id="75" w:name="_Toc332733663"/>
+      <w:bookmarkStart w:id="105" w:name="_Ref166675784"/>
+      <w:bookmarkStart w:id="106" w:name="_Toc332733663"/>
       <w:r>
         <w:t>Glossary</w:t>
       </w:r>
-      <w:bookmarkEnd w:id="74"/>
-      <w:bookmarkEnd w:id="75"/>
+      <w:bookmarkEnd w:id="105"/>
+      <w:bookmarkEnd w:id="106"/>
     </w:p>
     <w:tbl>
       <w:tblPr>
@@ -16364,7 +17160,23 @@
                 <w:rFonts w:cs="Times New Roman"/>
                 <w:lang w:val="en-GB"/>
               </w:rPr>
-              <w:t>A gauge, pattern, or mold, commonly a thin plate or board, used as a guide to the form of the work to be executed.</w:t>
+              <w:t xml:space="preserve">A gauge, pattern, or </w:t>
+            </w:r>
+            <w:proofErr w:type="spellStart"/>
+            <w:r>
+              <w:rPr>
+                <w:rFonts w:cs="Times New Roman"/>
+                <w:lang w:val="en-GB"/>
+              </w:rPr>
+              <w:t>mold</w:t>
+            </w:r>
+            <w:proofErr w:type="spellEnd"/>
+            <w:r>
+              <w:rPr>
+                <w:rFonts w:cs="Times New Roman"/>
+                <w:lang w:val="en-GB"/>
+              </w:rPr>
+              <w:t>, commonly a thin plate or board, used as a guide to the form of the work to be executed.</w:t>
             </w:r>
           </w:p>
         </w:tc>
@@ -16419,12 +17231,12 @@
       <w:pPr>
         <w:pStyle w:val="Appendixheading"/>
       </w:pPr>
-      <w:bookmarkStart w:id="76" w:name="_Toc332733664"/>
+      <w:bookmarkStart w:id="107" w:name="_Toc332733664"/>
       <w:r>
         <w:lastRenderedPageBreak/>
         <w:t>License</w:t>
       </w:r>
-      <w:bookmarkEnd w:id="76"/>
+      <w:bookmarkEnd w:id="107"/>
     </w:p>
     <w:p>
       <w:pPr>
@@ -16477,6 +17289,7 @@
           <w:dataBinding w:prefixMappings="xmlns:ns0='http://purl.org/dc/elements/1.1/' xmlns:ns1='http://schemas.openxmlformats.org/package/2006/metadata/core-properties' " w:xpath="/ns1:coreProperties[1]/ns0:creator[1]" w:storeItemID="{6C3C8BC8-F283-45AE-878A-BAB7291924A1}"/>
           <w:text/>
         </w:sdtPr>
+        <w:sdtEndPr/>
         <w:sdtContent>
           <w:r>
             <w:rPr>
@@ -16679,7 +17492,25 @@
           <w:szCs w:val="24"/>
           <w:lang w:val="en-GB"/>
         </w:rPr>
-        <w:t>, for the purpose of preservation and making available to the public, including for addition to the DSpace digital archives until expiry of the term of validity of the copyright, and</w:t>
+        <w:t xml:space="preserve">, for the purpose of preservation and making available to the public, including for addition to the </w:t>
+      </w:r>
+      <w:proofErr w:type="spellStart"/>
+      <w:r>
+        <w:rPr>
+          <w:sz w:val="24"/>
+          <w:szCs w:val="24"/>
+          <w:lang w:val="en-GB"/>
+        </w:rPr>
+        <w:t>DSpace</w:t>
+      </w:r>
+      <w:proofErr w:type="spellEnd"/>
+      <w:r>
+        <w:rPr>
+          <w:sz w:val="24"/>
+          <w:szCs w:val="24"/>
+          <w:lang w:val="en-GB"/>
+        </w:rPr>
+        <w:t xml:space="preserve"> digital archives until expiry of the term of validity of the copyright, and</w:t>
       </w:r>
     </w:p>
     <w:p>
@@ -16747,7 +17578,25 @@
           <w:szCs w:val="24"/>
           <w:lang w:val="en-GB"/>
         </w:rPr>
-        <w:t>, including via the DSpace digital archives</w:t>
+        <w:t xml:space="preserve">, including via the </w:t>
+      </w:r>
+      <w:proofErr w:type="spellStart"/>
+      <w:r>
+        <w:rPr>
+          <w:sz w:val="24"/>
+          <w:szCs w:val="24"/>
+          <w:lang w:val="en-GB"/>
+        </w:rPr>
+        <w:t>DSpace</w:t>
+      </w:r>
+      <w:proofErr w:type="spellEnd"/>
+      <w:r>
+        <w:rPr>
+          <w:sz w:val="24"/>
+          <w:szCs w:val="24"/>
+          <w:lang w:val="en-GB"/>
+        </w:rPr>
+        <w:t xml:space="preserve"> digital archives</w:t>
       </w:r>
       <w:r>
         <w:rPr>
@@ -16824,6 +17673,7 @@
           <w:dataBinding w:prefixMappings="xmlns:ns0='http://purl.org/dc/elements/1.1/' xmlns:ns1='http://schemas.openxmlformats.org/package/2006/metadata/core-properties' " w:xpath="/ns1:coreProperties[1]/ns0:title[1]" w:storeItemID="{6C3C8BC8-F283-45AE-878A-BAB7291924A1}"/>
           <w:text/>
         </w:sdtPr>
+        <w:sdtEndPr/>
         <w:sdtContent>
           <w:r>
             <w:rPr>
@@ -16859,7 +17709,23 @@
           <w:i/>
           <w:lang w:val="en-GB"/>
         </w:rPr>
-        <w:t>(title of thesis)</w:t>
+        <w:t>(</w:t>
+      </w:r>
+      <w:proofErr w:type="gramStart"/>
+      <w:r>
+        <w:rPr>
+          <w:i/>
+          <w:lang w:val="en-GB"/>
+        </w:rPr>
+        <w:t>title</w:t>
+      </w:r>
+      <w:proofErr w:type="gramEnd"/>
+      <w:r>
+        <w:rPr>
+          <w:i/>
+          <w:lang w:val="en-GB"/>
+        </w:rPr>
+        <w:t xml:space="preserve"> of thesis)</w:t>
       </w:r>
     </w:p>
     <w:p>
@@ -16873,12 +17739,21 @@
           <w:lang w:val="en-GB"/>
         </w:rPr>
       </w:pPr>
+      <w:proofErr w:type="gramStart"/>
       <w:r>
         <w:rPr>
           <w:spacing w:val="-1"/>
           <w:lang w:val="en-GB"/>
         </w:rPr>
-        <w:t xml:space="preserve">supervised by </w:t>
+        <w:t>supervised</w:t>
+      </w:r>
+      <w:proofErr w:type="gramEnd"/>
+      <w:r>
+        <w:rPr>
+          <w:spacing w:val="-1"/>
+          <w:lang w:val="en-GB"/>
+        </w:rPr>
+        <w:t xml:space="preserve"> by </w:t>
       </w:r>
       <w:r>
         <w:rPr>
@@ -16949,7 +17824,23 @@
           <w:i/>
           <w:lang w:val="en-GB"/>
         </w:rPr>
-        <w:t>(supervisor’s name)</w:t>
+        <w:t>(</w:t>
+      </w:r>
+      <w:proofErr w:type="gramStart"/>
+      <w:r>
+        <w:rPr>
+          <w:i/>
+          <w:lang w:val="en-GB"/>
+        </w:rPr>
+        <w:t>supervisor’s</w:t>
+      </w:r>
+      <w:proofErr w:type="gramEnd"/>
+      <w:r>
+        <w:rPr>
+          <w:i/>
+          <w:lang w:val="en-GB"/>
+        </w:rPr>
+        <w:t xml:space="preserve"> name)</w:t>
       </w:r>
     </w:p>
     <w:p>
@@ -17073,7 +17964,7 @@
           <w:spacing w:val="-1"/>
           <w:lang w:val="en-GB"/>
         </w:rPr>
-        <w:t>12.08.2016</w:t>
+        <w:t>13.08.2016</w:t>
       </w:r>
       <w:r>
         <w:rPr>
@@ -17092,7 +17983,7 @@
       </w:pPr>
     </w:p>
     <w:sectPr>
-      <w:footerReference w:type="default" r:id="rId11"/>
+      <w:footerReference w:type="default" r:id="rId12"/>
       <w:pgSz w:w="11907" w:h="16839" w:code="9"/>
       <w:pgMar w:top="1440" w:right="1440" w:bottom="1440" w:left="1440" w:header="709" w:footer="709" w:gutter="284"/>
       <w:cols w:space="708"/>
@@ -17138,6 +18029,7 @@
         <w:docPartUnique/>
       </w:docPartObj>
     </w:sdtPr>
+    <w:sdtEndPr/>
     <w:sdtContent>
       <w:p>
         <w:pPr>
@@ -17157,7 +18049,7 @@
           <w:rPr>
             <w:noProof/>
           </w:rPr>
-          <w:t>5</w:t>
+          <w:t>35</w:t>
         </w:r>
         <w:r>
           <w:rPr>
@@ -19318,6 +20210,119 @@
     </w:lvl>
   </w:abstractNum>
   <w:abstractNum w:abstractNumId="18">
+    <w:nsid w:val="3B9054B8"/>
+    <w:multiLevelType w:val="hybridMultilevel"/>
+    <w:tmpl w:val="AA6EA7C2"/>
+    <w:lvl w:ilvl="0" w:tplc="04090001">
+      <w:start w:val="1"/>
+      <w:numFmt w:val="bullet"/>
+      <w:lvlText w:val=""/>
+      <w:lvlJc w:val="left"/>
+      <w:pPr>
+        <w:ind w:left="720" w:hanging="360"/>
+      </w:pPr>
+      <w:rPr>
+        <w:rFonts w:ascii="Symbol" w:hAnsi="Symbol" w:hint="default"/>
+      </w:rPr>
+    </w:lvl>
+    <w:lvl w:ilvl="1" w:tplc="04090003" w:tentative="1">
+      <w:start w:val="1"/>
+      <w:numFmt w:val="bullet"/>
+      <w:lvlText w:val="o"/>
+      <w:lvlJc w:val="left"/>
+      <w:pPr>
+        <w:ind w:left="1440" w:hanging="360"/>
+      </w:pPr>
+      <w:rPr>
+        <w:rFonts w:ascii="Courier New" w:hAnsi="Courier New" w:hint="default"/>
+      </w:rPr>
+    </w:lvl>
+    <w:lvl w:ilvl="2" w:tplc="04090005" w:tentative="1">
+      <w:start w:val="1"/>
+      <w:numFmt w:val="bullet"/>
+      <w:lvlText w:val=""/>
+      <w:lvlJc w:val="left"/>
+      <w:pPr>
+        <w:ind w:left="2160" w:hanging="360"/>
+      </w:pPr>
+      <w:rPr>
+        <w:rFonts w:ascii="Wingdings" w:hAnsi="Wingdings" w:hint="default"/>
+      </w:rPr>
+    </w:lvl>
+    <w:lvl w:ilvl="3" w:tplc="04090001" w:tentative="1">
+      <w:start w:val="1"/>
+      <w:numFmt w:val="bullet"/>
+      <w:lvlText w:val=""/>
+      <w:lvlJc w:val="left"/>
+      <w:pPr>
+        <w:ind w:left="2880" w:hanging="360"/>
+      </w:pPr>
+      <w:rPr>
+        <w:rFonts w:ascii="Symbol" w:hAnsi="Symbol" w:hint="default"/>
+      </w:rPr>
+    </w:lvl>
+    <w:lvl w:ilvl="4" w:tplc="04090003" w:tentative="1">
+      <w:start w:val="1"/>
+      <w:numFmt w:val="bullet"/>
+      <w:lvlText w:val="o"/>
+      <w:lvlJc w:val="left"/>
+      <w:pPr>
+        <w:ind w:left="3600" w:hanging="360"/>
+      </w:pPr>
+      <w:rPr>
+        <w:rFonts w:ascii="Courier New" w:hAnsi="Courier New" w:hint="default"/>
+      </w:rPr>
+    </w:lvl>
+    <w:lvl w:ilvl="5" w:tplc="04090005" w:tentative="1">
+      <w:start w:val="1"/>
+      <w:numFmt w:val="bullet"/>
+      <w:lvlText w:val=""/>
+      <w:lvlJc w:val="left"/>
+      <w:pPr>
+        <w:ind w:left="4320" w:hanging="360"/>
+      </w:pPr>
+      <w:rPr>
+        <w:rFonts w:ascii="Wingdings" w:hAnsi="Wingdings" w:hint="default"/>
+      </w:rPr>
+    </w:lvl>
+    <w:lvl w:ilvl="6" w:tplc="04090001" w:tentative="1">
+      <w:start w:val="1"/>
+      <w:numFmt w:val="bullet"/>
+      <w:lvlText w:val=""/>
+      <w:lvlJc w:val="left"/>
+      <w:pPr>
+        <w:ind w:left="5040" w:hanging="360"/>
+      </w:pPr>
+      <w:rPr>
+        <w:rFonts w:ascii="Symbol" w:hAnsi="Symbol" w:hint="default"/>
+      </w:rPr>
+    </w:lvl>
+    <w:lvl w:ilvl="7" w:tplc="04090003" w:tentative="1">
+      <w:start w:val="1"/>
+      <w:numFmt w:val="bullet"/>
+      <w:lvlText w:val="o"/>
+      <w:lvlJc w:val="left"/>
+      <w:pPr>
+        <w:ind w:left="5760" w:hanging="360"/>
+      </w:pPr>
+      <w:rPr>
+        <w:rFonts w:ascii="Courier New" w:hAnsi="Courier New" w:hint="default"/>
+      </w:rPr>
+    </w:lvl>
+    <w:lvl w:ilvl="8" w:tplc="04090005" w:tentative="1">
+      <w:start w:val="1"/>
+      <w:numFmt w:val="bullet"/>
+      <w:lvlText w:val=""/>
+      <w:lvlJc w:val="left"/>
+      <w:pPr>
+        <w:ind w:left="6480" w:hanging="360"/>
+      </w:pPr>
+      <w:rPr>
+        <w:rFonts w:ascii="Wingdings" w:hAnsi="Wingdings" w:hint="default"/>
+      </w:rPr>
+    </w:lvl>
+  </w:abstractNum>
+  <w:abstractNum w:abstractNumId="19">
     <w:nsid w:val="3F502D41"/>
     <w:multiLevelType w:val="multilevel"/>
     <w:tmpl w:val="AEAED5D6"/>
@@ -19434,7 +20439,7 @@
       </w:pPr>
     </w:lvl>
   </w:abstractNum>
-  <w:abstractNum w:abstractNumId="19">
+  <w:abstractNum w:abstractNumId="20">
     <w:nsid w:val="4BDD2612"/>
     <w:multiLevelType w:val="hybridMultilevel"/>
     <w:tmpl w:val="8FDA10E6"/>
@@ -19520,7 +20525,7 @@
       </w:pPr>
     </w:lvl>
   </w:abstractNum>
-  <w:abstractNum w:abstractNumId="20">
+  <w:abstractNum w:abstractNumId="21">
     <w:nsid w:val="4EBB1A97"/>
     <w:multiLevelType w:val="multilevel"/>
     <w:tmpl w:val="0409001F"/>
@@ -19606,7 +20611,7 @@
       </w:pPr>
     </w:lvl>
   </w:abstractNum>
-  <w:abstractNum w:abstractNumId="21">
+  <w:abstractNum w:abstractNumId="22">
     <w:nsid w:val="577F5ADD"/>
     <w:multiLevelType w:val="hybridMultilevel"/>
     <w:tmpl w:val="4656A96C"/>
@@ -19719,7 +20724,7 @@
       </w:rPr>
     </w:lvl>
   </w:abstractNum>
-  <w:abstractNum w:abstractNumId="22">
+  <w:abstractNum w:abstractNumId="23">
     <w:nsid w:val="62D1479B"/>
     <w:multiLevelType w:val="multilevel"/>
     <w:tmpl w:val="0409001F"/>
@@ -19805,7 +20810,7 @@
       </w:pPr>
     </w:lvl>
   </w:abstractNum>
-  <w:abstractNum w:abstractNumId="23">
+  <w:abstractNum w:abstractNumId="24">
     <w:nsid w:val="62DA0493"/>
     <w:multiLevelType w:val="hybridMultilevel"/>
     <w:tmpl w:val="49689AEE"/>
@@ -19891,7 +20896,7 @@
       </w:pPr>
     </w:lvl>
   </w:abstractNum>
-  <w:abstractNum w:abstractNumId="24">
+  <w:abstractNum w:abstractNumId="25">
     <w:nsid w:val="67545F98"/>
     <w:multiLevelType w:val="hybridMultilevel"/>
     <w:tmpl w:val="14AC6DF6"/>
@@ -19977,7 +20982,7 @@
       </w:pPr>
     </w:lvl>
   </w:abstractNum>
-  <w:abstractNum w:abstractNumId="25">
+  <w:abstractNum w:abstractNumId="26">
     <w:nsid w:val="6A0047E0"/>
     <w:multiLevelType w:val="multilevel"/>
     <w:tmpl w:val="40B6E044"/>
@@ -20118,7 +21123,7 @@
       </w:rPr>
     </w:lvl>
   </w:abstractNum>
-  <w:abstractNum w:abstractNumId="26">
+  <w:abstractNum w:abstractNumId="27">
     <w:nsid w:val="6BD81AA6"/>
     <w:multiLevelType w:val="multilevel"/>
     <w:tmpl w:val="AEAED5D6"/>
@@ -20235,7 +21240,7 @@
       </w:pPr>
     </w:lvl>
   </w:abstractNum>
-  <w:abstractNum w:abstractNumId="27">
+  <w:abstractNum w:abstractNumId="28">
     <w:nsid w:val="6FA558F1"/>
     <w:multiLevelType w:val="hybridMultilevel"/>
     <w:tmpl w:val="B6A8F3B2"/>
@@ -20348,7 +21353,7 @@
       </w:rPr>
     </w:lvl>
   </w:abstractNum>
-  <w:abstractNum w:abstractNumId="28">
+  <w:abstractNum w:abstractNumId="29">
     <w:nsid w:val="714F31EE"/>
     <w:multiLevelType w:val="multilevel"/>
     <w:tmpl w:val="857C5E94"/>
@@ -20489,7 +21494,7 @@
       </w:rPr>
     </w:lvl>
   </w:abstractNum>
-  <w:abstractNum w:abstractNumId="29">
+  <w:abstractNum w:abstractNumId="30">
     <w:nsid w:val="76306160"/>
     <w:multiLevelType w:val="hybridMultilevel"/>
     <w:tmpl w:val="F1A636C2"/>
@@ -20602,7 +21607,7 @@
       </w:rPr>
     </w:lvl>
   </w:abstractNum>
-  <w:abstractNum w:abstractNumId="30">
+  <w:abstractNum w:abstractNumId="31">
     <w:nsid w:val="7E943701"/>
     <w:multiLevelType w:val="hybridMultilevel"/>
     <w:tmpl w:val="D94CED86"/>
@@ -20688,7 +21693,7 @@
       </w:pPr>
     </w:lvl>
   </w:abstractNum>
-  <w:abstractNum w:abstractNumId="31">
+  <w:abstractNum w:abstractNumId="32">
     <w:nsid w:val="7EB81DCC"/>
     <w:multiLevelType w:val="hybridMultilevel"/>
     <w:tmpl w:val="90E4ED6E"/>
@@ -20781,7 +21786,7 @@
     <w:abstractNumId w:val="15"/>
   </w:num>
   <w:num w:numId="3">
-    <w:abstractNumId w:val="29"/>
+    <w:abstractNumId w:val="30"/>
   </w:num>
   <w:num w:numId="4">
     <w:abstractNumId w:val="11"/>
@@ -20790,16 +21795,16 @@
     <w:abstractNumId w:val="4"/>
   </w:num>
   <w:num w:numId="6">
-    <w:abstractNumId w:val="30"/>
+    <w:abstractNumId w:val="31"/>
   </w:num>
   <w:num w:numId="7">
-    <w:abstractNumId w:val="31"/>
+    <w:abstractNumId w:val="32"/>
   </w:num>
   <w:num w:numId="8">
     <w:abstractNumId w:val="0"/>
   </w:num>
   <w:num w:numId="9">
-    <w:abstractNumId w:val="24"/>
+    <w:abstractNumId w:val="25"/>
   </w:num>
   <w:num w:numId="10">
     <w:abstractNumId w:val="3"/>
@@ -20817,7 +21822,7 @@
     <w:abstractNumId w:val="5"/>
   </w:num>
   <w:num w:numId="15">
-    <w:abstractNumId w:val="19"/>
+    <w:abstractNumId w:val="20"/>
   </w:num>
   <w:num w:numId="16">
     <w:abstractNumId w:val="9"/>
@@ -20826,13 +21831,13 @@
     <w:abstractNumId w:val="7"/>
   </w:num>
   <w:num w:numId="18">
-    <w:abstractNumId w:val="18"/>
+    <w:abstractNumId w:val="19"/>
   </w:num>
   <w:num w:numId="19">
-    <w:abstractNumId w:val="26"/>
+    <w:abstractNumId w:val="27"/>
   </w:num>
   <w:num w:numId="20">
-    <w:abstractNumId w:val="28"/>
+    <w:abstractNumId w:val="29"/>
   </w:num>
   <w:num w:numId="21">
     <w:abstractNumId w:val="14"/>
@@ -20841,19 +21846,19 @@
     <w:abstractNumId w:val="16"/>
   </w:num>
   <w:num w:numId="23">
-    <w:abstractNumId w:val="22"/>
+    <w:abstractNumId w:val="23"/>
   </w:num>
   <w:num w:numId="24">
-    <w:abstractNumId w:val="20"/>
+    <w:abstractNumId w:val="21"/>
   </w:num>
   <w:num w:numId="25">
     <w:abstractNumId w:val="10"/>
   </w:num>
   <w:num w:numId="26">
-    <w:abstractNumId w:val="23"/>
+    <w:abstractNumId w:val="24"/>
   </w:num>
   <w:num w:numId="27">
-    <w:abstractNumId w:val="25"/>
+    <w:abstractNumId w:val="26"/>
   </w:num>
   <w:num w:numId="28">
     <w:abstractNumId w:val="2"/>
@@ -20865,16 +21870,19 @@
     <w:abstractNumId w:val="8"/>
   </w:num>
   <w:num w:numId="31">
-    <w:abstractNumId w:val="21"/>
+    <w:abstractNumId w:val="22"/>
   </w:num>
   <w:num w:numId="32">
-    <w:abstractNumId w:val="27"/>
+    <w:abstractNumId w:val="28"/>
   </w:num>
   <w:num w:numId="33">
     <w:abstractNumId w:val="12"/>
   </w:num>
   <w:num w:numId="34">
     <w:abstractNumId w:val="13"/>
+  </w:num>
+  <w:num w:numId="35">
+    <w:abstractNumId w:val="18"/>
   </w:num>
   <w:numIdMacAtCleanup w:val="11"/>
 </w:numbering>
@@ -21266,6 +22274,7 @@
   <w:style w:type="character" w:default="1" w:styleId="DefaultParagraphFont">
     <w:name w:val="Default Paragraph Font"/>
     <w:uiPriority w:val="1"/>
+    <w:semiHidden/>
     <w:unhideWhenUsed/>
   </w:style>
   <w:style w:type="table" w:default="1" w:styleId="TableNormal">
@@ -23046,6 +24055,7 @@
   <w:style w:type="character" w:default="1" w:styleId="DefaultParagraphFont">
     <w:name w:val="Default Paragraph Font"/>
     <w:uiPriority w:val="1"/>
+    <w:semiHidden/>
     <w:unhideWhenUsed/>
   </w:style>
   <w:style w:type="table" w:default="1" w:styleId="TableNormal">
@@ -24629,7 +25639,7 @@
     <w:charset w:val="00"/>
     <w:family w:val="auto"/>
     <w:pitch w:val="variable"/>
-    <w:sig w:usb0="E0002AFF" w:usb1="C0007841" w:usb2="00000009" w:usb3="00000000" w:csb0="000001FF" w:csb1="00000000"/>
+    <w:sig w:usb0="00000003" w:usb1="00000000" w:usb2="00000000" w:usb3="00000000" w:csb0="00000001" w:csb1="00000000"/>
   </w:font>
   <w:font w:name="Symbol">
     <w:panose1 w:val="00000000000000000000"/>
@@ -24643,7 +25653,7 @@
     <w:charset w:val="00"/>
     <w:family w:val="auto"/>
     <w:pitch w:val="variable"/>
-    <w:sig w:usb0="E0002AFF" w:usb1="C0007843" w:usb2="00000009" w:usb3="00000000" w:csb0="000001FF" w:csb1="00000000"/>
+    <w:sig w:usb0="00000003" w:usb1="00000000" w:usb2="00000000" w:usb3="00000000" w:csb0="00000001" w:csb1="00000000"/>
   </w:font>
   <w:font w:name="Wingdings">
     <w:panose1 w:val="05000000000000000000"/>
@@ -24657,7 +25667,7 @@
     <w:charset w:val="00"/>
     <w:family w:val="auto"/>
     <w:pitch w:val="variable"/>
-    <w:sig w:usb0="E10002FF" w:usb1="4000ACFF" w:usb2="00000009" w:usb3="00000000" w:csb0="0000019F" w:csb1="00000000"/>
+    <w:sig w:usb0="00000003" w:usb1="00000000" w:usb2="00000000" w:usb3="00000000" w:csb0="00000001" w:csb1="00000000"/>
   </w:font>
   <w:font w:name="Arial Unicode MS">
     <w:panose1 w:val="020B0604020202020204"/>
@@ -24671,27 +25681,29 @@
     <w:charset w:val="00"/>
     <w:family w:val="auto"/>
     <w:pitch w:val="variable"/>
-    <w:sig w:usb0="E00002FF" w:usb1="400004FF" w:usb2="00000000" w:usb3="00000000" w:csb0="0000019F" w:csb1="00000000"/>
+    <w:sig w:usb0="00000003" w:usb1="00000000" w:usb2="00000000" w:usb3="00000000" w:csb0="00000001" w:csb1="00000000"/>
   </w:font>
   <w:font w:name="ＭＳ ゴシック">
-    <w:charset w:val="4E"/>
-    <w:family w:val="auto"/>
-    <w:pitch w:val="variable"/>
-    <w:sig w:usb0="E00002FF" w:usb1="6AC7FDFB" w:usb2="00000012" w:usb3="00000000" w:csb0="0002009F" w:csb1="00000000"/>
+    <w:panose1 w:val="00000000000000000000"/>
+    <w:charset w:val="80"/>
+    <w:family w:val="modern"/>
+    <w:notTrueType/>
+    <w:pitch w:val="fixed"/>
+    <w:sig w:usb0="00000001" w:usb1="08070000" w:usb2="00000010" w:usb3="00000000" w:csb0="00020000" w:csb1="00000000"/>
   </w:font>
   <w:font w:name="Arial">
     <w:panose1 w:val="020B0604020202020204"/>
     <w:charset w:val="00"/>
     <w:family w:val="auto"/>
     <w:pitch w:val="variable"/>
-    <w:sig w:usb0="E0002AFF" w:usb1="C0007843" w:usb2="00000009" w:usb3="00000000" w:csb0="000001FF" w:csb1="00000000"/>
+    <w:sig w:usb0="00000003" w:usb1="00000000" w:usb2="00000000" w:usb3="00000000" w:csb0="00000001" w:csb1="00000000"/>
   </w:font>
   <w:font w:name="Tahoma">
     <w:panose1 w:val="020B0604030504040204"/>
     <w:charset w:val="00"/>
     <w:family w:val="auto"/>
     <w:pitch w:val="variable"/>
-    <w:sig w:usb0="E1002AFF" w:usb1="C000605B" w:usb2="00000029" w:usb3="00000000" w:csb0="000101FF" w:csb1="00000000"/>
+    <w:sig w:usb0="00000003" w:usb1="00000000" w:usb2="00000000" w:usb3="00000000" w:csb0="00000001" w:csb1="00000000"/>
   </w:font>
   <w:font w:name="Times">
     <w:panose1 w:val="02000500000000000000"/>
@@ -24701,10 +25713,12 @@
     <w:sig w:usb0="00000003" w:usb1="00000000" w:usb2="00000000" w:usb3="00000000" w:csb0="00000001" w:csb1="00000000"/>
   </w:font>
   <w:font w:name="ＭＳ 明朝">
-    <w:charset w:val="4E"/>
-    <w:family w:val="auto"/>
-    <w:pitch w:val="variable"/>
-    <w:sig w:usb0="E00002FF" w:usb1="6AC7FDFB" w:usb2="00000012" w:usb3="00000000" w:csb0="0002009F" w:csb1="00000000"/>
+    <w:panose1 w:val="00000000000000000000"/>
+    <w:charset w:val="80"/>
+    <w:family w:val="roman"/>
+    <w:notTrueType/>
+    <w:pitch w:val="fixed"/>
+    <w:sig w:usb0="00000001" w:usb1="08070000" w:usb2="00000010" w:usb3="00000000" w:csb0="00020000" w:csb1="00000000"/>
   </w:font>
   <w:font w:name="MS MinNew Roman">
     <w:altName w:val="Roman"/>
@@ -25608,7 +26622,7 @@
     <b:Publisher>IFI{ International Federation for Information Processing</b:Publisher>
     <b:Year>2010</b:Year>
     <b:Pages>443-450</b:Pages>
-    <b:RefOrder>21</b:RefOrder>
+    <b:RefOrder>22</b:RefOrder>
   </b:Source>
   <b:Source>
     <b:Tag>Hua13</b:Tag>
@@ -25634,7 +26648,7 @@
     <b:Year>2013</b:Year>
     <b:Volume>12</b:Volume>
     <b:Pages>246-259</b:Pages>
-    <b:RefOrder>35</b:RefOrder>
+    <b:RefOrder>36</b:RefOrder>
   </b:Source>
   <b:Source>
     <b:Tag>Fil14</b:Tag>
@@ -25663,7 +26677,7 @@
     <b:JournalName>IEEE International Conference on Computer and Information Technology</b:JournalName>
     <b:Publisher>IEEE</b:Publisher>
     <b:Year>2014</b:Year>
-    <b:RefOrder>36</b:RefOrder>
+    <b:RefOrder>37</b:RefOrder>
   </b:Source>
   <b:Source>
     <b:Tag>Nae11</b:Tag>
@@ -25690,7 +26704,7 @@
     <b:Title>Assessment of the trustworthiness of e-service providers</b:Title>
     <b:Publisher>Kuwait University</b:Publisher>
     <b:Year>2011</b:Year>
-    <b:RefOrder>37</b:RefOrder>
+    <b:RefOrder>38</b:RefOrder>
   </b:Source>
   <b:Source>
     <b:Tag>Moh</b:Tag>
@@ -25805,7 +26819,7 @@
     <b:Title>Proposed conceptual model for e-service quality in Malaysian universities</b:Title>
     <b:Publisher>IEEE</b:Publisher>
     <b:Year>2014</b:Year>
-    <b:RefOrder>38</b:RefOrder>
+    <b:RefOrder>39</b:RefOrder>
   </b:Source>
   <b:Source>
     <b:Tag>Tsu12</b:Tag>
@@ -25835,7 +26849,7 @@
     <b:Year>2012</b:Year>
     <b:Volume>12</b:Volume>
     <b:Pages>72-81</b:Pages>
-    <b:RefOrder>39</b:RefOrder>
+    <b:RefOrder>40</b:RefOrder>
   </b:Source>
   <b:Source>
     <b:Tag>Moh12</b:Tag>
@@ -25862,7 +26876,7 @@
     <b:Title>A porposed model for assessing e-government service quality: An E-S-QUAL Approach</b:Title>
     <b:Publisher>Universiti Tecknologi PETRONAS</b:Publisher>
     <b:Year>2012</b:Year>
-    <b:RefOrder>40</b:RefOrder>
+    <b:RefOrder>41</b:RefOrder>
   </b:Source>
   <b:Source>
     <b:Tag>Ali11</b:Tag>
@@ -25890,7 +26904,7 @@
     <b:Publisher>Springer-Verlag Berlin Heidelberg</b:Publisher>
     <b:Year>2011</b:Year>
     <b:Pages>227-242</b:Pages>
-    <b:RefOrder>41</b:RefOrder>
+    <b:RefOrder>42</b:RefOrder>
   </b:Source>
   <b:Source>
     <b:Tag>Hun11</b:Tag>
@@ -25914,7 +26928,7 @@
     <b:Publisher>Spring-verlag Berlin Heidelberg</b:Publisher>
     <b:Year>2011</b:Year>
     <b:Pages>36-43</b:Pages>
-    <b:RefOrder>42</b:RefOrder>
+    <b:RefOrder>43</b:RefOrder>
   </b:Source>
   <b:Source>
     <b:Tag>Dan13</b:Tag>
@@ -25948,7 +26962,7 @@
     <b:Year>2013</b:Year>
     <b:Volume>38</b:Volume>
     <b:Pages>155-181</b:Pages>
-    <b:RefOrder>43</b:RefOrder>
+    <b:RefOrder>44</b:RefOrder>
   </b:Source>
   <b:Source>
     <b:Tag>kri13</b:Tag>
@@ -26277,37 +27291,6 @@
     <b:RefOrder>17</b:RefOrder>
   </b:Source>
   <b:Source>
-    <b:Tag>MKi06</b:Tag>
-    <b:SourceType>JournalArticle</b:SourceType>
-    <b:Guid>{2E06B249-E30A-C04D-A851-45208213E517}</b:Guid>
-    <b:Author>
-      <b:Author>
-        <b:NameList>
-          <b:Person>
-            <b:Last>Kim</b:Last>
-            <b:First>M.</b:First>
-          </b:Person>
-          <b:Person>
-            <b:Last>Kim</b:Last>
-            <b:First>J.-H.</b:First>
-          </b:Person>
-          <b:Person>
-            <b:Last>Lennon</b:Last>
-            <b:First>S.</b:First>
-            <b:Middle>J.</b:Middle>
-          </b:Person>
-        </b:NameList>
-      </b:Author>
-    </b:Author>
-    <b:Title>Online service attributes available on apparel retail web sites: and E-SQUAL approach</b:Title>
-    <b:JournalName>Managing service quality</b:JournalName>
-    <b:Year>2006</b:Year>
-    <b:Volume>16</b:Volume>
-    <b:Issue>1</b:Issue>
-    <b:Pages>51-77</b:Pages>
-    <b:RefOrder>23</b:RefOrder>
-  </b:Source>
-  <b:Source>
     <b:Tag>BYo01</b:Tag>
     <b:SourceType>JournalArticle</b:SourceType>
     <b:Guid>{49D2C7D9-A333-084F-8FE6-700AC5F72099}</b:Guid>
@@ -26331,7 +27314,7 @@
     <b:Volume>2</b:Volume>
     <b:Issue>1</b:Issue>
     <b:Pages>31-46</b:Pages>
-    <b:RefOrder>22</b:RefOrder>
+    <b:RefOrder>26</b:RefOrder>
   </b:Source>
   <b:Source>
     <b:Tag>JSa03</b:Tag>
@@ -26379,7 +27362,7 @@
     <b:Volume>15</b:Volume>
     <b:Issue>3</b:Issue>
     <b:Pages>302-326</b:Pages>
-    <b:RefOrder>25</b:RefOrder>
+    <b:RefOrder>28</b:RefOrder>
   </b:Source>
   <b:Source>
     <b:Tag>APa88</b:Tag>
@@ -26438,7 +27421,7 @@
     <b:Volume>7</b:Volume>
     <b:Issue>3</b:Issue>
     <b:Pages>213-233</b:Pages>
-    <b:RefOrder>24</b:RefOrder>
+    <b:RefOrder>27</b:RefOrder>
   </b:Source>
   <b:Source>
     <b:Tag>ECr07</b:Tag>
@@ -26468,7 +27451,7 @@
     <b:Volume>17</b:Volume>
     <b:Issue>3</b:Issue>
     <b:Pages>317-340</b:Pages>
-    <b:RefOrder>29</b:RefOrder>
+    <b:RefOrder>21</b:RefOrder>
   </b:Source>
   <b:Source>
     <b:Tag>RLa10</b:Tag>
@@ -26489,7 +27472,7 @@
     <b:Year>2010</b:Year>
     <b:Volume>17</b:Volume>
     <b:Pages>464-477</b:Pages>
-    <b:RefOrder>33</b:RefOrder>
+    <b:RefOrder>23</b:RefOrder>
   </b:Source>
   <b:Source>
     <b:Tag>JKi02</b:Tag>
@@ -26515,32 +27498,6 @@
     <b:Volume>21</b:Volume>
     <b:Issue>3</b:Issue>
     <b:Pages>185-9</b:Pages>
-    <b:RefOrder>30</b:RefOrder>
-  </b:Source>
-  <b:Source>
-    <b:Tag>JEC061</b:Tag>
-    <b:SourceType>JournalArticle</b:SourceType>
-    <b:Guid>{AB957CE4-C08E-A344-BAB0-AB7FF9EBB39F}</b:Guid>
-    <b:Author>
-      <b:Author>
-        <b:NameList>
-          <b:Person>
-            <b:Last>Collier</b:Last>
-            <b:First>J.E.</b:First>
-          </b:Person>
-          <b:Person>
-            <b:Last>Bienstock</b:Last>
-            <b:First>C.C.</b:First>
-          </b:Person>
-        </b:NameList>
-      </b:Author>
-    </b:Author>
-    <b:Title>Measuring service quality in e-retailing</b:Title>
-    <b:JournalName>Journal of Service Research</b:JournalName>
-    <b:Year>2006</b:Year>
-    <b:Volume>8</b:Volume>
-    <b:Issue>3</b:Issue>
-    <b:Pages>260-275</b:Pages>
     <b:RefOrder>31</b:RefOrder>
   </b:Source>
   <b:Source>
@@ -26617,7 +27574,7 @@
     <b:Volume>6</b:Volume>
     <b:Issue>2</b:Issue>
     <b:Pages>134-45</b:Pages>
-    <b:RefOrder>26</b:RefOrder>
+    <b:RefOrder>29</b:RefOrder>
   </b:Source>
   <b:Source>
     <b:Tag>HLi091</b:Tag>
@@ -26643,7 +27600,7 @@
     </b:Author>
     <b:Title>Measurement of E-service Quality: An empirical study in online travel service</b:Title>
     <b:Year>2009</b:Year>
-    <b:RefOrder>27</b:RefOrder>
+    <b:RefOrder>30</b:RefOrder>
   </b:Source>
   <b:Source>
     <b:Tag>MKi061</b:Tag>
@@ -26673,7 +27630,7 @@
     <b:Volume>16</b:Volume>
     <b:Issue>1</b:Issue>
     <b:Pages>51-77</b:Pages>
-    <b:RefOrder>28</b:RefOrder>
+    <b:RefOrder>25</b:RefOrder>
   </b:Source>
   <b:Source>
     <b:Tag>Int98</b:Tag>
@@ -26689,7 +27646,79 @@
     <b:Pages>1-2</b:Pages>
     <b:Institution>International Telecommunication Union</b:Institution>
     <b:Department>Telecoomunication Standardization Sector of ITU</b:Department>
+    <b:RefOrder>35</b:RefOrder>
+  </b:Source>
+  <b:Source>
+    <b:Tag>Yan02</b:Tag>
+    <b:SourceType>JournalArticle</b:SourceType>
+    <b:Guid>{75242759-6368-9E42-AE8F-D575436D149F}</b:Guid>
+    <b:Author>
+      <b:Author>
+        <b:NameList>
+          <b:Person>
+            <b:Last>Yang</b:Last>
+            <b:First>Z.</b:First>
+          </b:Person>
+          <b:Person>
+            <b:Last>Jun</b:Last>
+            <b:First>M.</b:First>
+          </b:Person>
+        </b:NameList>
+      </b:Author>
+    </b:Author>
+    <b:Title>Consumer perception of e-service quality: from Internet purchaser and non-purchaser perspectives</b:Title>
+    <b:Institution>Journal of Business Strategies</b:Institution>
+    <b:Year>2002</b:Year>
+    <b:Pages>19-41</b:Pages>
+    <b:JournalName>Journal of Business Strategies</b:JournalName>
+    <b:Volume>19</b:Volume>
+    <b:Issue>1</b:Issue>
+    <b:RefOrder>33</b:RefOrder>
+  </b:Source>
+  <b:Source>
+    <b:Tag>MCO09</b:Tag>
+    <b:SourceType>JournalArticle</b:SourceType>
+    <b:Guid>{7EA6EB8A-CDA5-BC4C-B57F-AE4C18B6637B}</b:Guid>
+    <b:Author>
+      <b:Author>
+        <b:NameList>
+          <b:Person>
+            <b:Last>Obi</b:Last>
+            <b:First>M.C.</b:First>
+          </b:Person>
+        </b:NameList>
+      </b:Author>
+    </b:Author>
+    <b:Title>Cevelopment and validation of a scale for measuring e-government user satisfaction</b:Title>
+    <b:Publisher>Nova Southeastern University</b:Publisher>
+    <b:Year>2009</b:Year>
     <b:RefOrder>34</b:RefOrder>
+  </b:Source>
+  <b:Source>
+    <b:Tag>MFa07</b:Tag>
+    <b:SourceType>JournalArticle</b:SourceType>
+    <b:Guid>{89B90D01-6C9C-DC43-8542-A25E6D42A5D0}</b:Guid>
+    <b:Author>
+      <b:Author>
+        <b:NameList>
+          <b:Person>
+            <b:Last>Fassnacht</b:Last>
+            <b:First>M.</b:First>
+          </b:Person>
+          <b:Person>
+            <b:Last>Kose</b:Last>
+            <b:First>I.</b:First>
+          </b:Person>
+        </b:NameList>
+      </b:Author>
+    </b:Author>
+    <b:Title>Coinsequences of web based service quality: uncovering a multifaceted chain of effects</b:Title>
+    <b:JournalName>Journal of Interactive Marketing</b:JournalName>
+    <b:Year>2007</b:Year>
+    <b:Volume>21</b:Volume>
+    <b:Issue>3</b:Issue>
+    <b:Pages>33-54</b:Pages>
+    <b:RefOrder>24</b:RefOrder>
   </b:Source>
 </b:Sources>
 </file>
@@ -26703,7 +27732,7 @@
 </file>
 
 <file path=customXml/itemProps2.xml><?xml version="1.0" encoding="utf-8"?>
-<ds:datastoreItem xmlns:ds="http://schemas.openxmlformats.org/officeDocument/2006/customXml" ds:itemID="{0623D18C-5D8A-434F-A7AF-FE987D84EF19}">
+<ds:datastoreItem xmlns:ds="http://schemas.openxmlformats.org/officeDocument/2006/customXml" ds:itemID="{9203BC0C-71CA-4E4A-A747-218B19716EDD}">
   <ds:schemaRefs>
     <ds:schemaRef ds:uri="http://schemas.openxmlformats.org/officeDocument/2006/bibliography"/>
   </ds:schemaRefs>

--- a/cuautle_softwareengineering_2016.docx
+++ b/cuautle_softwareengineering_2016.docx
@@ -19116,10 +19116,7 @@
         <w:t>/*Should be set an Hypothesis per each?*/</w:t>
       </w:r>
     </w:p>
-    <w:p>
-      <w:bookmarkStart w:id="44" w:name="_GoBack"/>
-      <w:bookmarkEnd w:id="44"/>
-    </w:p>
+    <w:p/>
     <w:p>
       <w:pPr>
         <w:pStyle w:val="Heading3"/>
@@ -19128,11 +19125,11 @@
           <w:numId w:val="30"/>
         </w:numPr>
       </w:pPr>
-      <w:bookmarkStart w:id="45" w:name="_Toc332733646"/>
+      <w:bookmarkStart w:id="44" w:name="_Toc332733646"/>
       <w:r>
         <w:t>Accessibility</w:t>
       </w:r>
-      <w:bookmarkEnd w:id="45"/>
+      <w:bookmarkEnd w:id="44"/>
     </w:p>
     <w:p>
       <w:pPr>
@@ -19341,14 +19338,14 @@
       <w:r>
         <w:t xml:space="preserve"> is the degree to which a system, product or component meets needs for reliability under normal operation</w:t>
       </w:r>
-      <w:bookmarkStart w:id="46" w:name="_Ref332718146"/>
+      <w:bookmarkStart w:id="45" w:name="_Ref332718146"/>
       <w:r>
         <w:rPr>
           <w:rStyle w:val="FootnoteReference"/>
         </w:rPr>
         <w:footnoteReference w:id="5"/>
       </w:r>
-      <w:bookmarkEnd w:id="46"/>
+      <w:bookmarkEnd w:id="45"/>
       <w:r>
         <w:t>.</w:t>
       </w:r>
@@ -19403,12 +19400,12 @@
           <w:numId w:val="30"/>
         </w:numPr>
       </w:pPr>
-      <w:bookmarkStart w:id="47" w:name="_Toc332733647"/>
+      <w:bookmarkStart w:id="46" w:name="_Toc332733647"/>
       <w:r>
         <w:lastRenderedPageBreak/>
         <w:t>Usability</w:t>
       </w:r>
-      <w:bookmarkEnd w:id="47"/>
+      <w:bookmarkEnd w:id="46"/>
     </w:p>
     <w:p>
       <w:pPr>
@@ -19705,11 +19702,11 @@
           <w:numId w:val="30"/>
         </w:numPr>
       </w:pPr>
-      <w:bookmarkStart w:id="48" w:name="_Toc332733648"/>
+      <w:bookmarkStart w:id="47" w:name="_Toc332733648"/>
       <w:r>
         <w:t>Efficiency</w:t>
       </w:r>
-      <w:bookmarkEnd w:id="48"/>
+      <w:bookmarkEnd w:id="47"/>
     </w:p>
     <w:p>
       <w:pPr>
@@ -19728,14 +19725,14 @@
       <w:r>
         <w:t xml:space="preserve"> is the degree to which a system, product or component operates as intended despite the presence of hardware or software limits</w:t>
       </w:r>
-      <w:bookmarkStart w:id="49" w:name="_Ref332720216"/>
+      <w:bookmarkStart w:id="48" w:name="_Ref332720216"/>
       <w:r>
         <w:rPr>
           <w:rStyle w:val="FootnoteReference"/>
         </w:rPr>
         <w:footnoteReference w:id="6"/>
       </w:r>
-      <w:bookmarkEnd w:id="49"/>
+      <w:bookmarkEnd w:id="48"/>
       <w:r>
         <w:t>.</w:t>
       </w:r>
@@ -20266,14 +20263,14 @@
       <w:r>
         <w:t xml:space="preserve"> is the degree to which the set of functions covers all the specified tasks and user objectives</w:t>
       </w:r>
-      <w:bookmarkStart w:id="50" w:name="_Ref332719043"/>
+      <w:bookmarkStart w:id="49" w:name="_Ref332719043"/>
       <w:r>
         <w:rPr>
           <w:rStyle w:val="FootnoteReference"/>
         </w:rPr>
         <w:footnoteReference w:id="8"/>
       </w:r>
-      <w:bookmarkEnd w:id="50"/>
+      <w:bookmarkEnd w:id="49"/>
       <w:r>
         <w:t>.</w:t>
       </w:r>
@@ -20331,11 +20328,11 @@
           <w:numId w:val="30"/>
         </w:numPr>
       </w:pPr>
-      <w:bookmarkStart w:id="51" w:name="_Toc332733649"/>
+      <w:bookmarkStart w:id="50" w:name="_Toc332733649"/>
       <w:r>
         <w:t>Security</w:t>
       </w:r>
-      <w:bookmarkEnd w:id="51"/>
+      <w:bookmarkEnd w:id="50"/>
     </w:p>
     <w:p>
       <w:pPr>
@@ -20369,14 +20366,14 @@
       <w:r>
         <w:t xml:space="preserve"> is the degree to which the identity of a subject or resource can be proved to be the one claimed</w:t>
       </w:r>
-      <w:bookmarkStart w:id="52" w:name="_Ref332722138"/>
+      <w:bookmarkStart w:id="51" w:name="_Ref332722138"/>
       <w:r>
         <w:rPr>
           <w:rStyle w:val="FootnoteReference"/>
         </w:rPr>
         <w:footnoteReference w:id="9"/>
       </w:r>
-      <w:bookmarkEnd w:id="52"/>
+      <w:bookmarkEnd w:id="51"/>
       <w:r>
         <w:t>.</w:t>
       </w:r>
@@ -20669,7 +20666,7 @@
       <w:pPr>
         <w:pStyle w:val="Heading1"/>
       </w:pPr>
-      <w:bookmarkStart w:id="53" w:name="_Toc332733650"/>
+      <w:bookmarkStart w:id="52" w:name="_Toc332733650"/>
       <w:r>
         <w:lastRenderedPageBreak/>
         <w:t>Apply</w:t>
@@ -20677,27 +20674,38 @@
       <w:r>
         <w:t>ing conceptual model on selected Estonian e-services</w:t>
       </w:r>
-      <w:bookmarkEnd w:id="53"/>
+      <w:bookmarkEnd w:id="52"/>
     </w:p>
     <w:p>
       <w:pPr>
         <w:pStyle w:val="Heading2"/>
       </w:pPr>
-      <w:bookmarkStart w:id="54" w:name="_Toc332733651"/>
-      <w:r>
-        <w:t>Estonian e-service 1: www.latinpassion.com</w:t>
-      </w:r>
-      <w:bookmarkEnd w:id="54"/>
+      <w:bookmarkStart w:id="53" w:name="_Toc332733651"/>
+      <w:r>
+        <w:t xml:space="preserve">Estonian e-service 1: </w:t>
+      </w:r>
+      <w:bookmarkEnd w:id="53"/>
+      <w:r>
+        <w:t>Digital Prescription</w:t>
+      </w:r>
     </w:p>
     <w:p>
       <w:pPr>
         <w:pStyle w:val="Heading2"/>
       </w:pPr>
-      <w:bookmarkStart w:id="55" w:name="_Toc332733652"/>
+      <w:bookmarkStart w:id="54" w:name="_Toc332733652"/>
       <w:r>
         <w:t>Estonian e-service 2:</w:t>
       </w:r>
+      <w:bookmarkEnd w:id="54"/>
+      <w:r>
+        <w:t xml:space="preserve"> X-Road services for citizens via ee</w:t>
+      </w:r>
+      <w:bookmarkStart w:id="55" w:name="_GoBack"/>
       <w:bookmarkEnd w:id="55"/>
+      <w:r>
+        <w:t>sti.ee</w:t>
+      </w:r>
     </w:p>
     <w:p>
       <w:pPr>
@@ -25536,7 +25544,7 @@
           <w:rPr>
             <w:noProof/>
           </w:rPr>
-          <w:t>26</w:t>
+          <w:t>29</w:t>
         </w:r>
         <w:r>
           <w:rPr>
@@ -35506,7 +35514,7 @@
 </file>
 
 <file path=customXml/itemProps2.xml><?xml version="1.0" encoding="utf-8"?>
-<ds:datastoreItem xmlns:ds="http://schemas.openxmlformats.org/officeDocument/2006/customXml" ds:itemID="{968F4863-2C00-7640-87F5-08F18E5FB350}">
+<ds:datastoreItem xmlns:ds="http://schemas.openxmlformats.org/officeDocument/2006/customXml" ds:itemID="{020EE240-5A37-E641-B0E3-14A7C03D15D2}">
   <ds:schemaRefs>
     <ds:schemaRef ds:uri="http://schemas.openxmlformats.org/officeDocument/2006/bibliography"/>
   </ds:schemaRefs>

--- a/cuautle_softwareengineering_2016.docx
+++ b/cuautle_softwareengineering_2016.docx
@@ -135,14 +135,12 @@
             </w:rPr>
             <w:t>Israel Cuautle Mu</w:t>
           </w:r>
-          <w:proofErr w:type="spellStart"/>
           <w:r>
             <w:rPr>
               <w:lang w:val="es-ES_tradnl"/>
             </w:rPr>
             <w:t>ñoz</w:t>
           </w:r>
-          <w:proofErr w:type="spellEnd"/>
         </w:p>
       </w:sdtContent>
     </w:sdt>
@@ -749,7 +747,6 @@
             </w:rPr>
             <w:t xml:space="preserve">) what exactly ‘e-service’ is? </w:t>
           </w:r>
-          <w:proofErr w:type="gramStart"/>
           <w:r>
             <w:rPr>
               <w:lang w:val="en-GB"/>
@@ -762,7 +759,6 @@
             </w:rPr>
             <w:t>nd</w:t>
           </w:r>
-          <w:proofErr w:type="gramEnd"/>
           <w:r>
             <w:rPr>
               <w:lang w:val="en-GB"/>
@@ -1291,7 +1287,7 @@
             <w:rPr>
               <w:noProof/>
             </w:rPr>
-            <w:instrText xml:space="preserve"> PAGEREF _Toc332733620 \h </w:instrText>
+            <w:instrText xml:space="preserve"> PAGEREF _Toc332768313 \h </w:instrText>
           </w:r>
           <w:r>
             <w:rPr>
@@ -1366,7 +1362,7 @@
             <w:rPr>
               <w:noProof/>
             </w:rPr>
-            <w:instrText xml:space="preserve"> PAGEREF _Toc332733621 \h </w:instrText>
+            <w:instrText xml:space="preserve"> PAGEREF _Toc332768314 \h </w:instrText>
           </w:r>
           <w:r>
             <w:rPr>
@@ -1443,7 +1439,7 @@
             <w:rPr>
               <w:noProof/>
             </w:rPr>
-            <w:instrText xml:space="preserve"> PAGEREF _Toc332733622 \h </w:instrText>
+            <w:instrText xml:space="preserve"> PAGEREF _Toc332768315 \h </w:instrText>
           </w:r>
           <w:r>
             <w:rPr>
@@ -1518,7 +1514,7 @@
             <w:rPr>
               <w:noProof/>
             </w:rPr>
-            <w:instrText xml:space="preserve"> PAGEREF _Toc332733623 \h </w:instrText>
+            <w:instrText xml:space="preserve"> PAGEREF _Toc332768316 \h </w:instrText>
           </w:r>
           <w:r>
             <w:rPr>
@@ -1593,7 +1589,7 @@
             <w:rPr>
               <w:noProof/>
             </w:rPr>
-            <w:instrText xml:space="preserve"> PAGEREF _Toc332733624 \h </w:instrText>
+            <w:instrText xml:space="preserve"> PAGEREF _Toc332768317 \h </w:instrText>
           </w:r>
           <w:r>
             <w:rPr>
@@ -1668,7 +1664,7 @@
             <w:rPr>
               <w:noProof/>
             </w:rPr>
-            <w:instrText xml:space="preserve"> PAGEREF _Toc332733625 \h </w:instrText>
+            <w:instrText xml:space="preserve"> PAGEREF _Toc332768318 \h </w:instrText>
           </w:r>
           <w:r>
             <w:rPr>
@@ -1743,7 +1739,7 @@
             <w:rPr>
               <w:noProof/>
             </w:rPr>
-            <w:instrText xml:space="preserve"> PAGEREF _Toc332733626 \h </w:instrText>
+            <w:instrText xml:space="preserve"> PAGEREF _Toc332768319 \h </w:instrText>
           </w:r>
           <w:r>
             <w:rPr>
@@ -1818,7 +1814,7 @@
             <w:rPr>
               <w:noProof/>
             </w:rPr>
-            <w:instrText xml:space="preserve"> PAGEREF _Toc332733627 \h </w:instrText>
+            <w:instrText xml:space="preserve"> PAGEREF _Toc332768320 \h </w:instrText>
           </w:r>
           <w:r>
             <w:rPr>
@@ -1875,7 +1871,7 @@
             <w:rPr>
               <w:noProof/>
             </w:rPr>
-            <w:t>E-services Quality</w:t>
+            <w:t>E-services Quality (e-SQ)</w:t>
           </w:r>
           <w:r>
             <w:rPr>
@@ -1893,7 +1889,7 @@
             <w:rPr>
               <w:noProof/>
             </w:rPr>
-            <w:instrText xml:space="preserve"> PAGEREF _Toc332733628 \h </w:instrText>
+            <w:instrText xml:space="preserve"> PAGEREF _Toc332768321 \h </w:instrText>
           </w:r>
           <w:r>
             <w:rPr>
@@ -1968,7 +1964,7 @@
             <w:rPr>
               <w:noProof/>
             </w:rPr>
-            <w:instrText xml:space="preserve"> PAGEREF _Toc332733629 \h </w:instrText>
+            <w:instrText xml:space="preserve"> PAGEREF _Toc332768322 \h </w:instrText>
           </w:r>
           <w:r>
             <w:rPr>
@@ -1985,7 +1981,7 @@
             <w:rPr>
               <w:noProof/>
             </w:rPr>
-            <w:t>13</w:t>
+            <w:t>14</w:t>
           </w:r>
           <w:r>
             <w:rPr>
@@ -2043,7 +2039,7 @@
             <w:rPr>
               <w:noProof/>
             </w:rPr>
-            <w:instrText xml:space="preserve"> PAGEREF _Toc332733630 \h </w:instrText>
+            <w:instrText xml:space="preserve"> PAGEREF _Toc332768323 \h </w:instrText>
           </w:r>
           <w:r>
             <w:rPr>
@@ -2060,7 +2056,7 @@
             <w:rPr>
               <w:noProof/>
             </w:rPr>
-            <w:t>13</w:t>
+            <w:t>15</w:t>
           </w:r>
           <w:r>
             <w:rPr>
@@ -2118,7 +2114,7 @@
             <w:rPr>
               <w:noProof/>
             </w:rPr>
-            <w:instrText xml:space="preserve"> PAGEREF _Toc332733631 \h </w:instrText>
+            <w:instrText xml:space="preserve"> PAGEREF _Toc332768324 \h </w:instrText>
           </w:r>
           <w:r>
             <w:rPr>
@@ -2135,7 +2131,7 @@
             <w:rPr>
               <w:noProof/>
             </w:rPr>
-            <w:t>14</w:t>
+            <w:t>16</w:t>
           </w:r>
           <w:r>
             <w:rPr>
@@ -2193,7 +2189,7 @@
             <w:rPr>
               <w:noProof/>
             </w:rPr>
-            <w:instrText xml:space="preserve"> PAGEREF _Toc332733632 \h </w:instrText>
+            <w:instrText xml:space="preserve"> PAGEREF _Toc332768325 \h </w:instrText>
           </w:r>
           <w:r>
             <w:rPr>
@@ -2210,7 +2206,7 @@
             <w:rPr>
               <w:noProof/>
             </w:rPr>
-            <w:t>17</w:t>
+            <w:t>18</w:t>
           </w:r>
           <w:r>
             <w:rPr>
@@ -2268,7 +2264,7 @@
             <w:rPr>
               <w:noProof/>
             </w:rPr>
-            <w:instrText xml:space="preserve"> PAGEREF _Toc332733633 \h </w:instrText>
+            <w:instrText xml:space="preserve"> PAGEREF _Toc332768326 \h </w:instrText>
           </w:r>
           <w:r>
             <w:rPr>
@@ -2285,7 +2281,7 @@
             <w:rPr>
               <w:noProof/>
             </w:rPr>
-            <w:t>17</w:t>
+            <w:t>19</w:t>
           </w:r>
           <w:r>
             <w:rPr>
@@ -2325,6 +2321,81 @@
             <w:rPr>
               <w:noProof/>
             </w:rPr>
+            <w:t>Online environment vs. Traditional business</w:t>
+          </w:r>
+          <w:r>
+            <w:rPr>
+              <w:noProof/>
+            </w:rPr>
+            <w:tab/>
+          </w:r>
+          <w:r>
+            <w:rPr>
+              <w:noProof/>
+            </w:rPr>
+            <w:fldChar w:fldCharType="begin"/>
+          </w:r>
+          <w:r>
+            <w:rPr>
+              <w:noProof/>
+            </w:rPr>
+            <w:instrText xml:space="preserve"> PAGEREF _Toc332768327 \h </w:instrText>
+          </w:r>
+          <w:r>
+            <w:rPr>
+              <w:noProof/>
+            </w:rPr>
+          </w:r>
+          <w:r>
+            <w:rPr>
+              <w:noProof/>
+            </w:rPr>
+            <w:fldChar w:fldCharType="separate"/>
+          </w:r>
+          <w:r>
+            <w:rPr>
+              <w:noProof/>
+            </w:rPr>
+            <w:t>21</w:t>
+          </w:r>
+          <w:r>
+            <w:rPr>
+              <w:noProof/>
+            </w:rPr>
+            <w:fldChar w:fldCharType="end"/>
+          </w:r>
+        </w:p>
+        <w:p>
+          <w:pPr>
+            <w:pStyle w:val="TOC2"/>
+            <w:tabs>
+              <w:tab w:val="left" w:pos="900"/>
+              <w:tab w:val="right" w:leader="dot" w:pos="8733"/>
+            </w:tabs>
+            <w:rPr>
+              <w:rFonts w:asciiTheme="minorHAnsi" w:eastAsiaTheme="minorEastAsia" w:hAnsiTheme="minorHAnsi"/>
+              <w:noProof/>
+              <w:lang w:val="en-US" w:eastAsia="ja-JP"/>
+            </w:rPr>
+          </w:pPr>
+          <w:r>
+            <w:rPr>
+              <w:noProof/>
+            </w:rPr>
+            <w:t>2.12</w:t>
+          </w:r>
+          <w:r>
+            <w:rPr>
+              <w:rFonts w:asciiTheme="minorHAnsi" w:eastAsiaTheme="minorEastAsia" w:hAnsiTheme="minorHAnsi"/>
+              <w:noProof/>
+              <w:lang w:val="en-US" w:eastAsia="ja-JP"/>
+            </w:rPr>
+            <w:tab/>
+          </w:r>
+          <w:r>
+            <w:rPr>
+              <w:noProof/>
+            </w:rPr>
             <w:t>Chapter summary</w:t>
           </w:r>
           <w:r>
@@ -2343,7 +2414,7 @@
             <w:rPr>
               <w:noProof/>
             </w:rPr>
-            <w:instrText xml:space="preserve"> PAGEREF _Toc332733634 \h </w:instrText>
+            <w:instrText xml:space="preserve"> PAGEREF _Toc332768328 \h </w:instrText>
           </w:r>
           <w:r>
             <w:rPr>
@@ -2360,7 +2431,7 @@
             <w:rPr>
               <w:noProof/>
             </w:rPr>
-            <w:t>19</w:t>
+            <w:t>21</w:t>
           </w:r>
           <w:r>
             <w:rPr>
@@ -2402,7 +2473,7 @@
             <w:rPr>
               <w:noProof/>
             </w:rPr>
-            <w:t>Understanding e-service concept</w:t>
+            <w:t>The e-service concept and four dimensions</w:t>
           </w:r>
           <w:r>
             <w:rPr>
@@ -2420,7 +2491,7 @@
             <w:rPr>
               <w:noProof/>
             </w:rPr>
-            <w:instrText xml:space="preserve"> PAGEREF _Toc332733635 \h </w:instrText>
+            <w:instrText xml:space="preserve"> PAGEREF _Toc332768329 \h </w:instrText>
           </w:r>
           <w:r>
             <w:rPr>
@@ -2437,7 +2508,7 @@
             <w:rPr>
               <w:noProof/>
             </w:rPr>
-            <w:t>21</w:t>
+            <w:t>23</w:t>
           </w:r>
           <w:r>
             <w:rPr>
@@ -2495,7 +2566,7 @@
             <w:rPr>
               <w:noProof/>
             </w:rPr>
-            <w:instrText xml:space="preserve"> PAGEREF _Toc332733636 \h </w:instrText>
+            <w:instrText xml:space="preserve"> PAGEREF _Toc332768330 \h </w:instrText>
           </w:r>
           <w:r>
             <w:rPr>
@@ -2512,7 +2583,7 @@
             <w:rPr>
               <w:noProof/>
             </w:rPr>
-            <w:t>21</w:t>
+            <w:t>23</w:t>
           </w:r>
           <w:r>
             <w:rPr>
@@ -2570,7 +2641,7 @@
             <w:rPr>
               <w:noProof/>
             </w:rPr>
-            <w:instrText xml:space="preserve"> PAGEREF _Toc332733637 \h </w:instrText>
+            <w:instrText xml:space="preserve"> PAGEREF _Toc332768331 \h </w:instrText>
           </w:r>
           <w:r>
             <w:rPr>
@@ -2587,7 +2658,7 @@
             <w:rPr>
               <w:noProof/>
             </w:rPr>
-            <w:t>21</w:t>
+            <w:t>23</w:t>
           </w:r>
           <w:r>
             <w:rPr>
@@ -2645,7 +2716,7 @@
             <w:rPr>
               <w:noProof/>
             </w:rPr>
-            <w:instrText xml:space="preserve"> PAGEREF _Toc332733638 \h </w:instrText>
+            <w:instrText xml:space="preserve"> PAGEREF _Toc332768332 \h </w:instrText>
           </w:r>
           <w:r>
             <w:rPr>
@@ -2662,7 +2733,7 @@
             <w:rPr>
               <w:noProof/>
             </w:rPr>
-            <w:t>21</w:t>
+            <w:t>24</w:t>
           </w:r>
           <w:r>
             <w:rPr>
@@ -2720,7 +2791,7 @@
             <w:rPr>
               <w:noProof/>
             </w:rPr>
-            <w:instrText xml:space="preserve"> PAGEREF _Toc332733639 \h </w:instrText>
+            <w:instrText xml:space="preserve"> PAGEREF _Toc332768333 \h </w:instrText>
           </w:r>
           <w:r>
             <w:rPr>
@@ -2737,7 +2808,7 @@
             <w:rPr>
               <w:noProof/>
             </w:rPr>
-            <w:t>21</w:t>
+            <w:t>24</w:t>
           </w:r>
           <w:r>
             <w:rPr>
@@ -2795,7 +2866,7 @@
             <w:rPr>
               <w:noProof/>
             </w:rPr>
-            <w:instrText xml:space="preserve"> PAGEREF _Toc332733640 \h </w:instrText>
+            <w:instrText xml:space="preserve"> PAGEREF _Toc332768334 \h </w:instrText>
           </w:r>
           <w:r>
             <w:rPr>
@@ -2812,7 +2883,7 @@
             <w:rPr>
               <w:noProof/>
             </w:rPr>
-            <w:t>22</w:t>
+            <w:t>24</w:t>
           </w:r>
           <w:r>
             <w:rPr>
@@ -2870,7 +2941,7 @@
             <w:rPr>
               <w:noProof/>
             </w:rPr>
-            <w:instrText xml:space="preserve"> PAGEREF _Toc332733641 \h </w:instrText>
+            <w:instrText xml:space="preserve"> PAGEREF _Toc332768335 \h </w:instrText>
           </w:r>
           <w:r>
             <w:rPr>
@@ -2887,7 +2958,7 @@
             <w:rPr>
               <w:noProof/>
             </w:rPr>
-            <w:t>22</w:t>
+            <w:t>24</w:t>
           </w:r>
           <w:r>
             <w:rPr>
@@ -2947,7 +3018,7 @@
             <w:rPr>
               <w:noProof/>
             </w:rPr>
-            <w:instrText xml:space="preserve"> PAGEREF _Toc332733642 \h </w:instrText>
+            <w:instrText xml:space="preserve"> PAGEREF _Toc332768336 \h </w:instrText>
           </w:r>
           <w:r>
             <w:rPr>
@@ -2964,7 +3035,7 @@
             <w:rPr>
               <w:noProof/>
             </w:rPr>
-            <w:t>23</w:t>
+            <w:t>25</w:t>
           </w:r>
           <w:r>
             <w:rPr>
@@ -3022,7 +3093,7 @@
             <w:rPr>
               <w:noProof/>
             </w:rPr>
-            <w:instrText xml:space="preserve"> PAGEREF _Toc332733643 \h </w:instrText>
+            <w:instrText xml:space="preserve"> PAGEREF _Toc332768337 \h </w:instrText>
           </w:r>
           <w:r>
             <w:rPr>
@@ -3039,7 +3110,7 @@
             <w:rPr>
               <w:noProof/>
             </w:rPr>
-            <w:t>23</w:t>
+            <w:t>25</w:t>
           </w:r>
           <w:r>
             <w:rPr>
@@ -3097,7 +3168,7 @@
             <w:rPr>
               <w:noProof/>
             </w:rPr>
-            <w:instrText xml:space="preserve"> PAGEREF _Toc332733644 \h </w:instrText>
+            <w:instrText xml:space="preserve"> PAGEREF _Toc332768338 \h </w:instrText>
           </w:r>
           <w:r>
             <w:rPr>
@@ -3114,7 +3185,7 @@
             <w:rPr>
               <w:noProof/>
             </w:rPr>
-            <w:t>23</w:t>
+            <w:t>25</w:t>
           </w:r>
           <w:r>
             <w:rPr>
@@ -3172,7 +3243,7 @@
             <w:rPr>
               <w:noProof/>
             </w:rPr>
-            <w:instrText xml:space="preserve"> PAGEREF _Toc332733645 \h </w:instrText>
+            <w:instrText xml:space="preserve"> PAGEREF _Toc332768339 \h </w:instrText>
           </w:r>
           <w:r>
             <w:rPr>
@@ -3189,7 +3260,7 @@
             <w:rPr>
               <w:noProof/>
             </w:rPr>
-            <w:t>23</w:t>
+            <w:t>25</w:t>
           </w:r>
           <w:r>
             <w:rPr>
@@ -3247,7 +3318,7 @@
             <w:rPr>
               <w:noProof/>
             </w:rPr>
-            <w:instrText xml:space="preserve"> PAGEREF _Toc332733646 \h </w:instrText>
+            <w:instrText xml:space="preserve"> PAGEREF _Toc332768340 \h </w:instrText>
           </w:r>
           <w:r>
             <w:rPr>
@@ -3264,7 +3335,7 @@
             <w:rPr>
               <w:noProof/>
             </w:rPr>
-            <w:t>23</w:t>
+            <w:t>26</w:t>
           </w:r>
           <w:r>
             <w:rPr>
@@ -3322,7 +3393,7 @@
             <w:rPr>
               <w:noProof/>
             </w:rPr>
-            <w:instrText xml:space="preserve"> PAGEREF _Toc332733647 \h </w:instrText>
+            <w:instrText xml:space="preserve"> PAGEREF _Toc332768341 \h </w:instrText>
           </w:r>
           <w:r>
             <w:rPr>
@@ -3339,7 +3410,7 @@
             <w:rPr>
               <w:noProof/>
             </w:rPr>
-            <w:t>24</w:t>
+            <w:t>26</w:t>
           </w:r>
           <w:r>
             <w:rPr>
@@ -3397,7 +3468,7 @@
             <w:rPr>
               <w:noProof/>
             </w:rPr>
-            <w:instrText xml:space="preserve"> PAGEREF _Toc332733648 \h </w:instrText>
+            <w:instrText xml:space="preserve"> PAGEREF _Toc332768342 \h </w:instrText>
           </w:r>
           <w:r>
             <w:rPr>
@@ -3414,7 +3485,7 @@
             <w:rPr>
               <w:noProof/>
             </w:rPr>
-            <w:t>24</w:t>
+            <w:t>26</w:t>
           </w:r>
           <w:r>
             <w:rPr>
@@ -3472,7 +3543,7 @@
             <w:rPr>
               <w:noProof/>
             </w:rPr>
-            <w:instrText xml:space="preserve"> PAGEREF _Toc332733649 \h </w:instrText>
+            <w:instrText xml:space="preserve"> PAGEREF _Toc332768343 \h </w:instrText>
           </w:r>
           <w:r>
             <w:rPr>
@@ -3489,7 +3560,7 @@
             <w:rPr>
               <w:noProof/>
             </w:rPr>
-            <w:t>25</w:t>
+            <w:t>27</w:t>
           </w:r>
           <w:r>
             <w:rPr>
@@ -3549,7 +3620,7 @@
             <w:rPr>
               <w:noProof/>
             </w:rPr>
-            <w:instrText xml:space="preserve"> PAGEREF _Toc332733650 \h </w:instrText>
+            <w:instrText xml:space="preserve"> PAGEREF _Toc332768344 \h </w:instrText>
           </w:r>
           <w:r>
             <w:rPr>
@@ -3566,7 +3637,7 @@
             <w:rPr>
               <w:noProof/>
             </w:rPr>
-            <w:t>26</w:t>
+            <w:t>29</w:t>
           </w:r>
           <w:r>
             <w:rPr>
@@ -3606,7 +3677,7 @@
             <w:rPr>
               <w:noProof/>
             </w:rPr>
-            <w:t>Estonian e-service 1: www.latinpassion.com</w:t>
+            <w:t>Estonian e-service 1: Digital Prescription</w:t>
           </w:r>
           <w:r>
             <w:rPr>
@@ -3624,7 +3695,7 @@
             <w:rPr>
               <w:noProof/>
             </w:rPr>
-            <w:instrText xml:space="preserve"> PAGEREF _Toc332733651 \h </w:instrText>
+            <w:instrText xml:space="preserve"> PAGEREF _Toc332768345 \h </w:instrText>
           </w:r>
           <w:r>
             <w:rPr>
@@ -3641,7 +3712,7 @@
             <w:rPr>
               <w:noProof/>
             </w:rPr>
-            <w:t>26</w:t>
+            <w:t>29</w:t>
           </w:r>
           <w:r>
             <w:rPr>
@@ -3681,7 +3752,7 @@
             <w:rPr>
               <w:noProof/>
             </w:rPr>
-            <w:t>Estonian e-service 2:</w:t>
+            <w:t>Estonian e-service 2: X-Road services for citizens via eesti.ee</w:t>
           </w:r>
           <w:r>
             <w:rPr>
@@ -3699,7 +3770,7 @@
             <w:rPr>
               <w:noProof/>
             </w:rPr>
-            <w:instrText xml:space="preserve"> PAGEREF _Toc332733652 \h </w:instrText>
+            <w:instrText xml:space="preserve"> PAGEREF _Toc332768346 \h </w:instrText>
           </w:r>
           <w:r>
             <w:rPr>
@@ -3716,7 +3787,7 @@
             <w:rPr>
               <w:noProof/>
             </w:rPr>
-            <w:t>26</w:t>
+            <w:t>29</w:t>
           </w:r>
           <w:r>
             <w:rPr>
@@ -3742,7 +3813,6 @@
             <w:rPr>
               <w:noProof/>
             </w:rPr>
-            <w:lastRenderedPageBreak/>
             <w:t>5.3</w:t>
           </w:r>
           <w:r>
@@ -3775,7 +3845,7 @@
             <w:rPr>
               <w:noProof/>
             </w:rPr>
-            <w:instrText xml:space="preserve"> PAGEREF _Toc332733653 \h </w:instrText>
+            <w:instrText xml:space="preserve"> PAGEREF _Toc332768347 \h </w:instrText>
           </w:r>
           <w:r>
             <w:rPr>
@@ -3792,7 +3862,7 @@
             <w:rPr>
               <w:noProof/>
             </w:rPr>
-            <w:t>26</w:t>
+            <w:t>29</w:t>
           </w:r>
           <w:r>
             <w:rPr>
@@ -3852,7 +3922,7 @@
             <w:rPr>
               <w:noProof/>
             </w:rPr>
-            <w:instrText xml:space="preserve"> PAGEREF _Toc332733654 \h </w:instrText>
+            <w:instrText xml:space="preserve"> PAGEREF _Toc332768348 \h </w:instrText>
           </w:r>
           <w:r>
             <w:rPr>
@@ -3869,7 +3939,7 @@
             <w:rPr>
               <w:noProof/>
             </w:rPr>
-            <w:t>27</w:t>
+            <w:t>30</w:t>
           </w:r>
           <w:r>
             <w:rPr>
@@ -3927,7 +3997,7 @@
             <w:rPr>
               <w:noProof/>
             </w:rPr>
-            <w:instrText xml:space="preserve"> PAGEREF _Toc332733655 \h </w:instrText>
+            <w:instrText xml:space="preserve"> PAGEREF _Toc332768349 \h </w:instrText>
           </w:r>
           <w:r>
             <w:rPr>
@@ -3944,7 +4014,7 @@
             <w:rPr>
               <w:noProof/>
             </w:rPr>
-            <w:t>27</w:t>
+            <w:t>30</w:t>
           </w:r>
           <w:r>
             <w:rPr>
@@ -4002,7 +4072,7 @@
             <w:rPr>
               <w:noProof/>
             </w:rPr>
-            <w:instrText xml:space="preserve"> PAGEREF _Toc332733656 \h </w:instrText>
+            <w:instrText xml:space="preserve"> PAGEREF _Toc332768350 \h </w:instrText>
           </w:r>
           <w:r>
             <w:rPr>
@@ -4019,7 +4089,7 @@
             <w:rPr>
               <w:noProof/>
             </w:rPr>
-            <w:t>27</w:t>
+            <w:t>30</w:t>
           </w:r>
           <w:r>
             <w:rPr>
@@ -4077,7 +4147,7 @@
             <w:rPr>
               <w:noProof/>
             </w:rPr>
-            <w:instrText xml:space="preserve"> PAGEREF _Toc332733657 \h </w:instrText>
+            <w:instrText xml:space="preserve"> PAGEREF _Toc332768351 \h </w:instrText>
           </w:r>
           <w:r>
             <w:rPr>
@@ -4094,7 +4164,7 @@
             <w:rPr>
               <w:noProof/>
             </w:rPr>
-            <w:t>27</w:t>
+            <w:t>30</w:t>
           </w:r>
           <w:r>
             <w:rPr>
@@ -4154,7 +4224,7 @@
             <w:rPr>
               <w:noProof/>
             </w:rPr>
-            <w:instrText xml:space="preserve"> PAGEREF _Toc332733658 \h </w:instrText>
+            <w:instrText xml:space="preserve"> PAGEREF _Toc332768352 \h </w:instrText>
           </w:r>
           <w:r>
             <w:rPr>
@@ -4171,7 +4241,7 @@
             <w:rPr>
               <w:noProof/>
             </w:rPr>
-            <w:t>28</w:t>
+            <w:t>31</w:t>
           </w:r>
           <w:r>
             <w:rPr>
@@ -4229,7 +4299,7 @@
             <w:rPr>
               <w:noProof/>
             </w:rPr>
-            <w:instrText xml:space="preserve"> PAGEREF _Toc332733659 \h </w:instrText>
+            <w:instrText xml:space="preserve"> PAGEREF _Toc332768353 \h </w:instrText>
           </w:r>
           <w:r>
             <w:rPr>
@@ -4246,7 +4316,7 @@
             <w:rPr>
               <w:noProof/>
             </w:rPr>
-            <w:t>28</w:t>
+            <w:t>31</w:t>
           </w:r>
           <w:r>
             <w:rPr>
@@ -4304,7 +4374,7 @@
             <w:rPr>
               <w:noProof/>
             </w:rPr>
-            <w:instrText xml:space="preserve"> PAGEREF _Toc332733660 \h </w:instrText>
+            <w:instrText xml:space="preserve"> PAGEREF _Toc332768354 \h </w:instrText>
           </w:r>
           <w:r>
             <w:rPr>
@@ -4321,7 +4391,7 @@
             <w:rPr>
               <w:noProof/>
             </w:rPr>
-            <w:t>28</w:t>
+            <w:t>31</w:t>
           </w:r>
           <w:r>
             <w:rPr>
@@ -4364,7 +4434,7 @@
             <w:rPr>
               <w:noProof/>
             </w:rPr>
-            <w:instrText xml:space="preserve"> PAGEREF _Toc332733661 \h </w:instrText>
+            <w:instrText xml:space="preserve"> PAGEREF _Toc332768355 \h </w:instrText>
           </w:r>
           <w:r>
             <w:rPr>
@@ -4381,7 +4451,7 @@
             <w:rPr>
               <w:noProof/>
             </w:rPr>
-            <w:t>29</w:t>
+            <w:t>32</w:t>
           </w:r>
           <w:r>
             <w:rPr>
@@ -4424,7 +4494,7 @@
             <w:rPr>
               <w:noProof/>
             </w:rPr>
-            <w:instrText xml:space="preserve"> PAGEREF _Toc332733662 \h </w:instrText>
+            <w:instrText xml:space="preserve"> PAGEREF _Toc332768356 \h </w:instrText>
           </w:r>
           <w:r>
             <w:rPr>
@@ -4441,7 +4511,7 @@
             <w:rPr>
               <w:noProof/>
             </w:rPr>
-            <w:t>33</w:t>
+            <w:t>37</w:t>
           </w:r>
           <w:r>
             <w:rPr>
@@ -4499,7 +4569,7 @@
             <w:rPr>
               <w:noProof/>
             </w:rPr>
-            <w:instrText xml:space="preserve"> PAGEREF _Toc332733663 \h </w:instrText>
+            <w:instrText xml:space="preserve"> PAGEREF _Toc332768357 \h </w:instrText>
           </w:r>
           <w:r>
             <w:rPr>
@@ -4516,7 +4586,7 @@
             <w:rPr>
               <w:noProof/>
             </w:rPr>
-            <w:t>33</w:t>
+            <w:t>37</w:t>
           </w:r>
           <w:r>
             <w:rPr>
@@ -4574,7 +4644,7 @@
             <w:rPr>
               <w:noProof/>
             </w:rPr>
-            <w:instrText xml:space="preserve"> PAGEREF _Toc332733664 \h </w:instrText>
+            <w:instrText xml:space="preserve"> PAGEREF _Toc332768358 \h </w:instrText>
           </w:r>
           <w:r>
             <w:rPr>
@@ -4591,7 +4661,7 @@
             <w:rPr>
               <w:noProof/>
             </w:rPr>
-            <w:t>34</w:t>
+            <w:t>38</w:t>
           </w:r>
           <w:r>
             <w:rPr>
@@ -4634,7 +4704,7 @@
       <w:pPr>
         <w:pStyle w:val="Heading1"/>
       </w:pPr>
-      <w:bookmarkStart w:id="6" w:name="_Toc332733620"/>
+      <w:bookmarkStart w:id="6" w:name="_Toc332768313"/>
       <w:r>
         <w:lastRenderedPageBreak/>
         <w:t>Introduction</w:t>
@@ -5077,14 +5147,7 @@
         <w:rPr>
           <w:lang w:val="en-GB"/>
         </w:rPr>
-        <w:t xml:space="preserve"> </w:t>
-      </w:r>
-      <w:proofErr w:type="spellStart"/>
-      <w:r>
-        <w:rPr>
-          <w:lang w:val="en-GB"/>
-        </w:rPr>
-        <w:t>artifact</w:t>
+        <w:t xml:space="preserve"> artifact</w:t>
       </w:r>
       <w:r>
         <w:rPr>
@@ -5092,7 +5155,6 @@
         </w:rPr>
         <w:t>s</w:t>
       </w:r>
-      <w:proofErr w:type="spellEnd"/>
       <w:r>
         <w:rPr>
           <w:lang w:val="en-GB"/>
@@ -5122,7 +5184,7 @@
       <w:pPr>
         <w:pStyle w:val="Heading2"/>
       </w:pPr>
-      <w:bookmarkStart w:id="7" w:name="_Toc332733621"/>
+      <w:bookmarkStart w:id="7" w:name="_Toc332768314"/>
       <w:r>
         <w:lastRenderedPageBreak/>
         <w:t>Organization of thesis</w:t>
@@ -5981,7 +6043,7 @@
       <w:bookmarkStart w:id="15" w:name="_Toc164946394"/>
       <w:bookmarkStart w:id="16" w:name="_Toc164947853"/>
       <w:bookmarkStart w:id="17" w:name="_Toc164949069"/>
-      <w:bookmarkStart w:id="18" w:name="_Toc332733622"/>
+      <w:bookmarkStart w:id="18" w:name="_Toc332768315"/>
       <w:bookmarkEnd w:id="8"/>
       <w:bookmarkEnd w:id="9"/>
       <w:bookmarkEnd w:id="10"/>
@@ -6223,7 +6285,7 @@
       <w:pPr>
         <w:pStyle w:val="Heading2"/>
       </w:pPr>
-      <w:bookmarkStart w:id="19" w:name="_Toc332733623"/>
+      <w:bookmarkStart w:id="19" w:name="_Toc332768316"/>
       <w:r>
         <w:t>Service</w:t>
       </w:r>
@@ -6249,7 +6311,13 @@
         <w:t xml:space="preserve"> </w:t>
       </w:r>
       <w:r>
-        <w:t>a good; such as the combination of the diagnosis with the administration of a medicine. No transfer of possesion or ownership takes plac when services are sold, and they (1) cannot be stored or transported, (2) are instantly perishable, and (3</w:t>
+        <w:t>a good; such as the combination of the diagnosis with the administration of a medicine. No transfer of possesion or ownership takes plac</w:t>
+      </w:r>
+      <w:r>
+        <w:t>e</w:t>
+      </w:r>
+      <w:r>
+        <w:t xml:space="preserve"> when services are sold, and they (1) cannot be stored or transported, (2) are instantly perishable, and (3</w:t>
       </w:r>
       <w:r>
         <w:t>) c</w:t>
@@ -6269,7 +6337,13 @@
     </w:p>
     <w:p>
       <w:r>
-        <w:t>A service is a means of delivering value to customers by facilitating outcomes customers want to achieve without the ownership of specific costs or risks</w:t>
+        <w:t>A service is a means of delivering value to customers by facilitating outcomes</w:t>
+      </w:r>
+      <w:r>
+        <w:t xml:space="preserve"> that</w:t>
+      </w:r>
+      <w:r>
+        <w:t xml:space="preserve"> customers want to achieve without the ownership of specific costs or risks</w:t>
       </w:r>
       <w:r>
         <w:rPr>
@@ -6285,7 +6359,7 @@
       <w:pPr>
         <w:pStyle w:val="Heading2"/>
       </w:pPr>
-      <w:bookmarkStart w:id="20" w:name="_Toc332733624"/>
+      <w:bookmarkStart w:id="20" w:name="_Toc332768317"/>
       <w:r>
         <w:t>Quality</w:t>
       </w:r>
@@ -6348,19 +6422,40 @@
         </w:sdtContent>
       </w:sdt>
       <w:r>
-        <w:t>. Quality has usally defined as meeting or exceeding customer expectations (Gronos, 1983; Parasuraman et al., 1985)</w:t>
+        <w:t>. Quality has</w:t>
+      </w:r>
+      <w:r>
+        <w:t xml:space="preserve"> been</w:t>
+      </w:r>
+      <w:r>
+        <w:t xml:space="preserve"> us</w:t>
+      </w:r>
+      <w:r>
+        <w:t>u</w:t>
+      </w:r>
+      <w:r>
+        <w:t>ally defined as meeting or exceeding customer expectations (Gronos, 1983; Parasuraman et al., 1985)</w:t>
+      </w:r>
+      <w:r>
+        <w:t>.</w:t>
       </w:r>
     </w:p>
     <w:p>
       <w:r>
-        <w:t>It is important to consider quality concept as the perception a customer has after receving the benefits or experiencing the performan of a service according to expectations perceived by the offering. The service provider can do efforts to give differentiated value through the offered service, but if the customer is not satisfied according to his perspective, then quality is considered directly as low.</w:t>
+        <w:t>It is important to consider quality concept as the perception a customer has after receving the benefits or experiencing the performan of a service according to expectations perceived by the offering. The service provider can do efforts to give differentiated value through the offered service, but if the customer is not satisfied according to his perspective</w:t>
+      </w:r>
+      <w:r>
+        <w:t>s</w:t>
+      </w:r>
+      <w:r>
+        <w:t>, then quality is considered directly as low.</w:t>
       </w:r>
     </w:p>
     <w:p>
       <w:pPr>
         <w:pStyle w:val="Heading2"/>
       </w:pPr>
-      <w:bookmarkStart w:id="21" w:name="_Toc332733625"/>
+      <w:bookmarkStart w:id="21" w:name="_Toc332768318"/>
       <w:r>
         <w:t>Service</w:t>
       </w:r>
@@ -6371,7 +6466,13 @@
     </w:p>
     <w:p>
       <w:r>
-        <w:t xml:space="preserve">In the context of services, quality is often understood as subjective customer perception. Customer perceives quality as the result from how well expectations are met by experiences or performance given by the service. This is called disconfirmation  (Gronroos, 1982; Parasuraman et al., 1988, Bitner, 1990, Bolton and Drew, 1991; Gummesson, 1991; Oliver, 1993). Disconfirmation paradigm suggest that when the performan is at the same level as expectations, then service quality is good or excellent. If the performance is at lower level than expectations, service quality is inferior or bad </w:t>
+        <w:t>In the context of services, quality is often understood as subjective customer perception. Customer perceives quality as the result from how well expectations are met by experiences or performance given by the service. This is called disconfirmation  (Gronroos, 1982; Parasuraman et al., 1988, Bitner, 1990, Bolton and Drew, 1991; Gummesson, 1991; Oliver, 1993). Disconfirmation paradigm suggest that when the performan</w:t>
+      </w:r>
+      <w:r>
+        <w:t>ce</w:t>
+      </w:r>
+      <w:r>
+        <w:t xml:space="preserve"> is at the same level as expectations, then service quality is good or excellent. If the performance is at lower level than expectations, service quality is inferior or bad </w:t>
       </w:r>
       <w:sdt>
         <w:sdtPr>
@@ -6565,35 +6666,7 @@
         <w:rPr>
           <w:lang w:val="en-GB"/>
         </w:rPr>
-        <w:t>utes of contextual entities considered as relevant to the service-user interaction. Service quality could be classified as Quality of Execution (</w:t>
-      </w:r>
-      <w:proofErr w:type="spellStart"/>
-      <w:r>
-        <w:rPr>
-          <w:lang w:val="en-GB"/>
-        </w:rPr>
-        <w:t>QoE</w:t>
-      </w:r>
-      <w:proofErr w:type="spellEnd"/>
-      <w:r>
-        <w:rPr>
-          <w:lang w:val="en-GB"/>
-        </w:rPr>
-        <w:t>) and Quality of Service (</w:t>
-      </w:r>
-      <w:proofErr w:type="spellStart"/>
-      <w:r>
-        <w:rPr>
-          <w:lang w:val="en-GB"/>
-        </w:rPr>
-        <w:t>QoS</w:t>
-      </w:r>
-      <w:proofErr w:type="spellEnd"/>
-      <w:r>
-        <w:rPr>
-          <w:lang w:val="en-GB"/>
-        </w:rPr>
-        <w:t>) which can be measured for e</w:t>
+        <w:t>utes of contextual entities considered as relevant to the service-user interaction. Service quality could be classified as Quality of Execution (QoE) and Quality of Service (QoS) which can be measured for e</w:t>
       </w:r>
       <w:r>
         <w:rPr>
@@ -6617,49 +6690,13 @@
         <w:rPr>
           <w:lang w:val="en-GB"/>
         </w:rPr>
-        <w:t xml:space="preserve">vice Description in terms of supporting the service ‘is-active’ activity. On the other hand </w:t>
-      </w:r>
-      <w:proofErr w:type="spellStart"/>
-      <w:r>
-        <w:rPr>
-          <w:lang w:val="en-GB"/>
-        </w:rPr>
-        <w:t>QoE</w:t>
-      </w:r>
-      <w:proofErr w:type="spellEnd"/>
-      <w:r>
-        <w:rPr>
-          <w:lang w:val="en-GB"/>
-        </w:rPr>
-        <w:t xml:space="preserve"> do measurements in a subjective way, for example usability or reputation, both </w:t>
-      </w:r>
-      <w:proofErr w:type="spellStart"/>
-      <w:r>
-        <w:rPr>
-          <w:lang w:val="en-GB"/>
-        </w:rPr>
-        <w:t>QoE</w:t>
-      </w:r>
-      <w:proofErr w:type="spellEnd"/>
-      <w:r>
-        <w:rPr>
-          <w:lang w:val="en-GB"/>
-        </w:rPr>
-        <w:t xml:space="preserve"> and </w:t>
-      </w:r>
-      <w:proofErr w:type="spellStart"/>
-      <w:r>
-        <w:rPr>
-          <w:lang w:val="en-GB"/>
-        </w:rPr>
-        <w:t>QoS</w:t>
-      </w:r>
-      <w:proofErr w:type="spellEnd"/>
-      <w:r>
-        <w:rPr>
-          <w:lang w:val="en-GB"/>
-        </w:rPr>
-        <w:t xml:space="preserve"> give a perception to users. </w:t>
+        <w:t xml:space="preserve">vice Description in terms of supporting the service ‘is-active’ activity. On the other hand QoE do measurements in a subjective way, for example usability or reputation, both QoE and </w:t>
+      </w:r>
+      <w:r>
+        <w:rPr>
+          <w:lang w:val="en-GB"/>
+        </w:rPr>
+        <w:t>QoS give a perception to users.</w:t>
       </w:r>
     </w:p>
     <w:p>
@@ -6678,21 +6715,7 @@
         <w:rPr>
           <w:lang w:val="en-GB"/>
         </w:rPr>
-        <w:t xml:space="preserve"> </w:t>
-      </w:r>
-      <w:proofErr w:type="spellStart"/>
-      <w:r>
-        <w:rPr>
-          <w:lang w:val="en-GB"/>
-        </w:rPr>
-        <w:t>Kritikos</w:t>
-      </w:r>
-      <w:proofErr w:type="spellEnd"/>
-      <w:r>
-        <w:rPr>
-          <w:lang w:val="en-GB"/>
-        </w:rPr>
-        <w:t xml:space="preserve"> in</w:t>
+        <w:t xml:space="preserve"> Kritikos in</w:t>
       </w:r>
       <w:r>
         <w:rPr>
@@ -6789,21 +6812,7 @@
           <w:lang w:val="en-GB"/>
         </w:rPr>
         <w:lastRenderedPageBreak/>
-        <w:t xml:space="preserve">vice quality capabilities or requirements. It is worth to mention that the most common SLA components are (according to </w:t>
-      </w:r>
-      <w:proofErr w:type="spellStart"/>
-      <w:r>
-        <w:rPr>
-          <w:lang w:val="en-GB"/>
-        </w:rPr>
-        <w:t>Paschke</w:t>
-      </w:r>
-      <w:proofErr w:type="spellEnd"/>
-      <w:r>
-        <w:rPr>
-          <w:lang w:val="en-GB"/>
-        </w:rPr>
-        <w:t xml:space="preserve"> et al., 2006): co</w:t>
+        <w:t>vice quality capabilities or requirements. It is worth to mention that the most common SLA components are (according to Paschke et al., 2006): co</w:t>
       </w:r>
       <w:r>
         <w:rPr>
@@ -6816,92 +6825,6 @@
           <w:lang w:val="en-GB"/>
         </w:rPr>
         <w:t>tract validity period, involved parts, service definition and action guarantees. Service definitions specify the service characteristics, components and observable parameters.</w:t>
-      </w:r>
-    </w:p>
-    <w:p>
-      <w:pPr>
-        <w:rPr>
-          <w:lang w:val="en-GB"/>
-        </w:rPr>
-      </w:pPr>
-      <w:r>
-        <w:rPr>
-          <w:lang w:val="en-GB"/>
-        </w:rPr>
-        <w:t>Service quality is one of the key factors in determining the success or failure of e-commerce</w:t>
-      </w:r>
-      <w:sdt>
-        <w:sdtPr>
-          <w:rPr>
-            <w:lang w:val="en-GB"/>
-          </w:rPr>
-          <w:id w:val="-46298093"/>
-          <w:citation/>
-        </w:sdtPr>
-        <w:sdtEndPr/>
-        <w:sdtContent>
-          <w:r>
-            <w:rPr>
-              <w:lang w:val="en-GB"/>
-            </w:rPr>
-            <w:fldChar w:fldCharType="begin"/>
-          </w:r>
-          <w:r>
-            <w:rPr>
-              <w:lang w:val="en-US"/>
-            </w:rPr>
-            <w:instrText xml:space="preserve"> CITATION Had14 \l 1033 </w:instrText>
-          </w:r>
-          <w:r>
-            <w:rPr>
-              <w:lang w:val="en-GB"/>
-            </w:rPr>
-            <w:fldChar w:fldCharType="separate"/>
-          </w:r>
-          <w:r>
-            <w:rPr>
-              <w:noProof/>
-              <w:lang w:val="en-US"/>
-            </w:rPr>
-            <w:t xml:space="preserve"> </w:t>
-          </w:r>
-          <w:r>
-            <w:rPr>
-              <w:noProof/>
-              <w:lang w:val="en-US"/>
-            </w:rPr>
-            <w:t>[</w:t>
-          </w:r>
-          <w:hyperlink w:anchor="Had14" w:history="1">
-            <w:r>
-              <w:rPr>
-                <w:rStyle w:val="Tiitellehtautor"/>
-                <w:noProof/>
-                <w:lang w:val="en-US"/>
-              </w:rPr>
-              <w:t>3</w:t>
-            </w:r>
-          </w:hyperlink>
-          <w:r>
-            <w:rPr>
-              <w:noProof/>
-              <w:lang w:val="en-US"/>
-            </w:rPr>
-            <w:t>]</w:t>
-          </w:r>
-          <w:r>
-            <w:rPr>
-              <w:lang w:val="en-GB"/>
-            </w:rPr>
-            <w:fldChar w:fldCharType="end"/>
-          </w:r>
-        </w:sdtContent>
-      </w:sdt>
-      <w:r>
-        <w:rPr>
-          <w:lang w:val="en-GB"/>
-        </w:rPr>
-        <w:t>.</w:t>
       </w:r>
     </w:p>
     <w:p>
@@ -6958,7 +6881,7 @@
                 <w:noProof/>
                 <w:lang w:val="en-US"/>
               </w:rPr>
-              <w:t>4</w:t>
+              <w:t>3</w:t>
             </w:r>
           </w:hyperlink>
           <w:r>
@@ -6985,28 +6908,86 @@
     </w:p>
     <w:p>
       <w:pPr>
-        <w:pStyle w:val="Heading3"/>
-        <w:numPr>
-          <w:ilvl w:val="2"/>
-          <w:numId w:val="30"/>
-        </w:numPr>
-      </w:pPr>
-      <w:bookmarkStart w:id="22" w:name="_Toc332733626"/>
-      <w:r>
-        <w:t>Service quality dimensions</w:t>
+        <w:rPr>
+          <w:lang w:val="en-GB"/>
+        </w:rPr>
+      </w:pPr>
+      <w:r>
+        <w:rPr>
+          <w:lang w:val="en-GB"/>
+        </w:rPr>
+        <w:t>/*papers 11 y 20 para el diagrama de Service quality model*/</w:t>
+      </w:r>
+    </w:p>
+    <w:p>
+      <w:pPr>
+        <w:pStyle w:val="Heading2"/>
+      </w:pPr>
+      <w:bookmarkStart w:id="22" w:name="_Toc332768320"/>
+      <w:r>
+        <w:t xml:space="preserve">Definitions of </w:t>
+      </w:r>
+      <w:r>
+        <w:t>E</w:t>
+      </w:r>
+      <w:r>
+        <w:t>-service</w:t>
       </w:r>
       <w:bookmarkEnd w:id="22"/>
     </w:p>
     <w:p>
-      <w:r>
-        <w:t xml:space="preserve">Reliability in the offline context </w:t>
-      </w:r>
-      <w:r>
-        <w:t xml:space="preserve">is defined as “ability to perform the promised service accurately and dependably” </w:t>
+      <w:pPr>
+        <w:rPr>
+          <w:lang w:val="en-GB"/>
+        </w:rPr>
+      </w:pPr>
+      <w:r>
+        <w:rPr>
+          <w:lang w:val="en-GB"/>
+        </w:rPr>
+        <w:t>According to the Ruyter et al. (2001, p. 186) an e-service is an interactive, content-centred and internet-based customer service driven by the customer and integrated with related organisational customer support processes and technologies with the goal of strengthening the customer-service provider relationship.</w:t>
+      </w:r>
+    </w:p>
+    <w:p>
+      <w:pPr>
+        <w:rPr>
+          <w:lang w:val="en-GB"/>
+        </w:rPr>
+      </w:pPr>
+      <w:r>
+        <w:rPr>
+          <w:lang w:val="en-GB"/>
+        </w:rPr>
+        <w:t>An e-service is any asset that is made available via the Internet to drive new revenue streams or create new efficiencies.</w:t>
+      </w:r>
+      <w:r>
+        <w:rPr>
+          <w:lang w:val="en-GB"/>
+        </w:rPr>
+        <w:t xml:space="preserve"> /*ref?*/</w:t>
+      </w:r>
+    </w:p>
+    <w:p>
+      <w:r>
+        <w:t>E-service is the result of automation, enhancement and integration of the business processes of the traditional services that are moving towards demand on internet.</w:t>
+      </w:r>
+      <w:r>
+        <w:t xml:space="preserve"> </w:t>
+      </w:r>
+      <w:r>
+        <w:rPr>
+          <w:lang w:val="en-GB"/>
+        </w:rPr>
+        <w:t>/*ref?*/</w:t>
+      </w:r>
+    </w:p>
+    <w:p>
+      <w:r>
+        <w:t xml:space="preserve">Having e-services oriented to the customer needs will have some positive impacts on a given organization, which include the improvement of the organization performance and satisfaction on the clients </w:t>
       </w:r>
       <w:sdt>
         <w:sdtPr>
-          <w:id w:val="-2125061581"/>
+          <w:id w:val="-1572274635"/>
           <w:citation/>
         </w:sdtPr>
         <w:sdtEndPr/>
@@ -7018,7 +6999,7 @@
             <w:rPr>
               <w:lang w:val="en-US"/>
             </w:rPr>
-            <w:instrText xml:space="preserve"> CITATION APa88 \l 1033 </w:instrText>
+            <w:instrText xml:space="preserve">CITATION JSa03 \l 1033 </w:instrText>
           </w:r>
           <w:r>
             <w:fldChar w:fldCharType="separate"/>
@@ -7030,7 +7011,137 @@
             </w:rPr>
             <w:t>[</w:t>
           </w:r>
-          <w:hyperlink w:anchor="APa88" w:history="1">
+          <w:hyperlink w:anchor="JSa03" w:history="1">
+            <w:r>
+              <w:rPr>
+                <w:rStyle w:val="Tiitellehtautor"/>
+                <w:noProof/>
+                <w:lang w:val="en-US"/>
+              </w:rPr>
+              <w:t>3</w:t>
+            </w:r>
+          </w:hyperlink>
+          <w:r>
+            <w:rPr>
+              <w:noProof/>
+              <w:lang w:val="en-US"/>
+            </w:rPr>
+            <w:t>]</w:t>
+          </w:r>
+          <w:r>
+            <w:fldChar w:fldCharType="end"/>
+          </w:r>
+        </w:sdtContent>
+      </w:sdt>
+      <w:r>
+        <w:t>.</w:t>
+      </w:r>
+    </w:p>
+    <w:p>
+      <w:r>
+        <w:t xml:space="preserve">To evaluate an e-service it is necessary to combine efficiency and effectiveness evaluation dimensions and measures from several existing frameworks, and adapt them to the particular objectives, characteristics, resources and capabilities of the particualer e-service </w:t>
+      </w:r>
+      <w:sdt>
+        <w:sdtPr>
+          <w:id w:val="1453517723"/>
+          <w:citation/>
+        </w:sdtPr>
+        <w:sdtEndPr/>
+        <w:sdtContent>
+          <w:r>
+            <w:fldChar w:fldCharType="begin"/>
+          </w:r>
+          <w:r>
+            <w:rPr>
+              <w:lang w:val="en-US"/>
+            </w:rPr>
+            <w:instrText xml:space="preserve"> CITATION ELo12 \l 1033 </w:instrText>
+          </w:r>
+          <w:r>
+            <w:fldChar w:fldCharType="separate"/>
+          </w:r>
+          <w:r>
+            <w:rPr>
+              <w:noProof/>
+              <w:lang w:val="en-US"/>
+            </w:rPr>
+            <w:t>[</w:t>
+          </w:r>
+          <w:hyperlink w:anchor="ELo12" w:history="1">
+            <w:r>
+              <w:rPr>
+                <w:rStyle w:val="Tiitellehtautor"/>
+                <w:noProof/>
+                <w:lang w:val="en-US"/>
+              </w:rPr>
+              <w:t>4</w:t>
+            </w:r>
+          </w:hyperlink>
+          <w:r>
+            <w:rPr>
+              <w:noProof/>
+              <w:lang w:val="en-US"/>
+            </w:rPr>
+            <w:t>]</w:t>
+          </w:r>
+          <w:r>
+            <w:fldChar w:fldCharType="end"/>
+          </w:r>
+        </w:sdtContent>
+      </w:sdt>
+      <w:r>
+        <w:t>.</w:t>
+      </w:r>
+    </w:p>
+    <w:p>
+      <w:pPr>
+        <w:pStyle w:val="Heading2"/>
+      </w:pPr>
+      <w:r>
+        <w:lastRenderedPageBreak/>
+        <w:t>ISO/IEC 25010</w:t>
+      </w:r>
+    </w:p>
+    <w:p>
+      <w:r>
+        <w:t>International Organization for Standarization (ISO) and International Electrotechnical Commission (IEC) standard, series 25010</w:t>
+      </w:r>
+      <w:r>
+        <w:t xml:space="preserve"> is known as ISO/IEC 25010 which is an evolution of ISO/IEC 9126</w:t>
+      </w:r>
+      <w:sdt>
+        <w:sdtPr>
+          <w:id w:val="1769044983"/>
+          <w:citation/>
+        </w:sdtPr>
+        <w:sdtContent>
+          <w:r>
+            <w:fldChar w:fldCharType="begin"/>
+          </w:r>
+          <w:r>
+            <w:rPr>
+              <w:lang w:val="en-US"/>
+            </w:rPr>
+            <w:instrText xml:space="preserve"> CITATION BSI11 \l 1033 </w:instrText>
+          </w:r>
+          <w:r>
+            <w:fldChar w:fldCharType="separate"/>
+          </w:r>
+          <w:r>
+            <w:rPr>
+              <w:noProof/>
+              <w:lang w:val="en-US"/>
+            </w:rPr>
+            <w:t xml:space="preserve"> </w:t>
+          </w:r>
+          <w:r>
+            <w:rPr>
+              <w:noProof/>
+              <w:lang w:val="en-US"/>
+            </w:rPr>
+            <w:t>[</w:t>
+          </w:r>
+          <w:hyperlink w:anchor="BSI11" w:history="1">
             <w:r>
               <w:rPr>
                 <w:rStyle w:val="Tiitellehtautor"/>
@@ -7052,89 +7163,89 @@
           </w:r>
         </w:sdtContent>
       </w:sdt>
+      <w:r>
+        <w:t>,</w:t>
+      </w:r>
     </w:p>
-    <w:p/>
     <w:p>
+      <w:r>
+        <w:t>The quality models in this international standard can be used to identify relevant quality characteristics that can be further used to establish requirements, their criteria for satisfaction and the corresponding measures.</w:t>
+      </w:r>
+      <w:r>
+        <w:t xml:space="preserve"> This standard can be used in conjunction with ISO 9001</w:t>
+      </w:r>
+      <w:r>
+        <w:t xml:space="preserve"> (which is concerned with quality assurance processes) to provide:</w:t>
+      </w:r>
+    </w:p>
+    <w:p>
+      <w:pPr>
+        <w:pStyle w:val="ListParagraph"/>
+        <w:numPr>
+          <w:ilvl w:val="0"/>
+          <w:numId w:val="36"/>
+        </w:numPr>
+      </w:pPr>
+      <w:r>
+        <w:t>Support for setting quality goals</w:t>
+      </w:r>
+    </w:p>
+    <w:p>
+      <w:pPr>
+        <w:pStyle w:val="ListParagraph"/>
+        <w:numPr>
+          <w:ilvl w:val="0"/>
+          <w:numId w:val="36"/>
+        </w:numPr>
+      </w:pPr>
+      <w:r>
+        <w:t>Support for design review, verification and validation</w:t>
+      </w:r>
+    </w:p>
+    <w:p>
+      <w:r>
+        <w:t>/*here goes the figure of families standards*/</w:t>
+      </w:r>
+    </w:p>
+    <w:p>
+      <w:r>
+        <w:rPr>
+          <w:b/>
+        </w:rPr>
+        <w:t>ISO/IEC 2501n</w:t>
+      </w:r>
+      <w:r>
+        <w:t xml:space="preserve"> – Quality Model Division. The international standards that for this division present detailed quality models for computer systems and software products, quality in use, and data. Practical guidance on the use of the quality models is also provided.</w:t>
+      </w:r>
+    </w:p>
+    <w:p>
       <w:pPr>
         <w:pStyle w:val="Heading2"/>
       </w:pPr>
-      <w:bookmarkStart w:id="23" w:name="_Toc332733627"/>
+      <w:bookmarkStart w:id="23" w:name="_Toc332768321"/>
       <w:r>
         <w:t>E</w:t>
       </w:r>
       <w:r>
         <w:t>-services</w:t>
+      </w:r>
+      <w:r>
+        <w:t xml:space="preserve"> Quality</w:t>
+      </w:r>
+      <w:r>
+        <w:t xml:space="preserve"> (e-SQ)</w:t>
       </w:r>
       <w:bookmarkEnd w:id="23"/>
     </w:p>
     <w:p>
-      <w:pPr>
-        <w:rPr>
-          <w:lang w:val="en-GB"/>
-        </w:rPr>
-      </w:pPr>
-      <w:r>
-        <w:rPr>
-          <w:lang w:val="en-GB"/>
-        </w:rPr>
-        <w:t xml:space="preserve">According to the </w:t>
-      </w:r>
-      <w:proofErr w:type="spellStart"/>
-      <w:r>
-        <w:rPr>
-          <w:lang w:val="en-GB"/>
-        </w:rPr>
-        <w:t>Ruyter</w:t>
-      </w:r>
-      <w:proofErr w:type="spellEnd"/>
-      <w:r>
-        <w:rPr>
-          <w:lang w:val="en-GB"/>
-        </w:rPr>
-        <w:t xml:space="preserve"> et al. (2001, p. 186) an e-service is an interactive, content-centred and internet-based customer service driven by the customer and integrated with related organisational customer support processes and technologies with the goal of strengthening the customer-service provider relationship.</w:t>
-      </w:r>
-    </w:p>
-    <w:p>
-      <w:pPr>
-        <w:rPr>
-          <w:lang w:val="en-GB"/>
-        </w:rPr>
-      </w:pPr>
-      <w:r>
-        <w:rPr>
-          <w:lang w:val="en-GB"/>
-        </w:rPr>
-        <w:t>Hewlett Packard Company defines e-services as “modular, nimble, electronic services that perform work, achieve tasks, or complete transactions”.</w:t>
-      </w:r>
-    </w:p>
-    <w:p>
-      <w:pPr>
-        <w:rPr>
-          <w:lang w:val="en-GB"/>
-        </w:rPr>
-      </w:pPr>
-      <w:r>
-        <w:rPr>
-          <w:lang w:val="en-GB"/>
-        </w:rPr>
-        <w:t>An e-service is any asset that is made available via the Internet to drive new revenue streams or create new efficiencies.</w:t>
-      </w:r>
-    </w:p>
-    <w:p>
-      <w:r>
-        <w:t>E-service is the result of automation, enhancement and integration of the business processes of the traditional services that are moving towards demand on internet.</w:t>
-      </w:r>
-    </w:p>
-    <w:p>
-      <w:r>
-        <w:t xml:space="preserve">Having e-services oriented to the customer needs will have some positive impacts on a given organization, which include the improvement of the organization performance and satisfaction on the clients </w:t>
+      <w:r>
+        <w:t xml:space="preserve">The concept of e-service quality (e-SQ) is derived from the quality of traditional services </w:t>
       </w:r>
       <w:sdt>
         <w:sdtPr>
-          <w:id w:val="-1572274635"/>
+          <w:id w:val="1854146555"/>
           <w:citation/>
         </w:sdtPr>
-        <w:sdtEndPr/>
         <w:sdtContent>
           <w:r>
             <w:fldChar w:fldCharType="begin"/>
@@ -7143,7 +7254,19 @@
             <w:rPr>
               <w:lang w:val="en-US"/>
             </w:rPr>
-            <w:instrText xml:space="preserve">CITATION JSa03 \l 1033 </w:instrText>
+            <w:instrText xml:space="preserve"> C</w:instrText>
+          </w:r>
+          <w:r>
+            <w:rPr>
+              <w:lang w:val="en-US"/>
+            </w:rPr>
+            <w:instrText>I</w:instrText>
+          </w:r>
+          <w:r>
+            <w:rPr>
+              <w:lang w:val="en-US"/>
+            </w:rPr>
+            <w:instrText xml:space="preserve">TATION Moh \l 1033 </w:instrText>
           </w:r>
           <w:r>
             <w:fldChar w:fldCharType="separate"/>
@@ -7155,63 +7278,7 @@
             </w:rPr>
             <w:t>[</w:t>
           </w:r>
-          <w:hyperlink w:anchor="JSa03" w:history="1">
-            <w:r>
-              <w:rPr>
-                <w:rStyle w:val="Tiitellehtautor"/>
-                <w:noProof/>
-                <w:lang w:val="en-US"/>
-              </w:rPr>
-              <w:t>4</w:t>
-            </w:r>
-          </w:hyperlink>
-          <w:r>
-            <w:rPr>
-              <w:noProof/>
-              <w:lang w:val="en-US"/>
-            </w:rPr>
-            <w:t>]</w:t>
-          </w:r>
-          <w:r>
-            <w:fldChar w:fldCharType="end"/>
-          </w:r>
-        </w:sdtContent>
-      </w:sdt>
-      <w:r>
-        <w:t>.</w:t>
-      </w:r>
-    </w:p>
-    <w:p>
-      <w:r>
-        <w:t xml:space="preserve">To evaluate an e-service it is necessary to combine efficiency and effectiveness evaluation dimensions and measures from several existing frameworks, and adapt them to the particular objectives, characteristics, resources and capabilities of the particualer e-service </w:t>
-      </w:r>
-      <w:sdt>
-        <w:sdtPr>
-          <w:id w:val="1453517723"/>
-          <w:citation/>
-        </w:sdtPr>
-        <w:sdtEndPr/>
-        <w:sdtContent>
-          <w:r>
-            <w:fldChar w:fldCharType="begin"/>
-          </w:r>
-          <w:r>
-            <w:rPr>
-              <w:lang w:val="en-US"/>
-            </w:rPr>
-            <w:instrText xml:space="preserve"> CITATION ELo12 \l 1033 </w:instrText>
-          </w:r>
-          <w:r>
-            <w:fldChar w:fldCharType="separate"/>
-          </w:r>
-          <w:r>
-            <w:rPr>
-              <w:noProof/>
-              <w:lang w:val="en-US"/>
-            </w:rPr>
-            <w:t>[</w:t>
-          </w:r>
-          <w:hyperlink w:anchor="ELo12" w:history="1">
+          <w:hyperlink w:anchor="Moh" w:history="1">
             <w:r>
               <w:rPr>
                 <w:rStyle w:val="Tiitellehtautor"/>
@@ -7236,28 +7303,9 @@
       <w:r>
         <w:t>.</w:t>
       </w:r>
-    </w:p>
-    <w:p/>
-    <w:p>
-      <w:pPr>
-        <w:pStyle w:val="Heading2"/>
-      </w:pPr>
-      <w:bookmarkStart w:id="24" w:name="_Toc332733628"/>
-      <w:r>
-        <w:t>E</w:t>
-      </w:r>
-      <w:r>
-        <w:t>-services</w:t>
-      </w:r>
-      <w:r>
-        <w:t xml:space="preserve"> Quality</w:t>
-      </w:r>
-      <w:bookmarkEnd w:id="24"/>
-      <w:r>
-        <w:t xml:space="preserve"> (e-SQ)</w:t>
-      </w:r>
-    </w:p>
-    <w:p>
+      <w:r>
+        <w:t xml:space="preserve"> </w:t>
+      </w:r>
       <w:r>
         <w:t xml:space="preserve">According with Teimouri et al. </w:t>
       </w:r>
@@ -7288,74 +7336,6 @@
             <w:t>[</w:t>
           </w:r>
           <w:hyperlink w:anchor="Had14" w:history="1">
-            <w:r>
-              <w:rPr>
-                <w:rStyle w:val="Tiitellehtautor"/>
-                <w:noProof/>
-                <w:lang w:val="en-US"/>
-              </w:rPr>
-              <w:t>3</w:t>
-            </w:r>
-          </w:hyperlink>
-          <w:r>
-            <w:rPr>
-              <w:noProof/>
-              <w:lang w:val="en-US"/>
-            </w:rPr>
-            <w:t>]</w:t>
-          </w:r>
-          <w:r>
-            <w:fldChar w:fldCharType="end"/>
-          </w:r>
-        </w:sdtContent>
-      </w:sdt>
-      <w:r>
-        <w:t xml:space="preserve"> in the past, term of service quality was one of the key factors for succes on unit. But now with the rapid growth of online businesses, this term has begun to call as e-service quality which shows the quality of services in electronic business and marketing.</w:t>
-      </w:r>
-    </w:p>
-    <w:p>
-      <w:r>
-        <w:t xml:space="preserve">The concept of e-service quality is derived from the quality of traditional services </w:t>
-      </w:r>
-      <w:sdt>
-        <w:sdtPr>
-          <w:id w:val="1854146555"/>
-          <w:citation/>
-        </w:sdtPr>
-        <w:sdtEndPr/>
-        <w:sdtContent>
-          <w:r>
-            <w:fldChar w:fldCharType="begin"/>
-          </w:r>
-          <w:r>
-            <w:rPr>
-              <w:lang w:val="en-US"/>
-            </w:rPr>
-            <w:instrText xml:space="preserve"> C</w:instrText>
-          </w:r>
-          <w:r>
-            <w:rPr>
-              <w:lang w:val="en-US"/>
-            </w:rPr>
-            <w:instrText>I</w:instrText>
-          </w:r>
-          <w:r>
-            <w:rPr>
-              <w:lang w:val="en-US"/>
-            </w:rPr>
-            <w:instrText xml:space="preserve">TATION Moh \l 1033 </w:instrText>
-          </w:r>
-          <w:r>
-            <w:fldChar w:fldCharType="separate"/>
-          </w:r>
-          <w:r>
-            <w:rPr>
-              <w:noProof/>
-              <w:lang w:val="en-US"/>
-            </w:rPr>
-            <w:t>[</w:t>
-          </w:r>
-          <w:hyperlink w:anchor="Moh" w:history="1">
             <w:r>
               <w:rPr>
                 <w:rStyle w:val="Tiitellehtautor"/>
@@ -7378,12 +7358,18 @@
         </w:sdtContent>
       </w:sdt>
       <w:r>
-        <w:t>.</w:t>
+        <w:t xml:space="preserve"> in the past, term of service quality was one of the key factors for succes on unit. But now with the rapid growth of online businesses, this term has begun to call as e-service quality which shows the quality of services in electronic business and marketing.</w:t>
       </w:r>
     </w:p>
     <w:p>
       <w:r>
-        <w:t xml:space="preserve">Quality on web portals is worth observing and should be evaluated taking in consideration different perspectives of quality, here quality is the perception of users and the results using a web portal. Some characteristics of quality have been studied but, there is no model aligned with the International Organization for Standarization (ISO) and International Electrotechnical Commission (IEC) standard, series 25010, also known as ISO/IEC 25010 (an evolution of ISO/IEC 9126), defines three main characteristics about quality: Usability, Safety and Flexibility </w:t>
+        <w:t>Some characteristics of quality have been studied but, there is no model aligned with the ISO/IEC 25010</w:t>
+      </w:r>
+      <w:r>
+        <w:t xml:space="preserve"> standard which</w:t>
+      </w:r>
+      <w:r>
+        <w:t xml:space="preserve"> defines three main characteristics about quality: Usability, Safety and Flexibility </w:t>
       </w:r>
       <w:sdt>
         <w:sdtPr>
@@ -7799,7 +7785,7 @@
                 <w:noProof/>
                 <w:lang w:val="en-US"/>
               </w:rPr>
-              <w:t>7</w:t>
+              <w:t>6</w:t>
             </w:r>
           </w:hyperlink>
           <w:r>
@@ -7880,7 +7866,7 @@
                 <w:noProof/>
                 <w:lang w:val="en-US"/>
               </w:rPr>
-              <w:t>4</w:t>
+              <w:t>3</w:t>
             </w:r>
           </w:hyperlink>
           <w:r>
@@ -7939,7 +7925,7 @@
                 <w:noProof/>
                 <w:lang w:val="en-US"/>
               </w:rPr>
-              <w:t>4</w:t>
+              <w:t>3</w:t>
             </w:r>
           </w:hyperlink>
           <w:r>
@@ -8295,7 +8281,7 @@
                 <w:noProof/>
                 <w:lang w:val="en-US"/>
               </w:rPr>
-              <w:t>4</w:t>
+              <w:t>3</w:t>
             </w:r>
           </w:hyperlink>
           <w:r>
@@ -9703,7 +9689,6 @@
                                       <w:lang w:val="en-US" w:eastAsia="en-US"/>
                                     </w:rPr>
                                   </w:pPr>
-                                  <w:proofErr w:type="spellStart"/>
                                   <w:r>
                                     <w:rPr>
                                       <w:rFonts w:eastAsia="Times New Roman" w:cs="Times New Roman"/>
@@ -9714,7 +9699,6 @@
                                     </w:rPr>
                                     <w:t>WebQual</w:t>
                                   </w:r>
-                                  <w:proofErr w:type="spellEnd"/>
                                 </w:p>
                               </w:tc>
                               <w:tc>
@@ -10569,7 +10553,6 @@
                                       <w:lang w:val="en-US" w:eastAsia="en-US"/>
                                     </w:rPr>
                                   </w:pPr>
-                                  <w:proofErr w:type="spellStart"/>
                                   <w:r>
                                     <w:rPr>
                                       <w:rFonts w:eastAsia="Times New Roman" w:cs="Times New Roman"/>
@@ -10578,18 +10561,7 @@
                                       <w:szCs w:val="22"/>
                                       <w:lang w:val="en-US" w:eastAsia="en-US"/>
                                     </w:rPr>
-                                    <w:t>WebQual</w:t>
-                                  </w:r>
-                                  <w:proofErr w:type="spellEnd"/>
-                                  <w:r>
-                                    <w:rPr>
-                                      <w:rFonts w:eastAsia="Times New Roman" w:cs="Times New Roman"/>
-                                      <w:color w:val="000000"/>
-                                      <w:sz w:val="22"/>
-                                      <w:szCs w:val="22"/>
-                                      <w:lang w:val="en-US" w:eastAsia="en-US"/>
-                                    </w:rPr>
-                                    <w:t xml:space="preserve"> 4</w:t>
+                                    <w:t>WebQual 4</w:t>
                                   </w:r>
                                 </w:p>
                               </w:tc>
@@ -10871,7 +10843,6 @@
                                       <w:lang w:val="en-US" w:eastAsia="en-US"/>
                                     </w:rPr>
                                   </w:pPr>
-                                  <w:proofErr w:type="gramStart"/>
                                   <w:r>
                                     <w:rPr>
                                       <w:rFonts w:eastAsia="Times New Roman" w:cs="Times New Roman"/>
@@ -10880,31 +10851,8 @@
                                       <w:szCs w:val="22"/>
                                       <w:lang w:val="en-US" w:eastAsia="en-US"/>
                                     </w:rPr>
-                                    <w:t>e</w:t>
+                                    <w:t>e-TailQ</w:t>
                                   </w:r>
-                                  <w:proofErr w:type="gramEnd"/>
-                                  <w:r>
-                                    <w:rPr>
-                                      <w:rFonts w:eastAsia="Times New Roman" w:cs="Times New Roman"/>
-                                      <w:color w:val="000000"/>
-                                      <w:sz w:val="22"/>
-                                      <w:szCs w:val="22"/>
-                                      <w:lang w:val="en-US" w:eastAsia="en-US"/>
-                                    </w:rPr>
-                                    <w:t>-</w:t>
-                                  </w:r>
-                                  <w:proofErr w:type="spellStart"/>
-                                  <w:r>
-                                    <w:rPr>
-                                      <w:rFonts w:eastAsia="Times New Roman" w:cs="Times New Roman"/>
-                                      <w:color w:val="000000"/>
-                                      <w:sz w:val="22"/>
-                                      <w:szCs w:val="22"/>
-                                      <w:lang w:val="en-US" w:eastAsia="en-US"/>
-                                    </w:rPr>
-                                    <w:t>TailQ</w:t>
-                                  </w:r>
-                                  <w:proofErr w:type="spellEnd"/>
                                 </w:p>
                               </w:tc>
                               <w:tc>
@@ -11475,7 +11423,6 @@
                                       <w:lang w:val="en-US" w:eastAsia="en-US"/>
                                     </w:rPr>
                                   </w:pPr>
-                                  <w:proofErr w:type="spellStart"/>
                                   <w:r>
                                     <w:rPr>
                                       <w:rFonts w:eastAsia="Times New Roman" w:cs="Times New Roman"/>
@@ -11486,7 +11433,6 @@
                                     </w:rPr>
                                     <w:t>NetQual</w:t>
                                   </w:r>
-                                  <w:proofErr w:type="spellEnd"/>
                                 </w:p>
                               </w:tc>
                               <w:tc>
@@ -11513,7 +11459,7 @@
                                       <w:lang w:val="en-US" w:eastAsia="en-US"/>
                                     </w:rPr>
                                   </w:pPr>
-                                  <w:bookmarkStart w:id="25" w:name="RANGE!C16"/>
+                                  <w:bookmarkStart w:id="24" w:name="RANGE!C16"/>
                                   <w:r>
                                     <w:rPr>
                                       <w:rFonts w:eastAsia="Times New Roman" w:cs="Times New Roman"/>
@@ -11524,7 +11470,7 @@
                                     </w:rPr>
                                     <w:t>1. Information</w:t>
                                   </w:r>
-                                  <w:bookmarkEnd w:id="25"/>
+                                  <w:bookmarkEnd w:id="24"/>
                                 </w:p>
                               </w:tc>
                               <w:tc>
@@ -12458,7 +12404,6 @@
                                 <w:lang w:val="en-US" w:eastAsia="en-US"/>
                               </w:rPr>
                             </w:pPr>
-                            <w:proofErr w:type="spellStart"/>
                             <w:r>
                               <w:rPr>
                                 <w:rFonts w:eastAsia="Times New Roman" w:cs="Times New Roman"/>
@@ -12469,7 +12414,6 @@
                               </w:rPr>
                               <w:t>WebQual</w:t>
                             </w:r>
-                            <w:proofErr w:type="spellEnd"/>
                           </w:p>
                         </w:tc>
                         <w:tc>
@@ -13324,7 +13268,6 @@
                                 <w:lang w:val="en-US" w:eastAsia="en-US"/>
                               </w:rPr>
                             </w:pPr>
-                            <w:proofErr w:type="spellStart"/>
                             <w:r>
                               <w:rPr>
                                 <w:rFonts w:eastAsia="Times New Roman" w:cs="Times New Roman"/>
@@ -13333,18 +13276,7 @@
                                 <w:szCs w:val="22"/>
                                 <w:lang w:val="en-US" w:eastAsia="en-US"/>
                               </w:rPr>
-                              <w:t>WebQual</w:t>
-                            </w:r>
-                            <w:proofErr w:type="spellEnd"/>
-                            <w:r>
-                              <w:rPr>
-                                <w:rFonts w:eastAsia="Times New Roman" w:cs="Times New Roman"/>
-                                <w:color w:val="000000"/>
-                                <w:sz w:val="22"/>
-                                <w:szCs w:val="22"/>
-                                <w:lang w:val="en-US" w:eastAsia="en-US"/>
-                              </w:rPr>
-                              <w:t xml:space="preserve"> 4</w:t>
+                              <w:t>WebQual 4</w:t>
                             </w:r>
                           </w:p>
                         </w:tc>
@@ -13626,7 +13558,6 @@
                                 <w:lang w:val="en-US" w:eastAsia="en-US"/>
                               </w:rPr>
                             </w:pPr>
-                            <w:proofErr w:type="gramStart"/>
                             <w:r>
                               <w:rPr>
                                 <w:rFonts w:eastAsia="Times New Roman" w:cs="Times New Roman"/>
@@ -13635,31 +13566,8 @@
                                 <w:szCs w:val="22"/>
                                 <w:lang w:val="en-US" w:eastAsia="en-US"/>
                               </w:rPr>
-                              <w:t>e</w:t>
+                              <w:t>e-TailQ</w:t>
                             </w:r>
-                            <w:proofErr w:type="gramEnd"/>
-                            <w:r>
-                              <w:rPr>
-                                <w:rFonts w:eastAsia="Times New Roman" w:cs="Times New Roman"/>
-                                <w:color w:val="000000"/>
-                                <w:sz w:val="22"/>
-                                <w:szCs w:val="22"/>
-                                <w:lang w:val="en-US" w:eastAsia="en-US"/>
-                              </w:rPr>
-                              <w:t>-</w:t>
-                            </w:r>
-                            <w:proofErr w:type="spellStart"/>
-                            <w:r>
-                              <w:rPr>
-                                <w:rFonts w:eastAsia="Times New Roman" w:cs="Times New Roman"/>
-                                <w:color w:val="000000"/>
-                                <w:sz w:val="22"/>
-                                <w:szCs w:val="22"/>
-                                <w:lang w:val="en-US" w:eastAsia="en-US"/>
-                              </w:rPr>
-                              <w:t>TailQ</w:t>
-                            </w:r>
-                            <w:proofErr w:type="spellEnd"/>
                           </w:p>
                         </w:tc>
                         <w:tc>
@@ -14230,7 +14138,6 @@
                                 <w:lang w:val="en-US" w:eastAsia="en-US"/>
                               </w:rPr>
                             </w:pPr>
-                            <w:proofErr w:type="spellStart"/>
                             <w:r>
                               <w:rPr>
                                 <w:rFonts w:eastAsia="Times New Roman" w:cs="Times New Roman"/>
@@ -14241,7 +14148,6 @@
                               </w:rPr>
                               <w:t>NetQual</w:t>
                             </w:r>
-                            <w:proofErr w:type="spellEnd"/>
                           </w:p>
                         </w:tc>
                         <w:tc>
@@ -14268,7 +14174,7 @@
                                 <w:lang w:val="en-US" w:eastAsia="en-US"/>
                               </w:rPr>
                             </w:pPr>
-                            <w:bookmarkStart w:id="26" w:name="RANGE!C16"/>
+                            <w:bookmarkStart w:id="25" w:name="RANGE!C16"/>
                             <w:r>
                               <w:rPr>
                                 <w:rFonts w:eastAsia="Times New Roman" w:cs="Times New Roman"/>
@@ -14279,7 +14185,7 @@
                               </w:rPr>
                               <w:t>1. Information</w:t>
                             </w:r>
-                            <w:bookmarkEnd w:id="26"/>
+                            <w:bookmarkEnd w:id="25"/>
                           </w:p>
                         </w:tc>
                         <w:tc>
@@ -14745,17 +14651,16 @@
         <w:t xml:space="preserve"> </w:t>
       </w:r>
     </w:p>
-    <w:p/>
     <w:p>
       <w:pPr>
         <w:pStyle w:val="Heading2"/>
       </w:pPr>
-      <w:bookmarkStart w:id="27" w:name="_Toc332733629"/>
+      <w:bookmarkStart w:id="26" w:name="_Toc332768322"/>
       <w:r>
         <w:lastRenderedPageBreak/>
         <w:t>IT-Services</w:t>
       </w:r>
-      <w:bookmarkEnd w:id="27"/>
+      <w:bookmarkEnd w:id="26"/>
     </w:p>
     <w:p>
       <w:pPr>
@@ -15260,14 +15165,14 @@
       <w:pPr>
         <w:pStyle w:val="Heading2"/>
       </w:pPr>
-      <w:bookmarkStart w:id="28" w:name="_Toc332733630"/>
+      <w:bookmarkStart w:id="27" w:name="_Toc332768323"/>
       <w:r>
         <w:t>E</w:t>
       </w:r>
       <w:r>
         <w:t>-commerce</w:t>
       </w:r>
-      <w:bookmarkEnd w:id="28"/>
+      <w:bookmarkEnd w:id="27"/>
     </w:p>
     <w:p>
       <w:pPr>
@@ -15519,26 +15424,97 @@
           <w:lang w:val="en-GB"/>
         </w:rPr>
       </w:pPr>
+      <w:r>
+        <w:rPr>
+          <w:lang w:val="en-GB"/>
+        </w:rPr>
+        <w:t>Service quality is one of the key factors in determining the success or failure of e-commerce</w:t>
+      </w:r>
+      <w:sdt>
+        <w:sdtPr>
+          <w:rPr>
+            <w:lang w:val="en-GB"/>
+          </w:rPr>
+          <w:id w:val="-46298093"/>
+          <w:citation/>
+        </w:sdtPr>
+        <w:sdtContent>
+          <w:r>
+            <w:rPr>
+              <w:lang w:val="en-GB"/>
+            </w:rPr>
+            <w:fldChar w:fldCharType="begin"/>
+          </w:r>
+          <w:r>
+            <w:rPr>
+              <w:lang w:val="en-US"/>
+            </w:rPr>
+            <w:instrText xml:space="preserve"> CITATION Had14 \l 1033 </w:instrText>
+          </w:r>
+          <w:r>
+            <w:rPr>
+              <w:lang w:val="en-GB"/>
+            </w:rPr>
+            <w:fldChar w:fldCharType="separate"/>
+          </w:r>
+          <w:r>
+            <w:rPr>
+              <w:noProof/>
+              <w:lang w:val="en-US"/>
+            </w:rPr>
+            <w:t xml:space="preserve"> </w:t>
+          </w:r>
+          <w:r>
+            <w:rPr>
+              <w:noProof/>
+              <w:lang w:val="en-US"/>
+            </w:rPr>
+            <w:t>[</w:t>
+          </w:r>
+          <w:hyperlink w:anchor="Had14" w:history="1">
+            <w:r>
+              <w:rPr>
+                <w:rStyle w:val="Tiitellehtautor"/>
+                <w:noProof/>
+                <w:lang w:val="en-US"/>
+              </w:rPr>
+              <w:t>7</w:t>
+            </w:r>
+          </w:hyperlink>
+          <w:r>
+            <w:rPr>
+              <w:noProof/>
+              <w:lang w:val="en-US"/>
+            </w:rPr>
+            <w:t>]</w:t>
+          </w:r>
+          <w:r>
+            <w:rPr>
+              <w:lang w:val="en-GB"/>
+            </w:rPr>
+            <w:fldChar w:fldCharType="end"/>
+          </w:r>
+        </w:sdtContent>
+      </w:sdt>
+      <w:r>
+        <w:rPr>
+          <w:lang w:val="en-GB"/>
+        </w:rPr>
+        <w:t>.</w:t>
+      </w:r>
     </w:p>
     <w:p>
       <w:pPr>
-        <w:rPr>
-          <w:lang w:val="en-GB"/>
-        </w:rPr>
-      </w:pPr>
-    </w:p>
-    <w:p>
-      <w:pPr>
         <w:pStyle w:val="Heading2"/>
       </w:pPr>
-      <w:bookmarkStart w:id="29" w:name="_Toc332733631"/>
+      <w:bookmarkStart w:id="28" w:name="_Toc332768324"/>
       <w:r>
         <w:t>E</w:t>
       </w:r>
       <w:r>
         <w:t>-government</w:t>
       </w:r>
-      <w:bookmarkEnd w:id="29"/>
+      <w:bookmarkEnd w:id="28"/>
     </w:p>
     <w:p>
       <w:r>
@@ -15577,7 +15553,7 @@
                 <w:noProof/>
                 <w:lang w:val="en-US"/>
               </w:rPr>
-              <w:t>7</w:t>
+              <w:t>6</w:t>
             </w:r>
           </w:hyperlink>
           <w:r>
@@ -15716,7 +15692,7 @@
                 <w:noProof/>
                 <w:lang w:val="en-US"/>
               </w:rPr>
-              <w:t>4</w:t>
+              <w:t>3</w:t>
             </w:r>
           </w:hyperlink>
           <w:r>
@@ -15820,35 +15796,7 @@
         <w:rPr>
           <w:lang w:val="en-GB"/>
         </w:rPr>
-        <w:t>cially on how those are delivered. When users get a product they do evaluations according to several factors, style, texture, tags, etc. But when services are purchased, aspects to evaluate become intangible (</w:t>
-      </w:r>
-      <w:proofErr w:type="spellStart"/>
-      <w:r>
-        <w:rPr>
-          <w:lang w:val="en-GB"/>
-        </w:rPr>
-        <w:t>Parasuraman</w:t>
-      </w:r>
-      <w:proofErr w:type="spellEnd"/>
-      <w:r>
-        <w:rPr>
-          <w:lang w:val="en-GB"/>
-        </w:rPr>
-        <w:t xml:space="preserve">, </w:t>
-      </w:r>
-      <w:proofErr w:type="spellStart"/>
-      <w:r>
-        <w:rPr>
-          <w:lang w:val="en-GB"/>
-        </w:rPr>
-        <w:t>Zeithaml</w:t>
-      </w:r>
-      <w:proofErr w:type="spellEnd"/>
-      <w:r>
-        <w:rPr>
-          <w:lang w:val="en-GB"/>
-        </w:rPr>
-        <w:t xml:space="preserve"> and Berry, 1985). Customer perspe</w:t>
+        <w:t>cially on how those are delivered. When users get a product they do evaluations according to several factors, style, texture, tags, etc. But when services are purchased, aspects to evaluate become intangible (Parasuraman, Zeithaml and Berry, 1985). Customer perspe</w:t>
       </w:r>
       <w:r>
         <w:rPr>
@@ -16269,7 +16217,7 @@
                 <w:noProof/>
                 <w:lang w:val="en-US"/>
               </w:rPr>
-              <w:t>7</w:t>
+              <w:t>6</w:t>
             </w:r>
           </w:hyperlink>
           <w:r>
@@ -16325,7 +16273,7 @@
                 <w:noProof/>
                 <w:lang w:val="en-US"/>
               </w:rPr>
-              <w:t>7</w:t>
+              <w:t>6</w:t>
             </w:r>
           </w:hyperlink>
           <w:r>
@@ -16411,7 +16359,7 @@
       <w:pPr>
         <w:pStyle w:val="Heading2"/>
       </w:pPr>
-      <w:bookmarkStart w:id="30" w:name="_Toc332733632"/>
+      <w:bookmarkStart w:id="29" w:name="_Toc332768325"/>
       <w:r>
         <w:lastRenderedPageBreak/>
         <w:t>E</w:t>
@@ -16419,7 +16367,7 @@
       <w:r>
         <w:t>-infrastructure</w:t>
       </w:r>
-      <w:bookmarkEnd w:id="30"/>
+      <w:bookmarkEnd w:id="29"/>
     </w:p>
     <w:p>
       <w:r>
@@ -16686,14 +16634,14 @@
       <w:pPr>
         <w:pStyle w:val="Heading2"/>
       </w:pPr>
-      <w:bookmarkStart w:id="31" w:name="_Toc332733633"/>
+      <w:bookmarkStart w:id="30" w:name="_Toc332768326"/>
       <w:r>
         <w:t>E</w:t>
       </w:r>
       <w:r>
         <w:t>-services Providers</w:t>
       </w:r>
-      <w:bookmarkEnd w:id="31"/>
+      <w:bookmarkEnd w:id="30"/>
     </w:p>
     <w:p>
       <w:pPr>
@@ -17203,7 +17151,7 @@
                 <w:noProof/>
                 <w:lang w:val="en-US"/>
               </w:rPr>
-              <w:t>4</w:t>
+              <w:t>3</w:t>
             </w:r>
           </w:hyperlink>
           <w:r>
@@ -17226,9 +17174,11 @@
       <w:pPr>
         <w:pStyle w:val="Heading2"/>
       </w:pPr>
+      <w:bookmarkStart w:id="31" w:name="_Toc332768327"/>
       <w:r>
         <w:t>Online environment vs. Traditional business</w:t>
       </w:r>
+      <w:bookmarkEnd w:id="31"/>
     </w:p>
     <w:p>
       <w:r>
@@ -17337,7 +17287,7 @@
                 <w:noProof/>
                 <w:lang w:val="en-US"/>
               </w:rPr>
-              <w:t>4</w:t>
+              <w:t>3</w:t>
             </w:r>
           </w:hyperlink>
           <w:r>
@@ -17454,7 +17404,7 @@
       <w:pPr>
         <w:pStyle w:val="Heading2"/>
       </w:pPr>
-      <w:bookmarkStart w:id="32" w:name="_Toc332733634"/>
+      <w:bookmarkStart w:id="32" w:name="_Toc332768328"/>
       <w:r>
         <w:lastRenderedPageBreak/>
         <w:t>Chapter</w:t>
@@ -17873,7 +17823,7 @@
       <w:pPr>
         <w:pStyle w:val="Heading1"/>
       </w:pPr>
-      <w:bookmarkStart w:id="33" w:name="_Toc332733635"/>
+      <w:bookmarkStart w:id="33" w:name="_Toc332768329"/>
       <w:r>
         <w:lastRenderedPageBreak/>
         <w:t xml:space="preserve">The </w:t>
@@ -17881,10 +17831,10 @@
       <w:r>
         <w:t>e-service concept</w:t>
       </w:r>
+      <w:r>
+        <w:t xml:space="preserve"> and four dimensions</w:t>
+      </w:r>
       <w:bookmarkEnd w:id="33"/>
-      <w:r>
-        <w:t xml:space="preserve"> and four dimensions</w:t>
-      </w:r>
     </w:p>
     <w:p>
       <w:r>
@@ -17922,7 +17872,7 @@
       <w:pPr>
         <w:pStyle w:val="Heading2"/>
       </w:pPr>
-      <w:bookmarkStart w:id="34" w:name="_Toc332733636"/>
+      <w:bookmarkStart w:id="34" w:name="_Toc332768330"/>
       <w:r>
         <w:t>Four dimensions for e-service</w:t>
       </w:r>
@@ -17933,23 +17883,6 @@
         <w:t xml:space="preserve"> (AUES)</w:t>
       </w:r>
       <w:bookmarkEnd w:id="34"/>
-    </w:p>
-    <w:p>
-      <w:r>
-        <w:t>Diversity on business has created a different kind of e-services, therefore is co</w:t>
-      </w:r>
-      <w:r>
-        <w:t>m</w:t>
-      </w:r>
-      <w:r>
-        <w:t>mon to find different dimensions to understand e-services quality</w:t>
-      </w:r>
-      <w:r>
-        <w:t xml:space="preserve">. </w:t>
-      </w:r>
-      <w:r>
-        <w:t xml:space="preserve"> On this third part we define each of the four dimensions considered for this thesis work, previous researches related to e-services in different applications as e-commerce, e-government, etc., have shown that Accessibility, Usability, Efficiency and Security as dimensions are the minimum required to perform any study on understanding quality on e-services.</w:t>
-      </w:r>
     </w:p>
     <w:p>
       <w:r>
@@ -18000,7 +17933,7 @@
                 <w:noProof/>
                 <w:lang w:val="en-US"/>
               </w:rPr>
-              <w:t>6</w:t>
+              <w:t>4</w:t>
             </w:r>
           </w:hyperlink>
           <w:r>
@@ -18056,7 +17989,7 @@
                 <w:noProof/>
                 <w:lang w:val="en-US"/>
               </w:rPr>
-              <w:t>6</w:t>
+              <w:t>4</w:t>
             </w:r>
           </w:hyperlink>
           <w:r>
@@ -18086,7 +18019,337 @@
     </w:p>
     <w:p>
       <w:r>
-        <w:t>Many e-services have been developed and are currently used by individual and organizations, however their usage and quality tpically are below the expectations of users.</w:t>
+        <w:t>Many e-services have been developed and are currently used by individual and organizations, however their usage and quality t</w:t>
+      </w:r>
+      <w:r>
+        <w:t>y</w:t>
+      </w:r>
+      <w:r>
+        <w:t>pically are below the expectations of users.</w:t>
+      </w:r>
+      <w:r>
+        <w:t xml:space="preserve"> </w:t>
+      </w:r>
+      <w:r>
+        <w:t>Diversity on business</w:t>
+      </w:r>
+      <w:r>
+        <w:t>es</w:t>
+      </w:r>
+      <w:r>
+        <w:t xml:space="preserve"> has created a different kind of e-services, therefore is common to find different dimensions to understand e-services quality. </w:t>
+      </w:r>
+    </w:p>
+    <w:p>
+      <w:r>
+        <w:t>On this thesis work</w:t>
+      </w:r>
+      <w:r>
+        <w:t xml:space="preserve"> four dimensions</w:t>
+      </w:r>
+      <w:r>
+        <w:t xml:space="preserve"> are </w:t>
+      </w:r>
+      <w:r>
+        <w:t>propose</w:t>
+      </w:r>
+      <w:r>
+        <w:t>d</w:t>
+      </w:r>
+      <w:r>
+        <w:t xml:space="preserve"> for understanding</w:t>
+      </w:r>
+      <w:r>
+        <w:t xml:space="preserve"> the quality of e-services: (1)Accessibility, (2)Usability, (3)Efficiency, and (4)</w:t>
+      </w:r>
+      <w:r>
+        <w:t>Security, shown in Figure</w:t>
+      </w:r>
+      <w:r>
+        <w:t xml:space="preserve"> 2</w:t>
+      </w:r>
+      <w:r>
+        <w:t>.</w:t>
+      </w:r>
+    </w:p>
+    <w:p>
+      <w:pPr>
+        <w:jc w:val="center"/>
+      </w:pPr>
+      <w:r>
+        <w:rPr>
+          <w:noProof/>
+          <w:lang w:val="en-US" w:eastAsia="en-US"/>
+        </w:rPr>
+        <mc:AlternateContent>
+          <mc:Choice Requires="wps">
+            <w:drawing>
+              <wp:inline distT="0" distB="0" distL="0" distR="0" wp14:anchorId="681696FC" wp14:editId="231DD7C5">
+                <wp:extent cx="2958411" cy="2057400"/>
+                <wp:effectExtent l="0" t="0" r="0" b="0"/>
+                <wp:docPr id="23" name="Text Box 23"/>
+                <wp:cNvGraphicFramePr/>
+                <a:graphic xmlns:a="http://schemas.openxmlformats.org/drawingml/2006/main">
+                  <a:graphicData uri="http://schemas.microsoft.com/office/word/2010/wordprocessingShape">
+                    <wps:wsp>
+                      <wps:cNvSpPr txBox="1"/>
+                      <wps:spPr>
+                        <a:xfrm>
+                          <a:off x="0" y="0"/>
+                          <a:ext cx="2958411" cy="2057400"/>
+                        </a:xfrm>
+                        <a:prstGeom prst="rect">
+                          <a:avLst/>
+                        </a:prstGeom>
+                        <a:noFill/>
+                        <a:ln>
+                          <a:noFill/>
+                        </a:ln>
+                        <a:effectLst/>
+                        <a:extLst>
+                          <a:ext uri="{C572A759-6A51-4108-AA02-DFA0A04FC94B}">
+                            <ma14:wrappingTextBoxFlag xmlns:ma14="http://schemas.microsoft.com/office/mac/drawingml/2011/main"/>
+                          </a:ext>
+                        </a:extLst>
+                      </wps:spPr>
+                      <wps:style>
+                        <a:lnRef idx="0">
+                          <a:schemeClr val="accent1"/>
+                        </a:lnRef>
+                        <a:fillRef idx="0">
+                          <a:schemeClr val="accent1"/>
+                        </a:fillRef>
+                        <a:effectRef idx="0">
+                          <a:schemeClr val="accent1"/>
+                        </a:effectRef>
+                        <a:fontRef idx="minor">
+                          <a:schemeClr val="dk1"/>
+                        </a:fontRef>
+                      </wps:style>
+                      <wps:txbx>
+                        <w:txbxContent>
+                          <w:p>
+                            <w:pPr>
+                              <w:keepNext/>
+                              <w:jc w:val="center"/>
+                            </w:pPr>
+                            <w:r>
+                              <w:rPr>
+                                <w:noProof/>
+                                <w:lang w:val="en-US" w:eastAsia="en-US"/>
+                              </w:rPr>
+                              <w:drawing>
+                                <wp:inline distT="0" distB="0" distL="0" distR="0" wp14:anchorId="76A1BDA0" wp14:editId="08673333">
+                                  <wp:extent cx="1755140" cy="1471927"/>
+                                  <wp:effectExtent l="0" t="0" r="0" b="1905"/>
+                                  <wp:docPr id="26" name="Picture 26"/>
+                                  <wp:cNvGraphicFramePr>
+                                    <a:graphicFrameLocks xmlns:a="http://schemas.openxmlformats.org/drawingml/2006/main" noChangeAspect="1"/>
+                                  </wp:cNvGraphicFramePr>
+                                  <a:graphic xmlns:a="http://schemas.openxmlformats.org/drawingml/2006/main">
+                                    <a:graphicData uri="http://schemas.openxmlformats.org/drawingml/2006/picture">
+                                      <pic:pic xmlns:pic="http://schemas.openxmlformats.org/drawingml/2006/picture">
+                                        <pic:nvPicPr>
+                                          <pic:cNvPr id="1" name="Screen Shot 2016-08-14 at 18.13.52.png"/>
+                                          <pic:cNvPicPr/>
+                                        </pic:nvPicPr>
+                                        <pic:blipFill rotWithShape="1">
+                                          <a:blip r:embed="rId11">
+                                            <a:alphaModFix/>
+                                            <a:extLst>
+                                              <a:ext uri="{28A0092B-C50C-407E-A947-70E740481C1C}">
+                                                <a14:useLocalDpi xmlns:a14="http://schemas.microsoft.com/office/drawing/2010/main" val="0"/>
+                                              </a:ext>
+                                            </a:extLst>
+                                          </a:blip>
+                                          <a:srcRect t="6352" b="7454"/>
+                                          <a:stretch/>
+                                        </pic:blipFill>
+                                        <pic:spPr bwMode="auto">
+                                          <a:xfrm>
+                                            <a:off x="0" y="0"/>
+                                            <a:ext cx="1756859" cy="1473369"/>
+                                          </a:xfrm>
+                                          <a:prstGeom prst="rect">
+                                            <a:avLst/>
+                                          </a:prstGeom>
+                                          <a:ln>
+                                            <a:noFill/>
+                                          </a:ln>
+                                          <a:extLst>
+                                            <a:ext uri="{53640926-AAD7-44d8-BBD7-CCE9431645EC}">
+                                              <a14:shadowObscured xmlns:a14="http://schemas.microsoft.com/office/drawing/2010/main"/>
+                                            </a:ext>
+                                          </a:extLst>
+                                        </pic:spPr>
+                                      </pic:pic>
+                                    </a:graphicData>
+                                  </a:graphic>
+                                </wp:inline>
+                              </w:drawing>
+                            </w:r>
+                          </w:p>
+                          <w:p>
+                            <w:pPr>
+                              <w:pStyle w:val="Caption"/>
+                            </w:pPr>
+                            <w:r>
+                              <w:t xml:space="preserve">Figure </w:t>
+                            </w:r>
+                            <w:r>
+                              <w:fldChar w:fldCharType="begin"/>
+                            </w:r>
+                            <w:r>
+                              <w:instrText xml:space="preserve"> SEQ Figure \* ARABIC </w:instrText>
+                            </w:r>
+                            <w:r>
+                              <w:fldChar w:fldCharType="separate"/>
+                            </w:r>
+                            <w:r>
+                              <w:rPr>
+                                <w:noProof/>
+                              </w:rPr>
+                              <w:t>2</w:t>
+                            </w:r>
+                            <w:r>
+                              <w:fldChar w:fldCharType="end"/>
+                            </w:r>
+                            <w:r>
+                              <w:t>. Four Dimensions for e-services</w:t>
+                            </w:r>
+                          </w:p>
+                          <w:p>
+                            <w:pPr>
+                              <w:jc w:val="center"/>
+                            </w:pPr>
+                          </w:p>
+                        </w:txbxContent>
+                      </wps:txbx>
+                      <wps:bodyPr rot="0" spcFirstLastPara="0" vertOverflow="overflow" horzOverflow="overflow" vert="horz" wrap="square" lIns="91440" tIns="45720" rIns="91440" bIns="45720" numCol="1" spcCol="0" rtlCol="0" fromWordArt="0" anchor="t" anchorCtr="0" forceAA="0" compatLnSpc="1">
+                        <a:prstTxWarp prst="textNoShape">
+                          <a:avLst/>
+                        </a:prstTxWarp>
+                        <a:noAutofit/>
+                      </wps:bodyPr>
+                    </wps:wsp>
+                  </a:graphicData>
+                </a:graphic>
+              </wp:inline>
+            </w:drawing>
+          </mc:Choice>
+          <mc:Fallback>
+            <w:pict>
+              <v:shape id="Text Box 23" o:spid="_x0000_s1030" type="#_x0000_t202" style="width:232.95pt;height:162pt;visibility:visible;mso-wrap-style:square;mso-left-percent:-10001;mso-top-percent:-10001;mso-position-horizontal:absolute;mso-position-horizontal-relative:char;mso-position-vertical:absolute;mso-position-vertical-relative:line;mso-left-percent:-10001;mso-top-percent:-10001;v-text-anchor:top" o:gfxdata="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" filled="f" stroked="f">
+                <v:textbox>
+                  <w:txbxContent>
+                    <w:p>
+                      <w:pPr>
+                        <w:keepNext/>
+                        <w:jc w:val="center"/>
+                      </w:pPr>
+                      <w:r>
+                        <w:rPr>
+                          <w:noProof/>
+                          <w:lang w:val="en-US" w:eastAsia="en-US"/>
+                        </w:rPr>
+                        <w:drawing>
+                          <wp:inline distT="0" distB="0" distL="0" distR="0" wp14:anchorId="76A1BDA0" wp14:editId="08673333">
+                            <wp:extent cx="1755140" cy="1471927"/>
+                            <wp:effectExtent l="0" t="0" r="0" b="1905"/>
+                            <wp:docPr id="26" name="Picture 26"/>
+                            <wp:cNvGraphicFramePr>
+                              <a:graphicFrameLocks xmlns:a="http://schemas.openxmlformats.org/drawingml/2006/main" noChangeAspect="1"/>
+                            </wp:cNvGraphicFramePr>
+                            <a:graphic xmlns:a="http://schemas.openxmlformats.org/drawingml/2006/main">
+                              <a:graphicData uri="http://schemas.openxmlformats.org/drawingml/2006/picture">
+                                <pic:pic xmlns:pic="http://schemas.openxmlformats.org/drawingml/2006/picture">
+                                  <pic:nvPicPr>
+                                    <pic:cNvPr id="1" name="Screen Shot 2016-08-14 at 18.13.52.png"/>
+                                    <pic:cNvPicPr/>
+                                  </pic:nvPicPr>
+                                  <pic:blipFill rotWithShape="1">
+                                    <a:blip r:embed="rId11">
+                                      <a:alphaModFix/>
+                                      <a:extLst>
+                                        <a:ext uri="{28A0092B-C50C-407E-A947-70E740481C1C}">
+                                          <a14:useLocalDpi xmlns:a14="http://schemas.microsoft.com/office/drawing/2010/main" val="0"/>
+                                        </a:ext>
+                                      </a:extLst>
+                                    </a:blip>
+                                    <a:srcRect t="6352" b="7454"/>
+                                    <a:stretch/>
+                                  </pic:blipFill>
+                                  <pic:spPr bwMode="auto">
+                                    <a:xfrm>
+                                      <a:off x="0" y="0"/>
+                                      <a:ext cx="1756859" cy="1473369"/>
+                                    </a:xfrm>
+                                    <a:prstGeom prst="rect">
+                                      <a:avLst/>
+                                    </a:prstGeom>
+                                    <a:ln>
+                                      <a:noFill/>
+                                    </a:ln>
+                                    <a:extLst>
+                                      <a:ext uri="{53640926-AAD7-44d8-BBD7-CCE9431645EC}">
+                                        <a14:shadowObscured xmlns:a14="http://schemas.microsoft.com/office/drawing/2010/main"/>
+                                      </a:ext>
+                                    </a:extLst>
+                                  </pic:spPr>
+                                </pic:pic>
+                              </a:graphicData>
+                            </a:graphic>
+                          </wp:inline>
+                        </w:drawing>
+                      </w:r>
+                    </w:p>
+                    <w:p>
+                      <w:pPr>
+                        <w:pStyle w:val="Caption"/>
+                      </w:pPr>
+                      <w:r>
+                        <w:t xml:space="preserve">Figure </w:t>
+                      </w:r>
+                      <w:r>
+                        <w:fldChar w:fldCharType="begin"/>
+                      </w:r>
+                      <w:r>
+                        <w:instrText xml:space="preserve"> SEQ Figure \* ARABIC </w:instrText>
+                      </w:r>
+                      <w:r>
+                        <w:fldChar w:fldCharType="separate"/>
+                      </w:r>
+                      <w:r>
+                        <w:rPr>
+                          <w:noProof/>
+                        </w:rPr>
+                        <w:t>2</w:t>
+                      </w:r>
+                      <w:r>
+                        <w:fldChar w:fldCharType="end"/>
+                      </w:r>
+                      <w:r>
+                        <w:t>. Four Dimensions for e-services</w:t>
+                      </w:r>
+                    </w:p>
+                    <w:p>
+                      <w:pPr>
+                        <w:jc w:val="center"/>
+                      </w:pPr>
+                    </w:p>
+                  </w:txbxContent>
+                </v:textbox>
+                <w10:anchorlock/>
+              </v:shape>
+            </w:pict>
+          </mc:Fallback>
+        </mc:AlternateContent>
+      </w:r>
+    </w:p>
+    <w:p/>
+    <w:p>
+      <w:r>
+        <w:t>We define each dimension and set an hypothesis for each one as follows:</w:t>
       </w:r>
     </w:p>
     <w:p>
@@ -18097,9 +18360,9 @@
           <w:numId w:val="12"/>
         </w:numPr>
       </w:pPr>
-      <w:bookmarkStart w:id="35" w:name="_Toc332733637"/>
-      <w:r>
-        <w:t>Understanding Accessibility</w:t>
+      <w:bookmarkStart w:id="35" w:name="_Toc332768331"/>
+      <w:r>
+        <w:t>Accessibility</w:t>
       </w:r>
       <w:bookmarkEnd w:id="35"/>
     </w:p>
@@ -18175,10 +18438,10 @@
           <w:numId w:val="12"/>
         </w:numPr>
       </w:pPr>
-      <w:bookmarkStart w:id="36" w:name="_Toc332733638"/>
+      <w:bookmarkStart w:id="36" w:name="_Toc332768332"/>
       <w:r>
         <w:lastRenderedPageBreak/>
-        <w:t>Understanding Usability</w:t>
+        <w:t>Usability</w:t>
       </w:r>
       <w:bookmarkEnd w:id="36"/>
     </w:p>
@@ -18263,9 +18526,9 @@
           <w:numId w:val="12"/>
         </w:numPr>
       </w:pPr>
-      <w:bookmarkStart w:id="37" w:name="_Toc332733639"/>
-      <w:r>
-        <w:t>Understanding Efficiency</w:t>
+      <w:bookmarkStart w:id="37" w:name="_Toc332768333"/>
+      <w:r>
+        <w:t>Efficiency</w:t>
       </w:r>
       <w:bookmarkEnd w:id="37"/>
     </w:p>
@@ -18367,7 +18630,7 @@
                 <w:noProof/>
                 <w:lang w:val="en-US"/>
               </w:rPr>
-              <w:t>7</w:t>
+              <w:t>6</w:t>
             </w:r>
           </w:hyperlink>
           <w:r>
@@ -18411,9 +18674,9 @@
           <w:numId w:val="12"/>
         </w:numPr>
       </w:pPr>
-      <w:bookmarkStart w:id="38" w:name="_Toc332733640"/>
-      <w:r>
-        <w:t>Understanding Security</w:t>
+      <w:bookmarkStart w:id="38" w:name="_Toc332768334"/>
+      <w:r>
+        <w:t>Security</w:t>
       </w:r>
       <w:bookmarkEnd w:id="38"/>
     </w:p>
@@ -18457,7 +18720,7 @@
                 <w:noProof/>
                 <w:lang w:val="en-US"/>
               </w:rPr>
-              <w:t>3</w:t>
+              <w:t>7</w:t>
             </w:r>
           </w:hyperlink>
           <w:r>
@@ -18540,11 +18803,12 @@
         <w:t>H.S.: Security dimension in e-services positively influences customer satisfaction.</w:t>
       </w:r>
     </w:p>
+    <w:p/>
     <w:p>
       <w:pPr>
         <w:pStyle w:val="Heading2"/>
       </w:pPr>
-      <w:bookmarkStart w:id="39" w:name="_Toc332733641"/>
+      <w:bookmarkStart w:id="39" w:name="_Toc332768335"/>
       <w:r>
         <w:t>Chapter Summary</w:t>
       </w:r>
@@ -18554,7 +18818,7 @@
       <w:pPr>
         <w:pStyle w:val="Heading1"/>
       </w:pPr>
-      <w:bookmarkStart w:id="40" w:name="_Toc332733642"/>
+      <w:bookmarkStart w:id="40" w:name="_Toc332768336"/>
       <w:r>
         <w:lastRenderedPageBreak/>
         <w:t>Conceptual model for understanding e-services qualit</w:t>
@@ -18625,7 +18889,31 @@
         </w:sdtContent>
       </w:sdt>
       <w:r>
-        <w:t>. Researchers used various dimensions for e-SQ based on the field of their study. Moreover, some researchers identified different dimensions for the same field. Furthermore, the dimensions of the common measures are subject to change based on researches study</w:t>
+        <w:t>. Researchers used various dimensions</w:t>
+      </w:r>
+      <w:r>
+        <w:t xml:space="preserve"> and proposed different quality measurement instruments</w:t>
+      </w:r>
+      <w:r>
+        <w:t xml:space="preserve"> for e-SQ based on the field of their study</w:t>
+      </w:r>
+      <w:r>
+        <w:t xml:space="preserve"> (Section </w:t>
+      </w:r>
+      <w:r>
+        <w:t>2.6, Table 1</w:t>
+      </w:r>
+      <w:r>
+        <w:t>)</w:t>
+      </w:r>
+      <w:r>
+        <w:t>.</w:t>
+      </w:r>
+      <w:r>
+        <w:t xml:space="preserve"> Moreover</w:t>
+      </w:r>
+      <w:r>
+        <w:t>, the dimensions of the common measures are subject to change based on researches study</w:t>
       </w:r>
       <w:sdt>
         <w:sdtPr>
@@ -18739,76 +19027,900 @@
       </w:r>
     </w:p>
     <w:p>
+      <w:r>
+        <w:t>On this chapter</w:t>
+      </w:r>
+      <w:r>
+        <w:t xml:space="preserve">, a quality in use and a product quality model are defined, </w:t>
+      </w:r>
+    </w:p>
+    <w:p/>
+    <w:p>
       <w:pPr>
         <w:pStyle w:val="Heading2"/>
       </w:pPr>
-      <w:bookmarkStart w:id="41" w:name="_Toc332733643"/>
-      <w:proofErr w:type="gramStart"/>
-      <w:r>
-        <w:t>e</w:t>
-      </w:r>
-      <w:proofErr w:type="gramEnd"/>
-      <w:r>
-        <w:t>-service customer perception</w:t>
-      </w:r>
-      <w:r>
-        <w:t>s</w:t>
-      </w:r>
-      <w:r>
-        <w:t xml:space="preserve"> </w:t>
-      </w:r>
-      <w:r>
-        <w:t>and AUES</w:t>
-      </w:r>
-      <w:bookmarkEnd w:id="41"/>
+      <w:r>
+        <w:t xml:space="preserve">Quality in </w:t>
+      </w:r>
+      <w:r>
+        <w:t>u</w:t>
+      </w:r>
+      <w:r>
+        <w:t>se model for e-services</w:t>
+      </w:r>
     </w:p>
     <w:p>
       <w:r>
-        <w:t xml:space="preserve">// </w:t>
-      </w:r>
-      <w:r>
-        <w:t>qualitative characteristics</w:t>
-      </w:r>
-      <w:r>
-        <w:t>; // Convenience, Performance, Trustworthiness, Compatibility</w:t>
+        <w:t xml:space="preserve">Quality in use model </w:t>
+      </w:r>
+      <w:r>
+        <w:t xml:space="preserve">characterizes the impact that e-services have on users </w:t>
+      </w:r>
+      <w:r>
+        <w:t xml:space="preserve">to meet their needs to achieve specific goals with effectiveness, efficiency, freedom from risk and satisfaction in specific contexts of use </w:t>
+      </w:r>
+      <w:sdt>
+        <w:sdtPr>
+          <w:id w:val="-1643340375"/>
+          <w:citation/>
+        </w:sdtPr>
+        <w:sdtContent>
+          <w:r>
+            <w:fldChar w:fldCharType="begin"/>
+          </w:r>
+          <w:r>
+            <w:rPr>
+              <w:lang w:val="en-US"/>
+            </w:rPr>
+            <w:instrText xml:space="preserve"> CITATION BSI11 \l 1033 </w:instrText>
+          </w:r>
+          <w:r>
+            <w:fldChar w:fldCharType="separate"/>
+          </w:r>
+          <w:r>
+            <w:rPr>
+              <w:noProof/>
+              <w:lang w:val="en-US"/>
+            </w:rPr>
+            <w:t>[</w:t>
+          </w:r>
+          <w:hyperlink w:anchor="BSI11" w:history="1">
+            <w:r>
+              <w:rPr>
+                <w:rStyle w:val="Tiitellehtautor"/>
+                <w:noProof/>
+                <w:lang w:val="en-US"/>
+              </w:rPr>
+              <w:t>5</w:t>
+            </w:r>
+          </w:hyperlink>
+          <w:r>
+            <w:rPr>
+              <w:noProof/>
+              <w:lang w:val="en-US"/>
+            </w:rPr>
+            <w:t>]</w:t>
+          </w:r>
+          <w:r>
+            <w:fldChar w:fldCharType="end"/>
+          </w:r>
+        </w:sdtContent>
+      </w:sdt>
+      <w:r>
+        <w:t>.</w:t>
       </w:r>
     </w:p>
     <w:p>
-      <w:pPr>
-        <w:pStyle w:val="Heading2"/>
-      </w:pPr>
-      <w:bookmarkStart w:id="42" w:name="_Toc332733644"/>
-      <w:proofErr w:type="gramStart"/>
-      <w:r>
-        <w:t>e</w:t>
-      </w:r>
-      <w:proofErr w:type="gramEnd"/>
-      <w:r>
-        <w:t>-service</w:t>
-      </w:r>
-      <w:r>
-        <w:t xml:space="preserve"> provider perception</w:t>
-      </w:r>
-      <w:r>
-        <w:t>s</w:t>
-      </w:r>
-      <w:r>
-        <w:t xml:space="preserve"> and AUES</w:t>
-      </w:r>
-      <w:bookmarkEnd w:id="42"/>
+      <w:r>
+        <w:t>From the perspective of e-service user</w:t>
+      </w:r>
+      <w:r>
+        <w:t>,</w:t>
+      </w:r>
+      <w:r>
+        <w:t xml:space="preserve"> </w:t>
+      </w:r>
+      <w:r>
+        <w:t>t</w:t>
+      </w:r>
+      <w:r>
+        <w:t xml:space="preserve">he </w:t>
+      </w:r>
+      <w:r>
+        <w:t>attributes</w:t>
+      </w:r>
+      <w:r>
+        <w:t xml:space="preserve"> for</w:t>
+      </w:r>
+      <w:r>
+        <w:t xml:space="preserve"> quality in use considered </w:t>
+      </w:r>
+      <w:r>
+        <w:t>on</w:t>
+      </w:r>
+      <w:r>
+        <w:t xml:space="preserve"> this thesis work are: Convenience, Performance, </w:t>
+      </w:r>
+      <w:r>
+        <w:t>T</w:t>
+      </w:r>
+      <w:r>
+        <w:t>rustworthiness</w:t>
+      </w:r>
+      <w:r>
+        <w:t>, and</w:t>
+      </w:r>
+      <w:r>
+        <w:t xml:space="preserve"> Compatibility,</w:t>
+      </w:r>
+      <w:r>
+        <w:t xml:space="preserve"> depicted in F</w:t>
+      </w:r>
+      <w:r>
+        <w:t xml:space="preserve">igure </w:t>
+      </w:r>
+      <w:r>
+        <w:t>2</w:t>
+      </w:r>
+      <w:r>
+        <w:t>.</w:t>
+      </w:r>
+      <w:r>
+        <w:t xml:space="preserve"> </w:t>
+      </w:r>
     </w:p>
     <w:p>
+      <w:pPr>
+        <w:jc w:val="center"/>
+      </w:pPr>
+      <w:r>
+        <w:rPr>
+          <w:noProof/>
+          <w:lang w:val="en-US" w:eastAsia="en-US"/>
+        </w:rPr>
+        <mc:AlternateContent>
+          <mc:Choice Requires="wps">
+            <w:drawing>
+              <wp:inline distT="0" distB="0" distL="0" distR="0" wp14:anchorId="712C8DF0" wp14:editId="4D830826">
+                <wp:extent cx="3066899" cy="2004673"/>
+                <wp:effectExtent l="0" t="0" r="0" b="2540"/>
+                <wp:docPr id="17" name="Text Box 17"/>
+                <wp:cNvGraphicFramePr/>
+                <a:graphic xmlns:a="http://schemas.openxmlformats.org/drawingml/2006/main">
+                  <a:graphicData uri="http://schemas.microsoft.com/office/word/2010/wordprocessingShape">
+                    <wps:wsp>
+                      <wps:cNvSpPr txBox="1"/>
+                      <wps:spPr>
+                        <a:xfrm>
+                          <a:off x="0" y="0"/>
+                          <a:ext cx="3066899" cy="2004673"/>
+                        </a:xfrm>
+                        <a:prstGeom prst="rect">
+                          <a:avLst/>
+                        </a:prstGeom>
+                        <a:noFill/>
+                        <a:ln>
+                          <a:noFill/>
+                        </a:ln>
+                        <a:effectLst/>
+                        <a:extLst>
+                          <a:ext uri="{C572A759-6A51-4108-AA02-DFA0A04FC94B}">
+                            <ma14:wrappingTextBoxFlag xmlns:ma14="http://schemas.microsoft.com/office/mac/drawingml/2011/main"/>
+                          </a:ext>
+                        </a:extLst>
+                      </wps:spPr>
+                      <wps:style>
+                        <a:lnRef idx="0">
+                          <a:schemeClr val="accent1"/>
+                        </a:lnRef>
+                        <a:fillRef idx="0">
+                          <a:schemeClr val="accent1"/>
+                        </a:fillRef>
+                        <a:effectRef idx="0">
+                          <a:schemeClr val="accent1"/>
+                        </a:effectRef>
+                        <a:fontRef idx="minor">
+                          <a:schemeClr val="dk1"/>
+                        </a:fontRef>
+                      </wps:style>
+                      <wps:txbx>
+                        <w:txbxContent>
+                          <w:p>
+                            <w:pPr>
+                              <w:keepNext/>
+                            </w:pPr>
+                            <w:r>
+                              <w:rPr>
+                                <w:noProof/>
+                                <w:lang w:val="en-US" w:eastAsia="en-US"/>
+                              </w:rPr>
+                              <w:drawing>
+                                <wp:inline distT="0" distB="0" distL="0" distR="0" wp14:anchorId="2266BAB4" wp14:editId="65D8D8E1">
+                                  <wp:extent cx="2840036" cy="1432539"/>
+                                  <wp:effectExtent l="0" t="0" r="5080" b="0"/>
+                                  <wp:docPr id="35" name="Picture 35"/>
+                                  <wp:cNvGraphicFramePr>
+                                    <a:graphicFrameLocks xmlns:a="http://schemas.openxmlformats.org/drawingml/2006/main" noChangeAspect="1"/>
+                                  </wp:cNvGraphicFramePr>
+                                  <a:graphic xmlns:a="http://schemas.openxmlformats.org/drawingml/2006/main">
+                                    <a:graphicData uri="http://schemas.openxmlformats.org/drawingml/2006/picture">
+                                      <pic:pic xmlns:pic="http://schemas.openxmlformats.org/drawingml/2006/picture">
+                                        <pic:nvPicPr>
+                                          <pic:cNvPr id="0" name="Screen Shot 2016-08-14 at 16.47.28.png"/>
+                                          <pic:cNvPicPr/>
+                                        </pic:nvPicPr>
+                                        <pic:blipFill rotWithShape="1">
+                                          <a:blip r:embed="rId12">
+                                            <a:extLst>
+                                              <a:ext uri="{28A0092B-C50C-407E-A947-70E740481C1C}">
+                                                <a14:useLocalDpi xmlns:a14="http://schemas.microsoft.com/office/drawing/2010/main" val="0"/>
+                                              </a:ext>
+                                            </a:extLst>
+                                          </a:blip>
+                                          <a:srcRect t="5132"/>
+                                          <a:stretch/>
+                                        </pic:blipFill>
+                                        <pic:spPr bwMode="auto">
+                                          <a:xfrm>
+                                            <a:off x="0" y="0"/>
+                                            <a:ext cx="2840882" cy="1432966"/>
+                                          </a:xfrm>
+                                          <a:prstGeom prst="rect">
+                                            <a:avLst/>
+                                          </a:prstGeom>
+                                          <a:ln>
+                                            <a:noFill/>
+                                          </a:ln>
+                                          <a:extLst>
+                                            <a:ext uri="{53640926-AAD7-44d8-BBD7-CCE9431645EC}">
+                                              <a14:shadowObscured xmlns:a14="http://schemas.microsoft.com/office/drawing/2010/main"/>
+                                            </a:ext>
+                                          </a:extLst>
+                                        </pic:spPr>
+                                      </pic:pic>
+                                    </a:graphicData>
+                                  </a:graphic>
+                                </wp:inline>
+                              </w:drawing>
+                            </w:r>
+                          </w:p>
+                          <w:p>
+                            <w:pPr>
+                              <w:pStyle w:val="Caption"/>
+                              <w:jc w:val="both"/>
+                            </w:pPr>
+                            <w:r>
+                              <w:t xml:space="preserve">Figure </w:t>
+                            </w:r>
+                            <w:r>
+                              <w:fldChar w:fldCharType="begin"/>
+                            </w:r>
+                            <w:r>
+                              <w:instrText xml:space="preserve"> SEQ Figure \* ARABIC </w:instrText>
+                            </w:r>
+                            <w:r>
+                              <w:fldChar w:fldCharType="separate"/>
+                            </w:r>
+                            <w:r>
+                              <w:rPr>
+                                <w:noProof/>
+                              </w:rPr>
+                              <w:t>2</w:t>
+                            </w:r>
+                            <w:r>
+                              <w:fldChar w:fldCharType="end"/>
+                            </w:r>
+                            <w:r>
+                              <w:t>. E-Service model for Quality in use</w:t>
+                            </w:r>
+                          </w:p>
+                          <w:p/>
+                        </w:txbxContent>
+                      </wps:txbx>
+                      <wps:bodyPr rot="0" spcFirstLastPara="0" vertOverflow="overflow" horzOverflow="overflow" vert="horz" wrap="square" lIns="91440" tIns="45720" rIns="91440" bIns="45720" numCol="1" spcCol="0" rtlCol="0" fromWordArt="0" anchor="t" anchorCtr="0" forceAA="0" compatLnSpc="1">
+                        <a:prstTxWarp prst="textNoShape">
+                          <a:avLst/>
+                        </a:prstTxWarp>
+                        <a:noAutofit/>
+                      </wps:bodyPr>
+                    </wps:wsp>
+                  </a:graphicData>
+                </a:graphic>
+              </wp:inline>
+            </w:drawing>
+          </mc:Choice>
+          <mc:Fallback>
+            <w:pict>
+              <v:shape id="Text Box 17" o:spid="_x0000_s1031" type="#_x0000_t202" style="width:241.5pt;height:157.85pt;visibility:visible;mso-wrap-style:square;mso-left-percent:-10001;mso-top-percent:-10001;mso-position-horizontal:absolute;mso-position-horizontal-relative:char;mso-position-vertical:absolute;mso-position-vertical-relative:line;mso-left-percent:-10001;mso-top-percent:-10001;v-text-anchor:top" o:gfxdata="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" filled="f" stroked="f">
+                <v:textbox>
+                  <w:txbxContent>
+                    <w:p>
+                      <w:pPr>
+                        <w:keepNext/>
+                      </w:pPr>
+                      <w:r>
+                        <w:rPr>
+                          <w:noProof/>
+                          <w:lang w:val="en-US" w:eastAsia="en-US"/>
+                        </w:rPr>
+                        <w:drawing>
+                          <wp:inline distT="0" distB="0" distL="0" distR="0" wp14:anchorId="2266BAB4" wp14:editId="65D8D8E1">
+                            <wp:extent cx="2840036" cy="1432539"/>
+                            <wp:effectExtent l="0" t="0" r="5080" b="0"/>
+                            <wp:docPr id="35" name="Picture 35"/>
+                            <wp:cNvGraphicFramePr>
+                              <a:graphicFrameLocks xmlns:a="http://schemas.openxmlformats.org/drawingml/2006/main" noChangeAspect="1"/>
+                            </wp:cNvGraphicFramePr>
+                            <a:graphic xmlns:a="http://schemas.openxmlformats.org/drawingml/2006/main">
+                              <a:graphicData uri="http://schemas.openxmlformats.org/drawingml/2006/picture">
+                                <pic:pic xmlns:pic="http://schemas.openxmlformats.org/drawingml/2006/picture">
+                                  <pic:nvPicPr>
+                                    <pic:cNvPr id="0" name="Screen Shot 2016-08-14 at 16.47.28.png"/>
+                                    <pic:cNvPicPr/>
+                                  </pic:nvPicPr>
+                                  <pic:blipFill rotWithShape="1">
+                                    <a:blip r:embed="rId12">
+                                      <a:extLst>
+                                        <a:ext uri="{28A0092B-C50C-407E-A947-70E740481C1C}">
+                                          <a14:useLocalDpi xmlns:a14="http://schemas.microsoft.com/office/drawing/2010/main" val="0"/>
+                                        </a:ext>
+                                      </a:extLst>
+                                    </a:blip>
+                                    <a:srcRect t="5132"/>
+                                    <a:stretch/>
+                                  </pic:blipFill>
+                                  <pic:spPr bwMode="auto">
+                                    <a:xfrm>
+                                      <a:off x="0" y="0"/>
+                                      <a:ext cx="2840882" cy="1432966"/>
+                                    </a:xfrm>
+                                    <a:prstGeom prst="rect">
+                                      <a:avLst/>
+                                    </a:prstGeom>
+                                    <a:ln>
+                                      <a:noFill/>
+                                    </a:ln>
+                                    <a:extLst>
+                                      <a:ext uri="{53640926-AAD7-44d8-BBD7-CCE9431645EC}">
+                                        <a14:shadowObscured xmlns:a14="http://schemas.microsoft.com/office/drawing/2010/main"/>
+                                      </a:ext>
+                                    </a:extLst>
+                                  </pic:spPr>
+                                </pic:pic>
+                              </a:graphicData>
+                            </a:graphic>
+                          </wp:inline>
+                        </w:drawing>
+                      </w:r>
+                    </w:p>
+                    <w:p>
+                      <w:pPr>
+                        <w:pStyle w:val="Caption"/>
+                        <w:jc w:val="both"/>
+                      </w:pPr>
+                      <w:r>
+                        <w:t xml:space="preserve">Figure </w:t>
+                      </w:r>
+                      <w:r>
+                        <w:fldChar w:fldCharType="begin"/>
+                      </w:r>
+                      <w:r>
+                        <w:instrText xml:space="preserve"> SEQ Figure \* ARABIC </w:instrText>
+                      </w:r>
+                      <w:r>
+                        <w:fldChar w:fldCharType="separate"/>
+                      </w:r>
+                      <w:r>
+                        <w:rPr>
+                          <w:noProof/>
+                        </w:rPr>
+                        <w:t>2</w:t>
+                      </w:r>
+                      <w:r>
+                        <w:fldChar w:fldCharType="end"/>
+                      </w:r>
+                      <w:r>
+                        <w:t>. E-Service model for Quality in use</w:t>
+                      </w:r>
+                    </w:p>
+                    <w:p/>
+                  </w:txbxContent>
+                </v:textbox>
+                <w10:anchorlock/>
+              </v:shape>
+            </w:pict>
+          </mc:Fallback>
+        </mc:AlternateContent>
+      </w:r>
+    </w:p>
+    <w:p>
+      <w:r>
+        <w:t>Hypothesis: All of the factors in Figure 2 contribute to the quality in use for e-services.</w:t>
+      </w:r>
+    </w:p>
+    <w:p>
       <w:r>
         <w:rPr>
           <w:b/>
         </w:rPr>
+        <w:t>Convenience</w:t>
+      </w:r>
+      <w:r>
+        <w:t xml:space="preserve"> ...</w:t>
+      </w:r>
+    </w:p>
+    <w:p>
+      <w:r>
+        <w:rPr>
+          <w:b/>
+        </w:rPr>
+        <w:t>Performance</w:t>
+      </w:r>
+      <w:r>
+        <w:t xml:space="preserve"> refers to how an e-service provides responce and processing times when by performing its functions, meet requirements.</w:t>
+      </w:r>
+    </w:p>
+    <w:p>
+      <w:r>
+        <w:rPr>
+          <w:b/>
+        </w:rPr>
+        <w:t>Trustworthiness</w:t>
+      </w:r>
+      <w:r>
+        <w:t xml:space="preserve"> is the integrity of a system that errors or attacks will not lead to damage to the state of the system, including data, code, etc</w:t>
+      </w:r>
+      <w:sdt>
+        <w:sdtPr>
+          <w:id w:val="-1829424371"/>
+          <w:citation/>
+        </w:sdtPr>
+        <w:sdtContent>
+          <w:r>
+            <w:fldChar w:fldCharType="begin"/>
+          </w:r>
+          <w:r>
+            <w:rPr>
+              <w:lang w:val="en-US"/>
+            </w:rPr>
+            <w:instrText xml:space="preserve"> CITATION BSI11 \l 1033 </w:instrText>
+          </w:r>
+          <w:r>
+            <w:fldChar w:fldCharType="separate"/>
+          </w:r>
+          <w:r>
+            <w:rPr>
+              <w:noProof/>
+              <w:lang w:val="en-US"/>
+            </w:rPr>
+            <w:t xml:space="preserve"> </w:t>
+          </w:r>
+          <w:r>
+            <w:rPr>
+              <w:noProof/>
+              <w:lang w:val="en-US"/>
+            </w:rPr>
+            <w:t>[</w:t>
+          </w:r>
+          <w:hyperlink w:anchor="BSI11" w:history="1">
+            <w:r>
+              <w:rPr>
+                <w:rStyle w:val="Tiitellehtautor"/>
+                <w:noProof/>
+                <w:lang w:val="en-US"/>
+              </w:rPr>
+              <w:t>5</w:t>
+            </w:r>
+          </w:hyperlink>
+          <w:r>
+            <w:rPr>
+              <w:noProof/>
+              <w:lang w:val="en-US"/>
+            </w:rPr>
+            <w:t>]</w:t>
+          </w:r>
+          <w:r>
+            <w:fldChar w:fldCharType="end"/>
+          </w:r>
+        </w:sdtContent>
+      </w:sdt>
+      <w:r>
+        <w:t>.</w:t>
+      </w:r>
+    </w:p>
+    <w:p>
+      <w:r>
+        <w:rPr>
+          <w:b/>
+        </w:rPr>
+        <w:t>Compatibility</w:t>
+      </w:r>
+      <w:r>
+        <w:t>, we define it as the degree to work or share information with other e-services of same type in which an e-service can be used in building new e-services regardless the hardware for software environment.</w:t>
+      </w:r>
+    </w:p>
+    <w:p>
+      <w:pPr>
+        <w:pStyle w:val="Heading2"/>
+      </w:pPr>
+      <w:r>
+        <w:t>Pro</w:t>
+      </w:r>
+      <w:r>
+        <w:t>d</w:t>
+      </w:r>
+      <w:r>
+        <w:t>uct quality model for e-services</w:t>
+      </w:r>
+    </w:p>
+    <w:p>
+      <w:r>
+        <w:t xml:space="preserve">Product quality model </w:t>
+      </w:r>
+      <w:r>
+        <w:t xml:space="preserve">represents the </w:t>
+      </w:r>
+      <w:r>
+        <w:t xml:space="preserve">characteristics expected by e-services </w:t>
+      </w:r>
+      <w:r>
+        <w:t>users</w:t>
+      </w:r>
+      <w:r>
+        <w:t>.</w:t>
+      </w:r>
+    </w:p>
+    <w:p>
+      <w:r>
+        <w:t xml:space="preserve">From the perspective of e-service </w:t>
+      </w:r>
+      <w:r>
+        <w:t>provider</w:t>
+      </w:r>
+      <w:r>
+        <w:t xml:space="preserve">, the attributes for </w:t>
+      </w:r>
+      <w:r>
+        <w:t xml:space="preserve">product </w:t>
+      </w:r>
+      <w:r>
+        <w:t>quality</w:t>
+      </w:r>
+      <w:r>
+        <w:t xml:space="preserve"> </w:t>
+      </w:r>
+      <w:r>
+        <w:t xml:space="preserve">considered </w:t>
+      </w:r>
+      <w:r>
+        <w:t>on</w:t>
+      </w:r>
+      <w:r>
+        <w:t xml:space="preserve"> this thesis work are: </w:t>
+      </w:r>
+      <w:r>
+        <w:t>Compatibility, Funcionality, and Reliability</w:t>
+      </w:r>
+      <w:r>
+        <w:t xml:space="preserve">, depicted in Figure </w:t>
+      </w:r>
+      <w:r>
+        <w:t>3</w:t>
+      </w:r>
+      <w:r>
+        <w:t>.</w:t>
+      </w:r>
+    </w:p>
+    <w:p>
+      <w:pPr>
+        <w:jc w:val="center"/>
+      </w:pPr>
+      <w:r>
+        <w:rPr>
+          <w:noProof/>
+          <w:lang w:val="en-US" w:eastAsia="en-US"/>
+        </w:rPr>
+        <mc:AlternateContent>
+          <mc:Choice Requires="wps">
+            <w:drawing>
+              <wp:inline distT="0" distB="0" distL="0" distR="0" wp14:anchorId="499AE724" wp14:editId="103A20C2">
+                <wp:extent cx="4421709" cy="1943100"/>
+                <wp:effectExtent l="0" t="0" r="0" b="12700"/>
+                <wp:docPr id="21" name="Text Box 21"/>
+                <wp:cNvGraphicFramePr/>
+                <a:graphic xmlns:a="http://schemas.openxmlformats.org/drawingml/2006/main">
+                  <a:graphicData uri="http://schemas.microsoft.com/office/word/2010/wordprocessingShape">
+                    <wps:wsp>
+                      <wps:cNvSpPr txBox="1"/>
+                      <wps:spPr>
+                        <a:xfrm>
+                          <a:off x="0" y="0"/>
+                          <a:ext cx="4421709" cy="1943100"/>
+                        </a:xfrm>
+                        <a:prstGeom prst="rect">
+                          <a:avLst/>
+                        </a:prstGeom>
+                        <a:noFill/>
+                        <a:ln>
+                          <a:noFill/>
+                        </a:ln>
+                        <a:effectLst/>
+                        <a:extLst>
+                          <a:ext uri="{C572A759-6A51-4108-AA02-DFA0A04FC94B}">
+                            <ma14:wrappingTextBoxFlag xmlns:ma14="http://schemas.microsoft.com/office/mac/drawingml/2011/main"/>
+                          </a:ext>
+                        </a:extLst>
+                      </wps:spPr>
+                      <wps:style>
+                        <a:lnRef idx="0">
+                          <a:schemeClr val="accent1"/>
+                        </a:lnRef>
+                        <a:fillRef idx="0">
+                          <a:schemeClr val="accent1"/>
+                        </a:fillRef>
+                        <a:effectRef idx="0">
+                          <a:schemeClr val="accent1"/>
+                        </a:effectRef>
+                        <a:fontRef idx="minor">
+                          <a:schemeClr val="dk1"/>
+                        </a:fontRef>
+                      </wps:style>
+                      <wps:txbx>
+                        <w:txbxContent>
+                          <w:p>
+                            <w:pPr>
+                              <w:keepNext/>
+                              <w:jc w:val="center"/>
+                            </w:pPr>
+                            <w:r>
+                              <w:rPr>
+                                <w:noProof/>
+                                <w:lang w:val="en-US" w:eastAsia="en-US"/>
+                              </w:rPr>
+                              <w:drawing>
+                                <wp:inline distT="0" distB="0" distL="0" distR="0" wp14:anchorId="40CCB9ED" wp14:editId="06510899">
+                                  <wp:extent cx="2765001" cy="1367725"/>
+                                  <wp:effectExtent l="0" t="0" r="3810" b="4445"/>
+                                  <wp:docPr id="27" name="Picture 27"/>
+                                  <wp:cNvGraphicFramePr>
+                                    <a:graphicFrameLocks xmlns:a="http://schemas.openxmlformats.org/drawingml/2006/main" noChangeAspect="1"/>
+                                  </wp:cNvGraphicFramePr>
+                                  <a:graphic xmlns:a="http://schemas.openxmlformats.org/drawingml/2006/main">
+                                    <a:graphicData uri="http://schemas.openxmlformats.org/drawingml/2006/picture">
+                                      <pic:pic xmlns:pic="http://schemas.openxmlformats.org/drawingml/2006/picture">
+                                        <pic:nvPicPr>
+                                          <pic:cNvPr id="0" name="Screen Shot 2016-08-14 at 17.36.18.png"/>
+                                          <pic:cNvPicPr/>
+                                        </pic:nvPicPr>
+                                        <pic:blipFill>
+                                          <a:blip r:embed="rId13">
+                                            <a:extLst>
+                                              <a:ext uri="{28A0092B-C50C-407E-A947-70E740481C1C}">
+                                                <a14:useLocalDpi xmlns:a14="http://schemas.microsoft.com/office/drawing/2010/main" val="0"/>
+                                              </a:ext>
+                                            </a:extLst>
+                                          </a:blip>
+                                          <a:stretch>
+                                            <a:fillRect/>
+                                          </a:stretch>
+                                        </pic:blipFill>
+                                        <pic:spPr>
+                                          <a:xfrm>
+                                            <a:off x="0" y="0"/>
+                                            <a:ext cx="2768014" cy="1369215"/>
+                                          </a:xfrm>
+                                          <a:prstGeom prst="rect">
+                                            <a:avLst/>
+                                          </a:prstGeom>
+                                        </pic:spPr>
+                                      </pic:pic>
+                                    </a:graphicData>
+                                  </a:graphic>
+                                </wp:inline>
+                              </w:drawing>
+                            </w:r>
+                          </w:p>
+                          <w:p>
+                            <w:pPr>
+                              <w:pStyle w:val="Caption"/>
+                            </w:pPr>
+                            <w:r>
+                              <w:t xml:space="preserve">Figure </w:t>
+                            </w:r>
+                            <w:r>
+                              <w:fldChar w:fldCharType="begin"/>
+                            </w:r>
+                            <w:r>
+                              <w:instrText xml:space="preserve"> SEQ Figure \* ARABIC </w:instrText>
+                            </w:r>
+                            <w:r>
+                              <w:fldChar w:fldCharType="separate"/>
+                            </w:r>
+                            <w:r>
+                              <w:rPr>
+                                <w:noProof/>
+                              </w:rPr>
+                              <w:t>3</w:t>
+                            </w:r>
+                            <w:r>
+                              <w:fldChar w:fldCharType="end"/>
+                            </w:r>
+                            <w:r>
+                              <w:t>.</w:t>
+                            </w:r>
+                            <w:r>
+                              <w:t xml:space="preserve"> E-Service Product Quality Model</w:t>
+                            </w:r>
+                          </w:p>
+                          <w:p>
+                            <w:pPr>
+                              <w:jc w:val="center"/>
+                            </w:pPr>
+                          </w:p>
+                        </w:txbxContent>
+                      </wps:txbx>
+                      <wps:bodyPr rot="0" spcFirstLastPara="0" vertOverflow="overflow" horzOverflow="overflow" vert="horz" wrap="square" lIns="91440" tIns="45720" rIns="91440" bIns="45720" numCol="1" spcCol="0" rtlCol="0" fromWordArt="0" anchor="t" anchorCtr="0" forceAA="0" compatLnSpc="1">
+                        <a:prstTxWarp prst="textNoShape">
+                          <a:avLst/>
+                        </a:prstTxWarp>
+                        <a:noAutofit/>
+                      </wps:bodyPr>
+                    </wps:wsp>
+                  </a:graphicData>
+                </a:graphic>
+              </wp:inline>
+            </w:drawing>
+          </mc:Choice>
+          <mc:Fallback>
+            <w:pict>
+              <v:shape id="Text Box 21" o:spid="_x0000_s1032" type="#_x0000_t202" style="width:348.15pt;height:153pt;visibility:visible;mso-wrap-style:square;mso-left-percent:-10001;mso-top-percent:-10001;mso-position-horizontal:absolute;mso-position-horizontal-relative:char;mso-position-vertical:absolute;mso-position-vertical-relative:line;mso-left-percent:-10001;mso-top-percent:-10001;v-text-anchor:top" o:gfxdata="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" filled="f" stroked="f">
+                <v:textbox>
+                  <w:txbxContent>
+                    <w:p>
+                      <w:pPr>
+                        <w:keepNext/>
+                        <w:jc w:val="center"/>
+                      </w:pPr>
+                      <w:r>
+                        <w:rPr>
+                          <w:noProof/>
+                          <w:lang w:val="en-US" w:eastAsia="en-US"/>
+                        </w:rPr>
+                        <w:drawing>
+                          <wp:inline distT="0" distB="0" distL="0" distR="0" wp14:anchorId="40CCB9ED" wp14:editId="06510899">
+                            <wp:extent cx="2765001" cy="1367725"/>
+                            <wp:effectExtent l="0" t="0" r="3810" b="4445"/>
+                            <wp:docPr id="27" name="Picture 27"/>
+                            <wp:cNvGraphicFramePr>
+                              <a:graphicFrameLocks xmlns:a="http://schemas.openxmlformats.org/drawingml/2006/main" noChangeAspect="1"/>
+                            </wp:cNvGraphicFramePr>
+                            <a:graphic xmlns:a="http://schemas.openxmlformats.org/drawingml/2006/main">
+                              <a:graphicData uri="http://schemas.openxmlformats.org/drawingml/2006/picture">
+                                <pic:pic xmlns:pic="http://schemas.openxmlformats.org/drawingml/2006/picture">
+                                  <pic:nvPicPr>
+                                    <pic:cNvPr id="0" name="Screen Shot 2016-08-14 at 17.36.18.png"/>
+                                    <pic:cNvPicPr/>
+                                  </pic:nvPicPr>
+                                  <pic:blipFill>
+                                    <a:blip r:embed="rId13">
+                                      <a:extLst>
+                                        <a:ext uri="{28A0092B-C50C-407E-A947-70E740481C1C}">
+                                          <a14:useLocalDpi xmlns:a14="http://schemas.microsoft.com/office/drawing/2010/main" val="0"/>
+                                        </a:ext>
+                                      </a:extLst>
+                                    </a:blip>
+                                    <a:stretch>
+                                      <a:fillRect/>
+                                    </a:stretch>
+                                  </pic:blipFill>
+                                  <pic:spPr>
+                                    <a:xfrm>
+                                      <a:off x="0" y="0"/>
+                                      <a:ext cx="2768014" cy="1369215"/>
+                                    </a:xfrm>
+                                    <a:prstGeom prst="rect">
+                                      <a:avLst/>
+                                    </a:prstGeom>
+                                  </pic:spPr>
+                                </pic:pic>
+                              </a:graphicData>
+                            </a:graphic>
+                          </wp:inline>
+                        </w:drawing>
+                      </w:r>
+                    </w:p>
+                    <w:p>
+                      <w:pPr>
+                        <w:pStyle w:val="Caption"/>
+                      </w:pPr>
+                      <w:r>
+                        <w:t xml:space="preserve">Figure </w:t>
+                      </w:r>
+                      <w:r>
+                        <w:fldChar w:fldCharType="begin"/>
+                      </w:r>
+                      <w:r>
+                        <w:instrText xml:space="preserve"> SEQ Figure \* ARABIC </w:instrText>
+                      </w:r>
+                      <w:r>
+                        <w:fldChar w:fldCharType="separate"/>
+                      </w:r>
+                      <w:r>
+                        <w:rPr>
+                          <w:noProof/>
+                        </w:rPr>
+                        <w:t>3</w:t>
+                      </w:r>
+                      <w:r>
+                        <w:fldChar w:fldCharType="end"/>
+                      </w:r>
+                      <w:r>
+                        <w:t>.</w:t>
+                      </w:r>
+                      <w:r>
+                        <w:t xml:space="preserve"> E-Service Product Quality Model</w:t>
+                      </w:r>
+                    </w:p>
+                    <w:p>
+                      <w:pPr>
+                        <w:jc w:val="center"/>
+                      </w:pPr>
+                    </w:p>
+                  </w:txbxContent>
+                </v:textbox>
+                <w10:anchorlock/>
+              </v:shape>
+            </w:pict>
+          </mc:Fallback>
+        </mc:AlternateContent>
+      </w:r>
+    </w:p>
+    <w:p>
+      <w:r>
+        <w:t xml:space="preserve">Hypothesis: </w:t>
+      </w:r>
+      <w:r>
+        <w:t>Compatibility, Functionality</w:t>
+      </w:r>
+      <w:r>
+        <w:t>,</w:t>
+      </w:r>
+      <w:r>
+        <w:t xml:space="preserve"> and Reliability</w:t>
+      </w:r>
+      <w:r>
+        <w:t xml:space="preserve"> contribute to the quality </w:t>
+      </w:r>
+      <w:r>
+        <w:t xml:space="preserve">provided </w:t>
+      </w:r>
+      <w:r>
+        <w:t>in e-services</w:t>
+      </w:r>
+      <w:r>
+        <w:t>.</w:t>
+      </w:r>
+    </w:p>
+    <w:p>
+      <w:r>
+        <w:rPr>
+          <w:b/>
+        </w:rPr>
+        <w:t>Compatibility</w:t>
+      </w:r>
+      <w:r>
+        <w:t>, we define it as the degree to work or share information with other e-services of same type in which an e-service can be used in building new e-services regardless the hardware for software environment.</w:t>
+      </w:r>
+    </w:p>
+    <w:p>
+      <w:r>
+        <w:rPr>
+          <w:b/>
+        </w:rPr>
         <w:t>Functionality</w:t>
       </w:r>
       <w:r>
-        <w:t xml:space="preserve"> </w:t>
-      </w:r>
-      <w:r>
-        <w:t>it refers to the service characteristics regarding the functions and availability of the e-service.</w:t>
+        <w:t xml:space="preserve"> it refers to the service characteristics regarding the functions and availability of the e-service.</w:t>
       </w:r>
     </w:p>
     <w:p>
@@ -18832,7 +19944,6 @@
           <w:id w:val="-2136018474"/>
           <w:citation/>
         </w:sdtPr>
-        <w:sdtEndPr/>
         <w:sdtContent>
           <w:r>
             <w:fldChar w:fldCharType="begin"/>
@@ -18860,7 +19971,7 @@
                 <w:noProof/>
                 <w:lang w:val="en-US"/>
               </w:rPr>
-              <w:t>3</w:t>
+              <w:t>7</w:t>
             </w:r>
           </w:hyperlink>
           <w:r>
@@ -18876,23 +19987,13 @@
         </w:sdtContent>
       </w:sdt>
       <w:r>
-        <w:t>.</w:t>
-      </w:r>
-      <w:r>
-        <w:t xml:space="preserve"> </w:t>
-      </w:r>
-      <w:r>
-        <w:t>C</w:t>
-      </w:r>
-      <w:r>
-        <w:t xml:space="preserve">omprises four items related to accurate online transactions, accurate records, correct performance and fulfillment, correct performance and fulfillment of promises </w:t>
+        <w:t xml:space="preserve">. Comprises four items related to accurate online transactions, accurate records, correct performance and fulfillment, correct performance and fulfillment of promises </w:t>
       </w:r>
       <w:sdt>
         <w:sdtPr>
           <w:id w:val="1316228605"/>
           <w:citation/>
         </w:sdtPr>
-        <w:sdtEndPr/>
         <w:sdtContent>
           <w:r>
             <w:fldChar w:fldCharType="begin"/>
@@ -18936,17 +20037,13 @@
         </w:sdtContent>
       </w:sdt>
       <w:r>
-        <w:t>.</w:t>
-      </w:r>
-      <w:r>
-        <w:t xml:space="preserve"> Reliability is a significant determinant of overall service quality, satisfaction, perceived value, intention to use and re-use intentions</w:t>
+        <w:t>. Reliability is a significant determinant of overall service quality, satisfaction, perceived value, intention to use and re-use intentions</w:t>
       </w:r>
       <w:sdt>
         <w:sdtPr>
           <w:id w:val="1841118855"/>
           <w:citation/>
         </w:sdtPr>
-        <w:sdtEndPr/>
         <w:sdtContent>
           <w:r>
             <w:fldChar w:fldCharType="begin"/>
@@ -18997,10 +20094,7 @@
         </w:sdtContent>
       </w:sdt>
       <w:r>
-        <w:t>.</w:t>
-      </w:r>
-      <w:r>
-        <w:t xml:space="preserve"> In online services, it is important to ensure trust that service provider keeps his promises. Reliability can make users realize the consistency of services providers and credibility as well</w:t>
+        <w:t>. In online services, it is important to ensure trust that service provider keeps his promises. Reliability can make users realize the consistency of services providers and credibility as well</w:t>
       </w:r>
       <w:sdt>
         <w:sdtPr>
@@ -19061,62 +20155,957 @@
       </w:r>
     </w:p>
     <w:p>
-      <w:r>
-        <w:rPr>
-          <w:b/>
-        </w:rPr>
-        <w:t>Compatibility</w:t>
-      </w:r>
-      <w:r>
-        <w:t>,</w:t>
+      <w:pPr>
+        <w:pStyle w:val="Heading2"/>
+      </w:pPr>
+      <w:bookmarkStart w:id="41" w:name="_Toc332768337"/>
+      <w:r>
+        <w:t>Quality in use model</w:t>
       </w:r>
       <w:r>
         <w:t xml:space="preserve"> </w:t>
       </w:r>
       <w:r>
-        <w:t>we define it as the degree to work</w:t>
-      </w:r>
-      <w:r>
-        <w:t xml:space="preserve"> or share information</w:t>
-      </w:r>
-      <w:r>
-        <w:t xml:space="preserve"> with other e-services</w:t>
-      </w:r>
-      <w:r>
-        <w:t xml:space="preserve"> of same type</w:t>
-      </w:r>
-      <w:r>
-        <w:t xml:space="preserve"> in which an e-service can be used in building new e-services</w:t>
-      </w:r>
-      <w:r>
-        <w:t xml:space="preserve"> regardless the hardware for software environment</w:t>
-      </w:r>
-      <w:r>
-        <w:t>.</w:t>
+        <w:t>and AUES</w:t>
+      </w:r>
+      <w:bookmarkEnd w:id="41"/>
+      <w:r>
+        <w:t xml:space="preserve"> dimensions</w:t>
       </w:r>
     </w:p>
     <w:p>
-      <w:pPr>
-        <w:pStyle w:val="Heading2"/>
-      </w:pPr>
-      <w:bookmarkStart w:id="43" w:name="_Toc332733645"/>
-      <w:r>
-        <w:t>AUES and k</w:t>
-      </w:r>
-      <w:r>
-        <w:t>ey e-service dimensional components</w:t>
-      </w:r>
-      <w:bookmarkEnd w:id="43"/>
+      <w:r>
+        <w:t xml:space="preserve">// </w:t>
+      </w:r>
+      <w:r>
+        <w:t>qualitative characteristics</w:t>
+      </w:r>
+      <w:r>
+        <w:t xml:space="preserve">   //</w:t>
+      </w:r>
       <w:r>
         <w:t xml:space="preserve"> </w:t>
+      </w:r>
+      <w:r>
+        <w:t>E-service customer perce</w:t>
+      </w:r>
+      <w:r>
+        <w:t>p</w:t>
+      </w:r>
+      <w:r>
+        <w:t>tions</w:t>
       </w:r>
     </w:p>
     <w:p>
       <w:r>
-        <w:t>/*Should be set an Hypothesis per each?*/</w:t>
+        <w:t xml:space="preserve">Figure </w:t>
+      </w:r>
+      <w:r>
+        <w:t>5</w:t>
+      </w:r>
+      <w:r>
+        <w:t>, shows both the quality in use model (</w:t>
+      </w:r>
+      <w:r>
+        <w:t xml:space="preserve">Chapter4, Part </w:t>
+      </w:r>
+      <w:r>
+        <w:t xml:space="preserve">1) and </w:t>
+      </w:r>
+      <w:r>
+        <w:t>the four proposed dimensions  (Chapter 3, Part 1)</w:t>
+      </w:r>
+      <w:r>
+        <w:t>, where relationships between the</w:t>
+      </w:r>
+      <w:r>
+        <w:t xml:space="preserve"> e-service</w:t>
+      </w:r>
+      <w:r>
+        <w:t xml:space="preserve"> </w:t>
+      </w:r>
+      <w:r>
+        <w:t>Q</w:t>
+      </w:r>
+      <w:r>
+        <w:t xml:space="preserve">uality in use </w:t>
+      </w:r>
+      <w:r>
+        <w:t xml:space="preserve">model components and </w:t>
+      </w:r>
+      <w:r>
+        <w:t xml:space="preserve">AUES </w:t>
+      </w:r>
+      <w:r>
+        <w:t>dimensions are shown.</w:t>
       </w:r>
     </w:p>
-    <w:p/>
+    <w:p>
+      <w:pPr>
+        <w:jc w:val="center"/>
+      </w:pPr>
+      <w:r>
+        <w:rPr>
+          <w:noProof/>
+          <w:lang w:val="en-US" w:eastAsia="en-US"/>
+        </w:rPr>
+        <mc:AlternateContent>
+          <mc:Choice Requires="wps">
+            <w:drawing>
+              <wp:inline distT="0" distB="0" distL="0" distR="0" wp14:anchorId="34C01E7D" wp14:editId="126DA415">
+                <wp:extent cx="5029200" cy="2621151"/>
+                <wp:effectExtent l="0" t="0" r="0" b="0"/>
+                <wp:docPr id="28" name="Text Box 28"/>
+                <wp:cNvGraphicFramePr/>
+                <a:graphic xmlns:a="http://schemas.openxmlformats.org/drawingml/2006/main">
+                  <a:graphicData uri="http://schemas.microsoft.com/office/word/2010/wordprocessingShape">
+                    <wps:wsp>
+                      <wps:cNvSpPr txBox="1"/>
+                      <wps:spPr>
+                        <a:xfrm>
+                          <a:off x="0" y="0"/>
+                          <a:ext cx="5029200" cy="2621151"/>
+                        </a:xfrm>
+                        <a:prstGeom prst="rect">
+                          <a:avLst/>
+                        </a:prstGeom>
+                        <a:noFill/>
+                        <a:ln>
+                          <a:noFill/>
+                        </a:ln>
+                        <a:effectLst/>
+                        <a:extLst>
+                          <a:ext uri="{C572A759-6A51-4108-AA02-DFA0A04FC94B}">
+                            <ma14:wrappingTextBoxFlag xmlns:ma14="http://schemas.microsoft.com/office/mac/drawingml/2011/main"/>
+                          </a:ext>
+                        </a:extLst>
+                      </wps:spPr>
+                      <wps:style>
+                        <a:lnRef idx="0">
+                          <a:schemeClr val="accent1"/>
+                        </a:lnRef>
+                        <a:fillRef idx="0">
+                          <a:schemeClr val="accent1"/>
+                        </a:fillRef>
+                        <a:effectRef idx="0">
+                          <a:schemeClr val="accent1"/>
+                        </a:effectRef>
+                        <a:fontRef idx="minor">
+                          <a:schemeClr val="dk1"/>
+                        </a:fontRef>
+                      </wps:style>
+                      <wps:txbx>
+                        <w:txbxContent>
+                          <w:p>
+                            <w:pPr>
+                              <w:keepNext/>
+                              <w:jc w:val="center"/>
+                            </w:pPr>
+                            <w:r>
+                              <w:rPr>
+                                <w:noProof/>
+                                <w:lang w:val="en-US" w:eastAsia="en-US"/>
+                              </w:rPr>
+                              <w:drawing>
+                                <wp:inline distT="0" distB="0" distL="0" distR="0" wp14:anchorId="130AA477" wp14:editId="4EF73E7D">
+                                  <wp:extent cx="4363740" cy="2053525"/>
+                                  <wp:effectExtent l="0" t="0" r="5080" b="4445"/>
+                                  <wp:docPr id="32" name="Picture 32"/>
+                                  <wp:cNvGraphicFramePr>
+                                    <a:graphicFrameLocks xmlns:a="http://schemas.openxmlformats.org/drawingml/2006/main" noChangeAspect="1"/>
+                                  </wp:cNvGraphicFramePr>
+                                  <a:graphic xmlns:a="http://schemas.openxmlformats.org/drawingml/2006/main">
+                                    <a:graphicData uri="http://schemas.openxmlformats.org/drawingml/2006/picture">
+                                      <pic:pic xmlns:pic="http://schemas.openxmlformats.org/drawingml/2006/picture">
+                                        <pic:nvPicPr>
+                                          <pic:cNvPr id="0" name="Screen Shot 2016-08-14 at 19.17.31.png"/>
+                                          <pic:cNvPicPr/>
+                                        </pic:nvPicPr>
+                                        <pic:blipFill>
+                                          <a:blip r:embed="rId14">
+                                            <a:extLst>
+                                              <a:ext uri="{28A0092B-C50C-407E-A947-70E740481C1C}">
+                                                <a14:useLocalDpi xmlns:a14="http://schemas.microsoft.com/office/drawing/2010/main" val="0"/>
+                                              </a:ext>
+                                            </a:extLst>
+                                          </a:blip>
+                                          <a:stretch>
+                                            <a:fillRect/>
+                                          </a:stretch>
+                                        </pic:blipFill>
+                                        <pic:spPr>
+                                          <a:xfrm>
+                                            <a:off x="0" y="0"/>
+                                            <a:ext cx="4366663" cy="2054901"/>
+                                          </a:xfrm>
+                                          <a:prstGeom prst="rect">
+                                            <a:avLst/>
+                                          </a:prstGeom>
+                                        </pic:spPr>
+                                      </pic:pic>
+                                    </a:graphicData>
+                                  </a:graphic>
+                                </wp:inline>
+                              </w:drawing>
+                            </w:r>
+                          </w:p>
+                          <w:p>
+                            <w:pPr>
+                              <w:pStyle w:val="Caption"/>
+                              <w:jc w:val="both"/>
+                            </w:pPr>
+                            <w:r>
+                              <w:t xml:space="preserve">Figure </w:t>
+                            </w:r>
+                            <w:r>
+                              <w:fldChar w:fldCharType="begin"/>
+                            </w:r>
+                            <w:r>
+                              <w:instrText xml:space="preserve"> SEQ Figure \* ARABIC </w:instrText>
+                            </w:r>
+                            <w:r>
+                              <w:fldChar w:fldCharType="separate"/>
+                            </w:r>
+                            <w:r>
+                              <w:rPr>
+                                <w:noProof/>
+                              </w:rPr>
+                              <w:t>5</w:t>
+                            </w:r>
+                            <w:r>
+                              <w:fldChar w:fldCharType="end"/>
+                            </w:r>
+                            <w:r>
+                              <w:t>. Relationships between quality in use model and AUES dimensions</w:t>
+                            </w:r>
+                          </w:p>
+                          <w:p/>
+                        </w:txbxContent>
+                      </wps:txbx>
+                      <wps:bodyPr rot="0" spcFirstLastPara="0" vertOverflow="overflow" horzOverflow="overflow" vert="horz" wrap="square" lIns="91440" tIns="45720" rIns="91440" bIns="45720" numCol="1" spcCol="0" rtlCol="0" fromWordArt="0" anchor="t" anchorCtr="0" forceAA="0" compatLnSpc="1">
+                        <a:prstTxWarp prst="textNoShape">
+                          <a:avLst/>
+                        </a:prstTxWarp>
+                        <a:noAutofit/>
+                      </wps:bodyPr>
+                    </wps:wsp>
+                  </a:graphicData>
+                </a:graphic>
+              </wp:inline>
+            </w:drawing>
+          </mc:Choice>
+          <mc:Fallback>
+            <w:pict>
+              <v:shape id="Text Box 28" o:spid="_x0000_s1033" type="#_x0000_t202" style="width:396pt;height:206.4pt;visibility:visible;mso-wrap-style:square;mso-left-percent:-10001;mso-top-percent:-10001;mso-position-horizontal:absolute;mso-position-horizontal-relative:char;mso-position-vertical:absolute;mso-position-vertical-relative:line;mso-left-percent:-10001;mso-top-percent:-10001;v-text-anchor:top" o:gfxdata="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" filled="f" stroked="f">
+                <v:textbox>
+                  <w:txbxContent>
+                    <w:p>
+                      <w:pPr>
+                        <w:keepNext/>
+                        <w:jc w:val="center"/>
+                      </w:pPr>
+                      <w:r>
+                        <w:rPr>
+                          <w:noProof/>
+                          <w:lang w:val="en-US" w:eastAsia="en-US"/>
+                        </w:rPr>
+                        <w:drawing>
+                          <wp:inline distT="0" distB="0" distL="0" distR="0" wp14:anchorId="130AA477" wp14:editId="4EF73E7D">
+                            <wp:extent cx="4363740" cy="2053525"/>
+                            <wp:effectExtent l="0" t="0" r="5080" b="4445"/>
+                            <wp:docPr id="32" name="Picture 32"/>
+                            <wp:cNvGraphicFramePr>
+                              <a:graphicFrameLocks xmlns:a="http://schemas.openxmlformats.org/drawingml/2006/main" noChangeAspect="1"/>
+                            </wp:cNvGraphicFramePr>
+                            <a:graphic xmlns:a="http://schemas.openxmlformats.org/drawingml/2006/main">
+                              <a:graphicData uri="http://schemas.openxmlformats.org/drawingml/2006/picture">
+                                <pic:pic xmlns:pic="http://schemas.openxmlformats.org/drawingml/2006/picture">
+                                  <pic:nvPicPr>
+                                    <pic:cNvPr id="0" name="Screen Shot 2016-08-14 at 19.17.31.png"/>
+                                    <pic:cNvPicPr/>
+                                  </pic:nvPicPr>
+                                  <pic:blipFill>
+                                    <a:blip r:embed="rId14">
+                                      <a:extLst>
+                                        <a:ext uri="{28A0092B-C50C-407E-A947-70E740481C1C}">
+                                          <a14:useLocalDpi xmlns:a14="http://schemas.microsoft.com/office/drawing/2010/main" val="0"/>
+                                        </a:ext>
+                                      </a:extLst>
+                                    </a:blip>
+                                    <a:stretch>
+                                      <a:fillRect/>
+                                    </a:stretch>
+                                  </pic:blipFill>
+                                  <pic:spPr>
+                                    <a:xfrm>
+                                      <a:off x="0" y="0"/>
+                                      <a:ext cx="4366663" cy="2054901"/>
+                                    </a:xfrm>
+                                    <a:prstGeom prst="rect">
+                                      <a:avLst/>
+                                    </a:prstGeom>
+                                  </pic:spPr>
+                                </pic:pic>
+                              </a:graphicData>
+                            </a:graphic>
+                          </wp:inline>
+                        </w:drawing>
+                      </w:r>
+                    </w:p>
+                    <w:p>
+                      <w:pPr>
+                        <w:pStyle w:val="Caption"/>
+                        <w:jc w:val="both"/>
+                      </w:pPr>
+                      <w:r>
+                        <w:t xml:space="preserve">Figure </w:t>
+                      </w:r>
+                      <w:r>
+                        <w:fldChar w:fldCharType="begin"/>
+                      </w:r>
+                      <w:r>
+                        <w:instrText xml:space="preserve"> SEQ Figure \* ARABIC </w:instrText>
+                      </w:r>
+                      <w:r>
+                        <w:fldChar w:fldCharType="separate"/>
+                      </w:r>
+                      <w:r>
+                        <w:rPr>
+                          <w:noProof/>
+                        </w:rPr>
+                        <w:t>5</w:t>
+                      </w:r>
+                      <w:r>
+                        <w:fldChar w:fldCharType="end"/>
+                      </w:r>
+                      <w:r>
+                        <w:t>. Relationships between quality in use model and AUES dimensions</w:t>
+                      </w:r>
+                    </w:p>
+                    <w:p/>
+                  </w:txbxContent>
+                </v:textbox>
+                <w10:anchorlock/>
+              </v:shape>
+            </w:pict>
+          </mc:Fallback>
+        </mc:AlternateContent>
+      </w:r>
+    </w:p>
+    <w:p>
+      <w:pPr>
+        <w:rPr>
+          <w:b/>
+        </w:rPr>
+      </w:pPr>
+    </w:p>
+    <w:p>
+      <w:pPr>
+        <w:pStyle w:val="Heading2"/>
+      </w:pPr>
+      <w:bookmarkStart w:id="42" w:name="_Toc332768338"/>
+      <w:r>
+        <w:t xml:space="preserve">Quality product model </w:t>
+      </w:r>
+      <w:r>
+        <w:t>and AUES</w:t>
+      </w:r>
+      <w:bookmarkEnd w:id="42"/>
+    </w:p>
+    <w:p>
+      <w:r>
+        <w:t xml:space="preserve">// </w:t>
+      </w:r>
+      <w:r>
+        <w:t>E-service provider pe</w:t>
+      </w:r>
+      <w:r>
+        <w:t>r</w:t>
+      </w:r>
+      <w:r>
+        <w:t>ceptions</w:t>
+      </w:r>
+    </w:p>
+    <w:p>
+      <w:r>
+        <w:t xml:space="preserve">Figure 6, shows the quality product model (Chapter , Part ) and </w:t>
+      </w:r>
+      <w:r>
+        <w:t>and the four proposed dimensions  (Chapter 3, Part 1),</w:t>
+      </w:r>
+      <w:r>
+        <w:t xml:space="preserve"> </w:t>
+      </w:r>
+      <w:r>
+        <w:t xml:space="preserve">where relationships between the </w:t>
+      </w:r>
+      <w:r>
+        <w:t>e-service Product Quality Model</w:t>
+      </w:r>
+      <w:r>
+        <w:t xml:space="preserve"> components and AUES dimensions are shown.</w:t>
+      </w:r>
+    </w:p>
+    <w:p>
+      <w:pPr>
+        <w:jc w:val="center"/>
+      </w:pPr>
+      <w:r>
+        <w:rPr>
+          <w:noProof/>
+          <w:lang w:val="en-US" w:eastAsia="en-US"/>
+        </w:rPr>
+        <mc:AlternateContent>
+          <mc:Choice Requires="wps">
+            <w:drawing>
+              <wp:inline distT="0" distB="0" distL="0" distR="0" wp14:anchorId="2712C28B" wp14:editId="0F7C606A">
+                <wp:extent cx="4957693" cy="2256941"/>
+                <wp:effectExtent l="0" t="0" r="0" b="3810"/>
+                <wp:docPr id="33" name="Text Box 33"/>
+                <wp:cNvGraphicFramePr/>
+                <a:graphic xmlns:a="http://schemas.openxmlformats.org/drawingml/2006/main">
+                  <a:graphicData uri="http://schemas.microsoft.com/office/word/2010/wordprocessingShape">
+                    <wps:wsp>
+                      <wps:cNvSpPr txBox="1"/>
+                      <wps:spPr>
+                        <a:xfrm>
+                          <a:off x="0" y="0"/>
+                          <a:ext cx="4957693" cy="2256941"/>
+                        </a:xfrm>
+                        <a:prstGeom prst="rect">
+                          <a:avLst/>
+                        </a:prstGeom>
+                        <a:noFill/>
+                        <a:ln>
+                          <a:noFill/>
+                        </a:ln>
+                        <a:effectLst/>
+                        <a:extLst>
+                          <a:ext uri="{C572A759-6A51-4108-AA02-DFA0A04FC94B}">
+                            <ma14:wrappingTextBoxFlag xmlns:ma14="http://schemas.microsoft.com/office/mac/drawingml/2011/main"/>
+                          </a:ext>
+                        </a:extLst>
+                      </wps:spPr>
+                      <wps:style>
+                        <a:lnRef idx="0">
+                          <a:schemeClr val="accent1"/>
+                        </a:lnRef>
+                        <a:fillRef idx="0">
+                          <a:schemeClr val="accent1"/>
+                        </a:fillRef>
+                        <a:effectRef idx="0">
+                          <a:schemeClr val="accent1"/>
+                        </a:effectRef>
+                        <a:fontRef idx="minor">
+                          <a:schemeClr val="dk1"/>
+                        </a:fontRef>
+                      </wps:style>
+                      <wps:txbx>
+                        <w:txbxContent>
+                          <w:p>
+                            <w:pPr>
+                              <w:keepNext/>
+                            </w:pPr>
+                            <w:r>
+                              <w:rPr>
+                                <w:noProof/>
+                                <w:lang w:val="en-US" w:eastAsia="en-US"/>
+                              </w:rPr>
+                              <w:drawing>
+                                <wp:inline distT="0" distB="0" distL="0" distR="0" wp14:anchorId="11E99EA6" wp14:editId="64917B96">
+                                  <wp:extent cx="4557320" cy="1709986"/>
+                                  <wp:effectExtent l="0" t="0" r="0" b="0"/>
+                                  <wp:docPr id="34" name="Picture 34"/>
+                                  <wp:cNvGraphicFramePr>
+                                    <a:graphicFrameLocks xmlns:a="http://schemas.openxmlformats.org/drawingml/2006/main" noChangeAspect="1"/>
+                                  </wp:cNvGraphicFramePr>
+                                  <a:graphic xmlns:a="http://schemas.openxmlformats.org/drawingml/2006/main">
+                                    <a:graphicData uri="http://schemas.openxmlformats.org/drawingml/2006/picture">
+                                      <pic:pic xmlns:pic="http://schemas.openxmlformats.org/drawingml/2006/picture">
+                                        <pic:nvPicPr>
+                                          <pic:cNvPr id="0" name="Screen Shot 2016-08-14 at 19.38.23.png"/>
+                                          <pic:cNvPicPr/>
+                                        </pic:nvPicPr>
+                                        <pic:blipFill>
+                                          <a:blip r:embed="rId15">
+                                            <a:extLst>
+                                              <a:ext uri="{28A0092B-C50C-407E-A947-70E740481C1C}">
+                                                <a14:useLocalDpi xmlns:a14="http://schemas.microsoft.com/office/drawing/2010/main" val="0"/>
+                                              </a:ext>
+                                            </a:extLst>
+                                          </a:blip>
+                                          <a:stretch>
+                                            <a:fillRect/>
+                                          </a:stretch>
+                                        </pic:blipFill>
+                                        <pic:spPr>
+                                          <a:xfrm>
+                                            <a:off x="0" y="0"/>
+                                            <a:ext cx="4564229" cy="1712579"/>
+                                          </a:xfrm>
+                                          <a:prstGeom prst="rect">
+                                            <a:avLst/>
+                                          </a:prstGeom>
+                                        </pic:spPr>
+                                      </pic:pic>
+                                    </a:graphicData>
+                                  </a:graphic>
+                                </wp:inline>
+                              </w:drawing>
+                            </w:r>
+                          </w:p>
+                          <w:p>
+                            <w:pPr>
+                              <w:pStyle w:val="Caption"/>
+                              <w:jc w:val="both"/>
+                            </w:pPr>
+                            <w:r>
+                              <w:t xml:space="preserve">Figure </w:t>
+                            </w:r>
+                            <w:r>
+                              <w:fldChar w:fldCharType="begin"/>
+                            </w:r>
+                            <w:r>
+                              <w:instrText xml:space="preserve"> SEQ Figure \* ARABIC </w:instrText>
+                            </w:r>
+                            <w:r>
+                              <w:fldChar w:fldCharType="separate"/>
+                            </w:r>
+                            <w:r>
+                              <w:rPr>
+                                <w:noProof/>
+                              </w:rPr>
+                              <w:t>6</w:t>
+                            </w:r>
+                            <w:r>
+                              <w:fldChar w:fldCharType="end"/>
+                            </w:r>
+                            <w:r>
+                              <w:t>. Relationships between product quality modela dn AUES dimensions</w:t>
+                            </w:r>
+                          </w:p>
+                          <w:p/>
+                        </w:txbxContent>
+                      </wps:txbx>
+                      <wps:bodyPr rot="0" spcFirstLastPara="0" vertOverflow="overflow" horzOverflow="overflow" vert="horz" wrap="none" lIns="91440" tIns="45720" rIns="91440" bIns="45720" numCol="1" spcCol="0" rtlCol="0" fromWordArt="0" anchor="t" anchorCtr="0" forceAA="0" compatLnSpc="1">
+                        <a:prstTxWarp prst="textNoShape">
+                          <a:avLst/>
+                        </a:prstTxWarp>
+                        <a:noAutofit/>
+                      </wps:bodyPr>
+                    </wps:wsp>
+                  </a:graphicData>
+                </a:graphic>
+              </wp:inline>
+            </w:drawing>
+          </mc:Choice>
+          <mc:Fallback>
+            <w:pict>
+              <v:shape id="Text Box 33" o:spid="_x0000_s1034" type="#_x0000_t202" style="width:390.35pt;height:177.7pt;visibility:visible;mso-wrap-style:none;mso-left-percent:-10001;mso-top-percent:-10001;mso-position-horizontal:absolute;mso-position-horizontal-relative:char;mso-position-vertical:absolute;mso-position-vertical-relative:line;mso-left-percent:-10001;mso-top-percent:-10001;v-text-anchor:top" o:gfxdata="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" filled="f" stroked="f">
+                <v:textbox>
+                  <w:txbxContent>
+                    <w:p>
+                      <w:pPr>
+                        <w:keepNext/>
+                      </w:pPr>
+                      <w:r>
+                        <w:rPr>
+                          <w:noProof/>
+                          <w:lang w:val="en-US" w:eastAsia="en-US"/>
+                        </w:rPr>
+                        <w:drawing>
+                          <wp:inline distT="0" distB="0" distL="0" distR="0" wp14:anchorId="11E99EA6" wp14:editId="64917B96">
+                            <wp:extent cx="4557320" cy="1709986"/>
+                            <wp:effectExtent l="0" t="0" r="0" b="0"/>
+                            <wp:docPr id="34" name="Picture 34"/>
+                            <wp:cNvGraphicFramePr>
+                              <a:graphicFrameLocks xmlns:a="http://schemas.openxmlformats.org/drawingml/2006/main" noChangeAspect="1"/>
+                            </wp:cNvGraphicFramePr>
+                            <a:graphic xmlns:a="http://schemas.openxmlformats.org/drawingml/2006/main">
+                              <a:graphicData uri="http://schemas.openxmlformats.org/drawingml/2006/picture">
+                                <pic:pic xmlns:pic="http://schemas.openxmlformats.org/drawingml/2006/picture">
+                                  <pic:nvPicPr>
+                                    <pic:cNvPr id="0" name="Screen Shot 2016-08-14 at 19.38.23.png"/>
+                                    <pic:cNvPicPr/>
+                                  </pic:nvPicPr>
+                                  <pic:blipFill>
+                                    <a:blip r:embed="rId15">
+                                      <a:extLst>
+                                        <a:ext uri="{28A0092B-C50C-407E-A947-70E740481C1C}">
+                                          <a14:useLocalDpi xmlns:a14="http://schemas.microsoft.com/office/drawing/2010/main" val="0"/>
+                                        </a:ext>
+                                      </a:extLst>
+                                    </a:blip>
+                                    <a:stretch>
+                                      <a:fillRect/>
+                                    </a:stretch>
+                                  </pic:blipFill>
+                                  <pic:spPr>
+                                    <a:xfrm>
+                                      <a:off x="0" y="0"/>
+                                      <a:ext cx="4564229" cy="1712579"/>
+                                    </a:xfrm>
+                                    <a:prstGeom prst="rect">
+                                      <a:avLst/>
+                                    </a:prstGeom>
+                                  </pic:spPr>
+                                </pic:pic>
+                              </a:graphicData>
+                            </a:graphic>
+                          </wp:inline>
+                        </w:drawing>
+                      </w:r>
+                    </w:p>
+                    <w:p>
+                      <w:pPr>
+                        <w:pStyle w:val="Caption"/>
+                        <w:jc w:val="both"/>
+                      </w:pPr>
+                      <w:r>
+                        <w:t xml:space="preserve">Figure </w:t>
+                      </w:r>
+                      <w:r>
+                        <w:fldChar w:fldCharType="begin"/>
+                      </w:r>
+                      <w:r>
+                        <w:instrText xml:space="preserve"> SEQ Figure \* ARABIC </w:instrText>
+                      </w:r>
+                      <w:r>
+                        <w:fldChar w:fldCharType="separate"/>
+                      </w:r>
+                      <w:r>
+                        <w:rPr>
+                          <w:noProof/>
+                        </w:rPr>
+                        <w:t>6</w:t>
+                      </w:r>
+                      <w:r>
+                        <w:fldChar w:fldCharType="end"/>
+                      </w:r>
+                      <w:r>
+                        <w:t>. Relationships between product quality modela dn AUES dimensions</w:t>
+                      </w:r>
+                    </w:p>
+                    <w:p/>
+                  </w:txbxContent>
+                </v:textbox>
+                <w10:anchorlock/>
+              </v:shape>
+            </w:pict>
+          </mc:Fallback>
+        </mc:AlternateContent>
+      </w:r>
+    </w:p>
+    <w:p>
+      <w:pPr>
+        <w:pStyle w:val="Heading2"/>
+      </w:pPr>
+      <w:bookmarkStart w:id="43" w:name="_Toc332768339"/>
+      <w:r>
+        <w:t>AUES and k</w:t>
+      </w:r>
+      <w:r>
+        <w:t>ey e-service dime</w:t>
+      </w:r>
+      <w:r>
+        <w:t>n</w:t>
+      </w:r>
+      <w:r>
+        <w:t>sional components</w:t>
+      </w:r>
+      <w:bookmarkEnd w:id="43"/>
+      <w:r>
+        <w:t xml:space="preserve"> </w:t>
+      </w:r>
+    </w:p>
+    <w:p>
+      <w:r>
+        <w:t>Based on ...</w:t>
+      </w:r>
+      <w:bookmarkStart w:id="44" w:name="_GoBack"/>
+      <w:bookmarkEnd w:id="44"/>
+    </w:p>
+    <w:p>
+      <w:r>
+        <w:t>Figure 7 shows four proposed dimensions  (Chapter 3, Part 1)</w:t>
+      </w:r>
+      <w:r>
+        <w:t xml:space="preserve"> with</w:t>
+      </w:r>
+      <w:r>
+        <w:t xml:space="preserve"> a set of components for each</w:t>
+      </w:r>
+      <w:r>
+        <w:t xml:space="preserve"> one of AUES</w:t>
+      </w:r>
+      <w:r>
+        <w:t xml:space="preserve"> dimension</w:t>
+      </w:r>
+      <w:r>
+        <w:t>s</w:t>
+      </w:r>
+      <w:r>
+        <w:t>.</w:t>
+      </w:r>
+    </w:p>
+    <w:p>
+      <w:pPr>
+        <w:jc w:val="center"/>
+      </w:pPr>
+      <w:r>
+        <w:rPr>
+          <w:noProof/>
+          <w:lang w:val="en-US" w:eastAsia="en-US"/>
+        </w:rPr>
+        <mc:AlternateContent>
+          <mc:Choice Requires="wps">
+            <w:drawing>
+              <wp:inline distT="0" distB="0" distL="0" distR="0" wp14:anchorId="33B2F0DB" wp14:editId="0A06C147">
+                <wp:extent cx="3642920" cy="5095982"/>
+                <wp:effectExtent l="0" t="0" r="0" b="9525"/>
+                <wp:docPr id="36" name="Text Box 36"/>
+                <wp:cNvGraphicFramePr/>
+                <a:graphic xmlns:a="http://schemas.openxmlformats.org/drawingml/2006/main">
+                  <a:graphicData uri="http://schemas.microsoft.com/office/word/2010/wordprocessingShape">
+                    <wps:wsp>
+                      <wps:cNvSpPr txBox="1"/>
+                      <wps:spPr>
+                        <a:xfrm>
+                          <a:off x="0" y="0"/>
+                          <a:ext cx="3642920" cy="5095982"/>
+                        </a:xfrm>
+                        <a:prstGeom prst="rect">
+                          <a:avLst/>
+                        </a:prstGeom>
+                        <a:noFill/>
+                        <a:ln>
+                          <a:noFill/>
+                        </a:ln>
+                        <a:effectLst/>
+                        <a:extLst>
+                          <a:ext uri="{FAA26D3D-D897-4be2-8F04-BA451C77F1D7}">
+                            <ma14:placeholderFlag xmlns:ma14="http://schemas.microsoft.com/office/mac/drawingml/2011/main"/>
+                          </a:ext>
+                          <a:ext uri="{C572A759-6A51-4108-AA02-DFA0A04FC94B}">
+                            <ma14:wrappingTextBoxFlag xmlns:ma14="http://schemas.microsoft.com/office/mac/drawingml/2011/main"/>
+                          </a:ext>
+                        </a:extLst>
+                      </wps:spPr>
+                      <wps:style>
+                        <a:lnRef idx="0">
+                          <a:schemeClr val="accent1"/>
+                        </a:lnRef>
+                        <a:fillRef idx="0">
+                          <a:schemeClr val="accent1"/>
+                        </a:fillRef>
+                        <a:effectRef idx="0">
+                          <a:schemeClr val="accent1"/>
+                        </a:effectRef>
+                        <a:fontRef idx="minor">
+                          <a:schemeClr val="dk1"/>
+                        </a:fontRef>
+                      </wps:style>
+                      <wps:txbx>
+                        <w:txbxContent>
+                          <w:p>
+                            <w:pPr>
+                              <w:keepNext/>
+                            </w:pPr>
+                            <w:r>
+                              <w:rPr>
+                                <w:noProof/>
+                                <w:lang w:val="en-US" w:eastAsia="en-US"/>
+                              </w:rPr>
+                              <w:drawing>
+                                <wp:inline distT="0" distB="0" distL="0" distR="0" wp14:anchorId="42BCE972" wp14:editId="151AF193">
+                                  <wp:extent cx="2930191" cy="4515492"/>
+                                  <wp:effectExtent l="0" t="0" r="0" b="5715"/>
+                                  <wp:docPr id="37" name="Picture 37"/>
+                                  <wp:cNvGraphicFramePr>
+                                    <a:graphicFrameLocks xmlns:a="http://schemas.openxmlformats.org/drawingml/2006/main" noChangeAspect="1"/>
+                                  </wp:cNvGraphicFramePr>
+                                  <a:graphic xmlns:a="http://schemas.openxmlformats.org/drawingml/2006/main">
+                                    <a:graphicData uri="http://schemas.openxmlformats.org/drawingml/2006/picture">
+                                      <pic:pic xmlns:pic="http://schemas.openxmlformats.org/drawingml/2006/picture">
+                                        <pic:nvPicPr>
+                                          <pic:cNvPr id="0" name="Screen Shot 2016-08-14 at 19.42.19.png"/>
+                                          <pic:cNvPicPr/>
+                                        </pic:nvPicPr>
+                                        <pic:blipFill>
+                                          <a:blip r:embed="rId16">
+                                            <a:extLst>
+                                              <a:ext uri="{28A0092B-C50C-407E-A947-70E740481C1C}">
+                                                <a14:useLocalDpi xmlns:a14="http://schemas.microsoft.com/office/drawing/2010/main" val="0"/>
+                                              </a:ext>
+                                            </a:extLst>
+                                          </a:blip>
+                                          <a:stretch>
+                                            <a:fillRect/>
+                                          </a:stretch>
+                                        </pic:blipFill>
+                                        <pic:spPr>
+                                          <a:xfrm>
+                                            <a:off x="0" y="0"/>
+                                            <a:ext cx="2930448" cy="4515888"/>
+                                          </a:xfrm>
+                                          <a:prstGeom prst="rect">
+                                            <a:avLst/>
+                                          </a:prstGeom>
+                                        </pic:spPr>
+                                      </pic:pic>
+                                    </a:graphicData>
+                                  </a:graphic>
+                                </wp:inline>
+                              </w:drawing>
+                            </w:r>
+                          </w:p>
+                          <w:p>
+                            <w:pPr>
+                              <w:pStyle w:val="Caption"/>
+                              <w:jc w:val="both"/>
+                            </w:pPr>
+                            <w:r>
+                              <w:t xml:space="preserve">Figure </w:t>
+                            </w:r>
+                            <w:r>
+                              <w:fldChar w:fldCharType="begin"/>
+                            </w:r>
+                            <w:r>
+                              <w:instrText xml:space="preserve"> SEQ Figure \* ARABIC </w:instrText>
+                            </w:r>
+                            <w:r>
+                              <w:fldChar w:fldCharType="separate"/>
+                            </w:r>
+                            <w:r>
+                              <w:rPr>
+                                <w:noProof/>
+                              </w:rPr>
+                              <w:t>7</w:t>
+                            </w:r>
+                            <w:r>
+                              <w:fldChar w:fldCharType="end"/>
+                            </w:r>
+                            <w:r>
+                              <w:t>. AUES dimensions and their key components.</w:t>
+                            </w:r>
+                          </w:p>
+                          <w:p/>
+                        </w:txbxContent>
+                      </wps:txbx>
+                      <wps:bodyPr rot="0" spcFirstLastPara="0" vertOverflow="overflow" horzOverflow="overflow" vert="horz" wrap="square" lIns="91440" tIns="45720" rIns="91440" bIns="45720" numCol="1" spcCol="0" rtlCol="0" fromWordArt="0" anchor="t" anchorCtr="0" forceAA="0" compatLnSpc="1">
+                        <a:prstTxWarp prst="textNoShape">
+                          <a:avLst/>
+                        </a:prstTxWarp>
+                        <a:noAutofit/>
+                      </wps:bodyPr>
+                    </wps:wsp>
+                  </a:graphicData>
+                </a:graphic>
+              </wp:inline>
+            </w:drawing>
+          </mc:Choice>
+          <mc:Fallback>
+            <w:pict>
+              <v:shape id="Text Box 36" o:spid="_x0000_s1035" type="#_x0000_t202" style="width:286.85pt;height:401.25pt;visibility:visible;mso-wrap-style:square;mso-left-percent:-10001;mso-top-percent:-10001;mso-position-horizontal:absolute;mso-position-horizontal-relative:char;mso-position-vertical:absolute;mso-position-vertical-relative:line;mso-left-percent:-10001;mso-top-percent:-10001;v-text-anchor:top" o:gfxdata="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" filled="f" stroked="f">
+                <v:textbox>
+                  <w:txbxContent>
+                    <w:p>
+                      <w:pPr>
+                        <w:keepNext/>
+                      </w:pPr>
+                      <w:r>
+                        <w:rPr>
+                          <w:noProof/>
+                          <w:lang w:val="en-US" w:eastAsia="en-US"/>
+                        </w:rPr>
+                        <w:drawing>
+                          <wp:inline distT="0" distB="0" distL="0" distR="0" wp14:anchorId="42BCE972" wp14:editId="151AF193">
+                            <wp:extent cx="2930191" cy="4515492"/>
+                            <wp:effectExtent l="0" t="0" r="0" b="5715"/>
+                            <wp:docPr id="37" name="Picture 37"/>
+                            <wp:cNvGraphicFramePr>
+                              <a:graphicFrameLocks xmlns:a="http://schemas.openxmlformats.org/drawingml/2006/main" noChangeAspect="1"/>
+                            </wp:cNvGraphicFramePr>
+                            <a:graphic xmlns:a="http://schemas.openxmlformats.org/drawingml/2006/main">
+                              <a:graphicData uri="http://schemas.openxmlformats.org/drawingml/2006/picture">
+                                <pic:pic xmlns:pic="http://schemas.openxmlformats.org/drawingml/2006/picture">
+                                  <pic:nvPicPr>
+                                    <pic:cNvPr id="0" name="Screen Shot 2016-08-14 at 19.42.19.png"/>
+                                    <pic:cNvPicPr/>
+                                  </pic:nvPicPr>
+                                  <pic:blipFill>
+                                    <a:blip r:embed="rId16">
+                                      <a:extLst>
+                                        <a:ext uri="{28A0092B-C50C-407E-A947-70E740481C1C}">
+                                          <a14:useLocalDpi xmlns:a14="http://schemas.microsoft.com/office/drawing/2010/main" val="0"/>
+                                        </a:ext>
+                                      </a:extLst>
+                                    </a:blip>
+                                    <a:stretch>
+                                      <a:fillRect/>
+                                    </a:stretch>
+                                  </pic:blipFill>
+                                  <pic:spPr>
+                                    <a:xfrm>
+                                      <a:off x="0" y="0"/>
+                                      <a:ext cx="2930448" cy="4515888"/>
+                                    </a:xfrm>
+                                    <a:prstGeom prst="rect">
+                                      <a:avLst/>
+                                    </a:prstGeom>
+                                  </pic:spPr>
+                                </pic:pic>
+                              </a:graphicData>
+                            </a:graphic>
+                          </wp:inline>
+                        </w:drawing>
+                      </w:r>
+                    </w:p>
+                    <w:p>
+                      <w:pPr>
+                        <w:pStyle w:val="Caption"/>
+                        <w:jc w:val="both"/>
+                      </w:pPr>
+                      <w:r>
+                        <w:t xml:space="preserve">Figure </w:t>
+                      </w:r>
+                      <w:r>
+                        <w:fldChar w:fldCharType="begin"/>
+                      </w:r>
+                      <w:r>
+                        <w:instrText xml:space="preserve"> SEQ Figure \* ARABIC </w:instrText>
+                      </w:r>
+                      <w:r>
+                        <w:fldChar w:fldCharType="separate"/>
+                      </w:r>
+                      <w:r>
+                        <w:rPr>
+                          <w:noProof/>
+                        </w:rPr>
+                        <w:t>7</w:t>
+                      </w:r>
+                      <w:r>
+                        <w:fldChar w:fldCharType="end"/>
+                      </w:r>
+                      <w:r>
+                        <w:t>. AUES dimensions and their key components.</w:t>
+                      </w:r>
+                    </w:p>
+                    <w:p/>
+                  </w:txbxContent>
+                </v:textbox>
+                <w10:anchorlock/>
+              </v:shape>
+            </w:pict>
+          </mc:Fallback>
+        </mc:AlternateContent>
+      </w:r>
+    </w:p>
+    <w:p>
+      <w:pPr>
+        <w:jc w:val="left"/>
+      </w:pPr>
+    </w:p>
     <w:p>
       <w:pPr>
         <w:pStyle w:val="Heading3"/>
@@ -19125,11 +21114,11 @@
           <w:numId w:val="30"/>
         </w:numPr>
       </w:pPr>
-      <w:bookmarkStart w:id="44" w:name="_Toc332733646"/>
+      <w:bookmarkStart w:id="45" w:name="_Toc332768340"/>
       <w:r>
         <w:t>Accessibility</w:t>
       </w:r>
-      <w:bookmarkEnd w:id="44"/>
+      <w:bookmarkEnd w:id="45"/>
     </w:p>
     <w:p>
       <w:pPr>
@@ -19338,14 +21327,14 @@
       <w:r>
         <w:t xml:space="preserve"> is the degree to which a system, product or component meets needs for reliability under normal operation</w:t>
       </w:r>
-      <w:bookmarkStart w:id="45" w:name="_Ref332718146"/>
+      <w:bookmarkStart w:id="46" w:name="_Ref332718146"/>
       <w:r>
         <w:rPr>
           <w:rStyle w:val="FootnoteReference"/>
         </w:rPr>
         <w:footnoteReference w:id="5"/>
       </w:r>
-      <w:bookmarkEnd w:id="45"/>
+      <w:bookmarkEnd w:id="46"/>
       <w:r>
         <w:t>.</w:t>
       </w:r>
@@ -19400,12 +21389,12 @@
           <w:numId w:val="30"/>
         </w:numPr>
       </w:pPr>
-      <w:bookmarkStart w:id="46" w:name="_Toc332733647"/>
+      <w:bookmarkStart w:id="47" w:name="_Toc332768341"/>
       <w:r>
         <w:lastRenderedPageBreak/>
         <w:t>Usability</w:t>
       </w:r>
-      <w:bookmarkEnd w:id="46"/>
+      <w:bookmarkEnd w:id="47"/>
     </w:p>
     <w:p>
       <w:pPr>
@@ -19702,11 +21691,11 @@
           <w:numId w:val="30"/>
         </w:numPr>
       </w:pPr>
-      <w:bookmarkStart w:id="47" w:name="_Toc332733648"/>
+      <w:bookmarkStart w:id="48" w:name="_Toc332768342"/>
       <w:r>
         <w:t>Efficiency</w:t>
       </w:r>
-      <w:bookmarkEnd w:id="47"/>
+      <w:bookmarkEnd w:id="48"/>
     </w:p>
     <w:p>
       <w:pPr>
@@ -19725,14 +21714,14 @@
       <w:r>
         <w:t xml:space="preserve"> is the degree to which a system, product or component operates as intended despite the presence of hardware or software limits</w:t>
       </w:r>
-      <w:bookmarkStart w:id="48" w:name="_Ref332720216"/>
+      <w:bookmarkStart w:id="49" w:name="_Ref332720216"/>
       <w:r>
         <w:rPr>
           <w:rStyle w:val="FootnoteReference"/>
         </w:rPr>
         <w:footnoteReference w:id="6"/>
       </w:r>
-      <w:bookmarkEnd w:id="48"/>
+      <w:bookmarkEnd w:id="49"/>
       <w:r>
         <w:t>.</w:t>
       </w:r>
@@ -20263,14 +22252,14 @@
       <w:r>
         <w:t xml:space="preserve"> is the degree to which the set of functions covers all the specified tasks and user objectives</w:t>
       </w:r>
-      <w:bookmarkStart w:id="49" w:name="_Ref332719043"/>
+      <w:bookmarkStart w:id="50" w:name="_Ref332719043"/>
       <w:r>
         <w:rPr>
           <w:rStyle w:val="FootnoteReference"/>
         </w:rPr>
         <w:footnoteReference w:id="8"/>
       </w:r>
-      <w:bookmarkEnd w:id="49"/>
+      <w:bookmarkEnd w:id="50"/>
       <w:r>
         <w:t>.</w:t>
       </w:r>
@@ -20328,11 +22317,11 @@
           <w:numId w:val="30"/>
         </w:numPr>
       </w:pPr>
-      <w:bookmarkStart w:id="50" w:name="_Toc332733649"/>
+      <w:bookmarkStart w:id="51" w:name="_Toc332768343"/>
       <w:r>
         <w:t>Security</w:t>
       </w:r>
-      <w:bookmarkEnd w:id="50"/>
+      <w:bookmarkEnd w:id="51"/>
     </w:p>
     <w:p>
       <w:pPr>
@@ -20348,6 +22337,72 @@
         </w:rPr>
         <w:t xml:space="preserve">Safety </w:t>
       </w:r>
+      <w:r>
+        <w:t>is the attribute of a system that it will not incur any catastrophic failures in the interval of time when it is</w:t>
+      </w:r>
+      <w:r>
+        <w:t xml:space="preserve"> in</w:t>
+      </w:r>
+      <w:r>
+        <w:t xml:space="preserve"> use</w:t>
+      </w:r>
+      <w:r>
+        <w:t>.</w:t>
+      </w:r>
+      <w:sdt>
+        <w:sdtPr>
+          <w:id w:val="1587502582"/>
+          <w:citation/>
+        </w:sdtPr>
+        <w:sdtContent>
+          <w:r>
+            <w:fldChar w:fldCharType="begin"/>
+          </w:r>
+          <w:r>
+            <w:rPr>
+              <w:lang w:val="en-US"/>
+            </w:rPr>
+            <w:instrText xml:space="preserve"> CITATION BSI11 \l 1033 </w:instrText>
+          </w:r>
+          <w:r>
+            <w:fldChar w:fldCharType="separate"/>
+          </w:r>
+          <w:r>
+            <w:rPr>
+              <w:noProof/>
+              <w:lang w:val="en-US"/>
+            </w:rPr>
+            <w:t xml:space="preserve"> </w:t>
+          </w:r>
+          <w:r>
+            <w:rPr>
+              <w:noProof/>
+              <w:lang w:val="en-US"/>
+            </w:rPr>
+            <w:t>[</w:t>
+          </w:r>
+          <w:hyperlink w:anchor="BSI11" w:history="1">
+            <w:r>
+              <w:rPr>
+                <w:rStyle w:val="Tiitellehtautor"/>
+                <w:noProof/>
+                <w:lang w:val="en-US"/>
+              </w:rPr>
+              <w:t>5</w:t>
+            </w:r>
+          </w:hyperlink>
+          <w:r>
+            <w:rPr>
+              <w:noProof/>
+              <w:lang w:val="en-US"/>
+            </w:rPr>
+            <w:t>]</w:t>
+          </w:r>
+          <w:r>
+            <w:fldChar w:fldCharType="end"/>
+          </w:r>
+        </w:sdtContent>
+      </w:sdt>
     </w:p>
     <w:p>
       <w:pPr>
@@ -20366,14 +22421,14 @@
       <w:r>
         <w:t xml:space="preserve"> is the degree to which the identity of a subject or resource can be proved to be the one claimed</w:t>
       </w:r>
-      <w:bookmarkStart w:id="51" w:name="_Ref332722138"/>
+      <w:bookmarkStart w:id="52" w:name="_Ref332722138"/>
       <w:r>
         <w:rPr>
           <w:rStyle w:val="FootnoteReference"/>
         </w:rPr>
         <w:footnoteReference w:id="9"/>
       </w:r>
-      <w:bookmarkEnd w:id="51"/>
+      <w:bookmarkEnd w:id="52"/>
       <w:r>
         <w:t>.</w:t>
       </w:r>
@@ -20498,7 +22553,7 @@
                 <w:noProof/>
                 <w:lang w:val="en-US"/>
               </w:rPr>
-              <w:t>3</w:t>
+              <w:t>7</w:t>
             </w:r>
           </w:hyperlink>
           <w:r>
@@ -20664,9 +22719,30 @@
     </w:p>
     <w:p>
       <w:pPr>
+        <w:pStyle w:val="Heading2"/>
+      </w:pPr>
+      <w:r>
+        <w:t>Conceptual Model</w:t>
+      </w:r>
+    </w:p>
+    <w:p>
+      <w:pPr>
+        <w:pStyle w:val="Heading2"/>
+      </w:pPr>
+      <w:r>
+        <w:t>Dependability</w:t>
+      </w:r>
+    </w:p>
+    <w:p>
+      <w:r>
+        <w:t>Dependability is defined in IEC 60050-191 as the “ability to perform as and when required”</w:t>
+      </w:r>
+    </w:p>
+    <w:p>
+      <w:pPr>
         <w:pStyle w:val="Heading1"/>
       </w:pPr>
-      <w:bookmarkStart w:id="52" w:name="_Toc332733650"/>
+      <w:bookmarkStart w:id="53" w:name="_Toc332768344"/>
       <w:r>
         <w:lastRenderedPageBreak/>
         <w:t>Apply</w:t>
@@ -20674,61 +22750,77 @@
       <w:r>
         <w:t>ing conceptual model on selected Estonian e-services</w:t>
       </w:r>
-      <w:bookmarkEnd w:id="52"/>
+      <w:bookmarkEnd w:id="53"/>
     </w:p>
     <w:p>
       <w:pPr>
         <w:pStyle w:val="Heading2"/>
       </w:pPr>
-      <w:bookmarkStart w:id="53" w:name="_Toc332733651"/>
+      <w:bookmarkStart w:id="54" w:name="_Toc332768345"/>
       <w:r>
         <w:t xml:space="preserve">Estonian e-service 1: </w:t>
       </w:r>
-      <w:bookmarkEnd w:id="53"/>
       <w:r>
         <w:t>Digital Prescription</w:t>
       </w:r>
+      <w:bookmarkEnd w:id="54"/>
     </w:p>
     <w:p>
       <w:pPr>
         <w:pStyle w:val="Heading2"/>
       </w:pPr>
-      <w:bookmarkStart w:id="54" w:name="_Toc332733652"/>
+      <w:bookmarkStart w:id="55" w:name="_Toc332768346"/>
       <w:r>
         <w:t>Estonian e-service 2:</w:t>
       </w:r>
-      <w:bookmarkEnd w:id="54"/>
-      <w:r>
-        <w:t xml:space="preserve"> X-Road services for citizens via ee</w:t>
-      </w:r>
-      <w:bookmarkStart w:id="55" w:name="_GoBack"/>
+      <w:r>
+        <w:t xml:space="preserve"> X-Road services for citizens via eesti.ee</w:t>
+      </w:r>
       <w:bookmarkEnd w:id="55"/>
-      <w:r>
-        <w:t>sti.ee</w:t>
-      </w:r>
     </w:p>
     <w:p>
       <w:pPr>
         <w:pStyle w:val="Heading2"/>
       </w:pPr>
-      <w:bookmarkStart w:id="56" w:name="_Toc332733653"/>
+      <w:bookmarkStart w:id="56" w:name="_Toc332768347"/>
       <w:r>
         <w:t>Methodology</w:t>
       </w:r>
       <w:bookmarkEnd w:id="56"/>
+    </w:p>
+    <w:p>
+      <w:pPr>
+        <w:pStyle w:val="Heading2"/>
+      </w:pPr>
+      <w:r>
+        <w:t>Scope</w:t>
+      </w:r>
+    </w:p>
+    <w:p>
+      <w:pPr>
+        <w:pStyle w:val="Heading2"/>
+      </w:pPr>
+      <w:r>
+        <w:t>Limitations</w:t>
+      </w:r>
+    </w:p>
+    <w:p>
+      <w:r>
+        <w:t xml:space="preserve">Some type of users in both provider (people who give support, content provider, system manager/administrator, security manager, maintainer, analyzer, porter, installer) and customer perspective (indirect people who receives output, but does not interact with an e-service) are not considered as part of this thesis work, those type of users accordig witn ISO/IEC 25010 are: Primary </w:t>
+      </w:r>
     </w:p>
     <w:p/>
     <w:p>
       <w:pPr>
         <w:pStyle w:val="Heading1"/>
       </w:pPr>
-      <w:bookmarkStart w:id="57" w:name="_Toc332733654"/>
+      <w:bookmarkStart w:id="57" w:name="_Toc332768348"/>
       <w:r>
         <w:lastRenderedPageBreak/>
         <w:t>Results</w:t>
       </w:r>
       <w:r>
-        <w:t>, Scope and Limitations</w:t>
+        <w:t xml:space="preserve"> and discussion </w:t>
       </w:r>
       <w:bookmarkEnd w:id="57"/>
     </w:p>
@@ -20736,7 +22828,7 @@
       <w:pPr>
         <w:pStyle w:val="Heading2"/>
       </w:pPr>
-      <w:bookmarkStart w:id="58" w:name="_Toc332733655"/>
+      <w:bookmarkStart w:id="58" w:name="_Toc332768349"/>
       <w:r>
         <w:t>Results</w:t>
       </w:r>
@@ -20746,44 +22838,40 @@
       <w:pPr>
         <w:pStyle w:val="Heading2"/>
       </w:pPr>
-      <w:bookmarkStart w:id="59" w:name="_Toc332733656"/>
-      <w:r>
-        <w:t>Scope</w:t>
-      </w:r>
-      <w:bookmarkEnd w:id="59"/>
+      <w:r>
+        <w:t>Discussion</w:t>
+      </w:r>
     </w:p>
     <w:p>
       <w:pPr>
         <w:pStyle w:val="Heading2"/>
-      </w:pPr>
-      <w:bookmarkStart w:id="60" w:name="_Toc332733657"/>
-      <w:r>
-        <w:t>Limitations</w:t>
-      </w:r>
-      <w:bookmarkEnd w:id="60"/>
+        <w:numPr>
+          <w:ilvl w:val="0"/>
+          <w:numId w:val="0"/>
+        </w:numPr>
+        <w:ind w:left="576"/>
+      </w:pPr>
+    </w:p>
+    <w:p>
+      <w:pPr>
+        <w:pStyle w:val="Heading1"/>
+      </w:pPr>
+      <w:bookmarkStart w:id="59" w:name="_Toc332768352"/>
+      <w:r>
+        <w:t>Conclusions and future work</w:t>
+      </w:r>
+      <w:bookmarkEnd w:id="59"/>
     </w:p>
     <w:p/>
     <w:p>
       <w:pPr>
-        <w:pStyle w:val="Heading1"/>
-      </w:pPr>
-      <w:bookmarkStart w:id="61" w:name="_Toc332733658"/>
-      <w:r>
-        <w:lastRenderedPageBreak/>
-        <w:t>Conclusions and future work</w:t>
-      </w:r>
-      <w:bookmarkEnd w:id="61"/>
-    </w:p>
-    <w:p/>
-    <w:p>
-      <w:pPr>
         <w:pStyle w:val="Heading2"/>
       </w:pPr>
-      <w:bookmarkStart w:id="62" w:name="_Toc332733659"/>
+      <w:bookmarkStart w:id="60" w:name="_Toc332768353"/>
       <w:r>
         <w:t>Conclusions</w:t>
       </w:r>
-      <w:bookmarkEnd w:id="62"/>
+      <w:bookmarkEnd w:id="60"/>
     </w:p>
     <w:p>
       <w:r>
@@ -20827,7 +22915,7 @@
                 <w:noProof/>
                 <w:lang w:val="en-US"/>
               </w:rPr>
-              <w:t>6</w:t>
+              <w:t>4</w:t>
             </w:r>
           </w:hyperlink>
           <w:r>
@@ -20876,11 +22964,11 @@
       <w:pPr>
         <w:pStyle w:val="Heading2"/>
       </w:pPr>
-      <w:bookmarkStart w:id="63" w:name="_Toc332733660"/>
+      <w:bookmarkStart w:id="61" w:name="_Toc332768354"/>
       <w:r>
         <w:t>Future work</w:t>
       </w:r>
-      <w:bookmarkEnd w:id="63"/>
+      <w:bookmarkEnd w:id="61"/>
     </w:p>
     <w:p>
       <w:r>
@@ -20891,6 +22979,11 @@
       </w:r>
       <w:r>
         <w:t xml:space="preserve">. </w:t>
+      </w:r>
+    </w:p>
+    <w:p>
+      <w:r>
+        <w:t>To see how the ISO/IEC 25012 standard (model for data quality) could be a complement to this work remains as future work as well.</w:t>
       </w:r>
     </w:p>
     <w:p>
@@ -20901,18 +22994,18 @@
           <w:numId w:val="0"/>
         </w:numPr>
       </w:pPr>
-      <w:bookmarkStart w:id="64" w:name="_Toc165742637"/>
-      <w:bookmarkStart w:id="65" w:name="_Toc165745807"/>
-      <w:bookmarkStart w:id="66" w:name="_Toc165746100"/>
-      <w:bookmarkStart w:id="67" w:name="_Toc332733661"/>
+      <w:bookmarkStart w:id="62" w:name="_Toc165742637"/>
+      <w:bookmarkStart w:id="63" w:name="_Toc165745807"/>
+      <w:bookmarkStart w:id="64" w:name="_Toc165746100"/>
+      <w:bookmarkStart w:id="65" w:name="_Toc332768355"/>
+      <w:bookmarkEnd w:id="62"/>
+      <w:bookmarkEnd w:id="63"/>
       <w:bookmarkEnd w:id="64"/>
-      <w:bookmarkEnd w:id="65"/>
-      <w:bookmarkEnd w:id="66"/>
       <w:r>
         <w:lastRenderedPageBreak/>
         <w:t>References</w:t>
       </w:r>
-      <w:bookmarkEnd w:id="67"/>
+      <w:bookmarkEnd w:id="65"/>
     </w:p>
     <w:sdt>
       <w:sdtPr>
@@ -21060,7 +23153,7 @@
                     <w:noProof/>
                   </w:rPr>
                 </w:pPr>
-                <w:bookmarkStart w:id="68" w:name="kri13"/>
+                <w:bookmarkStart w:id="66" w:name="kri13"/>
                 <w:r>
                   <w:rPr>
                     <w:rFonts w:cs="Times New Roman"/>
@@ -21068,7 +23161,7 @@
                   </w:rPr>
                   <w:t>[2]</w:t>
                 </w:r>
-                <w:bookmarkEnd w:id="68"/>
+                <w:bookmarkEnd w:id="66"/>
               </w:p>
             </w:tc>
             <w:tc>
@@ -21128,7 +23221,7 @@
                     <w:noProof/>
                   </w:rPr>
                 </w:pPr>
-                <w:bookmarkStart w:id="69" w:name="Had14"/>
+                <w:bookmarkStart w:id="67" w:name="JSa03"/>
                 <w:r>
                   <w:rPr>
                     <w:rFonts w:cs="Times New Roman"/>
@@ -21136,59 +23229,7 @@
                   </w:rPr>
                   <w:t>[3]</w:t>
                 </w:r>
-                <w:bookmarkEnd w:id="69"/>
-              </w:p>
-            </w:tc>
-            <w:tc>
-              <w:tcPr>
-                <w:tcW w:w="0" w:type="auto"/>
-                <w:hideMark/>
-              </w:tcPr>
-              <w:p>
-                <w:pPr>
-                  <w:pStyle w:val="Bibliography"/>
-                  <w:rPr>
-                    <w:rFonts w:cs="Times New Roman"/>
-                    <w:noProof/>
-                  </w:rPr>
-                </w:pPr>
-                <w:r>
-                  <w:rPr>
-                    <w:rFonts w:cs="Times New Roman"/>
-                    <w:noProof/>
-                  </w:rPr>
-                  <w:t>Hadi Teimouri, Shirin Rafiei Samani, Soroosh Emami, and Shiva Hamidipour, "Studying the key indicator of e-service quality in success of e-commerce," 2014.</w:t>
-                </w:r>
-              </w:p>
-            </w:tc>
-          </w:tr>
-          <w:tr>
-            <w:trPr>
-              <w:tblCellSpacing w:w="15" w:type="dxa"/>
-            </w:trPr>
-            <w:tc>
-              <w:tcPr>
-                <w:tcW w:w="0" w:type="auto"/>
-                <w:hideMark/>
-              </w:tcPr>
-              <w:p>
-                <w:pPr>
-                  <w:pStyle w:val="Bibliography"/>
-                  <w:jc w:val="right"/>
-                  <w:rPr>
-                    <w:rFonts w:cs="Times New Roman"/>
-                    <w:noProof/>
-                  </w:rPr>
-                </w:pPr>
-                <w:bookmarkStart w:id="70" w:name="JSa03"/>
-                <w:r>
-                  <w:rPr>
-                    <w:rFonts w:cs="Times New Roman"/>
-                    <w:noProof/>
-                  </w:rPr>
-                  <w:t>[4]</w:t>
-                </w:r>
-                <w:bookmarkEnd w:id="70"/>
+                <w:bookmarkEnd w:id="67"/>
               </w:p>
             </w:tc>
             <w:tc>
@@ -21248,83 +23289,15 @@
                     <w:noProof/>
                   </w:rPr>
                 </w:pPr>
-                <w:bookmarkStart w:id="71" w:name="APa88"/>
+                <w:bookmarkStart w:id="68" w:name="ELo12"/>
                 <w:r>
                   <w:rPr>
                     <w:rFonts w:cs="Times New Roman"/>
                     <w:noProof/>
                   </w:rPr>
-                  <w:t>[5]</w:t>
+                  <w:t>[4]</w:t>
                 </w:r>
-                <w:bookmarkEnd w:id="71"/>
-              </w:p>
-            </w:tc>
-            <w:tc>
-              <w:tcPr>
-                <w:tcW w:w="0" w:type="auto"/>
-                <w:hideMark/>
-              </w:tcPr>
-              <w:p>
-                <w:pPr>
-                  <w:pStyle w:val="Bibliography"/>
-                  <w:rPr>
-                    <w:rFonts w:cs="Times New Roman"/>
-                    <w:noProof/>
-                  </w:rPr>
-                </w:pPr>
-                <w:r>
-                  <w:rPr>
-                    <w:rFonts w:cs="Times New Roman"/>
-                    <w:noProof/>
-                  </w:rPr>
-                  <w:t xml:space="preserve">A. Parasuraman, V.A. Zeithaml, and L.L. Berry, "SERVQUAL: a multiple-item scale for measuring consumer perceptions of service quality," </w:t>
-                </w:r>
-                <w:r>
-                  <w:rPr>
-                    <w:rFonts w:cs="Times New Roman"/>
-                    <w:i/>
-                    <w:iCs/>
-                    <w:noProof/>
-                  </w:rPr>
-                  <w:t>Journal of Retailing</w:t>
-                </w:r>
-                <w:r>
-                  <w:rPr>
-                    <w:rFonts w:cs="Times New Roman"/>
-                    <w:noProof/>
-                  </w:rPr>
-                  <w:t>, vol. 64, pp. 12-40, 1988.</w:t>
-                </w:r>
-              </w:p>
-            </w:tc>
-          </w:tr>
-          <w:tr>
-            <w:trPr>
-              <w:tblCellSpacing w:w="15" w:type="dxa"/>
-            </w:trPr>
-            <w:tc>
-              <w:tcPr>
-                <w:tcW w:w="0" w:type="auto"/>
-                <w:hideMark/>
-              </w:tcPr>
-              <w:p>
-                <w:pPr>
-                  <w:pStyle w:val="Bibliography"/>
-                  <w:jc w:val="right"/>
-                  <w:rPr>
-                    <w:rFonts w:cs="Times New Roman"/>
-                    <w:noProof/>
-                  </w:rPr>
-                </w:pPr>
-                <w:bookmarkStart w:id="72" w:name="ELo12"/>
-                <w:r>
-                  <w:rPr>
-                    <w:rFonts w:cs="Times New Roman"/>
-                    <w:noProof/>
-                  </w:rPr>
-                  <w:t>[6]</w:t>
-                </w:r>
-                <w:bookmarkEnd w:id="72"/>
+                <w:bookmarkEnd w:id="68"/>
               </w:p>
             </w:tc>
             <w:tc>
@@ -21384,15 +23357,65 @@
                     <w:noProof/>
                   </w:rPr>
                 </w:pPr>
-                <w:bookmarkStart w:id="73" w:name="Moh"/>
                 <w:r>
                   <w:rPr>
                     <w:rFonts w:cs="Times New Roman"/>
                     <w:noProof/>
                   </w:rPr>
-                  <w:t>[7]</w:t>
+                  <w:t>[5]</w:t>
                 </w:r>
-                <w:bookmarkEnd w:id="73"/>
+              </w:p>
+            </w:tc>
+            <w:tc>
+              <w:tcPr>
+                <w:tcW w:w="0" w:type="auto"/>
+                <w:hideMark/>
+              </w:tcPr>
+              <w:p>
+                <w:pPr>
+                  <w:pStyle w:val="Bibliography"/>
+                  <w:rPr>
+                    <w:rFonts w:cs="Times New Roman"/>
+                    <w:noProof/>
+                  </w:rPr>
+                </w:pPr>
+                <w:r>
+                  <w:rPr>
+                    <w:rFonts w:cs="Times New Roman"/>
+                    <w:noProof/>
+                  </w:rPr>
+                  <w:t>BSI Standards Publication. (2011) Systems and software engineering — Systems and software Quality Requirements and Evaluation (SQuaRE) — System and software quality models (ISO/IEC 25010).</w:t>
+                </w:r>
+              </w:p>
+            </w:tc>
+          </w:tr>
+          <w:tr>
+            <w:trPr>
+              <w:tblCellSpacing w:w="15" w:type="dxa"/>
+            </w:trPr>
+            <w:tc>
+              <w:tcPr>
+                <w:tcW w:w="0" w:type="auto"/>
+                <w:hideMark/>
+              </w:tcPr>
+              <w:p>
+                <w:pPr>
+                  <w:pStyle w:val="Bibliography"/>
+                  <w:jc w:val="right"/>
+                  <w:rPr>
+                    <w:rFonts w:cs="Times New Roman"/>
+                    <w:noProof/>
+                  </w:rPr>
+                </w:pPr>
+                <w:bookmarkStart w:id="69" w:name="Moh"/>
+                <w:r>
+                  <w:rPr>
+                    <w:rFonts w:cs="Times New Roman"/>
+                    <w:noProof/>
+                  </w:rPr>
+                  <w:t>[6]</w:t>
+                </w:r>
+                <w:bookmarkEnd w:id="69"/>
               </w:p>
             </w:tc>
             <w:tc>
@@ -21436,7 +23459,59 @@
                     <w:noProof/>
                   </w:rPr>
                 </w:pPr>
-                <w:bookmarkStart w:id="74" w:name="May"/>
+                <w:bookmarkStart w:id="70" w:name="Had14"/>
+                <w:r>
+                  <w:rPr>
+                    <w:rFonts w:cs="Times New Roman"/>
+                    <w:noProof/>
+                  </w:rPr>
+                  <w:t>[7]</w:t>
+                </w:r>
+                <w:bookmarkEnd w:id="70"/>
+              </w:p>
+            </w:tc>
+            <w:tc>
+              <w:tcPr>
+                <w:tcW w:w="0" w:type="auto"/>
+                <w:hideMark/>
+              </w:tcPr>
+              <w:p>
+                <w:pPr>
+                  <w:pStyle w:val="Bibliography"/>
+                  <w:rPr>
+                    <w:rFonts w:cs="Times New Roman"/>
+                    <w:noProof/>
+                  </w:rPr>
+                </w:pPr>
+                <w:r>
+                  <w:rPr>
+                    <w:rFonts w:cs="Times New Roman"/>
+                    <w:noProof/>
+                  </w:rPr>
+                  <w:t>Hadi Teimouri, Shirin Rafiei Samani, Soroosh Emami, and Shiva Hamidipour, "Studying the key indicator of e-service quality in success of e-commerce," 2014.</w:t>
+                </w:r>
+              </w:p>
+            </w:tc>
+          </w:tr>
+          <w:tr>
+            <w:trPr>
+              <w:tblCellSpacing w:w="15" w:type="dxa"/>
+            </w:trPr>
+            <w:tc>
+              <w:tcPr>
+                <w:tcW w:w="0" w:type="auto"/>
+                <w:hideMark/>
+              </w:tcPr>
+              <w:p>
+                <w:pPr>
+                  <w:pStyle w:val="Bibliography"/>
+                  <w:jc w:val="right"/>
+                  <w:rPr>
+                    <w:rFonts w:cs="Times New Roman"/>
+                    <w:noProof/>
+                  </w:rPr>
+                </w:pPr>
+                <w:bookmarkStart w:id="71" w:name="May"/>
                 <w:r>
                   <w:rPr>
                     <w:rFonts w:cs="Times New Roman"/>
@@ -21444,7 +23519,7 @@
                   </w:rPr>
                   <w:t>[8]</w:t>
                 </w:r>
-                <w:bookmarkEnd w:id="74"/>
+                <w:bookmarkEnd w:id="71"/>
               </w:p>
             </w:tc>
             <w:tc>
@@ -21488,7 +23563,7 @@
                     <w:noProof/>
                   </w:rPr>
                 </w:pPr>
-                <w:bookmarkStart w:id="75" w:name="JEC06"/>
+                <w:bookmarkStart w:id="72" w:name="JEC06"/>
                 <w:r>
                   <w:rPr>
                     <w:rFonts w:cs="Times New Roman"/>
@@ -21496,7 +23571,7 @@
                   </w:rPr>
                   <w:t>[9]</w:t>
                 </w:r>
-                <w:bookmarkEnd w:id="75"/>
+                <w:bookmarkEnd w:id="72"/>
               </w:p>
             </w:tc>
             <w:tc>
@@ -21556,7 +23631,7 @@
                     <w:noProof/>
                   </w:rPr>
                 </w:pPr>
-                <w:bookmarkStart w:id="76" w:name="JHK09"/>
+                <w:bookmarkStart w:id="73" w:name="JHK09"/>
                 <w:r>
                   <w:rPr>
                     <w:rFonts w:cs="Times New Roman"/>
@@ -21564,7 +23639,7 @@
                   </w:rPr>
                   <w:t>[10]</w:t>
                 </w:r>
-                <w:bookmarkEnd w:id="76"/>
+                <w:bookmarkEnd w:id="73"/>
               </w:p>
             </w:tc>
             <w:tc>
@@ -21624,7 +23699,7 @@
                     <w:noProof/>
                   </w:rPr>
                 </w:pPr>
-                <w:bookmarkStart w:id="77" w:name="RVi02"/>
+                <w:bookmarkStart w:id="74" w:name="RVi02"/>
                 <w:r>
                   <w:rPr>
                     <w:rFonts w:cs="Times New Roman"/>
@@ -21632,7 +23707,7 @@
                   </w:rPr>
                   <w:t>[11]</w:t>
                 </w:r>
-                <w:bookmarkEnd w:id="77"/>
+                <w:bookmarkEnd w:id="74"/>
               </w:p>
             </w:tc>
             <w:tc>
@@ -21692,7 +23767,7 @@
                     <w:noProof/>
                   </w:rPr>
                 </w:pPr>
-                <w:bookmarkStart w:id="78" w:name="GGL05"/>
+                <w:bookmarkStart w:id="75" w:name="GGL05"/>
                 <w:r>
                   <w:rPr>
                     <w:rFonts w:cs="Times New Roman"/>
@@ -21700,7 +23775,7 @@
                   </w:rPr>
                   <w:t>[12]</w:t>
                 </w:r>
-                <w:bookmarkEnd w:id="78"/>
+                <w:bookmarkEnd w:id="75"/>
               </w:p>
             </w:tc>
             <w:tc>
@@ -21826,7 +23901,7 @@
                     <w:noProof/>
                   </w:rPr>
                 </w:pPr>
-                <w:bookmarkStart w:id="79" w:name="VAZ02"/>
+                <w:bookmarkStart w:id="76" w:name="VAZ02"/>
                 <w:r>
                   <w:rPr>
                     <w:rFonts w:cs="Times New Roman"/>
@@ -21834,7 +23909,7 @@
                   </w:rPr>
                   <w:t>[14]</w:t>
                 </w:r>
-                <w:bookmarkEnd w:id="79"/>
+                <w:bookmarkEnd w:id="76"/>
               </w:p>
             </w:tc>
             <w:tc>
@@ -21894,7 +23969,7 @@
                     <w:noProof/>
                   </w:rPr>
                 </w:pPr>
-                <w:bookmarkStart w:id="80" w:name="HLi091"/>
+                <w:bookmarkStart w:id="77" w:name="HLi091"/>
                 <w:r>
                   <w:rPr>
                     <w:rFonts w:cs="Times New Roman"/>
@@ -21902,7 +23977,7 @@
                   </w:rPr>
                   <w:t>[15]</w:t>
                 </w:r>
-                <w:bookmarkEnd w:id="80"/>
+                <w:bookmarkEnd w:id="77"/>
               </w:p>
             </w:tc>
             <w:tc>
@@ -21946,7 +24021,7 @@
                     <w:noProof/>
                   </w:rPr>
                 </w:pPr>
-                <w:bookmarkStart w:id="81" w:name="LiH08"/>
+                <w:bookmarkStart w:id="78" w:name="LiH08"/>
                 <w:r>
                   <w:rPr>
                     <w:rFonts w:cs="Times New Roman"/>
@@ -21954,7 +24029,7 @@
                   </w:rPr>
                   <w:t>[16]</w:t>
                 </w:r>
-                <w:bookmarkEnd w:id="81"/>
+                <w:bookmarkEnd w:id="78"/>
               </w:p>
             </w:tc>
             <w:tc>
@@ -22130,7 +24205,7 @@
                     <w:noProof/>
                   </w:rPr>
                 </w:pPr>
-                <w:bookmarkStart w:id="82" w:name="ZYa03"/>
+                <w:bookmarkStart w:id="79" w:name="ZYa03"/>
                 <w:r>
                   <w:rPr>
                     <w:rFonts w:cs="Times New Roman"/>
@@ -22138,7 +24213,7 @@
                   </w:rPr>
                   <w:t>[19]</w:t>
                 </w:r>
-                <w:bookmarkEnd w:id="82"/>
+                <w:bookmarkEnd w:id="79"/>
               </w:p>
             </w:tc>
             <w:tc>
@@ -22198,7 +24273,7 @@
                     <w:noProof/>
                   </w:rPr>
                 </w:pPr>
-                <w:bookmarkStart w:id="83" w:name="MRa08"/>
+                <w:bookmarkStart w:id="80" w:name="MRa08"/>
                 <w:r>
                   <w:rPr>
                     <w:rFonts w:cs="Times New Roman"/>
@@ -22206,7 +24281,7 @@
                   </w:rPr>
                   <w:t>[20]</w:t>
                 </w:r>
-                <w:bookmarkEnd w:id="83"/>
+                <w:bookmarkEnd w:id="80"/>
               </w:p>
             </w:tc>
             <w:tc>
@@ -22332,7 +24407,7 @@
                     <w:noProof/>
                   </w:rPr>
                 </w:pPr>
-                <w:bookmarkStart w:id="84" w:name="VAZ021"/>
+                <w:bookmarkStart w:id="81" w:name="VAZ021"/>
                 <w:r>
                   <w:rPr>
                     <w:rFonts w:cs="Times New Roman"/>
@@ -22340,7 +24415,7 @@
                   </w:rPr>
                   <w:t>[22]</w:t>
                 </w:r>
-                <w:bookmarkEnd w:id="84"/>
+                <w:bookmarkEnd w:id="81"/>
               </w:p>
             </w:tc>
             <w:tc>
@@ -22400,7 +24475,7 @@
                     <w:noProof/>
                   </w:rPr>
                 </w:pPr>
-                <w:bookmarkStart w:id="85" w:name="BVa"/>
+                <w:bookmarkStart w:id="82" w:name="BVa"/>
                 <w:r>
                   <w:rPr>
                     <w:rFonts w:cs="Times New Roman"/>
@@ -22408,7 +24483,7 @@
                   </w:rPr>
                   <w:t>[23]</w:t>
                 </w:r>
-                <w:bookmarkEnd w:id="85"/>
+                <w:bookmarkEnd w:id="82"/>
               </w:p>
             </w:tc>
             <w:tc>
@@ -22452,7 +24527,7 @@
                     <w:noProof/>
                   </w:rPr>
                 </w:pPr>
-                <w:bookmarkStart w:id="86" w:name="GBr08"/>
+                <w:bookmarkStart w:id="83" w:name="GBr08"/>
                 <w:r>
                   <w:rPr>
                     <w:rFonts w:cs="Times New Roman"/>
@@ -22460,7 +24535,7 @@
                   </w:rPr>
                   <w:t>[24]</w:t>
                 </w:r>
-                <w:bookmarkEnd w:id="86"/>
+                <w:bookmarkEnd w:id="83"/>
               </w:p>
             </w:tc>
             <w:tc>
@@ -22520,7 +24595,7 @@
                     <w:noProof/>
                   </w:rPr>
                 </w:pPr>
-                <w:bookmarkStart w:id="87" w:name="Bre11"/>
+                <w:bookmarkStart w:id="84" w:name="Bre11"/>
                 <w:r>
                   <w:rPr>
                     <w:rFonts w:cs="Times New Roman"/>
@@ -22528,7 +24603,7 @@
                   </w:rPr>
                   <w:t>[25]</w:t>
                 </w:r>
-                <w:bookmarkEnd w:id="87"/>
+                <w:bookmarkEnd w:id="84"/>
               </w:p>
             </w:tc>
             <w:tc>
@@ -22588,7 +24663,7 @@
                     <w:noProof/>
                   </w:rPr>
                 </w:pPr>
-                <w:bookmarkStart w:id="88" w:name="Mar14"/>
+                <w:bookmarkStart w:id="85" w:name="Mar14"/>
                 <w:r>
                   <w:rPr>
                     <w:rFonts w:cs="Times New Roman"/>
@@ -22596,7 +24671,7 @@
                   </w:rPr>
                   <w:t>[26]</w:t>
                 </w:r>
-                <w:bookmarkEnd w:id="88"/>
+                <w:bookmarkEnd w:id="85"/>
               </w:p>
             </w:tc>
             <w:tc>
@@ -22706,7 +24781,7 @@
                     <w:noProof/>
                   </w:rPr>
                 </w:pPr>
-                <w:bookmarkStart w:id="89" w:name="Owe13"/>
+                <w:bookmarkStart w:id="86" w:name="Owe13"/>
                 <w:r>
                   <w:rPr>
                     <w:rFonts w:cs="Times New Roman"/>
@@ -22714,7 +24789,7 @@
                   </w:rPr>
                   <w:t>[28]</w:t>
                 </w:r>
-                <w:bookmarkEnd w:id="89"/>
+                <w:bookmarkEnd w:id="86"/>
               </w:p>
             </w:tc>
             <w:tc>
@@ -22774,7 +24849,7 @@
                     <w:noProof/>
                   </w:rPr>
                 </w:pPr>
-                <w:bookmarkStart w:id="90" w:name="HLi09"/>
+                <w:bookmarkStart w:id="87" w:name="HLi09"/>
                 <w:r>
                   <w:rPr>
                     <w:rFonts w:cs="Times New Roman"/>
@@ -22782,7 +24857,7 @@
                   </w:rPr>
                   <w:t>[29]</w:t>
                 </w:r>
-                <w:bookmarkEnd w:id="90"/>
+                <w:bookmarkEnd w:id="87"/>
               </w:p>
             </w:tc>
             <w:tc>
@@ -22842,7 +24917,7 @@
                     <w:noProof/>
                   </w:rPr>
                 </w:pPr>
-                <w:bookmarkStart w:id="91" w:name="Dem09"/>
+                <w:bookmarkStart w:id="88" w:name="Dem09"/>
                 <w:r>
                   <w:rPr>
                     <w:rFonts w:cs="Times New Roman"/>
@@ -22850,7 +24925,7 @@
                   </w:rPr>
                   <w:t>[30]</w:t>
                 </w:r>
-                <w:bookmarkEnd w:id="91"/>
+                <w:bookmarkEnd w:id="88"/>
               </w:p>
             </w:tc>
             <w:tc>
@@ -23026,7 +25101,7 @@
                     <w:noProof/>
                   </w:rPr>
                 </w:pPr>
-                <w:bookmarkStart w:id="92" w:name="ECr07"/>
+                <w:bookmarkStart w:id="89" w:name="ECr07"/>
                 <w:r>
                   <w:rPr>
                     <w:rFonts w:cs="Times New Roman"/>
@@ -23034,7 +25109,7 @@
                   </w:rPr>
                   <w:t>[33]</w:t>
                 </w:r>
-                <w:bookmarkEnd w:id="92"/>
+                <w:bookmarkEnd w:id="89"/>
               </w:p>
             </w:tc>
             <w:tc>
@@ -23094,7 +25169,7 @@
                     <w:noProof/>
                   </w:rPr>
                 </w:pPr>
-                <w:bookmarkStart w:id="93" w:name="Egi10"/>
+                <w:bookmarkStart w:id="90" w:name="Egi10"/>
                 <w:r>
                   <w:rPr>
                     <w:rFonts w:cs="Times New Roman"/>
@@ -23102,7 +25177,7 @@
                   </w:rPr>
                   <w:t>[34]</w:t>
                 </w:r>
-                <w:bookmarkEnd w:id="93"/>
+                <w:bookmarkEnd w:id="90"/>
               </w:p>
             </w:tc>
             <w:tc>
@@ -23146,7 +25221,7 @@
                     <w:noProof/>
                   </w:rPr>
                 </w:pPr>
-                <w:bookmarkStart w:id="94" w:name="RLa10"/>
+                <w:bookmarkStart w:id="91" w:name="RLa10"/>
                 <w:r>
                   <w:rPr>
                     <w:rFonts w:cs="Times New Roman"/>
@@ -23154,7 +25229,7 @@
                   </w:rPr>
                   <w:t>[35]</w:t>
                 </w:r>
-                <w:bookmarkEnd w:id="94"/>
+                <w:bookmarkEnd w:id="91"/>
               </w:p>
             </w:tc>
             <w:tc>
@@ -23214,7 +25289,7 @@
                     <w:noProof/>
                   </w:rPr>
                 </w:pPr>
-                <w:bookmarkStart w:id="95" w:name="MFa07"/>
+                <w:bookmarkStart w:id="92" w:name="MFa07"/>
                 <w:r>
                   <w:rPr>
                     <w:rFonts w:cs="Times New Roman"/>
@@ -23222,7 +25297,7 @@
                   </w:rPr>
                   <w:t>[36]</w:t>
                 </w:r>
-                <w:bookmarkEnd w:id="95"/>
+                <w:bookmarkEnd w:id="92"/>
               </w:p>
             </w:tc>
             <w:tc>
@@ -23282,7 +25357,7 @@
                     <w:noProof/>
                   </w:rPr>
                 </w:pPr>
-                <w:bookmarkStart w:id="96" w:name="MKi061"/>
+                <w:bookmarkStart w:id="93" w:name="MKi061"/>
                 <w:r>
                   <w:rPr>
                     <w:rFonts w:cs="Times New Roman"/>
@@ -23290,7 +25365,7 @@
                   </w:rPr>
                   <w:t>[37]</w:t>
                 </w:r>
-                <w:bookmarkEnd w:id="96"/>
+                <w:bookmarkEnd w:id="93"/>
               </w:p>
             </w:tc>
             <w:tc>
@@ -23334,7 +25409,7 @@
                     <w:noProof/>
                   </w:rPr>
                 </w:pPr>
-                <w:bookmarkStart w:id="97" w:name="BYo01"/>
+                <w:bookmarkStart w:id="94" w:name="BYo01"/>
                 <w:r>
                   <w:rPr>
                     <w:rFonts w:cs="Times New Roman"/>
@@ -23342,7 +25417,7 @@
                   </w:rPr>
                   <w:t>[38]</w:t>
                 </w:r>
-                <w:bookmarkEnd w:id="97"/>
+                <w:bookmarkEnd w:id="94"/>
               </w:p>
             </w:tc>
             <w:tc>
@@ -23402,7 +25477,7 @@
                     <w:noProof/>
                   </w:rPr>
                 </w:pPr>
-                <w:bookmarkStart w:id="98" w:name="APa05"/>
+                <w:bookmarkStart w:id="95" w:name="APa05"/>
                 <w:r>
                   <w:rPr>
                     <w:rFonts w:cs="Times New Roman"/>
@@ -23410,7 +25485,7 @@
                   </w:rPr>
                   <w:t>[39]</w:t>
                 </w:r>
-                <w:bookmarkEnd w:id="98"/>
+                <w:bookmarkEnd w:id="95"/>
               </w:p>
             </w:tc>
             <w:tc>
@@ -23470,7 +25545,7 @@
                     <w:noProof/>
                   </w:rPr>
                 </w:pPr>
-                <w:bookmarkStart w:id="99" w:name="Iha14"/>
+                <w:bookmarkStart w:id="96" w:name="Iha14"/>
                 <w:r>
                   <w:rPr>
                     <w:rFonts w:cs="Times New Roman"/>
@@ -23478,7 +25553,7 @@
                   </w:rPr>
                   <w:t>[40]</w:t>
                 </w:r>
-                <w:bookmarkEnd w:id="99"/>
+                <w:bookmarkEnd w:id="96"/>
               </w:p>
             </w:tc>
             <w:tc>
@@ -23654,7 +25729,7 @@
                     <w:noProof/>
                   </w:rPr>
                 </w:pPr>
-                <w:bookmarkStart w:id="100" w:name="Yan02"/>
+                <w:bookmarkStart w:id="97" w:name="Yan02"/>
                 <w:r>
                   <w:rPr>
                     <w:rFonts w:cs="Times New Roman"/>
@@ -23662,7 +25737,7 @@
                   </w:rPr>
                   <w:t>[43]</w:t>
                 </w:r>
-                <w:bookmarkEnd w:id="100"/>
+                <w:bookmarkEnd w:id="97"/>
               </w:p>
             </w:tc>
             <w:tc>
@@ -23722,7 +25797,7 @@
                     <w:noProof/>
                   </w:rPr>
                 </w:pPr>
-                <w:bookmarkStart w:id="101" w:name="MCO09"/>
+                <w:bookmarkStart w:id="98" w:name="MCO09"/>
                 <w:r>
                   <w:rPr>
                     <w:rFonts w:cs="Times New Roman"/>
@@ -23730,7 +25805,7 @@
                   </w:rPr>
                   <w:t>[44]</w:t>
                 </w:r>
-                <w:bookmarkEnd w:id="101"/>
+                <w:bookmarkEnd w:id="98"/>
               </w:p>
             </w:tc>
             <w:tc>
@@ -23774,7 +25849,7 @@
                     <w:noProof/>
                   </w:rPr>
                 </w:pPr>
-                <w:bookmarkStart w:id="102" w:name="Int98"/>
+                <w:bookmarkStart w:id="99" w:name="Int98"/>
                 <w:r>
                   <w:rPr>
                     <w:rFonts w:cs="Times New Roman"/>
@@ -23782,7 +25857,7 @@
                   </w:rPr>
                   <w:t>[45]</w:t>
                 </w:r>
-                <w:bookmarkEnd w:id="102"/>
+                <w:bookmarkEnd w:id="99"/>
               </w:p>
             </w:tc>
             <w:tc>
@@ -23826,7 +25901,7 @@
                     <w:noProof/>
                   </w:rPr>
                 </w:pPr>
-                <w:bookmarkStart w:id="103" w:name="Hua13"/>
+                <w:bookmarkStart w:id="100" w:name="Hua13"/>
                 <w:r>
                   <w:rPr>
                     <w:rFonts w:cs="Times New Roman"/>
@@ -23834,7 +25909,7 @@
                   </w:rPr>
                   <w:t>[46]</w:t>
                 </w:r>
-                <w:bookmarkEnd w:id="103"/>
+                <w:bookmarkEnd w:id="100"/>
               </w:p>
             </w:tc>
             <w:tc>
@@ -23894,7 +25969,7 @@
                     <w:noProof/>
                   </w:rPr>
                 </w:pPr>
-                <w:bookmarkStart w:id="104" w:name="Fil14"/>
+                <w:bookmarkStart w:id="101" w:name="Fil14"/>
                 <w:r>
                   <w:rPr>
                     <w:rFonts w:cs="Times New Roman"/>
@@ -23902,7 +25977,7 @@
                   </w:rPr>
                   <w:t>[47]</w:t>
                 </w:r>
-                <w:bookmarkEnd w:id="104"/>
+                <w:bookmarkEnd w:id="101"/>
               </w:p>
             </w:tc>
             <w:tc>
@@ -23962,7 +26037,7 @@
                     <w:noProof/>
                   </w:rPr>
                 </w:pPr>
-                <w:bookmarkStart w:id="105" w:name="Nae11"/>
+                <w:bookmarkStart w:id="102" w:name="Nae11"/>
                 <w:r>
                   <w:rPr>
                     <w:rFonts w:cs="Times New Roman"/>
@@ -23970,7 +26045,7 @@
                   </w:rPr>
                   <w:t>[48]</w:t>
                 </w:r>
-                <w:bookmarkEnd w:id="105"/>
+                <w:bookmarkEnd w:id="102"/>
               </w:p>
             </w:tc>
             <w:tc>
@@ -24014,7 +26089,7 @@
                     <w:noProof/>
                   </w:rPr>
                 </w:pPr>
-                <w:bookmarkStart w:id="106" w:name="Tsu12"/>
+                <w:bookmarkStart w:id="103" w:name="Tsu12"/>
                 <w:r>
                   <w:rPr>
                     <w:rFonts w:cs="Times New Roman"/>
@@ -24022,7 +26097,7 @@
                   </w:rPr>
                   <w:t>[49]</w:t>
                 </w:r>
-                <w:bookmarkEnd w:id="106"/>
+                <w:bookmarkEnd w:id="103"/>
               </w:p>
             </w:tc>
             <w:tc>
@@ -24082,7 +26157,7 @@
                     <w:noProof/>
                   </w:rPr>
                 </w:pPr>
-                <w:bookmarkStart w:id="107" w:name="Moh12"/>
+                <w:bookmarkStart w:id="104" w:name="Moh12"/>
                 <w:r>
                   <w:rPr>
                     <w:rFonts w:cs="Times New Roman"/>
@@ -24090,7 +26165,7 @@
                   </w:rPr>
                   <w:t>[50]</w:t>
                 </w:r>
-                <w:bookmarkEnd w:id="107"/>
+                <w:bookmarkEnd w:id="104"/>
               </w:p>
             </w:tc>
             <w:tc>
@@ -24134,7 +26209,7 @@
                     <w:noProof/>
                   </w:rPr>
                 </w:pPr>
-                <w:bookmarkStart w:id="108" w:name="Ali11"/>
+                <w:bookmarkStart w:id="105" w:name="Ali11"/>
                 <w:r>
                   <w:rPr>
                     <w:rFonts w:cs="Times New Roman"/>
@@ -24142,7 +26217,7 @@
                   </w:rPr>
                   <w:t>[51]</w:t>
                 </w:r>
-                <w:bookmarkEnd w:id="108"/>
+                <w:bookmarkEnd w:id="105"/>
               </w:p>
             </w:tc>
             <w:tc>
@@ -24186,7 +26261,7 @@
                     <w:noProof/>
                   </w:rPr>
                 </w:pPr>
-                <w:bookmarkStart w:id="109" w:name="Hun11"/>
+                <w:bookmarkStart w:id="106" w:name="Hun11"/>
                 <w:r>
                   <w:rPr>
                     <w:rFonts w:cs="Times New Roman"/>
@@ -24194,7 +26269,7 @@
                   </w:rPr>
                   <w:t>[52]</w:t>
                 </w:r>
-                <w:bookmarkEnd w:id="109"/>
+                <w:bookmarkEnd w:id="106"/>
               </w:p>
             </w:tc>
             <w:tc>
@@ -24238,7 +26313,7 @@
                     <w:noProof/>
                   </w:rPr>
                 </w:pPr>
-                <w:bookmarkStart w:id="110" w:name="Dan13"/>
+                <w:bookmarkStart w:id="107" w:name="Dan13"/>
                 <w:r>
                   <w:rPr>
                     <w:rFonts w:cs="Times New Roman"/>
@@ -24246,7 +26321,7 @@
                   </w:rPr>
                   <w:t>[53]</w:t>
                 </w:r>
-                <w:bookmarkEnd w:id="110"/>
+                <w:bookmarkEnd w:id="107"/>
               </w:p>
             </w:tc>
             <w:tc>
@@ -24306,7 +26381,7 @@
                     <w:noProof/>
                   </w:rPr>
                 </w:pPr>
-                <w:bookmarkStart w:id="111" w:name="JKi02"/>
+                <w:bookmarkStart w:id="108" w:name="APa88"/>
                 <w:r>
                   <w:rPr>
                     <w:rFonts w:cs="Times New Roman"/>
@@ -24314,7 +26389,75 @@
                   </w:rPr>
                   <w:t>[54]</w:t>
                 </w:r>
-                <w:bookmarkEnd w:id="111"/>
+                <w:bookmarkEnd w:id="108"/>
+              </w:p>
+            </w:tc>
+            <w:tc>
+              <w:tcPr>
+                <w:tcW w:w="0" w:type="auto"/>
+                <w:hideMark/>
+              </w:tcPr>
+              <w:p>
+                <w:pPr>
+                  <w:pStyle w:val="Bibliography"/>
+                  <w:rPr>
+                    <w:rFonts w:cs="Times New Roman"/>
+                    <w:noProof/>
+                  </w:rPr>
+                </w:pPr>
+                <w:r>
+                  <w:rPr>
+                    <w:rFonts w:cs="Times New Roman"/>
+                    <w:noProof/>
+                  </w:rPr>
+                  <w:t xml:space="preserve">A. Parasuraman, V.A. Zeithaml, and L.L. Berry, "SERVQUAL: a multiple-item scale for measuring consumer perceptions of service quality," </w:t>
+                </w:r>
+                <w:r>
+                  <w:rPr>
+                    <w:rFonts w:cs="Times New Roman"/>
+                    <w:i/>
+                    <w:iCs/>
+                    <w:noProof/>
+                  </w:rPr>
+                  <w:t>Journal of Retailing</w:t>
+                </w:r>
+                <w:r>
+                  <w:rPr>
+                    <w:rFonts w:cs="Times New Roman"/>
+                    <w:noProof/>
+                  </w:rPr>
+                  <w:t>, vol. 64, pp. 12-40, 1988.</w:t>
+                </w:r>
+              </w:p>
+            </w:tc>
+          </w:tr>
+          <w:tr>
+            <w:trPr>
+              <w:tblCellSpacing w:w="15" w:type="dxa"/>
+            </w:trPr>
+            <w:tc>
+              <w:tcPr>
+                <w:tcW w:w="0" w:type="auto"/>
+                <w:hideMark/>
+              </w:tcPr>
+              <w:p>
+                <w:pPr>
+                  <w:pStyle w:val="Bibliography"/>
+                  <w:jc w:val="right"/>
+                  <w:rPr>
+                    <w:rFonts w:cs="Times New Roman"/>
+                    <w:noProof/>
+                  </w:rPr>
+                </w:pPr>
+                <w:bookmarkStart w:id="109" w:name="JKi02"/>
+                <w:r>
+                  <w:rPr>
+                    <w:rFonts w:cs="Times New Roman"/>
+                    <w:noProof/>
+                  </w:rPr>
+                  <w:t>[55]</w:t>
+                </w:r>
+                <w:bookmarkEnd w:id="109"/>
               </w:p>
             </w:tc>
             <w:tc>
@@ -24374,15 +26517,15 @@
                     <w:noProof/>
                   </w:rPr>
                 </w:pPr>
-                <w:bookmarkStart w:id="112" w:name="CRa"/>
+                <w:bookmarkStart w:id="110" w:name="CRa"/>
                 <w:r>
                   <w:rPr>
                     <w:rFonts w:cs="Times New Roman"/>
                     <w:noProof/>
                   </w:rPr>
-                  <w:t>[55]</w:t>
+                  <w:t>[56]</w:t>
                 </w:r>
-                <w:bookmarkEnd w:id="112"/>
+                <w:bookmarkEnd w:id="110"/>
               </w:p>
             </w:tc>
             <w:tc>
@@ -24463,25 +26606,25 @@
       <w:pPr>
         <w:pStyle w:val="HeaderNotNumbered"/>
       </w:pPr>
-      <w:bookmarkStart w:id="113" w:name="_Toc332733662"/>
+      <w:bookmarkStart w:id="111" w:name="_Toc332768356"/>
       <w:r>
         <w:lastRenderedPageBreak/>
         <w:t>Appendix</w:t>
       </w:r>
-      <w:bookmarkEnd w:id="113"/>
+      <w:bookmarkEnd w:id="111"/>
     </w:p>
     <w:p>
       <w:pPr>
         <w:pStyle w:val="Appendixheading"/>
         <w:pageBreakBefore w:val="0"/>
       </w:pPr>
-      <w:bookmarkStart w:id="114" w:name="_Ref166675784"/>
-      <w:bookmarkStart w:id="115" w:name="_Toc332733663"/>
+      <w:bookmarkStart w:id="112" w:name="_Ref166675784"/>
+      <w:bookmarkStart w:id="113" w:name="_Toc332768357"/>
       <w:r>
         <w:t>Glossary</w:t>
       </w:r>
-      <w:bookmarkEnd w:id="114"/>
-      <w:bookmarkEnd w:id="115"/>
+      <w:bookmarkEnd w:id="112"/>
+      <w:bookmarkEnd w:id="113"/>
     </w:p>
     <w:tbl>
       <w:tblPr>
@@ -24514,7 +26657,7 @@
                 <w:rFonts w:cs="Times New Roman"/>
                 <w:lang w:val="en-GB"/>
               </w:rPr>
-              <w:t>Caret</w:t>
+              <w:t>Attribute</w:t>
             </w:r>
           </w:p>
           <w:p>
@@ -24532,43 +26675,103 @@
                 <w:rFonts w:cs="Times New Roman"/>
                 <w:lang w:val="en-GB"/>
               </w:rPr>
-              <w:t>T</w:t>
+              <w:t>Inherent property or characteristic of an entity that can be distinguished quantit</w:t>
             </w:r>
             <w:r>
               <w:rPr>
                 <w:rFonts w:cs="Times New Roman"/>
                 <w:lang w:val="en-GB"/>
               </w:rPr>
-              <w:t>he bar</w:t>
+              <w:t>a</w:t>
             </w:r>
             <w:r>
               <w:rPr>
                 <w:rFonts w:cs="Times New Roman"/>
                 <w:lang w:val="en-GB"/>
               </w:rPr>
-              <w:t xml:space="preserve"> (or other symbol)</w:t>
+              <w:t>tively or qualitatively by human or aut</w:t>
             </w:r>
             <w:r>
               <w:rPr>
                 <w:rFonts w:cs="Times New Roman"/>
                 <w:lang w:val="en-GB"/>
               </w:rPr>
-              <w:t xml:space="preserve"> marking the a</w:t>
+              <w:t>o</w:t>
             </w:r>
             <w:r>
               <w:rPr>
                 <w:rFonts w:cs="Times New Roman"/>
                 <w:lang w:val="en-GB"/>
               </w:rPr>
-              <w:t>c</w:t>
+              <w:t xml:space="preserve">mated means </w:t>
             </w:r>
-            <w:r>
-              <w:rPr>
-                <w:rFonts w:cs="Times New Roman"/>
-                <w:lang w:val="en-GB"/>
-              </w:rPr>
-              <w:t>tive editing point</w:t>
-            </w:r>
+            <w:sdt>
+              <w:sdtPr>
+                <w:rPr>
+                  <w:rFonts w:cs="Times New Roman"/>
+                  <w:lang w:val="en-GB"/>
+                </w:rPr>
+                <w:id w:val="-542138149"/>
+                <w:citation/>
+              </w:sdtPr>
+              <w:sdtContent>
+                <w:r>
+                  <w:rPr>
+                    <w:rFonts w:cs="Times New Roman"/>
+                    <w:lang w:val="en-GB"/>
+                  </w:rPr>
+                  <w:fldChar w:fldCharType="begin"/>
+                </w:r>
+                <w:r>
+                  <w:rPr>
+                    <w:rFonts w:cs="Times New Roman"/>
+                    <w:lang w:val="en-US"/>
+                  </w:rPr>
+                  <w:instrText xml:space="preserve"> CITATION BSI11 \l 1033 </w:instrText>
+                </w:r>
+                <w:r>
+                  <w:rPr>
+                    <w:rFonts w:cs="Times New Roman"/>
+                    <w:lang w:val="en-GB"/>
+                  </w:rPr>
+                  <w:fldChar w:fldCharType="separate"/>
+                </w:r>
+                <w:r>
+                  <w:rPr>
+                    <w:rFonts w:cs="Times New Roman"/>
+                    <w:noProof/>
+                    <w:lang w:val="en-US"/>
+                  </w:rPr>
+                  <w:t>[</w:t>
+                </w:r>
+                <w:hyperlink w:anchor="BSI11" w:history="1">
+                  <w:r>
+                    <w:rPr>
+                      <w:rStyle w:val="Tiitellehtautor"/>
+                      <w:rFonts w:cs="Times New Roman"/>
+                      <w:noProof/>
+                      <w:lang w:val="en-US"/>
+                    </w:rPr>
+                    <w:t>5</w:t>
+                  </w:r>
+                </w:hyperlink>
+                <w:r>
+                  <w:rPr>
+                    <w:rFonts w:cs="Times New Roman"/>
+                    <w:noProof/>
+                    <w:lang w:val="en-US"/>
+                  </w:rPr>
+                  <w:t>]</w:t>
+                </w:r>
+                <w:r>
+                  <w:rPr>
+                    <w:rFonts w:cs="Times New Roman"/>
+                    <w:lang w:val="en-GB"/>
+                  </w:rPr>
+                  <w:fldChar w:fldCharType="end"/>
+                </w:r>
+              </w:sdtContent>
+            </w:sdt>
             <w:r>
               <w:rPr>
                 <w:rFonts w:cs="Times New Roman"/>
@@ -24639,7 +26842,7 @@
                 <w:rFonts w:cs="Times New Roman"/>
                 <w:lang w:val="en-GB"/>
               </w:rPr>
-              <w:t>Template</w:t>
+              <w:t>User</w:t>
             </w:r>
           </w:p>
           <w:p>
@@ -24655,23 +26858,81 @@
                 <w:rFonts w:cs="Times New Roman"/>
                 <w:lang w:val="en-GB"/>
               </w:rPr>
-              <w:t xml:space="preserve">A gauge, pattern, or </w:t>
+              <w:t xml:space="preserve">Individual or group that interacts with a system or benefits from a system during its utilization </w:t>
             </w:r>
-            <w:proofErr w:type="spellStart"/>
+            <w:sdt>
+              <w:sdtPr>
+                <w:rPr>
+                  <w:rFonts w:cs="Times New Roman"/>
+                  <w:lang w:val="en-GB"/>
+                </w:rPr>
+                <w:id w:val="458697668"/>
+                <w:citation/>
+              </w:sdtPr>
+              <w:sdtContent>
+                <w:r>
+                  <w:rPr>
+                    <w:rFonts w:cs="Times New Roman"/>
+                    <w:lang w:val="en-GB"/>
+                  </w:rPr>
+                  <w:fldChar w:fldCharType="begin"/>
+                </w:r>
+                <w:r>
+                  <w:rPr>
+                    <w:rFonts w:cs="Times New Roman"/>
+                    <w:lang w:val="en-US"/>
+                  </w:rPr>
+                  <w:instrText xml:space="preserve"> CITATION BSI11 \l 1033 </w:instrText>
+                </w:r>
+                <w:r>
+                  <w:rPr>
+                    <w:rFonts w:cs="Times New Roman"/>
+                    <w:lang w:val="en-GB"/>
+                  </w:rPr>
+                  <w:fldChar w:fldCharType="separate"/>
+                </w:r>
+                <w:r>
+                  <w:rPr>
+                    <w:rFonts w:cs="Times New Roman"/>
+                    <w:noProof/>
+                    <w:lang w:val="en-US"/>
+                  </w:rPr>
+                  <w:t>[</w:t>
+                </w:r>
+                <w:hyperlink w:anchor="BSI11" w:history="1">
+                  <w:r>
+                    <w:rPr>
+                      <w:rStyle w:val="Tiitellehtautor"/>
+                      <w:rFonts w:cs="Times New Roman"/>
+                      <w:noProof/>
+                      <w:lang w:val="en-US"/>
+                    </w:rPr>
+                    <w:t>5</w:t>
+                  </w:r>
+                </w:hyperlink>
+                <w:r>
+                  <w:rPr>
+                    <w:rFonts w:cs="Times New Roman"/>
+                    <w:noProof/>
+                    <w:lang w:val="en-US"/>
+                  </w:rPr>
+                  <w:t>]</w:t>
+                </w:r>
+                <w:r>
+                  <w:rPr>
+                    <w:rFonts w:cs="Times New Roman"/>
+                    <w:lang w:val="en-GB"/>
+                  </w:rPr>
+                  <w:fldChar w:fldCharType="end"/>
+                </w:r>
+              </w:sdtContent>
+            </w:sdt>
             <w:r>
               <w:rPr>
                 <w:rFonts w:cs="Times New Roman"/>
                 <w:lang w:val="en-GB"/>
               </w:rPr>
-              <w:t>mold</w:t>
-            </w:r>
-            <w:proofErr w:type="spellEnd"/>
-            <w:r>
-              <w:rPr>
-                <w:rFonts w:cs="Times New Roman"/>
-                <w:lang w:val="en-GB"/>
-              </w:rPr>
-              <w:t>, commonly a thin plate or board, used as a guide to the form of the work to be executed.</w:t>
+              <w:t>.</w:t>
             </w:r>
           </w:p>
         </w:tc>
@@ -24721,17 +26982,288 @@
           </w:p>
         </w:tc>
       </w:tr>
+      <w:tr>
+        <w:trPr>
+          <w:cantSplit/>
+        </w:trPr>
+        <w:tc>
+          <w:tcPr>
+            <w:tcW w:w="4361" w:type="dxa"/>
+          </w:tcPr>
+          <w:p>
+            <w:pPr>
+              <w:ind w:left="720" w:hanging="720"/>
+              <w:rPr>
+                <w:rFonts w:cs="Times New Roman"/>
+                <w:lang w:val="en-GB"/>
+              </w:rPr>
+            </w:pPr>
+            <w:r>
+              <w:rPr>
+                <w:rFonts w:cs="Times New Roman"/>
+                <w:lang w:val="en-GB"/>
+              </w:rPr>
+              <w:lastRenderedPageBreak/>
+              <w:t>Quality property</w:t>
+            </w:r>
+          </w:p>
+          <w:p>
+            <w:pPr>
+              <w:ind w:left="426"/>
+              <w:rPr>
+                <w:rFonts w:cs="Times New Roman"/>
+                <w:b/>
+                <w:lang w:val="en-GB"/>
+              </w:rPr>
+            </w:pPr>
+            <w:r>
+              <w:rPr>
+                <w:rFonts w:cs="Times New Roman"/>
+                <w:lang w:val="en-GB"/>
+              </w:rPr>
+              <w:t>Measurable component of quality</w:t>
+            </w:r>
+            <w:r>
+              <w:rPr>
+                <w:rFonts w:cs="Times New Roman"/>
+                <w:lang w:val="en-GB"/>
+              </w:rPr>
+              <w:t xml:space="preserve"> </w:t>
+            </w:r>
+            <w:sdt>
+              <w:sdtPr>
+                <w:rPr>
+                  <w:rFonts w:cs="Times New Roman"/>
+                  <w:lang w:val="en-GB"/>
+                </w:rPr>
+                <w:id w:val="1303347566"/>
+                <w:citation/>
+              </w:sdtPr>
+              <w:sdtContent>
+                <w:r>
+                  <w:rPr>
+                    <w:rFonts w:cs="Times New Roman"/>
+                    <w:lang w:val="en-GB"/>
+                  </w:rPr>
+                  <w:fldChar w:fldCharType="begin"/>
+                </w:r>
+                <w:r>
+                  <w:rPr>
+                    <w:rFonts w:cs="Times New Roman"/>
+                    <w:lang w:val="en-US"/>
+                  </w:rPr>
+                  <w:instrText xml:space="preserve"> CITATION BSI11 \l 1033 </w:instrText>
+                </w:r>
+                <w:r>
+                  <w:rPr>
+                    <w:rFonts w:cs="Times New Roman"/>
+                    <w:lang w:val="en-GB"/>
+                  </w:rPr>
+                  <w:fldChar w:fldCharType="separate"/>
+                </w:r>
+                <w:r>
+                  <w:rPr>
+                    <w:rFonts w:cs="Times New Roman"/>
+                    <w:noProof/>
+                    <w:lang w:val="en-US"/>
+                  </w:rPr>
+                  <w:t>[</w:t>
+                </w:r>
+                <w:hyperlink w:anchor="BSI11" w:history="1">
+                  <w:r>
+                    <w:rPr>
+                      <w:rStyle w:val="Tiitellehtautor"/>
+                      <w:rFonts w:cs="Times New Roman"/>
+                      <w:noProof/>
+                      <w:lang w:val="en-US"/>
+                    </w:rPr>
+                    <w:t>5</w:t>
+                  </w:r>
+                </w:hyperlink>
+                <w:r>
+                  <w:rPr>
+                    <w:rFonts w:cs="Times New Roman"/>
+                    <w:noProof/>
+                    <w:lang w:val="en-US"/>
+                  </w:rPr>
+                  <w:t>]</w:t>
+                </w:r>
+                <w:r>
+                  <w:rPr>
+                    <w:rFonts w:cs="Times New Roman"/>
+                    <w:lang w:val="en-GB"/>
+                  </w:rPr>
+                  <w:fldChar w:fldCharType="end"/>
+                </w:r>
+              </w:sdtContent>
+            </w:sdt>
+            <w:r>
+              <w:rPr>
+                <w:rFonts w:cs="Times New Roman"/>
+                <w:lang w:val="en-GB"/>
+              </w:rPr>
+              <w:t>.</w:t>
+            </w:r>
+          </w:p>
+        </w:tc>
+        <w:tc>
+          <w:tcPr>
+            <w:tcW w:w="4758" w:type="dxa"/>
+          </w:tcPr>
+          <w:p>
+            <w:pPr>
+              <w:rPr>
+                <w:rFonts w:cs="Times New Roman"/>
+              </w:rPr>
+            </w:pPr>
+          </w:p>
+        </w:tc>
+      </w:tr>
+      <w:tr>
+        <w:trPr>
+          <w:cantSplit/>
+        </w:trPr>
+        <w:tc>
+          <w:tcPr>
+            <w:tcW w:w="4361" w:type="dxa"/>
+          </w:tcPr>
+          <w:p>
+            <w:pPr>
+              <w:ind w:left="720" w:hanging="720"/>
+              <w:rPr>
+                <w:rFonts w:cs="Times New Roman"/>
+                <w:lang w:val="en-GB"/>
+              </w:rPr>
+            </w:pPr>
+            <w:r>
+              <w:rPr>
+                <w:rFonts w:cs="Times New Roman"/>
+                <w:lang w:val="en-GB"/>
+              </w:rPr>
+              <w:t>Quality Model</w:t>
+            </w:r>
+          </w:p>
+          <w:p>
+            <w:pPr>
+              <w:ind w:left="426" w:hanging="11"/>
+              <w:rPr>
+                <w:rFonts w:cs="Times New Roman"/>
+                <w:lang w:val="en-GB"/>
+              </w:rPr>
+            </w:pPr>
+            <w:r>
+              <w:rPr>
+                <w:rFonts w:cs="Times New Roman"/>
+                <w:lang w:val="en-GB"/>
+              </w:rPr>
+              <w:t>Defined set of characteristics, and of relationships between them, which provides a framework for specifying quality requirements and evaluating quality</w:t>
+            </w:r>
+            <w:r>
+              <w:rPr>
+                <w:rFonts w:cs="Times New Roman"/>
+                <w:lang w:val="en-GB"/>
+              </w:rPr>
+              <w:t xml:space="preserve"> </w:t>
+            </w:r>
+            <w:sdt>
+              <w:sdtPr>
+                <w:rPr>
+                  <w:rFonts w:cs="Times New Roman"/>
+                  <w:lang w:val="en-GB"/>
+                </w:rPr>
+                <w:id w:val="-519855638"/>
+                <w:citation/>
+              </w:sdtPr>
+              <w:sdtContent>
+                <w:r>
+                  <w:rPr>
+                    <w:rFonts w:cs="Times New Roman"/>
+                    <w:lang w:val="en-GB"/>
+                  </w:rPr>
+                  <w:fldChar w:fldCharType="begin"/>
+                </w:r>
+                <w:r>
+                  <w:rPr>
+                    <w:rFonts w:cs="Times New Roman"/>
+                    <w:lang w:val="en-US"/>
+                  </w:rPr>
+                  <w:instrText xml:space="preserve"> CITATION BSI11 \l 1033 </w:instrText>
+                </w:r>
+                <w:r>
+                  <w:rPr>
+                    <w:rFonts w:cs="Times New Roman"/>
+                    <w:lang w:val="en-GB"/>
+                  </w:rPr>
+                  <w:fldChar w:fldCharType="separate"/>
+                </w:r>
+                <w:r>
+                  <w:rPr>
+                    <w:rFonts w:cs="Times New Roman"/>
+                    <w:noProof/>
+                    <w:lang w:val="en-US"/>
+                  </w:rPr>
+                  <w:t>[</w:t>
+                </w:r>
+                <w:hyperlink w:anchor="BSI11" w:history="1">
+                  <w:r>
+                    <w:rPr>
+                      <w:rStyle w:val="Tiitellehtautor"/>
+                      <w:rFonts w:cs="Times New Roman"/>
+                      <w:noProof/>
+                      <w:lang w:val="en-US"/>
+                    </w:rPr>
+                    <w:t>5</w:t>
+                  </w:r>
+                </w:hyperlink>
+                <w:r>
+                  <w:rPr>
+                    <w:rFonts w:cs="Times New Roman"/>
+                    <w:noProof/>
+                    <w:lang w:val="en-US"/>
+                  </w:rPr>
+                  <w:t>]</w:t>
+                </w:r>
+                <w:r>
+                  <w:rPr>
+                    <w:rFonts w:cs="Times New Roman"/>
+                    <w:lang w:val="en-GB"/>
+                  </w:rPr>
+                  <w:fldChar w:fldCharType="end"/>
+                </w:r>
+              </w:sdtContent>
+            </w:sdt>
+            <w:r>
+              <w:rPr>
+                <w:rFonts w:cs="Times New Roman"/>
+                <w:lang w:val="en-GB"/>
+              </w:rPr>
+              <w:t>.</w:t>
+            </w:r>
+          </w:p>
+        </w:tc>
+        <w:tc>
+          <w:tcPr>
+            <w:tcW w:w="4758" w:type="dxa"/>
+          </w:tcPr>
+          <w:p>
+            <w:pPr>
+              <w:rPr>
+                <w:rFonts w:cs="Times New Roman"/>
+              </w:rPr>
+            </w:pPr>
+          </w:p>
+        </w:tc>
+      </w:tr>
     </w:tbl>
     <w:p>
       <w:pPr>
         <w:pStyle w:val="Appendixheading"/>
       </w:pPr>
-      <w:bookmarkStart w:id="116" w:name="_Toc332733664"/>
-      <w:r>
-        <w:lastRenderedPageBreak/>
+      <w:bookmarkStart w:id="114" w:name="_Toc332768358"/>
+      <w:r>
         <w:t>License</w:t>
       </w:r>
-      <w:bookmarkEnd w:id="116"/>
+      <w:bookmarkEnd w:id="114"/>
     </w:p>
     <w:p>
       <w:pPr>
@@ -24884,21 +27416,12 @@
         </w:rPr>
         <w:t>(</w:t>
       </w:r>
-      <w:proofErr w:type="gramStart"/>
       <w:r>
         <w:rPr>
           <w:i/>
           <w:lang w:val="en-GB"/>
         </w:rPr>
-        <w:t>author’s</w:t>
-      </w:r>
-      <w:proofErr w:type="gramEnd"/>
-      <w:r>
-        <w:rPr>
-          <w:i/>
-          <w:lang w:val="en-GB"/>
-        </w:rPr>
-        <w:t xml:space="preserve"> name</w:t>
+        <w:t>author’s name</w:t>
       </w:r>
       <w:r>
         <w:rPr>
@@ -24926,7 +27449,6 @@
           <w:lang w:val="en-GB"/>
         </w:rPr>
       </w:pPr>
-      <w:proofErr w:type="gramStart"/>
       <w:r>
         <w:rPr>
           <w:spacing w:val="-1"/>
@@ -24934,17 +27456,7 @@
           <w:szCs w:val="24"/>
           <w:lang w:val="en-GB"/>
         </w:rPr>
-        <w:t>herewith</w:t>
-      </w:r>
-      <w:proofErr w:type="gramEnd"/>
-      <w:r>
-        <w:rPr>
-          <w:spacing w:val="-1"/>
-          <w:sz w:val="24"/>
-          <w:szCs w:val="24"/>
-          <w:lang w:val="en-GB"/>
-        </w:rPr>
-        <w:t xml:space="preserve"> grant the University of Tartu a free permit (non-exclusive licence) to:</w:t>
+        <w:t>herewith grant the University of Tartu a free permit (non-exclusive licence) to:</w:t>
       </w:r>
     </w:p>
     <w:p>
@@ -24971,41 +27483,13 @@
         </w:rPr>
         <w:t xml:space="preserve">1.1. </w:t>
       </w:r>
-      <w:proofErr w:type="gramStart"/>
       <w:r>
         <w:rPr>
           <w:sz w:val="24"/>
           <w:szCs w:val="24"/>
           <w:lang w:val="en-GB"/>
         </w:rPr>
-        <w:t>reproduce</w:t>
-      </w:r>
-      <w:proofErr w:type="gramEnd"/>
-      <w:r>
-        <w:rPr>
-          <w:sz w:val="24"/>
-          <w:szCs w:val="24"/>
-          <w:lang w:val="en-GB"/>
-        </w:rPr>
-        <w:t xml:space="preserve">, for the purpose of preservation and making available to the public, including for addition to the </w:t>
-      </w:r>
-      <w:proofErr w:type="spellStart"/>
-      <w:r>
-        <w:rPr>
-          <w:sz w:val="24"/>
-          <w:szCs w:val="24"/>
-          <w:lang w:val="en-GB"/>
-        </w:rPr>
-        <w:t>DSpace</w:t>
-      </w:r>
-      <w:proofErr w:type="spellEnd"/>
-      <w:r>
-        <w:rPr>
-          <w:sz w:val="24"/>
-          <w:szCs w:val="24"/>
-          <w:lang w:val="en-GB"/>
-        </w:rPr>
-        <w:t xml:space="preserve"> digital archives until expiry of the term of validity of the copyright, and</w:t>
+        <w:t>reproduce, for the purpose of preservation and making available to the public, including for addition to the DSpace digital archives until expiry of the term of validity of the copyright, and</w:t>
       </w:r>
     </w:p>
     <w:p>
@@ -25032,23 +27516,13 @@
         </w:rPr>
         <w:t xml:space="preserve">1.2. </w:t>
       </w:r>
-      <w:proofErr w:type="gramStart"/>
       <w:r>
         <w:rPr>
           <w:sz w:val="24"/>
           <w:szCs w:val="24"/>
           <w:lang w:val="en-GB"/>
         </w:rPr>
-        <w:t>make</w:t>
-      </w:r>
-      <w:proofErr w:type="gramEnd"/>
-      <w:r>
-        <w:rPr>
-          <w:sz w:val="24"/>
-          <w:szCs w:val="24"/>
-          <w:lang w:val="en-GB"/>
-        </w:rPr>
-        <w:t xml:space="preserve"> available to the public via the web environment</w:t>
+        <w:t>make available to the public via the web environment</w:t>
       </w:r>
       <w:r>
         <w:rPr>
@@ -25073,25 +27547,7 @@
           <w:szCs w:val="24"/>
           <w:lang w:val="en-GB"/>
         </w:rPr>
-        <w:t xml:space="preserve">, including via the </w:t>
-      </w:r>
-      <w:proofErr w:type="spellStart"/>
-      <w:r>
-        <w:rPr>
-          <w:sz w:val="24"/>
-          <w:szCs w:val="24"/>
-          <w:lang w:val="en-GB"/>
-        </w:rPr>
-        <w:t>DSpace</w:t>
-      </w:r>
-      <w:proofErr w:type="spellEnd"/>
-      <w:r>
-        <w:rPr>
-          <w:sz w:val="24"/>
-          <w:szCs w:val="24"/>
-          <w:lang w:val="en-GB"/>
-        </w:rPr>
-        <w:t xml:space="preserve"> digital archives</w:t>
+        <w:t>, including via the DSpace digital archives</w:t>
       </w:r>
       <w:r>
         <w:rPr>
@@ -25120,7 +27576,6 @@
           <w:lang w:val="en-GB"/>
         </w:rPr>
       </w:pPr>
-      <w:proofErr w:type="gramStart"/>
       <w:r>
         <w:rPr>
           <w:spacing w:val="-1"/>
@@ -25135,7 +27590,6 @@
         </w:rPr>
         <w:t>f</w:t>
       </w:r>
-      <w:proofErr w:type="gramEnd"/>
       <w:r>
         <w:rPr>
           <w:spacing w:val="-1"/>
@@ -25204,23 +27658,7 @@
           <w:i/>
           <w:lang w:val="en-GB"/>
         </w:rPr>
-        <w:t>(</w:t>
-      </w:r>
-      <w:proofErr w:type="gramStart"/>
-      <w:r>
-        <w:rPr>
-          <w:i/>
-          <w:lang w:val="en-GB"/>
-        </w:rPr>
-        <w:t>title</w:t>
-      </w:r>
-      <w:proofErr w:type="gramEnd"/>
-      <w:r>
-        <w:rPr>
-          <w:i/>
-          <w:lang w:val="en-GB"/>
-        </w:rPr>
-        <w:t xml:space="preserve"> of thesis)</w:t>
+        <w:t>(title of thesis)</w:t>
       </w:r>
     </w:p>
     <w:p>
@@ -25234,21 +27672,12 @@
           <w:lang w:val="en-GB"/>
         </w:rPr>
       </w:pPr>
-      <w:proofErr w:type="gramStart"/>
       <w:r>
         <w:rPr>
           <w:spacing w:val="-1"/>
           <w:lang w:val="en-GB"/>
         </w:rPr>
-        <w:t>supervised</w:t>
-      </w:r>
-      <w:proofErr w:type="gramEnd"/>
-      <w:r>
-        <w:rPr>
-          <w:spacing w:val="-1"/>
-          <w:lang w:val="en-GB"/>
-        </w:rPr>
-        <w:t xml:space="preserve"> by </w:t>
+        <w:t xml:space="preserve">supervised by </w:t>
       </w:r>
       <w:r>
         <w:rPr>
@@ -25319,23 +27748,7 @@
           <w:i/>
           <w:lang w:val="en-GB"/>
         </w:rPr>
-        <w:t>(</w:t>
-      </w:r>
-      <w:proofErr w:type="gramStart"/>
-      <w:r>
-        <w:rPr>
-          <w:i/>
-          <w:lang w:val="en-GB"/>
-        </w:rPr>
-        <w:t>supervisor’s</w:t>
-      </w:r>
-      <w:proofErr w:type="gramEnd"/>
-      <w:r>
-        <w:rPr>
-          <w:i/>
-          <w:lang w:val="en-GB"/>
-        </w:rPr>
-        <w:t xml:space="preserve"> name)</w:t>
+        <w:t>(supervisor’s name)</w:t>
       </w:r>
     </w:p>
     <w:p>
@@ -25478,7 +27891,7 @@
       </w:pPr>
     </w:p>
     <w:sectPr>
-      <w:footerReference w:type="default" r:id="rId11"/>
+      <w:footerReference w:type="default" r:id="rId17"/>
       <w:pgSz w:w="11907" w:h="16839" w:code="9"/>
       <w:pgMar w:top="1440" w:right="1440" w:bottom="1440" w:left="1440" w:header="709" w:footer="709" w:gutter="284"/>
       <w:cols w:space="708"/>
@@ -25544,7 +27957,7 @@
           <w:rPr>
             <w:noProof/>
           </w:rPr>
-          <w:t>29</w:t>
+          <w:t>28</w:t>
         </w:r>
         <w:r>
           <w:rPr>
@@ -29272,6 +31685,119 @@
       <w:pPr>
         <w:ind w:left="6480" w:hanging="180"/>
       </w:pPr>
+    </w:lvl>
+  </w:abstractNum>
+  <w:abstractNum w:abstractNumId="33">
+    <w:nsid w:val="7F86176F"/>
+    <w:multiLevelType w:val="hybridMultilevel"/>
+    <w:tmpl w:val="668C6CC8"/>
+    <w:lvl w:ilvl="0" w:tplc="04090001">
+      <w:start w:val="1"/>
+      <w:numFmt w:val="bullet"/>
+      <w:lvlText w:val=""/>
+      <w:lvlJc w:val="left"/>
+      <w:pPr>
+        <w:ind w:left="720" w:hanging="360"/>
+      </w:pPr>
+      <w:rPr>
+        <w:rFonts w:ascii="Symbol" w:hAnsi="Symbol" w:hint="default"/>
+      </w:rPr>
+    </w:lvl>
+    <w:lvl w:ilvl="1" w:tplc="04090003" w:tentative="1">
+      <w:start w:val="1"/>
+      <w:numFmt w:val="bullet"/>
+      <w:lvlText w:val="o"/>
+      <w:lvlJc w:val="left"/>
+      <w:pPr>
+        <w:ind w:left="1440" w:hanging="360"/>
+      </w:pPr>
+      <w:rPr>
+        <w:rFonts w:ascii="Courier New" w:hAnsi="Courier New" w:hint="default"/>
+      </w:rPr>
+    </w:lvl>
+    <w:lvl w:ilvl="2" w:tplc="04090005" w:tentative="1">
+      <w:start w:val="1"/>
+      <w:numFmt w:val="bullet"/>
+      <w:lvlText w:val=""/>
+      <w:lvlJc w:val="left"/>
+      <w:pPr>
+        <w:ind w:left="2160" w:hanging="360"/>
+      </w:pPr>
+      <w:rPr>
+        <w:rFonts w:ascii="Wingdings" w:hAnsi="Wingdings" w:hint="default"/>
+      </w:rPr>
+    </w:lvl>
+    <w:lvl w:ilvl="3" w:tplc="04090001" w:tentative="1">
+      <w:start w:val="1"/>
+      <w:numFmt w:val="bullet"/>
+      <w:lvlText w:val=""/>
+      <w:lvlJc w:val="left"/>
+      <w:pPr>
+        <w:ind w:left="2880" w:hanging="360"/>
+      </w:pPr>
+      <w:rPr>
+        <w:rFonts w:ascii="Symbol" w:hAnsi="Symbol" w:hint="default"/>
+      </w:rPr>
+    </w:lvl>
+    <w:lvl w:ilvl="4" w:tplc="04090003" w:tentative="1">
+      <w:start w:val="1"/>
+      <w:numFmt w:val="bullet"/>
+      <w:lvlText w:val="o"/>
+      <w:lvlJc w:val="left"/>
+      <w:pPr>
+        <w:ind w:left="3600" w:hanging="360"/>
+      </w:pPr>
+      <w:rPr>
+        <w:rFonts w:ascii="Courier New" w:hAnsi="Courier New" w:hint="default"/>
+      </w:rPr>
+    </w:lvl>
+    <w:lvl w:ilvl="5" w:tplc="04090005" w:tentative="1">
+      <w:start w:val="1"/>
+      <w:numFmt w:val="bullet"/>
+      <w:lvlText w:val=""/>
+      <w:lvlJc w:val="left"/>
+      <w:pPr>
+        <w:ind w:left="4320" w:hanging="360"/>
+      </w:pPr>
+      <w:rPr>
+        <w:rFonts w:ascii="Wingdings" w:hAnsi="Wingdings" w:hint="default"/>
+      </w:rPr>
+    </w:lvl>
+    <w:lvl w:ilvl="6" w:tplc="04090001" w:tentative="1">
+      <w:start w:val="1"/>
+      <w:numFmt w:val="bullet"/>
+      <w:lvlText w:val=""/>
+      <w:lvlJc w:val="left"/>
+      <w:pPr>
+        <w:ind w:left="5040" w:hanging="360"/>
+      </w:pPr>
+      <w:rPr>
+        <w:rFonts w:ascii="Symbol" w:hAnsi="Symbol" w:hint="default"/>
+      </w:rPr>
+    </w:lvl>
+    <w:lvl w:ilvl="7" w:tplc="04090003" w:tentative="1">
+      <w:start w:val="1"/>
+      <w:numFmt w:val="bullet"/>
+      <w:lvlText w:val="o"/>
+      <w:lvlJc w:val="left"/>
+      <w:pPr>
+        <w:ind w:left="5760" w:hanging="360"/>
+      </w:pPr>
+      <w:rPr>
+        <w:rFonts w:ascii="Courier New" w:hAnsi="Courier New" w:hint="default"/>
+      </w:rPr>
+    </w:lvl>
+    <w:lvl w:ilvl="8" w:tplc="04090005" w:tentative="1">
+      <w:start w:val="1"/>
+      <w:numFmt w:val="bullet"/>
+      <w:lvlText w:val=""/>
+      <w:lvlJc w:val="left"/>
+      <w:pPr>
+        <w:ind w:left="6480" w:hanging="360"/>
+      </w:pPr>
+      <w:rPr>
+        <w:rFonts w:ascii="Wingdings" w:hAnsi="Wingdings" w:hint="default"/>
+      </w:rPr>
     </w:lvl>
   </w:abstractNum>
   <w:num w:numId="1">
@@ -29378,6 +31904,9 @@
   </w:num>
   <w:num w:numId="35">
     <w:abstractNumId w:val="18"/>
+  </w:num>
+  <w:num w:numId="36">
+    <w:abstractNumId w:val="33"/>
   </w:num>
   <w:numIdMacAtCleanup w:val="11"/>
 </w:numbering>
@@ -34221,7 +36750,7 @@
     </b:Author>
     <b:Title>Conceptual model for measuring e-government service quality</b:Title>
     <b:Publisher>Universiti Teknologi PETRONAS</b:Publisher>
-    <b:RefOrder>7</b:RefOrder>
+    <b:RefOrder>6</b:RefOrder>
   </b:Source>
   <b:Source>
     <b:Tag>ELo12</b:Tag>
@@ -34251,7 +36780,7 @@
     <b:Year>2012</b:Year>
     <b:Volume>11</b:Volume>
     <b:Pages>129-141</b:Pages>
-    <b:RefOrder>6</b:RefOrder>
+    <b:RefOrder>4</b:RefOrder>
   </b:Source>
   <b:Source>
     <b:Tag>Had14</b:Tag>
@@ -34283,7 +36812,7 @@
     <b:Title>Studying the key indicator of e-service quality in success of e-commerce</b:Title>
     <b:Publisher>IEEE</b:Publisher>
     <b:Year>2014</b:Year>
-    <b:RefOrder>3</b:RefOrder>
+    <b:RefOrder>7</b:RefOrder>
   </b:Source>
   <b:Source>
     <b:Tag>Iha14</b:Tag>
@@ -34827,7 +37356,7 @@
     <b:Volume>13</b:Volume>
     <b:Issue>3</b:Issue>
     <b:Pages>233-246</b:Pages>
-    <b:RefOrder>4</b:RefOrder>
+    <b:RefOrder>3</b:RefOrder>
   </b:Source>
   <b:Source>
     <b:Tag>ZYa04</b:Tag>
@@ -34882,7 +37411,7 @@
     <b:Year>1988</b:Year>
     <b:Volume>64</b:Volume>
     <b:Pages>12-40</b:Pages>
-    <b:RefOrder>5</b:RefOrder>
+    <b:RefOrder>54</b:RefOrder>
   </b:Source>
   <b:Source>
     <b:Tag>APa05</b:Tag>
@@ -34989,7 +37518,7 @@
     <b:Volume>21</b:Volume>
     <b:Issue>3</b:Issue>
     <b:Pages>185-9</b:Pages>
-    <b:RefOrder>54</b:RefOrder>
+    <b:RefOrder>55</b:RefOrder>
   </b:Source>
   <b:Source>
     <b:Tag>CRa</b:Tag>
@@ -35013,7 +37542,7 @@
     <b:JournalName>Information and Management</b:JournalName>
     <b:Volume>39</b:Volume>
     <b:Pages>457-465</b:Pages>
-    <b:RefOrder>55</b:RefOrder>
+    <b:RefOrder>56</b:RefOrder>
   </b:Source>
   <b:Source>
     <b:Tag>NSe06</b:Tag>
@@ -35502,6 +38031,19 @@
     <b:ConferenceName>6th AWBR International Conference, Bordeaux Management School</b:ConferenceName>
     <b:RefOrder>25</b:RefOrder>
   </b:Source>
+  <b:Source>
+    <b:Tag>BSI11</b:Tag>
+    <b:SourceType>ElectronicSource</b:SourceType>
+    <b:Guid>{43287A0E-4281-AD48-A86A-6F7622A12F08}</b:Guid>
+    <b:Title>Systems and software engineering — Systems and software Quality Requirements and Evaluation (SQuaRE) — System and software quality models (ISO/IEC 25010)</b:Title>
+    <b:Year>2011</b:Year>
+    <b:Author>
+      <b:Author>
+        <b:Corporate>BSI Standards Publication</b:Corporate>
+      </b:Author>
+    </b:Author>
+    <b:RefOrder>5</b:RefOrder>
+  </b:Source>
 </b:Sources>
 </file>
 
@@ -35514,7 +38056,7 @@
 </file>
 
 <file path=customXml/itemProps2.xml><?xml version="1.0" encoding="utf-8"?>
-<ds:datastoreItem xmlns:ds="http://schemas.openxmlformats.org/officeDocument/2006/customXml" ds:itemID="{020EE240-5A37-E641-B0E3-14A7C03D15D2}">
+<ds:datastoreItem xmlns:ds="http://schemas.openxmlformats.org/officeDocument/2006/customXml" ds:itemID="{D7F14695-AAA6-9A41-B18E-BEC110D3FDCD}">
   <ds:schemaRefs>
     <ds:schemaRef ds:uri="http://schemas.openxmlformats.org/officeDocument/2006/bibliography"/>
   </ds:schemaRefs>

--- a/cuautle_softwareengineering_2016.docx
+++ b/cuautle_softwareengineering_2016.docx
@@ -135,12 +135,14 @@
             </w:rPr>
             <w:t>Israel Cuautle Mu</w:t>
           </w:r>
+          <w:proofErr w:type="spellStart"/>
           <w:r>
             <w:rPr>
               <w:lang w:val="es-ES_tradnl"/>
             </w:rPr>
             <w:t>ñoz</w:t>
           </w:r>
+          <w:proofErr w:type="spellEnd"/>
         </w:p>
       </w:sdtContent>
     </w:sdt>
@@ -747,6 +749,7 @@
             </w:rPr>
             <w:t xml:space="preserve">) what exactly ‘e-service’ is? </w:t>
           </w:r>
+          <w:proofErr w:type="gramStart"/>
           <w:r>
             <w:rPr>
               <w:lang w:val="en-GB"/>
@@ -759,6 +762,7 @@
             </w:rPr>
             <w:t>nd</w:t>
           </w:r>
+          <w:proofErr w:type="gramEnd"/>
           <w:r>
             <w:rPr>
               <w:lang w:val="en-GB"/>
@@ -1287,7 +1291,7 @@
             <w:rPr>
               <w:noProof/>
             </w:rPr>
-            <w:instrText xml:space="preserve"> PAGEREF _Toc332768313 \h </w:instrText>
+            <w:instrText xml:space="preserve"> PAGEREF _Toc332828136 \h </w:instrText>
           </w:r>
           <w:r>
             <w:rPr>
@@ -1362,7 +1366,7 @@
             <w:rPr>
               <w:noProof/>
             </w:rPr>
-            <w:instrText xml:space="preserve"> PAGEREF _Toc332768314 \h </w:instrText>
+            <w:instrText xml:space="preserve"> PAGEREF _Toc332828137 \h </w:instrText>
           </w:r>
           <w:r>
             <w:rPr>
@@ -1439,7 +1443,7 @@
             <w:rPr>
               <w:noProof/>
             </w:rPr>
-            <w:instrText xml:space="preserve"> PAGEREF _Toc332768315 \h </w:instrText>
+            <w:instrText xml:space="preserve"> PAGEREF _Toc332828138 \h </w:instrText>
           </w:r>
           <w:r>
             <w:rPr>
@@ -1514,7 +1518,7 @@
             <w:rPr>
               <w:noProof/>
             </w:rPr>
-            <w:instrText xml:space="preserve"> PAGEREF _Toc332768316 \h </w:instrText>
+            <w:instrText xml:space="preserve"> PAGEREF _Toc332828139 \h </w:instrText>
           </w:r>
           <w:r>
             <w:rPr>
@@ -1589,7 +1593,7 @@
             <w:rPr>
               <w:noProof/>
             </w:rPr>
-            <w:instrText xml:space="preserve"> PAGEREF _Toc332768317 \h </w:instrText>
+            <w:instrText xml:space="preserve"> PAGEREF _Toc332828140 \h </w:instrText>
           </w:r>
           <w:r>
             <w:rPr>
@@ -1664,7 +1668,7 @@
             <w:rPr>
               <w:noProof/>
             </w:rPr>
-            <w:instrText xml:space="preserve"> PAGEREF _Toc332768318 \h </w:instrText>
+            <w:instrText xml:space="preserve"> PAGEREF _Toc332828141 \h </w:instrText>
           </w:r>
           <w:r>
             <w:rPr>
@@ -1682,6 +1686,908 @@
               <w:noProof/>
             </w:rPr>
             <w:t>9</w:t>
+          </w:r>
+          <w:r>
+            <w:rPr>
+              <w:noProof/>
+            </w:rPr>
+            <w:fldChar w:fldCharType="end"/>
+          </w:r>
+        </w:p>
+        <w:p>
+          <w:pPr>
+            <w:pStyle w:val="TOC2"/>
+            <w:tabs>
+              <w:tab w:val="left" w:pos="780"/>
+              <w:tab w:val="right" w:leader="dot" w:pos="8733"/>
+            </w:tabs>
+            <w:rPr>
+              <w:rFonts w:asciiTheme="minorHAnsi" w:eastAsiaTheme="minorEastAsia" w:hAnsiTheme="minorHAnsi"/>
+              <w:noProof/>
+              <w:lang w:val="en-US" w:eastAsia="ja-JP"/>
+            </w:rPr>
+          </w:pPr>
+          <w:r>
+            <w:rPr>
+              <w:noProof/>
+            </w:rPr>
+            <w:t>2.4</w:t>
+          </w:r>
+          <w:r>
+            <w:rPr>
+              <w:rFonts w:asciiTheme="minorHAnsi" w:eastAsiaTheme="minorEastAsia" w:hAnsiTheme="minorHAnsi"/>
+              <w:noProof/>
+              <w:lang w:val="en-US" w:eastAsia="ja-JP"/>
+            </w:rPr>
+            <w:tab/>
+          </w:r>
+          <w:r>
+            <w:rPr>
+              <w:noProof/>
+            </w:rPr>
+            <w:t>Definitions of E-service</w:t>
+          </w:r>
+          <w:r>
+            <w:rPr>
+              <w:noProof/>
+            </w:rPr>
+            <w:tab/>
+          </w:r>
+          <w:r>
+            <w:rPr>
+              <w:noProof/>
+            </w:rPr>
+            <w:fldChar w:fldCharType="begin"/>
+          </w:r>
+          <w:r>
+            <w:rPr>
+              <w:noProof/>
+            </w:rPr>
+            <w:instrText xml:space="preserve"> PAGEREF _Toc332828142 \h </w:instrText>
+          </w:r>
+          <w:r>
+            <w:rPr>
+              <w:noProof/>
+            </w:rPr>
+          </w:r>
+          <w:r>
+            <w:rPr>
+              <w:noProof/>
+            </w:rPr>
+            <w:fldChar w:fldCharType="separate"/>
+          </w:r>
+          <w:r>
+            <w:rPr>
+              <w:noProof/>
+            </w:rPr>
+            <w:t>10</w:t>
+          </w:r>
+          <w:r>
+            <w:rPr>
+              <w:noProof/>
+            </w:rPr>
+            <w:fldChar w:fldCharType="end"/>
+          </w:r>
+        </w:p>
+        <w:p>
+          <w:pPr>
+            <w:pStyle w:val="TOC2"/>
+            <w:tabs>
+              <w:tab w:val="left" w:pos="780"/>
+              <w:tab w:val="right" w:leader="dot" w:pos="8733"/>
+            </w:tabs>
+            <w:rPr>
+              <w:rFonts w:asciiTheme="minorHAnsi" w:eastAsiaTheme="minorEastAsia" w:hAnsiTheme="minorHAnsi"/>
+              <w:noProof/>
+              <w:lang w:val="en-US" w:eastAsia="ja-JP"/>
+            </w:rPr>
+          </w:pPr>
+          <w:r>
+            <w:rPr>
+              <w:noProof/>
+            </w:rPr>
+            <w:t>2.5</w:t>
+          </w:r>
+          <w:r>
+            <w:rPr>
+              <w:rFonts w:asciiTheme="minorHAnsi" w:eastAsiaTheme="minorEastAsia" w:hAnsiTheme="minorHAnsi"/>
+              <w:noProof/>
+              <w:lang w:val="en-US" w:eastAsia="ja-JP"/>
+            </w:rPr>
+            <w:tab/>
+          </w:r>
+          <w:r>
+            <w:rPr>
+              <w:noProof/>
+            </w:rPr>
+            <w:t>ISO/IEC 25010</w:t>
+          </w:r>
+          <w:r>
+            <w:rPr>
+              <w:noProof/>
+            </w:rPr>
+            <w:tab/>
+          </w:r>
+          <w:r>
+            <w:rPr>
+              <w:noProof/>
+            </w:rPr>
+            <w:fldChar w:fldCharType="begin"/>
+          </w:r>
+          <w:r>
+            <w:rPr>
+              <w:noProof/>
+            </w:rPr>
+            <w:instrText xml:space="preserve"> PAGEREF _Toc332828143 \h </w:instrText>
+          </w:r>
+          <w:r>
+            <w:rPr>
+              <w:noProof/>
+            </w:rPr>
+          </w:r>
+          <w:r>
+            <w:rPr>
+              <w:noProof/>
+            </w:rPr>
+            <w:fldChar w:fldCharType="separate"/>
+          </w:r>
+          <w:r>
+            <w:rPr>
+              <w:noProof/>
+            </w:rPr>
+            <w:t>10</w:t>
+          </w:r>
+          <w:r>
+            <w:rPr>
+              <w:noProof/>
+            </w:rPr>
+            <w:fldChar w:fldCharType="end"/>
+          </w:r>
+        </w:p>
+        <w:p>
+          <w:pPr>
+            <w:pStyle w:val="TOC2"/>
+            <w:tabs>
+              <w:tab w:val="left" w:pos="780"/>
+              <w:tab w:val="right" w:leader="dot" w:pos="8733"/>
+            </w:tabs>
+            <w:rPr>
+              <w:rFonts w:asciiTheme="minorHAnsi" w:eastAsiaTheme="minorEastAsia" w:hAnsiTheme="minorHAnsi"/>
+              <w:noProof/>
+              <w:lang w:val="en-US" w:eastAsia="ja-JP"/>
+            </w:rPr>
+          </w:pPr>
+          <w:r>
+            <w:rPr>
+              <w:noProof/>
+            </w:rPr>
+            <w:t>2.6</w:t>
+          </w:r>
+          <w:r>
+            <w:rPr>
+              <w:rFonts w:asciiTheme="minorHAnsi" w:eastAsiaTheme="minorEastAsia" w:hAnsiTheme="minorHAnsi"/>
+              <w:noProof/>
+              <w:lang w:val="en-US" w:eastAsia="ja-JP"/>
+            </w:rPr>
+            <w:tab/>
+          </w:r>
+          <w:r>
+            <w:rPr>
+              <w:noProof/>
+            </w:rPr>
+            <w:t>E-services Quality (e-SQ)</w:t>
+          </w:r>
+          <w:r>
+            <w:rPr>
+              <w:noProof/>
+            </w:rPr>
+            <w:tab/>
+          </w:r>
+          <w:r>
+            <w:rPr>
+              <w:noProof/>
+            </w:rPr>
+            <w:fldChar w:fldCharType="begin"/>
+          </w:r>
+          <w:r>
+            <w:rPr>
+              <w:noProof/>
+            </w:rPr>
+            <w:instrText xml:space="preserve"> PAGEREF _Toc332828144 \h </w:instrText>
+          </w:r>
+          <w:r>
+            <w:rPr>
+              <w:noProof/>
+            </w:rPr>
+          </w:r>
+          <w:r>
+            <w:rPr>
+              <w:noProof/>
+            </w:rPr>
+            <w:fldChar w:fldCharType="separate"/>
+          </w:r>
+          <w:r>
+            <w:rPr>
+              <w:noProof/>
+            </w:rPr>
+            <w:t>11</w:t>
+          </w:r>
+          <w:r>
+            <w:rPr>
+              <w:noProof/>
+            </w:rPr>
+            <w:fldChar w:fldCharType="end"/>
+          </w:r>
+        </w:p>
+        <w:p>
+          <w:pPr>
+            <w:pStyle w:val="TOC2"/>
+            <w:tabs>
+              <w:tab w:val="left" w:pos="780"/>
+              <w:tab w:val="right" w:leader="dot" w:pos="8733"/>
+            </w:tabs>
+            <w:rPr>
+              <w:rFonts w:asciiTheme="minorHAnsi" w:eastAsiaTheme="minorEastAsia" w:hAnsiTheme="minorHAnsi"/>
+              <w:noProof/>
+              <w:lang w:val="en-US" w:eastAsia="ja-JP"/>
+            </w:rPr>
+          </w:pPr>
+          <w:r>
+            <w:rPr>
+              <w:noProof/>
+            </w:rPr>
+            <w:t>2.7</w:t>
+          </w:r>
+          <w:r>
+            <w:rPr>
+              <w:rFonts w:asciiTheme="minorHAnsi" w:eastAsiaTheme="minorEastAsia" w:hAnsiTheme="minorHAnsi"/>
+              <w:noProof/>
+              <w:lang w:val="en-US" w:eastAsia="ja-JP"/>
+            </w:rPr>
+            <w:tab/>
+          </w:r>
+          <w:r>
+            <w:rPr>
+              <w:noProof/>
+            </w:rPr>
+            <w:t>IT-Services</w:t>
+          </w:r>
+          <w:r>
+            <w:rPr>
+              <w:noProof/>
+            </w:rPr>
+            <w:tab/>
+          </w:r>
+          <w:r>
+            <w:rPr>
+              <w:noProof/>
+            </w:rPr>
+            <w:fldChar w:fldCharType="begin"/>
+          </w:r>
+          <w:r>
+            <w:rPr>
+              <w:noProof/>
+            </w:rPr>
+            <w:instrText xml:space="preserve"> PAGEREF _Toc332828145 \h </w:instrText>
+          </w:r>
+          <w:r>
+            <w:rPr>
+              <w:noProof/>
+            </w:rPr>
+          </w:r>
+          <w:r>
+            <w:rPr>
+              <w:noProof/>
+            </w:rPr>
+            <w:fldChar w:fldCharType="separate"/>
+          </w:r>
+          <w:r>
+            <w:rPr>
+              <w:noProof/>
+            </w:rPr>
+            <w:t>14</w:t>
+          </w:r>
+          <w:r>
+            <w:rPr>
+              <w:noProof/>
+            </w:rPr>
+            <w:fldChar w:fldCharType="end"/>
+          </w:r>
+        </w:p>
+        <w:p>
+          <w:pPr>
+            <w:pStyle w:val="TOC2"/>
+            <w:tabs>
+              <w:tab w:val="left" w:pos="780"/>
+              <w:tab w:val="right" w:leader="dot" w:pos="8733"/>
+            </w:tabs>
+            <w:rPr>
+              <w:rFonts w:asciiTheme="minorHAnsi" w:eastAsiaTheme="minorEastAsia" w:hAnsiTheme="minorHAnsi"/>
+              <w:noProof/>
+              <w:lang w:val="en-US" w:eastAsia="ja-JP"/>
+            </w:rPr>
+          </w:pPr>
+          <w:r>
+            <w:rPr>
+              <w:noProof/>
+            </w:rPr>
+            <w:t>2.8</w:t>
+          </w:r>
+          <w:r>
+            <w:rPr>
+              <w:rFonts w:asciiTheme="minorHAnsi" w:eastAsiaTheme="minorEastAsia" w:hAnsiTheme="minorHAnsi"/>
+              <w:noProof/>
+              <w:lang w:val="en-US" w:eastAsia="ja-JP"/>
+            </w:rPr>
+            <w:tab/>
+          </w:r>
+          <w:r>
+            <w:rPr>
+              <w:noProof/>
+            </w:rPr>
+            <w:t>E-commerce</w:t>
+          </w:r>
+          <w:r>
+            <w:rPr>
+              <w:noProof/>
+            </w:rPr>
+            <w:tab/>
+          </w:r>
+          <w:r>
+            <w:rPr>
+              <w:noProof/>
+            </w:rPr>
+            <w:fldChar w:fldCharType="begin"/>
+          </w:r>
+          <w:r>
+            <w:rPr>
+              <w:noProof/>
+            </w:rPr>
+            <w:instrText xml:space="preserve"> PAGEREF _Toc332828146 \h </w:instrText>
+          </w:r>
+          <w:r>
+            <w:rPr>
+              <w:noProof/>
+            </w:rPr>
+          </w:r>
+          <w:r>
+            <w:rPr>
+              <w:noProof/>
+            </w:rPr>
+            <w:fldChar w:fldCharType="separate"/>
+          </w:r>
+          <w:r>
+            <w:rPr>
+              <w:noProof/>
+            </w:rPr>
+            <w:t>15</w:t>
+          </w:r>
+          <w:r>
+            <w:rPr>
+              <w:noProof/>
+            </w:rPr>
+            <w:fldChar w:fldCharType="end"/>
+          </w:r>
+        </w:p>
+        <w:p>
+          <w:pPr>
+            <w:pStyle w:val="TOC2"/>
+            <w:tabs>
+              <w:tab w:val="left" w:pos="780"/>
+              <w:tab w:val="right" w:leader="dot" w:pos="8733"/>
+            </w:tabs>
+            <w:rPr>
+              <w:rFonts w:asciiTheme="minorHAnsi" w:eastAsiaTheme="minorEastAsia" w:hAnsiTheme="minorHAnsi"/>
+              <w:noProof/>
+              <w:lang w:val="en-US" w:eastAsia="ja-JP"/>
+            </w:rPr>
+          </w:pPr>
+          <w:r>
+            <w:rPr>
+              <w:noProof/>
+            </w:rPr>
+            <w:t>2.9</w:t>
+          </w:r>
+          <w:r>
+            <w:rPr>
+              <w:rFonts w:asciiTheme="minorHAnsi" w:eastAsiaTheme="minorEastAsia" w:hAnsiTheme="minorHAnsi"/>
+              <w:noProof/>
+              <w:lang w:val="en-US" w:eastAsia="ja-JP"/>
+            </w:rPr>
+            <w:tab/>
+          </w:r>
+          <w:r>
+            <w:rPr>
+              <w:noProof/>
+            </w:rPr>
+            <w:t>E-government</w:t>
+          </w:r>
+          <w:r>
+            <w:rPr>
+              <w:noProof/>
+            </w:rPr>
+            <w:tab/>
+          </w:r>
+          <w:r>
+            <w:rPr>
+              <w:noProof/>
+            </w:rPr>
+            <w:fldChar w:fldCharType="begin"/>
+          </w:r>
+          <w:r>
+            <w:rPr>
+              <w:noProof/>
+            </w:rPr>
+            <w:instrText xml:space="preserve"> PAGEREF _Toc332828147 \h </w:instrText>
+          </w:r>
+          <w:r>
+            <w:rPr>
+              <w:noProof/>
+            </w:rPr>
+          </w:r>
+          <w:r>
+            <w:rPr>
+              <w:noProof/>
+            </w:rPr>
+            <w:fldChar w:fldCharType="separate"/>
+          </w:r>
+          <w:r>
+            <w:rPr>
+              <w:noProof/>
+            </w:rPr>
+            <w:t>16</w:t>
+          </w:r>
+          <w:r>
+            <w:rPr>
+              <w:noProof/>
+            </w:rPr>
+            <w:fldChar w:fldCharType="end"/>
+          </w:r>
+        </w:p>
+        <w:p>
+          <w:pPr>
+            <w:pStyle w:val="TOC2"/>
+            <w:tabs>
+              <w:tab w:val="left" w:pos="900"/>
+              <w:tab w:val="right" w:leader="dot" w:pos="8733"/>
+            </w:tabs>
+            <w:rPr>
+              <w:rFonts w:asciiTheme="minorHAnsi" w:eastAsiaTheme="minorEastAsia" w:hAnsiTheme="minorHAnsi"/>
+              <w:noProof/>
+              <w:lang w:val="en-US" w:eastAsia="ja-JP"/>
+            </w:rPr>
+          </w:pPr>
+          <w:r>
+            <w:rPr>
+              <w:noProof/>
+            </w:rPr>
+            <w:t>2.10</w:t>
+          </w:r>
+          <w:r>
+            <w:rPr>
+              <w:rFonts w:asciiTheme="minorHAnsi" w:eastAsiaTheme="minorEastAsia" w:hAnsiTheme="minorHAnsi"/>
+              <w:noProof/>
+              <w:lang w:val="en-US" w:eastAsia="ja-JP"/>
+            </w:rPr>
+            <w:tab/>
+          </w:r>
+          <w:r>
+            <w:rPr>
+              <w:noProof/>
+            </w:rPr>
+            <w:t>E-infrastructure</w:t>
+          </w:r>
+          <w:r>
+            <w:rPr>
+              <w:noProof/>
+            </w:rPr>
+            <w:tab/>
+          </w:r>
+          <w:r>
+            <w:rPr>
+              <w:noProof/>
+            </w:rPr>
+            <w:fldChar w:fldCharType="begin"/>
+          </w:r>
+          <w:r>
+            <w:rPr>
+              <w:noProof/>
+            </w:rPr>
+            <w:instrText xml:space="preserve"> PAGEREF _Toc332828148 \h </w:instrText>
+          </w:r>
+          <w:r>
+            <w:rPr>
+              <w:noProof/>
+            </w:rPr>
+          </w:r>
+          <w:r>
+            <w:rPr>
+              <w:noProof/>
+            </w:rPr>
+            <w:fldChar w:fldCharType="separate"/>
+          </w:r>
+          <w:r>
+            <w:rPr>
+              <w:noProof/>
+            </w:rPr>
+            <w:t>18</w:t>
+          </w:r>
+          <w:r>
+            <w:rPr>
+              <w:noProof/>
+            </w:rPr>
+            <w:fldChar w:fldCharType="end"/>
+          </w:r>
+        </w:p>
+        <w:p>
+          <w:pPr>
+            <w:pStyle w:val="TOC2"/>
+            <w:tabs>
+              <w:tab w:val="left" w:pos="900"/>
+              <w:tab w:val="right" w:leader="dot" w:pos="8733"/>
+            </w:tabs>
+            <w:rPr>
+              <w:rFonts w:asciiTheme="minorHAnsi" w:eastAsiaTheme="minorEastAsia" w:hAnsiTheme="minorHAnsi"/>
+              <w:noProof/>
+              <w:lang w:val="en-US" w:eastAsia="ja-JP"/>
+            </w:rPr>
+          </w:pPr>
+          <w:r>
+            <w:rPr>
+              <w:noProof/>
+            </w:rPr>
+            <w:t>2.11</w:t>
+          </w:r>
+          <w:r>
+            <w:rPr>
+              <w:rFonts w:asciiTheme="minorHAnsi" w:eastAsiaTheme="minorEastAsia" w:hAnsiTheme="minorHAnsi"/>
+              <w:noProof/>
+              <w:lang w:val="en-US" w:eastAsia="ja-JP"/>
+            </w:rPr>
+            <w:tab/>
+          </w:r>
+          <w:r>
+            <w:rPr>
+              <w:noProof/>
+            </w:rPr>
+            <w:t>E-services Providers</w:t>
+          </w:r>
+          <w:r>
+            <w:rPr>
+              <w:noProof/>
+            </w:rPr>
+            <w:tab/>
+          </w:r>
+          <w:r>
+            <w:rPr>
+              <w:noProof/>
+            </w:rPr>
+            <w:fldChar w:fldCharType="begin"/>
+          </w:r>
+          <w:r>
+            <w:rPr>
+              <w:noProof/>
+            </w:rPr>
+            <w:instrText xml:space="preserve"> PAGEREF _Toc332828149 \h </w:instrText>
+          </w:r>
+          <w:r>
+            <w:rPr>
+              <w:noProof/>
+            </w:rPr>
+          </w:r>
+          <w:r>
+            <w:rPr>
+              <w:noProof/>
+            </w:rPr>
+            <w:fldChar w:fldCharType="separate"/>
+          </w:r>
+          <w:r>
+            <w:rPr>
+              <w:noProof/>
+            </w:rPr>
+            <w:t>19</w:t>
+          </w:r>
+          <w:r>
+            <w:rPr>
+              <w:noProof/>
+            </w:rPr>
+            <w:fldChar w:fldCharType="end"/>
+          </w:r>
+        </w:p>
+        <w:p>
+          <w:pPr>
+            <w:pStyle w:val="TOC2"/>
+            <w:tabs>
+              <w:tab w:val="left" w:pos="900"/>
+              <w:tab w:val="right" w:leader="dot" w:pos="8733"/>
+            </w:tabs>
+            <w:rPr>
+              <w:rFonts w:asciiTheme="minorHAnsi" w:eastAsiaTheme="minorEastAsia" w:hAnsiTheme="minorHAnsi"/>
+              <w:noProof/>
+              <w:lang w:val="en-US" w:eastAsia="ja-JP"/>
+            </w:rPr>
+          </w:pPr>
+          <w:r>
+            <w:rPr>
+              <w:noProof/>
+            </w:rPr>
+            <w:t>2.12</w:t>
+          </w:r>
+          <w:r>
+            <w:rPr>
+              <w:rFonts w:asciiTheme="minorHAnsi" w:eastAsiaTheme="minorEastAsia" w:hAnsiTheme="minorHAnsi"/>
+              <w:noProof/>
+              <w:lang w:val="en-US" w:eastAsia="ja-JP"/>
+            </w:rPr>
+            <w:tab/>
+          </w:r>
+          <w:r>
+            <w:rPr>
+              <w:noProof/>
+            </w:rPr>
+            <w:t>Online environment vs. Traditional business</w:t>
+          </w:r>
+          <w:r>
+            <w:rPr>
+              <w:noProof/>
+            </w:rPr>
+            <w:tab/>
+          </w:r>
+          <w:r>
+            <w:rPr>
+              <w:noProof/>
+            </w:rPr>
+            <w:fldChar w:fldCharType="begin"/>
+          </w:r>
+          <w:r>
+            <w:rPr>
+              <w:noProof/>
+            </w:rPr>
+            <w:instrText xml:space="preserve"> PAGEREF _Toc332828150 \h </w:instrText>
+          </w:r>
+          <w:r>
+            <w:rPr>
+              <w:noProof/>
+            </w:rPr>
+          </w:r>
+          <w:r>
+            <w:rPr>
+              <w:noProof/>
+            </w:rPr>
+            <w:fldChar w:fldCharType="separate"/>
+          </w:r>
+          <w:r>
+            <w:rPr>
+              <w:noProof/>
+            </w:rPr>
+            <w:t>21</w:t>
+          </w:r>
+          <w:r>
+            <w:rPr>
+              <w:noProof/>
+            </w:rPr>
+            <w:fldChar w:fldCharType="end"/>
+          </w:r>
+        </w:p>
+        <w:p>
+          <w:pPr>
+            <w:pStyle w:val="TOC2"/>
+            <w:tabs>
+              <w:tab w:val="left" w:pos="900"/>
+              <w:tab w:val="right" w:leader="dot" w:pos="8733"/>
+            </w:tabs>
+            <w:rPr>
+              <w:rFonts w:asciiTheme="minorHAnsi" w:eastAsiaTheme="minorEastAsia" w:hAnsiTheme="minorHAnsi"/>
+              <w:noProof/>
+              <w:lang w:val="en-US" w:eastAsia="ja-JP"/>
+            </w:rPr>
+          </w:pPr>
+          <w:r>
+            <w:rPr>
+              <w:noProof/>
+            </w:rPr>
+            <w:t>2.13</w:t>
+          </w:r>
+          <w:r>
+            <w:rPr>
+              <w:rFonts w:asciiTheme="minorHAnsi" w:eastAsiaTheme="minorEastAsia" w:hAnsiTheme="minorHAnsi"/>
+              <w:noProof/>
+              <w:lang w:val="en-US" w:eastAsia="ja-JP"/>
+            </w:rPr>
+            <w:tab/>
+          </w:r>
+          <w:r>
+            <w:rPr>
+              <w:noProof/>
+            </w:rPr>
+            <w:t>Chapter summary</w:t>
+          </w:r>
+          <w:r>
+            <w:rPr>
+              <w:noProof/>
+            </w:rPr>
+            <w:tab/>
+          </w:r>
+          <w:r>
+            <w:rPr>
+              <w:noProof/>
+            </w:rPr>
+            <w:fldChar w:fldCharType="begin"/>
+          </w:r>
+          <w:r>
+            <w:rPr>
+              <w:noProof/>
+            </w:rPr>
+            <w:instrText xml:space="preserve"> PAGEREF _Toc332828151 \h </w:instrText>
+          </w:r>
+          <w:r>
+            <w:rPr>
+              <w:noProof/>
+            </w:rPr>
+          </w:r>
+          <w:r>
+            <w:rPr>
+              <w:noProof/>
+            </w:rPr>
+            <w:fldChar w:fldCharType="separate"/>
+          </w:r>
+          <w:r>
+            <w:rPr>
+              <w:noProof/>
+            </w:rPr>
+            <w:t>21</w:t>
+          </w:r>
+          <w:r>
+            <w:rPr>
+              <w:noProof/>
+            </w:rPr>
+            <w:fldChar w:fldCharType="end"/>
+          </w:r>
+        </w:p>
+        <w:p>
+          <w:pPr>
+            <w:pStyle w:val="TOC1"/>
+            <w:tabs>
+              <w:tab w:val="left" w:pos="1240"/>
+              <w:tab w:val="right" w:leader="dot" w:pos="8733"/>
+            </w:tabs>
+            <w:rPr>
+              <w:rFonts w:asciiTheme="minorHAnsi" w:eastAsiaTheme="minorEastAsia" w:hAnsiTheme="minorHAnsi"/>
+              <w:noProof/>
+              <w:lang w:val="en-US" w:eastAsia="ja-JP"/>
+            </w:rPr>
+          </w:pPr>
+          <w:r>
+            <w:rPr>
+              <w:noProof/>
+              <w:color w:val="000000"/>
+              <w:w w:val="0"/>
+            </w:rPr>
+            <w:t>Chapter 3.</w:t>
+          </w:r>
+          <w:r>
+            <w:rPr>
+              <w:rFonts w:asciiTheme="minorHAnsi" w:eastAsiaTheme="minorEastAsia" w:hAnsiTheme="minorHAnsi"/>
+              <w:noProof/>
+              <w:lang w:val="en-US" w:eastAsia="ja-JP"/>
+            </w:rPr>
+            <w:tab/>
+          </w:r>
+          <w:r>
+            <w:rPr>
+              <w:noProof/>
+            </w:rPr>
+            <w:t>The e-service concept and four dimensions</w:t>
+          </w:r>
+          <w:r>
+            <w:rPr>
+              <w:noProof/>
+            </w:rPr>
+            <w:tab/>
+          </w:r>
+          <w:r>
+            <w:rPr>
+              <w:noProof/>
+            </w:rPr>
+            <w:fldChar w:fldCharType="begin"/>
+          </w:r>
+          <w:r>
+            <w:rPr>
+              <w:noProof/>
+            </w:rPr>
+            <w:instrText xml:space="preserve"> PAGEREF _Toc332828152 \h </w:instrText>
+          </w:r>
+          <w:r>
+            <w:rPr>
+              <w:noProof/>
+            </w:rPr>
+          </w:r>
+          <w:r>
+            <w:rPr>
+              <w:noProof/>
+            </w:rPr>
+            <w:fldChar w:fldCharType="separate"/>
+          </w:r>
+          <w:r>
+            <w:rPr>
+              <w:noProof/>
+            </w:rPr>
+            <w:t>23</w:t>
+          </w:r>
+          <w:r>
+            <w:rPr>
+              <w:noProof/>
+            </w:rPr>
+            <w:fldChar w:fldCharType="end"/>
+          </w:r>
+        </w:p>
+        <w:p>
+          <w:pPr>
+            <w:pStyle w:val="TOC2"/>
+            <w:tabs>
+              <w:tab w:val="left" w:pos="780"/>
+              <w:tab w:val="right" w:leader="dot" w:pos="8733"/>
+            </w:tabs>
+            <w:rPr>
+              <w:rFonts w:asciiTheme="minorHAnsi" w:eastAsiaTheme="minorEastAsia" w:hAnsiTheme="minorHAnsi"/>
+              <w:noProof/>
+              <w:lang w:val="en-US" w:eastAsia="ja-JP"/>
+            </w:rPr>
+          </w:pPr>
+          <w:r>
+            <w:rPr>
+              <w:noProof/>
+            </w:rPr>
+            <w:t>3.1</w:t>
+          </w:r>
+          <w:r>
+            <w:rPr>
+              <w:rFonts w:asciiTheme="minorHAnsi" w:eastAsiaTheme="minorEastAsia" w:hAnsiTheme="minorHAnsi"/>
+              <w:noProof/>
+              <w:lang w:val="en-US" w:eastAsia="ja-JP"/>
+            </w:rPr>
+            <w:tab/>
+          </w:r>
+          <w:r>
+            <w:rPr>
+              <w:noProof/>
+            </w:rPr>
+            <w:t>Four dimensions for e-services (AUES)</w:t>
+          </w:r>
+          <w:r>
+            <w:rPr>
+              <w:noProof/>
+            </w:rPr>
+            <w:tab/>
+          </w:r>
+          <w:r>
+            <w:rPr>
+              <w:noProof/>
+            </w:rPr>
+            <w:fldChar w:fldCharType="begin"/>
+          </w:r>
+          <w:r>
+            <w:rPr>
+              <w:noProof/>
+            </w:rPr>
+            <w:instrText xml:space="preserve"> PAGEREF _Toc332828153 \h </w:instrText>
+          </w:r>
+          <w:r>
+            <w:rPr>
+              <w:noProof/>
+            </w:rPr>
+          </w:r>
+          <w:r>
+            <w:rPr>
+              <w:noProof/>
+            </w:rPr>
+            <w:fldChar w:fldCharType="separate"/>
+          </w:r>
+          <w:r>
+            <w:rPr>
+              <w:noProof/>
+            </w:rPr>
+            <w:t>23</w:t>
           </w:r>
           <w:r>
             <w:rPr>
@@ -1707,7 +2613,7 @@
             <w:rPr>
               <w:noProof/>
             </w:rPr>
-            <w:t>2.3.1</w:t>
+            <w:t>1.1.1</w:t>
           </w:r>
           <w:r>
             <w:rPr>
@@ -1721,7 +2627,7 @@
             <w:rPr>
               <w:noProof/>
             </w:rPr>
-            <w:t>Service quality dimensions</w:t>
+            <w:t>Accessibility</w:t>
           </w:r>
           <w:r>
             <w:rPr>
@@ -1739,7 +2645,7 @@
             <w:rPr>
               <w:noProof/>
             </w:rPr>
-            <w:instrText xml:space="preserve"> PAGEREF _Toc332768319 \h </w:instrText>
+            <w:instrText xml:space="preserve"> PAGEREF _Toc332828154 \h </w:instrText>
           </w:r>
           <w:r>
             <w:rPr>
@@ -1756,7 +2662,232 @@
             <w:rPr>
               <w:noProof/>
             </w:rPr>
-            <w:t>10</w:t>
+            <w:t>24</w:t>
+          </w:r>
+          <w:r>
+            <w:rPr>
+              <w:noProof/>
+            </w:rPr>
+            <w:fldChar w:fldCharType="end"/>
+          </w:r>
+        </w:p>
+        <w:p>
+          <w:pPr>
+            <w:pStyle w:val="TOC3"/>
+            <w:tabs>
+              <w:tab w:val="left" w:pos="1200"/>
+              <w:tab w:val="right" w:leader="dot" w:pos="8733"/>
+            </w:tabs>
+            <w:rPr>
+              <w:rFonts w:asciiTheme="minorHAnsi" w:eastAsiaTheme="minorEastAsia" w:hAnsiTheme="minorHAnsi"/>
+              <w:noProof/>
+              <w:lang w:val="en-US" w:eastAsia="ja-JP"/>
+            </w:rPr>
+          </w:pPr>
+          <w:r>
+            <w:rPr>
+              <w:noProof/>
+            </w:rPr>
+            <w:t>1.1.2</w:t>
+          </w:r>
+          <w:r>
+            <w:rPr>
+              <w:rFonts w:asciiTheme="minorHAnsi" w:eastAsiaTheme="minorEastAsia" w:hAnsiTheme="minorHAnsi"/>
+              <w:noProof/>
+              <w:lang w:val="en-US" w:eastAsia="ja-JP"/>
+            </w:rPr>
+            <w:tab/>
+          </w:r>
+          <w:r>
+            <w:rPr>
+              <w:noProof/>
+            </w:rPr>
+            <w:t>Usability</w:t>
+          </w:r>
+          <w:r>
+            <w:rPr>
+              <w:noProof/>
+            </w:rPr>
+            <w:tab/>
+          </w:r>
+          <w:r>
+            <w:rPr>
+              <w:noProof/>
+            </w:rPr>
+            <w:fldChar w:fldCharType="begin"/>
+          </w:r>
+          <w:r>
+            <w:rPr>
+              <w:noProof/>
+            </w:rPr>
+            <w:instrText xml:space="preserve"> PAGEREF _Toc332828155 \h </w:instrText>
+          </w:r>
+          <w:r>
+            <w:rPr>
+              <w:noProof/>
+            </w:rPr>
+          </w:r>
+          <w:r>
+            <w:rPr>
+              <w:noProof/>
+            </w:rPr>
+            <w:fldChar w:fldCharType="separate"/>
+          </w:r>
+          <w:r>
+            <w:rPr>
+              <w:noProof/>
+            </w:rPr>
+            <w:t>24</w:t>
+          </w:r>
+          <w:r>
+            <w:rPr>
+              <w:noProof/>
+            </w:rPr>
+            <w:fldChar w:fldCharType="end"/>
+          </w:r>
+        </w:p>
+        <w:p>
+          <w:pPr>
+            <w:pStyle w:val="TOC3"/>
+            <w:tabs>
+              <w:tab w:val="left" w:pos="1200"/>
+              <w:tab w:val="right" w:leader="dot" w:pos="8733"/>
+            </w:tabs>
+            <w:rPr>
+              <w:rFonts w:asciiTheme="minorHAnsi" w:eastAsiaTheme="minorEastAsia" w:hAnsiTheme="minorHAnsi"/>
+              <w:noProof/>
+              <w:lang w:val="en-US" w:eastAsia="ja-JP"/>
+            </w:rPr>
+          </w:pPr>
+          <w:r>
+            <w:rPr>
+              <w:noProof/>
+            </w:rPr>
+            <w:t>1.1.3</w:t>
+          </w:r>
+          <w:r>
+            <w:rPr>
+              <w:rFonts w:asciiTheme="minorHAnsi" w:eastAsiaTheme="minorEastAsia" w:hAnsiTheme="minorHAnsi"/>
+              <w:noProof/>
+              <w:lang w:val="en-US" w:eastAsia="ja-JP"/>
+            </w:rPr>
+            <w:tab/>
+          </w:r>
+          <w:r>
+            <w:rPr>
+              <w:noProof/>
+            </w:rPr>
+            <w:t>Efficiency</w:t>
+          </w:r>
+          <w:r>
+            <w:rPr>
+              <w:noProof/>
+            </w:rPr>
+            <w:tab/>
+          </w:r>
+          <w:r>
+            <w:rPr>
+              <w:noProof/>
+            </w:rPr>
+            <w:fldChar w:fldCharType="begin"/>
+          </w:r>
+          <w:r>
+            <w:rPr>
+              <w:noProof/>
+            </w:rPr>
+            <w:instrText xml:space="preserve"> PAGEREF _Toc332828156 \h </w:instrText>
+          </w:r>
+          <w:r>
+            <w:rPr>
+              <w:noProof/>
+            </w:rPr>
+          </w:r>
+          <w:r>
+            <w:rPr>
+              <w:noProof/>
+            </w:rPr>
+            <w:fldChar w:fldCharType="separate"/>
+          </w:r>
+          <w:r>
+            <w:rPr>
+              <w:noProof/>
+            </w:rPr>
+            <w:t>24</w:t>
+          </w:r>
+          <w:r>
+            <w:rPr>
+              <w:noProof/>
+            </w:rPr>
+            <w:fldChar w:fldCharType="end"/>
+          </w:r>
+        </w:p>
+        <w:p>
+          <w:pPr>
+            <w:pStyle w:val="TOC3"/>
+            <w:tabs>
+              <w:tab w:val="left" w:pos="1200"/>
+              <w:tab w:val="right" w:leader="dot" w:pos="8733"/>
+            </w:tabs>
+            <w:rPr>
+              <w:rFonts w:asciiTheme="minorHAnsi" w:eastAsiaTheme="minorEastAsia" w:hAnsiTheme="minorHAnsi"/>
+              <w:noProof/>
+              <w:lang w:val="en-US" w:eastAsia="ja-JP"/>
+            </w:rPr>
+          </w:pPr>
+          <w:r>
+            <w:rPr>
+              <w:noProof/>
+            </w:rPr>
+            <w:t>1.1.4</w:t>
+          </w:r>
+          <w:r>
+            <w:rPr>
+              <w:rFonts w:asciiTheme="minorHAnsi" w:eastAsiaTheme="minorEastAsia" w:hAnsiTheme="minorHAnsi"/>
+              <w:noProof/>
+              <w:lang w:val="en-US" w:eastAsia="ja-JP"/>
+            </w:rPr>
+            <w:tab/>
+          </w:r>
+          <w:r>
+            <w:rPr>
+              <w:noProof/>
+            </w:rPr>
+            <w:t>Security</w:t>
+          </w:r>
+          <w:r>
+            <w:rPr>
+              <w:noProof/>
+            </w:rPr>
+            <w:tab/>
+          </w:r>
+          <w:r>
+            <w:rPr>
+              <w:noProof/>
+            </w:rPr>
+            <w:fldChar w:fldCharType="begin"/>
+          </w:r>
+          <w:r>
+            <w:rPr>
+              <w:noProof/>
+            </w:rPr>
+            <w:instrText xml:space="preserve"> PAGEREF _Toc332828157 \h </w:instrText>
+          </w:r>
+          <w:r>
+            <w:rPr>
+              <w:noProof/>
+            </w:rPr>
+          </w:r>
+          <w:r>
+            <w:rPr>
+              <w:noProof/>
+            </w:rPr>
+            <w:fldChar w:fldCharType="separate"/>
+          </w:r>
+          <w:r>
+            <w:rPr>
+              <w:noProof/>
+            </w:rPr>
+            <w:t>24</w:t>
           </w:r>
           <w:r>
             <w:rPr>
@@ -1782,7 +2913,7 @@
             <w:rPr>
               <w:noProof/>
             </w:rPr>
-            <w:t>2.4</w:t>
+            <w:t>3.2</w:t>
           </w:r>
           <w:r>
             <w:rPr>
@@ -1796,7 +2927,7 @@
             <w:rPr>
               <w:noProof/>
             </w:rPr>
-            <w:t>E-services</w:t>
+            <w:t>Chapter Summary</w:t>
           </w:r>
           <w:r>
             <w:rPr>
@@ -1814,7 +2945,7 @@
             <w:rPr>
               <w:noProof/>
             </w:rPr>
-            <w:instrText xml:space="preserve"> PAGEREF _Toc332768320 \h </w:instrText>
+            <w:instrText xml:space="preserve"> PAGEREF _Toc332828158 \h </w:instrText>
           </w:r>
           <w:r>
             <w:rPr>
@@ -1831,7 +2962,84 @@
             <w:rPr>
               <w:noProof/>
             </w:rPr>
-            <w:t>10</w:t>
+            <w:t>24</w:t>
+          </w:r>
+          <w:r>
+            <w:rPr>
+              <w:noProof/>
+            </w:rPr>
+            <w:fldChar w:fldCharType="end"/>
+          </w:r>
+        </w:p>
+        <w:p>
+          <w:pPr>
+            <w:pStyle w:val="TOC1"/>
+            <w:tabs>
+              <w:tab w:val="left" w:pos="1240"/>
+              <w:tab w:val="right" w:leader="dot" w:pos="8733"/>
+            </w:tabs>
+            <w:rPr>
+              <w:rFonts w:asciiTheme="minorHAnsi" w:eastAsiaTheme="minorEastAsia" w:hAnsiTheme="minorHAnsi"/>
+              <w:noProof/>
+              <w:lang w:val="en-US" w:eastAsia="ja-JP"/>
+            </w:rPr>
+          </w:pPr>
+          <w:r>
+            <w:rPr>
+              <w:noProof/>
+              <w:color w:val="000000"/>
+              <w:w w:val="0"/>
+            </w:rPr>
+            <w:t>Chapter 4.</w:t>
+          </w:r>
+          <w:r>
+            <w:rPr>
+              <w:rFonts w:asciiTheme="minorHAnsi" w:eastAsiaTheme="minorEastAsia" w:hAnsiTheme="minorHAnsi"/>
+              <w:noProof/>
+              <w:lang w:val="en-US" w:eastAsia="ja-JP"/>
+            </w:rPr>
+            <w:tab/>
+          </w:r>
+          <w:r>
+            <w:rPr>
+              <w:noProof/>
+            </w:rPr>
+            <w:t>Conceptual model for understanding e-services qualitative characteristics</w:t>
+          </w:r>
+          <w:r>
+            <w:rPr>
+              <w:noProof/>
+            </w:rPr>
+            <w:tab/>
+          </w:r>
+          <w:r>
+            <w:rPr>
+              <w:noProof/>
+            </w:rPr>
+            <w:fldChar w:fldCharType="begin"/>
+          </w:r>
+          <w:r>
+            <w:rPr>
+              <w:noProof/>
+            </w:rPr>
+            <w:instrText xml:space="preserve"> PAGEREF _Toc332828159 \h </w:instrText>
+          </w:r>
+          <w:r>
+            <w:rPr>
+              <w:noProof/>
+            </w:rPr>
+          </w:r>
+          <w:r>
+            <w:rPr>
+              <w:noProof/>
+            </w:rPr>
+            <w:fldChar w:fldCharType="separate"/>
+          </w:r>
+          <w:r>
+            <w:rPr>
+              <w:noProof/>
+            </w:rPr>
+            <w:t>25</w:t>
           </w:r>
           <w:r>
             <w:rPr>
@@ -1857,7 +3065,7 @@
             <w:rPr>
               <w:noProof/>
             </w:rPr>
-            <w:t>2.5</w:t>
+            <w:t>4.1</w:t>
           </w:r>
           <w:r>
             <w:rPr>
@@ -1871,7 +3079,7 @@
             <w:rPr>
               <w:noProof/>
             </w:rPr>
-            <w:t>E-services Quality (e-SQ)</w:t>
+            <w:t>Quality in use model for e-services</w:t>
           </w:r>
           <w:r>
             <w:rPr>
@@ -1889,7 +3097,7 @@
             <w:rPr>
               <w:noProof/>
             </w:rPr>
-            <w:instrText xml:space="preserve"> PAGEREF _Toc332768321 \h </w:instrText>
+            <w:instrText xml:space="preserve"> PAGEREF _Toc332828160 \h </w:instrText>
           </w:r>
           <w:r>
             <w:rPr>
@@ -1906,7 +3114,7 @@
             <w:rPr>
               <w:noProof/>
             </w:rPr>
-            <w:t>11</w:t>
+            <w:t>25</w:t>
           </w:r>
           <w:r>
             <w:rPr>
@@ -1932,7 +3140,7 @@
             <w:rPr>
               <w:noProof/>
             </w:rPr>
-            <w:t>2.6</w:t>
+            <w:t>4.2</w:t>
           </w:r>
           <w:r>
             <w:rPr>
@@ -1946,7 +3154,7 @@
             <w:rPr>
               <w:noProof/>
             </w:rPr>
-            <w:t>IT-Services</w:t>
+            <w:t>Product quality model for e-services</w:t>
           </w:r>
           <w:r>
             <w:rPr>
@@ -1964,7 +3172,7 @@
             <w:rPr>
               <w:noProof/>
             </w:rPr>
-            <w:instrText xml:space="preserve"> PAGEREF _Toc332768322 \h </w:instrText>
+            <w:instrText xml:space="preserve"> PAGEREF _Toc332828161 \h </w:instrText>
           </w:r>
           <w:r>
             <w:rPr>
@@ -1981,7 +3189,7 @@
             <w:rPr>
               <w:noProof/>
             </w:rPr>
-            <w:t>14</w:t>
+            <w:t>26</w:t>
           </w:r>
           <w:r>
             <w:rPr>
@@ -2007,7 +3215,7 @@
             <w:rPr>
               <w:noProof/>
             </w:rPr>
-            <w:t>2.7</w:t>
+            <w:t>4.3</w:t>
           </w:r>
           <w:r>
             <w:rPr>
@@ -2021,7 +3229,7 @@
             <w:rPr>
               <w:noProof/>
             </w:rPr>
-            <w:t>E-commerce</w:t>
+            <w:t>Quality in use model and AUES dimensions</w:t>
           </w:r>
           <w:r>
             <w:rPr>
@@ -2039,7 +3247,7 @@
             <w:rPr>
               <w:noProof/>
             </w:rPr>
-            <w:instrText xml:space="preserve"> PAGEREF _Toc332768323 \h </w:instrText>
+            <w:instrText xml:space="preserve"> PAGEREF _Toc332828162 \h </w:instrText>
           </w:r>
           <w:r>
             <w:rPr>
@@ -2056,7 +3264,7 @@
             <w:rPr>
               <w:noProof/>
             </w:rPr>
-            <w:t>15</w:t>
+            <w:t>27</w:t>
           </w:r>
           <w:r>
             <w:rPr>
@@ -2082,7 +3290,7 @@
             <w:rPr>
               <w:noProof/>
             </w:rPr>
-            <w:t>2.8</w:t>
+            <w:t>4.4</w:t>
           </w:r>
           <w:r>
             <w:rPr>
@@ -2096,7 +3304,7 @@
             <w:rPr>
               <w:noProof/>
             </w:rPr>
-            <w:t>E-government</w:t>
+            <w:t>Quality product model and AUES</w:t>
           </w:r>
           <w:r>
             <w:rPr>
@@ -2114,7 +3322,7 @@
             <w:rPr>
               <w:noProof/>
             </w:rPr>
-            <w:instrText xml:space="preserve"> PAGEREF _Toc332768324 \h </w:instrText>
+            <w:instrText xml:space="preserve"> PAGEREF _Toc332828163 \h </w:instrText>
           </w:r>
           <w:r>
             <w:rPr>
@@ -2131,7 +3339,7 @@
             <w:rPr>
               <w:noProof/>
             </w:rPr>
-            <w:t>16</w:t>
+            <w:t>27</w:t>
           </w:r>
           <w:r>
             <w:rPr>
@@ -2157,7 +3365,7 @@
             <w:rPr>
               <w:noProof/>
             </w:rPr>
-            <w:t>2.9</w:t>
+            <w:t>4.5</w:t>
           </w:r>
           <w:r>
             <w:rPr>
@@ -2171,7 +3379,7 @@
             <w:rPr>
               <w:noProof/>
             </w:rPr>
-            <w:t>E-infrastructure</w:t>
+            <w:t>Quality in use, Product quality models and AUES dimensions</w:t>
           </w:r>
           <w:r>
             <w:rPr>
@@ -2189,7 +3397,7 @@
             <w:rPr>
               <w:noProof/>
             </w:rPr>
-            <w:instrText xml:space="preserve"> PAGEREF _Toc332768325 \h </w:instrText>
+            <w:instrText xml:space="preserve"> PAGEREF _Toc332828164 \h </w:instrText>
           </w:r>
           <w:r>
             <w:rPr>
@@ -2206,7 +3414,7 @@
             <w:rPr>
               <w:noProof/>
             </w:rPr>
-            <w:t>18</w:t>
+            <w:t>28</w:t>
           </w:r>
           <w:r>
             <w:rPr>
@@ -2219,7 +3427,7 @@
           <w:pPr>
             <w:pStyle w:val="TOC2"/>
             <w:tabs>
-              <w:tab w:val="left" w:pos="900"/>
+              <w:tab w:val="left" w:pos="780"/>
               <w:tab w:val="right" w:leader="dot" w:pos="8733"/>
             </w:tabs>
             <w:rPr>
@@ -2232,7 +3440,7 @@
             <w:rPr>
               <w:noProof/>
             </w:rPr>
-            <w:t>2.10</w:t>
+            <w:t>4.6</w:t>
           </w:r>
           <w:r>
             <w:rPr>
@@ -2246,7 +3454,7 @@
             <w:rPr>
               <w:noProof/>
             </w:rPr>
-            <w:t>E-services Providers</w:t>
+            <w:t>AUES and key e-service dimensional components</w:t>
           </w:r>
           <w:r>
             <w:rPr>
@@ -2264,7 +3472,7 @@
             <w:rPr>
               <w:noProof/>
             </w:rPr>
-            <w:instrText xml:space="preserve"> PAGEREF _Toc332768326 \h </w:instrText>
+            <w:instrText xml:space="preserve"> PAGEREF _Toc332828165 \h </w:instrText>
           </w:r>
           <w:r>
             <w:rPr>
@@ -2281,7 +3489,307 @@
             <w:rPr>
               <w:noProof/>
             </w:rPr>
-            <w:t>19</w:t>
+            <w:t>28</w:t>
+          </w:r>
+          <w:r>
+            <w:rPr>
+              <w:noProof/>
+            </w:rPr>
+            <w:fldChar w:fldCharType="end"/>
+          </w:r>
+        </w:p>
+        <w:p>
+          <w:pPr>
+            <w:pStyle w:val="TOC3"/>
+            <w:tabs>
+              <w:tab w:val="left" w:pos="1200"/>
+              <w:tab w:val="right" w:leader="dot" w:pos="8733"/>
+            </w:tabs>
+            <w:rPr>
+              <w:rFonts w:asciiTheme="minorHAnsi" w:eastAsiaTheme="minorEastAsia" w:hAnsiTheme="minorHAnsi"/>
+              <w:noProof/>
+              <w:lang w:val="en-US" w:eastAsia="ja-JP"/>
+            </w:rPr>
+          </w:pPr>
+          <w:r>
+            <w:rPr>
+              <w:noProof/>
+            </w:rPr>
+            <w:t>4.6.1</w:t>
+          </w:r>
+          <w:r>
+            <w:rPr>
+              <w:rFonts w:asciiTheme="minorHAnsi" w:eastAsiaTheme="minorEastAsia" w:hAnsiTheme="minorHAnsi"/>
+              <w:noProof/>
+              <w:lang w:val="en-US" w:eastAsia="ja-JP"/>
+            </w:rPr>
+            <w:tab/>
+          </w:r>
+          <w:r>
+            <w:rPr>
+              <w:noProof/>
+            </w:rPr>
+            <w:t>Accessibility</w:t>
+          </w:r>
+          <w:r>
+            <w:rPr>
+              <w:noProof/>
+            </w:rPr>
+            <w:tab/>
+          </w:r>
+          <w:r>
+            <w:rPr>
+              <w:noProof/>
+            </w:rPr>
+            <w:fldChar w:fldCharType="begin"/>
+          </w:r>
+          <w:r>
+            <w:rPr>
+              <w:noProof/>
+            </w:rPr>
+            <w:instrText xml:space="preserve"> PAGEREF _Toc332828166 \h </w:instrText>
+          </w:r>
+          <w:r>
+            <w:rPr>
+              <w:noProof/>
+            </w:rPr>
+          </w:r>
+          <w:r>
+            <w:rPr>
+              <w:noProof/>
+            </w:rPr>
+            <w:fldChar w:fldCharType="separate"/>
+          </w:r>
+          <w:r>
+            <w:rPr>
+              <w:noProof/>
+            </w:rPr>
+            <w:t>29</w:t>
+          </w:r>
+          <w:r>
+            <w:rPr>
+              <w:noProof/>
+            </w:rPr>
+            <w:fldChar w:fldCharType="end"/>
+          </w:r>
+        </w:p>
+        <w:p>
+          <w:pPr>
+            <w:pStyle w:val="TOC3"/>
+            <w:tabs>
+              <w:tab w:val="left" w:pos="1200"/>
+              <w:tab w:val="right" w:leader="dot" w:pos="8733"/>
+            </w:tabs>
+            <w:rPr>
+              <w:rFonts w:asciiTheme="minorHAnsi" w:eastAsiaTheme="minorEastAsia" w:hAnsiTheme="minorHAnsi"/>
+              <w:noProof/>
+              <w:lang w:val="en-US" w:eastAsia="ja-JP"/>
+            </w:rPr>
+          </w:pPr>
+          <w:r>
+            <w:rPr>
+              <w:noProof/>
+            </w:rPr>
+            <w:t>4.6.2</w:t>
+          </w:r>
+          <w:r>
+            <w:rPr>
+              <w:rFonts w:asciiTheme="minorHAnsi" w:eastAsiaTheme="minorEastAsia" w:hAnsiTheme="minorHAnsi"/>
+              <w:noProof/>
+              <w:lang w:val="en-US" w:eastAsia="ja-JP"/>
+            </w:rPr>
+            <w:tab/>
+          </w:r>
+          <w:r>
+            <w:rPr>
+              <w:noProof/>
+            </w:rPr>
+            <w:t>Usability</w:t>
+          </w:r>
+          <w:r>
+            <w:rPr>
+              <w:noProof/>
+            </w:rPr>
+            <w:tab/>
+          </w:r>
+          <w:r>
+            <w:rPr>
+              <w:noProof/>
+            </w:rPr>
+            <w:fldChar w:fldCharType="begin"/>
+          </w:r>
+          <w:r>
+            <w:rPr>
+              <w:noProof/>
+            </w:rPr>
+            <w:instrText xml:space="preserve"> PAGEREF _Toc332828167 \h </w:instrText>
+          </w:r>
+          <w:r>
+            <w:rPr>
+              <w:noProof/>
+            </w:rPr>
+          </w:r>
+          <w:r>
+            <w:rPr>
+              <w:noProof/>
+            </w:rPr>
+            <w:fldChar w:fldCharType="separate"/>
+          </w:r>
+          <w:r>
+            <w:rPr>
+              <w:noProof/>
+            </w:rPr>
+            <w:t>30</w:t>
+          </w:r>
+          <w:r>
+            <w:rPr>
+              <w:noProof/>
+            </w:rPr>
+            <w:fldChar w:fldCharType="end"/>
+          </w:r>
+        </w:p>
+        <w:p>
+          <w:pPr>
+            <w:pStyle w:val="TOC3"/>
+            <w:tabs>
+              <w:tab w:val="left" w:pos="1200"/>
+              <w:tab w:val="right" w:leader="dot" w:pos="8733"/>
+            </w:tabs>
+            <w:rPr>
+              <w:rFonts w:asciiTheme="minorHAnsi" w:eastAsiaTheme="minorEastAsia" w:hAnsiTheme="minorHAnsi"/>
+              <w:noProof/>
+              <w:lang w:val="en-US" w:eastAsia="ja-JP"/>
+            </w:rPr>
+          </w:pPr>
+          <w:r>
+            <w:rPr>
+              <w:noProof/>
+            </w:rPr>
+            <w:t>4.6.3</w:t>
+          </w:r>
+          <w:r>
+            <w:rPr>
+              <w:rFonts w:asciiTheme="minorHAnsi" w:eastAsiaTheme="minorEastAsia" w:hAnsiTheme="minorHAnsi"/>
+              <w:noProof/>
+              <w:lang w:val="en-US" w:eastAsia="ja-JP"/>
+            </w:rPr>
+            <w:tab/>
+          </w:r>
+          <w:r>
+            <w:rPr>
+              <w:noProof/>
+            </w:rPr>
+            <w:t>Efficiency</w:t>
+          </w:r>
+          <w:r>
+            <w:rPr>
+              <w:noProof/>
+            </w:rPr>
+            <w:tab/>
+          </w:r>
+          <w:r>
+            <w:rPr>
+              <w:noProof/>
+            </w:rPr>
+            <w:fldChar w:fldCharType="begin"/>
+          </w:r>
+          <w:r>
+            <w:rPr>
+              <w:noProof/>
+            </w:rPr>
+            <w:instrText xml:space="preserve"> PAGEREF _Toc332828168 \h </w:instrText>
+          </w:r>
+          <w:r>
+            <w:rPr>
+              <w:noProof/>
+            </w:rPr>
+          </w:r>
+          <w:r>
+            <w:rPr>
+              <w:noProof/>
+            </w:rPr>
+            <w:fldChar w:fldCharType="separate"/>
+          </w:r>
+          <w:r>
+            <w:rPr>
+              <w:noProof/>
+            </w:rPr>
+            <w:t>30</w:t>
+          </w:r>
+          <w:r>
+            <w:rPr>
+              <w:noProof/>
+            </w:rPr>
+            <w:fldChar w:fldCharType="end"/>
+          </w:r>
+        </w:p>
+        <w:p>
+          <w:pPr>
+            <w:pStyle w:val="TOC3"/>
+            <w:tabs>
+              <w:tab w:val="left" w:pos="1200"/>
+              <w:tab w:val="right" w:leader="dot" w:pos="8733"/>
+            </w:tabs>
+            <w:rPr>
+              <w:rFonts w:asciiTheme="minorHAnsi" w:eastAsiaTheme="minorEastAsia" w:hAnsiTheme="minorHAnsi"/>
+              <w:noProof/>
+              <w:lang w:val="en-US" w:eastAsia="ja-JP"/>
+            </w:rPr>
+          </w:pPr>
+          <w:r>
+            <w:rPr>
+              <w:noProof/>
+            </w:rPr>
+            <w:t>4.6.4</w:t>
+          </w:r>
+          <w:r>
+            <w:rPr>
+              <w:rFonts w:asciiTheme="minorHAnsi" w:eastAsiaTheme="minorEastAsia" w:hAnsiTheme="minorHAnsi"/>
+              <w:noProof/>
+              <w:lang w:val="en-US" w:eastAsia="ja-JP"/>
+            </w:rPr>
+            <w:tab/>
+          </w:r>
+          <w:r>
+            <w:rPr>
+              <w:noProof/>
+            </w:rPr>
+            <w:t>Security</w:t>
+          </w:r>
+          <w:r>
+            <w:rPr>
+              <w:noProof/>
+            </w:rPr>
+            <w:tab/>
+          </w:r>
+          <w:r>
+            <w:rPr>
+              <w:noProof/>
+            </w:rPr>
+            <w:fldChar w:fldCharType="begin"/>
+          </w:r>
+          <w:r>
+            <w:rPr>
+              <w:noProof/>
+            </w:rPr>
+            <w:instrText xml:space="preserve"> PAGEREF _Toc332828169 \h </w:instrText>
+          </w:r>
+          <w:r>
+            <w:rPr>
+              <w:noProof/>
+            </w:rPr>
+          </w:r>
+          <w:r>
+            <w:rPr>
+              <w:noProof/>
+            </w:rPr>
+            <w:fldChar w:fldCharType="separate"/>
+          </w:r>
+          <w:r>
+            <w:rPr>
+              <w:noProof/>
+            </w:rPr>
+            <w:t>31</w:t>
           </w:r>
           <w:r>
             <w:rPr>
@@ -2294,7 +3802,7 @@
           <w:pPr>
             <w:pStyle w:val="TOC2"/>
             <w:tabs>
-              <w:tab w:val="left" w:pos="900"/>
+              <w:tab w:val="left" w:pos="780"/>
               <w:tab w:val="right" w:leader="dot" w:pos="8733"/>
             </w:tabs>
             <w:rPr>
@@ -2307,7 +3815,7 @@
             <w:rPr>
               <w:noProof/>
             </w:rPr>
-            <w:t>2.11</w:t>
+            <w:t>4.7</w:t>
           </w:r>
           <w:r>
             <w:rPr>
@@ -2321,7 +3829,7 @@
             <w:rPr>
               <w:noProof/>
             </w:rPr>
-            <w:t>Online environment vs. Traditional business</w:t>
+            <w:t>Conceptual Model</w:t>
           </w:r>
           <w:r>
             <w:rPr>
@@ -2339,7 +3847,7 @@
             <w:rPr>
               <w:noProof/>
             </w:rPr>
-            <w:instrText xml:space="preserve"> PAGEREF _Toc332768327 \h </w:instrText>
+            <w:instrText xml:space="preserve"> PAGEREF _Toc332828170 \h </w:instrText>
           </w:r>
           <w:r>
             <w:rPr>
@@ -2356,7 +3864,7 @@
             <w:rPr>
               <w:noProof/>
             </w:rPr>
-            <w:t>21</w:t>
+            <w:t>32</w:t>
           </w:r>
           <w:r>
             <w:rPr>
@@ -2369,7 +3877,7 @@
           <w:pPr>
             <w:pStyle w:val="TOC2"/>
             <w:tabs>
-              <w:tab w:val="left" w:pos="900"/>
+              <w:tab w:val="left" w:pos="780"/>
               <w:tab w:val="right" w:leader="dot" w:pos="8733"/>
             </w:tabs>
             <w:rPr>
@@ -2382,7 +3890,7 @@
             <w:rPr>
               <w:noProof/>
             </w:rPr>
-            <w:t>2.12</w:t>
+            <w:t>4.8</w:t>
           </w:r>
           <w:r>
             <w:rPr>
@@ -2396,7 +3904,7 @@
             <w:rPr>
               <w:noProof/>
             </w:rPr>
-            <w:t>Chapter summary</w:t>
+            <w:t>Dependability</w:t>
           </w:r>
           <w:r>
             <w:rPr>
@@ -2414,7 +3922,7 @@
             <w:rPr>
               <w:noProof/>
             </w:rPr>
-            <w:instrText xml:space="preserve"> PAGEREF _Toc332768328 \h </w:instrText>
+            <w:instrText xml:space="preserve"> PAGEREF _Toc332828171 \h </w:instrText>
           </w:r>
           <w:r>
             <w:rPr>
@@ -2431,7 +3939,7 @@
             <w:rPr>
               <w:noProof/>
             </w:rPr>
-            <w:t>21</w:t>
+            <w:t>32</w:t>
           </w:r>
           <w:r>
             <w:rPr>
@@ -2459,7 +3967,7 @@
               <w:color w:val="000000"/>
               <w:w w:val="0"/>
             </w:rPr>
-            <w:t>Chapter 3.</w:t>
+            <w:t>Chapter 5.</w:t>
           </w:r>
           <w:r>
             <w:rPr>
@@ -2473,7 +3981,7 @@
             <w:rPr>
               <w:noProof/>
             </w:rPr>
-            <w:t>The e-service concept and four dimensions</w:t>
+            <w:t>Applying conceptual model on selected Estonian e-services</w:t>
           </w:r>
           <w:r>
             <w:rPr>
@@ -2491,7 +3999,7 @@
             <w:rPr>
               <w:noProof/>
             </w:rPr>
-            <w:instrText xml:space="preserve"> PAGEREF _Toc332768329 \h </w:instrText>
+            <w:instrText xml:space="preserve"> PAGEREF _Toc332828172 \h </w:instrText>
           </w:r>
           <w:r>
             <w:rPr>
@@ -2508,7 +4016,7 @@
             <w:rPr>
               <w:noProof/>
             </w:rPr>
-            <w:t>23</w:t>
+            <w:t>33</w:t>
           </w:r>
           <w:r>
             <w:rPr>
@@ -2534,7 +4042,7 @@
             <w:rPr>
               <w:noProof/>
             </w:rPr>
-            <w:t>3.1</w:t>
+            <w:t>5.1</w:t>
           </w:r>
           <w:r>
             <w:rPr>
@@ -2548,7 +4056,7 @@
             <w:rPr>
               <w:noProof/>
             </w:rPr>
-            <w:t>Four dimensions for e-services (AUES)</w:t>
+            <w:t>Estonian e-service 1: Digital Prescription</w:t>
           </w:r>
           <w:r>
             <w:rPr>
@@ -2566,7 +4074,7 @@
             <w:rPr>
               <w:noProof/>
             </w:rPr>
-            <w:instrText xml:space="preserve"> PAGEREF _Toc332768330 \h </w:instrText>
+            <w:instrText xml:space="preserve"> PAGEREF _Toc332828173 \h </w:instrText>
           </w:r>
           <w:r>
             <w:rPr>
@@ -2583,307 +4091,7 @@
             <w:rPr>
               <w:noProof/>
             </w:rPr>
-            <w:t>23</w:t>
-          </w:r>
-          <w:r>
-            <w:rPr>
-              <w:noProof/>
-            </w:rPr>
-            <w:fldChar w:fldCharType="end"/>
-          </w:r>
-        </w:p>
-        <w:p>
-          <w:pPr>
-            <w:pStyle w:val="TOC3"/>
-            <w:tabs>
-              <w:tab w:val="left" w:pos="1200"/>
-              <w:tab w:val="right" w:leader="dot" w:pos="8733"/>
-            </w:tabs>
-            <w:rPr>
-              <w:rFonts w:asciiTheme="minorHAnsi" w:eastAsiaTheme="minorEastAsia" w:hAnsiTheme="minorHAnsi"/>
-              <w:noProof/>
-              <w:lang w:val="en-US" w:eastAsia="ja-JP"/>
-            </w:rPr>
-          </w:pPr>
-          <w:r>
-            <w:rPr>
-              <w:noProof/>
-            </w:rPr>
-            <w:t>1.1.1</w:t>
-          </w:r>
-          <w:r>
-            <w:rPr>
-              <w:rFonts w:asciiTheme="minorHAnsi" w:eastAsiaTheme="minorEastAsia" w:hAnsiTheme="minorHAnsi"/>
-              <w:noProof/>
-              <w:lang w:val="en-US" w:eastAsia="ja-JP"/>
-            </w:rPr>
-            <w:tab/>
-          </w:r>
-          <w:r>
-            <w:rPr>
-              <w:noProof/>
-            </w:rPr>
-            <w:t>Understanding Accessibility</w:t>
-          </w:r>
-          <w:r>
-            <w:rPr>
-              <w:noProof/>
-            </w:rPr>
-            <w:tab/>
-          </w:r>
-          <w:r>
-            <w:rPr>
-              <w:noProof/>
-            </w:rPr>
-            <w:fldChar w:fldCharType="begin"/>
-          </w:r>
-          <w:r>
-            <w:rPr>
-              <w:noProof/>
-            </w:rPr>
-            <w:instrText xml:space="preserve"> PAGEREF _Toc332768331 \h </w:instrText>
-          </w:r>
-          <w:r>
-            <w:rPr>
-              <w:noProof/>
-            </w:rPr>
-          </w:r>
-          <w:r>
-            <w:rPr>
-              <w:noProof/>
-            </w:rPr>
-            <w:fldChar w:fldCharType="separate"/>
-          </w:r>
-          <w:r>
-            <w:rPr>
-              <w:noProof/>
-            </w:rPr>
-            <w:t>23</w:t>
-          </w:r>
-          <w:r>
-            <w:rPr>
-              <w:noProof/>
-            </w:rPr>
-            <w:fldChar w:fldCharType="end"/>
-          </w:r>
-        </w:p>
-        <w:p>
-          <w:pPr>
-            <w:pStyle w:val="TOC3"/>
-            <w:tabs>
-              <w:tab w:val="left" w:pos="1200"/>
-              <w:tab w:val="right" w:leader="dot" w:pos="8733"/>
-            </w:tabs>
-            <w:rPr>
-              <w:rFonts w:asciiTheme="minorHAnsi" w:eastAsiaTheme="minorEastAsia" w:hAnsiTheme="minorHAnsi"/>
-              <w:noProof/>
-              <w:lang w:val="en-US" w:eastAsia="ja-JP"/>
-            </w:rPr>
-          </w:pPr>
-          <w:r>
-            <w:rPr>
-              <w:noProof/>
-            </w:rPr>
-            <w:t>1.1.2</w:t>
-          </w:r>
-          <w:r>
-            <w:rPr>
-              <w:rFonts w:asciiTheme="minorHAnsi" w:eastAsiaTheme="minorEastAsia" w:hAnsiTheme="minorHAnsi"/>
-              <w:noProof/>
-              <w:lang w:val="en-US" w:eastAsia="ja-JP"/>
-            </w:rPr>
-            <w:tab/>
-          </w:r>
-          <w:r>
-            <w:rPr>
-              <w:noProof/>
-            </w:rPr>
-            <w:t>Understanding Usability</w:t>
-          </w:r>
-          <w:r>
-            <w:rPr>
-              <w:noProof/>
-            </w:rPr>
-            <w:tab/>
-          </w:r>
-          <w:r>
-            <w:rPr>
-              <w:noProof/>
-            </w:rPr>
-            <w:fldChar w:fldCharType="begin"/>
-          </w:r>
-          <w:r>
-            <w:rPr>
-              <w:noProof/>
-            </w:rPr>
-            <w:instrText xml:space="preserve"> PAGEREF _Toc332768332 \h </w:instrText>
-          </w:r>
-          <w:r>
-            <w:rPr>
-              <w:noProof/>
-            </w:rPr>
-          </w:r>
-          <w:r>
-            <w:rPr>
-              <w:noProof/>
-            </w:rPr>
-            <w:fldChar w:fldCharType="separate"/>
-          </w:r>
-          <w:r>
-            <w:rPr>
-              <w:noProof/>
-            </w:rPr>
-            <w:t>24</w:t>
-          </w:r>
-          <w:r>
-            <w:rPr>
-              <w:noProof/>
-            </w:rPr>
-            <w:fldChar w:fldCharType="end"/>
-          </w:r>
-        </w:p>
-        <w:p>
-          <w:pPr>
-            <w:pStyle w:val="TOC3"/>
-            <w:tabs>
-              <w:tab w:val="left" w:pos="1200"/>
-              <w:tab w:val="right" w:leader="dot" w:pos="8733"/>
-            </w:tabs>
-            <w:rPr>
-              <w:rFonts w:asciiTheme="minorHAnsi" w:eastAsiaTheme="minorEastAsia" w:hAnsiTheme="minorHAnsi"/>
-              <w:noProof/>
-              <w:lang w:val="en-US" w:eastAsia="ja-JP"/>
-            </w:rPr>
-          </w:pPr>
-          <w:r>
-            <w:rPr>
-              <w:noProof/>
-            </w:rPr>
-            <w:t>1.1.3</w:t>
-          </w:r>
-          <w:r>
-            <w:rPr>
-              <w:rFonts w:asciiTheme="minorHAnsi" w:eastAsiaTheme="minorEastAsia" w:hAnsiTheme="minorHAnsi"/>
-              <w:noProof/>
-              <w:lang w:val="en-US" w:eastAsia="ja-JP"/>
-            </w:rPr>
-            <w:tab/>
-          </w:r>
-          <w:r>
-            <w:rPr>
-              <w:noProof/>
-            </w:rPr>
-            <w:t>Understanding Efficiency</w:t>
-          </w:r>
-          <w:r>
-            <w:rPr>
-              <w:noProof/>
-            </w:rPr>
-            <w:tab/>
-          </w:r>
-          <w:r>
-            <w:rPr>
-              <w:noProof/>
-            </w:rPr>
-            <w:fldChar w:fldCharType="begin"/>
-          </w:r>
-          <w:r>
-            <w:rPr>
-              <w:noProof/>
-            </w:rPr>
-            <w:instrText xml:space="preserve"> PAGEREF _Toc332768333 \h </w:instrText>
-          </w:r>
-          <w:r>
-            <w:rPr>
-              <w:noProof/>
-            </w:rPr>
-          </w:r>
-          <w:r>
-            <w:rPr>
-              <w:noProof/>
-            </w:rPr>
-            <w:fldChar w:fldCharType="separate"/>
-          </w:r>
-          <w:r>
-            <w:rPr>
-              <w:noProof/>
-            </w:rPr>
-            <w:t>24</w:t>
-          </w:r>
-          <w:r>
-            <w:rPr>
-              <w:noProof/>
-            </w:rPr>
-            <w:fldChar w:fldCharType="end"/>
-          </w:r>
-        </w:p>
-        <w:p>
-          <w:pPr>
-            <w:pStyle w:val="TOC3"/>
-            <w:tabs>
-              <w:tab w:val="left" w:pos="1200"/>
-              <w:tab w:val="right" w:leader="dot" w:pos="8733"/>
-            </w:tabs>
-            <w:rPr>
-              <w:rFonts w:asciiTheme="minorHAnsi" w:eastAsiaTheme="minorEastAsia" w:hAnsiTheme="minorHAnsi"/>
-              <w:noProof/>
-              <w:lang w:val="en-US" w:eastAsia="ja-JP"/>
-            </w:rPr>
-          </w:pPr>
-          <w:r>
-            <w:rPr>
-              <w:noProof/>
-            </w:rPr>
-            <w:t>1.1.4</w:t>
-          </w:r>
-          <w:r>
-            <w:rPr>
-              <w:rFonts w:asciiTheme="minorHAnsi" w:eastAsiaTheme="minorEastAsia" w:hAnsiTheme="minorHAnsi"/>
-              <w:noProof/>
-              <w:lang w:val="en-US" w:eastAsia="ja-JP"/>
-            </w:rPr>
-            <w:tab/>
-          </w:r>
-          <w:r>
-            <w:rPr>
-              <w:noProof/>
-            </w:rPr>
-            <w:t>Understanding Security</w:t>
-          </w:r>
-          <w:r>
-            <w:rPr>
-              <w:noProof/>
-            </w:rPr>
-            <w:tab/>
-          </w:r>
-          <w:r>
-            <w:rPr>
-              <w:noProof/>
-            </w:rPr>
-            <w:fldChar w:fldCharType="begin"/>
-          </w:r>
-          <w:r>
-            <w:rPr>
-              <w:noProof/>
-            </w:rPr>
-            <w:instrText xml:space="preserve"> PAGEREF _Toc332768334 \h </w:instrText>
-          </w:r>
-          <w:r>
-            <w:rPr>
-              <w:noProof/>
-            </w:rPr>
-          </w:r>
-          <w:r>
-            <w:rPr>
-              <w:noProof/>
-            </w:rPr>
-            <w:fldChar w:fldCharType="separate"/>
-          </w:r>
-          <w:r>
-            <w:rPr>
-              <w:noProof/>
-            </w:rPr>
-            <w:t>24</w:t>
+            <w:t>33</w:t>
           </w:r>
           <w:r>
             <w:rPr>
@@ -2909,7 +4117,7 @@
             <w:rPr>
               <w:noProof/>
             </w:rPr>
-            <w:t>3.2</w:t>
+            <w:t>5.2</w:t>
           </w:r>
           <w:r>
             <w:rPr>
@@ -2923,7 +4131,7 @@
             <w:rPr>
               <w:noProof/>
             </w:rPr>
-            <w:t>Chapter Summary</w:t>
+            <w:t>Estonian e-service 2: X-Road services for citizens via eesti.ee</w:t>
           </w:r>
           <w:r>
             <w:rPr>
@@ -2941,7 +4149,7 @@
             <w:rPr>
               <w:noProof/>
             </w:rPr>
-            <w:instrText xml:space="preserve"> PAGEREF _Toc332768335 \h </w:instrText>
+            <w:instrText xml:space="preserve"> PAGEREF _Toc332828174 \h </w:instrText>
           </w:r>
           <w:r>
             <w:rPr>
@@ -2958,7 +4166,232 @@
             <w:rPr>
               <w:noProof/>
             </w:rPr>
-            <w:t>24</w:t>
+            <w:t>33</w:t>
+          </w:r>
+          <w:r>
+            <w:rPr>
+              <w:noProof/>
+            </w:rPr>
+            <w:fldChar w:fldCharType="end"/>
+          </w:r>
+        </w:p>
+        <w:p>
+          <w:pPr>
+            <w:pStyle w:val="TOC2"/>
+            <w:tabs>
+              <w:tab w:val="left" w:pos="780"/>
+              <w:tab w:val="right" w:leader="dot" w:pos="8733"/>
+            </w:tabs>
+            <w:rPr>
+              <w:rFonts w:asciiTheme="minorHAnsi" w:eastAsiaTheme="minorEastAsia" w:hAnsiTheme="minorHAnsi"/>
+              <w:noProof/>
+              <w:lang w:val="en-US" w:eastAsia="ja-JP"/>
+            </w:rPr>
+          </w:pPr>
+          <w:r>
+            <w:rPr>
+              <w:noProof/>
+            </w:rPr>
+            <w:t>5.3</w:t>
+          </w:r>
+          <w:r>
+            <w:rPr>
+              <w:rFonts w:asciiTheme="minorHAnsi" w:eastAsiaTheme="minorEastAsia" w:hAnsiTheme="minorHAnsi"/>
+              <w:noProof/>
+              <w:lang w:val="en-US" w:eastAsia="ja-JP"/>
+            </w:rPr>
+            <w:tab/>
+          </w:r>
+          <w:r>
+            <w:rPr>
+              <w:noProof/>
+            </w:rPr>
+            <w:t>Methodology</w:t>
+          </w:r>
+          <w:r>
+            <w:rPr>
+              <w:noProof/>
+            </w:rPr>
+            <w:tab/>
+          </w:r>
+          <w:r>
+            <w:rPr>
+              <w:noProof/>
+            </w:rPr>
+            <w:fldChar w:fldCharType="begin"/>
+          </w:r>
+          <w:r>
+            <w:rPr>
+              <w:noProof/>
+            </w:rPr>
+            <w:instrText xml:space="preserve"> PAGEREF _Toc332828175 \h </w:instrText>
+          </w:r>
+          <w:r>
+            <w:rPr>
+              <w:noProof/>
+            </w:rPr>
+          </w:r>
+          <w:r>
+            <w:rPr>
+              <w:noProof/>
+            </w:rPr>
+            <w:fldChar w:fldCharType="separate"/>
+          </w:r>
+          <w:r>
+            <w:rPr>
+              <w:noProof/>
+            </w:rPr>
+            <w:t>33</w:t>
+          </w:r>
+          <w:r>
+            <w:rPr>
+              <w:noProof/>
+            </w:rPr>
+            <w:fldChar w:fldCharType="end"/>
+          </w:r>
+        </w:p>
+        <w:p>
+          <w:pPr>
+            <w:pStyle w:val="TOC2"/>
+            <w:tabs>
+              <w:tab w:val="left" w:pos="780"/>
+              <w:tab w:val="right" w:leader="dot" w:pos="8733"/>
+            </w:tabs>
+            <w:rPr>
+              <w:rFonts w:asciiTheme="minorHAnsi" w:eastAsiaTheme="minorEastAsia" w:hAnsiTheme="minorHAnsi"/>
+              <w:noProof/>
+              <w:lang w:val="en-US" w:eastAsia="ja-JP"/>
+            </w:rPr>
+          </w:pPr>
+          <w:r>
+            <w:rPr>
+              <w:noProof/>
+            </w:rPr>
+            <w:t>5.4</w:t>
+          </w:r>
+          <w:r>
+            <w:rPr>
+              <w:rFonts w:asciiTheme="minorHAnsi" w:eastAsiaTheme="minorEastAsia" w:hAnsiTheme="minorHAnsi"/>
+              <w:noProof/>
+              <w:lang w:val="en-US" w:eastAsia="ja-JP"/>
+            </w:rPr>
+            <w:tab/>
+          </w:r>
+          <w:r>
+            <w:rPr>
+              <w:noProof/>
+            </w:rPr>
+            <w:t>Scope</w:t>
+          </w:r>
+          <w:r>
+            <w:rPr>
+              <w:noProof/>
+            </w:rPr>
+            <w:tab/>
+          </w:r>
+          <w:r>
+            <w:rPr>
+              <w:noProof/>
+            </w:rPr>
+            <w:fldChar w:fldCharType="begin"/>
+          </w:r>
+          <w:r>
+            <w:rPr>
+              <w:noProof/>
+            </w:rPr>
+            <w:instrText xml:space="preserve"> PAGEREF _Toc332828176 \h </w:instrText>
+          </w:r>
+          <w:r>
+            <w:rPr>
+              <w:noProof/>
+            </w:rPr>
+          </w:r>
+          <w:r>
+            <w:rPr>
+              <w:noProof/>
+            </w:rPr>
+            <w:fldChar w:fldCharType="separate"/>
+          </w:r>
+          <w:r>
+            <w:rPr>
+              <w:noProof/>
+            </w:rPr>
+            <w:t>33</w:t>
+          </w:r>
+          <w:r>
+            <w:rPr>
+              <w:noProof/>
+            </w:rPr>
+            <w:fldChar w:fldCharType="end"/>
+          </w:r>
+        </w:p>
+        <w:p>
+          <w:pPr>
+            <w:pStyle w:val="TOC2"/>
+            <w:tabs>
+              <w:tab w:val="left" w:pos="780"/>
+              <w:tab w:val="right" w:leader="dot" w:pos="8733"/>
+            </w:tabs>
+            <w:rPr>
+              <w:rFonts w:asciiTheme="minorHAnsi" w:eastAsiaTheme="minorEastAsia" w:hAnsiTheme="minorHAnsi"/>
+              <w:noProof/>
+              <w:lang w:val="en-US" w:eastAsia="ja-JP"/>
+            </w:rPr>
+          </w:pPr>
+          <w:r>
+            <w:rPr>
+              <w:noProof/>
+            </w:rPr>
+            <w:t>5.5</w:t>
+          </w:r>
+          <w:r>
+            <w:rPr>
+              <w:rFonts w:asciiTheme="minorHAnsi" w:eastAsiaTheme="minorEastAsia" w:hAnsiTheme="minorHAnsi"/>
+              <w:noProof/>
+              <w:lang w:val="en-US" w:eastAsia="ja-JP"/>
+            </w:rPr>
+            <w:tab/>
+          </w:r>
+          <w:r>
+            <w:rPr>
+              <w:noProof/>
+            </w:rPr>
+            <w:t>Limitations</w:t>
+          </w:r>
+          <w:r>
+            <w:rPr>
+              <w:noProof/>
+            </w:rPr>
+            <w:tab/>
+          </w:r>
+          <w:r>
+            <w:rPr>
+              <w:noProof/>
+            </w:rPr>
+            <w:fldChar w:fldCharType="begin"/>
+          </w:r>
+          <w:r>
+            <w:rPr>
+              <w:noProof/>
+            </w:rPr>
+            <w:instrText xml:space="preserve"> PAGEREF _Toc332828177 \h </w:instrText>
+          </w:r>
+          <w:r>
+            <w:rPr>
+              <w:noProof/>
+            </w:rPr>
+          </w:r>
+          <w:r>
+            <w:rPr>
+              <w:noProof/>
+            </w:rPr>
+            <w:fldChar w:fldCharType="separate"/>
+          </w:r>
+          <w:r>
+            <w:rPr>
+              <w:noProof/>
+            </w:rPr>
+            <w:t>33</w:t>
           </w:r>
           <w:r>
             <w:rPr>
@@ -2986,7 +4419,7 @@
               <w:color w:val="000000"/>
               <w:w w:val="0"/>
             </w:rPr>
-            <w:t>Chapter 4.</w:t>
+            <w:t>Chapter 6.</w:t>
           </w:r>
           <w:r>
             <w:rPr>
@@ -3000,7 +4433,7 @@
             <w:rPr>
               <w:noProof/>
             </w:rPr>
-            <w:t>Conceptual model for understanding e-services qualitative characteristics</w:t>
+            <w:t>Results and discussion</w:t>
           </w:r>
           <w:r>
             <w:rPr>
@@ -3018,7 +4451,7 @@
             <w:rPr>
               <w:noProof/>
             </w:rPr>
-            <w:instrText xml:space="preserve"> PAGEREF _Toc332768336 \h </w:instrText>
+            <w:instrText xml:space="preserve"> PAGEREF _Toc332828178 \h </w:instrText>
           </w:r>
           <w:r>
             <w:rPr>
@@ -3035,7 +4468,7 @@
             <w:rPr>
               <w:noProof/>
             </w:rPr>
-            <w:t>25</w:t>
+            <w:t>34</w:t>
           </w:r>
           <w:r>
             <w:rPr>
@@ -3061,7 +4494,7 @@
             <w:rPr>
               <w:noProof/>
             </w:rPr>
-            <w:t>4.1</w:t>
+            <w:t>6.1</w:t>
           </w:r>
           <w:r>
             <w:rPr>
@@ -3075,7 +4508,7 @@
             <w:rPr>
               <w:noProof/>
             </w:rPr>
-            <w:t>e-service customer perceptions and AUES</w:t>
+            <w:t>Results</w:t>
           </w:r>
           <w:r>
             <w:rPr>
@@ -3093,7 +4526,7 @@
             <w:rPr>
               <w:noProof/>
             </w:rPr>
-            <w:instrText xml:space="preserve"> PAGEREF _Toc332768337 \h </w:instrText>
+            <w:instrText xml:space="preserve"> PAGEREF _Toc332828179 \h </w:instrText>
           </w:r>
           <w:r>
             <w:rPr>
@@ -3110,7 +4543,7 @@
             <w:rPr>
               <w:noProof/>
             </w:rPr>
-            <w:t>25</w:t>
+            <w:t>34</w:t>
           </w:r>
           <w:r>
             <w:rPr>
@@ -3136,7 +4569,7 @@
             <w:rPr>
               <w:noProof/>
             </w:rPr>
-            <w:t>4.2</w:t>
+            <w:t>6.2</w:t>
           </w:r>
           <w:r>
             <w:rPr>
@@ -3150,7 +4583,7 @@
             <w:rPr>
               <w:noProof/>
             </w:rPr>
-            <w:t>e-service provider perceptions and AUES</w:t>
+            <w:t>Discussion</w:t>
           </w:r>
           <w:r>
             <w:rPr>
@@ -3168,7 +4601,7 @@
             <w:rPr>
               <w:noProof/>
             </w:rPr>
-            <w:instrText xml:space="preserve"> PAGEREF _Toc332768338 \h </w:instrText>
+            <w:instrText xml:space="preserve"> PAGEREF _Toc332828180 \h </w:instrText>
           </w:r>
           <w:r>
             <w:rPr>
@@ -3185,7 +4618,84 @@
             <w:rPr>
               <w:noProof/>
             </w:rPr>
-            <w:t>25</w:t>
+            <w:t>34</w:t>
+          </w:r>
+          <w:r>
+            <w:rPr>
+              <w:noProof/>
+            </w:rPr>
+            <w:fldChar w:fldCharType="end"/>
+          </w:r>
+        </w:p>
+        <w:p>
+          <w:pPr>
+            <w:pStyle w:val="TOC1"/>
+            <w:tabs>
+              <w:tab w:val="left" w:pos="1240"/>
+              <w:tab w:val="right" w:leader="dot" w:pos="8733"/>
+            </w:tabs>
+            <w:rPr>
+              <w:rFonts w:asciiTheme="minorHAnsi" w:eastAsiaTheme="minorEastAsia" w:hAnsiTheme="minorHAnsi"/>
+              <w:noProof/>
+              <w:lang w:val="en-US" w:eastAsia="ja-JP"/>
+            </w:rPr>
+          </w:pPr>
+          <w:r>
+            <w:rPr>
+              <w:noProof/>
+              <w:color w:val="000000"/>
+              <w:w w:val="0"/>
+            </w:rPr>
+            <w:t>Chapter 7.</w:t>
+          </w:r>
+          <w:r>
+            <w:rPr>
+              <w:rFonts w:asciiTheme="minorHAnsi" w:eastAsiaTheme="minorEastAsia" w:hAnsiTheme="minorHAnsi"/>
+              <w:noProof/>
+              <w:lang w:val="en-US" w:eastAsia="ja-JP"/>
+            </w:rPr>
+            <w:tab/>
+          </w:r>
+          <w:r>
+            <w:rPr>
+              <w:noProof/>
+            </w:rPr>
+            <w:t>Conclusions and future work</w:t>
+          </w:r>
+          <w:r>
+            <w:rPr>
+              <w:noProof/>
+            </w:rPr>
+            <w:tab/>
+          </w:r>
+          <w:r>
+            <w:rPr>
+              <w:noProof/>
+            </w:rPr>
+            <w:fldChar w:fldCharType="begin"/>
+          </w:r>
+          <w:r>
+            <w:rPr>
+              <w:noProof/>
+            </w:rPr>
+            <w:instrText xml:space="preserve"> PAGEREF _Toc332828181 \h </w:instrText>
+          </w:r>
+          <w:r>
+            <w:rPr>
+              <w:noProof/>
+            </w:rPr>
+          </w:r>
+          <w:r>
+            <w:rPr>
+              <w:noProof/>
+            </w:rPr>
+            <w:fldChar w:fldCharType="separate"/>
+          </w:r>
+          <w:r>
+            <w:rPr>
+              <w:noProof/>
+            </w:rPr>
+            <w:t>35</w:t>
           </w:r>
           <w:r>
             <w:rPr>
@@ -3211,7 +4721,7 @@
             <w:rPr>
               <w:noProof/>
             </w:rPr>
-            <w:t>4.3</w:t>
+            <w:t>7.1</w:t>
           </w:r>
           <w:r>
             <w:rPr>
@@ -3225,7 +4735,7 @@
             <w:rPr>
               <w:noProof/>
             </w:rPr>
-            <w:t>AUES and key e-service dimensional components</w:t>
+            <w:t>Conclusions</w:t>
           </w:r>
           <w:r>
             <w:rPr>
@@ -3243,7 +4753,7 @@
             <w:rPr>
               <w:noProof/>
             </w:rPr>
-            <w:instrText xml:space="preserve"> PAGEREF _Toc332768339 \h </w:instrText>
+            <w:instrText xml:space="preserve"> PAGEREF _Toc332828182 \h </w:instrText>
           </w:r>
           <w:r>
             <w:rPr>
@@ -3260,384 +4770,7 @@
             <w:rPr>
               <w:noProof/>
             </w:rPr>
-            <w:t>25</w:t>
-          </w:r>
-          <w:r>
-            <w:rPr>
-              <w:noProof/>
-            </w:rPr>
-            <w:fldChar w:fldCharType="end"/>
-          </w:r>
-        </w:p>
-        <w:p>
-          <w:pPr>
-            <w:pStyle w:val="TOC3"/>
-            <w:tabs>
-              <w:tab w:val="left" w:pos="1200"/>
-              <w:tab w:val="right" w:leader="dot" w:pos="8733"/>
-            </w:tabs>
-            <w:rPr>
-              <w:rFonts w:asciiTheme="minorHAnsi" w:eastAsiaTheme="minorEastAsia" w:hAnsiTheme="minorHAnsi"/>
-              <w:noProof/>
-              <w:lang w:val="en-US" w:eastAsia="ja-JP"/>
-            </w:rPr>
-          </w:pPr>
-          <w:r>
-            <w:rPr>
-              <w:noProof/>
-            </w:rPr>
-            <w:t>4.3.1</w:t>
-          </w:r>
-          <w:r>
-            <w:rPr>
-              <w:rFonts w:asciiTheme="minorHAnsi" w:eastAsiaTheme="minorEastAsia" w:hAnsiTheme="minorHAnsi"/>
-              <w:noProof/>
-              <w:lang w:val="en-US" w:eastAsia="ja-JP"/>
-            </w:rPr>
-            <w:tab/>
-          </w:r>
-          <w:r>
-            <w:rPr>
-              <w:noProof/>
-            </w:rPr>
-            <w:t>Accessibility</w:t>
-          </w:r>
-          <w:r>
-            <w:rPr>
-              <w:noProof/>
-            </w:rPr>
-            <w:tab/>
-          </w:r>
-          <w:r>
-            <w:rPr>
-              <w:noProof/>
-            </w:rPr>
-            <w:fldChar w:fldCharType="begin"/>
-          </w:r>
-          <w:r>
-            <w:rPr>
-              <w:noProof/>
-            </w:rPr>
-            <w:instrText xml:space="preserve"> PAGEREF _Toc332768340 \h </w:instrText>
-          </w:r>
-          <w:r>
-            <w:rPr>
-              <w:noProof/>
-            </w:rPr>
-          </w:r>
-          <w:r>
-            <w:rPr>
-              <w:noProof/>
-            </w:rPr>
-            <w:fldChar w:fldCharType="separate"/>
-          </w:r>
-          <w:r>
-            <w:rPr>
-              <w:noProof/>
-            </w:rPr>
-            <w:t>26</w:t>
-          </w:r>
-          <w:r>
-            <w:rPr>
-              <w:noProof/>
-            </w:rPr>
-            <w:fldChar w:fldCharType="end"/>
-          </w:r>
-        </w:p>
-        <w:p>
-          <w:pPr>
-            <w:pStyle w:val="TOC3"/>
-            <w:tabs>
-              <w:tab w:val="left" w:pos="1200"/>
-              <w:tab w:val="right" w:leader="dot" w:pos="8733"/>
-            </w:tabs>
-            <w:rPr>
-              <w:rFonts w:asciiTheme="minorHAnsi" w:eastAsiaTheme="minorEastAsia" w:hAnsiTheme="minorHAnsi"/>
-              <w:noProof/>
-              <w:lang w:val="en-US" w:eastAsia="ja-JP"/>
-            </w:rPr>
-          </w:pPr>
-          <w:r>
-            <w:rPr>
-              <w:noProof/>
-            </w:rPr>
-            <w:t>4.3.2</w:t>
-          </w:r>
-          <w:r>
-            <w:rPr>
-              <w:rFonts w:asciiTheme="minorHAnsi" w:eastAsiaTheme="minorEastAsia" w:hAnsiTheme="minorHAnsi"/>
-              <w:noProof/>
-              <w:lang w:val="en-US" w:eastAsia="ja-JP"/>
-            </w:rPr>
-            <w:tab/>
-          </w:r>
-          <w:r>
-            <w:rPr>
-              <w:noProof/>
-            </w:rPr>
-            <w:t>Usability</w:t>
-          </w:r>
-          <w:r>
-            <w:rPr>
-              <w:noProof/>
-            </w:rPr>
-            <w:tab/>
-          </w:r>
-          <w:r>
-            <w:rPr>
-              <w:noProof/>
-            </w:rPr>
-            <w:fldChar w:fldCharType="begin"/>
-          </w:r>
-          <w:r>
-            <w:rPr>
-              <w:noProof/>
-            </w:rPr>
-            <w:instrText xml:space="preserve"> PAGEREF _Toc332768341 \h </w:instrText>
-          </w:r>
-          <w:r>
-            <w:rPr>
-              <w:noProof/>
-            </w:rPr>
-          </w:r>
-          <w:r>
-            <w:rPr>
-              <w:noProof/>
-            </w:rPr>
-            <w:fldChar w:fldCharType="separate"/>
-          </w:r>
-          <w:r>
-            <w:rPr>
-              <w:noProof/>
-            </w:rPr>
-            <w:t>26</w:t>
-          </w:r>
-          <w:r>
-            <w:rPr>
-              <w:noProof/>
-            </w:rPr>
-            <w:fldChar w:fldCharType="end"/>
-          </w:r>
-        </w:p>
-        <w:p>
-          <w:pPr>
-            <w:pStyle w:val="TOC3"/>
-            <w:tabs>
-              <w:tab w:val="left" w:pos="1200"/>
-              <w:tab w:val="right" w:leader="dot" w:pos="8733"/>
-            </w:tabs>
-            <w:rPr>
-              <w:rFonts w:asciiTheme="minorHAnsi" w:eastAsiaTheme="minorEastAsia" w:hAnsiTheme="minorHAnsi"/>
-              <w:noProof/>
-              <w:lang w:val="en-US" w:eastAsia="ja-JP"/>
-            </w:rPr>
-          </w:pPr>
-          <w:r>
-            <w:rPr>
-              <w:noProof/>
-            </w:rPr>
-            <w:t>4.3.3</w:t>
-          </w:r>
-          <w:r>
-            <w:rPr>
-              <w:rFonts w:asciiTheme="minorHAnsi" w:eastAsiaTheme="minorEastAsia" w:hAnsiTheme="minorHAnsi"/>
-              <w:noProof/>
-              <w:lang w:val="en-US" w:eastAsia="ja-JP"/>
-            </w:rPr>
-            <w:tab/>
-          </w:r>
-          <w:r>
-            <w:rPr>
-              <w:noProof/>
-            </w:rPr>
-            <w:t>Efficiency</w:t>
-          </w:r>
-          <w:r>
-            <w:rPr>
-              <w:noProof/>
-            </w:rPr>
-            <w:tab/>
-          </w:r>
-          <w:r>
-            <w:rPr>
-              <w:noProof/>
-            </w:rPr>
-            <w:fldChar w:fldCharType="begin"/>
-          </w:r>
-          <w:r>
-            <w:rPr>
-              <w:noProof/>
-            </w:rPr>
-            <w:instrText xml:space="preserve"> PAGEREF _Toc332768342 \h </w:instrText>
-          </w:r>
-          <w:r>
-            <w:rPr>
-              <w:noProof/>
-            </w:rPr>
-          </w:r>
-          <w:r>
-            <w:rPr>
-              <w:noProof/>
-            </w:rPr>
-            <w:fldChar w:fldCharType="separate"/>
-          </w:r>
-          <w:r>
-            <w:rPr>
-              <w:noProof/>
-            </w:rPr>
-            <w:t>26</w:t>
-          </w:r>
-          <w:r>
-            <w:rPr>
-              <w:noProof/>
-            </w:rPr>
-            <w:fldChar w:fldCharType="end"/>
-          </w:r>
-        </w:p>
-        <w:p>
-          <w:pPr>
-            <w:pStyle w:val="TOC3"/>
-            <w:tabs>
-              <w:tab w:val="left" w:pos="1200"/>
-              <w:tab w:val="right" w:leader="dot" w:pos="8733"/>
-            </w:tabs>
-            <w:rPr>
-              <w:rFonts w:asciiTheme="minorHAnsi" w:eastAsiaTheme="minorEastAsia" w:hAnsiTheme="minorHAnsi"/>
-              <w:noProof/>
-              <w:lang w:val="en-US" w:eastAsia="ja-JP"/>
-            </w:rPr>
-          </w:pPr>
-          <w:r>
-            <w:rPr>
-              <w:noProof/>
-            </w:rPr>
-            <w:t>4.3.4</w:t>
-          </w:r>
-          <w:r>
-            <w:rPr>
-              <w:rFonts w:asciiTheme="minorHAnsi" w:eastAsiaTheme="minorEastAsia" w:hAnsiTheme="minorHAnsi"/>
-              <w:noProof/>
-              <w:lang w:val="en-US" w:eastAsia="ja-JP"/>
-            </w:rPr>
-            <w:tab/>
-          </w:r>
-          <w:r>
-            <w:rPr>
-              <w:noProof/>
-            </w:rPr>
-            <w:t>Security</w:t>
-          </w:r>
-          <w:r>
-            <w:rPr>
-              <w:noProof/>
-            </w:rPr>
-            <w:tab/>
-          </w:r>
-          <w:r>
-            <w:rPr>
-              <w:noProof/>
-            </w:rPr>
-            <w:fldChar w:fldCharType="begin"/>
-          </w:r>
-          <w:r>
-            <w:rPr>
-              <w:noProof/>
-            </w:rPr>
-            <w:instrText xml:space="preserve"> PAGEREF _Toc332768343 \h </w:instrText>
-          </w:r>
-          <w:r>
-            <w:rPr>
-              <w:noProof/>
-            </w:rPr>
-          </w:r>
-          <w:r>
-            <w:rPr>
-              <w:noProof/>
-            </w:rPr>
-            <w:fldChar w:fldCharType="separate"/>
-          </w:r>
-          <w:r>
-            <w:rPr>
-              <w:noProof/>
-            </w:rPr>
-            <w:t>27</w:t>
-          </w:r>
-          <w:r>
-            <w:rPr>
-              <w:noProof/>
-            </w:rPr>
-            <w:fldChar w:fldCharType="end"/>
-          </w:r>
-        </w:p>
-        <w:p>
-          <w:pPr>
-            <w:pStyle w:val="TOC1"/>
-            <w:tabs>
-              <w:tab w:val="left" w:pos="1240"/>
-              <w:tab w:val="right" w:leader="dot" w:pos="8733"/>
-            </w:tabs>
-            <w:rPr>
-              <w:rFonts w:asciiTheme="minorHAnsi" w:eastAsiaTheme="minorEastAsia" w:hAnsiTheme="minorHAnsi"/>
-              <w:noProof/>
-              <w:lang w:val="en-US" w:eastAsia="ja-JP"/>
-            </w:rPr>
-          </w:pPr>
-          <w:r>
-            <w:rPr>
-              <w:noProof/>
-              <w:color w:val="000000"/>
-              <w:w w:val="0"/>
-            </w:rPr>
-            <w:t>Chapter 5.</w:t>
-          </w:r>
-          <w:r>
-            <w:rPr>
-              <w:rFonts w:asciiTheme="minorHAnsi" w:eastAsiaTheme="minorEastAsia" w:hAnsiTheme="minorHAnsi"/>
-              <w:noProof/>
-              <w:lang w:val="en-US" w:eastAsia="ja-JP"/>
-            </w:rPr>
-            <w:tab/>
-          </w:r>
-          <w:r>
-            <w:rPr>
-              <w:noProof/>
-            </w:rPr>
-            <w:t>Applying conceptual model on selected Estonian e-services</w:t>
-          </w:r>
-          <w:r>
-            <w:rPr>
-              <w:noProof/>
-            </w:rPr>
-            <w:tab/>
-          </w:r>
-          <w:r>
-            <w:rPr>
-              <w:noProof/>
-            </w:rPr>
-            <w:fldChar w:fldCharType="begin"/>
-          </w:r>
-          <w:r>
-            <w:rPr>
-              <w:noProof/>
-            </w:rPr>
-            <w:instrText xml:space="preserve"> PAGEREF _Toc332768344 \h </w:instrText>
-          </w:r>
-          <w:r>
-            <w:rPr>
-              <w:noProof/>
-            </w:rPr>
-          </w:r>
-          <w:r>
-            <w:rPr>
-              <w:noProof/>
-            </w:rPr>
-            <w:fldChar w:fldCharType="separate"/>
-          </w:r>
-          <w:r>
-            <w:rPr>
-              <w:noProof/>
-            </w:rPr>
-            <w:t>29</w:t>
+            <w:t>35</w:t>
           </w:r>
           <w:r>
             <w:rPr>
@@ -3663,7 +4796,7 @@
             <w:rPr>
               <w:noProof/>
             </w:rPr>
-            <w:t>5.1</w:t>
+            <w:t>7.2</w:t>
           </w:r>
           <w:r>
             <w:rPr>
@@ -3677,7 +4810,7 @@
             <w:rPr>
               <w:noProof/>
             </w:rPr>
-            <w:t>Estonian e-service 1: Digital Prescription</w:t>
+            <w:t>Future work</w:t>
           </w:r>
           <w:r>
             <w:rPr>
@@ -3695,7 +4828,7 @@
             <w:rPr>
               <w:noProof/>
             </w:rPr>
-            <w:instrText xml:space="preserve"> PAGEREF _Toc332768345 \h </w:instrText>
+            <w:instrText xml:space="preserve"> PAGEREF _Toc332828183 \h </w:instrText>
           </w:r>
           <w:r>
             <w:rPr>
@@ -3712,686 +4845,7 @@
             <w:rPr>
               <w:noProof/>
             </w:rPr>
-            <w:t>29</w:t>
-          </w:r>
-          <w:r>
-            <w:rPr>
-              <w:noProof/>
-            </w:rPr>
-            <w:fldChar w:fldCharType="end"/>
-          </w:r>
-        </w:p>
-        <w:p>
-          <w:pPr>
-            <w:pStyle w:val="TOC2"/>
-            <w:tabs>
-              <w:tab w:val="left" w:pos="780"/>
-              <w:tab w:val="right" w:leader="dot" w:pos="8733"/>
-            </w:tabs>
-            <w:rPr>
-              <w:rFonts w:asciiTheme="minorHAnsi" w:eastAsiaTheme="minorEastAsia" w:hAnsiTheme="minorHAnsi"/>
-              <w:noProof/>
-              <w:lang w:val="en-US" w:eastAsia="ja-JP"/>
-            </w:rPr>
-          </w:pPr>
-          <w:r>
-            <w:rPr>
-              <w:noProof/>
-            </w:rPr>
-            <w:t>5.2</w:t>
-          </w:r>
-          <w:r>
-            <w:rPr>
-              <w:rFonts w:asciiTheme="minorHAnsi" w:eastAsiaTheme="minorEastAsia" w:hAnsiTheme="minorHAnsi"/>
-              <w:noProof/>
-              <w:lang w:val="en-US" w:eastAsia="ja-JP"/>
-            </w:rPr>
-            <w:tab/>
-          </w:r>
-          <w:r>
-            <w:rPr>
-              <w:noProof/>
-            </w:rPr>
-            <w:t>Estonian e-service 2: X-Road services for citizens via eesti.ee</w:t>
-          </w:r>
-          <w:r>
-            <w:rPr>
-              <w:noProof/>
-            </w:rPr>
-            <w:tab/>
-          </w:r>
-          <w:r>
-            <w:rPr>
-              <w:noProof/>
-            </w:rPr>
-            <w:fldChar w:fldCharType="begin"/>
-          </w:r>
-          <w:r>
-            <w:rPr>
-              <w:noProof/>
-            </w:rPr>
-            <w:instrText xml:space="preserve"> PAGEREF _Toc332768346 \h </w:instrText>
-          </w:r>
-          <w:r>
-            <w:rPr>
-              <w:noProof/>
-            </w:rPr>
-          </w:r>
-          <w:r>
-            <w:rPr>
-              <w:noProof/>
-            </w:rPr>
-            <w:fldChar w:fldCharType="separate"/>
-          </w:r>
-          <w:r>
-            <w:rPr>
-              <w:noProof/>
-            </w:rPr>
-            <w:t>29</w:t>
-          </w:r>
-          <w:r>
-            <w:rPr>
-              <w:noProof/>
-            </w:rPr>
-            <w:fldChar w:fldCharType="end"/>
-          </w:r>
-        </w:p>
-        <w:p>
-          <w:pPr>
-            <w:pStyle w:val="TOC2"/>
-            <w:tabs>
-              <w:tab w:val="left" w:pos="780"/>
-              <w:tab w:val="right" w:leader="dot" w:pos="8733"/>
-            </w:tabs>
-            <w:rPr>
-              <w:rFonts w:asciiTheme="minorHAnsi" w:eastAsiaTheme="minorEastAsia" w:hAnsiTheme="minorHAnsi"/>
-              <w:noProof/>
-              <w:lang w:val="en-US" w:eastAsia="ja-JP"/>
-            </w:rPr>
-          </w:pPr>
-          <w:r>
-            <w:rPr>
-              <w:noProof/>
-            </w:rPr>
-            <w:t>5.3</w:t>
-          </w:r>
-          <w:r>
-            <w:rPr>
-              <w:rFonts w:asciiTheme="minorHAnsi" w:eastAsiaTheme="minorEastAsia" w:hAnsiTheme="minorHAnsi"/>
-              <w:noProof/>
-              <w:lang w:val="en-US" w:eastAsia="ja-JP"/>
-            </w:rPr>
-            <w:tab/>
-          </w:r>
-          <w:r>
-            <w:rPr>
-              <w:noProof/>
-            </w:rPr>
-            <w:t>Methodology</w:t>
-          </w:r>
-          <w:r>
-            <w:rPr>
-              <w:noProof/>
-            </w:rPr>
-            <w:tab/>
-          </w:r>
-          <w:r>
-            <w:rPr>
-              <w:noProof/>
-            </w:rPr>
-            <w:fldChar w:fldCharType="begin"/>
-          </w:r>
-          <w:r>
-            <w:rPr>
-              <w:noProof/>
-            </w:rPr>
-            <w:instrText xml:space="preserve"> PAGEREF _Toc332768347 \h </w:instrText>
-          </w:r>
-          <w:r>
-            <w:rPr>
-              <w:noProof/>
-            </w:rPr>
-          </w:r>
-          <w:r>
-            <w:rPr>
-              <w:noProof/>
-            </w:rPr>
-            <w:fldChar w:fldCharType="separate"/>
-          </w:r>
-          <w:r>
-            <w:rPr>
-              <w:noProof/>
-            </w:rPr>
-            <w:t>29</w:t>
-          </w:r>
-          <w:r>
-            <w:rPr>
-              <w:noProof/>
-            </w:rPr>
-            <w:fldChar w:fldCharType="end"/>
-          </w:r>
-        </w:p>
-        <w:p>
-          <w:pPr>
-            <w:pStyle w:val="TOC1"/>
-            <w:tabs>
-              <w:tab w:val="left" w:pos="1240"/>
-              <w:tab w:val="right" w:leader="dot" w:pos="8733"/>
-            </w:tabs>
-            <w:rPr>
-              <w:rFonts w:asciiTheme="minorHAnsi" w:eastAsiaTheme="minorEastAsia" w:hAnsiTheme="minorHAnsi"/>
-              <w:noProof/>
-              <w:lang w:val="en-US" w:eastAsia="ja-JP"/>
-            </w:rPr>
-          </w:pPr>
-          <w:r>
-            <w:rPr>
-              <w:noProof/>
-              <w:color w:val="000000"/>
-              <w:w w:val="0"/>
-            </w:rPr>
-            <w:t>Chapter 6.</w:t>
-          </w:r>
-          <w:r>
-            <w:rPr>
-              <w:rFonts w:asciiTheme="minorHAnsi" w:eastAsiaTheme="minorEastAsia" w:hAnsiTheme="minorHAnsi"/>
-              <w:noProof/>
-              <w:lang w:val="en-US" w:eastAsia="ja-JP"/>
-            </w:rPr>
-            <w:tab/>
-          </w:r>
-          <w:r>
-            <w:rPr>
-              <w:noProof/>
-            </w:rPr>
-            <w:t>Results, Scope and Limitations</w:t>
-          </w:r>
-          <w:r>
-            <w:rPr>
-              <w:noProof/>
-            </w:rPr>
-            <w:tab/>
-          </w:r>
-          <w:r>
-            <w:rPr>
-              <w:noProof/>
-            </w:rPr>
-            <w:fldChar w:fldCharType="begin"/>
-          </w:r>
-          <w:r>
-            <w:rPr>
-              <w:noProof/>
-            </w:rPr>
-            <w:instrText xml:space="preserve"> PAGEREF _Toc332768348 \h </w:instrText>
-          </w:r>
-          <w:r>
-            <w:rPr>
-              <w:noProof/>
-            </w:rPr>
-          </w:r>
-          <w:r>
-            <w:rPr>
-              <w:noProof/>
-            </w:rPr>
-            <w:fldChar w:fldCharType="separate"/>
-          </w:r>
-          <w:r>
-            <w:rPr>
-              <w:noProof/>
-            </w:rPr>
-            <w:t>30</w:t>
-          </w:r>
-          <w:r>
-            <w:rPr>
-              <w:noProof/>
-            </w:rPr>
-            <w:fldChar w:fldCharType="end"/>
-          </w:r>
-        </w:p>
-        <w:p>
-          <w:pPr>
-            <w:pStyle w:val="TOC2"/>
-            <w:tabs>
-              <w:tab w:val="left" w:pos="780"/>
-              <w:tab w:val="right" w:leader="dot" w:pos="8733"/>
-            </w:tabs>
-            <w:rPr>
-              <w:rFonts w:asciiTheme="minorHAnsi" w:eastAsiaTheme="minorEastAsia" w:hAnsiTheme="minorHAnsi"/>
-              <w:noProof/>
-              <w:lang w:val="en-US" w:eastAsia="ja-JP"/>
-            </w:rPr>
-          </w:pPr>
-          <w:r>
-            <w:rPr>
-              <w:noProof/>
-            </w:rPr>
-            <w:t>6.1</w:t>
-          </w:r>
-          <w:r>
-            <w:rPr>
-              <w:rFonts w:asciiTheme="minorHAnsi" w:eastAsiaTheme="minorEastAsia" w:hAnsiTheme="minorHAnsi"/>
-              <w:noProof/>
-              <w:lang w:val="en-US" w:eastAsia="ja-JP"/>
-            </w:rPr>
-            <w:tab/>
-          </w:r>
-          <w:r>
-            <w:rPr>
-              <w:noProof/>
-            </w:rPr>
-            <w:t>Results</w:t>
-          </w:r>
-          <w:r>
-            <w:rPr>
-              <w:noProof/>
-            </w:rPr>
-            <w:tab/>
-          </w:r>
-          <w:r>
-            <w:rPr>
-              <w:noProof/>
-            </w:rPr>
-            <w:fldChar w:fldCharType="begin"/>
-          </w:r>
-          <w:r>
-            <w:rPr>
-              <w:noProof/>
-            </w:rPr>
-            <w:instrText xml:space="preserve"> PAGEREF _Toc332768349 \h </w:instrText>
-          </w:r>
-          <w:r>
-            <w:rPr>
-              <w:noProof/>
-            </w:rPr>
-          </w:r>
-          <w:r>
-            <w:rPr>
-              <w:noProof/>
-            </w:rPr>
-            <w:fldChar w:fldCharType="separate"/>
-          </w:r>
-          <w:r>
-            <w:rPr>
-              <w:noProof/>
-            </w:rPr>
-            <w:t>30</w:t>
-          </w:r>
-          <w:r>
-            <w:rPr>
-              <w:noProof/>
-            </w:rPr>
-            <w:fldChar w:fldCharType="end"/>
-          </w:r>
-        </w:p>
-        <w:p>
-          <w:pPr>
-            <w:pStyle w:val="TOC2"/>
-            <w:tabs>
-              <w:tab w:val="left" w:pos="780"/>
-              <w:tab w:val="right" w:leader="dot" w:pos="8733"/>
-            </w:tabs>
-            <w:rPr>
-              <w:rFonts w:asciiTheme="minorHAnsi" w:eastAsiaTheme="minorEastAsia" w:hAnsiTheme="minorHAnsi"/>
-              <w:noProof/>
-              <w:lang w:val="en-US" w:eastAsia="ja-JP"/>
-            </w:rPr>
-          </w:pPr>
-          <w:r>
-            <w:rPr>
-              <w:noProof/>
-            </w:rPr>
-            <w:t>6.2</w:t>
-          </w:r>
-          <w:r>
-            <w:rPr>
-              <w:rFonts w:asciiTheme="minorHAnsi" w:eastAsiaTheme="minorEastAsia" w:hAnsiTheme="minorHAnsi"/>
-              <w:noProof/>
-              <w:lang w:val="en-US" w:eastAsia="ja-JP"/>
-            </w:rPr>
-            <w:tab/>
-          </w:r>
-          <w:r>
-            <w:rPr>
-              <w:noProof/>
-            </w:rPr>
-            <w:t>Scope</w:t>
-          </w:r>
-          <w:r>
-            <w:rPr>
-              <w:noProof/>
-            </w:rPr>
-            <w:tab/>
-          </w:r>
-          <w:r>
-            <w:rPr>
-              <w:noProof/>
-            </w:rPr>
-            <w:fldChar w:fldCharType="begin"/>
-          </w:r>
-          <w:r>
-            <w:rPr>
-              <w:noProof/>
-            </w:rPr>
-            <w:instrText xml:space="preserve"> PAGEREF _Toc332768350 \h </w:instrText>
-          </w:r>
-          <w:r>
-            <w:rPr>
-              <w:noProof/>
-            </w:rPr>
-          </w:r>
-          <w:r>
-            <w:rPr>
-              <w:noProof/>
-            </w:rPr>
-            <w:fldChar w:fldCharType="separate"/>
-          </w:r>
-          <w:r>
-            <w:rPr>
-              <w:noProof/>
-            </w:rPr>
-            <w:t>30</w:t>
-          </w:r>
-          <w:r>
-            <w:rPr>
-              <w:noProof/>
-            </w:rPr>
-            <w:fldChar w:fldCharType="end"/>
-          </w:r>
-        </w:p>
-        <w:p>
-          <w:pPr>
-            <w:pStyle w:val="TOC2"/>
-            <w:tabs>
-              <w:tab w:val="left" w:pos="780"/>
-              <w:tab w:val="right" w:leader="dot" w:pos="8733"/>
-            </w:tabs>
-            <w:rPr>
-              <w:rFonts w:asciiTheme="minorHAnsi" w:eastAsiaTheme="minorEastAsia" w:hAnsiTheme="minorHAnsi"/>
-              <w:noProof/>
-              <w:lang w:val="en-US" w:eastAsia="ja-JP"/>
-            </w:rPr>
-          </w:pPr>
-          <w:r>
-            <w:rPr>
-              <w:noProof/>
-            </w:rPr>
-            <w:t>6.3</w:t>
-          </w:r>
-          <w:r>
-            <w:rPr>
-              <w:rFonts w:asciiTheme="minorHAnsi" w:eastAsiaTheme="minorEastAsia" w:hAnsiTheme="minorHAnsi"/>
-              <w:noProof/>
-              <w:lang w:val="en-US" w:eastAsia="ja-JP"/>
-            </w:rPr>
-            <w:tab/>
-          </w:r>
-          <w:r>
-            <w:rPr>
-              <w:noProof/>
-            </w:rPr>
-            <w:t>Limitations</w:t>
-          </w:r>
-          <w:r>
-            <w:rPr>
-              <w:noProof/>
-            </w:rPr>
-            <w:tab/>
-          </w:r>
-          <w:r>
-            <w:rPr>
-              <w:noProof/>
-            </w:rPr>
-            <w:fldChar w:fldCharType="begin"/>
-          </w:r>
-          <w:r>
-            <w:rPr>
-              <w:noProof/>
-            </w:rPr>
-            <w:instrText xml:space="preserve"> PAGEREF _Toc332768351 \h </w:instrText>
-          </w:r>
-          <w:r>
-            <w:rPr>
-              <w:noProof/>
-            </w:rPr>
-          </w:r>
-          <w:r>
-            <w:rPr>
-              <w:noProof/>
-            </w:rPr>
-            <w:fldChar w:fldCharType="separate"/>
-          </w:r>
-          <w:r>
-            <w:rPr>
-              <w:noProof/>
-            </w:rPr>
-            <w:t>30</w:t>
-          </w:r>
-          <w:r>
-            <w:rPr>
-              <w:noProof/>
-            </w:rPr>
-            <w:fldChar w:fldCharType="end"/>
-          </w:r>
-        </w:p>
-        <w:p>
-          <w:pPr>
-            <w:pStyle w:val="TOC1"/>
-            <w:tabs>
-              <w:tab w:val="left" w:pos="1240"/>
-              <w:tab w:val="right" w:leader="dot" w:pos="8733"/>
-            </w:tabs>
-            <w:rPr>
-              <w:rFonts w:asciiTheme="minorHAnsi" w:eastAsiaTheme="minorEastAsia" w:hAnsiTheme="minorHAnsi"/>
-              <w:noProof/>
-              <w:lang w:val="en-US" w:eastAsia="ja-JP"/>
-            </w:rPr>
-          </w:pPr>
-          <w:r>
-            <w:rPr>
-              <w:noProof/>
-              <w:color w:val="000000"/>
-              <w:w w:val="0"/>
-            </w:rPr>
-            <w:t>Chapter 7.</w:t>
-          </w:r>
-          <w:r>
-            <w:rPr>
-              <w:rFonts w:asciiTheme="minorHAnsi" w:eastAsiaTheme="minorEastAsia" w:hAnsiTheme="minorHAnsi"/>
-              <w:noProof/>
-              <w:lang w:val="en-US" w:eastAsia="ja-JP"/>
-            </w:rPr>
-            <w:tab/>
-          </w:r>
-          <w:r>
-            <w:rPr>
-              <w:noProof/>
-            </w:rPr>
-            <w:t>Conclusions and future work</w:t>
-          </w:r>
-          <w:r>
-            <w:rPr>
-              <w:noProof/>
-            </w:rPr>
-            <w:tab/>
-          </w:r>
-          <w:r>
-            <w:rPr>
-              <w:noProof/>
-            </w:rPr>
-            <w:fldChar w:fldCharType="begin"/>
-          </w:r>
-          <w:r>
-            <w:rPr>
-              <w:noProof/>
-            </w:rPr>
-            <w:instrText xml:space="preserve"> PAGEREF _Toc332768352 \h </w:instrText>
-          </w:r>
-          <w:r>
-            <w:rPr>
-              <w:noProof/>
-            </w:rPr>
-          </w:r>
-          <w:r>
-            <w:rPr>
-              <w:noProof/>
-            </w:rPr>
-            <w:fldChar w:fldCharType="separate"/>
-          </w:r>
-          <w:r>
-            <w:rPr>
-              <w:noProof/>
-            </w:rPr>
-            <w:t>31</w:t>
-          </w:r>
-          <w:r>
-            <w:rPr>
-              <w:noProof/>
-            </w:rPr>
-            <w:fldChar w:fldCharType="end"/>
-          </w:r>
-        </w:p>
-        <w:p>
-          <w:pPr>
-            <w:pStyle w:val="TOC2"/>
-            <w:tabs>
-              <w:tab w:val="left" w:pos="780"/>
-              <w:tab w:val="right" w:leader="dot" w:pos="8733"/>
-            </w:tabs>
-            <w:rPr>
-              <w:rFonts w:asciiTheme="minorHAnsi" w:eastAsiaTheme="minorEastAsia" w:hAnsiTheme="minorHAnsi"/>
-              <w:noProof/>
-              <w:lang w:val="en-US" w:eastAsia="ja-JP"/>
-            </w:rPr>
-          </w:pPr>
-          <w:r>
-            <w:rPr>
-              <w:noProof/>
-            </w:rPr>
-            <w:t>7.1</w:t>
-          </w:r>
-          <w:r>
-            <w:rPr>
-              <w:rFonts w:asciiTheme="minorHAnsi" w:eastAsiaTheme="minorEastAsia" w:hAnsiTheme="minorHAnsi"/>
-              <w:noProof/>
-              <w:lang w:val="en-US" w:eastAsia="ja-JP"/>
-            </w:rPr>
-            <w:tab/>
-          </w:r>
-          <w:r>
-            <w:rPr>
-              <w:noProof/>
-            </w:rPr>
-            <w:t>Conclusions</w:t>
-          </w:r>
-          <w:r>
-            <w:rPr>
-              <w:noProof/>
-            </w:rPr>
-            <w:tab/>
-          </w:r>
-          <w:r>
-            <w:rPr>
-              <w:noProof/>
-            </w:rPr>
-            <w:fldChar w:fldCharType="begin"/>
-          </w:r>
-          <w:r>
-            <w:rPr>
-              <w:noProof/>
-            </w:rPr>
-            <w:instrText xml:space="preserve"> PAGEREF _Toc332768353 \h </w:instrText>
-          </w:r>
-          <w:r>
-            <w:rPr>
-              <w:noProof/>
-            </w:rPr>
-          </w:r>
-          <w:r>
-            <w:rPr>
-              <w:noProof/>
-            </w:rPr>
-            <w:fldChar w:fldCharType="separate"/>
-          </w:r>
-          <w:r>
-            <w:rPr>
-              <w:noProof/>
-            </w:rPr>
-            <w:t>31</w:t>
-          </w:r>
-          <w:r>
-            <w:rPr>
-              <w:noProof/>
-            </w:rPr>
-            <w:fldChar w:fldCharType="end"/>
-          </w:r>
-        </w:p>
-        <w:p>
-          <w:pPr>
-            <w:pStyle w:val="TOC2"/>
-            <w:tabs>
-              <w:tab w:val="left" w:pos="780"/>
-              <w:tab w:val="right" w:leader="dot" w:pos="8733"/>
-            </w:tabs>
-            <w:rPr>
-              <w:rFonts w:asciiTheme="minorHAnsi" w:eastAsiaTheme="minorEastAsia" w:hAnsiTheme="minorHAnsi"/>
-              <w:noProof/>
-              <w:lang w:val="en-US" w:eastAsia="ja-JP"/>
-            </w:rPr>
-          </w:pPr>
-          <w:r>
-            <w:rPr>
-              <w:noProof/>
-            </w:rPr>
-            <w:t>7.2</w:t>
-          </w:r>
-          <w:r>
-            <w:rPr>
-              <w:rFonts w:asciiTheme="minorHAnsi" w:eastAsiaTheme="minorEastAsia" w:hAnsiTheme="minorHAnsi"/>
-              <w:noProof/>
-              <w:lang w:val="en-US" w:eastAsia="ja-JP"/>
-            </w:rPr>
-            <w:tab/>
-          </w:r>
-          <w:r>
-            <w:rPr>
-              <w:noProof/>
-            </w:rPr>
-            <w:t>Future work</w:t>
-          </w:r>
-          <w:r>
-            <w:rPr>
-              <w:noProof/>
-            </w:rPr>
-            <w:tab/>
-          </w:r>
-          <w:r>
-            <w:rPr>
-              <w:noProof/>
-            </w:rPr>
-            <w:fldChar w:fldCharType="begin"/>
-          </w:r>
-          <w:r>
-            <w:rPr>
-              <w:noProof/>
-            </w:rPr>
-            <w:instrText xml:space="preserve"> PAGEREF _Toc332768354 \h </w:instrText>
-          </w:r>
-          <w:r>
-            <w:rPr>
-              <w:noProof/>
-            </w:rPr>
-          </w:r>
-          <w:r>
-            <w:rPr>
-              <w:noProof/>
-            </w:rPr>
-            <w:fldChar w:fldCharType="separate"/>
-          </w:r>
-          <w:r>
-            <w:rPr>
-              <w:noProof/>
-            </w:rPr>
-            <w:t>31</w:t>
+            <w:t>35</w:t>
           </w:r>
           <w:r>
             <w:rPr>
@@ -4434,7 +4888,7 @@
             <w:rPr>
               <w:noProof/>
             </w:rPr>
-            <w:instrText xml:space="preserve"> PAGEREF _Toc332768355 \h </w:instrText>
+            <w:instrText xml:space="preserve"> PAGEREF _Toc332828184 \h </w:instrText>
           </w:r>
           <w:r>
             <w:rPr>
@@ -4451,7 +4905,7 @@
             <w:rPr>
               <w:noProof/>
             </w:rPr>
-            <w:t>32</w:t>
+            <w:t>36</w:t>
           </w:r>
           <w:r>
             <w:rPr>
@@ -4494,7 +4948,7 @@
             <w:rPr>
               <w:noProof/>
             </w:rPr>
-            <w:instrText xml:space="preserve"> PAGEREF _Toc332768356 \h </w:instrText>
+            <w:instrText xml:space="preserve"> PAGEREF _Toc332828185 \h </w:instrText>
           </w:r>
           <w:r>
             <w:rPr>
@@ -4511,7 +4965,7 @@
             <w:rPr>
               <w:noProof/>
             </w:rPr>
-            <w:t>37</w:t>
+            <w:t>41</w:t>
           </w:r>
           <w:r>
             <w:rPr>
@@ -4569,7 +5023,7 @@
             <w:rPr>
               <w:noProof/>
             </w:rPr>
-            <w:instrText xml:space="preserve"> PAGEREF _Toc332768357 \h </w:instrText>
+            <w:instrText xml:space="preserve"> PAGEREF _Toc332828186 \h </w:instrText>
           </w:r>
           <w:r>
             <w:rPr>
@@ -4586,7 +5040,7 @@
             <w:rPr>
               <w:noProof/>
             </w:rPr>
-            <w:t>37</w:t>
+            <w:t>41</w:t>
           </w:r>
           <w:r>
             <w:rPr>
@@ -4644,7 +5098,7 @@
             <w:rPr>
               <w:noProof/>
             </w:rPr>
-            <w:instrText xml:space="preserve"> PAGEREF _Toc332768358 \h </w:instrText>
+            <w:instrText xml:space="preserve"> PAGEREF _Toc332828187 \h </w:instrText>
           </w:r>
           <w:r>
             <w:rPr>
@@ -4661,7 +5115,7 @@
             <w:rPr>
               <w:noProof/>
             </w:rPr>
-            <w:t>38</w:t>
+            <w:t>42</w:t>
           </w:r>
           <w:r>
             <w:rPr>
@@ -4704,7 +5158,7 @@
       <w:pPr>
         <w:pStyle w:val="Heading1"/>
       </w:pPr>
-      <w:bookmarkStart w:id="6" w:name="_Toc332768313"/>
+      <w:bookmarkStart w:id="6" w:name="_Toc332828136"/>
       <w:r>
         <w:lastRenderedPageBreak/>
         <w:t>Introduction</w:t>
@@ -5147,7 +5601,14 @@
         <w:rPr>
           <w:lang w:val="en-GB"/>
         </w:rPr>
-        <w:t xml:space="preserve"> artifact</w:t>
+        <w:t xml:space="preserve"> </w:t>
+      </w:r>
+      <w:proofErr w:type="spellStart"/>
+      <w:r>
+        <w:rPr>
+          <w:lang w:val="en-GB"/>
+        </w:rPr>
+        <w:t>artifact</w:t>
       </w:r>
       <w:r>
         <w:rPr>
@@ -5155,6 +5616,7 @@
         </w:rPr>
         <w:t>s</w:t>
       </w:r>
+      <w:proofErr w:type="spellEnd"/>
       <w:r>
         <w:rPr>
           <w:lang w:val="en-GB"/>
@@ -5184,7 +5646,7 @@
       <w:pPr>
         <w:pStyle w:val="Heading2"/>
       </w:pPr>
-      <w:bookmarkStart w:id="7" w:name="_Toc332768314"/>
+      <w:bookmarkStart w:id="7" w:name="_Toc332828137"/>
       <w:r>
         <w:lastRenderedPageBreak/>
         <w:t>Organization of thesis</w:t>
@@ -5281,7 +5743,7 @@
         <mc:AlternateContent>
           <mc:Choice Requires="wps">
             <w:drawing>
-              <wp:anchor distT="0" distB="0" distL="114300" distR="114300" simplePos="0" relativeHeight="251664384" behindDoc="0" locked="0" layoutInCell="1" allowOverlap="1" wp14:anchorId="54D141BD" wp14:editId="521C69BA">
+              <wp:anchor distT="0" distB="0" distL="114300" distR="114300" simplePos="0" relativeHeight="251664384" behindDoc="0" locked="0" layoutInCell="1" allowOverlap="1" wp14:anchorId="54D141BD" wp14:editId="3B632798">
                 <wp:simplePos x="0" y="0"/>
                 <wp:positionH relativeFrom="column">
                   <wp:posOffset>76200</wp:posOffset>
@@ -6043,7 +6505,7 @@
       <w:bookmarkStart w:id="15" w:name="_Toc164946394"/>
       <w:bookmarkStart w:id="16" w:name="_Toc164947853"/>
       <w:bookmarkStart w:id="17" w:name="_Toc164949069"/>
-      <w:bookmarkStart w:id="18" w:name="_Toc332768315"/>
+      <w:bookmarkStart w:id="18" w:name="_Toc332828138"/>
       <w:bookmarkEnd w:id="8"/>
       <w:bookmarkEnd w:id="9"/>
       <w:bookmarkEnd w:id="10"/>
@@ -6285,7 +6747,7 @@
       <w:pPr>
         <w:pStyle w:val="Heading2"/>
       </w:pPr>
-      <w:bookmarkStart w:id="19" w:name="_Toc332768316"/>
+      <w:bookmarkStart w:id="19" w:name="_Toc332828139"/>
       <w:r>
         <w:t>Service</w:t>
       </w:r>
@@ -6359,7 +6821,7 @@
       <w:pPr>
         <w:pStyle w:val="Heading2"/>
       </w:pPr>
-      <w:bookmarkStart w:id="20" w:name="_Toc332768317"/>
+      <w:bookmarkStart w:id="20" w:name="_Toc332828140"/>
       <w:r>
         <w:t>Quality</w:t>
       </w:r>
@@ -6455,7 +6917,7 @@
       <w:pPr>
         <w:pStyle w:val="Heading2"/>
       </w:pPr>
-      <w:bookmarkStart w:id="21" w:name="_Toc332768318"/>
+      <w:bookmarkStart w:id="21" w:name="_Toc332828141"/>
       <w:r>
         <w:t>Service</w:t>
       </w:r>
@@ -6666,7 +7128,35 @@
         <w:rPr>
           <w:lang w:val="en-GB"/>
         </w:rPr>
-        <w:t>utes of contextual entities considered as relevant to the service-user interaction. Service quality could be classified as Quality of Execution (QoE) and Quality of Service (QoS) which can be measured for e</w:t>
+        <w:t>utes of contextual entities considered as relevant to the service-user interaction. Service quality could be classified as Quality of Execution (</w:t>
+      </w:r>
+      <w:proofErr w:type="spellStart"/>
+      <w:r>
+        <w:rPr>
+          <w:lang w:val="en-GB"/>
+        </w:rPr>
+        <w:t>QoE</w:t>
+      </w:r>
+      <w:proofErr w:type="spellEnd"/>
+      <w:r>
+        <w:rPr>
+          <w:lang w:val="en-GB"/>
+        </w:rPr>
+        <w:t>) and Quality of Service (</w:t>
+      </w:r>
+      <w:proofErr w:type="spellStart"/>
+      <w:r>
+        <w:rPr>
+          <w:lang w:val="en-GB"/>
+        </w:rPr>
+        <w:t>QoS</w:t>
+      </w:r>
+      <w:proofErr w:type="spellEnd"/>
+      <w:r>
+        <w:rPr>
+          <w:lang w:val="en-GB"/>
+        </w:rPr>
+        <w:t>) which can be measured for e</w:t>
       </w:r>
       <w:r>
         <w:rPr>
@@ -6690,13 +7180,49 @@
         <w:rPr>
           <w:lang w:val="en-GB"/>
         </w:rPr>
-        <w:t xml:space="preserve">vice Description in terms of supporting the service ‘is-active’ activity. On the other hand QoE do measurements in a subjective way, for example usability or reputation, both QoE and </w:t>
-      </w:r>
-      <w:r>
-        <w:rPr>
-          <w:lang w:val="en-GB"/>
-        </w:rPr>
-        <w:t>QoS give a perception to users.</w:t>
+        <w:t xml:space="preserve">vice Description in terms of supporting the service ‘is-active’ activity. On the other hand </w:t>
+      </w:r>
+      <w:proofErr w:type="spellStart"/>
+      <w:r>
+        <w:rPr>
+          <w:lang w:val="en-GB"/>
+        </w:rPr>
+        <w:t>QoE</w:t>
+      </w:r>
+      <w:proofErr w:type="spellEnd"/>
+      <w:r>
+        <w:rPr>
+          <w:lang w:val="en-GB"/>
+        </w:rPr>
+        <w:t xml:space="preserve"> do measurements in a subjective way, for example usability or reputation, both </w:t>
+      </w:r>
+      <w:proofErr w:type="spellStart"/>
+      <w:r>
+        <w:rPr>
+          <w:lang w:val="en-GB"/>
+        </w:rPr>
+        <w:t>QoE</w:t>
+      </w:r>
+      <w:proofErr w:type="spellEnd"/>
+      <w:r>
+        <w:rPr>
+          <w:lang w:val="en-GB"/>
+        </w:rPr>
+        <w:t xml:space="preserve"> and </w:t>
+      </w:r>
+      <w:proofErr w:type="spellStart"/>
+      <w:r>
+        <w:rPr>
+          <w:lang w:val="en-GB"/>
+        </w:rPr>
+        <w:t>QoS</w:t>
+      </w:r>
+      <w:proofErr w:type="spellEnd"/>
+      <w:r>
+        <w:rPr>
+          <w:lang w:val="en-GB"/>
+        </w:rPr>
+        <w:t xml:space="preserve"> give a perception to users.</w:t>
       </w:r>
     </w:p>
     <w:p>
@@ -6715,7 +7241,21 @@
         <w:rPr>
           <w:lang w:val="en-GB"/>
         </w:rPr>
-        <w:t xml:space="preserve"> Kritikos in</w:t>
+        <w:t xml:space="preserve"> </w:t>
+      </w:r>
+      <w:proofErr w:type="spellStart"/>
+      <w:r>
+        <w:rPr>
+          <w:lang w:val="en-GB"/>
+        </w:rPr>
+        <w:t>Kritikos</w:t>
+      </w:r>
+      <w:proofErr w:type="spellEnd"/>
+      <w:r>
+        <w:rPr>
+          <w:lang w:val="en-GB"/>
+        </w:rPr>
+        <w:t xml:space="preserve"> in</w:t>
       </w:r>
       <w:r>
         <w:rPr>
@@ -6812,7 +7352,21 @@
           <w:lang w:val="en-GB"/>
         </w:rPr>
         <w:lastRenderedPageBreak/>
-        <w:t>vice quality capabilities or requirements. It is worth to mention that the most common SLA components are (according to Paschke et al., 2006): co</w:t>
+        <w:t xml:space="preserve">vice quality capabilities or requirements. It is worth to mention that the most common SLA components are (according to </w:t>
+      </w:r>
+      <w:proofErr w:type="spellStart"/>
+      <w:r>
+        <w:rPr>
+          <w:lang w:val="en-GB"/>
+        </w:rPr>
+        <w:t>Paschke</w:t>
+      </w:r>
+      <w:proofErr w:type="spellEnd"/>
+      <w:r>
+        <w:rPr>
+          <w:lang w:val="en-GB"/>
+        </w:rPr>
+        <w:t xml:space="preserve"> et al., 2006): co</w:t>
       </w:r>
       <w:r>
         <w:rPr>
@@ -6916,14 +7470,56 @@
         <w:rPr>
           <w:lang w:val="en-GB"/>
         </w:rPr>
-        <w:t>/*papers 11 y 20 para el diagrama de Service quality model*/</w:t>
+        <w:t>/*</w:t>
+      </w:r>
+      <w:proofErr w:type="gramStart"/>
+      <w:r>
+        <w:rPr>
+          <w:lang w:val="en-GB"/>
+        </w:rPr>
+        <w:t>papers</w:t>
+      </w:r>
+      <w:proofErr w:type="gramEnd"/>
+      <w:r>
+        <w:rPr>
+          <w:lang w:val="en-GB"/>
+        </w:rPr>
+        <w:t xml:space="preserve"> 11 y 20 </w:t>
+      </w:r>
+      <w:proofErr w:type="spellStart"/>
+      <w:r>
+        <w:rPr>
+          <w:lang w:val="en-GB"/>
+        </w:rPr>
+        <w:t>para</w:t>
+      </w:r>
+      <w:proofErr w:type="spellEnd"/>
+      <w:r>
+        <w:rPr>
+          <w:lang w:val="en-GB"/>
+        </w:rPr>
+        <w:t xml:space="preserve"> el </w:t>
+      </w:r>
+      <w:proofErr w:type="spellStart"/>
+      <w:r>
+        <w:rPr>
+          <w:lang w:val="en-GB"/>
+        </w:rPr>
+        <w:t>diagrama</w:t>
+      </w:r>
+      <w:proofErr w:type="spellEnd"/>
+      <w:r>
+        <w:rPr>
+          <w:lang w:val="en-GB"/>
+        </w:rPr>
+        <w:t xml:space="preserve"> de Service quality model*/</w:t>
       </w:r>
     </w:p>
     <w:p>
       <w:pPr>
         <w:pStyle w:val="Heading2"/>
       </w:pPr>
-      <w:bookmarkStart w:id="22" w:name="_Toc332768320"/>
+      <w:bookmarkStart w:id="22" w:name="_Toc332828142"/>
       <w:r>
         <w:t xml:space="preserve">Definitions of </w:t>
       </w:r>
@@ -6945,7 +7541,21 @@
         <w:rPr>
           <w:lang w:val="en-GB"/>
         </w:rPr>
-        <w:t>According to the Ruyter et al. (2001, p. 186) an e-service is an interactive, content-centred and internet-based customer service driven by the customer and integrated with related organisational customer support processes and technologies with the goal of strengthening the customer-service provider relationship.</w:t>
+        <w:t xml:space="preserve">According to the </w:t>
+      </w:r>
+      <w:proofErr w:type="spellStart"/>
+      <w:r>
+        <w:rPr>
+          <w:lang w:val="en-GB"/>
+        </w:rPr>
+        <w:t>Ruyter</w:t>
+      </w:r>
+      <w:proofErr w:type="spellEnd"/>
+      <w:r>
+        <w:rPr>
+          <w:lang w:val="en-GB"/>
+        </w:rPr>
+        <w:t xml:space="preserve"> et al. (2001, p. 186) an e-service is an interactive, content-centred and internet-based customer service driven by the customer and integrated with related organisational customer support processes and technologies with the goal of strengthening the customer-service provider relationship.</w:t>
       </w:r>
     </w:p>
     <w:p>
@@ -6964,7 +7574,21 @@
         <w:rPr>
           <w:lang w:val="en-GB"/>
         </w:rPr>
-        <w:t xml:space="preserve"> /*ref?*/</w:t>
+        <w:t xml:space="preserve"> /*</w:t>
+      </w:r>
+      <w:proofErr w:type="gramStart"/>
+      <w:r>
+        <w:rPr>
+          <w:lang w:val="en-GB"/>
+        </w:rPr>
+        <w:t>ref</w:t>
+      </w:r>
+      <w:proofErr w:type="gramEnd"/>
+      <w:r>
+        <w:rPr>
+          <w:lang w:val="en-GB"/>
+        </w:rPr>
+        <w:t>?*/</w:t>
       </w:r>
     </w:p>
     <w:p>
@@ -6978,7 +7602,21 @@
         <w:rPr>
           <w:lang w:val="en-GB"/>
         </w:rPr>
-        <w:t>/*ref?*/</w:t>
+        <w:t>/*</w:t>
+      </w:r>
+      <w:proofErr w:type="gramStart"/>
+      <w:r>
+        <w:rPr>
+          <w:lang w:val="en-GB"/>
+        </w:rPr>
+        <w:t>ref</w:t>
+      </w:r>
+      <w:proofErr w:type="gramEnd"/>
+      <w:r>
+        <w:rPr>
+          <w:lang w:val="en-GB"/>
+        </w:rPr>
+        <w:t>?*/</w:t>
       </w:r>
     </w:p>
     <w:p>
@@ -7097,10 +7735,12 @@
       <w:pPr>
         <w:pStyle w:val="Heading2"/>
       </w:pPr>
+      <w:bookmarkStart w:id="23" w:name="_Toc332828143"/>
       <w:r>
         <w:lastRenderedPageBreak/>
         <w:t>ISO/IEC 25010</w:t>
       </w:r>
+      <w:bookmarkEnd w:id="23"/>
     </w:p>
     <w:p>
       <w:r>
@@ -7222,7 +7862,7 @@
       <w:pPr>
         <w:pStyle w:val="Heading2"/>
       </w:pPr>
-      <w:bookmarkStart w:id="23" w:name="_Toc332768321"/>
+      <w:bookmarkStart w:id="24" w:name="_Toc332828144"/>
       <w:r>
         <w:t>E</w:t>
       </w:r>
@@ -7235,7 +7875,7 @@
       <w:r>
         <w:t xml:space="preserve"> (e-SQ)</w:t>
       </w:r>
-      <w:bookmarkEnd w:id="23"/>
+      <w:bookmarkEnd w:id="24"/>
     </w:p>
     <w:p>
       <w:r>
@@ -9047,6 +9687,9 @@
     <w:p/>
     <w:p/>
     <w:p>
+      <w:pPr>
+        <w:jc w:val="center"/>
+      </w:pPr>
       <w:r>
         <w:rPr>
           <w:noProof/>
@@ -9055,17 +9698,9 @@
         <mc:AlternateContent>
           <mc:Choice Requires="wps">
             <w:drawing>
-              <wp:anchor distT="0" distB="0" distL="114300" distR="114300" simplePos="0" relativeHeight="251665408" behindDoc="0" locked="0" layoutInCell="1" allowOverlap="1" wp14:anchorId="64A5D3AE" wp14:editId="39E38D2E">
-                <wp:simplePos x="0" y="0"/>
-                <wp:positionH relativeFrom="column">
-                  <wp:posOffset>-76200</wp:posOffset>
-                </wp:positionH>
-                <wp:positionV relativeFrom="paragraph">
-                  <wp:posOffset>114300</wp:posOffset>
-                </wp:positionV>
-                <wp:extent cx="4546600" cy="4914900"/>
-                <wp:effectExtent l="0" t="0" r="0" b="12700"/>
-                <wp:wrapSquare wrapText="bothSides"/>
+              <wp:inline distT="0" distB="0" distL="0" distR="0" wp14:anchorId="2CFF2362" wp14:editId="65F2D2A6">
+                <wp:extent cx="4689475" cy="4469450"/>
+                <wp:effectExtent l="0" t="0" r="0" b="1270"/>
                 <wp:docPr id="14" name="Text Box 14"/>
                 <wp:cNvGraphicFramePr/>
                 <a:graphic xmlns:a="http://schemas.openxmlformats.org/drawingml/2006/main">
@@ -9075,7 +9710,7 @@
                       <wps:spPr>
                         <a:xfrm>
                           <a:off x="0" y="0"/>
-                          <a:ext cx="4546600" cy="4914900"/>
+                          <a:ext cx="4689475" cy="4469450"/>
                         </a:xfrm>
                         <a:prstGeom prst="rect">
                           <a:avLst/>
@@ -9689,6 +10324,7 @@
                                       <w:lang w:val="en-US" w:eastAsia="en-US"/>
                                     </w:rPr>
                                   </w:pPr>
+                                  <w:proofErr w:type="spellStart"/>
                                   <w:r>
                                     <w:rPr>
                                       <w:rFonts w:eastAsia="Times New Roman" w:cs="Times New Roman"/>
@@ -9699,6 +10335,7 @@
                                     </w:rPr>
                                     <w:t>WebQual</w:t>
                                   </w:r>
+                                  <w:proofErr w:type="spellEnd"/>
                                 </w:p>
                               </w:tc>
                               <w:tc>
@@ -10553,6 +11190,7 @@
                                       <w:lang w:val="en-US" w:eastAsia="en-US"/>
                                     </w:rPr>
                                   </w:pPr>
+                                  <w:proofErr w:type="spellStart"/>
                                   <w:r>
                                     <w:rPr>
                                       <w:rFonts w:eastAsia="Times New Roman" w:cs="Times New Roman"/>
@@ -10561,7 +11199,18 @@
                                       <w:szCs w:val="22"/>
                                       <w:lang w:val="en-US" w:eastAsia="en-US"/>
                                     </w:rPr>
-                                    <w:t>WebQual 4</w:t>
+                                    <w:t>WebQual</w:t>
+                                  </w:r>
+                                  <w:proofErr w:type="spellEnd"/>
+                                  <w:r>
+                                    <w:rPr>
+                                      <w:rFonts w:eastAsia="Times New Roman" w:cs="Times New Roman"/>
+                                      <w:color w:val="000000"/>
+                                      <w:sz w:val="22"/>
+                                      <w:szCs w:val="22"/>
+                                      <w:lang w:val="en-US" w:eastAsia="en-US"/>
+                                    </w:rPr>
+                                    <w:t xml:space="preserve"> 4</w:t>
                                   </w:r>
                                 </w:p>
                               </w:tc>
@@ -10843,6 +11492,7 @@
                                       <w:lang w:val="en-US" w:eastAsia="en-US"/>
                                     </w:rPr>
                                   </w:pPr>
+                                  <w:proofErr w:type="gramStart"/>
                                   <w:r>
                                     <w:rPr>
                                       <w:rFonts w:eastAsia="Times New Roman" w:cs="Times New Roman"/>
@@ -10851,8 +11501,31 @@
                                       <w:szCs w:val="22"/>
                                       <w:lang w:val="en-US" w:eastAsia="en-US"/>
                                     </w:rPr>
-                                    <w:t>e-TailQ</w:t>
+                                    <w:t>e</w:t>
                                   </w:r>
+                                  <w:proofErr w:type="gramEnd"/>
+                                  <w:r>
+                                    <w:rPr>
+                                      <w:rFonts w:eastAsia="Times New Roman" w:cs="Times New Roman"/>
+                                      <w:color w:val="000000"/>
+                                      <w:sz w:val="22"/>
+                                      <w:szCs w:val="22"/>
+                                      <w:lang w:val="en-US" w:eastAsia="en-US"/>
+                                    </w:rPr>
+                                    <w:t>-</w:t>
+                                  </w:r>
+                                  <w:proofErr w:type="spellStart"/>
+                                  <w:r>
+                                    <w:rPr>
+                                      <w:rFonts w:eastAsia="Times New Roman" w:cs="Times New Roman"/>
+                                      <w:color w:val="000000"/>
+                                      <w:sz w:val="22"/>
+                                      <w:szCs w:val="22"/>
+                                      <w:lang w:val="en-US" w:eastAsia="en-US"/>
+                                    </w:rPr>
+                                    <w:t>TailQ</w:t>
+                                  </w:r>
+                                  <w:proofErr w:type="spellEnd"/>
                                 </w:p>
                               </w:tc>
                               <w:tc>
@@ -11423,6 +12096,7 @@
                                       <w:lang w:val="en-US" w:eastAsia="en-US"/>
                                     </w:rPr>
                                   </w:pPr>
+                                  <w:proofErr w:type="spellStart"/>
                                   <w:r>
                                     <w:rPr>
                                       <w:rFonts w:eastAsia="Times New Roman" w:cs="Times New Roman"/>
@@ -11433,6 +12107,7 @@
                                     </w:rPr>
                                     <w:t>NetQual</w:t>
                                   </w:r>
+                                  <w:proofErr w:type="spellEnd"/>
                                 </w:p>
                               </w:tc>
                               <w:tc>
@@ -11459,7 +12134,7 @@
                                       <w:lang w:val="en-US" w:eastAsia="en-US"/>
                                     </w:rPr>
                                   </w:pPr>
-                                  <w:bookmarkStart w:id="24" w:name="RANGE!C16"/>
+                                  <w:bookmarkStart w:id="25" w:name="RANGE!C16"/>
                                   <w:r>
                                     <w:rPr>
                                       <w:rFonts w:eastAsia="Times New Roman" w:cs="Times New Roman"/>
@@ -11470,7 +12145,7 @@
                                     </w:rPr>
                                     <w:t>1. Information</w:t>
                                   </w:r>
-                                  <w:bookmarkEnd w:id="24"/>
+                                  <w:bookmarkEnd w:id="25"/>
                                 </w:p>
                               </w:tc>
                               <w:tc>
@@ -11811,15 +12486,12 @@
                     </wps:wsp>
                   </a:graphicData>
                 </a:graphic>
-                <wp14:sizeRelV relativeFrom="margin">
-                  <wp14:pctHeight>0</wp14:pctHeight>
-                </wp14:sizeRelV>
-              </wp:anchor>
+              </wp:inline>
             </w:drawing>
           </mc:Choice>
           <mc:Fallback>
             <w:pict>
-              <v:shape id="Text Box 14" o:spid="_x0000_s1028" type="#_x0000_t202" style="position:absolute;left:0;text-align:left;margin-left:-5.95pt;margin-top:9pt;width:358pt;height:387pt;z-index:251665408;visibility:visible;mso-wrap-style:none;mso-height-percent:0;mso-wrap-distance-left:9pt;mso-wrap-distance-top:0;mso-wrap-distance-right:9pt;mso-wrap-distance-bottom:0;mso-position-horizontal:absolute;mso-position-horizontal-relative:text;mso-position-vertical:absolute;mso-position-vertical-relative:text;mso-height-percent:0;mso-height-relative:margin;v-text-anchor:top" o:gfxdata="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" filled="f" stroked="f">
+              <v:shape id="Text Box 14" o:spid="_x0000_s1028" type="#_x0000_t202" style="width:369.25pt;height:351.95pt;visibility:visible;mso-wrap-style:none;mso-left-percent:-10001;mso-top-percent:-10001;mso-position-horizontal:absolute;mso-position-horizontal-relative:char;mso-position-vertical:absolute;mso-position-vertical-relative:line;mso-left-percent:-10001;mso-top-percent:-10001;v-text-anchor:top" o:gfxdata="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" filled="f" stroked="f">
                 <v:textbox>
                   <w:txbxContent>
                     <w:p>
@@ -12404,6 +13076,7 @@
                                 <w:lang w:val="en-US" w:eastAsia="en-US"/>
                               </w:rPr>
                             </w:pPr>
+                            <w:proofErr w:type="spellStart"/>
                             <w:r>
                               <w:rPr>
                                 <w:rFonts w:eastAsia="Times New Roman" w:cs="Times New Roman"/>
@@ -12414,6 +13087,7 @@
                               </w:rPr>
                               <w:t>WebQual</w:t>
                             </w:r>
+                            <w:proofErr w:type="spellEnd"/>
                           </w:p>
                         </w:tc>
                         <w:tc>
@@ -13268,6 +13942,7 @@
                                 <w:lang w:val="en-US" w:eastAsia="en-US"/>
                               </w:rPr>
                             </w:pPr>
+                            <w:proofErr w:type="spellStart"/>
                             <w:r>
                               <w:rPr>
                                 <w:rFonts w:eastAsia="Times New Roman" w:cs="Times New Roman"/>
@@ -13276,7 +13951,18 @@
                                 <w:szCs w:val="22"/>
                                 <w:lang w:val="en-US" w:eastAsia="en-US"/>
                               </w:rPr>
-                              <w:t>WebQual 4</w:t>
+                              <w:t>WebQual</w:t>
+                            </w:r>
+                            <w:proofErr w:type="spellEnd"/>
+                            <w:r>
+                              <w:rPr>
+                                <w:rFonts w:eastAsia="Times New Roman" w:cs="Times New Roman"/>
+                                <w:color w:val="000000"/>
+                                <w:sz w:val="22"/>
+                                <w:szCs w:val="22"/>
+                                <w:lang w:val="en-US" w:eastAsia="en-US"/>
+                              </w:rPr>
+                              <w:t xml:space="preserve"> 4</w:t>
                             </w:r>
                           </w:p>
                         </w:tc>
@@ -13558,6 +14244,7 @@
                                 <w:lang w:val="en-US" w:eastAsia="en-US"/>
                               </w:rPr>
                             </w:pPr>
+                            <w:proofErr w:type="gramStart"/>
                             <w:r>
                               <w:rPr>
                                 <w:rFonts w:eastAsia="Times New Roman" w:cs="Times New Roman"/>
@@ -13566,8 +14253,31 @@
                                 <w:szCs w:val="22"/>
                                 <w:lang w:val="en-US" w:eastAsia="en-US"/>
                               </w:rPr>
-                              <w:t>e-TailQ</w:t>
+                              <w:t>e</w:t>
                             </w:r>
+                            <w:proofErr w:type="gramEnd"/>
+                            <w:r>
+                              <w:rPr>
+                                <w:rFonts w:eastAsia="Times New Roman" w:cs="Times New Roman"/>
+                                <w:color w:val="000000"/>
+                                <w:sz w:val="22"/>
+                                <w:szCs w:val="22"/>
+                                <w:lang w:val="en-US" w:eastAsia="en-US"/>
+                              </w:rPr>
+                              <w:t>-</w:t>
+                            </w:r>
+                            <w:proofErr w:type="spellStart"/>
+                            <w:r>
+                              <w:rPr>
+                                <w:rFonts w:eastAsia="Times New Roman" w:cs="Times New Roman"/>
+                                <w:color w:val="000000"/>
+                                <w:sz w:val="22"/>
+                                <w:szCs w:val="22"/>
+                                <w:lang w:val="en-US" w:eastAsia="en-US"/>
+                              </w:rPr>
+                              <w:t>TailQ</w:t>
+                            </w:r>
+                            <w:proofErr w:type="spellEnd"/>
                           </w:p>
                         </w:tc>
                         <w:tc>
@@ -14138,6 +14848,7 @@
                                 <w:lang w:val="en-US" w:eastAsia="en-US"/>
                               </w:rPr>
                             </w:pPr>
+                            <w:proofErr w:type="spellStart"/>
                             <w:r>
                               <w:rPr>
                                 <w:rFonts w:eastAsia="Times New Roman" w:cs="Times New Roman"/>
@@ -14148,6 +14859,7 @@
                               </w:rPr>
                               <w:t>NetQual</w:t>
                             </w:r>
+                            <w:proofErr w:type="spellEnd"/>
                           </w:p>
                         </w:tc>
                         <w:tc>
@@ -14174,7 +14886,7 @@
                                 <w:lang w:val="en-US" w:eastAsia="en-US"/>
                               </w:rPr>
                             </w:pPr>
-                            <w:bookmarkStart w:id="25" w:name="RANGE!C16"/>
+                            <w:bookmarkStart w:id="26" w:name="RANGE!C16"/>
                             <w:r>
                               <w:rPr>
                                 <w:rFonts w:eastAsia="Times New Roman" w:cs="Times New Roman"/>
@@ -14185,7 +14897,7 @@
                               </w:rPr>
                               <w:t>1. Information</w:t>
                             </w:r>
-                            <w:bookmarkEnd w:id="25"/>
+                            <w:bookmarkEnd w:id="26"/>
                           </w:p>
                         </w:tc>
                         <w:tc>
@@ -14517,7 +15229,7 @@
                     <w:p/>
                   </w:txbxContent>
                 </v:textbox>
-                <w10:wrap type="square"/>
+                <w10:anchorlock/>
               </v:shape>
             </w:pict>
           </mc:Fallback>
@@ -14655,12 +15367,12 @@
       <w:pPr>
         <w:pStyle w:val="Heading2"/>
       </w:pPr>
-      <w:bookmarkStart w:id="26" w:name="_Toc332768322"/>
+      <w:bookmarkStart w:id="27" w:name="_Toc332828145"/>
       <w:r>
         <w:lastRenderedPageBreak/>
         <w:t>IT-Services</w:t>
       </w:r>
-      <w:bookmarkEnd w:id="26"/>
+      <w:bookmarkEnd w:id="27"/>
     </w:p>
     <w:p>
       <w:pPr>
@@ -15165,14 +15877,14 @@
       <w:pPr>
         <w:pStyle w:val="Heading2"/>
       </w:pPr>
-      <w:bookmarkStart w:id="27" w:name="_Toc332768323"/>
+      <w:bookmarkStart w:id="28" w:name="_Toc332828146"/>
       <w:r>
         <w:t>E</w:t>
       </w:r>
       <w:r>
         <w:t>-commerce</w:t>
       </w:r>
-      <w:bookmarkEnd w:id="27"/>
+      <w:bookmarkEnd w:id="28"/>
     </w:p>
     <w:p>
       <w:pPr>
@@ -15507,14 +16219,14 @@
       <w:pPr>
         <w:pStyle w:val="Heading2"/>
       </w:pPr>
-      <w:bookmarkStart w:id="28" w:name="_Toc332768324"/>
+      <w:bookmarkStart w:id="29" w:name="_Toc332828147"/>
       <w:r>
         <w:t>E</w:t>
       </w:r>
       <w:r>
         <w:t>-government</w:t>
       </w:r>
-      <w:bookmarkEnd w:id="28"/>
+      <w:bookmarkEnd w:id="29"/>
     </w:p>
     <w:p>
       <w:r>
@@ -15796,7 +16508,35 @@
         <w:rPr>
           <w:lang w:val="en-GB"/>
         </w:rPr>
-        <w:t>cially on how those are delivered. When users get a product they do evaluations according to several factors, style, texture, tags, etc. But when services are purchased, aspects to evaluate become intangible (Parasuraman, Zeithaml and Berry, 1985). Customer perspe</w:t>
+        <w:t>cially on how those are delivered. When users get a product they do evaluations according to several factors, style, texture, tags, etc. But when services are purchased, aspects to evaluate become intangible (</w:t>
+      </w:r>
+      <w:proofErr w:type="spellStart"/>
+      <w:r>
+        <w:rPr>
+          <w:lang w:val="en-GB"/>
+        </w:rPr>
+        <w:t>Parasuraman</w:t>
+      </w:r>
+      <w:proofErr w:type="spellEnd"/>
+      <w:r>
+        <w:rPr>
+          <w:lang w:val="en-GB"/>
+        </w:rPr>
+        <w:t xml:space="preserve">, </w:t>
+      </w:r>
+      <w:proofErr w:type="spellStart"/>
+      <w:r>
+        <w:rPr>
+          <w:lang w:val="en-GB"/>
+        </w:rPr>
+        <w:t>Zeithaml</w:t>
+      </w:r>
+      <w:proofErr w:type="spellEnd"/>
+      <w:r>
+        <w:rPr>
+          <w:lang w:val="en-GB"/>
+        </w:rPr>
+        <w:t xml:space="preserve"> and Berry, 1985). Customer perspe</w:t>
       </w:r>
       <w:r>
         <w:rPr>
@@ -16359,7 +17099,7 @@
       <w:pPr>
         <w:pStyle w:val="Heading2"/>
       </w:pPr>
-      <w:bookmarkStart w:id="29" w:name="_Toc332768325"/>
+      <w:bookmarkStart w:id="30" w:name="_Toc332828148"/>
       <w:r>
         <w:lastRenderedPageBreak/>
         <w:t>E</w:t>
@@ -16367,7 +17107,7 @@
       <w:r>
         <w:t>-infrastructure</w:t>
       </w:r>
-      <w:bookmarkEnd w:id="29"/>
+      <w:bookmarkEnd w:id="30"/>
     </w:p>
     <w:p>
       <w:r>
@@ -16634,14 +17374,14 @@
       <w:pPr>
         <w:pStyle w:val="Heading2"/>
       </w:pPr>
-      <w:bookmarkStart w:id="30" w:name="_Toc332768326"/>
+      <w:bookmarkStart w:id="31" w:name="_Toc332828149"/>
       <w:r>
         <w:t>E</w:t>
       </w:r>
       <w:r>
         <w:t>-services Providers</w:t>
       </w:r>
-      <w:bookmarkEnd w:id="30"/>
+      <w:bookmarkEnd w:id="31"/>
     </w:p>
     <w:p>
       <w:pPr>
@@ -17174,11 +17914,11 @@
       <w:pPr>
         <w:pStyle w:val="Heading2"/>
       </w:pPr>
-      <w:bookmarkStart w:id="31" w:name="_Toc332768327"/>
+      <w:bookmarkStart w:id="32" w:name="_Toc332828150"/>
       <w:r>
         <w:t>Online environment vs. Traditional business</w:t>
       </w:r>
-      <w:bookmarkEnd w:id="31"/>
+      <w:bookmarkEnd w:id="32"/>
     </w:p>
     <w:p>
       <w:r>
@@ -17404,7 +18144,7 @@
       <w:pPr>
         <w:pStyle w:val="Heading2"/>
       </w:pPr>
-      <w:bookmarkStart w:id="32" w:name="_Toc332768328"/>
+      <w:bookmarkStart w:id="33" w:name="_Toc332828151"/>
       <w:r>
         <w:lastRenderedPageBreak/>
         <w:t>Chapter</w:t>
@@ -17412,7 +18152,7 @@
       <w:r>
         <w:t xml:space="preserve"> summary</w:t>
       </w:r>
-      <w:bookmarkEnd w:id="32"/>
+      <w:bookmarkEnd w:id="33"/>
     </w:p>
     <w:p>
       <w:r>
@@ -17428,7 +18168,7 @@
         <mc:AlternateContent>
           <mc:Choice Requires="wps">
             <w:drawing>
-              <wp:anchor distT="0" distB="0" distL="114300" distR="114300" simplePos="0" relativeHeight="251663360" behindDoc="0" locked="0" layoutInCell="1" allowOverlap="1" wp14:anchorId="3E8BFFBF" wp14:editId="0BC34671">
+              <wp:anchor distT="0" distB="0" distL="114300" distR="114300" simplePos="0" relativeHeight="251663360" behindDoc="0" locked="0" layoutInCell="1" allowOverlap="1" wp14:anchorId="3E8BFFBF" wp14:editId="2F8821BE">
                 <wp:simplePos x="0" y="0"/>
                 <wp:positionH relativeFrom="column">
                   <wp:posOffset>-76200</wp:posOffset>
@@ -17823,7 +18563,7 @@
       <w:pPr>
         <w:pStyle w:val="Heading1"/>
       </w:pPr>
-      <w:bookmarkStart w:id="33" w:name="_Toc332768329"/>
+      <w:bookmarkStart w:id="34" w:name="_Toc332828152"/>
       <w:r>
         <w:lastRenderedPageBreak/>
         <w:t xml:space="preserve">The </w:t>
@@ -17834,7 +18574,7 @@
       <w:r>
         <w:t xml:space="preserve"> and four dimensions</w:t>
       </w:r>
-      <w:bookmarkEnd w:id="33"/>
+      <w:bookmarkEnd w:id="34"/>
     </w:p>
     <w:p>
       <w:r>
@@ -17872,7 +18612,7 @@
       <w:pPr>
         <w:pStyle w:val="Heading2"/>
       </w:pPr>
-      <w:bookmarkStart w:id="34" w:name="_Toc332768330"/>
+      <w:bookmarkStart w:id="35" w:name="_Toc332828153"/>
       <w:r>
         <w:t>Four dimensions for e-service</w:t>
       </w:r>
@@ -17882,7 +18622,7 @@
       <w:r>
         <w:t xml:space="preserve"> (AUES)</w:t>
       </w:r>
-      <w:bookmarkEnd w:id="34"/>
+      <w:bookmarkEnd w:id="35"/>
     </w:p>
     <w:p>
       <w:r>
@@ -18084,7 +18824,7 @@
         <mc:AlternateContent>
           <mc:Choice Requires="wps">
             <w:drawing>
-              <wp:inline distT="0" distB="0" distL="0" distR="0" wp14:anchorId="681696FC" wp14:editId="231DD7C5">
+              <wp:inline distT="0" distB="0" distL="0" distR="0" wp14:anchorId="681696FC" wp14:editId="14833E08">
                 <wp:extent cx="2958411" cy="2057400"/>
                 <wp:effectExtent l="0" t="0" r="0" b="0"/>
                 <wp:docPr id="23" name="Text Box 23"/>
@@ -18360,11 +19100,11 @@
           <w:numId w:val="12"/>
         </w:numPr>
       </w:pPr>
-      <w:bookmarkStart w:id="35" w:name="_Toc332768331"/>
+      <w:bookmarkStart w:id="36" w:name="_Toc332828154"/>
       <w:r>
         <w:t>Accessibility</w:t>
       </w:r>
-      <w:bookmarkEnd w:id="35"/>
+      <w:bookmarkEnd w:id="36"/>
     </w:p>
     <w:p>
       <w:r>
@@ -18438,12 +19178,12 @@
           <w:numId w:val="12"/>
         </w:numPr>
       </w:pPr>
-      <w:bookmarkStart w:id="36" w:name="_Toc332768332"/>
+      <w:bookmarkStart w:id="37" w:name="_Toc332828155"/>
       <w:r>
         <w:lastRenderedPageBreak/>
         <w:t>Usability</w:t>
       </w:r>
-      <w:bookmarkEnd w:id="36"/>
+      <w:bookmarkEnd w:id="37"/>
     </w:p>
     <w:p>
       <w:r>
@@ -18526,11 +19266,11 @@
           <w:numId w:val="12"/>
         </w:numPr>
       </w:pPr>
-      <w:bookmarkStart w:id="37" w:name="_Toc332768333"/>
+      <w:bookmarkStart w:id="38" w:name="_Toc332828156"/>
       <w:r>
         <w:t>Efficiency</w:t>
       </w:r>
-      <w:bookmarkEnd w:id="37"/>
+      <w:bookmarkEnd w:id="38"/>
     </w:p>
     <w:p>
       <w:r>
@@ -18674,11 +19414,11 @@
           <w:numId w:val="12"/>
         </w:numPr>
       </w:pPr>
-      <w:bookmarkStart w:id="38" w:name="_Toc332768334"/>
+      <w:bookmarkStart w:id="39" w:name="_Toc332828157"/>
       <w:r>
         <w:t>Security</w:t>
       </w:r>
-      <w:bookmarkEnd w:id="38"/>
+      <w:bookmarkEnd w:id="39"/>
     </w:p>
     <w:p>
       <w:r>
@@ -18803,22 +19543,26 @@
         <w:t>H.S.: Security dimension in e-services positively influences customer satisfaction.</w:t>
       </w:r>
     </w:p>
-    <w:p/>
     <w:p>
-      <w:pPr>
-        <w:pStyle w:val="Heading2"/>
-      </w:pPr>
-      <w:bookmarkStart w:id="39" w:name="_Toc332768335"/>
-      <w:r>
-        <w:t>Chapter Summary</w:t>
-      </w:r>
-      <w:bookmarkEnd w:id="39"/>
+      <w:r>
+        <w:t xml:space="preserve"> /* how is e-service concept defined in terms of AUES? */</w:t>
+      </w:r>
     </w:p>
     <w:p>
       <w:pPr>
+        <w:pStyle w:val="Heading2"/>
+      </w:pPr>
+      <w:bookmarkStart w:id="40" w:name="_Toc332828158"/>
+      <w:r>
+        <w:t>Chapter Summary</w:t>
+      </w:r>
+      <w:bookmarkEnd w:id="40"/>
+    </w:p>
+    <w:p>
+      <w:pPr>
         <w:pStyle w:val="Heading1"/>
       </w:pPr>
-      <w:bookmarkStart w:id="40" w:name="_Toc332768336"/>
+      <w:bookmarkStart w:id="41" w:name="_Toc332828159"/>
       <w:r>
         <w:lastRenderedPageBreak/>
         <w:t>Conceptual model for understanding e-services qualit</w:t>
@@ -18829,7 +19573,7 @@
       <w:r>
         <w:t>tive characteristics</w:t>
       </w:r>
-      <w:bookmarkEnd w:id="40"/>
+      <w:bookmarkEnd w:id="41"/>
     </w:p>
     <w:p>
       <w:r>
@@ -19034,27 +19778,45 @@
         <w:t xml:space="preserve">, a quality in use and a product quality model are defined, </w:t>
       </w:r>
     </w:p>
-    <w:p/>
     <w:p>
-      <w:pPr>
-        <w:pStyle w:val="Heading2"/>
-      </w:pPr>
-      <w:r>
-        <w:t xml:space="preserve">Quality in </w:t>
-      </w:r>
-      <w:r>
-        <w:t>u</w:t>
-      </w:r>
-      <w:r>
-        <w:t>se model for e-services</w:t>
+      <w:r>
+        <w:t>Note: A way of t</w:t>
+      </w:r>
+      <w:r>
+        <w:t xml:space="preserve">hinking on the user quality perspective and expectations (Quality in use model components) was </w:t>
+      </w:r>
+      <w:r>
+        <w:t xml:space="preserve">strongly </w:t>
+      </w:r>
+      <w:r>
+        <w:t>considered</w:t>
+      </w:r>
+      <w:r>
+        <w:t xml:space="preserve"> for creation of conceptual model for understanding e-services qualitative characteristics.</w:t>
       </w:r>
     </w:p>
     <w:p>
+      <w:pPr>
+        <w:pStyle w:val="Heading2"/>
+      </w:pPr>
+      <w:bookmarkStart w:id="42" w:name="_Toc332828160"/>
+      <w:r>
+        <w:t xml:space="preserve">Quality in </w:t>
+      </w:r>
+      <w:r>
+        <w:t>u</w:t>
+      </w:r>
+      <w:r>
+        <w:t>se model for e-services</w:t>
+      </w:r>
+      <w:bookmarkEnd w:id="42"/>
+    </w:p>
+    <w:p>
       <w:r>
         <w:t xml:space="preserve">Quality in use model </w:t>
       </w:r>
       <w:r>
-        <w:t xml:space="preserve">characterizes the impact that e-services have on users </w:t>
+        <w:t xml:space="preserve">characterizes the impact e-services have on users </w:t>
       </w:r>
       <w:r>
         <w:t xml:space="preserve">to meet their needs to achieve specific goals with effectiveness, efficiency, freedom from risk and satisfaction in specific contexts of use </w:t>
@@ -19112,7 +19874,57 @@
     </w:p>
     <w:p>
       <w:r>
-        <w:t>From the perspective of e-service user</w:t>
+        <w:t>In order to propose a set of attributes the question</w:t>
+      </w:r>
+      <w:r>
+        <w:t xml:space="preserve"> the question</w:t>
+      </w:r>
+      <w:r>
+        <w:t xml:space="preserve"> “</w:t>
+      </w:r>
+      <w:r>
+        <w:t xml:space="preserve">What </w:t>
+      </w:r>
+      <w:r>
+        <w:t>are the</w:t>
+      </w:r>
+      <w:r>
+        <w:t xml:space="preserve"> </w:t>
+      </w:r>
+      <w:r>
+        <w:t>qualitative characteristics</w:t>
+      </w:r>
+      <w:r>
+        <w:t xml:space="preserve"> </w:t>
+      </w:r>
+      <w:r>
+        <w:t xml:space="preserve">of an </w:t>
+      </w:r>
+      <w:r>
+        <w:t>e-service</w:t>
+      </w:r>
+      <w:r>
+        <w:t xml:space="preserve"> from the user perspective</w:t>
+      </w:r>
+      <w:r>
+        <w:t>?“</w:t>
+      </w:r>
+      <w:r>
+        <w:t xml:space="preserve"> was </w:t>
+      </w:r>
+      <w:r>
+        <w:t>considered</w:t>
+      </w:r>
+      <w:r>
+        <w:t>.</w:t>
+      </w:r>
+    </w:p>
+    <w:p>
+      <w:r>
+        <w:t>Based on ... and f</w:t>
+      </w:r>
+      <w:r>
+        <w:t>rom the perspective of e-service user</w:t>
       </w:r>
       <w:r>
         <w:t>,</w:t>
@@ -19181,7 +19993,7 @@
         <mc:AlternateContent>
           <mc:Choice Requires="wps">
             <w:drawing>
-              <wp:inline distT="0" distB="0" distL="0" distR="0" wp14:anchorId="712C8DF0" wp14:editId="4D830826">
+              <wp:inline distT="0" distB="0" distL="0" distR="0" wp14:anchorId="712C8DF0" wp14:editId="09EF81BD">
                 <wp:extent cx="3066899" cy="2004673"/>
                 <wp:effectExtent l="0" t="0" r="0" b="2540"/>
                 <wp:docPr id="17" name="Text Box 17"/>
@@ -19435,11 +20247,6 @@
     </w:p>
     <w:p>
       <w:r>
-        <w:t>Hypothesis: All of the factors in Figure 2 contribute to the quality in use for e-services.</w:t>
-      </w:r>
-    </w:p>
-    <w:p>
-      <w:r>
         <w:rPr>
           <w:b/>
         </w:rPr>
@@ -19543,6 +20350,7 @@
       <w:pPr>
         <w:pStyle w:val="Heading2"/>
       </w:pPr>
+      <w:bookmarkStart w:id="43" w:name="_Toc332828161"/>
       <w:r>
         <w:t>Pro</w:t>
       </w:r>
@@ -19552,6 +20360,7 @@
       <w:r>
         <w:t>uct quality model for e-services</w:t>
       </w:r>
+      <w:bookmarkEnd w:id="43"/>
     </w:p>
     <w:p>
       <w:r>
@@ -19572,7 +20381,21 @@
     </w:p>
     <w:p>
       <w:r>
-        <w:t xml:space="preserve">From the perspective of e-service </w:t>
+        <w:t xml:space="preserve">In order to propose a set of attributes the question the question “What are the qualitative characteristics of an e-service from the </w:t>
+      </w:r>
+      <w:r>
+        <w:t>provider</w:t>
+      </w:r>
+      <w:r>
+        <w:t xml:space="preserve"> perspective?“ was considered.</w:t>
+      </w:r>
+    </w:p>
+    <w:p>
+      <w:r>
+        <w:t>Based on ... and f</w:t>
+      </w:r>
+      <w:r>
+        <w:t xml:space="preserve">rom the perspective of e-service </w:t>
       </w:r>
       <w:r>
         <w:t>provider</w:t>
@@ -19623,7 +20446,7 @@
         <mc:AlternateContent>
           <mc:Choice Requires="wps">
             <w:drawing>
-              <wp:inline distT="0" distB="0" distL="0" distR="0" wp14:anchorId="499AE724" wp14:editId="103A20C2">
+              <wp:inline distT="0" distB="0" distL="0" distR="0" wp14:anchorId="499AE724" wp14:editId="4450F86A">
                 <wp:extent cx="4421709" cy="1943100"/>
                 <wp:effectExtent l="0" t="0" r="0" b="12700"/>
                 <wp:docPr id="21" name="Text Box 21"/>
@@ -19898,6 +20721,9 @@
         <w:t>in e-services</w:t>
       </w:r>
       <w:r>
+        <w:t xml:space="preserve"> for users</w:t>
+      </w:r>
+      <w:r>
         <w:t>.</w:t>
       </w:r>
     </w:p>
@@ -20158,7 +20984,7 @@
       <w:pPr>
         <w:pStyle w:val="Heading2"/>
       </w:pPr>
-      <w:bookmarkStart w:id="41" w:name="_Toc332768337"/>
+      <w:bookmarkStart w:id="44" w:name="_Toc332828162"/>
       <w:r>
         <w:t>Quality in use model</w:t>
       </w:r>
@@ -20168,10 +20994,10 @@
       <w:r>
         <w:t>and AUES</w:t>
       </w:r>
-      <w:bookmarkEnd w:id="41"/>
       <w:r>
         <w:t xml:space="preserve"> dimensions</w:t>
       </w:r>
+      <w:bookmarkEnd w:id="44"/>
     </w:p>
     <w:p>
       <w:r>
@@ -20252,7 +21078,7 @@
         <mc:AlternateContent>
           <mc:Choice Requires="wps">
             <w:drawing>
-              <wp:inline distT="0" distB="0" distL="0" distR="0" wp14:anchorId="34C01E7D" wp14:editId="126DA415">
+              <wp:inline distT="0" distB="0" distL="0" distR="0" wp14:anchorId="34C01E7D" wp14:editId="7156E2A8">
                 <wp:extent cx="5029200" cy="2621151"/>
                 <wp:effectExtent l="0" t="0" r="0" b="0"/>
                 <wp:docPr id="28" name="Text Box 28"/>
@@ -20503,14 +21329,14 @@
       <w:pPr>
         <w:pStyle w:val="Heading2"/>
       </w:pPr>
-      <w:bookmarkStart w:id="42" w:name="_Toc332768338"/>
+      <w:bookmarkStart w:id="45" w:name="_Toc332828163"/>
       <w:r>
         <w:t xml:space="preserve">Quality product model </w:t>
       </w:r>
       <w:r>
         <w:t>and AUES</w:t>
       </w:r>
-      <w:bookmarkEnd w:id="42"/>
+      <w:bookmarkEnd w:id="45"/>
     </w:p>
     <w:p>
       <w:r>
@@ -20558,7 +21384,7 @@
         <mc:AlternateContent>
           <mc:Choice Requires="wps">
             <w:drawing>
-              <wp:inline distT="0" distB="0" distL="0" distR="0" wp14:anchorId="2712C28B" wp14:editId="0F7C606A">
+              <wp:inline distT="0" distB="0" distL="0" distR="0" wp14:anchorId="2712C28B" wp14:editId="2D42334E">
                 <wp:extent cx="4957693" cy="2256941"/>
                 <wp:effectExtent l="0" t="0" r="0" b="3810"/>
                 <wp:docPr id="33" name="Text Box 33"/>
@@ -20800,67 +21626,614 @@
       <w:pPr>
         <w:pStyle w:val="Heading2"/>
       </w:pPr>
-      <w:bookmarkStart w:id="43" w:name="_Toc332768339"/>
-      <w:r>
-        <w:t>AUES and k</w:t>
-      </w:r>
-      <w:r>
-        <w:t>ey e-service dime</w:t>
-      </w:r>
-      <w:r>
-        <w:t>n</w:t>
-      </w:r>
-      <w:r>
-        <w:t>sional components</w:t>
-      </w:r>
-      <w:bookmarkEnd w:id="43"/>
-      <w:r>
-        <w:t xml:space="preserve"> </w:t>
-      </w:r>
+      <w:bookmarkStart w:id="46" w:name="_Toc332828164"/>
+      <w:r>
+        <w:t>Quality in use, Product quality models and AUES dimensions</w:t>
+      </w:r>
+      <w:bookmarkEnd w:id="46"/>
     </w:p>
     <w:p>
       <w:r>
-        <w:t>Based on ...</w:t>
-      </w:r>
-      <w:bookmarkStart w:id="44" w:name="_GoBack"/>
-      <w:bookmarkEnd w:id="44"/>
+        <w:t>Paragraph to attach the following image</w:t>
+      </w:r>
     </w:p>
     <w:p>
-      <w:r>
-        <w:t>Figure 7 shows four proposed dimensions  (Chapter 3, Part 1)</w:t>
-      </w:r>
-      <w:r>
-        <w:t xml:space="preserve"> with</w:t>
-      </w:r>
-      <w:r>
-        <w:t xml:space="preserve"> a set of components for each</w:t>
-      </w:r>
-      <w:r>
-        <w:t xml:space="preserve"> one of AUES</w:t>
-      </w:r>
-      <w:r>
-        <w:t xml:space="preserve"> dimension</w:t>
-      </w:r>
-      <w:r>
-        <w:t>s</w:t>
-      </w:r>
-      <w:r>
-        <w:t>.</w:t>
-      </w:r>
-    </w:p>
-    <w:p>
       <w:pPr>
         <w:jc w:val="center"/>
       </w:pPr>
       <w:r>
-        <w:rPr>
-          <w:noProof/>
-          <w:lang w:val="en-US" w:eastAsia="en-US"/>
-        </w:rPr>
         <mc:AlternateContent>
           <mc:Choice Requires="wps">
             <w:drawing>
-              <wp:inline distT="0" distB="0" distL="0" distR="0" wp14:anchorId="33B2F0DB" wp14:editId="0A06C147">
+              <wp:inline distT="0" distB="0" distL="0" distR="0" wp14:anchorId="0806D7BB" wp14:editId="5FB6FCF1">
+                <wp:extent cx="4676140" cy="4136164"/>
+                <wp:effectExtent l="0" t="0" r="0" b="4445"/>
+                <wp:docPr id="39" name="Text Box 39"/>
+                <wp:cNvGraphicFramePr/>
+                <a:graphic xmlns:a="http://schemas.openxmlformats.org/drawingml/2006/main">
+                  <a:graphicData uri="http://schemas.microsoft.com/office/word/2010/wordprocessingShape">
+                    <wps:wsp>
+                      <wps:cNvSpPr txBox="1"/>
+                      <wps:spPr>
+                        <a:xfrm>
+                          <a:off x="0" y="0"/>
+                          <a:ext cx="4676140" cy="4136164"/>
+                        </a:xfrm>
+                        <a:prstGeom prst="rect">
+                          <a:avLst/>
+                        </a:prstGeom>
+                        <a:noFill/>
+                        <a:ln>
+                          <a:noFill/>
+                        </a:ln>
+                        <a:effectLst/>
+                        <a:extLst>
+                          <a:ext uri="{C572A759-6A51-4108-AA02-DFA0A04FC94B}">
+                            <ma14:wrappingTextBoxFlag xmlns:ma14="http://schemas.microsoft.com/office/mac/drawingml/2011/main"/>
+                          </a:ext>
+                        </a:extLst>
+                      </wps:spPr>
+                      <wps:style>
+                        <a:lnRef idx="0">
+                          <a:schemeClr val="accent1"/>
+                        </a:lnRef>
+                        <a:fillRef idx="0">
+                          <a:schemeClr val="accent1"/>
+                        </a:fillRef>
+                        <a:effectRef idx="0">
+                          <a:schemeClr val="accent1"/>
+                        </a:effectRef>
+                        <a:fontRef idx="minor">
+                          <a:schemeClr val="dk1"/>
+                        </a:fontRef>
+                      </wps:style>
+                      <wps:txbx>
+                        <w:txbxContent>
+                          <w:p>
+                            <w:pPr>
+                              <w:keepNext/>
+                            </w:pPr>
+                            <w:r>
+                              <w:rPr>
+                                <w:noProof/>
+                                <w:lang w:val="en-US" w:eastAsia="en-US"/>
+                              </w:rPr>
+                              <w:drawing>
+                                <wp:inline distT="0" distB="0" distL="0" distR="0" wp14:anchorId="753E9B67" wp14:editId="56815A97">
+                                  <wp:extent cx="4162710" cy="3559323"/>
+                                  <wp:effectExtent l="0" t="0" r="3175" b="0"/>
+                                  <wp:docPr id="41" name="Picture 41"/>
+                                  <wp:cNvGraphicFramePr>
+                                    <a:graphicFrameLocks xmlns:a="http://schemas.openxmlformats.org/drawingml/2006/main" noChangeAspect="1"/>
+                                  </wp:cNvGraphicFramePr>
+                                  <a:graphic xmlns:a="http://schemas.openxmlformats.org/drawingml/2006/main">
+                                    <a:graphicData uri="http://schemas.openxmlformats.org/drawingml/2006/picture">
+                                      <pic:pic xmlns:pic="http://schemas.openxmlformats.org/drawingml/2006/picture">
+                                        <pic:nvPicPr>
+                                          <pic:cNvPr id="0" name="Screen Shot 2016-08-14 at 21.02.17.png"/>
+                                          <pic:cNvPicPr/>
+                                        </pic:nvPicPr>
+                                        <pic:blipFill>
+                                          <a:blip r:embed="rId16">
+                                            <a:extLst>
+                                              <a:ext uri="{28A0092B-C50C-407E-A947-70E740481C1C}">
+                                                <a14:useLocalDpi xmlns:a14="http://schemas.microsoft.com/office/drawing/2010/main" val="0"/>
+                                              </a:ext>
+                                            </a:extLst>
+                                          </a:blip>
+                                          <a:stretch>
+                                            <a:fillRect/>
+                                          </a:stretch>
+                                        </pic:blipFill>
+                                        <pic:spPr>
+                                          <a:xfrm>
+                                            <a:off x="0" y="0"/>
+                                            <a:ext cx="4163214" cy="3559754"/>
+                                          </a:xfrm>
+                                          <a:prstGeom prst="rect">
+                                            <a:avLst/>
+                                          </a:prstGeom>
+                                        </pic:spPr>
+                                      </pic:pic>
+                                    </a:graphicData>
+                                  </a:graphic>
+                                </wp:inline>
+                              </w:drawing>
+                            </w:r>
+                          </w:p>
+                          <w:p>
+                            <w:pPr>
+                              <w:pStyle w:val="Caption"/>
+                              <w:jc w:val="both"/>
+                            </w:pPr>
+                            <w:r>
+                              <w:t xml:space="preserve">Figure </w:t>
+                            </w:r>
+                            <w:r>
+                              <w:fldChar w:fldCharType="begin"/>
+                            </w:r>
+                            <w:r>
+                              <w:instrText xml:space="preserve"> SEQ Figure \* ARABIC </w:instrText>
+                            </w:r>
+                            <w:r>
+                              <w:fldChar w:fldCharType="separate"/>
+                            </w:r>
+                            <w:r>
+                              <w:rPr>
+                                <w:noProof/>
+                              </w:rPr>
+                              <w:t>7</w:t>
+                            </w:r>
+                            <w:r>
+                              <w:fldChar w:fldCharType="end"/>
+                            </w:r>
+                            <w:r>
+                              <w:t>. Quality in use, Product quality and AUES dimensions</w:t>
+                            </w:r>
+                          </w:p>
+                          <w:p/>
+                        </w:txbxContent>
+                      </wps:txbx>
+                      <wps:bodyPr rot="0" spcFirstLastPara="0" vertOverflow="overflow" horzOverflow="overflow" vert="horz" wrap="none" lIns="91440" tIns="45720" rIns="91440" bIns="45720" numCol="1" spcCol="0" rtlCol="0" fromWordArt="0" anchor="t" anchorCtr="0" forceAA="0" compatLnSpc="1">
+                        <a:prstTxWarp prst="textNoShape">
+                          <a:avLst/>
+                        </a:prstTxWarp>
+                        <a:noAutofit/>
+                      </wps:bodyPr>
+                    </wps:wsp>
+                  </a:graphicData>
+                </a:graphic>
+              </wp:inline>
+            </w:drawing>
+          </mc:Choice>
+          <mc:Fallback>
+            <w:pict>
+              <v:shape id="Text Box 39" o:spid="_x0000_s1035" type="#_x0000_t202" style="width:368.2pt;height:325.7pt;visibility:visible;mso-wrap-style:none;mso-left-percent:-10001;mso-top-percent:-10001;mso-position-horizontal:absolute;mso-position-horizontal-relative:char;mso-position-vertical:absolute;mso-position-vertical-relative:line;mso-left-percent:-10001;mso-top-percent:-10001;v-text-anchor:top" o:gfxdata="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" filled="f" stroked="f">
+                <v:textbox>
+                  <w:txbxContent>
+                    <w:p>
+                      <w:pPr>
+                        <w:keepNext/>
+                      </w:pPr>
+                      <w:r>
+                        <w:rPr>
+                          <w:noProof/>
+                          <w:lang w:val="en-US" w:eastAsia="en-US"/>
+                        </w:rPr>
+                        <w:drawing>
+                          <wp:inline distT="0" distB="0" distL="0" distR="0" wp14:anchorId="753E9B67" wp14:editId="56815A97">
+                            <wp:extent cx="4162710" cy="3559323"/>
+                            <wp:effectExtent l="0" t="0" r="3175" b="0"/>
+                            <wp:docPr id="41" name="Picture 41"/>
+                            <wp:cNvGraphicFramePr>
+                              <a:graphicFrameLocks xmlns:a="http://schemas.openxmlformats.org/drawingml/2006/main" noChangeAspect="1"/>
+                            </wp:cNvGraphicFramePr>
+                            <a:graphic xmlns:a="http://schemas.openxmlformats.org/drawingml/2006/main">
+                              <a:graphicData uri="http://schemas.openxmlformats.org/drawingml/2006/picture">
+                                <pic:pic xmlns:pic="http://schemas.openxmlformats.org/drawingml/2006/picture">
+                                  <pic:nvPicPr>
+                                    <pic:cNvPr id="0" name="Screen Shot 2016-08-14 at 21.02.17.png"/>
+                                    <pic:cNvPicPr/>
+                                  </pic:nvPicPr>
+                                  <pic:blipFill>
+                                    <a:blip r:embed="rId16">
+                                      <a:extLst>
+                                        <a:ext uri="{28A0092B-C50C-407E-A947-70E740481C1C}">
+                                          <a14:useLocalDpi xmlns:a14="http://schemas.microsoft.com/office/drawing/2010/main" val="0"/>
+                                        </a:ext>
+                                      </a:extLst>
+                                    </a:blip>
+                                    <a:stretch>
+                                      <a:fillRect/>
+                                    </a:stretch>
+                                  </pic:blipFill>
+                                  <pic:spPr>
+                                    <a:xfrm>
+                                      <a:off x="0" y="0"/>
+                                      <a:ext cx="4163214" cy="3559754"/>
+                                    </a:xfrm>
+                                    <a:prstGeom prst="rect">
+                                      <a:avLst/>
+                                    </a:prstGeom>
+                                  </pic:spPr>
+                                </pic:pic>
+                              </a:graphicData>
+                            </a:graphic>
+                          </wp:inline>
+                        </w:drawing>
+                      </w:r>
+                    </w:p>
+                    <w:p>
+                      <w:pPr>
+                        <w:pStyle w:val="Caption"/>
+                        <w:jc w:val="both"/>
+                      </w:pPr>
+                      <w:r>
+                        <w:t xml:space="preserve">Figure </w:t>
+                      </w:r>
+                      <w:r>
+                        <w:fldChar w:fldCharType="begin"/>
+                      </w:r>
+                      <w:r>
+                        <w:instrText xml:space="preserve"> SEQ Figure \* ARABIC </w:instrText>
+                      </w:r>
+                      <w:r>
+                        <w:fldChar w:fldCharType="separate"/>
+                      </w:r>
+                      <w:r>
+                        <w:rPr>
+                          <w:noProof/>
+                        </w:rPr>
+                        <w:t>7</w:t>
+                      </w:r>
+                      <w:r>
+                        <w:fldChar w:fldCharType="end"/>
+                      </w:r>
+                      <w:r>
+                        <w:t>. Quality in use, Product quality and AUES dimensions</w:t>
+                      </w:r>
+                    </w:p>
+                    <w:p/>
+                  </w:txbxContent>
+                </v:textbox>
+                <w10:anchorlock/>
+              </v:shape>
+            </w:pict>
+          </mc:Fallback>
+        </mc:AlternateContent>
+      </w:r>
+    </w:p>
+    <w:p>
+      <w:r>
+        <w:t xml:space="preserve">Table </w:t>
+      </w:r>
+      <w:r>
+        <w:t>2</w:t>
+      </w:r>
+      <w:r>
+        <w:t xml:space="preserve"> helps to understand relation</w:t>
+      </w:r>
+      <w:r>
+        <w:t>ships between</w:t>
+      </w:r>
+      <w:r>
+        <w:t xml:space="preserve"> e-service qualitative characteristics</w:t>
+      </w:r>
+      <w:r>
+        <w:t xml:space="preserve"> (quality in use, product quality models)</w:t>
+      </w:r>
+      <w:r>
+        <w:t xml:space="preserve"> and AUES quality dimensions.</w:t>
+      </w:r>
+    </w:p>
+    <w:p>
+      <w:r>
+        <mc:AlternateContent>
+          <mc:Choice Requires="wps">
+            <w:drawing>
+              <wp:inline distT="0" distB="0" distL="0" distR="0" wp14:anchorId="432B019C" wp14:editId="0A129FF1">
+                <wp:extent cx="5779527" cy="2743200"/>
+                <wp:effectExtent l="0" t="0" r="0" b="0"/>
+                <wp:docPr id="42" name="Text Box 42"/>
+                <wp:cNvGraphicFramePr/>
+                <a:graphic xmlns:a="http://schemas.openxmlformats.org/drawingml/2006/main">
+                  <a:graphicData uri="http://schemas.microsoft.com/office/word/2010/wordprocessingShape">
+                    <wps:wsp>
+                      <wps:cNvSpPr txBox="1"/>
+                      <wps:spPr>
+                        <a:xfrm>
+                          <a:off x="0" y="0"/>
+                          <a:ext cx="5779527" cy="2743200"/>
+                        </a:xfrm>
+                        <a:prstGeom prst="rect">
+                          <a:avLst/>
+                        </a:prstGeom>
+                        <a:noFill/>
+                        <a:ln>
+                          <a:noFill/>
+                        </a:ln>
+                        <a:effectLst/>
+                        <a:extLst>
+                          <a:ext uri="{C572A759-6A51-4108-AA02-DFA0A04FC94B}">
+                            <ma14:wrappingTextBoxFlag xmlns:ma14="http://schemas.microsoft.com/office/mac/drawingml/2011/main"/>
+                          </a:ext>
+                        </a:extLst>
+                      </wps:spPr>
+                      <wps:style>
+                        <a:lnRef idx="0">
+                          <a:schemeClr val="accent1"/>
+                        </a:lnRef>
+                        <a:fillRef idx="0">
+                          <a:schemeClr val="accent1"/>
+                        </a:fillRef>
+                        <a:effectRef idx="0">
+                          <a:schemeClr val="accent1"/>
+                        </a:effectRef>
+                        <a:fontRef idx="minor">
+                          <a:schemeClr val="dk1"/>
+                        </a:fontRef>
+                      </wps:style>
+                      <wps:txbx>
+                        <w:txbxContent>
+                          <w:p>
+                            <w:pPr>
+                              <w:pStyle w:val="Caption"/>
+                              <w:keepNext/>
+                            </w:pPr>
+                            <w:r>
+                              <w:t xml:space="preserve">Table </w:t>
+                            </w:r>
+                            <w:r>
+                              <w:fldChar w:fldCharType="begin"/>
+                            </w:r>
+                            <w:r>
+                              <w:instrText xml:space="preserve"> SEQ Table \* ARABIC </w:instrText>
+                            </w:r>
+                            <w:r>
+                              <w:fldChar w:fldCharType="separate"/>
+                            </w:r>
+                            <w:r>
+                              <w:rPr>
+                                <w:noProof/>
+                              </w:rPr>
+                              <w:t>2</w:t>
+                            </w:r>
+                            <w:r>
+                              <w:fldChar w:fldCharType="end"/>
+                            </w:r>
+                            <w:r>
+                              <w:t xml:space="preserve">. Relationships between </w:t>
+                            </w:r>
+                            <w:r>
+                              <w:t>e-service q</w:t>
+                            </w:r>
+                            <w:r>
+                              <w:t xml:space="preserve">ualitative characteristics and AUES </w:t>
+                            </w:r>
+                            <w:r>
+                              <w:t>q</w:t>
+                            </w:r>
+                            <w:r>
+                              <w:t>uality dimensions</w:t>
+                            </w:r>
+                          </w:p>
+                          <w:p>
+                            <w:pPr>
+                              <w:jc w:val="center"/>
+                            </w:pPr>
+                            <w:r>
+                              <w:rPr>
+                                <w:noProof/>
+                                <w:lang w:val="en-US" w:eastAsia="en-US"/>
+                              </w:rPr>
+                              <w:drawing>
+                                <wp:inline distT="0" distB="0" distL="0" distR="0" wp14:anchorId="43C8DB21" wp14:editId="580100B0">
+                                  <wp:extent cx="5393275" cy="1793670"/>
+                                  <wp:effectExtent l="0" t="0" r="0" b="10160"/>
+                                  <wp:docPr id="43" name="Picture 43"/>
+                                  <wp:cNvGraphicFramePr>
+                                    <a:graphicFrameLocks xmlns:a="http://schemas.openxmlformats.org/drawingml/2006/main" noChangeAspect="1"/>
+                                  </wp:cNvGraphicFramePr>
+                                  <a:graphic xmlns:a="http://schemas.openxmlformats.org/drawingml/2006/main">
+                                    <a:graphicData uri="http://schemas.openxmlformats.org/drawingml/2006/picture">
+                                      <pic:pic xmlns:pic="http://schemas.openxmlformats.org/drawingml/2006/picture">
+                                        <pic:nvPicPr>
+                                          <pic:cNvPr id="0" name="Screen Shot 2016-08-14 at 21.35.13.png"/>
+                                          <pic:cNvPicPr/>
+                                        </pic:nvPicPr>
+                                        <pic:blipFill>
+                                          <a:blip r:embed="rId17">
+                                            <a:extLst>
+                                              <a:ext uri="{28A0092B-C50C-407E-A947-70E740481C1C}">
+                                                <a14:useLocalDpi xmlns:a14="http://schemas.microsoft.com/office/drawing/2010/main" val="0"/>
+                                              </a:ext>
+                                            </a:extLst>
+                                          </a:blip>
+                                          <a:stretch>
+                                            <a:fillRect/>
+                                          </a:stretch>
+                                        </pic:blipFill>
+                                        <pic:spPr>
+                                          <a:xfrm>
+                                            <a:off x="0" y="0"/>
+                                            <a:ext cx="5393696" cy="1793810"/>
+                                          </a:xfrm>
+                                          <a:prstGeom prst="rect">
+                                            <a:avLst/>
+                                          </a:prstGeom>
+                                        </pic:spPr>
+                                      </pic:pic>
+                                    </a:graphicData>
+                                  </a:graphic>
+                                </wp:inline>
+                              </w:drawing>
+                            </w:r>
+                          </w:p>
+                        </w:txbxContent>
+                      </wps:txbx>
+                      <wps:bodyPr rot="0" spcFirstLastPara="0" vertOverflow="overflow" horzOverflow="overflow" vert="horz" wrap="none" lIns="91440" tIns="45720" rIns="91440" bIns="45720" numCol="1" spcCol="0" rtlCol="0" fromWordArt="0" anchor="t" anchorCtr="0" forceAA="0" compatLnSpc="1">
+                        <a:prstTxWarp prst="textNoShape">
+                          <a:avLst/>
+                        </a:prstTxWarp>
+                        <a:noAutofit/>
+                      </wps:bodyPr>
+                    </wps:wsp>
+                  </a:graphicData>
+                </a:graphic>
+              </wp:inline>
+            </w:drawing>
+          </mc:Choice>
+          <mc:Fallback>
+            <w:pict>
+              <v:shape id="Text Box 42" o:spid="_x0000_s1036" type="#_x0000_t202" style="width:455.1pt;height:3in;visibility:visible;mso-wrap-style:none;mso-left-percent:-10001;mso-top-percent:-10001;mso-position-horizontal:absolute;mso-position-horizontal-relative:char;mso-position-vertical:absolute;mso-position-vertical-relative:line;mso-left-percent:-10001;mso-top-percent:-10001;v-text-anchor:top" o:gfxdata="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" filled="f" stroked="f">
+                <v:textbox>
+                  <w:txbxContent>
+                    <w:p>
+                      <w:pPr>
+                        <w:pStyle w:val="Caption"/>
+                        <w:keepNext/>
+                      </w:pPr>
+                      <w:r>
+                        <w:t xml:space="preserve">Table </w:t>
+                      </w:r>
+                      <w:r>
+                        <w:fldChar w:fldCharType="begin"/>
+                      </w:r>
+                      <w:r>
+                        <w:instrText xml:space="preserve"> SEQ Table \* ARABIC </w:instrText>
+                      </w:r>
+                      <w:r>
+                        <w:fldChar w:fldCharType="separate"/>
+                      </w:r>
+                      <w:r>
+                        <w:rPr>
+                          <w:noProof/>
+                        </w:rPr>
+                        <w:t>2</w:t>
+                      </w:r>
+                      <w:r>
+                        <w:fldChar w:fldCharType="end"/>
+                      </w:r>
+                      <w:r>
+                        <w:t xml:space="preserve">. Relationships between </w:t>
+                      </w:r>
+                      <w:r>
+                        <w:t>e-service q</w:t>
+                      </w:r>
+                      <w:r>
+                        <w:t xml:space="preserve">ualitative characteristics and AUES </w:t>
+                      </w:r>
+                      <w:r>
+                        <w:t>q</w:t>
+                      </w:r>
+                      <w:r>
+                        <w:t>uality dimensions</w:t>
+                      </w:r>
+                    </w:p>
+                    <w:p>
+                      <w:pPr>
+                        <w:jc w:val="center"/>
+                      </w:pPr>
+                      <w:r>
+                        <w:rPr>
+                          <w:noProof/>
+                          <w:lang w:val="en-US" w:eastAsia="en-US"/>
+                        </w:rPr>
+                        <w:drawing>
+                          <wp:inline distT="0" distB="0" distL="0" distR="0" wp14:anchorId="43C8DB21" wp14:editId="580100B0">
+                            <wp:extent cx="5393275" cy="1793670"/>
+                            <wp:effectExtent l="0" t="0" r="0" b="10160"/>
+                            <wp:docPr id="43" name="Picture 43"/>
+                            <wp:cNvGraphicFramePr>
+                              <a:graphicFrameLocks xmlns:a="http://schemas.openxmlformats.org/drawingml/2006/main" noChangeAspect="1"/>
+                            </wp:cNvGraphicFramePr>
+                            <a:graphic xmlns:a="http://schemas.openxmlformats.org/drawingml/2006/main">
+                              <a:graphicData uri="http://schemas.openxmlformats.org/drawingml/2006/picture">
+                                <pic:pic xmlns:pic="http://schemas.openxmlformats.org/drawingml/2006/picture">
+                                  <pic:nvPicPr>
+                                    <pic:cNvPr id="0" name="Screen Shot 2016-08-14 at 21.35.13.png"/>
+                                    <pic:cNvPicPr/>
+                                  </pic:nvPicPr>
+                                  <pic:blipFill>
+                                    <a:blip r:embed="rId17">
+                                      <a:extLst>
+                                        <a:ext uri="{28A0092B-C50C-407E-A947-70E740481C1C}">
+                                          <a14:useLocalDpi xmlns:a14="http://schemas.microsoft.com/office/drawing/2010/main" val="0"/>
+                                        </a:ext>
+                                      </a:extLst>
+                                    </a:blip>
+                                    <a:stretch>
+                                      <a:fillRect/>
+                                    </a:stretch>
+                                  </pic:blipFill>
+                                  <pic:spPr>
+                                    <a:xfrm>
+                                      <a:off x="0" y="0"/>
+                                      <a:ext cx="5393696" cy="1793810"/>
+                                    </a:xfrm>
+                                    <a:prstGeom prst="rect">
+                                      <a:avLst/>
+                                    </a:prstGeom>
+                                  </pic:spPr>
+                                </pic:pic>
+                              </a:graphicData>
+                            </a:graphic>
+                          </wp:inline>
+                        </w:drawing>
+                      </w:r>
+                    </w:p>
+                  </w:txbxContent>
+                </v:textbox>
+                <w10:anchorlock/>
+              </v:shape>
+            </w:pict>
+          </mc:Fallback>
+        </mc:AlternateContent>
+      </w:r>
+    </w:p>
+    <w:p>
+      <w:pPr>
+        <w:pStyle w:val="Heading2"/>
+      </w:pPr>
+      <w:bookmarkStart w:id="47" w:name="_Toc332828165"/>
+      <w:r>
+        <w:t>AUES and k</w:t>
+      </w:r>
+      <w:r>
+        <w:t>ey e-service dimensional comp</w:t>
+      </w:r>
+      <w:r>
+        <w:t>o</w:t>
+      </w:r>
+      <w:r>
+        <w:t>nents</w:t>
+      </w:r>
+      <w:bookmarkEnd w:id="47"/>
+      <w:r>
+        <w:t xml:space="preserve"> </w:t>
+      </w:r>
+    </w:p>
+    <w:p>
+      <w:r>
+        <w:t>Based on ...</w:t>
+      </w:r>
+    </w:p>
+    <w:p>
+      <w:r>
+        <w:t>Figure 7 shows four proposed dimensions  (Chapter 3, Part 1)</w:t>
+      </w:r>
+      <w:r>
+        <w:t xml:space="preserve"> with</w:t>
+      </w:r>
+      <w:r>
+        <w:t xml:space="preserve"> a set of components for each</w:t>
+      </w:r>
+      <w:r>
+        <w:t xml:space="preserve"> one of AUES</w:t>
+      </w:r>
+      <w:r>
+        <w:t xml:space="preserve"> dimension</w:t>
+      </w:r>
+      <w:r>
+        <w:t>s</w:t>
+      </w:r>
+      <w:r>
+        <w:t>.</w:t>
+      </w:r>
+    </w:p>
+    <w:p>
+      <w:pPr>
+        <w:jc w:val="center"/>
+      </w:pPr>
+      <w:r>
+        <w:rPr>
+          <w:noProof/>
+          <w:lang w:val="en-US" w:eastAsia="en-US"/>
+        </w:rPr>
+        <mc:AlternateContent>
+          <mc:Choice Requires="wps">
+            <w:drawing>
+              <wp:inline distT="0" distB="0" distL="0" distR="0" wp14:anchorId="33B2F0DB" wp14:editId="078E93BB">
                 <wp:extent cx="3642920" cy="5095982"/>
                 <wp:effectExtent l="0" t="0" r="0" b="9525"/>
                 <wp:docPr id="36" name="Text Box 36"/>
@@ -20917,7 +22290,7 @@
                                 <w:lang w:val="en-US" w:eastAsia="en-US"/>
                               </w:rPr>
                               <w:drawing>
-                                <wp:inline distT="0" distB="0" distL="0" distR="0" wp14:anchorId="42BCE972" wp14:editId="151AF193">
+                                <wp:inline distT="0" distB="0" distL="0" distR="0" wp14:anchorId="42BCE972" wp14:editId="20BC5A19">
                                   <wp:extent cx="2930191" cy="4515492"/>
                                   <wp:effectExtent l="0" t="0" r="0" b="5715"/>
                                   <wp:docPr id="37" name="Picture 37"/>
@@ -20932,7 +22305,7 @@
                                           <pic:cNvPicPr/>
                                         </pic:nvPicPr>
                                         <pic:blipFill>
-                                          <a:blip r:embed="rId16">
+                                          <a:blip r:embed="rId18">
                                             <a:extLst>
                                               <a:ext uri="{28A0092B-C50C-407E-A947-70E740481C1C}">
                                                 <a14:useLocalDpi xmlns:a14="http://schemas.microsoft.com/office/drawing/2010/main" val="0"/>
@@ -20946,7 +22319,7 @@
                                         <pic:spPr>
                                           <a:xfrm>
                                             <a:off x="0" y="0"/>
-                                            <a:ext cx="2930448" cy="4515888"/>
+                                            <a:ext cx="2930191" cy="4515492"/>
                                           </a:xfrm>
                                           <a:prstGeom prst="rect">
                                             <a:avLst/>
@@ -21006,7 +22379,7 @@
           </mc:Choice>
           <mc:Fallback>
             <w:pict>
-              <v:shape id="Text Box 36" o:spid="_x0000_s1035" type="#_x0000_t202" style="width:286.85pt;height:401.25pt;visibility:visible;mso-wrap-style:square;mso-left-percent:-10001;mso-top-percent:-10001;mso-position-horizontal:absolute;mso-position-horizontal-relative:char;mso-position-vertical:absolute;mso-position-vertical-relative:line;mso-left-percent:-10001;mso-top-percent:-10001;v-text-anchor:top" o:gfxdata="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" filled="f" stroked="f">
+              <v:shape id="Text Box 36" o:spid="_x0000_s1037" type="#_x0000_t202" style="width:286.85pt;height:401.25pt;visibility:visible;mso-wrap-style:square;mso-left-percent:-10001;mso-top-percent:-10001;mso-position-horizontal:absolute;mso-position-horizontal-relative:char;mso-position-vertical:absolute;mso-position-vertical-relative:line;mso-left-percent:-10001;mso-top-percent:-10001;v-text-anchor:top" o:gfxdata="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" filled="f" stroked="f">
                 <v:textbox>
                   <w:txbxContent>
                     <w:p>
@@ -21019,7 +22392,7 @@
                           <w:lang w:val="en-US" w:eastAsia="en-US"/>
                         </w:rPr>
                         <w:drawing>
-                          <wp:inline distT="0" distB="0" distL="0" distR="0" wp14:anchorId="42BCE972" wp14:editId="151AF193">
+                          <wp:inline distT="0" distB="0" distL="0" distR="0" wp14:anchorId="42BCE972" wp14:editId="20BC5A19">
                             <wp:extent cx="2930191" cy="4515492"/>
                             <wp:effectExtent l="0" t="0" r="0" b="5715"/>
                             <wp:docPr id="37" name="Picture 37"/>
@@ -21034,7 +22407,7 @@
                                     <pic:cNvPicPr/>
                                   </pic:nvPicPr>
                                   <pic:blipFill>
-                                    <a:blip r:embed="rId16">
+                                    <a:blip r:embed="rId18">
                                       <a:extLst>
                                         <a:ext uri="{28A0092B-C50C-407E-A947-70E740481C1C}">
                                           <a14:useLocalDpi xmlns:a14="http://schemas.microsoft.com/office/drawing/2010/main" val="0"/>
@@ -21048,7 +22421,7 @@
                                   <pic:spPr>
                                     <a:xfrm>
                                       <a:off x="0" y="0"/>
-                                      <a:ext cx="2930448" cy="4515888"/>
+                                      <a:ext cx="2930191" cy="4515492"/>
                                     </a:xfrm>
                                     <a:prstGeom prst="rect">
                                       <a:avLst/>
@@ -21105,20 +22478,32 @@
       <w:pPr>
         <w:jc w:val="left"/>
       </w:pPr>
+      <w:r>
+        <w:t>Following subsections contain definition</w:t>
+      </w:r>
+      <w:r>
+        <w:t>s</w:t>
+      </w:r>
+      <w:r>
+        <w:t xml:space="preserve"> for each dimentional key component.</w:t>
+      </w:r>
     </w:p>
     <w:p>
       <w:pPr>
         <w:pStyle w:val="Heading3"/>
         <w:numPr>
           <w:ilvl w:val="2"/>
-          <w:numId w:val="30"/>
+          <w:numId w:val="37"/>
         </w:numPr>
       </w:pPr>
-      <w:bookmarkStart w:id="45" w:name="_Toc332768340"/>
+      <w:bookmarkStart w:id="48" w:name="_Toc332828166"/>
       <w:r>
         <w:t>Accessibility</w:t>
       </w:r>
-      <w:bookmarkEnd w:id="45"/>
+      <w:bookmarkEnd w:id="48"/>
+      <w:r>
+        <w:t xml:space="preserve"> key components</w:t>
+      </w:r>
     </w:p>
     <w:p>
       <w:pPr>
@@ -21327,14 +22712,14 @@
       <w:r>
         <w:t xml:space="preserve"> is the degree to which a system, product or component meets needs for reliability under normal operation</w:t>
       </w:r>
-      <w:bookmarkStart w:id="46" w:name="_Ref332718146"/>
+      <w:bookmarkStart w:id="49" w:name="_Ref332718146"/>
       <w:r>
         <w:rPr>
           <w:rStyle w:val="FootnoteReference"/>
         </w:rPr>
         <w:footnoteReference w:id="5"/>
       </w:r>
-      <w:bookmarkEnd w:id="46"/>
+      <w:bookmarkEnd w:id="49"/>
       <w:r>
         <w:t>.</w:t>
       </w:r>
@@ -21386,15 +22771,21 @@
         <w:pStyle w:val="Heading3"/>
         <w:numPr>
           <w:ilvl w:val="2"/>
-          <w:numId w:val="30"/>
+          <w:numId w:val="37"/>
         </w:numPr>
       </w:pPr>
-      <w:bookmarkStart w:id="47" w:name="_Toc332768341"/>
+      <w:bookmarkStart w:id="50" w:name="_Toc332828167"/>
       <w:r>
         <w:lastRenderedPageBreak/>
         <w:t>Usability</w:t>
       </w:r>
-      <w:bookmarkEnd w:id="47"/>
+      <w:bookmarkEnd w:id="50"/>
+      <w:r>
+        <w:t xml:space="preserve"> </w:t>
+      </w:r>
+      <w:r>
+        <w:t>key components</w:t>
+      </w:r>
     </w:p>
     <w:p>
       <w:pPr>
@@ -21688,14 +23079,20 @@
         <w:pStyle w:val="Heading3"/>
         <w:numPr>
           <w:ilvl w:val="2"/>
-          <w:numId w:val="30"/>
+          <w:numId w:val="37"/>
         </w:numPr>
       </w:pPr>
-      <w:bookmarkStart w:id="48" w:name="_Toc332768342"/>
+      <w:bookmarkStart w:id="51" w:name="_Toc332828168"/>
       <w:r>
         <w:t>Efficiency</w:t>
       </w:r>
-      <w:bookmarkEnd w:id="48"/>
+      <w:bookmarkEnd w:id="51"/>
+      <w:r>
+        <w:t xml:space="preserve"> </w:t>
+      </w:r>
+      <w:r>
+        <w:t>key components</w:t>
+      </w:r>
     </w:p>
     <w:p>
       <w:pPr>
@@ -21714,14 +23111,14 @@
       <w:r>
         <w:t xml:space="preserve"> is the degree to which a system, product or component operates as intended despite the presence of hardware or software limits</w:t>
       </w:r>
-      <w:bookmarkStart w:id="49" w:name="_Ref332720216"/>
+      <w:bookmarkStart w:id="52" w:name="_Ref332720216"/>
       <w:r>
         <w:rPr>
           <w:rStyle w:val="FootnoteReference"/>
         </w:rPr>
         <w:footnoteReference w:id="6"/>
       </w:r>
-      <w:bookmarkEnd w:id="49"/>
+      <w:bookmarkEnd w:id="52"/>
       <w:r>
         <w:t>.</w:t>
       </w:r>
@@ -22252,14 +23649,14 @@
       <w:r>
         <w:t xml:space="preserve"> is the degree to which the set of functions covers all the specified tasks and user objectives</w:t>
       </w:r>
-      <w:bookmarkStart w:id="50" w:name="_Ref332719043"/>
+      <w:bookmarkStart w:id="53" w:name="_Ref332719043"/>
       <w:r>
         <w:rPr>
           <w:rStyle w:val="FootnoteReference"/>
         </w:rPr>
         <w:footnoteReference w:id="8"/>
       </w:r>
-      <w:bookmarkEnd w:id="50"/>
+      <w:bookmarkEnd w:id="53"/>
       <w:r>
         <w:t>.</w:t>
       </w:r>
@@ -22314,14 +23711,20 @@
         <w:pStyle w:val="Heading3"/>
         <w:numPr>
           <w:ilvl w:val="2"/>
-          <w:numId w:val="30"/>
+          <w:numId w:val="37"/>
         </w:numPr>
       </w:pPr>
-      <w:bookmarkStart w:id="51" w:name="_Toc332768343"/>
+      <w:bookmarkStart w:id="54" w:name="_Toc332828169"/>
       <w:r>
         <w:t>Security</w:t>
       </w:r>
-      <w:bookmarkEnd w:id="51"/>
+      <w:bookmarkEnd w:id="54"/>
+      <w:r>
+        <w:t xml:space="preserve"> </w:t>
+      </w:r>
+      <w:r>
+        <w:t>key components</w:t>
+      </w:r>
     </w:p>
     <w:p>
       <w:pPr>
@@ -22421,14 +23824,14 @@
       <w:r>
         <w:t xml:space="preserve"> is the degree to which the identity of a subject or resource can be proved to be the one claimed</w:t>
       </w:r>
-      <w:bookmarkStart w:id="52" w:name="_Ref332722138"/>
+      <w:bookmarkStart w:id="55" w:name="_Ref332722138"/>
       <w:r>
         <w:rPr>
           <w:rStyle w:val="FootnoteReference"/>
         </w:rPr>
         <w:footnoteReference w:id="9"/>
       </w:r>
-      <w:bookmarkEnd w:id="52"/>
+      <w:bookmarkEnd w:id="55"/>
       <w:r>
         <w:t>.</w:t>
       </w:r>
@@ -22722,87 +24125,859 @@
         <w:pStyle w:val="Heading2"/>
       </w:pPr>
       <w:r>
-        <w:t>Conceptual Model</w:t>
+        <w:t>Hypothesis</w:t>
+      </w:r>
+      <w:r>
+        <w:t xml:space="preserve"> on AUES Key dimensional components</w:t>
       </w:r>
     </w:p>
     <w:p>
-      <w:pPr>
-        <w:pStyle w:val="Heading2"/>
-      </w:pPr>
-      <w:r>
-        <w:t>Dependability</w:t>
+      <w:r>
+        <w:t>For this thesis work were</w:t>
+      </w:r>
+      <w:r>
+        <w:t xml:space="preserve"> considered </w:t>
+      </w:r>
+      <w:r>
+        <w:t>a series</w:t>
+      </w:r>
+      <w:r>
+        <w:t xml:space="preserve"> of </w:t>
+      </w:r>
+      <w:r>
+        <w:t xml:space="preserve">seven </w:t>
+      </w:r>
+      <w:r>
+        <w:t xml:space="preserve">hypothesis </w:t>
+      </w:r>
+      <w:r>
+        <w:t xml:space="preserve">based on connnections </w:t>
+      </w:r>
+      <w:r>
+        <w:t xml:space="preserve">among the AUES key </w:t>
+      </w:r>
+      <w:r>
+        <w:t>dimensional components, figure 9</w:t>
+      </w:r>
+      <w:r>
+        <w:t xml:space="preserve"> depicts those connections which are </w:t>
+      </w:r>
+      <w:r>
+        <w:t>meant</w:t>
+      </w:r>
+      <w:r>
+        <w:t xml:space="preserve"> </w:t>
+      </w:r>
+      <w:r>
+        <w:t>for</w:t>
+      </w:r>
+      <w:r>
+        <w:t xml:space="preserve"> </w:t>
+      </w:r>
+      <w:r>
+        <w:t xml:space="preserve">supporting the qualitative characteristics of e-services (Quality in use model, </w:t>
+      </w:r>
+      <w:r>
+        <w:t>Chapter 4, part 1</w:t>
+      </w:r>
+      <w:r>
+        <w:t>)</w:t>
+      </w:r>
+      <w:r>
+        <w:t xml:space="preserve"> throughout AUES quality dimensions</w:t>
+      </w:r>
+      <w:r>
+        <w:t>.</w:t>
+      </w:r>
+      <w:r>
+        <w:t xml:space="preserve"> </w:t>
       </w:r>
     </w:p>
     <w:p>
-      <w:r>
-        <w:t>Dependability is defined in IEC 60050-191 as the “ability to perform as and when required”</w:t>
+      <w:pPr>
+        <w:jc w:val="center"/>
+      </w:pPr>
+      <w:r>
+        <w:rPr>
+          <w:noProof/>
+          <w:lang w:val="en-US" w:eastAsia="en-US"/>
+        </w:rPr>
+        <mc:AlternateContent>
+          <mc:Choice Requires="wps">
+            <w:drawing>
+              <wp:inline distT="0" distB="0" distL="0" distR="0" wp14:anchorId="76C422B5" wp14:editId="03C622BC">
+                <wp:extent cx="5002304" cy="5486400"/>
+                <wp:effectExtent l="0" t="0" r="0" b="0"/>
+                <wp:docPr id="44" name="Text Box 44"/>
+                <wp:cNvGraphicFramePr/>
+                <a:graphic xmlns:a="http://schemas.openxmlformats.org/drawingml/2006/main">
+                  <a:graphicData uri="http://schemas.microsoft.com/office/word/2010/wordprocessingShape">
+                    <wps:wsp>
+                      <wps:cNvSpPr txBox="1"/>
+                      <wps:spPr>
+                        <a:xfrm>
+                          <a:off x="0" y="0"/>
+                          <a:ext cx="5002304" cy="5486400"/>
+                        </a:xfrm>
+                        <a:prstGeom prst="rect">
+                          <a:avLst/>
+                        </a:prstGeom>
+                        <a:noFill/>
+                        <a:ln>
+                          <a:noFill/>
+                        </a:ln>
+                        <a:effectLst/>
+                        <a:extLst>
+                          <a:ext uri="{C572A759-6A51-4108-AA02-DFA0A04FC94B}">
+                            <ma14:wrappingTextBoxFlag xmlns:ma14="http://schemas.microsoft.com/office/mac/drawingml/2011/main"/>
+                          </a:ext>
+                        </a:extLst>
+                      </wps:spPr>
+                      <wps:style>
+                        <a:lnRef idx="0">
+                          <a:schemeClr val="accent1"/>
+                        </a:lnRef>
+                        <a:fillRef idx="0">
+                          <a:schemeClr val="accent1"/>
+                        </a:fillRef>
+                        <a:effectRef idx="0">
+                          <a:schemeClr val="accent1"/>
+                        </a:effectRef>
+                        <a:fontRef idx="minor">
+                          <a:schemeClr val="dk1"/>
+                        </a:fontRef>
+                      </wps:style>
+                      <wps:txbx>
+                        <w:txbxContent>
+                          <w:p>
+                            <w:pPr>
+                              <w:keepNext/>
+                              <w:jc w:val="center"/>
+                            </w:pPr>
+                            <w:r>
+                              <w:rPr>
+                                <w:noProof/>
+                                <w:lang w:val="en-US" w:eastAsia="en-US"/>
+                              </w:rPr>
+                              <w:drawing>
+                                <wp:inline distT="0" distB="0" distL="0" distR="0" wp14:anchorId="050DC7C6" wp14:editId="035EA361">
+                                  <wp:extent cx="4857103" cy="4935355"/>
+                                  <wp:effectExtent l="0" t="0" r="0" b="0"/>
+                                  <wp:docPr id="47" name="Picture 47"/>
+                                  <wp:cNvGraphicFramePr>
+                                    <a:graphicFrameLocks xmlns:a="http://schemas.openxmlformats.org/drawingml/2006/main" noChangeAspect="1"/>
+                                  </wp:cNvGraphicFramePr>
+                                  <a:graphic xmlns:a="http://schemas.openxmlformats.org/drawingml/2006/main">
+                                    <a:graphicData uri="http://schemas.openxmlformats.org/drawingml/2006/picture">
+                                      <pic:pic xmlns:pic="http://schemas.openxmlformats.org/drawingml/2006/picture">
+                                        <pic:nvPicPr>
+                                          <pic:cNvPr id="0" name="Screen Shot 2016-08-14 at 23.56.13.png"/>
+                                          <pic:cNvPicPr/>
+                                        </pic:nvPicPr>
+                                        <pic:blipFill>
+                                          <a:blip r:embed="rId19">
+                                            <a:extLst>
+                                              <a:ext uri="{28A0092B-C50C-407E-A947-70E740481C1C}">
+                                                <a14:useLocalDpi xmlns:a14="http://schemas.microsoft.com/office/drawing/2010/main" val="0"/>
+                                              </a:ext>
+                                            </a:extLst>
+                                          </a:blip>
+                                          <a:stretch>
+                                            <a:fillRect/>
+                                          </a:stretch>
+                                        </pic:blipFill>
+                                        <pic:spPr>
+                                          <a:xfrm>
+                                            <a:off x="0" y="0"/>
+                                            <a:ext cx="4857103" cy="4935355"/>
+                                          </a:xfrm>
+                                          <a:prstGeom prst="rect">
+                                            <a:avLst/>
+                                          </a:prstGeom>
+                                        </pic:spPr>
+                                      </pic:pic>
+                                    </a:graphicData>
+                                  </a:graphic>
+                                </wp:inline>
+                              </w:drawing>
+                            </w:r>
+                          </w:p>
+                          <w:p>
+                            <w:pPr>
+                              <w:pStyle w:val="Caption"/>
+                            </w:pPr>
+                            <w:r>
+                              <w:t xml:space="preserve">Figure </w:t>
+                            </w:r>
+                            <w:r>
+                              <w:fldChar w:fldCharType="begin"/>
+                            </w:r>
+                            <w:r>
+                              <w:instrText xml:space="preserve"> SEQ Figure \* ARABIC </w:instrText>
+                            </w:r>
+                            <w:r>
+                              <w:fldChar w:fldCharType="separate"/>
+                            </w:r>
+                            <w:r>
+                              <w:rPr>
+                                <w:noProof/>
+                              </w:rPr>
+                              <w:t>9</w:t>
+                            </w:r>
+                            <w:r>
+                              <w:fldChar w:fldCharType="end"/>
+                            </w:r>
+                            <w:r>
+                              <w:t>. Connections among AUES key dimensioinal components</w:t>
+                            </w:r>
+                          </w:p>
+                          <w:p>
+                            <w:pPr>
+                              <w:jc w:val="center"/>
+                            </w:pPr>
+                          </w:p>
+                        </w:txbxContent>
+                      </wps:txbx>
+                      <wps:bodyPr rot="0" spcFirstLastPara="0" vertOverflow="overflow" horzOverflow="overflow" vert="horz" wrap="none" lIns="91440" tIns="45720" rIns="91440" bIns="45720" numCol="1" spcCol="0" rtlCol="0" fromWordArt="0" anchor="t" anchorCtr="0" forceAA="0" compatLnSpc="1">
+                        <a:prstTxWarp prst="textNoShape">
+                          <a:avLst/>
+                        </a:prstTxWarp>
+                        <a:noAutofit/>
+                      </wps:bodyPr>
+                    </wps:wsp>
+                  </a:graphicData>
+                </a:graphic>
+              </wp:inline>
+            </w:drawing>
+          </mc:Choice>
+          <mc:Fallback>
+            <w:pict>
+              <v:shape id="Text Box 44" o:spid="_x0000_s1038" type="#_x0000_t202" style="width:393.9pt;height:6in;visibility:visible;mso-wrap-style:none;mso-left-percent:-10001;mso-top-percent:-10001;mso-position-horizontal:absolute;mso-position-horizontal-relative:char;mso-position-vertical:absolute;mso-position-vertical-relative:line;mso-left-percent:-10001;mso-top-percent:-10001;v-text-anchor:top" o:gfxdata="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" filled="f" stroked="f">
+                <v:textbox>
+                  <w:txbxContent>
+                    <w:p>
+                      <w:pPr>
+                        <w:keepNext/>
+                        <w:jc w:val="center"/>
+                      </w:pPr>
+                      <w:r>
+                        <w:rPr>
+                          <w:noProof/>
+                          <w:lang w:val="en-US" w:eastAsia="en-US"/>
+                        </w:rPr>
+                        <w:drawing>
+                          <wp:inline distT="0" distB="0" distL="0" distR="0" wp14:anchorId="050DC7C6" wp14:editId="035EA361">
+                            <wp:extent cx="4857103" cy="4935355"/>
+                            <wp:effectExtent l="0" t="0" r="0" b="0"/>
+                            <wp:docPr id="47" name="Picture 47"/>
+                            <wp:cNvGraphicFramePr>
+                              <a:graphicFrameLocks xmlns:a="http://schemas.openxmlformats.org/drawingml/2006/main" noChangeAspect="1"/>
+                            </wp:cNvGraphicFramePr>
+                            <a:graphic xmlns:a="http://schemas.openxmlformats.org/drawingml/2006/main">
+                              <a:graphicData uri="http://schemas.openxmlformats.org/drawingml/2006/picture">
+                                <pic:pic xmlns:pic="http://schemas.openxmlformats.org/drawingml/2006/picture">
+                                  <pic:nvPicPr>
+                                    <pic:cNvPr id="0" name="Screen Shot 2016-08-14 at 23.56.13.png"/>
+                                    <pic:cNvPicPr/>
+                                  </pic:nvPicPr>
+                                  <pic:blipFill>
+                                    <a:blip r:embed="rId19">
+                                      <a:extLst>
+                                        <a:ext uri="{28A0092B-C50C-407E-A947-70E740481C1C}">
+                                          <a14:useLocalDpi xmlns:a14="http://schemas.microsoft.com/office/drawing/2010/main" val="0"/>
+                                        </a:ext>
+                                      </a:extLst>
+                                    </a:blip>
+                                    <a:stretch>
+                                      <a:fillRect/>
+                                    </a:stretch>
+                                  </pic:blipFill>
+                                  <pic:spPr>
+                                    <a:xfrm>
+                                      <a:off x="0" y="0"/>
+                                      <a:ext cx="4857103" cy="4935355"/>
+                                    </a:xfrm>
+                                    <a:prstGeom prst="rect">
+                                      <a:avLst/>
+                                    </a:prstGeom>
+                                  </pic:spPr>
+                                </pic:pic>
+                              </a:graphicData>
+                            </a:graphic>
+                          </wp:inline>
+                        </w:drawing>
+                      </w:r>
+                    </w:p>
+                    <w:p>
+                      <w:pPr>
+                        <w:pStyle w:val="Caption"/>
+                      </w:pPr>
+                      <w:r>
+                        <w:t xml:space="preserve">Figure </w:t>
+                      </w:r>
+                      <w:r>
+                        <w:fldChar w:fldCharType="begin"/>
+                      </w:r>
+                      <w:r>
+                        <w:instrText xml:space="preserve"> SEQ Figure \* ARABIC </w:instrText>
+                      </w:r>
+                      <w:r>
+                        <w:fldChar w:fldCharType="separate"/>
+                      </w:r>
+                      <w:r>
+                        <w:rPr>
+                          <w:noProof/>
+                        </w:rPr>
+                        <w:t>9</w:t>
+                      </w:r>
+                      <w:r>
+                        <w:fldChar w:fldCharType="end"/>
+                      </w:r>
+                      <w:r>
+                        <w:t>. Connections among AUES key dimensioinal components</w:t>
+                      </w:r>
+                    </w:p>
+                    <w:p>
+                      <w:pPr>
+                        <w:jc w:val="center"/>
+                      </w:pPr>
+                    </w:p>
+                  </w:txbxContent>
+                </v:textbox>
+                <w10:anchorlock/>
+              </v:shape>
+            </w:pict>
+          </mc:Fallback>
+        </mc:AlternateContent>
       </w:r>
     </w:p>
     <w:p>
       <w:pPr>
-        <w:pStyle w:val="Heading1"/>
-      </w:pPr>
-      <w:bookmarkStart w:id="53" w:name="_Toc332768344"/>
-      <w:r>
-        <w:lastRenderedPageBreak/>
-        <w:t>Apply</w:t>
-      </w:r>
-      <w:r>
-        <w:t>ing conceptual model on selected Estonian e-services</w:t>
-      </w:r>
-      <w:bookmarkEnd w:id="53"/>
+        <w:pStyle w:val="Heading3"/>
+        <w:numPr>
+          <w:ilvl w:val="2"/>
+          <w:numId w:val="37"/>
+        </w:numPr>
+      </w:pPr>
+      <w:r>
+        <w:t>Hypothesis series</w:t>
+      </w:r>
     </w:p>
     <w:p>
-      <w:pPr>
-        <w:pStyle w:val="Heading2"/>
-      </w:pPr>
-      <w:bookmarkStart w:id="54" w:name="_Toc332768345"/>
-      <w:r>
-        <w:t xml:space="preserve">Estonian e-service 1: </w:t>
-      </w:r>
-      <w:r>
-        <w:t>Digital Prescription</w:t>
-      </w:r>
-      <w:bookmarkEnd w:id="54"/>
+      <w:r>
+        <w:t>H</w:t>
+      </w:r>
+      <w:r>
+        <w:t>4.7.1</w:t>
+      </w:r>
+      <w:r>
+        <w:t>: Operability component contributes to degree of maturity.</w:t>
+      </w:r>
     </w:p>
     <w:p>
-      <w:pPr>
-        <w:pStyle w:val="Heading2"/>
-      </w:pPr>
-      <w:bookmarkStart w:id="55" w:name="_Toc332768346"/>
-      <w:r>
-        <w:t>Estonian e-service 2:</w:t>
-      </w:r>
-      <w:r>
-        <w:t xml:space="preserve"> X-Road services for citizens via eesti.ee</w:t>
-      </w:r>
-      <w:bookmarkEnd w:id="55"/>
+      <w:r>
+        <w:t>H</w:t>
+      </w:r>
+      <w:r>
+        <w:t>4.7.2</w:t>
+      </w:r>
+      <w:r>
+        <w:t>: Learnability component contributes to degree of Ease of use.</w:t>
+      </w:r>
     </w:p>
     <w:p>
+      <w:r>
+        <w:t>H</w:t>
+      </w:r>
+      <w:r>
+        <w:t>4.7.3</w:t>
+      </w:r>
+      <w:r>
+        <w:t xml:space="preserve">: </w:t>
+      </w:r>
+      <w:r>
+        <w:t>User interface aesthetics</w:t>
+      </w:r>
+      <w:r>
+        <w:t xml:space="preserve"> </w:t>
+      </w:r>
+      <w:r>
+        <w:t>contributes to degree of</w:t>
+      </w:r>
+      <w:r>
+        <w:t xml:space="preserve"> </w:t>
+      </w:r>
+      <w:r>
+        <w:t>Learnability.</w:t>
+      </w:r>
+    </w:p>
+    <w:p>
+      <w:r>
+        <w:t>H</w:t>
+      </w:r>
+      <w:r>
+        <w:t>4.7.4</w:t>
+      </w:r>
+      <w:r>
+        <w:t xml:space="preserve">: </w:t>
+      </w:r>
+      <w:r>
+        <w:t xml:space="preserve">Fault Tolerance, </w:t>
+      </w:r>
+      <w:r>
+        <w:t>Responsiveness</w:t>
+      </w:r>
+      <w:r>
+        <w:t>, and Ease of Use</w:t>
+      </w:r>
+      <w:r>
+        <w:t xml:space="preserve"> contribute directly but independently to degree of Operability.</w:t>
+      </w:r>
+    </w:p>
+    <w:p>
+      <w:r>
+        <w:t>H</w:t>
+      </w:r>
+      <w:r>
+        <w:t>4.7.</w:t>
+      </w:r>
+      <w:r>
+        <w:t>5</w:t>
+      </w:r>
+      <w:r>
+        <w:t xml:space="preserve">: </w:t>
+      </w:r>
+      <w:r>
+        <w:t xml:space="preserve">Customer Service and Time behavior </w:t>
+      </w:r>
+      <w:r>
+        <w:t xml:space="preserve">components </w:t>
+      </w:r>
+      <w:r>
+        <w:t xml:space="preserve">contribute </w:t>
+      </w:r>
+      <w:r>
+        <w:t xml:space="preserve">directly but </w:t>
+      </w:r>
+      <w:r>
+        <w:t>independently to degree of Responsivenes</w:t>
+      </w:r>
+      <w:r>
+        <w:t>s</w:t>
+      </w:r>
+      <w:r>
+        <w:t>.</w:t>
+      </w:r>
+      <w:r>
+        <w:t xml:space="preserve"> </w:t>
+      </w:r>
+    </w:p>
+    <w:p>
+      <w:r>
+        <w:t>H</w:t>
+      </w:r>
+      <w:r>
+        <w:t>4.7.6</w:t>
+      </w:r>
+      <w:r>
+        <w:t xml:space="preserve">: </w:t>
+      </w:r>
+      <w:r>
+        <w:t>C</w:t>
+      </w:r>
+      <w:r>
+        <w:t>omposed component Transaction Capability contributes directly to the degree of Time Behaviour component.</w:t>
+      </w:r>
+    </w:p>
+    <w:p>
+      <w:r>
+        <w:t>H</w:t>
+      </w:r>
+      <w:r>
+        <w:t>4.7.7</w:t>
+      </w:r>
+      <w:r>
+        <w:t xml:space="preserve">: Authenticity, Privacy, Integrity, and Confidentiality </w:t>
+      </w:r>
+      <w:r>
+        <w:t>contribute</w:t>
+      </w:r>
+      <w:r>
+        <w:t xml:space="preserve"> the </w:t>
+      </w:r>
+      <w:r>
+        <w:t>degree</w:t>
+      </w:r>
+      <w:r>
+        <w:t xml:space="preserve"> of Safety</w:t>
+      </w:r>
+      <w:r>
+        <w:t xml:space="preserve"> component.</w:t>
+      </w:r>
+    </w:p>
+    <w:p>
+      <w:r>
+        <w:t>Previous set of hypothesis would help on applying the conceptual model to selected Estonian e-sevices on chapter 5</w:t>
+      </w:r>
+      <w:r>
+        <w:t xml:space="preserve"> which will support their dependability</w:t>
+      </w:r>
+      <w:r>
+        <w:t>.</w:t>
+      </w:r>
+    </w:p>
+    <w:p>
       <w:pPr>
         <w:pStyle w:val="Heading2"/>
       </w:pPr>
-      <w:bookmarkStart w:id="56" w:name="_Toc332768347"/>
-      <w:r>
-        <w:t>Methodology</w:t>
+      <w:bookmarkStart w:id="56" w:name="_Toc332828170"/>
+      <w:r>
+        <w:t>Conceptual Model</w:t>
       </w:r>
       <w:bookmarkEnd w:id="56"/>
     </w:p>
     <w:p>
-      <w:pPr>
-        <w:pStyle w:val="Heading2"/>
-      </w:pPr>
-      <w:r>
-        <w:t>Scope</w:t>
+      <w:r>
+        <w:t xml:space="preserve">Based on Quality in Use model, </w:t>
+      </w:r>
+      <w:r>
+        <w:t xml:space="preserve">Quality Product model, </w:t>
+      </w:r>
+      <w:r>
+        <w:t>proposed AUES Quality dimensions and their key components</w:t>
       </w:r>
     </w:p>
     <w:p>
+      <w:bookmarkStart w:id="57" w:name="_GoBack"/>
+      <w:r>
+        <w:rPr>
+          <w:noProof/>
+          <w:lang w:val="en-US" w:eastAsia="en-US"/>
+        </w:rPr>
+        <mc:AlternateContent>
+          <mc:Choice Requires="wps">
+            <w:drawing>
+              <wp:inline distT="0" distB="0" distL="0" distR="0" wp14:anchorId="16BB361D" wp14:editId="5C400E94">
+                <wp:extent cx="5715878" cy="4636093"/>
+                <wp:effectExtent l="0" t="0" r="0" b="12700"/>
+                <wp:docPr id="48" name="Text Box 48"/>
+                <wp:cNvGraphicFramePr/>
+                <a:graphic xmlns:a="http://schemas.openxmlformats.org/drawingml/2006/main">
+                  <a:graphicData uri="http://schemas.microsoft.com/office/word/2010/wordprocessingShape">
+                    <wps:wsp>
+                      <wps:cNvSpPr txBox="1"/>
+                      <wps:spPr>
+                        <a:xfrm>
+                          <a:off x="0" y="0"/>
+                          <a:ext cx="5715878" cy="4636093"/>
+                        </a:xfrm>
+                        <a:prstGeom prst="rect">
+                          <a:avLst/>
+                        </a:prstGeom>
+                        <a:noFill/>
+                        <a:ln>
+                          <a:noFill/>
+                        </a:ln>
+                        <a:effectLst/>
+                        <a:extLst>
+                          <a:ext uri="{C572A759-6A51-4108-AA02-DFA0A04FC94B}">
+                            <ma14:wrappingTextBoxFlag xmlns:ma14="http://schemas.microsoft.com/office/mac/drawingml/2011/main"/>
+                          </a:ext>
+                        </a:extLst>
+                      </wps:spPr>
+                      <wps:style>
+                        <a:lnRef idx="0">
+                          <a:schemeClr val="accent1"/>
+                        </a:lnRef>
+                        <a:fillRef idx="0">
+                          <a:schemeClr val="accent1"/>
+                        </a:fillRef>
+                        <a:effectRef idx="0">
+                          <a:schemeClr val="accent1"/>
+                        </a:effectRef>
+                        <a:fontRef idx="minor">
+                          <a:schemeClr val="dk1"/>
+                        </a:fontRef>
+                      </wps:style>
+                      <wps:txbx>
+                        <w:txbxContent>
+                          <w:p>
+                            <w:pPr>
+                              <w:keepNext/>
+                            </w:pPr>
+                            <w:r>
+                              <w:rPr>
+                                <w:noProof/>
+                                <w:lang w:val="en-US" w:eastAsia="en-US"/>
+                              </w:rPr>
+                              <w:drawing>
+                                <wp:inline distT="0" distB="0" distL="0" distR="0" wp14:anchorId="0E6E2F22" wp14:editId="47FD7EC4">
+                                  <wp:extent cx="5392397" cy="4058920"/>
+                                  <wp:effectExtent l="0" t="0" r="0" b="5080"/>
+                                  <wp:docPr id="50" name="Picture 50"/>
+                                  <wp:cNvGraphicFramePr>
+                                    <a:graphicFrameLocks xmlns:a="http://schemas.openxmlformats.org/drawingml/2006/main" noChangeAspect="1"/>
+                                  </wp:cNvGraphicFramePr>
+                                  <a:graphic xmlns:a="http://schemas.openxmlformats.org/drawingml/2006/main">
+                                    <a:graphicData uri="http://schemas.openxmlformats.org/drawingml/2006/picture">
+                                      <pic:pic xmlns:pic="http://schemas.openxmlformats.org/drawingml/2006/picture">
+                                        <pic:nvPicPr>
+                                          <pic:cNvPr id="0" name="Screen Shot 2016-08-15 at 00.19.31.png"/>
+                                          <pic:cNvPicPr/>
+                                        </pic:nvPicPr>
+                                        <pic:blipFill rotWithShape="1">
+                                          <a:blip r:embed="rId20">
+                                            <a:extLst>
+                                              <a:ext uri="{28A0092B-C50C-407E-A947-70E740481C1C}">
+                                                <a14:useLocalDpi xmlns:a14="http://schemas.microsoft.com/office/drawing/2010/main" val="0"/>
+                                              </a:ext>
+                                            </a:extLst>
+                                          </a:blip>
+                                          <a:srcRect r="1412"/>
+                                          <a:stretch/>
+                                        </pic:blipFill>
+                                        <pic:spPr bwMode="auto">
+                                          <a:xfrm>
+                                            <a:off x="0" y="0"/>
+                                            <a:ext cx="5392397" cy="4058920"/>
+                                          </a:xfrm>
+                                          <a:prstGeom prst="rect">
+                                            <a:avLst/>
+                                          </a:prstGeom>
+                                          <a:ln>
+                                            <a:noFill/>
+                                          </a:ln>
+                                          <a:extLst>
+                                            <a:ext uri="{53640926-AAD7-44d8-BBD7-CCE9431645EC}">
+                                              <a14:shadowObscured xmlns:a14="http://schemas.microsoft.com/office/drawing/2010/main"/>
+                                            </a:ext>
+                                          </a:extLst>
+                                        </pic:spPr>
+                                      </pic:pic>
+                                    </a:graphicData>
+                                  </a:graphic>
+                                </wp:inline>
+                              </w:drawing>
+                            </w:r>
+                          </w:p>
+                          <w:p>
+                            <w:pPr>
+                              <w:pStyle w:val="Caption"/>
+                              <w:jc w:val="both"/>
+                            </w:pPr>
+                            <w:r>
+                              <w:t xml:space="preserve">Figure </w:t>
+                            </w:r>
+                            <w:r>
+                              <w:fldChar w:fldCharType="begin"/>
+                            </w:r>
+                            <w:r>
+                              <w:instrText xml:space="preserve"> SEQ Figure \* ARABIC </w:instrText>
+                            </w:r>
+                            <w:r>
+                              <w:fldChar w:fldCharType="separate"/>
+                            </w:r>
+                            <w:r>
+                              <w:rPr>
+                                <w:noProof/>
+                              </w:rPr>
+                              <w:t>10</w:t>
+                            </w:r>
+                            <w:r>
+                              <w:fldChar w:fldCharType="end"/>
+                            </w:r>
+                            <w:r>
+                              <w:t>. Conceptual model for understanding qualitative characteristics of e-services</w:t>
+                            </w:r>
+                          </w:p>
+                          <w:p/>
+                        </w:txbxContent>
+                      </wps:txbx>
+                      <wps:bodyPr rot="0" spcFirstLastPara="0" vertOverflow="overflow" horzOverflow="overflow" vert="horz" wrap="none" lIns="91440" tIns="45720" rIns="91440" bIns="45720" numCol="1" spcCol="0" rtlCol="0" fromWordArt="0" anchor="t" anchorCtr="0" forceAA="0" compatLnSpc="1">
+                        <a:prstTxWarp prst="textNoShape">
+                          <a:avLst/>
+                        </a:prstTxWarp>
+                        <a:noAutofit/>
+                      </wps:bodyPr>
+                    </wps:wsp>
+                  </a:graphicData>
+                </a:graphic>
+              </wp:inline>
+            </w:drawing>
+          </mc:Choice>
+          <mc:Fallback>
+            <w:pict>
+              <v:shape id="Text Box 48" o:spid="_x0000_s1039" type="#_x0000_t202" style="width:450.05pt;height:365.05pt;visibility:visible;mso-wrap-style:none;mso-left-percent:-10001;mso-top-percent:-10001;mso-position-horizontal:absolute;mso-position-horizontal-relative:char;mso-position-vertical:absolute;mso-position-vertical-relative:line;mso-left-percent:-10001;mso-top-percent:-10001;v-text-anchor:top" o:gfxdata="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" filled="f" stroked="f">
+                <v:textbox>
+                  <w:txbxContent>
+                    <w:p>
+                      <w:pPr>
+                        <w:keepNext/>
+                      </w:pPr>
+                      <w:r>
+                        <w:rPr>
+                          <w:noProof/>
+                          <w:lang w:val="en-US" w:eastAsia="en-US"/>
+                        </w:rPr>
+                        <w:drawing>
+                          <wp:inline distT="0" distB="0" distL="0" distR="0" wp14:anchorId="0E6E2F22" wp14:editId="47FD7EC4">
+                            <wp:extent cx="5392397" cy="4058920"/>
+                            <wp:effectExtent l="0" t="0" r="0" b="5080"/>
+                            <wp:docPr id="50" name="Picture 50"/>
+                            <wp:cNvGraphicFramePr>
+                              <a:graphicFrameLocks xmlns:a="http://schemas.openxmlformats.org/drawingml/2006/main" noChangeAspect="1"/>
+                            </wp:cNvGraphicFramePr>
+                            <a:graphic xmlns:a="http://schemas.openxmlformats.org/drawingml/2006/main">
+                              <a:graphicData uri="http://schemas.openxmlformats.org/drawingml/2006/picture">
+                                <pic:pic xmlns:pic="http://schemas.openxmlformats.org/drawingml/2006/picture">
+                                  <pic:nvPicPr>
+                                    <pic:cNvPr id="0" name="Screen Shot 2016-08-15 at 00.19.31.png"/>
+                                    <pic:cNvPicPr/>
+                                  </pic:nvPicPr>
+                                  <pic:blipFill rotWithShape="1">
+                                    <a:blip r:embed="rId20">
+                                      <a:extLst>
+                                        <a:ext uri="{28A0092B-C50C-407E-A947-70E740481C1C}">
+                                          <a14:useLocalDpi xmlns:a14="http://schemas.microsoft.com/office/drawing/2010/main" val="0"/>
+                                        </a:ext>
+                                      </a:extLst>
+                                    </a:blip>
+                                    <a:srcRect r="1412"/>
+                                    <a:stretch/>
+                                  </pic:blipFill>
+                                  <pic:spPr bwMode="auto">
+                                    <a:xfrm>
+                                      <a:off x="0" y="0"/>
+                                      <a:ext cx="5392397" cy="4058920"/>
+                                    </a:xfrm>
+                                    <a:prstGeom prst="rect">
+                                      <a:avLst/>
+                                    </a:prstGeom>
+                                    <a:ln>
+                                      <a:noFill/>
+                                    </a:ln>
+                                    <a:extLst>
+                                      <a:ext uri="{53640926-AAD7-44d8-BBD7-CCE9431645EC}">
+                                        <a14:shadowObscured xmlns:a14="http://schemas.microsoft.com/office/drawing/2010/main"/>
+                                      </a:ext>
+                                    </a:extLst>
+                                  </pic:spPr>
+                                </pic:pic>
+                              </a:graphicData>
+                            </a:graphic>
+                          </wp:inline>
+                        </w:drawing>
+                      </w:r>
+                    </w:p>
+                    <w:p>
+                      <w:pPr>
+                        <w:pStyle w:val="Caption"/>
+                        <w:jc w:val="both"/>
+                      </w:pPr>
+                      <w:r>
+                        <w:t xml:space="preserve">Figure </w:t>
+                      </w:r>
+                      <w:r>
+                        <w:fldChar w:fldCharType="begin"/>
+                      </w:r>
+                      <w:r>
+                        <w:instrText xml:space="preserve"> SEQ Figure \* ARABIC </w:instrText>
+                      </w:r>
+                      <w:r>
+                        <w:fldChar w:fldCharType="separate"/>
+                      </w:r>
+                      <w:r>
+                        <w:rPr>
+                          <w:noProof/>
+                        </w:rPr>
+                        <w:t>10</w:t>
+                      </w:r>
+                      <w:r>
+                        <w:fldChar w:fldCharType="end"/>
+                      </w:r>
+                      <w:r>
+                        <w:t>. Conceptual model for understanding qualitative characteristics of e-services</w:t>
+                      </w:r>
+                    </w:p>
+                    <w:p/>
+                  </w:txbxContent>
+                </v:textbox>
+                <w10:anchorlock/>
+              </v:shape>
+            </w:pict>
+          </mc:Fallback>
+        </mc:AlternateContent>
+      </w:r>
+      <w:bookmarkEnd w:id="57"/>
+    </w:p>
+    <w:p>
+      <w:pPr>
+        <w:pStyle w:val="Heading1"/>
+      </w:pPr>
+      <w:bookmarkStart w:id="58" w:name="_Toc332828172"/>
+      <w:r>
+        <w:t>Apply</w:t>
+      </w:r>
+      <w:r>
+        <w:t>ing conceptual model on selected Estonian e-services</w:t>
+      </w:r>
+      <w:bookmarkEnd w:id="58"/>
+    </w:p>
+    <w:p>
       <w:pPr>
         <w:pStyle w:val="Heading2"/>
       </w:pPr>
+      <w:bookmarkStart w:id="59" w:name="_Toc332828173"/>
+      <w:r>
+        <w:t xml:space="preserve">Estonian e-service 1: </w:t>
+      </w:r>
+      <w:r>
+        <w:t>Digital Prescription</w:t>
+      </w:r>
+      <w:bookmarkEnd w:id="59"/>
+    </w:p>
+    <w:p>
+      <w:pPr>
+        <w:pStyle w:val="Heading2"/>
+      </w:pPr>
+      <w:bookmarkStart w:id="60" w:name="_Toc332828174"/>
+      <w:r>
+        <w:t>Estonian e-service 2:</w:t>
+      </w:r>
+      <w:r>
+        <w:t xml:space="preserve"> X-Road services for citizens via eesti.ee</w:t>
+      </w:r>
+      <w:bookmarkEnd w:id="60"/>
+    </w:p>
+    <w:p>
+      <w:pPr>
+        <w:pStyle w:val="Heading2"/>
+      </w:pPr>
+      <w:bookmarkStart w:id="61" w:name="_Toc332828175"/>
+      <w:r>
+        <w:t>Methodology</w:t>
+      </w:r>
+      <w:bookmarkEnd w:id="61"/>
+    </w:p>
+    <w:p>
+      <w:pPr>
+        <w:pStyle w:val="Heading2"/>
+      </w:pPr>
+      <w:bookmarkStart w:id="62" w:name="_Toc332828176"/>
+      <w:r>
+        <w:t>Scope</w:t>
+      </w:r>
+      <w:bookmarkEnd w:id="62"/>
+    </w:p>
+    <w:p>
+      <w:pPr>
+        <w:pStyle w:val="Heading2"/>
+      </w:pPr>
+      <w:bookmarkStart w:id="63" w:name="_Toc332828177"/>
       <w:r>
         <w:t>Limitations</w:t>
       </w:r>
+      <w:bookmarkEnd w:id="63"/>
     </w:p>
     <w:p>
       <w:r>
@@ -22814,33 +24989,38 @@
       <w:pPr>
         <w:pStyle w:val="Heading1"/>
       </w:pPr>
-      <w:bookmarkStart w:id="57" w:name="_Toc332768348"/>
+      <w:bookmarkStart w:id="64" w:name="_Toc332828178"/>
       <w:r>
         <w:lastRenderedPageBreak/>
         <w:t>Results</w:t>
       </w:r>
       <w:r>
-        <w:t xml:space="preserve"> and discussion </w:t>
-      </w:r>
-      <w:bookmarkEnd w:id="57"/>
+        <w:t xml:space="preserve"> and discussion</w:t>
+      </w:r>
+      <w:bookmarkEnd w:id="64"/>
+      <w:r>
+        <w:t xml:space="preserve"> </w:t>
+      </w:r>
     </w:p>
     <w:p>
       <w:pPr>
         <w:pStyle w:val="Heading2"/>
       </w:pPr>
-      <w:bookmarkStart w:id="58" w:name="_Toc332768349"/>
+      <w:bookmarkStart w:id="65" w:name="_Toc332828179"/>
       <w:r>
         <w:t>Results</w:t>
       </w:r>
-      <w:bookmarkEnd w:id="58"/>
+      <w:bookmarkEnd w:id="65"/>
     </w:p>
     <w:p>
       <w:pPr>
         <w:pStyle w:val="Heading2"/>
       </w:pPr>
+      <w:bookmarkStart w:id="66" w:name="_Toc332828180"/>
       <w:r>
         <w:t>Discussion</w:t>
       </w:r>
+      <w:bookmarkEnd w:id="66"/>
     </w:p>
     <w:p>
       <w:pPr>
@@ -22856,22 +25036,22 @@
       <w:pPr>
         <w:pStyle w:val="Heading1"/>
       </w:pPr>
-      <w:bookmarkStart w:id="59" w:name="_Toc332768352"/>
+      <w:bookmarkStart w:id="67" w:name="_Toc332828181"/>
       <w:r>
         <w:t>Conclusions and future work</w:t>
       </w:r>
-      <w:bookmarkEnd w:id="59"/>
+      <w:bookmarkEnd w:id="67"/>
     </w:p>
     <w:p/>
     <w:p>
       <w:pPr>
         <w:pStyle w:val="Heading2"/>
       </w:pPr>
-      <w:bookmarkStart w:id="60" w:name="_Toc332768353"/>
+      <w:bookmarkStart w:id="68" w:name="_Toc332828182"/>
       <w:r>
         <w:t>Conclusions</w:t>
       </w:r>
-      <w:bookmarkEnd w:id="60"/>
+      <w:bookmarkEnd w:id="68"/>
     </w:p>
     <w:p>
       <w:r>
@@ -22964,11 +25144,11 @@
       <w:pPr>
         <w:pStyle w:val="Heading2"/>
       </w:pPr>
-      <w:bookmarkStart w:id="61" w:name="_Toc332768354"/>
+      <w:bookmarkStart w:id="69" w:name="_Toc332828183"/>
       <w:r>
         <w:t>Future work</w:t>
       </w:r>
-      <w:bookmarkEnd w:id="61"/>
+      <w:bookmarkEnd w:id="69"/>
     </w:p>
     <w:p>
       <w:r>
@@ -22994,18 +25174,18 @@
           <w:numId w:val="0"/>
         </w:numPr>
       </w:pPr>
-      <w:bookmarkStart w:id="62" w:name="_Toc165742637"/>
-      <w:bookmarkStart w:id="63" w:name="_Toc165745807"/>
-      <w:bookmarkStart w:id="64" w:name="_Toc165746100"/>
-      <w:bookmarkStart w:id="65" w:name="_Toc332768355"/>
-      <w:bookmarkEnd w:id="62"/>
-      <w:bookmarkEnd w:id="63"/>
-      <w:bookmarkEnd w:id="64"/>
+      <w:bookmarkStart w:id="70" w:name="_Toc165742637"/>
+      <w:bookmarkStart w:id="71" w:name="_Toc165745807"/>
+      <w:bookmarkStart w:id="72" w:name="_Toc165746100"/>
+      <w:bookmarkStart w:id="73" w:name="_Toc332828184"/>
+      <w:bookmarkEnd w:id="70"/>
+      <w:bookmarkEnd w:id="71"/>
+      <w:bookmarkEnd w:id="72"/>
       <w:r>
         <w:lastRenderedPageBreak/>
         <w:t>References</w:t>
       </w:r>
-      <w:bookmarkEnd w:id="65"/>
+      <w:bookmarkEnd w:id="73"/>
     </w:p>
     <w:sdt>
       <w:sdtPr>
@@ -23153,7 +25333,7 @@
                     <w:noProof/>
                   </w:rPr>
                 </w:pPr>
-                <w:bookmarkStart w:id="66" w:name="kri13"/>
+                <w:bookmarkStart w:id="74" w:name="kri13"/>
                 <w:r>
                   <w:rPr>
                     <w:rFonts w:cs="Times New Roman"/>
@@ -23161,7 +25341,7 @@
                   </w:rPr>
                   <w:t>[2]</w:t>
                 </w:r>
-                <w:bookmarkEnd w:id="66"/>
+                <w:bookmarkEnd w:id="74"/>
               </w:p>
             </w:tc>
             <w:tc>
@@ -23221,7 +25401,7 @@
                     <w:noProof/>
                   </w:rPr>
                 </w:pPr>
-                <w:bookmarkStart w:id="67" w:name="JSa03"/>
+                <w:bookmarkStart w:id="75" w:name="JSa03"/>
                 <w:r>
                   <w:rPr>
                     <w:rFonts w:cs="Times New Roman"/>
@@ -23229,7 +25409,7 @@
                   </w:rPr>
                   <w:t>[3]</w:t>
                 </w:r>
-                <w:bookmarkEnd w:id="67"/>
+                <w:bookmarkEnd w:id="75"/>
               </w:p>
             </w:tc>
             <w:tc>
@@ -23289,7 +25469,7 @@
                     <w:noProof/>
                   </w:rPr>
                 </w:pPr>
-                <w:bookmarkStart w:id="68" w:name="ELo12"/>
+                <w:bookmarkStart w:id="76" w:name="ELo12"/>
                 <w:r>
                   <w:rPr>
                     <w:rFonts w:cs="Times New Roman"/>
@@ -23297,7 +25477,7 @@
                   </w:rPr>
                   <w:t>[4]</w:t>
                 </w:r>
-                <w:bookmarkEnd w:id="68"/>
+                <w:bookmarkEnd w:id="76"/>
               </w:p>
             </w:tc>
             <w:tc>
@@ -23407,7 +25587,7 @@
                     <w:noProof/>
                   </w:rPr>
                 </w:pPr>
-                <w:bookmarkStart w:id="69" w:name="Moh"/>
+                <w:bookmarkStart w:id="77" w:name="Moh"/>
                 <w:r>
                   <w:rPr>
                     <w:rFonts w:cs="Times New Roman"/>
@@ -23415,7 +25595,7 @@
                   </w:rPr>
                   <w:t>[6]</w:t>
                 </w:r>
-                <w:bookmarkEnd w:id="69"/>
+                <w:bookmarkEnd w:id="77"/>
               </w:p>
             </w:tc>
             <w:tc>
@@ -23459,7 +25639,7 @@
                     <w:noProof/>
                   </w:rPr>
                 </w:pPr>
-                <w:bookmarkStart w:id="70" w:name="Had14"/>
+                <w:bookmarkStart w:id="78" w:name="Had14"/>
                 <w:r>
                   <w:rPr>
                     <w:rFonts w:cs="Times New Roman"/>
@@ -23467,7 +25647,7 @@
                   </w:rPr>
                   <w:t>[7]</w:t>
                 </w:r>
-                <w:bookmarkEnd w:id="70"/>
+                <w:bookmarkEnd w:id="78"/>
               </w:p>
             </w:tc>
             <w:tc>
@@ -23511,7 +25691,7 @@
                     <w:noProof/>
                   </w:rPr>
                 </w:pPr>
-                <w:bookmarkStart w:id="71" w:name="May"/>
+                <w:bookmarkStart w:id="79" w:name="May"/>
                 <w:r>
                   <w:rPr>
                     <w:rFonts w:cs="Times New Roman"/>
@@ -23519,7 +25699,7 @@
                   </w:rPr>
                   <w:t>[8]</w:t>
                 </w:r>
-                <w:bookmarkEnd w:id="71"/>
+                <w:bookmarkEnd w:id="79"/>
               </w:p>
             </w:tc>
             <w:tc>
@@ -23563,7 +25743,7 @@
                     <w:noProof/>
                   </w:rPr>
                 </w:pPr>
-                <w:bookmarkStart w:id="72" w:name="JEC06"/>
+                <w:bookmarkStart w:id="80" w:name="JEC06"/>
                 <w:r>
                   <w:rPr>
                     <w:rFonts w:cs="Times New Roman"/>
@@ -23571,7 +25751,7 @@
                   </w:rPr>
                   <w:t>[9]</w:t>
                 </w:r>
-                <w:bookmarkEnd w:id="72"/>
+                <w:bookmarkEnd w:id="80"/>
               </w:p>
             </w:tc>
             <w:tc>
@@ -23631,7 +25811,7 @@
                     <w:noProof/>
                   </w:rPr>
                 </w:pPr>
-                <w:bookmarkStart w:id="73" w:name="JHK09"/>
+                <w:bookmarkStart w:id="81" w:name="JHK09"/>
                 <w:r>
                   <w:rPr>
                     <w:rFonts w:cs="Times New Roman"/>
@@ -23639,7 +25819,7 @@
                   </w:rPr>
                   <w:t>[10]</w:t>
                 </w:r>
-                <w:bookmarkEnd w:id="73"/>
+                <w:bookmarkEnd w:id="81"/>
               </w:p>
             </w:tc>
             <w:tc>
@@ -23699,7 +25879,7 @@
                     <w:noProof/>
                   </w:rPr>
                 </w:pPr>
-                <w:bookmarkStart w:id="74" w:name="RVi02"/>
+                <w:bookmarkStart w:id="82" w:name="RVi02"/>
                 <w:r>
                   <w:rPr>
                     <w:rFonts w:cs="Times New Roman"/>
@@ -23707,7 +25887,7 @@
                   </w:rPr>
                   <w:t>[11]</w:t>
                 </w:r>
-                <w:bookmarkEnd w:id="74"/>
+                <w:bookmarkEnd w:id="82"/>
               </w:p>
             </w:tc>
             <w:tc>
@@ -23767,7 +25947,7 @@
                     <w:noProof/>
                   </w:rPr>
                 </w:pPr>
-                <w:bookmarkStart w:id="75" w:name="GGL05"/>
+                <w:bookmarkStart w:id="83" w:name="GGL05"/>
                 <w:r>
                   <w:rPr>
                     <w:rFonts w:cs="Times New Roman"/>
@@ -23775,7 +25955,7 @@
                   </w:rPr>
                   <w:t>[12]</w:t>
                 </w:r>
-                <w:bookmarkEnd w:id="75"/>
+                <w:bookmarkEnd w:id="83"/>
               </w:p>
             </w:tc>
             <w:tc>
@@ -23901,7 +26081,7 @@
                     <w:noProof/>
                   </w:rPr>
                 </w:pPr>
-                <w:bookmarkStart w:id="76" w:name="VAZ02"/>
+                <w:bookmarkStart w:id="84" w:name="VAZ02"/>
                 <w:r>
                   <w:rPr>
                     <w:rFonts w:cs="Times New Roman"/>
@@ -23909,7 +26089,7 @@
                   </w:rPr>
                   <w:t>[14]</w:t>
                 </w:r>
-                <w:bookmarkEnd w:id="76"/>
+                <w:bookmarkEnd w:id="84"/>
               </w:p>
             </w:tc>
             <w:tc>
@@ -23969,7 +26149,7 @@
                     <w:noProof/>
                   </w:rPr>
                 </w:pPr>
-                <w:bookmarkStart w:id="77" w:name="HLi091"/>
+                <w:bookmarkStart w:id="85" w:name="HLi091"/>
                 <w:r>
                   <w:rPr>
                     <w:rFonts w:cs="Times New Roman"/>
@@ -23977,7 +26157,7 @@
                   </w:rPr>
                   <w:t>[15]</w:t>
                 </w:r>
-                <w:bookmarkEnd w:id="77"/>
+                <w:bookmarkEnd w:id="85"/>
               </w:p>
             </w:tc>
             <w:tc>
@@ -24021,7 +26201,7 @@
                     <w:noProof/>
                   </w:rPr>
                 </w:pPr>
-                <w:bookmarkStart w:id="78" w:name="LiH08"/>
+                <w:bookmarkStart w:id="86" w:name="LiH08"/>
                 <w:r>
                   <w:rPr>
                     <w:rFonts w:cs="Times New Roman"/>
@@ -24029,7 +26209,7 @@
                   </w:rPr>
                   <w:t>[16]</w:t>
                 </w:r>
-                <w:bookmarkEnd w:id="78"/>
+                <w:bookmarkEnd w:id="86"/>
               </w:p>
             </w:tc>
             <w:tc>
@@ -24205,7 +26385,7 @@
                     <w:noProof/>
                   </w:rPr>
                 </w:pPr>
-                <w:bookmarkStart w:id="79" w:name="ZYa03"/>
+                <w:bookmarkStart w:id="87" w:name="ZYa03"/>
                 <w:r>
                   <w:rPr>
                     <w:rFonts w:cs="Times New Roman"/>
@@ -24213,7 +26393,7 @@
                   </w:rPr>
                   <w:t>[19]</w:t>
                 </w:r>
-                <w:bookmarkEnd w:id="79"/>
+                <w:bookmarkEnd w:id="87"/>
               </w:p>
             </w:tc>
             <w:tc>
@@ -24273,7 +26453,7 @@
                     <w:noProof/>
                   </w:rPr>
                 </w:pPr>
-                <w:bookmarkStart w:id="80" w:name="MRa08"/>
+                <w:bookmarkStart w:id="88" w:name="MRa08"/>
                 <w:r>
                   <w:rPr>
                     <w:rFonts w:cs="Times New Roman"/>
@@ -24281,7 +26461,7 @@
                   </w:rPr>
                   <w:t>[20]</w:t>
                 </w:r>
-                <w:bookmarkEnd w:id="80"/>
+                <w:bookmarkEnd w:id="88"/>
               </w:p>
             </w:tc>
             <w:tc>
@@ -24407,7 +26587,7 @@
                     <w:noProof/>
                   </w:rPr>
                 </w:pPr>
-                <w:bookmarkStart w:id="81" w:name="VAZ021"/>
+                <w:bookmarkStart w:id="89" w:name="VAZ021"/>
                 <w:r>
                   <w:rPr>
                     <w:rFonts w:cs="Times New Roman"/>
@@ -24415,7 +26595,7 @@
                   </w:rPr>
                   <w:t>[22]</w:t>
                 </w:r>
-                <w:bookmarkEnd w:id="81"/>
+                <w:bookmarkEnd w:id="89"/>
               </w:p>
             </w:tc>
             <w:tc>
@@ -24475,7 +26655,7 @@
                     <w:noProof/>
                   </w:rPr>
                 </w:pPr>
-                <w:bookmarkStart w:id="82" w:name="BVa"/>
+                <w:bookmarkStart w:id="90" w:name="BVa"/>
                 <w:r>
                   <w:rPr>
                     <w:rFonts w:cs="Times New Roman"/>
@@ -24483,7 +26663,7 @@
                   </w:rPr>
                   <w:t>[23]</w:t>
                 </w:r>
-                <w:bookmarkEnd w:id="82"/>
+                <w:bookmarkEnd w:id="90"/>
               </w:p>
             </w:tc>
             <w:tc>
@@ -24527,7 +26707,7 @@
                     <w:noProof/>
                   </w:rPr>
                 </w:pPr>
-                <w:bookmarkStart w:id="83" w:name="GBr08"/>
+                <w:bookmarkStart w:id="91" w:name="GBr08"/>
                 <w:r>
                   <w:rPr>
                     <w:rFonts w:cs="Times New Roman"/>
@@ -24535,7 +26715,7 @@
                   </w:rPr>
                   <w:t>[24]</w:t>
                 </w:r>
-                <w:bookmarkEnd w:id="83"/>
+                <w:bookmarkEnd w:id="91"/>
               </w:p>
             </w:tc>
             <w:tc>
@@ -24595,7 +26775,7 @@
                     <w:noProof/>
                   </w:rPr>
                 </w:pPr>
-                <w:bookmarkStart w:id="84" w:name="Bre11"/>
+                <w:bookmarkStart w:id="92" w:name="Bre11"/>
                 <w:r>
                   <w:rPr>
                     <w:rFonts w:cs="Times New Roman"/>
@@ -24603,7 +26783,7 @@
                   </w:rPr>
                   <w:t>[25]</w:t>
                 </w:r>
-                <w:bookmarkEnd w:id="84"/>
+                <w:bookmarkEnd w:id="92"/>
               </w:p>
             </w:tc>
             <w:tc>
@@ -24663,7 +26843,7 @@
                     <w:noProof/>
                   </w:rPr>
                 </w:pPr>
-                <w:bookmarkStart w:id="85" w:name="Mar14"/>
+                <w:bookmarkStart w:id="93" w:name="Mar14"/>
                 <w:r>
                   <w:rPr>
                     <w:rFonts w:cs="Times New Roman"/>
@@ -24671,7 +26851,7 @@
                   </w:rPr>
                   <w:t>[26]</w:t>
                 </w:r>
-                <w:bookmarkEnd w:id="85"/>
+                <w:bookmarkEnd w:id="93"/>
               </w:p>
             </w:tc>
             <w:tc>
@@ -24781,7 +26961,7 @@
                     <w:noProof/>
                   </w:rPr>
                 </w:pPr>
-                <w:bookmarkStart w:id="86" w:name="Owe13"/>
+                <w:bookmarkStart w:id="94" w:name="Owe13"/>
                 <w:r>
                   <w:rPr>
                     <w:rFonts w:cs="Times New Roman"/>
@@ -24789,7 +26969,7 @@
                   </w:rPr>
                   <w:t>[28]</w:t>
                 </w:r>
-                <w:bookmarkEnd w:id="86"/>
+                <w:bookmarkEnd w:id="94"/>
               </w:p>
             </w:tc>
             <w:tc>
@@ -24849,7 +27029,7 @@
                     <w:noProof/>
                   </w:rPr>
                 </w:pPr>
-                <w:bookmarkStart w:id="87" w:name="HLi09"/>
+                <w:bookmarkStart w:id="95" w:name="HLi09"/>
                 <w:r>
                   <w:rPr>
                     <w:rFonts w:cs="Times New Roman"/>
@@ -24857,7 +27037,7 @@
                   </w:rPr>
                   <w:t>[29]</w:t>
                 </w:r>
-                <w:bookmarkEnd w:id="87"/>
+                <w:bookmarkEnd w:id="95"/>
               </w:p>
             </w:tc>
             <w:tc>
@@ -24917,7 +27097,7 @@
                     <w:noProof/>
                   </w:rPr>
                 </w:pPr>
-                <w:bookmarkStart w:id="88" w:name="Dem09"/>
+                <w:bookmarkStart w:id="96" w:name="Dem09"/>
                 <w:r>
                   <w:rPr>
                     <w:rFonts w:cs="Times New Roman"/>
@@ -24925,7 +27105,7 @@
                   </w:rPr>
                   <w:t>[30]</w:t>
                 </w:r>
-                <w:bookmarkEnd w:id="88"/>
+                <w:bookmarkEnd w:id="96"/>
               </w:p>
             </w:tc>
             <w:tc>
@@ -25101,7 +27281,7 @@
                     <w:noProof/>
                   </w:rPr>
                 </w:pPr>
-                <w:bookmarkStart w:id="89" w:name="ECr07"/>
+                <w:bookmarkStart w:id="97" w:name="ECr07"/>
                 <w:r>
                   <w:rPr>
                     <w:rFonts w:cs="Times New Roman"/>
@@ -25109,7 +27289,7 @@
                   </w:rPr>
                   <w:t>[33]</w:t>
                 </w:r>
-                <w:bookmarkEnd w:id="89"/>
+                <w:bookmarkEnd w:id="97"/>
               </w:p>
             </w:tc>
             <w:tc>
@@ -25169,7 +27349,7 @@
                     <w:noProof/>
                   </w:rPr>
                 </w:pPr>
-                <w:bookmarkStart w:id="90" w:name="Egi10"/>
+                <w:bookmarkStart w:id="98" w:name="Egi10"/>
                 <w:r>
                   <w:rPr>
                     <w:rFonts w:cs="Times New Roman"/>
@@ -25177,7 +27357,7 @@
                   </w:rPr>
                   <w:t>[34]</w:t>
                 </w:r>
-                <w:bookmarkEnd w:id="90"/>
+                <w:bookmarkEnd w:id="98"/>
               </w:p>
             </w:tc>
             <w:tc>
@@ -25221,7 +27401,7 @@
                     <w:noProof/>
                   </w:rPr>
                 </w:pPr>
-                <w:bookmarkStart w:id="91" w:name="RLa10"/>
+                <w:bookmarkStart w:id="99" w:name="RLa10"/>
                 <w:r>
                   <w:rPr>
                     <w:rFonts w:cs="Times New Roman"/>
@@ -25229,7 +27409,7 @@
                   </w:rPr>
                   <w:t>[35]</w:t>
                 </w:r>
-                <w:bookmarkEnd w:id="91"/>
+                <w:bookmarkEnd w:id="99"/>
               </w:p>
             </w:tc>
             <w:tc>
@@ -25289,7 +27469,7 @@
                     <w:noProof/>
                   </w:rPr>
                 </w:pPr>
-                <w:bookmarkStart w:id="92" w:name="MFa07"/>
+                <w:bookmarkStart w:id="100" w:name="MFa07"/>
                 <w:r>
                   <w:rPr>
                     <w:rFonts w:cs="Times New Roman"/>
@@ -25297,7 +27477,7 @@
                   </w:rPr>
                   <w:t>[36]</w:t>
                 </w:r>
-                <w:bookmarkEnd w:id="92"/>
+                <w:bookmarkEnd w:id="100"/>
               </w:p>
             </w:tc>
             <w:tc>
@@ -25357,7 +27537,7 @@
                     <w:noProof/>
                   </w:rPr>
                 </w:pPr>
-                <w:bookmarkStart w:id="93" w:name="MKi061"/>
+                <w:bookmarkStart w:id="101" w:name="MKi061"/>
                 <w:r>
                   <w:rPr>
                     <w:rFonts w:cs="Times New Roman"/>
@@ -25365,7 +27545,7 @@
                   </w:rPr>
                   <w:t>[37]</w:t>
                 </w:r>
-                <w:bookmarkEnd w:id="93"/>
+                <w:bookmarkEnd w:id="101"/>
               </w:p>
             </w:tc>
             <w:tc>
@@ -25409,7 +27589,7 @@
                     <w:noProof/>
                   </w:rPr>
                 </w:pPr>
-                <w:bookmarkStart w:id="94" w:name="BYo01"/>
+                <w:bookmarkStart w:id="102" w:name="BYo01"/>
                 <w:r>
                   <w:rPr>
                     <w:rFonts w:cs="Times New Roman"/>
@@ -25417,7 +27597,7 @@
                   </w:rPr>
                   <w:t>[38]</w:t>
                 </w:r>
-                <w:bookmarkEnd w:id="94"/>
+                <w:bookmarkEnd w:id="102"/>
               </w:p>
             </w:tc>
             <w:tc>
@@ -25477,7 +27657,7 @@
                     <w:noProof/>
                   </w:rPr>
                 </w:pPr>
-                <w:bookmarkStart w:id="95" w:name="APa05"/>
+                <w:bookmarkStart w:id="103" w:name="APa05"/>
                 <w:r>
                   <w:rPr>
                     <w:rFonts w:cs="Times New Roman"/>
@@ -25485,7 +27665,7 @@
                   </w:rPr>
                   <w:t>[39]</w:t>
                 </w:r>
-                <w:bookmarkEnd w:id="95"/>
+                <w:bookmarkEnd w:id="103"/>
               </w:p>
             </w:tc>
             <w:tc>
@@ -25545,7 +27725,7 @@
                     <w:noProof/>
                   </w:rPr>
                 </w:pPr>
-                <w:bookmarkStart w:id="96" w:name="Iha14"/>
+                <w:bookmarkStart w:id="104" w:name="Iha14"/>
                 <w:r>
                   <w:rPr>
                     <w:rFonts w:cs="Times New Roman"/>
@@ -25553,7 +27733,7 @@
                   </w:rPr>
                   <w:t>[40]</w:t>
                 </w:r>
-                <w:bookmarkEnd w:id="96"/>
+                <w:bookmarkEnd w:id="104"/>
               </w:p>
             </w:tc>
             <w:tc>
@@ -25729,7 +27909,7 @@
                     <w:noProof/>
                   </w:rPr>
                 </w:pPr>
-                <w:bookmarkStart w:id="97" w:name="Yan02"/>
+                <w:bookmarkStart w:id="105" w:name="Yan02"/>
                 <w:r>
                   <w:rPr>
                     <w:rFonts w:cs="Times New Roman"/>
@@ -25737,7 +27917,7 @@
                   </w:rPr>
                   <w:t>[43]</w:t>
                 </w:r>
-                <w:bookmarkEnd w:id="97"/>
+                <w:bookmarkEnd w:id="105"/>
               </w:p>
             </w:tc>
             <w:tc>
@@ -25797,7 +27977,7 @@
                     <w:noProof/>
                   </w:rPr>
                 </w:pPr>
-                <w:bookmarkStart w:id="98" w:name="MCO09"/>
+                <w:bookmarkStart w:id="106" w:name="MCO09"/>
                 <w:r>
                   <w:rPr>
                     <w:rFonts w:cs="Times New Roman"/>
@@ -25805,7 +27985,7 @@
                   </w:rPr>
                   <w:t>[44]</w:t>
                 </w:r>
-                <w:bookmarkEnd w:id="98"/>
+                <w:bookmarkEnd w:id="106"/>
               </w:p>
             </w:tc>
             <w:tc>
@@ -25849,7 +28029,7 @@
                     <w:noProof/>
                   </w:rPr>
                 </w:pPr>
-                <w:bookmarkStart w:id="99" w:name="Int98"/>
+                <w:bookmarkStart w:id="107" w:name="Int98"/>
                 <w:r>
                   <w:rPr>
                     <w:rFonts w:cs="Times New Roman"/>
@@ -25857,7 +28037,7 @@
                   </w:rPr>
                   <w:t>[45]</w:t>
                 </w:r>
-                <w:bookmarkEnd w:id="99"/>
+                <w:bookmarkEnd w:id="107"/>
               </w:p>
             </w:tc>
             <w:tc>
@@ -25901,7 +28081,7 @@
                     <w:noProof/>
                   </w:rPr>
                 </w:pPr>
-                <w:bookmarkStart w:id="100" w:name="Hua13"/>
+                <w:bookmarkStart w:id="108" w:name="Hua13"/>
                 <w:r>
                   <w:rPr>
                     <w:rFonts w:cs="Times New Roman"/>
@@ -25909,7 +28089,7 @@
                   </w:rPr>
                   <w:t>[46]</w:t>
                 </w:r>
-                <w:bookmarkEnd w:id="100"/>
+                <w:bookmarkEnd w:id="108"/>
               </w:p>
             </w:tc>
             <w:tc>
@@ -25969,7 +28149,7 @@
                     <w:noProof/>
                   </w:rPr>
                 </w:pPr>
-                <w:bookmarkStart w:id="101" w:name="Fil14"/>
+                <w:bookmarkStart w:id="109" w:name="Fil14"/>
                 <w:r>
                   <w:rPr>
                     <w:rFonts w:cs="Times New Roman"/>
@@ -25977,7 +28157,7 @@
                   </w:rPr>
                   <w:t>[47]</w:t>
                 </w:r>
-                <w:bookmarkEnd w:id="101"/>
+                <w:bookmarkEnd w:id="109"/>
               </w:p>
             </w:tc>
             <w:tc>
@@ -26037,7 +28217,7 @@
                     <w:noProof/>
                   </w:rPr>
                 </w:pPr>
-                <w:bookmarkStart w:id="102" w:name="Nae11"/>
+                <w:bookmarkStart w:id="110" w:name="Nae11"/>
                 <w:r>
                   <w:rPr>
                     <w:rFonts w:cs="Times New Roman"/>
@@ -26045,7 +28225,7 @@
                   </w:rPr>
                   <w:t>[48]</w:t>
                 </w:r>
-                <w:bookmarkEnd w:id="102"/>
+                <w:bookmarkEnd w:id="110"/>
               </w:p>
             </w:tc>
             <w:tc>
@@ -26089,7 +28269,7 @@
                     <w:noProof/>
                   </w:rPr>
                 </w:pPr>
-                <w:bookmarkStart w:id="103" w:name="Tsu12"/>
+                <w:bookmarkStart w:id="111" w:name="Tsu12"/>
                 <w:r>
                   <w:rPr>
                     <w:rFonts w:cs="Times New Roman"/>
@@ -26097,7 +28277,7 @@
                   </w:rPr>
                   <w:t>[49]</w:t>
                 </w:r>
-                <w:bookmarkEnd w:id="103"/>
+                <w:bookmarkEnd w:id="111"/>
               </w:p>
             </w:tc>
             <w:tc>
@@ -26157,7 +28337,7 @@
                     <w:noProof/>
                   </w:rPr>
                 </w:pPr>
-                <w:bookmarkStart w:id="104" w:name="Moh12"/>
+                <w:bookmarkStart w:id="112" w:name="Moh12"/>
                 <w:r>
                   <w:rPr>
                     <w:rFonts w:cs="Times New Roman"/>
@@ -26165,7 +28345,7 @@
                   </w:rPr>
                   <w:t>[50]</w:t>
                 </w:r>
-                <w:bookmarkEnd w:id="104"/>
+                <w:bookmarkEnd w:id="112"/>
               </w:p>
             </w:tc>
             <w:tc>
@@ -26209,7 +28389,7 @@
                     <w:noProof/>
                   </w:rPr>
                 </w:pPr>
-                <w:bookmarkStart w:id="105" w:name="Ali11"/>
+                <w:bookmarkStart w:id="113" w:name="Ali11"/>
                 <w:r>
                   <w:rPr>
                     <w:rFonts w:cs="Times New Roman"/>
@@ -26217,7 +28397,7 @@
                   </w:rPr>
                   <w:t>[51]</w:t>
                 </w:r>
-                <w:bookmarkEnd w:id="105"/>
+                <w:bookmarkEnd w:id="113"/>
               </w:p>
             </w:tc>
             <w:tc>
@@ -26261,7 +28441,7 @@
                     <w:noProof/>
                   </w:rPr>
                 </w:pPr>
-                <w:bookmarkStart w:id="106" w:name="Hun11"/>
+                <w:bookmarkStart w:id="114" w:name="Hun11"/>
                 <w:r>
                   <w:rPr>
                     <w:rFonts w:cs="Times New Roman"/>
@@ -26269,7 +28449,7 @@
                   </w:rPr>
                   <w:t>[52]</w:t>
                 </w:r>
-                <w:bookmarkEnd w:id="106"/>
+                <w:bookmarkEnd w:id="114"/>
               </w:p>
             </w:tc>
             <w:tc>
@@ -26313,7 +28493,7 @@
                     <w:noProof/>
                   </w:rPr>
                 </w:pPr>
-                <w:bookmarkStart w:id="107" w:name="Dan13"/>
+                <w:bookmarkStart w:id="115" w:name="Dan13"/>
                 <w:r>
                   <w:rPr>
                     <w:rFonts w:cs="Times New Roman"/>
@@ -26321,7 +28501,7 @@
                   </w:rPr>
                   <w:t>[53]</w:t>
                 </w:r>
-                <w:bookmarkEnd w:id="107"/>
+                <w:bookmarkEnd w:id="115"/>
               </w:p>
             </w:tc>
             <w:tc>
@@ -26381,7 +28561,7 @@
                     <w:noProof/>
                   </w:rPr>
                 </w:pPr>
-                <w:bookmarkStart w:id="108" w:name="APa88"/>
+                <w:bookmarkStart w:id="116" w:name="APa88"/>
                 <w:r>
                   <w:rPr>
                     <w:rFonts w:cs="Times New Roman"/>
@@ -26389,7 +28569,7 @@
                   </w:rPr>
                   <w:t>[54]</w:t>
                 </w:r>
-                <w:bookmarkEnd w:id="108"/>
+                <w:bookmarkEnd w:id="116"/>
               </w:p>
             </w:tc>
             <w:tc>
@@ -26449,7 +28629,7 @@
                     <w:noProof/>
                   </w:rPr>
                 </w:pPr>
-                <w:bookmarkStart w:id="109" w:name="JKi02"/>
+                <w:bookmarkStart w:id="117" w:name="JKi02"/>
                 <w:r>
                   <w:rPr>
                     <w:rFonts w:cs="Times New Roman"/>
@@ -26457,7 +28637,7 @@
                   </w:rPr>
                   <w:t>[55]</w:t>
                 </w:r>
-                <w:bookmarkEnd w:id="109"/>
+                <w:bookmarkEnd w:id="117"/>
               </w:p>
             </w:tc>
             <w:tc>
@@ -26517,7 +28697,7 @@
                     <w:noProof/>
                   </w:rPr>
                 </w:pPr>
-                <w:bookmarkStart w:id="110" w:name="CRa"/>
+                <w:bookmarkStart w:id="118" w:name="CRa"/>
                 <w:r>
                   <w:rPr>
                     <w:rFonts w:cs="Times New Roman"/>
@@ -26525,7 +28705,7 @@
                   </w:rPr>
                   <w:t>[56]</w:t>
                 </w:r>
-                <w:bookmarkEnd w:id="110"/>
+                <w:bookmarkEnd w:id="118"/>
               </w:p>
             </w:tc>
             <w:tc>
@@ -26606,25 +28786,25 @@
       <w:pPr>
         <w:pStyle w:val="HeaderNotNumbered"/>
       </w:pPr>
-      <w:bookmarkStart w:id="111" w:name="_Toc332768356"/>
+      <w:bookmarkStart w:id="119" w:name="_Toc332828185"/>
       <w:r>
         <w:lastRenderedPageBreak/>
         <w:t>Appendix</w:t>
       </w:r>
-      <w:bookmarkEnd w:id="111"/>
+      <w:bookmarkEnd w:id="119"/>
     </w:p>
     <w:p>
       <w:pPr>
         <w:pStyle w:val="Appendixheading"/>
         <w:pageBreakBefore w:val="0"/>
       </w:pPr>
-      <w:bookmarkStart w:id="112" w:name="_Ref166675784"/>
-      <w:bookmarkStart w:id="113" w:name="_Toc332768357"/>
+      <w:bookmarkStart w:id="120" w:name="_Ref166675784"/>
+      <w:bookmarkStart w:id="121" w:name="_Toc332828186"/>
       <w:r>
         <w:t>Glossary</w:t>
       </w:r>
-      <w:bookmarkEnd w:id="112"/>
-      <w:bookmarkEnd w:id="113"/>
+      <w:bookmarkEnd w:id="120"/>
+      <w:bookmarkEnd w:id="121"/>
     </w:p>
     <w:tbl>
       <w:tblPr>
@@ -27259,11 +29439,11 @@
       <w:pPr>
         <w:pStyle w:val="Appendixheading"/>
       </w:pPr>
-      <w:bookmarkStart w:id="114" w:name="_Toc332768358"/>
+      <w:bookmarkStart w:id="122" w:name="_Toc332828187"/>
       <w:r>
         <w:t>License</w:t>
       </w:r>
-      <w:bookmarkEnd w:id="114"/>
+      <w:bookmarkEnd w:id="122"/>
     </w:p>
     <w:p>
       <w:pPr>
@@ -27416,12 +29596,21 @@
         </w:rPr>
         <w:t>(</w:t>
       </w:r>
+      <w:proofErr w:type="gramStart"/>
       <w:r>
         <w:rPr>
           <w:i/>
           <w:lang w:val="en-GB"/>
         </w:rPr>
-        <w:t>author’s name</w:t>
+        <w:t>author’s</w:t>
+      </w:r>
+      <w:proofErr w:type="gramEnd"/>
+      <w:r>
+        <w:rPr>
+          <w:i/>
+          <w:lang w:val="en-GB"/>
+        </w:rPr>
+        <w:t xml:space="preserve"> name</w:t>
       </w:r>
       <w:r>
         <w:rPr>
@@ -27449,6 +29638,7 @@
           <w:lang w:val="en-GB"/>
         </w:rPr>
       </w:pPr>
+      <w:proofErr w:type="gramStart"/>
       <w:r>
         <w:rPr>
           <w:spacing w:val="-1"/>
@@ -27456,7 +29646,17 @@
           <w:szCs w:val="24"/>
           <w:lang w:val="en-GB"/>
         </w:rPr>
-        <w:t>herewith grant the University of Tartu a free permit (non-exclusive licence) to:</w:t>
+        <w:t>herewith</w:t>
+      </w:r>
+      <w:proofErr w:type="gramEnd"/>
+      <w:r>
+        <w:rPr>
+          <w:spacing w:val="-1"/>
+          <w:sz w:val="24"/>
+          <w:szCs w:val="24"/>
+          <w:lang w:val="en-GB"/>
+        </w:rPr>
+        <w:t xml:space="preserve"> grant the University of Tartu a free permit (non-exclusive licence) to:</w:t>
       </w:r>
     </w:p>
     <w:p>
@@ -27483,13 +29683,41 @@
         </w:rPr>
         <w:t xml:space="preserve">1.1. </w:t>
       </w:r>
+      <w:proofErr w:type="gramStart"/>
       <w:r>
         <w:rPr>
           <w:sz w:val="24"/>
           <w:szCs w:val="24"/>
           <w:lang w:val="en-GB"/>
         </w:rPr>
-        <w:t>reproduce, for the purpose of preservation and making available to the public, including for addition to the DSpace digital archives until expiry of the term of validity of the copyright, and</w:t>
+        <w:t>reproduce</w:t>
+      </w:r>
+      <w:proofErr w:type="gramEnd"/>
+      <w:r>
+        <w:rPr>
+          <w:sz w:val="24"/>
+          <w:szCs w:val="24"/>
+          <w:lang w:val="en-GB"/>
+        </w:rPr>
+        <w:t xml:space="preserve">, for the purpose of preservation and making available to the public, including for addition to the </w:t>
+      </w:r>
+      <w:proofErr w:type="spellStart"/>
+      <w:r>
+        <w:rPr>
+          <w:sz w:val="24"/>
+          <w:szCs w:val="24"/>
+          <w:lang w:val="en-GB"/>
+        </w:rPr>
+        <w:t>DSpace</w:t>
+      </w:r>
+      <w:proofErr w:type="spellEnd"/>
+      <w:r>
+        <w:rPr>
+          <w:sz w:val="24"/>
+          <w:szCs w:val="24"/>
+          <w:lang w:val="en-GB"/>
+        </w:rPr>
+        <w:t xml:space="preserve"> digital archives until expiry of the term of validity of the copyright, and</w:t>
       </w:r>
     </w:p>
     <w:p>
@@ -27516,13 +29744,23 @@
         </w:rPr>
         <w:t xml:space="preserve">1.2. </w:t>
       </w:r>
+      <w:proofErr w:type="gramStart"/>
       <w:r>
         <w:rPr>
           <w:sz w:val="24"/>
           <w:szCs w:val="24"/>
           <w:lang w:val="en-GB"/>
         </w:rPr>
-        <w:t>make available to the public via the web environment</w:t>
+        <w:t>make</w:t>
+      </w:r>
+      <w:proofErr w:type="gramEnd"/>
+      <w:r>
+        <w:rPr>
+          <w:sz w:val="24"/>
+          <w:szCs w:val="24"/>
+          <w:lang w:val="en-GB"/>
+        </w:rPr>
+        <w:t xml:space="preserve"> available to the public via the web environment</w:t>
       </w:r>
       <w:r>
         <w:rPr>
@@ -27547,7 +29785,25 @@
           <w:szCs w:val="24"/>
           <w:lang w:val="en-GB"/>
         </w:rPr>
-        <w:t>, including via the DSpace digital archives</w:t>
+        <w:t xml:space="preserve">, including via the </w:t>
+      </w:r>
+      <w:proofErr w:type="spellStart"/>
+      <w:r>
+        <w:rPr>
+          <w:sz w:val="24"/>
+          <w:szCs w:val="24"/>
+          <w:lang w:val="en-GB"/>
+        </w:rPr>
+        <w:t>DSpace</w:t>
+      </w:r>
+      <w:proofErr w:type="spellEnd"/>
+      <w:r>
+        <w:rPr>
+          <w:sz w:val="24"/>
+          <w:szCs w:val="24"/>
+          <w:lang w:val="en-GB"/>
+        </w:rPr>
+        <w:t xml:space="preserve"> digital archives</w:t>
       </w:r>
       <w:r>
         <w:rPr>
@@ -27576,6 +29832,7 @@
           <w:lang w:val="en-GB"/>
         </w:rPr>
       </w:pPr>
+      <w:proofErr w:type="gramStart"/>
       <w:r>
         <w:rPr>
           <w:spacing w:val="-1"/>
@@ -27590,6 +29847,7 @@
         </w:rPr>
         <w:t>f</w:t>
       </w:r>
+      <w:proofErr w:type="gramEnd"/>
       <w:r>
         <w:rPr>
           <w:spacing w:val="-1"/>
@@ -27658,7 +29916,23 @@
           <w:i/>
           <w:lang w:val="en-GB"/>
         </w:rPr>
-        <w:t>(title of thesis)</w:t>
+        <w:t>(</w:t>
+      </w:r>
+      <w:proofErr w:type="gramStart"/>
+      <w:r>
+        <w:rPr>
+          <w:i/>
+          <w:lang w:val="en-GB"/>
+        </w:rPr>
+        <w:t>title</w:t>
+      </w:r>
+      <w:proofErr w:type="gramEnd"/>
+      <w:r>
+        <w:rPr>
+          <w:i/>
+          <w:lang w:val="en-GB"/>
+        </w:rPr>
+        <w:t xml:space="preserve"> of thesis)</w:t>
       </w:r>
     </w:p>
     <w:p>
@@ -27672,12 +29946,21 @@
           <w:lang w:val="en-GB"/>
         </w:rPr>
       </w:pPr>
+      <w:proofErr w:type="gramStart"/>
       <w:r>
         <w:rPr>
           <w:spacing w:val="-1"/>
           <w:lang w:val="en-GB"/>
         </w:rPr>
-        <w:t xml:space="preserve">supervised by </w:t>
+        <w:t>supervised</w:t>
+      </w:r>
+      <w:proofErr w:type="gramEnd"/>
+      <w:r>
+        <w:rPr>
+          <w:spacing w:val="-1"/>
+          <w:lang w:val="en-GB"/>
+        </w:rPr>
+        <w:t xml:space="preserve"> by </w:t>
       </w:r>
       <w:r>
         <w:rPr>
@@ -27748,7 +30031,23 @@
           <w:i/>
           <w:lang w:val="en-GB"/>
         </w:rPr>
-        <w:t>(supervisor’s name)</w:t>
+        <w:t>(</w:t>
+      </w:r>
+      <w:proofErr w:type="gramStart"/>
+      <w:r>
+        <w:rPr>
+          <w:i/>
+          <w:lang w:val="en-GB"/>
+        </w:rPr>
+        <w:t>supervisor’s</w:t>
+      </w:r>
+      <w:proofErr w:type="gramEnd"/>
+      <w:r>
+        <w:rPr>
+          <w:i/>
+          <w:lang w:val="en-GB"/>
+        </w:rPr>
+        <w:t xml:space="preserve"> name)</w:t>
       </w:r>
     </w:p>
     <w:p>
@@ -27891,7 +30190,7 @@
       </w:pPr>
     </w:p>
     <w:sectPr>
-      <w:footerReference w:type="default" r:id="rId17"/>
+      <w:footerReference w:type="default" r:id="rId21"/>
       <w:pgSz w:w="11907" w:h="16839" w:code="9"/>
       <w:pgMar w:top="1440" w:right="1440" w:bottom="1440" w:left="1440" w:header="709" w:footer="709" w:gutter="284"/>
       <w:cols w:space="708"/>
@@ -27957,7 +30256,7 @@
           <w:rPr>
             <w:noProof/>
           </w:rPr>
-          <w:t>28</w:t>
+          <w:t>35</w:t>
         </w:r>
         <w:r>
           <w:rPr>
@@ -29074,11 +31373,10 @@
   <w:abstractNum w:abstractNumId="8">
     <w:nsid w:val="1E1B334A"/>
     <w:multiLevelType w:val="multilevel"/>
-    <w:tmpl w:val="40B6E044"/>
+    <w:tmpl w:val="289096F6"/>
     <w:lvl w:ilvl="0">
       <w:start w:val="1"/>
       <w:numFmt w:val="decimal"/>
-      <w:pStyle w:val="Heading1"/>
       <w:lvlText w:val="Chapter %1."/>
       <w:lvlJc w:val="left"/>
       <w:pPr>
@@ -29107,7 +31405,6 @@
     <w:lvl w:ilvl="1">
       <w:start w:val="1"/>
       <w:numFmt w:val="decimal"/>
-      <w:pStyle w:val="Heading2"/>
       <w:lvlText w:val="%1.%2"/>
       <w:lvlJc w:val="left"/>
       <w:pPr>
@@ -30633,6 +32930,137 @@
     </w:lvl>
   </w:abstractNum>
   <w:abstractNum w:abstractNumId="23">
+    <w:nsid w:val="57824F0A"/>
+    <w:multiLevelType w:val="multilevel"/>
+    <w:tmpl w:val="40B6E044"/>
+    <w:lvl w:ilvl="0">
+      <w:start w:val="1"/>
+      <w:numFmt w:val="decimal"/>
+      <w:pStyle w:val="Heading1"/>
+      <w:lvlText w:val="Chapter %1."/>
+      <w:lvlJc w:val="left"/>
+      <w:pPr>
+        <w:ind w:left="432" w:hanging="432"/>
+      </w:pPr>
+      <w:rPr>
+        <w:rFonts w:hint="default"/>
+        <w:b/>
+        <w:bCs/>
+        <w:i w:val="0"/>
+        <w:iCs w:val="0"/>
+        <w:caps w:val="0"/>
+        <w:strike w:val="0"/>
+        <w:dstrike w:val="0"/>
+        <w:vanish w:val="0"/>
+        <w:color w:val="000000"/>
+        <w:spacing w:val="0"/>
+        <w:w w:val="0"/>
+        <w:kern w:val="0"/>
+        <w:position w:val="0"/>
+        <w:u w:val="none"/>
+        <w:vertAlign w:val="baseline"/>
+        <w:em w:val="none"/>
+      </w:rPr>
+    </w:lvl>
+    <w:lvl w:ilvl="1">
+      <w:start w:val="1"/>
+      <w:numFmt w:val="decimal"/>
+      <w:pStyle w:val="Heading2"/>
+      <w:lvlText w:val="%1.%2"/>
+      <w:lvlJc w:val="left"/>
+      <w:pPr>
+        <w:ind w:left="576" w:hanging="576"/>
+      </w:pPr>
+      <w:rPr>
+        <w:rFonts w:hint="default"/>
+      </w:rPr>
+    </w:lvl>
+    <w:lvl w:ilvl="2">
+      <w:start w:val="1"/>
+      <w:numFmt w:val="decimal"/>
+      <w:lvlText w:val="%1.%2.%3"/>
+      <w:lvlJc w:val="left"/>
+      <w:pPr>
+        <w:ind w:left="720" w:hanging="720"/>
+      </w:pPr>
+      <w:rPr>
+        <w:rFonts w:hint="default"/>
+      </w:rPr>
+    </w:lvl>
+    <w:lvl w:ilvl="3">
+      <w:start w:val="1"/>
+      <w:numFmt w:val="decimal"/>
+      <w:lvlText w:val="%1.%2.%3.%4"/>
+      <w:lvlJc w:val="left"/>
+      <w:pPr>
+        <w:ind w:left="864" w:hanging="864"/>
+      </w:pPr>
+      <w:rPr>
+        <w:rFonts w:hint="default"/>
+      </w:rPr>
+    </w:lvl>
+    <w:lvl w:ilvl="4">
+      <w:start w:val="1"/>
+      <w:numFmt w:val="decimal"/>
+      <w:lvlText w:val="%1.%2.%3.%4.%5"/>
+      <w:lvlJc w:val="left"/>
+      <w:pPr>
+        <w:ind w:left="1008" w:hanging="1008"/>
+      </w:pPr>
+      <w:rPr>
+        <w:rFonts w:hint="default"/>
+      </w:rPr>
+    </w:lvl>
+    <w:lvl w:ilvl="5">
+      <w:start w:val="1"/>
+      <w:numFmt w:val="decimal"/>
+      <w:lvlText w:val="%1.%2.%3.%4.%5.%6"/>
+      <w:lvlJc w:val="left"/>
+      <w:pPr>
+        <w:ind w:left="1152" w:hanging="1152"/>
+      </w:pPr>
+      <w:rPr>
+        <w:rFonts w:hint="default"/>
+      </w:rPr>
+    </w:lvl>
+    <w:lvl w:ilvl="6">
+      <w:start w:val="1"/>
+      <w:numFmt w:val="decimal"/>
+      <w:lvlText w:val="%1.%2.%3.%4.%5.%6.%7"/>
+      <w:lvlJc w:val="left"/>
+      <w:pPr>
+        <w:ind w:left="1296" w:hanging="1296"/>
+      </w:pPr>
+      <w:rPr>
+        <w:rFonts w:hint="default"/>
+      </w:rPr>
+    </w:lvl>
+    <w:lvl w:ilvl="7">
+      <w:start w:val="1"/>
+      <w:numFmt w:val="decimal"/>
+      <w:lvlText w:val="%1.%2.%3.%4.%5.%6.%7.%8"/>
+      <w:lvlJc w:val="left"/>
+      <w:pPr>
+        <w:ind w:left="1440" w:hanging="1440"/>
+      </w:pPr>
+      <w:rPr>
+        <w:rFonts w:hint="default"/>
+      </w:rPr>
+    </w:lvl>
+    <w:lvl w:ilvl="8">
+      <w:start w:val="1"/>
+      <w:numFmt w:val="decimal"/>
+      <w:lvlText w:val="%1.%2.%3.%4.%5.%6.%7.%8.%9"/>
+      <w:lvlJc w:val="left"/>
+      <w:pPr>
+        <w:ind w:left="1584" w:hanging="1584"/>
+      </w:pPr>
+      <w:rPr>
+        <w:rFonts w:hint="default"/>
+      </w:rPr>
+    </w:lvl>
+  </w:abstractNum>
+  <w:abstractNum w:abstractNumId="24">
     <w:nsid w:val="62D1479B"/>
     <w:multiLevelType w:val="multilevel"/>
     <w:tmpl w:val="0409001F"/>
@@ -30718,7 +33146,7 @@
       </w:pPr>
     </w:lvl>
   </w:abstractNum>
-  <w:abstractNum w:abstractNumId="24">
+  <w:abstractNum w:abstractNumId="25">
     <w:nsid w:val="62DA0493"/>
     <w:multiLevelType w:val="hybridMultilevel"/>
     <w:tmpl w:val="49689AEE"/>
@@ -30804,7 +33232,7 @@
       </w:pPr>
     </w:lvl>
   </w:abstractNum>
-  <w:abstractNum w:abstractNumId="25">
+  <w:abstractNum w:abstractNumId="26">
     <w:nsid w:val="67545F98"/>
     <w:multiLevelType w:val="hybridMultilevel"/>
     <w:tmpl w:val="14AC6DF6"/>
@@ -30890,7 +33318,7 @@
       </w:pPr>
     </w:lvl>
   </w:abstractNum>
-  <w:abstractNum w:abstractNumId="26">
+  <w:abstractNum w:abstractNumId="27">
     <w:nsid w:val="6A0047E0"/>
     <w:multiLevelType w:val="multilevel"/>
     <w:tmpl w:val="40B6E044"/>
@@ -31031,7 +33459,7 @@
       </w:rPr>
     </w:lvl>
   </w:abstractNum>
-  <w:abstractNum w:abstractNumId="27">
+  <w:abstractNum w:abstractNumId="28">
     <w:nsid w:val="6BD81AA6"/>
     <w:multiLevelType w:val="multilevel"/>
     <w:tmpl w:val="AEAED5D6"/>
@@ -31148,7 +33576,7 @@
       </w:pPr>
     </w:lvl>
   </w:abstractNum>
-  <w:abstractNum w:abstractNumId="28">
+  <w:abstractNum w:abstractNumId="29">
     <w:nsid w:val="6FA558F1"/>
     <w:multiLevelType w:val="hybridMultilevel"/>
     <w:tmpl w:val="B6A8F3B2"/>
@@ -31261,7 +33689,7 @@
       </w:rPr>
     </w:lvl>
   </w:abstractNum>
-  <w:abstractNum w:abstractNumId="29">
+  <w:abstractNum w:abstractNumId="30">
     <w:nsid w:val="714F31EE"/>
     <w:multiLevelType w:val="multilevel"/>
     <w:tmpl w:val="857C5E94"/>
@@ -31402,7 +33830,7 @@
       </w:rPr>
     </w:lvl>
   </w:abstractNum>
-  <w:abstractNum w:abstractNumId="30">
+  <w:abstractNum w:abstractNumId="31">
     <w:nsid w:val="76306160"/>
     <w:multiLevelType w:val="hybridMultilevel"/>
     <w:tmpl w:val="F1A636C2"/>
@@ -31515,7 +33943,7 @@
       </w:rPr>
     </w:lvl>
   </w:abstractNum>
-  <w:abstractNum w:abstractNumId="31">
+  <w:abstractNum w:abstractNumId="32">
     <w:nsid w:val="7E943701"/>
     <w:multiLevelType w:val="hybridMultilevel"/>
     <w:tmpl w:val="D94CED86"/>
@@ -31601,7 +34029,7 @@
       </w:pPr>
     </w:lvl>
   </w:abstractNum>
-  <w:abstractNum w:abstractNumId="32">
+  <w:abstractNum w:abstractNumId="33">
     <w:nsid w:val="7EB81DCC"/>
     <w:multiLevelType w:val="hybridMultilevel"/>
     <w:tmpl w:val="90E4ED6E"/>
@@ -31687,7 +34115,7 @@
       </w:pPr>
     </w:lvl>
   </w:abstractNum>
-  <w:abstractNum w:abstractNumId="33">
+  <w:abstractNum w:abstractNumId="34">
     <w:nsid w:val="7F86176F"/>
     <w:multiLevelType w:val="hybridMultilevel"/>
     <w:tmpl w:val="668C6CC8"/>
@@ -31807,7 +34235,7 @@
     <w:abstractNumId w:val="15"/>
   </w:num>
   <w:num w:numId="3">
-    <w:abstractNumId w:val="30"/>
+    <w:abstractNumId w:val="31"/>
   </w:num>
   <w:num w:numId="4">
     <w:abstractNumId w:val="11"/>
@@ -31816,16 +34244,16 @@
     <w:abstractNumId w:val="4"/>
   </w:num>
   <w:num w:numId="6">
-    <w:abstractNumId w:val="31"/>
+    <w:abstractNumId w:val="32"/>
   </w:num>
   <w:num w:numId="7">
-    <w:abstractNumId w:val="32"/>
+    <w:abstractNumId w:val="33"/>
   </w:num>
   <w:num w:numId="8">
     <w:abstractNumId w:val="0"/>
   </w:num>
   <w:num w:numId="9">
-    <w:abstractNumId w:val="25"/>
+    <w:abstractNumId w:val="26"/>
   </w:num>
   <w:num w:numId="10">
     <w:abstractNumId w:val="3"/>
@@ -31855,10 +34283,10 @@
     <w:abstractNumId w:val="19"/>
   </w:num>
   <w:num w:numId="19">
-    <w:abstractNumId w:val="27"/>
+    <w:abstractNumId w:val="28"/>
   </w:num>
   <w:num w:numId="20">
-    <w:abstractNumId w:val="29"/>
+    <w:abstractNumId w:val="30"/>
   </w:num>
   <w:num w:numId="21">
     <w:abstractNumId w:val="14"/>
@@ -31867,7 +34295,7 @@
     <w:abstractNumId w:val="16"/>
   </w:num>
   <w:num w:numId="23">
-    <w:abstractNumId w:val="23"/>
+    <w:abstractNumId w:val="24"/>
   </w:num>
   <w:num w:numId="24">
     <w:abstractNumId w:val="21"/>
@@ -31876,10 +34304,10 @@
     <w:abstractNumId w:val="10"/>
   </w:num>
   <w:num w:numId="26">
-    <w:abstractNumId w:val="24"/>
+    <w:abstractNumId w:val="25"/>
   </w:num>
   <w:num w:numId="27">
-    <w:abstractNumId w:val="26"/>
+    <w:abstractNumId w:val="27"/>
   </w:num>
   <w:num w:numId="28">
     <w:abstractNumId w:val="2"/>
@@ -31894,7 +34322,7 @@
     <w:abstractNumId w:val="22"/>
   </w:num>
   <w:num w:numId="32">
-    <w:abstractNumId w:val="28"/>
+    <w:abstractNumId w:val="29"/>
   </w:num>
   <w:num w:numId="33">
     <w:abstractNumId w:val="12"/>
@@ -31906,7 +34334,10 @@
     <w:abstractNumId w:val="18"/>
   </w:num>
   <w:num w:numId="36">
-    <w:abstractNumId w:val="33"/>
+    <w:abstractNumId w:val="34"/>
+  </w:num>
+  <w:num w:numId="37">
+    <w:abstractNumId w:val="23"/>
   </w:num>
   <w:numIdMacAtCleanup w:val="11"/>
 </w:numbering>
@@ -32096,7 +34527,7 @@
       <w:keepLines/>
       <w:pageBreakBefore/>
       <w:numPr>
-        <w:numId w:val="30"/>
+        <w:numId w:val="37"/>
       </w:numPr>
       <w:spacing w:before="480"/>
       <w:outlineLvl w:val="0"/>
@@ -32124,7 +34555,7 @@
       <w:keepLines/>
       <w:numPr>
         <w:ilvl w:val="1"/>
-        <w:numId w:val="30"/>
+        <w:numId w:val="37"/>
       </w:numPr>
       <w:spacing w:before="200"/>
       <w:outlineLvl w:val="1"/>
@@ -33288,6 +35719,9 @@
         <w:ilvl w:val="0"/>
         <w:numId w:val="2"/>
       </w:numPr>
+      <w:tabs>
+        <w:tab w:val="num" w:pos="360"/>
+      </w:tabs>
       <w:ind w:left="714" w:hanging="357"/>
     </w:pPr>
   </w:style>
@@ -33877,7 +36311,7 @@
       <w:keepLines/>
       <w:pageBreakBefore/>
       <w:numPr>
-        <w:numId w:val="30"/>
+        <w:numId w:val="37"/>
       </w:numPr>
       <w:spacing w:before="480"/>
       <w:outlineLvl w:val="0"/>
@@ -33905,7 +36339,7 @@
       <w:keepLines/>
       <w:numPr>
         <w:ilvl w:val="1"/>
-        <w:numId w:val="30"/>
+        <w:numId w:val="37"/>
       </w:numPr>
       <w:spacing w:before="200"/>
       <w:outlineLvl w:val="1"/>
@@ -35069,6 +37503,9 @@
         <w:ilvl w:val="0"/>
         <w:numId w:val="2"/>
       </w:numPr>
+      <w:tabs>
+        <w:tab w:val="num" w:pos="360"/>
+      </w:tabs>
       <w:ind w:left="714" w:hanging="357"/>
     </w:pPr>
   </w:style>
@@ -38056,7 +40493,7 @@
 </file>
 
 <file path=customXml/itemProps2.xml><?xml version="1.0" encoding="utf-8"?>
-<ds:datastoreItem xmlns:ds="http://schemas.openxmlformats.org/officeDocument/2006/customXml" ds:itemID="{D7F14695-AAA6-9A41-B18E-BEC110D3FDCD}">
+<ds:datastoreItem xmlns:ds="http://schemas.openxmlformats.org/officeDocument/2006/customXml" ds:itemID="{28C2DBC8-C884-5E4E-822C-5B4CDCA52DDA}">
   <ds:schemaRefs>
     <ds:schemaRef ds:uri="http://schemas.openxmlformats.org/officeDocument/2006/bibliography"/>
   </ds:schemaRefs>

--- a/cuautle_softwareengineering_2016.docx
+++ b/cuautle_softwareengineering_2016.docx
@@ -135,14 +135,12 @@
             </w:rPr>
             <w:t>Israel Cuautle Mu</w:t>
           </w:r>
-          <w:proofErr w:type="spellStart"/>
           <w:r>
             <w:rPr>
               <w:lang w:val="es-ES_tradnl"/>
             </w:rPr>
             <w:t>ñoz</w:t>
           </w:r>
-          <w:proofErr w:type="spellEnd"/>
         </w:p>
       </w:sdtContent>
     </w:sdt>
@@ -749,7 +747,6 @@
             </w:rPr>
             <w:t xml:space="preserve">) what exactly ‘e-service’ is? </w:t>
           </w:r>
-          <w:proofErr w:type="gramStart"/>
           <w:r>
             <w:rPr>
               <w:lang w:val="en-GB"/>
@@ -762,7 +759,6 @@
             </w:rPr>
             <w:t>nd</w:t>
           </w:r>
-          <w:proofErr w:type="gramEnd"/>
           <w:r>
             <w:rPr>
               <w:lang w:val="en-GB"/>
@@ -5601,14 +5597,7 @@
         <w:rPr>
           <w:lang w:val="en-GB"/>
         </w:rPr>
-        <w:t xml:space="preserve"> </w:t>
-      </w:r>
-      <w:proofErr w:type="spellStart"/>
-      <w:r>
-        <w:rPr>
-          <w:lang w:val="en-GB"/>
-        </w:rPr>
-        <w:t>artifact</w:t>
+        <w:t xml:space="preserve"> artifact</w:t>
       </w:r>
       <w:r>
         <w:rPr>
@@ -5616,7 +5605,6 @@
         </w:rPr>
         <w:t>s</w:t>
       </w:r>
-      <w:proofErr w:type="spellEnd"/>
       <w:r>
         <w:rPr>
           <w:lang w:val="en-GB"/>
@@ -5743,7 +5731,7 @@
         <mc:AlternateContent>
           <mc:Choice Requires="wps">
             <w:drawing>
-              <wp:anchor distT="0" distB="0" distL="114300" distR="114300" simplePos="0" relativeHeight="251664384" behindDoc="0" locked="0" layoutInCell="1" allowOverlap="1" wp14:anchorId="54D141BD" wp14:editId="3B632798">
+              <wp:anchor distT="0" distB="0" distL="114300" distR="114300" simplePos="0" relativeHeight="251664384" behindDoc="0" locked="0" layoutInCell="1" allowOverlap="1" wp14:anchorId="54D141BD" wp14:editId="705DA36E">
                 <wp:simplePos x="0" y="0"/>
                 <wp:positionH relativeFrom="column">
                   <wp:posOffset>76200</wp:posOffset>
@@ -5751,8 +5739,8 @@
                 <wp:positionV relativeFrom="paragraph">
                   <wp:posOffset>371475</wp:posOffset>
                 </wp:positionV>
-                <wp:extent cx="5638800" cy="1943100"/>
-                <wp:effectExtent l="0" t="0" r="0" b="12700"/>
+                <wp:extent cx="5562600" cy="1898650"/>
+                <wp:effectExtent l="0" t="0" r="0" b="6350"/>
                 <wp:wrapSquare wrapText="bothSides"/>
                 <wp:docPr id="9" name="Text Box 9"/>
                 <wp:cNvGraphicFramePr/>
@@ -5763,7 +5751,7 @@
                       <wps:spPr>
                         <a:xfrm>
                           <a:off x="0" y="0"/>
-                          <a:ext cx="5638800" cy="1943100"/>
+                          <a:ext cx="5562600" cy="1898650"/>
                         </a:xfrm>
                         <a:prstGeom prst="rect">
                           <a:avLst/>
@@ -5810,8 +5798,8 @@
                               <w:tblLook w:val="04A0" w:firstRow="1" w:lastRow="0" w:firstColumn="1" w:lastColumn="0" w:noHBand="0" w:noVBand="1"/>
                             </w:tblPr>
                             <w:tblGrid>
-                              <w:gridCol w:w="3651"/>
-                              <w:gridCol w:w="5103"/>
+                              <w:gridCol w:w="3624"/>
+                              <w:gridCol w:w="5063"/>
                             </w:tblGrid>
                             <w:tr>
                               <w:tc>
@@ -5977,7 +5965,7 @@
           </mc:Choice>
           <mc:Fallback>
             <w:pict>
-              <v:shape id="Text Box 9" o:spid="_x0000_s1027" type="#_x0000_t202" style="position:absolute;left:0;text-align:left;margin-left:6pt;margin-top:29.25pt;width:444pt;height:153pt;z-index:251664384;visibility:visible;mso-wrap-style:square;mso-width-percent:0;mso-height-percent:0;mso-wrap-distance-left:9pt;mso-wrap-distance-top:0;mso-wrap-distance-right:9pt;mso-wrap-distance-bottom:0;mso-position-horizontal:absolute;mso-position-horizontal-relative:text;mso-position-vertical:absolute;mso-position-vertical-relative:text;mso-width-percent:0;mso-height-percent:0;mso-width-relative:margin;mso-height-relative:margin;v-text-anchor:top" o:gfxdata="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" filled="f" stroked="f">
+              <v:shape id="Text Box 9" o:spid="_x0000_s1027" type="#_x0000_t202" style="position:absolute;left:0;text-align:left;margin-left:6pt;margin-top:29.25pt;width:438pt;height:149.5pt;z-index:251664384;visibility:visible;mso-wrap-style:square;mso-width-percent:0;mso-height-percent:0;mso-wrap-distance-left:9pt;mso-wrap-distance-top:0;mso-wrap-distance-right:9pt;mso-wrap-distance-bottom:0;mso-position-horizontal:absolute;mso-position-horizontal-relative:text;mso-position-vertical:absolute;mso-position-vertical-relative:text;mso-width-percent:0;mso-height-percent:0;mso-width-relative:margin;mso-height-relative:margin;v-text-anchor:top" o:gfxdata="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" filled="f" stroked="f">
                 <v:textbox>
                   <w:txbxContent>
                     <w:tbl>
@@ -5995,8 +5983,8 @@
                         <w:tblLook w:val="04A0" w:firstRow="1" w:lastRow="0" w:firstColumn="1" w:lastColumn="0" w:noHBand="0" w:noVBand="1"/>
                       </w:tblPr>
                       <w:tblGrid>
-                        <w:gridCol w:w="3651"/>
-                        <w:gridCol w:w="5103"/>
+                        <w:gridCol w:w="3624"/>
+                        <w:gridCol w:w="5063"/>
                       </w:tblGrid>
                       <w:tr>
                         <w:tc>
@@ -6530,6 +6518,447 @@
       </w:pPr>
       <w:r>
         <w:rPr>
+          <w:noProof/>
+          <w:lang w:val="en-US" w:eastAsia="en-US"/>
+        </w:rPr>
+        <mc:AlternateContent>
+          <mc:Choice Requires="wps">
+            <w:drawing>
+              <wp:anchor distT="0" distB="0" distL="114300" distR="114300" simplePos="0" relativeHeight="251666432" behindDoc="0" locked="0" layoutInCell="1" allowOverlap="1" wp14:anchorId="03DB1DA4" wp14:editId="4CE574EF">
+                <wp:simplePos x="0" y="0"/>
+                <wp:positionH relativeFrom="column">
+                  <wp:posOffset>228600</wp:posOffset>
+                </wp:positionH>
+                <wp:positionV relativeFrom="paragraph">
+                  <wp:posOffset>951230</wp:posOffset>
+                </wp:positionV>
+                <wp:extent cx="5562600" cy="1898650"/>
+                <wp:effectExtent l="0" t="0" r="0" b="6350"/>
+                <wp:wrapSquare wrapText="bothSides"/>
+                <wp:docPr id="55" name="Text Box 55"/>
+                <wp:cNvGraphicFramePr/>
+                <a:graphic xmlns:a="http://schemas.openxmlformats.org/drawingml/2006/main">
+                  <a:graphicData uri="http://schemas.microsoft.com/office/word/2010/wordprocessingShape">
+                    <wps:wsp>
+                      <wps:cNvSpPr txBox="1"/>
+                      <wps:spPr>
+                        <a:xfrm>
+                          <a:off x="0" y="0"/>
+                          <a:ext cx="5562600" cy="1898650"/>
+                        </a:xfrm>
+                        <a:prstGeom prst="rect">
+                          <a:avLst/>
+                        </a:prstGeom>
+                        <a:noFill/>
+                        <a:ln>
+                          <a:noFill/>
+                        </a:ln>
+                        <a:effectLst/>
+                        <a:extLst>
+                          <a:ext uri="{C572A759-6A51-4108-AA02-DFA0A04FC94B}">
+                            <ma14:wrappingTextBoxFlag xmlns:ma14="http://schemas.microsoft.com/office/mac/drawingml/2011/main"/>
+                          </a:ext>
+                        </a:extLst>
+                      </wps:spPr>
+                      <wps:style>
+                        <a:lnRef idx="0">
+                          <a:schemeClr val="accent1"/>
+                        </a:lnRef>
+                        <a:fillRef idx="0">
+                          <a:schemeClr val="accent1"/>
+                        </a:fillRef>
+                        <a:effectRef idx="0">
+                          <a:schemeClr val="accent1"/>
+                        </a:effectRef>
+                        <a:fontRef idx="minor">
+                          <a:schemeClr val="dk1"/>
+                        </a:fontRef>
+                      </wps:style>
+                      <wps:txbx>
+                        <w:txbxContent>
+                          <w:tbl>
+                            <w:tblPr>
+                              <w:tblStyle w:val="TableGrid"/>
+                              <w:tblW w:w="0" w:type="auto"/>
+                              <w:tblBorders>
+                                <w:top w:val="none" w:sz="0" w:space="0" w:color="auto"/>
+                                <w:left w:val="none" w:sz="0" w:space="0" w:color="auto"/>
+                                <w:bottom w:val="none" w:sz="0" w:space="0" w:color="auto"/>
+                                <w:right w:val="none" w:sz="0" w:space="0" w:color="auto"/>
+                                <w:insideH w:val="none" w:sz="0" w:space="0" w:color="auto"/>
+                                <w:insideV w:val="none" w:sz="0" w:space="0" w:color="auto"/>
+                              </w:tblBorders>
+                              <w:tblLook w:val="04A0" w:firstRow="1" w:lastRow="0" w:firstColumn="1" w:lastColumn="0" w:noHBand="0" w:noVBand="1"/>
+                            </w:tblPr>
+                            <w:tblGrid>
+                              <w:gridCol w:w="3624"/>
+                              <w:gridCol w:w="5063"/>
+                            </w:tblGrid>
+                            <w:tr>
+                              <w:tc>
+                                <w:tcPr>
+                                  <w:tcW w:w="3651" w:type="dxa"/>
+                                </w:tcPr>
+                                <w:p>
+                                  <w:pPr>
+                                    <w:spacing w:line="240" w:lineRule="auto"/>
+                                    <w:ind w:left="-142"/>
+                                  </w:pPr>
+                                  <w:r>
+                                    <w:t>1. Services</w:t>
+                                  </w:r>
+                                </w:p>
+                              </w:tc>
+                              <w:tc>
+                                <w:tcPr>
+                                  <w:tcW w:w="5103" w:type="dxa"/>
+                                </w:tcPr>
+                                <w:p>
+                                  <w:pPr>
+                                    <w:spacing w:line="240" w:lineRule="auto"/>
+                                    <w:ind w:left="-142"/>
+                                  </w:pPr>
+                                  <w:r>
+                                    <w:t>6. Information Technology Services (IT Services)</w:t>
+                                  </w:r>
+                                </w:p>
+                              </w:tc>
+                            </w:tr>
+                            <w:tr>
+                              <w:tc>
+                                <w:tcPr>
+                                  <w:tcW w:w="3651" w:type="dxa"/>
+                                </w:tcPr>
+                                <w:p>
+                                  <w:pPr>
+                                    <w:spacing w:line="240" w:lineRule="auto"/>
+                                    <w:ind w:left="-142"/>
+                                  </w:pPr>
+                                  <w:r>
+                                    <w:t>2. Quality</w:t>
+                                  </w:r>
+                                </w:p>
+                              </w:tc>
+                              <w:tc>
+                                <w:tcPr>
+                                  <w:tcW w:w="5103" w:type="dxa"/>
+                                </w:tcPr>
+                                <w:p>
+                                  <w:pPr>
+                                    <w:spacing w:line="240" w:lineRule="auto"/>
+                                    <w:ind w:left="-142"/>
+                                  </w:pPr>
+                                  <w:r>
+                                    <w:t>7. Electronic-Commerce (e-commerce)</w:t>
+                                  </w:r>
+                                </w:p>
+                              </w:tc>
+                            </w:tr>
+                            <w:tr>
+                              <w:tc>
+                                <w:tcPr>
+                                  <w:tcW w:w="3651" w:type="dxa"/>
+                                </w:tcPr>
+                                <w:p>
+                                  <w:pPr>
+                                    <w:spacing w:line="240" w:lineRule="auto"/>
+                                    <w:ind w:left="-142"/>
+                                  </w:pPr>
+                                  <w:r>
+                                    <w:t>3. Quality of Service</w:t>
+                                  </w:r>
+                                </w:p>
+                              </w:tc>
+                              <w:tc>
+                                <w:tcPr>
+                                  <w:tcW w:w="5103" w:type="dxa"/>
+                                </w:tcPr>
+                                <w:p>
+                                  <w:pPr>
+                                    <w:spacing w:line="240" w:lineRule="auto"/>
+                                    <w:ind w:left="-142"/>
+                                  </w:pPr>
+                                  <w:r>
+                                    <w:t>8. Electronic-Government (e-government)</w:t>
+                                  </w:r>
+                                </w:p>
+                              </w:tc>
+                            </w:tr>
+                            <w:tr>
+                              <w:tc>
+                                <w:tcPr>
+                                  <w:tcW w:w="3651" w:type="dxa"/>
+                                </w:tcPr>
+                                <w:p>
+                                  <w:pPr>
+                                    <w:spacing w:line="240" w:lineRule="auto"/>
+                                    <w:ind w:left="-142"/>
+                                  </w:pPr>
+                                  <w:r>
+                                    <w:t>4. Electronic-Services (e-services)</w:t>
+                                  </w:r>
+                                </w:p>
+                              </w:tc>
+                              <w:tc>
+                                <w:tcPr>
+                                  <w:tcW w:w="5103" w:type="dxa"/>
+                                </w:tcPr>
+                                <w:p>
+                                  <w:pPr>
+                                    <w:spacing w:line="240" w:lineRule="auto"/>
+                                    <w:ind w:left="-142"/>
+                                  </w:pPr>
+                                  <w:r>
+                                    <w:t>9. Electronic-Infrastructure (e-infrastructure)</w:t>
+                                  </w:r>
+                                </w:p>
+                              </w:tc>
+                            </w:tr>
+                            <w:tr>
+                              <w:tc>
+                                <w:tcPr>
+                                  <w:tcW w:w="3651" w:type="dxa"/>
+                                </w:tcPr>
+                                <w:p>
+                                  <w:pPr>
+                                    <w:spacing w:line="240" w:lineRule="auto"/>
+                                    <w:ind w:left="-142"/>
+                                  </w:pPr>
+                                  <w:r>
+                                    <w:t>5. Quality of e-services</w:t>
+                                  </w:r>
+                                </w:p>
+                              </w:tc>
+                              <w:tc>
+                                <w:tcPr>
+                                  <w:tcW w:w="5103" w:type="dxa"/>
+                                </w:tcPr>
+                                <w:p>
+                                  <w:pPr>
+                                    <w:spacing w:line="240" w:lineRule="auto"/>
+                                    <w:ind w:left="-142"/>
+                                  </w:pPr>
+                                  <w:r>
+                                    <w:t>10. E-services Providers</w:t>
+                                  </w:r>
+                                </w:p>
+                              </w:tc>
+                            </w:tr>
+                          </w:tbl>
+                          <w:p>
+                            <w:pPr>
+                              <w:ind w:left="-142"/>
+                            </w:pPr>
+                          </w:p>
+                        </w:txbxContent>
+                      </wps:txbx>
+                      <wps:bodyPr rot="0" spcFirstLastPara="0" vertOverflow="overflow" horzOverflow="overflow" vert="horz" wrap="square" lIns="91440" tIns="45720" rIns="91440" bIns="45720" numCol="1" spcCol="0" rtlCol="0" fromWordArt="0" anchor="t" anchorCtr="0" forceAA="0" compatLnSpc="1">
+                        <a:prstTxWarp prst="textNoShape">
+                          <a:avLst/>
+                        </a:prstTxWarp>
+                        <a:noAutofit/>
+                      </wps:bodyPr>
+                    </wps:wsp>
+                  </a:graphicData>
+                </a:graphic>
+                <wp14:sizeRelH relativeFrom="margin">
+                  <wp14:pctWidth>0</wp14:pctWidth>
+                </wp14:sizeRelH>
+                <wp14:sizeRelV relativeFrom="margin">
+                  <wp14:pctHeight>0</wp14:pctHeight>
+                </wp14:sizeRelV>
+              </wp:anchor>
+            </w:drawing>
+          </mc:Choice>
+          <mc:Fallback>
+            <w:pict>
+              <v:shape id="Text Box 55" o:spid="_x0000_s1028" type="#_x0000_t202" style="position:absolute;left:0;text-align:left;margin-left:18pt;margin-top:74.9pt;width:438pt;height:149.5pt;z-index:251666432;visibility:visible;mso-wrap-style:square;mso-width-percent:0;mso-height-percent:0;mso-wrap-distance-left:9pt;mso-wrap-distance-top:0;mso-wrap-distance-right:9pt;mso-wrap-distance-bottom:0;mso-position-horizontal:absolute;mso-position-horizontal-relative:text;mso-position-vertical:absolute;mso-position-vertical-relative:text;mso-width-percent:0;mso-height-percent:0;mso-width-relative:margin;mso-height-relative:margin;v-text-anchor:top" o:gfxdata="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" filled="f" stroked="f">
+                <v:textbox>
+                  <w:txbxContent>
+                    <w:tbl>
+                      <w:tblPr>
+                        <w:tblStyle w:val="TableGrid"/>
+                        <w:tblW w:w="0" w:type="auto"/>
+                        <w:tblBorders>
+                          <w:top w:val="none" w:sz="0" w:space="0" w:color="auto"/>
+                          <w:left w:val="none" w:sz="0" w:space="0" w:color="auto"/>
+                          <w:bottom w:val="none" w:sz="0" w:space="0" w:color="auto"/>
+                          <w:right w:val="none" w:sz="0" w:space="0" w:color="auto"/>
+                          <w:insideH w:val="none" w:sz="0" w:space="0" w:color="auto"/>
+                          <w:insideV w:val="none" w:sz="0" w:space="0" w:color="auto"/>
+                        </w:tblBorders>
+                        <w:tblLook w:val="04A0" w:firstRow="1" w:lastRow="0" w:firstColumn="1" w:lastColumn="0" w:noHBand="0" w:noVBand="1"/>
+                      </w:tblPr>
+                      <w:tblGrid>
+                        <w:gridCol w:w="3624"/>
+                        <w:gridCol w:w="5063"/>
+                      </w:tblGrid>
+                      <w:tr>
+                        <w:tc>
+                          <w:tcPr>
+                            <w:tcW w:w="3651" w:type="dxa"/>
+                          </w:tcPr>
+                          <w:p>
+                            <w:pPr>
+                              <w:spacing w:line="240" w:lineRule="auto"/>
+                              <w:ind w:left="-142"/>
+                            </w:pPr>
+                            <w:r>
+                              <w:t>1. Services</w:t>
+                            </w:r>
+                          </w:p>
+                        </w:tc>
+                        <w:tc>
+                          <w:tcPr>
+                            <w:tcW w:w="5103" w:type="dxa"/>
+                          </w:tcPr>
+                          <w:p>
+                            <w:pPr>
+                              <w:spacing w:line="240" w:lineRule="auto"/>
+                              <w:ind w:left="-142"/>
+                            </w:pPr>
+                            <w:r>
+                              <w:t>6. Information Technology Services (IT Services)</w:t>
+                            </w:r>
+                          </w:p>
+                        </w:tc>
+                      </w:tr>
+                      <w:tr>
+                        <w:tc>
+                          <w:tcPr>
+                            <w:tcW w:w="3651" w:type="dxa"/>
+                          </w:tcPr>
+                          <w:p>
+                            <w:pPr>
+                              <w:spacing w:line="240" w:lineRule="auto"/>
+                              <w:ind w:left="-142"/>
+                            </w:pPr>
+                            <w:r>
+                              <w:t>2. Quality</w:t>
+                            </w:r>
+                          </w:p>
+                        </w:tc>
+                        <w:tc>
+                          <w:tcPr>
+                            <w:tcW w:w="5103" w:type="dxa"/>
+                          </w:tcPr>
+                          <w:p>
+                            <w:pPr>
+                              <w:spacing w:line="240" w:lineRule="auto"/>
+                              <w:ind w:left="-142"/>
+                            </w:pPr>
+                            <w:r>
+                              <w:t>7. Electronic-Commerce (e-commerce)</w:t>
+                            </w:r>
+                          </w:p>
+                        </w:tc>
+                      </w:tr>
+                      <w:tr>
+                        <w:tc>
+                          <w:tcPr>
+                            <w:tcW w:w="3651" w:type="dxa"/>
+                          </w:tcPr>
+                          <w:p>
+                            <w:pPr>
+                              <w:spacing w:line="240" w:lineRule="auto"/>
+                              <w:ind w:left="-142"/>
+                            </w:pPr>
+                            <w:r>
+                              <w:t>3. Quality of Service</w:t>
+                            </w:r>
+                          </w:p>
+                        </w:tc>
+                        <w:tc>
+                          <w:tcPr>
+                            <w:tcW w:w="5103" w:type="dxa"/>
+                          </w:tcPr>
+                          <w:p>
+                            <w:pPr>
+                              <w:spacing w:line="240" w:lineRule="auto"/>
+                              <w:ind w:left="-142"/>
+                            </w:pPr>
+                            <w:r>
+                              <w:t>8. Electronic-Government (e-government)</w:t>
+                            </w:r>
+                          </w:p>
+                        </w:tc>
+                      </w:tr>
+                      <w:tr>
+                        <w:tc>
+                          <w:tcPr>
+                            <w:tcW w:w="3651" w:type="dxa"/>
+                          </w:tcPr>
+                          <w:p>
+                            <w:pPr>
+                              <w:spacing w:line="240" w:lineRule="auto"/>
+                              <w:ind w:left="-142"/>
+                            </w:pPr>
+                            <w:r>
+                              <w:t>4. Electronic-Services (e-services)</w:t>
+                            </w:r>
+                          </w:p>
+                        </w:tc>
+                        <w:tc>
+                          <w:tcPr>
+                            <w:tcW w:w="5103" w:type="dxa"/>
+                          </w:tcPr>
+                          <w:p>
+                            <w:pPr>
+                              <w:spacing w:line="240" w:lineRule="auto"/>
+                              <w:ind w:left="-142"/>
+                            </w:pPr>
+                            <w:r>
+                              <w:t>9. Electronic-Infrastructure (e-infrastructure)</w:t>
+                            </w:r>
+                          </w:p>
+                        </w:tc>
+                      </w:tr>
+                      <w:tr>
+                        <w:tc>
+                          <w:tcPr>
+                            <w:tcW w:w="3651" w:type="dxa"/>
+                          </w:tcPr>
+                          <w:p>
+                            <w:pPr>
+                              <w:spacing w:line="240" w:lineRule="auto"/>
+                              <w:ind w:left="-142"/>
+                            </w:pPr>
+                            <w:r>
+                              <w:t>5. Quality of e-services</w:t>
+                            </w:r>
+                          </w:p>
+                        </w:tc>
+                        <w:tc>
+                          <w:tcPr>
+                            <w:tcW w:w="5103" w:type="dxa"/>
+                          </w:tcPr>
+                          <w:p>
+                            <w:pPr>
+                              <w:spacing w:line="240" w:lineRule="auto"/>
+                              <w:ind w:left="-142"/>
+                            </w:pPr>
+                            <w:r>
+                              <w:t>10. E-services Providers</w:t>
+                            </w:r>
+                          </w:p>
+                        </w:tc>
+                      </w:tr>
+                    </w:tbl>
+                    <w:p>
+                      <w:pPr>
+                        <w:ind w:left="-142"/>
+                      </w:pPr>
+                    </w:p>
+                  </w:txbxContent>
+                </v:textbox>
+                <w10:wrap type="square"/>
+              </v:shape>
+            </w:pict>
+          </mc:Fallback>
+        </mc:AlternateContent>
+      </w:r>
+      <w:r>
+        <w:rPr>
           <w:lang w:val="en-GB"/>
         </w:rPr>
         <w:t>The State-of-the-Art used in the thesis does mention about what has been understood as e-services during recent years and what has been done related</w:t>
@@ -6538,7 +6967,19 @@
         <w:rPr>
           <w:lang w:val="en-GB"/>
         </w:rPr>
-        <w:t xml:space="preserve"> to them, ten topics were co</w:t>
+        <w:t xml:space="preserve"> to them,</w:t>
+      </w:r>
+      <w:r>
+        <w:rPr>
+          <w:lang w:val="en-GB"/>
+        </w:rPr>
+        <w:t xml:space="preserve"> for that purpose</w:t>
+      </w:r>
+      <w:r>
+        <w:rPr>
+          <w:lang w:val="en-GB"/>
+        </w:rPr>
+        <w:t xml:space="preserve"> ten topics were co</w:t>
       </w:r>
       <w:r>
         <w:rPr>
@@ -6550,282 +6991,106 @@
         <w:rPr>
           <w:lang w:val="en-GB"/>
         </w:rPr>
-        <w:t>sidered for this section:</w:t>
+        <w:t xml:space="preserve">sidered for this </w:t>
+      </w:r>
+      <w:r>
+        <w:rPr>
+          <w:lang w:val="en-GB"/>
+        </w:rPr>
+        <w:t>chapter</w:t>
+      </w:r>
+      <w:bookmarkStart w:id="19" w:name="_GoBack"/>
+      <w:bookmarkEnd w:id="19"/>
+      <w:r>
+        <w:rPr>
+          <w:lang w:val="en-GB"/>
+        </w:rPr>
+        <w:t>:</w:t>
       </w:r>
     </w:p>
     <w:p>
       <w:pPr>
-        <w:pStyle w:val="ListParagraph"/>
-        <w:numPr>
-          <w:ilvl w:val="1"/>
-          <w:numId w:val="26"/>
-        </w:numPr>
-        <w:ind w:left="426"/>
-        <w:rPr>
-          <w:lang w:val="en-GB"/>
-        </w:rPr>
-      </w:pPr>
-      <w:r>
-        <w:rPr>
-          <w:lang w:val="en-GB"/>
-        </w:rPr>
-        <w:t>Services</w:t>
-      </w:r>
+        <w:pStyle w:val="Heading2"/>
+      </w:pPr>
+      <w:bookmarkStart w:id="20" w:name="_Toc332828139"/>
+      <w:r>
+        <w:t>Service</w:t>
+      </w:r>
+      <w:bookmarkEnd w:id="20"/>
     </w:p>
     <w:p>
-      <w:pPr>
-        <w:pStyle w:val="ListParagraph"/>
-        <w:numPr>
-          <w:ilvl w:val="1"/>
-          <w:numId w:val="26"/>
-        </w:numPr>
-        <w:ind w:left="426"/>
-        <w:rPr>
-          <w:lang w:val="en-GB"/>
-        </w:rPr>
-      </w:pPr>
-      <w:r>
-        <w:rPr>
-          <w:lang w:val="en-GB"/>
-        </w:rPr>
-        <w:t>Quality</w:t>
+      <w:r>
+        <w:t>Serv</w:t>
+      </w:r>
+      <w:r>
+        <w:t>ices are intangible products su</w:t>
+      </w:r>
+      <w:r>
+        <w:t>ch</w:t>
+      </w:r>
+      <w:r>
+        <w:t xml:space="preserve"> as</w:t>
+      </w:r>
+      <w:r>
+        <w:t xml:space="preserve"> accounting, banking, cleaning, consultancy, education, insurance, expertise, medical treatment, or transportation. Sometimes services are difficult to identify because they are closely associated with</w:t>
+      </w:r>
+      <w:r>
+        <w:t xml:space="preserve"> </w:t>
+      </w:r>
+      <w:r>
+        <w:t>a good; such as the combination of the diagnosis with the administration of a medicine. No transfer of possesion or ownership takes plac</w:t>
+      </w:r>
+      <w:r>
+        <w:t>e</w:t>
+      </w:r>
+      <w:r>
+        <w:t xml:space="preserve"> when services are sold, and they (1) cannot be stored or transported, (2) are instantly perishable, and (3</w:t>
+      </w:r>
+      <w:r>
+        <w:t>) c</w:t>
+      </w:r>
+      <w:r>
+        <w:t>ome into existence at the time they are bought and consumed</w:t>
+      </w:r>
+      <w:r>
+        <w:rPr>
+          <w:rStyle w:val="FootnoteReference"/>
+        </w:rPr>
+        <w:footnoteReference w:id="1"/>
+      </w:r>
+      <w:r>
+        <w:t>.</w:t>
       </w:r>
     </w:p>
     <w:p>
-      <w:pPr>
-        <w:pStyle w:val="ListParagraph"/>
-        <w:numPr>
-          <w:ilvl w:val="1"/>
-          <w:numId w:val="26"/>
-        </w:numPr>
-        <w:ind w:left="426"/>
-        <w:rPr>
-          <w:lang w:val="en-GB"/>
-        </w:rPr>
-      </w:pPr>
-      <w:r>
-        <w:rPr>
-          <w:lang w:val="en-GB"/>
-        </w:rPr>
-        <w:t>Quality of service</w:t>
+      <w:r>
+        <w:t>A service is a means of delivering value to customers by facilitating outcomes</w:t>
+      </w:r>
+      <w:r>
+        <w:t xml:space="preserve"> that</w:t>
+      </w:r>
+      <w:r>
+        <w:t xml:space="preserve"> customers want to achieve without the ownership of specific costs or risks</w:t>
+      </w:r>
+      <w:r>
+        <w:rPr>
+          <w:rStyle w:val="FootnoteReference"/>
+        </w:rPr>
+        <w:footnoteReference w:id="2"/>
+      </w:r>
+      <w:r>
+        <w:t>.</w:t>
       </w:r>
     </w:p>
     <w:p>
       <w:pPr>
-        <w:pStyle w:val="ListParagraph"/>
-        <w:numPr>
-          <w:ilvl w:val="1"/>
-          <w:numId w:val="26"/>
-        </w:numPr>
-        <w:ind w:left="426"/>
-        <w:rPr>
-          <w:lang w:val="en-GB"/>
-        </w:rPr>
-      </w:pPr>
-      <w:r>
-        <w:rPr>
-          <w:lang w:val="en-GB"/>
-        </w:rPr>
-        <w:t>Electronic-Services (e-services)</w:t>
-      </w:r>
-    </w:p>
-    <w:p>
-      <w:pPr>
-        <w:pStyle w:val="ListParagraph"/>
-        <w:numPr>
-          <w:ilvl w:val="1"/>
-          <w:numId w:val="26"/>
-        </w:numPr>
-        <w:ind w:left="426"/>
-        <w:rPr>
-          <w:lang w:val="en-GB"/>
-        </w:rPr>
-      </w:pPr>
-      <w:r>
-        <w:rPr>
-          <w:lang w:val="en-GB"/>
-        </w:rPr>
-        <w:t>Quality of e-services</w:t>
-      </w:r>
-    </w:p>
-    <w:p>
-      <w:pPr>
-        <w:pStyle w:val="ListParagraph"/>
-        <w:numPr>
-          <w:ilvl w:val="1"/>
-          <w:numId w:val="26"/>
-        </w:numPr>
-        <w:ind w:left="426"/>
-        <w:rPr>
-          <w:lang w:val="en-GB"/>
-        </w:rPr>
-      </w:pPr>
-      <w:r>
-        <w:rPr>
-          <w:lang w:val="en-GB"/>
-        </w:rPr>
-        <w:t>Information Technology Services (IT-Services)</w:t>
-      </w:r>
-    </w:p>
-    <w:p>
-      <w:pPr>
-        <w:pStyle w:val="ListParagraph"/>
-        <w:numPr>
-          <w:ilvl w:val="1"/>
-          <w:numId w:val="26"/>
-        </w:numPr>
-        <w:ind w:left="426"/>
-        <w:rPr>
-          <w:lang w:val="en-GB"/>
-        </w:rPr>
-      </w:pPr>
-      <w:r>
-        <w:rPr>
-          <w:lang w:val="en-GB"/>
-        </w:rPr>
-        <w:t>Electronic-Commerce (e-commerce)</w:t>
-      </w:r>
-    </w:p>
-    <w:p>
-      <w:pPr>
-        <w:pStyle w:val="ListParagraph"/>
-        <w:numPr>
-          <w:ilvl w:val="1"/>
-          <w:numId w:val="26"/>
-        </w:numPr>
-        <w:ind w:left="426"/>
-        <w:rPr>
-          <w:lang w:val="en-GB"/>
-        </w:rPr>
-      </w:pPr>
-      <w:r>
-        <w:rPr>
-          <w:lang w:val="en-GB"/>
-        </w:rPr>
-        <w:t>Electronic-Government (e-government)</w:t>
-      </w:r>
-    </w:p>
-    <w:p>
-      <w:pPr>
-        <w:pStyle w:val="ListParagraph"/>
-        <w:numPr>
-          <w:ilvl w:val="1"/>
-          <w:numId w:val="26"/>
-        </w:numPr>
-        <w:ind w:left="426"/>
-        <w:rPr>
-          <w:lang w:val="en-GB"/>
-        </w:rPr>
-      </w:pPr>
-      <w:r>
-        <w:rPr>
-          <w:lang w:val="en-GB"/>
-        </w:rPr>
-        <w:t>Electronic-Infrastructure (e-infrastructure)</w:t>
-      </w:r>
-    </w:p>
-    <w:p>
-      <w:pPr>
-        <w:pStyle w:val="ListParagraph"/>
-        <w:numPr>
-          <w:ilvl w:val="1"/>
-          <w:numId w:val="26"/>
-        </w:numPr>
-        <w:ind w:left="426"/>
-        <w:rPr>
-          <w:lang w:val="en-GB"/>
-        </w:rPr>
-      </w:pPr>
-      <w:r>
-        <w:rPr>
-          <w:lang w:val="en-GB"/>
-        </w:rPr>
-        <w:t>E-service providers</w:t>
-      </w:r>
-    </w:p>
-    <w:p>
-      <w:pPr>
         <w:pStyle w:val="Heading2"/>
       </w:pPr>
-      <w:bookmarkStart w:id="19" w:name="_Toc332828139"/>
-      <w:r>
-        <w:t>Service</w:t>
-      </w:r>
-      <w:bookmarkEnd w:id="19"/>
-    </w:p>
-    <w:p>
-      <w:r>
-        <w:t>Serv</w:t>
-      </w:r>
-      <w:r>
-        <w:t>ices are intangible products su</w:t>
-      </w:r>
-      <w:r>
-        <w:t>ch</w:t>
-      </w:r>
-      <w:r>
-        <w:t xml:space="preserve"> as</w:t>
-      </w:r>
-      <w:r>
-        <w:t xml:space="preserve"> accounting, banking, cleaning, consultancy, education, insurance, expertise, medical treatment, or transportation. Sometimes services are difficult to identify because they are closely associated with</w:t>
-      </w:r>
-      <w:r>
-        <w:t xml:space="preserve"> </w:t>
-      </w:r>
-      <w:r>
-        <w:t>a good; such as the combination of the diagnosis with the administration of a medicine. No transfer of possesion or ownership takes plac</w:t>
-      </w:r>
-      <w:r>
-        <w:t>e</w:t>
-      </w:r>
-      <w:r>
-        <w:t xml:space="preserve"> when services are sold, and they (1) cannot be stored or transported, (2) are instantly perishable, and (3</w:t>
-      </w:r>
-      <w:r>
-        <w:t>) c</w:t>
-      </w:r>
-      <w:r>
-        <w:t>ome into existence at the time they are bought and consumed</w:t>
-      </w:r>
-      <w:r>
-        <w:rPr>
-          <w:rStyle w:val="FootnoteReference"/>
-        </w:rPr>
-        <w:footnoteReference w:id="1"/>
-      </w:r>
-      <w:r>
-        <w:t>.</w:t>
-      </w:r>
-    </w:p>
-    <w:p>
-      <w:r>
-        <w:t>A service is a means of delivering value to customers by facilitating outcomes</w:t>
-      </w:r>
-      <w:r>
-        <w:t xml:space="preserve"> that</w:t>
-      </w:r>
-      <w:r>
-        <w:t xml:space="preserve"> customers want to achieve without the ownership of specific costs or risks</w:t>
-      </w:r>
-      <w:r>
-        <w:rPr>
-          <w:rStyle w:val="FootnoteReference"/>
-        </w:rPr>
-        <w:footnoteReference w:id="2"/>
-      </w:r>
-      <w:r>
-        <w:t>.</w:t>
-      </w:r>
-    </w:p>
-    <w:p>
-      <w:pPr>
-        <w:pStyle w:val="Heading2"/>
-      </w:pPr>
-      <w:bookmarkStart w:id="20" w:name="_Toc332828140"/>
+      <w:bookmarkStart w:id="21" w:name="_Toc332828140"/>
       <w:r>
         <w:t>Quality</w:t>
       </w:r>
-      <w:bookmarkEnd w:id="20"/>
+      <w:bookmarkEnd w:id="21"/>
     </w:p>
     <w:p>
       <w:r>
@@ -6917,14 +7182,14 @@
       <w:pPr>
         <w:pStyle w:val="Heading2"/>
       </w:pPr>
-      <w:bookmarkStart w:id="21" w:name="_Toc332828141"/>
+      <w:bookmarkStart w:id="22" w:name="_Toc332828141"/>
       <w:r>
         <w:t>Service</w:t>
       </w:r>
       <w:r>
         <w:t xml:space="preserve"> Quality</w:t>
       </w:r>
-      <w:bookmarkEnd w:id="21"/>
+      <w:bookmarkEnd w:id="22"/>
     </w:p>
     <w:p>
       <w:r>
@@ -7128,35 +7393,7 @@
         <w:rPr>
           <w:lang w:val="en-GB"/>
         </w:rPr>
-        <w:t>utes of contextual entities considered as relevant to the service-user interaction. Service quality could be classified as Quality of Execution (</w:t>
-      </w:r>
-      <w:proofErr w:type="spellStart"/>
-      <w:r>
-        <w:rPr>
-          <w:lang w:val="en-GB"/>
-        </w:rPr>
-        <w:t>QoE</w:t>
-      </w:r>
-      <w:proofErr w:type="spellEnd"/>
-      <w:r>
-        <w:rPr>
-          <w:lang w:val="en-GB"/>
-        </w:rPr>
-        <w:t>) and Quality of Service (</w:t>
-      </w:r>
-      <w:proofErr w:type="spellStart"/>
-      <w:r>
-        <w:rPr>
-          <w:lang w:val="en-GB"/>
-        </w:rPr>
-        <w:t>QoS</w:t>
-      </w:r>
-      <w:proofErr w:type="spellEnd"/>
-      <w:r>
-        <w:rPr>
-          <w:lang w:val="en-GB"/>
-        </w:rPr>
-        <w:t>) which can be measured for e</w:t>
+        <w:t>utes of contextual entities considered as relevant to the service-user interaction. Service quality could be classified as Quality of Execution (QoE) and Quality of Service (QoS) which can be measured for e</w:t>
       </w:r>
       <w:r>
         <w:rPr>
@@ -7180,49 +7417,13 @@
         <w:rPr>
           <w:lang w:val="en-GB"/>
         </w:rPr>
-        <w:t xml:space="preserve">vice Description in terms of supporting the service ‘is-active’ activity. On the other hand </w:t>
-      </w:r>
-      <w:proofErr w:type="spellStart"/>
-      <w:r>
-        <w:rPr>
-          <w:lang w:val="en-GB"/>
-        </w:rPr>
-        <w:t>QoE</w:t>
-      </w:r>
-      <w:proofErr w:type="spellEnd"/>
-      <w:r>
-        <w:rPr>
-          <w:lang w:val="en-GB"/>
-        </w:rPr>
-        <w:t xml:space="preserve"> do measurements in a subjective way, for example usability or reputation, both </w:t>
-      </w:r>
-      <w:proofErr w:type="spellStart"/>
-      <w:r>
-        <w:rPr>
-          <w:lang w:val="en-GB"/>
-        </w:rPr>
-        <w:t>QoE</w:t>
-      </w:r>
-      <w:proofErr w:type="spellEnd"/>
-      <w:r>
-        <w:rPr>
-          <w:lang w:val="en-GB"/>
-        </w:rPr>
-        <w:t xml:space="preserve"> and </w:t>
-      </w:r>
-      <w:proofErr w:type="spellStart"/>
-      <w:r>
-        <w:rPr>
-          <w:lang w:val="en-GB"/>
-        </w:rPr>
-        <w:t>QoS</w:t>
-      </w:r>
-      <w:proofErr w:type="spellEnd"/>
-      <w:r>
-        <w:rPr>
-          <w:lang w:val="en-GB"/>
-        </w:rPr>
-        <w:t xml:space="preserve"> give a perception to users.</w:t>
+        <w:t xml:space="preserve">vice Description in terms of supporting the service ‘is-active’ activity. On the other hand QoE do measurements in a subjective way, for example usability or reputation, both QoE and </w:t>
+      </w:r>
+      <w:r>
+        <w:rPr>
+          <w:lang w:val="en-GB"/>
+        </w:rPr>
+        <w:t>QoS give a perception to users.</w:t>
       </w:r>
     </w:p>
     <w:p>
@@ -7241,21 +7442,7 @@
         <w:rPr>
           <w:lang w:val="en-GB"/>
         </w:rPr>
-        <w:t xml:space="preserve"> </w:t>
-      </w:r>
-      <w:proofErr w:type="spellStart"/>
-      <w:r>
-        <w:rPr>
-          <w:lang w:val="en-GB"/>
-        </w:rPr>
-        <w:t>Kritikos</w:t>
-      </w:r>
-      <w:proofErr w:type="spellEnd"/>
-      <w:r>
-        <w:rPr>
-          <w:lang w:val="en-GB"/>
-        </w:rPr>
-        <w:t xml:space="preserve"> in</w:t>
+        <w:t xml:space="preserve"> Kritikos in</w:t>
       </w:r>
       <w:r>
         <w:rPr>
@@ -7352,21 +7539,7 @@
           <w:lang w:val="en-GB"/>
         </w:rPr>
         <w:lastRenderedPageBreak/>
-        <w:t xml:space="preserve">vice quality capabilities or requirements. It is worth to mention that the most common SLA components are (according to </w:t>
-      </w:r>
-      <w:proofErr w:type="spellStart"/>
-      <w:r>
-        <w:rPr>
-          <w:lang w:val="en-GB"/>
-        </w:rPr>
-        <w:t>Paschke</w:t>
-      </w:r>
-      <w:proofErr w:type="spellEnd"/>
-      <w:r>
-        <w:rPr>
-          <w:lang w:val="en-GB"/>
-        </w:rPr>
-        <w:t xml:space="preserve"> et al., 2006): co</w:t>
+        <w:t>vice quality capabilities or requirements. It is worth to mention that the most common SLA components are (according to Paschke et al., 2006): co</w:t>
       </w:r>
       <w:r>
         <w:rPr>
@@ -7470,56 +7643,14 @@
         <w:rPr>
           <w:lang w:val="en-GB"/>
         </w:rPr>
-        <w:t>/*</w:t>
-      </w:r>
-      <w:proofErr w:type="gramStart"/>
-      <w:r>
-        <w:rPr>
-          <w:lang w:val="en-GB"/>
-        </w:rPr>
-        <w:t>papers</w:t>
-      </w:r>
-      <w:proofErr w:type="gramEnd"/>
-      <w:r>
-        <w:rPr>
-          <w:lang w:val="en-GB"/>
-        </w:rPr>
-        <w:t xml:space="preserve"> 11 y 20 </w:t>
-      </w:r>
-      <w:proofErr w:type="spellStart"/>
-      <w:r>
-        <w:rPr>
-          <w:lang w:val="en-GB"/>
-        </w:rPr>
-        <w:t>para</w:t>
-      </w:r>
-      <w:proofErr w:type="spellEnd"/>
-      <w:r>
-        <w:rPr>
-          <w:lang w:val="en-GB"/>
-        </w:rPr>
-        <w:t xml:space="preserve"> el </w:t>
-      </w:r>
-      <w:proofErr w:type="spellStart"/>
-      <w:r>
-        <w:rPr>
-          <w:lang w:val="en-GB"/>
-        </w:rPr>
-        <w:t>diagrama</w:t>
-      </w:r>
-      <w:proofErr w:type="spellEnd"/>
-      <w:r>
-        <w:rPr>
-          <w:lang w:val="en-GB"/>
-        </w:rPr>
-        <w:t xml:space="preserve"> de Service quality model*/</w:t>
+        <w:t>/*papers 11 y 20 para el diagrama de Service quality model*/</w:t>
       </w:r>
     </w:p>
     <w:p>
       <w:pPr>
         <w:pStyle w:val="Heading2"/>
       </w:pPr>
-      <w:bookmarkStart w:id="22" w:name="_Toc332828142"/>
+      <w:bookmarkStart w:id="23" w:name="_Toc332828142"/>
       <w:r>
         <w:t xml:space="preserve">Definitions of </w:t>
       </w:r>
@@ -7529,7 +7660,7 @@
       <w:r>
         <w:t>-service</w:t>
       </w:r>
-      <w:bookmarkEnd w:id="22"/>
+      <w:bookmarkEnd w:id="23"/>
     </w:p>
     <w:p>
       <w:pPr>
@@ -7541,21 +7672,7 @@
         <w:rPr>
           <w:lang w:val="en-GB"/>
         </w:rPr>
-        <w:t xml:space="preserve">According to the </w:t>
-      </w:r>
-      <w:proofErr w:type="spellStart"/>
-      <w:r>
-        <w:rPr>
-          <w:lang w:val="en-GB"/>
-        </w:rPr>
-        <w:t>Ruyter</w:t>
-      </w:r>
-      <w:proofErr w:type="spellEnd"/>
-      <w:r>
-        <w:rPr>
-          <w:lang w:val="en-GB"/>
-        </w:rPr>
-        <w:t xml:space="preserve"> et al. (2001, p. 186) an e-service is an interactive, content-centred and internet-based customer service driven by the customer and integrated with related organisational customer support processes and technologies with the goal of strengthening the customer-service provider relationship.</w:t>
+        <w:t>According to the Ruyter et al. (2001, p. 186) an e-service is an interactive, content-centred and internet-based customer service driven by the customer and integrated with related organisational customer support processes and technologies with the goal of strengthening the customer-service provider relationship.</w:t>
       </w:r>
     </w:p>
     <w:p>
@@ -7574,21 +7691,7 @@
         <w:rPr>
           <w:lang w:val="en-GB"/>
         </w:rPr>
-        <w:t xml:space="preserve"> /*</w:t>
-      </w:r>
-      <w:proofErr w:type="gramStart"/>
-      <w:r>
-        <w:rPr>
-          <w:lang w:val="en-GB"/>
-        </w:rPr>
-        <w:t>ref</w:t>
-      </w:r>
-      <w:proofErr w:type="gramEnd"/>
-      <w:r>
-        <w:rPr>
-          <w:lang w:val="en-GB"/>
-        </w:rPr>
-        <w:t>?*/</w:t>
+        <w:t xml:space="preserve"> /*ref?*/</w:t>
       </w:r>
     </w:p>
     <w:p>
@@ -7602,21 +7705,7 @@
         <w:rPr>
           <w:lang w:val="en-GB"/>
         </w:rPr>
-        <w:t>/*</w:t>
-      </w:r>
-      <w:proofErr w:type="gramStart"/>
-      <w:r>
-        <w:rPr>
-          <w:lang w:val="en-GB"/>
-        </w:rPr>
-        <w:t>ref</w:t>
-      </w:r>
-      <w:proofErr w:type="gramEnd"/>
-      <w:r>
-        <w:rPr>
-          <w:lang w:val="en-GB"/>
-        </w:rPr>
-        <w:t>?*/</w:t>
+        <w:t>/*ref?*/</w:t>
       </w:r>
     </w:p>
     <w:p>
@@ -7735,12 +7824,12 @@
       <w:pPr>
         <w:pStyle w:val="Heading2"/>
       </w:pPr>
-      <w:bookmarkStart w:id="23" w:name="_Toc332828143"/>
+      <w:bookmarkStart w:id="24" w:name="_Toc332828143"/>
       <w:r>
         <w:lastRenderedPageBreak/>
         <w:t>ISO/IEC 25010</w:t>
       </w:r>
-      <w:bookmarkEnd w:id="23"/>
+      <w:bookmarkEnd w:id="24"/>
     </w:p>
     <w:p>
       <w:r>
@@ -7862,7 +7951,7 @@
       <w:pPr>
         <w:pStyle w:val="Heading2"/>
       </w:pPr>
-      <w:bookmarkStart w:id="24" w:name="_Toc332828144"/>
+      <w:bookmarkStart w:id="25" w:name="_Toc332828144"/>
       <w:r>
         <w:t>E</w:t>
       </w:r>
@@ -7875,7 +7964,7 @@
       <w:r>
         <w:t xml:space="preserve"> (e-SQ)</w:t>
       </w:r>
-      <w:bookmarkEnd w:id="24"/>
+      <w:bookmarkEnd w:id="25"/>
     </w:p>
     <w:p>
       <w:r>
@@ -10324,7 +10413,6 @@
                                       <w:lang w:val="en-US" w:eastAsia="en-US"/>
                                     </w:rPr>
                                   </w:pPr>
-                                  <w:proofErr w:type="spellStart"/>
                                   <w:r>
                                     <w:rPr>
                                       <w:rFonts w:eastAsia="Times New Roman" w:cs="Times New Roman"/>
@@ -10335,7 +10423,6 @@
                                     </w:rPr>
                                     <w:t>WebQual</w:t>
                                   </w:r>
-                                  <w:proofErr w:type="spellEnd"/>
                                 </w:p>
                               </w:tc>
                               <w:tc>
@@ -11190,7 +11277,6 @@
                                       <w:lang w:val="en-US" w:eastAsia="en-US"/>
                                     </w:rPr>
                                   </w:pPr>
-                                  <w:proofErr w:type="spellStart"/>
                                   <w:r>
                                     <w:rPr>
                                       <w:rFonts w:eastAsia="Times New Roman" w:cs="Times New Roman"/>
@@ -11199,18 +11285,7 @@
                                       <w:szCs w:val="22"/>
                                       <w:lang w:val="en-US" w:eastAsia="en-US"/>
                                     </w:rPr>
-                                    <w:t>WebQual</w:t>
-                                  </w:r>
-                                  <w:proofErr w:type="spellEnd"/>
-                                  <w:r>
-                                    <w:rPr>
-                                      <w:rFonts w:eastAsia="Times New Roman" w:cs="Times New Roman"/>
-                                      <w:color w:val="000000"/>
-                                      <w:sz w:val="22"/>
-                                      <w:szCs w:val="22"/>
-                                      <w:lang w:val="en-US" w:eastAsia="en-US"/>
-                                    </w:rPr>
-                                    <w:t xml:space="preserve"> 4</w:t>
+                                    <w:t>WebQual 4</w:t>
                                   </w:r>
                                 </w:p>
                               </w:tc>
@@ -11492,7 +11567,6 @@
                                       <w:lang w:val="en-US" w:eastAsia="en-US"/>
                                     </w:rPr>
                                   </w:pPr>
-                                  <w:proofErr w:type="gramStart"/>
                                   <w:r>
                                     <w:rPr>
                                       <w:rFonts w:eastAsia="Times New Roman" w:cs="Times New Roman"/>
@@ -11501,31 +11575,8 @@
                                       <w:szCs w:val="22"/>
                                       <w:lang w:val="en-US" w:eastAsia="en-US"/>
                                     </w:rPr>
-                                    <w:t>e</w:t>
+                                    <w:t>e-TailQ</w:t>
                                   </w:r>
-                                  <w:proofErr w:type="gramEnd"/>
-                                  <w:r>
-                                    <w:rPr>
-                                      <w:rFonts w:eastAsia="Times New Roman" w:cs="Times New Roman"/>
-                                      <w:color w:val="000000"/>
-                                      <w:sz w:val="22"/>
-                                      <w:szCs w:val="22"/>
-                                      <w:lang w:val="en-US" w:eastAsia="en-US"/>
-                                    </w:rPr>
-                                    <w:t>-</w:t>
-                                  </w:r>
-                                  <w:proofErr w:type="spellStart"/>
-                                  <w:r>
-                                    <w:rPr>
-                                      <w:rFonts w:eastAsia="Times New Roman" w:cs="Times New Roman"/>
-                                      <w:color w:val="000000"/>
-                                      <w:sz w:val="22"/>
-                                      <w:szCs w:val="22"/>
-                                      <w:lang w:val="en-US" w:eastAsia="en-US"/>
-                                    </w:rPr>
-                                    <w:t>TailQ</w:t>
-                                  </w:r>
-                                  <w:proofErr w:type="spellEnd"/>
                                 </w:p>
                               </w:tc>
                               <w:tc>
@@ -12096,7 +12147,6 @@
                                       <w:lang w:val="en-US" w:eastAsia="en-US"/>
                                     </w:rPr>
                                   </w:pPr>
-                                  <w:proofErr w:type="spellStart"/>
                                   <w:r>
                                     <w:rPr>
                                       <w:rFonts w:eastAsia="Times New Roman" w:cs="Times New Roman"/>
@@ -12107,7 +12157,6 @@
                                     </w:rPr>
                                     <w:t>NetQual</w:t>
                                   </w:r>
-                                  <w:proofErr w:type="spellEnd"/>
                                 </w:p>
                               </w:tc>
                               <w:tc>
@@ -12134,7 +12183,7 @@
                                       <w:lang w:val="en-US" w:eastAsia="en-US"/>
                                     </w:rPr>
                                   </w:pPr>
-                                  <w:bookmarkStart w:id="25" w:name="RANGE!C16"/>
+                                  <w:bookmarkStart w:id="26" w:name="RANGE!C16"/>
                                   <w:r>
                                     <w:rPr>
                                       <w:rFonts w:eastAsia="Times New Roman" w:cs="Times New Roman"/>
@@ -12145,7 +12194,7 @@
                                     </w:rPr>
                                     <w:t>1. Information</w:t>
                                   </w:r>
-                                  <w:bookmarkEnd w:id="25"/>
+                                  <w:bookmarkEnd w:id="26"/>
                                 </w:p>
                               </w:tc>
                               <w:tc>
@@ -12491,7 +12540,7 @@
           </mc:Choice>
           <mc:Fallback>
             <w:pict>
-              <v:shape id="Text Box 14" o:spid="_x0000_s1028" type="#_x0000_t202" style="width:369.25pt;height:351.95pt;visibility:visible;mso-wrap-style:none;mso-left-percent:-10001;mso-top-percent:-10001;mso-position-horizontal:absolute;mso-position-horizontal-relative:char;mso-position-vertical:absolute;mso-position-vertical-relative:line;mso-left-percent:-10001;mso-top-percent:-10001;v-text-anchor:top" o:gfxdata="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" filled="f" stroked="f">
+              <v:shape id="Text Box 14" o:spid="_x0000_s1029" type="#_x0000_t202" style="width:369.25pt;height:351.95pt;visibility:visible;mso-wrap-style:none;mso-left-percent:-10001;mso-top-percent:-10001;mso-position-horizontal:absolute;mso-position-horizontal-relative:char;mso-position-vertical:absolute;mso-position-vertical-relative:line;mso-left-percent:-10001;mso-top-percent:-10001;v-text-anchor:top" o:gfxdata="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" filled="f" stroked="f">
                 <v:textbox>
                   <w:txbxContent>
                     <w:p>
@@ -13076,7 +13125,6 @@
                                 <w:lang w:val="en-US" w:eastAsia="en-US"/>
                               </w:rPr>
                             </w:pPr>
-                            <w:proofErr w:type="spellStart"/>
                             <w:r>
                               <w:rPr>
                                 <w:rFonts w:eastAsia="Times New Roman" w:cs="Times New Roman"/>
@@ -13087,7 +13135,6 @@
                               </w:rPr>
                               <w:t>WebQual</w:t>
                             </w:r>
-                            <w:proofErr w:type="spellEnd"/>
                           </w:p>
                         </w:tc>
                         <w:tc>
@@ -13942,7 +13989,6 @@
                                 <w:lang w:val="en-US" w:eastAsia="en-US"/>
                               </w:rPr>
                             </w:pPr>
-                            <w:proofErr w:type="spellStart"/>
                             <w:r>
                               <w:rPr>
                                 <w:rFonts w:eastAsia="Times New Roman" w:cs="Times New Roman"/>
@@ -13951,18 +13997,7 @@
                                 <w:szCs w:val="22"/>
                                 <w:lang w:val="en-US" w:eastAsia="en-US"/>
                               </w:rPr>
-                              <w:t>WebQual</w:t>
-                            </w:r>
-                            <w:proofErr w:type="spellEnd"/>
-                            <w:r>
-                              <w:rPr>
-                                <w:rFonts w:eastAsia="Times New Roman" w:cs="Times New Roman"/>
-                                <w:color w:val="000000"/>
-                                <w:sz w:val="22"/>
-                                <w:szCs w:val="22"/>
-                                <w:lang w:val="en-US" w:eastAsia="en-US"/>
-                              </w:rPr>
-                              <w:t xml:space="preserve"> 4</w:t>
+                              <w:t>WebQual 4</w:t>
                             </w:r>
                           </w:p>
                         </w:tc>
@@ -14244,7 +14279,6 @@
                                 <w:lang w:val="en-US" w:eastAsia="en-US"/>
                               </w:rPr>
                             </w:pPr>
-                            <w:proofErr w:type="gramStart"/>
                             <w:r>
                               <w:rPr>
                                 <w:rFonts w:eastAsia="Times New Roman" w:cs="Times New Roman"/>
@@ -14253,31 +14287,8 @@
                                 <w:szCs w:val="22"/>
                                 <w:lang w:val="en-US" w:eastAsia="en-US"/>
                               </w:rPr>
-                              <w:t>e</w:t>
+                              <w:t>e-TailQ</w:t>
                             </w:r>
-                            <w:proofErr w:type="gramEnd"/>
-                            <w:r>
-                              <w:rPr>
-                                <w:rFonts w:eastAsia="Times New Roman" w:cs="Times New Roman"/>
-                                <w:color w:val="000000"/>
-                                <w:sz w:val="22"/>
-                                <w:szCs w:val="22"/>
-                                <w:lang w:val="en-US" w:eastAsia="en-US"/>
-                              </w:rPr>
-                              <w:t>-</w:t>
-                            </w:r>
-                            <w:proofErr w:type="spellStart"/>
-                            <w:r>
-                              <w:rPr>
-                                <w:rFonts w:eastAsia="Times New Roman" w:cs="Times New Roman"/>
-                                <w:color w:val="000000"/>
-                                <w:sz w:val="22"/>
-                                <w:szCs w:val="22"/>
-                                <w:lang w:val="en-US" w:eastAsia="en-US"/>
-                              </w:rPr>
-                              <w:t>TailQ</w:t>
-                            </w:r>
-                            <w:proofErr w:type="spellEnd"/>
                           </w:p>
                         </w:tc>
                         <w:tc>
@@ -14848,7 +14859,6 @@
                                 <w:lang w:val="en-US" w:eastAsia="en-US"/>
                               </w:rPr>
                             </w:pPr>
-                            <w:proofErr w:type="spellStart"/>
                             <w:r>
                               <w:rPr>
                                 <w:rFonts w:eastAsia="Times New Roman" w:cs="Times New Roman"/>
@@ -14859,7 +14869,6 @@
                               </w:rPr>
                               <w:t>NetQual</w:t>
                             </w:r>
-                            <w:proofErr w:type="spellEnd"/>
                           </w:p>
                         </w:tc>
                         <w:tc>
@@ -14886,7 +14895,7 @@
                                 <w:lang w:val="en-US" w:eastAsia="en-US"/>
                               </w:rPr>
                             </w:pPr>
-                            <w:bookmarkStart w:id="26" w:name="RANGE!C16"/>
+                            <w:bookmarkStart w:id="27" w:name="RANGE!C16"/>
                             <w:r>
                               <w:rPr>
                                 <w:rFonts w:eastAsia="Times New Roman" w:cs="Times New Roman"/>
@@ -14897,7 +14906,7 @@
                               </w:rPr>
                               <w:t>1. Information</w:t>
                             </w:r>
-                            <w:bookmarkEnd w:id="26"/>
+                            <w:bookmarkEnd w:id="27"/>
                           </w:p>
                         </w:tc>
                         <w:tc>
@@ -15367,12 +15376,12 @@
       <w:pPr>
         <w:pStyle w:val="Heading2"/>
       </w:pPr>
-      <w:bookmarkStart w:id="27" w:name="_Toc332828145"/>
+      <w:bookmarkStart w:id="28" w:name="_Toc332828145"/>
       <w:r>
         <w:lastRenderedPageBreak/>
         <w:t>IT-Services</w:t>
       </w:r>
-      <w:bookmarkEnd w:id="27"/>
+      <w:bookmarkEnd w:id="28"/>
     </w:p>
     <w:p>
       <w:pPr>
@@ -15877,14 +15886,14 @@
       <w:pPr>
         <w:pStyle w:val="Heading2"/>
       </w:pPr>
-      <w:bookmarkStart w:id="28" w:name="_Toc332828146"/>
+      <w:bookmarkStart w:id="29" w:name="_Toc332828146"/>
       <w:r>
         <w:t>E</w:t>
       </w:r>
       <w:r>
         <w:t>-commerce</w:t>
       </w:r>
-      <w:bookmarkEnd w:id="28"/>
+      <w:bookmarkEnd w:id="29"/>
     </w:p>
     <w:p>
       <w:pPr>
@@ -16219,14 +16228,14 @@
       <w:pPr>
         <w:pStyle w:val="Heading2"/>
       </w:pPr>
-      <w:bookmarkStart w:id="29" w:name="_Toc332828147"/>
+      <w:bookmarkStart w:id="30" w:name="_Toc332828147"/>
       <w:r>
         <w:t>E</w:t>
       </w:r>
       <w:r>
         <w:t>-government</w:t>
       </w:r>
-      <w:bookmarkEnd w:id="29"/>
+      <w:bookmarkEnd w:id="30"/>
     </w:p>
     <w:p>
       <w:r>
@@ -16508,35 +16517,7 @@
         <w:rPr>
           <w:lang w:val="en-GB"/>
         </w:rPr>
-        <w:t>cially on how those are delivered. When users get a product they do evaluations according to several factors, style, texture, tags, etc. But when services are purchased, aspects to evaluate become intangible (</w:t>
-      </w:r>
-      <w:proofErr w:type="spellStart"/>
-      <w:r>
-        <w:rPr>
-          <w:lang w:val="en-GB"/>
-        </w:rPr>
-        <w:t>Parasuraman</w:t>
-      </w:r>
-      <w:proofErr w:type="spellEnd"/>
-      <w:r>
-        <w:rPr>
-          <w:lang w:val="en-GB"/>
-        </w:rPr>
-        <w:t xml:space="preserve">, </w:t>
-      </w:r>
-      <w:proofErr w:type="spellStart"/>
-      <w:r>
-        <w:rPr>
-          <w:lang w:val="en-GB"/>
-        </w:rPr>
-        <w:t>Zeithaml</w:t>
-      </w:r>
-      <w:proofErr w:type="spellEnd"/>
-      <w:r>
-        <w:rPr>
-          <w:lang w:val="en-GB"/>
-        </w:rPr>
-        <w:t xml:space="preserve"> and Berry, 1985). Customer perspe</w:t>
+        <w:t>cially on how those are delivered. When users get a product they do evaluations according to several factors, style, texture, tags, etc. But when services are purchased, aspects to evaluate become intangible (Parasuraman, Zeithaml and Berry, 1985). Customer perspe</w:t>
       </w:r>
       <w:r>
         <w:rPr>
@@ -17099,7 +17080,7 @@
       <w:pPr>
         <w:pStyle w:val="Heading2"/>
       </w:pPr>
-      <w:bookmarkStart w:id="30" w:name="_Toc332828148"/>
+      <w:bookmarkStart w:id="31" w:name="_Toc332828148"/>
       <w:r>
         <w:lastRenderedPageBreak/>
         <w:t>E</w:t>
@@ -17107,7 +17088,7 @@
       <w:r>
         <w:t>-infrastructure</w:t>
       </w:r>
-      <w:bookmarkEnd w:id="30"/>
+      <w:bookmarkEnd w:id="31"/>
     </w:p>
     <w:p>
       <w:r>
@@ -17374,14 +17355,14 @@
       <w:pPr>
         <w:pStyle w:val="Heading2"/>
       </w:pPr>
-      <w:bookmarkStart w:id="31" w:name="_Toc332828149"/>
+      <w:bookmarkStart w:id="32" w:name="_Toc332828149"/>
       <w:r>
         <w:t>E</w:t>
       </w:r>
       <w:r>
         <w:t>-services Providers</w:t>
       </w:r>
-      <w:bookmarkEnd w:id="31"/>
+      <w:bookmarkEnd w:id="32"/>
     </w:p>
     <w:p>
       <w:pPr>
@@ -17914,11 +17895,11 @@
       <w:pPr>
         <w:pStyle w:val="Heading2"/>
       </w:pPr>
-      <w:bookmarkStart w:id="32" w:name="_Toc332828150"/>
+      <w:bookmarkStart w:id="33" w:name="_Toc332828150"/>
       <w:r>
         <w:t>Online environment vs. Traditional business</w:t>
       </w:r>
-      <w:bookmarkEnd w:id="32"/>
+      <w:bookmarkEnd w:id="33"/>
     </w:p>
     <w:p>
       <w:r>
@@ -18144,7 +18125,7 @@
       <w:pPr>
         <w:pStyle w:val="Heading2"/>
       </w:pPr>
-      <w:bookmarkStart w:id="33" w:name="_Toc332828151"/>
+      <w:bookmarkStart w:id="34" w:name="_Toc332828151"/>
       <w:r>
         <w:lastRenderedPageBreak/>
         <w:t>Chapter</w:t>
@@ -18152,7 +18133,7 @@
       <w:r>
         <w:t xml:space="preserve"> summary</w:t>
       </w:r>
-      <w:bookmarkEnd w:id="33"/>
+      <w:bookmarkEnd w:id="34"/>
     </w:p>
     <w:p>
       <w:r>
@@ -18332,7 +18313,7 @@
           </mc:Choice>
           <mc:Fallback>
             <w:pict>
-              <v:shape id="Text Box 1" o:spid="_x0000_s1029" type="#_x0000_t202" style="position:absolute;left:0;text-align:left;margin-left:-5.95pt;margin-top:61.15pt;width:450pt;height:266.95pt;z-index:251663360;visibility:visible;mso-wrap-style:square;mso-width-percent:0;mso-height-percent:0;mso-wrap-distance-left:9pt;mso-wrap-distance-top:0;mso-wrap-distance-right:9pt;mso-wrap-distance-bottom:0;mso-position-horizontal:absolute;mso-position-horizontal-relative:text;mso-position-vertical:absolute;mso-position-vertical-relative:text;mso-width-percent:0;mso-height-percent:0;mso-width-relative:margin;mso-height-relative:margin;v-text-anchor:top" o:gfxdata="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" filled="f" stroked="f">
+              <v:shape id="Text Box 1" o:spid="_x0000_s1030" type="#_x0000_t202" style="position:absolute;left:0;text-align:left;margin-left:-5.95pt;margin-top:61.15pt;width:450pt;height:266.95pt;z-index:251663360;visibility:visible;mso-wrap-style:square;mso-width-percent:0;mso-height-percent:0;mso-wrap-distance-left:9pt;mso-wrap-distance-top:0;mso-wrap-distance-right:9pt;mso-wrap-distance-bottom:0;mso-position-horizontal:absolute;mso-position-horizontal-relative:text;mso-position-vertical:absolute;mso-position-vertical-relative:text;mso-width-percent:0;mso-height-percent:0;mso-width-relative:margin;mso-height-relative:margin;v-text-anchor:top" o:gfxdata="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" filled="f" stroked="f">
                 <v:textbox>
                   <w:txbxContent>
                     <w:p>
@@ -18563,7 +18544,7 @@
       <w:pPr>
         <w:pStyle w:val="Heading1"/>
       </w:pPr>
-      <w:bookmarkStart w:id="34" w:name="_Toc332828152"/>
+      <w:bookmarkStart w:id="35" w:name="_Toc332828152"/>
       <w:r>
         <w:lastRenderedPageBreak/>
         <w:t xml:space="preserve">The </w:t>
@@ -18574,7 +18555,7 @@
       <w:r>
         <w:t xml:space="preserve"> and four dimensions</w:t>
       </w:r>
-      <w:bookmarkEnd w:id="34"/>
+      <w:bookmarkEnd w:id="35"/>
     </w:p>
     <w:p>
       <w:r>
@@ -18612,7 +18593,7 @@
       <w:pPr>
         <w:pStyle w:val="Heading2"/>
       </w:pPr>
-      <w:bookmarkStart w:id="35" w:name="_Toc332828153"/>
+      <w:bookmarkStart w:id="36" w:name="_Toc332828153"/>
       <w:r>
         <w:t>Four dimensions for e-service</w:t>
       </w:r>
@@ -18622,7 +18603,7 @@
       <w:r>
         <w:t xml:space="preserve"> (AUES)</w:t>
       </w:r>
-      <w:bookmarkEnd w:id="35"/>
+      <w:bookmarkEnd w:id="36"/>
     </w:p>
     <w:p>
       <w:r>
@@ -18979,7 +18960,7 @@
           </mc:Choice>
           <mc:Fallback>
             <w:pict>
-              <v:shape id="Text Box 23" o:spid="_x0000_s1030" type="#_x0000_t202" style="width:232.95pt;height:162pt;visibility:visible;mso-wrap-style:square;mso-left-percent:-10001;mso-top-percent:-10001;mso-position-horizontal:absolute;mso-position-horizontal-relative:char;mso-position-vertical:absolute;mso-position-vertical-relative:line;mso-left-percent:-10001;mso-top-percent:-10001;v-text-anchor:top" o:gfxdata="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" filled="f" stroked="f">
+              <v:shape id="Text Box 23" o:spid="_x0000_s1031" type="#_x0000_t202" style="width:232.95pt;height:162pt;visibility:visible;mso-wrap-style:square;mso-left-percent:-10001;mso-top-percent:-10001;mso-position-horizontal:absolute;mso-position-horizontal-relative:char;mso-position-vertical:absolute;mso-position-vertical-relative:line;mso-left-percent:-10001;mso-top-percent:-10001;v-text-anchor:top" o:gfxdata="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" filled="f" stroked="f">
                 <v:textbox>
                   <w:txbxContent>
                     <w:p>
@@ -19100,11 +19081,11 @@
           <w:numId w:val="12"/>
         </w:numPr>
       </w:pPr>
-      <w:bookmarkStart w:id="36" w:name="_Toc332828154"/>
+      <w:bookmarkStart w:id="37" w:name="_Toc332828154"/>
       <w:r>
         <w:t>Accessibility</w:t>
       </w:r>
-      <w:bookmarkEnd w:id="36"/>
+      <w:bookmarkEnd w:id="37"/>
     </w:p>
     <w:p>
       <w:r>
@@ -19178,12 +19159,12 @@
           <w:numId w:val="12"/>
         </w:numPr>
       </w:pPr>
-      <w:bookmarkStart w:id="37" w:name="_Toc332828155"/>
+      <w:bookmarkStart w:id="38" w:name="_Toc332828155"/>
       <w:r>
         <w:lastRenderedPageBreak/>
         <w:t>Usability</w:t>
       </w:r>
-      <w:bookmarkEnd w:id="37"/>
+      <w:bookmarkEnd w:id="38"/>
     </w:p>
     <w:p>
       <w:r>
@@ -19266,11 +19247,11 @@
           <w:numId w:val="12"/>
         </w:numPr>
       </w:pPr>
-      <w:bookmarkStart w:id="38" w:name="_Toc332828156"/>
+      <w:bookmarkStart w:id="39" w:name="_Toc332828156"/>
       <w:r>
         <w:t>Efficiency</w:t>
       </w:r>
-      <w:bookmarkEnd w:id="38"/>
+      <w:bookmarkEnd w:id="39"/>
     </w:p>
     <w:p>
       <w:r>
@@ -19414,11 +19395,11 @@
           <w:numId w:val="12"/>
         </w:numPr>
       </w:pPr>
-      <w:bookmarkStart w:id="39" w:name="_Toc332828157"/>
+      <w:bookmarkStart w:id="40" w:name="_Toc332828157"/>
       <w:r>
         <w:t>Security</w:t>
       </w:r>
-      <w:bookmarkEnd w:id="39"/>
+      <w:bookmarkEnd w:id="40"/>
     </w:p>
     <w:p>
       <w:r>
@@ -19552,17 +19533,17 @@
       <w:pPr>
         <w:pStyle w:val="Heading2"/>
       </w:pPr>
-      <w:bookmarkStart w:id="40" w:name="_Toc332828158"/>
+      <w:bookmarkStart w:id="41" w:name="_Toc332828158"/>
       <w:r>
         <w:t>Chapter Summary</w:t>
       </w:r>
-      <w:bookmarkEnd w:id="40"/>
+      <w:bookmarkEnd w:id="41"/>
     </w:p>
     <w:p>
       <w:pPr>
         <w:pStyle w:val="Heading1"/>
       </w:pPr>
-      <w:bookmarkStart w:id="41" w:name="_Toc332828159"/>
+      <w:bookmarkStart w:id="42" w:name="_Toc332828159"/>
       <w:r>
         <w:lastRenderedPageBreak/>
         <w:t>Conceptual model for understanding e-services qualit</w:t>
@@ -19573,7 +19554,7 @@
       <w:r>
         <w:t>tive characteristics</w:t>
       </w:r>
-      <w:bookmarkEnd w:id="41"/>
+      <w:bookmarkEnd w:id="42"/>
     </w:p>
     <w:p>
       <w:r>
@@ -19799,7 +19780,7 @@
       <w:pPr>
         <w:pStyle w:val="Heading2"/>
       </w:pPr>
-      <w:bookmarkStart w:id="42" w:name="_Toc332828160"/>
+      <w:bookmarkStart w:id="43" w:name="_Toc332828160"/>
       <w:r>
         <w:t xml:space="preserve">Quality in </w:t>
       </w:r>
@@ -19809,7 +19790,7 @@
       <w:r>
         <w:t>se model for e-services</w:t>
       </w:r>
-      <w:bookmarkEnd w:id="42"/>
+      <w:bookmarkEnd w:id="43"/>
     </w:p>
     <w:p>
       <w:r>
@@ -20143,7 +20124,7 @@
           </mc:Choice>
           <mc:Fallback>
             <w:pict>
-              <v:shape id="Text Box 17" o:spid="_x0000_s1031" type="#_x0000_t202" style="width:241.5pt;height:157.85pt;visibility:visible;mso-wrap-style:square;mso-left-percent:-10001;mso-top-percent:-10001;mso-position-horizontal:absolute;mso-position-horizontal-relative:char;mso-position-vertical:absolute;mso-position-vertical-relative:line;mso-left-percent:-10001;mso-top-percent:-10001;v-text-anchor:top" o:gfxdata="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" filled="f" stroked="f">
+              <v:shape id="Text Box 17" o:spid="_x0000_s1032" type="#_x0000_t202" style="width:241.5pt;height:157.85pt;visibility:visible;mso-wrap-style:square;mso-left-percent:-10001;mso-top-percent:-10001;mso-position-horizontal:absolute;mso-position-horizontal-relative:char;mso-position-vertical:absolute;mso-position-vertical-relative:line;mso-left-percent:-10001;mso-top-percent:-10001;v-text-anchor:top" o:gfxdata="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" filled="f" stroked="f">
                 <v:textbox>
                   <w:txbxContent>
                     <w:p>
@@ -20350,7 +20331,7 @@
       <w:pPr>
         <w:pStyle w:val="Heading2"/>
       </w:pPr>
-      <w:bookmarkStart w:id="43" w:name="_Toc332828161"/>
+      <w:bookmarkStart w:id="44" w:name="_Toc332828161"/>
       <w:r>
         <w:t>Pro</w:t>
       </w:r>
@@ -20360,7 +20341,7 @@
       <w:r>
         <w:t>uct quality model for e-services</w:t>
       </w:r>
-      <w:bookmarkEnd w:id="43"/>
+      <w:bookmarkEnd w:id="44"/>
     </w:p>
     <w:p>
       <w:r>
@@ -20596,7 +20577,7 @@
           </mc:Choice>
           <mc:Fallback>
             <w:pict>
-              <v:shape id="Text Box 21" o:spid="_x0000_s1032" type="#_x0000_t202" style="width:348.15pt;height:153pt;visibility:visible;mso-wrap-style:square;mso-left-percent:-10001;mso-top-percent:-10001;mso-position-horizontal:absolute;mso-position-horizontal-relative:char;mso-position-vertical:absolute;mso-position-vertical-relative:line;mso-left-percent:-10001;mso-top-percent:-10001;v-text-anchor:top" o:gfxdata="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" filled="f" stroked="f">
+              <v:shape id="Text Box 21" o:spid="_x0000_s1033" type="#_x0000_t202" style="width:348.15pt;height:153pt;visibility:visible;mso-wrap-style:square;mso-left-percent:-10001;mso-top-percent:-10001;mso-position-horizontal:absolute;mso-position-horizontal-relative:char;mso-position-vertical:absolute;mso-position-vertical-relative:line;mso-left-percent:-10001;mso-top-percent:-10001;v-text-anchor:top" o:gfxdata="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" filled="f" stroked="f">
                 <v:textbox>
                   <w:txbxContent>
                     <w:p>
@@ -20984,7 +20965,7 @@
       <w:pPr>
         <w:pStyle w:val="Heading2"/>
       </w:pPr>
-      <w:bookmarkStart w:id="44" w:name="_Toc332828162"/>
+      <w:bookmarkStart w:id="45" w:name="_Toc332828162"/>
       <w:r>
         <w:t>Quality in use model</w:t>
       </w:r>
@@ -20997,7 +20978,7 @@
       <w:r>
         <w:t xml:space="preserve"> dimensions</w:t>
       </w:r>
-      <w:bookmarkEnd w:id="44"/>
+      <w:bookmarkEnd w:id="45"/>
     </w:p>
     <w:p>
       <w:r>
@@ -21222,7 +21203,7 @@
           </mc:Choice>
           <mc:Fallback>
             <w:pict>
-              <v:shape id="Text Box 28" o:spid="_x0000_s1033" type="#_x0000_t202" style="width:396pt;height:206.4pt;visibility:visible;mso-wrap-style:square;mso-left-percent:-10001;mso-top-percent:-10001;mso-position-horizontal:absolute;mso-position-horizontal-relative:char;mso-position-vertical:absolute;mso-position-vertical-relative:line;mso-left-percent:-10001;mso-top-percent:-10001;v-text-anchor:top" o:gfxdata="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" filled="f" stroked="f">
+              <v:shape id="Text Box 28" o:spid="_x0000_s1034" type="#_x0000_t202" style="width:396pt;height:206.4pt;visibility:visible;mso-wrap-style:square;mso-left-percent:-10001;mso-top-percent:-10001;mso-position-horizontal:absolute;mso-position-horizontal-relative:char;mso-position-vertical:absolute;mso-position-vertical-relative:line;mso-left-percent:-10001;mso-top-percent:-10001;v-text-anchor:top" o:gfxdata="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" filled="f" stroked="f">
                 <v:textbox>
                   <w:txbxContent>
                     <w:p>
@@ -21329,14 +21310,14 @@
       <w:pPr>
         <w:pStyle w:val="Heading2"/>
       </w:pPr>
-      <w:bookmarkStart w:id="45" w:name="_Toc332828163"/>
+      <w:bookmarkStart w:id="46" w:name="_Toc332828163"/>
       <w:r>
         <w:t xml:space="preserve">Quality product model </w:t>
       </w:r>
       <w:r>
         <w:t>and AUES</w:t>
       </w:r>
-      <w:bookmarkEnd w:id="45"/>
+      <w:bookmarkEnd w:id="46"/>
     </w:p>
     <w:p>
       <w:r>
@@ -21527,7 +21508,7 @@
           </mc:Choice>
           <mc:Fallback>
             <w:pict>
-              <v:shape id="Text Box 33" o:spid="_x0000_s1034" type="#_x0000_t202" style="width:390.35pt;height:177.7pt;visibility:visible;mso-wrap-style:none;mso-left-percent:-10001;mso-top-percent:-10001;mso-position-horizontal:absolute;mso-position-horizontal-relative:char;mso-position-vertical:absolute;mso-position-vertical-relative:line;mso-left-percent:-10001;mso-top-percent:-10001;v-text-anchor:top" o:gfxdata="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" filled="f" stroked="f">
+              <v:shape id="Text Box 33" o:spid="_x0000_s1035" type="#_x0000_t202" style="width:390.35pt;height:177.7pt;visibility:visible;mso-wrap-style:none;mso-left-percent:-10001;mso-top-percent:-10001;mso-position-horizontal:absolute;mso-position-horizontal-relative:char;mso-position-vertical:absolute;mso-position-vertical-relative:line;mso-left-percent:-10001;mso-top-percent:-10001;v-text-anchor:top" o:gfxdata="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" filled="f" stroked="f">
                 <v:textbox>
                   <w:txbxContent>
                     <w:p>
@@ -21626,11 +21607,11 @@
       <w:pPr>
         <w:pStyle w:val="Heading2"/>
       </w:pPr>
-      <w:bookmarkStart w:id="46" w:name="_Toc332828164"/>
+      <w:bookmarkStart w:id="47" w:name="_Toc332828164"/>
       <w:r>
         <w:t>Quality in use, Product quality models and AUES dimensions</w:t>
       </w:r>
-      <w:bookmarkEnd w:id="46"/>
+      <w:bookmarkEnd w:id="47"/>
     </w:p>
     <w:p>
       <w:r>
@@ -21788,7 +21769,7 @@
           </mc:Choice>
           <mc:Fallback>
             <w:pict>
-              <v:shape id="Text Box 39" o:spid="_x0000_s1035" type="#_x0000_t202" style="width:368.2pt;height:325.7pt;visibility:visible;mso-wrap-style:none;mso-left-percent:-10001;mso-top-percent:-10001;mso-position-horizontal:absolute;mso-position-horizontal-relative:char;mso-position-vertical:absolute;mso-position-vertical-relative:line;mso-left-percent:-10001;mso-top-percent:-10001;v-text-anchor:top" o:gfxdata="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" filled="f" stroked="f">
+              <v:shape id="Text Box 39" o:spid="_x0000_s1036" type="#_x0000_t202" style="width:368.2pt;height:325.7pt;visibility:visible;mso-wrap-style:none;mso-left-percent:-10001;mso-top-percent:-10001;mso-position-horizontal:absolute;mso-position-horizontal-relative:char;mso-position-vertical:absolute;mso-position-vertical-relative:line;mso-left-percent:-10001;mso-top-percent:-10001;v-text-anchor:top" o:gfxdata="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" filled="f" stroked="f">
                 <v:textbox>
                   <w:txbxContent>
                     <w:p>
@@ -22065,7 +22046,7 @@
           </mc:Choice>
           <mc:Fallback>
             <w:pict>
-              <v:shape id="Text Box 42" o:spid="_x0000_s1036" type="#_x0000_t202" style="width:455.1pt;height:3in;visibility:visible;mso-wrap-style:none;mso-left-percent:-10001;mso-top-percent:-10001;mso-position-horizontal:absolute;mso-position-horizontal-relative:char;mso-position-vertical:absolute;mso-position-vertical-relative:line;mso-left-percent:-10001;mso-top-percent:-10001;v-text-anchor:top" o:gfxdata="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" filled="f" stroked="f">
+              <v:shape id="Text Box 42" o:spid="_x0000_s1037" type="#_x0000_t202" style="width:455.1pt;height:3in;visibility:visible;mso-wrap-style:none;mso-left-percent:-10001;mso-top-percent:-10001;mso-position-horizontal:absolute;mso-position-horizontal-relative:char;mso-position-vertical:absolute;mso-position-vertical-relative:line;mso-left-percent:-10001;mso-top-percent:-10001;v-text-anchor:top" o:gfxdata="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" filled="f" stroked="f">
                 <v:textbox>
                   <w:txbxContent>
                     <w:p>
@@ -22175,7 +22156,7 @@
       <w:pPr>
         <w:pStyle w:val="Heading2"/>
       </w:pPr>
-      <w:bookmarkStart w:id="47" w:name="_Toc332828165"/>
+      <w:bookmarkStart w:id="48" w:name="_Toc332828165"/>
       <w:r>
         <w:t>AUES and k</w:t>
       </w:r>
@@ -22188,7 +22169,7 @@
       <w:r>
         <w:t>nents</w:t>
       </w:r>
-      <w:bookmarkEnd w:id="47"/>
+      <w:bookmarkEnd w:id="48"/>
       <w:r>
         <w:t xml:space="preserve"> </w:t>
       </w:r>
@@ -22379,7 +22360,7 @@
           </mc:Choice>
           <mc:Fallback>
             <w:pict>
-              <v:shape id="Text Box 36" o:spid="_x0000_s1037" type="#_x0000_t202" style="width:286.85pt;height:401.25pt;visibility:visible;mso-wrap-style:square;mso-left-percent:-10001;mso-top-percent:-10001;mso-position-horizontal:absolute;mso-position-horizontal-relative:char;mso-position-vertical:absolute;mso-position-vertical-relative:line;mso-left-percent:-10001;mso-top-percent:-10001;v-text-anchor:top" o:gfxdata="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" filled="f" stroked="f">
+              <v:shape id="Text Box 36" o:spid="_x0000_s1038" type="#_x0000_t202" style="width:286.85pt;height:401.25pt;visibility:visible;mso-wrap-style:square;mso-left-percent:-10001;mso-top-percent:-10001;mso-position-horizontal:absolute;mso-position-horizontal-relative:char;mso-position-vertical:absolute;mso-position-vertical-relative:line;mso-left-percent:-10001;mso-top-percent:-10001;v-text-anchor:top" o:gfxdata="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" filled="f" stroked="f">
                 <v:textbox>
                   <w:txbxContent>
                     <w:p>
@@ -22496,11 +22477,11 @@
           <w:numId w:val="37"/>
         </w:numPr>
       </w:pPr>
-      <w:bookmarkStart w:id="48" w:name="_Toc332828166"/>
+      <w:bookmarkStart w:id="49" w:name="_Toc332828166"/>
       <w:r>
         <w:t>Accessibility</w:t>
       </w:r>
-      <w:bookmarkEnd w:id="48"/>
+      <w:bookmarkEnd w:id="49"/>
       <w:r>
         <w:t xml:space="preserve"> key components</w:t>
       </w:r>
@@ -22712,14 +22693,14 @@
       <w:r>
         <w:t xml:space="preserve"> is the degree to which a system, product or component meets needs for reliability under normal operation</w:t>
       </w:r>
-      <w:bookmarkStart w:id="49" w:name="_Ref332718146"/>
+      <w:bookmarkStart w:id="50" w:name="_Ref332718146"/>
       <w:r>
         <w:rPr>
           <w:rStyle w:val="FootnoteReference"/>
         </w:rPr>
         <w:footnoteReference w:id="5"/>
       </w:r>
-      <w:bookmarkEnd w:id="49"/>
+      <w:bookmarkEnd w:id="50"/>
       <w:r>
         <w:t>.</w:t>
       </w:r>
@@ -22774,12 +22755,12 @@
           <w:numId w:val="37"/>
         </w:numPr>
       </w:pPr>
-      <w:bookmarkStart w:id="50" w:name="_Toc332828167"/>
+      <w:bookmarkStart w:id="51" w:name="_Toc332828167"/>
       <w:r>
         <w:lastRenderedPageBreak/>
         <w:t>Usability</w:t>
       </w:r>
-      <w:bookmarkEnd w:id="50"/>
+      <w:bookmarkEnd w:id="51"/>
       <w:r>
         <w:t xml:space="preserve"> </w:t>
       </w:r>
@@ -23082,11 +23063,11 @@
           <w:numId w:val="37"/>
         </w:numPr>
       </w:pPr>
-      <w:bookmarkStart w:id="51" w:name="_Toc332828168"/>
+      <w:bookmarkStart w:id="52" w:name="_Toc332828168"/>
       <w:r>
         <w:t>Efficiency</w:t>
       </w:r>
-      <w:bookmarkEnd w:id="51"/>
+      <w:bookmarkEnd w:id="52"/>
       <w:r>
         <w:t xml:space="preserve"> </w:t>
       </w:r>
@@ -23111,14 +23092,14 @@
       <w:r>
         <w:t xml:space="preserve"> is the degree to which a system, product or component operates as intended despite the presence of hardware or software limits</w:t>
       </w:r>
-      <w:bookmarkStart w:id="52" w:name="_Ref332720216"/>
+      <w:bookmarkStart w:id="53" w:name="_Ref332720216"/>
       <w:r>
         <w:rPr>
           <w:rStyle w:val="FootnoteReference"/>
         </w:rPr>
         <w:footnoteReference w:id="6"/>
       </w:r>
-      <w:bookmarkEnd w:id="52"/>
+      <w:bookmarkEnd w:id="53"/>
       <w:r>
         <w:t>.</w:t>
       </w:r>
@@ -23649,14 +23630,14 @@
       <w:r>
         <w:t xml:space="preserve"> is the degree to which the set of functions covers all the specified tasks and user objectives</w:t>
       </w:r>
-      <w:bookmarkStart w:id="53" w:name="_Ref332719043"/>
+      <w:bookmarkStart w:id="54" w:name="_Ref332719043"/>
       <w:r>
         <w:rPr>
           <w:rStyle w:val="FootnoteReference"/>
         </w:rPr>
         <w:footnoteReference w:id="8"/>
       </w:r>
-      <w:bookmarkEnd w:id="53"/>
+      <w:bookmarkEnd w:id="54"/>
       <w:r>
         <w:t>.</w:t>
       </w:r>
@@ -23714,11 +23695,11 @@
           <w:numId w:val="37"/>
         </w:numPr>
       </w:pPr>
-      <w:bookmarkStart w:id="54" w:name="_Toc332828169"/>
+      <w:bookmarkStart w:id="55" w:name="_Toc332828169"/>
       <w:r>
         <w:t>Security</w:t>
       </w:r>
-      <w:bookmarkEnd w:id="54"/>
+      <w:bookmarkEnd w:id="55"/>
       <w:r>
         <w:t xml:space="preserve"> </w:t>
       </w:r>
@@ -23824,14 +23805,14 @@
       <w:r>
         <w:t xml:space="preserve"> is the degree to which the identity of a subject or resource can be proved to be the one claimed</w:t>
       </w:r>
-      <w:bookmarkStart w:id="55" w:name="_Ref332722138"/>
+      <w:bookmarkStart w:id="56" w:name="_Ref332722138"/>
       <w:r>
         <w:rPr>
           <w:rStyle w:val="FootnoteReference"/>
         </w:rPr>
         <w:footnoteReference w:id="9"/>
       </w:r>
-      <w:bookmarkEnd w:id="55"/>
+      <w:bookmarkEnd w:id="56"/>
       <w:r>
         <w:t>.</w:t>
       </w:r>
@@ -24352,7 +24333,7 @@
           </mc:Choice>
           <mc:Fallback>
             <w:pict>
-              <v:shape id="Text Box 44" o:spid="_x0000_s1038" type="#_x0000_t202" style="width:393.9pt;height:6in;visibility:visible;mso-wrap-style:none;mso-left-percent:-10001;mso-top-percent:-10001;mso-position-horizontal:absolute;mso-position-horizontal-relative:char;mso-position-vertical:absolute;mso-position-vertical-relative:line;mso-left-percent:-10001;mso-top-percent:-10001;v-text-anchor:top" o:gfxdata="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" filled="f" stroked="f">
+              <v:shape id="Text Box 44" o:spid="_x0000_s1039" type="#_x0000_t202" style="width:393.9pt;height:6in;visibility:visible;mso-wrap-style:none;mso-left-percent:-10001;mso-top-percent:-10001;mso-position-horizontal:absolute;mso-position-horizontal-relative:char;mso-position-vertical:absolute;mso-position-vertical-relative:line;mso-left-percent:-10001;mso-top-percent:-10001;v-text-anchor:top" o:gfxdata="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" filled="f" stroked="f">
                 <v:textbox>
                   <w:txbxContent>
                     <w:p>
@@ -24630,11 +24611,11 @@
       <w:pPr>
         <w:pStyle w:val="Heading2"/>
       </w:pPr>
-      <w:bookmarkStart w:id="56" w:name="_Toc332828170"/>
+      <w:bookmarkStart w:id="57" w:name="_Toc332828170"/>
       <w:r>
         <w:t>Conceptual Model</w:t>
       </w:r>
-      <w:bookmarkEnd w:id="56"/>
+      <w:bookmarkEnd w:id="57"/>
     </w:p>
     <w:p>
       <w:r>
@@ -24648,7 +24629,6 @@
       </w:r>
     </w:p>
     <w:p>
-      <w:bookmarkStart w:id="57" w:name="_GoBack"/>
       <w:r>
         <w:rPr>
           <w:noProof/>
@@ -24657,8 +24637,8 @@
         <mc:AlternateContent>
           <mc:Choice Requires="wps">
             <w:drawing>
-              <wp:inline distT="0" distB="0" distL="0" distR="0" wp14:anchorId="16BB361D" wp14:editId="5C400E94">
-                <wp:extent cx="5715878" cy="4636093"/>
+              <wp:inline distT="0" distB="0" distL="0" distR="0" wp14:anchorId="16BB361D" wp14:editId="4C2B99FE">
+                <wp:extent cx="5639678" cy="4636093"/>
                 <wp:effectExtent l="0" t="0" r="0" b="12700"/>
                 <wp:docPr id="48" name="Text Box 48"/>
                 <wp:cNvGraphicFramePr/>
@@ -24669,7 +24649,7 @@
                       <wps:spPr>
                         <a:xfrm>
                           <a:off x="0" y="0"/>
-                          <a:ext cx="5715878" cy="4636093"/>
+                          <a:ext cx="5639678" cy="4636093"/>
                         </a:xfrm>
                         <a:prstGeom prst="rect">
                           <a:avLst/>
@@ -24711,9 +24691,9 @@
                                 <w:lang w:val="en-US" w:eastAsia="en-US"/>
                               </w:rPr>
                               <w:drawing>
-                                <wp:inline distT="0" distB="0" distL="0" distR="0" wp14:anchorId="0E6E2F22" wp14:editId="47FD7EC4">
-                                  <wp:extent cx="5392397" cy="4058920"/>
-                                  <wp:effectExtent l="0" t="0" r="0" b="5080"/>
+                                <wp:inline distT="0" distB="0" distL="0" distR="0" wp14:anchorId="0E6E2F22" wp14:editId="4EE8E332">
+                                  <wp:extent cx="5317075" cy="4002224"/>
+                                  <wp:effectExtent l="0" t="0" r="0" b="11430"/>
                                   <wp:docPr id="50" name="Picture 50"/>
                                   <wp:cNvGraphicFramePr>
                                     <a:graphicFrameLocks xmlns:a="http://schemas.openxmlformats.org/drawingml/2006/main" noChangeAspect="1"/>
@@ -24739,7 +24719,7 @@
                                         <pic:spPr bwMode="auto">
                                           <a:xfrm>
                                             <a:off x="0" y="0"/>
-                                            <a:ext cx="5392397" cy="4058920"/>
+                                            <a:ext cx="5317679" cy="4002678"/>
                                           </a:xfrm>
                                           <a:prstGeom prst="rect">
                                             <a:avLst/>
@@ -24807,7 +24787,7 @@
           </mc:Choice>
           <mc:Fallback>
             <w:pict>
-              <v:shape id="Text Box 48" o:spid="_x0000_s1039" type="#_x0000_t202" style="width:450.05pt;height:365.05pt;visibility:visible;mso-wrap-style:none;mso-left-percent:-10001;mso-top-percent:-10001;mso-position-horizontal:absolute;mso-position-horizontal-relative:char;mso-position-vertical:absolute;mso-position-vertical-relative:line;mso-left-percent:-10001;mso-top-percent:-10001;v-text-anchor:top" o:gfxdata="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" filled="f" stroked="f">
+              <v:shape id="Text Box 48" o:spid="_x0000_s1040" type="#_x0000_t202" style="width:444.05pt;height:365.05pt;visibility:visible;mso-wrap-style:none;mso-left-percent:-10001;mso-top-percent:-10001;mso-position-horizontal:absolute;mso-position-horizontal-relative:char;mso-position-vertical:absolute;mso-position-vertical-relative:line;mso-left-percent:-10001;mso-top-percent:-10001;v-text-anchor:top" o:gfxdata="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" filled="f" stroked="f">
                 <v:textbox>
                   <w:txbxContent>
                     <w:p>
@@ -24820,9 +24800,9 @@
                           <w:lang w:val="en-US" w:eastAsia="en-US"/>
                         </w:rPr>
                         <w:drawing>
-                          <wp:inline distT="0" distB="0" distL="0" distR="0" wp14:anchorId="0E6E2F22" wp14:editId="47FD7EC4">
-                            <wp:extent cx="5392397" cy="4058920"/>
-                            <wp:effectExtent l="0" t="0" r="0" b="5080"/>
+                          <wp:inline distT="0" distB="0" distL="0" distR="0" wp14:anchorId="0E6E2F22" wp14:editId="4EE8E332">
+                            <wp:extent cx="5317075" cy="4002224"/>
+                            <wp:effectExtent l="0" t="0" r="0" b="11430"/>
                             <wp:docPr id="50" name="Picture 50"/>
                             <wp:cNvGraphicFramePr>
                               <a:graphicFrameLocks xmlns:a="http://schemas.openxmlformats.org/drawingml/2006/main" noChangeAspect="1"/>
@@ -24848,7 +24828,7 @@
                                   <pic:spPr bwMode="auto">
                                     <a:xfrm>
                                       <a:off x="0" y="0"/>
-                                      <a:ext cx="5392397" cy="4058920"/>
+                                      <a:ext cx="5317679" cy="4002678"/>
                                     </a:xfrm>
                                     <a:prstGeom prst="rect">
                                       <a:avLst/>
@@ -24908,7 +24888,22 @@
           </mc:Fallback>
         </mc:AlternateContent>
       </w:r>
-      <w:bookmarkEnd w:id="57"/>
+    </w:p>
+    <w:p>
+      <w:r>
+        <w:t>Table 2 in section 4.5 can be used in order to have a clear understanding on how relationships between qualitative characteristics and AUES qualitative dimensions are.</w:t>
+      </w:r>
+    </w:p>
+    <w:p>
+      <w:r>
+        <w:t xml:space="preserve">On next chapter proposed conceptual model for understanding characteristics of e-services will be applied in order to test how effective </w:t>
+      </w:r>
+      <w:r>
+        <w:t>it</w:t>
+      </w:r>
+      <w:r>
+        <w:t xml:space="preserve"> could be.</w:t>
+      </w:r>
     </w:p>
     <w:p>
       <w:pPr>
@@ -29596,21 +29591,12 @@
         </w:rPr>
         <w:t>(</w:t>
       </w:r>
-      <w:proofErr w:type="gramStart"/>
       <w:r>
         <w:rPr>
           <w:i/>
           <w:lang w:val="en-GB"/>
         </w:rPr>
-        <w:t>author’s</w:t>
-      </w:r>
-      <w:proofErr w:type="gramEnd"/>
-      <w:r>
-        <w:rPr>
-          <w:i/>
-          <w:lang w:val="en-GB"/>
-        </w:rPr>
-        <w:t xml:space="preserve"> name</w:t>
+        <w:t>author’s name</w:t>
       </w:r>
       <w:r>
         <w:rPr>
@@ -29638,7 +29624,6 @@
           <w:lang w:val="en-GB"/>
         </w:rPr>
       </w:pPr>
-      <w:proofErr w:type="gramStart"/>
       <w:r>
         <w:rPr>
           <w:spacing w:val="-1"/>
@@ -29646,17 +29631,7 @@
           <w:szCs w:val="24"/>
           <w:lang w:val="en-GB"/>
         </w:rPr>
-        <w:t>herewith</w:t>
-      </w:r>
-      <w:proofErr w:type="gramEnd"/>
-      <w:r>
-        <w:rPr>
-          <w:spacing w:val="-1"/>
-          <w:sz w:val="24"/>
-          <w:szCs w:val="24"/>
-          <w:lang w:val="en-GB"/>
-        </w:rPr>
-        <w:t xml:space="preserve"> grant the University of Tartu a free permit (non-exclusive licence) to:</w:t>
+        <w:t>herewith grant the University of Tartu a free permit (non-exclusive licence) to:</w:t>
       </w:r>
     </w:p>
     <w:p>
@@ -29683,41 +29658,13 @@
         </w:rPr>
         <w:t xml:space="preserve">1.1. </w:t>
       </w:r>
-      <w:proofErr w:type="gramStart"/>
       <w:r>
         <w:rPr>
           <w:sz w:val="24"/>
           <w:szCs w:val="24"/>
           <w:lang w:val="en-GB"/>
         </w:rPr>
-        <w:t>reproduce</w:t>
-      </w:r>
-      <w:proofErr w:type="gramEnd"/>
-      <w:r>
-        <w:rPr>
-          <w:sz w:val="24"/>
-          <w:szCs w:val="24"/>
-          <w:lang w:val="en-GB"/>
-        </w:rPr>
-        <w:t xml:space="preserve">, for the purpose of preservation and making available to the public, including for addition to the </w:t>
-      </w:r>
-      <w:proofErr w:type="spellStart"/>
-      <w:r>
-        <w:rPr>
-          <w:sz w:val="24"/>
-          <w:szCs w:val="24"/>
-          <w:lang w:val="en-GB"/>
-        </w:rPr>
-        <w:t>DSpace</w:t>
-      </w:r>
-      <w:proofErr w:type="spellEnd"/>
-      <w:r>
-        <w:rPr>
-          <w:sz w:val="24"/>
-          <w:szCs w:val="24"/>
-          <w:lang w:val="en-GB"/>
-        </w:rPr>
-        <w:t xml:space="preserve"> digital archives until expiry of the term of validity of the copyright, and</w:t>
+        <w:t>reproduce, for the purpose of preservation and making available to the public, including for addition to the DSpace digital archives until expiry of the term of validity of the copyright, and</w:t>
       </w:r>
     </w:p>
     <w:p>
@@ -29744,23 +29691,13 @@
         </w:rPr>
         <w:t xml:space="preserve">1.2. </w:t>
       </w:r>
-      <w:proofErr w:type="gramStart"/>
       <w:r>
         <w:rPr>
           <w:sz w:val="24"/>
           <w:szCs w:val="24"/>
           <w:lang w:val="en-GB"/>
         </w:rPr>
-        <w:t>make</w:t>
-      </w:r>
-      <w:proofErr w:type="gramEnd"/>
-      <w:r>
-        <w:rPr>
-          <w:sz w:val="24"/>
-          <w:szCs w:val="24"/>
-          <w:lang w:val="en-GB"/>
-        </w:rPr>
-        <w:t xml:space="preserve"> available to the public via the web environment</w:t>
+        <w:t>make available to the public via the web environment</w:t>
       </w:r>
       <w:r>
         <w:rPr>
@@ -29785,25 +29722,7 @@
           <w:szCs w:val="24"/>
           <w:lang w:val="en-GB"/>
         </w:rPr>
-        <w:t xml:space="preserve">, including via the </w:t>
-      </w:r>
-      <w:proofErr w:type="spellStart"/>
-      <w:r>
-        <w:rPr>
-          <w:sz w:val="24"/>
-          <w:szCs w:val="24"/>
-          <w:lang w:val="en-GB"/>
-        </w:rPr>
-        <w:t>DSpace</w:t>
-      </w:r>
-      <w:proofErr w:type="spellEnd"/>
-      <w:r>
-        <w:rPr>
-          <w:sz w:val="24"/>
-          <w:szCs w:val="24"/>
-          <w:lang w:val="en-GB"/>
-        </w:rPr>
-        <w:t xml:space="preserve"> digital archives</w:t>
+        <w:t>, including via the DSpace digital archives</w:t>
       </w:r>
       <w:r>
         <w:rPr>
@@ -29832,7 +29751,6 @@
           <w:lang w:val="en-GB"/>
         </w:rPr>
       </w:pPr>
-      <w:proofErr w:type="gramStart"/>
       <w:r>
         <w:rPr>
           <w:spacing w:val="-1"/>
@@ -29847,7 +29765,6 @@
         </w:rPr>
         <w:t>f</w:t>
       </w:r>
-      <w:proofErr w:type="gramEnd"/>
       <w:r>
         <w:rPr>
           <w:spacing w:val="-1"/>
@@ -29916,23 +29833,7 @@
           <w:i/>
           <w:lang w:val="en-GB"/>
         </w:rPr>
-        <w:t>(</w:t>
-      </w:r>
-      <w:proofErr w:type="gramStart"/>
-      <w:r>
-        <w:rPr>
-          <w:i/>
-          <w:lang w:val="en-GB"/>
-        </w:rPr>
-        <w:t>title</w:t>
-      </w:r>
-      <w:proofErr w:type="gramEnd"/>
-      <w:r>
-        <w:rPr>
-          <w:i/>
-          <w:lang w:val="en-GB"/>
-        </w:rPr>
-        <w:t xml:space="preserve"> of thesis)</w:t>
+        <w:t>(title of thesis)</w:t>
       </w:r>
     </w:p>
     <w:p>
@@ -29946,21 +29847,12 @@
           <w:lang w:val="en-GB"/>
         </w:rPr>
       </w:pPr>
-      <w:proofErr w:type="gramStart"/>
       <w:r>
         <w:rPr>
           <w:spacing w:val="-1"/>
           <w:lang w:val="en-GB"/>
         </w:rPr>
-        <w:t>supervised</w:t>
-      </w:r>
-      <w:proofErr w:type="gramEnd"/>
-      <w:r>
-        <w:rPr>
-          <w:spacing w:val="-1"/>
-          <w:lang w:val="en-GB"/>
-        </w:rPr>
-        <w:t xml:space="preserve"> by </w:t>
+        <w:t xml:space="preserve">supervised by </w:t>
       </w:r>
       <w:r>
         <w:rPr>
@@ -30031,23 +29923,7 @@
           <w:i/>
           <w:lang w:val="en-GB"/>
         </w:rPr>
-        <w:t>(</w:t>
-      </w:r>
-      <w:proofErr w:type="gramStart"/>
-      <w:r>
-        <w:rPr>
-          <w:i/>
-          <w:lang w:val="en-GB"/>
-        </w:rPr>
-        <w:t>supervisor’s</w:t>
-      </w:r>
-      <w:proofErr w:type="gramEnd"/>
-      <w:r>
-        <w:rPr>
-          <w:i/>
-          <w:lang w:val="en-GB"/>
-        </w:rPr>
-        <w:t xml:space="preserve"> name)</w:t>
+        <w:t>(supervisor’s name)</w:t>
       </w:r>
     </w:p>
     <w:p>
@@ -30256,7 +30132,7 @@
           <w:rPr>
             <w:noProof/>
           </w:rPr>
-          <w:t>35</w:t>
+          <w:t>44</w:t>
         </w:r>
         <w:r>
           <w:rPr>
@@ -40493,7 +40369,7 @@
 </file>
 
 <file path=customXml/itemProps2.xml><?xml version="1.0" encoding="utf-8"?>
-<ds:datastoreItem xmlns:ds="http://schemas.openxmlformats.org/officeDocument/2006/customXml" ds:itemID="{28C2DBC8-C884-5E4E-822C-5B4CDCA52DDA}">
+<ds:datastoreItem xmlns:ds="http://schemas.openxmlformats.org/officeDocument/2006/customXml" ds:itemID="{5FEBED31-8CD8-9548-9E30-3F3D1D761BD7}">
   <ds:schemaRefs>
     <ds:schemaRef ds:uri="http://schemas.openxmlformats.org/officeDocument/2006/bibliography"/>
   </ds:schemaRefs>

--- a/cuautle_softwareengineering_2016.docx
+++ b/cuautle_softwareengineering_2016.docx
@@ -135,12 +135,14 @@
             </w:rPr>
             <w:t>Israel Cuautle Mu</w:t>
           </w:r>
+          <w:proofErr w:type="spellStart"/>
           <w:r>
             <w:rPr>
               <w:lang w:val="es-ES_tradnl"/>
             </w:rPr>
             <w:t>ñoz</w:t>
           </w:r>
+          <w:proofErr w:type="spellEnd"/>
         </w:p>
       </w:sdtContent>
     </w:sdt>
@@ -747,6 +749,7 @@
             </w:rPr>
             <w:t xml:space="preserve">) what exactly ‘e-service’ is? </w:t>
           </w:r>
+          <w:proofErr w:type="gramStart"/>
           <w:r>
             <w:rPr>
               <w:lang w:val="en-GB"/>
@@ -759,6 +762,7 @@
             </w:rPr>
             <w:t>nd</w:t>
           </w:r>
+          <w:proofErr w:type="gramEnd"/>
           <w:r>
             <w:rPr>
               <w:lang w:val="en-GB"/>
@@ -5597,7 +5601,14 @@
         <w:rPr>
           <w:lang w:val="en-GB"/>
         </w:rPr>
-        <w:t xml:space="preserve"> artifact</w:t>
+        <w:t xml:space="preserve"> </w:t>
+      </w:r>
+      <w:proofErr w:type="spellStart"/>
+      <w:r>
+        <w:rPr>
+          <w:lang w:val="en-GB"/>
+        </w:rPr>
+        <w:t>artifact</w:t>
       </w:r>
       <w:r>
         <w:rPr>
@@ -5605,6 +5616,7 @@
         </w:rPr>
         <w:t>s</w:t>
       </w:r>
+      <w:proofErr w:type="spellEnd"/>
       <w:r>
         <w:rPr>
           <w:lang w:val="en-GB"/>
@@ -6591,8 +6603,8 @@
                               <w:tblLook w:val="04A0" w:firstRow="1" w:lastRow="0" w:firstColumn="1" w:lastColumn="0" w:noHBand="0" w:noVBand="1"/>
                             </w:tblPr>
                             <w:tblGrid>
-                              <w:gridCol w:w="3624"/>
-                              <w:gridCol w:w="5063"/>
+                              <w:gridCol w:w="3630"/>
+                              <w:gridCol w:w="5073"/>
                             </w:tblGrid>
                             <w:tr>
                               <w:tc>
@@ -6790,8 +6802,8 @@
                         <w:tblLook w:val="04A0" w:firstRow="1" w:lastRow="0" w:firstColumn="1" w:lastColumn="0" w:noHBand="0" w:noVBand="1"/>
                       </w:tblPr>
                       <w:tblGrid>
-                        <w:gridCol w:w="3624"/>
-                        <w:gridCol w:w="5063"/>
+                        <w:gridCol w:w="3630"/>
+                        <w:gridCol w:w="5073"/>
                       </w:tblGrid>
                       <w:tr>
                         <w:tc>
@@ -6999,8 +7011,6 @@
         </w:rPr>
         <w:t>chapter</w:t>
       </w:r>
-      <w:bookmarkStart w:id="19" w:name="_GoBack"/>
-      <w:bookmarkEnd w:id="19"/>
       <w:r>
         <w:rPr>
           <w:lang w:val="en-GB"/>
@@ -7012,11 +7022,11 @@
       <w:pPr>
         <w:pStyle w:val="Heading2"/>
       </w:pPr>
-      <w:bookmarkStart w:id="20" w:name="_Toc332828139"/>
+      <w:bookmarkStart w:id="19" w:name="_Toc332828139"/>
       <w:r>
         <w:t>Service</w:t>
       </w:r>
-      <w:bookmarkEnd w:id="20"/>
+      <w:bookmarkEnd w:id="19"/>
     </w:p>
     <w:p>
       <w:r>
@@ -7086,11 +7096,11 @@
       <w:pPr>
         <w:pStyle w:val="Heading2"/>
       </w:pPr>
-      <w:bookmarkStart w:id="21" w:name="_Toc332828140"/>
+      <w:bookmarkStart w:id="20" w:name="_Toc332828140"/>
       <w:r>
         <w:t>Quality</w:t>
       </w:r>
-      <w:bookmarkEnd w:id="21"/>
+      <w:bookmarkEnd w:id="20"/>
     </w:p>
     <w:p>
       <w:r>
@@ -7182,14 +7192,14 @@
       <w:pPr>
         <w:pStyle w:val="Heading2"/>
       </w:pPr>
-      <w:bookmarkStart w:id="22" w:name="_Toc332828141"/>
+      <w:bookmarkStart w:id="21" w:name="_Toc332828141"/>
       <w:r>
         <w:t>Service</w:t>
       </w:r>
       <w:r>
         <w:t xml:space="preserve"> Quality</w:t>
       </w:r>
-      <w:bookmarkEnd w:id="22"/>
+      <w:bookmarkEnd w:id="21"/>
     </w:p>
     <w:p>
       <w:r>
@@ -7393,7 +7403,35 @@
         <w:rPr>
           <w:lang w:val="en-GB"/>
         </w:rPr>
-        <w:t>utes of contextual entities considered as relevant to the service-user interaction. Service quality could be classified as Quality of Execution (QoE) and Quality of Service (QoS) which can be measured for e</w:t>
+        <w:t>utes of contextual entities considered as relevant to the service-user interaction. Service quality could be classified as Quality of Execution (</w:t>
+      </w:r>
+      <w:proofErr w:type="spellStart"/>
+      <w:r>
+        <w:rPr>
+          <w:lang w:val="en-GB"/>
+        </w:rPr>
+        <w:t>QoE</w:t>
+      </w:r>
+      <w:proofErr w:type="spellEnd"/>
+      <w:r>
+        <w:rPr>
+          <w:lang w:val="en-GB"/>
+        </w:rPr>
+        <w:t>) and Quality of Service (</w:t>
+      </w:r>
+      <w:proofErr w:type="spellStart"/>
+      <w:r>
+        <w:rPr>
+          <w:lang w:val="en-GB"/>
+        </w:rPr>
+        <w:t>QoS</w:t>
+      </w:r>
+      <w:proofErr w:type="spellEnd"/>
+      <w:r>
+        <w:rPr>
+          <w:lang w:val="en-GB"/>
+        </w:rPr>
+        <w:t>) which can be measured for e</w:t>
       </w:r>
       <w:r>
         <w:rPr>
@@ -7417,13 +7455,49 @@
         <w:rPr>
           <w:lang w:val="en-GB"/>
         </w:rPr>
-        <w:t xml:space="preserve">vice Description in terms of supporting the service ‘is-active’ activity. On the other hand QoE do measurements in a subjective way, for example usability or reputation, both QoE and </w:t>
-      </w:r>
-      <w:r>
-        <w:rPr>
-          <w:lang w:val="en-GB"/>
-        </w:rPr>
-        <w:t>QoS give a perception to users.</w:t>
+        <w:t xml:space="preserve">vice Description in terms of supporting the service ‘is-active’ activity. On the other hand </w:t>
+      </w:r>
+      <w:proofErr w:type="spellStart"/>
+      <w:r>
+        <w:rPr>
+          <w:lang w:val="en-GB"/>
+        </w:rPr>
+        <w:t>QoE</w:t>
+      </w:r>
+      <w:proofErr w:type="spellEnd"/>
+      <w:r>
+        <w:rPr>
+          <w:lang w:val="en-GB"/>
+        </w:rPr>
+        <w:t xml:space="preserve"> do measurements in a subjective way, for example usability or reputation, both </w:t>
+      </w:r>
+      <w:proofErr w:type="spellStart"/>
+      <w:r>
+        <w:rPr>
+          <w:lang w:val="en-GB"/>
+        </w:rPr>
+        <w:t>QoE</w:t>
+      </w:r>
+      <w:proofErr w:type="spellEnd"/>
+      <w:r>
+        <w:rPr>
+          <w:lang w:val="en-GB"/>
+        </w:rPr>
+        <w:t xml:space="preserve"> and </w:t>
+      </w:r>
+      <w:proofErr w:type="spellStart"/>
+      <w:r>
+        <w:rPr>
+          <w:lang w:val="en-GB"/>
+        </w:rPr>
+        <w:t>QoS</w:t>
+      </w:r>
+      <w:proofErr w:type="spellEnd"/>
+      <w:r>
+        <w:rPr>
+          <w:lang w:val="en-GB"/>
+        </w:rPr>
+        <w:t xml:space="preserve"> give a perception to users.</w:t>
       </w:r>
     </w:p>
     <w:p>
@@ -7442,7 +7516,21 @@
         <w:rPr>
           <w:lang w:val="en-GB"/>
         </w:rPr>
-        <w:t xml:space="preserve"> Kritikos in</w:t>
+        <w:t xml:space="preserve"> </w:t>
+      </w:r>
+      <w:proofErr w:type="spellStart"/>
+      <w:r>
+        <w:rPr>
+          <w:lang w:val="en-GB"/>
+        </w:rPr>
+        <w:t>Kritikos</w:t>
+      </w:r>
+      <w:proofErr w:type="spellEnd"/>
+      <w:r>
+        <w:rPr>
+          <w:lang w:val="en-GB"/>
+        </w:rPr>
+        <w:t xml:space="preserve"> in</w:t>
       </w:r>
       <w:r>
         <w:rPr>
@@ -7539,7 +7627,21 @@
           <w:lang w:val="en-GB"/>
         </w:rPr>
         <w:lastRenderedPageBreak/>
-        <w:t>vice quality capabilities or requirements. It is worth to mention that the most common SLA components are (according to Paschke et al., 2006): co</w:t>
+        <w:t xml:space="preserve">vice quality capabilities or requirements. It is worth to mention that the most common SLA components are (according to </w:t>
+      </w:r>
+      <w:proofErr w:type="spellStart"/>
+      <w:r>
+        <w:rPr>
+          <w:lang w:val="en-GB"/>
+        </w:rPr>
+        <w:t>Paschke</w:t>
+      </w:r>
+      <w:proofErr w:type="spellEnd"/>
+      <w:r>
+        <w:rPr>
+          <w:lang w:val="en-GB"/>
+        </w:rPr>
+        <w:t xml:space="preserve"> et al., 2006): co</w:t>
       </w:r>
       <w:r>
         <w:rPr>
@@ -7643,14 +7745,56 @@
         <w:rPr>
           <w:lang w:val="en-GB"/>
         </w:rPr>
-        <w:t>/*papers 11 y 20 para el diagrama de Service quality model*/</w:t>
+        <w:t>/*</w:t>
+      </w:r>
+      <w:proofErr w:type="gramStart"/>
+      <w:r>
+        <w:rPr>
+          <w:lang w:val="en-GB"/>
+        </w:rPr>
+        <w:t>papers</w:t>
+      </w:r>
+      <w:proofErr w:type="gramEnd"/>
+      <w:r>
+        <w:rPr>
+          <w:lang w:val="en-GB"/>
+        </w:rPr>
+        <w:t xml:space="preserve"> 11 y 20 </w:t>
+      </w:r>
+      <w:proofErr w:type="spellStart"/>
+      <w:r>
+        <w:rPr>
+          <w:lang w:val="en-GB"/>
+        </w:rPr>
+        <w:t>para</w:t>
+      </w:r>
+      <w:proofErr w:type="spellEnd"/>
+      <w:r>
+        <w:rPr>
+          <w:lang w:val="en-GB"/>
+        </w:rPr>
+        <w:t xml:space="preserve"> el </w:t>
+      </w:r>
+      <w:proofErr w:type="spellStart"/>
+      <w:r>
+        <w:rPr>
+          <w:lang w:val="en-GB"/>
+        </w:rPr>
+        <w:t>diagrama</w:t>
+      </w:r>
+      <w:proofErr w:type="spellEnd"/>
+      <w:r>
+        <w:rPr>
+          <w:lang w:val="en-GB"/>
+        </w:rPr>
+        <w:t xml:space="preserve"> de Service quality model*/</w:t>
       </w:r>
     </w:p>
     <w:p>
       <w:pPr>
         <w:pStyle w:val="Heading2"/>
       </w:pPr>
-      <w:bookmarkStart w:id="23" w:name="_Toc332828142"/>
+      <w:bookmarkStart w:id="22" w:name="_Toc332828142"/>
       <w:r>
         <w:t xml:space="preserve">Definitions of </w:t>
       </w:r>
@@ -7660,7 +7804,7 @@
       <w:r>
         <w:t>-service</w:t>
       </w:r>
-      <w:bookmarkEnd w:id="23"/>
+      <w:bookmarkEnd w:id="22"/>
     </w:p>
     <w:p>
       <w:pPr>
@@ -7672,7 +7816,21 @@
         <w:rPr>
           <w:lang w:val="en-GB"/>
         </w:rPr>
-        <w:t>According to the Ruyter et al. (2001, p. 186) an e-service is an interactive, content-centred and internet-based customer service driven by the customer and integrated with related organisational customer support processes and technologies with the goal of strengthening the customer-service provider relationship.</w:t>
+        <w:t xml:space="preserve">According to the </w:t>
+      </w:r>
+      <w:proofErr w:type="spellStart"/>
+      <w:r>
+        <w:rPr>
+          <w:lang w:val="en-GB"/>
+        </w:rPr>
+        <w:t>Ruyter</w:t>
+      </w:r>
+      <w:proofErr w:type="spellEnd"/>
+      <w:r>
+        <w:rPr>
+          <w:lang w:val="en-GB"/>
+        </w:rPr>
+        <w:t xml:space="preserve"> et al. (2001, p. 186) an e-service is an interactive, content-centred and internet-based customer service driven by the customer and integrated with related organisational customer support processes and technologies with the goal of strengthening the customer-service provider relationship.</w:t>
       </w:r>
     </w:p>
     <w:p>
@@ -7691,7 +7849,21 @@
         <w:rPr>
           <w:lang w:val="en-GB"/>
         </w:rPr>
-        <w:t xml:space="preserve"> /*ref?*/</w:t>
+        <w:t xml:space="preserve"> /*</w:t>
+      </w:r>
+      <w:proofErr w:type="gramStart"/>
+      <w:r>
+        <w:rPr>
+          <w:lang w:val="en-GB"/>
+        </w:rPr>
+        <w:t>ref</w:t>
+      </w:r>
+      <w:proofErr w:type="gramEnd"/>
+      <w:r>
+        <w:rPr>
+          <w:lang w:val="en-GB"/>
+        </w:rPr>
+        <w:t>?*/</w:t>
       </w:r>
     </w:p>
     <w:p>
@@ -7705,7 +7877,21 @@
         <w:rPr>
           <w:lang w:val="en-GB"/>
         </w:rPr>
-        <w:t>/*ref?*/</w:t>
+        <w:t>/*</w:t>
+      </w:r>
+      <w:proofErr w:type="gramStart"/>
+      <w:r>
+        <w:rPr>
+          <w:lang w:val="en-GB"/>
+        </w:rPr>
+        <w:t>ref</w:t>
+      </w:r>
+      <w:proofErr w:type="gramEnd"/>
+      <w:r>
+        <w:rPr>
+          <w:lang w:val="en-GB"/>
+        </w:rPr>
+        <w:t>?*/</w:t>
       </w:r>
     </w:p>
     <w:p>
@@ -7824,12 +8010,12 @@
       <w:pPr>
         <w:pStyle w:val="Heading2"/>
       </w:pPr>
-      <w:bookmarkStart w:id="24" w:name="_Toc332828143"/>
+      <w:bookmarkStart w:id="23" w:name="_Toc332828143"/>
       <w:r>
         <w:lastRenderedPageBreak/>
         <w:t>ISO/IEC 25010</w:t>
       </w:r>
-      <w:bookmarkEnd w:id="24"/>
+      <w:bookmarkEnd w:id="23"/>
     </w:p>
     <w:p>
       <w:r>
@@ -7951,7 +8137,7 @@
       <w:pPr>
         <w:pStyle w:val="Heading2"/>
       </w:pPr>
-      <w:bookmarkStart w:id="25" w:name="_Toc332828144"/>
+      <w:bookmarkStart w:id="24" w:name="_Toc332828144"/>
       <w:r>
         <w:t>E</w:t>
       </w:r>
@@ -7964,7 +8150,7 @@
       <w:r>
         <w:t xml:space="preserve"> (e-SQ)</w:t>
       </w:r>
-      <w:bookmarkEnd w:id="25"/>
+      <w:bookmarkEnd w:id="24"/>
     </w:p>
     <w:p>
       <w:r>
@@ -10413,6 +10599,7 @@
                                       <w:lang w:val="en-US" w:eastAsia="en-US"/>
                                     </w:rPr>
                                   </w:pPr>
+                                  <w:proofErr w:type="spellStart"/>
                                   <w:r>
                                     <w:rPr>
                                       <w:rFonts w:eastAsia="Times New Roman" w:cs="Times New Roman"/>
@@ -10423,6 +10610,7 @@
                                     </w:rPr>
                                     <w:t>WebQual</w:t>
                                   </w:r>
+                                  <w:proofErr w:type="spellEnd"/>
                                 </w:p>
                               </w:tc>
                               <w:tc>
@@ -11277,6 +11465,7 @@
                                       <w:lang w:val="en-US" w:eastAsia="en-US"/>
                                     </w:rPr>
                                   </w:pPr>
+                                  <w:proofErr w:type="spellStart"/>
                                   <w:r>
                                     <w:rPr>
                                       <w:rFonts w:eastAsia="Times New Roman" w:cs="Times New Roman"/>
@@ -11285,7 +11474,18 @@
                                       <w:szCs w:val="22"/>
                                       <w:lang w:val="en-US" w:eastAsia="en-US"/>
                                     </w:rPr>
-                                    <w:t>WebQual 4</w:t>
+                                    <w:t>WebQual</w:t>
+                                  </w:r>
+                                  <w:proofErr w:type="spellEnd"/>
+                                  <w:r>
+                                    <w:rPr>
+                                      <w:rFonts w:eastAsia="Times New Roman" w:cs="Times New Roman"/>
+                                      <w:color w:val="000000"/>
+                                      <w:sz w:val="22"/>
+                                      <w:szCs w:val="22"/>
+                                      <w:lang w:val="en-US" w:eastAsia="en-US"/>
+                                    </w:rPr>
+                                    <w:t xml:space="preserve"> 4</w:t>
                                   </w:r>
                                 </w:p>
                               </w:tc>
@@ -11567,6 +11767,7 @@
                                       <w:lang w:val="en-US" w:eastAsia="en-US"/>
                                     </w:rPr>
                                   </w:pPr>
+                                  <w:proofErr w:type="gramStart"/>
                                   <w:r>
                                     <w:rPr>
                                       <w:rFonts w:eastAsia="Times New Roman" w:cs="Times New Roman"/>
@@ -11575,8 +11776,31 @@
                                       <w:szCs w:val="22"/>
                                       <w:lang w:val="en-US" w:eastAsia="en-US"/>
                                     </w:rPr>
-                                    <w:t>e-TailQ</w:t>
+                                    <w:t>e</w:t>
                                   </w:r>
+                                  <w:proofErr w:type="gramEnd"/>
+                                  <w:r>
+                                    <w:rPr>
+                                      <w:rFonts w:eastAsia="Times New Roman" w:cs="Times New Roman"/>
+                                      <w:color w:val="000000"/>
+                                      <w:sz w:val="22"/>
+                                      <w:szCs w:val="22"/>
+                                      <w:lang w:val="en-US" w:eastAsia="en-US"/>
+                                    </w:rPr>
+                                    <w:t>-</w:t>
+                                  </w:r>
+                                  <w:proofErr w:type="spellStart"/>
+                                  <w:r>
+                                    <w:rPr>
+                                      <w:rFonts w:eastAsia="Times New Roman" w:cs="Times New Roman"/>
+                                      <w:color w:val="000000"/>
+                                      <w:sz w:val="22"/>
+                                      <w:szCs w:val="22"/>
+                                      <w:lang w:val="en-US" w:eastAsia="en-US"/>
+                                    </w:rPr>
+                                    <w:t>TailQ</w:t>
+                                  </w:r>
+                                  <w:proofErr w:type="spellEnd"/>
                                 </w:p>
                               </w:tc>
                               <w:tc>
@@ -12147,6 +12371,7 @@
                                       <w:lang w:val="en-US" w:eastAsia="en-US"/>
                                     </w:rPr>
                                   </w:pPr>
+                                  <w:proofErr w:type="spellStart"/>
                                   <w:r>
                                     <w:rPr>
                                       <w:rFonts w:eastAsia="Times New Roman" w:cs="Times New Roman"/>
@@ -12157,6 +12382,7 @@
                                     </w:rPr>
                                     <w:t>NetQual</w:t>
                                   </w:r>
+                                  <w:proofErr w:type="spellEnd"/>
                                 </w:p>
                               </w:tc>
                               <w:tc>
@@ -12183,7 +12409,7 @@
                                       <w:lang w:val="en-US" w:eastAsia="en-US"/>
                                     </w:rPr>
                                   </w:pPr>
-                                  <w:bookmarkStart w:id="26" w:name="RANGE!C16"/>
+                                  <w:bookmarkStart w:id="25" w:name="RANGE!C16"/>
                                   <w:r>
                                     <w:rPr>
                                       <w:rFonts w:eastAsia="Times New Roman" w:cs="Times New Roman"/>
@@ -12194,7 +12420,7 @@
                                     </w:rPr>
                                     <w:t>1. Information</w:t>
                                   </w:r>
-                                  <w:bookmarkEnd w:id="26"/>
+                                  <w:bookmarkEnd w:id="25"/>
                                 </w:p>
                               </w:tc>
                               <w:tc>
@@ -13125,6 +13351,7 @@
                                 <w:lang w:val="en-US" w:eastAsia="en-US"/>
                               </w:rPr>
                             </w:pPr>
+                            <w:proofErr w:type="spellStart"/>
                             <w:r>
                               <w:rPr>
                                 <w:rFonts w:eastAsia="Times New Roman" w:cs="Times New Roman"/>
@@ -13135,6 +13362,7 @@
                               </w:rPr>
                               <w:t>WebQual</w:t>
                             </w:r>
+                            <w:proofErr w:type="spellEnd"/>
                           </w:p>
                         </w:tc>
                         <w:tc>
@@ -13989,6 +14217,7 @@
                                 <w:lang w:val="en-US" w:eastAsia="en-US"/>
                               </w:rPr>
                             </w:pPr>
+                            <w:proofErr w:type="spellStart"/>
                             <w:r>
                               <w:rPr>
                                 <w:rFonts w:eastAsia="Times New Roman" w:cs="Times New Roman"/>
@@ -13997,7 +14226,18 @@
                                 <w:szCs w:val="22"/>
                                 <w:lang w:val="en-US" w:eastAsia="en-US"/>
                               </w:rPr>
-                              <w:t>WebQual 4</w:t>
+                              <w:t>WebQual</w:t>
+                            </w:r>
+                            <w:proofErr w:type="spellEnd"/>
+                            <w:r>
+                              <w:rPr>
+                                <w:rFonts w:eastAsia="Times New Roman" w:cs="Times New Roman"/>
+                                <w:color w:val="000000"/>
+                                <w:sz w:val="22"/>
+                                <w:szCs w:val="22"/>
+                                <w:lang w:val="en-US" w:eastAsia="en-US"/>
+                              </w:rPr>
+                              <w:t xml:space="preserve"> 4</w:t>
                             </w:r>
                           </w:p>
                         </w:tc>
@@ -14279,6 +14519,7 @@
                                 <w:lang w:val="en-US" w:eastAsia="en-US"/>
                               </w:rPr>
                             </w:pPr>
+                            <w:proofErr w:type="gramStart"/>
                             <w:r>
                               <w:rPr>
                                 <w:rFonts w:eastAsia="Times New Roman" w:cs="Times New Roman"/>
@@ -14287,8 +14528,31 @@
                                 <w:szCs w:val="22"/>
                                 <w:lang w:val="en-US" w:eastAsia="en-US"/>
                               </w:rPr>
-                              <w:t>e-TailQ</w:t>
+                              <w:t>e</w:t>
                             </w:r>
+                            <w:proofErr w:type="gramEnd"/>
+                            <w:r>
+                              <w:rPr>
+                                <w:rFonts w:eastAsia="Times New Roman" w:cs="Times New Roman"/>
+                                <w:color w:val="000000"/>
+                                <w:sz w:val="22"/>
+                                <w:szCs w:val="22"/>
+                                <w:lang w:val="en-US" w:eastAsia="en-US"/>
+                              </w:rPr>
+                              <w:t>-</w:t>
+                            </w:r>
+                            <w:proofErr w:type="spellStart"/>
+                            <w:r>
+                              <w:rPr>
+                                <w:rFonts w:eastAsia="Times New Roman" w:cs="Times New Roman"/>
+                                <w:color w:val="000000"/>
+                                <w:sz w:val="22"/>
+                                <w:szCs w:val="22"/>
+                                <w:lang w:val="en-US" w:eastAsia="en-US"/>
+                              </w:rPr>
+                              <w:t>TailQ</w:t>
+                            </w:r>
+                            <w:proofErr w:type="spellEnd"/>
                           </w:p>
                         </w:tc>
                         <w:tc>
@@ -14859,6 +15123,7 @@
                                 <w:lang w:val="en-US" w:eastAsia="en-US"/>
                               </w:rPr>
                             </w:pPr>
+                            <w:proofErr w:type="spellStart"/>
                             <w:r>
                               <w:rPr>
                                 <w:rFonts w:eastAsia="Times New Roman" w:cs="Times New Roman"/>
@@ -14869,6 +15134,7 @@
                               </w:rPr>
                               <w:t>NetQual</w:t>
                             </w:r>
+                            <w:proofErr w:type="spellEnd"/>
                           </w:p>
                         </w:tc>
                         <w:tc>
@@ -14895,7 +15161,7 @@
                                 <w:lang w:val="en-US" w:eastAsia="en-US"/>
                               </w:rPr>
                             </w:pPr>
-                            <w:bookmarkStart w:id="27" w:name="RANGE!C16"/>
+                            <w:bookmarkStart w:id="26" w:name="RANGE!C16"/>
                             <w:r>
                               <w:rPr>
                                 <w:rFonts w:eastAsia="Times New Roman" w:cs="Times New Roman"/>
@@ -14906,7 +15172,7 @@
                               </w:rPr>
                               <w:t>1. Information</w:t>
                             </w:r>
-                            <w:bookmarkEnd w:id="27"/>
+                            <w:bookmarkEnd w:id="26"/>
                           </w:p>
                         </w:tc>
                         <w:tc>
@@ -15376,12 +15642,12 @@
       <w:pPr>
         <w:pStyle w:val="Heading2"/>
       </w:pPr>
-      <w:bookmarkStart w:id="28" w:name="_Toc332828145"/>
+      <w:bookmarkStart w:id="27" w:name="_Toc332828145"/>
       <w:r>
         <w:lastRenderedPageBreak/>
         <w:t>IT-Services</w:t>
       </w:r>
-      <w:bookmarkEnd w:id="28"/>
+      <w:bookmarkEnd w:id="27"/>
     </w:p>
     <w:p>
       <w:pPr>
@@ -15886,14 +16152,14 @@
       <w:pPr>
         <w:pStyle w:val="Heading2"/>
       </w:pPr>
-      <w:bookmarkStart w:id="29" w:name="_Toc332828146"/>
+      <w:bookmarkStart w:id="28" w:name="_Toc332828146"/>
       <w:r>
         <w:t>E</w:t>
       </w:r>
       <w:r>
         <w:t>-commerce</w:t>
       </w:r>
-      <w:bookmarkEnd w:id="29"/>
+      <w:bookmarkEnd w:id="28"/>
     </w:p>
     <w:p>
       <w:pPr>
@@ -16228,14 +16494,14 @@
       <w:pPr>
         <w:pStyle w:val="Heading2"/>
       </w:pPr>
-      <w:bookmarkStart w:id="30" w:name="_Toc332828147"/>
+      <w:bookmarkStart w:id="29" w:name="_Toc332828147"/>
       <w:r>
         <w:t>E</w:t>
       </w:r>
       <w:r>
         <w:t>-government</w:t>
       </w:r>
-      <w:bookmarkEnd w:id="30"/>
+      <w:bookmarkEnd w:id="29"/>
     </w:p>
     <w:p>
       <w:r>
@@ -16517,7 +16783,35 @@
         <w:rPr>
           <w:lang w:val="en-GB"/>
         </w:rPr>
-        <w:t>cially on how those are delivered. When users get a product they do evaluations according to several factors, style, texture, tags, etc. But when services are purchased, aspects to evaluate become intangible (Parasuraman, Zeithaml and Berry, 1985). Customer perspe</w:t>
+        <w:t>cially on how those are delivered. When users get a product they do evaluations according to several factors, style, texture, tags, etc. But when services are purchased, aspects to evaluate become intangible (</w:t>
+      </w:r>
+      <w:proofErr w:type="spellStart"/>
+      <w:r>
+        <w:rPr>
+          <w:lang w:val="en-GB"/>
+        </w:rPr>
+        <w:t>Parasuraman</w:t>
+      </w:r>
+      <w:proofErr w:type="spellEnd"/>
+      <w:r>
+        <w:rPr>
+          <w:lang w:val="en-GB"/>
+        </w:rPr>
+        <w:t xml:space="preserve">, </w:t>
+      </w:r>
+      <w:proofErr w:type="spellStart"/>
+      <w:r>
+        <w:rPr>
+          <w:lang w:val="en-GB"/>
+        </w:rPr>
+        <w:t>Zeithaml</w:t>
+      </w:r>
+      <w:proofErr w:type="spellEnd"/>
+      <w:r>
+        <w:rPr>
+          <w:lang w:val="en-GB"/>
+        </w:rPr>
+        <w:t xml:space="preserve"> and Berry, 1985). Customer perspe</w:t>
       </w:r>
       <w:r>
         <w:rPr>
@@ -17080,7 +17374,7 @@
       <w:pPr>
         <w:pStyle w:val="Heading2"/>
       </w:pPr>
-      <w:bookmarkStart w:id="31" w:name="_Toc332828148"/>
+      <w:bookmarkStart w:id="30" w:name="_Toc332828148"/>
       <w:r>
         <w:lastRenderedPageBreak/>
         <w:t>E</w:t>
@@ -17088,7 +17382,7 @@
       <w:r>
         <w:t>-infrastructure</w:t>
       </w:r>
-      <w:bookmarkEnd w:id="31"/>
+      <w:bookmarkEnd w:id="30"/>
     </w:p>
     <w:p>
       <w:r>
@@ -17355,14 +17649,14 @@
       <w:pPr>
         <w:pStyle w:val="Heading2"/>
       </w:pPr>
-      <w:bookmarkStart w:id="32" w:name="_Toc332828149"/>
+      <w:bookmarkStart w:id="31" w:name="_Toc332828149"/>
       <w:r>
         <w:t>E</w:t>
       </w:r>
       <w:r>
         <w:t>-services Providers</w:t>
       </w:r>
-      <w:bookmarkEnd w:id="32"/>
+      <w:bookmarkEnd w:id="31"/>
     </w:p>
     <w:p>
       <w:pPr>
@@ -17895,11 +18189,11 @@
       <w:pPr>
         <w:pStyle w:val="Heading2"/>
       </w:pPr>
-      <w:bookmarkStart w:id="33" w:name="_Toc332828150"/>
+      <w:bookmarkStart w:id="32" w:name="_Toc332828150"/>
       <w:r>
         <w:t>Online environment vs. Traditional business</w:t>
       </w:r>
-      <w:bookmarkEnd w:id="33"/>
+      <w:bookmarkEnd w:id="32"/>
     </w:p>
     <w:p>
       <w:r>
@@ -18125,7 +18419,7 @@
       <w:pPr>
         <w:pStyle w:val="Heading2"/>
       </w:pPr>
-      <w:bookmarkStart w:id="34" w:name="_Toc332828151"/>
+      <w:bookmarkStart w:id="33" w:name="_Toc332828151"/>
       <w:r>
         <w:lastRenderedPageBreak/>
         <w:t>Chapter</w:t>
@@ -18133,7 +18427,7 @@
       <w:r>
         <w:t xml:space="preserve"> summary</w:t>
       </w:r>
-      <w:bookmarkEnd w:id="34"/>
+      <w:bookmarkEnd w:id="33"/>
     </w:p>
     <w:p>
       <w:r>
@@ -18544,7 +18838,7 @@
       <w:pPr>
         <w:pStyle w:val="Heading1"/>
       </w:pPr>
-      <w:bookmarkStart w:id="35" w:name="_Toc332828152"/>
+      <w:bookmarkStart w:id="34" w:name="_Toc332828152"/>
       <w:r>
         <w:lastRenderedPageBreak/>
         <w:t xml:space="preserve">The </w:t>
@@ -18555,7 +18849,7 @@
       <w:r>
         <w:t xml:space="preserve"> and four dimensions</w:t>
       </w:r>
-      <w:bookmarkEnd w:id="35"/>
+      <w:bookmarkEnd w:id="34"/>
     </w:p>
     <w:p>
       <w:r>
@@ -18593,7 +18887,7 @@
       <w:pPr>
         <w:pStyle w:val="Heading2"/>
       </w:pPr>
-      <w:bookmarkStart w:id="36" w:name="_Toc332828153"/>
+      <w:bookmarkStart w:id="35" w:name="_Toc332828153"/>
       <w:r>
         <w:t>Four dimensions for e-service</w:t>
       </w:r>
@@ -18603,7 +18897,7 @@
       <w:r>
         <w:t xml:space="preserve"> (AUES)</w:t>
       </w:r>
-      <w:bookmarkEnd w:id="36"/>
+      <w:bookmarkEnd w:id="35"/>
     </w:p>
     <w:p>
       <w:r>
@@ -18805,8 +19099,8 @@
         <mc:AlternateContent>
           <mc:Choice Requires="wps">
             <w:drawing>
-              <wp:inline distT="0" distB="0" distL="0" distR="0" wp14:anchorId="681696FC" wp14:editId="14833E08">
-                <wp:extent cx="2958411" cy="2057400"/>
+              <wp:inline distT="0" distB="0" distL="0" distR="0" wp14:anchorId="681696FC" wp14:editId="2CA62AE0">
+                <wp:extent cx="3502518" cy="2057400"/>
                 <wp:effectExtent l="0" t="0" r="0" b="0"/>
                 <wp:docPr id="23" name="Text Box 23"/>
                 <wp:cNvGraphicFramePr/>
@@ -18817,7 +19111,7 @@
                       <wps:spPr>
                         <a:xfrm>
                           <a:off x="0" y="0"/>
-                          <a:ext cx="2958411" cy="2057400"/>
+                          <a:ext cx="3502518" cy="2057400"/>
                         </a:xfrm>
                         <a:prstGeom prst="rect">
                           <a:avLst/>
@@ -18936,7 +19230,13 @@
                               <w:fldChar w:fldCharType="end"/>
                             </w:r>
                             <w:r>
-                              <w:t>. Four Dimensions for e-services</w:t>
+                              <w:t xml:space="preserve">. Four </w:t>
+                            </w:r>
+                            <w:r>
+                              <w:t>Qualitative d</w:t>
+                            </w:r>
+                            <w:r>
+                              <w:t>imensions for e-services</w:t>
                             </w:r>
                           </w:p>
                           <w:p>
@@ -18960,7 +19260,7 @@
           </mc:Choice>
           <mc:Fallback>
             <w:pict>
-              <v:shape id="Text Box 23" o:spid="_x0000_s1031" type="#_x0000_t202" style="width:232.95pt;height:162pt;visibility:visible;mso-wrap-style:square;mso-left-percent:-10001;mso-top-percent:-10001;mso-position-horizontal:absolute;mso-position-horizontal-relative:char;mso-position-vertical:absolute;mso-position-vertical-relative:line;mso-left-percent:-10001;mso-top-percent:-10001;v-text-anchor:top" o:gfxdata="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" filled="f" stroked="f">
+              <v:shape id="Text Box 23" o:spid="_x0000_s1031" type="#_x0000_t202" style="width:275.8pt;height:162pt;visibility:visible;mso-wrap-style:square;mso-left-percent:-10001;mso-top-percent:-10001;mso-position-horizontal:absolute;mso-position-horizontal-relative:char;mso-position-vertical:absolute;mso-position-vertical-relative:line;mso-left-percent:-10001;mso-top-percent:-10001;v-text-anchor:top" o:gfxdata="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" filled="f" stroked="f">
                 <v:textbox>
                   <w:txbxContent>
                     <w:p>
@@ -19050,7 +19350,13 @@
                         <w:fldChar w:fldCharType="end"/>
                       </w:r>
                       <w:r>
-                        <w:t>. Four Dimensions for e-services</w:t>
+                        <w:t xml:space="preserve">. Four </w:t>
+                      </w:r>
+                      <w:r>
+                        <w:t>Qualitative d</w:t>
+                      </w:r>
+                      <w:r>
+                        <w:t>imensions for e-services</w:t>
                       </w:r>
                     </w:p>
                     <w:p>
@@ -19076,16 +19382,15 @@
     <w:p>
       <w:pPr>
         <w:pStyle w:val="Heading3"/>
-        <w:numPr>
-          <w:ilvl w:val="2"/>
-          <w:numId w:val="12"/>
-        </w:numPr>
-      </w:pPr>
-      <w:bookmarkStart w:id="37" w:name="_Toc332828154"/>
+      </w:pPr>
+      <w:bookmarkStart w:id="36" w:name="_Toc332828154"/>
       <w:r>
         <w:t>Accessibility</w:t>
       </w:r>
-      <w:bookmarkEnd w:id="37"/>
+      <w:bookmarkEnd w:id="36"/>
+      <w:r>
+        <w:t xml:space="preserve"> dimension</w:t>
+      </w:r>
     </w:p>
     <w:p>
       <w:r>
@@ -19156,15 +19461,18 @@
         <w:pStyle w:val="Heading3"/>
         <w:numPr>
           <w:ilvl w:val="2"/>
-          <w:numId w:val="12"/>
+          <w:numId w:val="38"/>
         </w:numPr>
       </w:pPr>
-      <w:bookmarkStart w:id="38" w:name="_Toc332828155"/>
+      <w:bookmarkStart w:id="37" w:name="_Toc332828155"/>
       <w:r>
         <w:lastRenderedPageBreak/>
         <w:t>Usability</w:t>
       </w:r>
-      <w:bookmarkEnd w:id="38"/>
+      <w:bookmarkEnd w:id="37"/>
+      <w:r>
+        <w:t xml:space="preserve"> dimension</w:t>
+      </w:r>
     </w:p>
     <w:p>
       <w:r>
@@ -19242,16 +19550,15 @@
     <w:p>
       <w:pPr>
         <w:pStyle w:val="Heading3"/>
-        <w:numPr>
-          <w:ilvl w:val="2"/>
-          <w:numId w:val="12"/>
-        </w:numPr>
-      </w:pPr>
-      <w:bookmarkStart w:id="39" w:name="_Toc332828156"/>
+      </w:pPr>
+      <w:bookmarkStart w:id="38" w:name="_Toc332828156"/>
       <w:r>
         <w:t>Efficiency</w:t>
       </w:r>
-      <w:bookmarkEnd w:id="39"/>
+      <w:bookmarkEnd w:id="38"/>
+      <w:r>
+        <w:t xml:space="preserve"> dimension</w:t>
+      </w:r>
     </w:p>
     <w:p>
       <w:r>
@@ -19390,16 +19697,15 @@
     <w:p>
       <w:pPr>
         <w:pStyle w:val="Heading3"/>
-        <w:numPr>
-          <w:ilvl w:val="2"/>
-          <w:numId w:val="12"/>
-        </w:numPr>
-      </w:pPr>
-      <w:bookmarkStart w:id="40" w:name="_Toc332828157"/>
+      </w:pPr>
+      <w:bookmarkStart w:id="39" w:name="_Toc332828157"/>
       <w:r>
         <w:t>Security</w:t>
       </w:r>
-      <w:bookmarkEnd w:id="40"/>
+      <w:bookmarkEnd w:id="39"/>
+      <w:r>
+        <w:t xml:space="preserve"> dimension</w:t>
+      </w:r>
     </w:p>
     <w:p>
       <w:r>
@@ -19533,28 +19839,25 @@
       <w:pPr>
         <w:pStyle w:val="Heading2"/>
       </w:pPr>
-      <w:bookmarkStart w:id="41" w:name="_Toc332828158"/>
+      <w:bookmarkStart w:id="40" w:name="_Toc332828158"/>
       <w:r>
         <w:t>Chapter Summary</w:t>
       </w:r>
-      <w:bookmarkEnd w:id="41"/>
+      <w:bookmarkEnd w:id="40"/>
     </w:p>
     <w:p>
       <w:pPr>
         <w:pStyle w:val="Heading1"/>
       </w:pPr>
-      <w:bookmarkStart w:id="42" w:name="_Toc332828159"/>
+      <w:bookmarkStart w:id="41" w:name="_Toc332828159"/>
       <w:r>
         <w:lastRenderedPageBreak/>
         <w:t>Conceptual model for understanding e-services qualit</w:t>
       </w:r>
       <w:r>
-        <w:t>a</w:t>
-      </w:r>
-      <w:r>
-        <w:t>tive characteristics</w:t>
-      </w:r>
-      <w:bookmarkEnd w:id="42"/>
+        <w:t>ative characteristics</w:t>
+      </w:r>
+      <w:bookmarkEnd w:id="41"/>
     </w:p>
     <w:p>
       <w:r>
@@ -19780,7 +20083,7 @@
       <w:pPr>
         <w:pStyle w:val="Heading2"/>
       </w:pPr>
-      <w:bookmarkStart w:id="43" w:name="_Toc332828160"/>
+      <w:bookmarkStart w:id="42" w:name="_Toc332828160"/>
       <w:r>
         <w:t xml:space="preserve">Quality in </w:t>
       </w:r>
@@ -19790,7 +20093,7 @@
       <w:r>
         <w:t>se model for e-services</w:t>
       </w:r>
-      <w:bookmarkEnd w:id="43"/>
+      <w:bookmarkEnd w:id="42"/>
     </w:p>
     <w:p>
       <w:r>
@@ -20331,7 +20634,7 @@
       <w:pPr>
         <w:pStyle w:val="Heading2"/>
       </w:pPr>
-      <w:bookmarkStart w:id="44" w:name="_Toc332828161"/>
+      <w:bookmarkStart w:id="43" w:name="_Toc332828161"/>
       <w:r>
         <w:t>Pro</w:t>
       </w:r>
@@ -20341,7 +20644,7 @@
       <w:r>
         <w:t>uct quality model for e-services</w:t>
       </w:r>
-      <w:bookmarkEnd w:id="44"/>
+      <w:bookmarkEnd w:id="43"/>
     </w:p>
     <w:p>
       <w:r>
@@ -20965,7 +21268,7 @@
       <w:pPr>
         <w:pStyle w:val="Heading2"/>
       </w:pPr>
-      <w:bookmarkStart w:id="45" w:name="_Toc332828162"/>
+      <w:bookmarkStart w:id="44" w:name="_Toc332828162"/>
       <w:r>
         <w:t>Quality in use model</w:t>
       </w:r>
@@ -20978,7 +21281,7 @@
       <w:r>
         <w:t xml:space="preserve"> dimensions</w:t>
       </w:r>
-      <w:bookmarkEnd w:id="45"/>
+      <w:bookmarkEnd w:id="44"/>
     </w:p>
     <w:p>
       <w:r>
@@ -21310,14 +21613,14 @@
       <w:pPr>
         <w:pStyle w:val="Heading2"/>
       </w:pPr>
-      <w:bookmarkStart w:id="46" w:name="_Toc332828163"/>
+      <w:bookmarkStart w:id="45" w:name="_Toc332828163"/>
       <w:r>
         <w:t xml:space="preserve">Quality product model </w:t>
       </w:r>
       <w:r>
         <w:t>and AUES</w:t>
       </w:r>
-      <w:bookmarkEnd w:id="46"/>
+      <w:bookmarkEnd w:id="45"/>
     </w:p>
     <w:p>
       <w:r>
@@ -21607,11 +21910,17 @@
       <w:pPr>
         <w:pStyle w:val="Heading2"/>
       </w:pPr>
-      <w:bookmarkStart w:id="47" w:name="_Toc332828164"/>
-      <w:r>
-        <w:t>Quality in use, Product quality models and AUES dimensions</w:t>
-      </w:r>
-      <w:bookmarkEnd w:id="47"/>
+      <w:bookmarkStart w:id="46" w:name="_Toc332828164"/>
+      <w:r>
+        <w:t>Quality in use, Product quality models and AUES d</w:t>
+      </w:r>
+      <w:r>
+        <w:t>i</w:t>
+      </w:r>
+      <w:r>
+        <w:t>mensions</w:t>
+      </w:r>
+      <w:bookmarkEnd w:id="46"/>
     </w:p>
     <w:p>
       <w:r>
@@ -21626,7 +21935,7 @@
         <mc:AlternateContent>
           <mc:Choice Requires="wps">
             <w:drawing>
-              <wp:inline distT="0" distB="0" distL="0" distR="0" wp14:anchorId="0806D7BB" wp14:editId="5FB6FCF1">
+              <wp:inline distT="0" distB="0" distL="0" distR="0" wp14:anchorId="0806D7BB" wp14:editId="0A4D9B56">
                 <wp:extent cx="4676140" cy="4136164"/>
                 <wp:effectExtent l="0" t="0" r="0" b="4445"/>
                 <wp:docPr id="39" name="Text Box 39"/>
@@ -21680,10 +21989,10 @@
                                 <w:lang w:val="en-US" w:eastAsia="en-US"/>
                               </w:rPr>
                               <w:drawing>
-                                <wp:inline distT="0" distB="0" distL="0" distR="0" wp14:anchorId="753E9B67" wp14:editId="56815A97">
-                                  <wp:extent cx="4162710" cy="3559323"/>
-                                  <wp:effectExtent l="0" t="0" r="3175" b="0"/>
-                                  <wp:docPr id="41" name="Picture 41"/>
+                                <wp:inline distT="0" distB="0" distL="0" distR="0" wp14:anchorId="6EFC7B11" wp14:editId="48B0A306">
+                                  <wp:extent cx="4407535" cy="4044315"/>
+                                  <wp:effectExtent l="0" t="0" r="12065" b="0"/>
+                                  <wp:docPr id="56" name="Picture 56"/>
                                   <wp:cNvGraphicFramePr>
                                     <a:graphicFrameLocks xmlns:a="http://schemas.openxmlformats.org/drawingml/2006/main" noChangeAspect="1"/>
                                   </wp:cNvGraphicFramePr>
@@ -21691,7 +22000,7 @@
                                     <a:graphicData uri="http://schemas.openxmlformats.org/drawingml/2006/picture">
                                       <pic:pic xmlns:pic="http://schemas.openxmlformats.org/drawingml/2006/picture">
                                         <pic:nvPicPr>
-                                          <pic:cNvPr id="0" name="Screen Shot 2016-08-14 at 21.02.17.png"/>
+                                          <pic:cNvPr id="0" name="Screen Shot 2016-08-15 at 02.01.42.png"/>
                                           <pic:cNvPicPr/>
                                         </pic:nvPicPr>
                                         <pic:blipFill>
@@ -21709,7 +22018,7 @@
                                         <pic:spPr>
                                           <a:xfrm>
                                             <a:off x="0" y="0"/>
-                                            <a:ext cx="4163214" cy="3559754"/>
+                                            <a:ext cx="4407535" cy="4044315"/>
                                           </a:xfrm>
                                           <a:prstGeom prst="rect">
                                             <a:avLst/>
@@ -21782,10 +22091,10 @@
                           <w:lang w:val="en-US" w:eastAsia="en-US"/>
                         </w:rPr>
                         <w:drawing>
-                          <wp:inline distT="0" distB="0" distL="0" distR="0" wp14:anchorId="753E9B67" wp14:editId="56815A97">
-                            <wp:extent cx="4162710" cy="3559323"/>
-                            <wp:effectExtent l="0" t="0" r="3175" b="0"/>
-                            <wp:docPr id="41" name="Picture 41"/>
+                          <wp:inline distT="0" distB="0" distL="0" distR="0" wp14:anchorId="6EFC7B11" wp14:editId="48B0A306">
+                            <wp:extent cx="4407535" cy="4044315"/>
+                            <wp:effectExtent l="0" t="0" r="12065" b="0"/>
+                            <wp:docPr id="56" name="Picture 56"/>
                             <wp:cNvGraphicFramePr>
                               <a:graphicFrameLocks xmlns:a="http://schemas.openxmlformats.org/drawingml/2006/main" noChangeAspect="1"/>
                             </wp:cNvGraphicFramePr>
@@ -21793,7 +22102,7 @@
                               <a:graphicData uri="http://schemas.openxmlformats.org/drawingml/2006/picture">
                                 <pic:pic xmlns:pic="http://schemas.openxmlformats.org/drawingml/2006/picture">
                                   <pic:nvPicPr>
-                                    <pic:cNvPr id="0" name="Screen Shot 2016-08-14 at 21.02.17.png"/>
+                                    <pic:cNvPr id="0" name="Screen Shot 2016-08-15 at 02.01.42.png"/>
                                     <pic:cNvPicPr/>
                                   </pic:nvPicPr>
                                   <pic:blipFill>
@@ -21811,7 +22120,7 @@
                                   <pic:spPr>
                                     <a:xfrm>
                                       <a:off x="0" y="0"/>
-                                      <a:ext cx="4163214" cy="3559754"/>
+                                      <a:ext cx="4407535" cy="4044315"/>
                                     </a:xfrm>
                                     <a:prstGeom prst="rect">
                                       <a:avLst/>
@@ -21892,9 +22201,9 @@
         <mc:AlternateContent>
           <mc:Choice Requires="wps">
             <w:drawing>
-              <wp:inline distT="0" distB="0" distL="0" distR="0" wp14:anchorId="432B019C" wp14:editId="0A129FF1">
-                <wp:extent cx="5779527" cy="2743200"/>
-                <wp:effectExtent l="0" t="0" r="0" b="0"/>
+              <wp:inline distT="0" distB="0" distL="0" distR="0" wp14:anchorId="432B019C" wp14:editId="44057336">
+                <wp:extent cx="5779527" cy="2628900"/>
+                <wp:effectExtent l="0" t="0" r="0" b="12700"/>
                 <wp:docPr id="42" name="Text Box 42"/>
                 <wp:cNvGraphicFramePr/>
                 <a:graphic xmlns:a="http://schemas.openxmlformats.org/drawingml/2006/main">
@@ -21904,7 +22213,7 @@
                       <wps:spPr>
                         <a:xfrm>
                           <a:off x="0" y="0"/>
-                          <a:ext cx="5779527" cy="2743200"/>
+                          <a:ext cx="5779527" cy="2628900"/>
                         </a:xfrm>
                         <a:prstGeom prst="rect">
                           <a:avLst/>
@@ -22046,7 +22355,7 @@
           </mc:Choice>
           <mc:Fallback>
             <w:pict>
-              <v:shape id="Text Box 42" o:spid="_x0000_s1037" type="#_x0000_t202" style="width:455.1pt;height:3in;visibility:visible;mso-wrap-style:none;mso-left-percent:-10001;mso-top-percent:-10001;mso-position-horizontal:absolute;mso-position-horizontal-relative:char;mso-position-vertical:absolute;mso-position-vertical-relative:line;mso-left-percent:-10001;mso-top-percent:-10001;v-text-anchor:top" o:gfxdata="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" filled="f" stroked="f">
+              <v:shape id="Text Box 42" o:spid="_x0000_s1037" type="#_x0000_t202" style="width:455.1pt;height:207pt;visibility:visible;mso-wrap-style:none;mso-left-percent:-10001;mso-top-percent:-10001;mso-position-horizontal:absolute;mso-position-horizontal-relative:char;mso-position-vertical:absolute;mso-position-vertical-relative:line;mso-left-percent:-10001;mso-top-percent:-10001;v-text-anchor:top" o:gfxdata="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" filled="f" stroked="f">
                 <v:textbox>
                   <w:txbxContent>
                     <w:p>
@@ -22156,7 +22465,118 @@
       <w:pPr>
         <w:pStyle w:val="Heading2"/>
       </w:pPr>
-      <w:bookmarkStart w:id="48" w:name="_Toc332828165"/>
+      <w:bookmarkStart w:id="47" w:name="_Toc332828165"/>
+      <w:r>
+        <w:t>Hypothesis on e-services AUES dimensions and Qualitative chara</w:t>
+      </w:r>
+      <w:r>
+        <w:t>c</w:t>
+      </w:r>
+      <w:r>
+        <w:t>teristics</w:t>
+      </w:r>
+    </w:p>
+    <w:p>
+      <w:r>
+        <w:rPr>
+          <w:b/>
+        </w:rPr>
+        <w:t>H</w:t>
+      </w:r>
+      <w:r>
+        <w:rPr>
+          <w:b/>
+        </w:rPr>
+        <w:t>4.6.1</w:t>
+      </w:r>
+      <w:r>
+        <w:t>: Degree of Accessibility quality dimension contributes directly but independently to Convenience, Performance, Compatiblity, and Functionality qualitative characteristics.</w:t>
+      </w:r>
+    </w:p>
+    <w:p>
+      <w:r>
+        <w:rPr>
+          <w:b/>
+        </w:rPr>
+        <w:t>H</w:t>
+      </w:r>
+      <w:r>
+        <w:rPr>
+          <w:b/>
+        </w:rPr>
+        <w:t>4.</w:t>
+      </w:r>
+      <w:r>
+        <w:rPr>
+          <w:b/>
+        </w:rPr>
+        <w:t>6.2</w:t>
+      </w:r>
+      <w:r>
+        <w:t>: Degree of Usability quality dimension contributes directly but independently to Convenience, Compatibility, and Functionality qualitative characteristics.</w:t>
+      </w:r>
+    </w:p>
+    <w:p>
+      <w:r>
+        <w:rPr>
+          <w:b/>
+        </w:rPr>
+        <w:t>H</w:t>
+      </w:r>
+      <w:r>
+        <w:rPr>
+          <w:b/>
+        </w:rPr>
+        <w:t>4.</w:t>
+      </w:r>
+      <w:r>
+        <w:rPr>
+          <w:b/>
+        </w:rPr>
+        <w:t>6.3</w:t>
+      </w:r>
+      <w:r>
+        <w:t xml:space="preserve">: </w:t>
+      </w:r>
+      <w:r>
+        <w:t>Degree of Efficiency quality dimension contributes directly but independently to Convenience, Performance, Compatibility, and Functionality qualitative characteristics.</w:t>
+      </w:r>
+    </w:p>
+    <w:p>
+      <w:r>
+        <w:rPr>
+          <w:b/>
+        </w:rPr>
+        <w:t>H</w:t>
+      </w:r>
+      <w:r>
+        <w:rPr>
+          <w:b/>
+        </w:rPr>
+        <w:t>4.</w:t>
+      </w:r>
+      <w:r>
+        <w:rPr>
+          <w:b/>
+        </w:rPr>
+        <w:t>6.4</w:t>
+      </w:r>
+      <w:r>
+        <w:t xml:space="preserve">: </w:t>
+      </w:r>
+      <w:r>
+        <w:t>Degree of Security quality dimension contributes directly but independently to Trustworthiness, Compatibility, and Reliability qualitative characteristics.</w:t>
+      </w:r>
+    </w:p>
+    <w:p>
+      <w:r>
+        <w:t>Previous hypothesis are depicted on Figure 7.</w:t>
+      </w:r>
+    </w:p>
+    <w:p>
+      <w:pPr>
+        <w:pStyle w:val="Heading2"/>
+      </w:pPr>
       <w:r>
         <w:t>AUES and k</w:t>
       </w:r>
@@ -22169,7 +22589,7 @@
       <w:r>
         <w:t>nents</w:t>
       </w:r>
-      <w:bookmarkEnd w:id="48"/>
+      <w:bookmarkEnd w:id="47"/>
       <w:r>
         <w:t xml:space="preserve"> </w:t>
       </w:r>
@@ -22472,16 +22892,12 @@
     <w:p>
       <w:pPr>
         <w:pStyle w:val="Heading3"/>
-        <w:numPr>
-          <w:ilvl w:val="2"/>
-          <w:numId w:val="37"/>
-        </w:numPr>
-      </w:pPr>
-      <w:bookmarkStart w:id="49" w:name="_Toc332828166"/>
+      </w:pPr>
+      <w:bookmarkStart w:id="48" w:name="_Toc332828166"/>
       <w:r>
         <w:t>Accessibility</w:t>
       </w:r>
-      <w:bookmarkEnd w:id="49"/>
+      <w:bookmarkEnd w:id="48"/>
       <w:r>
         <w:t xml:space="preserve"> key components</w:t>
       </w:r>
@@ -22693,14 +23109,14 @@
       <w:r>
         <w:t xml:space="preserve"> is the degree to which a system, product or component meets needs for reliability under normal operation</w:t>
       </w:r>
-      <w:bookmarkStart w:id="50" w:name="_Ref332718146"/>
+      <w:bookmarkStart w:id="49" w:name="_Ref332718146"/>
       <w:r>
         <w:rPr>
           <w:rStyle w:val="FootnoteReference"/>
         </w:rPr>
         <w:footnoteReference w:id="5"/>
       </w:r>
-      <w:bookmarkEnd w:id="50"/>
+      <w:bookmarkEnd w:id="49"/>
       <w:r>
         <w:t>.</w:t>
       </w:r>
@@ -22750,17 +23166,13 @@
     <w:p>
       <w:pPr>
         <w:pStyle w:val="Heading3"/>
-        <w:numPr>
-          <w:ilvl w:val="2"/>
-          <w:numId w:val="37"/>
-        </w:numPr>
-      </w:pPr>
-      <w:bookmarkStart w:id="51" w:name="_Toc332828167"/>
+      </w:pPr>
+      <w:bookmarkStart w:id="50" w:name="_Toc332828167"/>
       <w:r>
         <w:lastRenderedPageBreak/>
         <w:t>Usability</w:t>
       </w:r>
-      <w:bookmarkEnd w:id="51"/>
+      <w:bookmarkEnd w:id="50"/>
       <w:r>
         <w:t xml:space="preserve"> </w:t>
       </w:r>
@@ -23058,16 +23470,12 @@
     <w:p>
       <w:pPr>
         <w:pStyle w:val="Heading3"/>
-        <w:numPr>
-          <w:ilvl w:val="2"/>
-          <w:numId w:val="37"/>
-        </w:numPr>
-      </w:pPr>
-      <w:bookmarkStart w:id="52" w:name="_Toc332828168"/>
+      </w:pPr>
+      <w:bookmarkStart w:id="51" w:name="_Toc332828168"/>
       <w:r>
         <w:t>Efficiency</w:t>
       </w:r>
-      <w:bookmarkEnd w:id="52"/>
+      <w:bookmarkEnd w:id="51"/>
       <w:r>
         <w:t xml:space="preserve"> </w:t>
       </w:r>
@@ -23092,14 +23500,14 @@
       <w:r>
         <w:t xml:space="preserve"> is the degree to which a system, product or component operates as intended despite the presence of hardware or software limits</w:t>
       </w:r>
-      <w:bookmarkStart w:id="53" w:name="_Ref332720216"/>
+      <w:bookmarkStart w:id="52" w:name="_Ref332720216"/>
       <w:r>
         <w:rPr>
           <w:rStyle w:val="FootnoteReference"/>
         </w:rPr>
         <w:footnoteReference w:id="6"/>
       </w:r>
-      <w:bookmarkEnd w:id="53"/>
+      <w:bookmarkEnd w:id="52"/>
       <w:r>
         <w:t>.</w:t>
       </w:r>
@@ -23630,14 +24038,14 @@
       <w:r>
         <w:t xml:space="preserve"> is the degree to which the set of functions covers all the specified tasks and user objectives</w:t>
       </w:r>
-      <w:bookmarkStart w:id="54" w:name="_Ref332719043"/>
+      <w:bookmarkStart w:id="53" w:name="_Ref332719043"/>
       <w:r>
         <w:rPr>
           <w:rStyle w:val="FootnoteReference"/>
         </w:rPr>
         <w:footnoteReference w:id="8"/>
       </w:r>
-      <w:bookmarkEnd w:id="54"/>
+      <w:bookmarkEnd w:id="53"/>
       <w:r>
         <w:t>.</w:t>
       </w:r>
@@ -23690,16 +24098,12 @@
     <w:p>
       <w:pPr>
         <w:pStyle w:val="Heading3"/>
-        <w:numPr>
-          <w:ilvl w:val="2"/>
-          <w:numId w:val="37"/>
-        </w:numPr>
-      </w:pPr>
-      <w:bookmarkStart w:id="55" w:name="_Toc332828169"/>
+      </w:pPr>
+      <w:bookmarkStart w:id="54" w:name="_Toc332828169"/>
       <w:r>
         <w:t>Security</w:t>
       </w:r>
-      <w:bookmarkEnd w:id="55"/>
+      <w:bookmarkEnd w:id="54"/>
       <w:r>
         <w:t xml:space="preserve"> </w:t>
       </w:r>
@@ -23805,14 +24209,14 @@
       <w:r>
         <w:t xml:space="preserve"> is the degree to which the identity of a subject or resource can be proved to be the one claimed</w:t>
       </w:r>
-      <w:bookmarkStart w:id="56" w:name="_Ref332722138"/>
+      <w:bookmarkStart w:id="55" w:name="_Ref332722138"/>
       <w:r>
         <w:rPr>
           <w:rStyle w:val="FootnoteReference"/>
         </w:rPr>
         <w:footnoteReference w:id="9"/>
       </w:r>
-      <w:bookmarkEnd w:id="56"/>
+      <w:bookmarkEnd w:id="55"/>
       <w:r>
         <w:t>.</w:t>
       </w:r>
@@ -24435,10 +24839,6 @@
     <w:p>
       <w:pPr>
         <w:pStyle w:val="Heading3"/>
-        <w:numPr>
-          <w:ilvl w:val="2"/>
-          <w:numId w:val="37"/>
-        </w:numPr>
       </w:pPr>
       <w:r>
         <w:t>Hypothesis series</w:t>
@@ -24611,21 +25011,68 @@
       <w:pPr>
         <w:pStyle w:val="Heading2"/>
       </w:pPr>
-      <w:bookmarkStart w:id="57" w:name="_Toc332828170"/>
+      <w:r>
+        <w:t>Dependability</w:t>
+      </w:r>
+    </w:p>
+    <w:p/>
+    <w:p>
+      <w:pPr>
+        <w:pStyle w:val="Heading2"/>
+      </w:pPr>
+      <w:bookmarkStart w:id="56" w:name="_Toc332828170"/>
       <w:r>
         <w:t>Conceptual Model</w:t>
       </w:r>
-      <w:bookmarkEnd w:id="57"/>
+      <w:bookmarkEnd w:id="56"/>
     </w:p>
     <w:p>
       <w:r>
-        <w:t xml:space="preserve">Based on Quality in Use model, </w:t>
-      </w:r>
-      <w:r>
-        <w:t xml:space="preserve">Quality Product model, </w:t>
-      </w:r>
-      <w:r>
-        <w:t>proposed AUES Quality dimensions and their key components</w:t>
+        <w:t>Based on Quality in Use model</w:t>
+      </w:r>
+      <w:r>
+        <w:t xml:space="preserve"> (Chapter 4, Part 1)</w:t>
+      </w:r>
+      <w:r>
+        <w:t xml:space="preserve">, </w:t>
+      </w:r>
+      <w:r>
+        <w:t>Quality Product model</w:t>
+      </w:r>
+      <w:r>
+        <w:t xml:space="preserve"> (Chapter 4, Part 2)</w:t>
+      </w:r>
+      <w:r>
+        <w:t xml:space="preserve">, </w:t>
+      </w:r>
+      <w:r>
+        <w:t>proposed AUES Quality dimensions</w:t>
+      </w:r>
+      <w:r>
+        <w:t xml:space="preserve"> (Chapter 3, Part 1)</w:t>
+      </w:r>
+      <w:r>
+        <w:t xml:space="preserve"> and their key components</w:t>
+      </w:r>
+      <w:r>
+        <w:t xml:space="preserve"> (Chapter 4, Part 6)</w:t>
+      </w:r>
+      <w:r>
+        <w:t>, and taking into account the ISO/IEC 25010 standard</w:t>
+      </w:r>
+      <w:r>
+        <w:t xml:space="preserve"> (Chapter 2, Part 5)</w:t>
+      </w:r>
+      <w:r>
+        <w:t xml:space="preserve"> the conceptual model on figure 10</w:t>
+      </w:r>
+      <w:r>
+        <w:t xml:space="preserve"> proposes six qualitative characteristics for understanding the quality of e</w:t>
+      </w:r>
+      <w:bookmarkStart w:id="57" w:name="_GoBack"/>
+      <w:bookmarkEnd w:id="57"/>
+      <w:r>
+        <w:t>-services.</w:t>
       </w:r>
     </w:p>
     <w:p>
@@ -24637,7 +25084,7 @@
         <mc:AlternateContent>
           <mc:Choice Requires="wps">
             <w:drawing>
-              <wp:inline distT="0" distB="0" distL="0" distR="0" wp14:anchorId="16BB361D" wp14:editId="4C2B99FE">
+              <wp:inline distT="0" distB="0" distL="0" distR="0" wp14:anchorId="16BB361D" wp14:editId="3C802407">
                 <wp:extent cx="5639678" cy="4636093"/>
                 <wp:effectExtent l="0" t="0" r="0" b="12700"/>
                 <wp:docPr id="48" name="Text Box 48"/>
@@ -24691,10 +25138,10 @@
                                 <w:lang w:val="en-US" w:eastAsia="en-US"/>
                               </w:rPr>
                               <w:drawing>
-                                <wp:inline distT="0" distB="0" distL="0" distR="0" wp14:anchorId="0E6E2F22" wp14:editId="4EE8E332">
-                                  <wp:extent cx="5317075" cy="4002224"/>
-                                  <wp:effectExtent l="0" t="0" r="0" b="11430"/>
-                                  <wp:docPr id="50" name="Picture 50"/>
+                                <wp:inline distT="0" distB="0" distL="0" distR="0" wp14:anchorId="2AE84338" wp14:editId="37967BFD">
+                                  <wp:extent cx="5317075" cy="4013805"/>
+                                  <wp:effectExtent l="0" t="0" r="0" b="0"/>
+                                  <wp:docPr id="58" name="Picture 58"/>
                                   <wp:cNvGraphicFramePr>
                                     <a:graphicFrameLocks xmlns:a="http://schemas.openxmlformats.org/drawingml/2006/main" noChangeAspect="1"/>
                                   </wp:cNvGraphicFramePr>
@@ -24702,10 +25149,10 @@
                                     <a:graphicData uri="http://schemas.openxmlformats.org/drawingml/2006/picture">
                                       <pic:pic xmlns:pic="http://schemas.openxmlformats.org/drawingml/2006/picture">
                                         <pic:nvPicPr>
-                                          <pic:cNvPr id="0" name="Screen Shot 2016-08-15 at 00.19.31.png"/>
+                                          <pic:cNvPr id="0" name="Screen Shot 2016-08-15 at 02.07.35.png"/>
                                           <pic:cNvPicPr/>
                                         </pic:nvPicPr>
-                                        <pic:blipFill rotWithShape="1">
+                                        <pic:blipFill>
                                           <a:blip r:embed="rId20">
                                             <a:extLst>
                                               <a:ext uri="{28A0092B-C50C-407E-A947-70E740481C1C}">
@@ -24713,25 +25160,18 @@
                                               </a:ext>
                                             </a:extLst>
                                           </a:blip>
-                                          <a:srcRect r="1412"/>
-                                          <a:stretch/>
+                                          <a:stretch>
+                                            <a:fillRect/>
+                                          </a:stretch>
                                         </pic:blipFill>
-                                        <pic:spPr bwMode="auto">
+                                        <pic:spPr>
                                           <a:xfrm>
                                             <a:off x="0" y="0"/>
-                                            <a:ext cx="5317679" cy="4002678"/>
+                                            <a:ext cx="5317075" cy="4013805"/>
                                           </a:xfrm>
                                           <a:prstGeom prst="rect">
                                             <a:avLst/>
                                           </a:prstGeom>
-                                          <a:ln>
-                                            <a:noFill/>
-                                          </a:ln>
-                                          <a:extLst>
-                                            <a:ext uri="{53640926-AAD7-44d8-BBD7-CCE9431645EC}">
-                                              <a14:shadowObscured xmlns:a14="http://schemas.microsoft.com/office/drawing/2010/main"/>
-                                            </a:ext>
-                                          </a:extLst>
                                         </pic:spPr>
                                       </pic:pic>
                                     </a:graphicData>
@@ -24800,10 +25240,10 @@
                           <w:lang w:val="en-US" w:eastAsia="en-US"/>
                         </w:rPr>
                         <w:drawing>
-                          <wp:inline distT="0" distB="0" distL="0" distR="0" wp14:anchorId="0E6E2F22" wp14:editId="4EE8E332">
-                            <wp:extent cx="5317075" cy="4002224"/>
-                            <wp:effectExtent l="0" t="0" r="0" b="11430"/>
-                            <wp:docPr id="50" name="Picture 50"/>
+                          <wp:inline distT="0" distB="0" distL="0" distR="0" wp14:anchorId="2AE84338" wp14:editId="37967BFD">
+                            <wp:extent cx="5317075" cy="4013805"/>
+                            <wp:effectExtent l="0" t="0" r="0" b="0"/>
+                            <wp:docPr id="58" name="Picture 58"/>
                             <wp:cNvGraphicFramePr>
                               <a:graphicFrameLocks xmlns:a="http://schemas.openxmlformats.org/drawingml/2006/main" noChangeAspect="1"/>
                             </wp:cNvGraphicFramePr>
@@ -24811,10 +25251,10 @@
                               <a:graphicData uri="http://schemas.openxmlformats.org/drawingml/2006/picture">
                                 <pic:pic xmlns:pic="http://schemas.openxmlformats.org/drawingml/2006/picture">
                                   <pic:nvPicPr>
-                                    <pic:cNvPr id="0" name="Screen Shot 2016-08-15 at 00.19.31.png"/>
+                                    <pic:cNvPr id="0" name="Screen Shot 2016-08-15 at 02.07.35.png"/>
                                     <pic:cNvPicPr/>
                                   </pic:nvPicPr>
-                                  <pic:blipFill rotWithShape="1">
+                                  <pic:blipFill>
                                     <a:blip r:embed="rId20">
                                       <a:extLst>
                                         <a:ext uri="{28A0092B-C50C-407E-A947-70E740481C1C}">
@@ -24822,25 +25262,18 @@
                                         </a:ext>
                                       </a:extLst>
                                     </a:blip>
-                                    <a:srcRect r="1412"/>
-                                    <a:stretch/>
+                                    <a:stretch>
+                                      <a:fillRect/>
+                                    </a:stretch>
                                   </pic:blipFill>
-                                  <pic:spPr bwMode="auto">
+                                  <pic:spPr>
                                     <a:xfrm>
                                       <a:off x="0" y="0"/>
-                                      <a:ext cx="5317679" cy="4002678"/>
+                                      <a:ext cx="5317075" cy="4013805"/>
                                     </a:xfrm>
                                     <a:prstGeom prst="rect">
                                       <a:avLst/>
                                     </a:prstGeom>
-                                    <a:ln>
-                                      <a:noFill/>
-                                    </a:ln>
-                                    <a:extLst>
-                                      <a:ext uri="{53640926-AAD7-44d8-BBD7-CCE9431645EC}">
-                                        <a14:shadowObscured xmlns:a14="http://schemas.microsoft.com/office/drawing/2010/main"/>
-                                      </a:ext>
-                                    </a:extLst>
                                   </pic:spPr>
                                 </pic:pic>
                               </a:graphicData>
@@ -29591,12 +30024,21 @@
         </w:rPr>
         <w:t>(</w:t>
       </w:r>
+      <w:proofErr w:type="gramStart"/>
       <w:r>
         <w:rPr>
           <w:i/>
           <w:lang w:val="en-GB"/>
         </w:rPr>
-        <w:t>author’s name</w:t>
+        <w:t>author’s</w:t>
+      </w:r>
+      <w:proofErr w:type="gramEnd"/>
+      <w:r>
+        <w:rPr>
+          <w:i/>
+          <w:lang w:val="en-GB"/>
+        </w:rPr>
+        <w:t xml:space="preserve"> name</w:t>
       </w:r>
       <w:r>
         <w:rPr>
@@ -29624,6 +30066,7 @@
           <w:lang w:val="en-GB"/>
         </w:rPr>
       </w:pPr>
+      <w:proofErr w:type="gramStart"/>
       <w:r>
         <w:rPr>
           <w:spacing w:val="-1"/>
@@ -29631,7 +30074,17 @@
           <w:szCs w:val="24"/>
           <w:lang w:val="en-GB"/>
         </w:rPr>
-        <w:t>herewith grant the University of Tartu a free permit (non-exclusive licence) to:</w:t>
+        <w:t>herewith</w:t>
+      </w:r>
+      <w:proofErr w:type="gramEnd"/>
+      <w:r>
+        <w:rPr>
+          <w:spacing w:val="-1"/>
+          <w:sz w:val="24"/>
+          <w:szCs w:val="24"/>
+          <w:lang w:val="en-GB"/>
+        </w:rPr>
+        <w:t xml:space="preserve"> grant the University of Tartu a free permit (non-exclusive licence) to:</w:t>
       </w:r>
     </w:p>
     <w:p>
@@ -29658,13 +30111,41 @@
         </w:rPr>
         <w:t xml:space="preserve">1.1. </w:t>
       </w:r>
+      <w:proofErr w:type="gramStart"/>
       <w:r>
         <w:rPr>
           <w:sz w:val="24"/>
           <w:szCs w:val="24"/>
           <w:lang w:val="en-GB"/>
         </w:rPr>
-        <w:t>reproduce, for the purpose of preservation and making available to the public, including for addition to the DSpace digital archives until expiry of the term of validity of the copyright, and</w:t>
+        <w:t>reproduce</w:t>
+      </w:r>
+      <w:proofErr w:type="gramEnd"/>
+      <w:r>
+        <w:rPr>
+          <w:sz w:val="24"/>
+          <w:szCs w:val="24"/>
+          <w:lang w:val="en-GB"/>
+        </w:rPr>
+        <w:t xml:space="preserve">, for the purpose of preservation and making available to the public, including for addition to the </w:t>
+      </w:r>
+      <w:proofErr w:type="spellStart"/>
+      <w:r>
+        <w:rPr>
+          <w:sz w:val="24"/>
+          <w:szCs w:val="24"/>
+          <w:lang w:val="en-GB"/>
+        </w:rPr>
+        <w:t>DSpace</w:t>
+      </w:r>
+      <w:proofErr w:type="spellEnd"/>
+      <w:r>
+        <w:rPr>
+          <w:sz w:val="24"/>
+          <w:szCs w:val="24"/>
+          <w:lang w:val="en-GB"/>
+        </w:rPr>
+        <w:t xml:space="preserve"> digital archives until expiry of the term of validity of the copyright, and</w:t>
       </w:r>
     </w:p>
     <w:p>
@@ -29691,13 +30172,23 @@
         </w:rPr>
         <w:t xml:space="preserve">1.2. </w:t>
       </w:r>
+      <w:proofErr w:type="gramStart"/>
       <w:r>
         <w:rPr>
           <w:sz w:val="24"/>
           <w:szCs w:val="24"/>
           <w:lang w:val="en-GB"/>
         </w:rPr>
-        <w:t>make available to the public via the web environment</w:t>
+        <w:t>make</w:t>
+      </w:r>
+      <w:proofErr w:type="gramEnd"/>
+      <w:r>
+        <w:rPr>
+          <w:sz w:val="24"/>
+          <w:szCs w:val="24"/>
+          <w:lang w:val="en-GB"/>
+        </w:rPr>
+        <w:t xml:space="preserve"> available to the public via the web environment</w:t>
       </w:r>
       <w:r>
         <w:rPr>
@@ -29722,7 +30213,25 @@
           <w:szCs w:val="24"/>
           <w:lang w:val="en-GB"/>
         </w:rPr>
-        <w:t>, including via the DSpace digital archives</w:t>
+        <w:t xml:space="preserve">, including via the </w:t>
+      </w:r>
+      <w:proofErr w:type="spellStart"/>
+      <w:r>
+        <w:rPr>
+          <w:sz w:val="24"/>
+          <w:szCs w:val="24"/>
+          <w:lang w:val="en-GB"/>
+        </w:rPr>
+        <w:t>DSpace</w:t>
+      </w:r>
+      <w:proofErr w:type="spellEnd"/>
+      <w:r>
+        <w:rPr>
+          <w:sz w:val="24"/>
+          <w:szCs w:val="24"/>
+          <w:lang w:val="en-GB"/>
+        </w:rPr>
+        <w:t xml:space="preserve"> digital archives</w:t>
       </w:r>
       <w:r>
         <w:rPr>
@@ -29751,6 +30260,7 @@
           <w:lang w:val="en-GB"/>
         </w:rPr>
       </w:pPr>
+      <w:proofErr w:type="gramStart"/>
       <w:r>
         <w:rPr>
           <w:spacing w:val="-1"/>
@@ -29765,6 +30275,7 @@
         </w:rPr>
         <w:t>f</w:t>
       </w:r>
+      <w:proofErr w:type="gramEnd"/>
       <w:r>
         <w:rPr>
           <w:spacing w:val="-1"/>
@@ -29833,7 +30344,23 @@
           <w:i/>
           <w:lang w:val="en-GB"/>
         </w:rPr>
-        <w:t>(title of thesis)</w:t>
+        <w:t>(</w:t>
+      </w:r>
+      <w:proofErr w:type="gramStart"/>
+      <w:r>
+        <w:rPr>
+          <w:i/>
+          <w:lang w:val="en-GB"/>
+        </w:rPr>
+        <w:t>title</w:t>
+      </w:r>
+      <w:proofErr w:type="gramEnd"/>
+      <w:r>
+        <w:rPr>
+          <w:i/>
+          <w:lang w:val="en-GB"/>
+        </w:rPr>
+        <w:t xml:space="preserve"> of thesis)</w:t>
       </w:r>
     </w:p>
     <w:p>
@@ -29847,12 +30374,21 @@
           <w:lang w:val="en-GB"/>
         </w:rPr>
       </w:pPr>
+      <w:proofErr w:type="gramStart"/>
       <w:r>
         <w:rPr>
           <w:spacing w:val="-1"/>
           <w:lang w:val="en-GB"/>
         </w:rPr>
-        <w:t xml:space="preserve">supervised by </w:t>
+        <w:t>supervised</w:t>
+      </w:r>
+      <w:proofErr w:type="gramEnd"/>
+      <w:r>
+        <w:rPr>
+          <w:spacing w:val="-1"/>
+          <w:lang w:val="en-GB"/>
+        </w:rPr>
+        <w:t xml:space="preserve"> by </w:t>
       </w:r>
       <w:r>
         <w:rPr>
@@ -29923,7 +30459,23 @@
           <w:i/>
           <w:lang w:val="en-GB"/>
         </w:rPr>
-        <w:t>(supervisor’s name)</w:t>
+        <w:t>(</w:t>
+      </w:r>
+      <w:proofErr w:type="gramStart"/>
+      <w:r>
+        <w:rPr>
+          <w:i/>
+          <w:lang w:val="en-GB"/>
+        </w:rPr>
+        <w:t>supervisor’s</w:t>
+      </w:r>
+      <w:proofErr w:type="gramEnd"/>
+      <w:r>
+        <w:rPr>
+          <w:i/>
+          <w:lang w:val="en-GB"/>
+        </w:rPr>
+        <w:t xml:space="preserve"> name)</w:t>
       </w:r>
     </w:p>
     <w:p>
@@ -30132,7 +30684,7 @@
           <w:rPr>
             <w:noProof/>
           </w:rPr>
-          <w:t>44</w:t>
+          <w:t>34</w:t>
         </w:r>
         <w:r>
           <w:rPr>
@@ -30874,11 +31426,1039 @@
   <w:abstractNum w:abstractNumId="5">
     <w:nsid w:val="106B19B0"/>
     <w:multiLevelType w:val="multilevel"/>
-    <w:tmpl w:val="632CFA80"/>
+    <w:tmpl w:val="04090025"/>
+    <w:lvl w:ilvl="0">
+      <w:start w:val="1"/>
+      <w:numFmt w:val="decimal"/>
+      <w:pStyle w:val="Heading1"/>
+      <w:lvlText w:val="%1"/>
+      <w:lvlJc w:val="left"/>
+      <w:pPr>
+        <w:ind w:left="432" w:hanging="432"/>
+      </w:pPr>
+      <w:rPr>
+        <w:rFonts w:hint="default"/>
+        <w:b w:val="0"/>
+        <w:bCs w:val="0"/>
+        <w:i w:val="0"/>
+        <w:iCs w:val="0"/>
+        <w:caps w:val="0"/>
+        <w:smallCaps w:val="0"/>
+        <w:strike w:val="0"/>
+        <w:dstrike w:val="0"/>
+        <w:noProof w:val="0"/>
+        <w:snapToGrid w:val="0"/>
+        <w:vanish w:val="0"/>
+        <w:color w:val="000000"/>
+        <w:spacing w:val="0"/>
+        <w:w w:val="0"/>
+        <w:kern w:val="0"/>
+        <w:position w:val="0"/>
+        <w:szCs w:val="0"/>
+        <w:u w:val="none"/>
+        <w:vertAlign w:val="baseline"/>
+        <w:em w:val="none"/>
+        <w14:shadow w14:blurRad="0" w14:dist="0" w14:dir="0" w14:sx="0" w14:sy="0" w14:kx="0" w14:ky="0" w14:algn="none">
+          <w14:srgbClr w14:val="000000"/>
+        </w14:shadow>
+        <w14:textOutline w14:w="0" w14:cap="rnd" w14:cmpd="sng" w14:algn="ctr">
+          <w14:noFill/>
+          <w14:prstDash w14:val="solid"/>
+          <w14:bevel/>
+        </w14:textOutline>
+      </w:rPr>
+    </w:lvl>
+    <w:lvl w:ilvl="1">
+      <w:start w:val="1"/>
+      <w:numFmt w:val="decimal"/>
+      <w:pStyle w:val="Heading2"/>
+      <w:lvlText w:val="%1.%2"/>
+      <w:lvlJc w:val="left"/>
+      <w:pPr>
+        <w:ind w:left="576" w:hanging="576"/>
+      </w:pPr>
+      <w:rPr>
+        <w:rFonts w:hint="default"/>
+      </w:rPr>
+    </w:lvl>
+    <w:lvl w:ilvl="2">
+      <w:start w:val="1"/>
+      <w:numFmt w:val="decimal"/>
+      <w:pStyle w:val="Heading3"/>
+      <w:lvlText w:val="%1.%2.%3"/>
+      <w:lvlJc w:val="left"/>
+      <w:pPr>
+        <w:ind w:left="720" w:hanging="720"/>
+      </w:pPr>
+      <w:rPr>
+        <w:rFonts w:hint="default"/>
+      </w:rPr>
+    </w:lvl>
+    <w:lvl w:ilvl="3">
+      <w:start w:val="1"/>
+      <w:numFmt w:val="decimal"/>
+      <w:pStyle w:val="Heading4"/>
+      <w:lvlText w:val="%1.%2.%3.%4"/>
+      <w:lvlJc w:val="left"/>
+      <w:pPr>
+        <w:ind w:left="864" w:hanging="864"/>
+      </w:pPr>
+      <w:rPr>
+        <w:rFonts w:hint="default"/>
+      </w:rPr>
+    </w:lvl>
+    <w:lvl w:ilvl="4">
+      <w:start w:val="1"/>
+      <w:numFmt w:val="decimal"/>
+      <w:pStyle w:val="Heading5"/>
+      <w:lvlText w:val="%1.%2.%3.%4.%5"/>
+      <w:lvlJc w:val="left"/>
+      <w:pPr>
+        <w:ind w:left="1008" w:hanging="1008"/>
+      </w:pPr>
+      <w:rPr>
+        <w:rFonts w:hint="default"/>
+      </w:rPr>
+    </w:lvl>
+    <w:lvl w:ilvl="5">
+      <w:start w:val="1"/>
+      <w:numFmt w:val="decimal"/>
+      <w:pStyle w:val="Heading6"/>
+      <w:lvlText w:val="%1.%2.%3.%4.%5.%6"/>
+      <w:lvlJc w:val="left"/>
+      <w:pPr>
+        <w:ind w:left="1152" w:hanging="1152"/>
+      </w:pPr>
+      <w:rPr>
+        <w:rFonts w:hint="default"/>
+      </w:rPr>
+    </w:lvl>
+    <w:lvl w:ilvl="6">
+      <w:start w:val="1"/>
+      <w:numFmt w:val="decimal"/>
+      <w:pStyle w:val="Heading7"/>
+      <w:lvlText w:val="%1.%2.%3.%4.%5.%6.%7"/>
+      <w:lvlJc w:val="left"/>
+      <w:pPr>
+        <w:ind w:left="1296" w:hanging="1296"/>
+      </w:pPr>
+      <w:rPr>
+        <w:rFonts w:hint="default"/>
+      </w:rPr>
+    </w:lvl>
+    <w:lvl w:ilvl="7">
+      <w:start w:val="1"/>
+      <w:numFmt w:val="decimal"/>
+      <w:pStyle w:val="Heading8"/>
+      <w:lvlText w:val="%1.%2.%3.%4.%5.%6.%7.%8"/>
+      <w:lvlJc w:val="left"/>
+      <w:pPr>
+        <w:ind w:left="1440" w:hanging="1440"/>
+      </w:pPr>
+      <w:rPr>
+        <w:rFonts w:hint="default"/>
+      </w:rPr>
+    </w:lvl>
+    <w:lvl w:ilvl="8">
+      <w:start w:val="1"/>
+      <w:numFmt w:val="decimal"/>
+      <w:pStyle w:val="Heading9"/>
+      <w:lvlText w:val="%1.%2.%3.%4.%5.%6.%7.%8.%9"/>
+      <w:lvlJc w:val="left"/>
+      <w:pPr>
+        <w:ind w:left="1584" w:hanging="1584"/>
+      </w:pPr>
+      <w:rPr>
+        <w:rFonts w:hint="default"/>
+      </w:rPr>
+    </w:lvl>
+  </w:abstractNum>
+  <w:abstractNum w:abstractNumId="6">
+    <w:nsid w:val="10DC6B9B"/>
+    <w:multiLevelType w:val="multilevel"/>
+    <w:tmpl w:val="5E845530"/>
+    <w:lvl w:ilvl="0">
+      <w:start w:val="1"/>
+      <w:numFmt w:val="decimal"/>
+      <w:lvlText w:val="%1"/>
+      <w:lvlJc w:val="left"/>
+      <w:pPr>
+        <w:ind w:left="432" w:hanging="432"/>
+      </w:pPr>
+      <w:rPr>
+        <w:rFonts w:hint="default"/>
+        <w:b w:val="0"/>
+        <w:bCs w:val="0"/>
+        <w:i w:val="0"/>
+        <w:iCs w:val="0"/>
+        <w:caps w:val="0"/>
+        <w:smallCaps w:val="0"/>
+        <w:strike w:val="0"/>
+        <w:dstrike w:val="0"/>
+        <w:noProof w:val="0"/>
+        <w:snapToGrid w:val="0"/>
+        <w:vanish w:val="0"/>
+        <w:color w:val="000000"/>
+        <w:spacing w:val="0"/>
+        <w:w w:val="0"/>
+        <w:kern w:val="0"/>
+        <w:position w:val="0"/>
+        <w:szCs w:val="0"/>
+        <w:u w:val="none"/>
+        <w:vertAlign w:val="baseline"/>
+        <w:em w:val="none"/>
+        <w14:shadow w14:blurRad="0" w14:dist="0" w14:dir="0" w14:sx="0" w14:sy="0" w14:kx="0" w14:ky="0" w14:algn="none">
+          <w14:srgbClr w14:val="000000"/>
+        </w14:shadow>
+        <w14:textOutline w14:w="0" w14:cap="rnd" w14:cmpd="sng" w14:algn="ctr">
+          <w14:noFill/>
+          <w14:prstDash w14:val="solid"/>
+          <w14:bevel/>
+        </w14:textOutline>
+      </w:rPr>
+    </w:lvl>
+    <w:lvl w:ilvl="1">
+      <w:start w:val="1"/>
+      <w:numFmt w:val="decimal"/>
+      <w:lvlText w:val="%1.%2"/>
+      <w:lvlJc w:val="left"/>
+      <w:pPr>
+        <w:ind w:left="576" w:hanging="576"/>
+      </w:pPr>
+    </w:lvl>
+    <w:lvl w:ilvl="2">
+      <w:start w:val="1"/>
+      <w:numFmt w:val="decimal"/>
+      <w:lvlText w:val="%1.%2.%3"/>
+      <w:lvlJc w:val="left"/>
+      <w:pPr>
+        <w:ind w:left="720" w:hanging="720"/>
+      </w:pPr>
+    </w:lvl>
+    <w:lvl w:ilvl="3">
+      <w:start w:val="1"/>
+      <w:numFmt w:val="decimal"/>
+      <w:lvlText w:val="%1.%2.%3.%4"/>
+      <w:lvlJc w:val="left"/>
+      <w:pPr>
+        <w:ind w:left="864" w:hanging="864"/>
+      </w:pPr>
+    </w:lvl>
+    <w:lvl w:ilvl="4">
+      <w:start w:val="1"/>
+      <w:numFmt w:val="decimal"/>
+      <w:lvlText w:val="%1.%2.%3.%4.%5"/>
+      <w:lvlJc w:val="left"/>
+      <w:pPr>
+        <w:ind w:left="1008" w:hanging="1008"/>
+      </w:pPr>
+    </w:lvl>
+    <w:lvl w:ilvl="5">
+      <w:start w:val="1"/>
+      <w:numFmt w:val="decimal"/>
+      <w:lvlText w:val="%1.%2.%3.%4.%5.%6"/>
+      <w:lvlJc w:val="left"/>
+      <w:pPr>
+        <w:ind w:left="1152" w:hanging="1152"/>
+      </w:pPr>
+    </w:lvl>
+    <w:lvl w:ilvl="6">
+      <w:start w:val="1"/>
+      <w:numFmt w:val="decimal"/>
+      <w:lvlText w:val="%1.%2.%3.%4.%5.%6.%7"/>
+      <w:lvlJc w:val="left"/>
+      <w:pPr>
+        <w:ind w:left="1296" w:hanging="1296"/>
+      </w:pPr>
+    </w:lvl>
+    <w:lvl w:ilvl="7">
+      <w:start w:val="1"/>
+      <w:numFmt w:val="decimal"/>
+      <w:lvlText w:val="%1.%2.%3.%4.%5.%6.%7.%8"/>
+      <w:lvlJc w:val="left"/>
+      <w:pPr>
+        <w:ind w:left="1440" w:hanging="1440"/>
+      </w:pPr>
+    </w:lvl>
+    <w:lvl w:ilvl="8">
+      <w:start w:val="1"/>
+      <w:numFmt w:val="decimal"/>
+      <w:lvlText w:val="%1.%2.%3.%4.%5.%6.%7.%8.%9"/>
+      <w:lvlJc w:val="left"/>
+      <w:pPr>
+        <w:ind w:left="1584" w:hanging="1584"/>
+      </w:pPr>
+    </w:lvl>
+  </w:abstractNum>
+  <w:abstractNum w:abstractNumId="7">
+    <w:nsid w:val="19785683"/>
+    <w:multiLevelType w:val="multilevel"/>
+    <w:tmpl w:val="AEAED5D6"/>
+    <w:lvl w:ilvl="0">
+      <w:start w:val="1"/>
+      <w:numFmt w:val="decimal"/>
+      <w:lvlText w:val="%1"/>
+      <w:lvlJc w:val="left"/>
+      <w:pPr>
+        <w:ind w:left="432" w:hanging="432"/>
+      </w:pPr>
+      <w:rPr>
+        <w:rFonts w:hint="default"/>
+        <w:b w:val="0"/>
+        <w:bCs w:val="0"/>
+        <w:i w:val="0"/>
+        <w:iCs w:val="0"/>
+        <w:caps w:val="0"/>
+        <w:smallCaps w:val="0"/>
+        <w:strike w:val="0"/>
+        <w:dstrike w:val="0"/>
+        <w:noProof w:val="0"/>
+        <w:snapToGrid w:val="0"/>
+        <w:vanish w:val="0"/>
+        <w:color w:val="000000"/>
+        <w:spacing w:val="0"/>
+        <w:w w:val="0"/>
+        <w:kern w:val="0"/>
+        <w:position w:val="0"/>
+        <w:szCs w:val="0"/>
+        <w:u w:val="none"/>
+        <w:vertAlign w:val="baseline"/>
+        <w:em w:val="none"/>
+        <w14:shadow w14:blurRad="0" w14:dist="0" w14:dir="0" w14:sx="0" w14:sy="0" w14:kx="0" w14:ky="0" w14:algn="none">
+          <w14:srgbClr w14:val="000000"/>
+        </w14:shadow>
+        <w14:textOutline w14:w="0" w14:cap="rnd" w14:cmpd="sng" w14:algn="ctr">
+          <w14:noFill/>
+          <w14:prstDash w14:val="solid"/>
+          <w14:bevel/>
+        </w14:textOutline>
+      </w:rPr>
+    </w:lvl>
+    <w:lvl w:ilvl="1">
+      <w:start w:val="1"/>
+      <w:numFmt w:val="decimal"/>
+      <w:lvlText w:val="%1.%2"/>
+      <w:lvlJc w:val="left"/>
+      <w:pPr>
+        <w:ind w:left="576" w:hanging="576"/>
+      </w:pPr>
+    </w:lvl>
+    <w:lvl w:ilvl="2">
+      <w:start w:val="1"/>
+      <w:numFmt w:val="decimal"/>
+      <w:lvlText w:val="%1.%2.%3"/>
+      <w:lvlJc w:val="left"/>
+      <w:pPr>
+        <w:ind w:left="720" w:hanging="720"/>
+      </w:pPr>
+    </w:lvl>
+    <w:lvl w:ilvl="3">
+      <w:start w:val="1"/>
+      <w:numFmt w:val="decimal"/>
+      <w:lvlText w:val="%1.%2.%3.%4"/>
+      <w:lvlJc w:val="left"/>
+      <w:pPr>
+        <w:ind w:left="864" w:hanging="864"/>
+      </w:pPr>
+    </w:lvl>
+    <w:lvl w:ilvl="4">
+      <w:start w:val="1"/>
+      <w:numFmt w:val="decimal"/>
+      <w:lvlText w:val="%1.%2.%3.%4.%5"/>
+      <w:lvlJc w:val="left"/>
+      <w:pPr>
+        <w:ind w:left="1008" w:hanging="1008"/>
+      </w:pPr>
+    </w:lvl>
+    <w:lvl w:ilvl="5">
+      <w:start w:val="1"/>
+      <w:numFmt w:val="decimal"/>
+      <w:lvlText w:val="%1.%2.%3.%4.%5.%6"/>
+      <w:lvlJc w:val="left"/>
+      <w:pPr>
+        <w:ind w:left="1152" w:hanging="1152"/>
+      </w:pPr>
+    </w:lvl>
+    <w:lvl w:ilvl="6">
+      <w:start w:val="1"/>
+      <w:numFmt w:val="decimal"/>
+      <w:lvlText w:val="%1.%2.%3.%4.%5.%6.%7"/>
+      <w:lvlJc w:val="left"/>
+      <w:pPr>
+        <w:ind w:left="1296" w:hanging="1296"/>
+      </w:pPr>
+    </w:lvl>
+    <w:lvl w:ilvl="7">
+      <w:start w:val="1"/>
+      <w:numFmt w:val="decimal"/>
+      <w:lvlText w:val="%1.%2.%3.%4.%5.%6.%7.%8"/>
+      <w:lvlJc w:val="left"/>
+      <w:pPr>
+        <w:ind w:left="1440" w:hanging="1440"/>
+      </w:pPr>
+    </w:lvl>
+    <w:lvl w:ilvl="8">
+      <w:start w:val="1"/>
+      <w:numFmt w:val="decimal"/>
+      <w:lvlText w:val="%1.%2.%3.%4.%5.%6.%7.%8.%9"/>
+      <w:lvlJc w:val="left"/>
+      <w:pPr>
+        <w:ind w:left="1584" w:hanging="1584"/>
+      </w:pPr>
+    </w:lvl>
+  </w:abstractNum>
+  <w:abstractNum w:abstractNumId="8">
+    <w:nsid w:val="1E1B334A"/>
+    <w:multiLevelType w:val="multilevel"/>
+    <w:tmpl w:val="289096F6"/>
     <w:lvl w:ilvl="0">
       <w:start w:val="1"/>
       <w:numFmt w:val="decimal"/>
       <w:lvlText w:val="Chapter %1."/>
+      <w:lvlJc w:val="left"/>
+      <w:pPr>
+        <w:ind w:left="432" w:hanging="432"/>
+      </w:pPr>
+      <w:rPr>
+        <w:rFonts w:hint="default"/>
+        <w:b/>
+        <w:bCs/>
+        <w:i w:val="0"/>
+        <w:iCs w:val="0"/>
+        <w:caps w:val="0"/>
+        <w:strike w:val="0"/>
+        <w:dstrike w:val="0"/>
+        <w:vanish w:val="0"/>
+        <w:color w:val="000000"/>
+        <w:spacing w:val="0"/>
+        <w:w w:val="0"/>
+        <w:kern w:val="0"/>
+        <w:position w:val="0"/>
+        <w:u w:val="none"/>
+        <w:vertAlign w:val="baseline"/>
+        <w:em w:val="none"/>
+      </w:rPr>
+    </w:lvl>
+    <w:lvl w:ilvl="1">
+      <w:start w:val="1"/>
+      <w:numFmt w:val="decimal"/>
+      <w:lvlText w:val="%1.%2"/>
+      <w:lvlJc w:val="left"/>
+      <w:pPr>
+        <w:ind w:left="576" w:hanging="576"/>
+      </w:pPr>
+      <w:rPr>
+        <w:rFonts w:hint="default"/>
+      </w:rPr>
+    </w:lvl>
+    <w:lvl w:ilvl="2">
+      <w:start w:val="1"/>
+      <w:numFmt w:val="decimal"/>
+      <w:lvlText w:val="%1.%2.%3"/>
+      <w:lvlJc w:val="left"/>
+      <w:pPr>
+        <w:ind w:left="720" w:hanging="720"/>
+      </w:pPr>
+      <w:rPr>
+        <w:rFonts w:hint="default"/>
+      </w:rPr>
+    </w:lvl>
+    <w:lvl w:ilvl="3">
+      <w:start w:val="1"/>
+      <w:numFmt w:val="decimal"/>
+      <w:lvlText w:val="%1.%2.%3.%4"/>
+      <w:lvlJc w:val="left"/>
+      <w:pPr>
+        <w:ind w:left="864" w:hanging="864"/>
+      </w:pPr>
+      <w:rPr>
+        <w:rFonts w:hint="default"/>
+      </w:rPr>
+    </w:lvl>
+    <w:lvl w:ilvl="4">
+      <w:start w:val="1"/>
+      <w:numFmt w:val="decimal"/>
+      <w:lvlText w:val="%1.%2.%3.%4.%5"/>
+      <w:lvlJc w:val="left"/>
+      <w:pPr>
+        <w:ind w:left="1008" w:hanging="1008"/>
+      </w:pPr>
+      <w:rPr>
+        <w:rFonts w:hint="default"/>
+      </w:rPr>
+    </w:lvl>
+    <w:lvl w:ilvl="5">
+      <w:start w:val="1"/>
+      <w:numFmt w:val="decimal"/>
+      <w:lvlText w:val="%1.%2.%3.%4.%5.%6"/>
+      <w:lvlJc w:val="left"/>
+      <w:pPr>
+        <w:ind w:left="1152" w:hanging="1152"/>
+      </w:pPr>
+      <w:rPr>
+        <w:rFonts w:hint="default"/>
+      </w:rPr>
+    </w:lvl>
+    <w:lvl w:ilvl="6">
+      <w:start w:val="1"/>
+      <w:numFmt w:val="decimal"/>
+      <w:lvlText w:val="%1.%2.%3.%4.%5.%6.%7"/>
+      <w:lvlJc w:val="left"/>
+      <w:pPr>
+        <w:ind w:left="1296" w:hanging="1296"/>
+      </w:pPr>
+      <w:rPr>
+        <w:rFonts w:hint="default"/>
+      </w:rPr>
+    </w:lvl>
+    <w:lvl w:ilvl="7">
+      <w:start w:val="1"/>
+      <w:numFmt w:val="decimal"/>
+      <w:lvlText w:val="%1.%2.%3.%4.%5.%6.%7.%8"/>
+      <w:lvlJc w:val="left"/>
+      <w:pPr>
+        <w:ind w:left="1440" w:hanging="1440"/>
+      </w:pPr>
+      <w:rPr>
+        <w:rFonts w:hint="default"/>
+      </w:rPr>
+    </w:lvl>
+    <w:lvl w:ilvl="8">
+      <w:start w:val="1"/>
+      <w:numFmt w:val="decimal"/>
+      <w:lvlText w:val="%1.%2.%3.%4.%5.%6.%7.%8.%9"/>
+      <w:lvlJc w:val="left"/>
+      <w:pPr>
+        <w:ind w:left="1584" w:hanging="1584"/>
+      </w:pPr>
+      <w:rPr>
+        <w:rFonts w:hint="default"/>
+      </w:rPr>
+    </w:lvl>
+  </w:abstractNum>
+  <w:abstractNum w:abstractNumId="9">
+    <w:nsid w:val="1EAE1F1D"/>
+    <w:multiLevelType w:val="multilevel"/>
+    <w:tmpl w:val="AEAED5D6"/>
+    <w:lvl w:ilvl="0">
+      <w:start w:val="1"/>
+      <w:numFmt w:val="decimal"/>
+      <w:lvlText w:val="%1"/>
+      <w:lvlJc w:val="left"/>
+      <w:pPr>
+        <w:ind w:left="432" w:hanging="432"/>
+      </w:pPr>
+      <w:rPr>
+        <w:rFonts w:hint="default"/>
+        <w:b w:val="0"/>
+        <w:bCs w:val="0"/>
+        <w:i w:val="0"/>
+        <w:iCs w:val="0"/>
+        <w:caps w:val="0"/>
+        <w:smallCaps w:val="0"/>
+        <w:strike w:val="0"/>
+        <w:dstrike w:val="0"/>
+        <w:noProof w:val="0"/>
+        <w:snapToGrid w:val="0"/>
+        <w:vanish w:val="0"/>
+        <w:color w:val="000000"/>
+        <w:spacing w:val="0"/>
+        <w:w w:val="0"/>
+        <w:kern w:val="0"/>
+        <w:position w:val="0"/>
+        <w:szCs w:val="0"/>
+        <w:u w:val="none"/>
+        <w:vertAlign w:val="baseline"/>
+        <w:em w:val="none"/>
+        <w14:shadow w14:blurRad="0" w14:dist="0" w14:dir="0" w14:sx="0" w14:sy="0" w14:kx="0" w14:ky="0" w14:algn="none">
+          <w14:srgbClr w14:val="000000"/>
+        </w14:shadow>
+        <w14:textOutline w14:w="0" w14:cap="rnd" w14:cmpd="sng" w14:algn="ctr">
+          <w14:noFill/>
+          <w14:prstDash w14:val="solid"/>
+          <w14:bevel/>
+        </w14:textOutline>
+      </w:rPr>
+    </w:lvl>
+    <w:lvl w:ilvl="1">
+      <w:start w:val="1"/>
+      <w:numFmt w:val="decimal"/>
+      <w:lvlText w:val="%1.%2"/>
+      <w:lvlJc w:val="left"/>
+      <w:pPr>
+        <w:ind w:left="576" w:hanging="576"/>
+      </w:pPr>
+    </w:lvl>
+    <w:lvl w:ilvl="2">
+      <w:start w:val="1"/>
+      <w:numFmt w:val="decimal"/>
+      <w:lvlText w:val="%1.%2.%3"/>
+      <w:lvlJc w:val="left"/>
+      <w:pPr>
+        <w:ind w:left="720" w:hanging="720"/>
+      </w:pPr>
+    </w:lvl>
+    <w:lvl w:ilvl="3">
+      <w:start w:val="1"/>
+      <w:numFmt w:val="decimal"/>
+      <w:lvlText w:val="%1.%2.%3.%4"/>
+      <w:lvlJc w:val="left"/>
+      <w:pPr>
+        <w:ind w:left="864" w:hanging="864"/>
+      </w:pPr>
+    </w:lvl>
+    <w:lvl w:ilvl="4">
+      <w:start w:val="1"/>
+      <w:numFmt w:val="decimal"/>
+      <w:lvlText w:val="%1.%2.%3.%4.%5"/>
+      <w:lvlJc w:val="left"/>
+      <w:pPr>
+        <w:ind w:left="1008" w:hanging="1008"/>
+      </w:pPr>
+    </w:lvl>
+    <w:lvl w:ilvl="5">
+      <w:start w:val="1"/>
+      <w:numFmt w:val="decimal"/>
+      <w:lvlText w:val="%1.%2.%3.%4.%5.%6"/>
+      <w:lvlJc w:val="left"/>
+      <w:pPr>
+        <w:ind w:left="1152" w:hanging="1152"/>
+      </w:pPr>
+    </w:lvl>
+    <w:lvl w:ilvl="6">
+      <w:start w:val="1"/>
+      <w:numFmt w:val="decimal"/>
+      <w:lvlText w:val="%1.%2.%3.%4.%5.%6.%7"/>
+      <w:lvlJc w:val="left"/>
+      <w:pPr>
+        <w:ind w:left="1296" w:hanging="1296"/>
+      </w:pPr>
+    </w:lvl>
+    <w:lvl w:ilvl="7">
+      <w:start w:val="1"/>
+      <w:numFmt w:val="decimal"/>
+      <w:lvlText w:val="%1.%2.%3.%4.%5.%6.%7.%8"/>
+      <w:lvlJc w:val="left"/>
+      <w:pPr>
+        <w:ind w:left="1440" w:hanging="1440"/>
+      </w:pPr>
+    </w:lvl>
+    <w:lvl w:ilvl="8">
+      <w:start w:val="1"/>
+      <w:numFmt w:val="decimal"/>
+      <w:lvlText w:val="%1.%2.%3.%4.%5.%6.%7.%8.%9"/>
+      <w:lvlJc w:val="left"/>
+      <w:pPr>
+        <w:ind w:left="1584" w:hanging="1584"/>
+      </w:pPr>
+    </w:lvl>
+  </w:abstractNum>
+  <w:abstractNum w:abstractNumId="10">
+    <w:nsid w:val="22067549"/>
+    <w:multiLevelType w:val="hybridMultilevel"/>
+    <w:tmpl w:val="8E3CF728"/>
+    <w:lvl w:ilvl="0" w:tplc="0409000F">
+      <w:start w:val="1"/>
+      <w:numFmt w:val="decimal"/>
+      <w:lvlText w:val="%1."/>
+      <w:lvlJc w:val="left"/>
+      <w:pPr>
+        <w:ind w:left="720" w:hanging="360"/>
+      </w:pPr>
+    </w:lvl>
+    <w:lvl w:ilvl="1" w:tplc="04090019">
+      <w:start w:val="1"/>
+      <w:numFmt w:val="lowerLetter"/>
+      <w:lvlText w:val="%2."/>
+      <w:lvlJc w:val="left"/>
+      <w:pPr>
+        <w:ind w:left="1440" w:hanging="360"/>
+      </w:pPr>
+    </w:lvl>
+    <w:lvl w:ilvl="2" w:tplc="0409001B" w:tentative="1">
+      <w:start w:val="1"/>
+      <w:numFmt w:val="lowerRoman"/>
+      <w:lvlText w:val="%3."/>
+      <w:lvlJc w:val="right"/>
+      <w:pPr>
+        <w:ind w:left="2160" w:hanging="180"/>
+      </w:pPr>
+    </w:lvl>
+    <w:lvl w:ilvl="3" w:tplc="0409000F" w:tentative="1">
+      <w:start w:val="1"/>
+      <w:numFmt w:val="decimal"/>
+      <w:lvlText w:val="%4."/>
+      <w:lvlJc w:val="left"/>
+      <w:pPr>
+        <w:ind w:left="2880" w:hanging="360"/>
+      </w:pPr>
+    </w:lvl>
+    <w:lvl w:ilvl="4" w:tplc="04090019" w:tentative="1">
+      <w:start w:val="1"/>
+      <w:numFmt w:val="lowerLetter"/>
+      <w:lvlText w:val="%5."/>
+      <w:lvlJc w:val="left"/>
+      <w:pPr>
+        <w:ind w:left="3600" w:hanging="360"/>
+      </w:pPr>
+    </w:lvl>
+    <w:lvl w:ilvl="5" w:tplc="0409001B" w:tentative="1">
+      <w:start w:val="1"/>
+      <w:numFmt w:val="lowerRoman"/>
+      <w:lvlText w:val="%6."/>
+      <w:lvlJc w:val="right"/>
+      <w:pPr>
+        <w:ind w:left="4320" w:hanging="180"/>
+      </w:pPr>
+    </w:lvl>
+    <w:lvl w:ilvl="6" w:tplc="0409000F" w:tentative="1">
+      <w:start w:val="1"/>
+      <w:numFmt w:val="decimal"/>
+      <w:lvlText w:val="%7."/>
+      <w:lvlJc w:val="left"/>
+      <w:pPr>
+        <w:ind w:left="5040" w:hanging="360"/>
+      </w:pPr>
+    </w:lvl>
+    <w:lvl w:ilvl="7" w:tplc="04090019" w:tentative="1">
+      <w:start w:val="1"/>
+      <w:numFmt w:val="lowerLetter"/>
+      <w:lvlText w:val="%8."/>
+      <w:lvlJc w:val="left"/>
+      <w:pPr>
+        <w:ind w:left="5760" w:hanging="360"/>
+      </w:pPr>
+    </w:lvl>
+    <w:lvl w:ilvl="8" w:tplc="0409001B" w:tentative="1">
+      <w:start w:val="1"/>
+      <w:numFmt w:val="lowerRoman"/>
+      <w:lvlText w:val="%9."/>
+      <w:lvlJc w:val="right"/>
+      <w:pPr>
+        <w:ind w:left="6480" w:hanging="180"/>
+      </w:pPr>
+    </w:lvl>
+  </w:abstractNum>
+  <w:abstractNum w:abstractNumId="11">
+    <w:nsid w:val="242C5F3D"/>
+    <w:multiLevelType w:val="hybridMultilevel"/>
+    <w:tmpl w:val="C2CC941E"/>
+    <w:lvl w:ilvl="0" w:tplc="0409000F">
+      <w:start w:val="1"/>
+      <w:numFmt w:val="decimal"/>
+      <w:lvlText w:val="%1."/>
+      <w:lvlJc w:val="left"/>
+      <w:pPr>
+        <w:ind w:left="720" w:hanging="360"/>
+      </w:pPr>
+    </w:lvl>
+    <w:lvl w:ilvl="1" w:tplc="04090019" w:tentative="1">
+      <w:start w:val="1"/>
+      <w:numFmt w:val="lowerLetter"/>
+      <w:lvlText w:val="%2."/>
+      <w:lvlJc w:val="left"/>
+      <w:pPr>
+        <w:ind w:left="1440" w:hanging="360"/>
+      </w:pPr>
+    </w:lvl>
+    <w:lvl w:ilvl="2" w:tplc="0409001B" w:tentative="1">
+      <w:start w:val="1"/>
+      <w:numFmt w:val="lowerRoman"/>
+      <w:lvlText w:val="%3."/>
+      <w:lvlJc w:val="right"/>
+      <w:pPr>
+        <w:ind w:left="2160" w:hanging="180"/>
+      </w:pPr>
+    </w:lvl>
+    <w:lvl w:ilvl="3" w:tplc="0409000F" w:tentative="1">
+      <w:start w:val="1"/>
+      <w:numFmt w:val="decimal"/>
+      <w:lvlText w:val="%4."/>
+      <w:lvlJc w:val="left"/>
+      <w:pPr>
+        <w:ind w:left="2880" w:hanging="360"/>
+      </w:pPr>
+    </w:lvl>
+    <w:lvl w:ilvl="4" w:tplc="04090019" w:tentative="1">
+      <w:start w:val="1"/>
+      <w:numFmt w:val="lowerLetter"/>
+      <w:lvlText w:val="%5."/>
+      <w:lvlJc w:val="left"/>
+      <w:pPr>
+        <w:ind w:left="3600" w:hanging="360"/>
+      </w:pPr>
+    </w:lvl>
+    <w:lvl w:ilvl="5" w:tplc="0409001B" w:tentative="1">
+      <w:start w:val="1"/>
+      <w:numFmt w:val="lowerRoman"/>
+      <w:lvlText w:val="%6."/>
+      <w:lvlJc w:val="right"/>
+      <w:pPr>
+        <w:ind w:left="4320" w:hanging="180"/>
+      </w:pPr>
+    </w:lvl>
+    <w:lvl w:ilvl="6" w:tplc="0409000F" w:tentative="1">
+      <w:start w:val="1"/>
+      <w:numFmt w:val="decimal"/>
+      <w:lvlText w:val="%7."/>
+      <w:lvlJc w:val="left"/>
+      <w:pPr>
+        <w:ind w:left="5040" w:hanging="360"/>
+      </w:pPr>
+    </w:lvl>
+    <w:lvl w:ilvl="7" w:tplc="04090019" w:tentative="1">
+      <w:start w:val="1"/>
+      <w:numFmt w:val="lowerLetter"/>
+      <w:lvlText w:val="%8."/>
+      <w:lvlJc w:val="left"/>
+      <w:pPr>
+        <w:ind w:left="5760" w:hanging="360"/>
+      </w:pPr>
+    </w:lvl>
+    <w:lvl w:ilvl="8" w:tplc="0409001B" w:tentative="1">
+      <w:start w:val="1"/>
+      <w:numFmt w:val="lowerRoman"/>
+      <w:lvlText w:val="%9."/>
+      <w:lvlJc w:val="right"/>
+      <w:pPr>
+        <w:ind w:left="6480" w:hanging="180"/>
+      </w:pPr>
+    </w:lvl>
+  </w:abstractNum>
+  <w:abstractNum w:abstractNumId="12">
+    <w:nsid w:val="2431347E"/>
+    <w:multiLevelType w:val="hybridMultilevel"/>
+    <w:tmpl w:val="E2EC276E"/>
+    <w:lvl w:ilvl="0" w:tplc="04090001">
+      <w:start w:val="1"/>
+      <w:numFmt w:val="bullet"/>
+      <w:lvlText w:val=""/>
+      <w:lvlJc w:val="left"/>
+      <w:pPr>
+        <w:ind w:left="720" w:hanging="360"/>
+      </w:pPr>
+      <w:rPr>
+        <w:rFonts w:ascii="Symbol" w:hAnsi="Symbol" w:hint="default"/>
+      </w:rPr>
+    </w:lvl>
+    <w:lvl w:ilvl="1" w:tplc="04090003">
+      <w:start w:val="1"/>
+      <w:numFmt w:val="bullet"/>
+      <w:lvlText w:val="o"/>
+      <w:lvlJc w:val="left"/>
+      <w:pPr>
+        <w:ind w:left="1440" w:hanging="360"/>
+      </w:pPr>
+      <w:rPr>
+        <w:rFonts w:ascii="Courier New" w:hAnsi="Courier New" w:hint="default"/>
+      </w:rPr>
+    </w:lvl>
+    <w:lvl w:ilvl="2" w:tplc="04090005" w:tentative="1">
+      <w:start w:val="1"/>
+      <w:numFmt w:val="bullet"/>
+      <w:lvlText w:val=""/>
+      <w:lvlJc w:val="left"/>
+      <w:pPr>
+        <w:ind w:left="2160" w:hanging="360"/>
+      </w:pPr>
+      <w:rPr>
+        <w:rFonts w:ascii="Wingdings" w:hAnsi="Wingdings" w:hint="default"/>
+      </w:rPr>
+    </w:lvl>
+    <w:lvl w:ilvl="3" w:tplc="04090001" w:tentative="1">
+      <w:start w:val="1"/>
+      <w:numFmt w:val="bullet"/>
+      <w:lvlText w:val=""/>
+      <w:lvlJc w:val="left"/>
+      <w:pPr>
+        <w:ind w:left="2880" w:hanging="360"/>
+      </w:pPr>
+      <w:rPr>
+        <w:rFonts w:ascii="Symbol" w:hAnsi="Symbol" w:hint="default"/>
+      </w:rPr>
+    </w:lvl>
+    <w:lvl w:ilvl="4" w:tplc="04090003" w:tentative="1">
+      <w:start w:val="1"/>
+      <w:numFmt w:val="bullet"/>
+      <w:lvlText w:val="o"/>
+      <w:lvlJc w:val="left"/>
+      <w:pPr>
+        <w:ind w:left="3600" w:hanging="360"/>
+      </w:pPr>
+      <w:rPr>
+        <w:rFonts w:ascii="Courier New" w:hAnsi="Courier New" w:hint="default"/>
+      </w:rPr>
+    </w:lvl>
+    <w:lvl w:ilvl="5" w:tplc="04090005" w:tentative="1">
+      <w:start w:val="1"/>
+      <w:numFmt w:val="bullet"/>
+      <w:lvlText w:val=""/>
+      <w:lvlJc w:val="left"/>
+      <w:pPr>
+        <w:ind w:left="4320" w:hanging="360"/>
+      </w:pPr>
+      <w:rPr>
+        <w:rFonts w:ascii="Wingdings" w:hAnsi="Wingdings" w:hint="default"/>
+      </w:rPr>
+    </w:lvl>
+    <w:lvl w:ilvl="6" w:tplc="04090001" w:tentative="1">
+      <w:start w:val="1"/>
+      <w:numFmt w:val="bullet"/>
+      <w:lvlText w:val=""/>
+      <w:lvlJc w:val="left"/>
+      <w:pPr>
+        <w:ind w:left="5040" w:hanging="360"/>
+      </w:pPr>
+      <w:rPr>
+        <w:rFonts w:ascii="Symbol" w:hAnsi="Symbol" w:hint="default"/>
+      </w:rPr>
+    </w:lvl>
+    <w:lvl w:ilvl="7" w:tplc="04090003" w:tentative="1">
+      <w:start w:val="1"/>
+      <w:numFmt w:val="bullet"/>
+      <w:lvlText w:val="o"/>
+      <w:lvlJc w:val="left"/>
+      <w:pPr>
+        <w:ind w:left="5760" w:hanging="360"/>
+      </w:pPr>
+      <w:rPr>
+        <w:rFonts w:ascii="Courier New" w:hAnsi="Courier New" w:hint="default"/>
+      </w:rPr>
+    </w:lvl>
+    <w:lvl w:ilvl="8" w:tplc="04090005" w:tentative="1">
+      <w:start w:val="1"/>
+      <w:numFmt w:val="bullet"/>
+      <w:lvlText w:val=""/>
+      <w:lvlJc w:val="left"/>
+      <w:pPr>
+        <w:ind w:left="6480" w:hanging="360"/>
+      </w:pPr>
+      <w:rPr>
+        <w:rFonts w:ascii="Wingdings" w:hAnsi="Wingdings" w:hint="default"/>
+      </w:rPr>
+    </w:lvl>
+  </w:abstractNum>
+  <w:abstractNum w:abstractNumId="13">
+    <w:nsid w:val="27A816D0"/>
+    <w:multiLevelType w:val="hybridMultilevel"/>
+    <w:tmpl w:val="CDDABB54"/>
+    <w:lvl w:ilvl="0" w:tplc="04090001">
+      <w:start w:val="1"/>
+      <w:numFmt w:val="bullet"/>
+      <w:lvlText w:val=""/>
+      <w:lvlJc w:val="left"/>
+      <w:pPr>
+        <w:ind w:left="720" w:hanging="360"/>
+      </w:pPr>
+      <w:rPr>
+        <w:rFonts w:ascii="Symbol" w:hAnsi="Symbol" w:hint="default"/>
+      </w:rPr>
+    </w:lvl>
+    <w:lvl w:ilvl="1" w:tplc="04090003" w:tentative="1">
+      <w:start w:val="1"/>
+      <w:numFmt w:val="bullet"/>
+      <w:lvlText w:val="o"/>
+      <w:lvlJc w:val="left"/>
+      <w:pPr>
+        <w:ind w:left="1440" w:hanging="360"/>
+      </w:pPr>
+      <w:rPr>
+        <w:rFonts w:ascii="Courier New" w:hAnsi="Courier New" w:hint="default"/>
+      </w:rPr>
+    </w:lvl>
+    <w:lvl w:ilvl="2" w:tplc="04090005" w:tentative="1">
+      <w:start w:val="1"/>
+      <w:numFmt w:val="bullet"/>
+      <w:lvlText w:val=""/>
+      <w:lvlJc w:val="left"/>
+      <w:pPr>
+        <w:ind w:left="2160" w:hanging="360"/>
+      </w:pPr>
+      <w:rPr>
+        <w:rFonts w:ascii="Wingdings" w:hAnsi="Wingdings" w:hint="default"/>
+      </w:rPr>
+    </w:lvl>
+    <w:lvl w:ilvl="3" w:tplc="04090001" w:tentative="1">
+      <w:start w:val="1"/>
+      <w:numFmt w:val="bullet"/>
+      <w:lvlText w:val=""/>
+      <w:lvlJc w:val="left"/>
+      <w:pPr>
+        <w:ind w:left="2880" w:hanging="360"/>
+      </w:pPr>
+      <w:rPr>
+        <w:rFonts w:ascii="Symbol" w:hAnsi="Symbol" w:hint="default"/>
+      </w:rPr>
+    </w:lvl>
+    <w:lvl w:ilvl="4" w:tplc="04090003" w:tentative="1">
+      <w:start w:val="1"/>
+      <w:numFmt w:val="bullet"/>
+      <w:lvlText w:val="o"/>
+      <w:lvlJc w:val="left"/>
+      <w:pPr>
+        <w:ind w:left="3600" w:hanging="360"/>
+      </w:pPr>
+      <w:rPr>
+        <w:rFonts w:ascii="Courier New" w:hAnsi="Courier New" w:hint="default"/>
+      </w:rPr>
+    </w:lvl>
+    <w:lvl w:ilvl="5" w:tplc="04090005" w:tentative="1">
+      <w:start w:val="1"/>
+      <w:numFmt w:val="bullet"/>
+      <w:lvlText w:val=""/>
+      <w:lvlJc w:val="left"/>
+      <w:pPr>
+        <w:ind w:left="4320" w:hanging="360"/>
+      </w:pPr>
+      <w:rPr>
+        <w:rFonts w:ascii="Wingdings" w:hAnsi="Wingdings" w:hint="default"/>
+      </w:rPr>
+    </w:lvl>
+    <w:lvl w:ilvl="6" w:tplc="04090001" w:tentative="1">
+      <w:start w:val="1"/>
+      <w:numFmt w:val="bullet"/>
+      <w:lvlText w:val=""/>
+      <w:lvlJc w:val="left"/>
+      <w:pPr>
+        <w:ind w:left="5040" w:hanging="360"/>
+      </w:pPr>
+      <w:rPr>
+        <w:rFonts w:ascii="Symbol" w:hAnsi="Symbol" w:hint="default"/>
+      </w:rPr>
+    </w:lvl>
+    <w:lvl w:ilvl="7" w:tplc="04090003" w:tentative="1">
+      <w:start w:val="1"/>
+      <w:numFmt w:val="bullet"/>
+      <w:lvlText w:val="o"/>
+      <w:lvlJc w:val="left"/>
+      <w:pPr>
+        <w:ind w:left="5760" w:hanging="360"/>
+      </w:pPr>
+      <w:rPr>
+        <w:rFonts w:ascii="Courier New" w:hAnsi="Courier New" w:hint="default"/>
+      </w:rPr>
+    </w:lvl>
+    <w:lvl w:ilvl="8" w:tplc="04090005" w:tentative="1">
+      <w:start w:val="1"/>
+      <w:numFmt w:val="bullet"/>
+      <w:lvlText w:val=""/>
+      <w:lvlJc w:val="left"/>
+      <w:pPr>
+        <w:ind w:left="6480" w:hanging="360"/>
+      </w:pPr>
+      <w:rPr>
+        <w:rFonts w:ascii="Wingdings" w:hAnsi="Wingdings" w:hint="default"/>
+      </w:rPr>
+    </w:lvl>
+  </w:abstractNum>
+  <w:abstractNum w:abstractNumId="14">
+    <w:nsid w:val="28515F36"/>
+    <w:multiLevelType w:val="multilevel"/>
+    <w:tmpl w:val="043E2A66"/>
+    <w:lvl w:ilvl="0">
+      <w:start w:val="1"/>
+      <w:numFmt w:val="decimal"/>
+      <w:lvlText w:val="Chapter %1"/>
       <w:lvlJc w:val="left"/>
       <w:pPr>
         <w:ind w:left="432" w:hanging="432"/>
@@ -31012,10 +32592,382 @@
       </w:rPr>
     </w:lvl>
   </w:abstractNum>
-  <w:abstractNum w:abstractNumId="6">
-    <w:nsid w:val="10DC6B9B"/>
+  <w:abstractNum w:abstractNumId="15">
+    <w:nsid w:val="2EF63E04"/>
+    <w:multiLevelType w:val="hybridMultilevel"/>
+    <w:tmpl w:val="9EDE4BE8"/>
+    <w:lvl w:ilvl="0" w:tplc="E216077C">
+      <w:start w:val="1"/>
+      <w:numFmt w:val="upperRoman"/>
+      <w:pStyle w:val="Appendixheading"/>
+      <w:lvlText w:val="%1."/>
+      <w:lvlJc w:val="right"/>
+      <w:pPr>
+        <w:ind w:left="720" w:hanging="360"/>
+      </w:pPr>
+    </w:lvl>
+    <w:lvl w:ilvl="1" w:tplc="04250019" w:tentative="1">
+      <w:start w:val="1"/>
+      <w:numFmt w:val="lowerLetter"/>
+      <w:lvlText w:val="%2."/>
+      <w:lvlJc w:val="left"/>
+      <w:pPr>
+        <w:ind w:left="1440" w:hanging="360"/>
+      </w:pPr>
+    </w:lvl>
+    <w:lvl w:ilvl="2" w:tplc="0425001B" w:tentative="1">
+      <w:start w:val="1"/>
+      <w:numFmt w:val="lowerRoman"/>
+      <w:lvlText w:val="%3."/>
+      <w:lvlJc w:val="right"/>
+      <w:pPr>
+        <w:ind w:left="2160" w:hanging="180"/>
+      </w:pPr>
+    </w:lvl>
+    <w:lvl w:ilvl="3" w:tplc="0425000F" w:tentative="1">
+      <w:start w:val="1"/>
+      <w:numFmt w:val="decimal"/>
+      <w:lvlText w:val="%4."/>
+      <w:lvlJc w:val="left"/>
+      <w:pPr>
+        <w:ind w:left="2880" w:hanging="360"/>
+      </w:pPr>
+    </w:lvl>
+    <w:lvl w:ilvl="4" w:tplc="04250019" w:tentative="1">
+      <w:start w:val="1"/>
+      <w:numFmt w:val="lowerLetter"/>
+      <w:lvlText w:val="%5."/>
+      <w:lvlJc w:val="left"/>
+      <w:pPr>
+        <w:ind w:left="3600" w:hanging="360"/>
+      </w:pPr>
+    </w:lvl>
+    <w:lvl w:ilvl="5" w:tplc="0425001B" w:tentative="1">
+      <w:start w:val="1"/>
+      <w:numFmt w:val="lowerRoman"/>
+      <w:lvlText w:val="%6."/>
+      <w:lvlJc w:val="right"/>
+      <w:pPr>
+        <w:ind w:left="4320" w:hanging="180"/>
+      </w:pPr>
+    </w:lvl>
+    <w:lvl w:ilvl="6" w:tplc="0425000F" w:tentative="1">
+      <w:start w:val="1"/>
+      <w:numFmt w:val="decimal"/>
+      <w:lvlText w:val="%7."/>
+      <w:lvlJc w:val="left"/>
+      <w:pPr>
+        <w:ind w:left="5040" w:hanging="360"/>
+      </w:pPr>
+    </w:lvl>
+    <w:lvl w:ilvl="7" w:tplc="04250019" w:tentative="1">
+      <w:start w:val="1"/>
+      <w:numFmt w:val="lowerLetter"/>
+      <w:lvlText w:val="%8."/>
+      <w:lvlJc w:val="left"/>
+      <w:pPr>
+        <w:ind w:left="5760" w:hanging="360"/>
+      </w:pPr>
+    </w:lvl>
+    <w:lvl w:ilvl="8" w:tplc="0425001B" w:tentative="1">
+      <w:start w:val="1"/>
+      <w:numFmt w:val="lowerRoman"/>
+      <w:lvlText w:val="%9."/>
+      <w:lvlJc w:val="right"/>
+      <w:pPr>
+        <w:ind w:left="6480" w:hanging="180"/>
+      </w:pPr>
+    </w:lvl>
+  </w:abstractNum>
+  <w:abstractNum w:abstractNumId="16">
+    <w:nsid w:val="352C150E"/>
     <w:multiLevelType w:val="multilevel"/>
-    <w:tmpl w:val="5E845530"/>
+    <w:tmpl w:val="0409001F"/>
+    <w:lvl w:ilvl="0">
+      <w:start w:val="1"/>
+      <w:numFmt w:val="decimal"/>
+      <w:lvlText w:val="%1."/>
+      <w:lvlJc w:val="left"/>
+      <w:pPr>
+        <w:ind w:left="360" w:hanging="360"/>
+      </w:pPr>
+    </w:lvl>
+    <w:lvl w:ilvl="1">
+      <w:start w:val="1"/>
+      <w:numFmt w:val="decimal"/>
+      <w:lvlText w:val="%1.%2."/>
+      <w:lvlJc w:val="left"/>
+      <w:pPr>
+        <w:ind w:left="792" w:hanging="432"/>
+      </w:pPr>
+    </w:lvl>
+    <w:lvl w:ilvl="2">
+      <w:start w:val="1"/>
+      <w:numFmt w:val="decimal"/>
+      <w:lvlText w:val="%1.%2.%3."/>
+      <w:lvlJc w:val="left"/>
+      <w:pPr>
+        <w:ind w:left="1224" w:hanging="504"/>
+      </w:pPr>
+    </w:lvl>
+    <w:lvl w:ilvl="3">
+      <w:start w:val="1"/>
+      <w:numFmt w:val="decimal"/>
+      <w:lvlText w:val="%1.%2.%3.%4."/>
+      <w:lvlJc w:val="left"/>
+      <w:pPr>
+        <w:ind w:left="1728" w:hanging="648"/>
+      </w:pPr>
+    </w:lvl>
+    <w:lvl w:ilvl="4">
+      <w:start w:val="1"/>
+      <w:numFmt w:val="decimal"/>
+      <w:lvlText w:val="%1.%2.%3.%4.%5."/>
+      <w:lvlJc w:val="left"/>
+      <w:pPr>
+        <w:ind w:left="2232" w:hanging="792"/>
+      </w:pPr>
+    </w:lvl>
+    <w:lvl w:ilvl="5">
+      <w:start w:val="1"/>
+      <w:numFmt w:val="decimal"/>
+      <w:lvlText w:val="%1.%2.%3.%4.%5.%6."/>
+      <w:lvlJc w:val="left"/>
+      <w:pPr>
+        <w:ind w:left="2736" w:hanging="936"/>
+      </w:pPr>
+    </w:lvl>
+    <w:lvl w:ilvl="6">
+      <w:start w:val="1"/>
+      <w:numFmt w:val="decimal"/>
+      <w:lvlText w:val="%1.%2.%3.%4.%5.%6.%7."/>
+      <w:lvlJc w:val="left"/>
+      <w:pPr>
+        <w:ind w:left="3240" w:hanging="1080"/>
+      </w:pPr>
+    </w:lvl>
+    <w:lvl w:ilvl="7">
+      <w:start w:val="1"/>
+      <w:numFmt w:val="decimal"/>
+      <w:lvlText w:val="%1.%2.%3.%4.%5.%6.%7.%8."/>
+      <w:lvlJc w:val="left"/>
+      <w:pPr>
+        <w:ind w:left="3744" w:hanging="1224"/>
+      </w:pPr>
+    </w:lvl>
+    <w:lvl w:ilvl="8">
+      <w:start w:val="1"/>
+      <w:numFmt w:val="decimal"/>
+      <w:lvlText w:val="%1.%2.%3.%4.%5.%6.%7.%8.%9."/>
+      <w:lvlJc w:val="left"/>
+      <w:pPr>
+        <w:ind w:left="4320" w:hanging="1440"/>
+      </w:pPr>
+    </w:lvl>
+  </w:abstractNum>
+  <w:abstractNum w:abstractNumId="17">
+    <w:nsid w:val="3A627473"/>
+    <w:multiLevelType w:val="multilevel"/>
+    <w:tmpl w:val="0409001D"/>
+    <w:lvl w:ilvl="0">
+      <w:start w:val="1"/>
+      <w:numFmt w:val="decimal"/>
+      <w:lvlText w:val="%1)"/>
+      <w:lvlJc w:val="left"/>
+      <w:pPr>
+        <w:ind w:left="360" w:hanging="360"/>
+      </w:pPr>
+    </w:lvl>
+    <w:lvl w:ilvl="1">
+      <w:start w:val="1"/>
+      <w:numFmt w:val="lowerLetter"/>
+      <w:lvlText w:val="%2)"/>
+      <w:lvlJc w:val="left"/>
+      <w:pPr>
+        <w:ind w:left="720" w:hanging="360"/>
+      </w:pPr>
+    </w:lvl>
+    <w:lvl w:ilvl="2">
+      <w:start w:val="1"/>
+      <w:numFmt w:val="lowerRoman"/>
+      <w:lvlText w:val="%3)"/>
+      <w:lvlJc w:val="left"/>
+      <w:pPr>
+        <w:ind w:left="1080" w:hanging="360"/>
+      </w:pPr>
+    </w:lvl>
+    <w:lvl w:ilvl="3">
+      <w:start w:val="1"/>
+      <w:numFmt w:val="decimal"/>
+      <w:lvlText w:val="(%4)"/>
+      <w:lvlJc w:val="left"/>
+      <w:pPr>
+        <w:ind w:left="1440" w:hanging="360"/>
+      </w:pPr>
+    </w:lvl>
+    <w:lvl w:ilvl="4">
+      <w:start w:val="1"/>
+      <w:numFmt w:val="lowerLetter"/>
+      <w:lvlText w:val="(%5)"/>
+      <w:lvlJc w:val="left"/>
+      <w:pPr>
+        <w:ind w:left="1800" w:hanging="360"/>
+      </w:pPr>
+    </w:lvl>
+    <w:lvl w:ilvl="5">
+      <w:start w:val="1"/>
+      <w:numFmt w:val="lowerRoman"/>
+      <w:lvlText w:val="(%6)"/>
+      <w:lvlJc w:val="left"/>
+      <w:pPr>
+        <w:ind w:left="2160" w:hanging="360"/>
+      </w:pPr>
+    </w:lvl>
+    <w:lvl w:ilvl="6">
+      <w:start w:val="1"/>
+      <w:numFmt w:val="decimal"/>
+      <w:lvlText w:val="%7."/>
+      <w:lvlJc w:val="left"/>
+      <w:pPr>
+        <w:ind w:left="2520" w:hanging="360"/>
+      </w:pPr>
+    </w:lvl>
+    <w:lvl w:ilvl="7">
+      <w:start w:val="1"/>
+      <w:numFmt w:val="lowerLetter"/>
+      <w:lvlText w:val="%8."/>
+      <w:lvlJc w:val="left"/>
+      <w:pPr>
+        <w:ind w:left="2880" w:hanging="360"/>
+      </w:pPr>
+    </w:lvl>
+    <w:lvl w:ilvl="8">
+      <w:start w:val="1"/>
+      <w:numFmt w:val="lowerRoman"/>
+      <w:lvlText w:val="%9."/>
+      <w:lvlJc w:val="left"/>
+      <w:pPr>
+        <w:ind w:left="3240" w:hanging="360"/>
+      </w:pPr>
+    </w:lvl>
+  </w:abstractNum>
+  <w:abstractNum w:abstractNumId="18">
+    <w:nsid w:val="3B9054B8"/>
+    <w:multiLevelType w:val="hybridMultilevel"/>
+    <w:tmpl w:val="AA6EA7C2"/>
+    <w:lvl w:ilvl="0" w:tplc="04090001">
+      <w:start w:val="1"/>
+      <w:numFmt w:val="bullet"/>
+      <w:lvlText w:val=""/>
+      <w:lvlJc w:val="left"/>
+      <w:pPr>
+        <w:ind w:left="720" w:hanging="360"/>
+      </w:pPr>
+      <w:rPr>
+        <w:rFonts w:ascii="Symbol" w:hAnsi="Symbol" w:hint="default"/>
+      </w:rPr>
+    </w:lvl>
+    <w:lvl w:ilvl="1" w:tplc="04090003" w:tentative="1">
+      <w:start w:val="1"/>
+      <w:numFmt w:val="bullet"/>
+      <w:lvlText w:val="o"/>
+      <w:lvlJc w:val="left"/>
+      <w:pPr>
+        <w:ind w:left="1440" w:hanging="360"/>
+      </w:pPr>
+      <w:rPr>
+        <w:rFonts w:ascii="Courier New" w:hAnsi="Courier New" w:hint="default"/>
+      </w:rPr>
+    </w:lvl>
+    <w:lvl w:ilvl="2" w:tplc="04090005" w:tentative="1">
+      <w:start w:val="1"/>
+      <w:numFmt w:val="bullet"/>
+      <w:lvlText w:val=""/>
+      <w:lvlJc w:val="left"/>
+      <w:pPr>
+        <w:ind w:left="2160" w:hanging="360"/>
+      </w:pPr>
+      <w:rPr>
+        <w:rFonts w:ascii="Wingdings" w:hAnsi="Wingdings" w:hint="default"/>
+      </w:rPr>
+    </w:lvl>
+    <w:lvl w:ilvl="3" w:tplc="04090001" w:tentative="1">
+      <w:start w:val="1"/>
+      <w:numFmt w:val="bullet"/>
+      <w:lvlText w:val=""/>
+      <w:lvlJc w:val="left"/>
+      <w:pPr>
+        <w:ind w:left="2880" w:hanging="360"/>
+      </w:pPr>
+      <w:rPr>
+        <w:rFonts w:ascii="Symbol" w:hAnsi="Symbol" w:hint="default"/>
+      </w:rPr>
+    </w:lvl>
+    <w:lvl w:ilvl="4" w:tplc="04090003" w:tentative="1">
+      <w:start w:val="1"/>
+      <w:numFmt w:val="bullet"/>
+      <w:lvlText w:val="o"/>
+      <w:lvlJc w:val="left"/>
+      <w:pPr>
+        <w:ind w:left="3600" w:hanging="360"/>
+      </w:pPr>
+      <w:rPr>
+        <w:rFonts w:ascii="Courier New" w:hAnsi="Courier New" w:hint="default"/>
+      </w:rPr>
+    </w:lvl>
+    <w:lvl w:ilvl="5" w:tplc="04090005" w:tentative="1">
+      <w:start w:val="1"/>
+      <w:numFmt w:val="bullet"/>
+      <w:lvlText w:val=""/>
+      <w:lvlJc w:val="left"/>
+      <w:pPr>
+        <w:ind w:left="4320" w:hanging="360"/>
+      </w:pPr>
+      <w:rPr>
+        <w:rFonts w:ascii="Wingdings" w:hAnsi="Wingdings" w:hint="default"/>
+      </w:rPr>
+    </w:lvl>
+    <w:lvl w:ilvl="6" w:tplc="04090001" w:tentative="1">
+      <w:start w:val="1"/>
+      <w:numFmt w:val="bullet"/>
+      <w:lvlText w:val=""/>
+      <w:lvlJc w:val="left"/>
+      <w:pPr>
+        <w:ind w:left="5040" w:hanging="360"/>
+      </w:pPr>
+      <w:rPr>
+        <w:rFonts w:ascii="Symbol" w:hAnsi="Symbol" w:hint="default"/>
+      </w:rPr>
+    </w:lvl>
+    <w:lvl w:ilvl="7" w:tplc="04090003" w:tentative="1">
+      <w:start w:val="1"/>
+      <w:numFmt w:val="bullet"/>
+      <w:lvlText w:val="o"/>
+      <w:lvlJc w:val="left"/>
+      <w:pPr>
+        <w:ind w:left="5760" w:hanging="360"/>
+      </w:pPr>
+      <w:rPr>
+        <w:rFonts w:ascii="Courier New" w:hAnsi="Courier New" w:hint="default"/>
+      </w:rPr>
+    </w:lvl>
+    <w:lvl w:ilvl="8" w:tplc="04090005" w:tentative="1">
+      <w:start w:val="1"/>
+      <w:numFmt w:val="bullet"/>
+      <w:lvlText w:val=""/>
+      <w:lvlJc w:val="left"/>
+      <w:pPr>
+        <w:ind w:left="6480" w:hanging="360"/>
+      </w:pPr>
+      <w:rPr>
+        <w:rFonts w:ascii="Wingdings" w:hAnsi="Wingdings" w:hint="default"/>
+      </w:rPr>
+    </w:lvl>
+  </w:abstractNum>
+  <w:abstractNum w:abstractNumId="19">
+    <w:nsid w:val="3F502D41"/>
+    <w:multiLevelType w:val="multilevel"/>
+    <w:tmpl w:val="AEAED5D6"/>
     <w:lvl w:ilvl="0">
       <w:start w:val="1"/>
       <w:numFmt w:val="decimal"/>
@@ -31129,127 +33081,295 @@
       </w:pPr>
     </w:lvl>
   </w:abstractNum>
-  <w:abstractNum w:abstractNumId="7">
-    <w:nsid w:val="19785683"/>
+  <w:abstractNum w:abstractNumId="20">
+    <w:nsid w:val="4BDD2612"/>
+    <w:multiLevelType w:val="hybridMultilevel"/>
+    <w:tmpl w:val="8FDA10E6"/>
+    <w:lvl w:ilvl="0" w:tplc="0409000F">
+      <w:start w:val="1"/>
+      <w:numFmt w:val="decimal"/>
+      <w:lvlText w:val="%1."/>
+      <w:lvlJc w:val="left"/>
+      <w:pPr>
+        <w:ind w:left="720" w:hanging="360"/>
+      </w:pPr>
+    </w:lvl>
+    <w:lvl w:ilvl="1" w:tplc="04090019" w:tentative="1">
+      <w:start w:val="1"/>
+      <w:numFmt w:val="lowerLetter"/>
+      <w:lvlText w:val="%2."/>
+      <w:lvlJc w:val="left"/>
+      <w:pPr>
+        <w:ind w:left="1440" w:hanging="360"/>
+      </w:pPr>
+    </w:lvl>
+    <w:lvl w:ilvl="2" w:tplc="0409001B" w:tentative="1">
+      <w:start w:val="1"/>
+      <w:numFmt w:val="lowerRoman"/>
+      <w:lvlText w:val="%3."/>
+      <w:lvlJc w:val="right"/>
+      <w:pPr>
+        <w:ind w:left="2160" w:hanging="180"/>
+      </w:pPr>
+    </w:lvl>
+    <w:lvl w:ilvl="3" w:tplc="0409000F" w:tentative="1">
+      <w:start w:val="1"/>
+      <w:numFmt w:val="decimal"/>
+      <w:lvlText w:val="%4."/>
+      <w:lvlJc w:val="left"/>
+      <w:pPr>
+        <w:ind w:left="2880" w:hanging="360"/>
+      </w:pPr>
+    </w:lvl>
+    <w:lvl w:ilvl="4" w:tplc="04090019" w:tentative="1">
+      <w:start w:val="1"/>
+      <w:numFmt w:val="lowerLetter"/>
+      <w:lvlText w:val="%5."/>
+      <w:lvlJc w:val="left"/>
+      <w:pPr>
+        <w:ind w:left="3600" w:hanging="360"/>
+      </w:pPr>
+    </w:lvl>
+    <w:lvl w:ilvl="5" w:tplc="0409001B" w:tentative="1">
+      <w:start w:val="1"/>
+      <w:numFmt w:val="lowerRoman"/>
+      <w:lvlText w:val="%6."/>
+      <w:lvlJc w:val="right"/>
+      <w:pPr>
+        <w:ind w:left="4320" w:hanging="180"/>
+      </w:pPr>
+    </w:lvl>
+    <w:lvl w:ilvl="6" w:tplc="0409000F" w:tentative="1">
+      <w:start w:val="1"/>
+      <w:numFmt w:val="decimal"/>
+      <w:lvlText w:val="%7."/>
+      <w:lvlJc w:val="left"/>
+      <w:pPr>
+        <w:ind w:left="5040" w:hanging="360"/>
+      </w:pPr>
+    </w:lvl>
+    <w:lvl w:ilvl="7" w:tplc="04090019" w:tentative="1">
+      <w:start w:val="1"/>
+      <w:numFmt w:val="lowerLetter"/>
+      <w:lvlText w:val="%8."/>
+      <w:lvlJc w:val="left"/>
+      <w:pPr>
+        <w:ind w:left="5760" w:hanging="360"/>
+      </w:pPr>
+    </w:lvl>
+    <w:lvl w:ilvl="8" w:tplc="0409001B" w:tentative="1">
+      <w:start w:val="1"/>
+      <w:numFmt w:val="lowerRoman"/>
+      <w:lvlText w:val="%9."/>
+      <w:lvlJc w:val="right"/>
+      <w:pPr>
+        <w:ind w:left="6480" w:hanging="180"/>
+      </w:pPr>
+    </w:lvl>
+  </w:abstractNum>
+  <w:abstractNum w:abstractNumId="21">
+    <w:nsid w:val="4EBB1A97"/>
     <w:multiLevelType w:val="multilevel"/>
-    <w:tmpl w:val="AEAED5D6"/>
+    <w:tmpl w:val="0409001F"/>
     <w:lvl w:ilvl="0">
       <w:start w:val="1"/>
       <w:numFmt w:val="decimal"/>
-      <w:lvlText w:val="%1"/>
+      <w:lvlText w:val="%1."/>
       <w:lvlJc w:val="left"/>
       <w:pPr>
-        <w:ind w:left="432" w:hanging="432"/>
-      </w:pPr>
-      <w:rPr>
-        <w:rFonts w:hint="default"/>
-        <w:b w:val="0"/>
-        <w:bCs w:val="0"/>
-        <w:i w:val="0"/>
-        <w:iCs w:val="0"/>
-        <w:caps w:val="0"/>
-        <w:smallCaps w:val="0"/>
-        <w:strike w:val="0"/>
-        <w:dstrike w:val="0"/>
-        <w:noProof w:val="0"/>
-        <w:snapToGrid w:val="0"/>
-        <w:vanish w:val="0"/>
-        <w:color w:val="000000"/>
-        <w:spacing w:val="0"/>
-        <w:w w:val="0"/>
-        <w:kern w:val="0"/>
-        <w:position w:val="0"/>
-        <w:szCs w:val="0"/>
-        <w:u w:val="none"/>
-        <w:vertAlign w:val="baseline"/>
-        <w:em w:val="none"/>
-        <w14:shadow w14:blurRad="0" w14:dist="0" w14:dir="0" w14:sx="0" w14:sy="0" w14:kx="0" w14:ky="0" w14:algn="none">
-          <w14:srgbClr w14:val="000000"/>
-        </w14:shadow>
-        <w14:textOutline w14:w="0" w14:cap="rnd" w14:cmpd="sng" w14:algn="ctr">
-          <w14:noFill/>
-          <w14:prstDash w14:val="solid"/>
-          <w14:bevel/>
-        </w14:textOutline>
-      </w:rPr>
+        <w:ind w:left="360" w:hanging="360"/>
+      </w:pPr>
     </w:lvl>
     <w:lvl w:ilvl="1">
       <w:start w:val="1"/>
       <w:numFmt w:val="decimal"/>
-      <w:lvlText w:val="%1.%2"/>
+      <w:lvlText w:val="%1.%2."/>
       <w:lvlJc w:val="left"/>
       <w:pPr>
-        <w:ind w:left="576" w:hanging="576"/>
+        <w:ind w:left="792" w:hanging="432"/>
       </w:pPr>
     </w:lvl>
     <w:lvl w:ilvl="2">
       <w:start w:val="1"/>
       <w:numFmt w:val="decimal"/>
-      <w:lvlText w:val="%1.%2.%3"/>
+      <w:lvlText w:val="%1.%2.%3."/>
       <w:lvlJc w:val="left"/>
       <w:pPr>
-        <w:ind w:left="720" w:hanging="720"/>
+        <w:ind w:left="1224" w:hanging="504"/>
       </w:pPr>
     </w:lvl>
     <w:lvl w:ilvl="3">
       <w:start w:val="1"/>
       <w:numFmt w:val="decimal"/>
-      <w:lvlText w:val="%1.%2.%3.%4"/>
+      <w:lvlText w:val="%1.%2.%3.%4."/>
       <w:lvlJc w:val="left"/>
       <w:pPr>
-        <w:ind w:left="864" w:hanging="864"/>
+        <w:ind w:left="1728" w:hanging="648"/>
       </w:pPr>
     </w:lvl>
     <w:lvl w:ilvl="4">
       <w:start w:val="1"/>
       <w:numFmt w:val="decimal"/>
-      <w:lvlText w:val="%1.%2.%3.%4.%5"/>
+      <w:lvlText w:val="%1.%2.%3.%4.%5."/>
       <w:lvlJc w:val="left"/>
       <w:pPr>
-        <w:ind w:left="1008" w:hanging="1008"/>
+        <w:ind w:left="2232" w:hanging="792"/>
       </w:pPr>
     </w:lvl>
     <w:lvl w:ilvl="5">
       <w:start w:val="1"/>
       <w:numFmt w:val="decimal"/>
-      <w:lvlText w:val="%1.%2.%3.%4.%5.%6"/>
+      <w:lvlText w:val="%1.%2.%3.%4.%5.%6."/>
       <w:lvlJc w:val="left"/>
       <w:pPr>
-        <w:ind w:left="1152" w:hanging="1152"/>
+        <w:ind w:left="2736" w:hanging="936"/>
       </w:pPr>
     </w:lvl>
     <w:lvl w:ilvl="6">
       <w:start w:val="1"/>
       <w:numFmt w:val="decimal"/>
-      <w:lvlText w:val="%1.%2.%3.%4.%5.%6.%7"/>
+      <w:lvlText w:val="%1.%2.%3.%4.%5.%6.%7."/>
       <w:lvlJc w:val="left"/>
       <w:pPr>
-        <w:ind w:left="1296" w:hanging="1296"/>
+        <w:ind w:left="3240" w:hanging="1080"/>
       </w:pPr>
     </w:lvl>
     <w:lvl w:ilvl="7">
       <w:start w:val="1"/>
       <w:numFmt w:val="decimal"/>
-      <w:lvlText w:val="%1.%2.%3.%4.%5.%6.%7.%8"/>
+      <w:lvlText w:val="%1.%2.%3.%4.%5.%6.%7.%8."/>
       <w:lvlJc w:val="left"/>
       <w:pPr>
-        <w:ind w:left="1440" w:hanging="1440"/>
+        <w:ind w:left="3744" w:hanging="1224"/>
       </w:pPr>
     </w:lvl>
     <w:lvl w:ilvl="8">
       <w:start w:val="1"/>
       <w:numFmt w:val="decimal"/>
-      <w:lvlText w:val="%1.%2.%3.%4.%5.%6.%7.%8.%9"/>
+      <w:lvlText w:val="%1.%2.%3.%4.%5.%6.%7.%8.%9."/>
       <w:lvlJc w:val="left"/>
       <w:pPr>
-        <w:ind w:left="1584" w:hanging="1584"/>
+        <w:ind w:left="4320" w:hanging="1440"/>
       </w:pPr>
     </w:lvl>
   </w:abstractNum>
-  <w:abstractNum w:abstractNumId="8">
-    <w:nsid w:val="1E1B334A"/>
+  <w:abstractNum w:abstractNumId="22">
+    <w:nsid w:val="577F5ADD"/>
+    <w:multiLevelType w:val="hybridMultilevel"/>
+    <w:tmpl w:val="4656A96C"/>
+    <w:lvl w:ilvl="0" w:tplc="04090001">
+      <w:start w:val="1"/>
+      <w:numFmt w:val="bullet"/>
+      <w:lvlText w:val=""/>
+      <w:lvlJc w:val="left"/>
+      <w:pPr>
+        <w:ind w:left="720" w:hanging="360"/>
+      </w:pPr>
+      <w:rPr>
+        <w:rFonts w:ascii="Symbol" w:hAnsi="Symbol" w:hint="default"/>
+      </w:rPr>
+    </w:lvl>
+    <w:lvl w:ilvl="1" w:tplc="04090003" w:tentative="1">
+      <w:start w:val="1"/>
+      <w:numFmt w:val="bullet"/>
+      <w:lvlText w:val="o"/>
+      <w:lvlJc w:val="left"/>
+      <w:pPr>
+        <w:ind w:left="1440" w:hanging="360"/>
+      </w:pPr>
+      <w:rPr>
+        <w:rFonts w:ascii="Courier New" w:hAnsi="Courier New" w:hint="default"/>
+      </w:rPr>
+    </w:lvl>
+    <w:lvl w:ilvl="2" w:tplc="04090005" w:tentative="1">
+      <w:start w:val="1"/>
+      <w:numFmt w:val="bullet"/>
+      <w:lvlText w:val=""/>
+      <w:lvlJc w:val="left"/>
+      <w:pPr>
+        <w:ind w:left="2160" w:hanging="360"/>
+      </w:pPr>
+      <w:rPr>
+        <w:rFonts w:ascii="Wingdings" w:hAnsi="Wingdings" w:hint="default"/>
+      </w:rPr>
+    </w:lvl>
+    <w:lvl w:ilvl="3" w:tplc="04090001" w:tentative="1">
+      <w:start w:val="1"/>
+      <w:numFmt w:val="bullet"/>
+      <w:lvlText w:val=""/>
+      <w:lvlJc w:val="left"/>
+      <w:pPr>
+        <w:ind w:left="2880" w:hanging="360"/>
+      </w:pPr>
+      <w:rPr>
+        <w:rFonts w:ascii="Symbol" w:hAnsi="Symbol" w:hint="default"/>
+      </w:rPr>
+    </w:lvl>
+    <w:lvl w:ilvl="4" w:tplc="04090003" w:tentative="1">
+      <w:start w:val="1"/>
+      <w:numFmt w:val="bullet"/>
+      <w:lvlText w:val="o"/>
+      <w:lvlJc w:val="left"/>
+      <w:pPr>
+        <w:ind w:left="3600" w:hanging="360"/>
+      </w:pPr>
+      <w:rPr>
+        <w:rFonts w:ascii="Courier New" w:hAnsi="Courier New" w:hint="default"/>
+      </w:rPr>
+    </w:lvl>
+    <w:lvl w:ilvl="5" w:tplc="04090005" w:tentative="1">
+      <w:start w:val="1"/>
+      <w:numFmt w:val="bullet"/>
+      <w:lvlText w:val=""/>
+      <w:lvlJc w:val="left"/>
+      <w:pPr>
+        <w:ind w:left="4320" w:hanging="360"/>
+      </w:pPr>
+      <w:rPr>
+        <w:rFonts w:ascii="Wingdings" w:hAnsi="Wingdings" w:hint="default"/>
+      </w:rPr>
+    </w:lvl>
+    <w:lvl w:ilvl="6" w:tplc="04090001" w:tentative="1">
+      <w:start w:val="1"/>
+      <w:numFmt w:val="bullet"/>
+      <w:lvlText w:val=""/>
+      <w:lvlJc w:val="left"/>
+      <w:pPr>
+        <w:ind w:left="5040" w:hanging="360"/>
+      </w:pPr>
+      <w:rPr>
+        <w:rFonts w:ascii="Symbol" w:hAnsi="Symbol" w:hint="default"/>
+      </w:rPr>
+    </w:lvl>
+    <w:lvl w:ilvl="7" w:tplc="04090003" w:tentative="1">
+      <w:start w:val="1"/>
+      <w:numFmt w:val="bullet"/>
+      <w:lvlText w:val="o"/>
+      <w:lvlJc w:val="left"/>
+      <w:pPr>
+        <w:ind w:left="5760" w:hanging="360"/>
+      </w:pPr>
+      <w:rPr>
+        <w:rFonts w:ascii="Courier New" w:hAnsi="Courier New" w:hint="default"/>
+      </w:rPr>
+    </w:lvl>
+    <w:lvl w:ilvl="8" w:tplc="04090005" w:tentative="1">
+      <w:start w:val="1"/>
+      <w:numFmt w:val="bullet"/>
+      <w:lvlText w:val=""/>
+      <w:lvlJc w:val="left"/>
+      <w:pPr>
+        <w:ind w:left="6480" w:hanging="360"/>
+      </w:pPr>
+      <w:rPr>
+        <w:rFonts w:ascii="Wingdings" w:hAnsi="Wingdings" w:hint="default"/>
+      </w:rPr>
+    </w:lvl>
+  </w:abstractNum>
+  <w:abstractNum w:abstractNumId="23">
+    <w:nsid w:val="57824F0A"/>
     <w:multiLevelType w:val="multilevel"/>
-    <w:tmpl w:val="289096F6"/>
+    <w:tmpl w:val="5BF4F29E"/>
     <w:lvl w:ilvl="0">
       <w:start w:val="1"/>
       <w:numFmt w:val="decimal"/>
@@ -31281,1567 +33401,6 @@
     <w:lvl w:ilvl="1">
       <w:start w:val="1"/>
       <w:numFmt w:val="decimal"/>
-      <w:lvlText w:val="%1.%2"/>
-      <w:lvlJc w:val="left"/>
-      <w:pPr>
-        <w:ind w:left="576" w:hanging="576"/>
-      </w:pPr>
-      <w:rPr>
-        <w:rFonts w:hint="default"/>
-      </w:rPr>
-    </w:lvl>
-    <w:lvl w:ilvl="2">
-      <w:start w:val="1"/>
-      <w:numFmt w:val="decimal"/>
-      <w:lvlText w:val="%1.%2.%3"/>
-      <w:lvlJc w:val="left"/>
-      <w:pPr>
-        <w:ind w:left="720" w:hanging="720"/>
-      </w:pPr>
-      <w:rPr>
-        <w:rFonts w:hint="default"/>
-      </w:rPr>
-    </w:lvl>
-    <w:lvl w:ilvl="3">
-      <w:start w:val="1"/>
-      <w:numFmt w:val="decimal"/>
-      <w:lvlText w:val="%1.%2.%3.%4"/>
-      <w:lvlJc w:val="left"/>
-      <w:pPr>
-        <w:ind w:left="864" w:hanging="864"/>
-      </w:pPr>
-      <w:rPr>
-        <w:rFonts w:hint="default"/>
-      </w:rPr>
-    </w:lvl>
-    <w:lvl w:ilvl="4">
-      <w:start w:val="1"/>
-      <w:numFmt w:val="decimal"/>
-      <w:lvlText w:val="%1.%2.%3.%4.%5"/>
-      <w:lvlJc w:val="left"/>
-      <w:pPr>
-        <w:ind w:left="1008" w:hanging="1008"/>
-      </w:pPr>
-      <w:rPr>
-        <w:rFonts w:hint="default"/>
-      </w:rPr>
-    </w:lvl>
-    <w:lvl w:ilvl="5">
-      <w:start w:val="1"/>
-      <w:numFmt w:val="decimal"/>
-      <w:lvlText w:val="%1.%2.%3.%4.%5.%6"/>
-      <w:lvlJc w:val="left"/>
-      <w:pPr>
-        <w:ind w:left="1152" w:hanging="1152"/>
-      </w:pPr>
-      <w:rPr>
-        <w:rFonts w:hint="default"/>
-      </w:rPr>
-    </w:lvl>
-    <w:lvl w:ilvl="6">
-      <w:start w:val="1"/>
-      <w:numFmt w:val="decimal"/>
-      <w:lvlText w:val="%1.%2.%3.%4.%5.%6.%7"/>
-      <w:lvlJc w:val="left"/>
-      <w:pPr>
-        <w:ind w:left="1296" w:hanging="1296"/>
-      </w:pPr>
-      <w:rPr>
-        <w:rFonts w:hint="default"/>
-      </w:rPr>
-    </w:lvl>
-    <w:lvl w:ilvl="7">
-      <w:start w:val="1"/>
-      <w:numFmt w:val="decimal"/>
-      <w:lvlText w:val="%1.%2.%3.%4.%5.%6.%7.%8"/>
-      <w:lvlJc w:val="left"/>
-      <w:pPr>
-        <w:ind w:left="1440" w:hanging="1440"/>
-      </w:pPr>
-      <w:rPr>
-        <w:rFonts w:hint="default"/>
-      </w:rPr>
-    </w:lvl>
-    <w:lvl w:ilvl="8">
-      <w:start w:val="1"/>
-      <w:numFmt w:val="decimal"/>
-      <w:lvlText w:val="%1.%2.%3.%4.%5.%6.%7.%8.%9"/>
-      <w:lvlJc w:val="left"/>
-      <w:pPr>
-        <w:ind w:left="1584" w:hanging="1584"/>
-      </w:pPr>
-      <w:rPr>
-        <w:rFonts w:hint="default"/>
-      </w:rPr>
-    </w:lvl>
-  </w:abstractNum>
-  <w:abstractNum w:abstractNumId="9">
-    <w:nsid w:val="1EAE1F1D"/>
-    <w:multiLevelType w:val="multilevel"/>
-    <w:tmpl w:val="AEAED5D6"/>
-    <w:lvl w:ilvl="0">
-      <w:start w:val="1"/>
-      <w:numFmt w:val="decimal"/>
-      <w:lvlText w:val="%1"/>
-      <w:lvlJc w:val="left"/>
-      <w:pPr>
-        <w:ind w:left="432" w:hanging="432"/>
-      </w:pPr>
-      <w:rPr>
-        <w:rFonts w:hint="default"/>
-        <w:b w:val="0"/>
-        <w:bCs w:val="0"/>
-        <w:i w:val="0"/>
-        <w:iCs w:val="0"/>
-        <w:caps w:val="0"/>
-        <w:smallCaps w:val="0"/>
-        <w:strike w:val="0"/>
-        <w:dstrike w:val="0"/>
-        <w:noProof w:val="0"/>
-        <w:snapToGrid w:val="0"/>
-        <w:vanish w:val="0"/>
-        <w:color w:val="000000"/>
-        <w:spacing w:val="0"/>
-        <w:w w:val="0"/>
-        <w:kern w:val="0"/>
-        <w:position w:val="0"/>
-        <w:szCs w:val="0"/>
-        <w:u w:val="none"/>
-        <w:vertAlign w:val="baseline"/>
-        <w:em w:val="none"/>
-        <w14:shadow w14:blurRad="0" w14:dist="0" w14:dir="0" w14:sx="0" w14:sy="0" w14:kx="0" w14:ky="0" w14:algn="none">
-          <w14:srgbClr w14:val="000000"/>
-        </w14:shadow>
-        <w14:textOutline w14:w="0" w14:cap="rnd" w14:cmpd="sng" w14:algn="ctr">
-          <w14:noFill/>
-          <w14:prstDash w14:val="solid"/>
-          <w14:bevel/>
-        </w14:textOutline>
-      </w:rPr>
-    </w:lvl>
-    <w:lvl w:ilvl="1">
-      <w:start w:val="1"/>
-      <w:numFmt w:val="decimal"/>
-      <w:lvlText w:val="%1.%2"/>
-      <w:lvlJc w:val="left"/>
-      <w:pPr>
-        <w:ind w:left="576" w:hanging="576"/>
-      </w:pPr>
-    </w:lvl>
-    <w:lvl w:ilvl="2">
-      <w:start w:val="1"/>
-      <w:numFmt w:val="decimal"/>
-      <w:lvlText w:val="%1.%2.%3"/>
-      <w:lvlJc w:val="left"/>
-      <w:pPr>
-        <w:ind w:left="720" w:hanging="720"/>
-      </w:pPr>
-    </w:lvl>
-    <w:lvl w:ilvl="3">
-      <w:start w:val="1"/>
-      <w:numFmt w:val="decimal"/>
-      <w:lvlText w:val="%1.%2.%3.%4"/>
-      <w:lvlJc w:val="left"/>
-      <w:pPr>
-        <w:ind w:left="864" w:hanging="864"/>
-      </w:pPr>
-    </w:lvl>
-    <w:lvl w:ilvl="4">
-      <w:start w:val="1"/>
-      <w:numFmt w:val="decimal"/>
-      <w:lvlText w:val="%1.%2.%3.%4.%5"/>
-      <w:lvlJc w:val="left"/>
-      <w:pPr>
-        <w:ind w:left="1008" w:hanging="1008"/>
-      </w:pPr>
-    </w:lvl>
-    <w:lvl w:ilvl="5">
-      <w:start w:val="1"/>
-      <w:numFmt w:val="decimal"/>
-      <w:lvlText w:val="%1.%2.%3.%4.%5.%6"/>
-      <w:lvlJc w:val="left"/>
-      <w:pPr>
-        <w:ind w:left="1152" w:hanging="1152"/>
-      </w:pPr>
-    </w:lvl>
-    <w:lvl w:ilvl="6">
-      <w:start w:val="1"/>
-      <w:numFmt w:val="decimal"/>
-      <w:lvlText w:val="%1.%2.%3.%4.%5.%6.%7"/>
-      <w:lvlJc w:val="left"/>
-      <w:pPr>
-        <w:ind w:left="1296" w:hanging="1296"/>
-      </w:pPr>
-    </w:lvl>
-    <w:lvl w:ilvl="7">
-      <w:start w:val="1"/>
-      <w:numFmt w:val="decimal"/>
-      <w:lvlText w:val="%1.%2.%3.%4.%5.%6.%7.%8"/>
-      <w:lvlJc w:val="left"/>
-      <w:pPr>
-        <w:ind w:left="1440" w:hanging="1440"/>
-      </w:pPr>
-    </w:lvl>
-    <w:lvl w:ilvl="8">
-      <w:start w:val="1"/>
-      <w:numFmt w:val="decimal"/>
-      <w:lvlText w:val="%1.%2.%3.%4.%5.%6.%7.%8.%9"/>
-      <w:lvlJc w:val="left"/>
-      <w:pPr>
-        <w:ind w:left="1584" w:hanging="1584"/>
-      </w:pPr>
-    </w:lvl>
-  </w:abstractNum>
-  <w:abstractNum w:abstractNumId="10">
-    <w:nsid w:val="22067549"/>
-    <w:multiLevelType w:val="hybridMultilevel"/>
-    <w:tmpl w:val="8E3CF728"/>
-    <w:lvl w:ilvl="0" w:tplc="0409000F">
-      <w:start w:val="1"/>
-      <w:numFmt w:val="decimal"/>
-      <w:lvlText w:val="%1."/>
-      <w:lvlJc w:val="left"/>
-      <w:pPr>
-        <w:ind w:left="720" w:hanging="360"/>
-      </w:pPr>
-    </w:lvl>
-    <w:lvl w:ilvl="1" w:tplc="04090019">
-      <w:start w:val="1"/>
-      <w:numFmt w:val="lowerLetter"/>
-      <w:lvlText w:val="%2."/>
-      <w:lvlJc w:val="left"/>
-      <w:pPr>
-        <w:ind w:left="1440" w:hanging="360"/>
-      </w:pPr>
-    </w:lvl>
-    <w:lvl w:ilvl="2" w:tplc="0409001B" w:tentative="1">
-      <w:start w:val="1"/>
-      <w:numFmt w:val="lowerRoman"/>
-      <w:lvlText w:val="%3."/>
-      <w:lvlJc w:val="right"/>
-      <w:pPr>
-        <w:ind w:left="2160" w:hanging="180"/>
-      </w:pPr>
-    </w:lvl>
-    <w:lvl w:ilvl="3" w:tplc="0409000F" w:tentative="1">
-      <w:start w:val="1"/>
-      <w:numFmt w:val="decimal"/>
-      <w:lvlText w:val="%4."/>
-      <w:lvlJc w:val="left"/>
-      <w:pPr>
-        <w:ind w:left="2880" w:hanging="360"/>
-      </w:pPr>
-    </w:lvl>
-    <w:lvl w:ilvl="4" w:tplc="04090019" w:tentative="1">
-      <w:start w:val="1"/>
-      <w:numFmt w:val="lowerLetter"/>
-      <w:lvlText w:val="%5."/>
-      <w:lvlJc w:val="left"/>
-      <w:pPr>
-        <w:ind w:left="3600" w:hanging="360"/>
-      </w:pPr>
-    </w:lvl>
-    <w:lvl w:ilvl="5" w:tplc="0409001B" w:tentative="1">
-      <w:start w:val="1"/>
-      <w:numFmt w:val="lowerRoman"/>
-      <w:lvlText w:val="%6."/>
-      <w:lvlJc w:val="right"/>
-      <w:pPr>
-        <w:ind w:left="4320" w:hanging="180"/>
-      </w:pPr>
-    </w:lvl>
-    <w:lvl w:ilvl="6" w:tplc="0409000F" w:tentative="1">
-      <w:start w:val="1"/>
-      <w:numFmt w:val="decimal"/>
-      <w:lvlText w:val="%7."/>
-      <w:lvlJc w:val="left"/>
-      <w:pPr>
-        <w:ind w:left="5040" w:hanging="360"/>
-      </w:pPr>
-    </w:lvl>
-    <w:lvl w:ilvl="7" w:tplc="04090019" w:tentative="1">
-      <w:start w:val="1"/>
-      <w:numFmt w:val="lowerLetter"/>
-      <w:lvlText w:val="%8."/>
-      <w:lvlJc w:val="left"/>
-      <w:pPr>
-        <w:ind w:left="5760" w:hanging="360"/>
-      </w:pPr>
-    </w:lvl>
-    <w:lvl w:ilvl="8" w:tplc="0409001B" w:tentative="1">
-      <w:start w:val="1"/>
-      <w:numFmt w:val="lowerRoman"/>
-      <w:lvlText w:val="%9."/>
-      <w:lvlJc w:val="right"/>
-      <w:pPr>
-        <w:ind w:left="6480" w:hanging="180"/>
-      </w:pPr>
-    </w:lvl>
-  </w:abstractNum>
-  <w:abstractNum w:abstractNumId="11">
-    <w:nsid w:val="242C5F3D"/>
-    <w:multiLevelType w:val="hybridMultilevel"/>
-    <w:tmpl w:val="C2CC941E"/>
-    <w:lvl w:ilvl="0" w:tplc="0409000F">
-      <w:start w:val="1"/>
-      <w:numFmt w:val="decimal"/>
-      <w:lvlText w:val="%1."/>
-      <w:lvlJc w:val="left"/>
-      <w:pPr>
-        <w:ind w:left="720" w:hanging="360"/>
-      </w:pPr>
-    </w:lvl>
-    <w:lvl w:ilvl="1" w:tplc="04090019" w:tentative="1">
-      <w:start w:val="1"/>
-      <w:numFmt w:val="lowerLetter"/>
-      <w:lvlText w:val="%2."/>
-      <w:lvlJc w:val="left"/>
-      <w:pPr>
-        <w:ind w:left="1440" w:hanging="360"/>
-      </w:pPr>
-    </w:lvl>
-    <w:lvl w:ilvl="2" w:tplc="0409001B" w:tentative="1">
-      <w:start w:val="1"/>
-      <w:numFmt w:val="lowerRoman"/>
-      <w:lvlText w:val="%3."/>
-      <w:lvlJc w:val="right"/>
-      <w:pPr>
-        <w:ind w:left="2160" w:hanging="180"/>
-      </w:pPr>
-    </w:lvl>
-    <w:lvl w:ilvl="3" w:tplc="0409000F" w:tentative="1">
-      <w:start w:val="1"/>
-      <w:numFmt w:val="decimal"/>
-      <w:lvlText w:val="%4."/>
-      <w:lvlJc w:val="left"/>
-      <w:pPr>
-        <w:ind w:left="2880" w:hanging="360"/>
-      </w:pPr>
-    </w:lvl>
-    <w:lvl w:ilvl="4" w:tplc="04090019" w:tentative="1">
-      <w:start w:val="1"/>
-      <w:numFmt w:val="lowerLetter"/>
-      <w:lvlText w:val="%5."/>
-      <w:lvlJc w:val="left"/>
-      <w:pPr>
-        <w:ind w:left="3600" w:hanging="360"/>
-      </w:pPr>
-    </w:lvl>
-    <w:lvl w:ilvl="5" w:tplc="0409001B" w:tentative="1">
-      <w:start w:val="1"/>
-      <w:numFmt w:val="lowerRoman"/>
-      <w:lvlText w:val="%6."/>
-      <w:lvlJc w:val="right"/>
-      <w:pPr>
-        <w:ind w:left="4320" w:hanging="180"/>
-      </w:pPr>
-    </w:lvl>
-    <w:lvl w:ilvl="6" w:tplc="0409000F" w:tentative="1">
-      <w:start w:val="1"/>
-      <w:numFmt w:val="decimal"/>
-      <w:lvlText w:val="%7."/>
-      <w:lvlJc w:val="left"/>
-      <w:pPr>
-        <w:ind w:left="5040" w:hanging="360"/>
-      </w:pPr>
-    </w:lvl>
-    <w:lvl w:ilvl="7" w:tplc="04090019" w:tentative="1">
-      <w:start w:val="1"/>
-      <w:numFmt w:val="lowerLetter"/>
-      <w:lvlText w:val="%8."/>
-      <w:lvlJc w:val="left"/>
-      <w:pPr>
-        <w:ind w:left="5760" w:hanging="360"/>
-      </w:pPr>
-    </w:lvl>
-    <w:lvl w:ilvl="8" w:tplc="0409001B" w:tentative="1">
-      <w:start w:val="1"/>
-      <w:numFmt w:val="lowerRoman"/>
-      <w:lvlText w:val="%9."/>
-      <w:lvlJc w:val="right"/>
-      <w:pPr>
-        <w:ind w:left="6480" w:hanging="180"/>
-      </w:pPr>
-    </w:lvl>
-  </w:abstractNum>
-  <w:abstractNum w:abstractNumId="12">
-    <w:nsid w:val="2431347E"/>
-    <w:multiLevelType w:val="hybridMultilevel"/>
-    <w:tmpl w:val="E2EC276E"/>
-    <w:lvl w:ilvl="0" w:tplc="04090001">
-      <w:start w:val="1"/>
-      <w:numFmt w:val="bullet"/>
-      <w:lvlText w:val=""/>
-      <w:lvlJc w:val="left"/>
-      <w:pPr>
-        <w:ind w:left="720" w:hanging="360"/>
-      </w:pPr>
-      <w:rPr>
-        <w:rFonts w:ascii="Symbol" w:hAnsi="Symbol" w:hint="default"/>
-      </w:rPr>
-    </w:lvl>
-    <w:lvl w:ilvl="1" w:tplc="04090003">
-      <w:start w:val="1"/>
-      <w:numFmt w:val="bullet"/>
-      <w:lvlText w:val="o"/>
-      <w:lvlJc w:val="left"/>
-      <w:pPr>
-        <w:ind w:left="1440" w:hanging="360"/>
-      </w:pPr>
-      <w:rPr>
-        <w:rFonts w:ascii="Courier New" w:hAnsi="Courier New" w:hint="default"/>
-      </w:rPr>
-    </w:lvl>
-    <w:lvl w:ilvl="2" w:tplc="04090005" w:tentative="1">
-      <w:start w:val="1"/>
-      <w:numFmt w:val="bullet"/>
-      <w:lvlText w:val=""/>
-      <w:lvlJc w:val="left"/>
-      <w:pPr>
-        <w:ind w:left="2160" w:hanging="360"/>
-      </w:pPr>
-      <w:rPr>
-        <w:rFonts w:ascii="Wingdings" w:hAnsi="Wingdings" w:hint="default"/>
-      </w:rPr>
-    </w:lvl>
-    <w:lvl w:ilvl="3" w:tplc="04090001" w:tentative="1">
-      <w:start w:val="1"/>
-      <w:numFmt w:val="bullet"/>
-      <w:lvlText w:val=""/>
-      <w:lvlJc w:val="left"/>
-      <w:pPr>
-        <w:ind w:left="2880" w:hanging="360"/>
-      </w:pPr>
-      <w:rPr>
-        <w:rFonts w:ascii="Symbol" w:hAnsi="Symbol" w:hint="default"/>
-      </w:rPr>
-    </w:lvl>
-    <w:lvl w:ilvl="4" w:tplc="04090003" w:tentative="1">
-      <w:start w:val="1"/>
-      <w:numFmt w:val="bullet"/>
-      <w:lvlText w:val="o"/>
-      <w:lvlJc w:val="left"/>
-      <w:pPr>
-        <w:ind w:left="3600" w:hanging="360"/>
-      </w:pPr>
-      <w:rPr>
-        <w:rFonts w:ascii="Courier New" w:hAnsi="Courier New" w:hint="default"/>
-      </w:rPr>
-    </w:lvl>
-    <w:lvl w:ilvl="5" w:tplc="04090005" w:tentative="1">
-      <w:start w:val="1"/>
-      <w:numFmt w:val="bullet"/>
-      <w:lvlText w:val=""/>
-      <w:lvlJc w:val="left"/>
-      <w:pPr>
-        <w:ind w:left="4320" w:hanging="360"/>
-      </w:pPr>
-      <w:rPr>
-        <w:rFonts w:ascii="Wingdings" w:hAnsi="Wingdings" w:hint="default"/>
-      </w:rPr>
-    </w:lvl>
-    <w:lvl w:ilvl="6" w:tplc="04090001" w:tentative="1">
-      <w:start w:val="1"/>
-      <w:numFmt w:val="bullet"/>
-      <w:lvlText w:val=""/>
-      <w:lvlJc w:val="left"/>
-      <w:pPr>
-        <w:ind w:left="5040" w:hanging="360"/>
-      </w:pPr>
-      <w:rPr>
-        <w:rFonts w:ascii="Symbol" w:hAnsi="Symbol" w:hint="default"/>
-      </w:rPr>
-    </w:lvl>
-    <w:lvl w:ilvl="7" w:tplc="04090003" w:tentative="1">
-      <w:start w:val="1"/>
-      <w:numFmt w:val="bullet"/>
-      <w:lvlText w:val="o"/>
-      <w:lvlJc w:val="left"/>
-      <w:pPr>
-        <w:ind w:left="5760" w:hanging="360"/>
-      </w:pPr>
-      <w:rPr>
-        <w:rFonts w:ascii="Courier New" w:hAnsi="Courier New" w:hint="default"/>
-      </w:rPr>
-    </w:lvl>
-    <w:lvl w:ilvl="8" w:tplc="04090005" w:tentative="1">
-      <w:start w:val="1"/>
-      <w:numFmt w:val="bullet"/>
-      <w:lvlText w:val=""/>
-      <w:lvlJc w:val="left"/>
-      <w:pPr>
-        <w:ind w:left="6480" w:hanging="360"/>
-      </w:pPr>
-      <w:rPr>
-        <w:rFonts w:ascii="Wingdings" w:hAnsi="Wingdings" w:hint="default"/>
-      </w:rPr>
-    </w:lvl>
-  </w:abstractNum>
-  <w:abstractNum w:abstractNumId="13">
-    <w:nsid w:val="27A816D0"/>
-    <w:multiLevelType w:val="hybridMultilevel"/>
-    <w:tmpl w:val="CDDABB54"/>
-    <w:lvl w:ilvl="0" w:tplc="04090001">
-      <w:start w:val="1"/>
-      <w:numFmt w:val="bullet"/>
-      <w:lvlText w:val=""/>
-      <w:lvlJc w:val="left"/>
-      <w:pPr>
-        <w:ind w:left="720" w:hanging="360"/>
-      </w:pPr>
-      <w:rPr>
-        <w:rFonts w:ascii="Symbol" w:hAnsi="Symbol" w:hint="default"/>
-      </w:rPr>
-    </w:lvl>
-    <w:lvl w:ilvl="1" w:tplc="04090003" w:tentative="1">
-      <w:start w:val="1"/>
-      <w:numFmt w:val="bullet"/>
-      <w:lvlText w:val="o"/>
-      <w:lvlJc w:val="left"/>
-      <w:pPr>
-        <w:ind w:left="1440" w:hanging="360"/>
-      </w:pPr>
-      <w:rPr>
-        <w:rFonts w:ascii="Courier New" w:hAnsi="Courier New" w:hint="default"/>
-      </w:rPr>
-    </w:lvl>
-    <w:lvl w:ilvl="2" w:tplc="04090005" w:tentative="1">
-      <w:start w:val="1"/>
-      <w:numFmt w:val="bullet"/>
-      <w:lvlText w:val=""/>
-      <w:lvlJc w:val="left"/>
-      <w:pPr>
-        <w:ind w:left="2160" w:hanging="360"/>
-      </w:pPr>
-      <w:rPr>
-        <w:rFonts w:ascii="Wingdings" w:hAnsi="Wingdings" w:hint="default"/>
-      </w:rPr>
-    </w:lvl>
-    <w:lvl w:ilvl="3" w:tplc="04090001" w:tentative="1">
-      <w:start w:val="1"/>
-      <w:numFmt w:val="bullet"/>
-      <w:lvlText w:val=""/>
-      <w:lvlJc w:val="left"/>
-      <w:pPr>
-        <w:ind w:left="2880" w:hanging="360"/>
-      </w:pPr>
-      <w:rPr>
-        <w:rFonts w:ascii="Symbol" w:hAnsi="Symbol" w:hint="default"/>
-      </w:rPr>
-    </w:lvl>
-    <w:lvl w:ilvl="4" w:tplc="04090003" w:tentative="1">
-      <w:start w:val="1"/>
-      <w:numFmt w:val="bullet"/>
-      <w:lvlText w:val="o"/>
-      <w:lvlJc w:val="left"/>
-      <w:pPr>
-        <w:ind w:left="3600" w:hanging="360"/>
-      </w:pPr>
-      <w:rPr>
-        <w:rFonts w:ascii="Courier New" w:hAnsi="Courier New" w:hint="default"/>
-      </w:rPr>
-    </w:lvl>
-    <w:lvl w:ilvl="5" w:tplc="04090005" w:tentative="1">
-      <w:start w:val="1"/>
-      <w:numFmt w:val="bullet"/>
-      <w:lvlText w:val=""/>
-      <w:lvlJc w:val="left"/>
-      <w:pPr>
-        <w:ind w:left="4320" w:hanging="360"/>
-      </w:pPr>
-      <w:rPr>
-        <w:rFonts w:ascii="Wingdings" w:hAnsi="Wingdings" w:hint="default"/>
-      </w:rPr>
-    </w:lvl>
-    <w:lvl w:ilvl="6" w:tplc="04090001" w:tentative="1">
-      <w:start w:val="1"/>
-      <w:numFmt w:val="bullet"/>
-      <w:lvlText w:val=""/>
-      <w:lvlJc w:val="left"/>
-      <w:pPr>
-        <w:ind w:left="5040" w:hanging="360"/>
-      </w:pPr>
-      <w:rPr>
-        <w:rFonts w:ascii="Symbol" w:hAnsi="Symbol" w:hint="default"/>
-      </w:rPr>
-    </w:lvl>
-    <w:lvl w:ilvl="7" w:tplc="04090003" w:tentative="1">
-      <w:start w:val="1"/>
-      <w:numFmt w:val="bullet"/>
-      <w:lvlText w:val="o"/>
-      <w:lvlJc w:val="left"/>
-      <w:pPr>
-        <w:ind w:left="5760" w:hanging="360"/>
-      </w:pPr>
-      <w:rPr>
-        <w:rFonts w:ascii="Courier New" w:hAnsi="Courier New" w:hint="default"/>
-      </w:rPr>
-    </w:lvl>
-    <w:lvl w:ilvl="8" w:tplc="04090005" w:tentative="1">
-      <w:start w:val="1"/>
-      <w:numFmt w:val="bullet"/>
-      <w:lvlText w:val=""/>
-      <w:lvlJc w:val="left"/>
-      <w:pPr>
-        <w:ind w:left="6480" w:hanging="360"/>
-      </w:pPr>
-      <w:rPr>
-        <w:rFonts w:ascii="Wingdings" w:hAnsi="Wingdings" w:hint="default"/>
-      </w:rPr>
-    </w:lvl>
-  </w:abstractNum>
-  <w:abstractNum w:abstractNumId="14">
-    <w:nsid w:val="28515F36"/>
-    <w:multiLevelType w:val="multilevel"/>
-    <w:tmpl w:val="043E2A66"/>
-    <w:lvl w:ilvl="0">
-      <w:start w:val="1"/>
-      <w:numFmt w:val="decimal"/>
-      <w:lvlText w:val="Chapter %1"/>
-      <w:lvlJc w:val="left"/>
-      <w:pPr>
-        <w:ind w:left="432" w:hanging="432"/>
-      </w:pPr>
-      <w:rPr>
-        <w:rFonts w:hint="default"/>
-        <w:b/>
-        <w:bCs/>
-        <w:i w:val="0"/>
-        <w:iCs w:val="0"/>
-        <w:caps w:val="0"/>
-        <w:smallCaps w:val="0"/>
-        <w:strike w:val="0"/>
-        <w:dstrike w:val="0"/>
-        <w:noProof w:val="0"/>
-        <w:snapToGrid w:val="0"/>
-        <w:vanish w:val="0"/>
-        <w:color w:val="000000"/>
-        <w:spacing w:val="0"/>
-        <w:w w:val="0"/>
-        <w:kern w:val="0"/>
-        <w:position w:val="0"/>
-        <w:szCs w:val="0"/>
-        <w:u w:val="none"/>
-        <w:vertAlign w:val="baseline"/>
-        <w:em w:val="none"/>
-        <w14:shadow w14:blurRad="0" w14:dist="0" w14:dir="0" w14:sx="0" w14:sy="0" w14:kx="0" w14:ky="0" w14:algn="none">
-          <w14:srgbClr w14:val="000000"/>
-        </w14:shadow>
-        <w14:textOutline w14:w="0" w14:cap="rnd" w14:cmpd="sng" w14:algn="ctr">
-          <w14:noFill/>
-          <w14:prstDash w14:val="solid"/>
-          <w14:bevel/>
-        </w14:textOutline>
-      </w:rPr>
-    </w:lvl>
-    <w:lvl w:ilvl="1">
-      <w:start w:val="1"/>
-      <w:numFmt w:val="decimal"/>
-      <w:lvlText w:val="%1.%2"/>
-      <w:lvlJc w:val="left"/>
-      <w:pPr>
-        <w:ind w:left="576" w:hanging="576"/>
-      </w:pPr>
-      <w:rPr>
-        <w:rFonts w:hint="default"/>
-      </w:rPr>
-    </w:lvl>
-    <w:lvl w:ilvl="2">
-      <w:start w:val="1"/>
-      <w:numFmt w:val="decimal"/>
-      <w:lvlText w:val="%1.%2.%3"/>
-      <w:lvlJc w:val="left"/>
-      <w:pPr>
-        <w:ind w:left="720" w:hanging="720"/>
-      </w:pPr>
-      <w:rPr>
-        <w:rFonts w:hint="default"/>
-      </w:rPr>
-    </w:lvl>
-    <w:lvl w:ilvl="3">
-      <w:start w:val="1"/>
-      <w:numFmt w:val="decimal"/>
-      <w:lvlText w:val="%1.%2.%3.%4"/>
-      <w:lvlJc w:val="left"/>
-      <w:pPr>
-        <w:ind w:left="864" w:hanging="864"/>
-      </w:pPr>
-      <w:rPr>
-        <w:rFonts w:hint="default"/>
-      </w:rPr>
-    </w:lvl>
-    <w:lvl w:ilvl="4">
-      <w:start w:val="1"/>
-      <w:numFmt w:val="decimal"/>
-      <w:lvlText w:val="%1.%2.%3.%4.%5"/>
-      <w:lvlJc w:val="left"/>
-      <w:pPr>
-        <w:ind w:left="1008" w:hanging="1008"/>
-      </w:pPr>
-      <w:rPr>
-        <w:rFonts w:hint="default"/>
-      </w:rPr>
-    </w:lvl>
-    <w:lvl w:ilvl="5">
-      <w:start w:val="1"/>
-      <w:numFmt w:val="decimal"/>
-      <w:lvlText w:val="%1.%2.%3.%4.%5.%6"/>
-      <w:lvlJc w:val="left"/>
-      <w:pPr>
-        <w:ind w:left="1152" w:hanging="1152"/>
-      </w:pPr>
-      <w:rPr>
-        <w:rFonts w:hint="default"/>
-      </w:rPr>
-    </w:lvl>
-    <w:lvl w:ilvl="6">
-      <w:start w:val="1"/>
-      <w:numFmt w:val="decimal"/>
-      <w:lvlText w:val="%1.%2.%3.%4.%5.%6.%7"/>
-      <w:lvlJc w:val="left"/>
-      <w:pPr>
-        <w:ind w:left="1296" w:hanging="1296"/>
-      </w:pPr>
-      <w:rPr>
-        <w:rFonts w:hint="default"/>
-      </w:rPr>
-    </w:lvl>
-    <w:lvl w:ilvl="7">
-      <w:start w:val="1"/>
-      <w:numFmt w:val="decimal"/>
-      <w:lvlText w:val="%1.%2.%3.%4.%5.%6.%7.%8"/>
-      <w:lvlJc w:val="left"/>
-      <w:pPr>
-        <w:ind w:left="1440" w:hanging="1440"/>
-      </w:pPr>
-      <w:rPr>
-        <w:rFonts w:hint="default"/>
-      </w:rPr>
-    </w:lvl>
-    <w:lvl w:ilvl="8">
-      <w:start w:val="1"/>
-      <w:numFmt w:val="decimal"/>
-      <w:lvlText w:val="%1.%2.%3.%4.%5.%6.%7.%8.%9"/>
-      <w:lvlJc w:val="left"/>
-      <w:pPr>
-        <w:ind w:left="1584" w:hanging="1584"/>
-      </w:pPr>
-      <w:rPr>
-        <w:rFonts w:hint="default"/>
-      </w:rPr>
-    </w:lvl>
-  </w:abstractNum>
-  <w:abstractNum w:abstractNumId="15">
-    <w:nsid w:val="2EF63E04"/>
-    <w:multiLevelType w:val="hybridMultilevel"/>
-    <w:tmpl w:val="9EDE4BE8"/>
-    <w:lvl w:ilvl="0" w:tplc="E216077C">
-      <w:start w:val="1"/>
-      <w:numFmt w:val="upperRoman"/>
-      <w:pStyle w:val="Appendixheading"/>
-      <w:lvlText w:val="%1."/>
-      <w:lvlJc w:val="right"/>
-      <w:pPr>
-        <w:ind w:left="720" w:hanging="360"/>
-      </w:pPr>
-    </w:lvl>
-    <w:lvl w:ilvl="1" w:tplc="04250019" w:tentative="1">
-      <w:start w:val="1"/>
-      <w:numFmt w:val="lowerLetter"/>
-      <w:lvlText w:val="%2."/>
-      <w:lvlJc w:val="left"/>
-      <w:pPr>
-        <w:ind w:left="1440" w:hanging="360"/>
-      </w:pPr>
-    </w:lvl>
-    <w:lvl w:ilvl="2" w:tplc="0425001B" w:tentative="1">
-      <w:start w:val="1"/>
-      <w:numFmt w:val="lowerRoman"/>
-      <w:lvlText w:val="%3."/>
-      <w:lvlJc w:val="right"/>
-      <w:pPr>
-        <w:ind w:left="2160" w:hanging="180"/>
-      </w:pPr>
-    </w:lvl>
-    <w:lvl w:ilvl="3" w:tplc="0425000F" w:tentative="1">
-      <w:start w:val="1"/>
-      <w:numFmt w:val="decimal"/>
-      <w:lvlText w:val="%4."/>
-      <w:lvlJc w:val="left"/>
-      <w:pPr>
-        <w:ind w:left="2880" w:hanging="360"/>
-      </w:pPr>
-    </w:lvl>
-    <w:lvl w:ilvl="4" w:tplc="04250019" w:tentative="1">
-      <w:start w:val="1"/>
-      <w:numFmt w:val="lowerLetter"/>
-      <w:lvlText w:val="%5."/>
-      <w:lvlJc w:val="left"/>
-      <w:pPr>
-        <w:ind w:left="3600" w:hanging="360"/>
-      </w:pPr>
-    </w:lvl>
-    <w:lvl w:ilvl="5" w:tplc="0425001B" w:tentative="1">
-      <w:start w:val="1"/>
-      <w:numFmt w:val="lowerRoman"/>
-      <w:lvlText w:val="%6."/>
-      <w:lvlJc w:val="right"/>
-      <w:pPr>
-        <w:ind w:left="4320" w:hanging="180"/>
-      </w:pPr>
-    </w:lvl>
-    <w:lvl w:ilvl="6" w:tplc="0425000F" w:tentative="1">
-      <w:start w:val="1"/>
-      <w:numFmt w:val="decimal"/>
-      <w:lvlText w:val="%7."/>
-      <w:lvlJc w:val="left"/>
-      <w:pPr>
-        <w:ind w:left="5040" w:hanging="360"/>
-      </w:pPr>
-    </w:lvl>
-    <w:lvl w:ilvl="7" w:tplc="04250019" w:tentative="1">
-      <w:start w:val="1"/>
-      <w:numFmt w:val="lowerLetter"/>
-      <w:lvlText w:val="%8."/>
-      <w:lvlJc w:val="left"/>
-      <w:pPr>
-        <w:ind w:left="5760" w:hanging="360"/>
-      </w:pPr>
-    </w:lvl>
-    <w:lvl w:ilvl="8" w:tplc="0425001B" w:tentative="1">
-      <w:start w:val="1"/>
-      <w:numFmt w:val="lowerRoman"/>
-      <w:lvlText w:val="%9."/>
-      <w:lvlJc w:val="right"/>
-      <w:pPr>
-        <w:ind w:left="6480" w:hanging="180"/>
-      </w:pPr>
-    </w:lvl>
-  </w:abstractNum>
-  <w:abstractNum w:abstractNumId="16">
-    <w:nsid w:val="352C150E"/>
-    <w:multiLevelType w:val="multilevel"/>
-    <w:tmpl w:val="0409001F"/>
-    <w:lvl w:ilvl="0">
-      <w:start w:val="1"/>
-      <w:numFmt w:val="decimal"/>
-      <w:lvlText w:val="%1."/>
-      <w:lvlJc w:val="left"/>
-      <w:pPr>
-        <w:ind w:left="360" w:hanging="360"/>
-      </w:pPr>
-    </w:lvl>
-    <w:lvl w:ilvl="1">
-      <w:start w:val="1"/>
-      <w:numFmt w:val="decimal"/>
-      <w:lvlText w:val="%1.%2."/>
-      <w:lvlJc w:val="left"/>
-      <w:pPr>
-        <w:ind w:left="792" w:hanging="432"/>
-      </w:pPr>
-    </w:lvl>
-    <w:lvl w:ilvl="2">
-      <w:start w:val="1"/>
-      <w:numFmt w:val="decimal"/>
-      <w:lvlText w:val="%1.%2.%3."/>
-      <w:lvlJc w:val="left"/>
-      <w:pPr>
-        <w:ind w:left="1224" w:hanging="504"/>
-      </w:pPr>
-    </w:lvl>
-    <w:lvl w:ilvl="3">
-      <w:start w:val="1"/>
-      <w:numFmt w:val="decimal"/>
-      <w:lvlText w:val="%1.%2.%3.%4."/>
-      <w:lvlJc w:val="left"/>
-      <w:pPr>
-        <w:ind w:left="1728" w:hanging="648"/>
-      </w:pPr>
-    </w:lvl>
-    <w:lvl w:ilvl="4">
-      <w:start w:val="1"/>
-      <w:numFmt w:val="decimal"/>
-      <w:lvlText w:val="%1.%2.%3.%4.%5."/>
-      <w:lvlJc w:val="left"/>
-      <w:pPr>
-        <w:ind w:left="2232" w:hanging="792"/>
-      </w:pPr>
-    </w:lvl>
-    <w:lvl w:ilvl="5">
-      <w:start w:val="1"/>
-      <w:numFmt w:val="decimal"/>
-      <w:lvlText w:val="%1.%2.%3.%4.%5.%6."/>
-      <w:lvlJc w:val="left"/>
-      <w:pPr>
-        <w:ind w:left="2736" w:hanging="936"/>
-      </w:pPr>
-    </w:lvl>
-    <w:lvl w:ilvl="6">
-      <w:start w:val="1"/>
-      <w:numFmt w:val="decimal"/>
-      <w:lvlText w:val="%1.%2.%3.%4.%5.%6.%7."/>
-      <w:lvlJc w:val="left"/>
-      <w:pPr>
-        <w:ind w:left="3240" w:hanging="1080"/>
-      </w:pPr>
-    </w:lvl>
-    <w:lvl w:ilvl="7">
-      <w:start w:val="1"/>
-      <w:numFmt w:val="decimal"/>
-      <w:lvlText w:val="%1.%2.%3.%4.%5.%6.%7.%8."/>
-      <w:lvlJc w:val="left"/>
-      <w:pPr>
-        <w:ind w:left="3744" w:hanging="1224"/>
-      </w:pPr>
-    </w:lvl>
-    <w:lvl w:ilvl="8">
-      <w:start w:val="1"/>
-      <w:numFmt w:val="decimal"/>
-      <w:lvlText w:val="%1.%2.%3.%4.%5.%6.%7.%8.%9."/>
-      <w:lvlJc w:val="left"/>
-      <w:pPr>
-        <w:ind w:left="4320" w:hanging="1440"/>
-      </w:pPr>
-    </w:lvl>
-  </w:abstractNum>
-  <w:abstractNum w:abstractNumId="17">
-    <w:nsid w:val="3A627473"/>
-    <w:multiLevelType w:val="multilevel"/>
-    <w:tmpl w:val="0409001D"/>
-    <w:lvl w:ilvl="0">
-      <w:start w:val="1"/>
-      <w:numFmt w:val="decimal"/>
-      <w:lvlText w:val="%1)"/>
-      <w:lvlJc w:val="left"/>
-      <w:pPr>
-        <w:ind w:left="360" w:hanging="360"/>
-      </w:pPr>
-    </w:lvl>
-    <w:lvl w:ilvl="1">
-      <w:start w:val="1"/>
-      <w:numFmt w:val="lowerLetter"/>
-      <w:lvlText w:val="%2)"/>
-      <w:lvlJc w:val="left"/>
-      <w:pPr>
-        <w:ind w:left="720" w:hanging="360"/>
-      </w:pPr>
-    </w:lvl>
-    <w:lvl w:ilvl="2">
-      <w:start w:val="1"/>
-      <w:numFmt w:val="lowerRoman"/>
-      <w:lvlText w:val="%3)"/>
-      <w:lvlJc w:val="left"/>
-      <w:pPr>
-        <w:ind w:left="1080" w:hanging="360"/>
-      </w:pPr>
-    </w:lvl>
-    <w:lvl w:ilvl="3">
-      <w:start w:val="1"/>
-      <w:numFmt w:val="decimal"/>
-      <w:lvlText w:val="(%4)"/>
-      <w:lvlJc w:val="left"/>
-      <w:pPr>
-        <w:ind w:left="1440" w:hanging="360"/>
-      </w:pPr>
-    </w:lvl>
-    <w:lvl w:ilvl="4">
-      <w:start w:val="1"/>
-      <w:numFmt w:val="lowerLetter"/>
-      <w:lvlText w:val="(%5)"/>
-      <w:lvlJc w:val="left"/>
-      <w:pPr>
-        <w:ind w:left="1800" w:hanging="360"/>
-      </w:pPr>
-    </w:lvl>
-    <w:lvl w:ilvl="5">
-      <w:start w:val="1"/>
-      <w:numFmt w:val="lowerRoman"/>
-      <w:lvlText w:val="(%6)"/>
-      <w:lvlJc w:val="left"/>
-      <w:pPr>
-        <w:ind w:left="2160" w:hanging="360"/>
-      </w:pPr>
-    </w:lvl>
-    <w:lvl w:ilvl="6">
-      <w:start w:val="1"/>
-      <w:numFmt w:val="decimal"/>
-      <w:lvlText w:val="%7."/>
-      <w:lvlJc w:val="left"/>
-      <w:pPr>
-        <w:ind w:left="2520" w:hanging="360"/>
-      </w:pPr>
-    </w:lvl>
-    <w:lvl w:ilvl="7">
-      <w:start w:val="1"/>
-      <w:numFmt w:val="lowerLetter"/>
-      <w:lvlText w:val="%8."/>
-      <w:lvlJc w:val="left"/>
-      <w:pPr>
-        <w:ind w:left="2880" w:hanging="360"/>
-      </w:pPr>
-    </w:lvl>
-    <w:lvl w:ilvl="8">
-      <w:start w:val="1"/>
-      <w:numFmt w:val="lowerRoman"/>
-      <w:lvlText w:val="%9."/>
-      <w:lvlJc w:val="left"/>
-      <w:pPr>
-        <w:ind w:left="3240" w:hanging="360"/>
-      </w:pPr>
-    </w:lvl>
-  </w:abstractNum>
-  <w:abstractNum w:abstractNumId="18">
-    <w:nsid w:val="3B9054B8"/>
-    <w:multiLevelType w:val="hybridMultilevel"/>
-    <w:tmpl w:val="AA6EA7C2"/>
-    <w:lvl w:ilvl="0" w:tplc="04090001">
-      <w:start w:val="1"/>
-      <w:numFmt w:val="bullet"/>
-      <w:lvlText w:val=""/>
-      <w:lvlJc w:val="left"/>
-      <w:pPr>
-        <w:ind w:left="720" w:hanging="360"/>
-      </w:pPr>
-      <w:rPr>
-        <w:rFonts w:ascii="Symbol" w:hAnsi="Symbol" w:hint="default"/>
-      </w:rPr>
-    </w:lvl>
-    <w:lvl w:ilvl="1" w:tplc="04090003" w:tentative="1">
-      <w:start w:val="1"/>
-      <w:numFmt w:val="bullet"/>
-      <w:lvlText w:val="o"/>
-      <w:lvlJc w:val="left"/>
-      <w:pPr>
-        <w:ind w:left="1440" w:hanging="360"/>
-      </w:pPr>
-      <w:rPr>
-        <w:rFonts w:ascii="Courier New" w:hAnsi="Courier New" w:hint="default"/>
-      </w:rPr>
-    </w:lvl>
-    <w:lvl w:ilvl="2" w:tplc="04090005" w:tentative="1">
-      <w:start w:val="1"/>
-      <w:numFmt w:val="bullet"/>
-      <w:lvlText w:val=""/>
-      <w:lvlJc w:val="left"/>
-      <w:pPr>
-        <w:ind w:left="2160" w:hanging="360"/>
-      </w:pPr>
-      <w:rPr>
-        <w:rFonts w:ascii="Wingdings" w:hAnsi="Wingdings" w:hint="default"/>
-      </w:rPr>
-    </w:lvl>
-    <w:lvl w:ilvl="3" w:tplc="04090001" w:tentative="1">
-      <w:start w:val="1"/>
-      <w:numFmt w:val="bullet"/>
-      <w:lvlText w:val=""/>
-      <w:lvlJc w:val="left"/>
-      <w:pPr>
-        <w:ind w:left="2880" w:hanging="360"/>
-      </w:pPr>
-      <w:rPr>
-        <w:rFonts w:ascii="Symbol" w:hAnsi="Symbol" w:hint="default"/>
-      </w:rPr>
-    </w:lvl>
-    <w:lvl w:ilvl="4" w:tplc="04090003" w:tentative="1">
-      <w:start w:val="1"/>
-      <w:numFmt w:val="bullet"/>
-      <w:lvlText w:val="o"/>
-      <w:lvlJc w:val="left"/>
-      <w:pPr>
-        <w:ind w:left="3600" w:hanging="360"/>
-      </w:pPr>
-      <w:rPr>
-        <w:rFonts w:ascii="Courier New" w:hAnsi="Courier New" w:hint="default"/>
-      </w:rPr>
-    </w:lvl>
-    <w:lvl w:ilvl="5" w:tplc="04090005" w:tentative="1">
-      <w:start w:val="1"/>
-      <w:numFmt w:val="bullet"/>
-      <w:lvlText w:val=""/>
-      <w:lvlJc w:val="left"/>
-      <w:pPr>
-        <w:ind w:left="4320" w:hanging="360"/>
-      </w:pPr>
-      <w:rPr>
-        <w:rFonts w:ascii="Wingdings" w:hAnsi="Wingdings" w:hint="default"/>
-      </w:rPr>
-    </w:lvl>
-    <w:lvl w:ilvl="6" w:tplc="04090001" w:tentative="1">
-      <w:start w:val="1"/>
-      <w:numFmt w:val="bullet"/>
-      <w:lvlText w:val=""/>
-      <w:lvlJc w:val="left"/>
-      <w:pPr>
-        <w:ind w:left="5040" w:hanging="360"/>
-      </w:pPr>
-      <w:rPr>
-        <w:rFonts w:ascii="Symbol" w:hAnsi="Symbol" w:hint="default"/>
-      </w:rPr>
-    </w:lvl>
-    <w:lvl w:ilvl="7" w:tplc="04090003" w:tentative="1">
-      <w:start w:val="1"/>
-      <w:numFmt w:val="bullet"/>
-      <w:lvlText w:val="o"/>
-      <w:lvlJc w:val="left"/>
-      <w:pPr>
-        <w:ind w:left="5760" w:hanging="360"/>
-      </w:pPr>
-      <w:rPr>
-        <w:rFonts w:ascii="Courier New" w:hAnsi="Courier New" w:hint="default"/>
-      </w:rPr>
-    </w:lvl>
-    <w:lvl w:ilvl="8" w:tplc="04090005" w:tentative="1">
-      <w:start w:val="1"/>
-      <w:numFmt w:val="bullet"/>
-      <w:lvlText w:val=""/>
-      <w:lvlJc w:val="left"/>
-      <w:pPr>
-        <w:ind w:left="6480" w:hanging="360"/>
-      </w:pPr>
-      <w:rPr>
-        <w:rFonts w:ascii="Wingdings" w:hAnsi="Wingdings" w:hint="default"/>
-      </w:rPr>
-    </w:lvl>
-  </w:abstractNum>
-  <w:abstractNum w:abstractNumId="19">
-    <w:nsid w:val="3F502D41"/>
-    <w:multiLevelType w:val="multilevel"/>
-    <w:tmpl w:val="AEAED5D6"/>
-    <w:lvl w:ilvl="0">
-      <w:start w:val="1"/>
-      <w:numFmt w:val="decimal"/>
-      <w:lvlText w:val="%1"/>
-      <w:lvlJc w:val="left"/>
-      <w:pPr>
-        <w:ind w:left="432" w:hanging="432"/>
-      </w:pPr>
-      <w:rPr>
-        <w:rFonts w:hint="default"/>
-        <w:b w:val="0"/>
-        <w:bCs w:val="0"/>
-        <w:i w:val="0"/>
-        <w:iCs w:val="0"/>
-        <w:caps w:val="0"/>
-        <w:smallCaps w:val="0"/>
-        <w:strike w:val="0"/>
-        <w:dstrike w:val="0"/>
-        <w:noProof w:val="0"/>
-        <w:snapToGrid w:val="0"/>
-        <w:vanish w:val="0"/>
-        <w:color w:val="000000"/>
-        <w:spacing w:val="0"/>
-        <w:w w:val="0"/>
-        <w:kern w:val="0"/>
-        <w:position w:val="0"/>
-        <w:szCs w:val="0"/>
-        <w:u w:val="none"/>
-        <w:vertAlign w:val="baseline"/>
-        <w:em w:val="none"/>
-        <w14:shadow w14:blurRad="0" w14:dist="0" w14:dir="0" w14:sx="0" w14:sy="0" w14:kx="0" w14:ky="0" w14:algn="none">
-          <w14:srgbClr w14:val="000000"/>
-        </w14:shadow>
-        <w14:textOutline w14:w="0" w14:cap="rnd" w14:cmpd="sng" w14:algn="ctr">
-          <w14:noFill/>
-          <w14:prstDash w14:val="solid"/>
-          <w14:bevel/>
-        </w14:textOutline>
-      </w:rPr>
-    </w:lvl>
-    <w:lvl w:ilvl="1">
-      <w:start w:val="1"/>
-      <w:numFmt w:val="decimal"/>
-      <w:lvlText w:val="%1.%2"/>
-      <w:lvlJc w:val="left"/>
-      <w:pPr>
-        <w:ind w:left="576" w:hanging="576"/>
-      </w:pPr>
-    </w:lvl>
-    <w:lvl w:ilvl="2">
-      <w:start w:val="1"/>
-      <w:numFmt w:val="decimal"/>
-      <w:lvlText w:val="%1.%2.%3"/>
-      <w:lvlJc w:val="left"/>
-      <w:pPr>
-        <w:ind w:left="720" w:hanging="720"/>
-      </w:pPr>
-    </w:lvl>
-    <w:lvl w:ilvl="3">
-      <w:start w:val="1"/>
-      <w:numFmt w:val="decimal"/>
-      <w:lvlText w:val="%1.%2.%3.%4"/>
-      <w:lvlJc w:val="left"/>
-      <w:pPr>
-        <w:ind w:left="864" w:hanging="864"/>
-      </w:pPr>
-    </w:lvl>
-    <w:lvl w:ilvl="4">
-      <w:start w:val="1"/>
-      <w:numFmt w:val="decimal"/>
-      <w:lvlText w:val="%1.%2.%3.%4.%5"/>
-      <w:lvlJc w:val="left"/>
-      <w:pPr>
-        <w:ind w:left="1008" w:hanging="1008"/>
-      </w:pPr>
-    </w:lvl>
-    <w:lvl w:ilvl="5">
-      <w:start w:val="1"/>
-      <w:numFmt w:val="decimal"/>
-      <w:lvlText w:val="%1.%2.%3.%4.%5.%6"/>
-      <w:lvlJc w:val="left"/>
-      <w:pPr>
-        <w:ind w:left="1152" w:hanging="1152"/>
-      </w:pPr>
-    </w:lvl>
-    <w:lvl w:ilvl="6">
-      <w:start w:val="1"/>
-      <w:numFmt w:val="decimal"/>
-      <w:lvlText w:val="%1.%2.%3.%4.%5.%6.%7"/>
-      <w:lvlJc w:val="left"/>
-      <w:pPr>
-        <w:ind w:left="1296" w:hanging="1296"/>
-      </w:pPr>
-    </w:lvl>
-    <w:lvl w:ilvl="7">
-      <w:start w:val="1"/>
-      <w:numFmt w:val="decimal"/>
-      <w:lvlText w:val="%1.%2.%3.%4.%5.%6.%7.%8"/>
-      <w:lvlJc w:val="left"/>
-      <w:pPr>
-        <w:ind w:left="1440" w:hanging="1440"/>
-      </w:pPr>
-    </w:lvl>
-    <w:lvl w:ilvl="8">
-      <w:start w:val="1"/>
-      <w:numFmt w:val="decimal"/>
-      <w:lvlText w:val="%1.%2.%3.%4.%5.%6.%7.%8.%9"/>
-      <w:lvlJc w:val="left"/>
-      <w:pPr>
-        <w:ind w:left="1584" w:hanging="1584"/>
-      </w:pPr>
-    </w:lvl>
-  </w:abstractNum>
-  <w:abstractNum w:abstractNumId="20">
-    <w:nsid w:val="4BDD2612"/>
-    <w:multiLevelType w:val="hybridMultilevel"/>
-    <w:tmpl w:val="8FDA10E6"/>
-    <w:lvl w:ilvl="0" w:tplc="0409000F">
-      <w:start w:val="1"/>
-      <w:numFmt w:val="decimal"/>
-      <w:lvlText w:val="%1."/>
-      <w:lvlJc w:val="left"/>
-      <w:pPr>
-        <w:ind w:left="720" w:hanging="360"/>
-      </w:pPr>
-    </w:lvl>
-    <w:lvl w:ilvl="1" w:tplc="04090019" w:tentative="1">
-      <w:start w:val="1"/>
-      <w:numFmt w:val="lowerLetter"/>
-      <w:lvlText w:val="%2."/>
-      <w:lvlJc w:val="left"/>
-      <w:pPr>
-        <w:ind w:left="1440" w:hanging="360"/>
-      </w:pPr>
-    </w:lvl>
-    <w:lvl w:ilvl="2" w:tplc="0409001B" w:tentative="1">
-      <w:start w:val="1"/>
-      <w:numFmt w:val="lowerRoman"/>
-      <w:lvlText w:val="%3."/>
-      <w:lvlJc w:val="right"/>
-      <w:pPr>
-        <w:ind w:left="2160" w:hanging="180"/>
-      </w:pPr>
-    </w:lvl>
-    <w:lvl w:ilvl="3" w:tplc="0409000F" w:tentative="1">
-      <w:start w:val="1"/>
-      <w:numFmt w:val="decimal"/>
-      <w:lvlText w:val="%4."/>
-      <w:lvlJc w:val="left"/>
-      <w:pPr>
-        <w:ind w:left="2880" w:hanging="360"/>
-      </w:pPr>
-    </w:lvl>
-    <w:lvl w:ilvl="4" w:tplc="04090019" w:tentative="1">
-      <w:start w:val="1"/>
-      <w:numFmt w:val="lowerLetter"/>
-      <w:lvlText w:val="%5."/>
-      <w:lvlJc w:val="left"/>
-      <w:pPr>
-        <w:ind w:left="3600" w:hanging="360"/>
-      </w:pPr>
-    </w:lvl>
-    <w:lvl w:ilvl="5" w:tplc="0409001B" w:tentative="1">
-      <w:start w:val="1"/>
-      <w:numFmt w:val="lowerRoman"/>
-      <w:lvlText w:val="%6."/>
-      <w:lvlJc w:val="right"/>
-      <w:pPr>
-        <w:ind w:left="4320" w:hanging="180"/>
-      </w:pPr>
-    </w:lvl>
-    <w:lvl w:ilvl="6" w:tplc="0409000F" w:tentative="1">
-      <w:start w:val="1"/>
-      <w:numFmt w:val="decimal"/>
-      <w:lvlText w:val="%7."/>
-      <w:lvlJc w:val="left"/>
-      <w:pPr>
-        <w:ind w:left="5040" w:hanging="360"/>
-      </w:pPr>
-    </w:lvl>
-    <w:lvl w:ilvl="7" w:tplc="04090019" w:tentative="1">
-      <w:start w:val="1"/>
-      <w:numFmt w:val="lowerLetter"/>
-      <w:lvlText w:val="%8."/>
-      <w:lvlJc w:val="left"/>
-      <w:pPr>
-        <w:ind w:left="5760" w:hanging="360"/>
-      </w:pPr>
-    </w:lvl>
-    <w:lvl w:ilvl="8" w:tplc="0409001B" w:tentative="1">
-      <w:start w:val="1"/>
-      <w:numFmt w:val="lowerRoman"/>
-      <w:lvlText w:val="%9."/>
-      <w:lvlJc w:val="right"/>
-      <w:pPr>
-        <w:ind w:left="6480" w:hanging="180"/>
-      </w:pPr>
-    </w:lvl>
-  </w:abstractNum>
-  <w:abstractNum w:abstractNumId="21">
-    <w:nsid w:val="4EBB1A97"/>
-    <w:multiLevelType w:val="multilevel"/>
-    <w:tmpl w:val="0409001F"/>
-    <w:lvl w:ilvl="0">
-      <w:start w:val="1"/>
-      <w:numFmt w:val="decimal"/>
-      <w:lvlText w:val="%1."/>
-      <w:lvlJc w:val="left"/>
-      <w:pPr>
-        <w:ind w:left="360" w:hanging="360"/>
-      </w:pPr>
-    </w:lvl>
-    <w:lvl w:ilvl="1">
-      <w:start w:val="1"/>
-      <w:numFmt w:val="decimal"/>
-      <w:lvlText w:val="%1.%2."/>
-      <w:lvlJc w:val="left"/>
-      <w:pPr>
-        <w:ind w:left="792" w:hanging="432"/>
-      </w:pPr>
-    </w:lvl>
-    <w:lvl w:ilvl="2">
-      <w:start w:val="1"/>
-      <w:numFmt w:val="decimal"/>
-      <w:lvlText w:val="%1.%2.%3."/>
-      <w:lvlJc w:val="left"/>
-      <w:pPr>
-        <w:ind w:left="1224" w:hanging="504"/>
-      </w:pPr>
-    </w:lvl>
-    <w:lvl w:ilvl="3">
-      <w:start w:val="1"/>
-      <w:numFmt w:val="decimal"/>
-      <w:lvlText w:val="%1.%2.%3.%4."/>
-      <w:lvlJc w:val="left"/>
-      <w:pPr>
-        <w:ind w:left="1728" w:hanging="648"/>
-      </w:pPr>
-    </w:lvl>
-    <w:lvl w:ilvl="4">
-      <w:start w:val="1"/>
-      <w:numFmt w:val="decimal"/>
-      <w:lvlText w:val="%1.%2.%3.%4.%5."/>
-      <w:lvlJc w:val="left"/>
-      <w:pPr>
-        <w:ind w:left="2232" w:hanging="792"/>
-      </w:pPr>
-    </w:lvl>
-    <w:lvl w:ilvl="5">
-      <w:start w:val="1"/>
-      <w:numFmt w:val="decimal"/>
-      <w:lvlText w:val="%1.%2.%3.%4.%5.%6."/>
-      <w:lvlJc w:val="left"/>
-      <w:pPr>
-        <w:ind w:left="2736" w:hanging="936"/>
-      </w:pPr>
-    </w:lvl>
-    <w:lvl w:ilvl="6">
-      <w:start w:val="1"/>
-      <w:numFmt w:val="decimal"/>
-      <w:lvlText w:val="%1.%2.%3.%4.%5.%6.%7."/>
-      <w:lvlJc w:val="left"/>
-      <w:pPr>
-        <w:ind w:left="3240" w:hanging="1080"/>
-      </w:pPr>
-    </w:lvl>
-    <w:lvl w:ilvl="7">
-      <w:start w:val="1"/>
-      <w:numFmt w:val="decimal"/>
-      <w:lvlText w:val="%1.%2.%3.%4.%5.%6.%7.%8."/>
-      <w:lvlJc w:val="left"/>
-      <w:pPr>
-        <w:ind w:left="3744" w:hanging="1224"/>
-      </w:pPr>
-    </w:lvl>
-    <w:lvl w:ilvl="8">
-      <w:start w:val="1"/>
-      <w:numFmt w:val="decimal"/>
-      <w:lvlText w:val="%1.%2.%3.%4.%5.%6.%7.%8.%9."/>
-      <w:lvlJc w:val="left"/>
-      <w:pPr>
-        <w:ind w:left="4320" w:hanging="1440"/>
-      </w:pPr>
-    </w:lvl>
-  </w:abstractNum>
-  <w:abstractNum w:abstractNumId="22">
-    <w:nsid w:val="577F5ADD"/>
-    <w:multiLevelType w:val="hybridMultilevel"/>
-    <w:tmpl w:val="4656A96C"/>
-    <w:lvl w:ilvl="0" w:tplc="04090001">
-      <w:start w:val="1"/>
-      <w:numFmt w:val="bullet"/>
-      <w:lvlText w:val=""/>
-      <w:lvlJc w:val="left"/>
-      <w:pPr>
-        <w:ind w:left="720" w:hanging="360"/>
-      </w:pPr>
-      <w:rPr>
-        <w:rFonts w:ascii="Symbol" w:hAnsi="Symbol" w:hint="default"/>
-      </w:rPr>
-    </w:lvl>
-    <w:lvl w:ilvl="1" w:tplc="04090003" w:tentative="1">
-      <w:start w:val="1"/>
-      <w:numFmt w:val="bullet"/>
-      <w:lvlText w:val="o"/>
-      <w:lvlJc w:val="left"/>
-      <w:pPr>
-        <w:ind w:left="1440" w:hanging="360"/>
-      </w:pPr>
-      <w:rPr>
-        <w:rFonts w:ascii="Courier New" w:hAnsi="Courier New" w:hint="default"/>
-      </w:rPr>
-    </w:lvl>
-    <w:lvl w:ilvl="2" w:tplc="04090005" w:tentative="1">
-      <w:start w:val="1"/>
-      <w:numFmt w:val="bullet"/>
-      <w:lvlText w:val=""/>
-      <w:lvlJc w:val="left"/>
-      <w:pPr>
-        <w:ind w:left="2160" w:hanging="360"/>
-      </w:pPr>
-      <w:rPr>
-        <w:rFonts w:ascii="Wingdings" w:hAnsi="Wingdings" w:hint="default"/>
-      </w:rPr>
-    </w:lvl>
-    <w:lvl w:ilvl="3" w:tplc="04090001" w:tentative="1">
-      <w:start w:val="1"/>
-      <w:numFmt w:val="bullet"/>
-      <w:lvlText w:val=""/>
-      <w:lvlJc w:val="left"/>
-      <w:pPr>
-        <w:ind w:left="2880" w:hanging="360"/>
-      </w:pPr>
-      <w:rPr>
-        <w:rFonts w:ascii="Symbol" w:hAnsi="Symbol" w:hint="default"/>
-      </w:rPr>
-    </w:lvl>
-    <w:lvl w:ilvl="4" w:tplc="04090003" w:tentative="1">
-      <w:start w:val="1"/>
-      <w:numFmt w:val="bullet"/>
-      <w:lvlText w:val="o"/>
-      <w:lvlJc w:val="left"/>
-      <w:pPr>
-        <w:ind w:left="3600" w:hanging="360"/>
-      </w:pPr>
-      <w:rPr>
-        <w:rFonts w:ascii="Courier New" w:hAnsi="Courier New" w:hint="default"/>
-      </w:rPr>
-    </w:lvl>
-    <w:lvl w:ilvl="5" w:tplc="04090005" w:tentative="1">
-      <w:start w:val="1"/>
-      <w:numFmt w:val="bullet"/>
-      <w:lvlText w:val=""/>
-      <w:lvlJc w:val="left"/>
-      <w:pPr>
-        <w:ind w:left="4320" w:hanging="360"/>
-      </w:pPr>
-      <w:rPr>
-        <w:rFonts w:ascii="Wingdings" w:hAnsi="Wingdings" w:hint="default"/>
-      </w:rPr>
-    </w:lvl>
-    <w:lvl w:ilvl="6" w:tplc="04090001" w:tentative="1">
-      <w:start w:val="1"/>
-      <w:numFmt w:val="bullet"/>
-      <w:lvlText w:val=""/>
-      <w:lvlJc w:val="left"/>
-      <w:pPr>
-        <w:ind w:left="5040" w:hanging="360"/>
-      </w:pPr>
-      <w:rPr>
-        <w:rFonts w:ascii="Symbol" w:hAnsi="Symbol" w:hint="default"/>
-      </w:rPr>
-    </w:lvl>
-    <w:lvl w:ilvl="7" w:tplc="04090003" w:tentative="1">
-      <w:start w:val="1"/>
-      <w:numFmt w:val="bullet"/>
-      <w:lvlText w:val="o"/>
-      <w:lvlJc w:val="left"/>
-      <w:pPr>
-        <w:ind w:left="5760" w:hanging="360"/>
-      </w:pPr>
-      <w:rPr>
-        <w:rFonts w:ascii="Courier New" w:hAnsi="Courier New" w:hint="default"/>
-      </w:rPr>
-    </w:lvl>
-    <w:lvl w:ilvl="8" w:tplc="04090005" w:tentative="1">
-      <w:start w:val="1"/>
-      <w:numFmt w:val="bullet"/>
-      <w:lvlText w:val=""/>
-      <w:lvlJc w:val="left"/>
-      <w:pPr>
-        <w:ind w:left="6480" w:hanging="360"/>
-      </w:pPr>
-      <w:rPr>
-        <w:rFonts w:ascii="Wingdings" w:hAnsi="Wingdings" w:hint="default"/>
-      </w:rPr>
-    </w:lvl>
-  </w:abstractNum>
-  <w:abstractNum w:abstractNumId="23">
-    <w:nsid w:val="57824F0A"/>
-    <w:multiLevelType w:val="multilevel"/>
-    <w:tmpl w:val="40B6E044"/>
-    <w:lvl w:ilvl="0">
-      <w:start w:val="1"/>
-      <w:numFmt w:val="decimal"/>
-      <w:pStyle w:val="Heading1"/>
-      <w:lvlText w:val="Chapter %1."/>
-      <w:lvlJc w:val="left"/>
-      <w:pPr>
-        <w:ind w:left="432" w:hanging="432"/>
-      </w:pPr>
-      <w:rPr>
-        <w:rFonts w:hint="default"/>
-        <w:b/>
-        <w:bCs/>
-        <w:i w:val="0"/>
-        <w:iCs w:val="0"/>
-        <w:caps w:val="0"/>
-        <w:strike w:val="0"/>
-        <w:dstrike w:val="0"/>
-        <w:vanish w:val="0"/>
-        <w:color w:val="000000"/>
-        <w:spacing w:val="0"/>
-        <w:w w:val="0"/>
-        <w:kern w:val="0"/>
-        <w:position w:val="0"/>
-        <w:u w:val="none"/>
-        <w:vertAlign w:val="baseline"/>
-        <w:em w:val="none"/>
-      </w:rPr>
-    </w:lvl>
-    <w:lvl w:ilvl="1">
-      <w:start w:val="1"/>
-      <w:numFmt w:val="decimal"/>
-      <w:pStyle w:val="Heading2"/>
       <w:lvlText w:val="%1.%2"/>
       <w:lvlJc w:val="left"/>
       <w:pPr>
@@ -34214,6 +34773,39 @@
   </w:num>
   <w:num w:numId="37">
     <w:abstractNumId w:val="23"/>
+  </w:num>
+  <w:num w:numId="38">
+    <w:abstractNumId w:val="5"/>
+    <w:lvlOverride w:ilvl="0">
+      <w:startOverride w:val="1"/>
+    </w:lvlOverride>
+    <w:lvlOverride w:ilvl="1">
+      <w:startOverride w:val="1"/>
+    </w:lvlOverride>
+    <w:lvlOverride w:ilvl="2">
+      <w:startOverride w:val="1"/>
+    </w:lvlOverride>
+    <w:lvlOverride w:ilvl="3">
+      <w:startOverride w:val="1"/>
+    </w:lvlOverride>
+    <w:lvlOverride w:ilvl="4">
+      <w:startOverride w:val="1"/>
+    </w:lvlOverride>
+    <w:lvlOverride w:ilvl="5">
+      <w:startOverride w:val="1"/>
+    </w:lvlOverride>
+    <w:lvlOverride w:ilvl="6">
+      <w:startOverride w:val="1"/>
+    </w:lvlOverride>
+    <w:lvlOverride w:ilvl="7">
+      <w:startOverride w:val="1"/>
+    </w:lvlOverride>
+    <w:lvlOverride w:ilvl="8">
+      <w:startOverride w:val="1"/>
+    </w:lvlOverride>
+  </w:num>
+  <w:num w:numId="39">
+    <w:abstractNumId w:val="5"/>
   </w:num>
   <w:numIdMacAtCleanup w:val="11"/>
 </w:numbering>
@@ -34403,7 +34995,7 @@
       <w:keepLines/>
       <w:pageBreakBefore/>
       <w:numPr>
-        <w:numId w:val="37"/>
+        <w:numId w:val="12"/>
       </w:numPr>
       <w:spacing w:before="480"/>
       <w:outlineLvl w:val="0"/>
@@ -34431,7 +35023,7 @@
       <w:keepLines/>
       <w:numPr>
         <w:ilvl w:val="1"/>
-        <w:numId w:val="37"/>
+        <w:numId w:val="12"/>
       </w:numPr>
       <w:spacing w:before="200"/>
       <w:outlineLvl w:val="1"/>
@@ -34456,6 +35048,10 @@
     <w:rsid w:val="00402313"/>
     <w:pPr>
       <w:keepNext/>
+      <w:numPr>
+        <w:ilvl w:val="2"/>
+        <w:numId w:val="12"/>
+      </w:numPr>
       <w:spacing w:before="200"/>
       <w:outlineLvl w:val="2"/>
     </w:pPr>
@@ -34477,6 +35073,10 @@
     <w:pPr>
       <w:keepNext/>
       <w:keepLines/>
+      <w:numPr>
+        <w:ilvl w:val="3"/>
+        <w:numId w:val="12"/>
+      </w:numPr>
       <w:spacing w:before="200"/>
       <w:outlineLvl w:val="3"/>
     </w:pPr>
@@ -34500,6 +35100,10 @@
     <w:pPr>
       <w:keepNext/>
       <w:keepLines/>
+      <w:numPr>
+        <w:ilvl w:val="4"/>
+        <w:numId w:val="12"/>
+      </w:numPr>
       <w:spacing w:before="200"/>
       <w:outlineLvl w:val="4"/>
     </w:pPr>
@@ -34521,6 +35125,10 @@
     <w:pPr>
       <w:keepNext/>
       <w:keepLines/>
+      <w:numPr>
+        <w:ilvl w:val="5"/>
+        <w:numId w:val="12"/>
+      </w:numPr>
       <w:spacing w:before="200"/>
       <w:outlineLvl w:val="5"/>
     </w:pPr>
@@ -34544,6 +35152,10 @@
     <w:pPr>
       <w:keepNext/>
       <w:keepLines/>
+      <w:numPr>
+        <w:ilvl w:val="6"/>
+        <w:numId w:val="12"/>
+      </w:numPr>
       <w:spacing w:before="200"/>
       <w:outlineLvl w:val="6"/>
     </w:pPr>
@@ -34567,6 +35179,10 @@
     <w:pPr>
       <w:keepNext/>
       <w:keepLines/>
+      <w:numPr>
+        <w:ilvl w:val="7"/>
+        <w:numId w:val="12"/>
+      </w:numPr>
       <w:spacing w:before="200"/>
       <w:outlineLvl w:val="7"/>
     </w:pPr>
@@ -34590,6 +35206,10 @@
     <w:pPr>
       <w:keepNext/>
       <w:keepLines/>
+      <w:numPr>
+        <w:ilvl w:val="8"/>
+        <w:numId w:val="12"/>
+      </w:numPr>
       <w:spacing w:before="200"/>
       <w:outlineLvl w:val="8"/>
     </w:pPr>
@@ -35595,9 +36215,6 @@
         <w:ilvl w:val="0"/>
         <w:numId w:val="2"/>
       </w:numPr>
-      <w:tabs>
-        <w:tab w:val="num" w:pos="360"/>
-      </w:tabs>
       <w:ind w:left="714" w:hanging="357"/>
     </w:pPr>
   </w:style>
@@ -36187,7 +36804,7 @@
       <w:keepLines/>
       <w:pageBreakBefore/>
       <w:numPr>
-        <w:numId w:val="37"/>
+        <w:numId w:val="12"/>
       </w:numPr>
       <w:spacing w:before="480"/>
       <w:outlineLvl w:val="0"/>
@@ -36215,7 +36832,7 @@
       <w:keepLines/>
       <w:numPr>
         <w:ilvl w:val="1"/>
-        <w:numId w:val="37"/>
+        <w:numId w:val="12"/>
       </w:numPr>
       <w:spacing w:before="200"/>
       <w:outlineLvl w:val="1"/>
@@ -36240,6 +36857,10 @@
     <w:rsid w:val="00402313"/>
     <w:pPr>
       <w:keepNext/>
+      <w:numPr>
+        <w:ilvl w:val="2"/>
+        <w:numId w:val="12"/>
+      </w:numPr>
       <w:spacing w:before="200"/>
       <w:outlineLvl w:val="2"/>
     </w:pPr>
@@ -36261,6 +36882,10 @@
     <w:pPr>
       <w:keepNext/>
       <w:keepLines/>
+      <w:numPr>
+        <w:ilvl w:val="3"/>
+        <w:numId w:val="12"/>
+      </w:numPr>
       <w:spacing w:before="200"/>
       <w:outlineLvl w:val="3"/>
     </w:pPr>
@@ -36284,6 +36909,10 @@
     <w:pPr>
       <w:keepNext/>
       <w:keepLines/>
+      <w:numPr>
+        <w:ilvl w:val="4"/>
+        <w:numId w:val="12"/>
+      </w:numPr>
       <w:spacing w:before="200"/>
       <w:outlineLvl w:val="4"/>
     </w:pPr>
@@ -36305,6 +36934,10 @@
     <w:pPr>
       <w:keepNext/>
       <w:keepLines/>
+      <w:numPr>
+        <w:ilvl w:val="5"/>
+        <w:numId w:val="12"/>
+      </w:numPr>
       <w:spacing w:before="200"/>
       <w:outlineLvl w:val="5"/>
     </w:pPr>
@@ -36328,6 +36961,10 @@
     <w:pPr>
       <w:keepNext/>
       <w:keepLines/>
+      <w:numPr>
+        <w:ilvl w:val="6"/>
+        <w:numId w:val="12"/>
+      </w:numPr>
       <w:spacing w:before="200"/>
       <w:outlineLvl w:val="6"/>
     </w:pPr>
@@ -36351,6 +36988,10 @@
     <w:pPr>
       <w:keepNext/>
       <w:keepLines/>
+      <w:numPr>
+        <w:ilvl w:val="7"/>
+        <w:numId w:val="12"/>
+      </w:numPr>
       <w:spacing w:before="200"/>
       <w:outlineLvl w:val="7"/>
     </w:pPr>
@@ -36374,6 +37015,10 @@
     <w:pPr>
       <w:keepNext/>
       <w:keepLines/>
+      <w:numPr>
+        <w:ilvl w:val="8"/>
+        <w:numId w:val="12"/>
+      </w:numPr>
       <w:spacing w:before="200"/>
       <w:outlineLvl w:val="8"/>
     </w:pPr>
@@ -37379,9 +38024,6 @@
         <w:ilvl w:val="0"/>
         <w:numId w:val="2"/>
       </w:numPr>
-      <w:tabs>
-        <w:tab w:val="num" w:pos="360"/>
-      </w:tabs>
       <w:ind w:left="714" w:hanging="357"/>
     </w:pPr>
   </w:style>
@@ -40369,7 +41011,7 @@
 </file>
 
 <file path=customXml/itemProps2.xml><?xml version="1.0" encoding="utf-8"?>
-<ds:datastoreItem xmlns:ds="http://schemas.openxmlformats.org/officeDocument/2006/customXml" ds:itemID="{5FEBED31-8CD8-9548-9E30-3F3D1D761BD7}">
+<ds:datastoreItem xmlns:ds="http://schemas.openxmlformats.org/officeDocument/2006/customXml" ds:itemID="{71057521-8EEC-A041-B0E6-28D3FAECAE05}">
   <ds:schemaRefs>
     <ds:schemaRef ds:uri="http://schemas.openxmlformats.org/officeDocument/2006/bibliography"/>
   </ds:schemaRefs>

--- a/cuautle_softwareengineering_2016.docx
+++ b/cuautle_softwareengineering_2016.docx
@@ -5700,6 +5700,13 @@
       </w:r>
       <w:r>
         <w:rPr>
+          <w:b/>
+          <w:lang w:val="en-GB"/>
+        </w:rPr>
+        <w:t>.</w:t>
+      </w:r>
+      <w:r>
+        <w:rPr>
           <w:lang w:val="en-GB"/>
         </w:rPr>
         <w:t xml:space="preserve"> </w:t>
@@ -5708,7 +5715,13 @@
         <w:rPr>
           <w:lang w:val="en-GB"/>
         </w:rPr>
-        <w:t>gives</w:t>
+        <w:t>G</w:t>
+      </w:r>
+      <w:r>
+        <w:rPr>
+          <w:lang w:val="en-GB"/>
+        </w:rPr>
+        <w:t>ives</w:t>
       </w:r>
       <w:r>
         <w:rPr>
@@ -5727,6 +5740,89 @@
           <w:lang w:val="en-GB"/>
         </w:rPr>
         <w:t>organization of this thesis work.</w:t>
+      </w:r>
+    </w:p>
+    <w:p>
+      <w:pPr>
+        <w:rPr>
+          <w:lang w:val="en-GB"/>
+        </w:rPr>
+      </w:pPr>
+      <w:r>
+        <w:rPr>
+          <w:b/>
+          <w:lang w:val="en-GB"/>
+        </w:rPr>
+        <w:t xml:space="preserve">Chapter </w:t>
+      </w:r>
+      <w:r>
+        <w:rPr>
+          <w:b/>
+          <w:lang w:val="en-GB"/>
+        </w:rPr>
+        <w:t>2</w:t>
+      </w:r>
+      <w:r>
+        <w:rPr>
+          <w:b/>
+          <w:lang w:val="en-GB"/>
+        </w:rPr>
+        <w:t>.</w:t>
+      </w:r>
+      <w:r>
+        <w:rPr>
+          <w:b/>
+          <w:lang w:val="en-GB"/>
+        </w:rPr>
+        <w:t xml:space="preserve"> </w:t>
+      </w:r>
+      <w:r>
+        <w:rPr>
+          <w:lang w:val="en-GB"/>
+        </w:rPr>
+        <w:t>P</w:t>
+      </w:r>
+      <w:r>
+        <w:rPr>
+          <w:lang w:val="en-GB"/>
+        </w:rPr>
+        <w:t>resents</w:t>
+      </w:r>
+      <w:r>
+        <w:rPr>
+          <w:lang w:val="en-GB"/>
+        </w:rPr>
+        <w:t xml:space="preserve"> the State-of-the-Art considering ten (10) topics</w:t>
+      </w:r>
+      <w:r>
+        <w:rPr>
+          <w:lang w:val="en-GB"/>
+        </w:rPr>
+        <w:t xml:space="preserve"> and describes </w:t>
+      </w:r>
+      <w:r>
+        <w:rPr>
+          <w:lang w:val="en-GB"/>
+        </w:rPr>
+        <w:t>what is missing</w:t>
+      </w:r>
+      <w:r>
+        <w:rPr>
+          <w:lang w:val="en-GB"/>
+        </w:rPr>
+        <w:t xml:space="preserve"> on it</w:t>
+      </w:r>
+      <w:r>
+        <w:rPr>
+          <w:lang w:val="en-GB"/>
+        </w:rPr>
+        <w:t>:</w:t>
+      </w:r>
+      <w:r>
+        <w:rPr>
+          <w:lang w:val="en-GB"/>
+        </w:rPr>
+        <w:t xml:space="preserve"> </w:t>
       </w:r>
     </w:p>
     <w:p>
@@ -5743,17 +5839,9 @@
         <mc:AlternateContent>
           <mc:Choice Requires="wps">
             <w:drawing>
-              <wp:anchor distT="0" distB="0" distL="114300" distR="114300" simplePos="0" relativeHeight="251664384" behindDoc="0" locked="0" layoutInCell="1" allowOverlap="1" wp14:anchorId="54D141BD" wp14:editId="705DA36E">
-                <wp:simplePos x="0" y="0"/>
-                <wp:positionH relativeFrom="column">
-                  <wp:posOffset>76200</wp:posOffset>
-                </wp:positionH>
-                <wp:positionV relativeFrom="paragraph">
-                  <wp:posOffset>371475</wp:posOffset>
-                </wp:positionV>
-                <wp:extent cx="5562600" cy="1898650"/>
-                <wp:effectExtent l="0" t="0" r="0" b="6350"/>
-                <wp:wrapSquare wrapText="bothSides"/>
+              <wp:inline distT="0" distB="0" distL="0" distR="0" wp14:anchorId="3ED2E604" wp14:editId="7C463070">
+                <wp:extent cx="5551805" cy="1894965"/>
+                <wp:effectExtent l="0" t="0" r="0" b="10160"/>
                 <wp:docPr id="9" name="Text Box 9"/>
                 <wp:cNvGraphicFramePr/>
                 <a:graphic xmlns:a="http://schemas.openxmlformats.org/drawingml/2006/main">
@@ -5763,7 +5851,7 @@
                       <wps:spPr>
                         <a:xfrm>
                           <a:off x="0" y="0"/>
-                          <a:ext cx="5562600" cy="1898650"/>
+                          <a:ext cx="5551805" cy="1894965"/>
                         </a:xfrm>
                         <a:prstGeom prst="rect">
                           <a:avLst/>
@@ -5810,8 +5898,8 @@
                               <w:tblLook w:val="04A0" w:firstRow="1" w:lastRow="0" w:firstColumn="1" w:lastColumn="0" w:noHBand="0" w:noVBand="1"/>
                             </w:tblPr>
                             <w:tblGrid>
-                              <w:gridCol w:w="3624"/>
-                              <w:gridCol w:w="5063"/>
+                              <w:gridCol w:w="3617"/>
+                              <w:gridCol w:w="5053"/>
                             </w:tblGrid>
                             <w:tr>
                               <w:tc>
@@ -5966,18 +6054,12 @@
                     </wps:wsp>
                   </a:graphicData>
                 </a:graphic>
-                <wp14:sizeRelH relativeFrom="margin">
-                  <wp14:pctWidth>0</wp14:pctWidth>
-                </wp14:sizeRelH>
-                <wp14:sizeRelV relativeFrom="margin">
-                  <wp14:pctHeight>0</wp14:pctHeight>
-                </wp14:sizeRelV>
-              </wp:anchor>
+              </wp:inline>
             </w:drawing>
           </mc:Choice>
           <mc:Fallback>
             <w:pict>
-              <v:shape id="Text Box 9" o:spid="_x0000_s1027" type="#_x0000_t202" style="position:absolute;left:0;text-align:left;margin-left:6pt;margin-top:29.25pt;width:438pt;height:149.5pt;z-index:251664384;visibility:visible;mso-wrap-style:square;mso-width-percent:0;mso-height-percent:0;mso-wrap-distance-left:9pt;mso-wrap-distance-top:0;mso-wrap-distance-right:9pt;mso-wrap-distance-bottom:0;mso-position-horizontal:absolute;mso-position-horizontal-relative:text;mso-position-vertical:absolute;mso-position-vertical-relative:text;mso-width-percent:0;mso-height-percent:0;mso-width-relative:margin;mso-height-relative:margin;v-text-anchor:top" o:gfxdata="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" filled="f" stroked="f">
+              <v:shape id="Text Box 9" o:spid="_x0000_s1027" type="#_x0000_t202" style="width:437.15pt;height:149.2pt;visibility:visible;mso-wrap-style:square;mso-left-percent:-10001;mso-top-percent:-10001;mso-position-horizontal:absolute;mso-position-horizontal-relative:char;mso-position-vertical:absolute;mso-position-vertical-relative:line;mso-left-percent:-10001;mso-top-percent:-10001;v-text-anchor:top" o:gfxdata="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" filled="f" stroked="f">
                 <v:textbox>
                   <w:txbxContent>
                     <w:tbl>
@@ -5995,8 +6077,8 @@
                         <w:tblLook w:val="04A0" w:firstRow="1" w:lastRow="0" w:firstColumn="1" w:lastColumn="0" w:noHBand="0" w:noVBand="1"/>
                       </w:tblPr>
                       <w:tblGrid>
-                        <w:gridCol w:w="3624"/>
-                        <w:gridCol w:w="5063"/>
+                        <w:gridCol w:w="3617"/>
+                        <w:gridCol w:w="5053"/>
                       </w:tblGrid>
                       <w:tr>
                         <w:tc>
@@ -6142,51 +6224,12 @@
                     <w:p/>
                   </w:txbxContent>
                 </v:textbox>
-                <w10:wrap type="square"/>
+                <w10:anchorlock/>
               </v:shape>
             </w:pict>
           </mc:Fallback>
         </mc:AlternateContent>
       </w:r>
-      <w:r>
-        <w:rPr>
-          <w:b/>
-          <w:lang w:val="en-GB"/>
-        </w:rPr>
-        <w:t xml:space="preserve">Chapter </w:t>
-      </w:r>
-      <w:r>
-        <w:rPr>
-          <w:b/>
-          <w:lang w:val="en-GB"/>
-        </w:rPr>
-        <w:t>2</w:t>
-      </w:r>
-      <w:r>
-        <w:rPr>
-          <w:b/>
-          <w:lang w:val="en-GB"/>
-        </w:rPr>
-        <w:t xml:space="preserve"> </w:t>
-      </w:r>
-      <w:r>
-        <w:rPr>
-          <w:lang w:val="en-GB"/>
-        </w:rPr>
-        <w:t>presents</w:t>
-      </w:r>
-      <w:r>
-        <w:rPr>
-          <w:lang w:val="en-GB"/>
-        </w:rPr>
-        <w:t xml:space="preserve"> the State-of-the-Art considering ten (10) topics:</w:t>
-      </w:r>
-      <w:r>
-        <w:rPr>
-          <w:lang w:val="en-GB"/>
-        </w:rPr>
-        <w:t xml:space="preserve"> </w:t>
-      </w:r>
     </w:p>
     <w:p>
       <w:pPr>
@@ -6210,9 +6253,34 @@
       </w:r>
       <w:r>
         <w:rPr>
-          <w:lang w:val="en-GB"/>
-        </w:rPr>
-        <w:t xml:space="preserve"> is focused on understanding concept of e-service </w:t>
+          <w:b/>
+          <w:lang w:val="en-GB"/>
+        </w:rPr>
+        <w:t>.</w:t>
+      </w:r>
+      <w:r>
+        <w:rPr>
+          <w:lang w:val="en-GB"/>
+        </w:rPr>
+        <w:t xml:space="preserve"> F</w:t>
+      </w:r>
+      <w:r>
+        <w:rPr>
+          <w:lang w:val="en-GB"/>
+        </w:rPr>
+        <w:t>o</w:t>
+      </w:r>
+      <w:r>
+        <w:rPr>
+          <w:lang w:val="en-GB"/>
+        </w:rPr>
+        <w:t>cuses</w:t>
+      </w:r>
+      <w:r>
+        <w:rPr>
+          <w:lang w:val="en-GB"/>
+        </w:rPr>
+        <w:t xml:space="preserve"> on understanding concept of e-service </w:t>
       </w:r>
       <w:r>
         <w:rPr>
@@ -6272,7 +6340,19 @@
         <w:rPr>
           <w:lang w:val="en-GB"/>
         </w:rPr>
-        <w:t>and (4) Security represent</w:t>
+        <w:t>and (4) Security repr</w:t>
+      </w:r>
+      <w:r>
+        <w:rPr>
+          <w:lang w:val="en-GB"/>
+        </w:rPr>
+        <w:t>e</w:t>
+      </w:r>
+      <w:r>
+        <w:rPr>
+          <w:lang w:val="en-GB"/>
+        </w:rPr>
+        <w:t>sent</w:t>
       </w:r>
       <w:r>
         <w:rPr>
@@ -6303,21 +6383,70 @@
       </w:r>
       <w:r>
         <w:rPr>
-          <w:lang w:val="en-GB"/>
-        </w:rPr>
-        <w:t xml:space="preserve"> is the part where conceptual model is presented </w:t>
-      </w:r>
-      <w:r>
-        <w:rPr>
-          <w:lang w:val="en-GB"/>
-        </w:rPr>
-        <w:t xml:space="preserve">and the set of key e-service dimensional components </w:t>
-      </w:r>
-      <w:r>
-        <w:rPr>
-          <w:lang w:val="en-GB"/>
-        </w:rPr>
-        <w:t>are presented.</w:t>
+          <w:b/>
+          <w:lang w:val="en-GB"/>
+        </w:rPr>
+        <w:t>.</w:t>
+      </w:r>
+      <w:r>
+        <w:rPr>
+          <w:lang w:val="en-GB"/>
+        </w:rPr>
+        <w:t xml:space="preserve"> </w:t>
+      </w:r>
+      <w:r>
+        <w:rPr>
+          <w:lang w:val="en-GB"/>
+        </w:rPr>
+        <w:t>Conceptual</w:t>
+      </w:r>
+      <w:r>
+        <w:rPr>
+          <w:lang w:val="en-GB"/>
+        </w:rPr>
+        <w:t xml:space="preserve"> model is presented</w:t>
+      </w:r>
+      <w:r>
+        <w:rPr>
+          <w:lang w:val="en-GB"/>
+        </w:rPr>
+        <w:t>, its components</w:t>
+      </w:r>
+      <w:r>
+        <w:rPr>
+          <w:lang w:val="en-GB"/>
+        </w:rPr>
+        <w:t xml:space="preserve"> </w:t>
+      </w:r>
+      <w:r>
+        <w:rPr>
+          <w:lang w:val="en-GB"/>
+        </w:rPr>
+        <w:t>and the set of key e-service d</w:t>
+      </w:r>
+      <w:r>
+        <w:rPr>
+          <w:lang w:val="en-GB"/>
+        </w:rPr>
+        <w:t>i</w:t>
+      </w:r>
+      <w:r>
+        <w:rPr>
+          <w:lang w:val="en-GB"/>
+        </w:rPr>
+        <w:t>mensional components</w:t>
+      </w:r>
+      <w:r>
+        <w:rPr>
+          <w:lang w:val="en-GB"/>
+        </w:rPr>
+        <w:t xml:space="preserve"> as well</w:t>
+      </w:r>
+      <w:r>
+        <w:rPr>
+          <w:lang w:val="en-GB"/>
+        </w:rPr>
+        <w:t>.</w:t>
       </w:r>
     </w:p>
     <w:p>
@@ -6344,7 +6473,13 @@
         <w:rPr>
           <w:lang w:val="en-GB"/>
         </w:rPr>
-        <w:t xml:space="preserve"> is about applying proposed conceptual model to selected Estonian e-services</w:t>
+        <w:t>. A</w:t>
+      </w:r>
+      <w:r>
+        <w:rPr>
+          <w:lang w:val="en-GB"/>
+        </w:rPr>
+        <w:t>pplying proposed conceptual model to selected Estonian e-services</w:t>
       </w:r>
       <w:r>
         <w:rPr>
@@ -6375,9 +6510,40 @@
       </w:r>
       <w:r>
         <w:rPr>
-          <w:lang w:val="en-GB"/>
-        </w:rPr>
-        <w:t xml:space="preserve"> is a discussion about results from experiencing with conceptual model on s</w:t>
+          <w:b/>
+          <w:lang w:val="en-GB"/>
+        </w:rPr>
+        <w:t>.</w:t>
+      </w:r>
+      <w:r>
+        <w:rPr>
+          <w:lang w:val="en-GB"/>
+        </w:rPr>
+        <w:t xml:space="preserve"> </w:t>
+      </w:r>
+      <w:r>
+        <w:rPr>
+          <w:lang w:val="en-GB"/>
+        </w:rPr>
+        <w:t>D</w:t>
+      </w:r>
+      <w:r>
+        <w:rPr>
+          <w:lang w:val="en-GB"/>
+        </w:rPr>
+        <w:t xml:space="preserve">iscussion about </w:t>
+      </w:r>
+      <w:r>
+        <w:rPr>
+          <w:lang w:val="en-GB"/>
+        </w:rPr>
+        <w:t xml:space="preserve">obtained </w:t>
+      </w:r>
+      <w:r>
+        <w:rPr>
+          <w:lang w:val="en-GB"/>
+        </w:rPr>
+        <w:t>results from experiencing with conceptual model on s</w:t>
       </w:r>
       <w:r>
         <w:rPr>
@@ -6414,21 +6580,112 @@
       </w:r>
       <w:r>
         <w:rPr>
-          <w:lang w:val="en-GB"/>
-        </w:rPr>
-        <w:t xml:space="preserve"> it is not only results summary and its interpretations but also we set what we learned from the model and its limitations</w:t>
-      </w:r>
-      <w:r>
-        <w:rPr>
-          <w:lang w:val="en-GB"/>
-        </w:rPr>
-        <w:t>, wh</w:t>
-      </w:r>
-      <w:r>
-        <w:rPr>
-          <w:lang w:val="en-GB"/>
-        </w:rPr>
-        <w:t xml:space="preserve">en it is applied to real </w:t>
+          <w:b/>
+          <w:lang w:val="en-GB"/>
+        </w:rPr>
+        <w:t>.</w:t>
+      </w:r>
+      <w:r>
+        <w:rPr>
+          <w:lang w:val="en-GB"/>
+        </w:rPr>
+        <w:t xml:space="preserve"> </w:t>
+      </w:r>
+      <w:r>
+        <w:rPr>
+          <w:lang w:val="en-GB"/>
+        </w:rPr>
+        <w:t>Results discussion,</w:t>
+      </w:r>
+      <w:r>
+        <w:rPr>
+          <w:lang w:val="en-GB"/>
+        </w:rPr>
+        <w:t xml:space="preserve"> its interpretations</w:t>
+      </w:r>
+      <w:r>
+        <w:rPr>
+          <w:lang w:val="en-GB"/>
+        </w:rPr>
+        <w:t>,</w:t>
+      </w:r>
+      <w:r>
+        <w:rPr>
+          <w:lang w:val="en-GB"/>
+        </w:rPr>
+        <w:t xml:space="preserve"> </w:t>
+      </w:r>
+      <w:r>
+        <w:rPr>
+          <w:lang w:val="en-GB"/>
+        </w:rPr>
+        <w:t>and</w:t>
+      </w:r>
+      <w:r>
+        <w:rPr>
+          <w:lang w:val="en-GB"/>
+        </w:rPr>
+        <w:t xml:space="preserve"> </w:t>
+      </w:r>
+      <w:r>
+        <w:rPr>
+          <w:lang w:val="en-GB"/>
+        </w:rPr>
+        <w:t>s</w:t>
+      </w:r>
+      <w:r>
+        <w:rPr>
+          <w:lang w:val="en-GB"/>
+        </w:rPr>
+        <w:t>et learn</w:t>
+      </w:r>
+      <w:r>
+        <w:rPr>
+          <w:lang w:val="en-GB"/>
+        </w:rPr>
+        <w:t xml:space="preserve">ing </w:t>
+      </w:r>
+      <w:r>
+        <w:rPr>
+          <w:lang w:val="en-GB"/>
+        </w:rPr>
+        <w:t xml:space="preserve">from the model and </w:t>
+      </w:r>
+      <w:r>
+        <w:rPr>
+          <w:lang w:val="en-GB"/>
+        </w:rPr>
+        <w:t>rea</w:t>
+      </w:r>
+      <w:r>
+        <w:rPr>
+          <w:lang w:val="en-GB"/>
+        </w:rPr>
+        <w:t>l</w:t>
+      </w:r>
+      <w:r>
+        <w:rPr>
+          <w:lang w:val="en-GB"/>
+        </w:rPr>
+        <w:t xml:space="preserve">izes </w:t>
+      </w:r>
+      <w:r>
+        <w:rPr>
+          <w:lang w:val="en-GB"/>
+        </w:rPr>
+        <w:t>its limitations</w:t>
+      </w:r>
+      <w:r>
+        <w:rPr>
+          <w:lang w:val="en-GB"/>
+        </w:rPr>
+        <w:t xml:space="preserve"> wh</w:t>
+      </w:r>
+      <w:r>
+        <w:rPr>
+          <w:lang w:val="en-GB"/>
+        </w:rPr>
+        <w:t xml:space="preserve">en it is applied to </w:t>
       </w:r>
       <w:r>
         <w:rPr>
@@ -6465,9 +6722,34 @@
       </w:r>
       <w:r>
         <w:rPr>
-          <w:lang w:val="en-GB"/>
-        </w:rPr>
-        <w:t xml:space="preserve"> contains all the references used for this thesis work</w:t>
+          <w:b/>
+          <w:lang w:val="en-GB"/>
+        </w:rPr>
+        <w:t>.</w:t>
+      </w:r>
+      <w:r>
+        <w:rPr>
+          <w:lang w:val="en-GB"/>
+        </w:rPr>
+        <w:t xml:space="preserve"> </w:t>
+      </w:r>
+      <w:r>
+        <w:rPr>
+          <w:lang w:val="en-GB"/>
+        </w:rPr>
+        <w:t>C</w:t>
+      </w:r>
+      <w:r>
+        <w:rPr>
+          <w:lang w:val="en-GB"/>
+        </w:rPr>
+        <w:t>ontains all the references used for this thesis work</w:t>
+      </w:r>
+      <w:r>
+        <w:rPr>
+          <w:lang w:val="en-GB"/>
+        </w:rPr>
+        <w:t>.</w:t>
       </w:r>
     </w:p>
     <w:p>
@@ -6479,7 +6761,13 @@
         <w:t>Appendix</w:t>
       </w:r>
       <w:r>
-        <w:t xml:space="preserve"> contains </w:t>
+        <w:t xml:space="preserve"> </w:t>
+      </w:r>
+      <w:r>
+        <w:t>C</w:t>
+      </w:r>
+      <w:r>
+        <w:t xml:space="preserve">ontains </w:t>
       </w:r>
       <w:r>
         <w:t xml:space="preserve">a glossary with </w:t>
@@ -6506,6 +6794,7 @@
       <w:bookmarkStart w:id="16" w:name="_Toc164947853"/>
       <w:bookmarkStart w:id="17" w:name="_Toc164949069"/>
       <w:bookmarkStart w:id="18" w:name="_Toc332828138"/>
+      <w:bookmarkStart w:id="19" w:name="_GoBack"/>
       <w:bookmarkEnd w:id="8"/>
       <w:bookmarkEnd w:id="9"/>
       <w:bookmarkEnd w:id="10"/>
@@ -6516,6 +6805,7 @@
       <w:bookmarkEnd w:id="15"/>
       <w:bookmarkEnd w:id="16"/>
       <w:bookmarkEnd w:id="17"/>
+      <w:bookmarkEnd w:id="19"/>
       <w:r>
         <w:lastRenderedPageBreak/>
         <w:t>The state-of-the-Art</w:t>
@@ -6603,8 +6893,8 @@
                               <w:tblLook w:val="04A0" w:firstRow="1" w:lastRow="0" w:firstColumn="1" w:lastColumn="0" w:noHBand="0" w:noVBand="1"/>
                             </w:tblPr>
                             <w:tblGrid>
-                              <w:gridCol w:w="3630"/>
-                              <w:gridCol w:w="5073"/>
+                              <w:gridCol w:w="3624"/>
+                              <w:gridCol w:w="5063"/>
                             </w:tblGrid>
                             <w:tr>
                               <w:tc>
@@ -6802,8 +7092,8 @@
                         <w:tblLook w:val="04A0" w:firstRow="1" w:lastRow="0" w:firstColumn="1" w:lastColumn="0" w:noHBand="0" w:noVBand="1"/>
                       </w:tblPr>
                       <w:tblGrid>
-                        <w:gridCol w:w="3630"/>
-                        <w:gridCol w:w="5073"/>
+                        <w:gridCol w:w="3624"/>
+                        <w:gridCol w:w="5063"/>
                       </w:tblGrid>
                       <w:tr>
                         <w:tc>
@@ -7022,11 +7312,11 @@
       <w:pPr>
         <w:pStyle w:val="Heading2"/>
       </w:pPr>
-      <w:bookmarkStart w:id="19" w:name="_Toc332828139"/>
+      <w:bookmarkStart w:id="20" w:name="_Toc332828139"/>
       <w:r>
         <w:t>Service</w:t>
       </w:r>
-      <w:bookmarkEnd w:id="19"/>
+      <w:bookmarkEnd w:id="20"/>
     </w:p>
     <w:p>
       <w:r>
@@ -7096,11 +7386,11 @@
       <w:pPr>
         <w:pStyle w:val="Heading2"/>
       </w:pPr>
-      <w:bookmarkStart w:id="20" w:name="_Toc332828140"/>
+      <w:bookmarkStart w:id="21" w:name="_Toc332828140"/>
       <w:r>
         <w:t>Quality</w:t>
       </w:r>
-      <w:bookmarkEnd w:id="20"/>
+      <w:bookmarkEnd w:id="21"/>
     </w:p>
     <w:p>
       <w:r>
@@ -7192,14 +7482,14 @@
       <w:pPr>
         <w:pStyle w:val="Heading2"/>
       </w:pPr>
-      <w:bookmarkStart w:id="21" w:name="_Toc332828141"/>
+      <w:bookmarkStart w:id="22" w:name="_Toc332828141"/>
       <w:r>
         <w:t>Service</w:t>
       </w:r>
       <w:r>
         <w:t xml:space="preserve"> Quality</w:t>
       </w:r>
-      <w:bookmarkEnd w:id="21"/>
+      <w:bookmarkEnd w:id="22"/>
     </w:p>
     <w:p>
       <w:r>
@@ -7794,7 +8084,7 @@
       <w:pPr>
         <w:pStyle w:val="Heading2"/>
       </w:pPr>
-      <w:bookmarkStart w:id="22" w:name="_Toc332828142"/>
+      <w:bookmarkStart w:id="23" w:name="_Toc332828142"/>
       <w:r>
         <w:t xml:space="preserve">Definitions of </w:t>
       </w:r>
@@ -7804,7 +8094,7 @@
       <w:r>
         <w:t>-service</w:t>
       </w:r>
-      <w:bookmarkEnd w:id="22"/>
+      <w:bookmarkEnd w:id="23"/>
     </w:p>
     <w:p>
       <w:pPr>
@@ -8010,12 +8300,12 @@
       <w:pPr>
         <w:pStyle w:val="Heading2"/>
       </w:pPr>
-      <w:bookmarkStart w:id="23" w:name="_Toc332828143"/>
+      <w:bookmarkStart w:id="24" w:name="_Toc332828143"/>
       <w:r>
         <w:lastRenderedPageBreak/>
         <w:t>ISO/IEC 25010</w:t>
       </w:r>
-      <w:bookmarkEnd w:id="23"/>
+      <w:bookmarkEnd w:id="24"/>
     </w:p>
     <w:p>
       <w:r>
@@ -8137,7 +8427,7 @@
       <w:pPr>
         <w:pStyle w:val="Heading2"/>
       </w:pPr>
-      <w:bookmarkStart w:id="24" w:name="_Toc332828144"/>
+      <w:bookmarkStart w:id="25" w:name="_Toc332828144"/>
       <w:r>
         <w:t>E</w:t>
       </w:r>
@@ -8150,7 +8440,7 @@
       <w:r>
         <w:t xml:space="preserve"> (e-SQ)</w:t>
       </w:r>
-      <w:bookmarkEnd w:id="24"/>
+      <w:bookmarkEnd w:id="25"/>
     </w:p>
     <w:p>
       <w:r>
@@ -12409,7 +12699,7 @@
                                       <w:lang w:val="en-US" w:eastAsia="en-US"/>
                                     </w:rPr>
                                   </w:pPr>
-                                  <w:bookmarkStart w:id="25" w:name="RANGE!C16"/>
+                                  <w:bookmarkStart w:id="26" w:name="RANGE!C16"/>
                                   <w:r>
                                     <w:rPr>
                                       <w:rFonts w:eastAsia="Times New Roman" w:cs="Times New Roman"/>
@@ -12420,7 +12710,7 @@
                                     </w:rPr>
                                     <w:t>1. Information</w:t>
                                   </w:r>
-                                  <w:bookmarkEnd w:id="25"/>
+                                  <w:bookmarkEnd w:id="26"/>
                                 </w:p>
                               </w:tc>
                               <w:tc>
@@ -15161,7 +15451,7 @@
                                 <w:lang w:val="en-US" w:eastAsia="en-US"/>
                               </w:rPr>
                             </w:pPr>
-                            <w:bookmarkStart w:id="26" w:name="RANGE!C16"/>
+                            <w:bookmarkStart w:id="27" w:name="RANGE!C16"/>
                             <w:r>
                               <w:rPr>
                                 <w:rFonts w:eastAsia="Times New Roman" w:cs="Times New Roman"/>
@@ -15172,7 +15462,7 @@
                               </w:rPr>
                               <w:t>1. Information</w:t>
                             </w:r>
-                            <w:bookmarkEnd w:id="26"/>
+                            <w:bookmarkEnd w:id="27"/>
                           </w:p>
                         </w:tc>
                         <w:tc>
@@ -15642,12 +15932,12 @@
       <w:pPr>
         <w:pStyle w:val="Heading2"/>
       </w:pPr>
-      <w:bookmarkStart w:id="27" w:name="_Toc332828145"/>
+      <w:bookmarkStart w:id="28" w:name="_Toc332828145"/>
       <w:r>
         <w:lastRenderedPageBreak/>
         <w:t>IT-Services</w:t>
       </w:r>
-      <w:bookmarkEnd w:id="27"/>
+      <w:bookmarkEnd w:id="28"/>
     </w:p>
     <w:p>
       <w:pPr>
@@ -16152,14 +16442,14 @@
       <w:pPr>
         <w:pStyle w:val="Heading2"/>
       </w:pPr>
-      <w:bookmarkStart w:id="28" w:name="_Toc332828146"/>
+      <w:bookmarkStart w:id="29" w:name="_Toc332828146"/>
       <w:r>
         <w:t>E</w:t>
       </w:r>
       <w:r>
         <w:t>-commerce</w:t>
       </w:r>
-      <w:bookmarkEnd w:id="28"/>
+      <w:bookmarkEnd w:id="29"/>
     </w:p>
     <w:p>
       <w:pPr>
@@ -16494,14 +16784,14 @@
       <w:pPr>
         <w:pStyle w:val="Heading2"/>
       </w:pPr>
-      <w:bookmarkStart w:id="29" w:name="_Toc332828147"/>
+      <w:bookmarkStart w:id="30" w:name="_Toc332828147"/>
       <w:r>
         <w:t>E</w:t>
       </w:r>
       <w:r>
         <w:t>-government</w:t>
       </w:r>
-      <w:bookmarkEnd w:id="29"/>
+      <w:bookmarkEnd w:id="30"/>
     </w:p>
     <w:p>
       <w:r>
@@ -17374,7 +17664,7 @@
       <w:pPr>
         <w:pStyle w:val="Heading2"/>
       </w:pPr>
-      <w:bookmarkStart w:id="30" w:name="_Toc332828148"/>
+      <w:bookmarkStart w:id="31" w:name="_Toc332828148"/>
       <w:r>
         <w:lastRenderedPageBreak/>
         <w:t>E</w:t>
@@ -17382,7 +17672,7 @@
       <w:r>
         <w:t>-infrastructure</w:t>
       </w:r>
-      <w:bookmarkEnd w:id="30"/>
+      <w:bookmarkEnd w:id="31"/>
     </w:p>
     <w:p>
       <w:r>
@@ -17649,14 +17939,14 @@
       <w:pPr>
         <w:pStyle w:val="Heading2"/>
       </w:pPr>
-      <w:bookmarkStart w:id="31" w:name="_Toc332828149"/>
+      <w:bookmarkStart w:id="32" w:name="_Toc332828149"/>
       <w:r>
         <w:t>E</w:t>
       </w:r>
       <w:r>
         <w:t>-services Providers</w:t>
       </w:r>
-      <w:bookmarkEnd w:id="31"/>
+      <w:bookmarkEnd w:id="32"/>
     </w:p>
     <w:p>
       <w:pPr>
@@ -18189,11 +18479,11 @@
       <w:pPr>
         <w:pStyle w:val="Heading2"/>
       </w:pPr>
-      <w:bookmarkStart w:id="32" w:name="_Toc332828150"/>
+      <w:bookmarkStart w:id="33" w:name="_Toc332828150"/>
       <w:r>
         <w:t>Online environment vs. Traditional business</w:t>
       </w:r>
-      <w:bookmarkEnd w:id="32"/>
+      <w:bookmarkEnd w:id="33"/>
     </w:p>
     <w:p>
       <w:r>
@@ -18419,7 +18709,7 @@
       <w:pPr>
         <w:pStyle w:val="Heading2"/>
       </w:pPr>
-      <w:bookmarkStart w:id="33" w:name="_Toc332828151"/>
+      <w:bookmarkStart w:id="34" w:name="_Toc332828151"/>
       <w:r>
         <w:lastRenderedPageBreak/>
         <w:t>Chapter</w:t>
@@ -18427,7 +18717,7 @@
       <w:r>
         <w:t xml:space="preserve"> summary</w:t>
       </w:r>
-      <w:bookmarkEnd w:id="33"/>
+      <w:bookmarkEnd w:id="34"/>
     </w:p>
     <w:p>
       <w:r>
@@ -18838,7 +19128,7 @@
       <w:pPr>
         <w:pStyle w:val="Heading1"/>
       </w:pPr>
-      <w:bookmarkStart w:id="34" w:name="_Toc332828152"/>
+      <w:bookmarkStart w:id="35" w:name="_Toc332828152"/>
       <w:r>
         <w:lastRenderedPageBreak/>
         <w:t xml:space="preserve">The </w:t>
@@ -18849,7 +19139,7 @@
       <w:r>
         <w:t xml:space="preserve"> and four dimensions</w:t>
       </w:r>
-      <w:bookmarkEnd w:id="34"/>
+      <w:bookmarkEnd w:id="35"/>
     </w:p>
     <w:p>
       <w:r>
@@ -18887,7 +19177,7 @@
       <w:pPr>
         <w:pStyle w:val="Heading2"/>
       </w:pPr>
-      <w:bookmarkStart w:id="35" w:name="_Toc332828153"/>
+      <w:bookmarkStart w:id="36" w:name="_Toc332828153"/>
       <w:r>
         <w:t>Four dimensions for e-service</w:t>
       </w:r>
@@ -18897,7 +19187,7 @@
       <w:r>
         <w:t xml:space="preserve"> (AUES)</w:t>
       </w:r>
-      <w:bookmarkEnd w:id="35"/>
+      <w:bookmarkEnd w:id="36"/>
     </w:p>
     <w:p>
       <w:r>
@@ -19383,11 +19673,11 @@
       <w:pPr>
         <w:pStyle w:val="Heading3"/>
       </w:pPr>
-      <w:bookmarkStart w:id="36" w:name="_Toc332828154"/>
+      <w:bookmarkStart w:id="37" w:name="_Toc332828154"/>
       <w:r>
         <w:t>Accessibility</w:t>
       </w:r>
-      <w:bookmarkEnd w:id="36"/>
+      <w:bookmarkEnd w:id="37"/>
       <w:r>
         <w:t xml:space="preserve"> dimension</w:t>
       </w:r>
@@ -19464,12 +19754,12 @@
           <w:numId w:val="38"/>
         </w:numPr>
       </w:pPr>
-      <w:bookmarkStart w:id="37" w:name="_Toc332828155"/>
+      <w:bookmarkStart w:id="38" w:name="_Toc332828155"/>
       <w:r>
         <w:lastRenderedPageBreak/>
         <w:t>Usability</w:t>
       </w:r>
-      <w:bookmarkEnd w:id="37"/>
+      <w:bookmarkEnd w:id="38"/>
       <w:r>
         <w:t xml:space="preserve"> dimension</w:t>
       </w:r>
@@ -19551,11 +19841,11 @@
       <w:pPr>
         <w:pStyle w:val="Heading3"/>
       </w:pPr>
-      <w:bookmarkStart w:id="38" w:name="_Toc332828156"/>
+      <w:bookmarkStart w:id="39" w:name="_Toc332828156"/>
       <w:r>
         <w:t>Efficiency</w:t>
       </w:r>
-      <w:bookmarkEnd w:id="38"/>
+      <w:bookmarkEnd w:id="39"/>
       <w:r>
         <w:t xml:space="preserve"> dimension</w:t>
       </w:r>
@@ -19698,11 +19988,11 @@
       <w:pPr>
         <w:pStyle w:val="Heading3"/>
       </w:pPr>
-      <w:bookmarkStart w:id="39" w:name="_Toc332828157"/>
+      <w:bookmarkStart w:id="40" w:name="_Toc332828157"/>
       <w:r>
         <w:t>Security</w:t>
       </w:r>
-      <w:bookmarkEnd w:id="39"/>
+      <w:bookmarkEnd w:id="40"/>
       <w:r>
         <w:t xml:space="preserve"> dimension</w:t>
       </w:r>
@@ -19839,25 +20129,28 @@
       <w:pPr>
         <w:pStyle w:val="Heading2"/>
       </w:pPr>
-      <w:bookmarkStart w:id="40" w:name="_Toc332828158"/>
+      <w:bookmarkStart w:id="41" w:name="_Toc332828158"/>
       <w:r>
         <w:t>Chapter Summary</w:t>
       </w:r>
-      <w:bookmarkEnd w:id="40"/>
+      <w:bookmarkEnd w:id="41"/>
     </w:p>
     <w:p>
       <w:pPr>
         <w:pStyle w:val="Heading1"/>
       </w:pPr>
-      <w:bookmarkStart w:id="41" w:name="_Toc332828159"/>
+      <w:bookmarkStart w:id="42" w:name="_Toc332828159"/>
       <w:r>
         <w:lastRenderedPageBreak/>
         <w:t>Conceptual model for understanding e-services qualit</w:t>
       </w:r>
       <w:r>
-        <w:t>ative characteristics</w:t>
-      </w:r>
-      <w:bookmarkEnd w:id="41"/>
+        <w:t>a</w:t>
+      </w:r>
+      <w:r>
+        <w:t>tive characteristics</w:t>
+      </w:r>
+      <w:bookmarkEnd w:id="42"/>
     </w:p>
     <w:p>
       <w:r>
@@ -20083,7 +20376,7 @@
       <w:pPr>
         <w:pStyle w:val="Heading2"/>
       </w:pPr>
-      <w:bookmarkStart w:id="42" w:name="_Toc332828160"/>
+      <w:bookmarkStart w:id="43" w:name="_Toc332828160"/>
       <w:r>
         <w:t xml:space="preserve">Quality in </w:t>
       </w:r>
@@ -20093,7 +20386,7 @@
       <w:r>
         <w:t>se model for e-services</w:t>
       </w:r>
-      <w:bookmarkEnd w:id="42"/>
+      <w:bookmarkEnd w:id="43"/>
     </w:p>
     <w:p>
       <w:r>
@@ -20634,7 +20927,7 @@
       <w:pPr>
         <w:pStyle w:val="Heading2"/>
       </w:pPr>
-      <w:bookmarkStart w:id="43" w:name="_Toc332828161"/>
+      <w:bookmarkStart w:id="44" w:name="_Toc332828161"/>
       <w:r>
         <w:t>Pro</w:t>
       </w:r>
@@ -20644,7 +20937,7 @@
       <w:r>
         <w:t>uct quality model for e-services</w:t>
       </w:r>
-      <w:bookmarkEnd w:id="43"/>
+      <w:bookmarkEnd w:id="44"/>
     </w:p>
     <w:p>
       <w:r>
@@ -21268,7 +21561,7 @@
       <w:pPr>
         <w:pStyle w:val="Heading2"/>
       </w:pPr>
-      <w:bookmarkStart w:id="44" w:name="_Toc332828162"/>
+      <w:bookmarkStart w:id="45" w:name="_Toc332828162"/>
       <w:r>
         <w:t>Quality in use model</w:t>
       </w:r>
@@ -21281,7 +21574,7 @@
       <w:r>
         <w:t xml:space="preserve"> dimensions</w:t>
       </w:r>
-      <w:bookmarkEnd w:id="44"/>
+      <w:bookmarkEnd w:id="45"/>
     </w:p>
     <w:p>
       <w:r>
@@ -21613,14 +21906,14 @@
       <w:pPr>
         <w:pStyle w:val="Heading2"/>
       </w:pPr>
-      <w:bookmarkStart w:id="45" w:name="_Toc332828163"/>
+      <w:bookmarkStart w:id="46" w:name="_Toc332828163"/>
       <w:r>
         <w:t xml:space="preserve">Quality product model </w:t>
       </w:r>
       <w:r>
         <w:t>and AUES</w:t>
       </w:r>
-      <w:bookmarkEnd w:id="45"/>
+      <w:bookmarkEnd w:id="46"/>
     </w:p>
     <w:p>
       <w:r>
@@ -21910,7 +22203,7 @@
       <w:pPr>
         <w:pStyle w:val="Heading2"/>
       </w:pPr>
-      <w:bookmarkStart w:id="46" w:name="_Toc332828164"/>
+      <w:bookmarkStart w:id="47" w:name="_Toc332828164"/>
       <w:r>
         <w:t>Quality in use, Product quality models and AUES d</w:t>
       </w:r>
@@ -21920,7 +22213,7 @@
       <w:r>
         <w:t>mensions</w:t>
       </w:r>
-      <w:bookmarkEnd w:id="46"/>
+      <w:bookmarkEnd w:id="47"/>
     </w:p>
     <w:p>
       <w:r>
@@ -22465,7 +22758,7 @@
       <w:pPr>
         <w:pStyle w:val="Heading2"/>
       </w:pPr>
-      <w:bookmarkStart w:id="47" w:name="_Toc332828165"/>
+      <w:bookmarkStart w:id="48" w:name="_Toc332828165"/>
       <w:r>
         <w:t>Hypothesis on e-services AUES dimensions and Qualitative chara</w:t>
       </w:r>
@@ -22589,7 +22882,7 @@
       <w:r>
         <w:t>nents</w:t>
       </w:r>
-      <w:bookmarkEnd w:id="47"/>
+      <w:bookmarkEnd w:id="48"/>
       <w:r>
         <w:t xml:space="preserve"> </w:t>
       </w:r>
@@ -22893,11 +23186,11 @@
       <w:pPr>
         <w:pStyle w:val="Heading3"/>
       </w:pPr>
-      <w:bookmarkStart w:id="48" w:name="_Toc332828166"/>
+      <w:bookmarkStart w:id="49" w:name="_Toc332828166"/>
       <w:r>
         <w:t>Accessibility</w:t>
       </w:r>
-      <w:bookmarkEnd w:id="48"/>
+      <w:bookmarkEnd w:id="49"/>
       <w:r>
         <w:t xml:space="preserve"> key components</w:t>
       </w:r>
@@ -23109,14 +23402,14 @@
       <w:r>
         <w:t xml:space="preserve"> is the degree to which a system, product or component meets needs for reliability under normal operation</w:t>
       </w:r>
-      <w:bookmarkStart w:id="49" w:name="_Ref332718146"/>
+      <w:bookmarkStart w:id="50" w:name="_Ref332718146"/>
       <w:r>
         <w:rPr>
           <w:rStyle w:val="FootnoteReference"/>
         </w:rPr>
         <w:footnoteReference w:id="5"/>
       </w:r>
-      <w:bookmarkEnd w:id="49"/>
+      <w:bookmarkEnd w:id="50"/>
       <w:r>
         <w:t>.</w:t>
       </w:r>
@@ -23167,12 +23460,12 @@
       <w:pPr>
         <w:pStyle w:val="Heading3"/>
       </w:pPr>
-      <w:bookmarkStart w:id="50" w:name="_Toc332828167"/>
+      <w:bookmarkStart w:id="51" w:name="_Toc332828167"/>
       <w:r>
         <w:lastRenderedPageBreak/>
         <w:t>Usability</w:t>
       </w:r>
-      <w:bookmarkEnd w:id="50"/>
+      <w:bookmarkEnd w:id="51"/>
       <w:r>
         <w:t xml:space="preserve"> </w:t>
       </w:r>
@@ -23471,11 +23764,11 @@
       <w:pPr>
         <w:pStyle w:val="Heading3"/>
       </w:pPr>
-      <w:bookmarkStart w:id="51" w:name="_Toc332828168"/>
+      <w:bookmarkStart w:id="52" w:name="_Toc332828168"/>
       <w:r>
         <w:t>Efficiency</w:t>
       </w:r>
-      <w:bookmarkEnd w:id="51"/>
+      <w:bookmarkEnd w:id="52"/>
       <w:r>
         <w:t xml:space="preserve"> </w:t>
       </w:r>
@@ -23500,14 +23793,14 @@
       <w:r>
         <w:t xml:space="preserve"> is the degree to which a system, product or component operates as intended despite the presence of hardware or software limits</w:t>
       </w:r>
-      <w:bookmarkStart w:id="52" w:name="_Ref332720216"/>
+      <w:bookmarkStart w:id="53" w:name="_Ref332720216"/>
       <w:r>
         <w:rPr>
           <w:rStyle w:val="FootnoteReference"/>
         </w:rPr>
         <w:footnoteReference w:id="6"/>
       </w:r>
-      <w:bookmarkEnd w:id="52"/>
+      <w:bookmarkEnd w:id="53"/>
       <w:r>
         <w:t>.</w:t>
       </w:r>
@@ -24038,14 +24331,14 @@
       <w:r>
         <w:t xml:space="preserve"> is the degree to which the set of functions covers all the specified tasks and user objectives</w:t>
       </w:r>
-      <w:bookmarkStart w:id="53" w:name="_Ref332719043"/>
+      <w:bookmarkStart w:id="54" w:name="_Ref332719043"/>
       <w:r>
         <w:rPr>
           <w:rStyle w:val="FootnoteReference"/>
         </w:rPr>
         <w:footnoteReference w:id="8"/>
       </w:r>
-      <w:bookmarkEnd w:id="53"/>
+      <w:bookmarkEnd w:id="54"/>
       <w:r>
         <w:t>.</w:t>
       </w:r>
@@ -24099,11 +24392,11 @@
       <w:pPr>
         <w:pStyle w:val="Heading3"/>
       </w:pPr>
-      <w:bookmarkStart w:id="54" w:name="_Toc332828169"/>
+      <w:bookmarkStart w:id="55" w:name="_Toc332828169"/>
       <w:r>
         <w:t>Security</w:t>
       </w:r>
-      <w:bookmarkEnd w:id="54"/>
+      <w:bookmarkEnd w:id="55"/>
       <w:r>
         <w:t xml:space="preserve"> </w:t>
       </w:r>
@@ -24209,14 +24502,14 @@
       <w:r>
         <w:t xml:space="preserve"> is the degree to which the identity of a subject or resource can be proved to be the one claimed</w:t>
       </w:r>
-      <w:bookmarkStart w:id="55" w:name="_Ref332722138"/>
+      <w:bookmarkStart w:id="56" w:name="_Ref332722138"/>
       <w:r>
         <w:rPr>
           <w:rStyle w:val="FootnoteReference"/>
         </w:rPr>
         <w:footnoteReference w:id="9"/>
       </w:r>
-      <w:bookmarkEnd w:id="55"/>
+      <w:bookmarkEnd w:id="56"/>
       <w:r>
         <w:t>.</w:t>
       </w:r>
@@ -24645,8 +24938,8 @@
                                 <w:lang w:val="en-US" w:eastAsia="en-US"/>
                               </w:rPr>
                               <w:drawing>
-                                <wp:inline distT="0" distB="0" distL="0" distR="0" wp14:anchorId="050DC7C6" wp14:editId="035EA361">
-                                  <wp:extent cx="4857103" cy="4935355"/>
+                                <wp:inline distT="0" distB="0" distL="0" distR="0" wp14:anchorId="050DC7C6" wp14:editId="7BFC9382">
+                                  <wp:extent cx="4451101" cy="4522812"/>
                                   <wp:effectExtent l="0" t="0" r="0" b="0"/>
                                   <wp:docPr id="47" name="Picture 47"/>
                                   <wp:cNvGraphicFramePr>
@@ -24674,7 +24967,7 @@
                                         <pic:spPr>
                                           <a:xfrm>
                                             <a:off x="0" y="0"/>
-                                            <a:ext cx="4857103" cy="4935355"/>
+                                            <a:ext cx="4451672" cy="4523392"/>
                                           </a:xfrm>
                                           <a:prstGeom prst="rect">
                                             <a:avLst/>
@@ -24751,8 +25044,8 @@
                           <w:lang w:val="en-US" w:eastAsia="en-US"/>
                         </w:rPr>
                         <w:drawing>
-                          <wp:inline distT="0" distB="0" distL="0" distR="0" wp14:anchorId="050DC7C6" wp14:editId="035EA361">
-                            <wp:extent cx="4857103" cy="4935355"/>
+                          <wp:inline distT="0" distB="0" distL="0" distR="0" wp14:anchorId="050DC7C6" wp14:editId="7BFC9382">
+                            <wp:extent cx="4451101" cy="4522812"/>
                             <wp:effectExtent l="0" t="0" r="0" b="0"/>
                             <wp:docPr id="47" name="Picture 47"/>
                             <wp:cNvGraphicFramePr>
@@ -24780,7 +25073,7 @@
                                   <pic:spPr>
                                     <a:xfrm>
                                       <a:off x="0" y="0"/>
-                                      <a:ext cx="4857103" cy="4935355"/>
+                                      <a:ext cx="4451672" cy="4523392"/>
                                     </a:xfrm>
                                     <a:prstGeom prst="rect">
                                       <a:avLst/>
@@ -24846,9 +25139,15 @@
     </w:p>
     <w:p>
       <w:r>
+        <w:rPr>
+          <w:b/>
+        </w:rPr>
         <w:t>H</w:t>
       </w:r>
       <w:r>
+        <w:rPr>
+          <w:b/>
+        </w:rPr>
         <w:t>4.7.1</w:t>
       </w:r>
       <w:r>
@@ -24857,9 +25156,15 @@
     </w:p>
     <w:p>
       <w:r>
+        <w:rPr>
+          <w:b/>
+        </w:rPr>
         <w:t>H</w:t>
       </w:r>
       <w:r>
+        <w:rPr>
+          <w:b/>
+        </w:rPr>
         <w:t>4.7.2</w:t>
       </w:r>
       <w:r>
@@ -24868,9 +25173,15 @@
     </w:p>
     <w:p>
       <w:r>
+        <w:rPr>
+          <w:b/>
+        </w:rPr>
         <w:t>H</w:t>
       </w:r>
       <w:r>
+        <w:rPr>
+          <w:b/>
+        </w:rPr>
         <w:t>4.7.3</w:t>
       </w:r>
       <w:r>
@@ -24894,9 +25205,15 @@
     </w:p>
     <w:p>
       <w:r>
+        <w:rPr>
+          <w:b/>
+        </w:rPr>
         <w:t>H</w:t>
       </w:r>
       <w:r>
+        <w:rPr>
+          <w:b/>
+        </w:rPr>
         <w:t>4.7.4</w:t>
       </w:r>
       <w:r>
@@ -24917,12 +25234,21 @@
     </w:p>
     <w:p>
       <w:r>
+        <w:rPr>
+          <w:b/>
+        </w:rPr>
         <w:t>H</w:t>
       </w:r>
       <w:r>
+        <w:rPr>
+          <w:b/>
+        </w:rPr>
         <w:t>4.7.</w:t>
       </w:r>
       <w:r>
+        <w:rPr>
+          <w:b/>
+        </w:rPr>
         <w:t>5</w:t>
       </w:r>
       <w:r>
@@ -24955,9 +25281,15 @@
     </w:p>
     <w:p>
       <w:r>
+        <w:rPr>
+          <w:b/>
+        </w:rPr>
         <w:t>H</w:t>
       </w:r>
       <w:r>
+        <w:rPr>
+          <w:b/>
+        </w:rPr>
         <w:t>4.7.6</w:t>
       </w:r>
       <w:r>
@@ -24972,9 +25304,15 @@
     </w:p>
     <w:p>
       <w:r>
+        <w:rPr>
+          <w:b/>
+        </w:rPr>
         <w:t>H</w:t>
       </w:r>
       <w:r>
+        <w:rPr>
+          <w:b/>
+        </w:rPr>
         <w:t>4.7.7</w:t>
       </w:r>
       <w:r>
@@ -25020,11 +25358,11 @@
       <w:pPr>
         <w:pStyle w:val="Heading2"/>
       </w:pPr>
-      <w:bookmarkStart w:id="56" w:name="_Toc332828170"/>
+      <w:bookmarkStart w:id="57" w:name="_Toc332828170"/>
       <w:r>
         <w:t>Conceptual Model</w:t>
       </w:r>
-      <w:bookmarkEnd w:id="56"/>
+      <w:bookmarkEnd w:id="57"/>
     </w:p>
     <w:p>
       <w:r>
@@ -25067,12 +25405,7 @@
         <w:t xml:space="preserve"> the conceptual model on figure 10</w:t>
       </w:r>
       <w:r>
-        <w:t xml:space="preserve"> proposes six qualitative characteristics for understanding the quality of e</w:t>
-      </w:r>
-      <w:bookmarkStart w:id="57" w:name="_GoBack"/>
-      <w:bookmarkEnd w:id="57"/>
-      <w:r>
-        <w:t>-services.</w:t>
+        <w:t xml:space="preserve"> proposes six qualitative characteristics for understanding the quality of e-services.</w:t>
       </w:r>
     </w:p>
     <w:p>
@@ -30684,7 +31017,7 @@
           <w:rPr>
             <w:noProof/>
           </w:rPr>
-          <w:t>34</w:t>
+          <w:t>33</w:t>
         </w:r>
         <w:r>
           <w:rPr>
@@ -31426,20 +31759,20 @@
   <w:abstractNum w:abstractNumId="5">
     <w:nsid w:val="106B19B0"/>
     <w:multiLevelType w:val="multilevel"/>
-    <w:tmpl w:val="04090025"/>
+    <w:tmpl w:val="743EE20A"/>
     <w:lvl w:ilvl="0">
       <w:start w:val="1"/>
       <w:numFmt w:val="decimal"/>
       <w:pStyle w:val="Heading1"/>
-      <w:lvlText w:val="%1"/>
+      <w:lvlText w:val="Chapter %1"/>
       <w:lvlJc w:val="left"/>
       <w:pPr>
         <w:ind w:left="432" w:hanging="432"/>
       </w:pPr>
       <w:rPr>
         <w:rFonts w:hint="default"/>
-        <w:b w:val="0"/>
-        <w:bCs w:val="0"/>
+        <w:b/>
+        <w:bCs/>
         <w:i w:val="0"/>
         <w:iCs w:val="0"/>
         <w:caps w:val="0"/>
@@ -32593,381 +32926,9 @@
     </w:lvl>
   </w:abstractNum>
   <w:abstractNum w:abstractNumId="15">
-    <w:nsid w:val="2EF63E04"/>
-    <w:multiLevelType w:val="hybridMultilevel"/>
-    <w:tmpl w:val="9EDE4BE8"/>
-    <w:lvl w:ilvl="0" w:tplc="E216077C">
-      <w:start w:val="1"/>
-      <w:numFmt w:val="upperRoman"/>
-      <w:pStyle w:val="Appendixheading"/>
-      <w:lvlText w:val="%1."/>
-      <w:lvlJc w:val="right"/>
-      <w:pPr>
-        <w:ind w:left="720" w:hanging="360"/>
-      </w:pPr>
-    </w:lvl>
-    <w:lvl w:ilvl="1" w:tplc="04250019" w:tentative="1">
-      <w:start w:val="1"/>
-      <w:numFmt w:val="lowerLetter"/>
-      <w:lvlText w:val="%2."/>
-      <w:lvlJc w:val="left"/>
-      <w:pPr>
-        <w:ind w:left="1440" w:hanging="360"/>
-      </w:pPr>
-    </w:lvl>
-    <w:lvl w:ilvl="2" w:tplc="0425001B" w:tentative="1">
-      <w:start w:val="1"/>
-      <w:numFmt w:val="lowerRoman"/>
-      <w:lvlText w:val="%3."/>
-      <w:lvlJc w:val="right"/>
-      <w:pPr>
-        <w:ind w:left="2160" w:hanging="180"/>
-      </w:pPr>
-    </w:lvl>
-    <w:lvl w:ilvl="3" w:tplc="0425000F" w:tentative="1">
-      <w:start w:val="1"/>
-      <w:numFmt w:val="decimal"/>
-      <w:lvlText w:val="%4."/>
-      <w:lvlJc w:val="left"/>
-      <w:pPr>
-        <w:ind w:left="2880" w:hanging="360"/>
-      </w:pPr>
-    </w:lvl>
-    <w:lvl w:ilvl="4" w:tplc="04250019" w:tentative="1">
-      <w:start w:val="1"/>
-      <w:numFmt w:val="lowerLetter"/>
-      <w:lvlText w:val="%5."/>
-      <w:lvlJc w:val="left"/>
-      <w:pPr>
-        <w:ind w:left="3600" w:hanging="360"/>
-      </w:pPr>
-    </w:lvl>
-    <w:lvl w:ilvl="5" w:tplc="0425001B" w:tentative="1">
-      <w:start w:val="1"/>
-      <w:numFmt w:val="lowerRoman"/>
-      <w:lvlText w:val="%6."/>
-      <w:lvlJc w:val="right"/>
-      <w:pPr>
-        <w:ind w:left="4320" w:hanging="180"/>
-      </w:pPr>
-    </w:lvl>
-    <w:lvl w:ilvl="6" w:tplc="0425000F" w:tentative="1">
-      <w:start w:val="1"/>
-      <w:numFmt w:val="decimal"/>
-      <w:lvlText w:val="%7."/>
-      <w:lvlJc w:val="left"/>
-      <w:pPr>
-        <w:ind w:left="5040" w:hanging="360"/>
-      </w:pPr>
-    </w:lvl>
-    <w:lvl w:ilvl="7" w:tplc="04250019" w:tentative="1">
-      <w:start w:val="1"/>
-      <w:numFmt w:val="lowerLetter"/>
-      <w:lvlText w:val="%8."/>
-      <w:lvlJc w:val="left"/>
-      <w:pPr>
-        <w:ind w:left="5760" w:hanging="360"/>
-      </w:pPr>
-    </w:lvl>
-    <w:lvl w:ilvl="8" w:tplc="0425001B" w:tentative="1">
-      <w:start w:val="1"/>
-      <w:numFmt w:val="lowerRoman"/>
-      <w:lvlText w:val="%9."/>
-      <w:lvlJc w:val="right"/>
-      <w:pPr>
-        <w:ind w:left="6480" w:hanging="180"/>
-      </w:pPr>
-    </w:lvl>
-  </w:abstractNum>
-  <w:abstractNum w:abstractNumId="16">
-    <w:nsid w:val="352C150E"/>
+    <w:nsid w:val="2A77480B"/>
     <w:multiLevelType w:val="multilevel"/>
-    <w:tmpl w:val="0409001F"/>
-    <w:lvl w:ilvl="0">
-      <w:start w:val="1"/>
-      <w:numFmt w:val="decimal"/>
-      <w:lvlText w:val="%1."/>
-      <w:lvlJc w:val="left"/>
-      <w:pPr>
-        <w:ind w:left="360" w:hanging="360"/>
-      </w:pPr>
-    </w:lvl>
-    <w:lvl w:ilvl="1">
-      <w:start w:val="1"/>
-      <w:numFmt w:val="decimal"/>
-      <w:lvlText w:val="%1.%2."/>
-      <w:lvlJc w:val="left"/>
-      <w:pPr>
-        <w:ind w:left="792" w:hanging="432"/>
-      </w:pPr>
-    </w:lvl>
-    <w:lvl w:ilvl="2">
-      <w:start w:val="1"/>
-      <w:numFmt w:val="decimal"/>
-      <w:lvlText w:val="%1.%2.%3."/>
-      <w:lvlJc w:val="left"/>
-      <w:pPr>
-        <w:ind w:left="1224" w:hanging="504"/>
-      </w:pPr>
-    </w:lvl>
-    <w:lvl w:ilvl="3">
-      <w:start w:val="1"/>
-      <w:numFmt w:val="decimal"/>
-      <w:lvlText w:val="%1.%2.%3.%4."/>
-      <w:lvlJc w:val="left"/>
-      <w:pPr>
-        <w:ind w:left="1728" w:hanging="648"/>
-      </w:pPr>
-    </w:lvl>
-    <w:lvl w:ilvl="4">
-      <w:start w:val="1"/>
-      <w:numFmt w:val="decimal"/>
-      <w:lvlText w:val="%1.%2.%3.%4.%5."/>
-      <w:lvlJc w:val="left"/>
-      <w:pPr>
-        <w:ind w:left="2232" w:hanging="792"/>
-      </w:pPr>
-    </w:lvl>
-    <w:lvl w:ilvl="5">
-      <w:start w:val="1"/>
-      <w:numFmt w:val="decimal"/>
-      <w:lvlText w:val="%1.%2.%3.%4.%5.%6."/>
-      <w:lvlJc w:val="left"/>
-      <w:pPr>
-        <w:ind w:left="2736" w:hanging="936"/>
-      </w:pPr>
-    </w:lvl>
-    <w:lvl w:ilvl="6">
-      <w:start w:val="1"/>
-      <w:numFmt w:val="decimal"/>
-      <w:lvlText w:val="%1.%2.%3.%4.%5.%6.%7."/>
-      <w:lvlJc w:val="left"/>
-      <w:pPr>
-        <w:ind w:left="3240" w:hanging="1080"/>
-      </w:pPr>
-    </w:lvl>
-    <w:lvl w:ilvl="7">
-      <w:start w:val="1"/>
-      <w:numFmt w:val="decimal"/>
-      <w:lvlText w:val="%1.%2.%3.%4.%5.%6.%7.%8."/>
-      <w:lvlJc w:val="left"/>
-      <w:pPr>
-        <w:ind w:left="3744" w:hanging="1224"/>
-      </w:pPr>
-    </w:lvl>
-    <w:lvl w:ilvl="8">
-      <w:start w:val="1"/>
-      <w:numFmt w:val="decimal"/>
-      <w:lvlText w:val="%1.%2.%3.%4.%5.%6.%7.%8.%9."/>
-      <w:lvlJc w:val="left"/>
-      <w:pPr>
-        <w:ind w:left="4320" w:hanging="1440"/>
-      </w:pPr>
-    </w:lvl>
-  </w:abstractNum>
-  <w:abstractNum w:abstractNumId="17">
-    <w:nsid w:val="3A627473"/>
-    <w:multiLevelType w:val="multilevel"/>
-    <w:tmpl w:val="0409001D"/>
-    <w:lvl w:ilvl="0">
-      <w:start w:val="1"/>
-      <w:numFmt w:val="decimal"/>
-      <w:lvlText w:val="%1)"/>
-      <w:lvlJc w:val="left"/>
-      <w:pPr>
-        <w:ind w:left="360" w:hanging="360"/>
-      </w:pPr>
-    </w:lvl>
-    <w:lvl w:ilvl="1">
-      <w:start w:val="1"/>
-      <w:numFmt w:val="lowerLetter"/>
-      <w:lvlText w:val="%2)"/>
-      <w:lvlJc w:val="left"/>
-      <w:pPr>
-        <w:ind w:left="720" w:hanging="360"/>
-      </w:pPr>
-    </w:lvl>
-    <w:lvl w:ilvl="2">
-      <w:start w:val="1"/>
-      <w:numFmt w:val="lowerRoman"/>
-      <w:lvlText w:val="%3)"/>
-      <w:lvlJc w:val="left"/>
-      <w:pPr>
-        <w:ind w:left="1080" w:hanging="360"/>
-      </w:pPr>
-    </w:lvl>
-    <w:lvl w:ilvl="3">
-      <w:start w:val="1"/>
-      <w:numFmt w:val="decimal"/>
-      <w:lvlText w:val="(%4)"/>
-      <w:lvlJc w:val="left"/>
-      <w:pPr>
-        <w:ind w:left="1440" w:hanging="360"/>
-      </w:pPr>
-    </w:lvl>
-    <w:lvl w:ilvl="4">
-      <w:start w:val="1"/>
-      <w:numFmt w:val="lowerLetter"/>
-      <w:lvlText w:val="(%5)"/>
-      <w:lvlJc w:val="left"/>
-      <w:pPr>
-        <w:ind w:left="1800" w:hanging="360"/>
-      </w:pPr>
-    </w:lvl>
-    <w:lvl w:ilvl="5">
-      <w:start w:val="1"/>
-      <w:numFmt w:val="lowerRoman"/>
-      <w:lvlText w:val="(%6)"/>
-      <w:lvlJc w:val="left"/>
-      <w:pPr>
-        <w:ind w:left="2160" w:hanging="360"/>
-      </w:pPr>
-    </w:lvl>
-    <w:lvl w:ilvl="6">
-      <w:start w:val="1"/>
-      <w:numFmt w:val="decimal"/>
-      <w:lvlText w:val="%7."/>
-      <w:lvlJc w:val="left"/>
-      <w:pPr>
-        <w:ind w:left="2520" w:hanging="360"/>
-      </w:pPr>
-    </w:lvl>
-    <w:lvl w:ilvl="7">
-      <w:start w:val="1"/>
-      <w:numFmt w:val="lowerLetter"/>
-      <w:lvlText w:val="%8."/>
-      <w:lvlJc w:val="left"/>
-      <w:pPr>
-        <w:ind w:left="2880" w:hanging="360"/>
-      </w:pPr>
-    </w:lvl>
-    <w:lvl w:ilvl="8">
-      <w:start w:val="1"/>
-      <w:numFmt w:val="lowerRoman"/>
-      <w:lvlText w:val="%9."/>
-      <w:lvlJc w:val="left"/>
-      <w:pPr>
-        <w:ind w:left="3240" w:hanging="360"/>
-      </w:pPr>
-    </w:lvl>
-  </w:abstractNum>
-  <w:abstractNum w:abstractNumId="18">
-    <w:nsid w:val="3B9054B8"/>
-    <w:multiLevelType w:val="hybridMultilevel"/>
-    <w:tmpl w:val="AA6EA7C2"/>
-    <w:lvl w:ilvl="0" w:tplc="04090001">
-      <w:start w:val="1"/>
-      <w:numFmt w:val="bullet"/>
-      <w:lvlText w:val=""/>
-      <w:lvlJc w:val="left"/>
-      <w:pPr>
-        <w:ind w:left="720" w:hanging="360"/>
-      </w:pPr>
-      <w:rPr>
-        <w:rFonts w:ascii="Symbol" w:hAnsi="Symbol" w:hint="default"/>
-      </w:rPr>
-    </w:lvl>
-    <w:lvl w:ilvl="1" w:tplc="04090003" w:tentative="1">
-      <w:start w:val="1"/>
-      <w:numFmt w:val="bullet"/>
-      <w:lvlText w:val="o"/>
-      <w:lvlJc w:val="left"/>
-      <w:pPr>
-        <w:ind w:left="1440" w:hanging="360"/>
-      </w:pPr>
-      <w:rPr>
-        <w:rFonts w:ascii="Courier New" w:hAnsi="Courier New" w:hint="default"/>
-      </w:rPr>
-    </w:lvl>
-    <w:lvl w:ilvl="2" w:tplc="04090005" w:tentative="1">
-      <w:start w:val="1"/>
-      <w:numFmt w:val="bullet"/>
-      <w:lvlText w:val=""/>
-      <w:lvlJc w:val="left"/>
-      <w:pPr>
-        <w:ind w:left="2160" w:hanging="360"/>
-      </w:pPr>
-      <w:rPr>
-        <w:rFonts w:ascii="Wingdings" w:hAnsi="Wingdings" w:hint="default"/>
-      </w:rPr>
-    </w:lvl>
-    <w:lvl w:ilvl="3" w:tplc="04090001" w:tentative="1">
-      <w:start w:val="1"/>
-      <w:numFmt w:val="bullet"/>
-      <w:lvlText w:val=""/>
-      <w:lvlJc w:val="left"/>
-      <w:pPr>
-        <w:ind w:left="2880" w:hanging="360"/>
-      </w:pPr>
-      <w:rPr>
-        <w:rFonts w:ascii="Symbol" w:hAnsi="Symbol" w:hint="default"/>
-      </w:rPr>
-    </w:lvl>
-    <w:lvl w:ilvl="4" w:tplc="04090003" w:tentative="1">
-      <w:start w:val="1"/>
-      <w:numFmt w:val="bullet"/>
-      <w:lvlText w:val="o"/>
-      <w:lvlJc w:val="left"/>
-      <w:pPr>
-        <w:ind w:left="3600" w:hanging="360"/>
-      </w:pPr>
-      <w:rPr>
-        <w:rFonts w:ascii="Courier New" w:hAnsi="Courier New" w:hint="default"/>
-      </w:rPr>
-    </w:lvl>
-    <w:lvl w:ilvl="5" w:tplc="04090005" w:tentative="1">
-      <w:start w:val="1"/>
-      <w:numFmt w:val="bullet"/>
-      <w:lvlText w:val=""/>
-      <w:lvlJc w:val="left"/>
-      <w:pPr>
-        <w:ind w:left="4320" w:hanging="360"/>
-      </w:pPr>
-      <w:rPr>
-        <w:rFonts w:ascii="Wingdings" w:hAnsi="Wingdings" w:hint="default"/>
-      </w:rPr>
-    </w:lvl>
-    <w:lvl w:ilvl="6" w:tplc="04090001" w:tentative="1">
-      <w:start w:val="1"/>
-      <w:numFmt w:val="bullet"/>
-      <w:lvlText w:val=""/>
-      <w:lvlJc w:val="left"/>
-      <w:pPr>
-        <w:ind w:left="5040" w:hanging="360"/>
-      </w:pPr>
-      <w:rPr>
-        <w:rFonts w:ascii="Symbol" w:hAnsi="Symbol" w:hint="default"/>
-      </w:rPr>
-    </w:lvl>
-    <w:lvl w:ilvl="7" w:tplc="04090003" w:tentative="1">
-      <w:start w:val="1"/>
-      <w:numFmt w:val="bullet"/>
-      <w:lvlText w:val="o"/>
-      <w:lvlJc w:val="left"/>
-      <w:pPr>
-        <w:ind w:left="5760" w:hanging="360"/>
-      </w:pPr>
-      <w:rPr>
-        <w:rFonts w:ascii="Courier New" w:hAnsi="Courier New" w:hint="default"/>
-      </w:rPr>
-    </w:lvl>
-    <w:lvl w:ilvl="8" w:tplc="04090005" w:tentative="1">
-      <w:start w:val="1"/>
-      <w:numFmt w:val="bullet"/>
-      <w:lvlText w:val=""/>
-      <w:lvlJc w:val="left"/>
-      <w:pPr>
-        <w:ind w:left="6480" w:hanging="360"/>
-      </w:pPr>
-      <w:rPr>
-        <w:rFonts w:ascii="Wingdings" w:hAnsi="Wingdings" w:hint="default"/>
-      </w:rPr>
-    </w:lvl>
-  </w:abstractNum>
-  <w:abstractNum w:abstractNumId="19">
-    <w:nsid w:val="3F502D41"/>
-    <w:multiLevelType w:val="multilevel"/>
-    <w:tmpl w:val="AEAED5D6"/>
+    <w:tmpl w:val="04090025"/>
     <w:lvl w:ilvl="0">
       <w:start w:val="1"/>
       <w:numFmt w:val="decimal"/>
@@ -33016,6 +32977,9 @@
       <w:pPr>
         <w:ind w:left="576" w:hanging="576"/>
       </w:pPr>
+      <w:rPr>
+        <w:rFonts w:hint="default"/>
+      </w:rPr>
     </w:lvl>
     <w:lvl w:ilvl="2">
       <w:start w:val="1"/>
@@ -33025,6 +32989,9 @@
       <w:pPr>
         <w:ind w:left="720" w:hanging="720"/>
       </w:pPr>
+      <w:rPr>
+        <w:rFonts w:hint="default"/>
+      </w:rPr>
     </w:lvl>
     <w:lvl w:ilvl="3">
       <w:start w:val="1"/>
@@ -33034,6 +33001,9 @@
       <w:pPr>
         <w:ind w:left="864" w:hanging="864"/>
       </w:pPr>
+      <w:rPr>
+        <w:rFonts w:hint="default"/>
+      </w:rPr>
     </w:lvl>
     <w:lvl w:ilvl="4">
       <w:start w:val="1"/>
@@ -33043,6 +33013,9 @@
       <w:pPr>
         <w:ind w:left="1008" w:hanging="1008"/>
       </w:pPr>
+      <w:rPr>
+        <w:rFonts w:hint="default"/>
+      </w:rPr>
     </w:lvl>
     <w:lvl w:ilvl="5">
       <w:start w:val="1"/>
@@ -33052,6 +33025,9 @@
       <w:pPr>
         <w:ind w:left="1152" w:hanging="1152"/>
       </w:pPr>
+      <w:rPr>
+        <w:rFonts w:hint="default"/>
+      </w:rPr>
     </w:lvl>
     <w:lvl w:ilvl="6">
       <w:start w:val="1"/>
@@ -33061,6 +33037,9 @@
       <w:pPr>
         <w:ind w:left="1296" w:hanging="1296"/>
       </w:pPr>
+      <w:rPr>
+        <w:rFonts w:hint="default"/>
+      </w:rPr>
     </w:lvl>
     <w:lvl w:ilvl="7">
       <w:start w:val="1"/>
@@ -33070,6 +33049,9 @@
       <w:pPr>
         <w:ind w:left="1440" w:hanging="1440"/>
       </w:pPr>
+      <w:rPr>
+        <w:rFonts w:hint="default"/>
+      </w:rPr>
     </w:lvl>
     <w:lvl w:ilvl="8">
       <w:start w:val="1"/>
@@ -33079,22 +33061,26 @@
       <w:pPr>
         <w:ind w:left="1584" w:hanging="1584"/>
       </w:pPr>
+      <w:rPr>
+        <w:rFonts w:hint="default"/>
+      </w:rPr>
     </w:lvl>
   </w:abstractNum>
-  <w:abstractNum w:abstractNumId="20">
-    <w:nsid w:val="4BDD2612"/>
+  <w:abstractNum w:abstractNumId="16">
+    <w:nsid w:val="2EF63E04"/>
     <w:multiLevelType w:val="hybridMultilevel"/>
-    <w:tmpl w:val="8FDA10E6"/>
-    <w:lvl w:ilvl="0" w:tplc="0409000F">
+    <w:tmpl w:val="9EDE4BE8"/>
+    <w:lvl w:ilvl="0" w:tplc="E216077C">
       <w:start w:val="1"/>
-      <w:numFmt w:val="decimal"/>
+      <w:numFmt w:val="upperRoman"/>
+      <w:pStyle w:val="Appendixheading"/>
       <w:lvlText w:val="%1."/>
-      <w:lvlJc w:val="left"/>
+      <w:lvlJc w:val="right"/>
       <w:pPr>
         <w:ind w:left="720" w:hanging="360"/>
       </w:pPr>
     </w:lvl>
-    <w:lvl w:ilvl="1" w:tplc="04090019" w:tentative="1">
+    <w:lvl w:ilvl="1" w:tplc="04250019" w:tentative="1">
       <w:start w:val="1"/>
       <w:numFmt w:val="lowerLetter"/>
       <w:lvlText w:val="%2."/>
@@ -33103,7 +33089,7 @@
         <w:ind w:left="1440" w:hanging="360"/>
       </w:pPr>
     </w:lvl>
-    <w:lvl w:ilvl="2" w:tplc="0409001B" w:tentative="1">
+    <w:lvl w:ilvl="2" w:tplc="0425001B" w:tentative="1">
       <w:start w:val="1"/>
       <w:numFmt w:val="lowerRoman"/>
       <w:lvlText w:val="%3."/>
@@ -33112,7 +33098,7 @@
         <w:ind w:left="2160" w:hanging="180"/>
       </w:pPr>
     </w:lvl>
-    <w:lvl w:ilvl="3" w:tplc="0409000F" w:tentative="1">
+    <w:lvl w:ilvl="3" w:tplc="0425000F" w:tentative="1">
       <w:start w:val="1"/>
       <w:numFmt w:val="decimal"/>
       <w:lvlText w:val="%4."/>
@@ -33121,7 +33107,7 @@
         <w:ind w:left="2880" w:hanging="360"/>
       </w:pPr>
     </w:lvl>
-    <w:lvl w:ilvl="4" w:tplc="04090019" w:tentative="1">
+    <w:lvl w:ilvl="4" w:tplc="04250019" w:tentative="1">
       <w:start w:val="1"/>
       <w:numFmt w:val="lowerLetter"/>
       <w:lvlText w:val="%5."/>
@@ -33130,7 +33116,7 @@
         <w:ind w:left="3600" w:hanging="360"/>
       </w:pPr>
     </w:lvl>
-    <w:lvl w:ilvl="5" w:tplc="0409001B" w:tentative="1">
+    <w:lvl w:ilvl="5" w:tplc="0425001B" w:tentative="1">
       <w:start w:val="1"/>
       <w:numFmt w:val="lowerRoman"/>
       <w:lvlText w:val="%6."/>
@@ -33139,7 +33125,7 @@
         <w:ind w:left="4320" w:hanging="180"/>
       </w:pPr>
     </w:lvl>
-    <w:lvl w:ilvl="6" w:tplc="0409000F" w:tentative="1">
+    <w:lvl w:ilvl="6" w:tplc="0425000F" w:tentative="1">
       <w:start w:val="1"/>
       <w:numFmt w:val="decimal"/>
       <w:lvlText w:val="%7."/>
@@ -33148,7 +33134,7 @@
         <w:ind w:left="5040" w:hanging="360"/>
       </w:pPr>
     </w:lvl>
-    <w:lvl w:ilvl="7" w:tplc="04090019" w:tentative="1">
+    <w:lvl w:ilvl="7" w:tplc="04250019" w:tentative="1">
       <w:start w:val="1"/>
       <w:numFmt w:val="lowerLetter"/>
       <w:lvlText w:val="%8."/>
@@ -33157,7 +33143,7 @@
         <w:ind w:left="5760" w:hanging="360"/>
       </w:pPr>
     </w:lvl>
-    <w:lvl w:ilvl="8" w:tplc="0409001B" w:tentative="1">
+    <w:lvl w:ilvl="8" w:tplc="0425001B" w:tentative="1">
       <w:start w:val="1"/>
       <w:numFmt w:val="lowerRoman"/>
       <w:lvlText w:val="%9."/>
@@ -33167,8 +33153,149 @@
       </w:pPr>
     </w:lvl>
   </w:abstractNum>
-  <w:abstractNum w:abstractNumId="21">
-    <w:nsid w:val="4EBB1A97"/>
+  <w:abstractNum w:abstractNumId="17">
+    <w:nsid w:val="2F633331"/>
+    <w:multiLevelType w:val="multilevel"/>
+    <w:tmpl w:val="04090025"/>
+    <w:lvl w:ilvl="0">
+      <w:start w:val="1"/>
+      <w:numFmt w:val="decimal"/>
+      <w:lvlText w:val="%1"/>
+      <w:lvlJc w:val="left"/>
+      <w:pPr>
+        <w:ind w:left="432" w:hanging="432"/>
+      </w:pPr>
+      <w:rPr>
+        <w:rFonts w:hint="default"/>
+        <w:b w:val="0"/>
+        <w:bCs w:val="0"/>
+        <w:i w:val="0"/>
+        <w:iCs w:val="0"/>
+        <w:caps w:val="0"/>
+        <w:smallCaps w:val="0"/>
+        <w:strike w:val="0"/>
+        <w:dstrike w:val="0"/>
+        <w:noProof w:val="0"/>
+        <w:snapToGrid w:val="0"/>
+        <w:vanish w:val="0"/>
+        <w:color w:val="000000"/>
+        <w:spacing w:val="0"/>
+        <w:w w:val="0"/>
+        <w:kern w:val="0"/>
+        <w:position w:val="0"/>
+        <w:szCs w:val="0"/>
+        <w:u w:val="none"/>
+        <w:vertAlign w:val="baseline"/>
+        <w:em w:val="none"/>
+        <w14:shadow w14:blurRad="0" w14:dist="0" w14:dir="0" w14:sx="0" w14:sy="0" w14:kx="0" w14:ky="0" w14:algn="none">
+          <w14:srgbClr w14:val="000000"/>
+        </w14:shadow>
+        <w14:textOutline w14:w="0" w14:cap="rnd" w14:cmpd="sng" w14:algn="ctr">
+          <w14:noFill/>
+          <w14:prstDash w14:val="solid"/>
+          <w14:bevel/>
+        </w14:textOutline>
+      </w:rPr>
+    </w:lvl>
+    <w:lvl w:ilvl="1">
+      <w:start w:val="1"/>
+      <w:numFmt w:val="decimal"/>
+      <w:lvlText w:val="%1.%2"/>
+      <w:lvlJc w:val="left"/>
+      <w:pPr>
+        <w:ind w:left="576" w:hanging="576"/>
+      </w:pPr>
+      <w:rPr>
+        <w:rFonts w:hint="default"/>
+      </w:rPr>
+    </w:lvl>
+    <w:lvl w:ilvl="2">
+      <w:start w:val="1"/>
+      <w:numFmt w:val="decimal"/>
+      <w:lvlText w:val="%1.%2.%3"/>
+      <w:lvlJc w:val="left"/>
+      <w:pPr>
+        <w:ind w:left="720" w:hanging="720"/>
+      </w:pPr>
+      <w:rPr>
+        <w:rFonts w:hint="default"/>
+      </w:rPr>
+    </w:lvl>
+    <w:lvl w:ilvl="3">
+      <w:start w:val="1"/>
+      <w:numFmt w:val="decimal"/>
+      <w:lvlText w:val="%1.%2.%3.%4"/>
+      <w:lvlJc w:val="left"/>
+      <w:pPr>
+        <w:ind w:left="864" w:hanging="864"/>
+      </w:pPr>
+      <w:rPr>
+        <w:rFonts w:hint="default"/>
+      </w:rPr>
+    </w:lvl>
+    <w:lvl w:ilvl="4">
+      <w:start w:val="1"/>
+      <w:numFmt w:val="decimal"/>
+      <w:lvlText w:val="%1.%2.%3.%4.%5"/>
+      <w:lvlJc w:val="left"/>
+      <w:pPr>
+        <w:ind w:left="1008" w:hanging="1008"/>
+      </w:pPr>
+      <w:rPr>
+        <w:rFonts w:hint="default"/>
+      </w:rPr>
+    </w:lvl>
+    <w:lvl w:ilvl="5">
+      <w:start w:val="1"/>
+      <w:numFmt w:val="decimal"/>
+      <w:lvlText w:val="%1.%2.%3.%4.%5.%6"/>
+      <w:lvlJc w:val="left"/>
+      <w:pPr>
+        <w:ind w:left="1152" w:hanging="1152"/>
+      </w:pPr>
+      <w:rPr>
+        <w:rFonts w:hint="default"/>
+      </w:rPr>
+    </w:lvl>
+    <w:lvl w:ilvl="6">
+      <w:start w:val="1"/>
+      <w:numFmt w:val="decimal"/>
+      <w:lvlText w:val="%1.%2.%3.%4.%5.%6.%7"/>
+      <w:lvlJc w:val="left"/>
+      <w:pPr>
+        <w:ind w:left="1296" w:hanging="1296"/>
+      </w:pPr>
+      <w:rPr>
+        <w:rFonts w:hint="default"/>
+      </w:rPr>
+    </w:lvl>
+    <w:lvl w:ilvl="7">
+      <w:start w:val="1"/>
+      <w:numFmt w:val="decimal"/>
+      <w:lvlText w:val="%1.%2.%3.%4.%5.%6.%7.%8"/>
+      <w:lvlJc w:val="left"/>
+      <w:pPr>
+        <w:ind w:left="1440" w:hanging="1440"/>
+      </w:pPr>
+      <w:rPr>
+        <w:rFonts w:hint="default"/>
+      </w:rPr>
+    </w:lvl>
+    <w:lvl w:ilvl="8">
+      <w:start w:val="1"/>
+      <w:numFmt w:val="decimal"/>
+      <w:lvlText w:val="%1.%2.%3.%4.%5.%6.%7.%8.%9"/>
+      <w:lvlJc w:val="left"/>
+      <w:pPr>
+        <w:ind w:left="1584" w:hanging="1584"/>
+      </w:pPr>
+      <w:rPr>
+        <w:rFonts w:hint="default"/>
+      </w:rPr>
+    </w:lvl>
+  </w:abstractNum>
+  <w:abstractNum w:abstractNumId="18">
+    <w:nsid w:val="352C150E"/>
     <w:multiLevelType w:val="multilevel"/>
     <w:tmpl w:val="0409001F"/>
     <w:lvl w:ilvl="0">
@@ -33253,10 +33380,96 @@
       </w:pPr>
     </w:lvl>
   </w:abstractNum>
-  <w:abstractNum w:abstractNumId="22">
-    <w:nsid w:val="577F5ADD"/>
+  <w:abstractNum w:abstractNumId="19">
+    <w:nsid w:val="3A627473"/>
+    <w:multiLevelType w:val="multilevel"/>
+    <w:tmpl w:val="0409001D"/>
+    <w:lvl w:ilvl="0">
+      <w:start w:val="1"/>
+      <w:numFmt w:val="decimal"/>
+      <w:lvlText w:val="%1)"/>
+      <w:lvlJc w:val="left"/>
+      <w:pPr>
+        <w:ind w:left="360" w:hanging="360"/>
+      </w:pPr>
+    </w:lvl>
+    <w:lvl w:ilvl="1">
+      <w:start w:val="1"/>
+      <w:numFmt w:val="lowerLetter"/>
+      <w:lvlText w:val="%2)"/>
+      <w:lvlJc w:val="left"/>
+      <w:pPr>
+        <w:ind w:left="720" w:hanging="360"/>
+      </w:pPr>
+    </w:lvl>
+    <w:lvl w:ilvl="2">
+      <w:start w:val="1"/>
+      <w:numFmt w:val="lowerRoman"/>
+      <w:lvlText w:val="%3)"/>
+      <w:lvlJc w:val="left"/>
+      <w:pPr>
+        <w:ind w:left="1080" w:hanging="360"/>
+      </w:pPr>
+    </w:lvl>
+    <w:lvl w:ilvl="3">
+      <w:start w:val="1"/>
+      <w:numFmt w:val="decimal"/>
+      <w:lvlText w:val="(%4)"/>
+      <w:lvlJc w:val="left"/>
+      <w:pPr>
+        <w:ind w:left="1440" w:hanging="360"/>
+      </w:pPr>
+    </w:lvl>
+    <w:lvl w:ilvl="4">
+      <w:start w:val="1"/>
+      <w:numFmt w:val="lowerLetter"/>
+      <w:lvlText w:val="(%5)"/>
+      <w:lvlJc w:val="left"/>
+      <w:pPr>
+        <w:ind w:left="1800" w:hanging="360"/>
+      </w:pPr>
+    </w:lvl>
+    <w:lvl w:ilvl="5">
+      <w:start w:val="1"/>
+      <w:numFmt w:val="lowerRoman"/>
+      <w:lvlText w:val="(%6)"/>
+      <w:lvlJc w:val="left"/>
+      <w:pPr>
+        <w:ind w:left="2160" w:hanging="360"/>
+      </w:pPr>
+    </w:lvl>
+    <w:lvl w:ilvl="6">
+      <w:start w:val="1"/>
+      <w:numFmt w:val="decimal"/>
+      <w:lvlText w:val="%7."/>
+      <w:lvlJc w:val="left"/>
+      <w:pPr>
+        <w:ind w:left="2520" w:hanging="360"/>
+      </w:pPr>
+    </w:lvl>
+    <w:lvl w:ilvl="7">
+      <w:start w:val="1"/>
+      <w:numFmt w:val="lowerLetter"/>
+      <w:lvlText w:val="%8."/>
+      <w:lvlJc w:val="left"/>
+      <w:pPr>
+        <w:ind w:left="2880" w:hanging="360"/>
+      </w:pPr>
+    </w:lvl>
+    <w:lvl w:ilvl="8">
+      <w:start w:val="1"/>
+      <w:numFmt w:val="lowerRoman"/>
+      <w:lvlText w:val="%9."/>
+      <w:lvlJc w:val="left"/>
+      <w:pPr>
+        <w:ind w:left="3240" w:hanging="360"/>
+      </w:pPr>
+    </w:lvl>
+  </w:abstractNum>
+  <w:abstractNum w:abstractNumId="20">
+    <w:nsid w:val="3B9054B8"/>
     <w:multiLevelType w:val="hybridMultilevel"/>
-    <w:tmpl w:val="4656A96C"/>
+    <w:tmpl w:val="AA6EA7C2"/>
     <w:lvl w:ilvl="0" w:tplc="04090001">
       <w:start w:val="1"/>
       <w:numFmt w:val="bullet"/>
@@ -33366,7 +33579,409 @@
       </w:rPr>
     </w:lvl>
   </w:abstractNum>
+  <w:abstractNum w:abstractNumId="21">
+    <w:nsid w:val="3F502D41"/>
+    <w:multiLevelType w:val="multilevel"/>
+    <w:tmpl w:val="AEAED5D6"/>
+    <w:lvl w:ilvl="0">
+      <w:start w:val="1"/>
+      <w:numFmt w:val="decimal"/>
+      <w:lvlText w:val="%1"/>
+      <w:lvlJc w:val="left"/>
+      <w:pPr>
+        <w:ind w:left="432" w:hanging="432"/>
+      </w:pPr>
+      <w:rPr>
+        <w:rFonts w:hint="default"/>
+        <w:b w:val="0"/>
+        <w:bCs w:val="0"/>
+        <w:i w:val="0"/>
+        <w:iCs w:val="0"/>
+        <w:caps w:val="0"/>
+        <w:smallCaps w:val="0"/>
+        <w:strike w:val="0"/>
+        <w:dstrike w:val="0"/>
+        <w:noProof w:val="0"/>
+        <w:snapToGrid w:val="0"/>
+        <w:vanish w:val="0"/>
+        <w:color w:val="000000"/>
+        <w:spacing w:val="0"/>
+        <w:w w:val="0"/>
+        <w:kern w:val="0"/>
+        <w:position w:val="0"/>
+        <w:szCs w:val="0"/>
+        <w:u w:val="none"/>
+        <w:vertAlign w:val="baseline"/>
+        <w:em w:val="none"/>
+        <w14:shadow w14:blurRad="0" w14:dist="0" w14:dir="0" w14:sx="0" w14:sy="0" w14:kx="0" w14:ky="0" w14:algn="none">
+          <w14:srgbClr w14:val="000000"/>
+        </w14:shadow>
+        <w14:textOutline w14:w="0" w14:cap="rnd" w14:cmpd="sng" w14:algn="ctr">
+          <w14:noFill/>
+          <w14:prstDash w14:val="solid"/>
+          <w14:bevel/>
+        </w14:textOutline>
+      </w:rPr>
+    </w:lvl>
+    <w:lvl w:ilvl="1">
+      <w:start w:val="1"/>
+      <w:numFmt w:val="decimal"/>
+      <w:lvlText w:val="%1.%2"/>
+      <w:lvlJc w:val="left"/>
+      <w:pPr>
+        <w:ind w:left="576" w:hanging="576"/>
+      </w:pPr>
+    </w:lvl>
+    <w:lvl w:ilvl="2">
+      <w:start w:val="1"/>
+      <w:numFmt w:val="decimal"/>
+      <w:lvlText w:val="%1.%2.%3"/>
+      <w:lvlJc w:val="left"/>
+      <w:pPr>
+        <w:ind w:left="720" w:hanging="720"/>
+      </w:pPr>
+    </w:lvl>
+    <w:lvl w:ilvl="3">
+      <w:start w:val="1"/>
+      <w:numFmt w:val="decimal"/>
+      <w:lvlText w:val="%1.%2.%3.%4"/>
+      <w:lvlJc w:val="left"/>
+      <w:pPr>
+        <w:ind w:left="864" w:hanging="864"/>
+      </w:pPr>
+    </w:lvl>
+    <w:lvl w:ilvl="4">
+      <w:start w:val="1"/>
+      <w:numFmt w:val="decimal"/>
+      <w:lvlText w:val="%1.%2.%3.%4.%5"/>
+      <w:lvlJc w:val="left"/>
+      <w:pPr>
+        <w:ind w:left="1008" w:hanging="1008"/>
+      </w:pPr>
+    </w:lvl>
+    <w:lvl w:ilvl="5">
+      <w:start w:val="1"/>
+      <w:numFmt w:val="decimal"/>
+      <w:lvlText w:val="%1.%2.%3.%4.%5.%6"/>
+      <w:lvlJc w:val="left"/>
+      <w:pPr>
+        <w:ind w:left="1152" w:hanging="1152"/>
+      </w:pPr>
+    </w:lvl>
+    <w:lvl w:ilvl="6">
+      <w:start w:val="1"/>
+      <w:numFmt w:val="decimal"/>
+      <w:lvlText w:val="%1.%2.%3.%4.%5.%6.%7"/>
+      <w:lvlJc w:val="left"/>
+      <w:pPr>
+        <w:ind w:left="1296" w:hanging="1296"/>
+      </w:pPr>
+    </w:lvl>
+    <w:lvl w:ilvl="7">
+      <w:start w:val="1"/>
+      <w:numFmt w:val="decimal"/>
+      <w:lvlText w:val="%1.%2.%3.%4.%5.%6.%7.%8"/>
+      <w:lvlJc w:val="left"/>
+      <w:pPr>
+        <w:ind w:left="1440" w:hanging="1440"/>
+      </w:pPr>
+    </w:lvl>
+    <w:lvl w:ilvl="8">
+      <w:start w:val="1"/>
+      <w:numFmt w:val="decimal"/>
+      <w:lvlText w:val="%1.%2.%3.%4.%5.%6.%7.%8.%9"/>
+      <w:lvlJc w:val="left"/>
+      <w:pPr>
+        <w:ind w:left="1584" w:hanging="1584"/>
+      </w:pPr>
+    </w:lvl>
+  </w:abstractNum>
+  <w:abstractNum w:abstractNumId="22">
+    <w:nsid w:val="4BDD2612"/>
+    <w:multiLevelType w:val="hybridMultilevel"/>
+    <w:tmpl w:val="8FDA10E6"/>
+    <w:lvl w:ilvl="0" w:tplc="0409000F">
+      <w:start w:val="1"/>
+      <w:numFmt w:val="decimal"/>
+      <w:lvlText w:val="%1."/>
+      <w:lvlJc w:val="left"/>
+      <w:pPr>
+        <w:ind w:left="720" w:hanging="360"/>
+      </w:pPr>
+    </w:lvl>
+    <w:lvl w:ilvl="1" w:tplc="04090019" w:tentative="1">
+      <w:start w:val="1"/>
+      <w:numFmt w:val="lowerLetter"/>
+      <w:lvlText w:val="%2."/>
+      <w:lvlJc w:val="left"/>
+      <w:pPr>
+        <w:ind w:left="1440" w:hanging="360"/>
+      </w:pPr>
+    </w:lvl>
+    <w:lvl w:ilvl="2" w:tplc="0409001B" w:tentative="1">
+      <w:start w:val="1"/>
+      <w:numFmt w:val="lowerRoman"/>
+      <w:lvlText w:val="%3."/>
+      <w:lvlJc w:val="right"/>
+      <w:pPr>
+        <w:ind w:left="2160" w:hanging="180"/>
+      </w:pPr>
+    </w:lvl>
+    <w:lvl w:ilvl="3" w:tplc="0409000F" w:tentative="1">
+      <w:start w:val="1"/>
+      <w:numFmt w:val="decimal"/>
+      <w:lvlText w:val="%4."/>
+      <w:lvlJc w:val="left"/>
+      <w:pPr>
+        <w:ind w:left="2880" w:hanging="360"/>
+      </w:pPr>
+    </w:lvl>
+    <w:lvl w:ilvl="4" w:tplc="04090019" w:tentative="1">
+      <w:start w:val="1"/>
+      <w:numFmt w:val="lowerLetter"/>
+      <w:lvlText w:val="%5."/>
+      <w:lvlJc w:val="left"/>
+      <w:pPr>
+        <w:ind w:left="3600" w:hanging="360"/>
+      </w:pPr>
+    </w:lvl>
+    <w:lvl w:ilvl="5" w:tplc="0409001B" w:tentative="1">
+      <w:start w:val="1"/>
+      <w:numFmt w:val="lowerRoman"/>
+      <w:lvlText w:val="%6."/>
+      <w:lvlJc w:val="right"/>
+      <w:pPr>
+        <w:ind w:left="4320" w:hanging="180"/>
+      </w:pPr>
+    </w:lvl>
+    <w:lvl w:ilvl="6" w:tplc="0409000F" w:tentative="1">
+      <w:start w:val="1"/>
+      <w:numFmt w:val="decimal"/>
+      <w:lvlText w:val="%7."/>
+      <w:lvlJc w:val="left"/>
+      <w:pPr>
+        <w:ind w:left="5040" w:hanging="360"/>
+      </w:pPr>
+    </w:lvl>
+    <w:lvl w:ilvl="7" w:tplc="04090019" w:tentative="1">
+      <w:start w:val="1"/>
+      <w:numFmt w:val="lowerLetter"/>
+      <w:lvlText w:val="%8."/>
+      <w:lvlJc w:val="left"/>
+      <w:pPr>
+        <w:ind w:left="5760" w:hanging="360"/>
+      </w:pPr>
+    </w:lvl>
+    <w:lvl w:ilvl="8" w:tplc="0409001B" w:tentative="1">
+      <w:start w:val="1"/>
+      <w:numFmt w:val="lowerRoman"/>
+      <w:lvlText w:val="%9."/>
+      <w:lvlJc w:val="right"/>
+      <w:pPr>
+        <w:ind w:left="6480" w:hanging="180"/>
+      </w:pPr>
+    </w:lvl>
+  </w:abstractNum>
   <w:abstractNum w:abstractNumId="23">
+    <w:nsid w:val="4EBB1A97"/>
+    <w:multiLevelType w:val="multilevel"/>
+    <w:tmpl w:val="0409001F"/>
+    <w:lvl w:ilvl="0">
+      <w:start w:val="1"/>
+      <w:numFmt w:val="decimal"/>
+      <w:lvlText w:val="%1."/>
+      <w:lvlJc w:val="left"/>
+      <w:pPr>
+        <w:ind w:left="360" w:hanging="360"/>
+      </w:pPr>
+    </w:lvl>
+    <w:lvl w:ilvl="1">
+      <w:start w:val="1"/>
+      <w:numFmt w:val="decimal"/>
+      <w:lvlText w:val="%1.%2."/>
+      <w:lvlJc w:val="left"/>
+      <w:pPr>
+        <w:ind w:left="792" w:hanging="432"/>
+      </w:pPr>
+    </w:lvl>
+    <w:lvl w:ilvl="2">
+      <w:start w:val="1"/>
+      <w:numFmt w:val="decimal"/>
+      <w:lvlText w:val="%1.%2.%3."/>
+      <w:lvlJc w:val="left"/>
+      <w:pPr>
+        <w:ind w:left="1224" w:hanging="504"/>
+      </w:pPr>
+    </w:lvl>
+    <w:lvl w:ilvl="3">
+      <w:start w:val="1"/>
+      <w:numFmt w:val="decimal"/>
+      <w:lvlText w:val="%1.%2.%3.%4."/>
+      <w:lvlJc w:val="left"/>
+      <w:pPr>
+        <w:ind w:left="1728" w:hanging="648"/>
+      </w:pPr>
+    </w:lvl>
+    <w:lvl w:ilvl="4">
+      <w:start w:val="1"/>
+      <w:numFmt w:val="decimal"/>
+      <w:lvlText w:val="%1.%2.%3.%4.%5."/>
+      <w:lvlJc w:val="left"/>
+      <w:pPr>
+        <w:ind w:left="2232" w:hanging="792"/>
+      </w:pPr>
+    </w:lvl>
+    <w:lvl w:ilvl="5">
+      <w:start w:val="1"/>
+      <w:numFmt w:val="decimal"/>
+      <w:lvlText w:val="%1.%2.%3.%4.%5.%6."/>
+      <w:lvlJc w:val="left"/>
+      <w:pPr>
+        <w:ind w:left="2736" w:hanging="936"/>
+      </w:pPr>
+    </w:lvl>
+    <w:lvl w:ilvl="6">
+      <w:start w:val="1"/>
+      <w:numFmt w:val="decimal"/>
+      <w:lvlText w:val="%1.%2.%3.%4.%5.%6.%7."/>
+      <w:lvlJc w:val="left"/>
+      <w:pPr>
+        <w:ind w:left="3240" w:hanging="1080"/>
+      </w:pPr>
+    </w:lvl>
+    <w:lvl w:ilvl="7">
+      <w:start w:val="1"/>
+      <w:numFmt w:val="decimal"/>
+      <w:lvlText w:val="%1.%2.%3.%4.%5.%6.%7.%8."/>
+      <w:lvlJc w:val="left"/>
+      <w:pPr>
+        <w:ind w:left="3744" w:hanging="1224"/>
+      </w:pPr>
+    </w:lvl>
+    <w:lvl w:ilvl="8">
+      <w:start w:val="1"/>
+      <w:numFmt w:val="decimal"/>
+      <w:lvlText w:val="%1.%2.%3.%4.%5.%6.%7.%8.%9."/>
+      <w:lvlJc w:val="left"/>
+      <w:pPr>
+        <w:ind w:left="4320" w:hanging="1440"/>
+      </w:pPr>
+    </w:lvl>
+  </w:abstractNum>
+  <w:abstractNum w:abstractNumId="24">
+    <w:nsid w:val="577F5ADD"/>
+    <w:multiLevelType w:val="hybridMultilevel"/>
+    <w:tmpl w:val="4656A96C"/>
+    <w:lvl w:ilvl="0" w:tplc="04090001">
+      <w:start w:val="1"/>
+      <w:numFmt w:val="bullet"/>
+      <w:lvlText w:val=""/>
+      <w:lvlJc w:val="left"/>
+      <w:pPr>
+        <w:ind w:left="720" w:hanging="360"/>
+      </w:pPr>
+      <w:rPr>
+        <w:rFonts w:ascii="Symbol" w:hAnsi="Symbol" w:hint="default"/>
+      </w:rPr>
+    </w:lvl>
+    <w:lvl w:ilvl="1" w:tplc="04090003" w:tentative="1">
+      <w:start w:val="1"/>
+      <w:numFmt w:val="bullet"/>
+      <w:lvlText w:val="o"/>
+      <w:lvlJc w:val="left"/>
+      <w:pPr>
+        <w:ind w:left="1440" w:hanging="360"/>
+      </w:pPr>
+      <w:rPr>
+        <w:rFonts w:ascii="Courier New" w:hAnsi="Courier New" w:hint="default"/>
+      </w:rPr>
+    </w:lvl>
+    <w:lvl w:ilvl="2" w:tplc="04090005" w:tentative="1">
+      <w:start w:val="1"/>
+      <w:numFmt w:val="bullet"/>
+      <w:lvlText w:val=""/>
+      <w:lvlJc w:val="left"/>
+      <w:pPr>
+        <w:ind w:left="2160" w:hanging="360"/>
+      </w:pPr>
+      <w:rPr>
+        <w:rFonts w:ascii="Wingdings" w:hAnsi="Wingdings" w:hint="default"/>
+      </w:rPr>
+    </w:lvl>
+    <w:lvl w:ilvl="3" w:tplc="04090001" w:tentative="1">
+      <w:start w:val="1"/>
+      <w:numFmt w:val="bullet"/>
+      <w:lvlText w:val=""/>
+      <w:lvlJc w:val="left"/>
+      <w:pPr>
+        <w:ind w:left="2880" w:hanging="360"/>
+      </w:pPr>
+      <w:rPr>
+        <w:rFonts w:ascii="Symbol" w:hAnsi="Symbol" w:hint="default"/>
+      </w:rPr>
+    </w:lvl>
+    <w:lvl w:ilvl="4" w:tplc="04090003" w:tentative="1">
+      <w:start w:val="1"/>
+      <w:numFmt w:val="bullet"/>
+      <w:lvlText w:val="o"/>
+      <w:lvlJc w:val="left"/>
+      <w:pPr>
+        <w:ind w:left="3600" w:hanging="360"/>
+      </w:pPr>
+      <w:rPr>
+        <w:rFonts w:ascii="Courier New" w:hAnsi="Courier New" w:hint="default"/>
+      </w:rPr>
+    </w:lvl>
+    <w:lvl w:ilvl="5" w:tplc="04090005" w:tentative="1">
+      <w:start w:val="1"/>
+      <w:numFmt w:val="bullet"/>
+      <w:lvlText w:val=""/>
+      <w:lvlJc w:val="left"/>
+      <w:pPr>
+        <w:ind w:left="4320" w:hanging="360"/>
+      </w:pPr>
+      <w:rPr>
+        <w:rFonts w:ascii="Wingdings" w:hAnsi="Wingdings" w:hint="default"/>
+      </w:rPr>
+    </w:lvl>
+    <w:lvl w:ilvl="6" w:tplc="04090001" w:tentative="1">
+      <w:start w:val="1"/>
+      <w:numFmt w:val="bullet"/>
+      <w:lvlText w:val=""/>
+      <w:lvlJc w:val="left"/>
+      <w:pPr>
+        <w:ind w:left="5040" w:hanging="360"/>
+      </w:pPr>
+      <w:rPr>
+        <w:rFonts w:ascii="Symbol" w:hAnsi="Symbol" w:hint="default"/>
+      </w:rPr>
+    </w:lvl>
+    <w:lvl w:ilvl="7" w:tplc="04090003" w:tentative="1">
+      <w:start w:val="1"/>
+      <w:numFmt w:val="bullet"/>
+      <w:lvlText w:val="o"/>
+      <w:lvlJc w:val="left"/>
+      <w:pPr>
+        <w:ind w:left="5760" w:hanging="360"/>
+      </w:pPr>
+      <w:rPr>
+        <w:rFonts w:ascii="Courier New" w:hAnsi="Courier New" w:hint="default"/>
+      </w:rPr>
+    </w:lvl>
+    <w:lvl w:ilvl="8" w:tplc="04090005" w:tentative="1">
+      <w:start w:val="1"/>
+      <w:numFmt w:val="bullet"/>
+      <w:lvlText w:val=""/>
+      <w:lvlJc w:val="left"/>
+      <w:pPr>
+        <w:ind w:left="6480" w:hanging="360"/>
+      </w:pPr>
+      <w:rPr>
+        <w:rFonts w:ascii="Wingdings" w:hAnsi="Wingdings" w:hint="default"/>
+      </w:rPr>
+    </w:lvl>
+  </w:abstractNum>
+  <w:abstractNum w:abstractNumId="25">
     <w:nsid w:val="57824F0A"/>
     <w:multiLevelType w:val="multilevel"/>
     <w:tmpl w:val="5BF4F29E"/>
@@ -33495,7 +34110,7 @@
       </w:rPr>
     </w:lvl>
   </w:abstractNum>
-  <w:abstractNum w:abstractNumId="24">
+  <w:abstractNum w:abstractNumId="26">
     <w:nsid w:val="62D1479B"/>
     <w:multiLevelType w:val="multilevel"/>
     <w:tmpl w:val="0409001F"/>
@@ -33581,7 +34196,7 @@
       </w:pPr>
     </w:lvl>
   </w:abstractNum>
-  <w:abstractNum w:abstractNumId="25">
+  <w:abstractNum w:abstractNumId="27">
     <w:nsid w:val="62DA0493"/>
     <w:multiLevelType w:val="hybridMultilevel"/>
     <w:tmpl w:val="49689AEE"/>
@@ -33667,7 +34282,7 @@
       </w:pPr>
     </w:lvl>
   </w:abstractNum>
-  <w:abstractNum w:abstractNumId="26">
+  <w:abstractNum w:abstractNumId="28">
     <w:nsid w:val="67545F98"/>
     <w:multiLevelType w:val="hybridMultilevel"/>
     <w:tmpl w:val="14AC6DF6"/>
@@ -33753,7 +34368,7 @@
       </w:pPr>
     </w:lvl>
   </w:abstractNum>
-  <w:abstractNum w:abstractNumId="27">
+  <w:abstractNum w:abstractNumId="29">
     <w:nsid w:val="6A0047E0"/>
     <w:multiLevelType w:val="multilevel"/>
     <w:tmpl w:val="40B6E044"/>
@@ -33894,7 +34509,7 @@
       </w:rPr>
     </w:lvl>
   </w:abstractNum>
-  <w:abstractNum w:abstractNumId="28">
+  <w:abstractNum w:abstractNumId="30">
     <w:nsid w:val="6BD81AA6"/>
     <w:multiLevelType w:val="multilevel"/>
     <w:tmpl w:val="AEAED5D6"/>
@@ -34011,7 +34626,7 @@
       </w:pPr>
     </w:lvl>
   </w:abstractNum>
-  <w:abstractNum w:abstractNumId="29">
+  <w:abstractNum w:abstractNumId="31">
     <w:nsid w:val="6FA558F1"/>
     <w:multiLevelType w:val="hybridMultilevel"/>
     <w:tmpl w:val="B6A8F3B2"/>
@@ -34124,7 +34739,7 @@
       </w:rPr>
     </w:lvl>
   </w:abstractNum>
-  <w:abstractNum w:abstractNumId="30">
+  <w:abstractNum w:abstractNumId="32">
     <w:nsid w:val="714F31EE"/>
     <w:multiLevelType w:val="multilevel"/>
     <w:tmpl w:val="857C5E94"/>
@@ -34265,7 +34880,7 @@
       </w:rPr>
     </w:lvl>
   </w:abstractNum>
-  <w:abstractNum w:abstractNumId="31">
+  <w:abstractNum w:abstractNumId="33">
     <w:nsid w:val="76306160"/>
     <w:multiLevelType w:val="hybridMultilevel"/>
     <w:tmpl w:val="F1A636C2"/>
@@ -34378,7 +34993,7 @@
       </w:rPr>
     </w:lvl>
   </w:abstractNum>
-  <w:abstractNum w:abstractNumId="32">
+  <w:abstractNum w:abstractNumId="34">
     <w:nsid w:val="7E943701"/>
     <w:multiLevelType w:val="hybridMultilevel"/>
     <w:tmpl w:val="D94CED86"/>
@@ -34464,7 +35079,7 @@
       </w:pPr>
     </w:lvl>
   </w:abstractNum>
-  <w:abstractNum w:abstractNumId="33">
+  <w:abstractNum w:abstractNumId="35">
     <w:nsid w:val="7EB81DCC"/>
     <w:multiLevelType w:val="hybridMultilevel"/>
     <w:tmpl w:val="90E4ED6E"/>
@@ -34550,7 +35165,7 @@
       </w:pPr>
     </w:lvl>
   </w:abstractNum>
-  <w:abstractNum w:abstractNumId="34">
+  <w:abstractNum w:abstractNumId="36">
     <w:nsid w:val="7F86176F"/>
     <w:multiLevelType w:val="hybridMultilevel"/>
     <w:tmpl w:val="668C6CC8"/>
@@ -34667,10 +35282,10 @@
     <w:abstractNumId w:val="6"/>
   </w:num>
   <w:num w:numId="2">
-    <w:abstractNumId w:val="15"/>
+    <w:abstractNumId w:val="16"/>
   </w:num>
   <w:num w:numId="3">
-    <w:abstractNumId w:val="31"/>
+    <w:abstractNumId w:val="33"/>
   </w:num>
   <w:num w:numId="4">
     <w:abstractNumId w:val="11"/>
@@ -34679,16 +35294,16 @@
     <w:abstractNumId w:val="4"/>
   </w:num>
   <w:num w:numId="6">
-    <w:abstractNumId w:val="32"/>
+    <w:abstractNumId w:val="34"/>
   </w:num>
   <w:num w:numId="7">
-    <w:abstractNumId w:val="33"/>
+    <w:abstractNumId w:val="35"/>
   </w:num>
   <w:num w:numId="8">
     <w:abstractNumId w:val="0"/>
   </w:num>
   <w:num w:numId="9">
-    <w:abstractNumId w:val="26"/>
+    <w:abstractNumId w:val="28"/>
   </w:num>
   <w:num w:numId="10">
     <w:abstractNumId w:val="3"/>
@@ -34706,7 +35321,7 @@
     <w:abstractNumId w:val="5"/>
   </w:num>
   <w:num w:numId="15">
-    <w:abstractNumId w:val="20"/>
+    <w:abstractNumId w:val="22"/>
   </w:num>
   <w:num w:numId="16">
     <w:abstractNumId w:val="9"/>
@@ -34715,49 +35330,49 @@
     <w:abstractNumId w:val="7"/>
   </w:num>
   <w:num w:numId="18">
-    <w:abstractNumId w:val="19"/>
+    <w:abstractNumId w:val="21"/>
   </w:num>
   <w:num w:numId="19">
-    <w:abstractNumId w:val="28"/>
+    <w:abstractNumId w:val="30"/>
   </w:num>
   <w:num w:numId="20">
-    <w:abstractNumId w:val="30"/>
+    <w:abstractNumId w:val="32"/>
   </w:num>
   <w:num w:numId="21">
     <w:abstractNumId w:val="14"/>
   </w:num>
   <w:num w:numId="22">
-    <w:abstractNumId w:val="16"/>
+    <w:abstractNumId w:val="18"/>
   </w:num>
   <w:num w:numId="23">
-    <w:abstractNumId w:val="24"/>
+    <w:abstractNumId w:val="26"/>
   </w:num>
   <w:num w:numId="24">
-    <w:abstractNumId w:val="21"/>
+    <w:abstractNumId w:val="23"/>
   </w:num>
   <w:num w:numId="25">
     <w:abstractNumId w:val="10"/>
   </w:num>
   <w:num w:numId="26">
-    <w:abstractNumId w:val="25"/>
+    <w:abstractNumId w:val="27"/>
   </w:num>
   <w:num w:numId="27">
-    <w:abstractNumId w:val="27"/>
+    <w:abstractNumId w:val="29"/>
   </w:num>
   <w:num w:numId="28">
     <w:abstractNumId w:val="2"/>
   </w:num>
   <w:num w:numId="29">
-    <w:abstractNumId w:val="17"/>
+    <w:abstractNumId w:val="19"/>
   </w:num>
   <w:num w:numId="30">
     <w:abstractNumId w:val="8"/>
   </w:num>
   <w:num w:numId="31">
-    <w:abstractNumId w:val="22"/>
+    <w:abstractNumId w:val="24"/>
   </w:num>
   <w:num w:numId="32">
-    <w:abstractNumId w:val="29"/>
+    <w:abstractNumId w:val="31"/>
   </w:num>
   <w:num w:numId="33">
     <w:abstractNumId w:val="12"/>
@@ -34766,13 +35381,13 @@
     <w:abstractNumId w:val="13"/>
   </w:num>
   <w:num w:numId="35">
-    <w:abstractNumId w:val="18"/>
+    <w:abstractNumId w:val="20"/>
   </w:num>
   <w:num w:numId="36">
-    <w:abstractNumId w:val="34"/>
+    <w:abstractNumId w:val="36"/>
   </w:num>
   <w:num w:numId="37">
-    <w:abstractNumId w:val="23"/>
+    <w:abstractNumId w:val="25"/>
   </w:num>
   <w:num w:numId="38">
     <w:abstractNumId w:val="5"/>
@@ -34806,6 +35421,12 @@
   </w:num>
   <w:num w:numId="39">
     <w:abstractNumId w:val="5"/>
+  </w:num>
+  <w:num w:numId="40">
+    <w:abstractNumId w:val="17"/>
+  </w:num>
+  <w:num w:numId="41">
+    <w:abstractNumId w:val="15"/>
   </w:num>
   <w:numIdMacAtCleanup w:val="11"/>
 </w:numbering>
@@ -41011,7 +41632,7 @@
 </file>
 
 <file path=customXml/itemProps2.xml><?xml version="1.0" encoding="utf-8"?>
-<ds:datastoreItem xmlns:ds="http://schemas.openxmlformats.org/officeDocument/2006/customXml" ds:itemID="{71057521-8EEC-A041-B0E6-28D3FAECAE05}">
+<ds:datastoreItem xmlns:ds="http://schemas.openxmlformats.org/officeDocument/2006/customXml" ds:itemID="{2596263C-2C84-CD46-B0FF-DEEFDD26583C}">
   <ds:schemaRefs>
     <ds:schemaRef ds:uri="http://schemas.openxmlformats.org/officeDocument/2006/bibliography"/>
   </ds:schemaRefs>

--- a/cuautle_softwareengineering_2016.docx
+++ b/cuautle_softwareengineering_2016.docx
@@ -1256,6 +1256,7 @@
           <w:r>
             <w:rPr>
               <w:noProof/>
+              <w:snapToGrid w:val="0"/>
               <w:color w:val="000000"/>
               <w:w w:val="0"/>
             </w:rPr>
@@ -1291,7 +1292,7 @@
             <w:rPr>
               <w:noProof/>
             </w:rPr>
-            <w:instrText xml:space="preserve"> PAGEREF _Toc332828136 \h </w:instrText>
+            <w:instrText xml:space="preserve"> PAGEREF _Toc332847422 \h </w:instrText>
           </w:r>
           <w:r>
             <w:rPr>
@@ -1366,7 +1367,7 @@
             <w:rPr>
               <w:noProof/>
             </w:rPr>
-            <w:instrText xml:space="preserve"> PAGEREF _Toc332828137 \h </w:instrText>
+            <w:instrText xml:space="preserve"> PAGEREF _Toc332847423 \h </w:instrText>
           </w:r>
           <w:r>
             <w:rPr>
@@ -1408,6 +1409,7 @@
           <w:r>
             <w:rPr>
               <w:noProof/>
+              <w:snapToGrid w:val="0"/>
               <w:color w:val="000000"/>
               <w:w w:val="0"/>
             </w:rPr>
@@ -1443,7 +1445,7 @@
             <w:rPr>
               <w:noProof/>
             </w:rPr>
-            <w:instrText xml:space="preserve"> PAGEREF _Toc332828138 \h </w:instrText>
+            <w:instrText xml:space="preserve"> PAGEREF _Toc332847424 \h </w:instrText>
           </w:r>
           <w:r>
             <w:rPr>
@@ -1518,7 +1520,7 @@
             <w:rPr>
               <w:noProof/>
             </w:rPr>
-            <w:instrText xml:space="preserve"> PAGEREF _Toc332828139 \h </w:instrText>
+            <w:instrText xml:space="preserve"> PAGEREF _Toc332847425 \h </w:instrText>
           </w:r>
           <w:r>
             <w:rPr>
@@ -1593,7 +1595,7 @@
             <w:rPr>
               <w:noProof/>
             </w:rPr>
-            <w:instrText xml:space="preserve"> PAGEREF _Toc332828140 \h </w:instrText>
+            <w:instrText xml:space="preserve"> PAGEREF _Toc332847426 \h </w:instrText>
           </w:r>
           <w:r>
             <w:rPr>
@@ -1668,7 +1670,7 @@
             <w:rPr>
               <w:noProof/>
             </w:rPr>
-            <w:instrText xml:space="preserve"> PAGEREF _Toc332828141 \h </w:instrText>
+            <w:instrText xml:space="preserve"> PAGEREF _Toc332847427 \h </w:instrText>
           </w:r>
           <w:r>
             <w:rPr>
@@ -1743,7 +1745,7 @@
             <w:rPr>
               <w:noProof/>
             </w:rPr>
-            <w:instrText xml:space="preserve"> PAGEREF _Toc332828142 \h </w:instrText>
+            <w:instrText xml:space="preserve"> PAGEREF _Toc332847428 \h </w:instrText>
           </w:r>
           <w:r>
             <w:rPr>
@@ -1818,7 +1820,7 @@
             <w:rPr>
               <w:noProof/>
             </w:rPr>
-            <w:instrText xml:space="preserve"> PAGEREF _Toc332828143 \h </w:instrText>
+            <w:instrText xml:space="preserve"> PAGEREF _Toc332847429 \h </w:instrText>
           </w:r>
           <w:r>
             <w:rPr>
@@ -1893,7 +1895,7 @@
             <w:rPr>
               <w:noProof/>
             </w:rPr>
-            <w:instrText xml:space="preserve"> PAGEREF _Toc332828144 \h </w:instrText>
+            <w:instrText xml:space="preserve"> PAGEREF _Toc332847430 \h </w:instrText>
           </w:r>
           <w:r>
             <w:rPr>
@@ -1968,7 +1970,7 @@
             <w:rPr>
               <w:noProof/>
             </w:rPr>
-            <w:instrText xml:space="preserve"> PAGEREF _Toc332828145 \h </w:instrText>
+            <w:instrText xml:space="preserve"> PAGEREF _Toc332847431 \h </w:instrText>
           </w:r>
           <w:r>
             <w:rPr>
@@ -2043,7 +2045,7 @@
             <w:rPr>
               <w:noProof/>
             </w:rPr>
-            <w:instrText xml:space="preserve"> PAGEREF _Toc332828146 \h </w:instrText>
+            <w:instrText xml:space="preserve"> PAGEREF _Toc332847432 \h </w:instrText>
           </w:r>
           <w:r>
             <w:rPr>
@@ -2118,7 +2120,7 @@
             <w:rPr>
               <w:noProof/>
             </w:rPr>
-            <w:instrText xml:space="preserve"> PAGEREF _Toc332828147 \h </w:instrText>
+            <w:instrText xml:space="preserve"> PAGEREF _Toc332847433 \h </w:instrText>
           </w:r>
           <w:r>
             <w:rPr>
@@ -2193,7 +2195,7 @@
             <w:rPr>
               <w:noProof/>
             </w:rPr>
-            <w:instrText xml:space="preserve"> PAGEREF _Toc332828148 \h </w:instrText>
+            <w:instrText xml:space="preserve"> PAGEREF _Toc332847434 \h </w:instrText>
           </w:r>
           <w:r>
             <w:rPr>
@@ -2268,7 +2270,7 @@
             <w:rPr>
               <w:noProof/>
             </w:rPr>
-            <w:instrText xml:space="preserve"> PAGEREF _Toc332828149 \h </w:instrText>
+            <w:instrText xml:space="preserve"> PAGEREF _Toc332847435 \h </w:instrText>
           </w:r>
           <w:r>
             <w:rPr>
@@ -2343,7 +2345,7 @@
             <w:rPr>
               <w:noProof/>
             </w:rPr>
-            <w:instrText xml:space="preserve"> PAGEREF _Toc332828150 \h </w:instrText>
+            <w:instrText xml:space="preserve"> PAGEREF _Toc332847436 \h </w:instrText>
           </w:r>
           <w:r>
             <w:rPr>
@@ -2418,7 +2420,7 @@
             <w:rPr>
               <w:noProof/>
             </w:rPr>
-            <w:instrText xml:space="preserve"> PAGEREF _Toc332828151 \h </w:instrText>
+            <w:instrText xml:space="preserve"> PAGEREF _Toc332847437 \h </w:instrText>
           </w:r>
           <w:r>
             <w:rPr>
@@ -2460,6 +2462,7 @@
           <w:r>
             <w:rPr>
               <w:noProof/>
+              <w:snapToGrid w:val="0"/>
               <w:color w:val="000000"/>
               <w:w w:val="0"/>
             </w:rPr>
@@ -2495,7 +2498,7 @@
             <w:rPr>
               <w:noProof/>
             </w:rPr>
-            <w:instrText xml:space="preserve"> PAGEREF _Toc332828152 \h </w:instrText>
+            <w:instrText xml:space="preserve"> PAGEREF _Toc332847438 \h </w:instrText>
           </w:r>
           <w:r>
             <w:rPr>
@@ -2570,7 +2573,7 @@
             <w:rPr>
               <w:noProof/>
             </w:rPr>
-            <w:instrText xml:space="preserve"> PAGEREF _Toc332828153 \h </w:instrText>
+            <w:instrText xml:space="preserve"> PAGEREF _Toc332847439 \h </w:instrText>
           </w:r>
           <w:r>
             <w:rPr>
@@ -2613,7 +2616,7 @@
             <w:rPr>
               <w:noProof/>
             </w:rPr>
-            <w:t>1.1.1</w:t>
+            <w:t>3.1.1</w:t>
           </w:r>
           <w:r>
             <w:rPr>
@@ -2627,7 +2630,7 @@
             <w:rPr>
               <w:noProof/>
             </w:rPr>
-            <w:t>Accessibility</w:t>
+            <w:t>Accessibility dimension</w:t>
           </w:r>
           <w:r>
             <w:rPr>
@@ -2645,7 +2648,7 @@
             <w:rPr>
               <w:noProof/>
             </w:rPr>
-            <w:instrText xml:space="preserve"> PAGEREF _Toc332828154 \h </w:instrText>
+            <w:instrText xml:space="preserve"> PAGEREF _Toc332847440 \h </w:instrText>
           </w:r>
           <w:r>
             <w:rPr>
@@ -2688,7 +2691,7 @@
             <w:rPr>
               <w:noProof/>
             </w:rPr>
-            <w:t>1.1.2</w:t>
+            <w:t>3.1.1</w:t>
           </w:r>
           <w:r>
             <w:rPr>
@@ -2702,7 +2705,7 @@
             <w:rPr>
               <w:noProof/>
             </w:rPr>
-            <w:t>Usability</w:t>
+            <w:t>Usability dimension</w:t>
           </w:r>
           <w:r>
             <w:rPr>
@@ -2720,7 +2723,7 @@
             <w:rPr>
               <w:noProof/>
             </w:rPr>
-            <w:instrText xml:space="preserve"> PAGEREF _Toc332828155 \h </w:instrText>
+            <w:instrText xml:space="preserve"> PAGEREF _Toc332847441 \h </w:instrText>
           </w:r>
           <w:r>
             <w:rPr>
@@ -2763,7 +2766,7 @@
             <w:rPr>
               <w:noProof/>
             </w:rPr>
-            <w:t>1.1.3</w:t>
+            <w:t>3.1.2</w:t>
           </w:r>
           <w:r>
             <w:rPr>
@@ -2777,7 +2780,7 @@
             <w:rPr>
               <w:noProof/>
             </w:rPr>
-            <w:t>Efficiency</w:t>
+            <w:t>Efficiency dimension</w:t>
           </w:r>
           <w:r>
             <w:rPr>
@@ -2795,7 +2798,7 @@
             <w:rPr>
               <w:noProof/>
             </w:rPr>
-            <w:instrText xml:space="preserve"> PAGEREF _Toc332828156 \h </w:instrText>
+            <w:instrText xml:space="preserve"> PAGEREF _Toc332847442 \h </w:instrText>
           </w:r>
           <w:r>
             <w:rPr>
@@ -2838,7 +2841,7 @@
             <w:rPr>
               <w:noProof/>
             </w:rPr>
-            <w:t>1.1.4</w:t>
+            <w:t>3.1.3</w:t>
           </w:r>
           <w:r>
             <w:rPr>
@@ -2852,7 +2855,7 @@
             <w:rPr>
               <w:noProof/>
             </w:rPr>
-            <w:t>Security</w:t>
+            <w:t>Security dimension</w:t>
           </w:r>
           <w:r>
             <w:rPr>
@@ -2870,7 +2873,7 @@
             <w:rPr>
               <w:noProof/>
             </w:rPr>
-            <w:instrText xml:space="preserve"> PAGEREF _Toc332828157 \h </w:instrText>
+            <w:instrText xml:space="preserve"> PAGEREF _Toc332847443 \h </w:instrText>
           </w:r>
           <w:r>
             <w:rPr>
@@ -2945,7 +2948,7 @@
             <w:rPr>
               <w:noProof/>
             </w:rPr>
-            <w:instrText xml:space="preserve"> PAGEREF _Toc332828158 \h </w:instrText>
+            <w:instrText xml:space="preserve"> PAGEREF _Toc332847444 \h </w:instrText>
           </w:r>
           <w:r>
             <w:rPr>
@@ -2987,6 +2990,7 @@
           <w:r>
             <w:rPr>
               <w:noProof/>
+              <w:snapToGrid w:val="0"/>
               <w:color w:val="000000"/>
               <w:w w:val="0"/>
             </w:rPr>
@@ -3022,7 +3026,7 @@
             <w:rPr>
               <w:noProof/>
             </w:rPr>
-            <w:instrText xml:space="preserve"> PAGEREF _Toc332828159 \h </w:instrText>
+            <w:instrText xml:space="preserve"> PAGEREF _Toc332847445 \h </w:instrText>
           </w:r>
           <w:r>
             <w:rPr>
@@ -3097,7 +3101,7 @@
             <w:rPr>
               <w:noProof/>
             </w:rPr>
-            <w:instrText xml:space="preserve"> PAGEREF _Toc332828160 \h </w:instrText>
+            <w:instrText xml:space="preserve"> PAGEREF _Toc332847446 \h </w:instrText>
           </w:r>
           <w:r>
             <w:rPr>
@@ -3172,7 +3176,7 @@
             <w:rPr>
               <w:noProof/>
             </w:rPr>
-            <w:instrText xml:space="preserve"> PAGEREF _Toc332828161 \h </w:instrText>
+            <w:instrText xml:space="preserve"> PAGEREF _Toc332847447 \h </w:instrText>
           </w:r>
           <w:r>
             <w:rPr>
@@ -3247,7 +3251,7 @@
             <w:rPr>
               <w:noProof/>
             </w:rPr>
-            <w:instrText xml:space="preserve"> PAGEREF _Toc332828162 \h </w:instrText>
+            <w:instrText xml:space="preserve"> PAGEREF _Toc332847448 \h </w:instrText>
           </w:r>
           <w:r>
             <w:rPr>
@@ -3304,7 +3308,7 @@
             <w:rPr>
               <w:noProof/>
             </w:rPr>
-            <w:t>Quality product model and AUES</w:t>
+            <w:t>Quality product model and AUES dimensions</w:t>
           </w:r>
           <w:r>
             <w:rPr>
@@ -3322,7 +3326,7 @@
             <w:rPr>
               <w:noProof/>
             </w:rPr>
-            <w:instrText xml:space="preserve"> PAGEREF _Toc332828163 \h </w:instrText>
+            <w:instrText xml:space="preserve"> PAGEREF _Toc332847449 \h </w:instrText>
           </w:r>
           <w:r>
             <w:rPr>
@@ -3397,7 +3401,7 @@
             <w:rPr>
               <w:noProof/>
             </w:rPr>
-            <w:instrText xml:space="preserve"> PAGEREF _Toc332828164 \h </w:instrText>
+            <w:instrText xml:space="preserve"> PAGEREF _Toc332847450 \h </w:instrText>
           </w:r>
           <w:r>
             <w:rPr>
@@ -3454,6 +3458,81 @@
             <w:rPr>
               <w:noProof/>
             </w:rPr>
+            <w:t>Hypothesis on e-services AUES dimensions and Qualitative characteristics</w:t>
+          </w:r>
+          <w:r>
+            <w:rPr>
+              <w:noProof/>
+            </w:rPr>
+            <w:tab/>
+          </w:r>
+          <w:r>
+            <w:rPr>
+              <w:noProof/>
+            </w:rPr>
+            <w:fldChar w:fldCharType="begin"/>
+          </w:r>
+          <w:r>
+            <w:rPr>
+              <w:noProof/>
+            </w:rPr>
+            <w:instrText xml:space="preserve"> PAGEREF _Toc332847451 \h </w:instrText>
+          </w:r>
+          <w:r>
+            <w:rPr>
+              <w:noProof/>
+            </w:rPr>
+          </w:r>
+          <w:r>
+            <w:rPr>
+              <w:noProof/>
+            </w:rPr>
+            <w:fldChar w:fldCharType="separate"/>
+          </w:r>
+          <w:r>
+            <w:rPr>
+              <w:noProof/>
+            </w:rPr>
+            <w:t>29</w:t>
+          </w:r>
+          <w:r>
+            <w:rPr>
+              <w:noProof/>
+            </w:rPr>
+            <w:fldChar w:fldCharType="end"/>
+          </w:r>
+        </w:p>
+        <w:p>
+          <w:pPr>
+            <w:pStyle w:val="TOC2"/>
+            <w:tabs>
+              <w:tab w:val="left" w:pos="780"/>
+              <w:tab w:val="right" w:leader="dot" w:pos="8733"/>
+            </w:tabs>
+            <w:rPr>
+              <w:rFonts w:asciiTheme="minorHAnsi" w:eastAsiaTheme="minorEastAsia" w:hAnsiTheme="minorHAnsi"/>
+              <w:noProof/>
+              <w:lang w:val="en-US" w:eastAsia="ja-JP"/>
+            </w:rPr>
+          </w:pPr>
+          <w:r>
+            <w:rPr>
+              <w:noProof/>
+            </w:rPr>
+            <w:t>4.7</w:t>
+          </w:r>
+          <w:r>
+            <w:rPr>
+              <w:rFonts w:asciiTheme="minorHAnsi" w:eastAsiaTheme="minorEastAsia" w:hAnsiTheme="minorHAnsi"/>
+              <w:noProof/>
+              <w:lang w:val="en-US" w:eastAsia="ja-JP"/>
+            </w:rPr>
+            <w:tab/>
+          </w:r>
+          <w:r>
+            <w:rPr>
+              <w:noProof/>
+            </w:rPr>
             <w:t>AUES and key e-service dimensional components</w:t>
           </w:r>
           <w:r>
@@ -3472,7 +3551,7 @@
             <w:rPr>
               <w:noProof/>
             </w:rPr>
-            <w:instrText xml:space="preserve"> PAGEREF _Toc332828165 \h </w:instrText>
+            <w:instrText xml:space="preserve"> PAGEREF _Toc332847452 \h </w:instrText>
           </w:r>
           <w:r>
             <w:rPr>
@@ -3489,7 +3568,7 @@
             <w:rPr>
               <w:noProof/>
             </w:rPr>
-            <w:t>28</w:t>
+            <w:t>29</w:t>
           </w:r>
           <w:r>
             <w:rPr>
@@ -3515,7 +3594,7 @@
             <w:rPr>
               <w:noProof/>
             </w:rPr>
-            <w:t>4.6.1</w:t>
+            <w:t>4.7.1</w:t>
           </w:r>
           <w:r>
             <w:rPr>
@@ -3529,7 +3608,7 @@
             <w:rPr>
               <w:noProof/>
             </w:rPr>
-            <w:t>Accessibility</w:t>
+            <w:t>Accessibility key components</w:t>
           </w:r>
           <w:r>
             <w:rPr>
@@ -3547,7 +3626,7 @@
             <w:rPr>
               <w:noProof/>
             </w:rPr>
-            <w:instrText xml:space="preserve"> PAGEREF _Toc332828166 \h </w:instrText>
+            <w:instrText xml:space="preserve"> PAGEREF _Toc332847453 \h </w:instrText>
           </w:r>
           <w:r>
             <w:rPr>
@@ -3564,7 +3643,7 @@
             <w:rPr>
               <w:noProof/>
             </w:rPr>
-            <w:t>29</w:t>
+            <w:t>30</w:t>
           </w:r>
           <w:r>
             <w:rPr>
@@ -3590,7 +3669,7 @@
             <w:rPr>
               <w:noProof/>
             </w:rPr>
-            <w:t>4.6.2</w:t>
+            <w:t>4.7.2</w:t>
           </w:r>
           <w:r>
             <w:rPr>
@@ -3604,7 +3683,7 @@
             <w:rPr>
               <w:noProof/>
             </w:rPr>
-            <w:t>Usability</w:t>
+            <w:t>Usability key components</w:t>
           </w:r>
           <w:r>
             <w:rPr>
@@ -3622,7 +3701,7 @@
             <w:rPr>
               <w:noProof/>
             </w:rPr>
-            <w:instrText xml:space="preserve"> PAGEREF _Toc332828167 \h </w:instrText>
+            <w:instrText xml:space="preserve"> PAGEREF _Toc332847454 \h </w:instrText>
           </w:r>
           <w:r>
             <w:rPr>
@@ -3639,7 +3718,7 @@
             <w:rPr>
               <w:noProof/>
             </w:rPr>
-            <w:t>30</w:t>
+            <w:t>31</w:t>
           </w:r>
           <w:r>
             <w:rPr>
@@ -3665,7 +3744,7 @@
             <w:rPr>
               <w:noProof/>
             </w:rPr>
-            <w:t>4.6.3</w:t>
+            <w:t>4.7.3</w:t>
           </w:r>
           <w:r>
             <w:rPr>
@@ -3679,7 +3758,7 @@
             <w:rPr>
               <w:noProof/>
             </w:rPr>
-            <w:t>Efficiency</w:t>
+            <w:t>Efficiency key components</w:t>
           </w:r>
           <w:r>
             <w:rPr>
@@ -3697,7 +3776,7 @@
             <w:rPr>
               <w:noProof/>
             </w:rPr>
-            <w:instrText xml:space="preserve"> PAGEREF _Toc332828168 \h </w:instrText>
+            <w:instrText xml:space="preserve"> PAGEREF _Toc332847455 \h </w:instrText>
           </w:r>
           <w:r>
             <w:rPr>
@@ -3714,7 +3793,7 @@
             <w:rPr>
               <w:noProof/>
             </w:rPr>
-            <w:t>30</w:t>
+            <w:t>31</w:t>
           </w:r>
           <w:r>
             <w:rPr>
@@ -3740,7 +3819,7 @@
             <w:rPr>
               <w:noProof/>
             </w:rPr>
-            <w:t>4.6.4</w:t>
+            <w:t>4.7.4</w:t>
           </w:r>
           <w:r>
             <w:rPr>
@@ -3754,7 +3833,7 @@
             <w:rPr>
               <w:noProof/>
             </w:rPr>
-            <w:t>Security</w:t>
+            <w:t>Security key components</w:t>
           </w:r>
           <w:r>
             <w:rPr>
@@ -3772,7 +3851,7 @@
             <w:rPr>
               <w:noProof/>
             </w:rPr>
-            <w:instrText xml:space="preserve"> PAGEREF _Toc332828169 \h </w:instrText>
+            <w:instrText xml:space="preserve"> PAGEREF _Toc332847456 \h </w:instrText>
           </w:r>
           <w:r>
             <w:rPr>
@@ -3789,7 +3868,7 @@
             <w:rPr>
               <w:noProof/>
             </w:rPr>
-            <w:t>31</w:t>
+            <w:t>32</w:t>
           </w:r>
           <w:r>
             <w:rPr>
@@ -3815,7 +3894,7 @@
             <w:rPr>
               <w:noProof/>
             </w:rPr>
-            <w:t>4.7</w:t>
+            <w:t>4.8</w:t>
           </w:r>
           <w:r>
             <w:rPr>
@@ -3829,7 +3908,7 @@
             <w:rPr>
               <w:noProof/>
             </w:rPr>
-            <w:t>Conceptual Model</w:t>
+            <w:t>Hypothesis on AUES Key dimensional components</w:t>
           </w:r>
           <w:r>
             <w:rPr>
@@ -3847,7 +3926,7 @@
             <w:rPr>
               <w:noProof/>
             </w:rPr>
-            <w:instrText xml:space="preserve"> PAGEREF _Toc332828170 \h </w:instrText>
+            <w:instrText xml:space="preserve"> PAGEREF _Toc332847457 \h </w:instrText>
           </w:r>
           <w:r>
             <w:rPr>
@@ -3865,6 +3944,81 @@
               <w:noProof/>
             </w:rPr>
             <w:t>32</w:t>
+          </w:r>
+          <w:r>
+            <w:rPr>
+              <w:noProof/>
+            </w:rPr>
+            <w:fldChar w:fldCharType="end"/>
+          </w:r>
+        </w:p>
+        <w:p>
+          <w:pPr>
+            <w:pStyle w:val="TOC3"/>
+            <w:tabs>
+              <w:tab w:val="left" w:pos="1200"/>
+              <w:tab w:val="right" w:leader="dot" w:pos="8733"/>
+            </w:tabs>
+            <w:rPr>
+              <w:rFonts w:asciiTheme="minorHAnsi" w:eastAsiaTheme="minorEastAsia" w:hAnsiTheme="minorHAnsi"/>
+              <w:noProof/>
+              <w:lang w:val="en-US" w:eastAsia="ja-JP"/>
+            </w:rPr>
+          </w:pPr>
+          <w:r>
+            <w:rPr>
+              <w:noProof/>
+            </w:rPr>
+            <w:t>4.8.1</w:t>
+          </w:r>
+          <w:r>
+            <w:rPr>
+              <w:rFonts w:asciiTheme="minorHAnsi" w:eastAsiaTheme="minorEastAsia" w:hAnsiTheme="minorHAnsi"/>
+              <w:noProof/>
+              <w:lang w:val="en-US" w:eastAsia="ja-JP"/>
+            </w:rPr>
+            <w:tab/>
+          </w:r>
+          <w:r>
+            <w:rPr>
+              <w:noProof/>
+            </w:rPr>
+            <w:t>Hypothesis series</w:t>
+          </w:r>
+          <w:r>
+            <w:rPr>
+              <w:noProof/>
+            </w:rPr>
+            <w:tab/>
+          </w:r>
+          <w:r>
+            <w:rPr>
+              <w:noProof/>
+            </w:rPr>
+            <w:fldChar w:fldCharType="begin"/>
+          </w:r>
+          <w:r>
+            <w:rPr>
+              <w:noProof/>
+            </w:rPr>
+            <w:instrText xml:space="preserve"> PAGEREF _Toc332847458 \h </w:instrText>
+          </w:r>
+          <w:r>
+            <w:rPr>
+              <w:noProof/>
+            </w:rPr>
+          </w:r>
+          <w:r>
+            <w:rPr>
+              <w:noProof/>
+            </w:rPr>
+            <w:fldChar w:fldCharType="separate"/>
+          </w:r>
+          <w:r>
+            <w:rPr>
+              <w:noProof/>
+            </w:rPr>
+            <w:t>33</w:t>
           </w:r>
           <w:r>
             <w:rPr>
@@ -3890,7 +4044,7 @@
             <w:rPr>
               <w:noProof/>
             </w:rPr>
-            <w:t>4.8</w:t>
+            <w:t>4.9</w:t>
           </w:r>
           <w:r>
             <w:rPr>
@@ -3922,7 +4076,7 @@
             <w:rPr>
               <w:noProof/>
             </w:rPr>
-            <w:instrText xml:space="preserve"> PAGEREF _Toc332828171 \h </w:instrText>
+            <w:instrText xml:space="preserve"> PAGEREF _Toc332847459 \h </w:instrText>
           </w:r>
           <w:r>
             <w:rPr>
@@ -3939,7 +4093,82 @@
             <w:rPr>
               <w:noProof/>
             </w:rPr>
-            <w:t>32</w:t>
+            <w:t>34</w:t>
+          </w:r>
+          <w:r>
+            <w:rPr>
+              <w:noProof/>
+            </w:rPr>
+            <w:fldChar w:fldCharType="end"/>
+          </w:r>
+        </w:p>
+        <w:p>
+          <w:pPr>
+            <w:pStyle w:val="TOC2"/>
+            <w:tabs>
+              <w:tab w:val="left" w:pos="900"/>
+              <w:tab w:val="right" w:leader="dot" w:pos="8733"/>
+            </w:tabs>
+            <w:rPr>
+              <w:rFonts w:asciiTheme="minorHAnsi" w:eastAsiaTheme="minorEastAsia" w:hAnsiTheme="minorHAnsi"/>
+              <w:noProof/>
+              <w:lang w:val="en-US" w:eastAsia="ja-JP"/>
+            </w:rPr>
+          </w:pPr>
+          <w:r>
+            <w:rPr>
+              <w:noProof/>
+            </w:rPr>
+            <w:t>4.10</w:t>
+          </w:r>
+          <w:r>
+            <w:rPr>
+              <w:rFonts w:asciiTheme="minorHAnsi" w:eastAsiaTheme="minorEastAsia" w:hAnsiTheme="minorHAnsi"/>
+              <w:noProof/>
+              <w:lang w:val="en-US" w:eastAsia="ja-JP"/>
+            </w:rPr>
+            <w:tab/>
+          </w:r>
+          <w:r>
+            <w:rPr>
+              <w:noProof/>
+            </w:rPr>
+            <w:t>Conceptual Model</w:t>
+          </w:r>
+          <w:r>
+            <w:rPr>
+              <w:noProof/>
+            </w:rPr>
+            <w:tab/>
+          </w:r>
+          <w:r>
+            <w:rPr>
+              <w:noProof/>
+            </w:rPr>
+            <w:fldChar w:fldCharType="begin"/>
+          </w:r>
+          <w:r>
+            <w:rPr>
+              <w:noProof/>
+            </w:rPr>
+            <w:instrText xml:space="preserve"> PAGEREF _Toc332847460 \h </w:instrText>
+          </w:r>
+          <w:r>
+            <w:rPr>
+              <w:noProof/>
+            </w:rPr>
+          </w:r>
+          <w:r>
+            <w:rPr>
+              <w:noProof/>
+            </w:rPr>
+            <w:fldChar w:fldCharType="separate"/>
+          </w:r>
+          <w:r>
+            <w:rPr>
+              <w:noProof/>
+            </w:rPr>
+            <w:t>34</w:t>
           </w:r>
           <w:r>
             <w:rPr>
@@ -3964,6 +4193,7 @@
           <w:r>
             <w:rPr>
               <w:noProof/>
+              <w:snapToGrid w:val="0"/>
               <w:color w:val="000000"/>
               <w:w w:val="0"/>
             </w:rPr>
@@ -3999,7 +4229,7 @@
             <w:rPr>
               <w:noProof/>
             </w:rPr>
-            <w:instrText xml:space="preserve"> PAGEREF _Toc332828172 \h </w:instrText>
+            <w:instrText xml:space="preserve"> PAGEREF _Toc332847461 \h </w:instrText>
           </w:r>
           <w:r>
             <w:rPr>
@@ -4016,7 +4246,7 @@
             <w:rPr>
               <w:noProof/>
             </w:rPr>
-            <w:t>33</w:t>
+            <w:t>36</w:t>
           </w:r>
           <w:r>
             <w:rPr>
@@ -4074,7 +4304,7 @@
             <w:rPr>
               <w:noProof/>
             </w:rPr>
-            <w:instrText xml:space="preserve"> PAGEREF _Toc332828173 \h </w:instrText>
+            <w:instrText xml:space="preserve"> PAGEREF _Toc332847462 \h </w:instrText>
           </w:r>
           <w:r>
             <w:rPr>
@@ -4091,7 +4321,7 @@
             <w:rPr>
               <w:noProof/>
             </w:rPr>
-            <w:t>33</w:t>
+            <w:t>36</w:t>
           </w:r>
           <w:r>
             <w:rPr>
@@ -4149,7 +4379,7 @@
             <w:rPr>
               <w:noProof/>
             </w:rPr>
-            <w:instrText xml:space="preserve"> PAGEREF _Toc332828174 \h </w:instrText>
+            <w:instrText xml:space="preserve"> PAGEREF _Toc332847463 \h </w:instrText>
           </w:r>
           <w:r>
             <w:rPr>
@@ -4166,7 +4396,7 @@
             <w:rPr>
               <w:noProof/>
             </w:rPr>
-            <w:t>33</w:t>
+            <w:t>36</w:t>
           </w:r>
           <w:r>
             <w:rPr>
@@ -4224,7 +4454,7 @@
             <w:rPr>
               <w:noProof/>
             </w:rPr>
-            <w:instrText xml:space="preserve"> PAGEREF _Toc332828175 \h </w:instrText>
+            <w:instrText xml:space="preserve"> PAGEREF _Toc332847464 \h </w:instrText>
           </w:r>
           <w:r>
             <w:rPr>
@@ -4241,7 +4471,7 @@
             <w:rPr>
               <w:noProof/>
             </w:rPr>
-            <w:t>33</w:t>
+            <w:t>36</w:t>
           </w:r>
           <w:r>
             <w:rPr>
@@ -4299,7 +4529,7 @@
             <w:rPr>
               <w:noProof/>
             </w:rPr>
-            <w:instrText xml:space="preserve"> PAGEREF _Toc332828176 \h </w:instrText>
+            <w:instrText xml:space="preserve"> PAGEREF _Toc332847465 \h </w:instrText>
           </w:r>
           <w:r>
             <w:rPr>
@@ -4316,7 +4546,7 @@
             <w:rPr>
               <w:noProof/>
             </w:rPr>
-            <w:t>33</w:t>
+            <w:t>36</w:t>
           </w:r>
           <w:r>
             <w:rPr>
@@ -4374,7 +4604,7 @@
             <w:rPr>
               <w:noProof/>
             </w:rPr>
-            <w:instrText xml:space="preserve"> PAGEREF _Toc332828177 \h </w:instrText>
+            <w:instrText xml:space="preserve"> PAGEREF _Toc332847466 \h </w:instrText>
           </w:r>
           <w:r>
             <w:rPr>
@@ -4391,7 +4621,7 @@
             <w:rPr>
               <w:noProof/>
             </w:rPr>
-            <w:t>33</w:t>
+            <w:t>36</w:t>
           </w:r>
           <w:r>
             <w:rPr>
@@ -4416,6 +4646,7 @@
           <w:r>
             <w:rPr>
               <w:noProof/>
+              <w:snapToGrid w:val="0"/>
               <w:color w:val="000000"/>
               <w:w w:val="0"/>
             </w:rPr>
@@ -4451,7 +4682,7 @@
             <w:rPr>
               <w:noProof/>
             </w:rPr>
-            <w:instrText xml:space="preserve"> PAGEREF _Toc332828178 \h </w:instrText>
+            <w:instrText xml:space="preserve"> PAGEREF _Toc332847467 \h </w:instrText>
           </w:r>
           <w:r>
             <w:rPr>
@@ -4468,7 +4699,7 @@
             <w:rPr>
               <w:noProof/>
             </w:rPr>
-            <w:t>34</w:t>
+            <w:t>37</w:t>
           </w:r>
           <w:r>
             <w:rPr>
@@ -4526,7 +4757,7 @@
             <w:rPr>
               <w:noProof/>
             </w:rPr>
-            <w:instrText xml:space="preserve"> PAGEREF _Toc332828179 \h </w:instrText>
+            <w:instrText xml:space="preserve"> PAGEREF _Toc332847468 \h </w:instrText>
           </w:r>
           <w:r>
             <w:rPr>
@@ -4543,7 +4774,7 @@
             <w:rPr>
               <w:noProof/>
             </w:rPr>
-            <w:t>34</w:t>
+            <w:t>37</w:t>
           </w:r>
           <w:r>
             <w:rPr>
@@ -4601,7 +4832,7 @@
             <w:rPr>
               <w:noProof/>
             </w:rPr>
-            <w:instrText xml:space="preserve"> PAGEREF _Toc332828180 \h </w:instrText>
+            <w:instrText xml:space="preserve"> PAGEREF _Toc332847469 \h </w:instrText>
           </w:r>
           <w:r>
             <w:rPr>
@@ -4618,7 +4849,7 @@
             <w:rPr>
               <w:noProof/>
             </w:rPr>
-            <w:t>34</w:t>
+            <w:t>37</w:t>
           </w:r>
           <w:r>
             <w:rPr>
@@ -4643,6 +4874,7 @@
           <w:r>
             <w:rPr>
               <w:noProof/>
+              <w:snapToGrid w:val="0"/>
               <w:color w:val="000000"/>
               <w:w w:val="0"/>
             </w:rPr>
@@ -4678,7 +4910,7 @@
             <w:rPr>
               <w:noProof/>
             </w:rPr>
-            <w:instrText xml:space="preserve"> PAGEREF _Toc332828181 \h </w:instrText>
+            <w:instrText xml:space="preserve"> PAGEREF _Toc332847470 \h </w:instrText>
           </w:r>
           <w:r>
             <w:rPr>
@@ -4695,7 +4927,7 @@
             <w:rPr>
               <w:noProof/>
             </w:rPr>
-            <w:t>35</w:t>
+            <w:t>38</w:t>
           </w:r>
           <w:r>
             <w:rPr>
@@ -4753,7 +4985,7 @@
             <w:rPr>
               <w:noProof/>
             </w:rPr>
-            <w:instrText xml:space="preserve"> PAGEREF _Toc332828182 \h </w:instrText>
+            <w:instrText xml:space="preserve"> PAGEREF _Toc332847471 \h </w:instrText>
           </w:r>
           <w:r>
             <w:rPr>
@@ -4770,7 +5002,7 @@
             <w:rPr>
               <w:noProof/>
             </w:rPr>
-            <w:t>35</w:t>
+            <w:t>38</w:t>
           </w:r>
           <w:r>
             <w:rPr>
@@ -4828,7 +5060,7 @@
             <w:rPr>
               <w:noProof/>
             </w:rPr>
-            <w:instrText xml:space="preserve"> PAGEREF _Toc332828183 \h </w:instrText>
+            <w:instrText xml:space="preserve"> PAGEREF _Toc332847472 \h </w:instrText>
           </w:r>
           <w:r>
             <w:rPr>
@@ -4845,7 +5077,7 @@
             <w:rPr>
               <w:noProof/>
             </w:rPr>
-            <w:t>35</w:t>
+            <w:t>38</w:t>
           </w:r>
           <w:r>
             <w:rPr>
@@ -4888,7 +5120,7 @@
             <w:rPr>
               <w:noProof/>
             </w:rPr>
-            <w:instrText xml:space="preserve"> PAGEREF _Toc332828184 \h </w:instrText>
+            <w:instrText xml:space="preserve"> PAGEREF _Toc332847473 \h </w:instrText>
           </w:r>
           <w:r>
             <w:rPr>
@@ -4905,7 +5137,7 @@
             <w:rPr>
               <w:noProof/>
             </w:rPr>
-            <w:t>36</w:t>
+            <w:t>39</w:t>
           </w:r>
           <w:r>
             <w:rPr>
@@ -4948,7 +5180,7 @@
             <w:rPr>
               <w:noProof/>
             </w:rPr>
-            <w:instrText xml:space="preserve"> PAGEREF _Toc332828185 \h </w:instrText>
+            <w:instrText xml:space="preserve"> PAGEREF _Toc332847474 \h </w:instrText>
           </w:r>
           <w:r>
             <w:rPr>
@@ -4965,7 +5197,7 @@
             <w:rPr>
               <w:noProof/>
             </w:rPr>
-            <w:t>41</w:t>
+            <w:t>44</w:t>
           </w:r>
           <w:r>
             <w:rPr>
@@ -5023,7 +5255,7 @@
             <w:rPr>
               <w:noProof/>
             </w:rPr>
-            <w:instrText xml:space="preserve"> PAGEREF _Toc332828186 \h </w:instrText>
+            <w:instrText xml:space="preserve"> PAGEREF _Toc332847475 \h </w:instrText>
           </w:r>
           <w:r>
             <w:rPr>
@@ -5040,7 +5272,7 @@
             <w:rPr>
               <w:noProof/>
             </w:rPr>
-            <w:t>41</w:t>
+            <w:t>44</w:t>
           </w:r>
           <w:r>
             <w:rPr>
@@ -5098,7 +5330,7 @@
             <w:rPr>
               <w:noProof/>
             </w:rPr>
-            <w:instrText xml:space="preserve"> PAGEREF _Toc332828187 \h </w:instrText>
+            <w:instrText xml:space="preserve"> PAGEREF _Toc332847476 \h </w:instrText>
           </w:r>
           <w:r>
             <w:rPr>
@@ -5115,7 +5347,7 @@
             <w:rPr>
               <w:noProof/>
             </w:rPr>
-            <w:t>42</w:t>
+            <w:t>45</w:t>
           </w:r>
           <w:r>
             <w:rPr>
@@ -5158,7 +5390,7 @@
       <w:pPr>
         <w:pStyle w:val="Heading1"/>
       </w:pPr>
-      <w:bookmarkStart w:id="6" w:name="_Toc332828136"/>
+      <w:bookmarkStart w:id="6" w:name="_Toc332847422"/>
       <w:r>
         <w:lastRenderedPageBreak/>
         <w:t>Introduction</w:t>
@@ -5646,7 +5878,7 @@
       <w:pPr>
         <w:pStyle w:val="Heading2"/>
       </w:pPr>
-      <w:bookmarkStart w:id="7" w:name="_Toc332828137"/>
+      <w:bookmarkStart w:id="7" w:name="_Toc332847423"/>
       <w:r>
         <w:lastRenderedPageBreak/>
         <w:t>Organization of thesis</w:t>
@@ -6793,8 +7025,7 @@
       <w:bookmarkStart w:id="15" w:name="_Toc164946394"/>
       <w:bookmarkStart w:id="16" w:name="_Toc164947853"/>
       <w:bookmarkStart w:id="17" w:name="_Toc164949069"/>
-      <w:bookmarkStart w:id="18" w:name="_Toc332828138"/>
-      <w:bookmarkStart w:id="19" w:name="_GoBack"/>
+      <w:bookmarkStart w:id="18" w:name="_Toc332847424"/>
       <w:bookmarkEnd w:id="8"/>
       <w:bookmarkEnd w:id="9"/>
       <w:bookmarkEnd w:id="10"/>
@@ -6805,7 +7036,6 @@
       <w:bookmarkEnd w:id="15"/>
       <w:bookmarkEnd w:id="16"/>
       <w:bookmarkEnd w:id="17"/>
-      <w:bookmarkEnd w:id="19"/>
       <w:r>
         <w:lastRenderedPageBreak/>
         <w:t>The state-of-the-Art</w:t>
@@ -6826,15 +7056,15 @@
         <mc:AlternateContent>
           <mc:Choice Requires="wps">
             <w:drawing>
-              <wp:anchor distT="0" distB="0" distL="114300" distR="114300" simplePos="0" relativeHeight="251666432" behindDoc="0" locked="0" layoutInCell="1" allowOverlap="1" wp14:anchorId="03DB1DA4" wp14:editId="4CE574EF">
+              <wp:anchor distT="0" distB="0" distL="114300" distR="114300" simplePos="0" relativeHeight="251666432" behindDoc="0" locked="0" layoutInCell="1" allowOverlap="1" wp14:anchorId="03DB1DA4" wp14:editId="7B5F1314">
                 <wp:simplePos x="0" y="0"/>
                 <wp:positionH relativeFrom="column">
-                  <wp:posOffset>228600</wp:posOffset>
+                  <wp:posOffset>-152400</wp:posOffset>
                 </wp:positionH>
                 <wp:positionV relativeFrom="paragraph">
                   <wp:posOffset>951230</wp:posOffset>
                 </wp:positionV>
-                <wp:extent cx="5562600" cy="1898650"/>
+                <wp:extent cx="5715000" cy="1898650"/>
                 <wp:effectExtent l="0" t="0" r="0" b="6350"/>
                 <wp:wrapSquare wrapText="bothSides"/>
                 <wp:docPr id="55" name="Text Box 55"/>
@@ -6846,7 +7076,7 @@
                       <wps:spPr>
                         <a:xfrm>
                           <a:off x="0" y="0"/>
-                          <a:ext cx="5562600" cy="1898650"/>
+                          <a:ext cx="5715000" cy="1898650"/>
                         </a:xfrm>
                         <a:prstGeom prst="rect">
                           <a:avLst/>
@@ -6881,7 +7111,7 @@
                           <w:tbl>
                             <w:tblPr>
                               <w:tblStyle w:val="TableGrid"/>
-                              <w:tblW w:w="0" w:type="auto"/>
+                              <w:tblW w:w="9450" w:type="dxa"/>
                               <w:tblBorders>
                                 <w:top w:val="none" w:sz="0" w:space="0" w:color="auto"/>
                                 <w:left w:val="none" w:sz="0" w:space="0" w:color="auto"/>
@@ -6893,13 +7123,16 @@
                               <w:tblLook w:val="04A0" w:firstRow="1" w:lastRow="0" w:firstColumn="1" w:lastColumn="0" w:noHBand="0" w:noVBand="1"/>
                             </w:tblPr>
                             <w:tblGrid>
-                              <w:gridCol w:w="3624"/>
-                              <w:gridCol w:w="5063"/>
+                              <w:gridCol w:w="3652"/>
+                              <w:gridCol w:w="5798"/>
                             </w:tblGrid>
                             <w:tr>
+                              <w:trPr>
+                                <w:trHeight w:val="498"/>
+                              </w:trPr>
                               <w:tc>
                                 <w:tcPr>
-                                  <w:tcW w:w="3651" w:type="dxa"/>
+                                  <w:tcW w:w="3652" w:type="dxa"/>
                                 </w:tcPr>
                                 <w:p>
                                   <w:pPr>
@@ -6907,13 +7140,16 @@
                                     <w:ind w:left="-142"/>
                                   </w:pPr>
                                   <w:r>
+                                    <w:t xml:space="preserve"> </w:t>
+                                  </w:r>
+                                  <w:r>
                                     <w:t>1. Services</w:t>
                                   </w:r>
                                 </w:p>
                               </w:tc>
                               <w:tc>
                                 <w:tcPr>
-                                  <w:tcW w:w="5103" w:type="dxa"/>
+                                  <w:tcW w:w="5798" w:type="dxa"/>
                                 </w:tcPr>
                                 <w:p>
                                   <w:pPr>
@@ -6921,15 +7157,21 @@
                                     <w:ind w:left="-142"/>
                                   </w:pPr>
                                   <w:r>
+                                    <w:t xml:space="preserve">  </w:t>
+                                  </w:r>
+                                  <w:r>
                                     <w:t>6. Information Technology Services (IT Services)</w:t>
                                   </w:r>
                                 </w:p>
                               </w:tc>
                             </w:tr>
                             <w:tr>
+                              <w:trPr>
+                                <w:trHeight w:val="512"/>
+                              </w:trPr>
                               <w:tc>
                                 <w:tcPr>
-                                  <w:tcW w:w="3651" w:type="dxa"/>
+                                  <w:tcW w:w="3652" w:type="dxa"/>
                                 </w:tcPr>
                                 <w:p>
                                   <w:pPr>
@@ -6937,13 +7179,16 @@
                                     <w:ind w:left="-142"/>
                                   </w:pPr>
                                   <w:r>
+                                    <w:t xml:space="preserve"> </w:t>
+                                  </w:r>
+                                  <w:r>
                                     <w:t>2. Quality</w:t>
                                   </w:r>
                                 </w:p>
                               </w:tc>
                               <w:tc>
                                 <w:tcPr>
-                                  <w:tcW w:w="5103" w:type="dxa"/>
+                                  <w:tcW w:w="5798" w:type="dxa"/>
                                 </w:tcPr>
                                 <w:p>
                                   <w:pPr>
@@ -6951,15 +7196,21 @@
                                     <w:ind w:left="-142"/>
                                   </w:pPr>
                                   <w:r>
+                                    <w:t xml:space="preserve">  </w:t>
+                                  </w:r>
+                                  <w:r>
                                     <w:t>7. Electronic-Commerce (e-commerce)</w:t>
                                   </w:r>
                                 </w:p>
                               </w:tc>
                             </w:tr>
                             <w:tr>
+                              <w:trPr>
+                                <w:trHeight w:val="498"/>
+                              </w:trPr>
                               <w:tc>
                                 <w:tcPr>
-                                  <w:tcW w:w="3651" w:type="dxa"/>
+                                  <w:tcW w:w="3652" w:type="dxa"/>
                                 </w:tcPr>
                                 <w:p>
                                   <w:pPr>
@@ -6967,13 +7218,16 @@
                                     <w:ind w:left="-142"/>
                                   </w:pPr>
                                   <w:r>
+                                    <w:t xml:space="preserve"> </w:t>
+                                  </w:r>
+                                  <w:r>
                                     <w:t>3. Quality of Service</w:t>
                                   </w:r>
                                 </w:p>
                               </w:tc>
                               <w:tc>
                                 <w:tcPr>
-                                  <w:tcW w:w="5103" w:type="dxa"/>
+                                  <w:tcW w:w="5798" w:type="dxa"/>
                                 </w:tcPr>
                                 <w:p>
                                   <w:pPr>
@@ -6981,15 +7235,21 @@
                                     <w:ind w:left="-142"/>
                                   </w:pPr>
                                   <w:r>
+                                    <w:t xml:space="preserve">  </w:t>
+                                  </w:r>
+                                  <w:r>
                                     <w:t>8. Electronic-Government (e-government)</w:t>
                                   </w:r>
                                 </w:p>
                               </w:tc>
                             </w:tr>
                             <w:tr>
+                              <w:trPr>
+                                <w:trHeight w:val="498"/>
+                              </w:trPr>
                               <w:tc>
                                 <w:tcPr>
-                                  <w:tcW w:w="3651" w:type="dxa"/>
+                                  <w:tcW w:w="3652" w:type="dxa"/>
                                 </w:tcPr>
                                 <w:p>
                                   <w:pPr>
@@ -6997,13 +7257,16 @@
                                     <w:ind w:left="-142"/>
                                   </w:pPr>
                                   <w:r>
+                                    <w:t xml:space="preserve"> </w:t>
+                                  </w:r>
+                                  <w:r>
                                     <w:t>4. Electronic-Services (e-services)</w:t>
                                   </w:r>
                                 </w:p>
                               </w:tc>
                               <w:tc>
                                 <w:tcPr>
-                                  <w:tcW w:w="5103" w:type="dxa"/>
+                                  <w:tcW w:w="5798" w:type="dxa"/>
                                 </w:tcPr>
                                 <w:p>
                                   <w:pPr>
@@ -7011,15 +7274,21 @@
                                     <w:ind w:left="-142"/>
                                   </w:pPr>
                                   <w:r>
+                                    <w:t xml:space="preserve">  </w:t>
+                                  </w:r>
+                                  <w:r>
                                     <w:t>9. Electronic-Infrastructure (e-infrastructure)</w:t>
                                   </w:r>
                                 </w:p>
                               </w:tc>
                             </w:tr>
                             <w:tr>
+                              <w:trPr>
+                                <w:trHeight w:val="498"/>
+                              </w:trPr>
                               <w:tc>
                                 <w:tcPr>
-                                  <w:tcW w:w="3651" w:type="dxa"/>
+                                  <w:tcW w:w="3652" w:type="dxa"/>
                                 </w:tcPr>
                                 <w:p>
                                   <w:pPr>
@@ -7027,13 +7296,16 @@
                                     <w:ind w:left="-142"/>
                                   </w:pPr>
                                   <w:r>
+                                    <w:t xml:space="preserve"> </w:t>
+                                  </w:r>
+                                  <w:r>
                                     <w:t>5. Quality of e-services</w:t>
                                   </w:r>
                                 </w:p>
                               </w:tc>
                               <w:tc>
                                 <w:tcPr>
-                                  <w:tcW w:w="5103" w:type="dxa"/>
+                                  <w:tcW w:w="5798" w:type="dxa"/>
                                 </w:tcPr>
                                 <w:p>
                                   <w:pPr>
@@ -7074,13 +7346,13 @@
           </mc:Choice>
           <mc:Fallback>
             <w:pict>
-              <v:shape id="Text Box 55" o:spid="_x0000_s1028" type="#_x0000_t202" style="position:absolute;left:0;text-align:left;margin-left:18pt;margin-top:74.9pt;width:438pt;height:149.5pt;z-index:251666432;visibility:visible;mso-wrap-style:square;mso-width-percent:0;mso-height-percent:0;mso-wrap-distance-left:9pt;mso-wrap-distance-top:0;mso-wrap-distance-right:9pt;mso-wrap-distance-bottom:0;mso-position-horizontal:absolute;mso-position-horizontal-relative:text;mso-position-vertical:absolute;mso-position-vertical-relative:text;mso-width-percent:0;mso-height-percent:0;mso-width-relative:margin;mso-height-relative:margin;v-text-anchor:top" o:gfxdata="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" filled="f" stroked="f">
+              <v:shape id="Text Box 55" o:spid="_x0000_s1028" type="#_x0000_t202" style="position:absolute;left:0;text-align:left;margin-left:-11.95pt;margin-top:74.9pt;width:450pt;height:149.5pt;z-index:251666432;visibility:visible;mso-wrap-style:square;mso-width-percent:0;mso-height-percent:0;mso-wrap-distance-left:9pt;mso-wrap-distance-top:0;mso-wrap-distance-right:9pt;mso-wrap-distance-bottom:0;mso-position-horizontal:absolute;mso-position-horizontal-relative:text;mso-position-vertical:absolute;mso-position-vertical-relative:text;mso-width-percent:0;mso-height-percent:0;mso-width-relative:margin;mso-height-relative:margin;v-text-anchor:top" o:gfxdata="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" filled="f" stroked="f">
                 <v:textbox>
                   <w:txbxContent>
                     <w:tbl>
                       <w:tblPr>
                         <w:tblStyle w:val="TableGrid"/>
-                        <w:tblW w:w="0" w:type="auto"/>
+                        <w:tblW w:w="9450" w:type="dxa"/>
                         <w:tblBorders>
                           <w:top w:val="none" w:sz="0" w:space="0" w:color="auto"/>
                           <w:left w:val="none" w:sz="0" w:space="0" w:color="auto"/>
@@ -7092,13 +7364,16 @@
                         <w:tblLook w:val="04A0" w:firstRow="1" w:lastRow="0" w:firstColumn="1" w:lastColumn="0" w:noHBand="0" w:noVBand="1"/>
                       </w:tblPr>
                       <w:tblGrid>
-                        <w:gridCol w:w="3624"/>
-                        <w:gridCol w:w="5063"/>
+                        <w:gridCol w:w="3652"/>
+                        <w:gridCol w:w="5798"/>
                       </w:tblGrid>
                       <w:tr>
+                        <w:trPr>
+                          <w:trHeight w:val="498"/>
+                        </w:trPr>
                         <w:tc>
                           <w:tcPr>
-                            <w:tcW w:w="3651" w:type="dxa"/>
+                            <w:tcW w:w="3652" w:type="dxa"/>
                           </w:tcPr>
                           <w:p>
                             <w:pPr>
@@ -7106,13 +7381,16 @@
                               <w:ind w:left="-142"/>
                             </w:pPr>
                             <w:r>
+                              <w:t xml:space="preserve"> </w:t>
+                            </w:r>
+                            <w:r>
                               <w:t>1. Services</w:t>
                             </w:r>
                           </w:p>
                         </w:tc>
                         <w:tc>
                           <w:tcPr>
-                            <w:tcW w:w="5103" w:type="dxa"/>
+                            <w:tcW w:w="5798" w:type="dxa"/>
                           </w:tcPr>
                           <w:p>
                             <w:pPr>
@@ -7120,15 +7398,21 @@
                               <w:ind w:left="-142"/>
                             </w:pPr>
                             <w:r>
+                              <w:t xml:space="preserve">  </w:t>
+                            </w:r>
+                            <w:r>
                               <w:t>6. Information Technology Services (IT Services)</w:t>
                             </w:r>
                           </w:p>
                         </w:tc>
                       </w:tr>
                       <w:tr>
+                        <w:trPr>
+                          <w:trHeight w:val="512"/>
+                        </w:trPr>
                         <w:tc>
                           <w:tcPr>
-                            <w:tcW w:w="3651" w:type="dxa"/>
+                            <w:tcW w:w="3652" w:type="dxa"/>
                           </w:tcPr>
                           <w:p>
                             <w:pPr>
@@ -7136,13 +7420,16 @@
                               <w:ind w:left="-142"/>
                             </w:pPr>
                             <w:r>
+                              <w:t xml:space="preserve"> </w:t>
+                            </w:r>
+                            <w:r>
                               <w:t>2. Quality</w:t>
                             </w:r>
                           </w:p>
                         </w:tc>
                         <w:tc>
                           <w:tcPr>
-                            <w:tcW w:w="5103" w:type="dxa"/>
+                            <w:tcW w:w="5798" w:type="dxa"/>
                           </w:tcPr>
                           <w:p>
                             <w:pPr>
@@ -7150,15 +7437,21 @@
                               <w:ind w:left="-142"/>
                             </w:pPr>
                             <w:r>
+                              <w:t xml:space="preserve">  </w:t>
+                            </w:r>
+                            <w:r>
                               <w:t>7. Electronic-Commerce (e-commerce)</w:t>
                             </w:r>
                           </w:p>
                         </w:tc>
                       </w:tr>
                       <w:tr>
+                        <w:trPr>
+                          <w:trHeight w:val="498"/>
+                        </w:trPr>
                         <w:tc>
                           <w:tcPr>
-                            <w:tcW w:w="3651" w:type="dxa"/>
+                            <w:tcW w:w="3652" w:type="dxa"/>
                           </w:tcPr>
                           <w:p>
                             <w:pPr>
@@ -7166,13 +7459,16 @@
                               <w:ind w:left="-142"/>
                             </w:pPr>
                             <w:r>
+                              <w:t xml:space="preserve"> </w:t>
+                            </w:r>
+                            <w:r>
                               <w:t>3. Quality of Service</w:t>
                             </w:r>
                           </w:p>
                         </w:tc>
                         <w:tc>
                           <w:tcPr>
-                            <w:tcW w:w="5103" w:type="dxa"/>
+                            <w:tcW w:w="5798" w:type="dxa"/>
                           </w:tcPr>
                           <w:p>
                             <w:pPr>
@@ -7180,15 +7476,21 @@
                               <w:ind w:left="-142"/>
                             </w:pPr>
                             <w:r>
+                              <w:t xml:space="preserve">  </w:t>
+                            </w:r>
+                            <w:r>
                               <w:t>8. Electronic-Government (e-government)</w:t>
                             </w:r>
                           </w:p>
                         </w:tc>
                       </w:tr>
                       <w:tr>
+                        <w:trPr>
+                          <w:trHeight w:val="498"/>
+                        </w:trPr>
                         <w:tc>
                           <w:tcPr>
-                            <w:tcW w:w="3651" w:type="dxa"/>
+                            <w:tcW w:w="3652" w:type="dxa"/>
                           </w:tcPr>
                           <w:p>
                             <w:pPr>
@@ -7196,13 +7498,16 @@
                               <w:ind w:left="-142"/>
                             </w:pPr>
                             <w:r>
+                              <w:t xml:space="preserve"> </w:t>
+                            </w:r>
+                            <w:r>
                               <w:t>4. Electronic-Services (e-services)</w:t>
                             </w:r>
                           </w:p>
                         </w:tc>
                         <w:tc>
                           <w:tcPr>
-                            <w:tcW w:w="5103" w:type="dxa"/>
+                            <w:tcW w:w="5798" w:type="dxa"/>
                           </w:tcPr>
                           <w:p>
                             <w:pPr>
@@ -7210,15 +7515,21 @@
                               <w:ind w:left="-142"/>
                             </w:pPr>
                             <w:r>
+                              <w:t xml:space="preserve">  </w:t>
+                            </w:r>
+                            <w:r>
                               <w:t>9. Electronic-Infrastructure (e-infrastructure)</w:t>
                             </w:r>
                           </w:p>
                         </w:tc>
                       </w:tr>
                       <w:tr>
+                        <w:trPr>
+                          <w:trHeight w:val="498"/>
+                        </w:trPr>
                         <w:tc>
                           <w:tcPr>
-                            <w:tcW w:w="3651" w:type="dxa"/>
+                            <w:tcW w:w="3652" w:type="dxa"/>
                           </w:tcPr>
                           <w:p>
                             <w:pPr>
@@ -7226,13 +7537,16 @@
                               <w:ind w:left="-142"/>
                             </w:pPr>
                             <w:r>
+                              <w:t xml:space="preserve"> </w:t>
+                            </w:r>
+                            <w:r>
                               <w:t>5. Quality of e-services</w:t>
                             </w:r>
                           </w:p>
                         </w:tc>
                         <w:tc>
                           <w:tcPr>
-                            <w:tcW w:w="5103" w:type="dxa"/>
+                            <w:tcW w:w="5798" w:type="dxa"/>
                           </w:tcPr>
                           <w:p>
                             <w:pPr>
@@ -7312,11 +7626,11 @@
       <w:pPr>
         <w:pStyle w:val="Heading2"/>
       </w:pPr>
-      <w:bookmarkStart w:id="20" w:name="_Toc332828139"/>
+      <w:bookmarkStart w:id="19" w:name="_Toc332847425"/>
       <w:r>
         <w:t>Service</w:t>
       </w:r>
-      <w:bookmarkEnd w:id="20"/>
+      <w:bookmarkEnd w:id="19"/>
     </w:p>
     <w:p>
       <w:r>
@@ -7386,11 +7700,11 @@
       <w:pPr>
         <w:pStyle w:val="Heading2"/>
       </w:pPr>
-      <w:bookmarkStart w:id="21" w:name="_Toc332828140"/>
+      <w:bookmarkStart w:id="20" w:name="_Toc332847426"/>
       <w:r>
         <w:t>Quality</w:t>
       </w:r>
-      <w:bookmarkEnd w:id="21"/>
+      <w:bookmarkEnd w:id="20"/>
     </w:p>
     <w:p>
       <w:r>
@@ -7469,7 +7783,22 @@
     </w:p>
     <w:p>
       <w:r>
-        <w:t>It is important to consider quality concept as the perception a customer has after receving the benefits or experiencing the performan of a service according to expectations perceived by the offering. The service provider can do efforts to give differentiated value through the offered service, but if the customer is not satisfied according to his perspective</w:t>
+        <w:t>It is important to consider quality concept as the perception a customer has after receving the benefits or experiencing the performan</w:t>
+      </w:r>
+      <w:r>
+        <w:t>ce</w:t>
+      </w:r>
+      <w:r>
+        <w:t xml:space="preserve"> of a service according to expectations </w:t>
+      </w:r>
+      <w:r>
+        <w:t>based on previous experiences</w:t>
+      </w:r>
+      <w:r>
+        <w:t xml:space="preserve"> [REF?]</w:t>
+      </w:r>
+      <w:r>
+        <w:t>. The service provider can do efforts to give differentiated value through the offered service, but if the customer is not satisfied according to his perspective</w:t>
       </w:r>
       <w:r>
         <w:t>s</w:t>
@@ -7482,18 +7811,26 @@
       <w:pPr>
         <w:pStyle w:val="Heading2"/>
       </w:pPr>
-      <w:bookmarkStart w:id="22" w:name="_Toc332828141"/>
+      <w:bookmarkStart w:id="21" w:name="_Toc332847427"/>
       <w:r>
         <w:t>Service</w:t>
       </w:r>
       <w:r>
         <w:t xml:space="preserve"> Quality</w:t>
       </w:r>
-      <w:bookmarkEnd w:id="22"/>
+      <w:bookmarkEnd w:id="21"/>
     </w:p>
     <w:p>
       <w:r>
-        <w:t>In the context of services, quality is often understood as subjective customer perception. Customer perceives quality as the result from how well expectations are met by experiences or performance given by the service. This is called disconfirmation  (Gronroos, 1982; Parasuraman et al., 1988, Bitner, 1990, Bolton and Drew, 1991; Gummesson, 1991; Oliver, 1993). Disconfirmation paradigm suggest that when the performan</w:t>
+        <w:t xml:space="preserve">In the context of services, quality is often understood as </w:t>
+      </w:r>
+      <w:r>
+        <w:t>subjective customer perception.</w:t>
+      </w:r>
+    </w:p>
+    <w:p>
+      <w:r>
+        <w:t>Customer perceives quality as the result from how well expectations are met by experiences or performance given by the service. This is called disconfirmation  (Gronroos, 1982; Parasuraman et al., 1988, Bitner, 1990, Bolton and Drew, 1991; Gummesson, 1991; Oliver, 1993). Disconfirmation paradigm suggest that when the performan</w:t>
       </w:r>
       <w:r>
         <w:t>ce</w:t>
@@ -7573,9 +7910,1155 @@
       </w:pPr>
       <w:r>
         <w:rPr>
+          <w:lang w:val="en-GB"/>
+        </w:rPr>
+        <w:t xml:space="preserve">One of the first models that allowed </w:t>
+      </w:r>
+      <w:r>
+        <w:rPr>
+          <w:lang w:val="en-GB"/>
+        </w:rPr>
+        <w:t>measuring</w:t>
+      </w:r>
+      <w:r>
+        <w:rPr>
+          <w:lang w:val="en-GB"/>
+        </w:rPr>
+        <w:t xml:space="preserve"> the quality of services was created in 1985 as a conceptual model, in a study developed by </w:t>
+      </w:r>
+      <w:proofErr w:type="spellStart"/>
+      <w:r>
+        <w:rPr>
+          <w:lang w:val="en-GB"/>
+        </w:rPr>
+        <w:t>Parasuraman</w:t>
+      </w:r>
+      <w:proofErr w:type="spellEnd"/>
+      <w:r>
+        <w:rPr>
+          <w:lang w:val="en-GB"/>
+        </w:rPr>
+        <w:t xml:space="preserve">, </w:t>
+      </w:r>
+      <w:proofErr w:type="spellStart"/>
+      <w:r>
+        <w:rPr>
+          <w:lang w:val="en-GB"/>
+        </w:rPr>
+        <w:t>Zeithaml</w:t>
+      </w:r>
+      <w:proofErr w:type="spellEnd"/>
+      <w:r>
+        <w:rPr>
+          <w:lang w:val="en-GB"/>
+        </w:rPr>
+        <w:t xml:space="preserve"> and Berry (1985)</w:t>
+      </w:r>
+      <w:sdt>
+        <w:sdtPr>
+          <w:rPr>
+            <w:lang w:val="en-GB"/>
+          </w:rPr>
+          <w:id w:val="-620994974"/>
+          <w:citation/>
+        </w:sdtPr>
+        <w:sdtContent>
+          <w:r>
+            <w:rPr>
+              <w:lang w:val="en-GB"/>
+            </w:rPr>
+            <w:fldChar w:fldCharType="begin"/>
+          </w:r>
+          <w:r>
+            <w:rPr>
+              <w:lang w:val="en-US"/>
+            </w:rPr>
+            <w:instrText xml:space="preserve"> CITATION APa85 \l 1033 </w:instrText>
+          </w:r>
+          <w:r>
+            <w:rPr>
+              <w:lang w:val="en-GB"/>
+            </w:rPr>
+            <w:fldChar w:fldCharType="separate"/>
+          </w:r>
+          <w:r>
+            <w:rPr>
+              <w:noProof/>
+              <w:lang w:val="en-US"/>
+            </w:rPr>
+            <w:t xml:space="preserve"> </w:t>
+          </w:r>
+          <w:r>
+            <w:rPr>
+              <w:noProof/>
+              <w:lang w:val="en-US"/>
+            </w:rPr>
+            <w:t>[</w:t>
+          </w:r>
+          <w:hyperlink w:anchor="APa85" w:history="1">
+            <w:r>
+              <w:rPr>
+                <w:rStyle w:val="Tiitellehtautor"/>
+                <w:noProof/>
+                <w:lang w:val="en-US"/>
+              </w:rPr>
+              <w:t>5</w:t>
+            </w:r>
+          </w:hyperlink>
+          <w:r>
+            <w:rPr>
+              <w:noProof/>
+              <w:lang w:val="en-US"/>
+            </w:rPr>
+            <w:t>]</w:t>
+          </w:r>
+          <w:r>
+            <w:rPr>
+              <w:lang w:val="en-GB"/>
+            </w:rPr>
+            <w:fldChar w:fldCharType="end"/>
+          </w:r>
+        </w:sdtContent>
+      </w:sdt>
+      <w:r>
+        <w:rPr>
+          <w:lang w:val="en-GB"/>
+        </w:rPr>
+        <w:t>. At the time, almost every service provided followed the traditional method, and liter</w:t>
+      </w:r>
+      <w:r>
+        <w:rPr>
+          <w:lang w:val="en-GB"/>
+        </w:rPr>
+        <w:t>a</w:t>
+      </w:r>
+      <w:r>
+        <w:rPr>
+          <w:lang w:val="en-GB"/>
+        </w:rPr>
+        <w:t>ture and public conscience were not yet aware of the relevance of service qual</w:t>
+      </w:r>
+      <w:r>
+        <w:rPr>
+          <w:lang w:val="en-GB"/>
+        </w:rPr>
+        <w:t>i</w:t>
+      </w:r>
+      <w:r>
+        <w:rPr>
+          <w:lang w:val="en-GB"/>
+        </w:rPr>
+        <w:t>ty</w:t>
+      </w:r>
+      <w:sdt>
+        <w:sdtPr>
+          <w:rPr>
+            <w:lang w:val="en-GB"/>
+          </w:rPr>
+          <w:id w:val="209309526"/>
+          <w:citation/>
+        </w:sdtPr>
+        <w:sdtContent>
+          <w:r>
+            <w:rPr>
+              <w:lang w:val="en-GB"/>
+            </w:rPr>
+            <w:fldChar w:fldCharType="begin"/>
+          </w:r>
+          <w:r>
+            <w:rPr>
+              <w:lang w:val="en-US"/>
+            </w:rPr>
+            <w:instrText xml:space="preserve"> CITATION Fil14 \l 1033 </w:instrText>
+          </w:r>
+          <w:r>
+            <w:rPr>
+              <w:lang w:val="en-GB"/>
+            </w:rPr>
+            <w:fldChar w:fldCharType="separate"/>
+          </w:r>
+          <w:r>
+            <w:rPr>
+              <w:noProof/>
+              <w:lang w:val="en-US"/>
+            </w:rPr>
+            <w:t xml:space="preserve"> </w:t>
+          </w:r>
+          <w:r>
+            <w:rPr>
+              <w:noProof/>
+              <w:lang w:val="en-US"/>
+            </w:rPr>
+            <w:t>[</w:t>
+          </w:r>
+          <w:hyperlink w:anchor="Fil14" w:history="1">
+            <w:r>
+              <w:rPr>
+                <w:rStyle w:val="Tiitellehtautor"/>
+                <w:noProof/>
+                <w:lang w:val="en-US"/>
+              </w:rPr>
+              <w:t>4</w:t>
+            </w:r>
+          </w:hyperlink>
+          <w:r>
+            <w:rPr>
+              <w:noProof/>
+              <w:lang w:val="en-US"/>
+            </w:rPr>
+            <w:t>]</w:t>
+          </w:r>
+          <w:r>
+            <w:rPr>
+              <w:lang w:val="en-GB"/>
+            </w:rPr>
+            <w:fldChar w:fldCharType="end"/>
+          </w:r>
+        </w:sdtContent>
+      </w:sdt>
+      <w:r>
+        <w:rPr>
+          <w:lang w:val="en-GB"/>
+        </w:rPr>
+        <w:t>.</w:t>
+      </w:r>
+    </w:p>
+    <w:p>
+      <w:r>
+        <w:rPr>
+          <w:noProof/>
+          <w:lang w:val="en-US" w:eastAsia="en-US"/>
+        </w:rPr>
+        <mc:AlternateContent>
+          <mc:Choice Requires="wps">
+            <w:drawing>
+              <wp:anchor distT="0" distB="0" distL="114300" distR="114300" simplePos="0" relativeHeight="251667456" behindDoc="0" locked="0" layoutInCell="1" allowOverlap="1" wp14:anchorId="64EAF68C" wp14:editId="5BA345F0">
+                <wp:simplePos x="0" y="0"/>
+                <wp:positionH relativeFrom="column">
+                  <wp:align>center</wp:align>
+                </wp:positionH>
+                <wp:positionV relativeFrom="paragraph">
+                  <wp:posOffset>1129665</wp:posOffset>
+                </wp:positionV>
+                <wp:extent cx="3061970" cy="3086100"/>
+                <wp:effectExtent l="0" t="0" r="0" b="12700"/>
+                <wp:wrapSquare wrapText="largest"/>
+                <wp:docPr id="59" name="Text Box 59"/>
+                <wp:cNvGraphicFramePr/>
+                <a:graphic xmlns:a="http://schemas.openxmlformats.org/drawingml/2006/main">
+                  <a:graphicData uri="http://schemas.microsoft.com/office/word/2010/wordprocessingShape">
+                    <wps:wsp>
+                      <wps:cNvSpPr txBox="1"/>
+                      <wps:spPr>
+                        <a:xfrm>
+                          <a:off x="0" y="0"/>
+                          <a:ext cx="3061970" cy="3086100"/>
+                        </a:xfrm>
+                        <a:prstGeom prst="rect">
+                          <a:avLst/>
+                        </a:prstGeom>
+                        <a:noFill/>
+                        <a:ln>
+                          <a:noFill/>
+                        </a:ln>
+                        <a:effectLst/>
+                        <a:extLst>
+                          <a:ext uri="{C572A759-6A51-4108-AA02-DFA0A04FC94B}">
+                            <ma14:wrappingTextBoxFlag xmlns:ma14="http://schemas.microsoft.com/office/mac/drawingml/2011/main"/>
+                          </a:ext>
+                        </a:extLst>
+                      </wps:spPr>
+                      <wps:style>
+                        <a:lnRef idx="0">
+                          <a:schemeClr val="accent1"/>
+                        </a:lnRef>
+                        <a:fillRef idx="0">
+                          <a:schemeClr val="accent1"/>
+                        </a:fillRef>
+                        <a:effectRef idx="0">
+                          <a:schemeClr val="accent1"/>
+                        </a:effectRef>
+                        <a:fontRef idx="minor">
+                          <a:schemeClr val="dk1"/>
+                        </a:fontRef>
+                      </wps:style>
+                      <wps:txbx>
+                        <w:txbxContent>
+                          <w:p>
+                            <w:pPr>
+                              <w:keepNext/>
+                              <w:jc w:val="center"/>
+                            </w:pPr>
+                            <w:r>
+                              <w:rPr>
+                                <w:noProof/>
+                                <w:lang w:val="en-US" w:eastAsia="en-US"/>
+                              </w:rPr>
+                              <w:drawing>
+                                <wp:inline distT="0" distB="0" distL="0" distR="0" wp14:anchorId="314EC06E" wp14:editId="4F6DC115">
+                                  <wp:extent cx="2383019" cy="2298220"/>
+                                  <wp:effectExtent l="0" t="0" r="5080" b="0"/>
+                                  <wp:docPr id="60" name="Picture 1"/>
+                                  <wp:cNvGraphicFramePr>
+                                    <a:graphicFrameLocks xmlns:a="http://schemas.openxmlformats.org/drawingml/2006/main" noChangeAspect="1"/>
+                                  </wp:cNvGraphicFramePr>
+                                  <a:graphic xmlns:a="http://schemas.openxmlformats.org/drawingml/2006/main">
+                                    <a:graphicData uri="http://schemas.openxmlformats.org/drawingml/2006/picture">
+                                      <pic:pic xmlns:pic="http://schemas.openxmlformats.org/drawingml/2006/picture">
+                                        <pic:nvPicPr>
+                                          <pic:cNvPr id="0" name="Picture 1"/>
+                                          <pic:cNvPicPr>
+                                            <a:picLocks noChangeAspect="1" noChangeArrowheads="1"/>
+                                          </pic:cNvPicPr>
+                                        </pic:nvPicPr>
+                                        <pic:blipFill>
+                                          <a:blip r:embed="rId10">
+                                            <a:extLst>
+                                              <a:ext uri="{28A0092B-C50C-407E-A947-70E740481C1C}">
+                                                <a14:useLocalDpi xmlns:a14="http://schemas.microsoft.com/office/drawing/2010/main" val="0"/>
+                                              </a:ext>
+                                            </a:extLst>
+                                          </a:blip>
+                                          <a:srcRect/>
+                                          <a:stretch>
+                                            <a:fillRect/>
+                                          </a:stretch>
+                                        </pic:blipFill>
+                                        <pic:spPr bwMode="auto">
+                                          <a:xfrm>
+                                            <a:off x="0" y="0"/>
+                                            <a:ext cx="2384011" cy="2299176"/>
+                                          </a:xfrm>
+                                          <a:prstGeom prst="rect">
+                                            <a:avLst/>
+                                          </a:prstGeom>
+                                          <a:noFill/>
+                                          <a:ln>
+                                            <a:noFill/>
+                                          </a:ln>
+                                        </pic:spPr>
+                                      </pic:pic>
+                                    </a:graphicData>
+                                  </a:graphic>
+                                </wp:inline>
+                              </w:drawing>
+                            </w:r>
+                          </w:p>
+                          <w:p>
+                            <w:pPr>
+                              <w:pStyle w:val="Caption"/>
+                            </w:pPr>
+                            <w:r>
+                              <w:t xml:space="preserve">Figure </w:t>
+                            </w:r>
+                            <w:r>
+                              <w:fldChar w:fldCharType="begin"/>
+                            </w:r>
+                            <w:r>
+                              <w:instrText xml:space="preserve"> SEQ Figure \* ARABIC </w:instrText>
+                            </w:r>
+                            <w:r>
+                              <w:fldChar w:fldCharType="separate"/>
+                            </w:r>
+                            <w:r>
+                              <w:rPr>
+                                <w:noProof/>
+                              </w:rPr>
+                              <w:t>1</w:t>
+                            </w:r>
+                            <w:r>
+                              <w:fldChar w:fldCharType="end"/>
+                            </w:r>
+                            <w:r>
+                              <w:t xml:space="preserve">. </w:t>
+                            </w:r>
+                            <w:r>
+                              <w:t>Service Quality Model</w:t>
+                            </w:r>
+                            <w:r>
+                              <w:t xml:space="preserve"> </w:t>
+                            </w:r>
+                            <w:sdt>
+                              <w:sdtPr>
+                                <w:id w:val="710841597"/>
+                                <w:citation/>
+                              </w:sdtPr>
+                              <w:sdtContent>
+                                <w:r>
+                                  <w:fldChar w:fldCharType="begin"/>
+                                </w:r>
+                                <w:r>
+                                  <w:rPr>
+                                    <w:lang w:val="en-US"/>
+                                  </w:rPr>
+                                  <w:instrText xml:space="preserve"> CITATION APa85 \l 1033 </w:instrText>
+                                </w:r>
+                                <w:r>
+                                  <w:fldChar w:fldCharType="separate"/>
+                                </w:r>
+                                <w:r>
+                                  <w:rPr>
+                                    <w:noProof/>
+                                    <w:lang w:val="en-US"/>
+                                  </w:rPr>
+                                  <w:t>[</w:t>
+                                </w:r>
+                                <w:hyperlink w:anchor="APa85" w:history="1">
+                                  <w:r>
+                                    <w:rPr>
+                                      <w:rStyle w:val="Tiitellehtautor"/>
+                                      <w:noProof/>
+                                      <w:lang w:val="en-US"/>
+                                    </w:rPr>
+                                    <w:t>2</w:t>
+                                  </w:r>
+                                </w:hyperlink>
+                                <w:r>
+                                  <w:rPr>
+                                    <w:noProof/>
+                                    <w:lang w:val="en-US"/>
+                                  </w:rPr>
+                                  <w:t>]</w:t>
+                                </w:r>
+                                <w:r>
+                                  <w:fldChar w:fldCharType="end"/>
+                                </w:r>
+                              </w:sdtContent>
+                            </w:sdt>
+                          </w:p>
+                          <w:p>
+                            <w:pPr>
+                              <w:jc w:val="center"/>
+                            </w:pPr>
+                          </w:p>
+                        </w:txbxContent>
+                      </wps:txbx>
+                      <wps:bodyPr rot="0" spcFirstLastPara="0" vertOverflow="overflow" horzOverflow="overflow" vert="horz" wrap="square" lIns="91440" tIns="45720" rIns="91440" bIns="45720" numCol="1" spcCol="0" rtlCol="0" fromWordArt="0" anchor="t" anchorCtr="0" forceAA="0" compatLnSpc="1">
+                        <a:prstTxWarp prst="textNoShape">
+                          <a:avLst/>
+                        </a:prstTxWarp>
+                        <a:noAutofit/>
+                      </wps:bodyPr>
+                    </wps:wsp>
+                  </a:graphicData>
+                </a:graphic>
+                <wp14:sizeRelH relativeFrom="page">
+                  <wp14:pctWidth>0</wp14:pctWidth>
+                </wp14:sizeRelH>
+                <wp14:sizeRelV relativeFrom="page">
+                  <wp14:pctHeight>0</wp14:pctHeight>
+                </wp14:sizeRelV>
+              </wp:anchor>
+            </w:drawing>
+          </mc:Choice>
+          <mc:Fallback>
+            <w:pict>
+              <v:shape id="Text Box 59" o:spid="_x0000_s1029" type="#_x0000_t202" style="position:absolute;left:0;text-align:left;margin-left:0;margin-top:88.95pt;width:241.1pt;height:243pt;z-index:251667456;visibility:visible;mso-wrap-style:square;mso-width-percent:0;mso-height-percent:0;mso-wrap-distance-left:9pt;mso-wrap-distance-top:0;mso-wrap-distance-right:9pt;mso-wrap-distance-bottom:0;mso-position-horizontal:center;mso-position-horizontal-relative:text;mso-position-vertical:absolute;mso-position-vertical-relative:text;mso-width-percent:0;mso-height-percent:0;mso-width-relative:page;mso-height-relative:page;v-text-anchor:top" o:gfxdata="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" filled="f" stroked="f">
+                <v:textbox>
+                  <w:txbxContent>
+                    <w:p>
+                      <w:pPr>
+                        <w:keepNext/>
+                        <w:jc w:val="center"/>
+                      </w:pPr>
+                      <w:r>
+                        <w:rPr>
+                          <w:noProof/>
+                          <w:lang w:val="en-US" w:eastAsia="en-US"/>
+                        </w:rPr>
+                        <w:drawing>
+                          <wp:inline distT="0" distB="0" distL="0" distR="0" wp14:anchorId="314EC06E" wp14:editId="4F6DC115">
+                            <wp:extent cx="2383019" cy="2298220"/>
+                            <wp:effectExtent l="0" t="0" r="5080" b="0"/>
+                            <wp:docPr id="60" name="Picture 1"/>
+                            <wp:cNvGraphicFramePr>
+                              <a:graphicFrameLocks xmlns:a="http://schemas.openxmlformats.org/drawingml/2006/main" noChangeAspect="1"/>
+                            </wp:cNvGraphicFramePr>
+                            <a:graphic xmlns:a="http://schemas.openxmlformats.org/drawingml/2006/main">
+                              <a:graphicData uri="http://schemas.openxmlformats.org/drawingml/2006/picture">
+                                <pic:pic xmlns:pic="http://schemas.openxmlformats.org/drawingml/2006/picture">
+                                  <pic:nvPicPr>
+                                    <pic:cNvPr id="0" name="Picture 1"/>
+                                    <pic:cNvPicPr>
+                                      <a:picLocks noChangeAspect="1" noChangeArrowheads="1"/>
+                                    </pic:cNvPicPr>
+                                  </pic:nvPicPr>
+                                  <pic:blipFill>
+                                    <a:blip r:embed="rId10">
+                                      <a:extLst>
+                                        <a:ext uri="{28A0092B-C50C-407E-A947-70E740481C1C}">
+                                          <a14:useLocalDpi xmlns:a14="http://schemas.microsoft.com/office/drawing/2010/main" val="0"/>
+                                        </a:ext>
+                                      </a:extLst>
+                                    </a:blip>
+                                    <a:srcRect/>
+                                    <a:stretch>
+                                      <a:fillRect/>
+                                    </a:stretch>
+                                  </pic:blipFill>
+                                  <pic:spPr bwMode="auto">
+                                    <a:xfrm>
+                                      <a:off x="0" y="0"/>
+                                      <a:ext cx="2384011" cy="2299176"/>
+                                    </a:xfrm>
+                                    <a:prstGeom prst="rect">
+                                      <a:avLst/>
+                                    </a:prstGeom>
+                                    <a:noFill/>
+                                    <a:ln>
+                                      <a:noFill/>
+                                    </a:ln>
+                                  </pic:spPr>
+                                </pic:pic>
+                              </a:graphicData>
+                            </a:graphic>
+                          </wp:inline>
+                        </w:drawing>
+                      </w:r>
+                    </w:p>
+                    <w:p>
+                      <w:pPr>
+                        <w:pStyle w:val="Caption"/>
+                      </w:pPr>
+                      <w:r>
+                        <w:t xml:space="preserve">Figure </w:t>
+                      </w:r>
+                      <w:r>
+                        <w:fldChar w:fldCharType="begin"/>
+                      </w:r>
+                      <w:r>
+                        <w:instrText xml:space="preserve"> SEQ Figure \* ARABIC </w:instrText>
+                      </w:r>
+                      <w:r>
+                        <w:fldChar w:fldCharType="separate"/>
+                      </w:r>
+                      <w:r>
+                        <w:rPr>
+                          <w:noProof/>
+                        </w:rPr>
+                        <w:t>1</w:t>
+                      </w:r>
+                      <w:r>
+                        <w:fldChar w:fldCharType="end"/>
+                      </w:r>
+                      <w:r>
+                        <w:t xml:space="preserve">. </w:t>
+                      </w:r>
+                      <w:r>
+                        <w:t>Service Quality Model</w:t>
+                      </w:r>
+                      <w:r>
+                        <w:t xml:space="preserve"> </w:t>
+                      </w:r>
+                      <w:sdt>
+                        <w:sdtPr>
+                          <w:id w:val="710841597"/>
+                          <w:citation/>
+                        </w:sdtPr>
+                        <w:sdtContent>
+                          <w:r>
+                            <w:fldChar w:fldCharType="begin"/>
+                          </w:r>
+                          <w:r>
+                            <w:rPr>
+                              <w:lang w:val="en-US"/>
+                            </w:rPr>
+                            <w:instrText xml:space="preserve"> CITATION APa85 \l 1033 </w:instrText>
+                          </w:r>
+                          <w:r>
+                            <w:fldChar w:fldCharType="separate"/>
+                          </w:r>
+                          <w:r>
+                            <w:rPr>
+                              <w:noProof/>
+                              <w:lang w:val="en-US"/>
+                            </w:rPr>
+                            <w:t>[</w:t>
+                          </w:r>
+                          <w:hyperlink w:anchor="APa85" w:history="1">
+                            <w:r>
+                              <w:rPr>
+                                <w:rStyle w:val="Tiitellehtautor"/>
+                                <w:noProof/>
+                                <w:lang w:val="en-US"/>
+                              </w:rPr>
+                              <w:t>2</w:t>
+                            </w:r>
+                          </w:hyperlink>
+                          <w:r>
+                            <w:rPr>
+                              <w:noProof/>
+                              <w:lang w:val="en-US"/>
+                            </w:rPr>
+                            <w:t>]</w:t>
+                          </w:r>
+                          <w:r>
+                            <w:fldChar w:fldCharType="end"/>
+                          </w:r>
+                        </w:sdtContent>
+                      </w:sdt>
+                    </w:p>
+                    <w:p>
+                      <w:pPr>
+                        <w:jc w:val="center"/>
+                      </w:pPr>
+                    </w:p>
+                  </w:txbxContent>
+                </v:textbox>
+                <w10:wrap type="square" side="largest"/>
+              </v:shape>
+            </w:pict>
+          </mc:Fallback>
+        </mc:AlternateContent>
+      </w:r>
+      <w:r>
+        <w:t xml:space="preserve">Parasuraman et al. (1985) </w:t>
+      </w:r>
+      <w:sdt>
+        <w:sdtPr>
+          <w:id w:val="-64646040"/>
+          <w:citation/>
+        </w:sdtPr>
+        <w:sdtContent>
+          <w:r>
+            <w:fldChar w:fldCharType="begin"/>
+          </w:r>
+          <w:r>
+            <w:rPr>
+              <w:lang w:val="en-US"/>
+            </w:rPr>
+            <w:instrText xml:space="preserve"> CITATION APa85 \l 1033 </w:instrText>
+          </w:r>
+          <w:r>
+            <w:fldChar w:fldCharType="separate"/>
+          </w:r>
+          <w:r>
+            <w:rPr>
+              <w:noProof/>
+              <w:lang w:val="en-US"/>
+            </w:rPr>
+            <w:t>[</w:t>
+          </w:r>
+          <w:hyperlink w:anchor="APa85" w:history="1">
+            <w:r>
+              <w:rPr>
+                <w:rStyle w:val="Tiitellehtautor"/>
+                <w:noProof/>
+                <w:lang w:val="en-US"/>
+              </w:rPr>
+              <w:t>5</w:t>
+            </w:r>
+          </w:hyperlink>
+          <w:r>
+            <w:rPr>
+              <w:noProof/>
+              <w:lang w:val="en-US"/>
+            </w:rPr>
+            <w:t>]</w:t>
+          </w:r>
+          <w:r>
+            <w:fldChar w:fldCharType="end"/>
+          </w:r>
+        </w:sdtContent>
+      </w:sdt>
+      <w:r>
+        <w:t xml:space="preserve"> identified five gaps (</w:t>
+      </w:r>
+      <w:r>
+        <w:t>Figure 1</w:t>
+      </w:r>
+      <w:r>
+        <w:t>), Gap1 through Gap4 on the part of the service provider, and Gap5 on the consumer part. These discrepancies  emerged from the different perceptions held by the companies providing the services towards their job and by the consumers towards the quality obtained.</w:t>
+      </w:r>
+    </w:p>
+    <w:p/>
+    <w:p/>
+    <w:p/>
+    <w:p/>
+    <w:p/>
+    <w:p/>
+    <w:p/>
+    <w:p/>
+    <w:p>
+      <w:r>
+        <w:t>Each gap is described as follows:</w:t>
+      </w:r>
+    </w:p>
+    <w:p>
+      <w:r>
+        <w:rPr>
           <w:b/>
-          <w:i/>
-          <w:u w:val="single"/>
+        </w:rPr>
+        <w:t>Gap1</w:t>
+      </w:r>
+      <w:r>
+        <w:t xml:space="preserve"> – The different perspective of the consumer expectation and the perception of these expectations by the management/service provider, creates a gap and, consequently, a bad definition of service quality.</w:t>
+      </w:r>
+    </w:p>
+    <w:p>
+      <w:r>
+        <w:rPr>
+          <w:b/>
+        </w:rPr>
+        <w:t>Gap2</w:t>
+      </w:r>
+      <w:r>
+        <w:t xml:space="preserve"> – The difficulty or inability to clearly evaluate the perception of the managers when they create the specifications of the services.</w:t>
+      </w:r>
+    </w:p>
+    <w:p>
+      <w:r>
+        <w:rPr>
+          <w:b/>
+        </w:rPr>
+        <w:t>Gap3</w:t>
+      </w:r>
+      <w:r>
+        <w:t xml:space="preserve"> – The discrepancy between service quality specifications and the service that is actuallly delivered. Human factors and specifically the performance of the service provider, may generate a certain antipathy towards the defined standards.</w:t>
+      </w:r>
+    </w:p>
+    <w:p>
+      <w:r>
+        <w:rPr>
+          <w:b/>
+        </w:rPr>
+        <w:t>Gap4</w:t>
+      </w:r>
+      <w:r>
+        <w:t xml:space="preserve"> – The potential disparity between the provided and the communicated service. This disparity may alter the expectations of clients. The service provider should not offer more or raise expectations beyond the service that can actually be delivered.</w:t>
+      </w:r>
+    </w:p>
+    <w:p>
+      <w:r>
+        <w:rPr>
+          <w:b/>
+        </w:rPr>
+        <w:t>Gap5</w:t>
+      </w:r>
+      <w:r>
+        <w:t xml:space="preserve"> –</w:t>
+      </w:r>
+      <w:r>
+        <w:t xml:space="preserve"> T</w:t>
+      </w:r>
+      <w:r>
+        <w:t xml:space="preserve">he perception of quality that a consumer develops towards </w:t>
+      </w:r>
+      <w:r>
+        <w:t>a service depends on the magnitude and direction of the gap between the expected and the experienced service.</w:t>
+      </w:r>
+    </w:p>
+    <w:p>
+      <w:r>
+        <w:t xml:space="preserve">During the model creation process </w:t>
+      </w:r>
+      <w:sdt>
+        <w:sdtPr>
+          <w:id w:val="-2012977859"/>
+          <w:citation/>
+        </w:sdtPr>
+        <w:sdtContent>
+          <w:r>
+            <w:fldChar w:fldCharType="begin"/>
+          </w:r>
+          <w:r>
+            <w:rPr>
+              <w:lang w:val="en-US"/>
+            </w:rPr>
+            <w:instrText xml:space="preserve"> CITATION APa85 \l 1033 </w:instrText>
+          </w:r>
+          <w:r>
+            <w:fldChar w:fldCharType="separate"/>
+          </w:r>
+          <w:r>
+            <w:rPr>
+              <w:noProof/>
+              <w:lang w:val="en-US"/>
+            </w:rPr>
+            <w:t>[</w:t>
+          </w:r>
+          <w:hyperlink w:anchor="APa85" w:history="1">
+            <w:r>
+              <w:rPr>
+                <w:rStyle w:val="Tiitellehtautor"/>
+                <w:noProof/>
+                <w:lang w:val="en-US"/>
+              </w:rPr>
+              <w:t>5</w:t>
+            </w:r>
+          </w:hyperlink>
+          <w:r>
+            <w:rPr>
+              <w:noProof/>
+              <w:lang w:val="en-US"/>
+            </w:rPr>
+            <w:t>]</w:t>
+          </w:r>
+          <w:r>
+            <w:fldChar w:fldCharType="end"/>
+          </w:r>
+        </w:sdtContent>
+      </w:sdt>
+      <w:r>
+        <w:t>, mentioned that the perception of service quality follows the comparison between the expected and the experienced service (Figure 2).</w:t>
+      </w:r>
+    </w:p>
+    <w:p>
+      <w:pPr>
+        <w:jc w:val="center"/>
+      </w:pPr>
+      <w:r>
+        <w:rPr>
+          <w:noProof/>
+          <w:lang w:val="en-US" w:eastAsia="en-US"/>
+        </w:rPr>
+        <mc:AlternateContent>
+          <mc:Choice Requires="wps">
+            <w:drawing>
+              <wp:inline distT="0" distB="0" distL="0" distR="0" wp14:anchorId="402E3C61" wp14:editId="0EFA0247">
+                <wp:extent cx="2943480" cy="3029484"/>
+                <wp:effectExtent l="0" t="0" r="0" b="0"/>
+                <wp:docPr id="61" name="Text Box 61"/>
+                <wp:cNvGraphicFramePr/>
+                <a:graphic xmlns:a="http://schemas.openxmlformats.org/drawingml/2006/main">
+                  <a:graphicData uri="http://schemas.microsoft.com/office/word/2010/wordprocessingShape">
+                    <wps:wsp>
+                      <wps:cNvSpPr txBox="1"/>
+                      <wps:spPr>
+                        <a:xfrm>
+                          <a:off x="0" y="0"/>
+                          <a:ext cx="2943480" cy="3029484"/>
+                        </a:xfrm>
+                        <a:prstGeom prst="rect">
+                          <a:avLst/>
+                        </a:prstGeom>
+                        <a:noFill/>
+                        <a:ln>
+                          <a:noFill/>
+                        </a:ln>
+                        <a:effectLst/>
+                        <a:extLst>
+                          <a:ext uri="{C572A759-6A51-4108-AA02-DFA0A04FC94B}">
+                            <ma14:wrappingTextBoxFlag xmlns:ma14="http://schemas.microsoft.com/office/mac/drawingml/2011/main"/>
+                          </a:ext>
+                        </a:extLst>
+                      </wps:spPr>
+                      <wps:style>
+                        <a:lnRef idx="0">
+                          <a:schemeClr val="accent1"/>
+                        </a:lnRef>
+                        <a:fillRef idx="0">
+                          <a:schemeClr val="accent1"/>
+                        </a:fillRef>
+                        <a:effectRef idx="0">
+                          <a:schemeClr val="accent1"/>
+                        </a:effectRef>
+                        <a:fontRef idx="minor">
+                          <a:schemeClr val="dk1"/>
+                        </a:fontRef>
+                      </wps:style>
+                      <wps:txbx>
+                        <w:txbxContent>
+                          <w:p>
+                            <w:pPr>
+                              <w:keepNext/>
+                            </w:pPr>
+                            <w:r>
+                              <w:rPr>
+                                <w:noProof/>
+                                <w:lang w:val="en-US" w:eastAsia="en-US"/>
+                              </w:rPr>
+                              <w:drawing>
+                                <wp:inline distT="0" distB="0" distL="0" distR="0" wp14:anchorId="4C0DDDC1" wp14:editId="70BC3098">
+                                  <wp:extent cx="2723426" cy="2489415"/>
+                                  <wp:effectExtent l="0" t="0" r="0" b="0"/>
+                                  <wp:docPr id="64" name="Picture 64"/>
+                                  <wp:cNvGraphicFramePr>
+                                    <a:graphicFrameLocks xmlns:a="http://schemas.openxmlformats.org/drawingml/2006/main" noChangeAspect="1"/>
+                                  </wp:cNvGraphicFramePr>
+                                  <a:graphic xmlns:a="http://schemas.openxmlformats.org/drawingml/2006/main">
+                                    <a:graphicData uri="http://schemas.openxmlformats.org/drawingml/2006/picture">
+                                      <pic:pic xmlns:pic="http://schemas.openxmlformats.org/drawingml/2006/picture">
+                                        <pic:nvPicPr>
+                                          <pic:cNvPr id="0" name="Screen Shot 2016-08-15 at 03.43.43.png"/>
+                                          <pic:cNvPicPr/>
+                                        </pic:nvPicPr>
+                                        <pic:blipFill>
+                                          <a:blip r:embed="rId11">
+                                            <a:extLst>
+                                              <a:ext uri="{28A0092B-C50C-407E-A947-70E740481C1C}">
+                                                <a14:useLocalDpi xmlns:a14="http://schemas.microsoft.com/office/drawing/2010/main" val="0"/>
+                                              </a:ext>
+                                            </a:extLst>
+                                          </a:blip>
+                                          <a:stretch>
+                                            <a:fillRect/>
+                                          </a:stretch>
+                                        </pic:blipFill>
+                                        <pic:spPr>
+                                          <a:xfrm>
+                                            <a:off x="0" y="0"/>
+                                            <a:ext cx="2724172" cy="2490097"/>
+                                          </a:xfrm>
+                                          <a:prstGeom prst="rect">
+                                            <a:avLst/>
+                                          </a:prstGeom>
+                                        </pic:spPr>
+                                      </pic:pic>
+                                    </a:graphicData>
+                                  </a:graphic>
+                                </wp:inline>
+                              </w:drawing>
+                            </w:r>
+                          </w:p>
+                          <w:p>
+                            <w:pPr>
+                              <w:pStyle w:val="Caption"/>
+                              <w:jc w:val="both"/>
+                            </w:pPr>
+                            <w:r>
+                              <w:t xml:space="preserve">Figure </w:t>
+                            </w:r>
+                            <w:r>
+                              <w:fldChar w:fldCharType="begin"/>
+                            </w:r>
+                            <w:r>
+                              <w:instrText xml:space="preserve"> SEQ Figure \* ARABIC </w:instrText>
+                            </w:r>
+                            <w:r>
+                              <w:fldChar w:fldCharType="separate"/>
+                            </w:r>
+                            <w:r>
+                              <w:rPr>
+                                <w:noProof/>
+                              </w:rPr>
+                              <w:t>2</w:t>
+                            </w:r>
+                            <w:r>
+                              <w:fldChar w:fldCharType="end"/>
+                            </w:r>
+                            <w:r>
+                              <w:t>. Perception of Service Quality</w:t>
+                            </w:r>
+                            <w:r>
+                              <w:t xml:space="preserve"> </w:t>
+                            </w:r>
+                            <w:sdt>
+                              <w:sdtPr>
+                                <w:id w:val="1747144273"/>
+                                <w:citation/>
+                              </w:sdtPr>
+                              <w:sdtContent>
+                                <w:r>
+                                  <w:fldChar w:fldCharType="begin"/>
+                                </w:r>
+                                <w:r>
+                                  <w:rPr>
+                                    <w:lang w:val="en-US"/>
+                                  </w:rPr>
+                                  <w:instrText xml:space="preserve"> CITATION APa85 \l 1033 </w:instrText>
+                                </w:r>
+                                <w:r>
+                                  <w:fldChar w:fldCharType="separate"/>
+                                </w:r>
+                                <w:r>
+                                  <w:rPr>
+                                    <w:noProof/>
+                                    <w:lang w:val="en-US"/>
+                                  </w:rPr>
+                                  <w:t>[</w:t>
+                                </w:r>
+                                <w:hyperlink w:anchor="APa85" w:history="1">
+                                  <w:r>
+                                    <w:rPr>
+                                      <w:rStyle w:val="Tiitellehtautor"/>
+                                      <w:noProof/>
+                                      <w:lang w:val="en-US"/>
+                                    </w:rPr>
+                                    <w:t>5</w:t>
+                                  </w:r>
+                                </w:hyperlink>
+                                <w:r>
+                                  <w:rPr>
+                                    <w:noProof/>
+                                    <w:lang w:val="en-US"/>
+                                  </w:rPr>
+                                  <w:t>]</w:t>
+                                </w:r>
+                                <w:r>
+                                  <w:fldChar w:fldCharType="end"/>
+                                </w:r>
+                              </w:sdtContent>
+                            </w:sdt>
+                          </w:p>
+                          <w:p/>
+                        </w:txbxContent>
+                      </wps:txbx>
+                      <wps:bodyPr rot="0" spcFirstLastPara="0" vertOverflow="overflow" horzOverflow="overflow" vert="horz" wrap="none" lIns="91440" tIns="45720" rIns="91440" bIns="45720" numCol="1" spcCol="0" rtlCol="0" fromWordArt="0" anchor="t" anchorCtr="0" forceAA="0" compatLnSpc="1">
+                        <a:prstTxWarp prst="textNoShape">
+                          <a:avLst/>
+                        </a:prstTxWarp>
+                        <a:noAutofit/>
+                      </wps:bodyPr>
+                    </wps:wsp>
+                  </a:graphicData>
+                </a:graphic>
+              </wp:inline>
+            </w:drawing>
+          </mc:Choice>
+          <mc:Fallback>
+            <w:pict>
+              <v:shape id="Text Box 61" o:spid="_x0000_s1030" type="#_x0000_t202" style="width:231.75pt;height:238.55pt;visibility:visible;mso-wrap-style:none;mso-left-percent:-10001;mso-top-percent:-10001;mso-position-horizontal:absolute;mso-position-horizontal-relative:char;mso-position-vertical:absolute;mso-position-vertical-relative:line;mso-left-percent:-10001;mso-top-percent:-10001;v-text-anchor:top" o:gfxdata="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" filled="f" stroked="f">
+                <v:textbox>
+                  <w:txbxContent>
+                    <w:p>
+                      <w:pPr>
+                        <w:keepNext/>
+                      </w:pPr>
+                      <w:r>
+                        <w:rPr>
+                          <w:noProof/>
+                          <w:lang w:val="en-US" w:eastAsia="en-US"/>
+                        </w:rPr>
+                        <w:drawing>
+                          <wp:inline distT="0" distB="0" distL="0" distR="0" wp14:anchorId="4C0DDDC1" wp14:editId="70BC3098">
+                            <wp:extent cx="2723426" cy="2489415"/>
+                            <wp:effectExtent l="0" t="0" r="0" b="0"/>
+                            <wp:docPr id="64" name="Picture 64"/>
+                            <wp:cNvGraphicFramePr>
+                              <a:graphicFrameLocks xmlns:a="http://schemas.openxmlformats.org/drawingml/2006/main" noChangeAspect="1"/>
+                            </wp:cNvGraphicFramePr>
+                            <a:graphic xmlns:a="http://schemas.openxmlformats.org/drawingml/2006/main">
+                              <a:graphicData uri="http://schemas.openxmlformats.org/drawingml/2006/picture">
+                                <pic:pic xmlns:pic="http://schemas.openxmlformats.org/drawingml/2006/picture">
+                                  <pic:nvPicPr>
+                                    <pic:cNvPr id="0" name="Screen Shot 2016-08-15 at 03.43.43.png"/>
+                                    <pic:cNvPicPr/>
+                                  </pic:nvPicPr>
+                                  <pic:blipFill>
+                                    <a:blip r:embed="rId11">
+                                      <a:extLst>
+                                        <a:ext uri="{28A0092B-C50C-407E-A947-70E740481C1C}">
+                                          <a14:useLocalDpi xmlns:a14="http://schemas.microsoft.com/office/drawing/2010/main" val="0"/>
+                                        </a:ext>
+                                      </a:extLst>
+                                    </a:blip>
+                                    <a:stretch>
+                                      <a:fillRect/>
+                                    </a:stretch>
+                                  </pic:blipFill>
+                                  <pic:spPr>
+                                    <a:xfrm>
+                                      <a:off x="0" y="0"/>
+                                      <a:ext cx="2724172" cy="2490097"/>
+                                    </a:xfrm>
+                                    <a:prstGeom prst="rect">
+                                      <a:avLst/>
+                                    </a:prstGeom>
+                                  </pic:spPr>
+                                </pic:pic>
+                              </a:graphicData>
+                            </a:graphic>
+                          </wp:inline>
+                        </w:drawing>
+                      </w:r>
+                    </w:p>
+                    <w:p>
+                      <w:pPr>
+                        <w:pStyle w:val="Caption"/>
+                        <w:jc w:val="both"/>
+                      </w:pPr>
+                      <w:r>
+                        <w:t xml:space="preserve">Figure </w:t>
+                      </w:r>
+                      <w:r>
+                        <w:fldChar w:fldCharType="begin"/>
+                      </w:r>
+                      <w:r>
+          